--- a/!Thesis/Bc.docx
+++ b/!Thesis/Bc.docx
@@ -451,7 +451,7 @@
               <w:rPr>
                 <w:noProof/>
               </w:rPr>
-              <w:t>11.9.2021</w:t>
+              <w:t>16.9.2021</w:t>
             </w:r>
             <w:r>
               <w:fldChar w:fldCharType="end"/>
@@ -897,7 +897,7 @@
       <w:r>
         <w:fldChar w:fldCharType="separate"/>
       </w:r>
-      <w:hyperlink w:anchor="_Toc348517251" w:history="1">
+      <w:hyperlink w:anchor="_Toc82354828" w:history="1">
         <w:r>
           <w:rPr>
             <w:rStyle w:val="Hypertextovodkaz"/>
@@ -941,7 +941,7 @@
             <w:noProof/>
             <w:webHidden/>
           </w:rPr>
-          <w:instrText xml:space="preserve"> PAGEREF _Toc348517251 \h </w:instrText>
+          <w:instrText xml:space="preserve"> PAGEREF _Toc82354828 \h </w:instrText>
         </w:r>
         <w:r>
           <w:rPr>
@@ -961,7 +961,7 @@
             <w:noProof/>
             <w:webHidden/>
           </w:rPr>
-          <w:t>3</w:t>
+          <w:t>1</w:t>
         </w:r>
         <w:r>
           <w:rPr>
@@ -987,7 +987,7 @@
           <w:lang w:eastAsia="cs-CZ" w:bidi="ar-SA"/>
         </w:rPr>
       </w:pPr>
-      <w:hyperlink w:anchor="_Toc348517252" w:history="1">
+      <w:hyperlink w:anchor="_Toc82354829" w:history="1">
         <w:r>
           <w:rPr>
             <w:rStyle w:val="Hypertextovodkaz"/>
@@ -1031,7 +1031,7 @@
             <w:noProof/>
             <w:webHidden/>
           </w:rPr>
-          <w:instrText xml:space="preserve"> PAGEREF _Toc348517252 \h </w:instrText>
+          <w:instrText xml:space="preserve"> PAGEREF _Toc82354829 \h </w:instrText>
         </w:r>
         <w:r>
           <w:rPr>
@@ -1051,7 +1051,7 @@
             <w:noProof/>
             <w:webHidden/>
           </w:rPr>
-          <w:t>3</w:t>
+          <w:t>2</w:t>
         </w:r>
         <w:r>
           <w:rPr>
@@ -1077,7 +1077,7 @@
           <w:lang w:eastAsia="cs-CZ" w:bidi="ar-SA"/>
         </w:rPr>
       </w:pPr>
-      <w:hyperlink w:anchor="_Toc348517253" w:history="1">
+      <w:hyperlink w:anchor="_Toc82354830" w:history="1">
         <w:r>
           <w:rPr>
             <w:rStyle w:val="Hypertextovodkaz"/>
@@ -1121,7 +1121,7 @@
             <w:noProof/>
             <w:webHidden/>
           </w:rPr>
-          <w:instrText xml:space="preserve"> PAGEREF _Toc348517253 \h </w:instrText>
+          <w:instrText xml:space="preserve"> PAGEREF _Toc82354830 \h </w:instrText>
         </w:r>
         <w:r>
           <w:rPr>
@@ -1167,7 +1167,7 @@
           <w:lang w:eastAsia="cs-CZ" w:bidi="ar-SA"/>
         </w:rPr>
       </w:pPr>
-      <w:hyperlink w:anchor="_Toc348517254" w:history="1">
+      <w:hyperlink w:anchor="_Toc82354831" w:history="1">
         <w:r>
           <w:rPr>
             <w:rStyle w:val="Hypertextovodkaz"/>
@@ -1190,7 +1190,7 @@
             <w:rStyle w:val="Hypertextovodkaz"/>
             <w:noProof/>
           </w:rPr>
-          <w:t>Kapitola - Vlastní text práce</w:t>
+          <w:t>Teoretická část</w:t>
         </w:r>
         <w:r>
           <w:rPr>
@@ -1211,7 +1211,7 @@
             <w:noProof/>
             <w:webHidden/>
           </w:rPr>
-          <w:instrText xml:space="preserve"> PAGEREF _Toc348517254 \h </w:instrText>
+          <w:instrText xml:space="preserve"> PAGEREF _Toc82354831 \h </w:instrText>
         </w:r>
         <w:r>
           <w:rPr>
@@ -1231,7 +1231,7 @@
             <w:noProof/>
             <w:webHidden/>
           </w:rPr>
-          <w:t>3</w:t>
+          <w:t>4</w:t>
         </w:r>
         <w:r>
           <w:rPr>
@@ -1257,7 +1257,7 @@
           <w:lang w:eastAsia="cs-CZ" w:bidi="ar-SA"/>
         </w:rPr>
       </w:pPr>
-      <w:hyperlink w:anchor="_Toc348517255" w:history="1">
+      <w:hyperlink w:anchor="_Toc82354832" w:history="1">
         <w:r>
           <w:rPr>
             <w:rStyle w:val="Hypertextovodkaz"/>
@@ -1280,7 +1280,7 @@
             <w:rStyle w:val="Hypertextovodkaz"/>
             <w:noProof/>
           </w:rPr>
-          <w:t>Podkapitola</w:t>
+          <w:t>Jazyk Python</w:t>
         </w:r>
         <w:r>
           <w:rPr>
@@ -1301,7 +1301,7 @@
             <w:noProof/>
             <w:webHidden/>
           </w:rPr>
-          <w:instrText xml:space="preserve"> PAGEREF _Toc348517255 \h </w:instrText>
+          <w:instrText xml:space="preserve"> PAGEREF _Toc82354832 \h </w:instrText>
         </w:r>
         <w:r>
           <w:rPr>
@@ -1321,7 +1321,97 @@
             <w:noProof/>
             <w:webHidden/>
           </w:rPr>
-          <w:t>3</w:t>
+          <w:t>4</w:t>
+        </w:r>
+        <w:r>
+          <w:rPr>
+            <w:noProof/>
+            <w:webHidden/>
+          </w:rPr>
+          <w:fldChar w:fldCharType="end"/>
+        </w:r>
+      </w:hyperlink>
+    </w:p>
+    <w:p>
+      <w:pPr>
+        <w:pStyle w:val="Obsah2"/>
+        <w:tabs>
+          <w:tab w:val="left" w:pos="880"/>
+          <w:tab w:val="right" w:leader="dot" w:pos="8494"/>
+        </w:tabs>
+        <w:rPr>
+          <w:rFonts w:asciiTheme="minorHAnsi" w:eastAsiaTheme="minorEastAsia" w:hAnsiTheme="minorHAnsi" w:cstheme="minorBidi"/>
+          <w:noProof/>
+          <w:sz w:val="22"/>
+          <w:szCs w:val="22"/>
+          <w:lang w:eastAsia="cs-CZ" w:bidi="ar-SA"/>
+        </w:rPr>
+      </w:pPr>
+      <w:hyperlink w:anchor="_Toc82354833" w:history="1">
+        <w:r>
+          <w:rPr>
+            <w:rStyle w:val="Hypertextovodkaz"/>
+            <w:noProof/>
+          </w:rPr>
+          <w:t>4.2</w:t>
+        </w:r>
+        <w:r>
+          <w:rPr>
+            <w:rFonts w:asciiTheme="minorHAnsi" w:eastAsiaTheme="minorEastAsia" w:hAnsiTheme="minorHAnsi" w:cstheme="minorBidi"/>
+            <w:noProof/>
+            <w:sz w:val="22"/>
+            <w:szCs w:val="22"/>
+            <w:lang w:eastAsia="cs-CZ" w:bidi="ar-SA"/>
+          </w:rPr>
+          <w:tab/>
+        </w:r>
+        <w:r>
+          <w:rPr>
+            <w:rStyle w:val="Hypertextovodkaz"/>
+            <w:noProof/>
+          </w:rPr>
+          <w:t>Vizualizace</w:t>
+        </w:r>
+        <w:r>
+          <w:rPr>
+            <w:noProof/>
+            <w:webHidden/>
+          </w:rPr>
+          <w:tab/>
+        </w:r>
+        <w:r>
+          <w:rPr>
+            <w:noProof/>
+            <w:webHidden/>
+          </w:rPr>
+          <w:fldChar w:fldCharType="begin"/>
+        </w:r>
+        <w:r>
+          <w:rPr>
+            <w:noProof/>
+            <w:webHidden/>
+          </w:rPr>
+          <w:instrText xml:space="preserve"> PAGEREF _Toc82354833 \h </w:instrText>
+        </w:r>
+        <w:r>
+          <w:rPr>
+            <w:noProof/>
+            <w:webHidden/>
+          </w:rPr>
+        </w:r>
+        <w:r>
+          <w:rPr>
+            <w:noProof/>
+            <w:webHidden/>
+          </w:rPr>
+          <w:fldChar w:fldCharType="separate"/>
+        </w:r>
+        <w:r>
+          <w:rPr>
+            <w:noProof/>
+            <w:webHidden/>
+          </w:rPr>
+          <w:t>4</w:t>
         </w:r>
         <w:r>
           <w:rPr>
@@ -1347,13 +1437,13 @@
           <w:lang w:eastAsia="cs-CZ" w:bidi="ar-SA"/>
         </w:rPr>
       </w:pPr>
-      <w:hyperlink w:anchor="_Toc348517256" w:history="1">
+      <w:hyperlink w:anchor="_Toc82354834" w:history="1">
         <w:r>
           <w:rPr>
             <w:rStyle w:val="Hypertextovodkaz"/>
             <w:noProof/>
           </w:rPr>
-          <w:t>4.1.1</w:t>
+          <w:t>4.2.1</w:t>
         </w:r>
         <w:r>
           <w:rPr>
@@ -1370,7 +1460,7 @@
             <w:rStyle w:val="Hypertextovodkaz"/>
             <w:noProof/>
           </w:rPr>
-          <w:t>Podřazená podkapitola</w:t>
+          <w:t>Vizualizace obecně</w:t>
         </w:r>
         <w:r>
           <w:rPr>
@@ -1391,7 +1481,7 @@
             <w:noProof/>
             <w:webHidden/>
           </w:rPr>
-          <w:instrText xml:space="preserve"> PAGEREF _Toc348517256 \h </w:instrText>
+          <w:instrText xml:space="preserve"> PAGEREF _Toc82354834 \h </w:instrText>
         </w:r>
         <w:r>
           <w:rPr>
@@ -1411,7 +1501,1339 @@
             <w:noProof/>
             <w:webHidden/>
           </w:rPr>
-          <w:t>3</w:t>
+          <w:t>4</w:t>
+        </w:r>
+        <w:r>
+          <w:rPr>
+            <w:noProof/>
+            <w:webHidden/>
+          </w:rPr>
+          <w:fldChar w:fldCharType="end"/>
+        </w:r>
+      </w:hyperlink>
+    </w:p>
+    <w:p>
+      <w:pPr>
+        <w:pStyle w:val="Obsah3"/>
+        <w:tabs>
+          <w:tab w:val="left" w:pos="1320"/>
+          <w:tab w:val="right" w:leader="dot" w:pos="8494"/>
+        </w:tabs>
+        <w:rPr>
+          <w:rFonts w:asciiTheme="minorHAnsi" w:eastAsiaTheme="minorEastAsia" w:hAnsiTheme="minorHAnsi" w:cstheme="minorBidi"/>
+          <w:noProof/>
+          <w:sz w:val="22"/>
+          <w:szCs w:val="22"/>
+          <w:lang w:eastAsia="cs-CZ" w:bidi="ar-SA"/>
+        </w:rPr>
+      </w:pPr>
+      <w:hyperlink w:anchor="_Toc82354835" w:history="1">
+        <w:r>
+          <w:rPr>
+            <w:rStyle w:val="Hypertextovodkaz"/>
+            <w:noProof/>
+          </w:rPr>
+          <w:t>4.2.2</w:t>
+        </w:r>
+        <w:r>
+          <w:rPr>
+            <w:rFonts w:asciiTheme="minorHAnsi" w:eastAsiaTheme="minorEastAsia" w:hAnsiTheme="minorHAnsi" w:cstheme="minorBidi"/>
+            <w:noProof/>
+            <w:sz w:val="22"/>
+            <w:szCs w:val="22"/>
+            <w:lang w:eastAsia="cs-CZ" w:bidi="ar-SA"/>
+          </w:rPr>
+          <w:tab/>
+        </w:r>
+        <w:r>
+          <w:rPr>
+            <w:rStyle w:val="Hypertextovodkaz"/>
+            <w:noProof/>
+          </w:rPr>
+          <w:t>Stručná historie vizualizace dat</w:t>
+        </w:r>
+        <w:r>
+          <w:rPr>
+            <w:noProof/>
+            <w:webHidden/>
+          </w:rPr>
+          <w:tab/>
+        </w:r>
+        <w:r>
+          <w:rPr>
+            <w:noProof/>
+            <w:webHidden/>
+          </w:rPr>
+          <w:fldChar w:fldCharType="begin"/>
+        </w:r>
+        <w:r>
+          <w:rPr>
+            <w:noProof/>
+            <w:webHidden/>
+          </w:rPr>
+          <w:instrText xml:space="preserve"> PAGEREF _Toc82354835 \h </w:instrText>
+        </w:r>
+        <w:r>
+          <w:rPr>
+            <w:noProof/>
+            <w:webHidden/>
+          </w:rPr>
+        </w:r>
+        <w:r>
+          <w:rPr>
+            <w:noProof/>
+            <w:webHidden/>
+          </w:rPr>
+          <w:fldChar w:fldCharType="separate"/>
+        </w:r>
+        <w:r>
+          <w:rPr>
+            <w:noProof/>
+            <w:webHidden/>
+          </w:rPr>
+          <w:t>4</w:t>
+        </w:r>
+        <w:r>
+          <w:rPr>
+            <w:noProof/>
+            <w:webHidden/>
+          </w:rPr>
+          <w:fldChar w:fldCharType="end"/>
+        </w:r>
+      </w:hyperlink>
+    </w:p>
+    <w:p>
+      <w:pPr>
+        <w:pStyle w:val="Obsah3"/>
+        <w:tabs>
+          <w:tab w:val="left" w:pos="1320"/>
+          <w:tab w:val="right" w:leader="dot" w:pos="8494"/>
+        </w:tabs>
+        <w:rPr>
+          <w:rFonts w:asciiTheme="minorHAnsi" w:eastAsiaTheme="minorEastAsia" w:hAnsiTheme="minorHAnsi" w:cstheme="minorBidi"/>
+          <w:noProof/>
+          <w:sz w:val="22"/>
+          <w:szCs w:val="22"/>
+          <w:lang w:eastAsia="cs-CZ" w:bidi="ar-SA"/>
+        </w:rPr>
+      </w:pPr>
+      <w:hyperlink w:anchor="_Toc82354836" w:history="1">
+        <w:r>
+          <w:rPr>
+            <w:rStyle w:val="Hypertextovodkaz"/>
+            <w:noProof/>
+          </w:rPr>
+          <w:t>4.2.3</w:t>
+        </w:r>
+        <w:r>
+          <w:rPr>
+            <w:rFonts w:asciiTheme="minorHAnsi" w:eastAsiaTheme="minorEastAsia" w:hAnsiTheme="minorHAnsi" w:cstheme="minorBidi"/>
+            <w:noProof/>
+            <w:sz w:val="22"/>
+            <w:szCs w:val="22"/>
+            <w:lang w:eastAsia="cs-CZ" w:bidi="ar-SA"/>
+          </w:rPr>
+          <w:tab/>
+        </w:r>
+        <w:r>
+          <w:rPr>
+            <w:rStyle w:val="Hypertextovodkaz"/>
+            <w:noProof/>
+          </w:rPr>
+          <w:t>Barvy v datové vizualizaci</w:t>
+        </w:r>
+        <w:r>
+          <w:rPr>
+            <w:noProof/>
+            <w:webHidden/>
+          </w:rPr>
+          <w:tab/>
+        </w:r>
+        <w:r>
+          <w:rPr>
+            <w:noProof/>
+            <w:webHidden/>
+          </w:rPr>
+          <w:fldChar w:fldCharType="begin"/>
+        </w:r>
+        <w:r>
+          <w:rPr>
+            <w:noProof/>
+            <w:webHidden/>
+          </w:rPr>
+          <w:instrText xml:space="preserve"> PAGEREF _Toc82354836 \h </w:instrText>
+        </w:r>
+        <w:r>
+          <w:rPr>
+            <w:noProof/>
+            <w:webHidden/>
+          </w:rPr>
+        </w:r>
+        <w:r>
+          <w:rPr>
+            <w:noProof/>
+            <w:webHidden/>
+          </w:rPr>
+          <w:fldChar w:fldCharType="separate"/>
+        </w:r>
+        <w:r>
+          <w:rPr>
+            <w:noProof/>
+            <w:webHidden/>
+          </w:rPr>
+          <w:t>4</w:t>
+        </w:r>
+        <w:r>
+          <w:rPr>
+            <w:noProof/>
+            <w:webHidden/>
+          </w:rPr>
+          <w:fldChar w:fldCharType="end"/>
+        </w:r>
+      </w:hyperlink>
+    </w:p>
+    <w:p>
+      <w:pPr>
+        <w:pStyle w:val="Obsah2"/>
+        <w:tabs>
+          <w:tab w:val="left" w:pos="880"/>
+          <w:tab w:val="right" w:leader="dot" w:pos="8494"/>
+        </w:tabs>
+        <w:rPr>
+          <w:rFonts w:asciiTheme="minorHAnsi" w:eastAsiaTheme="minorEastAsia" w:hAnsiTheme="minorHAnsi" w:cstheme="minorBidi"/>
+          <w:noProof/>
+          <w:sz w:val="22"/>
+          <w:szCs w:val="22"/>
+          <w:lang w:eastAsia="cs-CZ" w:bidi="ar-SA"/>
+        </w:rPr>
+      </w:pPr>
+      <w:hyperlink w:anchor="_Toc82354837" w:history="1">
+        <w:r>
+          <w:rPr>
+            <w:rStyle w:val="Hypertextovodkaz"/>
+            <w:noProof/>
+          </w:rPr>
+          <w:t>4.3</w:t>
+        </w:r>
+        <w:r>
+          <w:rPr>
+            <w:rFonts w:asciiTheme="minorHAnsi" w:eastAsiaTheme="minorEastAsia" w:hAnsiTheme="minorHAnsi" w:cstheme="minorBidi"/>
+            <w:noProof/>
+            <w:sz w:val="22"/>
+            <w:szCs w:val="22"/>
+            <w:lang w:eastAsia="cs-CZ" w:bidi="ar-SA"/>
+          </w:rPr>
+          <w:tab/>
+        </w:r>
+        <w:r>
+          <w:rPr>
+            <w:rStyle w:val="Hypertextovodkaz"/>
+            <w:noProof/>
+          </w:rPr>
+          <w:t>Vizualizační knihovny jazyka Python</w:t>
+        </w:r>
+        <w:r>
+          <w:rPr>
+            <w:noProof/>
+            <w:webHidden/>
+          </w:rPr>
+          <w:tab/>
+        </w:r>
+        <w:r>
+          <w:rPr>
+            <w:noProof/>
+            <w:webHidden/>
+          </w:rPr>
+          <w:fldChar w:fldCharType="begin"/>
+        </w:r>
+        <w:r>
+          <w:rPr>
+            <w:noProof/>
+            <w:webHidden/>
+          </w:rPr>
+          <w:instrText xml:space="preserve"> PAGEREF _Toc82354837 \h </w:instrText>
+        </w:r>
+        <w:r>
+          <w:rPr>
+            <w:noProof/>
+            <w:webHidden/>
+          </w:rPr>
+        </w:r>
+        <w:r>
+          <w:rPr>
+            <w:noProof/>
+            <w:webHidden/>
+          </w:rPr>
+          <w:fldChar w:fldCharType="separate"/>
+        </w:r>
+        <w:r>
+          <w:rPr>
+            <w:noProof/>
+            <w:webHidden/>
+          </w:rPr>
+          <w:t>4</w:t>
+        </w:r>
+        <w:r>
+          <w:rPr>
+            <w:noProof/>
+            <w:webHidden/>
+          </w:rPr>
+          <w:fldChar w:fldCharType="end"/>
+        </w:r>
+      </w:hyperlink>
+    </w:p>
+    <w:p>
+      <w:pPr>
+        <w:pStyle w:val="Obsah3"/>
+        <w:tabs>
+          <w:tab w:val="left" w:pos="1320"/>
+          <w:tab w:val="right" w:leader="dot" w:pos="8494"/>
+        </w:tabs>
+        <w:rPr>
+          <w:rFonts w:asciiTheme="minorHAnsi" w:eastAsiaTheme="minorEastAsia" w:hAnsiTheme="minorHAnsi" w:cstheme="minorBidi"/>
+          <w:noProof/>
+          <w:sz w:val="22"/>
+          <w:szCs w:val="22"/>
+          <w:lang w:eastAsia="cs-CZ" w:bidi="ar-SA"/>
+        </w:rPr>
+      </w:pPr>
+      <w:hyperlink w:anchor="_Toc82354838" w:history="1">
+        <w:r>
+          <w:rPr>
+            <w:rStyle w:val="Hypertextovodkaz"/>
+            <w:noProof/>
+          </w:rPr>
+          <w:t>4.3.1</w:t>
+        </w:r>
+        <w:r>
+          <w:rPr>
+            <w:rFonts w:asciiTheme="minorHAnsi" w:eastAsiaTheme="minorEastAsia" w:hAnsiTheme="minorHAnsi" w:cstheme="minorBidi"/>
+            <w:noProof/>
+            <w:sz w:val="22"/>
+            <w:szCs w:val="22"/>
+            <w:lang w:eastAsia="cs-CZ" w:bidi="ar-SA"/>
+          </w:rPr>
+          <w:tab/>
+        </w:r>
+        <w:r>
+          <w:rPr>
+            <w:rStyle w:val="Hypertextovodkaz"/>
+            <w:noProof/>
+          </w:rPr>
+          <w:t>Matplotlib</w:t>
+        </w:r>
+        <w:r>
+          <w:rPr>
+            <w:noProof/>
+            <w:webHidden/>
+          </w:rPr>
+          <w:tab/>
+        </w:r>
+        <w:r>
+          <w:rPr>
+            <w:noProof/>
+            <w:webHidden/>
+          </w:rPr>
+          <w:fldChar w:fldCharType="begin"/>
+        </w:r>
+        <w:r>
+          <w:rPr>
+            <w:noProof/>
+            <w:webHidden/>
+          </w:rPr>
+          <w:instrText xml:space="preserve"> PAGEREF _Toc82354838 \h </w:instrText>
+        </w:r>
+        <w:r>
+          <w:rPr>
+            <w:noProof/>
+            <w:webHidden/>
+          </w:rPr>
+        </w:r>
+        <w:r>
+          <w:rPr>
+            <w:noProof/>
+            <w:webHidden/>
+          </w:rPr>
+          <w:fldChar w:fldCharType="separate"/>
+        </w:r>
+        <w:r>
+          <w:rPr>
+            <w:noProof/>
+            <w:webHidden/>
+          </w:rPr>
+          <w:t>4</w:t>
+        </w:r>
+        <w:r>
+          <w:rPr>
+            <w:noProof/>
+            <w:webHidden/>
+          </w:rPr>
+          <w:fldChar w:fldCharType="end"/>
+        </w:r>
+      </w:hyperlink>
+    </w:p>
+    <w:p>
+      <w:pPr>
+        <w:pStyle w:val="Obsah3"/>
+        <w:tabs>
+          <w:tab w:val="left" w:pos="1320"/>
+          <w:tab w:val="right" w:leader="dot" w:pos="8494"/>
+        </w:tabs>
+        <w:rPr>
+          <w:rFonts w:asciiTheme="minorHAnsi" w:eastAsiaTheme="minorEastAsia" w:hAnsiTheme="minorHAnsi" w:cstheme="minorBidi"/>
+          <w:noProof/>
+          <w:sz w:val="22"/>
+          <w:szCs w:val="22"/>
+          <w:lang w:eastAsia="cs-CZ" w:bidi="ar-SA"/>
+        </w:rPr>
+      </w:pPr>
+      <w:hyperlink w:anchor="_Toc82354839" w:history="1">
+        <w:r>
+          <w:rPr>
+            <w:rStyle w:val="Hypertextovodkaz"/>
+            <w:noProof/>
+          </w:rPr>
+          <w:t>4.3.2</w:t>
+        </w:r>
+        <w:r>
+          <w:rPr>
+            <w:rFonts w:asciiTheme="minorHAnsi" w:eastAsiaTheme="minorEastAsia" w:hAnsiTheme="minorHAnsi" w:cstheme="minorBidi"/>
+            <w:noProof/>
+            <w:sz w:val="22"/>
+            <w:szCs w:val="22"/>
+            <w:lang w:eastAsia="cs-CZ" w:bidi="ar-SA"/>
+          </w:rPr>
+          <w:tab/>
+        </w:r>
+        <w:r>
+          <w:rPr>
+            <w:rStyle w:val="Hypertextovodkaz"/>
+            <w:noProof/>
+          </w:rPr>
+          <w:t>Seaborn</w:t>
+        </w:r>
+        <w:r>
+          <w:rPr>
+            <w:noProof/>
+            <w:webHidden/>
+          </w:rPr>
+          <w:tab/>
+        </w:r>
+        <w:r>
+          <w:rPr>
+            <w:noProof/>
+            <w:webHidden/>
+          </w:rPr>
+          <w:fldChar w:fldCharType="begin"/>
+        </w:r>
+        <w:r>
+          <w:rPr>
+            <w:noProof/>
+            <w:webHidden/>
+          </w:rPr>
+          <w:instrText xml:space="preserve"> PAGEREF _Toc82354839 \h </w:instrText>
+        </w:r>
+        <w:r>
+          <w:rPr>
+            <w:noProof/>
+            <w:webHidden/>
+          </w:rPr>
+        </w:r>
+        <w:r>
+          <w:rPr>
+            <w:noProof/>
+            <w:webHidden/>
+          </w:rPr>
+          <w:fldChar w:fldCharType="separate"/>
+        </w:r>
+        <w:r>
+          <w:rPr>
+            <w:noProof/>
+            <w:webHidden/>
+          </w:rPr>
+          <w:t>4</w:t>
+        </w:r>
+        <w:r>
+          <w:rPr>
+            <w:noProof/>
+            <w:webHidden/>
+          </w:rPr>
+          <w:fldChar w:fldCharType="end"/>
+        </w:r>
+      </w:hyperlink>
+    </w:p>
+    <w:p>
+      <w:pPr>
+        <w:pStyle w:val="Obsah3"/>
+        <w:tabs>
+          <w:tab w:val="left" w:pos="1320"/>
+          <w:tab w:val="right" w:leader="dot" w:pos="8494"/>
+        </w:tabs>
+        <w:rPr>
+          <w:rFonts w:asciiTheme="minorHAnsi" w:eastAsiaTheme="minorEastAsia" w:hAnsiTheme="minorHAnsi" w:cstheme="minorBidi"/>
+          <w:noProof/>
+          <w:sz w:val="22"/>
+          <w:szCs w:val="22"/>
+          <w:lang w:eastAsia="cs-CZ" w:bidi="ar-SA"/>
+        </w:rPr>
+      </w:pPr>
+      <w:hyperlink w:anchor="_Toc82354840" w:history="1">
+        <w:r>
+          <w:rPr>
+            <w:rStyle w:val="Hypertextovodkaz"/>
+            <w:noProof/>
+          </w:rPr>
+          <w:t>4.3.3</w:t>
+        </w:r>
+        <w:r>
+          <w:rPr>
+            <w:rFonts w:asciiTheme="minorHAnsi" w:eastAsiaTheme="minorEastAsia" w:hAnsiTheme="minorHAnsi" w:cstheme="minorBidi"/>
+            <w:noProof/>
+            <w:sz w:val="22"/>
+            <w:szCs w:val="22"/>
+            <w:lang w:eastAsia="cs-CZ" w:bidi="ar-SA"/>
+          </w:rPr>
+          <w:tab/>
+        </w:r>
+        <w:r>
+          <w:rPr>
+            <w:rStyle w:val="Hypertextovodkaz"/>
+            <w:noProof/>
+          </w:rPr>
+          <w:t>Bokeh</w:t>
+        </w:r>
+        <w:r>
+          <w:rPr>
+            <w:noProof/>
+            <w:webHidden/>
+          </w:rPr>
+          <w:tab/>
+        </w:r>
+        <w:r>
+          <w:rPr>
+            <w:noProof/>
+            <w:webHidden/>
+          </w:rPr>
+          <w:fldChar w:fldCharType="begin"/>
+        </w:r>
+        <w:r>
+          <w:rPr>
+            <w:noProof/>
+            <w:webHidden/>
+          </w:rPr>
+          <w:instrText xml:space="preserve"> PAGEREF _Toc82354840 \h </w:instrText>
+        </w:r>
+        <w:r>
+          <w:rPr>
+            <w:noProof/>
+            <w:webHidden/>
+          </w:rPr>
+        </w:r>
+        <w:r>
+          <w:rPr>
+            <w:noProof/>
+            <w:webHidden/>
+          </w:rPr>
+          <w:fldChar w:fldCharType="separate"/>
+        </w:r>
+        <w:r>
+          <w:rPr>
+            <w:noProof/>
+            <w:webHidden/>
+          </w:rPr>
+          <w:t>4</w:t>
+        </w:r>
+        <w:r>
+          <w:rPr>
+            <w:noProof/>
+            <w:webHidden/>
+          </w:rPr>
+          <w:fldChar w:fldCharType="end"/>
+        </w:r>
+      </w:hyperlink>
+    </w:p>
+    <w:p>
+      <w:pPr>
+        <w:pStyle w:val="Obsah3"/>
+        <w:tabs>
+          <w:tab w:val="left" w:pos="1320"/>
+          <w:tab w:val="right" w:leader="dot" w:pos="8494"/>
+        </w:tabs>
+        <w:rPr>
+          <w:rFonts w:asciiTheme="minorHAnsi" w:eastAsiaTheme="minorEastAsia" w:hAnsiTheme="minorHAnsi" w:cstheme="minorBidi"/>
+          <w:noProof/>
+          <w:sz w:val="22"/>
+          <w:szCs w:val="22"/>
+          <w:lang w:eastAsia="cs-CZ" w:bidi="ar-SA"/>
+        </w:rPr>
+      </w:pPr>
+      <w:hyperlink w:anchor="_Toc82354841" w:history="1">
+        <w:r>
+          <w:rPr>
+            <w:rStyle w:val="Hypertextovodkaz"/>
+            <w:noProof/>
+          </w:rPr>
+          <w:t>4.3.4</w:t>
+        </w:r>
+        <w:r>
+          <w:rPr>
+            <w:rFonts w:asciiTheme="minorHAnsi" w:eastAsiaTheme="minorEastAsia" w:hAnsiTheme="minorHAnsi" w:cstheme="minorBidi"/>
+            <w:noProof/>
+            <w:sz w:val="22"/>
+            <w:szCs w:val="22"/>
+            <w:lang w:eastAsia="cs-CZ" w:bidi="ar-SA"/>
+          </w:rPr>
+          <w:tab/>
+        </w:r>
+        <w:r>
+          <w:rPr>
+            <w:rStyle w:val="Hypertextovodkaz"/>
+            <w:noProof/>
+          </w:rPr>
+          <w:t>Plotly</w:t>
+        </w:r>
+        <w:r>
+          <w:rPr>
+            <w:noProof/>
+            <w:webHidden/>
+          </w:rPr>
+          <w:tab/>
+        </w:r>
+        <w:r>
+          <w:rPr>
+            <w:noProof/>
+            <w:webHidden/>
+          </w:rPr>
+          <w:fldChar w:fldCharType="begin"/>
+        </w:r>
+        <w:r>
+          <w:rPr>
+            <w:noProof/>
+            <w:webHidden/>
+          </w:rPr>
+          <w:instrText xml:space="preserve"> PAGEREF _Toc82354841 \h </w:instrText>
+        </w:r>
+        <w:r>
+          <w:rPr>
+            <w:noProof/>
+            <w:webHidden/>
+          </w:rPr>
+        </w:r>
+        <w:r>
+          <w:rPr>
+            <w:noProof/>
+            <w:webHidden/>
+          </w:rPr>
+          <w:fldChar w:fldCharType="separate"/>
+        </w:r>
+        <w:r>
+          <w:rPr>
+            <w:noProof/>
+            <w:webHidden/>
+          </w:rPr>
+          <w:t>4</w:t>
+        </w:r>
+        <w:r>
+          <w:rPr>
+            <w:noProof/>
+            <w:webHidden/>
+          </w:rPr>
+          <w:fldChar w:fldCharType="end"/>
+        </w:r>
+      </w:hyperlink>
+    </w:p>
+    <w:p>
+      <w:pPr>
+        <w:pStyle w:val="Obsah3"/>
+        <w:tabs>
+          <w:tab w:val="left" w:pos="1320"/>
+          <w:tab w:val="right" w:leader="dot" w:pos="8494"/>
+        </w:tabs>
+        <w:rPr>
+          <w:rFonts w:asciiTheme="minorHAnsi" w:eastAsiaTheme="minorEastAsia" w:hAnsiTheme="minorHAnsi" w:cstheme="minorBidi"/>
+          <w:noProof/>
+          <w:sz w:val="22"/>
+          <w:szCs w:val="22"/>
+          <w:lang w:eastAsia="cs-CZ" w:bidi="ar-SA"/>
+        </w:rPr>
+      </w:pPr>
+      <w:hyperlink w:anchor="_Toc82354842" w:history="1">
+        <w:r>
+          <w:rPr>
+            <w:rStyle w:val="Hypertextovodkaz"/>
+            <w:noProof/>
+          </w:rPr>
+          <w:t>4.3.5</w:t>
+        </w:r>
+        <w:r>
+          <w:rPr>
+            <w:rFonts w:asciiTheme="minorHAnsi" w:eastAsiaTheme="minorEastAsia" w:hAnsiTheme="minorHAnsi" w:cstheme="minorBidi"/>
+            <w:noProof/>
+            <w:sz w:val="22"/>
+            <w:szCs w:val="22"/>
+            <w:lang w:eastAsia="cs-CZ" w:bidi="ar-SA"/>
+          </w:rPr>
+          <w:tab/>
+        </w:r>
+        <w:r>
+          <w:rPr>
+            <w:rStyle w:val="Hypertextovodkaz"/>
+            <w:noProof/>
+          </w:rPr>
+          <w:t>Pygal</w:t>
+        </w:r>
+        <w:r>
+          <w:rPr>
+            <w:noProof/>
+            <w:webHidden/>
+          </w:rPr>
+          <w:tab/>
+        </w:r>
+        <w:r>
+          <w:rPr>
+            <w:noProof/>
+            <w:webHidden/>
+          </w:rPr>
+          <w:fldChar w:fldCharType="begin"/>
+        </w:r>
+        <w:r>
+          <w:rPr>
+            <w:noProof/>
+            <w:webHidden/>
+          </w:rPr>
+          <w:instrText xml:space="preserve"> PAGEREF _Toc82354842 \h </w:instrText>
+        </w:r>
+        <w:r>
+          <w:rPr>
+            <w:noProof/>
+            <w:webHidden/>
+          </w:rPr>
+        </w:r>
+        <w:r>
+          <w:rPr>
+            <w:noProof/>
+            <w:webHidden/>
+          </w:rPr>
+          <w:fldChar w:fldCharType="separate"/>
+        </w:r>
+        <w:r>
+          <w:rPr>
+            <w:noProof/>
+            <w:webHidden/>
+          </w:rPr>
+          <w:t>4</w:t>
+        </w:r>
+        <w:r>
+          <w:rPr>
+            <w:noProof/>
+            <w:webHidden/>
+          </w:rPr>
+          <w:fldChar w:fldCharType="end"/>
+        </w:r>
+      </w:hyperlink>
+    </w:p>
+    <w:p>
+      <w:pPr>
+        <w:pStyle w:val="Obsah3"/>
+        <w:tabs>
+          <w:tab w:val="left" w:pos="1320"/>
+          <w:tab w:val="right" w:leader="dot" w:pos="8494"/>
+        </w:tabs>
+        <w:rPr>
+          <w:rFonts w:asciiTheme="minorHAnsi" w:eastAsiaTheme="minorEastAsia" w:hAnsiTheme="minorHAnsi" w:cstheme="minorBidi"/>
+          <w:noProof/>
+          <w:sz w:val="22"/>
+          <w:szCs w:val="22"/>
+          <w:lang w:eastAsia="cs-CZ" w:bidi="ar-SA"/>
+        </w:rPr>
+      </w:pPr>
+      <w:hyperlink w:anchor="_Toc82354843" w:history="1">
+        <w:r>
+          <w:rPr>
+            <w:rStyle w:val="Hypertextovodkaz"/>
+            <w:noProof/>
+          </w:rPr>
+          <w:t>4.3.6</w:t>
+        </w:r>
+        <w:r>
+          <w:rPr>
+            <w:rFonts w:asciiTheme="minorHAnsi" w:eastAsiaTheme="minorEastAsia" w:hAnsiTheme="minorHAnsi" w:cstheme="minorBidi"/>
+            <w:noProof/>
+            <w:sz w:val="22"/>
+            <w:szCs w:val="22"/>
+            <w:lang w:eastAsia="cs-CZ" w:bidi="ar-SA"/>
+          </w:rPr>
+          <w:tab/>
+        </w:r>
+        <w:r>
+          <w:rPr>
+            <w:rStyle w:val="Hypertextovodkaz"/>
+            <w:noProof/>
+          </w:rPr>
+          <w:t>Holoviews</w:t>
+        </w:r>
+        <w:r>
+          <w:rPr>
+            <w:noProof/>
+            <w:webHidden/>
+          </w:rPr>
+          <w:tab/>
+        </w:r>
+        <w:r>
+          <w:rPr>
+            <w:noProof/>
+            <w:webHidden/>
+          </w:rPr>
+          <w:fldChar w:fldCharType="begin"/>
+        </w:r>
+        <w:r>
+          <w:rPr>
+            <w:noProof/>
+            <w:webHidden/>
+          </w:rPr>
+          <w:instrText xml:space="preserve"> PAGEREF _Toc82354843 \h </w:instrText>
+        </w:r>
+        <w:r>
+          <w:rPr>
+            <w:noProof/>
+            <w:webHidden/>
+          </w:rPr>
+        </w:r>
+        <w:r>
+          <w:rPr>
+            <w:noProof/>
+            <w:webHidden/>
+          </w:rPr>
+          <w:fldChar w:fldCharType="separate"/>
+        </w:r>
+        <w:r>
+          <w:rPr>
+            <w:noProof/>
+            <w:webHidden/>
+          </w:rPr>
+          <w:t>4</w:t>
+        </w:r>
+        <w:r>
+          <w:rPr>
+            <w:noProof/>
+            <w:webHidden/>
+          </w:rPr>
+          <w:fldChar w:fldCharType="end"/>
+        </w:r>
+      </w:hyperlink>
+    </w:p>
+    <w:p>
+      <w:pPr>
+        <w:pStyle w:val="Obsah3"/>
+        <w:tabs>
+          <w:tab w:val="left" w:pos="1320"/>
+          <w:tab w:val="right" w:leader="dot" w:pos="8494"/>
+        </w:tabs>
+        <w:rPr>
+          <w:rFonts w:asciiTheme="minorHAnsi" w:eastAsiaTheme="minorEastAsia" w:hAnsiTheme="minorHAnsi" w:cstheme="minorBidi"/>
+          <w:noProof/>
+          <w:sz w:val="22"/>
+          <w:szCs w:val="22"/>
+          <w:lang w:eastAsia="cs-CZ" w:bidi="ar-SA"/>
+        </w:rPr>
+      </w:pPr>
+      <w:hyperlink w:anchor="_Toc82354844" w:history="1">
+        <w:r>
+          <w:rPr>
+            <w:rStyle w:val="Hypertextovodkaz"/>
+            <w:noProof/>
+          </w:rPr>
+          <w:t>4.3.7</w:t>
+        </w:r>
+        <w:r>
+          <w:rPr>
+            <w:rFonts w:asciiTheme="minorHAnsi" w:eastAsiaTheme="minorEastAsia" w:hAnsiTheme="minorHAnsi" w:cstheme="minorBidi"/>
+            <w:noProof/>
+            <w:sz w:val="22"/>
+            <w:szCs w:val="22"/>
+            <w:lang w:eastAsia="cs-CZ" w:bidi="ar-SA"/>
+          </w:rPr>
+          <w:tab/>
+        </w:r>
+        <w:r>
+          <w:rPr>
+            <w:rStyle w:val="Hypertextovodkaz"/>
+            <w:noProof/>
+          </w:rPr>
+          <w:t>MidiTime</w:t>
+        </w:r>
+        <w:r>
+          <w:rPr>
+            <w:noProof/>
+            <w:webHidden/>
+          </w:rPr>
+          <w:tab/>
+        </w:r>
+        <w:r>
+          <w:rPr>
+            <w:noProof/>
+            <w:webHidden/>
+          </w:rPr>
+          <w:fldChar w:fldCharType="begin"/>
+        </w:r>
+        <w:r>
+          <w:rPr>
+            <w:noProof/>
+            <w:webHidden/>
+          </w:rPr>
+          <w:instrText xml:space="preserve"> PAGEREF _Toc82354844 \h </w:instrText>
+        </w:r>
+        <w:r>
+          <w:rPr>
+            <w:noProof/>
+            <w:webHidden/>
+          </w:rPr>
+        </w:r>
+        <w:r>
+          <w:rPr>
+            <w:noProof/>
+            <w:webHidden/>
+          </w:rPr>
+          <w:fldChar w:fldCharType="separate"/>
+        </w:r>
+        <w:r>
+          <w:rPr>
+            <w:noProof/>
+            <w:webHidden/>
+          </w:rPr>
+          <w:t>4</w:t>
+        </w:r>
+        <w:r>
+          <w:rPr>
+            <w:noProof/>
+            <w:webHidden/>
+          </w:rPr>
+          <w:fldChar w:fldCharType="end"/>
+        </w:r>
+      </w:hyperlink>
+    </w:p>
+    <w:p>
+      <w:pPr>
+        <w:pStyle w:val="Obsah3"/>
+        <w:tabs>
+          <w:tab w:val="left" w:pos="1320"/>
+          <w:tab w:val="right" w:leader="dot" w:pos="8494"/>
+        </w:tabs>
+        <w:rPr>
+          <w:rFonts w:asciiTheme="minorHAnsi" w:eastAsiaTheme="minorEastAsia" w:hAnsiTheme="minorHAnsi" w:cstheme="minorBidi"/>
+          <w:noProof/>
+          <w:sz w:val="22"/>
+          <w:szCs w:val="22"/>
+          <w:lang w:eastAsia="cs-CZ" w:bidi="ar-SA"/>
+        </w:rPr>
+      </w:pPr>
+      <w:hyperlink w:anchor="_Toc82354845" w:history="1">
+        <w:r>
+          <w:rPr>
+            <w:rStyle w:val="Hypertextovodkaz"/>
+            <w:noProof/>
+          </w:rPr>
+          <w:t>4.3.8</w:t>
+        </w:r>
+        <w:r>
+          <w:rPr>
+            <w:rFonts w:asciiTheme="minorHAnsi" w:eastAsiaTheme="minorEastAsia" w:hAnsiTheme="minorHAnsi" w:cstheme="minorBidi"/>
+            <w:noProof/>
+            <w:sz w:val="22"/>
+            <w:szCs w:val="22"/>
+            <w:lang w:eastAsia="cs-CZ" w:bidi="ar-SA"/>
+          </w:rPr>
+          <w:tab/>
+        </w:r>
+        <w:r>
+          <w:rPr>
+            <w:rStyle w:val="Hypertextovodkaz"/>
+            <w:noProof/>
+          </w:rPr>
+          <w:t>Geoplotlib</w:t>
+        </w:r>
+        <w:r>
+          <w:rPr>
+            <w:noProof/>
+            <w:webHidden/>
+          </w:rPr>
+          <w:tab/>
+        </w:r>
+        <w:r>
+          <w:rPr>
+            <w:noProof/>
+            <w:webHidden/>
+          </w:rPr>
+          <w:fldChar w:fldCharType="begin"/>
+        </w:r>
+        <w:r>
+          <w:rPr>
+            <w:noProof/>
+            <w:webHidden/>
+          </w:rPr>
+          <w:instrText xml:space="preserve"> PAGEREF _Toc82354845 \h </w:instrText>
+        </w:r>
+        <w:r>
+          <w:rPr>
+            <w:noProof/>
+            <w:webHidden/>
+          </w:rPr>
+        </w:r>
+        <w:r>
+          <w:rPr>
+            <w:noProof/>
+            <w:webHidden/>
+          </w:rPr>
+          <w:fldChar w:fldCharType="separate"/>
+        </w:r>
+        <w:r>
+          <w:rPr>
+            <w:noProof/>
+            <w:webHidden/>
+          </w:rPr>
+          <w:t>4</w:t>
+        </w:r>
+        <w:r>
+          <w:rPr>
+            <w:noProof/>
+            <w:webHidden/>
+          </w:rPr>
+          <w:fldChar w:fldCharType="end"/>
+        </w:r>
+      </w:hyperlink>
+    </w:p>
+    <w:p>
+      <w:pPr>
+        <w:pStyle w:val="Obsah3"/>
+        <w:tabs>
+          <w:tab w:val="left" w:pos="1320"/>
+          <w:tab w:val="right" w:leader="dot" w:pos="8494"/>
+        </w:tabs>
+        <w:rPr>
+          <w:rFonts w:asciiTheme="minorHAnsi" w:eastAsiaTheme="minorEastAsia" w:hAnsiTheme="minorHAnsi" w:cstheme="minorBidi"/>
+          <w:noProof/>
+          <w:sz w:val="22"/>
+          <w:szCs w:val="22"/>
+          <w:lang w:eastAsia="cs-CZ" w:bidi="ar-SA"/>
+        </w:rPr>
+      </w:pPr>
+      <w:hyperlink w:anchor="_Toc82354846" w:history="1">
+        <w:r>
+          <w:rPr>
+            <w:rStyle w:val="Hypertextovodkaz"/>
+            <w:noProof/>
+          </w:rPr>
+          <w:t>4.3.9</w:t>
+        </w:r>
+        <w:r>
+          <w:rPr>
+            <w:rFonts w:asciiTheme="minorHAnsi" w:eastAsiaTheme="minorEastAsia" w:hAnsiTheme="minorHAnsi" w:cstheme="minorBidi"/>
+            <w:noProof/>
+            <w:sz w:val="22"/>
+            <w:szCs w:val="22"/>
+            <w:lang w:eastAsia="cs-CZ" w:bidi="ar-SA"/>
+          </w:rPr>
+          <w:tab/>
+        </w:r>
+        <w:r>
+          <w:rPr>
+            <w:rStyle w:val="Hypertextovodkaz"/>
+            <w:noProof/>
+          </w:rPr>
+          <w:t>WordCloud</w:t>
+        </w:r>
+        <w:r>
+          <w:rPr>
+            <w:noProof/>
+            <w:webHidden/>
+          </w:rPr>
+          <w:tab/>
+        </w:r>
+        <w:r>
+          <w:rPr>
+            <w:noProof/>
+            <w:webHidden/>
+          </w:rPr>
+          <w:fldChar w:fldCharType="begin"/>
+        </w:r>
+        <w:r>
+          <w:rPr>
+            <w:noProof/>
+            <w:webHidden/>
+          </w:rPr>
+          <w:instrText xml:space="preserve"> PAGEREF _Toc82354846 \h </w:instrText>
+        </w:r>
+        <w:r>
+          <w:rPr>
+            <w:noProof/>
+            <w:webHidden/>
+          </w:rPr>
+        </w:r>
+        <w:r>
+          <w:rPr>
+            <w:noProof/>
+            <w:webHidden/>
+          </w:rPr>
+          <w:fldChar w:fldCharType="separate"/>
+        </w:r>
+        <w:r>
+          <w:rPr>
+            <w:noProof/>
+            <w:webHidden/>
+          </w:rPr>
+          <w:t>4</w:t>
+        </w:r>
+        <w:r>
+          <w:rPr>
+            <w:noProof/>
+            <w:webHidden/>
+          </w:rPr>
+          <w:fldChar w:fldCharType="end"/>
+        </w:r>
+      </w:hyperlink>
+    </w:p>
+    <w:p>
+      <w:pPr>
+        <w:pStyle w:val="Obsah2"/>
+        <w:tabs>
+          <w:tab w:val="left" w:pos="880"/>
+          <w:tab w:val="right" w:leader="dot" w:pos="8494"/>
+        </w:tabs>
+        <w:rPr>
+          <w:rFonts w:asciiTheme="minorHAnsi" w:eastAsiaTheme="minorEastAsia" w:hAnsiTheme="minorHAnsi" w:cstheme="minorBidi"/>
+          <w:noProof/>
+          <w:sz w:val="22"/>
+          <w:szCs w:val="22"/>
+          <w:lang w:eastAsia="cs-CZ" w:bidi="ar-SA"/>
+        </w:rPr>
+      </w:pPr>
+      <w:hyperlink w:anchor="_Toc82354847" w:history="1">
+        <w:r>
+          <w:rPr>
+            <w:rStyle w:val="Hypertextovodkaz"/>
+            <w:noProof/>
+          </w:rPr>
+          <w:t>4.4</w:t>
+        </w:r>
+        <w:r>
+          <w:rPr>
+            <w:rFonts w:asciiTheme="minorHAnsi" w:eastAsiaTheme="minorEastAsia" w:hAnsiTheme="minorHAnsi" w:cstheme="minorBidi"/>
+            <w:noProof/>
+            <w:sz w:val="22"/>
+            <w:szCs w:val="22"/>
+            <w:lang w:eastAsia="cs-CZ" w:bidi="ar-SA"/>
+          </w:rPr>
+          <w:tab/>
+        </w:r>
+        <w:r>
+          <w:rPr>
+            <w:rStyle w:val="Hypertextovodkaz"/>
+            <w:noProof/>
+          </w:rPr>
+          <w:t>Způsoby získávání dat</w:t>
+        </w:r>
+        <w:r>
+          <w:rPr>
+            <w:noProof/>
+            <w:webHidden/>
+          </w:rPr>
+          <w:tab/>
+        </w:r>
+        <w:r>
+          <w:rPr>
+            <w:noProof/>
+            <w:webHidden/>
+          </w:rPr>
+          <w:fldChar w:fldCharType="begin"/>
+        </w:r>
+        <w:r>
+          <w:rPr>
+            <w:noProof/>
+            <w:webHidden/>
+          </w:rPr>
+          <w:instrText xml:space="preserve"> PAGEREF _Toc82354847 \h </w:instrText>
+        </w:r>
+        <w:r>
+          <w:rPr>
+            <w:noProof/>
+            <w:webHidden/>
+          </w:rPr>
+        </w:r>
+        <w:r>
+          <w:rPr>
+            <w:noProof/>
+            <w:webHidden/>
+          </w:rPr>
+          <w:fldChar w:fldCharType="separate"/>
+        </w:r>
+        <w:r>
+          <w:rPr>
+            <w:noProof/>
+            <w:webHidden/>
+          </w:rPr>
+          <w:t>4</w:t>
+        </w:r>
+        <w:r>
+          <w:rPr>
+            <w:noProof/>
+            <w:webHidden/>
+          </w:rPr>
+          <w:fldChar w:fldCharType="end"/>
+        </w:r>
+      </w:hyperlink>
+    </w:p>
+    <w:p>
+      <w:pPr>
+        <w:pStyle w:val="Obsah3"/>
+        <w:tabs>
+          <w:tab w:val="right" w:leader="dot" w:pos="8494"/>
+        </w:tabs>
+        <w:rPr>
+          <w:rFonts w:asciiTheme="minorHAnsi" w:eastAsiaTheme="minorEastAsia" w:hAnsiTheme="minorHAnsi" w:cstheme="minorBidi"/>
+          <w:noProof/>
+          <w:sz w:val="22"/>
+          <w:szCs w:val="22"/>
+          <w:lang w:eastAsia="cs-CZ" w:bidi="ar-SA"/>
+        </w:rPr>
+      </w:pPr>
+      <w:hyperlink w:anchor="_Toc82354848" w:history="1">
+        <w:r>
+          <w:rPr>
+            <w:rStyle w:val="Hypertextovodkaz"/>
+            <w:noProof/>
+          </w:rPr>
+          <w:t>4.4.1</w:t>
+        </w:r>
+        <w:r>
+          <w:rPr>
+            <w:noProof/>
+            <w:webHidden/>
+          </w:rPr>
+          <w:tab/>
+        </w:r>
+        <w:r>
+          <w:rPr>
+            <w:noProof/>
+            <w:webHidden/>
+          </w:rPr>
+          <w:fldChar w:fldCharType="begin"/>
+        </w:r>
+        <w:r>
+          <w:rPr>
+            <w:noProof/>
+            <w:webHidden/>
+          </w:rPr>
+          <w:instrText xml:space="preserve"> PAGEREF _Toc82354848 \h </w:instrText>
+        </w:r>
+        <w:r>
+          <w:rPr>
+            <w:noProof/>
+            <w:webHidden/>
+          </w:rPr>
+        </w:r>
+        <w:r>
+          <w:rPr>
+            <w:noProof/>
+            <w:webHidden/>
+          </w:rPr>
+          <w:fldChar w:fldCharType="separate"/>
+        </w:r>
+        <w:r>
+          <w:rPr>
+            <w:noProof/>
+            <w:webHidden/>
+          </w:rPr>
+          <w:t>4</w:t>
+        </w:r>
+        <w:r>
+          <w:rPr>
+            <w:noProof/>
+            <w:webHidden/>
+          </w:rPr>
+          <w:fldChar w:fldCharType="end"/>
+        </w:r>
+      </w:hyperlink>
+    </w:p>
+    <w:p>
+      <w:pPr>
+        <w:pStyle w:val="Obsah2"/>
+        <w:tabs>
+          <w:tab w:val="left" w:pos="880"/>
+          <w:tab w:val="right" w:leader="dot" w:pos="8494"/>
+        </w:tabs>
+        <w:rPr>
+          <w:rFonts w:asciiTheme="minorHAnsi" w:eastAsiaTheme="minorEastAsia" w:hAnsiTheme="minorHAnsi" w:cstheme="minorBidi"/>
+          <w:noProof/>
+          <w:sz w:val="22"/>
+          <w:szCs w:val="22"/>
+          <w:lang w:eastAsia="cs-CZ" w:bidi="ar-SA"/>
+        </w:rPr>
+      </w:pPr>
+      <w:hyperlink w:anchor="_Toc82354849" w:history="1">
+        <w:r>
+          <w:rPr>
+            <w:rStyle w:val="Hypertextovodkaz"/>
+            <w:noProof/>
+          </w:rPr>
+          <w:t>4.5</w:t>
+        </w:r>
+        <w:r>
+          <w:rPr>
+            <w:rFonts w:asciiTheme="minorHAnsi" w:eastAsiaTheme="minorEastAsia" w:hAnsiTheme="minorHAnsi" w:cstheme="minorBidi"/>
+            <w:noProof/>
+            <w:sz w:val="22"/>
+            <w:szCs w:val="22"/>
+            <w:lang w:eastAsia="cs-CZ" w:bidi="ar-SA"/>
+          </w:rPr>
+          <w:tab/>
+        </w:r>
+        <w:r>
+          <w:rPr>
+            <w:rStyle w:val="Hypertextovodkaz"/>
+            <w:noProof/>
+          </w:rPr>
+          <w:t>Způsoby zpracování dat?</w:t>
+        </w:r>
+        <w:r>
+          <w:rPr>
+            <w:noProof/>
+            <w:webHidden/>
+          </w:rPr>
+          <w:tab/>
+        </w:r>
+        <w:r>
+          <w:rPr>
+            <w:noProof/>
+            <w:webHidden/>
+          </w:rPr>
+          <w:fldChar w:fldCharType="begin"/>
+        </w:r>
+        <w:r>
+          <w:rPr>
+            <w:noProof/>
+            <w:webHidden/>
+          </w:rPr>
+          <w:instrText xml:space="preserve"> PAGEREF _Toc82354849 \h </w:instrText>
+        </w:r>
+        <w:r>
+          <w:rPr>
+            <w:noProof/>
+            <w:webHidden/>
+          </w:rPr>
+        </w:r>
+        <w:r>
+          <w:rPr>
+            <w:noProof/>
+            <w:webHidden/>
+          </w:rPr>
+          <w:fldChar w:fldCharType="separate"/>
+        </w:r>
+        <w:r>
+          <w:rPr>
+            <w:noProof/>
+            <w:webHidden/>
+          </w:rPr>
+          <w:t>4</w:t>
         </w:r>
         <w:r>
           <w:rPr>
@@ -1437,7 +2859,7 @@
           <w:lang w:eastAsia="cs-CZ" w:bidi="ar-SA"/>
         </w:rPr>
       </w:pPr>
-      <w:hyperlink w:anchor="_Toc348517257" w:history="1">
+      <w:hyperlink w:anchor="_Toc82354850" w:history="1">
         <w:r>
           <w:rPr>
             <w:rStyle w:val="Hypertextovodkaz"/>
@@ -1460,7 +2882,7 @@
             <w:rStyle w:val="Hypertextovodkaz"/>
             <w:noProof/>
           </w:rPr>
-          <w:t>Shrnutí výsledků</w:t>
+          <w:t>Praktická část</w:t>
         </w:r>
         <w:r>
           <w:rPr>
@@ -1481,7 +2903,7 @@
             <w:noProof/>
             <w:webHidden/>
           </w:rPr>
-          <w:instrText xml:space="preserve"> PAGEREF _Toc348517257 \h </w:instrText>
+          <w:instrText xml:space="preserve"> PAGEREF _Toc82354850 \h </w:instrText>
         </w:r>
         <w:r>
           <w:rPr>
@@ -1501,7 +2923,277 @@
             <w:noProof/>
             <w:webHidden/>
           </w:rPr>
-          <w:t>3</w:t>
+          <w:t>5</w:t>
+        </w:r>
+        <w:r>
+          <w:rPr>
+            <w:noProof/>
+            <w:webHidden/>
+          </w:rPr>
+          <w:fldChar w:fldCharType="end"/>
+        </w:r>
+      </w:hyperlink>
+    </w:p>
+    <w:p>
+      <w:pPr>
+        <w:pStyle w:val="Obsah2"/>
+        <w:tabs>
+          <w:tab w:val="left" w:pos="880"/>
+          <w:tab w:val="right" w:leader="dot" w:pos="8494"/>
+        </w:tabs>
+        <w:rPr>
+          <w:rFonts w:asciiTheme="minorHAnsi" w:eastAsiaTheme="minorEastAsia" w:hAnsiTheme="minorHAnsi" w:cstheme="minorBidi"/>
+          <w:noProof/>
+          <w:sz w:val="22"/>
+          <w:szCs w:val="22"/>
+          <w:lang w:eastAsia="cs-CZ" w:bidi="ar-SA"/>
+        </w:rPr>
+      </w:pPr>
+      <w:hyperlink w:anchor="_Toc82354851" w:history="1">
+        <w:r>
+          <w:rPr>
+            <w:rStyle w:val="Hypertextovodkaz"/>
+            <w:noProof/>
+          </w:rPr>
+          <w:t>5.1</w:t>
+        </w:r>
+        <w:r>
+          <w:rPr>
+            <w:rFonts w:asciiTheme="minorHAnsi" w:eastAsiaTheme="minorEastAsia" w:hAnsiTheme="minorHAnsi" w:cstheme="minorBidi"/>
+            <w:noProof/>
+            <w:sz w:val="22"/>
+            <w:szCs w:val="22"/>
+            <w:lang w:eastAsia="cs-CZ" w:bidi="ar-SA"/>
+          </w:rPr>
+          <w:tab/>
+        </w:r>
+        <w:r>
+          <w:rPr>
+            <w:rStyle w:val="Hypertextovodkaz"/>
+            <w:noProof/>
+          </w:rPr>
+          <w:t>Vytvořené vizualizace</w:t>
+        </w:r>
+        <w:r>
+          <w:rPr>
+            <w:noProof/>
+            <w:webHidden/>
+          </w:rPr>
+          <w:tab/>
+        </w:r>
+        <w:r>
+          <w:rPr>
+            <w:noProof/>
+            <w:webHidden/>
+          </w:rPr>
+          <w:fldChar w:fldCharType="begin"/>
+        </w:r>
+        <w:r>
+          <w:rPr>
+            <w:noProof/>
+            <w:webHidden/>
+          </w:rPr>
+          <w:instrText xml:space="preserve"> PAGEREF _Toc82354851 \h </w:instrText>
+        </w:r>
+        <w:r>
+          <w:rPr>
+            <w:noProof/>
+            <w:webHidden/>
+          </w:rPr>
+        </w:r>
+        <w:r>
+          <w:rPr>
+            <w:noProof/>
+            <w:webHidden/>
+          </w:rPr>
+          <w:fldChar w:fldCharType="separate"/>
+        </w:r>
+        <w:r>
+          <w:rPr>
+            <w:noProof/>
+            <w:webHidden/>
+          </w:rPr>
+          <w:t>5</w:t>
+        </w:r>
+        <w:r>
+          <w:rPr>
+            <w:noProof/>
+            <w:webHidden/>
+          </w:rPr>
+          <w:fldChar w:fldCharType="end"/>
+        </w:r>
+      </w:hyperlink>
+    </w:p>
+    <w:p>
+      <w:pPr>
+        <w:pStyle w:val="Obsah2"/>
+        <w:tabs>
+          <w:tab w:val="left" w:pos="880"/>
+          <w:tab w:val="right" w:leader="dot" w:pos="8494"/>
+        </w:tabs>
+        <w:rPr>
+          <w:rFonts w:asciiTheme="minorHAnsi" w:eastAsiaTheme="minorEastAsia" w:hAnsiTheme="minorHAnsi" w:cstheme="minorBidi"/>
+          <w:noProof/>
+          <w:sz w:val="22"/>
+          <w:szCs w:val="22"/>
+          <w:lang w:eastAsia="cs-CZ" w:bidi="ar-SA"/>
+        </w:rPr>
+      </w:pPr>
+      <w:hyperlink w:anchor="_Toc82354852" w:history="1">
+        <w:r>
+          <w:rPr>
+            <w:rStyle w:val="Hypertextovodkaz"/>
+            <w:noProof/>
+          </w:rPr>
+          <w:t>5.2</w:t>
+        </w:r>
+        <w:r>
+          <w:rPr>
+            <w:rFonts w:asciiTheme="minorHAnsi" w:eastAsiaTheme="minorEastAsia" w:hAnsiTheme="minorHAnsi" w:cstheme="minorBidi"/>
+            <w:noProof/>
+            <w:sz w:val="22"/>
+            <w:szCs w:val="22"/>
+            <w:lang w:eastAsia="cs-CZ" w:bidi="ar-SA"/>
+          </w:rPr>
+          <w:tab/>
+        </w:r>
+        <w:r>
+          <w:rPr>
+            <w:rStyle w:val="Hypertextovodkaz"/>
+            <w:noProof/>
+          </w:rPr>
+          <w:t>STAG projekt?</w:t>
+        </w:r>
+        <w:r>
+          <w:rPr>
+            <w:noProof/>
+            <w:webHidden/>
+          </w:rPr>
+          <w:tab/>
+        </w:r>
+        <w:r>
+          <w:rPr>
+            <w:noProof/>
+            <w:webHidden/>
+          </w:rPr>
+          <w:fldChar w:fldCharType="begin"/>
+        </w:r>
+        <w:r>
+          <w:rPr>
+            <w:noProof/>
+            <w:webHidden/>
+          </w:rPr>
+          <w:instrText xml:space="preserve"> PAGEREF _Toc82354852 \h </w:instrText>
+        </w:r>
+        <w:r>
+          <w:rPr>
+            <w:noProof/>
+            <w:webHidden/>
+          </w:rPr>
+        </w:r>
+        <w:r>
+          <w:rPr>
+            <w:noProof/>
+            <w:webHidden/>
+          </w:rPr>
+          <w:fldChar w:fldCharType="separate"/>
+        </w:r>
+        <w:r>
+          <w:rPr>
+            <w:noProof/>
+            <w:webHidden/>
+          </w:rPr>
+          <w:t>5</w:t>
+        </w:r>
+        <w:r>
+          <w:rPr>
+            <w:noProof/>
+            <w:webHidden/>
+          </w:rPr>
+          <w:fldChar w:fldCharType="end"/>
+        </w:r>
+      </w:hyperlink>
+    </w:p>
+    <w:p>
+      <w:pPr>
+        <w:pStyle w:val="Obsah3"/>
+        <w:tabs>
+          <w:tab w:val="left" w:pos="1320"/>
+          <w:tab w:val="right" w:leader="dot" w:pos="8494"/>
+        </w:tabs>
+        <w:rPr>
+          <w:rFonts w:asciiTheme="minorHAnsi" w:eastAsiaTheme="minorEastAsia" w:hAnsiTheme="minorHAnsi" w:cstheme="minorBidi"/>
+          <w:noProof/>
+          <w:sz w:val="22"/>
+          <w:szCs w:val="22"/>
+          <w:lang w:eastAsia="cs-CZ" w:bidi="ar-SA"/>
+        </w:rPr>
+      </w:pPr>
+      <w:hyperlink w:anchor="_Toc82354853" w:history="1">
+        <w:r>
+          <w:rPr>
+            <w:rStyle w:val="Hypertextovodkaz"/>
+            <w:noProof/>
+          </w:rPr>
+          <w:t>5.2.1</w:t>
+        </w:r>
+        <w:r>
+          <w:rPr>
+            <w:rFonts w:asciiTheme="minorHAnsi" w:eastAsiaTheme="minorEastAsia" w:hAnsiTheme="minorHAnsi" w:cstheme="minorBidi"/>
+            <w:noProof/>
+            <w:sz w:val="22"/>
+            <w:szCs w:val="22"/>
+            <w:lang w:eastAsia="cs-CZ" w:bidi="ar-SA"/>
+          </w:rPr>
+          <w:tab/>
+        </w:r>
+        <w:r>
+          <w:rPr>
+            <w:rStyle w:val="Hypertextovodkaz"/>
+            <w:noProof/>
+          </w:rPr>
+          <w:t>Podřazená podkapitola</w:t>
+        </w:r>
+        <w:r>
+          <w:rPr>
+            <w:noProof/>
+            <w:webHidden/>
+          </w:rPr>
+          <w:tab/>
+        </w:r>
+        <w:r>
+          <w:rPr>
+            <w:noProof/>
+            <w:webHidden/>
+          </w:rPr>
+          <w:fldChar w:fldCharType="begin"/>
+        </w:r>
+        <w:r>
+          <w:rPr>
+            <w:noProof/>
+            <w:webHidden/>
+          </w:rPr>
+          <w:instrText xml:space="preserve"> PAGEREF _Toc82354853 \h </w:instrText>
+        </w:r>
+        <w:r>
+          <w:rPr>
+            <w:noProof/>
+            <w:webHidden/>
+          </w:rPr>
+        </w:r>
+        <w:r>
+          <w:rPr>
+            <w:noProof/>
+            <w:webHidden/>
+          </w:rPr>
+          <w:fldChar w:fldCharType="separate"/>
+        </w:r>
+        <w:r>
+          <w:rPr>
+            <w:noProof/>
+            <w:webHidden/>
+          </w:rPr>
+          <w:t>6</w:t>
         </w:r>
         <w:r>
           <w:rPr>
@@ -1527,7 +3219,7 @@
           <w:lang w:eastAsia="cs-CZ" w:bidi="ar-SA"/>
         </w:rPr>
       </w:pPr>
-      <w:hyperlink w:anchor="_Toc348517258" w:history="1">
+      <w:hyperlink w:anchor="_Toc82354854" w:history="1">
         <w:r>
           <w:rPr>
             <w:rStyle w:val="Hypertextovodkaz"/>
@@ -1550,7 +3242,7 @@
             <w:rStyle w:val="Hypertextovodkaz"/>
             <w:noProof/>
           </w:rPr>
-          <w:t>Závěry a doporučení</w:t>
+          <w:t>Shrnutí výsledků</w:t>
         </w:r>
         <w:r>
           <w:rPr>
@@ -1571,7 +3263,7 @@
             <w:noProof/>
             <w:webHidden/>
           </w:rPr>
-          <w:instrText xml:space="preserve"> PAGEREF _Toc348517258 \h </w:instrText>
+          <w:instrText xml:space="preserve"> PAGEREF _Toc82354854 \h </w:instrText>
         </w:r>
         <w:r>
           <w:rPr>
@@ -1591,7 +3283,7 @@
             <w:noProof/>
             <w:webHidden/>
           </w:rPr>
-          <w:t>3</w:t>
+          <w:t>7</w:t>
         </w:r>
         <w:r>
           <w:rPr>
@@ -1617,7 +3309,7 @@
           <w:lang w:eastAsia="cs-CZ" w:bidi="ar-SA"/>
         </w:rPr>
       </w:pPr>
-      <w:hyperlink w:anchor="_Toc348517259" w:history="1">
+      <w:hyperlink w:anchor="_Toc82354855" w:history="1">
         <w:r>
           <w:rPr>
             <w:rStyle w:val="Hypertextovodkaz"/>
@@ -1640,7 +3332,7 @@
             <w:rStyle w:val="Hypertextovodkaz"/>
             <w:noProof/>
           </w:rPr>
-          <w:t>Seznam použité literatury</w:t>
+          <w:t>Závěry a doporučení</w:t>
         </w:r>
         <w:r>
           <w:rPr>
@@ -1661,7 +3353,7 @@
             <w:noProof/>
             <w:webHidden/>
           </w:rPr>
-          <w:instrText xml:space="preserve"> PAGEREF _Toc348517259 \h </w:instrText>
+          <w:instrText xml:space="preserve"> PAGEREF _Toc82354855 \h </w:instrText>
         </w:r>
         <w:r>
           <w:rPr>
@@ -1681,7 +3373,7 @@
             <w:noProof/>
             <w:webHidden/>
           </w:rPr>
-          <w:t>3</w:t>
+          <w:t>8</w:t>
         </w:r>
         <w:r>
           <w:rPr>
@@ -1707,7 +3399,7 @@
           <w:lang w:eastAsia="cs-CZ" w:bidi="ar-SA"/>
         </w:rPr>
       </w:pPr>
-      <w:hyperlink w:anchor="_Toc348517260" w:history="1">
+      <w:hyperlink w:anchor="_Toc82354856" w:history="1">
         <w:r>
           <w:rPr>
             <w:rStyle w:val="Hypertextovodkaz"/>
@@ -1730,6 +3422,96 @@
             <w:rStyle w:val="Hypertextovodkaz"/>
             <w:noProof/>
           </w:rPr>
+          <w:t>Seznam použité literatury</w:t>
+        </w:r>
+        <w:r>
+          <w:rPr>
+            <w:noProof/>
+            <w:webHidden/>
+          </w:rPr>
+          <w:tab/>
+        </w:r>
+        <w:r>
+          <w:rPr>
+            <w:noProof/>
+            <w:webHidden/>
+          </w:rPr>
+          <w:fldChar w:fldCharType="begin"/>
+        </w:r>
+        <w:r>
+          <w:rPr>
+            <w:noProof/>
+            <w:webHidden/>
+          </w:rPr>
+          <w:instrText xml:space="preserve"> PAGEREF _Toc82354856 \h </w:instrText>
+        </w:r>
+        <w:r>
+          <w:rPr>
+            <w:noProof/>
+            <w:webHidden/>
+          </w:rPr>
+        </w:r>
+        <w:r>
+          <w:rPr>
+            <w:noProof/>
+            <w:webHidden/>
+          </w:rPr>
+          <w:fldChar w:fldCharType="separate"/>
+        </w:r>
+        <w:r>
+          <w:rPr>
+            <w:noProof/>
+            <w:webHidden/>
+          </w:rPr>
+          <w:t>9</w:t>
+        </w:r>
+        <w:r>
+          <w:rPr>
+            <w:noProof/>
+            <w:webHidden/>
+          </w:rPr>
+          <w:fldChar w:fldCharType="end"/>
+        </w:r>
+      </w:hyperlink>
+    </w:p>
+    <w:p>
+      <w:pPr>
+        <w:pStyle w:val="Obsah1"/>
+        <w:tabs>
+          <w:tab w:val="left" w:pos="480"/>
+          <w:tab w:val="right" w:leader="dot" w:pos="8494"/>
+        </w:tabs>
+        <w:rPr>
+          <w:rFonts w:asciiTheme="minorHAnsi" w:eastAsiaTheme="minorEastAsia" w:hAnsiTheme="minorHAnsi" w:cstheme="minorBidi"/>
+          <w:noProof/>
+          <w:sz w:val="22"/>
+          <w:szCs w:val="22"/>
+          <w:lang w:eastAsia="cs-CZ" w:bidi="ar-SA"/>
+        </w:rPr>
+      </w:pPr>
+      <w:hyperlink w:anchor="_Toc82354857" w:history="1">
+        <w:r>
+          <w:rPr>
+            <w:rStyle w:val="Hypertextovodkaz"/>
+            <w:noProof/>
+          </w:rPr>
+          <w:t>9</w:t>
+        </w:r>
+        <w:r>
+          <w:rPr>
+            <w:rFonts w:asciiTheme="minorHAnsi" w:eastAsiaTheme="minorEastAsia" w:hAnsiTheme="minorHAnsi" w:cstheme="minorBidi"/>
+            <w:noProof/>
+            <w:sz w:val="22"/>
+            <w:szCs w:val="22"/>
+            <w:lang w:eastAsia="cs-CZ" w:bidi="ar-SA"/>
+          </w:rPr>
+          <w:tab/>
+        </w:r>
+        <w:r>
+          <w:rPr>
+            <w:rStyle w:val="Hypertextovodkaz"/>
+            <w:noProof/>
+          </w:rPr>
           <w:t>Přílohy</w:t>
         </w:r>
         <w:r>
@@ -1751,7 +3533,7 @@
             <w:noProof/>
             <w:webHidden/>
           </w:rPr>
-          <w:instrText xml:space="preserve"> PAGEREF _Toc348517260 \h </w:instrText>
+          <w:instrText xml:space="preserve"> PAGEREF _Toc82354857 \h </w:instrText>
         </w:r>
         <w:r>
           <w:rPr>
@@ -1771,7 +3553,7 @@
             <w:noProof/>
             <w:webHidden/>
           </w:rPr>
-          <w:t>3</w:t>
+          <w:t>10</w:t>
         </w:r>
         <w:r>
           <w:rPr>
@@ -2013,7 +3795,7 @@
       <w:pPr>
         <w:pStyle w:val="Nadpis1"/>
       </w:pPr>
-      <w:bookmarkStart w:id="2" w:name="_Toc348517251"/>
+      <w:bookmarkStart w:id="2" w:name="_Toc82354828"/>
       <w:r>
         <w:lastRenderedPageBreak/>
         <w:t>Úvod</w:t>
@@ -2052,7 +3834,7 @@
       <w:pPr>
         <w:pStyle w:val="Nadpis1"/>
       </w:pPr>
-      <w:bookmarkStart w:id="3" w:name="_Toc348517252"/>
+      <w:bookmarkStart w:id="3" w:name="_Toc82354829"/>
       <w:r>
         <w:lastRenderedPageBreak/>
         <w:t>Cíl práce</w:t>
@@ -2122,7 +3904,7 @@
       <w:pPr>
         <w:pStyle w:val="Nadpis1"/>
       </w:pPr>
-      <w:bookmarkStart w:id="4" w:name="_Toc348517253"/>
+      <w:bookmarkStart w:id="4" w:name="_Toc82354830"/>
       <w:r>
         <w:lastRenderedPageBreak/>
         <w:t>Metodika zpracování</w:t>
@@ -2184,66 +3966,339 @@
       <w:pPr>
         <w:pStyle w:val="Nadpis1"/>
       </w:pPr>
+      <w:bookmarkStart w:id="5" w:name="_Toc82354831"/>
       <w:r>
         <w:lastRenderedPageBreak/>
         <w:t>Teoretická část</w:t>
       </w:r>
+      <w:bookmarkEnd w:id="5"/>
     </w:p>
     <w:p>
       <w:pPr>
         <w:pStyle w:val="Nadpis2"/>
       </w:pPr>
+      <w:bookmarkStart w:id="6" w:name="_Toc82354832"/>
       <w:r>
         <w:t>Jazyk Python</w:t>
       </w:r>
+      <w:bookmarkEnd w:id="6"/>
     </w:p>
     <w:p>
       <w:pPr>
         <w:pStyle w:val="Nadpis2"/>
       </w:pPr>
+      <w:bookmarkStart w:id="7" w:name="_Toc82354833"/>
       <w:r>
         <w:t>Vizualizace</w:t>
       </w:r>
+      <w:bookmarkEnd w:id="7"/>
     </w:p>
     <w:p>
       <w:pPr>
         <w:pStyle w:val="Nadpis3"/>
       </w:pPr>
+      <w:bookmarkStart w:id="8" w:name="_Toc82354834"/>
       <w:r>
         <w:t>Vizualizace obecně</w:t>
       </w:r>
+      <w:bookmarkEnd w:id="8"/>
+    </w:p>
+    <w:p>
+      <w:r>
+        <w:t xml:space="preserve">Definice pojmu „vizualizace dat/informací“ není až tak jednoznačná a jednoduchá, jak by se na první pohled mohlo zdát. </w:t>
+      </w:r>
+    </w:p>
+    <w:p>
+      <w:r>
+        <w:t>Kniha</w:t>
+      </w:r>
+      <w:r>
+        <w:t xml:space="preserve"> „</w:t>
+      </w:r>
+      <w:proofErr w:type="spellStart"/>
+      <w:r>
+        <w:t>Lecture</w:t>
+      </w:r>
+      <w:proofErr w:type="spellEnd"/>
+      <w:r>
+        <w:t xml:space="preserve"> Notes in </w:t>
+      </w:r>
+      <w:proofErr w:type="spellStart"/>
+      <w:r>
+        <w:t>Computer</w:t>
+      </w:r>
+      <w:proofErr w:type="spellEnd"/>
+      <w:r>
+        <w:t xml:space="preserve"> Science</w:t>
+      </w:r>
+      <w:r>
+        <w:t>“ z roku 1970</w:t>
+      </w:r>
+      <w:r>
+        <w:t xml:space="preserve"> popisuje, že</w:t>
+      </w:r>
+      <w:r>
+        <w:t xml:space="preserve"> </w:t>
+      </w:r>
+      <w:r>
+        <w:t>„</w:t>
+      </w:r>
+      <w:r>
+        <w:rPr>
+          <w:i/>
+          <w:iCs/>
+        </w:rPr>
+        <w:t>Vizualizace informací využívá počítačové grafiky a interakce</w:t>
+      </w:r>
+      <w:r>
+        <w:rPr>
+          <w:i/>
+          <w:iCs/>
+        </w:rPr>
+        <w:t>, aby napomohla lidem v řešení problémů</w:t>
+      </w:r>
+      <w:r>
+        <w:t>“</w:t>
+      </w:r>
+      <w:r>
+        <w:t xml:space="preserve"> [1]</w:t>
+      </w:r>
+      <w:r>
+        <w:t xml:space="preserve">. </w:t>
+      </w:r>
+      <w:r>
+        <w:t>Vizualizace však nemusí nutně sloužit pouze k tomuto účelu, může najít uplatnění například ve výuce matematiky, kde „</w:t>
+      </w:r>
+      <w:r>
+        <w:rPr>
+          <w:i/>
+          <w:iCs/>
+        </w:rPr>
+        <w:t>Matematické koncepty, jako čísla, funkce, nebo vektory […] nejsou součástí intuitivního chápání, tak jako reálné fyzické objekty</w:t>
+      </w:r>
+      <w:r>
+        <w:t>“</w:t>
+      </w:r>
+      <w:r>
+        <w:t xml:space="preserve"> [2]</w:t>
+      </w:r>
+      <w:r>
+        <w:t>.</w:t>
+      </w:r>
+      <w:r>
+        <w:t xml:space="preserve"> </w:t>
+      </w:r>
+      <w:r>
+        <w:t>V</w:t>
+      </w:r>
+      <w:r>
+        <w:t>izualizací je však možné pochopení těchto konceptů studentům usnadnit</w:t>
+      </w:r>
+      <w:r>
+        <w:t>.</w:t>
+      </w:r>
+      <w:r>
+        <w:t xml:space="preserve"> „</w:t>
+      </w:r>
+      <w:r>
+        <w:rPr>
+          <w:i/>
+          <w:iCs/>
+        </w:rPr>
+        <w:t>Informační vizualizace nabízí možnost snáze a lépe ukázat klasické vizuální reprezentace matematických formátů, ale také je obohatit o prvky pohybu a interaktivity</w:t>
+      </w:r>
+      <w:r>
+        <w:rPr>
+          <w:i/>
+          <w:iCs/>
+        </w:rPr>
+        <w:t xml:space="preserve"> </w:t>
+      </w:r>
+      <w:r>
+        <w:rPr>
+          <w:i/>
+          <w:iCs/>
+        </w:rPr>
+        <w:t>[…] inf</w:t>
+      </w:r>
+      <w:r>
+        <w:rPr>
+          <w:i/>
+          <w:iCs/>
+        </w:rPr>
+        <w:t>ormační vizualizace tedy plní didaktické funkce nezbytné pro výuku matematiky.</w:t>
+      </w:r>
+      <w:r>
+        <w:t>“</w:t>
+      </w:r>
+      <w:r>
+        <w:t xml:space="preserve"> [2]</w:t>
+      </w:r>
+      <w:r>
+        <w:t xml:space="preserve"> </w:t>
+      </w:r>
+    </w:p>
+    <w:p>
+      <w:r>
+        <w:t>Vizualizace však může plnit i dekorativní roli</w:t>
+      </w:r>
+      <w:r>
+        <w:t xml:space="preserve">, </w:t>
+      </w:r>
+      <w:proofErr w:type="spellStart"/>
+      <w:r>
+        <w:t>Lorène</w:t>
+      </w:r>
+      <w:proofErr w:type="spellEnd"/>
+      <w:r>
+        <w:t xml:space="preserve"> </w:t>
+      </w:r>
+      <w:proofErr w:type="spellStart"/>
+      <w:r>
+        <w:t>Fauvelle</w:t>
+      </w:r>
+      <w:proofErr w:type="spellEnd"/>
+      <w:r>
+        <w:t xml:space="preserve"> v článku „</w:t>
+      </w:r>
+      <w:r>
+        <w:t xml:space="preserve">Data </w:t>
+      </w:r>
+      <w:proofErr w:type="spellStart"/>
+      <w:r>
+        <w:t>visualization</w:t>
+      </w:r>
+      <w:proofErr w:type="spellEnd"/>
+      <w:r>
+        <w:t xml:space="preserve">: </w:t>
+      </w:r>
+      <w:proofErr w:type="spellStart"/>
+      <w:r>
+        <w:t>definition</w:t>
+      </w:r>
+      <w:proofErr w:type="spellEnd"/>
+      <w:r>
+        <w:t xml:space="preserve">, </w:t>
+      </w:r>
+      <w:proofErr w:type="spellStart"/>
+      <w:r>
+        <w:t>examples</w:t>
+      </w:r>
+      <w:proofErr w:type="spellEnd"/>
+      <w:r>
+        <w:t xml:space="preserve">, </w:t>
+      </w:r>
+      <w:proofErr w:type="spellStart"/>
+      <w:r>
+        <w:t>tools</w:t>
+      </w:r>
+      <w:proofErr w:type="spellEnd"/>
+      <w:r>
+        <w:t xml:space="preserve">, </w:t>
+      </w:r>
+      <w:proofErr w:type="spellStart"/>
+      <w:r>
+        <w:t>advice</w:t>
+      </w:r>
+      <w:proofErr w:type="spellEnd"/>
+      <w:r>
+        <w:t xml:space="preserve">“ popisuje „Datové umění“ jako nejvyšší formu vizualizace </w:t>
+      </w:r>
+      <w:r>
+        <w:t xml:space="preserve">kde </w:t>
+      </w:r>
+      <w:r>
+        <w:t>„</w:t>
+      </w:r>
+      <w:r>
+        <w:rPr>
+          <w:i/>
+          <w:iCs/>
+        </w:rPr>
+        <w:t xml:space="preserve">Získávání informací a postřehů již nestačí, výsledek musí být také vizuálně atraktivní… </w:t>
+      </w:r>
+      <w:r>
+        <w:t>“</w:t>
+      </w:r>
+      <w:r>
+        <w:t xml:space="preserve"> [3]</w:t>
+      </w:r>
+      <w:r>
+        <w:t xml:space="preserve"> </w:t>
+      </w:r>
+      <w:r>
+        <w:t xml:space="preserve">v rozhovoru s </w:t>
+      </w:r>
+      <w:r>
+        <w:t>Nicholas</w:t>
+      </w:r>
+      <w:r>
+        <w:t>em</w:t>
+      </w:r>
+      <w:r>
+        <w:t xml:space="preserve"> </w:t>
+      </w:r>
+      <w:proofErr w:type="spellStart"/>
+      <w:r>
+        <w:t>Rougeux</w:t>
+      </w:r>
+      <w:proofErr w:type="spellEnd"/>
+      <w:r>
+        <w:t xml:space="preserve"> popisuje, že „</w:t>
+      </w:r>
+      <w:r>
+        <w:rPr>
+          <w:i/>
+          <w:iCs/>
+        </w:rPr>
+        <w:t>Datový umělec se nesnaží pouze informovat, ale hlavně vyvolat emoce</w:t>
+      </w:r>
+      <w:r>
+        <w:t>“.</w:t>
+      </w:r>
+      <w:r>
+        <w:t xml:space="preserve"> [4]</w:t>
+      </w:r>
     </w:p>
     <w:p>
       <w:pPr>
         <w:pStyle w:val="Nadpis3"/>
       </w:pPr>
-      <w:r>
+      <w:bookmarkStart w:id="9" w:name="_Toc82354835"/>
+      <w:r>
+        <w:lastRenderedPageBreak/>
         <w:t>Stručná h</w:t>
       </w:r>
       <w:r>
         <w:t>istorie vizualizace dat</w:t>
       </w:r>
+      <w:bookmarkEnd w:id="9"/>
     </w:p>
     <w:p>
       <w:pPr>
         <w:pStyle w:val="Nadpis3"/>
       </w:pPr>
+      <w:bookmarkStart w:id="10" w:name="_Toc82354836"/>
       <w:r>
         <w:t>Barvy v datové vizualizaci</w:t>
       </w:r>
+      <w:bookmarkEnd w:id="10"/>
     </w:p>
     <w:p>
       <w:pPr>
         <w:pStyle w:val="Nadpis2"/>
       </w:pPr>
+      <w:bookmarkStart w:id="11" w:name="_Toc82354837"/>
       <w:r>
         <w:t>Vizualizační knihovny jazyka Python</w:t>
       </w:r>
+      <w:bookmarkEnd w:id="11"/>
     </w:p>
     <w:p>
       <w:pPr>
         <w:pStyle w:val="Nadpis3"/>
       </w:pPr>
+      <w:bookmarkStart w:id="12" w:name="_Toc82354838"/>
       <w:proofErr w:type="spellStart"/>
       <w:r>
         <w:t>Mat</w:t>
@@ -2260,133 +4315,161 @@
       <w:r>
         <w:t>ib</w:t>
       </w:r>
+      <w:bookmarkEnd w:id="12"/>
       <w:proofErr w:type="spellEnd"/>
     </w:p>
     <w:p>
       <w:pPr>
         <w:pStyle w:val="Nadpis3"/>
       </w:pPr>
+      <w:bookmarkStart w:id="13" w:name="_Toc82354839"/>
       <w:proofErr w:type="spellStart"/>
       <w:r>
         <w:t>Seaborn</w:t>
       </w:r>
+      <w:bookmarkEnd w:id="13"/>
       <w:proofErr w:type="spellEnd"/>
     </w:p>
     <w:p>
       <w:pPr>
         <w:pStyle w:val="Nadpis3"/>
       </w:pPr>
+      <w:bookmarkStart w:id="14" w:name="_Toc82354840"/>
       <w:proofErr w:type="spellStart"/>
       <w:r>
         <w:t>Bokeh</w:t>
       </w:r>
+      <w:bookmarkEnd w:id="14"/>
       <w:proofErr w:type="spellEnd"/>
     </w:p>
     <w:p>
       <w:pPr>
         <w:pStyle w:val="Nadpis3"/>
       </w:pPr>
+      <w:bookmarkStart w:id="15" w:name="_Toc82354841"/>
       <w:proofErr w:type="spellStart"/>
       <w:r>
         <w:t>Plotly</w:t>
       </w:r>
+      <w:bookmarkEnd w:id="15"/>
       <w:proofErr w:type="spellEnd"/>
     </w:p>
     <w:p>
       <w:pPr>
         <w:pStyle w:val="Nadpis3"/>
       </w:pPr>
+      <w:bookmarkStart w:id="16" w:name="_Toc82354842"/>
       <w:proofErr w:type="spellStart"/>
       <w:r>
         <w:t>Pygal</w:t>
       </w:r>
+      <w:bookmarkEnd w:id="16"/>
       <w:proofErr w:type="spellEnd"/>
     </w:p>
     <w:p>
       <w:pPr>
         <w:pStyle w:val="Nadpis3"/>
       </w:pPr>
+      <w:bookmarkStart w:id="17" w:name="_Toc82354843"/>
       <w:proofErr w:type="spellStart"/>
       <w:r>
         <w:t>Holoviews</w:t>
       </w:r>
+      <w:bookmarkEnd w:id="17"/>
       <w:proofErr w:type="spellEnd"/>
     </w:p>
     <w:p>
       <w:pPr>
         <w:pStyle w:val="Nadpis3"/>
       </w:pPr>
+      <w:bookmarkStart w:id="18" w:name="_Toc82354844"/>
       <w:proofErr w:type="spellStart"/>
       <w:r>
         <w:t>MidiTime</w:t>
       </w:r>
+      <w:bookmarkEnd w:id="18"/>
       <w:proofErr w:type="spellEnd"/>
     </w:p>
     <w:p>
       <w:pPr>
         <w:pStyle w:val="Nadpis3"/>
       </w:pPr>
+      <w:bookmarkStart w:id="19" w:name="_Toc82354845"/>
       <w:proofErr w:type="spellStart"/>
       <w:r>
         <w:t>Geoplotlib</w:t>
       </w:r>
+      <w:bookmarkEnd w:id="19"/>
       <w:proofErr w:type="spellEnd"/>
     </w:p>
     <w:p>
       <w:pPr>
         <w:pStyle w:val="Nadpis3"/>
       </w:pPr>
+      <w:bookmarkStart w:id="20" w:name="_Toc82354846"/>
       <w:proofErr w:type="spellStart"/>
       <w:r>
         <w:t>WordCloud</w:t>
       </w:r>
+      <w:bookmarkEnd w:id="20"/>
       <w:proofErr w:type="spellEnd"/>
     </w:p>
     <w:p>
       <w:pPr>
         <w:pStyle w:val="Nadpis2"/>
       </w:pPr>
+      <w:bookmarkStart w:id="21" w:name="_Toc82354847"/>
       <w:r>
         <w:t>Způsoby získávání dat</w:t>
       </w:r>
+      <w:bookmarkEnd w:id="21"/>
     </w:p>
     <w:p>
       <w:pPr>
         <w:pStyle w:val="Nadpis3"/>
       </w:pPr>
+      <w:bookmarkStart w:id="22" w:name="_Toc82354848"/>
+      <w:bookmarkEnd w:id="22"/>
     </w:p>
     <w:p>
       <w:pPr>
         <w:pStyle w:val="Nadpis2"/>
       </w:pPr>
+      <w:bookmarkStart w:id="23" w:name="_Toc82354849"/>
       <w:r>
         <w:t>Způsoby zpracování dat?</w:t>
       </w:r>
+      <w:bookmarkEnd w:id="23"/>
     </w:p>
     <w:p>
       <w:pPr>
         <w:pStyle w:val="Nadpis1"/>
       </w:pPr>
-      <w:r>
-        <w:lastRenderedPageBreak/>
+      <w:bookmarkStart w:id="24" w:name="_Toc82354850"/>
+      <w:r>
         <w:t>Praktická část</w:t>
       </w:r>
+      <w:bookmarkEnd w:id="24"/>
     </w:p>
     <w:p>
       <w:pPr>
         <w:pStyle w:val="Nadpis2"/>
       </w:pPr>
+      <w:bookmarkStart w:id="25" w:name="_Toc82354851"/>
       <w:r>
         <w:t>Vytvořené vizualizace</w:t>
       </w:r>
+      <w:bookmarkEnd w:id="25"/>
     </w:p>
     <w:p>
       <w:pPr>
         <w:pStyle w:val="Nadpis2"/>
       </w:pPr>
+      <w:bookmarkStart w:id="26" w:name="_Toc82354852"/>
       <w:r>
         <w:t>STAG projekt?</w:t>
       </w:r>
+      <w:bookmarkEnd w:id="26"/>
     </w:p>
     <w:p/>
     <w:p/>
@@ -2396,6 +4479,7 @@
         <w:jc w:val="left"/>
       </w:pPr>
       <w:r>
+        <w:lastRenderedPageBreak/>
         <w:br w:type="page"/>
       </w:r>
     </w:p>
@@ -2411,25 +4495,38 @@
         <w:keepNext/>
         <w:jc w:val="left"/>
       </w:pPr>
-      <w:bookmarkStart w:id="5" w:name="_Toc348517268"/>
+      <w:bookmarkStart w:id="27" w:name="_Toc348517268"/>
       <w:r>
         <w:t xml:space="preserve">Tabulka </w:t>
       </w:r>
-      <w:fldSimple w:instr=" SEQ Tabulka \* ARABIC ">
-        <w:r>
-          <w:rPr>
-            <w:noProof/>
-          </w:rPr>
-          <w:t>1</w:t>
-        </w:r>
-      </w:fldSimple>
+      <w:r>
+        <w:fldChar w:fldCharType="begin"/>
+      </w:r>
+      <w:r>
+        <w:instrText xml:space="preserve"> SEQ Tabulka \* ARABIC </w:instrText>
+      </w:r>
+      <w:r>
+        <w:fldChar w:fldCharType="separate"/>
+      </w:r>
+      <w:r>
+        <w:rPr>
+          <w:noProof/>
+        </w:rPr>
+        <w:t>1</w:t>
+      </w:r>
+      <w:r>
+        <w:rPr>
+          <w:noProof/>
+        </w:rPr>
+        <w:fldChar w:fldCharType="end"/>
+      </w:r>
       <w:r>
         <w:t xml:space="preserve"> Název tabulky</w:t>
       </w:r>
       <w:r>
         <w:t>.</w:t>
       </w:r>
-      <w:bookmarkEnd w:id="5"/>
+      <w:bookmarkEnd w:id="27"/>
       <w:r>
         <w:t xml:space="preserve"> </w:t>
       </w:r>
@@ -2583,11 +4680,11 @@
       <w:pPr>
         <w:pStyle w:val="Nadpis3"/>
       </w:pPr>
-      <w:bookmarkStart w:id="6" w:name="_Toc348517256"/>
+      <w:bookmarkStart w:id="28" w:name="_Toc82354853"/>
       <w:r>
         <w:t>Podřazená podkapitola</w:t>
       </w:r>
-      <w:bookmarkEnd w:id="6"/>
+      <w:bookmarkEnd w:id="28"/>
     </w:p>
     <w:p>
       <w:r>
@@ -2666,18 +4763,31 @@
         <w:pStyle w:val="Titulek"/>
         <w:jc w:val="left"/>
       </w:pPr>
-      <w:bookmarkStart w:id="7" w:name="_Toc348517265"/>
+      <w:bookmarkStart w:id="29" w:name="_Toc348517265"/>
       <w:r>
         <w:t xml:space="preserve">Obr. </w:t>
       </w:r>
-      <w:fldSimple w:instr=" SEQ Obr. \* ARABIC ">
-        <w:r>
-          <w:rPr>
-            <w:noProof/>
-          </w:rPr>
-          <w:t>1</w:t>
-        </w:r>
-      </w:fldSimple>
+      <w:r>
+        <w:fldChar w:fldCharType="begin"/>
+      </w:r>
+      <w:r>
+        <w:instrText xml:space="preserve"> SEQ Obr. \* ARABIC </w:instrText>
+      </w:r>
+      <w:r>
+        <w:fldChar w:fldCharType="separate"/>
+      </w:r>
+      <w:r>
+        <w:rPr>
+          <w:noProof/>
+        </w:rPr>
+        <w:t>1</w:t>
+      </w:r>
+      <w:r>
+        <w:rPr>
+          <w:noProof/>
+        </w:rPr>
+        <w:fldChar w:fldCharType="end"/>
+      </w:r>
       <w:r>
         <w:t xml:space="preserve"> </w:t>
       </w:r>
@@ -2687,7 +4797,7 @@
       <w:r>
         <w:t>.</w:t>
       </w:r>
-      <w:bookmarkEnd w:id="7"/>
+      <w:bookmarkEnd w:id="29"/>
       <w:r>
         <w:t xml:space="preserve"> </w:t>
       </w:r>
@@ -2717,12 +4827,12 @@
       <w:pPr>
         <w:pStyle w:val="Nadpis1"/>
       </w:pPr>
-      <w:bookmarkStart w:id="8" w:name="_Toc348517257"/>
+      <w:bookmarkStart w:id="30" w:name="_Toc82354854"/>
       <w:r>
         <w:lastRenderedPageBreak/>
         <w:t>Shrnutí výsledků</w:t>
       </w:r>
-      <w:bookmarkEnd w:id="8"/>
+      <w:bookmarkEnd w:id="30"/>
     </w:p>
     <w:p>
       <w:pPr>
@@ -2746,12 +4856,12 @@
       <w:pPr>
         <w:pStyle w:val="Nadpis1"/>
       </w:pPr>
-      <w:bookmarkStart w:id="9" w:name="_Toc348517258"/>
+      <w:bookmarkStart w:id="31" w:name="_Toc82354855"/>
       <w:r>
         <w:lastRenderedPageBreak/>
         <w:t>Závěry a doporučení</w:t>
       </w:r>
-      <w:bookmarkEnd w:id="9"/>
+      <w:bookmarkEnd w:id="31"/>
     </w:p>
     <w:p>
       <w:r>
@@ -2795,12 +4905,539 @@
       <w:pPr>
         <w:pStyle w:val="Nadpis1"/>
       </w:pPr>
-      <w:bookmarkStart w:id="10" w:name="_Toc348517259"/>
+      <w:bookmarkStart w:id="32" w:name="_Toc82354856"/>
       <w:r>
         <w:lastRenderedPageBreak/>
         <w:t>Seznam použité literatury</w:t>
       </w:r>
-      <w:bookmarkEnd w:id="10"/>
+      <w:bookmarkEnd w:id="32"/>
+    </w:p>
+    <w:p>
+      <w:pPr>
+        <w:pStyle w:val="Odstavecseseznamem"/>
+        <w:numPr>
+          <w:ilvl w:val="0"/>
+          <w:numId w:val="29"/>
+        </w:numPr>
+        <w:spacing w:line="240" w:lineRule="auto"/>
+        <w:jc w:val="left"/>
+        <w:rPr>
+          <w:rFonts w:ascii="Times New Roman" w:hAnsi="Times New Roman"/>
+          <w:lang w:eastAsia="cs-CZ" w:bidi="ar-SA"/>
+        </w:rPr>
+      </w:pPr>
+      <w:r>
+        <w:t xml:space="preserve">PURCHASE, Helen et al. </w:t>
+      </w:r>
+      <w:proofErr w:type="spellStart"/>
+      <w:r>
+        <w:t>Theoretical</w:t>
+      </w:r>
+      <w:proofErr w:type="spellEnd"/>
+      <w:r>
+        <w:t xml:space="preserve"> </w:t>
+      </w:r>
+      <w:proofErr w:type="spellStart"/>
+      <w:r>
+        <w:t>Foundations</w:t>
+      </w:r>
+      <w:proofErr w:type="spellEnd"/>
+      <w:r>
+        <w:t xml:space="preserve"> </w:t>
+      </w:r>
+      <w:proofErr w:type="spellStart"/>
+      <w:r>
+        <w:t>of</w:t>
+      </w:r>
+      <w:proofErr w:type="spellEnd"/>
+      <w:r>
+        <w:t xml:space="preserve"> </w:t>
+      </w:r>
+      <w:proofErr w:type="spellStart"/>
+      <w:r>
+        <w:t>Information</w:t>
+      </w:r>
+      <w:proofErr w:type="spellEnd"/>
+      <w:r>
+        <w:t xml:space="preserve"> </w:t>
+      </w:r>
+      <w:proofErr w:type="spellStart"/>
+      <w:r>
+        <w:t>Visualization</w:t>
+      </w:r>
+      <w:proofErr w:type="spellEnd"/>
+      <w:r>
+        <w:t xml:space="preserve">. In: </w:t>
+      </w:r>
+      <w:proofErr w:type="spellStart"/>
+      <w:r>
+        <w:rPr>
+          <w:i/>
+          <w:iCs/>
+        </w:rPr>
+        <w:t>Lecture</w:t>
+      </w:r>
+      <w:proofErr w:type="spellEnd"/>
+      <w:r>
+        <w:rPr>
+          <w:i/>
+          <w:iCs/>
+        </w:rPr>
+        <w:t xml:space="preserve"> Notes In </w:t>
+      </w:r>
+      <w:proofErr w:type="spellStart"/>
+      <w:r>
+        <w:rPr>
+          <w:i/>
+          <w:iCs/>
+        </w:rPr>
+        <w:t>Computer</w:t>
+      </w:r>
+      <w:proofErr w:type="spellEnd"/>
+      <w:r>
+        <w:rPr>
+          <w:i/>
+          <w:iCs/>
+        </w:rPr>
+        <w:t xml:space="preserve"> Science</w:t>
+      </w:r>
+      <w:r>
+        <w:t>. 4950. 1970, s. 46–64. ISBN 978-3-540-70955-8. DOI: </w:t>
+      </w:r>
+      <w:hyperlink r:id="rId12" w:history="1">
+        <w:r>
+          <w:rPr>
+            <w:rStyle w:val="Hypertextovodkaz"/>
+          </w:rPr>
+          <w:t>10.1007/978-3-540-70956-5_3</w:t>
+        </w:r>
+      </w:hyperlink>
+    </w:p>
+    <w:p>
+      <w:pPr>
+        <w:pStyle w:val="Odstavecseseznamem"/>
+        <w:spacing w:line="240" w:lineRule="auto"/>
+        <w:jc w:val="left"/>
+        <w:rPr>
+          <w:rFonts w:ascii="Times New Roman" w:hAnsi="Times New Roman"/>
+          <w:lang w:eastAsia="cs-CZ" w:bidi="ar-SA"/>
+        </w:rPr>
+      </w:pPr>
+    </w:p>
+    <w:p>
+      <w:pPr>
+        <w:pStyle w:val="Odstavecseseznamem"/>
+        <w:numPr>
+          <w:ilvl w:val="0"/>
+          <w:numId w:val="29"/>
+        </w:numPr>
+        <w:spacing w:line="240" w:lineRule="auto"/>
+        <w:jc w:val="left"/>
+        <w:rPr>
+          <w:rFonts w:ascii="Times New Roman" w:hAnsi="Times New Roman"/>
+          <w:lang w:eastAsia="cs-CZ" w:bidi="ar-SA"/>
+        </w:rPr>
+      </w:pPr>
+      <w:r>
+        <w:t xml:space="preserve">CONSIGLIO, </w:t>
+      </w:r>
+      <w:proofErr w:type="spellStart"/>
+      <w:r>
+        <w:t>Chiappini</w:t>
+      </w:r>
+      <w:proofErr w:type="spellEnd"/>
+      <w:r>
+        <w:t xml:space="preserve"> Bottino. </w:t>
+      </w:r>
+      <w:proofErr w:type="spellStart"/>
+      <w:r>
+        <w:rPr>
+          <w:i/>
+          <w:iCs/>
+        </w:rPr>
+        <w:t>Visualisation</w:t>
+      </w:r>
+      <w:proofErr w:type="spellEnd"/>
+      <w:r>
+        <w:rPr>
+          <w:i/>
+          <w:iCs/>
+        </w:rPr>
+        <w:t xml:space="preserve"> in </w:t>
+      </w:r>
+      <w:proofErr w:type="spellStart"/>
+      <w:r>
+        <w:rPr>
+          <w:i/>
+          <w:iCs/>
+        </w:rPr>
+        <w:t>Teaching</w:t>
+      </w:r>
+      <w:proofErr w:type="spellEnd"/>
+      <w:r>
+        <w:rPr>
+          <w:i/>
+          <w:iCs/>
+        </w:rPr>
+        <w:t xml:space="preserve">-Learning </w:t>
+      </w:r>
+      <w:proofErr w:type="spellStart"/>
+      <w:r>
+        <w:rPr>
+          <w:i/>
+          <w:iCs/>
+        </w:rPr>
+        <w:t>Mathematics</w:t>
+      </w:r>
+      <w:proofErr w:type="spellEnd"/>
+      <w:r>
+        <w:rPr>
+          <w:i/>
+          <w:iCs/>
+        </w:rPr>
+        <w:t xml:space="preserve">: The Role </w:t>
+      </w:r>
+      <w:proofErr w:type="spellStart"/>
+      <w:r>
+        <w:rPr>
+          <w:i/>
+          <w:iCs/>
+        </w:rPr>
+        <w:t>of</w:t>
+      </w:r>
+      <w:proofErr w:type="spellEnd"/>
+      <w:r>
+        <w:rPr>
+          <w:i/>
+          <w:iCs/>
+        </w:rPr>
+        <w:t xml:space="preserve"> </w:t>
+      </w:r>
+      <w:proofErr w:type="spellStart"/>
+      <w:r>
+        <w:rPr>
+          <w:i/>
+          <w:iCs/>
+        </w:rPr>
+        <w:t>the</w:t>
+      </w:r>
+      <w:proofErr w:type="spellEnd"/>
+      <w:r>
+        <w:rPr>
+          <w:i/>
+          <w:iCs/>
+        </w:rPr>
+        <w:t xml:space="preserve"> </w:t>
+      </w:r>
+      <w:proofErr w:type="spellStart"/>
+      <w:r>
+        <w:rPr>
+          <w:i/>
+          <w:iCs/>
+        </w:rPr>
+        <w:t>Computer</w:t>
+      </w:r>
+      <w:proofErr w:type="spellEnd"/>
+      <w:r>
+        <w:t xml:space="preserve"> [online]. Dostupné z: </w:t>
+      </w:r>
+      <w:hyperlink r:id="rId13" w:history="1">
+        <w:r>
+          <w:rPr>
+            <w:rStyle w:val="Hypertextovodkaz"/>
+          </w:rPr>
+          <w:t>https://citeseerx.ist.psu.edu/viewdoc/download?doi=10.1.1.39.3360&amp;rep=rep1&amp;type=pdf</w:t>
+        </w:r>
+      </w:hyperlink>
+    </w:p>
+    <w:p>
+      <w:pPr>
+        <w:pStyle w:val="Odstavecseseznamem"/>
+        <w:rPr>
+          <w:rFonts w:ascii="Times New Roman" w:hAnsi="Times New Roman"/>
+          <w:lang w:eastAsia="cs-CZ" w:bidi="ar-SA"/>
+        </w:rPr>
+      </w:pPr>
+    </w:p>
+    <w:p>
+      <w:pPr>
+        <w:pStyle w:val="Odstavecseseznamem"/>
+        <w:numPr>
+          <w:ilvl w:val="0"/>
+          <w:numId w:val="29"/>
+        </w:numPr>
+        <w:spacing w:line="240" w:lineRule="auto"/>
+        <w:jc w:val="left"/>
+        <w:rPr>
+          <w:rFonts w:ascii="Times New Roman" w:hAnsi="Times New Roman"/>
+          <w:lang w:eastAsia="cs-CZ" w:bidi="ar-SA"/>
+        </w:rPr>
+      </w:pPr>
+      <w:r>
+        <w:t xml:space="preserve">LORÈNE FAUVELLE. </w:t>
+      </w:r>
+      <w:r>
+        <w:rPr>
+          <w:i/>
+          <w:iCs/>
+        </w:rPr>
+        <w:t xml:space="preserve">Data </w:t>
+      </w:r>
+      <w:proofErr w:type="spellStart"/>
+      <w:r>
+        <w:rPr>
+          <w:i/>
+          <w:iCs/>
+        </w:rPr>
+        <w:t>visualization</w:t>
+      </w:r>
+      <w:proofErr w:type="spellEnd"/>
+      <w:r>
+        <w:rPr>
+          <w:i/>
+          <w:iCs/>
+        </w:rPr>
+        <w:t xml:space="preserve">: </w:t>
+      </w:r>
+      <w:proofErr w:type="spellStart"/>
+      <w:r>
+        <w:rPr>
+          <w:i/>
+          <w:iCs/>
+        </w:rPr>
+        <w:t>definition</w:t>
+      </w:r>
+      <w:proofErr w:type="spellEnd"/>
+      <w:r>
+        <w:rPr>
+          <w:i/>
+          <w:iCs/>
+        </w:rPr>
+        <w:t xml:space="preserve">, </w:t>
+      </w:r>
+      <w:proofErr w:type="spellStart"/>
+      <w:r>
+        <w:rPr>
+          <w:i/>
+          <w:iCs/>
+        </w:rPr>
+        <w:t>examples</w:t>
+      </w:r>
+      <w:proofErr w:type="spellEnd"/>
+      <w:r>
+        <w:rPr>
+          <w:i/>
+          <w:iCs/>
+        </w:rPr>
+        <w:t xml:space="preserve">, </w:t>
+      </w:r>
+      <w:proofErr w:type="spellStart"/>
+      <w:r>
+        <w:rPr>
+          <w:i/>
+          <w:iCs/>
+        </w:rPr>
+        <w:t>tools</w:t>
+      </w:r>
+      <w:proofErr w:type="spellEnd"/>
+      <w:r>
+        <w:rPr>
+          <w:i/>
+          <w:iCs/>
+        </w:rPr>
+        <w:t xml:space="preserve">, </w:t>
+      </w:r>
+      <w:proofErr w:type="spellStart"/>
+      <w:r>
+        <w:rPr>
+          <w:i/>
+          <w:iCs/>
+        </w:rPr>
+        <w:t>advice</w:t>
+      </w:r>
+      <w:proofErr w:type="spellEnd"/>
+      <w:r>
+        <w:rPr>
+          <w:i/>
+          <w:iCs/>
+        </w:rPr>
+        <w:t xml:space="preserve"> [</w:t>
+      </w:r>
+      <w:proofErr w:type="spellStart"/>
+      <w:r>
+        <w:rPr>
+          <w:i/>
+          <w:iCs/>
+        </w:rPr>
+        <w:t>guide</w:t>
+      </w:r>
+      <w:proofErr w:type="spellEnd"/>
+      <w:r>
+        <w:rPr>
+          <w:i/>
+          <w:iCs/>
+        </w:rPr>
+        <w:t xml:space="preserve"> 2021]</w:t>
+      </w:r>
+      <w:r>
+        <w:t xml:space="preserve"> [online]. 2020 [cit. 03.04.2021]. Dostupné z: </w:t>
+      </w:r>
+      <w:hyperlink r:id="rId14" w:history="1">
+        <w:r>
+          <w:rPr>
+            <w:rStyle w:val="Hypertextovodkaz"/>
+          </w:rPr>
+          <w:t>https://www.intotheminds.com/blog/en/data-visualization/</w:t>
+        </w:r>
+      </w:hyperlink>
+    </w:p>
+    <w:p>
+      <w:pPr>
+        <w:pStyle w:val="Odstavecseseznamem"/>
+        <w:rPr>
+          <w:rFonts w:ascii="Times New Roman" w:hAnsi="Times New Roman"/>
+          <w:lang w:eastAsia="cs-CZ" w:bidi="ar-SA"/>
+        </w:rPr>
+      </w:pPr>
+    </w:p>
+    <w:p>
+      <w:pPr>
+        <w:pStyle w:val="Odstavecseseznamem"/>
+        <w:spacing w:line="240" w:lineRule="auto"/>
+        <w:jc w:val="left"/>
+        <w:rPr>
+          <w:rFonts w:ascii="Times New Roman" w:hAnsi="Times New Roman"/>
+          <w:lang w:eastAsia="cs-CZ" w:bidi="ar-SA"/>
+        </w:rPr>
+      </w:pPr>
+    </w:p>
+    <w:p>
+      <w:pPr>
+        <w:pStyle w:val="Odstavecseseznamem"/>
+        <w:numPr>
+          <w:ilvl w:val="0"/>
+          <w:numId w:val="29"/>
+        </w:numPr>
+        <w:spacing w:line="240" w:lineRule="auto"/>
+        <w:jc w:val="left"/>
+        <w:rPr>
+          <w:rFonts w:ascii="Times New Roman" w:hAnsi="Times New Roman"/>
+          <w:lang w:eastAsia="cs-CZ" w:bidi="ar-SA"/>
+        </w:rPr>
+      </w:pPr>
+      <w:r>
+        <w:t xml:space="preserve">INTOTHEMINDS. </w:t>
+      </w:r>
+      <w:proofErr w:type="spellStart"/>
+      <w:r>
+        <w:rPr>
+          <w:i/>
+          <w:iCs/>
+        </w:rPr>
+        <w:t>What</w:t>
+      </w:r>
+      <w:proofErr w:type="spellEnd"/>
+      <w:r>
+        <w:rPr>
+          <w:i/>
+          <w:iCs/>
+        </w:rPr>
+        <w:t xml:space="preserve"> </w:t>
+      </w:r>
+      <w:proofErr w:type="spellStart"/>
+      <w:r>
+        <w:rPr>
+          <w:i/>
+          <w:iCs/>
+        </w:rPr>
+        <w:t>is</w:t>
+      </w:r>
+      <w:proofErr w:type="spellEnd"/>
+      <w:r>
+        <w:rPr>
+          <w:i/>
+          <w:iCs/>
+        </w:rPr>
+        <w:t xml:space="preserve"> a data </w:t>
+      </w:r>
+      <w:proofErr w:type="spellStart"/>
+      <w:r>
+        <w:rPr>
+          <w:i/>
+          <w:iCs/>
+        </w:rPr>
+        <w:t>artist</w:t>
+      </w:r>
+      <w:proofErr w:type="spellEnd"/>
+      <w:r>
+        <w:rPr>
+          <w:i/>
+          <w:iCs/>
+        </w:rPr>
+        <w:t xml:space="preserve">? | </w:t>
+      </w:r>
+      <w:proofErr w:type="spellStart"/>
+      <w:r>
+        <w:rPr>
+          <w:i/>
+          <w:iCs/>
+        </w:rPr>
+        <w:t>with</w:t>
+      </w:r>
+      <w:proofErr w:type="spellEnd"/>
+      <w:r>
+        <w:rPr>
+          <w:i/>
+          <w:iCs/>
+        </w:rPr>
+        <w:t xml:space="preserve"> Nicholas </w:t>
+      </w:r>
+      <w:proofErr w:type="spellStart"/>
+      <w:r>
+        <w:rPr>
+          <w:i/>
+          <w:iCs/>
+        </w:rPr>
+        <w:t>Rougeux</w:t>
+      </w:r>
+      <w:proofErr w:type="spellEnd"/>
+      <w:r>
+        <w:t xml:space="preserve"> [online]. 2020 [cit. 16.09.2021]. Dostupné z: </w:t>
+      </w:r>
+      <w:hyperlink r:id="rId15" w:history="1">
+        <w:r>
+          <w:rPr>
+            <w:rStyle w:val="Hypertextovodkaz"/>
+          </w:rPr>
+          <w:t>https://www.youtube.com/watch?v=k4D9qgVb17Q</w:t>
+        </w:r>
+      </w:hyperlink>
+    </w:p>
+    <w:p>
+      <w:pPr>
+        <w:pStyle w:val="Odstavecseseznamem"/>
+        <w:spacing w:line="240" w:lineRule="auto"/>
+        <w:jc w:val="left"/>
+        <w:rPr>
+          <w:rFonts w:ascii="Times New Roman" w:hAnsi="Times New Roman"/>
+          <w:lang w:eastAsia="cs-CZ" w:bidi="ar-SA"/>
+        </w:rPr>
+      </w:pPr>
+    </w:p>
+    <w:p>
+      <w:pPr>
+        <w:pStyle w:val="Odstavecseseznamem"/>
+        <w:numPr>
+          <w:ilvl w:val="0"/>
+          <w:numId w:val="29"/>
+        </w:numPr>
+        <w:spacing w:line="240" w:lineRule="auto"/>
+        <w:jc w:val="left"/>
+        <w:rPr>
+          <w:rFonts w:ascii="Times New Roman" w:hAnsi="Times New Roman"/>
+          <w:lang w:eastAsia="cs-CZ" w:bidi="ar-SA"/>
+        </w:rPr>
+      </w:pPr>
     </w:p>
     <w:p>
       <w:pPr>
@@ -2817,66 +5454,6 @@
           <w:lang w:bidi="ar-SA"/>
         </w:rPr>
       </w:pPr>
-      <w:r>
-        <w:rPr>
-          <w:rFonts w:ascii="TimesNewRomanPS-BoldMT" w:eastAsia="Calibri" w:hAnsi="TimesNewRomanPS-BoldMT" w:cs="TimesNewRomanPS-BoldMT"/>
-          <w:bCs/>
-          <w:lang w:bidi="ar-SA"/>
-        </w:rPr>
-        <w:t xml:space="preserve">PŘÍJMENÍ, Jméno. Název </w:t>
-      </w:r>
-      <w:proofErr w:type="gramStart"/>
-      <w:r>
-        <w:rPr>
-          <w:rFonts w:ascii="TimesNewRomanPS-BoldMT" w:eastAsia="Calibri" w:hAnsi="TimesNewRomanPS-BoldMT" w:cs="TimesNewRomanPS-BoldMT"/>
-          <w:bCs/>
-          <w:lang w:bidi="ar-SA"/>
-        </w:rPr>
-        <w:t>knihy :</w:t>
-      </w:r>
-      <w:proofErr w:type="gramEnd"/>
-      <w:r>
-        <w:rPr>
-          <w:rFonts w:ascii="TimesNewRomanPS-BoldMT" w:eastAsia="Calibri" w:hAnsi="TimesNewRomanPS-BoldMT" w:cs="TimesNewRomanPS-BoldMT"/>
-          <w:bCs/>
-          <w:lang w:bidi="ar-SA"/>
-        </w:rPr>
-        <w:t xml:space="preserve"> podnázev. Vydání. Místo </w:t>
-      </w:r>
-      <w:proofErr w:type="gramStart"/>
-      <w:r>
-        <w:rPr>
-          <w:rFonts w:ascii="TimesNewRomanPS-BoldMT" w:eastAsia="Calibri" w:hAnsi="TimesNewRomanPS-BoldMT" w:cs="TimesNewRomanPS-BoldMT"/>
-          <w:bCs/>
-          <w:lang w:bidi="ar-SA"/>
-        </w:rPr>
-        <w:t>vydání :</w:t>
-      </w:r>
-      <w:proofErr w:type="gramEnd"/>
-      <w:r>
-        <w:rPr>
-          <w:rFonts w:ascii="TimesNewRomanPS-BoldMT" w:eastAsia="Calibri" w:hAnsi="TimesNewRomanPS-BoldMT" w:cs="TimesNewRomanPS-BoldMT"/>
-          <w:bCs/>
-          <w:lang w:bidi="ar-SA"/>
-        </w:rPr>
-        <w:t xml:space="preserve"> Název</w:t>
-      </w:r>
-      <w:r>
-        <w:rPr>
-          <w:rFonts w:ascii="TimesNewRomanPS-BoldMT" w:eastAsia="Calibri" w:hAnsi="TimesNewRomanPS-BoldMT" w:cs="TimesNewRomanPS-BoldMT"/>
-          <w:bCs/>
-          <w:lang w:bidi="ar-SA"/>
-        </w:rPr>
-        <w:t xml:space="preserve"> </w:t>
-      </w:r>
-      <w:r>
-        <w:rPr>
-          <w:rFonts w:ascii="TimesNewRomanPS-BoldMT" w:eastAsia="Calibri" w:hAnsi="TimesNewRomanPS-BoldMT" w:cs="TimesNewRomanPS-BoldMT"/>
-          <w:bCs/>
-          <w:lang w:bidi="ar-SA"/>
-        </w:rPr>
-        <w:t>nakladatelství, rok vydání. Počet stran. ISBN.</w:t>
-      </w:r>
     </w:p>
     <w:p>
       <w:pPr>
@@ -2899,25 +5476,7 @@
           <w:bCs/>
           <w:lang w:bidi="ar-SA"/>
         </w:rPr>
-        <w:t>Název. Název odpovědné korporace, instituce. Roky vydání (od-do), ročník (od-do</w:t>
-      </w:r>
-      <w:proofErr w:type="gramStart"/>
-      <w:r>
-        <w:rPr>
-          <w:rFonts w:ascii="TimesNewRomanPS-BoldMT" w:eastAsia="Calibri" w:hAnsi="TimesNewRomanPS-BoldMT" w:cs="TimesNewRomanPS-BoldMT"/>
-          <w:bCs/>
-          <w:lang w:bidi="ar-SA"/>
-        </w:rPr>
-        <w:t>).Místo</w:t>
-      </w:r>
-      <w:proofErr w:type="gramEnd"/>
-      <w:r>
-        <w:rPr>
-          <w:rFonts w:ascii="TimesNewRomanPS-BoldMT" w:eastAsia="Calibri" w:hAnsi="TimesNewRomanPS-BoldMT" w:cs="TimesNewRomanPS-BoldMT"/>
-          <w:bCs/>
-          <w:lang w:bidi="ar-SA"/>
-        </w:rPr>
-        <w:t xml:space="preserve"> vydání : Název nakladatelství. Standardní číslo (ISSN).</w:t>
+        <w:t>A</w:t>
       </w:r>
     </w:p>
     <w:p>
@@ -2941,45 +5500,7 @@
           <w:bCs/>
           <w:lang w:bidi="ar-SA"/>
         </w:rPr>
-        <w:t xml:space="preserve">Jméno autora. Název zdrojového dokumentu. Označení vydání. Číslo </w:t>
-      </w:r>
-      <w:proofErr w:type="spellStart"/>
-      <w:proofErr w:type="gramStart"/>
-      <w:r>
-        <w:rPr>
-          <w:rFonts w:ascii="TimesNewRomanPS-BoldMT" w:eastAsia="Calibri" w:hAnsi="TimesNewRomanPS-BoldMT" w:cs="TimesNewRomanPS-BoldMT"/>
-          <w:bCs/>
-          <w:lang w:bidi="ar-SA"/>
-        </w:rPr>
-        <w:t>části.Místo</w:t>
-      </w:r>
-      <w:proofErr w:type="spellEnd"/>
-      <w:proofErr w:type="gramEnd"/>
-      <w:r>
-        <w:rPr>
-          <w:rFonts w:ascii="TimesNewRomanPS-BoldMT" w:eastAsia="Calibri" w:hAnsi="TimesNewRomanPS-BoldMT" w:cs="TimesNewRomanPS-BoldMT"/>
-          <w:bCs/>
-          <w:lang w:bidi="ar-SA"/>
-        </w:rPr>
-        <w:t xml:space="preserve"> vydání : Název nakladatelství, rok vydání. Rozsah díla. Standardní číslo. </w:t>
-      </w:r>
-      <w:proofErr w:type="spellStart"/>
-      <w:r>
-        <w:rPr>
-          <w:rFonts w:ascii="TimesNewRomanPS-BoldMT" w:eastAsia="Calibri" w:hAnsi="TimesNewRomanPS-BoldMT" w:cs="TimesNewRomanPS-BoldMT"/>
-          <w:bCs/>
-          <w:lang w:bidi="ar-SA"/>
-        </w:rPr>
-        <w:t>Lokaceve</w:t>
-      </w:r>
-      <w:proofErr w:type="spellEnd"/>
-      <w:r>
-        <w:rPr>
-          <w:rFonts w:ascii="TimesNewRomanPS-BoldMT" w:eastAsia="Calibri" w:hAnsi="TimesNewRomanPS-BoldMT" w:cs="TimesNewRomanPS-BoldMT"/>
-          <w:bCs/>
-          <w:lang w:bidi="ar-SA"/>
-        </w:rPr>
-        <w:t xml:space="preserve"> zdrojovém dokumentu.</w:t>
+        <w:t>A</w:t>
       </w:r>
     </w:p>
     <w:p>
@@ -3003,25 +5524,7 @@
           <w:bCs/>
           <w:lang w:bidi="ar-SA"/>
         </w:rPr>
-        <w:t xml:space="preserve">Autor příspěvku. Název příspěvku. In Název zdrojového dokumentu. Primární odpovědnost (autor) za zdrojový dokument. Vydání. Místo </w:t>
-      </w:r>
-      <w:proofErr w:type="gramStart"/>
-      <w:r>
-        <w:rPr>
-          <w:rFonts w:ascii="TimesNewRomanPS-BoldMT" w:eastAsia="Calibri" w:hAnsi="TimesNewRomanPS-BoldMT" w:cs="TimesNewRomanPS-BoldMT"/>
-          <w:bCs/>
-          <w:lang w:bidi="ar-SA"/>
-        </w:rPr>
-        <w:t>vydání :</w:t>
-      </w:r>
-      <w:proofErr w:type="gramEnd"/>
-      <w:r>
-        <w:rPr>
-          <w:rFonts w:ascii="TimesNewRomanPS-BoldMT" w:eastAsia="Calibri" w:hAnsi="TimesNewRomanPS-BoldMT" w:cs="TimesNewRomanPS-BoldMT"/>
-          <w:bCs/>
-          <w:lang w:bidi="ar-SA"/>
-        </w:rPr>
-        <w:t xml:space="preserve"> Název nakladatelství, rok. Lokace ve zdrojovém dokumentu.</w:t>
+        <w:t>A</w:t>
       </w:r>
     </w:p>
     <w:p>
@@ -3045,7 +5548,7 @@
           <w:bCs/>
           <w:lang w:bidi="ar-SA"/>
         </w:rPr>
-        <w:t>Autor. Název článku. Název seriálu, rok vydání, ročník, číslo, strany od-do.</w:t>
+        <w:t>A</w:t>
       </w:r>
     </w:p>
     <w:p>
@@ -3069,79 +5572,7 @@
           <w:bCs/>
           <w:lang w:bidi="ar-SA"/>
         </w:rPr>
-        <w:t>PŘÍJMENÍ, Jméno autora. Název monografie nebo www stránky (tag "</w:t>
-      </w:r>
-      <w:proofErr w:type="spellStart"/>
-      <w:r>
-        <w:rPr>
-          <w:rFonts w:ascii="TimesNewRomanPS-BoldMT" w:eastAsia="Calibri" w:hAnsi="TimesNewRomanPS-BoldMT" w:cs="TimesNewRomanPS-BoldMT"/>
-          <w:bCs/>
-          <w:lang w:bidi="ar-SA"/>
-        </w:rPr>
-        <w:t>title</w:t>
-      </w:r>
-      <w:proofErr w:type="spellEnd"/>
-      <w:r>
-        <w:rPr>
-          <w:rFonts w:ascii="TimesNewRomanPS-BoldMT" w:eastAsia="Calibri" w:hAnsi="TimesNewRomanPS-BoldMT" w:cs="TimesNewRomanPS-BoldMT"/>
-          <w:bCs/>
-          <w:lang w:bidi="ar-SA"/>
-        </w:rPr>
-        <w:t>"</w:t>
-      </w:r>
-      <w:proofErr w:type="gramStart"/>
-      <w:r>
-        <w:rPr>
-          <w:rFonts w:ascii="TimesNewRomanPS-BoldMT" w:eastAsia="Calibri" w:hAnsi="TimesNewRomanPS-BoldMT" w:cs="TimesNewRomanPS-BoldMT"/>
-          <w:bCs/>
-          <w:lang w:bidi="ar-SA"/>
-        </w:rPr>
-        <w:t>) :</w:t>
-      </w:r>
-      <w:proofErr w:type="gramEnd"/>
-      <w:r>
-        <w:rPr>
-          <w:rFonts w:ascii="TimesNewRomanPS-BoldMT" w:eastAsia="Calibri" w:hAnsi="TimesNewRomanPS-BoldMT" w:cs="TimesNewRomanPS-BoldMT"/>
-          <w:bCs/>
-          <w:lang w:bidi="ar-SA"/>
-        </w:rPr>
-        <w:t xml:space="preserve"> podnázev [druh média]. Vydání. Místo </w:t>
-      </w:r>
-      <w:proofErr w:type="gramStart"/>
-      <w:r>
-        <w:rPr>
-          <w:rFonts w:ascii="TimesNewRomanPS-BoldMT" w:eastAsia="Calibri" w:hAnsi="TimesNewRomanPS-BoldMT" w:cs="TimesNewRomanPS-BoldMT"/>
-          <w:bCs/>
-          <w:lang w:bidi="ar-SA"/>
-        </w:rPr>
-        <w:t>vydání :</w:t>
-      </w:r>
-      <w:proofErr w:type="gramEnd"/>
-      <w:r>
-        <w:rPr>
-          <w:rFonts w:ascii="TimesNewRomanPS-BoldMT" w:eastAsia="Calibri" w:hAnsi="TimesNewRomanPS-BoldMT" w:cs="TimesNewRomanPS-BoldMT"/>
-          <w:bCs/>
-          <w:lang w:bidi="ar-SA"/>
-        </w:rPr>
-        <w:t xml:space="preserve"> Vydavatel, datum publikování, datum poslední revize [citováno dne]. &lt;</w:t>
-      </w:r>
-      <w:proofErr w:type="gramStart"/>
-      <w:r>
-        <w:rPr>
-          <w:rFonts w:ascii="TimesNewRomanPS-BoldMT" w:eastAsia="Calibri" w:hAnsi="TimesNewRomanPS-BoldMT" w:cs="TimesNewRomanPS-BoldMT"/>
-          <w:bCs/>
-          <w:lang w:bidi="ar-SA"/>
-        </w:rPr>
-        <w:t>dostupnost - URL</w:t>
-      </w:r>
-      <w:proofErr w:type="gramEnd"/>
-      <w:r>
-        <w:rPr>
-          <w:rFonts w:ascii="TimesNewRomanPS-BoldMT" w:eastAsia="Calibri" w:hAnsi="TimesNewRomanPS-BoldMT" w:cs="TimesNewRomanPS-BoldMT"/>
-          <w:bCs/>
-          <w:lang w:bidi="ar-SA"/>
-        </w:rPr>
-        <w:t xml:space="preserve"> adresa&gt;. Standardní číslo.</w:t>
+        <w:t>A</w:t>
       </w:r>
     </w:p>
     <w:p>
@@ -3165,43 +5596,7 @@
           <w:bCs/>
           <w:lang w:bidi="ar-SA"/>
         </w:rPr>
-        <w:t xml:space="preserve">PŘÍJMENÍ, Jméno autora. Název zdrojového dokumentu [druh média]. Vydání. Místo </w:t>
-      </w:r>
-      <w:proofErr w:type="gramStart"/>
-      <w:r>
-        <w:rPr>
-          <w:rFonts w:ascii="TimesNewRomanPS-BoldMT" w:eastAsia="Calibri" w:hAnsi="TimesNewRomanPS-BoldMT" w:cs="TimesNewRomanPS-BoldMT"/>
-          <w:bCs/>
-          <w:lang w:bidi="ar-SA"/>
-        </w:rPr>
-        <w:t>vydání :</w:t>
-      </w:r>
-      <w:proofErr w:type="gramEnd"/>
-      <w:r>
-        <w:rPr>
-          <w:rFonts w:ascii="TimesNewRomanPS-BoldMT" w:eastAsia="Calibri" w:hAnsi="TimesNewRomanPS-BoldMT" w:cs="TimesNewRomanPS-BoldMT"/>
-          <w:bCs/>
-          <w:lang w:bidi="ar-SA"/>
-        </w:rPr>
-        <w:t xml:space="preserve"> Vydavatel, datum publikování, datum poslední revize [citováno dne]. Označení části nebo kapitoly. Název části nebo kapitoly. &lt;</w:t>
-      </w:r>
-      <w:proofErr w:type="gramStart"/>
-      <w:r>
-        <w:rPr>
-          <w:rFonts w:ascii="TimesNewRomanPS-BoldMT" w:eastAsia="Calibri" w:hAnsi="TimesNewRomanPS-BoldMT" w:cs="TimesNewRomanPS-BoldMT"/>
-          <w:bCs/>
-          <w:lang w:bidi="ar-SA"/>
-        </w:rPr>
-        <w:t>dostupnost -URL</w:t>
-      </w:r>
-      <w:proofErr w:type="gramEnd"/>
-      <w:r>
-        <w:rPr>
-          <w:rFonts w:ascii="TimesNewRomanPS-BoldMT" w:eastAsia="Calibri" w:hAnsi="TimesNewRomanPS-BoldMT" w:cs="TimesNewRomanPS-BoldMT"/>
-          <w:bCs/>
-          <w:lang w:bidi="ar-SA"/>
-        </w:rPr>
-        <w:t xml:space="preserve"> adresa&gt;. Standardní číslo.</w:t>
+        <w:t>a</w:t>
       </w:r>
     </w:p>
     <w:p>
@@ -3225,43 +5620,7 @@
           <w:bCs/>
           <w:lang w:bidi="ar-SA"/>
         </w:rPr>
-        <w:t xml:space="preserve">PŘÍJMENÍ, Jméno autora příspěvku. Název příspěvku [druh média]. In Název zdrojového dokumentu. Vydání. Místo </w:t>
-      </w:r>
-      <w:proofErr w:type="gramStart"/>
-      <w:r>
-        <w:rPr>
-          <w:rFonts w:ascii="TimesNewRomanPS-BoldMT" w:eastAsia="Calibri" w:hAnsi="TimesNewRomanPS-BoldMT" w:cs="TimesNewRomanPS-BoldMT"/>
-          <w:bCs/>
-          <w:lang w:bidi="ar-SA"/>
-        </w:rPr>
-        <w:t>vydání :</w:t>
-      </w:r>
-      <w:proofErr w:type="gramEnd"/>
-      <w:r>
-        <w:rPr>
-          <w:rFonts w:ascii="TimesNewRomanPS-BoldMT" w:eastAsia="Calibri" w:hAnsi="TimesNewRomanPS-BoldMT" w:cs="TimesNewRomanPS-BoldMT"/>
-          <w:bCs/>
-          <w:lang w:bidi="ar-SA"/>
-        </w:rPr>
-        <w:t xml:space="preserve"> Vydavatel, datum publikování, datum poslední revize [citováno dne]. &lt;</w:t>
-      </w:r>
-      <w:proofErr w:type="gramStart"/>
-      <w:r>
-        <w:rPr>
-          <w:rFonts w:ascii="TimesNewRomanPS-BoldMT" w:eastAsia="Calibri" w:hAnsi="TimesNewRomanPS-BoldMT" w:cs="TimesNewRomanPS-BoldMT"/>
-          <w:bCs/>
-          <w:lang w:bidi="ar-SA"/>
-        </w:rPr>
-        <w:t>dostupnost -URL</w:t>
-      </w:r>
-      <w:proofErr w:type="gramEnd"/>
-      <w:r>
-        <w:rPr>
-          <w:rFonts w:ascii="TimesNewRomanPS-BoldMT" w:eastAsia="Calibri" w:hAnsi="TimesNewRomanPS-BoldMT" w:cs="TimesNewRomanPS-BoldMT"/>
-          <w:bCs/>
-          <w:lang w:bidi="ar-SA"/>
-        </w:rPr>
-        <w:t xml:space="preserve"> adresa&gt;. Standardní číslo.</w:t>
+        <w:t>a</w:t>
       </w:r>
     </w:p>
     <w:p>
@@ -3279,50 +5638,6 @@
           <w:lang w:bidi="ar-SA"/>
         </w:rPr>
       </w:pPr>
-      <w:r>
-        <w:rPr>
-          <w:rFonts w:ascii="TimesNewRomanPS-BoldMT" w:eastAsia="Calibri" w:hAnsi="TimesNewRomanPS-BoldMT" w:cs="TimesNewRomanPS-BoldMT"/>
-          <w:bCs/>
-          <w:lang w:bidi="ar-SA"/>
-        </w:rPr>
-        <w:t xml:space="preserve">Název konference nebo fóra [druh média]. Místo </w:t>
-      </w:r>
-      <w:proofErr w:type="gramStart"/>
-      <w:r>
-        <w:rPr>
-          <w:rFonts w:ascii="TimesNewRomanPS-BoldMT" w:eastAsia="Calibri" w:hAnsi="TimesNewRomanPS-BoldMT" w:cs="TimesNewRomanPS-BoldMT"/>
-          <w:bCs/>
-          <w:lang w:bidi="ar-SA"/>
-        </w:rPr>
-        <w:t>vydání :</w:t>
-      </w:r>
-      <w:proofErr w:type="gramEnd"/>
-      <w:r>
-        <w:rPr>
-          <w:rFonts w:ascii="TimesNewRomanPS-BoldMT" w:eastAsia="Calibri" w:hAnsi="TimesNewRomanPS-BoldMT" w:cs="TimesNewRomanPS-BoldMT"/>
-          <w:bCs/>
-          <w:lang w:bidi="ar-SA"/>
-        </w:rPr>
-        <w:t xml:space="preserve"> Vydavatel, datum vydání [citováno dne]. &lt;</w:t>
-      </w:r>
-      <w:proofErr w:type="gramStart"/>
-      <w:r>
-        <w:rPr>
-          <w:rFonts w:ascii="TimesNewRomanPS-BoldMT" w:eastAsia="Calibri" w:hAnsi="TimesNewRomanPS-BoldMT" w:cs="TimesNewRomanPS-BoldMT"/>
-          <w:bCs/>
-          <w:lang w:bidi="ar-SA"/>
-        </w:rPr>
-        <w:t>dostupnost -URL</w:t>
-      </w:r>
-      <w:proofErr w:type="gramEnd"/>
-      <w:r>
-        <w:rPr>
-          <w:rFonts w:ascii="TimesNewRomanPS-BoldMT" w:eastAsia="Calibri" w:hAnsi="TimesNewRomanPS-BoldMT" w:cs="TimesNewRomanPS-BoldMT"/>
-          <w:bCs/>
-          <w:lang w:bidi="ar-SA"/>
-        </w:rPr>
-        <w:t xml:space="preserve"> adresa&gt;.</w:t>
-      </w:r>
     </w:p>
     <w:p>
       <w:pPr>
@@ -3336,25 +5651,12 @@
           <w:lang w:bidi="ar-SA"/>
         </w:rPr>
       </w:pPr>
-    </w:p>
-    <w:p>
-      <w:pPr>
-        <w:pStyle w:val="Bezmezer"/>
-        <w:spacing w:after="240"/>
-        <w:ind w:left="360"/>
-        <w:jc w:val="both"/>
+      <w:r>
         <w:rPr>
           <w:rFonts w:ascii="TimesNewRomanPS-BoldMT" w:eastAsia="Calibri" w:hAnsi="TimesNewRomanPS-BoldMT" w:cs="TimesNewRomanPS-BoldMT"/>
           <w:bCs/>
           <w:lang w:bidi="ar-SA"/>
         </w:rPr>
-      </w:pPr>
-      <w:r>
-        <w:rPr>
-          <w:rFonts w:ascii="TimesNewRomanPS-BoldMT" w:eastAsia="Calibri" w:hAnsi="TimesNewRomanPS-BoldMT" w:cs="TimesNewRomanPS-BoldMT"/>
-          <w:bCs/>
-          <w:lang w:bidi="ar-SA"/>
-        </w:rPr>
         <w:br w:type="page"/>
       </w:r>
     </w:p>
@@ -3362,12 +5664,12 @@
       <w:pPr>
         <w:pStyle w:val="Nadpis1"/>
       </w:pPr>
-      <w:bookmarkStart w:id="11" w:name="_Toc348517260"/>
+      <w:bookmarkStart w:id="33" w:name="_Toc82354857"/>
       <w:r>
         <w:lastRenderedPageBreak/>
         <w:t>Přílohy</w:t>
       </w:r>
-      <w:bookmarkEnd w:id="11"/>
+      <w:bookmarkEnd w:id="33"/>
     </w:p>
     <w:p>
       <w:pPr>
@@ -3387,8 +5689,8 @@
       <w:pPr>
         <w:spacing w:after="200" w:line="276" w:lineRule="auto"/>
         <w:sectPr>
-          <w:headerReference w:type="default" r:id="rId12"/>
-          <w:footerReference w:type="default" r:id="rId13"/>
+          <w:headerReference w:type="default" r:id="rId16"/>
+          <w:footerReference w:type="default" r:id="rId17"/>
           <w:pgSz w:w="11906" w:h="16838"/>
           <w:pgMar w:top="1701" w:right="1701" w:bottom="1701" w:left="1701" w:header="709" w:footer="709" w:gutter="0"/>
           <w:pgNumType w:start="1"/>
@@ -3406,8 +5708,8 @@
     <w:p>
       <w:pPr>
         <w:sectPr>
-          <w:headerReference w:type="default" r:id="rId14"/>
-          <w:footerReference w:type="default" r:id="rId15"/>
+          <w:headerReference w:type="default" r:id="rId18"/>
+          <w:footerReference w:type="default" r:id="rId19"/>
           <w:pgSz w:w="11906" w:h="16838"/>
           <w:pgMar w:top="1701" w:right="1701" w:bottom="1701" w:left="1701" w:header="709" w:footer="709" w:gutter="0"/>
           <w:pgNumType w:start="1"/>
@@ -3437,7 +5739,7 @@
       </w:r>
     </w:p>
     <w:sectPr>
-      <w:headerReference w:type="default" r:id="rId16"/>
+      <w:headerReference w:type="default" r:id="rId20"/>
       <w:pgSz w:w="11906" w:h="16838"/>
       <w:pgMar w:top="1701" w:right="1701" w:bottom="1701" w:left="1701" w:header="709" w:footer="709" w:gutter="0"/>
       <w:pgNumType w:start="1"/>
@@ -7532,6 +9834,7 @@
     <w:lsdException w:name="HTML Sample" w:semiHidden="1" w:unhideWhenUsed="1"/>
     <w:lsdException w:name="HTML Typewriter" w:semiHidden="1" w:unhideWhenUsed="1"/>
     <w:lsdException w:name="HTML Variable" w:semiHidden="1" w:unhideWhenUsed="1"/>
+    <w:lsdException w:name="Normal Table" w:semiHidden="1" w:unhideWhenUsed="1"/>
     <w:lsdException w:name="annotation subject" w:semiHidden="1" w:unhideWhenUsed="1"/>
     <w:lsdException w:name="No List" w:semiHidden="1" w:unhideWhenUsed="1"/>
     <w:lsdException w:name="Outline List 1" w:semiHidden="1" w:unhideWhenUsed="1"/>
@@ -7574,8 +9877,11 @@
     <w:lsdException w:name="Table Contemporary" w:semiHidden="1" w:unhideWhenUsed="1"/>
     <w:lsdException w:name="Table Elegant" w:semiHidden="1" w:unhideWhenUsed="1"/>
     <w:lsdException w:name="Table Professional" w:semiHidden="1" w:unhideWhenUsed="1"/>
+    <w:lsdException w:name="Table Subtle 1" w:semiHidden="1" w:unhideWhenUsed="1"/>
     <w:lsdException w:name="Table Subtle 2" w:semiHidden="1" w:unhideWhenUsed="1"/>
     <w:lsdException w:name="Table Web 1" w:semiHidden="1" w:unhideWhenUsed="1"/>
+    <w:lsdException w:name="Table Web 2" w:semiHidden="1" w:unhideWhenUsed="1"/>
+    <w:lsdException w:name="Table Web 3" w:semiHidden="1" w:unhideWhenUsed="1"/>
     <w:lsdException w:name="Balloon Text" w:semiHidden="1" w:unhideWhenUsed="1"/>
     <w:lsdException w:name="Table Grid" w:uiPriority="59"/>
     <w:lsdException w:name="Table Theme" w:semiHidden="1" w:unhideWhenUsed="1"/>

--- a/!Thesis/Bc.docx
+++ b/!Thesis/Bc.docx
@@ -270,15 +270,7 @@
               <w:spacing w:line="240" w:lineRule="auto"/>
             </w:pPr>
             <w:r>
-              <w:t xml:space="preserve">Odborný </w:t>
-            </w:r>
-            <w:proofErr w:type="gramStart"/>
-            <w:r>
-              <w:t>konzultant:  Titul</w:t>
-            </w:r>
-            <w:proofErr w:type="gramEnd"/>
-            <w:r>
-              <w:t xml:space="preserve">, jméno, příjmení </w:t>
+              <w:t xml:space="preserve">Odborný konzultant:  Titul, jméno, příjmení </w:t>
             </w:r>
           </w:p>
           <w:p>
@@ -559,16 +551,11 @@
               <w:t xml:space="preserve">metodické </w:t>
             </w:r>
             <w:r>
-              <w:t xml:space="preserve">vedení práce </w:t>
-            </w:r>
-            <w:proofErr w:type="gramStart"/>
-            <w:r>
-              <w:t>a</w:t>
+              <w:t>vedení práce a</w:t>
             </w:r>
             <w:r>
               <w:t>….</w:t>
             </w:r>
-            <w:proofErr w:type="gramEnd"/>
           </w:p>
         </w:tc>
       </w:tr>
@@ -4159,10 +4146,7 @@
       </w:r>
       <w:proofErr w:type="spellEnd"/>
       <w:r>
-        <w:t xml:space="preserve"> v článku „</w:t>
-      </w:r>
-      <w:r>
-        <w:t xml:space="preserve">Data </w:t>
+        <w:t xml:space="preserve"> v článku „Data </w:t>
       </w:r>
       <w:proofErr w:type="spellStart"/>
       <w:r>
@@ -4319,12 +4303,191 @@
       <w:proofErr w:type="spellEnd"/>
     </w:p>
     <w:p>
+      <w:r>
+        <w:t>Pravděpodobně nejznámější vizualizační knihovna jazyka Python byla</w:t>
+      </w:r>
+      <w:r>
+        <w:t xml:space="preserve"> vytvořen</w:t>
+      </w:r>
+      <w:r>
+        <w:t>a</w:t>
+      </w:r>
+      <w:r>
+        <w:t xml:space="preserve"> okolo roku 2003 Johnem </w:t>
+      </w:r>
+      <w:proofErr w:type="spellStart"/>
+      <w:r>
+        <w:t>Huterem</w:t>
+      </w:r>
+      <w:proofErr w:type="spellEnd"/>
+      <w:r>
+        <w:t xml:space="preserve"> </w:t>
+      </w:r>
+      <w:r>
+        <w:t>byla původně určena k</w:t>
+      </w:r>
+      <w:r>
+        <w:t> </w:t>
+      </w:r>
+      <w:r>
+        <w:t>vizualizaci</w:t>
+      </w:r>
+      <w:r>
+        <w:t xml:space="preserve"> dat zaznamenaných </w:t>
+      </w:r>
+      <w:proofErr w:type="spellStart"/>
+      <w:r>
+        <w:t>e</w:t>
+      </w:r>
+      <w:r>
+        <w:t>lektrokortikografi</w:t>
+      </w:r>
+      <w:r>
+        <w:t>í</w:t>
+      </w:r>
+      <w:proofErr w:type="spellEnd"/>
+      <w:r>
+        <w:t xml:space="preserve"> při</w:t>
+      </w:r>
+      <w:r>
+        <w:t xml:space="preserve"> </w:t>
+      </w:r>
+      <w:r>
+        <w:t xml:space="preserve">výzkumu epilepsie. </w:t>
+      </w:r>
+      <w:r>
+        <w:t>Laboratoř, ve které John Hunter pracoval</w:t>
+      </w:r>
+      <w:r>
+        <w:t>,</w:t>
+      </w:r>
+      <w:r>
+        <w:t xml:space="preserve"> měla v té době pouze jednu licenci </w:t>
+      </w:r>
+      <w:r>
+        <w:t xml:space="preserve">na softwarový balíček pro analýzu dat, o který se museli všichni výzkumníci dělit. </w:t>
+      </w:r>
+      <w:r>
+        <w:t>Hu</w:t>
+      </w:r>
+      <w:r>
+        <w:t>n</w:t>
+      </w:r>
+      <w:r>
+        <w:t>ter</w:t>
+      </w:r>
+      <w:r>
+        <w:t xml:space="preserve"> se</w:t>
+      </w:r>
+      <w:r>
+        <w:t xml:space="preserve"> tedy</w:t>
+      </w:r>
+      <w:r>
+        <w:t xml:space="preserve"> rozhodl</w:t>
+      </w:r>
+      <w:r>
+        <w:t xml:space="preserve"> </w:t>
+      </w:r>
+      <w:r>
+        <w:t>vytvořit</w:t>
+      </w:r>
+      <w:r>
+        <w:t xml:space="preserve"> náhradu v prostředí MATLAB</w:t>
+      </w:r>
+      <w:r>
+        <w:t xml:space="preserve">. Tato aplikace však nebyla ideální pro vizualizaci dat </w:t>
+      </w:r>
+      <w:r>
+        <w:t xml:space="preserve">z mnoha zdrojů (kromě </w:t>
+      </w:r>
+      <w:proofErr w:type="spellStart"/>
+      <w:r>
+        <w:t>e</w:t>
+      </w:r>
+      <w:r>
+        <w:t>lektrokortikografi</w:t>
+      </w:r>
+      <w:r>
+        <w:t>e</w:t>
+      </w:r>
+      <w:proofErr w:type="spellEnd"/>
+      <w:r>
+        <w:t xml:space="preserve"> </w:t>
+      </w:r>
+      <w:r>
+        <w:t xml:space="preserve">například i EEG a magnetické rezonance) uložených na několika serverech. </w:t>
+      </w:r>
+      <w:r>
+        <w:t>Hunter proto začal vyvíjet novou aplikaci v jazyce Python</w:t>
+      </w:r>
+      <w:r>
+        <w:t xml:space="preserve"> „EEG </w:t>
+      </w:r>
+      <w:proofErr w:type="spellStart"/>
+      <w:r>
+        <w:t>viewer</w:t>
+      </w:r>
+      <w:proofErr w:type="spellEnd"/>
+      <w:r>
+        <w:t xml:space="preserve"> and </w:t>
+      </w:r>
+      <w:proofErr w:type="spellStart"/>
+      <w:r>
+        <w:t>analyzer</w:t>
+      </w:r>
+      <w:proofErr w:type="spellEnd"/>
+      <w:r>
+        <w:t>“</w:t>
+      </w:r>
+      <w:r>
+        <w:t xml:space="preserve">, která se postupem času změnila v dnešní knihovnu </w:t>
+      </w:r>
+      <w:proofErr w:type="spellStart"/>
+      <w:r>
+        <w:t>matplotlib</w:t>
+      </w:r>
+      <w:proofErr w:type="spellEnd"/>
+      <w:r>
+        <w:t xml:space="preserve">. </w:t>
+      </w:r>
+      <w:r>
+        <w:t>[5]</w:t>
+      </w:r>
+    </w:p>
+    <w:p>
+      <w:r>
+        <w:t xml:space="preserve">V současné době se jedná o </w:t>
+      </w:r>
+      <w:r>
+        <w:t xml:space="preserve">volně dostupný </w:t>
+      </w:r>
+      <w:r>
+        <w:t xml:space="preserve">open-source projekt, </w:t>
+      </w:r>
+      <w:r>
+        <w:t xml:space="preserve">sloužící k tvorbě </w:t>
+      </w:r>
+      <w:r>
+        <w:t xml:space="preserve">statických, animovaných i interaktivních vizualizací </w:t>
+      </w:r>
+      <w:r>
+        <w:t>nejčastěji ve 2D</w:t>
+      </w:r>
+      <w:r>
+        <w:t xml:space="preserve"> (knihovna však podporuje i trojrozměrné vizualizace). </w:t>
+      </w:r>
+      <w:r>
+        <w:t>[6]</w:t>
+      </w:r>
+    </w:p>
+    <w:p>
       <w:pPr>
         <w:pStyle w:val="Nadpis3"/>
       </w:pPr>
       <w:bookmarkStart w:id="13" w:name="_Toc82354839"/>
       <w:proofErr w:type="spellStart"/>
       <w:r>
+        <w:lastRenderedPageBreak/>
         <w:t>Seaborn</w:t>
       </w:r>
       <w:bookmarkEnd w:id="13"/>
@@ -4479,7 +4642,6 @@
         <w:jc w:val="left"/>
       </w:pPr>
       <w:r>
-        <w:lastRenderedPageBreak/>
         <w:br w:type="page"/>
       </w:r>
     </w:p>
@@ -4499,27 +4661,14 @@
       <w:r>
         <w:t xml:space="preserve">Tabulka </w:t>
       </w:r>
-      <w:r>
-        <w:fldChar w:fldCharType="begin"/>
-      </w:r>
-      <w:r>
-        <w:instrText xml:space="preserve"> SEQ Tabulka \* ARABIC </w:instrText>
-      </w:r>
-      <w:r>
-        <w:fldChar w:fldCharType="separate"/>
-      </w:r>
-      <w:r>
-        <w:rPr>
-          <w:noProof/>
-        </w:rPr>
-        <w:t>1</w:t>
-      </w:r>
-      <w:r>
-        <w:rPr>
-          <w:noProof/>
-        </w:rPr>
-        <w:fldChar w:fldCharType="end"/>
-      </w:r>
+      <w:fldSimple w:instr=" SEQ Tabulka \* ARABIC ">
+        <w:r>
+          <w:rPr>
+            <w:noProof/>
+          </w:rPr>
+          <w:t>1</w:t>
+        </w:r>
+      </w:fldSimple>
       <w:r>
         <w:t xml:space="preserve"> Název tabulky</w:t>
       </w:r>
@@ -4767,27 +4916,14 @@
       <w:r>
         <w:t xml:space="preserve">Obr. </w:t>
       </w:r>
-      <w:r>
-        <w:fldChar w:fldCharType="begin"/>
-      </w:r>
-      <w:r>
-        <w:instrText xml:space="preserve"> SEQ Obr. \* ARABIC </w:instrText>
-      </w:r>
-      <w:r>
-        <w:fldChar w:fldCharType="separate"/>
-      </w:r>
-      <w:r>
-        <w:rPr>
-          <w:noProof/>
-        </w:rPr>
-        <w:t>1</w:t>
-      </w:r>
-      <w:r>
-        <w:rPr>
-          <w:noProof/>
-        </w:rPr>
-        <w:fldChar w:fldCharType="end"/>
-      </w:r>
+      <w:fldSimple w:instr=" SEQ Obr. \* ARABIC ">
+        <w:r>
+          <w:rPr>
+            <w:noProof/>
+          </w:rPr>
+          <w:t>1</w:t>
+        </w:r>
+      </w:fldSimple>
       <w:r>
         <w:t xml:space="preserve"> </w:t>
       </w:r>
@@ -4871,17 +5007,12 @@
         <w:t>-</w:t>
       </w:r>
       <w:proofErr w:type="spellStart"/>
-      <w:proofErr w:type="gramStart"/>
       <w:r>
         <w:t>ků</w:t>
       </w:r>
       <w:proofErr w:type="spellEnd"/>
       <w:r>
-        <w:t xml:space="preserve">  literaturou</w:t>
-      </w:r>
-      <w:proofErr w:type="gramEnd"/>
-      <w:r>
-        <w:t xml:space="preserve"> či předpoklady; výsledky a okolnosti, které zvláště ovlivnily předkládanou práci atd.). Je vhodné naznačit i případné další (popř. alternativní) možnosti zkoumání dané problematiky a otevřené problémy pro další studium. </w:t>
+        <w:t xml:space="preserve">  literaturou či předpoklady; výsledky a okolnosti, které zvláště ovlivnily předkládanou práci atd.). Je vhodné naznačit i případné další (popř. alternativní) možnosti zkoumání dané problematiky a otevřené problémy pro další studium. </w:t>
       </w:r>
     </w:p>
     <w:p>
@@ -5294,15 +5425,6 @@
     <w:p>
       <w:pPr>
         <w:pStyle w:val="Odstavecseseznamem"/>
-        <w:rPr>
-          <w:rFonts w:ascii="Times New Roman" w:hAnsi="Times New Roman"/>
-          <w:lang w:eastAsia="cs-CZ" w:bidi="ar-SA"/>
-        </w:rPr>
-      </w:pPr>
-    </w:p>
-    <w:p>
-      <w:pPr>
-        <w:pStyle w:val="Odstavecseseznamem"/>
         <w:spacing w:line="240" w:lineRule="auto"/>
         <w:jc w:val="left"/>
         <w:rPr>
@@ -5438,6 +5560,134 @@
           <w:lang w:eastAsia="cs-CZ" w:bidi="ar-SA"/>
         </w:rPr>
       </w:pPr>
+      <w:r>
+        <w:t xml:space="preserve">JOHN HUNTER a MICHAEL DROETTBOOM. The </w:t>
+      </w:r>
+      <w:proofErr w:type="spellStart"/>
+      <w:r>
+        <w:t>Architecture</w:t>
+      </w:r>
+      <w:proofErr w:type="spellEnd"/>
+      <w:r>
+        <w:t xml:space="preserve"> </w:t>
+      </w:r>
+      <w:proofErr w:type="spellStart"/>
+      <w:r>
+        <w:t>of</w:t>
+      </w:r>
+      <w:proofErr w:type="spellEnd"/>
+      <w:r>
+        <w:t xml:space="preserve"> Open Source </w:t>
+      </w:r>
+      <w:proofErr w:type="spellStart"/>
+      <w:r>
+        <w:t>Applications</w:t>
+      </w:r>
+      <w:proofErr w:type="spellEnd"/>
+      <w:r>
+        <w:t xml:space="preserve"> (</w:t>
+      </w:r>
+      <w:proofErr w:type="spellStart"/>
+      <w:r>
+        <w:t>Volume</w:t>
+      </w:r>
+      <w:proofErr w:type="spellEnd"/>
+      <w:r>
+        <w:t xml:space="preserve"> 2): </w:t>
+      </w:r>
+      <w:proofErr w:type="spellStart"/>
+      <w:r>
+        <w:t>matplotlib</w:t>
+      </w:r>
+      <w:proofErr w:type="spellEnd"/>
+      <w:r>
+        <w:t>. In: [cit. 16.09.2021]. Dostupné z: </w:t>
+      </w:r>
+      <w:hyperlink r:id="rId16" w:history="1">
+        <w:r>
+          <w:rPr>
+            <w:rStyle w:val="Hypertextovodkaz"/>
+          </w:rPr>
+          <w:t>http://aosabook.org/en/matplotlib.html</w:t>
+        </w:r>
+      </w:hyperlink>
+    </w:p>
+    <w:p>
+      <w:pPr>
+        <w:pStyle w:val="Odstavecseseznamem"/>
+        <w:spacing w:line="240" w:lineRule="auto"/>
+        <w:jc w:val="left"/>
+        <w:rPr>
+          <w:rFonts w:ascii="Times New Roman" w:hAnsi="Times New Roman"/>
+          <w:lang w:eastAsia="cs-CZ" w:bidi="ar-SA"/>
+        </w:rPr>
+      </w:pPr>
+    </w:p>
+    <w:p>
+      <w:pPr>
+        <w:pStyle w:val="Odstavecseseznamem"/>
+        <w:numPr>
+          <w:ilvl w:val="0"/>
+          <w:numId w:val="29"/>
+        </w:numPr>
+        <w:spacing w:line="240" w:lineRule="auto"/>
+        <w:jc w:val="left"/>
+        <w:rPr>
+          <w:rFonts w:ascii="Times New Roman" w:hAnsi="Times New Roman"/>
+          <w:lang w:eastAsia="cs-CZ" w:bidi="ar-SA"/>
+        </w:rPr>
+      </w:pPr>
+      <w:r>
+        <w:t xml:space="preserve">JOHN HUNTER, </w:t>
+      </w:r>
+      <w:proofErr w:type="spellStart"/>
+      <w:r>
+        <w:t>Darren</w:t>
+      </w:r>
+      <w:proofErr w:type="spellEnd"/>
+      <w:r>
+        <w:t xml:space="preserve"> </w:t>
+      </w:r>
+      <w:proofErr w:type="spellStart"/>
+      <w:r>
+        <w:t>Dale</w:t>
+      </w:r>
+      <w:proofErr w:type="spellEnd"/>
+      <w:r>
+        <w:t xml:space="preserve">. </w:t>
+      </w:r>
+      <w:proofErr w:type="spellStart"/>
+      <w:r>
+        <w:t>Overview</w:t>
+      </w:r>
+      <w:proofErr w:type="spellEnd"/>
+      <w:r>
+        <w:t xml:space="preserve"> — </w:t>
+      </w:r>
+      <w:proofErr w:type="spellStart"/>
+      <w:r>
+        <w:t>Matplotlib</w:t>
+      </w:r>
+      <w:proofErr w:type="spellEnd"/>
+      <w:r>
+        <w:t xml:space="preserve"> 3.4.3 </w:t>
+      </w:r>
+      <w:proofErr w:type="spellStart"/>
+      <w:r>
+        <w:t>documentation</w:t>
+      </w:r>
+      <w:proofErr w:type="spellEnd"/>
+      <w:r>
+        <w:t>. In: . 2021 [cit. 08.09.2021]. Dostupné z: </w:t>
+      </w:r>
+      <w:hyperlink r:id="rId17" w:history="1">
+        <w:r>
+          <w:rPr>
+            <w:rStyle w:val="Hypertextovodkaz"/>
+          </w:rPr>
+          <w:t>https://matplotlib.org/stable/contents.html</w:t>
+        </w:r>
+      </w:hyperlink>
     </w:p>
     <w:p>
       <w:pPr>
@@ -5688,25 +5938,6 @@
     <w:p>
       <w:pPr>
         <w:spacing w:after="200" w:line="276" w:lineRule="auto"/>
-        <w:sectPr>
-          <w:headerReference w:type="default" r:id="rId16"/>
-          <w:footerReference w:type="default" r:id="rId17"/>
-          <w:pgSz w:w="11906" w:h="16838"/>
-          <w:pgMar w:top="1701" w:right="1701" w:bottom="1701" w:left="1701" w:header="709" w:footer="709" w:gutter="0"/>
-          <w:pgNumType w:start="1"/>
-          <w:cols w:space="708"/>
-          <w:docGrid w:linePitch="360"/>
-        </w:sectPr>
-      </w:pPr>
-    </w:p>
-    <w:p>
-      <w:pPr>
-        <w:spacing w:after="200" w:line="276" w:lineRule="auto"/>
-      </w:pPr>
-    </w:p>
-    <w:p/>
-    <w:p>
-      <w:pPr>
         <w:sectPr>
           <w:headerReference w:type="default" r:id="rId18"/>
           <w:footerReference w:type="default" r:id="rId19"/>
@@ -5720,6 +5951,25 @@
     </w:p>
     <w:p>
       <w:pPr>
+        <w:spacing w:after="200" w:line="276" w:lineRule="auto"/>
+      </w:pPr>
+    </w:p>
+    <w:p/>
+    <w:p>
+      <w:pPr>
+        <w:sectPr>
+          <w:headerReference w:type="default" r:id="rId20"/>
+          <w:footerReference w:type="default" r:id="rId21"/>
+          <w:pgSz w:w="11906" w:h="16838"/>
+          <w:pgMar w:top="1701" w:right="1701" w:bottom="1701" w:left="1701" w:header="709" w:footer="709" w:gutter="0"/>
+          <w:pgNumType w:start="1"/>
+          <w:cols w:space="708"/>
+          <w:docGrid w:linePitch="360"/>
+        </w:sectPr>
+      </w:pPr>
+    </w:p>
+    <w:p>
+      <w:pPr>
         <w:rPr>
           <w:i/>
         </w:rPr>
@@ -5739,7 +5989,7 @@
       </w:r>
     </w:p>
     <w:sectPr>
-      <w:headerReference w:type="default" r:id="rId20"/>
+      <w:headerReference w:type="default" r:id="rId22"/>
       <w:pgSz w:w="11906" w:h="16838"/>
       <w:pgMar w:top="1701" w:right="1701" w:bottom="1701" w:left="1701" w:header="709" w:footer="709" w:gutter="0"/>
       <w:pgNumType w:start="1"/>

--- a/!Thesis/Bc.docx
+++ b/!Thesis/Bc.docx
@@ -270,7 +270,15 @@
               <w:spacing w:line="240" w:lineRule="auto"/>
             </w:pPr>
             <w:r>
-              <w:t xml:space="preserve">Odborný konzultant:  Titul, jméno, příjmení </w:t>
+              <w:t xml:space="preserve">Odborný </w:t>
+            </w:r>
+            <w:proofErr w:type="gramStart"/>
+            <w:r>
+              <w:t>konzultant:  Titul</w:t>
+            </w:r>
+            <w:proofErr w:type="gramEnd"/>
+            <w:r>
+              <w:t xml:space="preserve">, jméno, příjmení </w:t>
             </w:r>
           </w:p>
           <w:p>
@@ -443,7 +451,7 @@
               <w:rPr>
                 <w:noProof/>
               </w:rPr>
-              <w:t>16.9.2021</w:t>
+              <w:t>17.9.2021</w:t>
             </w:r>
             <w:r>
               <w:fldChar w:fldCharType="end"/>
@@ -551,11 +559,16 @@
               <w:t xml:space="preserve">metodické </w:t>
             </w:r>
             <w:r>
-              <w:t>vedení práce a</w:t>
+              <w:t xml:space="preserve">vedení práce </w:t>
+            </w:r>
+            <w:proofErr w:type="gramStart"/>
+            <w:r>
+              <w:t>a</w:t>
             </w:r>
             <w:r>
               <w:t>….</w:t>
             </w:r>
+            <w:proofErr w:type="gramEnd"/>
           </w:p>
         </w:tc>
       </w:tr>
@@ -4245,12 +4258,217 @@
       </w:r>
     </w:p>
     <w:p>
+      <w:r>
+        <w:t xml:space="preserve">Většina zdrojů se však shoduje na dvou základních konceptech „redukce“ a „prostoru“, které popisuje i </w:t>
+      </w:r>
+      <w:r>
+        <w:t xml:space="preserve">Lev </w:t>
+      </w:r>
+      <w:proofErr w:type="spellStart"/>
+      <w:r>
+        <w:t>Manovich</w:t>
+      </w:r>
+      <w:proofErr w:type="spellEnd"/>
+      <w:r>
+        <w:t xml:space="preserve"> v článku „</w:t>
+      </w:r>
+      <w:proofErr w:type="spellStart"/>
+      <w:r>
+        <w:t>What</w:t>
+      </w:r>
+      <w:proofErr w:type="spellEnd"/>
+      <w:r>
+        <w:t xml:space="preserve"> </w:t>
+      </w:r>
+      <w:proofErr w:type="spellStart"/>
+      <w:r>
+        <w:t>is</w:t>
+      </w:r>
+      <w:proofErr w:type="spellEnd"/>
+      <w:r>
+        <w:t xml:space="preserve"> </w:t>
+      </w:r>
+      <w:proofErr w:type="spellStart"/>
+      <w:r>
+        <w:t>Visualization</w:t>
+      </w:r>
+      <w:proofErr w:type="spellEnd"/>
+      <w:r>
+        <w:t>?</w:t>
+      </w:r>
+      <w:r>
+        <w:t>“</w:t>
+      </w:r>
+      <w:r>
+        <w:t>:</w:t>
+      </w:r>
+      <w:r>
+        <w:t xml:space="preserve"> </w:t>
+      </w:r>
+      <w:r>
+        <w:t>„</w:t>
+      </w:r>
+      <w:r>
+        <w:rPr>
+          <w:i/>
+          <w:iCs/>
+        </w:rPr>
+        <w:t>Vizualizace informací využívá jednoduchých grafických elementů jako zástupce reálných objektů a vazeb mezi nimi</w:t>
+      </w:r>
+      <w:r>
+        <w:rPr>
+          <w:i/>
+          <w:iCs/>
+        </w:rPr>
+        <w:t xml:space="preserve"> – nezáleží na tom, jestli se jedná o lidi, ceny na burze, příjmy států, nezaměstnanost, nebo cokoliv jiného. </w:t>
+      </w:r>
+      <w:r>
+        <w:rPr>
+          <w:i/>
+          <w:iCs/>
+        </w:rPr>
+        <w:t xml:space="preserve">Skrze tyto grafické elementy informační vizualizace odhaluje </w:t>
+      </w:r>
+      <w:r>
+        <w:rPr>
+          <w:i/>
+          <w:iCs/>
+        </w:rPr>
+        <w:t>vzorce a struktury v datech.</w:t>
+      </w:r>
+      <w:r>
+        <w:rPr>
+          <w:i/>
+          <w:iCs/>
+        </w:rPr>
+        <w:t xml:space="preserve"> Nicméně, cenou za tuto </w:t>
+      </w:r>
+      <w:r>
+        <w:rPr>
+          <w:i/>
+          <w:iCs/>
+        </w:rPr>
+        <w:t>možnost</w:t>
+      </w:r>
+      <w:r>
+        <w:rPr>
+          <w:i/>
+          <w:iCs/>
+        </w:rPr>
+        <w:t xml:space="preserve"> je extrémní úroveň schematizace. Zahazujeme 99</w:t>
+      </w:r>
+      <w:r>
+        <w:rPr>
+          <w:i/>
+          <w:iCs/>
+        </w:rPr>
+        <w:t xml:space="preserve"> </w:t>
+      </w:r>
+      <w:r>
+        <w:rPr>
+          <w:i/>
+          <w:iCs/>
+        </w:rPr>
+        <w:t>% toho, co je na objektech specifické, ve snaze nalezení vzorců na zbývajícím 1</w:t>
+      </w:r>
+      <w:r>
+        <w:rPr>
+          <w:i/>
+          <w:iCs/>
+        </w:rPr>
+        <w:t xml:space="preserve"> </w:t>
+      </w:r>
+      <w:r>
+        <w:rPr>
+          <w:i/>
+          <w:iCs/>
+        </w:rPr>
+        <w:t>% charakteristik.</w:t>
+      </w:r>
+      <w:r>
+        <w:t>“</w:t>
+      </w:r>
+      <w:r>
+        <w:t xml:space="preserve"> [7]</w:t>
+      </w:r>
+    </w:p>
+    <w:p>
+      <w:r>
+        <w:lastRenderedPageBreak/>
+        <w:t>„</w:t>
+      </w:r>
+      <w:r>
+        <w:rPr>
+          <w:i/>
+          <w:iCs/>
+        </w:rPr>
+        <w:t xml:space="preserve">Co mají všechny vizualizační techniky společné, kromě redukce? Všechny využívají </w:t>
+      </w:r>
+      <w:r>
+        <w:rPr>
+          <w:i/>
+          <w:iCs/>
+        </w:rPr>
+        <w:t>pro</w:t>
+      </w:r>
+      <w:r>
+        <w:rPr>
+          <w:i/>
+          <w:iCs/>
+        </w:rPr>
+        <w:t>storu (umístění, velikosti, tvaru a v poslední době i zakřivení a pohybu)</w:t>
+      </w:r>
+      <w:r>
+        <w:rPr>
+          <w:i/>
+          <w:iCs/>
+        </w:rPr>
+        <w:t xml:space="preserve"> pro reprezentaci klíčových rozdílů v datech </w:t>
+      </w:r>
+      <w:r>
+        <w:rPr>
+          <w:i/>
+          <w:iCs/>
+        </w:rPr>
+        <w:t xml:space="preserve">a zobrazení nejdůležitějších vzorců a </w:t>
+      </w:r>
+      <w:r>
+        <w:rPr>
+          <w:i/>
+          <w:iCs/>
+        </w:rPr>
+        <w:t>vztahů</w:t>
+      </w:r>
+      <w:r>
+        <w:rPr>
+          <w:i/>
+          <w:iCs/>
+        </w:rPr>
+        <w:t>.</w:t>
+      </w:r>
+      <w:r>
+        <w:rPr>
+          <w:i/>
+          <w:iCs/>
+        </w:rPr>
+        <w:t xml:space="preserve"> […] Ostatní, méně důležité vlastnosti objektů jsou pak reprezentovány jinými vizuálními prostředky – odstínem, barvou, vzorem stínování nebo i průhledností. </w:t>
+      </w:r>
+      <w:r>
+        <w:t>“</w:t>
+      </w:r>
+      <w:r>
+        <w:t xml:space="preserve"> </w:t>
+      </w:r>
+      <w:r>
+        <w:t>[7]</w:t>
+      </w:r>
+    </w:p>
+    <w:p>
       <w:pPr>
         <w:pStyle w:val="Nadpis3"/>
       </w:pPr>
       <w:bookmarkStart w:id="9" w:name="_Toc82354835"/>
       <w:r>
-        <w:lastRenderedPageBreak/>
         <w:t>Stručná h</w:t>
       </w:r>
       <w:r>
@@ -4487,11 +4705,192 @@
       <w:bookmarkStart w:id="13" w:name="_Toc82354839"/>
       <w:proofErr w:type="spellStart"/>
       <w:r>
+        <w:t>Seaborn</w:t>
+      </w:r>
+      <w:bookmarkEnd w:id="13"/>
+      <w:proofErr w:type="spellEnd"/>
+    </w:p>
+    <w:p>
+      <w:proofErr w:type="spellStart"/>
+      <w:r>
+        <w:t>Seaborn</w:t>
+      </w:r>
+      <w:proofErr w:type="spellEnd"/>
+      <w:r>
+        <w:t xml:space="preserve"> vznikl </w:t>
+      </w:r>
+      <w:r>
+        <w:t xml:space="preserve">jako řešení </w:t>
+      </w:r>
+      <w:r>
+        <w:t xml:space="preserve">nejčastějších </w:t>
+      </w:r>
+      <w:r>
+        <w:t xml:space="preserve">nedostatků knihovny </w:t>
+      </w:r>
+      <w:proofErr w:type="spellStart"/>
+      <w:r>
+        <w:t>matplotlib</w:t>
+      </w:r>
+      <w:proofErr w:type="spellEnd"/>
+      <w:r>
+        <w:t xml:space="preserve">, konkrétně </w:t>
+      </w:r>
+      <w:r>
+        <w:t xml:space="preserve">defaultních nastavení </w:t>
+      </w:r>
+      <w:r>
+        <w:t xml:space="preserve">vizualizace před verzí 2.0, která byla </w:t>
+      </w:r>
+      <w:r>
+        <w:t xml:space="preserve">založena na vizualizacích </w:t>
+      </w:r>
+      <w:proofErr w:type="spellStart"/>
+      <w:r>
+        <w:t>MATLABu</w:t>
+      </w:r>
+      <w:proofErr w:type="spellEnd"/>
+      <w:r>
+        <w:t xml:space="preserve">, nižší </w:t>
+      </w:r>
+      <w:r>
+        <w:t xml:space="preserve">úrovně </w:t>
+      </w:r>
+      <w:r>
+        <w:t xml:space="preserve">API u </w:t>
+      </w:r>
+      <w:proofErr w:type="spellStart"/>
+      <w:r>
+        <w:t>matplotlibu</w:t>
+      </w:r>
+      <w:proofErr w:type="spellEnd"/>
+      <w:r>
+        <w:t>, která č</w:t>
+      </w:r>
+      <w:r>
+        <w:t xml:space="preserve">asto měla za následek nadbytečný kód </w:t>
+      </w:r>
+      <w:r>
+        <w:t xml:space="preserve">a složitost </w:t>
+      </w:r>
+      <w:r>
+        <w:t xml:space="preserve">využití datových struktur knihovny </w:t>
+      </w:r>
+      <w:proofErr w:type="spellStart"/>
+      <w:r>
+        <w:t>pandas</w:t>
+      </w:r>
+      <w:proofErr w:type="spellEnd"/>
+      <w:r>
+        <w:t>.</w:t>
+      </w:r>
+      <w:r>
+        <w:t xml:space="preserve"> [9]</w:t>
+      </w:r>
+    </w:p>
+    <w:p>
+      <w:proofErr w:type="spellStart"/>
+      <w:r>
         <w:lastRenderedPageBreak/>
         <w:t>Seaborn</w:t>
       </w:r>
-      <w:bookmarkEnd w:id="13"/>
       <w:proofErr w:type="spellEnd"/>
+      <w:r>
+        <w:t xml:space="preserve"> </w:t>
+      </w:r>
+      <w:r>
+        <w:t>buduje</w:t>
+      </w:r>
+      <w:r>
+        <w:t xml:space="preserve"> na základech knihovny </w:t>
+      </w:r>
+      <w:proofErr w:type="spellStart"/>
+      <w:r>
+        <w:t>matplotlib</w:t>
+      </w:r>
+      <w:proofErr w:type="spellEnd"/>
+      <w:r>
+        <w:t xml:space="preserve">, </w:t>
+      </w:r>
+      <w:r>
+        <w:t>ke které poskytuje</w:t>
+      </w:r>
+      <w:r>
+        <w:t xml:space="preserve"> </w:t>
+      </w:r>
+      <w:r>
+        <w:t>vysokoúrovňové rozhraní</w:t>
+      </w:r>
+      <w:r>
+        <w:t>, také</w:t>
+      </w:r>
+      <w:r>
+        <w:t xml:space="preserve"> dokáže využívat datové struktury knihovny </w:t>
+      </w:r>
+      <w:proofErr w:type="spellStart"/>
+      <w:r>
+        <w:t>pandas</w:t>
+      </w:r>
+      <w:proofErr w:type="spellEnd"/>
+      <w:r>
+        <w:t xml:space="preserve">. </w:t>
+      </w:r>
+      <w:proofErr w:type="spellStart"/>
+      <w:r>
+        <w:t>Seaborn</w:t>
+      </w:r>
+      <w:proofErr w:type="spellEnd"/>
+      <w:r>
+        <w:t xml:space="preserve"> na základě </w:t>
+      </w:r>
+      <w:r>
+        <w:t xml:space="preserve">specifikace typu grafu zvládne automaticky provázat hodnoty v datech s vizuálními atributy, jako je barva, velikost a styl, propočítat statistické transformace a doplnit ke grafu informativní štítky a legendu. </w:t>
+      </w:r>
+      <w:r>
+        <w:t>Díky tomu</w:t>
+      </w:r>
+      <w:r>
+        <w:t xml:space="preserve">, že </w:t>
+      </w:r>
+      <w:proofErr w:type="spellStart"/>
+      <w:r>
+        <w:t>Seaborn</w:t>
+      </w:r>
+      <w:proofErr w:type="spellEnd"/>
+      <w:r>
+        <w:t xml:space="preserve"> dokáže vytvořit kompletní vizualizace </w:t>
+      </w:r>
+      <w:r>
+        <w:t xml:space="preserve">jedním voláním funkce s minimálním počtem </w:t>
+      </w:r>
+      <w:proofErr w:type="spellStart"/>
+      <w:r>
+        <w:t>argumetů</w:t>
+      </w:r>
+      <w:proofErr w:type="spellEnd"/>
+      <w:r>
+        <w:t xml:space="preserve">, je </w:t>
+      </w:r>
+      <w:proofErr w:type="spellStart"/>
+      <w:r>
+        <w:t>ideáním</w:t>
+      </w:r>
+      <w:proofErr w:type="spellEnd"/>
+      <w:r>
+        <w:t xml:space="preserve"> </w:t>
+      </w:r>
+      <w:r>
+        <w:t>nástrojem pro explorační analýzu dat.</w:t>
+      </w:r>
+      <w:r>
+        <w:t xml:space="preserve"> </w:t>
+      </w:r>
+      <w:r>
+        <w:t>[8]</w:t>
+      </w:r>
+      <w:r>
+        <w:t xml:space="preserve"> </w:t>
+      </w:r>
     </w:p>
     <w:p>
       <w:pPr>
@@ -4661,14 +5060,27 @@
       <w:r>
         <w:t xml:space="preserve">Tabulka </w:t>
       </w:r>
-      <w:fldSimple w:instr=" SEQ Tabulka \* ARABIC ">
-        <w:r>
-          <w:rPr>
-            <w:noProof/>
-          </w:rPr>
-          <w:t>1</w:t>
-        </w:r>
-      </w:fldSimple>
+      <w:r>
+        <w:fldChar w:fldCharType="begin"/>
+      </w:r>
+      <w:r>
+        <w:instrText xml:space="preserve"> SEQ Tabulka \* ARABIC </w:instrText>
+      </w:r>
+      <w:r>
+        <w:fldChar w:fldCharType="separate"/>
+      </w:r>
+      <w:r>
+        <w:rPr>
+          <w:noProof/>
+        </w:rPr>
+        <w:t>1</w:t>
+      </w:r>
+      <w:r>
+        <w:rPr>
+          <w:noProof/>
+        </w:rPr>
+        <w:fldChar w:fldCharType="end"/>
+      </w:r>
       <w:r>
         <w:t xml:space="preserve"> Název tabulky</w:t>
       </w:r>
@@ -4916,14 +5328,27 @@
       <w:r>
         <w:t xml:space="preserve">Obr. </w:t>
       </w:r>
-      <w:fldSimple w:instr=" SEQ Obr. \* ARABIC ">
-        <w:r>
-          <w:rPr>
-            <w:noProof/>
-          </w:rPr>
-          <w:t>1</w:t>
-        </w:r>
-      </w:fldSimple>
+      <w:r>
+        <w:fldChar w:fldCharType="begin"/>
+      </w:r>
+      <w:r>
+        <w:instrText xml:space="preserve"> SEQ Obr. \* ARABIC </w:instrText>
+      </w:r>
+      <w:r>
+        <w:fldChar w:fldCharType="separate"/>
+      </w:r>
+      <w:r>
+        <w:rPr>
+          <w:noProof/>
+        </w:rPr>
+        <w:t>1</w:t>
+      </w:r>
+      <w:r>
+        <w:rPr>
+          <w:noProof/>
+        </w:rPr>
+        <w:fldChar w:fldCharType="end"/>
+      </w:r>
       <w:r>
         <w:t xml:space="preserve"> </w:t>
       </w:r>
@@ -5007,12 +5432,17 @@
         <w:t>-</w:t>
       </w:r>
       <w:proofErr w:type="spellStart"/>
+      <w:proofErr w:type="gramStart"/>
       <w:r>
         <w:t>ků</w:t>
       </w:r>
       <w:proofErr w:type="spellEnd"/>
       <w:r>
-        <w:t xml:space="preserve">  literaturou či předpoklady; výsledky a okolnosti, které zvláště ovlivnily předkládanou práci atd.). Je vhodné naznačit i případné další (popř. alternativní) možnosti zkoumání dané problematiky a otevřené problémy pro další studium. </w:t>
+        <w:t xml:space="preserve">  literaturou</w:t>
+      </w:r>
+      <w:proofErr w:type="gramEnd"/>
+      <w:r>
+        <w:t xml:space="preserve"> či předpoklady; výsledky a okolnosti, které zvláště ovlivnily předkládanou práci atd.). Je vhodné naznačit i případné další (popř. alternativní) možnosti zkoumání dané problematiky a otevřené problémy pro další studium. </w:t>
       </w:r>
     </w:p>
     <w:p>
@@ -5053,7 +5483,10 @@
         <w:spacing w:line="240" w:lineRule="auto"/>
         <w:jc w:val="left"/>
         <w:rPr>
+          <w:rStyle w:val="Hypertextovodkaz"/>
           <w:rFonts w:ascii="Times New Roman" w:hAnsi="Times New Roman"/>
+          <w:color w:val="auto"/>
+          <w:u w:val="none"/>
           <w:lang w:eastAsia="cs-CZ" w:bidi="ar-SA"/>
         </w:rPr>
       </w:pPr>
@@ -5150,7 +5583,10 @@
         <w:spacing w:line="240" w:lineRule="auto"/>
         <w:jc w:val="left"/>
         <w:rPr>
+          <w:rStyle w:val="Hypertextovodkaz"/>
           <w:rFonts w:ascii="Times New Roman" w:hAnsi="Times New Roman"/>
+          <w:color w:val="auto"/>
+          <w:u w:val="none"/>
           <w:lang w:eastAsia="cs-CZ" w:bidi="ar-SA"/>
         </w:rPr>
       </w:pPr>
@@ -5170,15 +5606,7 @@
         </w:rPr>
       </w:pPr>
       <w:r>
-        <w:t xml:space="preserve">CONSIGLIO, </w:t>
-      </w:r>
-      <w:proofErr w:type="spellStart"/>
-      <w:r>
-        <w:t>Chiappini</w:t>
-      </w:r>
-      <w:proofErr w:type="spellEnd"/>
-      <w:r>
-        <w:t xml:space="preserve"> Bottino. </w:t>
+        <w:t xml:space="preserve">G. CHIAPPINI a R.M. BOTTINO. </w:t>
       </w:r>
       <w:proofErr w:type="spellStart"/>
       <w:r>
@@ -5284,6 +5712,8 @@
     <w:p>
       <w:pPr>
         <w:pStyle w:val="Odstavecseseznamem"/>
+        <w:spacing w:line="240" w:lineRule="auto"/>
+        <w:jc w:val="left"/>
         <w:rPr>
           <w:rFonts w:ascii="Times New Roman" w:hAnsi="Times New Roman"/>
           <w:lang w:eastAsia="cs-CZ" w:bidi="ar-SA"/>
@@ -5638,56 +6068,480 @@
         </w:rPr>
       </w:pPr>
       <w:r>
-        <w:t xml:space="preserve">JOHN HUNTER, </w:t>
+        <w:t>JOHN HUNTER</w:t>
+      </w:r>
+      <w:r>
+        <w:t xml:space="preserve"> a</w:t>
+      </w:r>
+      <w:r>
+        <w:t xml:space="preserve"> </w:t>
+      </w:r>
+      <w:r>
+        <w:t>DARREN</w:t>
+      </w:r>
+      <w:r>
+        <w:t xml:space="preserve"> </w:t>
+      </w:r>
+      <w:r>
+        <w:t>DALE</w:t>
+      </w:r>
+      <w:r>
+        <w:t xml:space="preserve">. </w:t>
       </w:r>
       <w:proofErr w:type="spellStart"/>
       <w:r>
-        <w:t>Darren</w:t>
+        <w:t>Overview</w:t>
       </w:r>
       <w:proofErr w:type="spellEnd"/>
       <w:r>
+        <w:t xml:space="preserve"> — </w:t>
+      </w:r>
+      <w:proofErr w:type="spellStart"/>
+      <w:r>
+        <w:t>Matplotlib</w:t>
+      </w:r>
+      <w:proofErr w:type="spellEnd"/>
+      <w:r>
+        <w:t xml:space="preserve"> 3.4.3 </w:t>
+      </w:r>
+      <w:proofErr w:type="spellStart"/>
+      <w:r>
+        <w:t>documentation</w:t>
+      </w:r>
+      <w:proofErr w:type="spellEnd"/>
+      <w:r>
+        <w:t>. In</w:t>
+      </w:r>
+      <w:proofErr w:type="gramStart"/>
+      <w:r>
+        <w:t>: .</w:t>
+      </w:r>
+      <w:proofErr w:type="gramEnd"/>
+      <w:r>
+        <w:t xml:space="preserve"> 2021 [cit. 08.09.2021]. Dostupné z: </w:t>
+      </w:r>
+      <w:hyperlink r:id="rId17" w:history="1">
+        <w:r>
+          <w:rPr>
+            <w:rStyle w:val="Hypertextovodkaz"/>
+          </w:rPr>
+          <w:t>https://matplotlib.org/stable/contents.html</w:t>
+        </w:r>
+      </w:hyperlink>
+    </w:p>
+    <w:p>
+      <w:pPr>
+        <w:pStyle w:val="Odstavecseseznamem"/>
+        <w:spacing w:line="240" w:lineRule="auto"/>
+        <w:jc w:val="left"/>
+        <w:rPr>
+          <w:rFonts w:ascii="Times New Roman" w:hAnsi="Times New Roman"/>
+          <w:lang w:eastAsia="cs-CZ" w:bidi="ar-SA"/>
+        </w:rPr>
+      </w:pPr>
+    </w:p>
+    <w:p>
+      <w:pPr>
+        <w:pStyle w:val="Odstavecseseznamem"/>
+        <w:numPr>
+          <w:ilvl w:val="0"/>
+          <w:numId w:val="29"/>
+        </w:numPr>
+        <w:spacing w:line="240" w:lineRule="auto"/>
+        <w:jc w:val="left"/>
+        <w:rPr>
+          <w:rFonts w:ascii="Times New Roman" w:hAnsi="Times New Roman"/>
+          <w:lang w:eastAsia="cs-CZ" w:bidi="ar-SA"/>
+        </w:rPr>
+      </w:pPr>
+      <w:r>
+        <w:t xml:space="preserve">MANOVICH, Lev. </w:t>
+      </w:r>
+      <w:proofErr w:type="spellStart"/>
+      <w:r>
+        <w:t>What</w:t>
+      </w:r>
+      <w:proofErr w:type="spellEnd"/>
+      <w:r>
         <w:t xml:space="preserve"> </w:t>
       </w:r>
       <w:proofErr w:type="spellStart"/>
       <w:r>
-        <w:t>Dale</w:t>
+        <w:t>is</w:t>
       </w:r>
       <w:proofErr w:type="spellEnd"/>
       <w:r>
+        <w:t xml:space="preserve"> </w:t>
+      </w:r>
+      <w:proofErr w:type="spellStart"/>
+      <w:r>
+        <w:t>visualisation</w:t>
+      </w:r>
+      <w:proofErr w:type="spellEnd"/>
+      <w:r>
+        <w:t xml:space="preserve">? </w:t>
+      </w:r>
+      <w:proofErr w:type="spellStart"/>
+      <w:r>
+        <w:rPr>
+          <w:i/>
+          <w:iCs/>
+        </w:rPr>
+        <w:t>Visual</w:t>
+      </w:r>
+      <w:proofErr w:type="spellEnd"/>
+      <w:r>
+        <w:rPr>
+          <w:i/>
+          <w:iCs/>
+        </w:rPr>
+        <w:t xml:space="preserve"> </w:t>
+      </w:r>
+      <w:proofErr w:type="spellStart"/>
+      <w:r>
+        <w:rPr>
+          <w:i/>
+          <w:iCs/>
+        </w:rPr>
+        <w:t>Studies</w:t>
+      </w:r>
+      <w:proofErr w:type="spellEnd"/>
+      <w:r>
         <w:t xml:space="preserve">. </w:t>
       </w:r>
       <w:proofErr w:type="spellStart"/>
       <w:r>
-        <w:t>Overview</w:t>
+        <w:t>Routledge</w:t>
       </w:r>
       <w:proofErr w:type="spellEnd"/>
       <w:r>
-        <w:t xml:space="preserve"> — </w:t>
+        <w:t>, 2011, roč. 26, č. 1, s. 36–49. ISSN </w:t>
+      </w:r>
+      <w:proofErr w:type="gramStart"/>
+      <w:r>
+        <w:t>1472-586X</w:t>
+      </w:r>
+      <w:proofErr w:type="gramEnd"/>
+      <w:r>
+        <w:t>. DOI: </w:t>
+      </w:r>
+      <w:hyperlink r:id="rId18" w:history="1">
+        <w:r>
+          <w:rPr>
+            <w:rStyle w:val="Hypertextovodkaz"/>
+          </w:rPr>
+          <w:t>10.1080/1472586X.2011.548488</w:t>
+        </w:r>
+      </w:hyperlink>
+    </w:p>
+    <w:p>
+      <w:pPr>
+        <w:pStyle w:val="Odstavecseseznamem"/>
+        <w:spacing w:line="240" w:lineRule="auto"/>
+        <w:jc w:val="left"/>
+        <w:rPr>
+          <w:rFonts w:ascii="Times New Roman" w:hAnsi="Times New Roman"/>
+          <w:lang w:eastAsia="cs-CZ" w:bidi="ar-SA"/>
+        </w:rPr>
+      </w:pPr>
+    </w:p>
+    <w:p>
+      <w:pPr>
+        <w:pStyle w:val="Odstavecseseznamem"/>
+        <w:numPr>
+          <w:ilvl w:val="0"/>
+          <w:numId w:val="29"/>
+        </w:numPr>
+        <w:spacing w:line="240" w:lineRule="auto"/>
+        <w:jc w:val="left"/>
+        <w:rPr>
+          <w:rFonts w:ascii="Times New Roman" w:hAnsi="Times New Roman"/>
+          <w:lang w:eastAsia="cs-CZ" w:bidi="ar-SA"/>
+        </w:rPr>
+      </w:pPr>
+      <w:r>
+        <w:t xml:space="preserve">WASKOM, Michael. </w:t>
       </w:r>
       <w:proofErr w:type="spellStart"/>
       <w:r>
-        <w:t>Matplotlib</w:t>
+        <w:t>seaborn</w:t>
       </w:r>
       <w:proofErr w:type="spellEnd"/>
       <w:r>
-        <w:t xml:space="preserve"> 3.4.3 </w:t>
+        <w:t xml:space="preserve">: </w:t>
       </w:r>
       <w:proofErr w:type="spellStart"/>
       <w:r>
-        <w:t>documentation</w:t>
+        <w:t>statistical</w:t>
       </w:r>
       <w:proofErr w:type="spellEnd"/>
       <w:r>
-        <w:t>. In: . 2021 [cit. 08.09.2021]. Dostupné z: </w:t>
-      </w:r>
-      <w:hyperlink r:id="rId17" w:history="1">
+        <w:t xml:space="preserve"> data </w:t>
+      </w:r>
+      <w:proofErr w:type="spellStart"/>
+      <w:r>
+        <w:t>visualization</w:t>
+      </w:r>
+      <w:proofErr w:type="spellEnd"/>
+      <w:r>
+        <w:t xml:space="preserve">. </w:t>
+      </w:r>
+      <w:proofErr w:type="spellStart"/>
+      <w:r>
+        <w:rPr>
+          <w:i/>
+          <w:iCs/>
+        </w:rPr>
+        <w:t>Journal</w:t>
+      </w:r>
+      <w:proofErr w:type="spellEnd"/>
+      <w:r>
+        <w:rPr>
+          <w:i/>
+          <w:iCs/>
+        </w:rPr>
+        <w:t xml:space="preserve"> </w:t>
+      </w:r>
+      <w:proofErr w:type="spellStart"/>
+      <w:r>
+        <w:rPr>
+          <w:i/>
+          <w:iCs/>
+        </w:rPr>
+        <w:t>of</w:t>
+      </w:r>
+      <w:proofErr w:type="spellEnd"/>
+      <w:r>
+        <w:rPr>
+          <w:i/>
+          <w:iCs/>
+        </w:rPr>
+        <w:t xml:space="preserve"> Open Source Software</w:t>
+      </w:r>
+      <w:r>
+        <w:t>. 2021, roč. 6, č. 60, s. 3021. ISSN 2475-9066. DOI: </w:t>
+      </w:r>
+      <w:hyperlink r:id="rId19" w:history="1">
         <w:r>
           <w:rPr>
             <w:rStyle w:val="Hypertextovodkaz"/>
           </w:rPr>
-          <w:t>https://matplotlib.org/stable/contents.html</w:t>
+          <w:t>10.21105/joss.03021</w:t>
         </w:r>
       </w:hyperlink>
+    </w:p>
+    <w:p>
+      <w:pPr>
+        <w:pStyle w:val="Odstavecseseznamem"/>
+        <w:spacing w:line="240" w:lineRule="auto"/>
+        <w:jc w:val="left"/>
+        <w:rPr>
+          <w:rFonts w:ascii="Times New Roman" w:hAnsi="Times New Roman"/>
+          <w:lang w:eastAsia="cs-CZ" w:bidi="ar-SA"/>
+        </w:rPr>
+      </w:pPr>
+    </w:p>
+    <w:p>
+      <w:pPr>
+        <w:pStyle w:val="Odstavecseseznamem"/>
+        <w:numPr>
+          <w:ilvl w:val="0"/>
+          <w:numId w:val="29"/>
+        </w:numPr>
+        <w:spacing w:line="240" w:lineRule="auto"/>
+        <w:jc w:val="left"/>
+        <w:rPr>
+          <w:rFonts w:ascii="Times New Roman" w:hAnsi="Times New Roman"/>
+          <w:lang w:eastAsia="cs-CZ" w:bidi="ar-SA"/>
+        </w:rPr>
+      </w:pPr>
+      <w:r>
+        <w:rPr>
+          <w:rFonts w:ascii="Times New Roman" w:hAnsi="Times New Roman"/>
+          <w:lang w:eastAsia="cs-CZ" w:bidi="ar-SA"/>
+        </w:rPr>
+        <w:t xml:space="preserve">VANDERPLAS, </w:t>
+      </w:r>
+      <w:proofErr w:type="spellStart"/>
+      <w:r>
+        <w:rPr>
+          <w:rFonts w:ascii="Times New Roman" w:hAnsi="Times New Roman"/>
+          <w:lang w:eastAsia="cs-CZ" w:bidi="ar-SA"/>
+        </w:rPr>
+        <w:t>Jake</w:t>
+      </w:r>
+      <w:proofErr w:type="spellEnd"/>
+      <w:r>
+        <w:rPr>
+          <w:rFonts w:ascii="Times New Roman" w:hAnsi="Times New Roman"/>
+          <w:lang w:eastAsia="cs-CZ" w:bidi="ar-SA"/>
+        </w:rPr>
+        <w:t xml:space="preserve">. </w:t>
+      </w:r>
+      <w:r>
+        <w:rPr>
+          <w:rFonts w:ascii="Times New Roman" w:hAnsi="Times New Roman"/>
+          <w:i/>
+          <w:iCs/>
+          <w:lang w:eastAsia="cs-CZ" w:bidi="ar-SA"/>
+        </w:rPr>
+        <w:t xml:space="preserve">Python Data Science Handbook: </w:t>
+      </w:r>
+      <w:proofErr w:type="spellStart"/>
+      <w:r>
+        <w:rPr>
+          <w:rFonts w:ascii="Times New Roman" w:hAnsi="Times New Roman"/>
+          <w:i/>
+          <w:iCs/>
+          <w:lang w:eastAsia="cs-CZ" w:bidi="ar-SA"/>
+        </w:rPr>
+        <w:t>Essential</w:t>
+      </w:r>
+      <w:proofErr w:type="spellEnd"/>
+      <w:r>
+        <w:rPr>
+          <w:rFonts w:ascii="Times New Roman" w:hAnsi="Times New Roman"/>
+          <w:i/>
+          <w:iCs/>
+          <w:lang w:eastAsia="cs-CZ" w:bidi="ar-SA"/>
+        </w:rPr>
+        <w:t xml:space="preserve"> </w:t>
+      </w:r>
+      <w:proofErr w:type="spellStart"/>
+      <w:r>
+        <w:rPr>
+          <w:rFonts w:ascii="Times New Roman" w:hAnsi="Times New Roman"/>
+          <w:i/>
+          <w:iCs/>
+          <w:lang w:eastAsia="cs-CZ" w:bidi="ar-SA"/>
+        </w:rPr>
+        <w:t>Tools</w:t>
+      </w:r>
+      <w:proofErr w:type="spellEnd"/>
+      <w:r>
+        <w:rPr>
+          <w:rFonts w:ascii="Times New Roman" w:hAnsi="Times New Roman"/>
+          <w:i/>
+          <w:iCs/>
+          <w:lang w:eastAsia="cs-CZ" w:bidi="ar-SA"/>
+        </w:rPr>
+        <w:t xml:space="preserve"> </w:t>
+      </w:r>
+      <w:proofErr w:type="spellStart"/>
+      <w:r>
+        <w:rPr>
+          <w:rFonts w:ascii="Times New Roman" w:hAnsi="Times New Roman"/>
+          <w:i/>
+          <w:iCs/>
+          <w:lang w:eastAsia="cs-CZ" w:bidi="ar-SA"/>
+        </w:rPr>
+        <w:t>for</w:t>
+      </w:r>
+      <w:proofErr w:type="spellEnd"/>
+      <w:r>
+        <w:rPr>
+          <w:rFonts w:ascii="Times New Roman" w:hAnsi="Times New Roman"/>
+          <w:i/>
+          <w:iCs/>
+          <w:lang w:eastAsia="cs-CZ" w:bidi="ar-SA"/>
+        </w:rPr>
+        <w:t xml:space="preserve"> </w:t>
+      </w:r>
+      <w:proofErr w:type="spellStart"/>
+      <w:r>
+        <w:rPr>
+          <w:rFonts w:ascii="Times New Roman" w:hAnsi="Times New Roman"/>
+          <w:i/>
+          <w:iCs/>
+          <w:lang w:eastAsia="cs-CZ" w:bidi="ar-SA"/>
+        </w:rPr>
+        <w:t>Working</w:t>
+      </w:r>
+      <w:proofErr w:type="spellEnd"/>
+      <w:r>
+        <w:rPr>
+          <w:rFonts w:ascii="Times New Roman" w:hAnsi="Times New Roman"/>
+          <w:i/>
+          <w:iCs/>
+          <w:lang w:eastAsia="cs-CZ" w:bidi="ar-SA"/>
+        </w:rPr>
+        <w:t xml:space="preserve"> </w:t>
+      </w:r>
+      <w:proofErr w:type="spellStart"/>
+      <w:r>
+        <w:rPr>
+          <w:rFonts w:ascii="Times New Roman" w:hAnsi="Times New Roman"/>
+          <w:i/>
+          <w:iCs/>
+          <w:lang w:eastAsia="cs-CZ" w:bidi="ar-SA"/>
+        </w:rPr>
+        <w:t>with</w:t>
+      </w:r>
+      <w:proofErr w:type="spellEnd"/>
+      <w:r>
+        <w:rPr>
+          <w:rFonts w:ascii="Times New Roman" w:hAnsi="Times New Roman"/>
+          <w:i/>
+          <w:iCs/>
+          <w:lang w:eastAsia="cs-CZ" w:bidi="ar-SA"/>
+        </w:rPr>
+        <w:t xml:space="preserve"> Data</w:t>
+      </w:r>
+      <w:r>
+        <w:rPr>
+          <w:rFonts w:ascii="Times New Roman" w:hAnsi="Times New Roman"/>
+          <w:lang w:eastAsia="cs-CZ" w:bidi="ar-SA"/>
+        </w:rPr>
+        <w:t xml:space="preserve">. 1st </w:t>
+      </w:r>
+      <w:proofErr w:type="spellStart"/>
+      <w:r>
+        <w:rPr>
+          <w:rFonts w:ascii="Times New Roman" w:hAnsi="Times New Roman"/>
+          <w:lang w:eastAsia="cs-CZ" w:bidi="ar-SA"/>
+        </w:rPr>
+        <w:t>edition</w:t>
+      </w:r>
+      <w:proofErr w:type="spellEnd"/>
+      <w:r>
+        <w:rPr>
+          <w:rFonts w:ascii="Times New Roman" w:hAnsi="Times New Roman"/>
+          <w:lang w:eastAsia="cs-CZ" w:bidi="ar-SA"/>
+        </w:rPr>
+        <w:t xml:space="preserve">. vyd. </w:t>
+      </w:r>
+      <w:proofErr w:type="spellStart"/>
+      <w:r>
+        <w:rPr>
+          <w:rFonts w:ascii="Times New Roman" w:hAnsi="Times New Roman"/>
+          <w:lang w:eastAsia="cs-CZ" w:bidi="ar-SA"/>
+        </w:rPr>
+        <w:t>Sebastopol</w:t>
+      </w:r>
+      <w:proofErr w:type="spellEnd"/>
+      <w:r>
+        <w:rPr>
+          <w:rFonts w:ascii="Times New Roman" w:hAnsi="Times New Roman"/>
+          <w:lang w:eastAsia="cs-CZ" w:bidi="ar-SA"/>
+        </w:rPr>
+        <w:t xml:space="preserve">, CA: </w:t>
+      </w:r>
+      <w:proofErr w:type="spellStart"/>
+      <w:r>
+        <w:rPr>
+          <w:rFonts w:ascii="Times New Roman" w:hAnsi="Times New Roman"/>
+          <w:lang w:eastAsia="cs-CZ" w:bidi="ar-SA"/>
+        </w:rPr>
+        <w:t>O’Reilly</w:t>
+      </w:r>
+      <w:proofErr w:type="spellEnd"/>
+      <w:r>
+        <w:rPr>
+          <w:rFonts w:ascii="Times New Roman" w:hAnsi="Times New Roman"/>
+          <w:lang w:eastAsia="cs-CZ" w:bidi="ar-SA"/>
+        </w:rPr>
+        <w:t xml:space="preserve"> Media, 2016. ISBN 978-1-4919-1205-8.</w:t>
+      </w:r>
     </w:p>
     <w:p>
       <w:pPr>
@@ -5798,6 +6652,7 @@
           <w:bCs/>
           <w:lang w:bidi="ar-SA"/>
         </w:rPr>
+        <w:lastRenderedPageBreak/>
         <w:t>A</w:t>
       </w:r>
     </w:p>
@@ -5938,25 +6793,6 @@
     <w:p>
       <w:pPr>
         <w:spacing w:after="200" w:line="276" w:lineRule="auto"/>
-        <w:sectPr>
-          <w:headerReference w:type="default" r:id="rId18"/>
-          <w:footerReference w:type="default" r:id="rId19"/>
-          <w:pgSz w:w="11906" w:h="16838"/>
-          <w:pgMar w:top="1701" w:right="1701" w:bottom="1701" w:left="1701" w:header="709" w:footer="709" w:gutter="0"/>
-          <w:pgNumType w:start="1"/>
-          <w:cols w:space="708"/>
-          <w:docGrid w:linePitch="360"/>
-        </w:sectPr>
-      </w:pPr>
-    </w:p>
-    <w:p>
-      <w:pPr>
-        <w:spacing w:after="200" w:line="276" w:lineRule="auto"/>
-      </w:pPr>
-    </w:p>
-    <w:p/>
-    <w:p>
-      <w:pPr>
         <w:sectPr>
           <w:headerReference w:type="default" r:id="rId20"/>
           <w:footerReference w:type="default" r:id="rId21"/>
@@ -5970,6 +6806,25 @@
     </w:p>
     <w:p>
       <w:pPr>
+        <w:spacing w:after="200" w:line="276" w:lineRule="auto"/>
+      </w:pPr>
+    </w:p>
+    <w:p/>
+    <w:p>
+      <w:pPr>
+        <w:sectPr>
+          <w:headerReference w:type="default" r:id="rId22"/>
+          <w:footerReference w:type="default" r:id="rId23"/>
+          <w:pgSz w:w="11906" w:h="16838"/>
+          <w:pgMar w:top="1701" w:right="1701" w:bottom="1701" w:left="1701" w:header="709" w:footer="709" w:gutter="0"/>
+          <w:pgNumType w:start="1"/>
+          <w:cols w:space="708"/>
+          <w:docGrid w:linePitch="360"/>
+        </w:sectPr>
+      </w:pPr>
+    </w:p>
+    <w:p>
+      <w:pPr>
         <w:rPr>
           <w:i/>
         </w:rPr>
@@ -5989,7 +6844,7 @@
       </w:r>
     </w:p>
     <w:sectPr>
-      <w:headerReference w:type="default" r:id="rId22"/>
+      <w:headerReference w:type="default" r:id="rId24"/>
       <w:pgSz w:w="11906" w:h="16838"/>
       <w:pgMar w:top="1701" w:right="1701" w:bottom="1701" w:left="1701" w:header="709" w:footer="709" w:gutter="0"/>
       <w:pgNumType w:start="1"/>

--- a/!Thesis/Bc.docx
+++ b/!Thesis/Bc.docx
@@ -451,7 +451,7 @@
               <w:rPr>
                 <w:noProof/>
               </w:rPr>
-              <w:t>17.9.2021</w:t>
+              <w:t>19.9.2021</w:t>
             </w:r>
             <w:r>
               <w:fldChar w:fldCharType="end"/>
@@ -4294,10 +4294,7 @@
       </w:r>
       <w:proofErr w:type="spellEnd"/>
       <w:r>
-        <w:t>?</w:t>
-      </w:r>
-      <w:r>
-        <w:t>“</w:t>
+        <w:t>?“</w:t>
       </w:r>
       <w:r>
         <w:t>:</w:t>
@@ -4863,19 +4860,15 @@
       <w:r>
         <w:t xml:space="preserve">jedním voláním funkce s minimálním počtem </w:t>
       </w:r>
-      <w:proofErr w:type="spellStart"/>
-      <w:r>
-        <w:t>argumetů</w:t>
-      </w:r>
-      <w:proofErr w:type="spellEnd"/>
+      <w:r>
+        <w:t>argumentů</w:t>
+      </w:r>
       <w:r>
         <w:t xml:space="preserve">, je </w:t>
       </w:r>
-      <w:proofErr w:type="spellStart"/>
-      <w:r>
-        <w:t>ideáním</w:t>
-      </w:r>
-      <w:proofErr w:type="spellEnd"/>
+      <w:r>
+        <w:t>ideálním</w:t>
+      </w:r>
       <w:r>
         <w:t xml:space="preserve"> </w:t>
       </w:r>
@@ -4905,12 +4898,253 @@
       <w:proofErr w:type="spellEnd"/>
     </w:p>
     <w:p>
+      <w:r>
+        <w:t xml:space="preserve">Stejně jako </w:t>
+      </w:r>
+      <w:proofErr w:type="spellStart"/>
+      <w:r>
+        <w:t>matplotlib</w:t>
+      </w:r>
+      <w:proofErr w:type="spellEnd"/>
+      <w:r>
+        <w:t xml:space="preserve"> je </w:t>
+      </w:r>
+      <w:r>
+        <w:t xml:space="preserve">knihovna </w:t>
+      </w:r>
+      <w:proofErr w:type="spellStart"/>
+      <w:r>
+        <w:t>Bokeh</w:t>
+      </w:r>
+      <w:proofErr w:type="spellEnd"/>
+      <w:r>
+        <w:t xml:space="preserve"> open source projektem</w:t>
+      </w:r>
+      <w:r>
+        <w:t xml:space="preserve">, </w:t>
+      </w:r>
+      <w:r>
+        <w:t xml:space="preserve">finančně podporovaným neziskovou organizací </w:t>
+      </w:r>
+      <w:proofErr w:type="spellStart"/>
+      <w:r>
+        <w:t>NumF</w:t>
+      </w:r>
+      <w:r>
+        <w:t>OCUS</w:t>
+      </w:r>
+      <w:proofErr w:type="spellEnd"/>
+      <w:r>
+        <w:t xml:space="preserve">, </w:t>
+      </w:r>
+      <w:r>
+        <w:t xml:space="preserve">která se zaměřuje </w:t>
+      </w:r>
+      <w:r>
+        <w:t>na</w:t>
+      </w:r>
+      <w:r>
+        <w:t xml:space="preserve"> </w:t>
+      </w:r>
+      <w:r>
+        <w:t>financování</w:t>
+      </w:r>
+      <w:r>
+        <w:t xml:space="preserve"> a </w:t>
+      </w:r>
+      <w:r>
+        <w:t>propagaci</w:t>
+      </w:r>
+      <w:r>
+        <w:t xml:space="preserve">, </w:t>
+      </w:r>
+      <w:r>
+        <w:t xml:space="preserve">open source nástrojů ve vědě a výzkumu. </w:t>
+      </w:r>
+      <w:r>
+        <w:t>[10]</w:t>
+      </w:r>
+    </w:p>
+    <w:p>
+      <w:r>
+        <w:t xml:space="preserve">Oproti knihovnám </w:t>
+      </w:r>
+      <w:proofErr w:type="spellStart"/>
+      <w:r>
+        <w:t>matplotlib</w:t>
+      </w:r>
+      <w:proofErr w:type="spellEnd"/>
+      <w:r>
+        <w:t xml:space="preserve"> a </w:t>
+      </w:r>
+      <w:proofErr w:type="spellStart"/>
+      <w:r>
+        <w:t>seaborn</w:t>
+      </w:r>
+      <w:proofErr w:type="spellEnd"/>
+      <w:r>
+        <w:t xml:space="preserve"> </w:t>
+      </w:r>
+      <w:r>
+        <w:t xml:space="preserve">však </w:t>
+      </w:r>
+      <w:proofErr w:type="spellStart"/>
+      <w:r>
+        <w:t>Bokeh</w:t>
+      </w:r>
+      <w:proofErr w:type="spellEnd"/>
+      <w:r>
+        <w:t xml:space="preserve"> </w:t>
+      </w:r>
+      <w:r>
+        <w:t>nevytváří kompletní graf</w:t>
+      </w:r>
+      <w:r>
+        <w:t>y jednou funkcí,</w:t>
+      </w:r>
+      <w:r>
+        <w:t xml:space="preserve"> </w:t>
+      </w:r>
+      <w:r>
+        <w:t>m</w:t>
+      </w:r>
+      <w:r>
+        <w:t xml:space="preserve">ísto toho nabízí </w:t>
+      </w:r>
+      <w:r>
+        <w:t xml:space="preserve">širokou škálu nástrojů pro manipulaci s elementy </w:t>
+      </w:r>
+      <w:r>
+        <w:t xml:space="preserve">vektorové grafiky </w:t>
+      </w:r>
+      <w:r>
+        <w:t>(nazývanými „</w:t>
+      </w:r>
+      <w:proofErr w:type="spellStart"/>
+      <w:r>
+        <w:t>glyphs</w:t>
+      </w:r>
+      <w:proofErr w:type="spellEnd"/>
+      <w:r>
+        <w:t xml:space="preserve">“), </w:t>
+      </w:r>
+      <w:r>
+        <w:t>ze který</w:t>
+      </w:r>
+      <w:r>
+        <w:t>ch</w:t>
+      </w:r>
+      <w:r>
+        <w:t xml:space="preserve"> lze následně </w:t>
+      </w:r>
+      <w:r>
+        <w:t xml:space="preserve">vytvářet jednotlivé vrstvy vizualizace. </w:t>
+      </w:r>
+      <w:r>
+        <w:t xml:space="preserve">To dává uživateli mnohem větší kontrolu nad vzhledem finální vizualizace, za cenu </w:t>
+      </w:r>
+      <w:r>
+        <w:t>větší složitosti kódu, potřebného na její vytvoření.</w:t>
+      </w:r>
+      <w:r>
+        <w:t xml:space="preserve"> </w:t>
+      </w:r>
+      <w:proofErr w:type="spellStart"/>
+      <w:r>
+        <w:t>Bokeh</w:t>
+      </w:r>
+      <w:proofErr w:type="spellEnd"/>
+      <w:r>
+        <w:t xml:space="preserve"> dále dovoluje do vizualizace přidávat interaktivní elementy, jako </w:t>
+      </w:r>
+      <w:proofErr w:type="spellStart"/>
+      <w:r>
+        <w:t>slidery</w:t>
+      </w:r>
+      <w:proofErr w:type="spellEnd"/>
+      <w:r>
+        <w:t>, tlačítka</w:t>
+      </w:r>
+      <w:r>
+        <w:t xml:space="preserve"> nebo drop-</w:t>
+      </w:r>
+      <w:proofErr w:type="spellStart"/>
+      <w:r>
+        <w:t>down</w:t>
+      </w:r>
+      <w:proofErr w:type="spellEnd"/>
+      <w:r>
+        <w:t xml:space="preserve"> menu</w:t>
+      </w:r>
+      <w:r>
+        <w:t xml:space="preserve">. </w:t>
+      </w:r>
+      <w:r>
+        <w:t>Knihovna</w:t>
+      </w:r>
+      <w:r>
+        <w:t xml:space="preserve"> také umožňuje </w:t>
+      </w:r>
+      <w:r>
+        <w:t>vytvoření „</w:t>
+      </w:r>
+      <w:proofErr w:type="spellStart"/>
+      <w:r>
+        <w:t>Bokeh</w:t>
+      </w:r>
+      <w:proofErr w:type="spellEnd"/>
+      <w:r>
+        <w:t xml:space="preserve"> serveru“, který zajišťuje </w:t>
+      </w:r>
+      <w:r>
+        <w:t>možnost streamování dat a složitější uživatelsk</w:t>
+      </w:r>
+      <w:r>
+        <w:t xml:space="preserve">é </w:t>
+      </w:r>
+      <w:r>
+        <w:t>interakc</w:t>
+      </w:r>
+      <w:r>
+        <w:t>e</w:t>
+      </w:r>
+      <w:r>
+        <w:t>.</w:t>
+      </w:r>
+    </w:p>
+    <w:p>
+      <w:r>
+        <w:t xml:space="preserve">Knihovna se vlastně skládá ze dvou, </w:t>
+      </w:r>
+      <w:proofErr w:type="spellStart"/>
+      <w:r>
+        <w:t>Bokeh</w:t>
+      </w:r>
+      <w:proofErr w:type="spellEnd"/>
+      <w:r>
+        <w:t xml:space="preserve"> pro Python – sloužící k vytváření vizualizací a </w:t>
+      </w:r>
+      <w:proofErr w:type="spellStart"/>
+      <w:r>
+        <w:t>BokehJS</w:t>
+      </w:r>
+      <w:proofErr w:type="spellEnd"/>
+      <w:r>
+        <w:t xml:space="preserve"> – knihovna jazyka JavaScript sloužící k renderování vizualizace a zajištění interaktivity ve webovém prohlížeči.</w:t>
+      </w:r>
+      <w:r>
+        <w:t xml:space="preserve"> [11]</w:t>
+      </w:r>
+    </w:p>
+    <w:p/>
+    <w:p>
       <w:pPr>
         <w:pStyle w:val="Nadpis3"/>
       </w:pPr>
       <w:bookmarkStart w:id="15" w:name="_Toc82354841"/>
       <w:proofErr w:type="spellStart"/>
       <w:r>
+        <w:lastRenderedPageBreak/>
         <w:t>Plotly</w:t>
       </w:r>
       <w:bookmarkEnd w:id="15"/>
@@ -4984,13 +5218,8 @@
       <w:r>
         <w:t>Způsoby získávání dat</w:t>
       </w:r>
+      <w:bookmarkStart w:id="22" w:name="_Toc82354848"/>
       <w:bookmarkEnd w:id="21"/>
-    </w:p>
-    <w:p>
-      <w:pPr>
-        <w:pStyle w:val="Nadpis3"/>
-      </w:pPr>
-      <w:bookmarkStart w:id="22" w:name="_Toc82354848"/>
       <w:bookmarkEnd w:id="22"/>
     </w:p>
     <w:p>
@@ -6545,6 +6774,153 @@
     </w:p>
     <w:p>
       <w:pPr>
+        <w:pStyle w:val="Odstavecseseznamem"/>
+        <w:spacing w:line="240" w:lineRule="auto"/>
+        <w:jc w:val="left"/>
+        <w:rPr>
+          <w:rFonts w:ascii="Times New Roman" w:hAnsi="Times New Roman"/>
+          <w:lang w:eastAsia="cs-CZ" w:bidi="ar-SA"/>
+        </w:rPr>
+      </w:pPr>
+    </w:p>
+    <w:p>
+      <w:pPr>
+        <w:pStyle w:val="Odstavecseseznamem"/>
+        <w:numPr>
+          <w:ilvl w:val="0"/>
+          <w:numId w:val="29"/>
+        </w:numPr>
+        <w:spacing w:line="240" w:lineRule="auto"/>
+        <w:jc w:val="left"/>
+        <w:rPr>
+          <w:rFonts w:ascii="Times New Roman" w:hAnsi="Times New Roman"/>
+          <w:lang w:eastAsia="cs-CZ" w:bidi="ar-SA"/>
+        </w:rPr>
+      </w:pPr>
+      <w:proofErr w:type="spellStart"/>
+      <w:r>
+        <w:t>Sponsored</w:t>
+      </w:r>
+      <w:proofErr w:type="spellEnd"/>
+      <w:r>
+        <w:t xml:space="preserve"> </w:t>
+      </w:r>
+      <w:proofErr w:type="spellStart"/>
+      <w:r>
+        <w:t>Projects</w:t>
+      </w:r>
+      <w:proofErr w:type="spellEnd"/>
+      <w:r>
+        <w:t xml:space="preserve"> | </w:t>
+      </w:r>
+      <w:proofErr w:type="spellStart"/>
+      <w:r>
+        <w:t>pandas</w:t>
+      </w:r>
+      <w:proofErr w:type="spellEnd"/>
+      <w:r>
+        <w:t xml:space="preserve">, </w:t>
+      </w:r>
+      <w:proofErr w:type="spellStart"/>
+      <w:r>
+        <w:t>NumPy</w:t>
+      </w:r>
+      <w:proofErr w:type="spellEnd"/>
+      <w:r>
+        <w:t xml:space="preserve">, </w:t>
+      </w:r>
+      <w:proofErr w:type="spellStart"/>
+      <w:r>
+        <w:t>Matplotlib</w:t>
+      </w:r>
+      <w:proofErr w:type="spellEnd"/>
+      <w:r>
+        <w:t xml:space="preserve">, </w:t>
+      </w:r>
+      <w:proofErr w:type="spellStart"/>
+      <w:r>
+        <w:t>Jupyter</w:t>
+      </w:r>
+      <w:proofErr w:type="spellEnd"/>
+      <w:r>
+        <w:t xml:space="preserve">, + more. In: </w:t>
+      </w:r>
+      <w:proofErr w:type="spellStart"/>
+      <w:r>
+        <w:rPr>
+          <w:i/>
+          <w:iCs/>
+        </w:rPr>
+        <w:t>NumFOCUS</w:t>
+      </w:r>
+      <w:proofErr w:type="spellEnd"/>
+      <w:r>
+        <w:t xml:space="preserve"> [online] [cit. 19.09.2021]. Dostupné z: </w:t>
+      </w:r>
+      <w:hyperlink r:id="rId20" w:history="1">
+        <w:r>
+          <w:rPr>
+            <w:rStyle w:val="Hypertextovodkaz"/>
+          </w:rPr>
+          <w:t>https://numfocus.org/sponsored-projects</w:t>
+        </w:r>
+      </w:hyperlink>
+    </w:p>
+    <w:p>
+      <w:pPr>
+        <w:pStyle w:val="Odstavecseseznamem"/>
+        <w:spacing w:line="240" w:lineRule="auto"/>
+        <w:jc w:val="left"/>
+        <w:rPr>
+          <w:rFonts w:ascii="Times New Roman" w:hAnsi="Times New Roman"/>
+          <w:lang w:eastAsia="cs-CZ" w:bidi="ar-SA"/>
+        </w:rPr>
+      </w:pPr>
+    </w:p>
+    <w:p>
+      <w:pPr>
+        <w:pStyle w:val="Odstavecseseznamem"/>
+        <w:numPr>
+          <w:ilvl w:val="0"/>
+          <w:numId w:val="29"/>
+        </w:numPr>
+        <w:spacing w:line="240" w:lineRule="auto"/>
+        <w:jc w:val="left"/>
+        <w:rPr>
+          <w:rFonts w:ascii="Times New Roman" w:hAnsi="Times New Roman"/>
+          <w:lang w:eastAsia="cs-CZ" w:bidi="ar-SA"/>
+        </w:rPr>
+      </w:pPr>
+      <w:r>
+        <w:t xml:space="preserve">BOKEH CONTRIBUTORS. </w:t>
+      </w:r>
+      <w:proofErr w:type="spellStart"/>
+      <w:r>
+        <w:t>Bokeh</w:t>
+      </w:r>
+      <w:proofErr w:type="spellEnd"/>
+      <w:r>
+        <w:t xml:space="preserve"> </w:t>
+      </w:r>
+      <w:proofErr w:type="spellStart"/>
+      <w:r>
+        <w:t>documentation</w:t>
+      </w:r>
+      <w:proofErr w:type="spellEnd"/>
+      <w:r>
+        <w:t>. 2021 [cit. 08.09.2021]. Dostupné z: </w:t>
+      </w:r>
+      <w:hyperlink r:id="rId21" w:history="1">
+        <w:r>
+          <w:rPr>
+            <w:rStyle w:val="Hypertextovodkaz"/>
+          </w:rPr>
+          <w:t>https://docs.bokeh.org/en/latest/index.html</w:t>
+        </w:r>
+      </w:hyperlink>
+    </w:p>
+    <w:p>
+      <w:pPr>
         <w:pStyle w:val="Bezmezer"/>
         <w:numPr>
           <w:ilvl w:val="0"/>
@@ -6580,6 +6956,7 @@
           <w:bCs/>
           <w:lang w:bidi="ar-SA"/>
         </w:rPr>
+        <w:lastRenderedPageBreak/>
         <w:t>A</w:t>
       </w:r>
     </w:p>
@@ -6652,7 +7029,6 @@
           <w:bCs/>
           <w:lang w:bidi="ar-SA"/>
         </w:rPr>
-        <w:lastRenderedPageBreak/>
         <w:t>A</w:t>
       </w:r>
     </w:p>
@@ -6793,25 +7169,6 @@
     <w:p>
       <w:pPr>
         <w:spacing w:after="200" w:line="276" w:lineRule="auto"/>
-        <w:sectPr>
-          <w:headerReference w:type="default" r:id="rId20"/>
-          <w:footerReference w:type="default" r:id="rId21"/>
-          <w:pgSz w:w="11906" w:h="16838"/>
-          <w:pgMar w:top="1701" w:right="1701" w:bottom="1701" w:left="1701" w:header="709" w:footer="709" w:gutter="0"/>
-          <w:pgNumType w:start="1"/>
-          <w:cols w:space="708"/>
-          <w:docGrid w:linePitch="360"/>
-        </w:sectPr>
-      </w:pPr>
-    </w:p>
-    <w:p>
-      <w:pPr>
-        <w:spacing w:after="200" w:line="276" w:lineRule="auto"/>
-      </w:pPr>
-    </w:p>
-    <w:p/>
-    <w:p>
-      <w:pPr>
         <w:sectPr>
           <w:headerReference w:type="default" r:id="rId22"/>
           <w:footerReference w:type="default" r:id="rId23"/>
@@ -6825,6 +7182,25 @@
     </w:p>
     <w:p>
       <w:pPr>
+        <w:spacing w:after="200" w:line="276" w:lineRule="auto"/>
+      </w:pPr>
+    </w:p>
+    <w:p/>
+    <w:p>
+      <w:pPr>
+        <w:sectPr>
+          <w:headerReference w:type="default" r:id="rId24"/>
+          <w:footerReference w:type="default" r:id="rId25"/>
+          <w:pgSz w:w="11906" w:h="16838"/>
+          <w:pgMar w:top="1701" w:right="1701" w:bottom="1701" w:left="1701" w:header="709" w:footer="709" w:gutter="0"/>
+          <w:pgNumType w:start="1"/>
+          <w:cols w:space="708"/>
+          <w:docGrid w:linePitch="360"/>
+        </w:sectPr>
+      </w:pPr>
+    </w:p>
+    <w:p>
+      <w:pPr>
         <w:rPr>
           <w:i/>
         </w:rPr>
@@ -6844,7 +7220,7 @@
       </w:r>
     </w:p>
     <w:sectPr>
-      <w:headerReference w:type="default" r:id="rId24"/>
+      <w:headerReference w:type="default" r:id="rId26"/>
       <w:pgSz w:w="11906" w:h="16838"/>
       <w:pgMar w:top="1701" w:right="1701" w:bottom="1701" w:left="1701" w:header="709" w:footer="709" w:gutter="0"/>
       <w:pgNumType w:start="1"/>
@@ -9341,10 +9717,11 @@
   <w:abstractNum w:abstractNumId="21" w15:restartNumberingAfterBreak="0">
     <w:nsid w:val="47694CD0"/>
     <w:multiLevelType w:val="hybridMultilevel"/>
-    <w:tmpl w:val="141607AE"/>
-    <w:lvl w:ilvl="0" w:tplc="AC44223A">
+    <w:tmpl w:val="F7700BA8"/>
+    <w:lvl w:ilvl="0" w:tplc="B35670D4">
       <w:start w:val="1"/>
       <w:numFmt w:val="decimal"/>
+      <w:suff w:val="space"/>
       <w:lvlText w:val="[%1]"/>
       <w:lvlJc w:val="left"/>
       <w:pPr>
@@ -9354,7 +9731,7 @@
         <w:rFonts w:hint="default"/>
       </w:rPr>
     </w:lvl>
-    <w:lvl w:ilvl="1" w:tplc="04050019" w:tentative="1">
+    <w:lvl w:ilvl="1" w:tplc="04050019">
       <w:start w:val="1"/>
       <w:numFmt w:val="lowerLetter"/>
       <w:lvlText w:val="%2."/>

--- a/!Thesis/Bc.docx
+++ b/!Thesis/Bc.docx
@@ -270,15 +270,7 @@
               <w:spacing w:line="240" w:lineRule="auto"/>
             </w:pPr>
             <w:r>
-              <w:t xml:space="preserve">Odborný </w:t>
-            </w:r>
-            <w:proofErr w:type="gramStart"/>
-            <w:r>
-              <w:t>konzultant:  Titul</w:t>
-            </w:r>
-            <w:proofErr w:type="gramEnd"/>
-            <w:r>
-              <w:t xml:space="preserve">, jméno, příjmení </w:t>
+              <w:t xml:space="preserve">Odborný konzultant:  Titul, jméno, příjmení </w:t>
             </w:r>
           </w:p>
           <w:p>
@@ -559,16 +551,11 @@
               <w:t xml:space="preserve">metodické </w:t>
             </w:r>
             <w:r>
-              <w:t xml:space="preserve">vedení práce </w:t>
-            </w:r>
-            <w:proofErr w:type="gramStart"/>
-            <w:r>
-              <w:t>a</w:t>
+              <w:t>vedení práce a</w:t>
             </w:r>
             <w:r>
               <w:t>….</w:t>
             </w:r>
-            <w:proofErr w:type="gramEnd"/>
           </w:p>
         </w:tc>
       </w:tr>
@@ -658,63 +645,13 @@
         </w:rPr>
         <w:t xml:space="preserve"> </w:t>
       </w:r>
-      <w:proofErr w:type="spellStart"/>
       <w:r>
         <w:rPr>
           <w:sz w:val="28"/>
           <w:lang w:val="en-US"/>
         </w:rPr>
-        <w:t>Název</w:t>
-      </w:r>
-      <w:proofErr w:type="spellEnd"/>
-      <w:r>
-        <w:rPr>
-          <w:sz w:val="28"/>
-          <w:lang w:val="en-US"/>
-        </w:rPr>
-        <w:t xml:space="preserve"> </w:t>
-      </w:r>
-      <w:proofErr w:type="spellStart"/>
-      <w:r>
-        <w:rPr>
-          <w:sz w:val="28"/>
-          <w:lang w:val="en-US"/>
-        </w:rPr>
-        <w:t>práce</w:t>
-      </w:r>
-      <w:proofErr w:type="spellEnd"/>
-      <w:r>
-        <w:rPr>
-          <w:sz w:val="28"/>
-          <w:lang w:val="en-US"/>
-        </w:rPr>
-        <w:t xml:space="preserve"> v </w:t>
-      </w:r>
-      <w:proofErr w:type="spellStart"/>
-      <w:r>
-        <w:rPr>
-          <w:sz w:val="28"/>
-          <w:lang w:val="en-US"/>
-        </w:rPr>
-        <w:t>anglickém</w:t>
-      </w:r>
-      <w:proofErr w:type="spellEnd"/>
-      <w:r>
-        <w:rPr>
-          <w:sz w:val="28"/>
-          <w:lang w:val="en-US"/>
-        </w:rPr>
-        <w:t xml:space="preserve"> </w:t>
-      </w:r>
-      <w:proofErr w:type="spellStart"/>
-      <w:r>
-        <w:rPr>
-          <w:sz w:val="28"/>
-          <w:lang w:val="en-US"/>
-        </w:rPr>
-        <w:t>jazyce</w:t>
-      </w:r>
-      <w:proofErr w:type="spellEnd"/>
+        <w:t>Název práce v anglickém jazyce</w:t>
+      </w:r>
     </w:p>
     <w:p>
       <w:pPr>
@@ -733,121 +670,35 @@
           <w:lang w:val="en-US"/>
         </w:rPr>
       </w:pPr>
-      <w:proofErr w:type="spellStart"/>
       <w:r>
         <w:rPr>
           <w:lang w:val="en-US"/>
         </w:rPr>
-        <w:t>Anotace</w:t>
-      </w:r>
-      <w:proofErr w:type="spellEnd"/>
+        <w:t xml:space="preserve">Anotace v anglickém jazyce. </w:t>
+      </w:r>
       <w:r>
         <w:rPr>
           <w:lang w:val="en-US"/>
         </w:rPr>
-        <w:t xml:space="preserve"> v </w:t>
-      </w:r>
-      <w:proofErr w:type="spellStart"/>
+        <w:t xml:space="preserve">Délka minimálně </w:t>
+      </w:r>
       <w:r>
         <w:rPr>
           <w:lang w:val="en-US"/>
         </w:rPr>
-        <w:t>anglickém</w:t>
-      </w:r>
-      <w:proofErr w:type="spellEnd"/>
+        <w:t xml:space="preserve">100 </w:t>
+      </w:r>
       <w:r>
         <w:rPr>
           <w:lang w:val="en-US"/>
         </w:rPr>
-        <w:t xml:space="preserve"> </w:t>
-      </w:r>
-      <w:proofErr w:type="spellStart"/>
+        <w:t>a m</w:t>
+      </w:r>
       <w:r>
         <w:rPr>
           <w:lang w:val="en-US"/>
         </w:rPr>
-        <w:t>jazyce</w:t>
-      </w:r>
-      <w:proofErr w:type="spellEnd"/>
-      <w:r>
-        <w:rPr>
-          <w:lang w:val="en-US"/>
-        </w:rPr>
-        <w:t xml:space="preserve">. </w:t>
-      </w:r>
-      <w:proofErr w:type="spellStart"/>
-      <w:r>
-        <w:rPr>
-          <w:lang w:val="en-US"/>
-        </w:rPr>
-        <w:t>Délka</w:t>
-      </w:r>
-      <w:proofErr w:type="spellEnd"/>
-      <w:r>
-        <w:rPr>
-          <w:lang w:val="en-US"/>
-        </w:rPr>
-        <w:t xml:space="preserve"> </w:t>
-      </w:r>
-      <w:proofErr w:type="spellStart"/>
-      <w:r>
-        <w:rPr>
-          <w:lang w:val="en-US"/>
-        </w:rPr>
-        <w:t>minimálně</w:t>
-      </w:r>
-      <w:proofErr w:type="spellEnd"/>
-      <w:r>
-        <w:rPr>
-          <w:lang w:val="en-US"/>
-        </w:rPr>
-        <w:t xml:space="preserve"> </w:t>
-      </w:r>
-      <w:r>
-        <w:rPr>
-          <w:lang w:val="en-US"/>
-        </w:rPr>
-        <w:t xml:space="preserve">100 </w:t>
-      </w:r>
-      <w:r>
-        <w:rPr>
-          <w:lang w:val="en-US"/>
-        </w:rPr>
-        <w:t xml:space="preserve">a </w:t>
-      </w:r>
-      <w:proofErr w:type="spellStart"/>
-      <w:r>
-        <w:rPr>
-          <w:lang w:val="en-US"/>
-        </w:rPr>
-        <w:t>m</w:t>
-      </w:r>
-      <w:r>
-        <w:rPr>
-          <w:lang w:val="en-US"/>
-        </w:rPr>
-        <w:t>aximálně</w:t>
-      </w:r>
-      <w:proofErr w:type="spellEnd"/>
-      <w:r>
-        <w:rPr>
-          <w:lang w:val="en-US"/>
-        </w:rPr>
-        <w:t xml:space="preserve"> 200 </w:t>
-      </w:r>
-      <w:proofErr w:type="spellStart"/>
-      <w:r>
-        <w:rPr>
-          <w:lang w:val="en-US"/>
-        </w:rPr>
-        <w:t>slov</w:t>
-      </w:r>
-      <w:proofErr w:type="spellEnd"/>
-      <w:r>
-        <w:rPr>
-          <w:lang w:val="en-US"/>
-        </w:rPr>
-        <w:t>.</w:t>
+        <w:t>aximálně 200 slov.</w:t>
       </w:r>
     </w:p>
     <w:p>
@@ -4015,21 +3866,8 @@
       <w:r>
         <w:t xml:space="preserve"> „</w:t>
       </w:r>
-      <w:proofErr w:type="spellStart"/>
-      <w:r>
-        <w:t>Lecture</w:t>
-      </w:r>
-      <w:proofErr w:type="spellEnd"/>
-      <w:r>
-        <w:t xml:space="preserve"> Notes in </w:t>
-      </w:r>
-      <w:proofErr w:type="spellStart"/>
-      <w:r>
-        <w:t>Computer</w:t>
-      </w:r>
-      <w:proofErr w:type="spellEnd"/>
-      <w:r>
-        <w:t xml:space="preserve"> Science</w:t>
+      <w:r>
+        <w:t>Lecture Notes in Computer Science</w:t>
       </w:r>
       <w:r>
         <w:t>“ z roku 1970</w:t>
@@ -4143,63 +3981,7 @@
         <w:t>Vizualizace však může plnit i dekorativní roli</w:t>
       </w:r>
       <w:r>
-        <w:t xml:space="preserve">, </w:t>
-      </w:r>
-      <w:proofErr w:type="spellStart"/>
-      <w:r>
-        <w:t>Lorène</w:t>
-      </w:r>
-      <w:proofErr w:type="spellEnd"/>
-      <w:r>
-        <w:t xml:space="preserve"> </w:t>
-      </w:r>
-      <w:proofErr w:type="spellStart"/>
-      <w:r>
-        <w:t>Fauvelle</w:t>
-      </w:r>
-      <w:proofErr w:type="spellEnd"/>
-      <w:r>
-        <w:t xml:space="preserve"> v článku „Data </w:t>
-      </w:r>
-      <w:proofErr w:type="spellStart"/>
-      <w:r>
-        <w:t>visualization</w:t>
-      </w:r>
-      <w:proofErr w:type="spellEnd"/>
-      <w:r>
-        <w:t xml:space="preserve">: </w:t>
-      </w:r>
-      <w:proofErr w:type="spellStart"/>
-      <w:r>
-        <w:t>definition</w:t>
-      </w:r>
-      <w:proofErr w:type="spellEnd"/>
-      <w:r>
-        <w:t xml:space="preserve">, </w:t>
-      </w:r>
-      <w:proofErr w:type="spellStart"/>
-      <w:r>
-        <w:t>examples</w:t>
-      </w:r>
-      <w:proofErr w:type="spellEnd"/>
-      <w:r>
-        <w:t xml:space="preserve">, </w:t>
-      </w:r>
-      <w:proofErr w:type="spellStart"/>
-      <w:r>
-        <w:t>tools</w:t>
-      </w:r>
-      <w:proofErr w:type="spellEnd"/>
-      <w:r>
-        <w:t xml:space="preserve">, </w:t>
-      </w:r>
-      <w:proofErr w:type="spellStart"/>
-      <w:r>
-        <w:t>advice</w:t>
-      </w:r>
-      <w:proofErr w:type="spellEnd"/>
-      <w:r>
-        <w:t xml:space="preserve">“ popisuje „Datové umění“ jako nejvyšší formu vizualizace </w:t>
+        <w:t xml:space="preserve">, Lorène Fauvelle v článku „Data visualization: definition, examples, tools, advice“ popisuje „Datové umění“ jako nejvyšší formu vizualizace </w:t>
       </w:r>
       <w:r>
         <w:t xml:space="preserve">kde </w:t>
@@ -4233,13 +4015,8 @@
         <w:t>em</w:t>
       </w:r>
       <w:r>
-        <w:t xml:space="preserve"> </w:t>
-      </w:r>
-      <w:proofErr w:type="spellStart"/>
-      <w:r>
-        <w:t>Rougeux</w:t>
-      </w:r>
-      <w:proofErr w:type="spellEnd"/>
+        <w:t xml:space="preserve"> Rougeux</w:t>
+      </w:r>
       <w:r>
         <w:t xml:space="preserve"> popisuje, že „</w:t>
       </w:r>
@@ -4262,39 +4039,7 @@
         <w:t xml:space="preserve">Většina zdrojů se však shoduje na dvou základních konceptech „redukce“ a „prostoru“, které popisuje i </w:t>
       </w:r>
       <w:r>
-        <w:t xml:space="preserve">Lev </w:t>
-      </w:r>
-      <w:proofErr w:type="spellStart"/>
-      <w:r>
-        <w:t>Manovich</w:t>
-      </w:r>
-      <w:proofErr w:type="spellEnd"/>
-      <w:r>
-        <w:t xml:space="preserve"> v článku „</w:t>
-      </w:r>
-      <w:proofErr w:type="spellStart"/>
-      <w:r>
-        <w:t>What</w:t>
-      </w:r>
-      <w:proofErr w:type="spellEnd"/>
-      <w:r>
-        <w:t xml:space="preserve"> </w:t>
-      </w:r>
-      <w:proofErr w:type="spellStart"/>
-      <w:r>
-        <w:t>is</w:t>
-      </w:r>
-      <w:proofErr w:type="spellEnd"/>
-      <w:r>
-        <w:t xml:space="preserve"> </w:t>
-      </w:r>
-      <w:proofErr w:type="spellStart"/>
-      <w:r>
-        <w:t>Visualization</w:t>
-      </w:r>
-      <w:proofErr w:type="spellEnd"/>
-      <w:r>
-        <w:t>?“</w:t>
+        <w:t>Lev Manovich v článku „What is Visualization?“</w:t>
       </w:r>
       <w:r>
         <w:t>:</w:t>
@@ -4498,7 +4243,6 @@
         <w:pStyle w:val="Nadpis3"/>
       </w:pPr>
       <w:bookmarkStart w:id="12" w:name="_Toc82354838"/>
-      <w:proofErr w:type="spellStart"/>
       <w:r>
         <w:t>Mat</w:t>
       </w:r>
@@ -4515,7 +4259,6 @@
         <w:t>ib</w:t>
       </w:r>
       <w:bookmarkEnd w:id="12"/>
-      <w:proofErr w:type="spellEnd"/>
     </w:p>
     <w:p>
       <w:r>
@@ -4528,687 +4271,599 @@
         <w:t>a</w:t>
       </w:r>
       <w:r>
-        <w:t xml:space="preserve"> okolo roku 2003 Johnem </w:t>
-      </w:r>
-      <w:proofErr w:type="spellStart"/>
-      <w:r>
-        <w:t>Huterem</w:t>
-      </w:r>
-      <w:proofErr w:type="spellEnd"/>
+        <w:t xml:space="preserve"> okolo roku 2003 Johnem Huterem </w:t>
+      </w:r>
+      <w:r>
+        <w:t>byla původně určena k</w:t>
+      </w:r>
+      <w:r>
+        <w:t> </w:t>
+      </w:r>
+      <w:r>
+        <w:t>vizualizaci</w:t>
+      </w:r>
+      <w:r>
+        <w:t xml:space="preserve"> dat zaznamenaných e</w:t>
+      </w:r>
+      <w:r>
+        <w:t>lektrokortikografi</w:t>
+      </w:r>
+      <w:r>
+        <w:t>í při</w:t>
+      </w:r>
       <w:r>
         <w:t xml:space="preserve"> </w:t>
       </w:r>
       <w:r>
-        <w:t>byla původně určena k</w:t>
-      </w:r>
-      <w:r>
-        <w:t> </w:t>
-      </w:r>
-      <w:r>
-        <w:t>vizualizaci</w:t>
-      </w:r>
-      <w:r>
-        <w:t xml:space="preserve"> dat zaznamenaných </w:t>
-      </w:r>
-      <w:proofErr w:type="spellStart"/>
+        <w:t xml:space="preserve">výzkumu epilepsie. </w:t>
+      </w:r>
+      <w:r>
+        <w:t>Laboratoř, ve které John Hunter pracoval</w:t>
+      </w:r>
+      <w:r>
+        <w:t>,</w:t>
+      </w:r>
+      <w:r>
+        <w:t xml:space="preserve"> měla v té době pouze jednu licenci </w:t>
+      </w:r>
+      <w:r>
+        <w:t xml:space="preserve">na softwarový balíček pro analýzu dat, o který se museli všichni výzkumníci dělit. </w:t>
+      </w:r>
+      <w:r>
+        <w:t>Hu</w:t>
+      </w:r>
+      <w:r>
+        <w:t>n</w:t>
+      </w:r>
+      <w:r>
+        <w:t>ter</w:t>
+      </w:r>
+      <w:r>
+        <w:t xml:space="preserve"> se</w:t>
+      </w:r>
+      <w:r>
+        <w:t xml:space="preserve"> tedy</w:t>
+      </w:r>
+      <w:r>
+        <w:t xml:space="preserve"> rozhodl</w:t>
+      </w:r>
+      <w:r>
+        <w:t xml:space="preserve"> </w:t>
+      </w:r>
+      <w:r>
+        <w:t>vytvořit</w:t>
+      </w:r>
+      <w:r>
+        <w:t xml:space="preserve"> náhradu v prostředí MATLAB</w:t>
+      </w:r>
+      <w:r>
+        <w:t xml:space="preserve">. Tato aplikace však nebyla ideální pro vizualizaci dat </w:t>
+      </w:r>
+      <w:r>
+        <w:t>z mnoha zdrojů (kromě e</w:t>
+      </w:r>
+      <w:r>
+        <w:t>lektrokortikografi</w:t>
+      </w:r>
+      <w:r>
+        <w:t xml:space="preserve">e </w:t>
+      </w:r>
+      <w:r>
+        <w:t xml:space="preserve">například i EEG a magnetické rezonance) uložených na několika serverech. </w:t>
+      </w:r>
+      <w:r>
+        <w:t>Hunter proto začal vyvíjet novou aplikaci v jazyce Python</w:t>
+      </w:r>
+      <w:r>
+        <w:t xml:space="preserve"> „EEG viewer and analyzer“</w:t>
+      </w:r>
+      <w:r>
+        <w:t>, která se postupem času změnila v dnešní knihovnu matplotlib</w:t>
+      </w:r>
+      <w:r>
+        <w:t xml:space="preserve">. </w:t>
+      </w:r>
+      <w:r>
+        <w:t>[5]</w:t>
+      </w:r>
+    </w:p>
+    <w:p>
+      <w:r>
+        <w:t xml:space="preserve">V současné době se jedná o </w:t>
+      </w:r>
+      <w:r>
+        <w:t xml:space="preserve">volně dostupný </w:t>
+      </w:r>
+      <w:r>
+        <w:t xml:space="preserve">open-source projekt, </w:t>
+      </w:r>
+      <w:r>
+        <w:t xml:space="preserve">sloužící k tvorbě </w:t>
+      </w:r>
+      <w:r>
+        <w:t xml:space="preserve">statických, animovaných i interaktivních vizualizací </w:t>
+      </w:r>
+      <w:r>
+        <w:t>nejčastěji ve 2D</w:t>
+      </w:r>
+      <w:r>
+        <w:t xml:space="preserve"> (knihovna však podporuje i trojrozměrné vizualizace). </w:t>
+      </w:r>
+      <w:r>
+        <w:t>[6]</w:t>
+      </w:r>
+    </w:p>
+    <w:p>
+      <w:pPr>
+        <w:pStyle w:val="Nadpis3"/>
+      </w:pPr>
+      <w:bookmarkStart w:id="13" w:name="_Toc82354839"/>
+      <w:r>
+        <w:t>Seaborn</w:t>
+      </w:r>
+      <w:bookmarkEnd w:id="13"/>
+    </w:p>
+    <w:p>
+      <w:r>
+        <w:t xml:space="preserve">Seaborn vznikl </w:t>
+      </w:r>
+      <w:r>
+        <w:t xml:space="preserve">jako řešení </w:t>
+      </w:r>
+      <w:r>
+        <w:t xml:space="preserve">nejčastějších </w:t>
+      </w:r>
+      <w:r>
+        <w:t>nedostatků knihovny matplotlib</w:t>
+      </w:r>
+      <w:r>
+        <w:t xml:space="preserve">, konkrétně </w:t>
+      </w:r>
+      <w:r>
+        <w:t xml:space="preserve">defaultních nastavení </w:t>
+      </w:r>
+      <w:r>
+        <w:t xml:space="preserve">vizualizace před verzí 2.0, která byla </w:t>
+      </w:r>
+      <w:r>
+        <w:t xml:space="preserve">založena na vizualizacích MATLABu, nižší </w:t>
+      </w:r>
+      <w:r>
+        <w:t xml:space="preserve">úrovně </w:t>
+      </w:r>
+      <w:r>
+        <w:t>API u matplotlibu</w:t>
+      </w:r>
+      <w:r>
+        <w:t>, která č</w:t>
+      </w:r>
+      <w:r>
+        <w:t xml:space="preserve">asto měla za následek nadbytečný kód </w:t>
+      </w:r>
+      <w:r>
+        <w:t xml:space="preserve">a složitost </w:t>
+      </w:r>
+      <w:r>
+        <w:t>využití datových struktur knihovny pandas.</w:t>
+      </w:r>
+      <w:r>
+        <w:t xml:space="preserve"> [9]</w:t>
+      </w:r>
+    </w:p>
+    <w:p>
+      <w:r>
+        <w:lastRenderedPageBreak/>
+        <w:t xml:space="preserve">Seaborn </w:t>
+      </w:r>
+      <w:r>
+        <w:t>buduje</w:t>
+      </w:r>
+      <w:r>
+        <w:t xml:space="preserve"> na základech knihovny </w:t>
+      </w:r>
+      <w:r>
+        <w:t xml:space="preserve">matplotlib, </w:t>
+      </w:r>
+      <w:r>
+        <w:t>ke které poskytuje</w:t>
+      </w:r>
+      <w:r>
+        <w:t xml:space="preserve"> </w:t>
+      </w:r>
+      <w:r>
+        <w:t>vysokoúrovňové rozhraní</w:t>
+      </w:r>
+      <w:r>
+        <w:t>, také</w:t>
+      </w:r>
+      <w:r>
+        <w:t xml:space="preserve"> dokáže využívat datové struktury knihovny pandas. </w:t>
+      </w:r>
+      <w:r>
+        <w:t xml:space="preserve">Seaborn na základě </w:t>
+      </w:r>
+      <w:r>
+        <w:t xml:space="preserve">specifikace typu grafu zvládne automaticky provázat hodnoty v datech s vizuálními atributy, jako je barva, velikost a styl, propočítat statistické transformace a doplnit ke grafu informativní štítky a legendu. </w:t>
+      </w:r>
+      <w:r>
+        <w:t>Díky tomu</w:t>
+      </w:r>
+      <w:r>
+        <w:t xml:space="preserve">, že Seaborn dokáže vytvořit kompletní vizualizace </w:t>
+      </w:r>
+      <w:r>
+        <w:t xml:space="preserve">jedním voláním funkce s minimálním počtem </w:t>
+      </w:r>
+      <w:r>
+        <w:t>argumentů</w:t>
+      </w:r>
+      <w:r>
+        <w:t xml:space="preserve">, je </w:t>
+      </w:r>
+      <w:r>
+        <w:t>ideálním</w:t>
+      </w:r>
+      <w:r>
+        <w:t xml:space="preserve"> </w:t>
+      </w:r>
+      <w:r>
+        <w:t>nástrojem pro explorační analýzu dat.</w:t>
+      </w:r>
+      <w:r>
+        <w:t xml:space="preserve"> </w:t>
+      </w:r>
+      <w:r>
+        <w:t>[8]</w:t>
+      </w:r>
+      <w:r>
+        <w:t xml:space="preserve"> </w:t>
+      </w:r>
+    </w:p>
+    <w:p>
+      <w:pPr>
+        <w:pStyle w:val="Nadpis3"/>
+      </w:pPr>
+      <w:bookmarkStart w:id="14" w:name="_Toc82354840"/>
+      <w:r>
+        <w:t>Bokeh</w:t>
+      </w:r>
+      <w:bookmarkEnd w:id="14"/>
+    </w:p>
+    <w:p>
+      <w:r>
+        <w:t xml:space="preserve">Stejně jako </w:t>
+      </w:r>
+      <w:r>
+        <w:t>matplotlib</w:t>
+      </w:r>
+      <w:r>
+        <w:t xml:space="preserve"> je </w:t>
+      </w:r>
+      <w:r>
+        <w:t xml:space="preserve">knihovna </w:t>
+      </w:r>
+      <w:r>
+        <w:t>Bokeh open source projektem</w:t>
+      </w:r>
+      <w:r>
+        <w:t xml:space="preserve">, </w:t>
+      </w:r>
+      <w:r>
+        <w:t xml:space="preserve">finančně podporovaným neziskovou organizací </w:t>
+      </w:r>
+      <w:r>
+        <w:t>NumF</w:t>
+      </w:r>
+      <w:r>
+        <w:t>OCUS</w:t>
+      </w:r>
+      <w:r>
+        <w:t xml:space="preserve">, </w:t>
+      </w:r>
+      <w:r>
+        <w:t xml:space="preserve">která se zaměřuje </w:t>
+      </w:r>
+      <w:r>
+        <w:t>na</w:t>
+      </w:r>
+      <w:r>
+        <w:t xml:space="preserve"> </w:t>
+      </w:r>
+      <w:r>
+        <w:t>financování</w:t>
+      </w:r>
+      <w:r>
+        <w:t xml:space="preserve"> a </w:t>
+      </w:r>
+      <w:r>
+        <w:t>propagaci</w:t>
+      </w:r>
+      <w:r>
+        <w:t xml:space="preserve">, </w:t>
+      </w:r>
+      <w:r>
+        <w:t xml:space="preserve">open source nástrojů ve vědě a výzkumu. </w:t>
+      </w:r>
+      <w:r>
+        <w:t>[10]</w:t>
+      </w:r>
+    </w:p>
+    <w:p>
+      <w:r>
+        <w:t xml:space="preserve">Oproti knihovnám matplotlib a seaborn </w:t>
+      </w:r>
+      <w:r>
+        <w:t xml:space="preserve">však Bokeh </w:t>
+      </w:r>
+      <w:r>
+        <w:t>nevytváří kompletní graf</w:t>
+      </w:r>
+      <w:r>
+        <w:t>y jednou funkcí,</w:t>
+      </w:r>
+      <w:r>
+        <w:t xml:space="preserve"> </w:t>
+      </w:r>
+      <w:r>
+        <w:t>m</w:t>
+      </w:r>
+      <w:r>
+        <w:t xml:space="preserve">ísto toho nabízí </w:t>
+      </w:r>
+      <w:r>
+        <w:t xml:space="preserve">širokou škálu nástrojů pro manipulaci s elementy </w:t>
+      </w:r>
+      <w:r>
+        <w:t xml:space="preserve">vektorové grafiky </w:t>
+      </w:r>
+      <w:r>
+        <w:t xml:space="preserve">(nazývanými „glyphs“), </w:t>
+      </w:r>
+      <w:r>
+        <w:t>ze který</w:t>
+      </w:r>
+      <w:r>
+        <w:t>ch</w:t>
+      </w:r>
+      <w:r>
+        <w:t xml:space="preserve"> lze následně </w:t>
+      </w:r>
+      <w:r>
+        <w:t xml:space="preserve">vytvářet jednotlivé vrstvy vizualizace. </w:t>
+      </w:r>
+      <w:r>
+        <w:t xml:space="preserve">To dává uživateli mnohem větší kontrolu nad vzhledem finální vizualizace, za cenu </w:t>
+      </w:r>
+      <w:r>
+        <w:t>větší složitosti kódu, potřebného na její vytvoření.</w:t>
+      </w:r>
+      <w:r>
+        <w:t xml:space="preserve"> </w:t>
+      </w:r>
+      <w:r>
+        <w:t>Bokeh dále dovoluje do vizualizace přidávat interaktivní elementy, jako slidery</w:t>
+      </w:r>
+      <w:r>
+        <w:t>, tlačítka</w:t>
+      </w:r>
+      <w:r>
+        <w:t xml:space="preserve"> nebo drop-down menu</w:t>
+      </w:r>
+      <w:r>
+        <w:t xml:space="preserve">. </w:t>
+      </w:r>
+      <w:r>
+        <w:t>Knihovna</w:t>
+      </w:r>
+      <w:r>
+        <w:t xml:space="preserve"> také umožňuje </w:t>
+      </w:r>
+      <w:r>
+        <w:t xml:space="preserve">vytvoření „Bokeh serveru“, který zajišťuje </w:t>
+      </w:r>
+      <w:r>
+        <w:t>možnost streamování dat a složitější uživatelsk</w:t>
+      </w:r>
+      <w:r>
+        <w:t xml:space="preserve">é </w:t>
+      </w:r>
+      <w:r>
+        <w:t>interakc</w:t>
+      </w:r>
       <w:r>
         <w:t>e</w:t>
       </w:r>
       <w:r>
-        <w:t>lektrokortikografi</w:t>
-      </w:r>
-      <w:r>
-        <w:t>í</w:t>
-      </w:r>
-      <w:proofErr w:type="spellEnd"/>
-      <w:r>
-        <w:t xml:space="preserve"> při</w:t>
+        <w:t>.</w:t>
+      </w:r>
+    </w:p>
+    <w:p>
+      <w:r>
+        <w:t>Knihovna se vlastně skládá ze dvou, Bokeh pro Python – sloužící k vytváření vizualizací a BokehJS – knihovna jazyka JavaScript sloužící k renderování vizualizace a zajištění interaktivity ve webovém prohlížeči.</w:t>
+      </w:r>
+      <w:r>
+        <w:t xml:space="preserve"> [11]</w:t>
+      </w:r>
+    </w:p>
+    <w:p/>
+    <w:p>
+      <w:pPr>
+        <w:pStyle w:val="Nadpis3"/>
+      </w:pPr>
+      <w:bookmarkStart w:id="15" w:name="_Toc82354841"/>
+      <w:r>
+        <w:t>Plotly</w:t>
+      </w:r>
+      <w:bookmarkEnd w:id="15"/>
+    </w:p>
+    <w:p>
+      <w:r>
+        <w:t>Další open source knihovnou pro datovou vizualizaci je Plotly</w:t>
+      </w:r>
+      <w:r>
+        <w:t>. Tato knihovna však není omezena pouze na jeden jazyk,</w:t>
+      </w:r>
+      <w:r>
+        <w:t xml:space="preserve"> lze ji používat v jazycích Python, R, Julia, MATLAB a </w:t>
+      </w:r>
+      <w:r>
+        <w:t>existují i projekty zpřístupňující ji v jazyce Java a jazycích</w:t>
+      </w:r>
+      <w:r>
+        <w:t xml:space="preserve"> frameworku</w:t>
+      </w:r>
+      <w:r>
+        <w:t xml:space="preserve"> .NET.</w:t>
       </w:r>
       <w:r>
         <w:t xml:space="preserve"> </w:t>
       </w:r>
       <w:r>
-        <w:t xml:space="preserve">výzkumu epilepsie. </w:t>
-      </w:r>
-      <w:r>
-        <w:t>Laboratoř, ve které John Hunter pracoval</w:t>
-      </w:r>
-      <w:r>
-        <w:t>,</w:t>
-      </w:r>
-      <w:r>
-        <w:t xml:space="preserve"> měla v té době pouze jednu licenci </w:t>
-      </w:r>
-      <w:r>
-        <w:t xml:space="preserve">na softwarový balíček pro analýzu dat, o který se museli všichni výzkumníci dělit. </w:t>
-      </w:r>
-      <w:r>
-        <w:t>Hu</w:t>
-      </w:r>
-      <w:r>
-        <w:t>n</w:t>
-      </w:r>
-      <w:r>
-        <w:t>ter</w:t>
-      </w:r>
-      <w:r>
-        <w:t xml:space="preserve"> se</w:t>
-      </w:r>
-      <w:r>
-        <w:t xml:space="preserve"> tedy</w:t>
-      </w:r>
-      <w:r>
-        <w:t xml:space="preserve"> rozhodl</w:t>
+        <w:t>I</w:t>
+      </w:r>
+      <w:r>
+        <w:t>mplementace v jazyce Python je</w:t>
+      </w:r>
+      <w:r>
+        <w:t xml:space="preserve"> však</w:t>
+      </w:r>
+      <w:r>
+        <w:t xml:space="preserve"> její zdaleka nejoblíbenější variantou</w:t>
+      </w:r>
+      <w:r>
+        <w:t xml:space="preserve"> a existují zde dvě možnosti využití knihovny. </w:t>
+      </w:r>
+      <w:r>
+        <w:t xml:space="preserve">Jednodušší vysokoúrovňový Plotly Express, </w:t>
+      </w:r>
+      <w:r>
+        <w:t xml:space="preserve">který s minimem kódu vytváří kompletní vizualizace a </w:t>
+      </w:r>
+      <w:r>
+        <w:t xml:space="preserve">složitější modul </w:t>
+      </w:r>
+      <w:r>
+        <w:lastRenderedPageBreak/>
+        <w:t xml:space="preserve">Plotly Graphic Objects, </w:t>
+      </w:r>
+      <w:r>
+        <w:t>který však dovoluje mnohem větší kontrolu nad vytvářenou vizualizací a</w:t>
+      </w:r>
+      <w:r>
+        <w:t xml:space="preserve"> je pomocí něho možné vytvořit některé </w:t>
+      </w:r>
+      <w:r>
+        <w:t>typy grafů</w:t>
+      </w:r>
+      <w:r>
+        <w:t>, nepodporované modulem</w:t>
       </w:r>
       <w:r>
         <w:t xml:space="preserve"> </w:t>
       </w:r>
       <w:r>
-        <w:t>vytvořit</w:t>
-      </w:r>
-      <w:r>
-        <w:t xml:space="preserve"> náhradu v prostředí MATLAB</w:t>
-      </w:r>
-      <w:r>
-        <w:t xml:space="preserve">. Tato aplikace však nebyla ideální pro vizualizaci dat </w:t>
-      </w:r>
-      <w:r>
-        <w:t xml:space="preserve">z mnoha zdrojů (kromě </w:t>
-      </w:r>
-      <w:proofErr w:type="spellStart"/>
-      <w:r>
-        <w:t>e</w:t>
-      </w:r>
-      <w:r>
-        <w:t>lektrokortikografi</w:t>
-      </w:r>
-      <w:r>
-        <w:t>e</w:t>
-      </w:r>
-      <w:proofErr w:type="spellEnd"/>
+        <w:t>Express</w:t>
+      </w:r>
+      <w:r>
+        <w:t>.</w:t>
+      </w:r>
       <w:r>
         <w:t xml:space="preserve"> </w:t>
       </w:r>
       <w:r>
-        <w:t xml:space="preserve">například i EEG a magnetické rezonance) uložených na několika serverech. </w:t>
-      </w:r>
-      <w:r>
-        <w:t>Hunter proto začal vyvíjet novou aplikaci v jazyce Python</w:t>
-      </w:r>
-      <w:r>
-        <w:t xml:space="preserve"> „EEG </w:t>
-      </w:r>
-      <w:proofErr w:type="spellStart"/>
-      <w:r>
-        <w:t>viewer</w:t>
-      </w:r>
-      <w:proofErr w:type="spellEnd"/>
-      <w:r>
-        <w:t xml:space="preserve"> and </w:t>
-      </w:r>
-      <w:proofErr w:type="spellStart"/>
-      <w:r>
-        <w:t>analyzer</w:t>
-      </w:r>
-      <w:proofErr w:type="spellEnd"/>
-      <w:r>
-        <w:t>“</w:t>
-      </w:r>
-      <w:r>
-        <w:t xml:space="preserve">, která se postupem času změnila v dnešní knihovnu </w:t>
-      </w:r>
-      <w:proofErr w:type="spellStart"/>
-      <w:r>
-        <w:t>matplotlib</w:t>
-      </w:r>
-      <w:proofErr w:type="spellEnd"/>
-      <w:r>
-        <w:t xml:space="preserve">. </w:t>
-      </w:r>
-      <w:r>
-        <w:t>[5]</w:t>
-      </w:r>
-    </w:p>
-    <w:p>
-      <w:r>
-        <w:t xml:space="preserve">V současné době se jedná o </w:t>
-      </w:r>
-      <w:r>
-        <w:t xml:space="preserve">volně dostupný </w:t>
-      </w:r>
-      <w:r>
-        <w:t xml:space="preserve">open-source projekt, </w:t>
-      </w:r>
-      <w:r>
-        <w:t xml:space="preserve">sloužící k tvorbě </w:t>
-      </w:r>
-      <w:r>
-        <w:t xml:space="preserve">statických, animovaných i interaktivních vizualizací </w:t>
-      </w:r>
-      <w:r>
-        <w:t>nejčastěji ve 2D</w:t>
-      </w:r>
-      <w:r>
-        <w:t xml:space="preserve"> (knihovna však podporuje i trojrozměrné vizualizace). </w:t>
-      </w:r>
-      <w:r>
-        <w:t>[6]</w:t>
+        <w:t>[12]</w:t>
+      </w:r>
+    </w:p>
+    <w:p>
+      <w:r>
+        <w:t xml:space="preserve">Existují také komerční produkty založené na této </w:t>
+      </w:r>
+      <w:r>
+        <w:t>knihovně</w:t>
+      </w:r>
+      <w:r>
+        <w:t xml:space="preserve">, </w:t>
+      </w:r>
+      <w:r>
+        <w:t>Dash Enterprise</w:t>
+      </w:r>
+      <w:r>
+        <w:t xml:space="preserve"> - </w:t>
+      </w:r>
+      <w:r>
+        <w:t xml:space="preserve"> platform</w:t>
+      </w:r>
+      <w:r>
+        <w:t>a</w:t>
+      </w:r>
+      <w:r>
+        <w:t xml:space="preserve"> </w:t>
+      </w:r>
+      <w:r>
+        <w:t xml:space="preserve">pro analýzu trhu, datové vědy a výzkum v oblasti umělé inteligence a </w:t>
+      </w:r>
+      <w:r>
+        <w:t>Chart Studio Enterprise</w:t>
+      </w:r>
+      <w:r>
+        <w:t xml:space="preserve"> – nástroj pro rychlou tvorbu vizualizací</w:t>
+      </w:r>
+      <w:r>
+        <w:t xml:space="preserve"> přímo ze souborů nebo databází a jejich vkládání do webových stránek.</w:t>
+      </w:r>
+      <w:r>
+        <w:t xml:space="preserve"> [12]</w:t>
       </w:r>
     </w:p>
     <w:p>
       <w:pPr>
         <w:pStyle w:val="Nadpis3"/>
       </w:pPr>
-      <w:bookmarkStart w:id="13" w:name="_Toc82354839"/>
-      <w:proofErr w:type="spellStart"/>
-      <w:r>
-        <w:t>Seaborn</w:t>
-      </w:r>
-      <w:bookmarkEnd w:id="13"/>
-      <w:proofErr w:type="spellEnd"/>
-    </w:p>
-    <w:p>
-      <w:proofErr w:type="spellStart"/>
-      <w:r>
-        <w:t>Seaborn</w:t>
-      </w:r>
-      <w:proofErr w:type="spellEnd"/>
-      <w:r>
-        <w:t xml:space="preserve"> vznikl </w:t>
-      </w:r>
-      <w:r>
-        <w:t xml:space="preserve">jako řešení </w:t>
-      </w:r>
-      <w:r>
-        <w:t xml:space="preserve">nejčastějších </w:t>
-      </w:r>
-      <w:r>
-        <w:t xml:space="preserve">nedostatků knihovny </w:t>
-      </w:r>
-      <w:proofErr w:type="spellStart"/>
-      <w:r>
-        <w:t>matplotlib</w:t>
-      </w:r>
-      <w:proofErr w:type="spellEnd"/>
-      <w:r>
-        <w:t xml:space="preserve">, konkrétně </w:t>
-      </w:r>
-      <w:r>
-        <w:t xml:space="preserve">defaultních nastavení </w:t>
-      </w:r>
-      <w:r>
-        <w:t xml:space="preserve">vizualizace před verzí 2.0, která byla </w:t>
-      </w:r>
-      <w:r>
-        <w:t xml:space="preserve">založena na vizualizacích </w:t>
-      </w:r>
-      <w:proofErr w:type="spellStart"/>
-      <w:r>
-        <w:t>MATLABu</w:t>
-      </w:r>
-      <w:proofErr w:type="spellEnd"/>
-      <w:r>
-        <w:t xml:space="preserve">, nižší </w:t>
-      </w:r>
-      <w:r>
-        <w:t xml:space="preserve">úrovně </w:t>
-      </w:r>
-      <w:r>
-        <w:t xml:space="preserve">API u </w:t>
-      </w:r>
-      <w:proofErr w:type="spellStart"/>
-      <w:r>
-        <w:t>matplotlibu</w:t>
-      </w:r>
-      <w:proofErr w:type="spellEnd"/>
-      <w:r>
-        <w:t>, která č</w:t>
-      </w:r>
-      <w:r>
-        <w:t xml:space="preserve">asto měla za následek nadbytečný kód </w:t>
-      </w:r>
-      <w:r>
-        <w:t xml:space="preserve">a složitost </w:t>
-      </w:r>
-      <w:r>
-        <w:t xml:space="preserve">využití datových struktur knihovny </w:t>
-      </w:r>
-      <w:proofErr w:type="spellStart"/>
-      <w:r>
-        <w:t>pandas</w:t>
-      </w:r>
-      <w:proofErr w:type="spellEnd"/>
-      <w:r>
-        <w:t>.</w:t>
-      </w:r>
-      <w:r>
-        <w:t xml:space="preserve"> [9]</w:t>
-      </w:r>
-    </w:p>
-    <w:p>
-      <w:proofErr w:type="spellStart"/>
-      <w:r>
-        <w:lastRenderedPageBreak/>
-        <w:t>Seaborn</w:t>
-      </w:r>
-      <w:proofErr w:type="spellEnd"/>
-      <w:r>
-        <w:t xml:space="preserve"> </w:t>
-      </w:r>
-      <w:r>
-        <w:t>buduje</w:t>
-      </w:r>
-      <w:r>
-        <w:t xml:space="preserve"> na základech knihovny </w:t>
-      </w:r>
-      <w:proofErr w:type="spellStart"/>
-      <w:r>
-        <w:t>matplotlib</w:t>
-      </w:r>
-      <w:proofErr w:type="spellEnd"/>
-      <w:r>
-        <w:t xml:space="preserve">, </w:t>
-      </w:r>
-      <w:r>
-        <w:t>ke které poskytuje</w:t>
-      </w:r>
-      <w:r>
-        <w:t xml:space="preserve"> </w:t>
-      </w:r>
-      <w:r>
-        <w:t>vysokoúrovňové rozhraní</w:t>
-      </w:r>
-      <w:r>
-        <w:t>, také</w:t>
-      </w:r>
-      <w:r>
-        <w:t xml:space="preserve"> dokáže využívat datové struktury knihovny </w:t>
-      </w:r>
-      <w:proofErr w:type="spellStart"/>
-      <w:r>
-        <w:t>pandas</w:t>
-      </w:r>
-      <w:proofErr w:type="spellEnd"/>
-      <w:r>
-        <w:t xml:space="preserve">. </w:t>
-      </w:r>
-      <w:proofErr w:type="spellStart"/>
-      <w:r>
-        <w:t>Seaborn</w:t>
-      </w:r>
-      <w:proofErr w:type="spellEnd"/>
-      <w:r>
-        <w:t xml:space="preserve"> na základě </w:t>
-      </w:r>
-      <w:r>
-        <w:t xml:space="preserve">specifikace typu grafu zvládne automaticky provázat hodnoty v datech s vizuálními atributy, jako je barva, velikost a styl, propočítat statistické transformace a doplnit ke grafu informativní štítky a legendu. </w:t>
-      </w:r>
-      <w:r>
-        <w:t>Díky tomu</w:t>
-      </w:r>
-      <w:r>
-        <w:t xml:space="preserve">, že </w:t>
-      </w:r>
-      <w:proofErr w:type="spellStart"/>
-      <w:r>
-        <w:t>Seaborn</w:t>
-      </w:r>
-      <w:proofErr w:type="spellEnd"/>
-      <w:r>
-        <w:t xml:space="preserve"> dokáže vytvořit kompletní vizualizace </w:t>
-      </w:r>
-      <w:r>
-        <w:t xml:space="preserve">jedním voláním funkce s minimálním počtem </w:t>
-      </w:r>
-      <w:r>
-        <w:t>argumentů</w:t>
-      </w:r>
-      <w:r>
-        <w:t xml:space="preserve">, je </w:t>
-      </w:r>
-      <w:r>
-        <w:t>ideálním</w:t>
-      </w:r>
-      <w:r>
-        <w:t xml:space="preserve"> </w:t>
-      </w:r>
-      <w:r>
-        <w:t>nástrojem pro explorační analýzu dat.</w:t>
-      </w:r>
-      <w:r>
-        <w:t xml:space="preserve"> </w:t>
-      </w:r>
-      <w:r>
-        <w:t>[8]</w:t>
-      </w:r>
-      <w:r>
-        <w:t xml:space="preserve"> </w:t>
-      </w:r>
+      <w:bookmarkStart w:id="16" w:name="_Toc82354843"/>
+      <w:r>
+        <w:t>Holoviews</w:t>
+      </w:r>
+      <w:bookmarkEnd w:id="16"/>
     </w:p>
     <w:p>
       <w:pPr>
         <w:pStyle w:val="Nadpis3"/>
       </w:pPr>
-      <w:bookmarkStart w:id="14" w:name="_Toc82354840"/>
-      <w:proofErr w:type="spellStart"/>
-      <w:r>
-        <w:t>Bokeh</w:t>
-      </w:r>
-      <w:bookmarkEnd w:id="14"/>
-      <w:proofErr w:type="spellEnd"/>
-    </w:p>
-    <w:p>
-      <w:r>
-        <w:t xml:space="preserve">Stejně jako </w:t>
-      </w:r>
-      <w:proofErr w:type="spellStart"/>
-      <w:r>
-        <w:t>matplotlib</w:t>
-      </w:r>
-      <w:proofErr w:type="spellEnd"/>
-      <w:r>
-        <w:t xml:space="preserve"> je </w:t>
-      </w:r>
-      <w:r>
-        <w:t xml:space="preserve">knihovna </w:t>
-      </w:r>
-      <w:proofErr w:type="spellStart"/>
-      <w:r>
-        <w:t>Bokeh</w:t>
-      </w:r>
-      <w:proofErr w:type="spellEnd"/>
-      <w:r>
-        <w:t xml:space="preserve"> open source projektem</w:t>
-      </w:r>
-      <w:r>
-        <w:t xml:space="preserve">, </w:t>
-      </w:r>
-      <w:r>
-        <w:t xml:space="preserve">finančně podporovaným neziskovou organizací </w:t>
-      </w:r>
-      <w:proofErr w:type="spellStart"/>
-      <w:r>
-        <w:t>NumF</w:t>
-      </w:r>
-      <w:r>
-        <w:t>OCUS</w:t>
-      </w:r>
-      <w:proofErr w:type="spellEnd"/>
-      <w:r>
-        <w:t xml:space="preserve">, </w:t>
-      </w:r>
-      <w:r>
-        <w:t xml:space="preserve">která se zaměřuje </w:t>
-      </w:r>
-      <w:r>
-        <w:t>na</w:t>
-      </w:r>
-      <w:r>
-        <w:t xml:space="preserve"> </w:t>
-      </w:r>
-      <w:r>
-        <w:t>financování</w:t>
-      </w:r>
-      <w:r>
-        <w:t xml:space="preserve"> a </w:t>
-      </w:r>
-      <w:r>
-        <w:t>propagaci</w:t>
-      </w:r>
-      <w:r>
-        <w:t xml:space="preserve">, </w:t>
-      </w:r>
-      <w:r>
-        <w:t xml:space="preserve">open source nástrojů ve vědě a výzkumu. </w:t>
-      </w:r>
-      <w:r>
-        <w:t>[10]</w:t>
-      </w:r>
-    </w:p>
-    <w:p>
-      <w:r>
-        <w:t xml:space="preserve">Oproti knihovnám </w:t>
-      </w:r>
-      <w:proofErr w:type="spellStart"/>
-      <w:r>
-        <w:t>matplotlib</w:t>
-      </w:r>
-      <w:proofErr w:type="spellEnd"/>
-      <w:r>
-        <w:t xml:space="preserve"> a </w:t>
-      </w:r>
-      <w:proofErr w:type="spellStart"/>
-      <w:r>
-        <w:t>seaborn</w:t>
-      </w:r>
-      <w:proofErr w:type="spellEnd"/>
-      <w:r>
-        <w:t xml:space="preserve"> </w:t>
-      </w:r>
-      <w:r>
-        <w:t xml:space="preserve">však </w:t>
-      </w:r>
-      <w:proofErr w:type="spellStart"/>
-      <w:r>
-        <w:t>Bokeh</w:t>
-      </w:r>
-      <w:proofErr w:type="spellEnd"/>
-      <w:r>
-        <w:t xml:space="preserve"> </w:t>
-      </w:r>
-      <w:r>
-        <w:t>nevytváří kompletní graf</w:t>
-      </w:r>
-      <w:r>
-        <w:t>y jednou funkcí,</w:t>
-      </w:r>
-      <w:r>
-        <w:t xml:space="preserve"> </w:t>
-      </w:r>
-      <w:r>
-        <w:t>m</w:t>
-      </w:r>
-      <w:r>
-        <w:t xml:space="preserve">ísto toho nabízí </w:t>
-      </w:r>
-      <w:r>
-        <w:t xml:space="preserve">širokou škálu nástrojů pro manipulaci s elementy </w:t>
-      </w:r>
-      <w:r>
-        <w:t xml:space="preserve">vektorové grafiky </w:t>
-      </w:r>
-      <w:r>
-        <w:t>(nazývanými „</w:t>
-      </w:r>
-      <w:proofErr w:type="spellStart"/>
-      <w:r>
-        <w:t>glyphs</w:t>
-      </w:r>
-      <w:proofErr w:type="spellEnd"/>
-      <w:r>
-        <w:t xml:space="preserve">“), </w:t>
-      </w:r>
-      <w:r>
-        <w:t>ze který</w:t>
-      </w:r>
-      <w:r>
-        <w:t>ch</w:t>
-      </w:r>
-      <w:r>
-        <w:t xml:space="preserve"> lze následně </w:t>
-      </w:r>
-      <w:r>
-        <w:t xml:space="preserve">vytvářet jednotlivé vrstvy vizualizace. </w:t>
-      </w:r>
-      <w:r>
-        <w:t xml:space="preserve">To dává uživateli mnohem větší kontrolu nad vzhledem finální vizualizace, za cenu </w:t>
-      </w:r>
-      <w:r>
-        <w:t>větší složitosti kódu, potřebného na její vytvoření.</w:t>
-      </w:r>
-      <w:r>
-        <w:t xml:space="preserve"> </w:t>
-      </w:r>
-      <w:proofErr w:type="spellStart"/>
-      <w:r>
-        <w:t>Bokeh</w:t>
-      </w:r>
-      <w:proofErr w:type="spellEnd"/>
-      <w:r>
-        <w:t xml:space="preserve"> dále dovoluje do vizualizace přidávat interaktivní elementy, jako </w:t>
-      </w:r>
-      <w:proofErr w:type="spellStart"/>
-      <w:r>
-        <w:t>slidery</w:t>
-      </w:r>
-      <w:proofErr w:type="spellEnd"/>
-      <w:r>
-        <w:t>, tlačítka</w:t>
-      </w:r>
-      <w:r>
-        <w:t xml:space="preserve"> nebo drop-</w:t>
-      </w:r>
-      <w:proofErr w:type="spellStart"/>
-      <w:r>
-        <w:t>down</w:t>
-      </w:r>
-      <w:proofErr w:type="spellEnd"/>
-      <w:r>
-        <w:t xml:space="preserve"> menu</w:t>
-      </w:r>
-      <w:r>
-        <w:t xml:space="preserve">. </w:t>
-      </w:r>
-      <w:r>
-        <w:t>Knihovna</w:t>
-      </w:r>
-      <w:r>
-        <w:t xml:space="preserve"> také umožňuje </w:t>
-      </w:r>
-      <w:r>
-        <w:t>vytvoření „</w:t>
-      </w:r>
-      <w:proofErr w:type="spellStart"/>
-      <w:r>
-        <w:t>Bokeh</w:t>
-      </w:r>
-      <w:proofErr w:type="spellEnd"/>
-      <w:r>
-        <w:t xml:space="preserve"> serveru“, který zajišťuje </w:t>
-      </w:r>
-      <w:r>
-        <w:t>možnost streamování dat a složitější uživatelsk</w:t>
-      </w:r>
-      <w:r>
-        <w:t xml:space="preserve">é </w:t>
-      </w:r>
-      <w:r>
-        <w:t>interakc</w:t>
-      </w:r>
-      <w:r>
-        <w:t>e</w:t>
-      </w:r>
-      <w:r>
-        <w:t>.</w:t>
-      </w:r>
-    </w:p>
-    <w:p>
-      <w:r>
-        <w:t xml:space="preserve">Knihovna se vlastně skládá ze dvou, </w:t>
-      </w:r>
-      <w:proofErr w:type="spellStart"/>
-      <w:r>
-        <w:t>Bokeh</w:t>
-      </w:r>
-      <w:proofErr w:type="spellEnd"/>
-      <w:r>
-        <w:t xml:space="preserve"> pro Python – sloužící k vytváření vizualizací a </w:t>
-      </w:r>
-      <w:proofErr w:type="spellStart"/>
-      <w:r>
-        <w:t>BokehJS</w:t>
-      </w:r>
-      <w:proofErr w:type="spellEnd"/>
-      <w:r>
-        <w:t xml:space="preserve"> – knihovna jazyka JavaScript sloužící k renderování vizualizace a zajištění interaktivity ve webovém prohlížeči.</w:t>
-      </w:r>
-      <w:r>
-        <w:t xml:space="preserve"> [11]</w:t>
-      </w:r>
-    </w:p>
-    <w:p/>
+      <w:bookmarkStart w:id="17" w:name="_Toc82354842"/>
+      <w:r>
+        <w:t>Pygal</w:t>
+      </w:r>
+      <w:bookmarkEnd w:id="17"/>
+    </w:p>
     <w:p>
       <w:pPr>
         <w:pStyle w:val="Nadpis3"/>
       </w:pPr>
-      <w:bookmarkStart w:id="15" w:name="_Toc82354841"/>
-      <w:proofErr w:type="spellStart"/>
-      <w:r>
-        <w:lastRenderedPageBreak/>
-        <w:t>Plotly</w:t>
-      </w:r>
-      <w:bookmarkEnd w:id="15"/>
-      <w:proofErr w:type="spellEnd"/>
+      <w:bookmarkStart w:id="18" w:name="_Toc82354844"/>
+      <w:r>
+        <w:t>MidiTime</w:t>
+      </w:r>
+      <w:bookmarkEnd w:id="18"/>
     </w:p>
     <w:p>
       <w:pPr>
         <w:pStyle w:val="Nadpis3"/>
       </w:pPr>
-      <w:bookmarkStart w:id="16" w:name="_Toc82354842"/>
-      <w:proofErr w:type="spellStart"/>
-      <w:r>
-        <w:t>Pygal</w:t>
-      </w:r>
-      <w:bookmarkEnd w:id="16"/>
-      <w:proofErr w:type="spellEnd"/>
+      <w:bookmarkStart w:id="19" w:name="_Toc82354845"/>
+      <w:r>
+        <w:t>Geoplotlib</w:t>
+      </w:r>
+      <w:bookmarkEnd w:id="19"/>
     </w:p>
     <w:p>
       <w:pPr>
         <w:pStyle w:val="Nadpis3"/>
       </w:pPr>
-      <w:bookmarkStart w:id="17" w:name="_Toc82354843"/>
-      <w:proofErr w:type="spellStart"/>
-      <w:r>
-        <w:t>Holoviews</w:t>
-      </w:r>
-      <w:bookmarkEnd w:id="17"/>
-      <w:proofErr w:type="spellEnd"/>
-    </w:p>
-    <w:p>
-      <w:pPr>
-        <w:pStyle w:val="Nadpis3"/>
-      </w:pPr>
-      <w:bookmarkStart w:id="18" w:name="_Toc82354844"/>
-      <w:proofErr w:type="spellStart"/>
-      <w:r>
-        <w:t>MidiTime</w:t>
-      </w:r>
-      <w:bookmarkEnd w:id="18"/>
-      <w:proofErr w:type="spellEnd"/>
-    </w:p>
-    <w:p>
-      <w:pPr>
-        <w:pStyle w:val="Nadpis3"/>
-      </w:pPr>
-      <w:bookmarkStart w:id="19" w:name="_Toc82354845"/>
-      <w:proofErr w:type="spellStart"/>
-      <w:r>
-        <w:t>Geoplotlib</w:t>
-      </w:r>
-      <w:bookmarkEnd w:id="19"/>
-      <w:proofErr w:type="spellEnd"/>
-    </w:p>
-    <w:p>
-      <w:pPr>
-        <w:pStyle w:val="Nadpis3"/>
-      </w:pPr>
       <w:bookmarkStart w:id="20" w:name="_Toc82354846"/>
-      <w:proofErr w:type="spellStart"/>
       <w:r>
         <w:t>WordCloud</w:t>
       </w:r>
       <w:bookmarkEnd w:id="20"/>
-      <w:proofErr w:type="spellEnd"/>
     </w:p>
     <w:p>
       <w:pPr>
@@ -5289,27 +4944,14 @@
       <w:r>
         <w:t xml:space="preserve">Tabulka </w:t>
       </w:r>
-      <w:r>
-        <w:fldChar w:fldCharType="begin"/>
-      </w:r>
-      <w:r>
-        <w:instrText xml:space="preserve"> SEQ Tabulka \* ARABIC </w:instrText>
-      </w:r>
-      <w:r>
-        <w:fldChar w:fldCharType="separate"/>
-      </w:r>
-      <w:r>
-        <w:rPr>
-          <w:noProof/>
-        </w:rPr>
-        <w:t>1</w:t>
-      </w:r>
-      <w:r>
-        <w:rPr>
-          <w:noProof/>
-        </w:rPr>
-        <w:fldChar w:fldCharType="end"/>
-      </w:r>
+      <w:fldSimple w:instr=" SEQ Tabulka \* ARABIC ">
+        <w:r>
+          <w:rPr>
+            <w:noProof/>
+          </w:rPr>
+          <w:t>1</w:t>
+        </w:r>
+      </w:fldSimple>
       <w:r>
         <w:t xml:space="preserve"> Název tabulky</w:t>
       </w:r>
@@ -5557,27 +5199,14 @@
       <w:r>
         <w:t xml:space="preserve">Obr. </w:t>
       </w:r>
-      <w:r>
-        <w:fldChar w:fldCharType="begin"/>
-      </w:r>
-      <w:r>
-        <w:instrText xml:space="preserve"> SEQ Obr. \* ARABIC </w:instrText>
-      </w:r>
-      <w:r>
-        <w:fldChar w:fldCharType="separate"/>
-      </w:r>
-      <w:r>
-        <w:rPr>
-          <w:noProof/>
-        </w:rPr>
-        <w:t>1</w:t>
-      </w:r>
-      <w:r>
-        <w:rPr>
-          <w:noProof/>
-        </w:rPr>
-        <w:fldChar w:fldCharType="end"/>
-      </w:r>
+      <w:fldSimple w:instr=" SEQ Obr. \* ARABIC ">
+        <w:r>
+          <w:rPr>
+            <w:noProof/>
+          </w:rPr>
+          <w:t>1</w:t>
+        </w:r>
+      </w:fldSimple>
       <w:r>
         <w:t xml:space="preserve"> </w:t>
       </w:r>
@@ -5660,18 +5289,8 @@
       <w:r>
         <w:t>-</w:t>
       </w:r>
-      <w:proofErr w:type="spellStart"/>
-      <w:proofErr w:type="gramStart"/>
-      <w:r>
-        <w:t>ků</w:t>
-      </w:r>
-      <w:proofErr w:type="spellEnd"/>
-      <w:r>
-        <w:t xml:space="preserve">  literaturou</w:t>
-      </w:r>
-      <w:proofErr w:type="gramEnd"/>
-      <w:r>
-        <w:t xml:space="preserve"> či předpoklady; výsledky a okolnosti, které zvláště ovlivnily předkládanou práci atd.). Je vhodné naznačit i případné další (popř. alternativní) možnosti zkoumání dané problematiky a otevřené problémy pro další studium. </w:t>
+      <w:r>
+        <w:t xml:space="preserve">ků  literaturou či předpoklady; výsledky a okolnosti, které zvláště ovlivnily předkládanou práci atd.). Je vhodné naznačit i případné další (popř. alternativní) možnosti zkoumání dané problematiky a otevřené problémy pro další studium. </w:t>
       </w:r>
     </w:p>
     <w:p>
@@ -5720,79 +5339,14 @@
         </w:rPr>
       </w:pPr>
       <w:r>
-        <w:t xml:space="preserve">PURCHASE, Helen et al. </w:t>
-      </w:r>
-      <w:proofErr w:type="spellStart"/>
-      <w:r>
-        <w:t>Theoretical</w:t>
-      </w:r>
-      <w:proofErr w:type="spellEnd"/>
-      <w:r>
-        <w:t xml:space="preserve"> </w:t>
-      </w:r>
-      <w:proofErr w:type="spellStart"/>
-      <w:r>
-        <w:t>Foundations</w:t>
-      </w:r>
-      <w:proofErr w:type="spellEnd"/>
-      <w:r>
-        <w:t xml:space="preserve"> </w:t>
-      </w:r>
-      <w:proofErr w:type="spellStart"/>
-      <w:r>
-        <w:t>of</w:t>
-      </w:r>
-      <w:proofErr w:type="spellEnd"/>
-      <w:r>
-        <w:t xml:space="preserve"> </w:t>
-      </w:r>
-      <w:proofErr w:type="spellStart"/>
-      <w:r>
-        <w:t>Information</w:t>
-      </w:r>
-      <w:proofErr w:type="spellEnd"/>
-      <w:r>
-        <w:t xml:space="preserve"> </w:t>
-      </w:r>
-      <w:proofErr w:type="spellStart"/>
-      <w:r>
-        <w:t>Visualization</w:t>
-      </w:r>
-      <w:proofErr w:type="spellEnd"/>
-      <w:r>
-        <w:t xml:space="preserve">. In: </w:t>
-      </w:r>
-      <w:proofErr w:type="spellStart"/>
+        <w:t xml:space="preserve">PURCHASE, Helen et al. Theoretical Foundations of Information Visualization. In: </w:t>
+      </w:r>
       <w:r>
         <w:rPr>
           <w:i/>
           <w:iCs/>
         </w:rPr>
-        <w:t>Lecture</w:t>
-      </w:r>
-      <w:proofErr w:type="spellEnd"/>
-      <w:r>
-        <w:rPr>
-          <w:i/>
-          <w:iCs/>
-        </w:rPr>
-        <w:t xml:space="preserve"> Notes In </w:t>
-      </w:r>
-      <w:proofErr w:type="spellStart"/>
-      <w:r>
-        <w:rPr>
-          <w:i/>
-          <w:iCs/>
-        </w:rPr>
-        <w:t>Computer</w:t>
-      </w:r>
-      <w:proofErr w:type="spellEnd"/>
-      <w:r>
-        <w:rPr>
-          <w:i/>
-          <w:iCs/>
-        </w:rPr>
-        <w:t xml:space="preserve"> Science</w:t>
+        <w:t>Lecture Notes In Computer Science</w:t>
       </w:r>
       <w:r>
         <w:t>. 4950. 1970, s. 46–64. ISBN 978-3-540-70955-8. DOI: </w:t>
@@ -5837,95 +5391,13 @@
       <w:r>
         <w:t xml:space="preserve">G. CHIAPPINI a R.M. BOTTINO. </w:t>
       </w:r>
-      <w:proofErr w:type="spellStart"/>
       <w:r>
         <w:rPr>
           <w:i/>
           <w:iCs/>
         </w:rPr>
-        <w:t>Visualisation</w:t>
-      </w:r>
-      <w:proofErr w:type="spellEnd"/>
-      <w:r>
-        <w:rPr>
-          <w:i/>
-          <w:iCs/>
-        </w:rPr>
-        <w:t xml:space="preserve"> in </w:t>
-      </w:r>
-      <w:proofErr w:type="spellStart"/>
-      <w:r>
-        <w:rPr>
-          <w:i/>
-          <w:iCs/>
-        </w:rPr>
-        <w:t>Teaching</w:t>
-      </w:r>
-      <w:proofErr w:type="spellEnd"/>
-      <w:r>
-        <w:rPr>
-          <w:i/>
-          <w:iCs/>
-        </w:rPr>
-        <w:t xml:space="preserve">-Learning </w:t>
-      </w:r>
-      <w:proofErr w:type="spellStart"/>
-      <w:r>
-        <w:rPr>
-          <w:i/>
-          <w:iCs/>
-        </w:rPr>
-        <w:t>Mathematics</w:t>
-      </w:r>
-      <w:proofErr w:type="spellEnd"/>
-      <w:r>
-        <w:rPr>
-          <w:i/>
-          <w:iCs/>
-        </w:rPr>
-        <w:t xml:space="preserve">: The Role </w:t>
-      </w:r>
-      <w:proofErr w:type="spellStart"/>
-      <w:r>
-        <w:rPr>
-          <w:i/>
-          <w:iCs/>
-        </w:rPr>
-        <w:t>of</w:t>
-      </w:r>
-      <w:proofErr w:type="spellEnd"/>
-      <w:r>
-        <w:rPr>
-          <w:i/>
-          <w:iCs/>
-        </w:rPr>
-        <w:t xml:space="preserve"> </w:t>
-      </w:r>
-      <w:proofErr w:type="spellStart"/>
-      <w:r>
-        <w:rPr>
-          <w:i/>
-          <w:iCs/>
-        </w:rPr>
-        <w:t>the</w:t>
-      </w:r>
-      <w:proofErr w:type="spellEnd"/>
-      <w:r>
-        <w:rPr>
-          <w:i/>
-          <w:iCs/>
-        </w:rPr>
-        <w:t xml:space="preserve"> </w:t>
-      </w:r>
-      <w:proofErr w:type="spellStart"/>
-      <w:r>
-        <w:rPr>
-          <w:i/>
-          <w:iCs/>
-        </w:rPr>
-        <w:t>Computer</w:t>
-      </w:r>
-      <w:proofErr w:type="spellEnd"/>
+        <w:t>Visualisation in Teaching-Learning Mathematics: The Role of the Computer</w:t>
+      </w:r>
       <w:r>
         <w:t xml:space="preserve"> [online]. Dostupné z: </w:t>
       </w:r>
@@ -5971,103 +5443,7 @@
           <w:i/>
           <w:iCs/>
         </w:rPr>
-        <w:t xml:space="preserve">Data </w:t>
-      </w:r>
-      <w:proofErr w:type="spellStart"/>
-      <w:r>
-        <w:rPr>
-          <w:i/>
-          <w:iCs/>
-        </w:rPr>
-        <w:t>visualization</w:t>
-      </w:r>
-      <w:proofErr w:type="spellEnd"/>
-      <w:r>
-        <w:rPr>
-          <w:i/>
-          <w:iCs/>
-        </w:rPr>
-        <w:t xml:space="preserve">: </w:t>
-      </w:r>
-      <w:proofErr w:type="spellStart"/>
-      <w:r>
-        <w:rPr>
-          <w:i/>
-          <w:iCs/>
-        </w:rPr>
-        <w:t>definition</w:t>
-      </w:r>
-      <w:proofErr w:type="spellEnd"/>
-      <w:r>
-        <w:rPr>
-          <w:i/>
-          <w:iCs/>
-        </w:rPr>
-        <w:t xml:space="preserve">, </w:t>
-      </w:r>
-      <w:proofErr w:type="spellStart"/>
-      <w:r>
-        <w:rPr>
-          <w:i/>
-          <w:iCs/>
-        </w:rPr>
-        <w:t>examples</w:t>
-      </w:r>
-      <w:proofErr w:type="spellEnd"/>
-      <w:r>
-        <w:rPr>
-          <w:i/>
-          <w:iCs/>
-        </w:rPr>
-        <w:t xml:space="preserve">, </w:t>
-      </w:r>
-      <w:proofErr w:type="spellStart"/>
-      <w:r>
-        <w:rPr>
-          <w:i/>
-          <w:iCs/>
-        </w:rPr>
-        <w:t>tools</w:t>
-      </w:r>
-      <w:proofErr w:type="spellEnd"/>
-      <w:r>
-        <w:rPr>
-          <w:i/>
-          <w:iCs/>
-        </w:rPr>
-        <w:t xml:space="preserve">, </w:t>
-      </w:r>
-      <w:proofErr w:type="spellStart"/>
-      <w:r>
-        <w:rPr>
-          <w:i/>
-          <w:iCs/>
-        </w:rPr>
-        <w:t>advice</w:t>
-      </w:r>
-      <w:proofErr w:type="spellEnd"/>
-      <w:r>
-        <w:rPr>
-          <w:i/>
-          <w:iCs/>
-        </w:rPr>
-        <w:t xml:space="preserve"> [</w:t>
-      </w:r>
-      <w:proofErr w:type="spellStart"/>
-      <w:r>
-        <w:rPr>
-          <w:i/>
-          <w:iCs/>
-        </w:rPr>
-        <w:t>guide</w:t>
-      </w:r>
-      <w:proofErr w:type="spellEnd"/>
-      <w:r>
-        <w:rPr>
-          <w:i/>
-          <w:iCs/>
-        </w:rPr>
-        <w:t xml:space="preserve"> 2021]</w:t>
+        <w:t>Data visualization: definition, examples, tools, advice [guide 2021]</w:t>
       </w:r>
       <w:r>
         <w:t xml:space="preserve"> [online]. 2020 [cit. 03.04.2021]. Dostupné z: </w:t>
@@ -6109,79 +5485,13 @@
       <w:r>
         <w:t xml:space="preserve">INTOTHEMINDS. </w:t>
       </w:r>
-      <w:proofErr w:type="spellStart"/>
       <w:r>
         <w:rPr>
           <w:i/>
           <w:iCs/>
         </w:rPr>
-        <w:t>What</w:t>
-      </w:r>
-      <w:proofErr w:type="spellEnd"/>
-      <w:r>
-        <w:rPr>
-          <w:i/>
-          <w:iCs/>
-        </w:rPr>
-        <w:t xml:space="preserve"> </w:t>
-      </w:r>
-      <w:proofErr w:type="spellStart"/>
-      <w:r>
-        <w:rPr>
-          <w:i/>
-          <w:iCs/>
-        </w:rPr>
-        <w:t>is</w:t>
-      </w:r>
-      <w:proofErr w:type="spellEnd"/>
-      <w:r>
-        <w:rPr>
-          <w:i/>
-          <w:iCs/>
-        </w:rPr>
-        <w:t xml:space="preserve"> a data </w:t>
-      </w:r>
-      <w:proofErr w:type="spellStart"/>
-      <w:r>
-        <w:rPr>
-          <w:i/>
-          <w:iCs/>
-        </w:rPr>
-        <w:t>artist</w:t>
-      </w:r>
-      <w:proofErr w:type="spellEnd"/>
-      <w:r>
-        <w:rPr>
-          <w:i/>
-          <w:iCs/>
-        </w:rPr>
-        <w:t xml:space="preserve">? | </w:t>
-      </w:r>
-      <w:proofErr w:type="spellStart"/>
-      <w:r>
-        <w:rPr>
-          <w:i/>
-          <w:iCs/>
-        </w:rPr>
-        <w:t>with</w:t>
-      </w:r>
-      <w:proofErr w:type="spellEnd"/>
-      <w:r>
-        <w:rPr>
-          <w:i/>
-          <w:iCs/>
-        </w:rPr>
-        <w:t xml:space="preserve"> Nicholas </w:t>
-      </w:r>
-      <w:proofErr w:type="spellStart"/>
-      <w:r>
-        <w:rPr>
-          <w:i/>
-          <w:iCs/>
-        </w:rPr>
-        <w:t>Rougeux</w:t>
-      </w:r>
-      <w:proofErr w:type="spellEnd"/>
+        <w:t>What is a data artist? | with Nicholas Rougeux</w:t>
+      </w:r>
       <w:r>
         <w:t xml:space="preserve"> [online]. 2020 [cit. 16.09.2021]. Dostupné z: </w:t>
       </w:r>
@@ -6220,47 +5530,7 @@
         </w:rPr>
       </w:pPr>
       <w:r>
-        <w:t xml:space="preserve">JOHN HUNTER a MICHAEL DROETTBOOM. The </w:t>
-      </w:r>
-      <w:proofErr w:type="spellStart"/>
-      <w:r>
-        <w:t>Architecture</w:t>
-      </w:r>
-      <w:proofErr w:type="spellEnd"/>
-      <w:r>
-        <w:t xml:space="preserve"> </w:t>
-      </w:r>
-      <w:proofErr w:type="spellStart"/>
-      <w:r>
-        <w:t>of</w:t>
-      </w:r>
-      <w:proofErr w:type="spellEnd"/>
-      <w:r>
-        <w:t xml:space="preserve"> Open Source </w:t>
-      </w:r>
-      <w:proofErr w:type="spellStart"/>
-      <w:r>
-        <w:t>Applications</w:t>
-      </w:r>
-      <w:proofErr w:type="spellEnd"/>
-      <w:r>
-        <w:t xml:space="preserve"> (</w:t>
-      </w:r>
-      <w:proofErr w:type="spellStart"/>
-      <w:r>
-        <w:t>Volume</w:t>
-      </w:r>
-      <w:proofErr w:type="spellEnd"/>
-      <w:r>
-        <w:t xml:space="preserve"> 2): </w:t>
-      </w:r>
-      <w:proofErr w:type="spellStart"/>
-      <w:r>
-        <w:t>matplotlib</w:t>
-      </w:r>
-      <w:proofErr w:type="spellEnd"/>
-      <w:r>
-        <w:t>. In: [cit. 16.09.2021]. Dostupné z: </w:t>
+        <w:t>JOHN HUNTER a MICHAEL DROETTBOOM. The Architecture of Open Source Applications (Volume 2): matplotlib. In: [cit. 16.09.2021]. Dostupné z: </w:t>
       </w:r>
       <w:hyperlink r:id="rId16" w:history="1">
         <w:r>
@@ -6315,39 +5585,7 @@
         <w:t>DALE</w:t>
       </w:r>
       <w:r>
-        <w:t xml:space="preserve">. </w:t>
-      </w:r>
-      <w:proofErr w:type="spellStart"/>
-      <w:r>
-        <w:t>Overview</w:t>
-      </w:r>
-      <w:proofErr w:type="spellEnd"/>
-      <w:r>
-        <w:t xml:space="preserve"> — </w:t>
-      </w:r>
-      <w:proofErr w:type="spellStart"/>
-      <w:r>
-        <w:t>Matplotlib</w:t>
-      </w:r>
-      <w:proofErr w:type="spellEnd"/>
-      <w:r>
-        <w:t xml:space="preserve"> 3.4.3 </w:t>
-      </w:r>
-      <w:proofErr w:type="spellStart"/>
-      <w:r>
-        <w:t>documentation</w:t>
-      </w:r>
-      <w:proofErr w:type="spellEnd"/>
-      <w:r>
-        <w:t>. In</w:t>
-      </w:r>
-      <w:proofErr w:type="gramStart"/>
-      <w:r>
-        <w:t>: .</w:t>
-      </w:r>
-      <w:proofErr w:type="gramEnd"/>
-      <w:r>
-        <w:t xml:space="preserve"> 2021 [cit. 08.09.2021]. Dostupné z: </w:t>
+        <w:t>. Overview — Matplotlib 3.4.3 documentation. In: . 2021 [cit. 08.09.2021]. Dostupné z: </w:t>
       </w:r>
       <w:hyperlink r:id="rId17" w:history="1">
         <w:r>
@@ -6384,75 +5622,17 @@
         </w:rPr>
       </w:pPr>
       <w:r>
-        <w:t xml:space="preserve">MANOVICH, Lev. </w:t>
-      </w:r>
-      <w:proofErr w:type="spellStart"/>
-      <w:r>
-        <w:t>What</w:t>
-      </w:r>
-      <w:proofErr w:type="spellEnd"/>
-      <w:r>
-        <w:t xml:space="preserve"> </w:t>
-      </w:r>
-      <w:proofErr w:type="spellStart"/>
-      <w:r>
-        <w:t>is</w:t>
-      </w:r>
-      <w:proofErr w:type="spellEnd"/>
-      <w:r>
-        <w:t xml:space="preserve"> </w:t>
-      </w:r>
-      <w:proofErr w:type="spellStart"/>
-      <w:r>
-        <w:t>visualisation</w:t>
-      </w:r>
-      <w:proofErr w:type="spellEnd"/>
-      <w:r>
-        <w:t xml:space="preserve">? </w:t>
-      </w:r>
-      <w:proofErr w:type="spellStart"/>
+        <w:t xml:space="preserve">MANOVICH, Lev. What is visualisation? </w:t>
+      </w:r>
       <w:r>
         <w:rPr>
           <w:i/>
           <w:iCs/>
         </w:rPr>
-        <w:t>Visual</w:t>
-      </w:r>
-      <w:proofErr w:type="spellEnd"/>
-      <w:r>
-        <w:rPr>
-          <w:i/>
-          <w:iCs/>
-        </w:rPr>
-        <w:t xml:space="preserve"> </w:t>
-      </w:r>
-      <w:proofErr w:type="spellStart"/>
-      <w:r>
-        <w:rPr>
-          <w:i/>
-          <w:iCs/>
-        </w:rPr>
-        <w:t>Studies</w:t>
-      </w:r>
-      <w:proofErr w:type="spellEnd"/>
-      <w:r>
-        <w:t xml:space="preserve">. </w:t>
-      </w:r>
-      <w:proofErr w:type="spellStart"/>
-      <w:r>
-        <w:t>Routledge</w:t>
-      </w:r>
-      <w:proofErr w:type="spellEnd"/>
-      <w:r>
-        <w:t>, 2011, roč. 26, č. 1, s. 36–49. ISSN </w:t>
-      </w:r>
-      <w:proofErr w:type="gramStart"/>
-      <w:r>
-        <w:t>1472-586X</w:t>
-      </w:r>
-      <w:proofErr w:type="gramEnd"/>
-      <w:r>
-        <w:t>. DOI: </w:t>
+        <w:t>Visual Studies</w:t>
+      </w:r>
+      <w:r>
+        <w:t>. Routledge, 2011, roč. 26, č. 1, s. 36–49. ISSN 1472-586X. DOI: </w:t>
       </w:r>
       <w:hyperlink r:id="rId18" w:history="1">
         <w:r>
@@ -6489,63 +5669,14 @@
         </w:rPr>
       </w:pPr>
       <w:r>
-        <w:t xml:space="preserve">WASKOM, Michael. </w:t>
-      </w:r>
-      <w:proofErr w:type="spellStart"/>
-      <w:r>
-        <w:t>seaborn</w:t>
-      </w:r>
-      <w:proofErr w:type="spellEnd"/>
-      <w:r>
-        <w:t xml:space="preserve">: </w:t>
-      </w:r>
-      <w:proofErr w:type="spellStart"/>
-      <w:r>
-        <w:t>statistical</w:t>
-      </w:r>
-      <w:proofErr w:type="spellEnd"/>
-      <w:r>
-        <w:t xml:space="preserve"> data </w:t>
-      </w:r>
-      <w:proofErr w:type="spellStart"/>
-      <w:r>
-        <w:t>visualization</w:t>
-      </w:r>
-      <w:proofErr w:type="spellEnd"/>
-      <w:r>
-        <w:t xml:space="preserve">. </w:t>
-      </w:r>
-      <w:proofErr w:type="spellStart"/>
+        <w:t xml:space="preserve">WASKOM, Michael. seaborn: statistical data visualization. </w:t>
+      </w:r>
       <w:r>
         <w:rPr>
           <w:i/>
           <w:iCs/>
         </w:rPr>
-        <w:t>Journal</w:t>
-      </w:r>
-      <w:proofErr w:type="spellEnd"/>
-      <w:r>
-        <w:rPr>
-          <w:i/>
-          <w:iCs/>
-        </w:rPr>
-        <w:t xml:space="preserve"> </w:t>
-      </w:r>
-      <w:proofErr w:type="spellStart"/>
-      <w:r>
-        <w:rPr>
-          <w:i/>
-          <w:iCs/>
-        </w:rPr>
-        <w:t>of</w:t>
-      </w:r>
-      <w:proofErr w:type="spellEnd"/>
-      <w:r>
-        <w:rPr>
-          <w:i/>
-          <w:iCs/>
-        </w:rPr>
-        <w:t xml:space="preserve"> Open Source Software</w:t>
+        <w:t>Journal of Open Source Software</w:t>
       </w:r>
       <w:r>
         <w:t>. 2021, roč. 6, č. 60, s. 3021. ISSN 2475-9066. DOI: </w:t>
@@ -6589,23 +5720,7 @@
           <w:rFonts w:ascii="Times New Roman" w:hAnsi="Times New Roman"/>
           <w:lang w:eastAsia="cs-CZ" w:bidi="ar-SA"/>
         </w:rPr>
-        <w:t xml:space="preserve">VANDERPLAS, </w:t>
-      </w:r>
-      <w:proofErr w:type="spellStart"/>
-      <w:r>
-        <w:rPr>
-          <w:rFonts w:ascii="Times New Roman" w:hAnsi="Times New Roman"/>
-          <w:lang w:eastAsia="cs-CZ" w:bidi="ar-SA"/>
-        </w:rPr>
-        <w:t>Jake</w:t>
-      </w:r>
-      <w:proofErr w:type="spellEnd"/>
-      <w:r>
-        <w:rPr>
-          <w:rFonts w:ascii="Times New Roman" w:hAnsi="Times New Roman"/>
-          <w:lang w:eastAsia="cs-CZ" w:bidi="ar-SA"/>
-        </w:rPr>
-        <w:t xml:space="preserve">. </w:t>
+        <w:t xml:space="preserve">VANDERPLAS, Jake. </w:t>
       </w:r>
       <w:r>
         <w:rPr>
@@ -6614,162 +5729,14 @@
           <w:iCs/>
           <w:lang w:eastAsia="cs-CZ" w:bidi="ar-SA"/>
         </w:rPr>
-        <w:t xml:space="preserve">Python Data Science Handbook: </w:t>
-      </w:r>
-      <w:proofErr w:type="spellStart"/>
-      <w:r>
-        <w:rPr>
-          <w:rFonts w:ascii="Times New Roman" w:hAnsi="Times New Roman"/>
-          <w:i/>
-          <w:iCs/>
-          <w:lang w:eastAsia="cs-CZ" w:bidi="ar-SA"/>
-        </w:rPr>
-        <w:t>Essential</w:t>
-      </w:r>
-      <w:proofErr w:type="spellEnd"/>
-      <w:r>
-        <w:rPr>
-          <w:rFonts w:ascii="Times New Roman" w:hAnsi="Times New Roman"/>
-          <w:i/>
-          <w:iCs/>
-          <w:lang w:eastAsia="cs-CZ" w:bidi="ar-SA"/>
-        </w:rPr>
-        <w:t xml:space="preserve"> </w:t>
-      </w:r>
-      <w:proofErr w:type="spellStart"/>
-      <w:r>
-        <w:rPr>
-          <w:rFonts w:ascii="Times New Roman" w:hAnsi="Times New Roman"/>
-          <w:i/>
-          <w:iCs/>
-          <w:lang w:eastAsia="cs-CZ" w:bidi="ar-SA"/>
-        </w:rPr>
-        <w:t>Tools</w:t>
-      </w:r>
-      <w:proofErr w:type="spellEnd"/>
-      <w:r>
-        <w:rPr>
-          <w:rFonts w:ascii="Times New Roman" w:hAnsi="Times New Roman"/>
-          <w:i/>
-          <w:iCs/>
-          <w:lang w:eastAsia="cs-CZ" w:bidi="ar-SA"/>
-        </w:rPr>
-        <w:t xml:space="preserve"> </w:t>
-      </w:r>
-      <w:proofErr w:type="spellStart"/>
-      <w:r>
-        <w:rPr>
-          <w:rFonts w:ascii="Times New Roman" w:hAnsi="Times New Roman"/>
-          <w:i/>
-          <w:iCs/>
-          <w:lang w:eastAsia="cs-CZ" w:bidi="ar-SA"/>
-        </w:rPr>
-        <w:t>for</w:t>
-      </w:r>
-      <w:proofErr w:type="spellEnd"/>
-      <w:r>
-        <w:rPr>
-          <w:rFonts w:ascii="Times New Roman" w:hAnsi="Times New Roman"/>
-          <w:i/>
-          <w:iCs/>
-          <w:lang w:eastAsia="cs-CZ" w:bidi="ar-SA"/>
-        </w:rPr>
-        <w:t xml:space="preserve"> </w:t>
-      </w:r>
-      <w:proofErr w:type="spellStart"/>
-      <w:r>
-        <w:rPr>
-          <w:rFonts w:ascii="Times New Roman" w:hAnsi="Times New Roman"/>
-          <w:i/>
-          <w:iCs/>
-          <w:lang w:eastAsia="cs-CZ" w:bidi="ar-SA"/>
-        </w:rPr>
-        <w:t>Working</w:t>
-      </w:r>
-      <w:proofErr w:type="spellEnd"/>
-      <w:r>
-        <w:rPr>
-          <w:rFonts w:ascii="Times New Roman" w:hAnsi="Times New Roman"/>
-          <w:i/>
-          <w:iCs/>
-          <w:lang w:eastAsia="cs-CZ" w:bidi="ar-SA"/>
-        </w:rPr>
-        <w:t xml:space="preserve"> </w:t>
-      </w:r>
-      <w:proofErr w:type="spellStart"/>
-      <w:r>
-        <w:rPr>
-          <w:rFonts w:ascii="Times New Roman" w:hAnsi="Times New Roman"/>
-          <w:i/>
-          <w:iCs/>
-          <w:lang w:eastAsia="cs-CZ" w:bidi="ar-SA"/>
-        </w:rPr>
-        <w:t>with</w:t>
-      </w:r>
-      <w:proofErr w:type="spellEnd"/>
-      <w:r>
-        <w:rPr>
-          <w:rFonts w:ascii="Times New Roman" w:hAnsi="Times New Roman"/>
-          <w:i/>
-          <w:iCs/>
-          <w:lang w:eastAsia="cs-CZ" w:bidi="ar-SA"/>
-        </w:rPr>
-        <w:t xml:space="preserve"> Data</w:t>
+        <w:t>Python Data Science Handbook: Essential Tools for Working with Data</w:t>
       </w:r>
       <w:r>
         <w:rPr>
           <w:rFonts w:ascii="Times New Roman" w:hAnsi="Times New Roman"/>
           <w:lang w:eastAsia="cs-CZ" w:bidi="ar-SA"/>
         </w:rPr>
-        <w:t xml:space="preserve">. 1st </w:t>
-      </w:r>
-      <w:proofErr w:type="spellStart"/>
-      <w:r>
-        <w:rPr>
-          <w:rFonts w:ascii="Times New Roman" w:hAnsi="Times New Roman"/>
-          <w:lang w:eastAsia="cs-CZ" w:bidi="ar-SA"/>
-        </w:rPr>
-        <w:t>edition</w:t>
-      </w:r>
-      <w:proofErr w:type="spellEnd"/>
-      <w:r>
-        <w:rPr>
-          <w:rFonts w:ascii="Times New Roman" w:hAnsi="Times New Roman"/>
-          <w:lang w:eastAsia="cs-CZ" w:bidi="ar-SA"/>
-        </w:rPr>
-        <w:t xml:space="preserve">. vyd. </w:t>
-      </w:r>
-      <w:proofErr w:type="spellStart"/>
-      <w:r>
-        <w:rPr>
-          <w:rFonts w:ascii="Times New Roman" w:hAnsi="Times New Roman"/>
-          <w:lang w:eastAsia="cs-CZ" w:bidi="ar-SA"/>
-        </w:rPr>
-        <w:t>Sebastopol</w:t>
-      </w:r>
-      <w:proofErr w:type="spellEnd"/>
-      <w:r>
-        <w:rPr>
-          <w:rFonts w:ascii="Times New Roman" w:hAnsi="Times New Roman"/>
-          <w:lang w:eastAsia="cs-CZ" w:bidi="ar-SA"/>
-        </w:rPr>
-        <w:t xml:space="preserve">, CA: </w:t>
-      </w:r>
-      <w:proofErr w:type="spellStart"/>
-      <w:r>
-        <w:rPr>
-          <w:rFonts w:ascii="Times New Roman" w:hAnsi="Times New Roman"/>
-          <w:lang w:eastAsia="cs-CZ" w:bidi="ar-SA"/>
-        </w:rPr>
-        <w:t>O’Reilly</w:t>
-      </w:r>
-      <w:proofErr w:type="spellEnd"/>
-      <w:r>
-        <w:rPr>
-          <w:rFonts w:ascii="Times New Roman" w:hAnsi="Times New Roman"/>
-          <w:lang w:eastAsia="cs-CZ" w:bidi="ar-SA"/>
-        </w:rPr>
-        <w:t xml:space="preserve"> Media, 2016. ISBN 978-1-4919-1205-8.</w:t>
+        <w:t>. 1st edition. vyd. Sebastopol, CA: O’Reilly Media, 2016. ISBN 978-1-4919-1205-8.</w:t>
       </w:r>
     </w:p>
     <w:p>
@@ -6797,55 +5764,9 @@
           <w:lang w:eastAsia="cs-CZ" w:bidi="ar-SA"/>
         </w:rPr>
       </w:pPr>
-      <w:proofErr w:type="spellStart"/>
-      <w:r>
-        <w:t>Sponsored</w:t>
-      </w:r>
-      <w:proofErr w:type="spellEnd"/>
-      <w:r>
-        <w:t xml:space="preserve"> </w:t>
-      </w:r>
-      <w:proofErr w:type="spellStart"/>
-      <w:r>
-        <w:t>Projects</w:t>
-      </w:r>
-      <w:proofErr w:type="spellEnd"/>
-      <w:r>
-        <w:t xml:space="preserve"> | </w:t>
-      </w:r>
-      <w:proofErr w:type="spellStart"/>
-      <w:r>
-        <w:t>pandas</w:t>
-      </w:r>
-      <w:proofErr w:type="spellEnd"/>
-      <w:r>
-        <w:t xml:space="preserve">, </w:t>
-      </w:r>
-      <w:proofErr w:type="spellStart"/>
-      <w:r>
-        <w:t>NumPy</w:t>
-      </w:r>
-      <w:proofErr w:type="spellEnd"/>
-      <w:r>
-        <w:t xml:space="preserve">, </w:t>
-      </w:r>
-      <w:proofErr w:type="spellStart"/>
-      <w:r>
-        <w:t>Matplotlib</w:t>
-      </w:r>
-      <w:proofErr w:type="spellEnd"/>
-      <w:r>
-        <w:t xml:space="preserve">, </w:t>
-      </w:r>
-      <w:proofErr w:type="spellStart"/>
-      <w:r>
-        <w:t>Jupyter</w:t>
-      </w:r>
-      <w:proofErr w:type="spellEnd"/>
-      <w:r>
-        <w:t xml:space="preserve">, + more. In: </w:t>
-      </w:r>
-      <w:proofErr w:type="spellStart"/>
+      <w:r>
+        <w:t xml:space="preserve">Sponsored Projects | pandas, NumPy, Matplotlib, Jupyter, + more. In: </w:t>
+      </w:r>
       <w:r>
         <w:rPr>
           <w:i/>
@@ -6853,7 +5774,6 @@
         </w:rPr>
         <w:t>NumFOCUS</w:t>
       </w:r>
-      <w:proofErr w:type="spellEnd"/>
       <w:r>
         <w:t xml:space="preserve"> [online] [cit. 19.09.2021]. Dostupné z: </w:t>
       </w:r>
@@ -6892,23 +5812,7 @@
         </w:rPr>
       </w:pPr>
       <w:r>
-        <w:t xml:space="preserve">BOKEH CONTRIBUTORS. </w:t>
-      </w:r>
-      <w:proofErr w:type="spellStart"/>
-      <w:r>
-        <w:t>Bokeh</w:t>
-      </w:r>
-      <w:proofErr w:type="spellEnd"/>
-      <w:r>
-        <w:t xml:space="preserve"> </w:t>
-      </w:r>
-      <w:proofErr w:type="spellStart"/>
-      <w:r>
-        <w:t>documentation</w:t>
-      </w:r>
-      <w:proofErr w:type="spellEnd"/>
-      <w:r>
-        <w:t>. 2021 [cit. 08.09.2021]. Dostupné z: </w:t>
+        <w:t>BOKEH CONTRIBUTORS. Bokeh documentation. 2021 [cit. 08.09.2021]. Dostupné z: </w:t>
       </w:r>
       <w:hyperlink r:id="rId21" w:history="1">
         <w:r>
@@ -6916,6 +5820,44 @@
             <w:rStyle w:val="Hypertextovodkaz"/>
           </w:rPr>
           <w:t>https://docs.bokeh.org/en/latest/index.html</w:t>
+        </w:r>
+      </w:hyperlink>
+    </w:p>
+    <w:p>
+      <w:pPr>
+        <w:pStyle w:val="Odstavecseseznamem"/>
+        <w:spacing w:line="240" w:lineRule="auto"/>
+        <w:jc w:val="left"/>
+        <w:rPr>
+          <w:rFonts w:ascii="Times New Roman" w:hAnsi="Times New Roman"/>
+          <w:lang w:eastAsia="cs-CZ" w:bidi="ar-SA"/>
+        </w:rPr>
+      </w:pPr>
+    </w:p>
+    <w:p>
+      <w:pPr>
+        <w:pStyle w:val="Odstavecseseznamem"/>
+        <w:numPr>
+          <w:ilvl w:val="0"/>
+          <w:numId w:val="29"/>
+        </w:numPr>
+        <w:spacing w:line="240" w:lineRule="auto"/>
+        <w:jc w:val="left"/>
+        <w:rPr>
+          <w:rFonts w:ascii="Times New Roman" w:hAnsi="Times New Roman"/>
+          <w:lang w:eastAsia="cs-CZ" w:bidi="ar-SA"/>
+        </w:rPr>
+      </w:pPr>
+      <w:r>
+        <w:lastRenderedPageBreak/>
+        <w:t>Plotly Open Source Graphing Libraries. [cit. 19.09.2021]. Dostupné z: </w:t>
+      </w:r>
+      <w:hyperlink r:id="rId22" w:history="1">
+        <w:r>
+          <w:rPr>
+            <w:rStyle w:val="Hypertextovodkaz"/>
+          </w:rPr>
+          <w:t>https://plotly.com/api/</w:t>
         </w:r>
       </w:hyperlink>
     </w:p>
@@ -6956,7 +5898,6 @@
           <w:bCs/>
           <w:lang w:bidi="ar-SA"/>
         </w:rPr>
-        <w:lastRenderedPageBreak/>
         <w:t>A</w:t>
       </w:r>
     </w:p>
@@ -7170,8 +6111,8 @@
       <w:pPr>
         <w:spacing w:after="200" w:line="276" w:lineRule="auto"/>
         <w:sectPr>
-          <w:headerReference w:type="default" r:id="rId22"/>
-          <w:footerReference w:type="default" r:id="rId23"/>
+          <w:headerReference w:type="default" r:id="rId23"/>
+          <w:footerReference w:type="default" r:id="rId24"/>
           <w:pgSz w:w="11906" w:h="16838"/>
           <w:pgMar w:top="1701" w:right="1701" w:bottom="1701" w:left="1701" w:header="709" w:footer="709" w:gutter="0"/>
           <w:pgNumType w:start="1"/>
@@ -7189,8 +6130,8 @@
     <w:p>
       <w:pPr>
         <w:sectPr>
-          <w:headerReference w:type="default" r:id="rId24"/>
-          <w:footerReference w:type="default" r:id="rId25"/>
+          <w:headerReference w:type="default" r:id="rId25"/>
+          <w:footerReference w:type="default" r:id="rId26"/>
           <w:pgSz w:w="11906" w:h="16838"/>
           <w:pgMar w:top="1701" w:right="1701" w:bottom="1701" w:left="1701" w:header="709" w:footer="709" w:gutter="0"/>
           <w:pgNumType w:start="1"/>
@@ -7220,7 +6161,7 @@
       </w:r>
     </w:p>
     <w:sectPr>
-      <w:headerReference w:type="default" r:id="rId26"/>
+      <w:headerReference w:type="default" r:id="rId27"/>
       <w:pgSz w:w="11906" w:h="16838"/>
       <w:pgMar w:top="1701" w:right="1701" w:bottom="1701" w:left="1701" w:header="709" w:footer="709" w:gutter="0"/>
       <w:pgNumType w:start="1"/>

--- a/!Thesis/Bc.docx
+++ b/!Thesis/Bc.docx
@@ -443,7 +443,7 @@
               <w:rPr>
                 <w:noProof/>
               </w:rPr>
-              <w:t>19.9.2021</w:t>
+              <w:t>17.10.2021</w:t>
             </w:r>
             <w:r>
               <w:fldChar w:fldCharType="end"/>
@@ -4759,10 +4759,347 @@
         <w:t>, nepodporované modulem</w:t>
       </w:r>
       <w:r>
+        <w:t xml:space="preserve"> Express</w:t>
+      </w:r>
+      <w:r>
+        <w:t>.</w:t>
+      </w:r>
+      <w:r>
+        <w:t xml:space="preserve"> [12]</w:t>
+      </w:r>
+    </w:p>
+    <w:p>
+      <w:r>
+        <w:t xml:space="preserve">Existují také komerční produkty založené na této </w:t>
+      </w:r>
+      <w:r>
+        <w:t>knihovně</w:t>
+      </w:r>
+      <w:r>
+        <w:t xml:space="preserve">, </w:t>
+      </w:r>
+      <w:r>
+        <w:t>Dash Enterprise</w:t>
+      </w:r>
+      <w:r>
+        <w:t xml:space="preserve"> - </w:t>
+      </w:r>
+      <w:r>
+        <w:t xml:space="preserve"> platform</w:t>
+      </w:r>
+      <w:r>
+        <w:t>a</w:t>
+      </w:r>
+      <w:r>
         <w:t xml:space="preserve"> </w:t>
       </w:r>
       <w:r>
-        <w:t>Express</w:t>
+        <w:t xml:space="preserve">pro analýzu trhu, datové vědy a výzkum v oblasti umělé inteligence a </w:t>
+      </w:r>
+      <w:r>
+        <w:t>Chart Studio Enterprise</w:t>
+      </w:r>
+      <w:r>
+        <w:t xml:space="preserve"> – nástroj pro rychlou tvorbu vizualizací</w:t>
+      </w:r>
+      <w:r>
+        <w:t xml:space="preserve"> přímo ze souborů nebo databází a jejich vkládání do webových stránek.</w:t>
+      </w:r>
+      <w:r>
+        <w:t xml:space="preserve"> [12]</w:t>
+      </w:r>
+    </w:p>
+    <w:p>
+      <w:pPr>
+        <w:pStyle w:val="Nadpis3"/>
+      </w:pPr>
+      <w:bookmarkStart w:id="16" w:name="_Toc82354843"/>
+      <w:r>
+        <w:t>Holoviews</w:t>
+      </w:r>
+      <w:bookmarkEnd w:id="16"/>
+    </w:p>
+    <w:p>
+      <w:r>
+        <w:t xml:space="preserve">Na rozdíl od předchozích </w:t>
+      </w:r>
+      <w:r>
+        <w:t xml:space="preserve">vizualizačních knihoven, není </w:t>
+      </w:r>
+      <w:r>
+        <w:t xml:space="preserve">knihovna </w:t>
+      </w:r>
+      <w:r>
+        <w:t xml:space="preserve">Holoviews </w:t>
+      </w:r>
+      <w:r>
+        <w:t>schopna</w:t>
+      </w:r>
+      <w:r>
+        <w:t xml:space="preserve"> s</w:t>
+      </w:r>
+      <w:r>
+        <w:t>a</w:t>
+      </w:r>
+      <w:r>
+        <w:t>m</w:t>
+      </w:r>
+      <w:r>
+        <w:t>a</w:t>
+      </w:r>
+      <w:r>
+        <w:t xml:space="preserve"> vizualizovat data a je v tomto ohledu závisl</w:t>
+      </w:r>
+      <w:r>
+        <w:t>á</w:t>
+      </w:r>
+      <w:r>
+        <w:t xml:space="preserve"> na knihovnách Matplotlib, Bokeh </w:t>
+      </w:r>
+      <w:r>
+        <w:t>a</w:t>
+      </w:r>
+      <w:r>
+        <w:t xml:space="preserve"> Plotly</w:t>
+      </w:r>
+      <w:r>
+        <w:t xml:space="preserve">. </w:t>
+      </w:r>
+      <w:r>
+        <w:t xml:space="preserve">Místo toho se Holoviews soustředí na </w:t>
+      </w:r>
+      <w:r>
+        <w:t>co možná nejjednodušší manipulaci s</w:t>
+      </w:r>
+      <w:r>
+        <w:t> grafy jako objekty, které jsou až do chvíle zobrazení nezávislé na jakékoliv vizualizační knihovně.</w:t>
+      </w:r>
+      <w:r>
+        <w:t xml:space="preserve"> </w:t>
+      </w:r>
+      <w:r>
+        <w:t xml:space="preserve">Tyto objekty je také možné skládat do složitějších vizualizací pomocí seznamů a jednoduchých operátorů jako + (pro </w:t>
+      </w:r>
+      <w:r>
+        <w:t>rozložení grafů vedle sebe) nebo * (pro překrytí grafů).</w:t>
+      </w:r>
+      <w:r>
+        <w:t xml:space="preserve"> </w:t>
+      </w:r>
+      <w:r>
+        <w:t xml:space="preserve">Práce s daty k vizualizaci je také zjednodušena, u většiny typů grafů </w:t>
+      </w:r>
+      <w:r>
+        <w:t xml:space="preserve">stačí </w:t>
+      </w:r>
+      <w:r>
+        <w:t xml:space="preserve">data popsat a předat konstruktoru objektu </w:t>
+      </w:r>
+      <w:r>
+        <w:t>grafu informace o veličinách, které mají být vizualizovány.</w:t>
+      </w:r>
+      <w:r>
+        <w:t xml:space="preserve"> Dle popisu knihovny tato zjednodušení dovolují uživateli „</w:t>
+      </w:r>
+      <w:r>
+        <w:rPr>
+          <w:i/>
+          <w:iCs/>
+        </w:rPr>
+        <w:t>soustředit se na to, jakým způsobem chce data prozkoumat a co se snaží ukázat namísto samotného procesu tvorby grafu</w:t>
+      </w:r>
+      <w:r>
+        <w:t>“</w:t>
+      </w:r>
+      <w:r>
+        <w:t xml:space="preserve"> [</w:t>
+      </w:r>
+      <w:r>
+        <w:t>13</w:t>
+      </w:r>
+      <w:r>
+        <w:t>]</w:t>
+      </w:r>
+    </w:p>
+    <w:p>
+      <w:pPr>
+        <w:pStyle w:val="Nadpis3"/>
+      </w:pPr>
+      <w:bookmarkStart w:id="17" w:name="_Toc82354842"/>
+      <w:r>
+        <w:t>Pygal</w:t>
+      </w:r>
+      <w:bookmarkEnd w:id="17"/>
+    </w:p>
+    <w:p>
+      <w:r>
+        <w:t xml:space="preserve">Knihovna Pygal </w:t>
+      </w:r>
+      <w:r>
+        <w:t>je poslední z častěji používaných vizualizačních knihoven</w:t>
+      </w:r>
+      <w:r>
+        <w:t xml:space="preserve"> jazyka Python. </w:t>
+      </w:r>
+      <w:r>
+        <w:t xml:space="preserve">Zaměřuje se převážně na </w:t>
+      </w:r>
+      <w:r>
+        <w:t xml:space="preserve">jednoduchou tvorbu </w:t>
+      </w:r>
+      <w:r>
+        <w:t>interaktivních vizualizací</w:t>
+      </w:r>
+      <w:r>
+        <w:t xml:space="preserve">, ideálních pro </w:t>
+      </w:r>
+      <w:r>
+        <w:t>vložení do webových stránek</w:t>
+      </w:r>
+      <w:r>
+        <w:t xml:space="preserve"> díky exportu do formátu vektorové grafiky</w:t>
+      </w:r>
+      <w:r>
+        <w:t>. Nabízí 14 různých typů grafů, včetně geografických vizualizací</w:t>
+      </w:r>
+      <w:r>
+        <w:t xml:space="preserve"> a relativně široké možnosti přizpůsobení včetně vestavěných stylů a možnosti definovat vlastní styly. </w:t>
+      </w:r>
+      <w:r>
+        <w:t>[14]</w:t>
+      </w:r>
+    </w:p>
+    <w:p>
+      <w:pPr>
+        <w:pStyle w:val="Nadpis3"/>
+      </w:pPr>
+      <w:bookmarkStart w:id="18" w:name="_Toc82354844"/>
+      <w:r>
+        <w:lastRenderedPageBreak/>
+        <w:t>MidiTime</w:t>
+      </w:r>
+      <w:bookmarkEnd w:id="18"/>
+    </w:p>
+    <w:p>
+      <w:r>
+        <w:t>Knihovna MidiTime neslouží ke klasické vizualizaci dat, naopak se zabývá oborem, který by se dal nazvat „sonifikace dat“</w:t>
+      </w:r>
+      <w:r>
+        <w:t>. Jedná se o vyjádření dat</w:t>
+      </w:r>
+      <w:r>
+        <w:t xml:space="preserve"> rozložených v čase</w:t>
+      </w:r>
+      <w:r>
+        <w:t xml:space="preserve"> </w:t>
+      </w:r>
+      <w:r>
+        <w:t>jako</w:t>
+      </w:r>
+      <w:r>
+        <w:t xml:space="preserve"> </w:t>
+      </w:r>
+      <w:r>
+        <w:t>zvuk</w:t>
+      </w:r>
+      <w:r>
+        <w:t xml:space="preserve"> (v případě této knihovny</w:t>
+      </w:r>
+      <w:r>
+        <w:t xml:space="preserve"> jde o formát</w:t>
+      </w:r>
+      <w:r>
+        <w:t xml:space="preserve"> MIDI, kter</w:t>
+      </w:r>
+      <w:r>
+        <w:t>ý</w:t>
+      </w:r>
+      <w:r>
+        <w:t xml:space="preserve"> je možné využít v syntetizátorech a jiných elektronických nástrojích). </w:t>
+      </w:r>
+      <w:r>
+        <w:t xml:space="preserve">Knihovnu vytvořil </w:t>
+      </w:r>
+      <w:r>
+        <w:t>Michael Corey</w:t>
+      </w:r>
+      <w:r>
+        <w:t xml:space="preserve"> </w:t>
+      </w:r>
+      <w:r>
+        <w:t>v roce 2015 za účelem znázornění počtu zemětřesení v americkém státě Oklahoma</w:t>
+      </w:r>
+      <w:r>
+        <w:t xml:space="preserve"> pro rádiové zpravodajství. </w:t>
+      </w:r>
+      <w:r>
+        <w:t>[15]</w:t>
+      </w:r>
+      <w:r>
+        <w:t xml:space="preserve"> Takové znázornění dat by mohlo najít využití nejen pro média, jako je rádio nebo podcast, ale mohlo by přispět i k přístupnosti informací na webových stránkách pro lidi se zrakovým postižením </w:t>
+      </w:r>
+      <w:r>
+        <w:t>nebo dokonce ke tvorbě hudby.</w:t>
+      </w:r>
+    </w:p>
+    <w:p>
+      <w:pPr>
+        <w:pStyle w:val="Nadpis3"/>
+      </w:pPr>
+      <w:bookmarkStart w:id="19" w:name="_Toc82354845"/>
+      <w:r>
+        <w:t>Geoplotlib</w:t>
+      </w:r>
+      <w:bookmarkEnd w:id="19"/>
+    </w:p>
+    <w:p>
+      <w:pPr>
+        <w:rPr>
+          <w:rFonts w:ascii="Segoe UI Symbol" w:eastAsia="MS Mincho" w:hAnsi="Segoe UI Symbol" w:hint="eastAsia"/>
+          <w:lang w:eastAsia="ja-JP"/>
+        </w:rPr>
+      </w:pPr>
+      <w:r>
+        <w:t xml:space="preserve">Ačkoliv některé z předcházejících knihoven podporují zobrazování dat na mapě, </w:t>
+      </w:r>
+      <w:r>
+        <w:t xml:space="preserve">Geoplotlib </w:t>
+      </w:r>
+      <w:r>
+        <w:t>se specializuje pouze na</w:t>
+      </w:r>
+      <w:r>
+        <w:t xml:space="preserve"> zobrazování </w:t>
+      </w:r>
+      <w:r>
+        <w:t>geografických dat využívající OpenStreetMap jako podklad a OpenGL pro</w:t>
+      </w:r>
+      <w:r>
+        <w:t xml:space="preserve"> rychlé</w:t>
+      </w:r>
+      <w:r>
+        <w:t xml:space="preserve"> renderování grafických elementů na mapový podklad</w:t>
+      </w:r>
+      <w:r>
+        <w:t xml:space="preserve">. </w:t>
+      </w:r>
+      <w:r>
+        <w:t xml:space="preserve">Knihovna podporuje několik různých typů grafů </w:t>
+      </w:r>
+      <w:r>
+        <w:t xml:space="preserve">jako body, teplotní mapy, histogramy, nebo i vykreslení </w:t>
+      </w:r>
+      <w:r>
+        <w:t xml:space="preserve">tvarů v podobě geografických </w:t>
+      </w:r>
+      <w:r>
+        <w:t>shapefiles</w:t>
+      </w:r>
+      <w:r>
+        <w:t xml:space="preserve"> a </w:t>
+      </w:r>
+      <w:r>
+        <w:t>geojson</w:t>
       </w:r>
       <w:r>
         <w:t>.</w:t>
@@ -4771,89 +5108,15 @@
         <w:t xml:space="preserve"> </w:t>
       </w:r>
       <w:r>
-        <w:t>[12]</w:t>
-      </w:r>
-    </w:p>
-    <w:p>
-      <w:r>
-        <w:t xml:space="preserve">Existují také komerční produkty založené na této </w:t>
-      </w:r>
-      <w:r>
-        <w:t>knihovně</w:t>
-      </w:r>
-      <w:r>
-        <w:t xml:space="preserve">, </w:t>
-      </w:r>
-      <w:r>
-        <w:t>Dash Enterprise</w:t>
-      </w:r>
-      <w:r>
-        <w:t xml:space="preserve"> - </w:t>
-      </w:r>
-      <w:r>
-        <w:t xml:space="preserve"> platform</w:t>
-      </w:r>
-      <w:r>
-        <w:t>a</w:t>
-      </w:r>
-      <w:r>
-        <w:t xml:space="preserve"> </w:t>
-      </w:r>
-      <w:r>
-        <w:t xml:space="preserve">pro analýzu trhu, datové vědy a výzkum v oblasti umělé inteligence a </w:t>
-      </w:r>
-      <w:r>
-        <w:t>Chart Studio Enterprise</w:t>
-      </w:r>
-      <w:r>
-        <w:t xml:space="preserve"> – nástroj pro rychlou tvorbu vizualizací</w:t>
-      </w:r>
-      <w:r>
-        <w:t xml:space="preserve"> přímo ze souborů nebo databází a jejich vkládání do webových stránek.</w:t>
-      </w:r>
-      <w:r>
-        <w:t xml:space="preserve"> [12]</w:t>
-      </w:r>
-    </w:p>
-    <w:p>
-      <w:pPr>
-        <w:pStyle w:val="Nadpis3"/>
-      </w:pPr>
-      <w:bookmarkStart w:id="16" w:name="_Toc82354843"/>
-      <w:r>
-        <w:t>Holoviews</w:t>
-      </w:r>
-      <w:bookmarkEnd w:id="16"/>
-    </w:p>
-    <w:p>
-      <w:pPr>
-        <w:pStyle w:val="Nadpis3"/>
-      </w:pPr>
-      <w:bookmarkStart w:id="17" w:name="_Toc82354842"/>
-      <w:r>
-        <w:t>Pygal</w:t>
-      </w:r>
-      <w:bookmarkEnd w:id="17"/>
-    </w:p>
-    <w:p>
-      <w:pPr>
-        <w:pStyle w:val="Nadpis3"/>
-      </w:pPr>
-      <w:bookmarkStart w:id="18" w:name="_Toc82354844"/>
-      <w:r>
-        <w:t>MidiTime</w:t>
-      </w:r>
-      <w:bookmarkEnd w:id="18"/>
-    </w:p>
-    <w:p>
-      <w:pPr>
-        <w:pStyle w:val="Nadpis3"/>
-      </w:pPr>
-      <w:bookmarkStart w:id="19" w:name="_Toc82354845"/>
-      <w:r>
-        <w:t>Geoplotlib</w:t>
-      </w:r>
-      <w:bookmarkEnd w:id="19"/>
+        <w:t>[16</w:t>
+      </w:r>
+      <w:r>
+        <w:rPr>
+          <w:rFonts w:ascii="Segoe UI Symbol" w:eastAsia="MS Mincho" w:hAnsi="Segoe UI Symbol" w:hint="eastAsia"/>
+          <w:lang w:eastAsia="ja-JP"/>
+        </w:rPr>
+        <w:t>]</w:t>
+      </w:r>
     </w:p>
     <w:p>
       <w:pPr>
@@ -4893,6 +5156,258 @@
       </w:pPr>
       <w:bookmarkStart w:id="24" w:name="_Toc82354850"/>
       <w:r>
+        <w:t>Metodika zpracování</w:t>
+      </w:r>
+    </w:p>
+    <w:p>
+      <w:pPr>
+        <w:pStyle w:val="Nadpis2"/>
+      </w:pPr>
+      <w:r>
+        <w:t>Hodnocení knihoven</w:t>
+      </w:r>
+    </w:p>
+    <w:p>
+      <w:r>
+        <w:t xml:space="preserve">Aby bylo možné využité knihovny snáze porovnávat, </w:t>
+      </w:r>
+      <w:r>
+        <w:t xml:space="preserve">budou jejich </w:t>
+      </w:r>
+      <w:r>
+        <w:t>funkcionality hodnoceny dle následující tabulky</w:t>
+      </w:r>
+      <w:r>
+        <w:t>:</w:t>
+      </w:r>
+    </w:p>
+    <w:tbl>
+      <w:tblPr>
+        <w:tblStyle w:val="Mkatabulky"/>
+        <w:tblW w:w="0" w:type="auto"/>
+        <w:tblLook w:val="04A0" w:firstRow="1" w:lastRow="0" w:firstColumn="1" w:lastColumn="0" w:noHBand="0" w:noVBand="1"/>
+      </w:tblPr>
+      <w:tblGrid>
+        <w:gridCol w:w="4106"/>
+        <w:gridCol w:w="4388"/>
+      </w:tblGrid>
+      <w:tr>
+        <w:tc>
+          <w:tcPr>
+            <w:tcW w:w="4106" w:type="dxa"/>
+          </w:tcPr>
+          <w:p>
+            <w:r>
+              <w:t>Závislosti knihovny</w:t>
+            </w:r>
+          </w:p>
+        </w:tc>
+        <w:tc>
+          <w:tcPr>
+            <w:tcW w:w="4388" w:type="dxa"/>
+          </w:tcPr>
+          <w:p>
+            <w:r>
+              <w:t>Seznam knihoven, které jsou nutné pro fungovaní dané vizualizační knihovny</w:t>
+            </w:r>
+          </w:p>
+        </w:tc>
+      </w:tr>
+      <w:tr>
+        <w:tc>
+          <w:tcPr>
+            <w:tcW w:w="4106" w:type="dxa"/>
+          </w:tcPr>
+          <w:p>
+            <w:r>
+              <w:lastRenderedPageBreak/>
+              <w:t>Podporované vstupní formáty</w:t>
+            </w:r>
+          </w:p>
+        </w:tc>
+        <w:tc>
+          <w:tcPr>
+            <w:tcW w:w="4388" w:type="dxa"/>
+          </w:tcPr>
+          <w:p>
+            <w:r>
+              <w:t>Formáty a datové struktury</w:t>
+            </w:r>
+            <w:r>
+              <w:t>, které je knihovna schopná zpracovat</w:t>
+            </w:r>
+          </w:p>
+        </w:tc>
+      </w:tr>
+      <w:tr>
+        <w:tc>
+          <w:tcPr>
+            <w:tcW w:w="4106" w:type="dxa"/>
+          </w:tcPr>
+          <w:p>
+            <w:r>
+              <w:t>Podporované</w:t>
+            </w:r>
+            <w:r>
+              <w:t xml:space="preserve"> výstupní formáty</w:t>
+            </w:r>
+          </w:p>
+        </w:tc>
+        <w:tc>
+          <w:tcPr>
+            <w:tcW w:w="4388" w:type="dxa"/>
+          </w:tcPr>
+          <w:p>
+            <w:r>
+              <w:t>Formáty, ve kterých je možné vytvořené vizualizace ukládat</w:t>
+            </w:r>
+          </w:p>
+        </w:tc>
+      </w:tr>
+      <w:tr>
+        <w:tc>
+          <w:tcPr>
+            <w:tcW w:w="4106" w:type="dxa"/>
+          </w:tcPr>
+          <w:p>
+            <w:r>
+              <w:t>Poskytované typy grafů</w:t>
+            </w:r>
+          </w:p>
+        </w:tc>
+        <w:tc>
+          <w:tcPr>
+            <w:tcW w:w="4388" w:type="dxa"/>
+          </w:tcPr>
+          <w:p>
+            <w:r>
+              <w:t>Které typy grafů knihovna poskytuje? Existují nějaké často používané grafy, které v této knihovně chybí?</w:t>
+            </w:r>
+          </w:p>
+        </w:tc>
+      </w:tr>
+      <w:tr>
+        <w:tc>
+          <w:tcPr>
+            <w:tcW w:w="4106" w:type="dxa"/>
+          </w:tcPr>
+          <w:p>
+            <w:r>
+              <w:t>Poskytované možnosti přizpůsobení</w:t>
+            </w:r>
+          </w:p>
+        </w:tc>
+        <w:tc>
+          <w:tcPr>
+            <w:tcW w:w="4388" w:type="dxa"/>
+          </w:tcPr>
+          <w:p>
+            <w:r>
+              <w:t xml:space="preserve">Jakým způsobem lze vytvořené vizualizace upravovat? </w:t>
+            </w:r>
+          </w:p>
+        </w:tc>
+      </w:tr>
+      <w:tr>
+        <w:tc>
+          <w:tcPr>
+            <w:tcW w:w="4106" w:type="dxa"/>
+          </w:tcPr>
+          <w:p>
+            <w:r>
+              <w:t>Poskytované možnosti interaktivity</w:t>
+            </w:r>
+          </w:p>
+        </w:tc>
+        <w:tc>
+          <w:tcPr>
+            <w:tcW w:w="4388" w:type="dxa"/>
+          </w:tcPr>
+          <w:p>
+            <w:r>
+              <w:t xml:space="preserve">Jakým způsobem </w:t>
+            </w:r>
+            <w:r>
+              <w:t>může uživatel s vytvořenou vizualizací interagovat</w:t>
+            </w:r>
+          </w:p>
+        </w:tc>
+      </w:tr>
+      <w:tr>
+        <w:tc>
+          <w:tcPr>
+            <w:tcW w:w="4106" w:type="dxa"/>
+          </w:tcPr>
+          <w:p>
+            <w:r>
+              <w:t>Jednoduchost použití</w:t>
+            </w:r>
+          </w:p>
+        </w:tc>
+        <w:tc>
+          <w:tcPr>
+            <w:tcW w:w="4388" w:type="dxa"/>
+          </w:tcPr>
+          <w:p>
+            <w:r>
+              <w:t>Jak</w:t>
+            </w:r>
+            <w:r>
+              <w:t>á</w:t>
+            </w:r>
+            <w:r>
+              <w:t xml:space="preserve"> je </w:t>
+            </w:r>
+            <w:r>
+              <w:t>složitost potřebného kódu pro vytvoření</w:t>
+            </w:r>
+            <w:r>
+              <w:t xml:space="preserve"> a </w:t>
+            </w:r>
+            <w:r>
+              <w:t>přizpůsobení</w:t>
+            </w:r>
+            <w:r>
+              <w:t xml:space="preserve"> vizualizac</w:t>
+            </w:r>
+            <w:r>
+              <w:t>e</w:t>
+            </w:r>
+            <w:r>
+              <w:t>?</w:t>
+            </w:r>
+          </w:p>
+        </w:tc>
+      </w:tr>
+      <w:tr>
+        <w:tc>
+          <w:tcPr>
+            <w:tcW w:w="4106" w:type="dxa"/>
+          </w:tcPr>
+          <w:p>
+            <w:r>
+              <w:t>Přehlednost a atraktivita výchozích nastavení</w:t>
+            </w:r>
+          </w:p>
+        </w:tc>
+        <w:tc>
+          <w:tcPr>
+            <w:tcW w:w="4388" w:type="dxa"/>
+          </w:tcPr>
+          <w:p>
+            <w:r>
+              <w:t>Jak přehledná a vizuálně atraktivní je výsledná vizualizace při minimálním použití přizpůsobení?</w:t>
+            </w:r>
+          </w:p>
+        </w:tc>
+      </w:tr>
+    </w:tbl>
+    <w:p/>
+    <w:p>
+      <w:pPr>
+        <w:pStyle w:val="Nadpis1"/>
+      </w:pPr>
+      <w:r>
         <w:t>Praktická část</w:t>
       </w:r>
       <w:bookmarkEnd w:id="24"/>
@@ -4944,14 +5459,27 @@
       <w:r>
         <w:t xml:space="preserve">Tabulka </w:t>
       </w:r>
-      <w:fldSimple w:instr=" SEQ Tabulka \* ARABIC ">
-        <w:r>
-          <w:rPr>
-            <w:noProof/>
-          </w:rPr>
-          <w:t>1</w:t>
-        </w:r>
-      </w:fldSimple>
+      <w:r>
+        <w:fldChar w:fldCharType="begin"/>
+      </w:r>
+      <w:r>
+        <w:instrText xml:space="preserve"> SEQ Tabulka \* ARABIC </w:instrText>
+      </w:r>
+      <w:r>
+        <w:fldChar w:fldCharType="separate"/>
+      </w:r>
+      <w:r>
+        <w:rPr>
+          <w:noProof/>
+        </w:rPr>
+        <w:t>1</w:t>
+      </w:r>
+      <w:r>
+        <w:rPr>
+          <w:noProof/>
+        </w:rPr>
+        <w:fldChar w:fldCharType="end"/>
+      </w:r>
       <w:r>
         <w:t xml:space="preserve"> Název tabulky</w:t>
       </w:r>
@@ -5199,14 +5727,27 @@
       <w:r>
         <w:t xml:space="preserve">Obr. </w:t>
       </w:r>
-      <w:fldSimple w:instr=" SEQ Obr. \* ARABIC ">
-        <w:r>
-          <w:rPr>
-            <w:noProof/>
-          </w:rPr>
-          <w:t>1</w:t>
-        </w:r>
-      </w:fldSimple>
+      <w:r>
+        <w:fldChar w:fldCharType="begin"/>
+      </w:r>
+      <w:r>
+        <w:instrText xml:space="preserve"> SEQ Obr. \* ARABIC </w:instrText>
+      </w:r>
+      <w:r>
+        <w:fldChar w:fldCharType="separate"/>
+      </w:r>
+      <w:r>
+        <w:rPr>
+          <w:noProof/>
+        </w:rPr>
+        <w:t>1</w:t>
+      </w:r>
+      <w:r>
+        <w:rPr>
+          <w:noProof/>
+        </w:rPr>
+        <w:fldChar w:fldCharType="end"/>
+      </w:r>
       <w:r>
         <w:t xml:space="preserve"> </w:t>
       </w:r>
@@ -5863,6 +6404,164 @@
     </w:p>
     <w:p>
       <w:pPr>
+        <w:pStyle w:val="Odstavecseseznamem"/>
+        <w:spacing w:line="240" w:lineRule="auto"/>
+        <w:jc w:val="left"/>
+        <w:rPr>
+          <w:rFonts w:ascii="Times New Roman" w:hAnsi="Times New Roman"/>
+          <w:lang w:eastAsia="cs-CZ" w:bidi="ar-SA"/>
+        </w:rPr>
+      </w:pPr>
+    </w:p>
+    <w:p>
+      <w:pPr>
+        <w:pStyle w:val="Odstavecseseznamem"/>
+        <w:numPr>
+          <w:ilvl w:val="0"/>
+          <w:numId w:val="29"/>
+        </w:numPr>
+        <w:spacing w:line="240" w:lineRule="auto"/>
+        <w:jc w:val="left"/>
+        <w:rPr>
+          <w:rFonts w:ascii="Times New Roman" w:hAnsi="Times New Roman"/>
+          <w:lang w:eastAsia="cs-CZ" w:bidi="ar-SA"/>
+        </w:rPr>
+      </w:pPr>
+      <w:r>
+        <w:t>Welcome to HoloViews! — HoloViews 1.14.5 documentation. [cit. 17.10.2021]. Dostupné z: </w:t>
+      </w:r>
+      <w:hyperlink r:id="rId23" w:history="1">
+        <w:r>
+          <w:rPr>
+            <w:rStyle w:val="Hypertextovodkaz"/>
+          </w:rPr>
+          <w:t>https://holoviews.org/getting_started/index.html</w:t>
+        </w:r>
+      </w:hyperlink>
+    </w:p>
+    <w:p>
+      <w:pPr>
+        <w:pStyle w:val="Odstavecseseznamem"/>
+        <w:spacing w:line="240" w:lineRule="auto"/>
+        <w:jc w:val="left"/>
+        <w:rPr>
+          <w:rFonts w:ascii="Times New Roman" w:hAnsi="Times New Roman"/>
+          <w:lang w:eastAsia="cs-CZ" w:bidi="ar-SA"/>
+        </w:rPr>
+      </w:pPr>
+    </w:p>
+    <w:p>
+      <w:pPr>
+        <w:pStyle w:val="Odstavecseseznamem"/>
+        <w:numPr>
+          <w:ilvl w:val="0"/>
+          <w:numId w:val="29"/>
+        </w:numPr>
+        <w:spacing w:line="240" w:lineRule="auto"/>
+        <w:jc w:val="left"/>
+        <w:rPr>
+          <w:rFonts w:ascii="Times New Roman" w:hAnsi="Times New Roman"/>
+          <w:lang w:eastAsia="cs-CZ" w:bidi="ar-SA"/>
+        </w:rPr>
+      </w:pPr>
+      <w:r>
+        <w:t>FLORIAN MOUNIER. Pygal — pygal 2.0.0 documentation. 2016 [cit. 08.09.2021]. Dostupné z: </w:t>
+      </w:r>
+      <w:hyperlink r:id="rId24" w:history="1">
+        <w:r>
+          <w:rPr>
+            <w:rStyle w:val="Hypertextovodkaz"/>
+          </w:rPr>
+          <w:t>http://www.pygal.org/en/stable/</w:t>
+        </w:r>
+      </w:hyperlink>
+    </w:p>
+    <w:p>
+      <w:pPr>
+        <w:pStyle w:val="Odstavecseseznamem"/>
+        <w:spacing w:line="240" w:lineRule="auto"/>
+        <w:jc w:val="left"/>
+        <w:rPr>
+          <w:rFonts w:ascii="Times New Roman" w:hAnsi="Times New Roman"/>
+          <w:lang w:eastAsia="cs-CZ" w:bidi="ar-SA"/>
+        </w:rPr>
+      </w:pPr>
+    </w:p>
+    <w:p>
+      <w:pPr>
+        <w:pStyle w:val="Odstavecseseznamem"/>
+        <w:numPr>
+          <w:ilvl w:val="0"/>
+          <w:numId w:val="29"/>
+        </w:numPr>
+        <w:spacing w:line="240" w:lineRule="auto"/>
+        <w:jc w:val="left"/>
+        <w:rPr>
+          <w:rFonts w:ascii="Times New Roman" w:hAnsi="Times New Roman"/>
+          <w:lang w:eastAsia="cs-CZ" w:bidi="ar-SA"/>
+        </w:rPr>
+      </w:pPr>
+      <w:r>
+        <w:t xml:space="preserve">COREY, Michael. Turn your data into sound using our new MIDITime library. In: </w:t>
+      </w:r>
+      <w:r>
+        <w:rPr>
+          <w:i/>
+          <w:iCs/>
+        </w:rPr>
+        <w:t>Reveal</w:t>
+      </w:r>
+      <w:r>
+        <w:t xml:space="preserve"> [online] [cit. 17.10.2021]. Dostupné z: </w:t>
+      </w:r>
+      <w:hyperlink r:id="rId25" w:history="1">
+        <w:r>
+          <w:rPr>
+            <w:rStyle w:val="Hypertextovodkaz"/>
+          </w:rPr>
+          <w:t>http://revealnews.org/blog/turn-your-data-into-sound-using-our-new-miditime-library/</w:t>
+        </w:r>
+      </w:hyperlink>
+    </w:p>
+    <w:p>
+      <w:pPr>
+        <w:pStyle w:val="Odstavecseseznamem"/>
+        <w:spacing w:line="240" w:lineRule="auto"/>
+        <w:jc w:val="left"/>
+        <w:rPr>
+          <w:rFonts w:ascii="Times New Roman" w:hAnsi="Times New Roman"/>
+          <w:lang w:eastAsia="cs-CZ" w:bidi="ar-SA"/>
+        </w:rPr>
+      </w:pPr>
+    </w:p>
+    <w:p>
+      <w:pPr>
+        <w:pStyle w:val="Odstavecseseznamem"/>
+        <w:numPr>
+          <w:ilvl w:val="0"/>
+          <w:numId w:val="29"/>
+        </w:numPr>
+        <w:spacing w:line="240" w:lineRule="auto"/>
+        <w:jc w:val="left"/>
+        <w:rPr>
+          <w:rFonts w:ascii="Times New Roman" w:hAnsi="Times New Roman"/>
+          <w:lang w:eastAsia="cs-CZ" w:bidi="ar-SA"/>
+        </w:rPr>
+      </w:pPr>
+      <w:r>
+        <w:t>CUTTONE, Andrea. Geoplotlib - documentation. 5. 9. 2021 [cit. 08.09.2021]. Dostupné z: </w:t>
+      </w:r>
+      <w:hyperlink r:id="rId26" w:history="1">
+        <w:r>
+          <w:rPr>
+            <w:rStyle w:val="Hypertextovodkaz"/>
+          </w:rPr>
+          <w:t>https://github.com/andrea-cuttone/geoplotlib</w:t>
+        </w:r>
+      </w:hyperlink>
+    </w:p>
+    <w:p>
+      <w:pPr>
         <w:pStyle w:val="Bezmezer"/>
         <w:numPr>
           <w:ilvl w:val="0"/>
@@ -6111,8 +6810,8 @@
       <w:pPr>
         <w:spacing w:after="200" w:line="276" w:lineRule="auto"/>
         <w:sectPr>
-          <w:headerReference w:type="default" r:id="rId23"/>
-          <w:footerReference w:type="default" r:id="rId24"/>
+          <w:headerReference w:type="default" r:id="rId27"/>
+          <w:footerReference w:type="default" r:id="rId28"/>
           <w:pgSz w:w="11906" w:h="16838"/>
           <w:pgMar w:top="1701" w:right="1701" w:bottom="1701" w:left="1701" w:header="709" w:footer="709" w:gutter="0"/>
           <w:pgNumType w:start="1"/>
@@ -6130,8 +6829,8 @@
     <w:p>
       <w:pPr>
         <w:sectPr>
-          <w:headerReference w:type="default" r:id="rId25"/>
-          <w:footerReference w:type="default" r:id="rId26"/>
+          <w:headerReference w:type="default" r:id="rId29"/>
+          <w:footerReference w:type="default" r:id="rId30"/>
           <w:pgSz w:w="11906" w:h="16838"/>
           <w:pgMar w:top="1701" w:right="1701" w:bottom="1701" w:left="1701" w:header="709" w:footer="709" w:gutter="0"/>
           <w:pgNumType w:start="1"/>
@@ -6161,7 +6860,7 @@
       </w:r>
     </w:p>
     <w:sectPr>
-      <w:headerReference w:type="default" r:id="rId27"/>
+      <w:headerReference w:type="default" r:id="rId31"/>
       <w:pgSz w:w="11906" w:h="16838"/>
       <w:pgMar w:top="1701" w:right="1701" w:bottom="1701" w:left="1701" w:header="709" w:footer="709" w:gutter="0"/>
       <w:pgNumType w:start="1"/>
@@ -10145,7 +10844,7 @@
   <w:docDefaults>
     <w:rPrDefault>
       <w:rPr>
-        <w:rFonts w:ascii="Calibri" w:eastAsia="Calibri" w:hAnsi="Calibri" w:cs="Times New Roman"/>
+        <w:rFonts w:ascii="Calibri" w:eastAsia="MS Mincho" w:hAnsi="Calibri" w:cs="Times New Roman"/>
         <w:lang w:val="cs-CZ" w:eastAsia="cs-CZ" w:bidi="ar-SA"/>
       </w:rPr>
     </w:rPrDefault>
@@ -11499,6 +12198,18 @@
       <w:szCs w:val="24"/>
     </w:rPr>
   </w:style>
+  <w:style w:type="character" w:styleId="Sledovanodkaz">
+    <w:name w:val="FollowedHyperlink"/>
+    <w:basedOn w:val="Standardnpsmoodstavce"/>
+    <w:uiPriority w:val="99"/>
+    <w:semiHidden/>
+    <w:unhideWhenUsed/>
+    <w:rsid w:val="00C672F2"/>
+    <w:rPr>
+      <w:color w:val="800080" w:themeColor="followedHyperlink"/>
+      <w:u w:val="single"/>
+    </w:rPr>
+  </w:style>
 </w:styles>
 </file>
 

--- a/!Thesis/Bc.docx
+++ b/!Thesis/Bc.docx
@@ -443,7 +443,7 @@
               <w:rPr>
                 <w:noProof/>
               </w:rPr>
-              <w:t>17.10.2021</w:t>
+              <w:t>24.10.2021</w:t>
             </w:r>
             <w:r>
               <w:fldChar w:fldCharType="end"/>
@@ -645,13 +645,63 @@
         </w:rPr>
         <w:t xml:space="preserve"> </w:t>
       </w:r>
+      <w:proofErr w:type="spellStart"/>
       <w:r>
         <w:rPr>
           <w:sz w:val="28"/>
           <w:lang w:val="en-US"/>
         </w:rPr>
-        <w:t>Název práce v anglickém jazyce</w:t>
-      </w:r>
+        <w:t>Název</w:t>
+      </w:r>
+      <w:proofErr w:type="spellEnd"/>
+      <w:r>
+        <w:rPr>
+          <w:sz w:val="28"/>
+          <w:lang w:val="en-US"/>
+        </w:rPr>
+        <w:t xml:space="preserve"> </w:t>
+      </w:r>
+      <w:proofErr w:type="spellStart"/>
+      <w:r>
+        <w:rPr>
+          <w:sz w:val="28"/>
+          <w:lang w:val="en-US"/>
+        </w:rPr>
+        <w:t>práce</w:t>
+      </w:r>
+      <w:proofErr w:type="spellEnd"/>
+      <w:r>
+        <w:rPr>
+          <w:sz w:val="28"/>
+          <w:lang w:val="en-US"/>
+        </w:rPr>
+        <w:t xml:space="preserve"> v </w:t>
+      </w:r>
+      <w:proofErr w:type="spellStart"/>
+      <w:r>
+        <w:rPr>
+          <w:sz w:val="28"/>
+          <w:lang w:val="en-US"/>
+        </w:rPr>
+        <w:t>anglickém</w:t>
+      </w:r>
+      <w:proofErr w:type="spellEnd"/>
+      <w:r>
+        <w:rPr>
+          <w:sz w:val="28"/>
+          <w:lang w:val="en-US"/>
+        </w:rPr>
+        <w:t xml:space="preserve"> </w:t>
+      </w:r>
+      <w:proofErr w:type="spellStart"/>
+      <w:r>
+        <w:rPr>
+          <w:sz w:val="28"/>
+          <w:lang w:val="en-US"/>
+        </w:rPr>
+        <w:t>jazyce</w:t>
+      </w:r>
+      <w:proofErr w:type="spellEnd"/>
     </w:p>
     <w:p>
       <w:pPr>
@@ -670,35 +720,121 @@
           <w:lang w:val="en-US"/>
         </w:rPr>
       </w:pPr>
+      <w:proofErr w:type="spellStart"/>
       <w:r>
         <w:rPr>
           <w:lang w:val="en-US"/>
         </w:rPr>
-        <w:t xml:space="preserve">Anotace v anglickém jazyce. </w:t>
-      </w:r>
+        <w:t>Anotace</w:t>
+      </w:r>
+      <w:proofErr w:type="spellEnd"/>
       <w:r>
         <w:rPr>
           <w:lang w:val="en-US"/>
         </w:rPr>
-        <w:t xml:space="preserve">Délka minimálně </w:t>
-      </w:r>
+        <w:t xml:space="preserve"> v </w:t>
+      </w:r>
+      <w:proofErr w:type="spellStart"/>
       <w:r>
         <w:rPr>
           <w:lang w:val="en-US"/>
         </w:rPr>
+        <w:t>anglickém</w:t>
+      </w:r>
+      <w:proofErr w:type="spellEnd"/>
+      <w:r>
+        <w:rPr>
+          <w:lang w:val="en-US"/>
+        </w:rPr>
+        <w:t xml:space="preserve"> </w:t>
+      </w:r>
+      <w:proofErr w:type="spellStart"/>
+      <w:r>
+        <w:rPr>
+          <w:lang w:val="en-US"/>
+        </w:rPr>
+        <w:t>jazyce</w:t>
+      </w:r>
+      <w:proofErr w:type="spellEnd"/>
+      <w:r>
+        <w:rPr>
+          <w:lang w:val="en-US"/>
+        </w:rPr>
+        <w:t xml:space="preserve">. </w:t>
+      </w:r>
+      <w:proofErr w:type="spellStart"/>
+      <w:r>
+        <w:rPr>
+          <w:lang w:val="en-US"/>
+        </w:rPr>
+        <w:t>Délka</w:t>
+      </w:r>
+      <w:proofErr w:type="spellEnd"/>
+      <w:r>
+        <w:rPr>
+          <w:lang w:val="en-US"/>
+        </w:rPr>
+        <w:t xml:space="preserve"> </w:t>
+      </w:r>
+      <w:proofErr w:type="spellStart"/>
+      <w:r>
+        <w:rPr>
+          <w:lang w:val="en-US"/>
+        </w:rPr>
+        <w:t>minimálně</w:t>
+      </w:r>
+      <w:proofErr w:type="spellEnd"/>
+      <w:r>
+        <w:rPr>
+          <w:lang w:val="en-US"/>
+        </w:rPr>
+        <w:t xml:space="preserve"> </w:t>
+      </w:r>
+      <w:r>
+        <w:rPr>
+          <w:lang w:val="en-US"/>
+        </w:rPr>
         <w:t xml:space="preserve">100 </w:t>
       </w:r>
       <w:r>
         <w:rPr>
           <w:lang w:val="en-US"/>
         </w:rPr>
-        <w:t>a m</w:t>
-      </w:r>
+        <w:t xml:space="preserve">a </w:t>
+      </w:r>
+      <w:proofErr w:type="spellStart"/>
       <w:r>
         <w:rPr>
           <w:lang w:val="en-US"/>
         </w:rPr>
-        <w:t>aximálně 200 slov.</w:t>
+        <w:t>m</w:t>
+      </w:r>
+      <w:r>
+        <w:rPr>
+          <w:lang w:val="en-US"/>
+        </w:rPr>
+        <w:t>aximálně</w:t>
+      </w:r>
+      <w:proofErr w:type="spellEnd"/>
+      <w:r>
+        <w:rPr>
+          <w:lang w:val="en-US"/>
+        </w:rPr>
+        <w:t xml:space="preserve"> 200 </w:t>
+      </w:r>
+      <w:proofErr w:type="spellStart"/>
+      <w:r>
+        <w:rPr>
+          <w:lang w:val="en-US"/>
+        </w:rPr>
+        <w:t>slov</w:t>
+      </w:r>
+      <w:proofErr w:type="spellEnd"/>
+      <w:r>
+        <w:rPr>
+          <w:lang w:val="en-US"/>
+        </w:rPr>
+        <w:t>.</w:t>
       </w:r>
     </w:p>
     <w:p>
@@ -3866,8 +4002,21 @@
       <w:r>
         <w:t xml:space="preserve"> „</w:t>
       </w:r>
-      <w:r>
-        <w:t>Lecture Notes in Computer Science</w:t>
+      <w:proofErr w:type="spellStart"/>
+      <w:r>
+        <w:t>Lecture</w:t>
+      </w:r>
+      <w:proofErr w:type="spellEnd"/>
+      <w:r>
+        <w:t xml:space="preserve"> Notes in </w:t>
+      </w:r>
+      <w:proofErr w:type="spellStart"/>
+      <w:r>
+        <w:t>Computer</w:t>
+      </w:r>
+      <w:proofErr w:type="spellEnd"/>
+      <w:r>
+        <w:t xml:space="preserve"> Science</w:t>
       </w:r>
       <w:r>
         <w:t>“ z roku 1970</w:t>
@@ -3981,7 +4130,63 @@
         <w:t>Vizualizace však může plnit i dekorativní roli</w:t>
       </w:r>
       <w:r>
-        <w:t xml:space="preserve">, Lorène Fauvelle v článku „Data visualization: definition, examples, tools, advice“ popisuje „Datové umění“ jako nejvyšší formu vizualizace </w:t>
+        <w:t xml:space="preserve">, </w:t>
+      </w:r>
+      <w:proofErr w:type="spellStart"/>
+      <w:r>
+        <w:t>Lorène</w:t>
+      </w:r>
+      <w:proofErr w:type="spellEnd"/>
+      <w:r>
+        <w:t xml:space="preserve"> </w:t>
+      </w:r>
+      <w:proofErr w:type="spellStart"/>
+      <w:r>
+        <w:t>Fauvelle</w:t>
+      </w:r>
+      <w:proofErr w:type="spellEnd"/>
+      <w:r>
+        <w:t xml:space="preserve"> v článku „Data </w:t>
+      </w:r>
+      <w:proofErr w:type="spellStart"/>
+      <w:r>
+        <w:t>visualization</w:t>
+      </w:r>
+      <w:proofErr w:type="spellEnd"/>
+      <w:r>
+        <w:t xml:space="preserve">: </w:t>
+      </w:r>
+      <w:proofErr w:type="spellStart"/>
+      <w:r>
+        <w:t>definition</w:t>
+      </w:r>
+      <w:proofErr w:type="spellEnd"/>
+      <w:r>
+        <w:t xml:space="preserve">, </w:t>
+      </w:r>
+      <w:proofErr w:type="spellStart"/>
+      <w:r>
+        <w:t>examples</w:t>
+      </w:r>
+      <w:proofErr w:type="spellEnd"/>
+      <w:r>
+        <w:t xml:space="preserve">, </w:t>
+      </w:r>
+      <w:proofErr w:type="spellStart"/>
+      <w:r>
+        <w:t>tools</w:t>
+      </w:r>
+      <w:proofErr w:type="spellEnd"/>
+      <w:r>
+        <w:t xml:space="preserve">, </w:t>
+      </w:r>
+      <w:proofErr w:type="spellStart"/>
+      <w:r>
+        <w:t>advice</w:t>
+      </w:r>
+      <w:proofErr w:type="spellEnd"/>
+      <w:r>
+        <w:t xml:space="preserve">“ popisuje „Datové umění“ jako nejvyšší formu vizualizace </w:t>
       </w:r>
       <w:r>
         <w:t xml:space="preserve">kde </w:t>
@@ -4015,8 +4220,13 @@
         <w:t>em</w:t>
       </w:r>
       <w:r>
-        <w:t xml:space="preserve"> Rougeux</w:t>
-      </w:r>
+        <w:t xml:space="preserve"> </w:t>
+      </w:r>
+      <w:proofErr w:type="spellStart"/>
+      <w:r>
+        <w:t>Rougeux</w:t>
+      </w:r>
+      <w:proofErr w:type="spellEnd"/>
       <w:r>
         <w:t xml:space="preserve"> popisuje, že „</w:t>
       </w:r>
@@ -4039,7 +4249,39 @@
         <w:t xml:space="preserve">Většina zdrojů se však shoduje na dvou základních konceptech „redukce“ a „prostoru“, které popisuje i </w:t>
       </w:r>
       <w:r>
-        <w:t>Lev Manovich v článku „What is Visualization?“</w:t>
+        <w:t xml:space="preserve">Lev </w:t>
+      </w:r>
+      <w:proofErr w:type="spellStart"/>
+      <w:r>
+        <w:t>Manovich</w:t>
+      </w:r>
+      <w:proofErr w:type="spellEnd"/>
+      <w:r>
+        <w:t xml:space="preserve"> v článku „</w:t>
+      </w:r>
+      <w:proofErr w:type="spellStart"/>
+      <w:r>
+        <w:t>What</w:t>
+      </w:r>
+      <w:proofErr w:type="spellEnd"/>
+      <w:r>
+        <w:t xml:space="preserve"> </w:t>
+      </w:r>
+      <w:proofErr w:type="spellStart"/>
+      <w:r>
+        <w:t>is</w:t>
+      </w:r>
+      <w:proofErr w:type="spellEnd"/>
+      <w:r>
+        <w:t xml:space="preserve"> </w:t>
+      </w:r>
+      <w:proofErr w:type="spellStart"/>
+      <w:r>
+        <w:t>Visualization</w:t>
+      </w:r>
+      <w:proofErr w:type="spellEnd"/>
+      <w:r>
+        <w:t>?“</w:t>
       </w:r>
       <w:r>
         <w:t>:</w:t>
@@ -4243,6 +4485,7 @@
         <w:pStyle w:val="Nadpis3"/>
       </w:pPr>
       <w:bookmarkStart w:id="12" w:name="_Toc82354838"/>
+      <w:proofErr w:type="spellStart"/>
       <w:r>
         <w:t>Mat</w:t>
       </w:r>
@@ -4259,6 +4502,7 @@
         <w:t>ib</w:t>
       </w:r>
       <w:bookmarkEnd w:id="12"/>
+      <w:proofErr w:type="spellEnd"/>
     </w:p>
     <w:p>
       <w:r>
@@ -4271,7 +4515,15 @@
         <w:t>a</w:t>
       </w:r>
       <w:r>
-        <w:t xml:space="preserve"> okolo roku 2003 Johnem Huterem </w:t>
+        <w:t xml:space="preserve"> okolo roku 2003 Johnem </w:t>
+      </w:r>
+      <w:proofErr w:type="spellStart"/>
+      <w:r>
+        <w:t>Huterem</w:t>
+      </w:r>
+      <w:proofErr w:type="spellEnd"/>
+      <w:r>
+        <w:t xml:space="preserve"> </w:t>
       </w:r>
       <w:r>
         <w:t>byla původně určena k</w:t>
@@ -4283,13 +4535,21 @@
         <w:t>vizualizaci</w:t>
       </w:r>
       <w:r>
-        <w:t xml:space="preserve"> dat zaznamenaných e</w:t>
+        <w:t xml:space="preserve"> dat zaznamenaných </w:t>
+      </w:r>
+      <w:proofErr w:type="spellStart"/>
+      <w:r>
+        <w:t>e</w:t>
       </w:r>
       <w:r>
         <w:t>lektrokortikografi</w:t>
       </w:r>
       <w:r>
-        <w:t>í při</w:t>
+        <w:t>í</w:t>
+      </w:r>
+      <w:proofErr w:type="spellEnd"/>
+      <w:r>
+        <w:t xml:space="preserve"> při</w:t>
       </w:r>
       <w:r>
         <w:t xml:space="preserve"> </w:t>
@@ -4340,13 +4600,21 @@
         <w:t xml:space="preserve">. Tato aplikace však nebyla ideální pro vizualizaci dat </w:t>
       </w:r>
       <w:r>
-        <w:t>z mnoha zdrojů (kromě e</w:t>
+        <w:t xml:space="preserve">z mnoha zdrojů (kromě </w:t>
+      </w:r>
+      <w:proofErr w:type="spellStart"/>
+      <w:r>
+        <w:t>e</w:t>
       </w:r>
       <w:r>
         <w:t>lektrokortikografi</w:t>
       </w:r>
       <w:r>
-        <w:t xml:space="preserve">e </w:t>
+        <w:t>e</w:t>
+      </w:r>
+      <w:proofErr w:type="spellEnd"/>
+      <w:r>
+        <w:t xml:space="preserve"> </w:t>
       </w:r>
       <w:r>
         <w:t xml:space="preserve">například i EEG a magnetické rezonance) uložených na několika serverech. </w:t>
@@ -4355,11 +4623,32 @@
         <w:t>Hunter proto začal vyvíjet novou aplikaci v jazyce Python</w:t>
       </w:r>
       <w:r>
-        <w:t xml:space="preserve"> „EEG viewer and analyzer“</w:t>
-      </w:r>
-      <w:r>
-        <w:t>, která se postupem času změnila v dnešní knihovnu matplotlib</w:t>
-      </w:r>
+        <w:t xml:space="preserve"> „EEG </w:t>
+      </w:r>
+      <w:proofErr w:type="spellStart"/>
+      <w:r>
+        <w:t>viewer</w:t>
+      </w:r>
+      <w:proofErr w:type="spellEnd"/>
+      <w:r>
+        <w:t xml:space="preserve"> and </w:t>
+      </w:r>
+      <w:proofErr w:type="spellStart"/>
+      <w:r>
+        <w:t>analyzer</w:t>
+      </w:r>
+      <w:proofErr w:type="spellEnd"/>
+      <w:r>
+        <w:t>“</w:t>
+      </w:r>
+      <w:r>
+        <w:t xml:space="preserve">, která se postupem času změnila v dnešní knihovnu </w:t>
+      </w:r>
+      <w:proofErr w:type="spellStart"/>
+      <w:r>
+        <w:t>matplotlib</w:t>
+      </w:r>
+      <w:proofErr w:type="spellEnd"/>
       <w:r>
         <w:t xml:space="preserve">. </w:t>
       </w:r>
@@ -4398,14 +4687,21 @@
         <w:pStyle w:val="Nadpis3"/>
       </w:pPr>
       <w:bookmarkStart w:id="13" w:name="_Toc82354839"/>
+      <w:proofErr w:type="spellStart"/>
       <w:r>
         <w:t>Seaborn</w:t>
       </w:r>
       <w:bookmarkEnd w:id="13"/>
-    </w:p>
-    <w:p>
-      <w:r>
-        <w:t xml:space="preserve">Seaborn vznikl </w:t>
+      <w:proofErr w:type="spellEnd"/>
+    </w:p>
+    <w:p>
+      <w:proofErr w:type="spellStart"/>
+      <w:r>
+        <w:t>Seaborn</w:t>
+      </w:r>
+      <w:proofErr w:type="spellEnd"/>
+      <w:r>
+        <w:t xml:space="preserve"> vznikl </w:t>
       </w:r>
       <w:r>
         <w:t xml:space="preserve">jako řešení </w:t>
@@ -4414,8 +4710,13 @@
         <w:t xml:space="preserve">nejčastějších </w:t>
       </w:r>
       <w:r>
-        <w:t>nedostatků knihovny matplotlib</w:t>
-      </w:r>
+        <w:t xml:space="preserve">nedostatků knihovny </w:t>
+      </w:r>
+      <w:proofErr w:type="spellStart"/>
+      <w:r>
+        <w:t>matplotlib</w:t>
+      </w:r>
+      <w:proofErr w:type="spellEnd"/>
       <w:r>
         <w:t xml:space="preserve">, konkrétně </w:t>
       </w:r>
@@ -4426,14 +4727,27 @@
         <w:t xml:space="preserve">vizualizace před verzí 2.0, která byla </w:t>
       </w:r>
       <w:r>
-        <w:t xml:space="preserve">založena na vizualizacích MATLABu, nižší </w:t>
+        <w:t xml:space="preserve">založena na vizualizacích </w:t>
+      </w:r>
+      <w:proofErr w:type="spellStart"/>
+      <w:r>
+        <w:t>MATLABu</w:t>
+      </w:r>
+      <w:proofErr w:type="spellEnd"/>
+      <w:r>
+        <w:t xml:space="preserve">, nižší </w:t>
       </w:r>
       <w:r>
         <w:t xml:space="preserve">úrovně </w:t>
       </w:r>
       <w:r>
-        <w:t>API u matplotlibu</w:t>
-      </w:r>
+        <w:t xml:space="preserve">API u </w:t>
+      </w:r>
+      <w:proofErr w:type="spellStart"/>
+      <w:r>
+        <w:t>matplotlibu</w:t>
+      </w:r>
+      <w:proofErr w:type="spellEnd"/>
       <w:r>
         <w:t>, která č</w:t>
       </w:r>
@@ -4444,16 +4758,29 @@
         <w:t xml:space="preserve">a složitost </w:t>
       </w:r>
       <w:r>
-        <w:t>využití datových struktur knihovny pandas.</w:t>
+        <w:t xml:space="preserve">využití datových struktur knihovny </w:t>
+      </w:r>
+      <w:proofErr w:type="spellStart"/>
+      <w:r>
+        <w:t>pandas</w:t>
+      </w:r>
+      <w:proofErr w:type="spellEnd"/>
+      <w:r>
+        <w:t>.</w:t>
       </w:r>
       <w:r>
         <w:t xml:space="preserve"> [9]</w:t>
       </w:r>
     </w:p>
     <w:p>
+      <w:proofErr w:type="spellStart"/>
       <w:r>
         <w:lastRenderedPageBreak/>
-        <w:t xml:space="preserve">Seaborn </w:t>
+        <w:t>Seaborn</w:t>
+      </w:r>
+      <w:proofErr w:type="spellEnd"/>
+      <w:r>
+        <w:t xml:space="preserve"> </w:t>
       </w:r>
       <w:r>
         <w:t>buduje</w:t>
@@ -4461,8 +4788,13 @@
       <w:r>
         <w:t xml:space="preserve"> na základech knihovny </w:t>
       </w:r>
-      <w:r>
-        <w:t xml:space="preserve">matplotlib, </w:t>
+      <w:proofErr w:type="spellStart"/>
+      <w:r>
+        <w:t>matplotlib</w:t>
+      </w:r>
+      <w:proofErr w:type="spellEnd"/>
+      <w:r>
+        <w:t xml:space="preserve">, </w:t>
       </w:r>
       <w:r>
         <w:t>ke které poskytuje</w:t>
@@ -4477,10 +4809,23 @@
         <w:t>, také</w:t>
       </w:r>
       <w:r>
-        <w:t xml:space="preserve"> dokáže využívat datové struktury knihovny pandas. </w:t>
-      </w:r>
-      <w:r>
-        <w:t xml:space="preserve">Seaborn na základě </w:t>
+        <w:t xml:space="preserve"> dokáže využívat datové struktury knihovny </w:t>
+      </w:r>
+      <w:proofErr w:type="spellStart"/>
+      <w:r>
+        <w:t>pandas</w:t>
+      </w:r>
+      <w:proofErr w:type="spellEnd"/>
+      <w:r>
+        <w:t xml:space="preserve">. </w:t>
+      </w:r>
+      <w:proofErr w:type="spellStart"/>
+      <w:r>
+        <w:t>Seaborn</w:t>
+      </w:r>
+      <w:proofErr w:type="spellEnd"/>
+      <w:r>
+        <w:t xml:space="preserve"> na základě </w:t>
       </w:r>
       <w:r>
         <w:t xml:space="preserve">specifikace typu grafu zvládne automaticky provázat hodnoty v datech s vizuálními atributy, jako je barva, velikost a styl, propočítat statistické transformace a doplnit ke grafu informativní štítky a legendu. </w:t>
@@ -4489,7 +4834,15 @@
         <w:t>Díky tomu</w:t>
       </w:r>
       <w:r>
-        <w:t xml:space="preserve">, že Seaborn dokáže vytvořit kompletní vizualizace </w:t>
+        <w:t xml:space="preserve">, že </w:t>
+      </w:r>
+      <w:proofErr w:type="spellStart"/>
+      <w:r>
+        <w:t>Seaborn</w:t>
+      </w:r>
+      <w:proofErr w:type="spellEnd"/>
+      <w:r>
+        <w:t xml:space="preserve"> dokáže vytvořit kompletní vizualizace </w:t>
       </w:r>
       <w:r>
         <w:t xml:space="preserve">jedním voláním funkce s minimálním počtem </w:t>
@@ -4524,26 +4877,35 @@
         <w:pStyle w:val="Nadpis3"/>
       </w:pPr>
       <w:bookmarkStart w:id="14" w:name="_Toc82354840"/>
+      <w:proofErr w:type="spellStart"/>
       <w:r>
         <w:t>Bokeh</w:t>
       </w:r>
       <w:bookmarkEnd w:id="14"/>
+      <w:proofErr w:type="spellEnd"/>
     </w:p>
     <w:p>
       <w:r>
         <w:t xml:space="preserve">Stejně jako </w:t>
       </w:r>
+      <w:proofErr w:type="spellStart"/>
       <w:r>
         <w:t>matplotlib</w:t>
       </w:r>
+      <w:proofErr w:type="spellEnd"/>
       <w:r>
         <w:t xml:space="preserve"> je </w:t>
       </w:r>
       <w:r>
         <w:t xml:space="preserve">knihovna </w:t>
       </w:r>
-      <w:r>
-        <w:t>Bokeh open source projektem</w:t>
+      <w:proofErr w:type="spellStart"/>
+      <w:r>
+        <w:t>Bokeh</w:t>
+      </w:r>
+      <w:proofErr w:type="spellEnd"/>
+      <w:r>
+        <w:t xml:space="preserve"> open source projektem</w:t>
       </w:r>
       <w:r>
         <w:t xml:space="preserve">, </w:t>
@@ -4551,12 +4913,14 @@
       <w:r>
         <w:t xml:space="preserve">finančně podporovaným neziskovou organizací </w:t>
       </w:r>
+      <w:proofErr w:type="spellStart"/>
       <w:r>
         <w:t>NumF</w:t>
       </w:r>
       <w:r>
         <w:t>OCUS</w:t>
       </w:r>
+      <w:proofErr w:type="spellEnd"/>
       <w:r>
         <w:t xml:space="preserve">, </w:t>
       </w:r>
@@ -4590,10 +4954,34 @@
     </w:p>
     <w:p>
       <w:r>
-        <w:t xml:space="preserve">Oproti knihovnám matplotlib a seaborn </w:t>
-      </w:r>
-      <w:r>
-        <w:t xml:space="preserve">však Bokeh </w:t>
+        <w:t xml:space="preserve">Oproti knihovnám </w:t>
+      </w:r>
+      <w:proofErr w:type="spellStart"/>
+      <w:r>
+        <w:t>matplotlib</w:t>
+      </w:r>
+      <w:proofErr w:type="spellEnd"/>
+      <w:r>
+        <w:t xml:space="preserve"> a </w:t>
+      </w:r>
+      <w:proofErr w:type="spellStart"/>
+      <w:r>
+        <w:t>seaborn</w:t>
+      </w:r>
+      <w:proofErr w:type="spellEnd"/>
+      <w:r>
+        <w:t xml:space="preserve"> </w:t>
+      </w:r>
+      <w:r>
+        <w:t xml:space="preserve">však </w:t>
+      </w:r>
+      <w:proofErr w:type="spellStart"/>
+      <w:r>
+        <w:t>Bokeh</w:t>
+      </w:r>
+      <w:proofErr w:type="spellEnd"/>
+      <w:r>
+        <w:t xml:space="preserve"> </w:t>
       </w:r>
       <w:r>
         <w:t>nevytváří kompletní graf</w:t>
@@ -4617,7 +5005,15 @@
         <w:t xml:space="preserve">vektorové grafiky </w:t>
       </w:r>
       <w:r>
-        <w:t xml:space="preserve">(nazývanými „glyphs“), </w:t>
+        <w:t>(nazývanými „</w:t>
+      </w:r>
+      <w:proofErr w:type="spellStart"/>
+      <w:r>
+        <w:t>glyphs</w:t>
+      </w:r>
+      <w:proofErr w:type="spellEnd"/>
+      <w:r>
+        <w:t xml:space="preserve">“), </w:t>
       </w:r>
       <w:r>
         <w:t>ze který</w:t>
@@ -4640,14 +5036,32 @@
       <w:r>
         <w:t xml:space="preserve"> </w:t>
       </w:r>
-      <w:r>
-        <w:t>Bokeh dále dovoluje do vizualizace přidávat interaktivní elementy, jako slidery</w:t>
-      </w:r>
+      <w:proofErr w:type="spellStart"/>
+      <w:r>
+        <w:t>Bokeh</w:t>
+      </w:r>
+      <w:proofErr w:type="spellEnd"/>
+      <w:r>
+        <w:t xml:space="preserve"> dále dovoluje do vizualizace přidávat interaktivní elementy, jako </w:t>
+      </w:r>
+      <w:proofErr w:type="spellStart"/>
+      <w:r>
+        <w:t>slidery</w:t>
+      </w:r>
+      <w:proofErr w:type="spellEnd"/>
       <w:r>
         <w:t>, tlačítka</w:t>
       </w:r>
       <w:r>
-        <w:t xml:space="preserve"> nebo drop-down menu</w:t>
+        <w:t xml:space="preserve"> nebo drop-</w:t>
+      </w:r>
+      <w:proofErr w:type="spellStart"/>
+      <w:r>
+        <w:t>down</w:t>
+      </w:r>
+      <w:proofErr w:type="spellEnd"/>
+      <w:r>
+        <w:t xml:space="preserve"> menu</w:t>
       </w:r>
       <w:r>
         <w:t xml:space="preserve">. </w:t>
@@ -4659,7 +5073,15 @@
         <w:t xml:space="preserve"> také umožňuje </w:t>
       </w:r>
       <w:r>
-        <w:t xml:space="preserve">vytvoření „Bokeh serveru“, který zajišťuje </w:t>
+        <w:t>vytvoření „</w:t>
+      </w:r>
+      <w:proofErr w:type="spellStart"/>
+      <w:r>
+        <w:t>Bokeh</w:t>
+      </w:r>
+      <w:proofErr w:type="spellEnd"/>
+      <w:r>
+        <w:t xml:space="preserve"> serveru“, který zajišťuje </w:t>
       </w:r>
       <w:r>
         <w:t>možnost streamování dat a složitější uživatelsk</w:t>
@@ -4679,7 +5101,23 @@
     </w:p>
     <w:p>
       <w:r>
-        <w:t>Knihovna se vlastně skládá ze dvou, Bokeh pro Python – sloužící k vytváření vizualizací a BokehJS – knihovna jazyka JavaScript sloužící k renderování vizualizace a zajištění interaktivity ve webovém prohlížeči.</w:t>
+        <w:t xml:space="preserve">Knihovna se vlastně skládá ze dvou, </w:t>
+      </w:r>
+      <w:proofErr w:type="spellStart"/>
+      <w:r>
+        <w:t>Bokeh</w:t>
+      </w:r>
+      <w:proofErr w:type="spellEnd"/>
+      <w:r>
+        <w:t xml:space="preserve"> pro Python – sloužící k vytváření vizualizací a </w:t>
+      </w:r>
+      <w:proofErr w:type="spellStart"/>
+      <w:r>
+        <w:t>BokehJS</w:t>
+      </w:r>
+      <w:proofErr w:type="spellEnd"/>
+      <w:r>
+        <w:t xml:space="preserve"> – knihovna jazyka JavaScript sloužící k renderování vizualizace a zajištění interaktivity ve webovém prohlížeči.</w:t>
       </w:r>
       <w:r>
         <w:t xml:space="preserve"> [11]</w:t>
@@ -4691,15 +5129,22 @@
         <w:pStyle w:val="Nadpis3"/>
       </w:pPr>
       <w:bookmarkStart w:id="15" w:name="_Toc82354841"/>
+      <w:proofErr w:type="spellStart"/>
       <w:r>
         <w:t>Plotly</w:t>
       </w:r>
       <w:bookmarkEnd w:id="15"/>
-    </w:p>
-    <w:p>
-      <w:r>
-        <w:t>Další open source knihovnou pro datovou vizualizaci je Plotly</w:t>
-      </w:r>
+      <w:proofErr w:type="spellEnd"/>
+    </w:p>
+    <w:p>
+      <w:r>
+        <w:t xml:space="preserve">Další open source knihovnou pro datovou vizualizaci je </w:t>
+      </w:r>
+      <w:proofErr w:type="spellStart"/>
+      <w:r>
+        <w:t>Plotly</w:t>
+      </w:r>
+      <w:proofErr w:type="spellEnd"/>
       <w:r>
         <w:t>. Tato knihovna však není omezena pouze na jeden jazyk,</w:t>
       </w:r>
@@ -4734,7 +5179,15 @@
         <w:t xml:space="preserve"> a existují zde dvě možnosti využití knihovny. </w:t>
       </w:r>
       <w:r>
-        <w:t xml:space="preserve">Jednodušší vysokoúrovňový Plotly Express, </w:t>
+        <w:t xml:space="preserve">Jednodušší vysokoúrovňový </w:t>
+      </w:r>
+      <w:proofErr w:type="spellStart"/>
+      <w:r>
+        <w:t>Plotly</w:t>
+      </w:r>
+      <w:proofErr w:type="spellEnd"/>
+      <w:r>
+        <w:t xml:space="preserve"> Express, </w:t>
       </w:r>
       <w:r>
         <w:t xml:space="preserve">který s minimem kódu vytváří kompletní vizualizace a </w:t>
@@ -4742,9 +5195,30 @@
       <w:r>
         <w:t xml:space="preserve">složitější modul </w:t>
       </w:r>
+      <w:proofErr w:type="spellStart"/>
       <w:r>
         <w:lastRenderedPageBreak/>
-        <w:t xml:space="preserve">Plotly Graphic Objects, </w:t>
+        <w:t>Plotly</w:t>
+      </w:r>
+      <w:proofErr w:type="spellEnd"/>
+      <w:r>
+        <w:t xml:space="preserve"> </w:t>
+      </w:r>
+      <w:proofErr w:type="spellStart"/>
+      <w:r>
+        <w:t>Graphic</w:t>
+      </w:r>
+      <w:proofErr w:type="spellEnd"/>
+      <w:r>
+        <w:t xml:space="preserve"> </w:t>
+      </w:r>
+      <w:proofErr w:type="spellStart"/>
+      <w:r>
+        <w:t>Objects</w:t>
+      </w:r>
+      <w:proofErr w:type="spellEnd"/>
+      <w:r>
+        <w:t xml:space="preserve">, </w:t>
       </w:r>
       <w:r>
         <w:t>který však dovoluje mnohem větší kontrolu nad vytvářenou vizualizací a</w:t>
@@ -4778,9 +5252,19 @@
       <w:r>
         <w:t xml:space="preserve">, </w:t>
       </w:r>
-      <w:r>
-        <w:t>Dash Enterprise</w:t>
-      </w:r>
+      <w:proofErr w:type="spellStart"/>
+      <w:r>
+        <w:t>Dash</w:t>
+      </w:r>
+      <w:proofErr w:type="spellEnd"/>
+      <w:r>
+        <w:t xml:space="preserve"> </w:t>
+      </w:r>
+      <w:proofErr w:type="spellStart"/>
+      <w:r>
+        <w:t>Enterprise</w:t>
+      </w:r>
+      <w:proofErr w:type="spellEnd"/>
       <w:r>
         <w:t xml:space="preserve"> - </w:t>
       </w:r>
@@ -4797,8 +5281,13 @@
         <w:t xml:space="preserve">pro analýzu trhu, datové vědy a výzkum v oblasti umělé inteligence a </w:t>
       </w:r>
       <w:r>
-        <w:t>Chart Studio Enterprise</w:t>
-      </w:r>
+        <w:t xml:space="preserve">Chart Studio </w:t>
+      </w:r>
+      <w:proofErr w:type="spellStart"/>
+      <w:r>
+        <w:t>Enterprise</w:t>
+      </w:r>
+      <w:proofErr w:type="spellEnd"/>
       <w:r>
         <w:t xml:space="preserve"> – nástroj pro rychlou tvorbu vizualizací</w:t>
       </w:r>
@@ -4814,10 +5303,12 @@
         <w:pStyle w:val="Nadpis3"/>
       </w:pPr>
       <w:bookmarkStart w:id="16" w:name="_Toc82354843"/>
+      <w:proofErr w:type="spellStart"/>
       <w:r>
         <w:t>Holoviews</w:t>
       </w:r>
       <w:bookmarkEnd w:id="16"/>
+      <w:proofErr w:type="spellEnd"/>
     </w:p>
     <w:p>
       <w:r>
@@ -4829,8 +5320,13 @@
       <w:r>
         <w:t xml:space="preserve">knihovna </w:t>
       </w:r>
-      <w:r>
-        <w:t xml:space="preserve">Holoviews </w:t>
+      <w:proofErr w:type="spellStart"/>
+      <w:r>
+        <w:t>Holoviews</w:t>
+      </w:r>
+      <w:proofErr w:type="spellEnd"/>
+      <w:r>
+        <w:t xml:space="preserve"> </w:t>
       </w:r>
       <w:r>
         <w:t>schopna</w:t>
@@ -4854,19 +5350,48 @@
         <w:t>á</w:t>
       </w:r>
       <w:r>
-        <w:t xml:space="preserve"> na knihovnách Matplotlib, Bokeh </w:t>
+        <w:t xml:space="preserve"> na knihovnách </w:t>
+      </w:r>
+      <w:proofErr w:type="spellStart"/>
+      <w:r>
+        <w:t>Matplotlib</w:t>
+      </w:r>
+      <w:proofErr w:type="spellEnd"/>
+      <w:r>
+        <w:t xml:space="preserve">, </w:t>
+      </w:r>
+      <w:proofErr w:type="spellStart"/>
+      <w:r>
+        <w:t>Bokeh</w:t>
+      </w:r>
+      <w:proofErr w:type="spellEnd"/>
+      <w:r>
+        <w:t xml:space="preserve"> </w:t>
       </w:r>
       <w:r>
         <w:t>a</w:t>
       </w:r>
       <w:r>
-        <w:t xml:space="preserve"> Plotly</w:t>
-      </w:r>
+        <w:t xml:space="preserve"> </w:t>
+      </w:r>
+      <w:proofErr w:type="spellStart"/>
+      <w:r>
+        <w:t>Plotly</w:t>
+      </w:r>
+      <w:proofErr w:type="spellEnd"/>
       <w:r>
         <w:t xml:space="preserve">. </w:t>
       </w:r>
       <w:r>
-        <w:t xml:space="preserve">Místo toho se Holoviews soustředí na </w:t>
+        <w:t xml:space="preserve">Místo toho se </w:t>
+      </w:r>
+      <w:proofErr w:type="spellStart"/>
+      <w:r>
+        <w:t>Holoviews</w:t>
+      </w:r>
+      <w:proofErr w:type="spellEnd"/>
+      <w:r>
+        <w:t xml:space="preserve"> soustředí na </w:t>
       </w:r>
       <w:r>
         <w:t>co možná nejjednodušší manipulaci s</w:t>
@@ -4926,14 +5451,24 @@
         <w:pStyle w:val="Nadpis3"/>
       </w:pPr>
       <w:bookmarkStart w:id="17" w:name="_Toc82354842"/>
+      <w:proofErr w:type="spellStart"/>
       <w:r>
         <w:t>Pygal</w:t>
       </w:r>
       <w:bookmarkEnd w:id="17"/>
-    </w:p>
-    <w:p>
-      <w:r>
-        <w:t xml:space="preserve">Knihovna Pygal </w:t>
+      <w:proofErr w:type="spellEnd"/>
+    </w:p>
+    <w:p>
+      <w:r>
+        <w:t xml:space="preserve">Knihovna </w:t>
+      </w:r>
+      <w:proofErr w:type="spellStart"/>
+      <w:r>
+        <w:t>Pygal</w:t>
+      </w:r>
+      <w:proofErr w:type="spellEnd"/>
+      <w:r>
+        <w:t xml:space="preserve"> </w:t>
       </w:r>
       <w:r>
         <w:t>je poslední z častěji používaných vizualizačních knihoven</w:t>
@@ -4974,15 +5509,33 @@
         <w:pStyle w:val="Nadpis3"/>
       </w:pPr>
       <w:bookmarkStart w:id="18" w:name="_Toc82354844"/>
+      <w:proofErr w:type="spellStart"/>
       <w:r>
         <w:lastRenderedPageBreak/>
         <w:t>MidiTime</w:t>
       </w:r>
       <w:bookmarkEnd w:id="18"/>
-    </w:p>
-    <w:p>
-      <w:r>
-        <w:t>Knihovna MidiTime neslouží ke klasické vizualizaci dat, naopak se zabývá oborem, který by se dal nazvat „sonifikace dat“</w:t>
+      <w:proofErr w:type="spellEnd"/>
+    </w:p>
+    <w:p>
+      <w:r>
+        <w:t xml:space="preserve">Knihovna </w:t>
+      </w:r>
+      <w:proofErr w:type="spellStart"/>
+      <w:r>
+        <w:t>MidiTime</w:t>
+      </w:r>
+      <w:proofErr w:type="spellEnd"/>
+      <w:r>
+        <w:t xml:space="preserve"> neslouží ke klasické vizualizaci dat, naopak se zabývá oborem, který by se dal nazvat „</w:t>
+      </w:r>
+      <w:proofErr w:type="spellStart"/>
+      <w:r>
+        <w:t>sonifikace</w:t>
+      </w:r>
+      <w:proofErr w:type="spellEnd"/>
+      <w:r>
+        <w:t xml:space="preserve"> dat“</w:t>
       </w:r>
       <w:r>
         <w:t>. Jedná se o vyjádření dat</w:t>
@@ -5021,8 +5574,13 @@
         <w:t xml:space="preserve">Knihovnu vytvořil </w:t>
       </w:r>
       <w:r>
-        <w:t>Michael Corey</w:t>
-      </w:r>
+        <w:t xml:space="preserve">Michael </w:t>
+      </w:r>
+      <w:proofErr w:type="spellStart"/>
+      <w:r>
+        <w:t>Corey</w:t>
+      </w:r>
+      <w:proofErr w:type="spellEnd"/>
       <w:r>
         <w:t xml:space="preserve"> </w:t>
       </w:r>
@@ -5036,7 +5594,15 @@
         <w:t>[15]</w:t>
       </w:r>
       <w:r>
-        <w:t xml:space="preserve"> Takové znázornění dat by mohlo najít využití nejen pro média, jako je rádio nebo podcast, ale mohlo by přispět i k přístupnosti informací na webových stránkách pro lidi se zrakovým postižením </w:t>
+        <w:t xml:space="preserve"> Takové znázornění dat by mohlo najít využití nejen pro média, jako je rádio nebo </w:t>
+      </w:r>
+      <w:proofErr w:type="spellStart"/>
+      <w:r>
+        <w:t>podcast</w:t>
+      </w:r>
+      <w:proofErr w:type="spellEnd"/>
+      <w:r>
+        <w:t xml:space="preserve">, ale mohlo by přispět i k přístupnosti informací na webových stránkách pro lidi se zrakovým postižením </w:t>
       </w:r>
       <w:r>
         <w:t>nebo dokonce ke tvorbě hudby.</w:t>
@@ -5047,59 +5613,150 @@
         <w:pStyle w:val="Nadpis3"/>
       </w:pPr>
       <w:bookmarkStart w:id="19" w:name="_Toc82354845"/>
+      <w:proofErr w:type="spellStart"/>
       <w:r>
         <w:t>Geoplotlib</w:t>
       </w:r>
       <w:bookmarkEnd w:id="19"/>
-    </w:p>
-    <w:p>
-      <w:pPr>
+      <w:proofErr w:type="spellEnd"/>
+    </w:p>
+    <w:p>
+      <w:pPr>
+        <w:rPr>
+          <w:rFonts w:ascii="Segoe UI Symbol" w:eastAsia="MS Mincho" w:hAnsi="Segoe UI Symbol"/>
+          <w:lang w:eastAsia="ja-JP"/>
+        </w:rPr>
+      </w:pPr>
+      <w:r>
+        <w:t xml:space="preserve">Ačkoliv některé z předcházejících knihoven podporují zobrazování dat na mapě, </w:t>
+      </w:r>
+      <w:proofErr w:type="spellStart"/>
+      <w:r>
+        <w:t>Geoplotlib</w:t>
+      </w:r>
+      <w:proofErr w:type="spellEnd"/>
+      <w:r>
+        <w:t xml:space="preserve"> </w:t>
+      </w:r>
+      <w:r>
+        <w:t>se specializuje pouze na</w:t>
+      </w:r>
+      <w:r>
+        <w:t xml:space="preserve"> zobrazování </w:t>
+      </w:r>
+      <w:r>
+        <w:t xml:space="preserve">geografických dat využívající </w:t>
+      </w:r>
+      <w:proofErr w:type="spellStart"/>
+      <w:r>
+        <w:t>OpenStreetMap</w:t>
+      </w:r>
+      <w:proofErr w:type="spellEnd"/>
+      <w:r>
+        <w:t xml:space="preserve"> jako podklad a OpenGL pro</w:t>
+      </w:r>
+      <w:r>
+        <w:t xml:space="preserve"> rychlé</w:t>
+      </w:r>
+      <w:r>
+        <w:t xml:space="preserve"> renderování grafických elementů na mapový podklad</w:t>
+      </w:r>
+      <w:r>
+        <w:t xml:space="preserve">. </w:t>
+      </w:r>
+      <w:r>
+        <w:t xml:space="preserve">Knihovna podporuje několik různých typů grafů </w:t>
+      </w:r>
+      <w:r>
+        <w:t xml:space="preserve">jako body, teplotní mapy, histogramy, nebo i vykreslení </w:t>
+      </w:r>
+      <w:r>
+        <w:t xml:space="preserve">tvarů v podobě geografických </w:t>
+      </w:r>
+      <w:proofErr w:type="spellStart"/>
+      <w:r>
+        <w:t>shapefiles</w:t>
+      </w:r>
+      <w:proofErr w:type="spellEnd"/>
+      <w:r>
+        <w:t xml:space="preserve"> a </w:t>
+      </w:r>
+      <w:proofErr w:type="spellStart"/>
+      <w:r>
+        <w:t>geojson</w:t>
+      </w:r>
+      <w:proofErr w:type="spellEnd"/>
+      <w:r>
+        <w:t>.</w:t>
+      </w:r>
+      <w:r>
+        <w:t xml:space="preserve"> </w:t>
+      </w:r>
+      <w:r>
+        <w:t>[16</w:t>
+      </w:r>
+      <w:r>
         <w:rPr>
           <w:rFonts w:ascii="Segoe UI Symbol" w:eastAsia="MS Mincho" w:hAnsi="Segoe UI Symbol" w:hint="eastAsia"/>
           <w:lang w:eastAsia="ja-JP"/>
         </w:rPr>
-      </w:pPr>
-      <w:r>
-        <w:t xml:space="preserve">Ačkoliv některé z předcházejících knihoven podporují zobrazování dat na mapě, </w:t>
-      </w:r>
-      <w:r>
-        <w:t xml:space="preserve">Geoplotlib </w:t>
-      </w:r>
-      <w:r>
-        <w:t>se specializuje pouze na</w:t>
-      </w:r>
-      <w:r>
-        <w:t xml:space="preserve"> zobrazování </w:t>
-      </w:r>
-      <w:r>
-        <w:t>geografických dat využívající OpenStreetMap jako podklad a OpenGL pro</w:t>
-      </w:r>
-      <w:r>
-        <w:t xml:space="preserve"> rychlé</w:t>
-      </w:r>
-      <w:r>
-        <w:t xml:space="preserve"> renderování grafických elementů na mapový podklad</w:t>
-      </w:r>
-      <w:r>
-        <w:t xml:space="preserve">. </w:t>
-      </w:r>
-      <w:r>
-        <w:t xml:space="preserve">Knihovna podporuje několik různých typů grafů </w:t>
-      </w:r>
-      <w:r>
-        <w:t xml:space="preserve">jako body, teplotní mapy, histogramy, nebo i vykreslení </w:t>
-      </w:r>
-      <w:r>
-        <w:t xml:space="preserve">tvarů v podobě geografických </w:t>
-      </w:r>
-      <w:r>
-        <w:t>shapefiles</w:t>
-      </w:r>
-      <w:r>
-        <w:t xml:space="preserve"> a </w:t>
-      </w:r>
-      <w:r>
-        <w:t>geojson</w:t>
+        <w:t>]</w:t>
+      </w:r>
+    </w:p>
+    <w:p>
+      <w:pPr>
+        <w:pStyle w:val="Nadpis3"/>
+      </w:pPr>
+      <w:bookmarkStart w:id="20" w:name="_Toc82354846"/>
+      <w:proofErr w:type="spellStart"/>
+      <w:r>
+        <w:t>WordCloud</w:t>
+      </w:r>
+      <w:bookmarkEnd w:id="20"/>
+      <w:proofErr w:type="spellEnd"/>
+    </w:p>
+    <w:p>
+      <w:r>
+        <w:t xml:space="preserve">Poslední vizualizační knihovna </w:t>
+      </w:r>
+      <w:r>
+        <w:t xml:space="preserve">se zabývá spíše </w:t>
+      </w:r>
+      <w:r>
+        <w:t>estetickou</w:t>
+      </w:r>
+      <w:r>
+        <w:t xml:space="preserve"> než informativní vizualizací, konkrétně </w:t>
+      </w:r>
+      <w:r>
+        <w:t>v podobě takzvaného Word cloudu (v češtině někdy také „Slovní</w:t>
+      </w:r>
+      <w:r>
+        <w:t>ho</w:t>
+      </w:r>
+      <w:r>
+        <w:t xml:space="preserve"> mrak</w:t>
+      </w:r>
+      <w:r>
+        <w:t>u</w:t>
+      </w:r>
+      <w:r>
+        <w:t>“</w:t>
+      </w:r>
+      <w:r>
+        <w:t xml:space="preserve">). </w:t>
+      </w:r>
+      <w:r>
+        <w:t xml:space="preserve">Jedná se o </w:t>
+      </w:r>
+      <w:r>
+        <w:t>vizualizaci založenou na četnosti slov v</w:t>
+      </w:r>
+      <w:r>
+        <w:t> </w:t>
+      </w:r>
+      <w:r>
+        <w:t>textu</w:t>
       </w:r>
       <w:r>
         <w:t>.</w:t>
@@ -5108,25 +5765,37 @@
         <w:t xml:space="preserve"> </w:t>
       </w:r>
       <w:r>
-        <w:t>[16</w:t>
-      </w:r>
-      <w:r>
-        <w:rPr>
-          <w:rFonts w:ascii="Segoe UI Symbol" w:eastAsia="MS Mincho" w:hAnsi="Segoe UI Symbol" w:hint="eastAsia"/>
-          <w:lang w:eastAsia="ja-JP"/>
-        </w:rPr>
-        <w:t>]</w:t>
-      </w:r>
-    </w:p>
-    <w:p>
-      <w:pPr>
-        <w:pStyle w:val="Nadpis3"/>
-      </w:pPr>
-      <w:bookmarkStart w:id="20" w:name="_Toc82354846"/>
+        <w:t>Č</w:t>
+      </w:r>
+      <w:r>
+        <w:t xml:space="preserve">ím častěji se slovo v textu vyskytuje, tím větší bude ve výsledném „mraku“. </w:t>
+      </w:r>
+      <w:r>
+        <w:t xml:space="preserve">Kromě velikosti slov dovoluje knihovna </w:t>
+      </w:r>
+      <w:proofErr w:type="spellStart"/>
       <w:r>
         <w:t>WordCloud</w:t>
       </w:r>
-      <w:bookmarkEnd w:id="20"/>
+      <w:proofErr w:type="spellEnd"/>
+      <w:r>
+        <w:t xml:space="preserve"> manipulovat s barvou slov (ať už na základě četnosti, délky, či jiného</w:t>
+      </w:r>
+      <w:r>
+        <w:t xml:space="preserve"> uživatelem definovaného</w:t>
+      </w:r>
+      <w:r>
+        <w:t xml:space="preserve"> pravidla) a s celkovým rozvržením „mraku“ pomocí </w:t>
+      </w:r>
+      <w:r>
+        <w:t>masky</w:t>
+      </w:r>
+      <w:r>
+        <w:t xml:space="preserve"> založené na libovolném obrázku. </w:t>
+      </w:r>
+      <w:r>
+        <w:t>[17]</w:t>
+      </w:r>
     </w:p>
     <w:p>
       <w:pPr>
@@ -5134,6 +5803,7 @@
       </w:pPr>
       <w:bookmarkStart w:id="21" w:name="_Toc82354847"/>
       <w:r>
+        <w:lastRenderedPageBreak/>
         <w:t>Způsoby získávání dat</w:t>
       </w:r>
       <w:bookmarkStart w:id="22" w:name="_Toc82354848"/>
@@ -5179,6 +5849,40 @@
       </w:r>
       <w:r>
         <w:t>:</w:t>
+      </w:r>
+    </w:p>
+    <w:p>
+      <w:pPr>
+        <w:pStyle w:val="Titulek"/>
+        <w:keepNext/>
+        <w:jc w:val="left"/>
+      </w:pPr>
+      <w:r>
+        <w:t xml:space="preserve">Tabulka </w:t>
+      </w:r>
+      <w:r>
+        <w:fldChar w:fldCharType="begin"/>
+      </w:r>
+      <w:r>
+        <w:instrText xml:space="preserve"> SEQ Tabulka \* ARABIC </w:instrText>
+      </w:r>
+      <w:r>
+        <w:fldChar w:fldCharType="separate"/>
+      </w:r>
+      <w:r>
+        <w:rPr>
+          <w:noProof/>
+        </w:rPr>
+        <w:t>1</w:t>
+      </w:r>
+      <w:r>
+        <w:rPr>
+          <w:noProof/>
+        </w:rPr>
+        <w:fldChar w:fldCharType="end"/>
+      </w:r>
+      <w:r>
+        <w:t xml:space="preserve"> Ukázková tabulka hodnocení </w:t>
       </w:r>
     </w:p>
     <w:tbl>
@@ -5220,7 +5924,6 @@
           </w:tcPr>
           <w:p>
             <w:r>
-              <w:lastRenderedPageBreak/>
               <w:t>Podporované vstupní formáty</w:t>
             </w:r>
           </w:p>
@@ -5246,10 +5949,7 @@
           </w:tcPr>
           <w:p>
             <w:r>
-              <w:t>Podporované</w:t>
-            </w:r>
-            <w:r>
-              <w:t xml:space="preserve"> výstupní formáty</w:t>
+              <w:t>Podporované výstupní formáty</w:t>
             </w:r>
           </w:p>
         </w:tc>
@@ -5404,6 +6104,41 @@
     </w:tbl>
     <w:p/>
     <w:p>
+      <w:r>
+        <w:t xml:space="preserve">Pro každou obecnou vizualizační knihovnu bude vytvořeno několik skriptů podle společného vzoru (projekt </w:t>
+      </w:r>
+      <w:proofErr w:type="spellStart"/>
+      <w:r>
+        <w:t>Templates</w:t>
+      </w:r>
+      <w:proofErr w:type="spellEnd"/>
+      <w:r>
+        <w:t xml:space="preserve">). Budou otestovány podporované vstupní formáty, způsoby exportu vizualizace, nabízené možnosti přizpůsobení a hodnocení </w:t>
+      </w:r>
+      <w:r>
+        <w:lastRenderedPageBreak/>
+        <w:t>schopnosti rozlišit větší množství dat v jednom grafu.</w:t>
+      </w:r>
+      <w:r>
+        <w:t xml:space="preserve"> </w:t>
+      </w:r>
+      <w:r>
+        <w:t xml:space="preserve">Aby bylo možné knihovny objektivněji porovnávat, budou tyto aspekty testovány </w:t>
+      </w:r>
+      <w:r>
+        <w:t xml:space="preserve">pomocí </w:t>
+      </w:r>
+      <w:r>
+        <w:t>často používaných typů grafů podporovaných všemi knihovnami, tedy graf sloupcový, spojnicový a</w:t>
+      </w:r>
+      <w:r>
+        <w:t> </w:t>
+      </w:r>
+      <w:r>
+        <w:t xml:space="preserve">bodový. </w:t>
+      </w:r>
+    </w:p>
+    <w:p>
       <w:pPr>
         <w:pStyle w:val="Nadpis1"/>
       </w:pPr>
@@ -5416,21 +6151,578 @@
       <w:pPr>
         <w:pStyle w:val="Nadpis2"/>
       </w:pPr>
-      <w:bookmarkStart w:id="25" w:name="_Toc82354851"/>
-      <w:r>
-        <w:t>Vytvořené vizualizace</w:t>
-      </w:r>
-      <w:bookmarkEnd w:id="25"/>
+      <w:r>
+        <w:t>Porovnání vizualizačních knihoven</w:t>
+      </w:r>
+    </w:p>
+    <w:p>
+      <w:pPr>
+        <w:pStyle w:val="Nadpis3"/>
+      </w:pPr>
+      <w:proofErr w:type="spellStart"/>
+      <w:r>
+        <w:t>Matplotlib</w:t>
+      </w:r>
+      <w:proofErr w:type="spellEnd"/>
+    </w:p>
+    <w:p>
+      <w:pPr>
+        <w:pStyle w:val="Nadpis4"/>
+      </w:pPr>
+      <w:r>
+        <w:t xml:space="preserve"> Závislosti</w:t>
+      </w:r>
+    </w:p>
+    <w:p>
+      <w:r>
+        <w:t xml:space="preserve">Knihovna </w:t>
+      </w:r>
+      <w:proofErr w:type="spellStart"/>
+      <w:r>
+        <w:t>Matplotlib</w:t>
+      </w:r>
+      <w:proofErr w:type="spellEnd"/>
+      <w:r>
+        <w:t xml:space="preserve"> má následující závislosti:</w:t>
+      </w:r>
+    </w:p>
+    <w:p>
+      <w:pPr>
+        <w:pStyle w:val="Odstavecseseznamem"/>
+        <w:numPr>
+          <w:ilvl w:val="0"/>
+          <w:numId w:val="35"/>
+        </w:numPr>
+      </w:pPr>
+      <w:proofErr w:type="spellStart"/>
+      <w:r>
+        <w:t>FreeType</w:t>
+      </w:r>
+      <w:proofErr w:type="spellEnd"/>
+      <w:r>
+        <w:t xml:space="preserve"> –sloužící k renderování fontů</w:t>
+      </w:r>
+    </w:p>
+    <w:p>
+      <w:pPr>
+        <w:pStyle w:val="Odstavecseseznamem"/>
+        <w:numPr>
+          <w:ilvl w:val="0"/>
+          <w:numId w:val="35"/>
+        </w:numPr>
+      </w:pPr>
+      <w:proofErr w:type="spellStart"/>
+      <w:r>
+        <w:t>libpng</w:t>
+      </w:r>
+      <w:proofErr w:type="spellEnd"/>
+      <w:r>
+        <w:t xml:space="preserve"> –</w:t>
+      </w:r>
+      <w:r>
+        <w:t xml:space="preserve">pro </w:t>
+      </w:r>
+      <w:r>
+        <w:t>manipulac</w:t>
+      </w:r>
+      <w:r>
+        <w:t>i</w:t>
+      </w:r>
+      <w:r>
+        <w:t xml:space="preserve"> se soubory typu </w:t>
+      </w:r>
+      <w:proofErr w:type="spellStart"/>
+      <w:r>
+        <w:t>png</w:t>
+      </w:r>
+      <w:proofErr w:type="spellEnd"/>
+    </w:p>
+    <w:p>
+      <w:pPr>
+        <w:pStyle w:val="Odstavecseseznamem"/>
+        <w:numPr>
+          <w:ilvl w:val="0"/>
+          <w:numId w:val="35"/>
+        </w:numPr>
+      </w:pPr>
+      <w:proofErr w:type="spellStart"/>
+      <w:r>
+        <w:t>NumPy</w:t>
+      </w:r>
+      <w:proofErr w:type="spellEnd"/>
+      <w:r>
+        <w:t xml:space="preserve"> – </w:t>
+      </w:r>
+      <w:r>
+        <w:t xml:space="preserve">knihovna </w:t>
+      </w:r>
+      <w:r>
+        <w:t xml:space="preserve">pro práci s daty ve formátu </w:t>
+      </w:r>
+      <w:r>
+        <w:t xml:space="preserve">vícerozměrných </w:t>
+      </w:r>
+      <w:r>
+        <w:t>polí</w:t>
+      </w:r>
+    </w:p>
+    <w:p>
+      <w:pPr>
+        <w:pStyle w:val="Odstavecseseznamem"/>
+        <w:numPr>
+          <w:ilvl w:val="0"/>
+          <w:numId w:val="35"/>
+        </w:numPr>
+      </w:pPr>
+      <w:proofErr w:type="spellStart"/>
+      <w:r>
+        <w:t>cycler</w:t>
+      </w:r>
+      <w:proofErr w:type="spellEnd"/>
+      <w:r>
+        <w:t xml:space="preserve"> </w:t>
+      </w:r>
+      <w:r>
+        <w:t>–</w:t>
+      </w:r>
+      <w:r>
+        <w:t xml:space="preserve"> </w:t>
+      </w:r>
+      <w:r>
+        <w:t>objekt pro nekonečné cyklické procházení seznamů</w:t>
+      </w:r>
+    </w:p>
+    <w:p>
+      <w:pPr>
+        <w:pStyle w:val="Odstavecseseznamem"/>
+        <w:numPr>
+          <w:ilvl w:val="0"/>
+          <w:numId w:val="35"/>
+        </w:numPr>
+      </w:pPr>
+      <w:proofErr w:type="spellStart"/>
+      <w:r>
+        <w:t>dateutil</w:t>
+      </w:r>
+      <w:proofErr w:type="spellEnd"/>
+      <w:r>
+        <w:t xml:space="preserve"> – rozšíření </w:t>
+      </w:r>
+      <w:proofErr w:type="spellStart"/>
+      <w:r>
+        <w:t>DateTime</w:t>
+      </w:r>
+      <w:proofErr w:type="spellEnd"/>
+      <w:r>
+        <w:t xml:space="preserve"> modulu jazyka Python</w:t>
+      </w:r>
+    </w:p>
+    <w:p>
+      <w:pPr>
+        <w:pStyle w:val="Odstavecseseznamem"/>
+        <w:numPr>
+          <w:ilvl w:val="0"/>
+          <w:numId w:val="35"/>
+        </w:numPr>
+      </w:pPr>
+      <w:r>
+        <w:t>kiwi – rychlé řešení soustav rovnic a nerovnic</w:t>
+      </w:r>
+    </w:p>
+    <w:p>
+      <w:pPr>
+        <w:pStyle w:val="Nadpis4"/>
+      </w:pPr>
+      <w:r>
+        <w:t xml:space="preserve"> Vstupní formáty</w:t>
+      </w:r>
+    </w:p>
+    <w:p>
+      <w:r>
+        <w:t xml:space="preserve">Vstupní formáty pro vizualizaci byly otestovány v programu </w:t>
+      </w:r>
+      <w:r>
+        <w:t>Matplotlib_Input.py</w:t>
+      </w:r>
+    </w:p>
+    <w:p>
+      <w:proofErr w:type="spellStart"/>
+      <w:r>
+        <w:t>Matplotlib</w:t>
+      </w:r>
+      <w:proofErr w:type="spellEnd"/>
+      <w:r>
+        <w:t xml:space="preserve"> zvládne data zpracovávat jako </w:t>
+      </w:r>
+      <w:r>
+        <w:t>standardní seznamy a uspořádané n-</w:t>
+      </w:r>
+      <w:proofErr w:type="spellStart"/>
+      <w:r>
+        <w:t>tice</w:t>
+      </w:r>
+      <w:proofErr w:type="spellEnd"/>
+      <w:r>
+        <w:t xml:space="preserve"> (</w:t>
+      </w:r>
+      <w:proofErr w:type="spellStart"/>
+      <w:r>
+        <w:t>tuple</w:t>
+      </w:r>
+      <w:proofErr w:type="spellEnd"/>
+      <w:r>
+        <w:t>)</w:t>
+      </w:r>
+      <w:r>
+        <w:t xml:space="preserve"> jazyka Python i pole knihovny Numpy. </w:t>
+      </w:r>
+      <w:r>
+        <w:t xml:space="preserve">Objekty typu </w:t>
+      </w:r>
+      <w:proofErr w:type="spellStart"/>
+      <w:r>
+        <w:t>DataFrame</w:t>
+      </w:r>
+      <w:proofErr w:type="spellEnd"/>
+      <w:r>
+        <w:t xml:space="preserve"> z knihovny </w:t>
+      </w:r>
+      <w:proofErr w:type="spellStart"/>
+      <w:r>
+        <w:t>Pandas</w:t>
+      </w:r>
+      <w:proofErr w:type="spellEnd"/>
+      <w:r>
+        <w:t xml:space="preserve"> zvládne zpracovat přímo pouze pro některé typy grafů, u jiných (například u sloupcového grafu), lze volat metodu .plot() </w:t>
+      </w:r>
+      <w:r>
+        <w:t xml:space="preserve">tohoto objektu, </w:t>
+      </w:r>
+      <w:r>
+        <w:t xml:space="preserve">která vrátí objekt </w:t>
+      </w:r>
+      <w:proofErr w:type="spellStart"/>
+      <w:r>
+        <w:t>Axes</w:t>
+      </w:r>
+      <w:proofErr w:type="spellEnd"/>
+      <w:r>
+        <w:t xml:space="preserve">, který lze snadno vložit jako podgraf do vytvářené vizualizace. </w:t>
+      </w:r>
+      <w:r>
+        <w:t xml:space="preserve">Pro vytvoření grafu nelze přímo použít slovník jazyka Python, je nutné jeho části předat jako seznamy. </w:t>
+      </w:r>
+    </w:p>
+    <w:p>
+      <w:pPr>
+        <w:pStyle w:val="Nadpis4"/>
+      </w:pPr>
+      <w:r>
+        <w:lastRenderedPageBreak/>
+        <w:t xml:space="preserve"> Výstupní formáty</w:t>
+      </w:r>
+    </w:p>
+    <w:p>
+      <w:r>
+        <w:t xml:space="preserve">Knihovna </w:t>
+      </w:r>
+      <w:proofErr w:type="spellStart"/>
+      <w:r>
+        <w:t>Matplotlib</w:t>
+      </w:r>
+      <w:proofErr w:type="spellEnd"/>
+      <w:r>
+        <w:t xml:space="preserve"> zvládne vytvořené vizualizace zobrazovat do okna, které nabízí uživateli určitou míru interaktivity (přibližování grafů, pohyb s osami, úprava podgrafů), export do souboru lze provést přímo z kódu voláním metody .</w:t>
+      </w:r>
+      <w:proofErr w:type="spellStart"/>
+      <w:r>
+        <w:t>savefig</w:t>
+      </w:r>
+      <w:proofErr w:type="spellEnd"/>
+      <w:r>
+        <w:t xml:space="preserve">(), nebo z již zmiňovaného okna přes souborový dialog. </w:t>
+      </w:r>
+      <w:proofErr w:type="spellStart"/>
+      <w:r>
+        <w:t>Matplotlib</w:t>
+      </w:r>
+      <w:proofErr w:type="spellEnd"/>
+      <w:r>
+        <w:t xml:space="preserve"> nabízí široký výběr formátů</w:t>
+      </w:r>
+      <w:r>
+        <w:t>, od často používaných</w:t>
+      </w:r>
+      <w:r>
+        <w:t xml:space="preserve"> jako jsou</w:t>
+      </w:r>
+      <w:r>
+        <w:t xml:space="preserve"> </w:t>
+      </w:r>
+      <w:proofErr w:type="spellStart"/>
+      <w:r>
+        <w:t>png</w:t>
+      </w:r>
+      <w:proofErr w:type="spellEnd"/>
+      <w:r>
+        <w:t xml:space="preserve">, </w:t>
+      </w:r>
+      <w:proofErr w:type="spellStart"/>
+      <w:r>
+        <w:t>jpeg</w:t>
+      </w:r>
+      <w:proofErr w:type="spellEnd"/>
+      <w:r>
+        <w:t xml:space="preserve">, </w:t>
+      </w:r>
+      <w:proofErr w:type="spellStart"/>
+      <w:r>
+        <w:t>svg</w:t>
+      </w:r>
+      <w:proofErr w:type="spellEnd"/>
+      <w:r>
+        <w:t xml:space="preserve">, </w:t>
+      </w:r>
+      <w:proofErr w:type="spellStart"/>
+      <w:r>
+        <w:t>pdg</w:t>
+      </w:r>
+      <w:proofErr w:type="spellEnd"/>
+      <w:r>
+        <w:t xml:space="preserve"> až po vzácnější formáty</w:t>
+      </w:r>
+      <w:r>
+        <w:t xml:space="preserve">, například </w:t>
+      </w:r>
+      <w:proofErr w:type="spellStart"/>
+      <w:r>
+        <w:t>raw</w:t>
+      </w:r>
+      <w:proofErr w:type="spellEnd"/>
+      <w:r>
+        <w:t xml:space="preserve">, </w:t>
+      </w:r>
+      <w:proofErr w:type="spellStart"/>
+      <w:r>
+        <w:t>rgba</w:t>
+      </w:r>
+      <w:proofErr w:type="spellEnd"/>
+      <w:r>
+        <w:t xml:space="preserve"> a </w:t>
+      </w:r>
+      <w:proofErr w:type="spellStart"/>
+      <w:r>
+        <w:t>tiff</w:t>
+      </w:r>
+      <w:proofErr w:type="spellEnd"/>
+      <w:r>
+        <w:t xml:space="preserve">. </w:t>
+      </w:r>
+    </w:p>
+    <w:p>
+      <w:pPr>
+        <w:pStyle w:val="Nadpis4"/>
+      </w:pPr>
+      <w:r>
+        <w:t xml:space="preserve"> Typy grafů</w:t>
+      </w:r>
+    </w:p>
+    <w:p>
+      <w:r>
+        <w:t xml:space="preserve">Podporovány jsou </w:t>
+      </w:r>
+      <w:r>
+        <w:t>nejrůznější</w:t>
+      </w:r>
+      <w:r>
+        <w:t xml:space="preserve"> typy dvourozměrných vizualizací od jednoduchých grafů po </w:t>
+      </w:r>
+      <w:r>
+        <w:t>vizualizace založené na obrazových datech</w:t>
+      </w:r>
+      <w:r>
+        <w:t>,</w:t>
+      </w:r>
+      <w:r>
+        <w:t xml:space="preserve"> </w:t>
+      </w:r>
+      <w:r>
+        <w:t>ale</w:t>
+      </w:r>
+      <w:r>
+        <w:t xml:space="preserve"> i specializované typy grafů jako je </w:t>
+      </w:r>
+      <w:proofErr w:type="spellStart"/>
+      <w:r>
+        <w:t>Sankeyův</w:t>
+      </w:r>
+      <w:proofErr w:type="spellEnd"/>
+      <w:r>
+        <w:t xml:space="preserve"> diagram</w:t>
+      </w:r>
+      <w:r>
+        <w:t>. V</w:t>
+      </w:r>
+      <w:r>
+        <w:t>ytvářet lze</w:t>
+      </w:r>
+      <w:r>
+        <w:t xml:space="preserve"> i velké množství tr</w:t>
+      </w:r>
+      <w:r>
+        <w:t xml:space="preserve">ojrozměrných vizualizací. </w:t>
+      </w:r>
+      <w:r>
+        <w:t>V případě, že nabízené typy vizualizací nejsou dostačující, lze vytvářet i vlastní skládáním existujících vizualizací a manipulací se základními geometrickými tvary.</w:t>
+      </w:r>
+    </w:p>
+    <w:p>
+      <w:pPr>
+        <w:pStyle w:val="Nadpis4"/>
+      </w:pPr>
+      <w:r>
+        <w:t xml:space="preserve"> Přizpůsobení vizualizací</w:t>
+      </w:r>
+    </w:p>
+    <w:p>
+      <w:r>
+        <w:t xml:space="preserve">Ukázku přizpůsobení vizualizací lze nalézt v programu </w:t>
+      </w:r>
+      <w:r>
+        <w:t>Matplotlib_Customisation.py</w:t>
+      </w:r>
+      <w:r>
+        <w:t xml:space="preserve"> a případ s mnoha daty v </w:t>
+      </w:r>
+      <w:r>
+        <w:t>Matplotlib_ManyValues.py</w:t>
+      </w:r>
+    </w:p>
+    <w:p>
+      <w:r>
+        <w:t>Možnosti přizpůsobení vizualizací jsou velmi hluboké,</w:t>
+      </w:r>
+      <w:r>
+        <w:t xml:space="preserve"> od rychlého přepnutí celkového stylu grafu, přes jednoduch</w:t>
+      </w:r>
+      <w:r>
+        <w:t>é</w:t>
+      </w:r>
+      <w:r>
+        <w:t xml:space="preserve"> změn</w:t>
+      </w:r>
+      <w:r>
+        <w:t>y</w:t>
+      </w:r>
+      <w:r>
+        <w:t xml:space="preserve"> velikosti a barvy </w:t>
+      </w:r>
+      <w:r>
+        <w:t>vytvářených</w:t>
+      </w:r>
+      <w:r>
+        <w:t xml:space="preserve"> objektů</w:t>
+      </w:r>
+      <w:r>
+        <w:t xml:space="preserve"> při vytváření </w:t>
+      </w:r>
+      <w:r>
+        <w:t xml:space="preserve">grafu, až po možnost </w:t>
+      </w:r>
+      <w:r>
+        <w:t>jednotlivě manipulovat s libovolným elementem</w:t>
+      </w:r>
+      <w:r>
+        <w:t xml:space="preserve"> hotové vizualizace. </w:t>
+      </w:r>
+      <w:r>
+        <w:t>Možnosti přizpůsobení mohou být někdy mírně nekonzistentní ve způsobu jejich použití, například při vytváření sloupcového grafu, lze nastavit barvy jednoduchým doplněním seznamu barev do argumentu „</w:t>
+      </w:r>
+      <w:proofErr w:type="spellStart"/>
+      <w:r>
+        <w:t>color</w:t>
+      </w:r>
+      <w:proofErr w:type="spellEnd"/>
+      <w:r>
+        <w:t>“, stejným způsobem však nelze použít seznam šrafování pro argument „</w:t>
+      </w:r>
+      <w:proofErr w:type="spellStart"/>
+      <w:r>
+        <w:t>hatch</w:t>
+      </w:r>
+      <w:proofErr w:type="spellEnd"/>
+      <w:r>
+        <w:t xml:space="preserve">“, ten přijímá pouze jeden typ šrafování. </w:t>
+      </w:r>
+      <w:r>
+        <w:t>Pro použití různých šrafování je nutné vytvořit více grafů v jednom diagramu, nebo přistupovat přímo k vlastnost „</w:t>
+      </w:r>
+      <w:proofErr w:type="spellStart"/>
+      <w:r>
+        <w:t>hatch</w:t>
+      </w:r>
+      <w:proofErr w:type="spellEnd"/>
+      <w:r>
+        <w:t>“ u jednotlivých grafických elementů grafu.</w:t>
+      </w:r>
+    </w:p>
+    <w:p>
+      <w:pPr>
+        <w:pStyle w:val="Nadpis4"/>
+      </w:pPr>
+      <w:r>
+        <w:t xml:space="preserve"> Interaktivita</w:t>
+      </w:r>
+    </w:p>
+    <w:p>
+      <w:r>
+        <w:t xml:space="preserve">Jak již bylo zmíněno určitá míra interaktivity je možná pomocí zobrazení </w:t>
+      </w:r>
+      <w:r>
+        <w:t xml:space="preserve">v okně knihovny </w:t>
+      </w:r>
+      <w:proofErr w:type="spellStart"/>
+      <w:r>
+        <w:t>Matplotlib</w:t>
+      </w:r>
+      <w:proofErr w:type="spellEnd"/>
+      <w:r>
+        <w:t xml:space="preserve">. Pro hlubší interaktivitu je možné využít událostí, které </w:t>
+      </w:r>
+      <w:r>
+        <w:lastRenderedPageBreak/>
+        <w:t xml:space="preserve">dovolují detekovat klikání, pohyb a tažení myši a reagovat na ně. </w:t>
+      </w:r>
+      <w:r>
+        <w:t xml:space="preserve">Je také možné </w:t>
+      </w:r>
+      <w:r>
+        <w:t xml:space="preserve">opakovaně volat „animační funkci“ pozměňující zobrazovaná data a vytvářet tak animované grafy. </w:t>
+      </w:r>
+    </w:p>
+    <w:p>
+      <w:pPr>
+        <w:pStyle w:val="Nadpis4"/>
+      </w:pPr>
+      <w:r>
+        <w:t xml:space="preserve"> Jednoduchost použití</w:t>
+      </w:r>
+    </w:p>
+    <w:p>
+      <w:pPr>
+        <w:pStyle w:val="Nadpis4"/>
+      </w:pPr>
+      <w:r>
+        <w:t xml:space="preserve"> Výchozí nastavení</w:t>
+      </w:r>
     </w:p>
     <w:p>
       <w:pPr>
         <w:pStyle w:val="Nadpis2"/>
       </w:pPr>
-      <w:bookmarkStart w:id="26" w:name="_Toc82354852"/>
-      <w:r>
-        <w:t>STAG projekt?</w:t>
-      </w:r>
-      <w:bookmarkEnd w:id="26"/>
+      <w:r>
+        <w:t>Ukázkové úlohy</w:t>
+      </w:r>
     </w:p>
     <w:p/>
     <w:p/>
@@ -5455,7 +6747,7 @@
         <w:keepNext/>
         <w:jc w:val="left"/>
       </w:pPr>
-      <w:bookmarkStart w:id="27" w:name="_Toc348517268"/>
+      <w:bookmarkStart w:id="25" w:name="_Toc348517268"/>
       <w:r>
         <w:t xml:space="preserve">Tabulka </w:t>
       </w:r>
@@ -5486,7 +6778,7 @@
       <w:r>
         <w:t>.</w:t>
       </w:r>
-      <w:bookmarkEnd w:id="27"/>
+      <w:bookmarkEnd w:id="25"/>
       <w:r>
         <w:t xml:space="preserve"> </w:t>
       </w:r>
@@ -5640,11 +6932,11 @@
       <w:pPr>
         <w:pStyle w:val="Nadpis3"/>
       </w:pPr>
-      <w:bookmarkStart w:id="28" w:name="_Toc82354853"/>
+      <w:bookmarkStart w:id="26" w:name="_Toc82354853"/>
       <w:r>
         <w:t>Podřazená podkapitola</w:t>
       </w:r>
-      <w:bookmarkEnd w:id="28"/>
+      <w:bookmarkEnd w:id="26"/>
     </w:p>
     <w:p>
       <w:r>
@@ -5723,7 +7015,7 @@
         <w:pStyle w:val="Titulek"/>
         <w:jc w:val="left"/>
       </w:pPr>
-      <w:bookmarkStart w:id="29" w:name="_Toc348517265"/>
+      <w:bookmarkStart w:id="27" w:name="_Toc348517265"/>
       <w:r>
         <w:t xml:space="preserve">Obr. </w:t>
       </w:r>
@@ -5757,7 +7049,7 @@
       <w:r>
         <w:t>.</w:t>
       </w:r>
-      <w:bookmarkEnd w:id="29"/>
+      <w:bookmarkEnd w:id="27"/>
       <w:r>
         <w:t xml:space="preserve"> </w:t>
       </w:r>
@@ -5787,12 +7079,12 @@
       <w:pPr>
         <w:pStyle w:val="Nadpis1"/>
       </w:pPr>
-      <w:bookmarkStart w:id="30" w:name="_Toc82354854"/>
+      <w:bookmarkStart w:id="28" w:name="_Toc82354854"/>
       <w:r>
         <w:lastRenderedPageBreak/>
         <w:t>Shrnutí výsledků</w:t>
       </w:r>
-      <w:bookmarkEnd w:id="30"/>
+      <w:bookmarkEnd w:id="28"/>
     </w:p>
     <w:p>
       <w:pPr>
@@ -5816,12 +7108,12 @@
       <w:pPr>
         <w:pStyle w:val="Nadpis1"/>
       </w:pPr>
-      <w:bookmarkStart w:id="31" w:name="_Toc82354855"/>
+      <w:bookmarkStart w:id="29" w:name="_Toc82354855"/>
       <w:r>
         <w:lastRenderedPageBreak/>
         <w:t>Závěry a doporučení</w:t>
       </w:r>
-      <w:bookmarkEnd w:id="31"/>
+      <w:bookmarkEnd w:id="29"/>
     </w:p>
     <w:p>
       <w:r>
@@ -5830,8 +7122,13 @@
       <w:r>
         <w:t>-</w:t>
       </w:r>
-      <w:r>
-        <w:t xml:space="preserve">ků  literaturou či předpoklady; výsledky a okolnosti, které zvláště ovlivnily předkládanou práci atd.). Je vhodné naznačit i případné další (popř. alternativní) možnosti zkoumání dané problematiky a otevřené problémy pro další studium. </w:t>
+      <w:proofErr w:type="spellStart"/>
+      <w:r>
+        <w:t>ků</w:t>
+      </w:r>
+      <w:proofErr w:type="spellEnd"/>
+      <w:r>
+        <w:t xml:space="preserve">  literaturou či předpoklady; výsledky a okolnosti, které zvláště ovlivnily předkládanou práci atd.). Je vhodné naznačit i případné další (popř. alternativní) možnosti zkoumání dané problematiky a otevřené problémy pro další studium. </w:t>
       </w:r>
     </w:p>
     <w:p>
@@ -5855,12 +7152,12 @@
       <w:pPr>
         <w:pStyle w:val="Nadpis1"/>
       </w:pPr>
-      <w:bookmarkStart w:id="32" w:name="_Toc82354856"/>
+      <w:bookmarkStart w:id="30" w:name="_Toc82354856"/>
       <w:r>
         <w:lastRenderedPageBreak/>
         <w:t>Seznam použité literatury</w:t>
       </w:r>
-      <w:bookmarkEnd w:id="32"/>
+      <w:bookmarkEnd w:id="30"/>
     </w:p>
     <w:p>
       <w:pPr>
@@ -5880,14 +7177,79 @@
         </w:rPr>
       </w:pPr>
       <w:r>
-        <w:t xml:space="preserve">PURCHASE, Helen et al. Theoretical Foundations of Information Visualization. In: </w:t>
-      </w:r>
+        <w:t xml:space="preserve">PURCHASE, Helen et al. </w:t>
+      </w:r>
+      <w:proofErr w:type="spellStart"/>
+      <w:r>
+        <w:t>Theoretical</w:t>
+      </w:r>
+      <w:proofErr w:type="spellEnd"/>
+      <w:r>
+        <w:t xml:space="preserve"> </w:t>
+      </w:r>
+      <w:proofErr w:type="spellStart"/>
+      <w:r>
+        <w:t>Foundations</w:t>
+      </w:r>
+      <w:proofErr w:type="spellEnd"/>
+      <w:r>
+        <w:t xml:space="preserve"> </w:t>
+      </w:r>
+      <w:proofErr w:type="spellStart"/>
+      <w:r>
+        <w:t>of</w:t>
+      </w:r>
+      <w:proofErr w:type="spellEnd"/>
+      <w:r>
+        <w:t xml:space="preserve"> </w:t>
+      </w:r>
+      <w:proofErr w:type="spellStart"/>
+      <w:r>
+        <w:t>Information</w:t>
+      </w:r>
+      <w:proofErr w:type="spellEnd"/>
+      <w:r>
+        <w:t xml:space="preserve"> </w:t>
+      </w:r>
+      <w:proofErr w:type="spellStart"/>
+      <w:r>
+        <w:t>Visualization</w:t>
+      </w:r>
+      <w:proofErr w:type="spellEnd"/>
+      <w:r>
+        <w:t xml:space="preserve">. In: </w:t>
+      </w:r>
+      <w:proofErr w:type="spellStart"/>
       <w:r>
         <w:rPr>
           <w:i/>
           <w:iCs/>
         </w:rPr>
-        <w:t>Lecture Notes In Computer Science</w:t>
+        <w:t>Lecture</w:t>
+      </w:r>
+      <w:proofErr w:type="spellEnd"/>
+      <w:r>
+        <w:rPr>
+          <w:i/>
+          <w:iCs/>
+        </w:rPr>
+        <w:t xml:space="preserve"> Notes In </w:t>
+      </w:r>
+      <w:proofErr w:type="spellStart"/>
+      <w:r>
+        <w:rPr>
+          <w:i/>
+          <w:iCs/>
+        </w:rPr>
+        <w:t>Computer</w:t>
+      </w:r>
+      <w:proofErr w:type="spellEnd"/>
+      <w:r>
+        <w:rPr>
+          <w:i/>
+          <w:iCs/>
+        </w:rPr>
+        <w:t xml:space="preserve"> Science</w:t>
       </w:r>
       <w:r>
         <w:t>. 4950. 1970, s. 46–64. ISBN 978-3-540-70955-8. DOI: </w:t>
@@ -5932,13 +7294,95 @@
       <w:r>
         <w:t xml:space="preserve">G. CHIAPPINI a R.M. BOTTINO. </w:t>
       </w:r>
+      <w:proofErr w:type="spellStart"/>
       <w:r>
         <w:rPr>
           <w:i/>
           <w:iCs/>
         </w:rPr>
-        <w:t>Visualisation in Teaching-Learning Mathematics: The Role of the Computer</w:t>
-      </w:r>
+        <w:t>Visualisation</w:t>
+      </w:r>
+      <w:proofErr w:type="spellEnd"/>
+      <w:r>
+        <w:rPr>
+          <w:i/>
+          <w:iCs/>
+        </w:rPr>
+        <w:t xml:space="preserve"> in </w:t>
+      </w:r>
+      <w:proofErr w:type="spellStart"/>
+      <w:r>
+        <w:rPr>
+          <w:i/>
+          <w:iCs/>
+        </w:rPr>
+        <w:t>Teaching</w:t>
+      </w:r>
+      <w:proofErr w:type="spellEnd"/>
+      <w:r>
+        <w:rPr>
+          <w:i/>
+          <w:iCs/>
+        </w:rPr>
+        <w:t xml:space="preserve">-Learning </w:t>
+      </w:r>
+      <w:proofErr w:type="spellStart"/>
+      <w:r>
+        <w:rPr>
+          <w:i/>
+          <w:iCs/>
+        </w:rPr>
+        <w:t>Mathematics</w:t>
+      </w:r>
+      <w:proofErr w:type="spellEnd"/>
+      <w:r>
+        <w:rPr>
+          <w:i/>
+          <w:iCs/>
+        </w:rPr>
+        <w:t xml:space="preserve">: The Role </w:t>
+      </w:r>
+      <w:proofErr w:type="spellStart"/>
+      <w:r>
+        <w:rPr>
+          <w:i/>
+          <w:iCs/>
+        </w:rPr>
+        <w:t>of</w:t>
+      </w:r>
+      <w:proofErr w:type="spellEnd"/>
+      <w:r>
+        <w:rPr>
+          <w:i/>
+          <w:iCs/>
+        </w:rPr>
+        <w:t xml:space="preserve"> </w:t>
+      </w:r>
+      <w:proofErr w:type="spellStart"/>
+      <w:r>
+        <w:rPr>
+          <w:i/>
+          <w:iCs/>
+        </w:rPr>
+        <w:t>the</w:t>
+      </w:r>
+      <w:proofErr w:type="spellEnd"/>
+      <w:r>
+        <w:rPr>
+          <w:i/>
+          <w:iCs/>
+        </w:rPr>
+        <w:t xml:space="preserve"> </w:t>
+      </w:r>
+      <w:proofErr w:type="spellStart"/>
+      <w:r>
+        <w:rPr>
+          <w:i/>
+          <w:iCs/>
+        </w:rPr>
+        <w:t>Computer</w:t>
+      </w:r>
+      <w:proofErr w:type="spellEnd"/>
       <w:r>
         <w:t xml:space="preserve"> [online]. Dostupné z: </w:t>
       </w:r>
@@ -5984,7 +7428,103 @@
           <w:i/>
           <w:iCs/>
         </w:rPr>
-        <w:t>Data visualization: definition, examples, tools, advice [guide 2021]</w:t>
+        <w:t xml:space="preserve">Data </w:t>
+      </w:r>
+      <w:proofErr w:type="spellStart"/>
+      <w:r>
+        <w:rPr>
+          <w:i/>
+          <w:iCs/>
+        </w:rPr>
+        <w:t>visualization</w:t>
+      </w:r>
+      <w:proofErr w:type="spellEnd"/>
+      <w:r>
+        <w:rPr>
+          <w:i/>
+          <w:iCs/>
+        </w:rPr>
+        <w:t xml:space="preserve">: </w:t>
+      </w:r>
+      <w:proofErr w:type="spellStart"/>
+      <w:r>
+        <w:rPr>
+          <w:i/>
+          <w:iCs/>
+        </w:rPr>
+        <w:t>definition</w:t>
+      </w:r>
+      <w:proofErr w:type="spellEnd"/>
+      <w:r>
+        <w:rPr>
+          <w:i/>
+          <w:iCs/>
+        </w:rPr>
+        <w:t xml:space="preserve">, </w:t>
+      </w:r>
+      <w:proofErr w:type="spellStart"/>
+      <w:r>
+        <w:rPr>
+          <w:i/>
+          <w:iCs/>
+        </w:rPr>
+        <w:t>examples</w:t>
+      </w:r>
+      <w:proofErr w:type="spellEnd"/>
+      <w:r>
+        <w:rPr>
+          <w:i/>
+          <w:iCs/>
+        </w:rPr>
+        <w:t xml:space="preserve">, </w:t>
+      </w:r>
+      <w:proofErr w:type="spellStart"/>
+      <w:r>
+        <w:rPr>
+          <w:i/>
+          <w:iCs/>
+        </w:rPr>
+        <w:t>tools</w:t>
+      </w:r>
+      <w:proofErr w:type="spellEnd"/>
+      <w:r>
+        <w:rPr>
+          <w:i/>
+          <w:iCs/>
+        </w:rPr>
+        <w:t xml:space="preserve">, </w:t>
+      </w:r>
+      <w:proofErr w:type="spellStart"/>
+      <w:r>
+        <w:rPr>
+          <w:i/>
+          <w:iCs/>
+        </w:rPr>
+        <w:t>advice</w:t>
+      </w:r>
+      <w:proofErr w:type="spellEnd"/>
+      <w:r>
+        <w:rPr>
+          <w:i/>
+          <w:iCs/>
+        </w:rPr>
+        <w:t xml:space="preserve"> [</w:t>
+      </w:r>
+      <w:proofErr w:type="spellStart"/>
+      <w:r>
+        <w:rPr>
+          <w:i/>
+          <w:iCs/>
+        </w:rPr>
+        <w:t>guide</w:t>
+      </w:r>
+      <w:proofErr w:type="spellEnd"/>
+      <w:r>
+        <w:rPr>
+          <w:i/>
+          <w:iCs/>
+        </w:rPr>
+        <w:t xml:space="preserve"> 2021]</w:t>
       </w:r>
       <w:r>
         <w:t xml:space="preserve"> [online]. 2020 [cit. 03.04.2021]. Dostupné z: </w:t>
@@ -6026,13 +7566,79 @@
       <w:r>
         <w:t xml:space="preserve">INTOTHEMINDS. </w:t>
       </w:r>
+      <w:proofErr w:type="spellStart"/>
       <w:r>
         <w:rPr>
           <w:i/>
           <w:iCs/>
         </w:rPr>
-        <w:t>What is a data artist? | with Nicholas Rougeux</w:t>
-      </w:r>
+        <w:t>What</w:t>
+      </w:r>
+      <w:proofErr w:type="spellEnd"/>
+      <w:r>
+        <w:rPr>
+          <w:i/>
+          <w:iCs/>
+        </w:rPr>
+        <w:t xml:space="preserve"> </w:t>
+      </w:r>
+      <w:proofErr w:type="spellStart"/>
+      <w:r>
+        <w:rPr>
+          <w:i/>
+          <w:iCs/>
+        </w:rPr>
+        <w:t>is</w:t>
+      </w:r>
+      <w:proofErr w:type="spellEnd"/>
+      <w:r>
+        <w:rPr>
+          <w:i/>
+          <w:iCs/>
+        </w:rPr>
+        <w:t xml:space="preserve"> a data </w:t>
+      </w:r>
+      <w:proofErr w:type="spellStart"/>
+      <w:r>
+        <w:rPr>
+          <w:i/>
+          <w:iCs/>
+        </w:rPr>
+        <w:t>artist</w:t>
+      </w:r>
+      <w:proofErr w:type="spellEnd"/>
+      <w:r>
+        <w:rPr>
+          <w:i/>
+          <w:iCs/>
+        </w:rPr>
+        <w:t xml:space="preserve">? | </w:t>
+      </w:r>
+      <w:proofErr w:type="spellStart"/>
+      <w:r>
+        <w:rPr>
+          <w:i/>
+          <w:iCs/>
+        </w:rPr>
+        <w:t>with</w:t>
+      </w:r>
+      <w:proofErr w:type="spellEnd"/>
+      <w:r>
+        <w:rPr>
+          <w:i/>
+          <w:iCs/>
+        </w:rPr>
+        <w:t xml:space="preserve"> Nicholas </w:t>
+      </w:r>
+      <w:proofErr w:type="spellStart"/>
+      <w:r>
+        <w:rPr>
+          <w:i/>
+          <w:iCs/>
+        </w:rPr>
+        <w:t>Rougeux</w:t>
+      </w:r>
+      <w:proofErr w:type="spellEnd"/>
       <w:r>
         <w:t xml:space="preserve"> [online]. 2020 [cit. 16.09.2021]. Dostupné z: </w:t>
       </w:r>
@@ -6071,7 +7677,47 @@
         </w:rPr>
       </w:pPr>
       <w:r>
-        <w:t>JOHN HUNTER a MICHAEL DROETTBOOM. The Architecture of Open Source Applications (Volume 2): matplotlib. In: [cit. 16.09.2021]. Dostupné z: </w:t>
+        <w:t xml:space="preserve">JOHN HUNTER a MICHAEL DROETTBOOM. The </w:t>
+      </w:r>
+      <w:proofErr w:type="spellStart"/>
+      <w:r>
+        <w:t>Architecture</w:t>
+      </w:r>
+      <w:proofErr w:type="spellEnd"/>
+      <w:r>
+        <w:t xml:space="preserve"> </w:t>
+      </w:r>
+      <w:proofErr w:type="spellStart"/>
+      <w:r>
+        <w:t>of</w:t>
+      </w:r>
+      <w:proofErr w:type="spellEnd"/>
+      <w:r>
+        <w:t xml:space="preserve"> Open Source </w:t>
+      </w:r>
+      <w:proofErr w:type="spellStart"/>
+      <w:r>
+        <w:t>Applications</w:t>
+      </w:r>
+      <w:proofErr w:type="spellEnd"/>
+      <w:r>
+        <w:t xml:space="preserve"> (</w:t>
+      </w:r>
+      <w:proofErr w:type="spellStart"/>
+      <w:r>
+        <w:t>Volume</w:t>
+      </w:r>
+      <w:proofErr w:type="spellEnd"/>
+      <w:r>
+        <w:t xml:space="preserve"> 2): </w:t>
+      </w:r>
+      <w:proofErr w:type="spellStart"/>
+      <w:r>
+        <w:t>matplotlib</w:t>
+      </w:r>
+      <w:proofErr w:type="spellEnd"/>
+      <w:r>
+        <w:t>. In: [cit. 16.09.2021]. Dostupné z: </w:t>
       </w:r>
       <w:hyperlink r:id="rId16" w:history="1">
         <w:r>
@@ -6126,7 +7772,31 @@
         <w:t>DALE</w:t>
       </w:r>
       <w:r>
-        <w:t>. Overview — Matplotlib 3.4.3 documentation. In: . 2021 [cit. 08.09.2021]. Dostupné z: </w:t>
+        <w:t xml:space="preserve">. </w:t>
+      </w:r>
+      <w:proofErr w:type="spellStart"/>
+      <w:r>
+        <w:t>Overview</w:t>
+      </w:r>
+      <w:proofErr w:type="spellEnd"/>
+      <w:r>
+        <w:t xml:space="preserve"> — </w:t>
+      </w:r>
+      <w:proofErr w:type="spellStart"/>
+      <w:r>
+        <w:t>Matplotlib</w:t>
+      </w:r>
+      <w:proofErr w:type="spellEnd"/>
+      <w:r>
+        <w:t xml:space="preserve"> 3.4.3 </w:t>
+      </w:r>
+      <w:proofErr w:type="spellStart"/>
+      <w:r>
+        <w:t>documentation</w:t>
+      </w:r>
+      <w:proofErr w:type="spellEnd"/>
+      <w:r>
+        <w:t>. In: . 2021 [cit. 08.09.2021]. Dostupné z: </w:t>
       </w:r>
       <w:hyperlink r:id="rId17" w:history="1">
         <w:r>
@@ -6163,17 +7833,67 @@
         </w:rPr>
       </w:pPr>
       <w:r>
-        <w:t xml:space="preserve">MANOVICH, Lev. What is visualisation? </w:t>
-      </w:r>
+        <w:t xml:space="preserve">MANOVICH, Lev. </w:t>
+      </w:r>
+      <w:proofErr w:type="spellStart"/>
+      <w:r>
+        <w:t>What</w:t>
+      </w:r>
+      <w:proofErr w:type="spellEnd"/>
+      <w:r>
+        <w:t xml:space="preserve"> </w:t>
+      </w:r>
+      <w:proofErr w:type="spellStart"/>
+      <w:r>
+        <w:t>is</w:t>
+      </w:r>
+      <w:proofErr w:type="spellEnd"/>
+      <w:r>
+        <w:t xml:space="preserve"> </w:t>
+      </w:r>
+      <w:proofErr w:type="spellStart"/>
+      <w:r>
+        <w:t>visualisation</w:t>
+      </w:r>
+      <w:proofErr w:type="spellEnd"/>
+      <w:r>
+        <w:t xml:space="preserve">? </w:t>
+      </w:r>
+      <w:proofErr w:type="spellStart"/>
       <w:r>
         <w:rPr>
           <w:i/>
           <w:iCs/>
         </w:rPr>
-        <w:t>Visual Studies</w:t>
-      </w:r>
-      <w:r>
-        <w:t>. Routledge, 2011, roč. 26, č. 1, s. 36–49. ISSN 1472-586X. DOI: </w:t>
+        <w:t>Visual</w:t>
+      </w:r>
+      <w:proofErr w:type="spellEnd"/>
+      <w:r>
+        <w:rPr>
+          <w:i/>
+          <w:iCs/>
+        </w:rPr>
+        <w:t xml:space="preserve"> </w:t>
+      </w:r>
+      <w:proofErr w:type="spellStart"/>
+      <w:r>
+        <w:rPr>
+          <w:i/>
+          <w:iCs/>
+        </w:rPr>
+        <w:t>Studies</w:t>
+      </w:r>
+      <w:proofErr w:type="spellEnd"/>
+      <w:r>
+        <w:t xml:space="preserve">. </w:t>
+      </w:r>
+      <w:proofErr w:type="spellStart"/>
+      <w:r>
+        <w:t>Routledge</w:t>
+      </w:r>
+      <w:proofErr w:type="spellEnd"/>
+      <w:r>
+        <w:t>, 2011, roč. 26, č. 1, s. 36–49. ISSN 1472-586X. DOI: </w:t>
       </w:r>
       <w:hyperlink r:id="rId18" w:history="1">
         <w:r>
@@ -6210,14 +7930,63 @@
         </w:rPr>
       </w:pPr>
       <w:r>
-        <w:t xml:space="preserve">WASKOM, Michael. seaborn: statistical data visualization. </w:t>
-      </w:r>
+        <w:t xml:space="preserve">WASKOM, Michael. </w:t>
+      </w:r>
+      <w:proofErr w:type="spellStart"/>
+      <w:r>
+        <w:t>seaborn</w:t>
+      </w:r>
+      <w:proofErr w:type="spellEnd"/>
+      <w:r>
+        <w:t xml:space="preserve">: </w:t>
+      </w:r>
+      <w:proofErr w:type="spellStart"/>
+      <w:r>
+        <w:t>statistical</w:t>
+      </w:r>
+      <w:proofErr w:type="spellEnd"/>
+      <w:r>
+        <w:t xml:space="preserve"> data </w:t>
+      </w:r>
+      <w:proofErr w:type="spellStart"/>
+      <w:r>
+        <w:t>visualization</w:t>
+      </w:r>
+      <w:proofErr w:type="spellEnd"/>
+      <w:r>
+        <w:t xml:space="preserve">. </w:t>
+      </w:r>
+      <w:proofErr w:type="spellStart"/>
       <w:r>
         <w:rPr>
           <w:i/>
           <w:iCs/>
         </w:rPr>
-        <w:t>Journal of Open Source Software</w:t>
+        <w:t>Journal</w:t>
+      </w:r>
+      <w:proofErr w:type="spellEnd"/>
+      <w:r>
+        <w:rPr>
+          <w:i/>
+          <w:iCs/>
+        </w:rPr>
+        <w:t xml:space="preserve"> </w:t>
+      </w:r>
+      <w:proofErr w:type="spellStart"/>
+      <w:r>
+        <w:rPr>
+          <w:i/>
+          <w:iCs/>
+        </w:rPr>
+        <w:t>of</w:t>
+      </w:r>
+      <w:proofErr w:type="spellEnd"/>
+      <w:r>
+        <w:rPr>
+          <w:i/>
+          <w:iCs/>
+        </w:rPr>
+        <w:t xml:space="preserve"> Open Source Software</w:t>
       </w:r>
       <w:r>
         <w:t>. 2021, roč. 6, č. 60, s. 3021. ISSN 2475-9066. DOI: </w:t>
@@ -6261,7 +8030,23 @@
           <w:rFonts w:ascii="Times New Roman" w:hAnsi="Times New Roman"/>
           <w:lang w:eastAsia="cs-CZ" w:bidi="ar-SA"/>
         </w:rPr>
-        <w:t xml:space="preserve">VANDERPLAS, Jake. </w:t>
+        <w:t xml:space="preserve">VANDERPLAS, </w:t>
+      </w:r>
+      <w:proofErr w:type="spellStart"/>
+      <w:r>
+        <w:rPr>
+          <w:rFonts w:ascii="Times New Roman" w:hAnsi="Times New Roman"/>
+          <w:lang w:eastAsia="cs-CZ" w:bidi="ar-SA"/>
+        </w:rPr>
+        <w:t>Jake</w:t>
+      </w:r>
+      <w:proofErr w:type="spellEnd"/>
+      <w:r>
+        <w:rPr>
+          <w:rFonts w:ascii="Times New Roman" w:hAnsi="Times New Roman"/>
+          <w:lang w:eastAsia="cs-CZ" w:bidi="ar-SA"/>
+        </w:rPr>
+        <w:t xml:space="preserve">. </w:t>
       </w:r>
       <w:r>
         <w:rPr>
@@ -6270,14 +8055,162 @@
           <w:iCs/>
           <w:lang w:eastAsia="cs-CZ" w:bidi="ar-SA"/>
         </w:rPr>
-        <w:t>Python Data Science Handbook: Essential Tools for Working with Data</w:t>
+        <w:t xml:space="preserve">Python Data Science Handbook: </w:t>
+      </w:r>
+      <w:proofErr w:type="spellStart"/>
+      <w:r>
+        <w:rPr>
+          <w:rFonts w:ascii="Times New Roman" w:hAnsi="Times New Roman"/>
+          <w:i/>
+          <w:iCs/>
+          <w:lang w:eastAsia="cs-CZ" w:bidi="ar-SA"/>
+        </w:rPr>
+        <w:t>Essential</w:t>
+      </w:r>
+      <w:proofErr w:type="spellEnd"/>
+      <w:r>
+        <w:rPr>
+          <w:rFonts w:ascii="Times New Roman" w:hAnsi="Times New Roman"/>
+          <w:i/>
+          <w:iCs/>
+          <w:lang w:eastAsia="cs-CZ" w:bidi="ar-SA"/>
+        </w:rPr>
+        <w:t xml:space="preserve"> </w:t>
+      </w:r>
+      <w:proofErr w:type="spellStart"/>
+      <w:r>
+        <w:rPr>
+          <w:rFonts w:ascii="Times New Roman" w:hAnsi="Times New Roman"/>
+          <w:i/>
+          <w:iCs/>
+          <w:lang w:eastAsia="cs-CZ" w:bidi="ar-SA"/>
+        </w:rPr>
+        <w:t>Tools</w:t>
+      </w:r>
+      <w:proofErr w:type="spellEnd"/>
+      <w:r>
+        <w:rPr>
+          <w:rFonts w:ascii="Times New Roman" w:hAnsi="Times New Roman"/>
+          <w:i/>
+          <w:iCs/>
+          <w:lang w:eastAsia="cs-CZ" w:bidi="ar-SA"/>
+        </w:rPr>
+        <w:t xml:space="preserve"> </w:t>
+      </w:r>
+      <w:proofErr w:type="spellStart"/>
+      <w:r>
+        <w:rPr>
+          <w:rFonts w:ascii="Times New Roman" w:hAnsi="Times New Roman"/>
+          <w:i/>
+          <w:iCs/>
+          <w:lang w:eastAsia="cs-CZ" w:bidi="ar-SA"/>
+        </w:rPr>
+        <w:t>for</w:t>
+      </w:r>
+      <w:proofErr w:type="spellEnd"/>
+      <w:r>
+        <w:rPr>
+          <w:rFonts w:ascii="Times New Roman" w:hAnsi="Times New Roman"/>
+          <w:i/>
+          <w:iCs/>
+          <w:lang w:eastAsia="cs-CZ" w:bidi="ar-SA"/>
+        </w:rPr>
+        <w:t xml:space="preserve"> </w:t>
+      </w:r>
+      <w:proofErr w:type="spellStart"/>
+      <w:r>
+        <w:rPr>
+          <w:rFonts w:ascii="Times New Roman" w:hAnsi="Times New Roman"/>
+          <w:i/>
+          <w:iCs/>
+          <w:lang w:eastAsia="cs-CZ" w:bidi="ar-SA"/>
+        </w:rPr>
+        <w:t>Working</w:t>
+      </w:r>
+      <w:proofErr w:type="spellEnd"/>
+      <w:r>
+        <w:rPr>
+          <w:rFonts w:ascii="Times New Roman" w:hAnsi="Times New Roman"/>
+          <w:i/>
+          <w:iCs/>
+          <w:lang w:eastAsia="cs-CZ" w:bidi="ar-SA"/>
+        </w:rPr>
+        <w:t xml:space="preserve"> </w:t>
+      </w:r>
+      <w:proofErr w:type="spellStart"/>
+      <w:r>
+        <w:rPr>
+          <w:rFonts w:ascii="Times New Roman" w:hAnsi="Times New Roman"/>
+          <w:i/>
+          <w:iCs/>
+          <w:lang w:eastAsia="cs-CZ" w:bidi="ar-SA"/>
+        </w:rPr>
+        <w:t>with</w:t>
+      </w:r>
+      <w:proofErr w:type="spellEnd"/>
+      <w:r>
+        <w:rPr>
+          <w:rFonts w:ascii="Times New Roman" w:hAnsi="Times New Roman"/>
+          <w:i/>
+          <w:iCs/>
+          <w:lang w:eastAsia="cs-CZ" w:bidi="ar-SA"/>
+        </w:rPr>
+        <w:t xml:space="preserve"> Data</w:t>
       </w:r>
       <w:r>
         <w:rPr>
           <w:rFonts w:ascii="Times New Roman" w:hAnsi="Times New Roman"/>
           <w:lang w:eastAsia="cs-CZ" w:bidi="ar-SA"/>
         </w:rPr>
-        <w:t>. 1st edition. vyd. Sebastopol, CA: O’Reilly Media, 2016. ISBN 978-1-4919-1205-8.</w:t>
+        <w:t xml:space="preserve">. 1st </w:t>
+      </w:r>
+      <w:proofErr w:type="spellStart"/>
+      <w:r>
+        <w:rPr>
+          <w:rFonts w:ascii="Times New Roman" w:hAnsi="Times New Roman"/>
+          <w:lang w:eastAsia="cs-CZ" w:bidi="ar-SA"/>
+        </w:rPr>
+        <w:t>edition</w:t>
+      </w:r>
+      <w:proofErr w:type="spellEnd"/>
+      <w:r>
+        <w:rPr>
+          <w:rFonts w:ascii="Times New Roman" w:hAnsi="Times New Roman"/>
+          <w:lang w:eastAsia="cs-CZ" w:bidi="ar-SA"/>
+        </w:rPr>
+        <w:t xml:space="preserve">. vyd. </w:t>
+      </w:r>
+      <w:proofErr w:type="spellStart"/>
+      <w:r>
+        <w:rPr>
+          <w:rFonts w:ascii="Times New Roman" w:hAnsi="Times New Roman"/>
+          <w:lang w:eastAsia="cs-CZ" w:bidi="ar-SA"/>
+        </w:rPr>
+        <w:t>Sebastopol</w:t>
+      </w:r>
+      <w:proofErr w:type="spellEnd"/>
+      <w:r>
+        <w:rPr>
+          <w:rFonts w:ascii="Times New Roman" w:hAnsi="Times New Roman"/>
+          <w:lang w:eastAsia="cs-CZ" w:bidi="ar-SA"/>
+        </w:rPr>
+        <w:t xml:space="preserve">, CA: </w:t>
+      </w:r>
+      <w:proofErr w:type="spellStart"/>
+      <w:r>
+        <w:rPr>
+          <w:rFonts w:ascii="Times New Roman" w:hAnsi="Times New Roman"/>
+          <w:lang w:eastAsia="cs-CZ" w:bidi="ar-SA"/>
+        </w:rPr>
+        <w:t>O’Reilly</w:t>
+      </w:r>
+      <w:proofErr w:type="spellEnd"/>
+      <w:r>
+        <w:rPr>
+          <w:rFonts w:ascii="Times New Roman" w:hAnsi="Times New Roman"/>
+          <w:lang w:eastAsia="cs-CZ" w:bidi="ar-SA"/>
+        </w:rPr>
+        <w:t xml:space="preserve"> Media, 2016. ISBN 978-1-4919-1205-8.</w:t>
       </w:r>
     </w:p>
     <w:p>
@@ -6305,9 +8238,55 @@
           <w:lang w:eastAsia="cs-CZ" w:bidi="ar-SA"/>
         </w:rPr>
       </w:pPr>
-      <w:r>
-        <w:t xml:space="preserve">Sponsored Projects | pandas, NumPy, Matplotlib, Jupyter, + more. In: </w:t>
-      </w:r>
+      <w:proofErr w:type="spellStart"/>
+      <w:r>
+        <w:t>Sponsored</w:t>
+      </w:r>
+      <w:proofErr w:type="spellEnd"/>
+      <w:r>
+        <w:t xml:space="preserve"> </w:t>
+      </w:r>
+      <w:proofErr w:type="spellStart"/>
+      <w:r>
+        <w:t>Projects</w:t>
+      </w:r>
+      <w:proofErr w:type="spellEnd"/>
+      <w:r>
+        <w:t xml:space="preserve"> | </w:t>
+      </w:r>
+      <w:proofErr w:type="spellStart"/>
+      <w:r>
+        <w:t>pandas</w:t>
+      </w:r>
+      <w:proofErr w:type="spellEnd"/>
+      <w:r>
+        <w:t xml:space="preserve">, </w:t>
+      </w:r>
+      <w:proofErr w:type="spellStart"/>
+      <w:r>
+        <w:t>NumPy</w:t>
+      </w:r>
+      <w:proofErr w:type="spellEnd"/>
+      <w:r>
+        <w:t xml:space="preserve">, </w:t>
+      </w:r>
+      <w:proofErr w:type="spellStart"/>
+      <w:r>
+        <w:t>Matplotlib</w:t>
+      </w:r>
+      <w:proofErr w:type="spellEnd"/>
+      <w:r>
+        <w:t xml:space="preserve">, </w:t>
+      </w:r>
+      <w:proofErr w:type="spellStart"/>
+      <w:r>
+        <w:t>Jupyter</w:t>
+      </w:r>
+      <w:proofErr w:type="spellEnd"/>
+      <w:r>
+        <w:t xml:space="preserve">, + more. In: </w:t>
+      </w:r>
+      <w:proofErr w:type="spellStart"/>
       <w:r>
         <w:rPr>
           <w:i/>
@@ -6315,6 +8294,7 @@
         </w:rPr>
         <w:t>NumFOCUS</w:t>
       </w:r>
+      <w:proofErr w:type="spellEnd"/>
       <w:r>
         <w:t xml:space="preserve"> [online] [cit. 19.09.2021]. Dostupné z: </w:t>
       </w:r>
@@ -6353,7 +8333,23 @@
         </w:rPr>
       </w:pPr>
       <w:r>
-        <w:t>BOKEH CONTRIBUTORS. Bokeh documentation. 2021 [cit. 08.09.2021]. Dostupné z: </w:t>
+        <w:t xml:space="preserve">BOKEH CONTRIBUTORS. </w:t>
+      </w:r>
+      <w:proofErr w:type="spellStart"/>
+      <w:r>
+        <w:t>Bokeh</w:t>
+      </w:r>
+      <w:proofErr w:type="spellEnd"/>
+      <w:r>
+        <w:t xml:space="preserve"> </w:t>
+      </w:r>
+      <w:proofErr w:type="spellStart"/>
+      <w:r>
+        <w:t>documentation</w:t>
+      </w:r>
+      <w:proofErr w:type="spellEnd"/>
+      <w:r>
+        <w:t>. 2021 [cit. 08.09.2021]. Dostupné z: </w:t>
       </w:r>
       <w:hyperlink r:id="rId21" w:history="1">
         <w:r>
@@ -6389,9 +8385,30 @@
           <w:lang w:eastAsia="cs-CZ" w:bidi="ar-SA"/>
         </w:rPr>
       </w:pPr>
+      <w:proofErr w:type="spellStart"/>
       <w:r>
         <w:lastRenderedPageBreak/>
-        <w:t>Plotly Open Source Graphing Libraries. [cit. 19.09.2021]. Dostupné z: </w:t>
+        <w:t>Plotly</w:t>
+      </w:r>
+      <w:proofErr w:type="spellEnd"/>
+      <w:r>
+        <w:t xml:space="preserve"> Open Source </w:t>
+      </w:r>
+      <w:proofErr w:type="spellStart"/>
+      <w:r>
+        <w:t>Graphing</w:t>
+      </w:r>
+      <w:proofErr w:type="spellEnd"/>
+      <w:r>
+        <w:t xml:space="preserve"> </w:t>
+      </w:r>
+      <w:proofErr w:type="spellStart"/>
+      <w:r>
+        <w:t>Libraries</w:t>
+      </w:r>
+      <w:proofErr w:type="spellEnd"/>
+      <w:r>
+        <w:t>. [cit. 19.09.2021]. Dostupné z: </w:t>
       </w:r>
       <w:hyperlink r:id="rId22" w:history="1">
         <w:r>
@@ -6427,8 +8444,37 @@
           <w:lang w:eastAsia="cs-CZ" w:bidi="ar-SA"/>
         </w:rPr>
       </w:pPr>
-      <w:r>
-        <w:t>Welcome to HoloViews! — HoloViews 1.14.5 documentation. [cit. 17.10.2021]. Dostupné z: </w:t>
+      <w:proofErr w:type="spellStart"/>
+      <w:r>
+        <w:t>Welcome</w:t>
+      </w:r>
+      <w:proofErr w:type="spellEnd"/>
+      <w:r>
+        <w:t xml:space="preserve"> to </w:t>
+      </w:r>
+      <w:proofErr w:type="spellStart"/>
+      <w:r>
+        <w:t>HoloViews</w:t>
+      </w:r>
+      <w:proofErr w:type="spellEnd"/>
+      <w:r>
+        <w:t xml:space="preserve">! — </w:t>
+      </w:r>
+      <w:proofErr w:type="spellStart"/>
+      <w:r>
+        <w:t>HoloViews</w:t>
+      </w:r>
+      <w:proofErr w:type="spellEnd"/>
+      <w:r>
+        <w:t xml:space="preserve"> 1.14.5 </w:t>
+      </w:r>
+      <w:proofErr w:type="spellStart"/>
+      <w:r>
+        <w:t>documentation</w:t>
+      </w:r>
+      <w:proofErr w:type="spellEnd"/>
+      <w:r>
+        <w:t>. [cit. 17.10.2021]. Dostupné z: </w:t>
       </w:r>
       <w:hyperlink r:id="rId23" w:history="1">
         <w:r>
@@ -6465,7 +8511,31 @@
         </w:rPr>
       </w:pPr>
       <w:r>
-        <w:t>FLORIAN MOUNIER. Pygal — pygal 2.0.0 documentation. 2016 [cit. 08.09.2021]. Dostupné z: </w:t>
+        <w:t xml:space="preserve">FLORIAN MOUNIER. </w:t>
+      </w:r>
+      <w:proofErr w:type="spellStart"/>
+      <w:r>
+        <w:t>Pygal</w:t>
+      </w:r>
+      <w:proofErr w:type="spellEnd"/>
+      <w:r>
+        <w:t xml:space="preserve"> — </w:t>
+      </w:r>
+      <w:proofErr w:type="spellStart"/>
+      <w:r>
+        <w:t>pygal</w:t>
+      </w:r>
+      <w:proofErr w:type="spellEnd"/>
+      <w:r>
+        <w:t xml:space="preserve"> 2.0.0 </w:t>
+      </w:r>
+      <w:proofErr w:type="spellStart"/>
+      <w:r>
+        <w:t>documentation</w:t>
+      </w:r>
+      <w:proofErr w:type="spellEnd"/>
+      <w:r>
+        <w:t>. 2016 [cit. 08.09.2021]. Dostupné z: </w:t>
       </w:r>
       <w:hyperlink r:id="rId24" w:history="1">
         <w:r>
@@ -6502,8 +8572,81 @@
         </w:rPr>
       </w:pPr>
       <w:r>
-        <w:t xml:space="preserve">COREY, Michael. Turn your data into sound using our new MIDITime library. In: </w:t>
-      </w:r>
+        <w:t xml:space="preserve">COREY, Michael. </w:t>
+      </w:r>
+      <w:proofErr w:type="spellStart"/>
+      <w:r>
+        <w:t>Turn</w:t>
+      </w:r>
+      <w:proofErr w:type="spellEnd"/>
+      <w:r>
+        <w:t xml:space="preserve"> </w:t>
+      </w:r>
+      <w:proofErr w:type="spellStart"/>
+      <w:r>
+        <w:t>your</w:t>
+      </w:r>
+      <w:proofErr w:type="spellEnd"/>
+      <w:r>
+        <w:t xml:space="preserve"> data </w:t>
+      </w:r>
+      <w:proofErr w:type="spellStart"/>
+      <w:r>
+        <w:t>into</w:t>
+      </w:r>
+      <w:proofErr w:type="spellEnd"/>
+      <w:r>
+        <w:t xml:space="preserve"> </w:t>
+      </w:r>
+      <w:proofErr w:type="spellStart"/>
+      <w:r>
+        <w:t>sound</w:t>
+      </w:r>
+      <w:proofErr w:type="spellEnd"/>
+      <w:r>
+        <w:t xml:space="preserve"> </w:t>
+      </w:r>
+      <w:proofErr w:type="spellStart"/>
+      <w:r>
+        <w:t>using</w:t>
+      </w:r>
+      <w:proofErr w:type="spellEnd"/>
+      <w:r>
+        <w:t xml:space="preserve"> </w:t>
+      </w:r>
+      <w:proofErr w:type="spellStart"/>
+      <w:r>
+        <w:t>our</w:t>
+      </w:r>
+      <w:proofErr w:type="spellEnd"/>
+      <w:r>
+        <w:t xml:space="preserve"> </w:t>
+      </w:r>
+      <w:proofErr w:type="spellStart"/>
+      <w:r>
+        <w:t>new</w:t>
+      </w:r>
+      <w:proofErr w:type="spellEnd"/>
+      <w:r>
+        <w:t xml:space="preserve"> </w:t>
+      </w:r>
+      <w:proofErr w:type="spellStart"/>
+      <w:r>
+        <w:t>MIDITime</w:t>
+      </w:r>
+      <w:proofErr w:type="spellEnd"/>
+      <w:r>
+        <w:t xml:space="preserve"> </w:t>
+      </w:r>
+      <w:proofErr w:type="spellStart"/>
+      <w:r>
+        <w:t>library</w:t>
+      </w:r>
+      <w:proofErr w:type="spellEnd"/>
+      <w:r>
+        <w:t xml:space="preserve">. In: </w:t>
+      </w:r>
+      <w:proofErr w:type="spellStart"/>
       <w:r>
         <w:rPr>
           <w:i/>
@@ -6511,6 +8654,7 @@
         </w:rPr>
         <w:t>Reveal</w:t>
       </w:r>
+      <w:proofErr w:type="spellEnd"/>
       <w:r>
         <w:t xml:space="preserve"> [online] [cit. 17.10.2021]. Dostupné z: </w:t>
       </w:r>
@@ -6549,7 +8693,23 @@
         </w:rPr>
       </w:pPr>
       <w:r>
-        <w:t>CUTTONE, Andrea. Geoplotlib - documentation. 5. 9. 2021 [cit. 08.09.2021]. Dostupné z: </w:t>
+        <w:t xml:space="preserve">CUTTONE, Andrea. </w:t>
+      </w:r>
+      <w:proofErr w:type="spellStart"/>
+      <w:r>
+        <w:t>Geoplotlib</w:t>
+      </w:r>
+      <w:proofErr w:type="spellEnd"/>
+      <w:r>
+        <w:t xml:space="preserve"> - </w:t>
+      </w:r>
+      <w:proofErr w:type="spellStart"/>
+      <w:r>
+        <w:t>documentation</w:t>
+      </w:r>
+      <w:proofErr w:type="spellEnd"/>
+      <w:r>
+        <w:t>. 5. 9. 2021 [cit. 08.09.2021]. Dostupné z: </w:t>
       </w:r>
       <w:hyperlink r:id="rId26" w:history="1">
         <w:r>
@@ -6557,6 +8717,55 @@
             <w:rStyle w:val="Hypertextovodkaz"/>
           </w:rPr>
           <w:t>https://github.com/andrea-cuttone/geoplotlib</w:t>
+        </w:r>
+      </w:hyperlink>
+    </w:p>
+    <w:p>
+      <w:pPr>
+        <w:pStyle w:val="Odstavecseseznamem"/>
+        <w:spacing w:line="240" w:lineRule="auto"/>
+        <w:jc w:val="left"/>
+        <w:rPr>
+          <w:rFonts w:ascii="Times New Roman" w:hAnsi="Times New Roman"/>
+          <w:lang w:eastAsia="cs-CZ" w:bidi="ar-SA"/>
+        </w:rPr>
+      </w:pPr>
+    </w:p>
+    <w:p>
+      <w:pPr>
+        <w:pStyle w:val="Odstavecseseznamem"/>
+        <w:numPr>
+          <w:ilvl w:val="0"/>
+          <w:numId w:val="29"/>
+        </w:numPr>
+        <w:spacing w:line="240" w:lineRule="auto"/>
+        <w:jc w:val="left"/>
+        <w:rPr>
+          <w:rFonts w:ascii="Times New Roman" w:hAnsi="Times New Roman"/>
+          <w:lang w:eastAsia="cs-CZ" w:bidi="ar-SA"/>
+        </w:rPr>
+      </w:pPr>
+      <w:r>
+        <w:t xml:space="preserve">MUELLER, Andreas. </w:t>
+      </w:r>
+      <w:proofErr w:type="spellStart"/>
+      <w:r>
+        <w:rPr>
+          <w:i/>
+          <w:iCs/>
+        </w:rPr>
+        <w:t>word_cloud</w:t>
+      </w:r>
+      <w:proofErr w:type="spellEnd"/>
+      <w:r>
+        <w:t xml:space="preserve"> [online]. 2021 [cit. 24.10.2021]. Dostupné z: </w:t>
+      </w:r>
+      <w:hyperlink r:id="rId27" w:history="1">
+        <w:r>
+          <w:rPr>
+            <w:rStyle w:val="Hypertextovodkaz"/>
+          </w:rPr>
+          <w:t>https://github.com/amueller/word_cloud</w:t>
         </w:r>
       </w:hyperlink>
     </w:p>
@@ -6785,12 +8994,12 @@
       <w:pPr>
         <w:pStyle w:val="Nadpis1"/>
       </w:pPr>
-      <w:bookmarkStart w:id="33" w:name="_Toc82354857"/>
+      <w:bookmarkStart w:id="31" w:name="_Toc82354857"/>
       <w:r>
         <w:lastRenderedPageBreak/>
         <w:t>Přílohy</w:t>
       </w:r>
-      <w:bookmarkEnd w:id="33"/>
+      <w:bookmarkEnd w:id="31"/>
     </w:p>
     <w:p>
       <w:pPr>
@@ -6810,8 +9019,8 @@
       <w:pPr>
         <w:spacing w:after="200" w:line="276" w:lineRule="auto"/>
         <w:sectPr>
-          <w:headerReference w:type="default" r:id="rId27"/>
-          <w:footerReference w:type="default" r:id="rId28"/>
+          <w:headerReference w:type="default" r:id="rId28"/>
+          <w:footerReference w:type="default" r:id="rId29"/>
           <w:pgSz w:w="11906" w:h="16838"/>
           <w:pgMar w:top="1701" w:right="1701" w:bottom="1701" w:left="1701" w:header="709" w:footer="709" w:gutter="0"/>
           <w:pgNumType w:start="1"/>
@@ -6829,8 +9038,8 @@
     <w:p>
       <w:pPr>
         <w:sectPr>
-          <w:headerReference w:type="default" r:id="rId29"/>
-          <w:footerReference w:type="default" r:id="rId30"/>
+          <w:headerReference w:type="default" r:id="rId30"/>
+          <w:footerReference w:type="default" r:id="rId31"/>
           <w:pgSz w:w="11906" w:h="16838"/>
           <w:pgMar w:top="1701" w:right="1701" w:bottom="1701" w:left="1701" w:header="709" w:footer="709" w:gutter="0"/>
           <w:pgNumType w:start="1"/>
@@ -6860,7 +9069,7 @@
       </w:r>
     </w:p>
     <w:sectPr>
-      <w:headerReference w:type="default" r:id="rId31"/>
+      <w:headerReference w:type="default" r:id="rId32"/>
       <w:pgSz w:w="11906" w:h="16838"/>
       <w:pgMar w:top="1701" w:right="1701" w:bottom="1701" w:left="1701" w:header="709" w:footer="709" w:gutter="0"/>
       <w:pgNumType w:start="1"/>
@@ -7346,6 +9555,119 @@
     </w:lvl>
   </w:abstractNum>
   <w:abstractNum w:abstractNumId="3" w15:restartNumberingAfterBreak="0">
+    <w:nsid w:val="095F25F5"/>
+    <w:multiLevelType w:val="hybridMultilevel"/>
+    <w:tmpl w:val="E3E68356"/>
+    <w:lvl w:ilvl="0" w:tplc="04050001">
+      <w:start w:val="1"/>
+      <w:numFmt w:val="bullet"/>
+      <w:lvlText w:val=""/>
+      <w:lvlJc w:val="left"/>
+      <w:pPr>
+        <w:ind w:left="720" w:hanging="360"/>
+      </w:pPr>
+      <w:rPr>
+        <w:rFonts w:ascii="Symbol" w:hAnsi="Symbol" w:hint="default"/>
+      </w:rPr>
+    </w:lvl>
+    <w:lvl w:ilvl="1" w:tplc="04050003" w:tentative="1">
+      <w:start w:val="1"/>
+      <w:numFmt w:val="bullet"/>
+      <w:lvlText w:val="o"/>
+      <w:lvlJc w:val="left"/>
+      <w:pPr>
+        <w:ind w:left="1440" w:hanging="360"/>
+      </w:pPr>
+      <w:rPr>
+        <w:rFonts w:ascii="Courier New" w:hAnsi="Courier New" w:cs="Courier New" w:hint="default"/>
+      </w:rPr>
+    </w:lvl>
+    <w:lvl w:ilvl="2" w:tplc="04050005" w:tentative="1">
+      <w:start w:val="1"/>
+      <w:numFmt w:val="bullet"/>
+      <w:lvlText w:val=""/>
+      <w:lvlJc w:val="left"/>
+      <w:pPr>
+        <w:ind w:left="2160" w:hanging="360"/>
+      </w:pPr>
+      <w:rPr>
+        <w:rFonts w:ascii="Wingdings" w:hAnsi="Wingdings" w:hint="default"/>
+      </w:rPr>
+    </w:lvl>
+    <w:lvl w:ilvl="3" w:tplc="04050001" w:tentative="1">
+      <w:start w:val="1"/>
+      <w:numFmt w:val="bullet"/>
+      <w:lvlText w:val=""/>
+      <w:lvlJc w:val="left"/>
+      <w:pPr>
+        <w:ind w:left="2880" w:hanging="360"/>
+      </w:pPr>
+      <w:rPr>
+        <w:rFonts w:ascii="Symbol" w:hAnsi="Symbol" w:hint="default"/>
+      </w:rPr>
+    </w:lvl>
+    <w:lvl w:ilvl="4" w:tplc="04050003" w:tentative="1">
+      <w:start w:val="1"/>
+      <w:numFmt w:val="bullet"/>
+      <w:lvlText w:val="o"/>
+      <w:lvlJc w:val="left"/>
+      <w:pPr>
+        <w:ind w:left="3600" w:hanging="360"/>
+      </w:pPr>
+      <w:rPr>
+        <w:rFonts w:ascii="Courier New" w:hAnsi="Courier New" w:cs="Courier New" w:hint="default"/>
+      </w:rPr>
+    </w:lvl>
+    <w:lvl w:ilvl="5" w:tplc="04050005" w:tentative="1">
+      <w:start w:val="1"/>
+      <w:numFmt w:val="bullet"/>
+      <w:lvlText w:val=""/>
+      <w:lvlJc w:val="left"/>
+      <w:pPr>
+        <w:ind w:left="4320" w:hanging="360"/>
+      </w:pPr>
+      <w:rPr>
+        <w:rFonts w:ascii="Wingdings" w:hAnsi="Wingdings" w:hint="default"/>
+      </w:rPr>
+    </w:lvl>
+    <w:lvl w:ilvl="6" w:tplc="04050001" w:tentative="1">
+      <w:start w:val="1"/>
+      <w:numFmt w:val="bullet"/>
+      <w:lvlText w:val=""/>
+      <w:lvlJc w:val="left"/>
+      <w:pPr>
+        <w:ind w:left="5040" w:hanging="360"/>
+      </w:pPr>
+      <w:rPr>
+        <w:rFonts w:ascii="Symbol" w:hAnsi="Symbol" w:hint="default"/>
+      </w:rPr>
+    </w:lvl>
+    <w:lvl w:ilvl="7" w:tplc="04050003" w:tentative="1">
+      <w:start w:val="1"/>
+      <w:numFmt w:val="bullet"/>
+      <w:lvlText w:val="o"/>
+      <w:lvlJc w:val="left"/>
+      <w:pPr>
+        <w:ind w:left="5760" w:hanging="360"/>
+      </w:pPr>
+      <w:rPr>
+        <w:rFonts w:ascii="Courier New" w:hAnsi="Courier New" w:cs="Courier New" w:hint="default"/>
+      </w:rPr>
+    </w:lvl>
+    <w:lvl w:ilvl="8" w:tplc="04050005" w:tentative="1">
+      <w:start w:val="1"/>
+      <w:numFmt w:val="bullet"/>
+      <w:lvlText w:val=""/>
+      <w:lvlJc w:val="left"/>
+      <w:pPr>
+        <w:ind w:left="6480" w:hanging="360"/>
+      </w:pPr>
+      <w:rPr>
+        <w:rFonts w:ascii="Wingdings" w:hAnsi="Wingdings" w:hint="default"/>
+      </w:rPr>
+    </w:lvl>
+  </w:abstractNum>
+  <w:abstractNum w:abstractNumId="4" w15:restartNumberingAfterBreak="0">
     <w:nsid w:val="0E4116BE"/>
     <w:multiLevelType w:val="hybridMultilevel"/>
     <w:tmpl w:val="4CA84176"/>
@@ -7458,7 +9780,7 @@
       </w:rPr>
     </w:lvl>
   </w:abstractNum>
-  <w:abstractNum w:abstractNumId="4" w15:restartNumberingAfterBreak="0">
+  <w:abstractNum w:abstractNumId="5" w15:restartNumberingAfterBreak="0">
     <w:nsid w:val="0F4C1C1F"/>
     <w:multiLevelType w:val="hybridMultilevel"/>
     <w:tmpl w:val="3460BE8C"/>
@@ -7571,7 +9893,7 @@
       </w:rPr>
     </w:lvl>
   </w:abstractNum>
-  <w:abstractNum w:abstractNumId="5" w15:restartNumberingAfterBreak="0">
+  <w:abstractNum w:abstractNumId="6" w15:restartNumberingAfterBreak="0">
     <w:nsid w:val="114F3334"/>
     <w:multiLevelType w:val="hybridMultilevel"/>
     <w:tmpl w:val="38CEC662"/>
@@ -7684,7 +10006,7 @@
       </w:rPr>
     </w:lvl>
   </w:abstractNum>
-  <w:abstractNum w:abstractNumId="6" w15:restartNumberingAfterBreak="0">
+  <w:abstractNum w:abstractNumId="7" w15:restartNumberingAfterBreak="0">
     <w:nsid w:val="25D10AB9"/>
     <w:multiLevelType w:val="hybridMultilevel"/>
     <w:tmpl w:val="0DBE8222"/>
@@ -7797,7 +10119,7 @@
       </w:rPr>
     </w:lvl>
   </w:abstractNum>
-  <w:abstractNum w:abstractNumId="7" w15:restartNumberingAfterBreak="0">
+  <w:abstractNum w:abstractNumId="8" w15:restartNumberingAfterBreak="0">
     <w:nsid w:val="27506C25"/>
     <w:multiLevelType w:val="hybridMultilevel"/>
     <w:tmpl w:val="39CA7D9E"/>
@@ -7910,7 +10232,7 @@
       </w:rPr>
     </w:lvl>
   </w:abstractNum>
-  <w:abstractNum w:abstractNumId="8" w15:restartNumberingAfterBreak="0">
+  <w:abstractNum w:abstractNumId="9" w15:restartNumberingAfterBreak="0">
     <w:nsid w:val="27510F16"/>
     <w:multiLevelType w:val="hybridMultilevel"/>
     <w:tmpl w:val="0832BFC4"/>
@@ -8023,7 +10345,7 @@
       </w:rPr>
     </w:lvl>
   </w:abstractNum>
-  <w:abstractNum w:abstractNumId="9" w15:restartNumberingAfterBreak="0">
+  <w:abstractNum w:abstractNumId="10" w15:restartNumberingAfterBreak="0">
     <w:nsid w:val="29205F6A"/>
     <w:multiLevelType w:val="hybridMultilevel"/>
     <w:tmpl w:val="141607AE"/>
@@ -8112,7 +10434,7 @@
       </w:pPr>
     </w:lvl>
   </w:abstractNum>
-  <w:abstractNum w:abstractNumId="10" w15:restartNumberingAfterBreak="0">
+  <w:abstractNum w:abstractNumId="11" w15:restartNumberingAfterBreak="0">
     <w:nsid w:val="294D2E42"/>
     <w:multiLevelType w:val="hybridMultilevel"/>
     <w:tmpl w:val="96326EAA"/>
@@ -8225,7 +10547,7 @@
       </w:rPr>
     </w:lvl>
   </w:abstractNum>
-  <w:abstractNum w:abstractNumId="11" w15:restartNumberingAfterBreak="0">
+  <w:abstractNum w:abstractNumId="12" w15:restartNumberingAfterBreak="0">
     <w:nsid w:val="2D0A1FDC"/>
     <w:multiLevelType w:val="hybridMultilevel"/>
     <w:tmpl w:val="0A00F242"/>
@@ -8338,7 +10660,7 @@
       </w:rPr>
     </w:lvl>
   </w:abstractNum>
-  <w:abstractNum w:abstractNumId="12" w15:restartNumberingAfterBreak="0">
+  <w:abstractNum w:abstractNumId="13" w15:restartNumberingAfterBreak="0">
     <w:nsid w:val="2E25032D"/>
     <w:multiLevelType w:val="hybridMultilevel"/>
     <w:tmpl w:val="E6F87006"/>
@@ -8451,7 +10773,7 @@
       </w:rPr>
     </w:lvl>
   </w:abstractNum>
-  <w:abstractNum w:abstractNumId="13" w15:restartNumberingAfterBreak="0">
+  <w:abstractNum w:abstractNumId="14" w15:restartNumberingAfterBreak="0">
     <w:nsid w:val="31831D9A"/>
     <w:multiLevelType w:val="hybridMultilevel"/>
     <w:tmpl w:val="C1686158"/>
@@ -8564,7 +10886,7 @@
       </w:rPr>
     </w:lvl>
   </w:abstractNum>
-  <w:abstractNum w:abstractNumId="14" w15:restartNumberingAfterBreak="0">
+  <w:abstractNum w:abstractNumId="15" w15:restartNumberingAfterBreak="0">
     <w:nsid w:val="31A40AC8"/>
     <w:multiLevelType w:val="hybridMultilevel"/>
     <w:tmpl w:val="9104F016"/>
@@ -8677,7 +10999,7 @@
       </w:rPr>
     </w:lvl>
   </w:abstractNum>
-  <w:abstractNum w:abstractNumId="15" w15:restartNumberingAfterBreak="0">
+  <w:abstractNum w:abstractNumId="16" w15:restartNumberingAfterBreak="0">
     <w:nsid w:val="32E06F72"/>
     <w:multiLevelType w:val="hybridMultilevel"/>
     <w:tmpl w:val="5F7A6A96"/>
@@ -8790,7 +11112,7 @@
       </w:rPr>
     </w:lvl>
   </w:abstractNum>
-  <w:abstractNum w:abstractNumId="16" w15:restartNumberingAfterBreak="0">
+  <w:abstractNum w:abstractNumId="17" w15:restartNumberingAfterBreak="0">
     <w:nsid w:val="3622062B"/>
     <w:multiLevelType w:val="hybridMultilevel"/>
     <w:tmpl w:val="6212E210"/>
@@ -8902,7 +11224,7 @@
       </w:rPr>
     </w:lvl>
   </w:abstractNum>
-  <w:abstractNum w:abstractNumId="17" w15:restartNumberingAfterBreak="0">
+  <w:abstractNum w:abstractNumId="18" w15:restartNumberingAfterBreak="0">
     <w:nsid w:val="362E369D"/>
     <w:multiLevelType w:val="hybridMultilevel"/>
     <w:tmpl w:val="AB1006EC"/>
@@ -9015,7 +11337,7 @@
       </w:rPr>
     </w:lvl>
   </w:abstractNum>
-  <w:abstractNum w:abstractNumId="18" w15:restartNumberingAfterBreak="0">
+  <w:abstractNum w:abstractNumId="19" w15:restartNumberingAfterBreak="0">
     <w:nsid w:val="36D54D04"/>
     <w:multiLevelType w:val="hybridMultilevel"/>
     <w:tmpl w:val="89761B3C"/>
@@ -9128,7 +11450,7 @@
       </w:rPr>
     </w:lvl>
   </w:abstractNum>
-  <w:abstractNum w:abstractNumId="19" w15:restartNumberingAfterBreak="0">
+  <w:abstractNum w:abstractNumId="20" w15:restartNumberingAfterBreak="0">
     <w:nsid w:val="38031D00"/>
     <w:multiLevelType w:val="hybridMultilevel"/>
     <w:tmpl w:val="9B38189C"/>
@@ -9241,7 +11563,7 @@
       </w:rPr>
     </w:lvl>
   </w:abstractNum>
-  <w:abstractNum w:abstractNumId="20" w15:restartNumberingAfterBreak="0">
+  <w:abstractNum w:abstractNumId="21" w15:restartNumberingAfterBreak="0">
     <w:nsid w:val="4661359F"/>
     <w:multiLevelType w:val="hybridMultilevel"/>
     <w:tmpl w:val="8BDE58DE"/>
@@ -9354,7 +11676,7 @@
       </w:rPr>
     </w:lvl>
   </w:abstractNum>
-  <w:abstractNum w:abstractNumId="21" w15:restartNumberingAfterBreak="0">
+  <w:abstractNum w:abstractNumId="22" w15:restartNumberingAfterBreak="0">
     <w:nsid w:val="47694CD0"/>
     <w:multiLevelType w:val="hybridMultilevel"/>
     <w:tmpl w:val="F7700BA8"/>
@@ -9444,7 +11766,7 @@
       </w:pPr>
     </w:lvl>
   </w:abstractNum>
-  <w:abstractNum w:abstractNumId="22" w15:restartNumberingAfterBreak="0">
+  <w:abstractNum w:abstractNumId="23" w15:restartNumberingAfterBreak="0">
     <w:nsid w:val="4D451341"/>
     <w:multiLevelType w:val="multilevel"/>
     <w:tmpl w:val="891ECDD8"/>
@@ -9539,7 +11861,7 @@
       </w:pPr>
     </w:lvl>
   </w:abstractNum>
-  <w:abstractNum w:abstractNumId="23" w15:restartNumberingAfterBreak="0">
+  <w:abstractNum w:abstractNumId="24" w15:restartNumberingAfterBreak="0">
     <w:nsid w:val="51450E35"/>
     <w:multiLevelType w:val="hybridMultilevel"/>
     <w:tmpl w:val="5238C8CA"/>
@@ -9652,7 +11974,7 @@
       </w:rPr>
     </w:lvl>
   </w:abstractNum>
-  <w:abstractNum w:abstractNumId="24" w15:restartNumberingAfterBreak="0">
+  <w:abstractNum w:abstractNumId="25" w15:restartNumberingAfterBreak="0">
     <w:nsid w:val="5F9A61EF"/>
     <w:multiLevelType w:val="hybridMultilevel"/>
     <w:tmpl w:val="141607AE"/>
@@ -9741,7 +12063,7 @@
       </w:pPr>
     </w:lvl>
   </w:abstractNum>
-  <w:abstractNum w:abstractNumId="25" w15:restartNumberingAfterBreak="0">
+  <w:abstractNum w:abstractNumId="26" w15:restartNumberingAfterBreak="0">
     <w:nsid w:val="61147B7F"/>
     <w:multiLevelType w:val="hybridMultilevel"/>
     <w:tmpl w:val="FE7EADCE"/>
@@ -9854,7 +12176,7 @@
       </w:rPr>
     </w:lvl>
   </w:abstractNum>
-  <w:abstractNum w:abstractNumId="26" w15:restartNumberingAfterBreak="0">
+  <w:abstractNum w:abstractNumId="27" w15:restartNumberingAfterBreak="0">
     <w:nsid w:val="667A1900"/>
     <w:multiLevelType w:val="hybridMultilevel"/>
     <w:tmpl w:val="B9741A5E"/>
@@ -9967,7 +12289,7 @@
       </w:rPr>
     </w:lvl>
   </w:abstractNum>
-  <w:abstractNum w:abstractNumId="27" w15:restartNumberingAfterBreak="0">
+  <w:abstractNum w:abstractNumId="28" w15:restartNumberingAfterBreak="0">
     <w:nsid w:val="715D4317"/>
     <w:multiLevelType w:val="hybridMultilevel"/>
     <w:tmpl w:val="141607AE"/>
@@ -10056,7 +12378,7 @@
       </w:pPr>
     </w:lvl>
   </w:abstractNum>
-  <w:abstractNum w:abstractNumId="28" w15:restartNumberingAfterBreak="0">
+  <w:abstractNum w:abstractNumId="29" w15:restartNumberingAfterBreak="0">
     <w:nsid w:val="74995159"/>
     <w:multiLevelType w:val="hybridMultilevel"/>
     <w:tmpl w:val="3636FEFC"/>
@@ -10169,7 +12491,7 @@
       </w:rPr>
     </w:lvl>
   </w:abstractNum>
-  <w:abstractNum w:abstractNumId="29" w15:restartNumberingAfterBreak="0">
+  <w:abstractNum w:abstractNumId="30" w15:restartNumberingAfterBreak="0">
     <w:nsid w:val="77CB7753"/>
     <w:multiLevelType w:val="hybridMultilevel"/>
     <w:tmpl w:val="F4108A22"/>
@@ -10282,7 +12604,7 @@
       </w:rPr>
     </w:lvl>
   </w:abstractNum>
-  <w:abstractNum w:abstractNumId="30" w15:restartNumberingAfterBreak="0">
+  <w:abstractNum w:abstractNumId="31" w15:restartNumberingAfterBreak="0">
     <w:nsid w:val="7A810617"/>
     <w:multiLevelType w:val="hybridMultilevel"/>
     <w:tmpl w:val="C46E5E90"/>
@@ -10395,7 +12717,7 @@
       </w:rPr>
     </w:lvl>
   </w:abstractNum>
-  <w:abstractNum w:abstractNumId="31" w15:restartNumberingAfterBreak="0">
+  <w:abstractNum w:abstractNumId="32" w15:restartNumberingAfterBreak="0">
     <w:nsid w:val="7B0D6F71"/>
     <w:multiLevelType w:val="hybridMultilevel"/>
     <w:tmpl w:val="139CC7EC"/>
@@ -10508,7 +12830,7 @@
       </w:rPr>
     </w:lvl>
   </w:abstractNum>
-  <w:abstractNum w:abstractNumId="32" w15:restartNumberingAfterBreak="0">
+  <w:abstractNum w:abstractNumId="33" w15:restartNumberingAfterBreak="0">
     <w:nsid w:val="7B0E1254"/>
     <w:multiLevelType w:val="hybridMultilevel"/>
     <w:tmpl w:val="9992FFAE"/>
@@ -10621,7 +12943,7 @@
       </w:rPr>
     </w:lvl>
   </w:abstractNum>
-  <w:abstractNum w:abstractNumId="33" w15:restartNumberingAfterBreak="0">
+  <w:abstractNum w:abstractNumId="34" w15:restartNumberingAfterBreak="0">
     <w:nsid w:val="7FC6160C"/>
     <w:multiLevelType w:val="hybridMultilevel"/>
     <w:tmpl w:val="E3281428"/>
@@ -10735,106 +13057,109 @@
     </w:lvl>
   </w:abstractNum>
   <w:num w:numId="1">
-    <w:abstractNumId w:val="22"/>
+    <w:abstractNumId w:val="23"/>
   </w:num>
   <w:num w:numId="2">
-    <w:abstractNumId w:val="23"/>
+    <w:abstractNumId w:val="24"/>
   </w:num>
   <w:num w:numId="3">
+    <w:abstractNumId w:val="18"/>
+  </w:num>
+  <w:num w:numId="4">
+    <w:abstractNumId w:val="7"/>
+  </w:num>
+  <w:num w:numId="5">
+    <w:abstractNumId w:val="11"/>
+  </w:num>
+  <w:num w:numId="6">
+    <w:abstractNumId w:val="5"/>
+  </w:num>
+  <w:num w:numId="7">
+    <w:abstractNumId w:val="15"/>
+  </w:num>
+  <w:num w:numId="8">
+    <w:abstractNumId w:val="13"/>
+  </w:num>
+  <w:num w:numId="9">
+    <w:abstractNumId w:val="20"/>
+  </w:num>
+  <w:num w:numId="10">
+    <w:abstractNumId w:val="19"/>
+  </w:num>
+  <w:num w:numId="11">
+    <w:abstractNumId w:val="16"/>
+  </w:num>
+  <w:num w:numId="12">
     <w:abstractNumId w:val="17"/>
   </w:num>
-  <w:num w:numId="4">
-    <w:abstractNumId w:val="6"/>
-  </w:num>
-  <w:num w:numId="5">
-    <w:abstractNumId w:val="10"/>
-  </w:num>
-  <w:num w:numId="6">
-    <w:abstractNumId w:val="4"/>
-  </w:num>
-  <w:num w:numId="7">
+  <w:num w:numId="13">
     <w:abstractNumId w:val="14"/>
   </w:num>
-  <w:num w:numId="8">
+  <w:num w:numId="14">
+    <w:abstractNumId w:val="34"/>
+  </w:num>
+  <w:num w:numId="15">
     <w:abstractNumId w:val="12"/>
   </w:num>
-  <w:num w:numId="9">
-    <w:abstractNumId w:val="19"/>
+  <w:num w:numId="16">
+    <w:abstractNumId w:val="26"/>
   </w:num>
-  <w:num w:numId="10">
-    <w:abstractNumId w:val="18"/>
-  </w:num>
-  <w:num w:numId="11">
-    <w:abstractNumId w:val="15"/>
-  </w:num>
-  <w:num w:numId="12">
-    <w:abstractNumId w:val="16"/>
-  </w:num>
-  <w:num w:numId="13">
-    <w:abstractNumId w:val="13"/>
-  </w:num>
-  <w:num w:numId="14">
+  <w:num w:numId="17">
     <w:abstractNumId w:val="33"/>
   </w:num>
-  <w:num w:numId="15">
-    <w:abstractNumId w:val="11"/>
-  </w:num>
-  <w:num w:numId="16">
-    <w:abstractNumId w:val="25"/>
-  </w:num>
-  <w:num w:numId="17">
-    <w:abstractNumId w:val="32"/>
-  </w:num>
   <w:num w:numId="18">
-    <w:abstractNumId w:val="26"/>
+    <w:abstractNumId w:val="27"/>
   </w:num>
   <w:num w:numId="19">
-    <w:abstractNumId w:val="28"/>
+    <w:abstractNumId w:val="29"/>
   </w:num>
   <w:num w:numId="20">
     <w:abstractNumId w:val="2"/>
   </w:num>
   <w:num w:numId="21">
-    <w:abstractNumId w:val="3"/>
+    <w:abstractNumId w:val="4"/>
   </w:num>
   <w:num w:numId="22">
+    <w:abstractNumId w:val="32"/>
+  </w:num>
+  <w:num w:numId="23">
+    <w:abstractNumId w:val="6"/>
+  </w:num>
+  <w:num w:numId="24">
+    <w:abstractNumId w:val="30"/>
+  </w:num>
+  <w:num w:numId="25">
+    <w:abstractNumId w:val="9"/>
+  </w:num>
+  <w:num w:numId="26">
+    <w:abstractNumId w:val="8"/>
+  </w:num>
+  <w:num w:numId="27">
+    <w:abstractNumId w:val="21"/>
+  </w:num>
+  <w:num w:numId="28">
     <w:abstractNumId w:val="31"/>
   </w:num>
-  <w:num w:numId="23">
-    <w:abstractNumId w:val="5"/>
-  </w:num>
-  <w:num w:numId="24">
-    <w:abstractNumId w:val="29"/>
-  </w:num>
-  <w:num w:numId="25">
-    <w:abstractNumId w:val="8"/>
-  </w:num>
-  <w:num w:numId="26">
-    <w:abstractNumId w:val="7"/>
-  </w:num>
-  <w:num w:numId="27">
-    <w:abstractNumId w:val="20"/>
-  </w:num>
-  <w:num w:numId="28">
-    <w:abstractNumId w:val="30"/>
-  </w:num>
   <w:num w:numId="29">
-    <w:abstractNumId w:val="21"/>
+    <w:abstractNumId w:val="22"/>
   </w:num>
   <w:num w:numId="30">
     <w:abstractNumId w:val="0"/>
   </w:num>
   <w:num w:numId="31">
-    <w:abstractNumId w:val="24"/>
+    <w:abstractNumId w:val="25"/>
   </w:num>
   <w:num w:numId="32">
-    <w:abstractNumId w:val="9"/>
+    <w:abstractNumId w:val="10"/>
   </w:num>
   <w:num w:numId="33">
     <w:abstractNumId w:val="1"/>
   </w:num>
   <w:num w:numId="34">
-    <w:abstractNumId w:val="27"/>
+    <w:abstractNumId w:val="28"/>
+  </w:num>
+  <w:num w:numId="35">
+    <w:abstractNumId w:val="3"/>
   </w:num>
 </w:numbering>
 </file>
@@ -11327,7 +13652,6 @@
     <w:next w:val="Normln"/>
     <w:link w:val="Nadpis4Char"/>
     <w:uiPriority w:val="9"/>
-    <w:semiHidden/>
     <w:unhideWhenUsed/>
     <w:qFormat/>
     <w:rsid w:val="0016335D"/>
@@ -11353,7 +13677,6 @@
     <w:next w:val="Normln"/>
     <w:link w:val="Nadpis5Char"/>
     <w:uiPriority w:val="9"/>
-    <w:semiHidden/>
     <w:unhideWhenUsed/>
     <w:qFormat/>
     <w:rsid w:val="0016335D"/>
@@ -11540,7 +13863,6 @@
     <w:name w:val="Nadpis 4 Char"/>
     <w:link w:val="Nadpis4"/>
     <w:uiPriority w:val="9"/>
-    <w:semiHidden/>
     <w:rsid w:val="0016335D"/>
     <w:rPr>
       <w:rFonts w:ascii="Cambria" w:eastAsia="Times New Roman" w:hAnsi="Cambria" w:cs="Times New Roman"/>
@@ -11555,7 +13877,6 @@
     <w:name w:val="Nadpis 5 Char"/>
     <w:link w:val="Nadpis5"/>
     <w:uiPriority w:val="9"/>
-    <w:semiHidden/>
     <w:rsid w:val="0016335D"/>
     <w:rPr>
       <w:rFonts w:ascii="Cambria" w:eastAsia="Times New Roman" w:hAnsi="Cambria" w:cs="Times New Roman"/>

--- a/!Thesis/Bc.docx
+++ b/!Thesis/Bc.docx
@@ -270,7 +270,15 @@
               <w:spacing w:line="240" w:lineRule="auto"/>
             </w:pPr>
             <w:r>
-              <w:t xml:space="preserve">Odborný konzultant:  Titul, jméno, příjmení </w:t>
+              <w:t xml:space="preserve">Odborný </w:t>
+            </w:r>
+            <w:proofErr w:type="gramStart"/>
+            <w:r>
+              <w:t>konzultant:  Titul</w:t>
+            </w:r>
+            <w:proofErr w:type="gramEnd"/>
+            <w:r>
+              <w:t xml:space="preserve">, jméno, příjmení </w:t>
             </w:r>
           </w:p>
           <w:p>
@@ -551,11 +559,16 @@
               <w:t xml:space="preserve">metodické </w:t>
             </w:r>
             <w:r>
-              <w:t>vedení práce a</w:t>
+              <w:t xml:space="preserve">vedení práce </w:t>
+            </w:r>
+            <w:proofErr w:type="gramStart"/>
+            <w:r>
+              <w:t>a</w:t>
             </w:r>
             <w:r>
               <w:t>….</w:t>
             </w:r>
+            <w:proofErr w:type="gramEnd"/>
           </w:p>
         </w:tc>
       </w:tr>
@@ -5266,7 +5279,11 @@
       </w:r>
       <w:proofErr w:type="spellEnd"/>
       <w:r>
-        <w:t xml:space="preserve"> - </w:t>
+        <w:t xml:space="preserve"> </w:t>
+      </w:r>
+      <w:proofErr w:type="gramStart"/>
+      <w:r>
+        <w:t xml:space="preserve">- </w:t>
       </w:r>
       <w:r>
         <w:t xml:space="preserve"> platform</w:t>
@@ -5274,6 +5291,7 @@
       <w:r>
         <w:t>a</w:t>
       </w:r>
+      <w:proofErr w:type="gramEnd"/>
       <w:r>
         <w:t xml:space="preserve"> </w:t>
       </w:r>
@@ -5860,27 +5878,14 @@
       <w:r>
         <w:t xml:space="preserve">Tabulka </w:t>
       </w:r>
-      <w:r>
-        <w:fldChar w:fldCharType="begin"/>
-      </w:r>
-      <w:r>
-        <w:instrText xml:space="preserve"> SEQ Tabulka \* ARABIC </w:instrText>
-      </w:r>
-      <w:r>
-        <w:fldChar w:fldCharType="separate"/>
-      </w:r>
-      <w:r>
-        <w:rPr>
-          <w:noProof/>
-        </w:rPr>
-        <w:t>1</w:t>
-      </w:r>
-      <w:r>
-        <w:rPr>
-          <w:noProof/>
-        </w:rPr>
-        <w:fldChar w:fldCharType="end"/>
-      </w:r>
+      <w:fldSimple w:instr=" SEQ Tabulka \* ARABIC ">
+        <w:r>
+          <w:rPr>
+            <w:noProof/>
+          </w:rPr>
+          <w:t>1</w:t>
+        </w:r>
+      </w:fldSimple>
       <w:r>
         <w:t xml:space="preserve"> Ukázková tabulka hodnocení </w:t>
       </w:r>
@@ -6393,7 +6398,15 @@
       </w:r>
       <w:proofErr w:type="spellEnd"/>
       <w:r>
-        <w:t xml:space="preserve"> zvládne zpracovat přímo pouze pro některé typy grafů, u jiných (například u sloupcového grafu), lze volat metodu .plot() </w:t>
+        <w:t xml:space="preserve"> zvládne zpracovat přímo pouze pro některé typy grafů, u jiných (například u sloupcového grafu), lze volat </w:t>
+      </w:r>
+      <w:proofErr w:type="gramStart"/>
+      <w:r>
+        <w:t>metodu .plot</w:t>
+      </w:r>
+      <w:proofErr w:type="gramEnd"/>
+      <w:r>
+        <w:t xml:space="preserve">() </w:t>
       </w:r>
       <w:r>
         <w:t xml:space="preserve">tohoto objektu, </w:t>
@@ -6432,13 +6445,18 @@
       </w:r>
       <w:proofErr w:type="spellEnd"/>
       <w:r>
-        <w:t xml:space="preserve"> zvládne vytvořené vizualizace zobrazovat do okna, které nabízí uživateli určitou míru interaktivity (přibližování grafů, pohyb s osami, úprava podgrafů), export do souboru lze provést přímo z kódu voláním metody .</w:t>
+        <w:t xml:space="preserve"> zvládne vytvořené vizualizace zobrazovat do okna, které nabízí uživateli určitou míru interaktivity (přibližování grafů, pohyb s osami, úprava podgrafů), export do souboru lze provést přímo z kódu voláním </w:t>
+      </w:r>
+      <w:proofErr w:type="gramStart"/>
+      <w:r>
+        <w:t>metody .</w:t>
       </w:r>
       <w:proofErr w:type="spellStart"/>
       <w:r>
         <w:t>savefig</w:t>
       </w:r>
       <w:proofErr w:type="spellEnd"/>
+      <w:proofErr w:type="gramEnd"/>
       <w:r>
         <w:t xml:space="preserve">(), nebo z již zmiňovaného okna přes souborový dialog. </w:t>
       </w:r>
@@ -6615,13 +6633,7 @@
         <w:t>y</w:t>
       </w:r>
       <w:r>
-        <w:t xml:space="preserve"> velikosti a barvy </w:t>
-      </w:r>
-      <w:r>
-        <w:t>vytvářených</w:t>
-      </w:r>
-      <w:r>
-        <w:t xml:space="preserve"> objektů</w:t>
+        <w:t xml:space="preserve"> velikosti a barvy objektů</w:t>
       </w:r>
       <w:r>
         <w:t xml:space="preserve"> při vytváření </w:t>
@@ -6636,6 +6648,28 @@
         <w:t xml:space="preserve"> hotové vizualizace. </w:t>
       </w:r>
       <w:r>
+        <w:t>Je možné snadno měnit barvu a velikost elementů v závislosti na hodnotách, díky speciálním argumentům a tzv. „</w:t>
+      </w:r>
+      <w:proofErr w:type="spellStart"/>
+      <w:r>
+        <w:t>colormaps</w:t>
+      </w:r>
+      <w:proofErr w:type="spellEnd"/>
+      <w:r>
+        <w:t xml:space="preserve">“, které </w:t>
+      </w:r>
+      <w:r>
+        <w:t xml:space="preserve">definují gradient barev, ze kterého lze vybírat na základě </w:t>
+      </w:r>
+      <w:r>
+        <w:t>zobrazovaných dat</w:t>
+      </w:r>
+      <w:r>
+        <w:t>.</w:t>
+      </w:r>
+    </w:p>
+    <w:p>
+      <w:r>
         <w:t>Možnosti přizpůsobení mohou být někdy mírně nekonzistentní ve způsobu jejich použití, například při vytváření sloupcového grafu, lze nastavit barvy jednoduchým doplněním seznamu barev do argumentu „</w:t>
       </w:r>
       <w:proofErr w:type="spellStart"/>
@@ -6667,6 +6701,169 @@
       </w:r>
     </w:p>
     <w:p>
+      <w:r>
+        <w:rPr>
+          <w:noProof/>
+        </w:rPr>
+        <w:lastRenderedPageBreak/>
+        <w:drawing>
+          <wp:inline distT="0" distB="0" distL="0" distR="0" wp14:anchorId="6FDDD03B" wp14:editId="4B2732A5">
+            <wp:extent cx="5391150" cy="2794635"/>
+            <wp:effectExtent l="0" t="0" r="0" b="5715"/>
+            <wp:docPr id="2" name="Obrázek 2"/>
+            <wp:cNvGraphicFramePr>
+              <a:graphicFrameLocks xmlns:a="http://schemas.openxmlformats.org/drawingml/2006/main" noChangeAspect="1"/>
+            </wp:cNvGraphicFramePr>
+            <a:graphic xmlns:a="http://schemas.openxmlformats.org/drawingml/2006/main">
+              <a:graphicData uri="http://schemas.openxmlformats.org/drawingml/2006/picture">
+                <pic:pic xmlns:pic="http://schemas.openxmlformats.org/drawingml/2006/picture">
+                  <pic:nvPicPr>
+                    <pic:cNvPr id="0" name="Picture 1"/>
+                    <pic:cNvPicPr>
+                      <a:picLocks noChangeAspect="1" noChangeArrowheads="1"/>
+                    </pic:cNvPicPr>
+                  </pic:nvPicPr>
+                  <pic:blipFill>
+                    <a:blip r:embed="rId11">
+                      <a:extLst>
+                        <a:ext uri="{28A0092B-C50C-407E-A947-70E740481C1C}">
+                          <a14:useLocalDpi xmlns:a14="http://schemas.microsoft.com/office/drawing/2010/main" val="0"/>
+                        </a:ext>
+                      </a:extLst>
+                    </a:blip>
+                    <a:srcRect/>
+                    <a:stretch>
+                      <a:fillRect/>
+                    </a:stretch>
+                  </pic:blipFill>
+                  <pic:spPr bwMode="auto">
+                    <a:xfrm>
+                      <a:off x="0" y="0"/>
+                      <a:ext cx="5391150" cy="2794635"/>
+                    </a:xfrm>
+                    <a:prstGeom prst="rect">
+                      <a:avLst/>
+                    </a:prstGeom>
+                    <a:noFill/>
+                    <a:ln>
+                      <a:noFill/>
+                    </a:ln>
+                  </pic:spPr>
+                </pic:pic>
+              </a:graphicData>
+            </a:graphic>
+          </wp:inline>
+        </w:drawing>
+      </w:r>
+    </w:p>
+    <w:p>
+      <w:r>
+        <w:rPr>
+          <w:noProof/>
+        </w:rPr>
+        <w:drawing>
+          <wp:inline distT="0" distB="0" distL="0" distR="0" wp14:anchorId="55142D56" wp14:editId="1D05DED4">
+            <wp:extent cx="5391150" cy="1316990"/>
+            <wp:effectExtent l="0" t="0" r="0" b="0"/>
+            <wp:docPr id="3" name="Obrázek 3"/>
+            <wp:cNvGraphicFramePr>
+              <a:graphicFrameLocks xmlns:a="http://schemas.openxmlformats.org/drawingml/2006/main" noChangeAspect="1"/>
+            </wp:cNvGraphicFramePr>
+            <a:graphic xmlns:a="http://schemas.openxmlformats.org/drawingml/2006/main">
+              <a:graphicData uri="http://schemas.openxmlformats.org/drawingml/2006/picture">
+                <pic:pic xmlns:pic="http://schemas.openxmlformats.org/drawingml/2006/picture">
+                  <pic:nvPicPr>
+                    <pic:cNvPr id="0" name="Picture 2"/>
+                    <pic:cNvPicPr>
+                      <a:picLocks noChangeAspect="1" noChangeArrowheads="1"/>
+                    </pic:cNvPicPr>
+                  </pic:nvPicPr>
+                  <pic:blipFill>
+                    <a:blip r:embed="rId12">
+                      <a:extLst>
+                        <a:ext uri="{28A0092B-C50C-407E-A947-70E740481C1C}">
+                          <a14:useLocalDpi xmlns:a14="http://schemas.microsoft.com/office/drawing/2010/main" val="0"/>
+                        </a:ext>
+                      </a:extLst>
+                    </a:blip>
+                    <a:srcRect/>
+                    <a:stretch>
+                      <a:fillRect/>
+                    </a:stretch>
+                  </pic:blipFill>
+                  <pic:spPr bwMode="auto">
+                    <a:xfrm>
+                      <a:off x="0" y="0"/>
+                      <a:ext cx="5391150" cy="1316990"/>
+                    </a:xfrm>
+                    <a:prstGeom prst="rect">
+                      <a:avLst/>
+                    </a:prstGeom>
+                    <a:noFill/>
+                    <a:ln>
+                      <a:noFill/>
+                    </a:ln>
+                  </pic:spPr>
+                </pic:pic>
+              </a:graphicData>
+            </a:graphic>
+          </wp:inline>
+        </w:drawing>
+      </w:r>
+    </w:p>
+    <w:p>
+      <w:pPr>
+        <w:pStyle w:val="Titulek"/>
+        <w:jc w:val="left"/>
+      </w:pPr>
+      <w:r>
+        <w:t xml:space="preserve">Obr. </w:t>
+      </w:r>
+      <w:r>
+        <w:fldChar w:fldCharType="begin"/>
+      </w:r>
+      <w:r>
+        <w:instrText xml:space="preserve"> SEQ Obr. \* ARABIC </w:instrText>
+      </w:r>
+      <w:r>
+        <w:fldChar w:fldCharType="separate"/>
+      </w:r>
+      <w:r>
+        <w:rPr>
+          <w:noProof/>
+        </w:rPr>
+        <w:t>1</w:t>
+      </w:r>
+      <w:r>
+        <w:rPr>
+          <w:noProof/>
+        </w:rPr>
+        <w:fldChar w:fldCharType="end"/>
+      </w:r>
+      <w:r>
+        <w:rPr>
+          <w:noProof/>
+        </w:rPr>
+        <w:t xml:space="preserve"> a 2</w:t>
+      </w:r>
+      <w:r>
+        <w:t xml:space="preserve"> </w:t>
+      </w:r>
+      <w:r>
+        <w:t xml:space="preserve">Možnosti rozlišení hodnot v knihovně </w:t>
+      </w:r>
+      <w:proofErr w:type="spellStart"/>
+      <w:r>
+        <w:t>Matplotlib</w:t>
+      </w:r>
+      <w:proofErr w:type="spellEnd"/>
+    </w:p>
+    <w:p>
+      <w:r>
+        <w:t>Zdroj: vlastní zpracování</w:t>
+      </w:r>
+    </w:p>
+    <w:p>
       <w:pPr>
         <w:pStyle w:val="Nadpis4"/>
       </w:pPr>
@@ -6687,17 +6884,74 @@
       </w:r>
       <w:proofErr w:type="spellEnd"/>
       <w:r>
-        <w:t xml:space="preserve">. Pro hlubší interaktivitu je možné využít událostí, které </w:t>
+        <w:t xml:space="preserve">. Pro hlubší interaktivitu je možné využít událostí, které dovolují detekovat klikání, pohyb a tažení myši a reagovat na ně. </w:t>
+      </w:r>
+      <w:r>
+        <w:t xml:space="preserve">Je také možné </w:t>
+      </w:r>
+      <w:r>
+        <w:t xml:space="preserve">opakovaně volat „animační funkci“ pozměňující zobrazovaná data a vytvářet tak animované grafy. </w:t>
+      </w:r>
+    </w:p>
+    <w:p>
+      <w:pPr>
+        <w:pStyle w:val="Nadpis4"/>
+      </w:pPr>
+      <w:r>
+        <w:t xml:space="preserve"> Jednoduchost použití</w:t>
+      </w:r>
+    </w:p>
+    <w:p>
+      <w:r>
+        <w:t xml:space="preserve">Knihovna </w:t>
+      </w:r>
+      <w:proofErr w:type="spellStart"/>
+      <w:r>
+        <w:t>Matplotlib</w:t>
+      </w:r>
+      <w:proofErr w:type="spellEnd"/>
+      <w:r>
+        <w:t xml:space="preserve"> je velmi jednoduchá na použití, k vytvoření vizualizace obvykle není třeba více než jen několik řádků kódu. </w:t>
+      </w:r>
+      <w:r>
+        <w:t>Až na vzácné případy</w:t>
+      </w:r>
+      <w:r>
+        <w:t>,</w:t>
+      </w:r>
+      <w:r>
+        <w:t xml:space="preserve"> jako</w:t>
+      </w:r>
+      <w:r>
+        <w:t xml:space="preserve"> například</w:t>
+      </w:r>
+      <w:r>
+        <w:t xml:space="preserve"> šrafování popsané v dřívější kapitole</w:t>
+      </w:r>
+      <w:r>
+        <w:t xml:space="preserve">, se způsob volání metod a dosazování argumentů řídí jednoduchými a snadno pochopitelnými pravidly. </w:t>
+      </w:r>
+      <w:r>
+        <w:t xml:space="preserve">Ke knihovně </w:t>
+      </w:r>
+      <w:r>
+        <w:t xml:space="preserve">je dostupná obsáhlá a velmi </w:t>
+      </w:r>
+      <w:r>
+        <w:t>detailně</w:t>
+      </w:r>
+      <w:r>
+        <w:t xml:space="preserve"> zpracovaná dokumentace </w:t>
+      </w:r>
+      <w:r>
+        <w:t xml:space="preserve">popisující všechny její </w:t>
       </w:r>
       <w:r>
         <w:lastRenderedPageBreak/>
-        <w:t xml:space="preserve">dovolují detekovat klikání, pohyb a tažení myši a reagovat na ně. </w:t>
-      </w:r>
-      <w:r>
-        <w:t xml:space="preserve">Je také možné </w:t>
-      </w:r>
-      <w:r>
-        <w:t xml:space="preserve">opakovaně volat „animační funkci“ pozměňující zobrazovaná data a vytvářet tak animované grafy. </w:t>
+        <w:t xml:space="preserve">součásti, od grafů jako celku až po vlastnosti a metody jednotlivých částí grafu a grafických elementů. </w:t>
+      </w:r>
+      <w:r>
+        <w:t>V případě, že by informace v dokumentaci nebyly dostačující, je díky rozšířenosti této knihovny velmi snadné je dohledat na jiných webových stránkách.</w:t>
       </w:r>
     </w:p>
     <w:p>
@@ -6705,7 +6959,177 @@
         <w:pStyle w:val="Nadpis4"/>
       </w:pPr>
       <w:r>
-        <w:t xml:space="preserve"> Jednoduchost použití</w:t>
+        <w:t xml:space="preserve"> Výchozí nastavení</w:t>
+      </w:r>
+    </w:p>
+    <w:p>
+      <w:r>
+        <w:t xml:space="preserve">Výchozí nastavení knihovny </w:t>
+      </w:r>
+      <w:r>
+        <w:t xml:space="preserve">pro většinu typů grafů je </w:t>
+      </w:r>
+      <w:r>
+        <w:t xml:space="preserve">dostačující k nalezení některých závislostí mezi zobrazovanými daty, ale v mnoha případech nejsou příliš atraktivní pro </w:t>
+      </w:r>
+      <w:r>
+        <w:t>čtenáře</w:t>
+      </w:r>
+      <w:r>
+        <w:t>, vzhled lze však snadno změnit výběrem z mnoha zabudovaných stylů.</w:t>
+      </w:r>
+    </w:p>
+    <w:p>
+      <w:r>
+        <w:rPr>
+          <w:noProof/>
+        </w:rPr>
+        <w:drawing>
+          <wp:inline distT="0" distB="0" distL="0" distR="0" wp14:anchorId="7769C36A" wp14:editId="6B76DC1F">
+            <wp:extent cx="4659782" cy="1367742"/>
+            <wp:effectExtent l="0" t="0" r="7620" b="4445"/>
+            <wp:docPr id="5" name="Obrázek 5"/>
+            <wp:cNvGraphicFramePr>
+              <a:graphicFrameLocks xmlns:a="http://schemas.openxmlformats.org/drawingml/2006/main" noChangeAspect="1"/>
+            </wp:cNvGraphicFramePr>
+            <a:graphic xmlns:a="http://schemas.openxmlformats.org/drawingml/2006/main">
+              <a:graphicData uri="http://schemas.openxmlformats.org/drawingml/2006/picture">
+                <pic:pic xmlns:pic="http://schemas.openxmlformats.org/drawingml/2006/picture">
+                  <pic:nvPicPr>
+                    <pic:cNvPr id="1" name=""/>
+                    <pic:cNvPicPr/>
+                  </pic:nvPicPr>
+                  <pic:blipFill rotWithShape="1">
+                    <a:blip r:embed="rId13"/>
+                    <a:srcRect l="6910" t="10117" r="6784" b="60774"/>
+                    <a:stretch/>
+                  </pic:blipFill>
+                  <pic:spPr bwMode="auto">
+                    <a:xfrm>
+                      <a:off x="0" y="0"/>
+                      <a:ext cx="4660604" cy="1367983"/>
+                    </a:xfrm>
+                    <a:prstGeom prst="rect">
+                      <a:avLst/>
+                    </a:prstGeom>
+                    <a:ln>
+                      <a:noFill/>
+                    </a:ln>
+                    <a:extLst>
+                      <a:ext uri="{53640926-AAD7-44D8-BBD7-CCE9431645EC}">
+                        <a14:shadowObscured xmlns:a14="http://schemas.microsoft.com/office/drawing/2010/main"/>
+                      </a:ext>
+                    </a:extLst>
+                  </pic:spPr>
+                </pic:pic>
+              </a:graphicData>
+            </a:graphic>
+          </wp:inline>
+        </w:drawing>
+      </w:r>
+    </w:p>
+    <w:p>
+      <w:r>
+        <w:rPr>
+          <w:noProof/>
+        </w:rPr>
+        <w:drawing>
+          <wp:inline distT="0" distB="0" distL="0" distR="0" wp14:anchorId="0741EF51" wp14:editId="6BBB954F">
+            <wp:extent cx="4564684" cy="2282342"/>
+            <wp:effectExtent l="0" t="0" r="7620" b="3810"/>
+            <wp:docPr id="6" name="Obrázek 6"/>
+            <wp:cNvGraphicFramePr>
+              <a:graphicFrameLocks xmlns:a="http://schemas.openxmlformats.org/drawingml/2006/main" noChangeAspect="1"/>
+            </wp:cNvGraphicFramePr>
+            <a:graphic xmlns:a="http://schemas.openxmlformats.org/drawingml/2006/main">
+              <a:graphicData uri="http://schemas.openxmlformats.org/drawingml/2006/picture">
+                <pic:pic xmlns:pic="http://schemas.openxmlformats.org/drawingml/2006/picture">
+                  <pic:nvPicPr>
+                    <pic:cNvPr id="0" name="Picture 3"/>
+                    <pic:cNvPicPr>
+                      <a:picLocks noChangeAspect="1" noChangeArrowheads="1"/>
+                    </pic:cNvPicPr>
+                  </pic:nvPicPr>
+                  <pic:blipFill>
+                    <a:blip r:embed="rId14">
+                      <a:extLst>
+                        <a:ext uri="{28A0092B-C50C-407E-A947-70E740481C1C}">
+                          <a14:useLocalDpi xmlns:a14="http://schemas.microsoft.com/office/drawing/2010/main" val="0"/>
+                        </a:ext>
+                      </a:extLst>
+                    </a:blip>
+                    <a:srcRect/>
+                    <a:stretch>
+                      <a:fillRect/>
+                    </a:stretch>
+                  </pic:blipFill>
+                  <pic:spPr bwMode="auto">
+                    <a:xfrm>
+                      <a:off x="0" y="0"/>
+                      <a:ext cx="4578477" cy="2289238"/>
+                    </a:xfrm>
+                    <a:prstGeom prst="rect">
+                      <a:avLst/>
+                    </a:prstGeom>
+                    <a:noFill/>
+                    <a:ln>
+                      <a:noFill/>
+                    </a:ln>
+                  </pic:spPr>
+                </pic:pic>
+              </a:graphicData>
+            </a:graphic>
+          </wp:inline>
+        </w:drawing>
+      </w:r>
+    </w:p>
+    <w:p>
+      <w:pPr>
+        <w:pStyle w:val="Titulek"/>
+        <w:jc w:val="left"/>
+      </w:pPr>
+      <w:r>
+        <w:t xml:space="preserve">Obr. </w:t>
+      </w:r>
+      <w:r>
+        <w:t>3</w:t>
+      </w:r>
+      <w:r>
+        <w:rPr>
+          <w:noProof/>
+        </w:rPr>
+        <w:t xml:space="preserve"> a </w:t>
+      </w:r>
+      <w:r>
+        <w:rPr>
+          <w:noProof/>
+        </w:rPr>
+        <w:t>4</w:t>
+      </w:r>
+      <w:r>
+        <w:t xml:space="preserve"> </w:t>
+      </w:r>
+      <w:r>
+        <w:t xml:space="preserve">Výchozí vzhled grafů knihovny </w:t>
+      </w:r>
+      <w:proofErr w:type="spellStart"/>
+      <w:r>
+        <w:t>Matplotlib</w:t>
+      </w:r>
+      <w:proofErr w:type="spellEnd"/>
+    </w:p>
+    <w:p>
+      <w:r>
+        <w:t>Zdroj: vlastní zpracování</w:t>
+      </w:r>
+    </w:p>
+    <w:p>
+      <w:pPr>
+        <w:spacing w:line="240" w:lineRule="auto"/>
+        <w:jc w:val="left"/>
+      </w:pPr>
+      <w:r>
+        <w:br w:type="page"/>
       </w:r>
     </w:p>
     <w:p>
@@ -6713,9 +7137,367 @@
         <w:pStyle w:val="Nadpis4"/>
       </w:pPr>
       <w:r>
-        <w:t xml:space="preserve"> Výchozí nastavení</w:t>
-      </w:r>
-    </w:p>
+        <w:lastRenderedPageBreak/>
+        <w:t xml:space="preserve"> Shrnutí</w:t>
+      </w:r>
+    </w:p>
+    <w:tbl>
+      <w:tblPr>
+        <w:tblStyle w:val="Mkatabulky"/>
+        <w:tblW w:w="0" w:type="auto"/>
+        <w:tblLook w:val="04A0" w:firstRow="1" w:lastRow="0" w:firstColumn="1" w:lastColumn="0" w:noHBand="0" w:noVBand="1"/>
+      </w:tblPr>
+      <w:tblGrid>
+        <w:gridCol w:w="4106"/>
+        <w:gridCol w:w="4388"/>
+      </w:tblGrid>
+      <w:tr>
+        <w:tc>
+          <w:tcPr>
+            <w:tcW w:w="4106" w:type="dxa"/>
+          </w:tcPr>
+          <w:p>
+            <w:r>
+              <w:t>Závislosti knihovny</w:t>
+            </w:r>
+          </w:p>
+        </w:tc>
+        <w:tc>
+          <w:tcPr>
+            <w:tcW w:w="4388" w:type="dxa"/>
+          </w:tcPr>
+          <w:p>
+            <w:proofErr w:type="spellStart"/>
+            <w:r>
+              <w:t>FreeType</w:t>
+            </w:r>
+            <w:proofErr w:type="spellEnd"/>
+            <w:r>
+              <w:t xml:space="preserve">, </w:t>
+            </w:r>
+            <w:proofErr w:type="spellStart"/>
+            <w:r>
+              <w:t>libpng</w:t>
+            </w:r>
+            <w:proofErr w:type="spellEnd"/>
+            <w:r>
+              <w:t xml:space="preserve">, </w:t>
+            </w:r>
+            <w:proofErr w:type="spellStart"/>
+            <w:r>
+              <w:t>NumPy</w:t>
+            </w:r>
+            <w:proofErr w:type="spellEnd"/>
+            <w:r>
+              <w:t xml:space="preserve">, </w:t>
+            </w:r>
+            <w:proofErr w:type="spellStart"/>
+            <w:r>
+              <w:t>cycler</w:t>
+            </w:r>
+            <w:proofErr w:type="spellEnd"/>
+            <w:r>
+              <w:t xml:space="preserve">, </w:t>
+            </w:r>
+            <w:proofErr w:type="spellStart"/>
+            <w:r>
+              <w:t>D</w:t>
+            </w:r>
+            <w:r>
+              <w:t>ateutil</w:t>
+            </w:r>
+            <w:proofErr w:type="spellEnd"/>
+            <w:r>
+              <w:t xml:space="preserve">, </w:t>
+            </w:r>
+            <w:r>
+              <w:t>kiwi</w:t>
+            </w:r>
+          </w:p>
+        </w:tc>
+      </w:tr>
+      <w:tr>
+        <w:tc>
+          <w:tcPr>
+            <w:tcW w:w="4106" w:type="dxa"/>
+          </w:tcPr>
+          <w:p>
+            <w:r>
+              <w:t>Podporované vstupní formáty</w:t>
+            </w:r>
+          </w:p>
+        </w:tc>
+        <w:tc>
+          <w:tcPr>
+            <w:tcW w:w="4388" w:type="dxa"/>
+          </w:tcPr>
+          <w:p>
+            <w:r>
+              <w:t xml:space="preserve">Seznam, </w:t>
+            </w:r>
+            <w:proofErr w:type="spellStart"/>
+            <w:r>
+              <w:t>tuple</w:t>
+            </w:r>
+            <w:proofErr w:type="spellEnd"/>
+            <w:r>
+              <w:t xml:space="preserve">, Numpy pole, </w:t>
+            </w:r>
+            <w:proofErr w:type="spellStart"/>
+            <w:r>
+              <w:t>Pandas</w:t>
+            </w:r>
+            <w:proofErr w:type="spellEnd"/>
+            <w:r>
+              <w:t xml:space="preserve"> </w:t>
+            </w:r>
+            <w:proofErr w:type="spellStart"/>
+            <w:r>
+              <w:t>DataFrame</w:t>
+            </w:r>
+            <w:proofErr w:type="spellEnd"/>
+            <w:r>
+              <w:t xml:space="preserve"> (u některých grafů)</w:t>
+            </w:r>
+          </w:p>
+        </w:tc>
+      </w:tr>
+      <w:tr>
+        <w:tc>
+          <w:tcPr>
+            <w:tcW w:w="4106" w:type="dxa"/>
+          </w:tcPr>
+          <w:p>
+            <w:r>
+              <w:t>Podporované výstupní formáty</w:t>
+            </w:r>
+          </w:p>
+        </w:tc>
+        <w:tc>
+          <w:tcPr>
+            <w:tcW w:w="4388" w:type="dxa"/>
+          </w:tcPr>
+          <w:p>
+            <w:proofErr w:type="spellStart"/>
+            <w:r>
+              <w:t>png</w:t>
+            </w:r>
+            <w:proofErr w:type="spellEnd"/>
+            <w:r>
+              <w:t xml:space="preserve">, </w:t>
+            </w:r>
+            <w:proofErr w:type="spellStart"/>
+            <w:r>
+              <w:t>jpeg</w:t>
+            </w:r>
+            <w:proofErr w:type="spellEnd"/>
+            <w:r>
+              <w:t xml:space="preserve">, </w:t>
+            </w:r>
+            <w:proofErr w:type="spellStart"/>
+            <w:r>
+              <w:t>svg</w:t>
+            </w:r>
+            <w:proofErr w:type="spellEnd"/>
+            <w:r>
+              <w:t xml:space="preserve">, </w:t>
+            </w:r>
+            <w:proofErr w:type="spellStart"/>
+            <w:r>
+              <w:t>pdf</w:t>
+            </w:r>
+            <w:proofErr w:type="spellEnd"/>
+            <w:r>
+              <w:t xml:space="preserve">, </w:t>
+            </w:r>
+            <w:proofErr w:type="spellStart"/>
+            <w:r>
+              <w:t>pgf</w:t>
+            </w:r>
+            <w:proofErr w:type="spellEnd"/>
+            <w:r>
+              <w:t xml:space="preserve">, </w:t>
+            </w:r>
+            <w:proofErr w:type="spellStart"/>
+            <w:r>
+              <w:t>ps</w:t>
+            </w:r>
+            <w:proofErr w:type="spellEnd"/>
+            <w:r>
+              <w:t xml:space="preserve">, </w:t>
+            </w:r>
+            <w:proofErr w:type="spellStart"/>
+            <w:r>
+              <w:t>tiff</w:t>
+            </w:r>
+            <w:proofErr w:type="spellEnd"/>
+            <w:r>
+              <w:t xml:space="preserve">, </w:t>
+            </w:r>
+            <w:proofErr w:type="spellStart"/>
+            <w:r>
+              <w:t>raw</w:t>
+            </w:r>
+            <w:proofErr w:type="spellEnd"/>
+            <w:r>
+              <w:t xml:space="preserve">, </w:t>
+            </w:r>
+            <w:proofErr w:type="spellStart"/>
+            <w:r>
+              <w:t>rgba</w:t>
+            </w:r>
+            <w:proofErr w:type="spellEnd"/>
+            <w:r>
+              <w:t xml:space="preserve"> </w:t>
+            </w:r>
+          </w:p>
+        </w:tc>
+      </w:tr>
+      <w:tr>
+        <w:tc>
+          <w:tcPr>
+            <w:tcW w:w="4106" w:type="dxa"/>
+          </w:tcPr>
+          <w:p>
+            <w:r>
+              <w:t>Poskytované typy grafů</w:t>
+            </w:r>
+          </w:p>
+        </w:tc>
+        <w:tc>
+          <w:tcPr>
+            <w:tcW w:w="4388" w:type="dxa"/>
+          </w:tcPr>
+          <w:p>
+            <w:r>
+              <w:t xml:space="preserve">Velmi široký výběr </w:t>
+            </w:r>
+            <w:proofErr w:type="gramStart"/>
+            <w:r>
+              <w:t>2D</w:t>
+            </w:r>
+            <w:proofErr w:type="gramEnd"/>
+            <w:r>
+              <w:t xml:space="preserve"> a 3D grafů, možnost tvorby vlastních vizualizací</w:t>
+            </w:r>
+          </w:p>
+        </w:tc>
+      </w:tr>
+      <w:tr>
+        <w:tc>
+          <w:tcPr>
+            <w:tcW w:w="4106" w:type="dxa"/>
+          </w:tcPr>
+          <w:p>
+            <w:r>
+              <w:t>Poskytované možnosti přizpůsobení</w:t>
+            </w:r>
+          </w:p>
+        </w:tc>
+        <w:tc>
+          <w:tcPr>
+            <w:tcW w:w="4388" w:type="dxa"/>
+          </w:tcPr>
+          <w:p>
+            <w:r>
+              <w:t xml:space="preserve">Široké možnosti úprav všech elementů, </w:t>
+            </w:r>
+            <w:proofErr w:type="spellStart"/>
+            <w:r>
+              <w:t>colormaps</w:t>
+            </w:r>
+            <w:proofErr w:type="spellEnd"/>
+            <w:r>
+              <w:t xml:space="preserve">, předem definované </w:t>
+            </w:r>
+            <w:r>
+              <w:t>styly</w:t>
+            </w:r>
+            <w:r>
+              <w:t>, anotace a legendy</w:t>
+            </w:r>
+            <w:r>
+              <w:t xml:space="preserve"> </w:t>
+            </w:r>
+          </w:p>
+        </w:tc>
+      </w:tr>
+      <w:tr>
+        <w:tc>
+          <w:tcPr>
+            <w:tcW w:w="4106" w:type="dxa"/>
+          </w:tcPr>
+          <w:p>
+            <w:r>
+              <w:t>Poskytované možnosti interaktivity</w:t>
+            </w:r>
+          </w:p>
+        </w:tc>
+        <w:tc>
+          <w:tcPr>
+            <w:tcW w:w="4388" w:type="dxa"/>
+          </w:tcPr>
+          <w:p>
+            <w:proofErr w:type="spellStart"/>
+            <w:r>
+              <w:t>Handlery</w:t>
+            </w:r>
+            <w:proofErr w:type="spellEnd"/>
+            <w:r>
+              <w:t xml:space="preserve"> pro události myši a klávesnice, periodicky volané funkce pro animace</w:t>
+            </w:r>
+          </w:p>
+        </w:tc>
+      </w:tr>
+      <w:tr>
+        <w:tc>
+          <w:tcPr>
+            <w:tcW w:w="4106" w:type="dxa"/>
+          </w:tcPr>
+          <w:p>
+            <w:r>
+              <w:t>Jednoduchost použití</w:t>
+            </w:r>
+          </w:p>
+        </w:tc>
+        <w:tc>
+          <w:tcPr>
+            <w:tcW w:w="4388" w:type="dxa"/>
+          </w:tcPr>
+          <w:p>
+            <w:r>
+              <w:t>Snadno pochopiteln</w:t>
+            </w:r>
+            <w:r>
+              <w:t>ý zápis kódu, velmi dobře zpracovaná dokumentace</w:t>
+            </w:r>
+          </w:p>
+        </w:tc>
+      </w:tr>
+      <w:tr>
+        <w:tc>
+          <w:tcPr>
+            <w:tcW w:w="4106" w:type="dxa"/>
+          </w:tcPr>
+          <w:p>
+            <w:r>
+              <w:t>Přehlednost a atraktivita výchozích nastavení</w:t>
+            </w:r>
+          </w:p>
+        </w:tc>
+        <w:tc>
+          <w:tcPr>
+            <w:tcW w:w="4388" w:type="dxa"/>
+          </w:tcPr>
+          <w:p>
+            <w:r>
+              <w:t>Výchozí vizualizace nejsou příliš atraktivní, nicméně jsou pro mnoho účelů dostačující</w:t>
+            </w:r>
+          </w:p>
+        </w:tc>
+      </w:tr>
+    </w:tbl>
+    <w:p/>
     <w:p>
       <w:pPr>
         <w:pStyle w:val="Nadpis2"/>
@@ -6751,27 +7533,14 @@
       <w:r>
         <w:t xml:space="preserve">Tabulka </w:t>
       </w:r>
-      <w:r>
-        <w:fldChar w:fldCharType="begin"/>
-      </w:r>
-      <w:r>
-        <w:instrText xml:space="preserve"> SEQ Tabulka \* ARABIC </w:instrText>
-      </w:r>
-      <w:r>
-        <w:fldChar w:fldCharType="separate"/>
-      </w:r>
-      <w:r>
-        <w:rPr>
-          <w:noProof/>
-        </w:rPr>
-        <w:t>1</w:t>
-      </w:r>
-      <w:r>
-        <w:rPr>
-          <w:noProof/>
-        </w:rPr>
-        <w:fldChar w:fldCharType="end"/>
-      </w:r>
+      <w:fldSimple w:instr=" SEQ Tabulka \* ARABIC ">
+        <w:r>
+          <w:rPr>
+            <w:noProof/>
+          </w:rPr>
+          <w:t>1</w:t>
+        </w:r>
+      </w:fldSimple>
       <w:r>
         <w:t xml:space="preserve"> Název tabulky</w:t>
       </w:r>
@@ -6972,7 +7741,7 @@
                     </pic:cNvPicPr>
                   </pic:nvPicPr>
                   <pic:blipFill>
-                    <a:blip r:embed="rId11">
+                    <a:blip r:embed="rId15">
                       <a:extLst>
                         <a:ext uri="{28A0092B-C50C-407E-A947-70E740481C1C}">
                           <a14:useLocalDpi xmlns:a14="http://schemas.microsoft.com/office/drawing/2010/main" val="0"/>
@@ -7019,27 +7788,14 @@
       <w:r>
         <w:t xml:space="preserve">Obr. </w:t>
       </w:r>
-      <w:r>
-        <w:fldChar w:fldCharType="begin"/>
-      </w:r>
-      <w:r>
-        <w:instrText xml:space="preserve"> SEQ Obr. \* ARABIC </w:instrText>
-      </w:r>
-      <w:r>
-        <w:fldChar w:fldCharType="separate"/>
-      </w:r>
-      <w:r>
-        <w:rPr>
-          <w:noProof/>
-        </w:rPr>
-        <w:t>1</w:t>
-      </w:r>
-      <w:r>
-        <w:rPr>
-          <w:noProof/>
-        </w:rPr>
-        <w:fldChar w:fldCharType="end"/>
-      </w:r>
+      <w:fldSimple w:instr=" SEQ Obr. \* ARABIC ">
+        <w:r>
+          <w:rPr>
+            <w:noProof/>
+          </w:rPr>
+          <w:t>1</w:t>
+        </w:r>
+      </w:fldSimple>
       <w:r>
         <w:t xml:space="preserve"> </w:t>
       </w:r>
@@ -7123,12 +7879,17 @@
         <w:t>-</w:t>
       </w:r>
       <w:proofErr w:type="spellStart"/>
+      <w:proofErr w:type="gramStart"/>
       <w:r>
         <w:t>ků</w:t>
       </w:r>
       <w:proofErr w:type="spellEnd"/>
       <w:r>
-        <w:t xml:space="preserve">  literaturou či předpoklady; výsledky a okolnosti, které zvláště ovlivnily předkládanou práci atd.). Je vhodné naznačit i případné další (popř. alternativní) možnosti zkoumání dané problematiky a otevřené problémy pro další studium. </w:t>
+        <w:t xml:space="preserve">  literaturou</w:t>
+      </w:r>
+      <w:proofErr w:type="gramEnd"/>
+      <w:r>
+        <w:t xml:space="preserve"> či předpoklady; výsledky a okolnosti, které zvláště ovlivnily předkládanou práci atd.). Je vhodné naznačit i případné další (popř. alternativní) možnosti zkoumání dané problematiky a otevřené problémy pro další studium. </w:t>
       </w:r>
     </w:p>
     <w:p>
@@ -7254,7 +8015,7 @@
       <w:r>
         <w:t>. 4950. 1970, s. 46–64. ISBN 978-3-540-70955-8. DOI: </w:t>
       </w:r>
-      <w:hyperlink r:id="rId12" w:history="1">
+      <w:hyperlink r:id="rId16" w:history="1">
         <w:r>
           <w:rPr>
             <w:rStyle w:val="Hypertextovodkaz"/>
@@ -7386,7 +8147,7 @@
       <w:r>
         <w:t xml:space="preserve"> [online]. Dostupné z: </w:t>
       </w:r>
-      <w:hyperlink r:id="rId13" w:history="1">
+      <w:hyperlink r:id="rId17" w:history="1">
         <w:r>
           <w:rPr>
             <w:rStyle w:val="Hypertextovodkaz"/>
@@ -7529,7 +8290,7 @@
       <w:r>
         <w:t xml:space="preserve"> [online]. 2020 [cit. 03.04.2021]. Dostupné z: </w:t>
       </w:r>
-      <w:hyperlink r:id="rId14" w:history="1">
+      <w:hyperlink r:id="rId18" w:history="1">
         <w:r>
           <w:rPr>
             <w:rStyle w:val="Hypertextovodkaz"/>
@@ -7642,7 +8403,7 @@
       <w:r>
         <w:t xml:space="preserve"> [online]. 2020 [cit. 16.09.2021]. Dostupné z: </w:t>
       </w:r>
-      <w:hyperlink r:id="rId15" w:history="1">
+      <w:hyperlink r:id="rId19" w:history="1">
         <w:r>
           <w:rPr>
             <w:rStyle w:val="Hypertextovodkaz"/>
@@ -7719,7 +8480,7 @@
       <w:r>
         <w:t>. In: [cit. 16.09.2021]. Dostupné z: </w:t>
       </w:r>
-      <w:hyperlink r:id="rId16" w:history="1">
+      <w:hyperlink r:id="rId20" w:history="1">
         <w:r>
           <w:rPr>
             <w:rStyle w:val="Hypertextovodkaz"/>
@@ -7796,9 +8557,17 @@
       </w:r>
       <w:proofErr w:type="spellEnd"/>
       <w:r>
-        <w:t>. In: . 2021 [cit. 08.09.2021]. Dostupné z: </w:t>
-      </w:r>
-      <w:hyperlink r:id="rId17" w:history="1">
+        <w:t>. In</w:t>
+      </w:r>
+      <w:proofErr w:type="gramStart"/>
+      <w:r>
+        <w:t>: .</w:t>
+      </w:r>
+      <w:proofErr w:type="gramEnd"/>
+      <w:r>
+        <w:t xml:space="preserve"> 2021 [cit. 08.09.2021]. Dostupné z: </w:t>
+      </w:r>
+      <w:hyperlink r:id="rId21" w:history="1">
         <w:r>
           <w:rPr>
             <w:rStyle w:val="Hypertextovodkaz"/>
@@ -7893,9 +8662,17 @@
       </w:r>
       <w:proofErr w:type="spellEnd"/>
       <w:r>
-        <w:t>, 2011, roč. 26, č. 1, s. 36–49. ISSN 1472-586X. DOI: </w:t>
-      </w:r>
-      <w:hyperlink r:id="rId18" w:history="1">
+        <w:t>, 2011, roč. 26, č. 1, s. 36–49. ISSN </w:t>
+      </w:r>
+      <w:proofErr w:type="gramStart"/>
+      <w:r>
+        <w:t>1472-586X</w:t>
+      </w:r>
+      <w:proofErr w:type="gramEnd"/>
+      <w:r>
+        <w:t>. DOI: </w:t>
+      </w:r>
+      <w:hyperlink r:id="rId22" w:history="1">
         <w:r>
           <w:rPr>
             <w:rStyle w:val="Hypertextovodkaz"/>
@@ -7991,7 +8768,7 @@
       <w:r>
         <w:t>. 2021, roč. 6, č. 60, s. 3021. ISSN 2475-9066. DOI: </w:t>
       </w:r>
-      <w:hyperlink r:id="rId19" w:history="1">
+      <w:hyperlink r:id="rId23" w:history="1">
         <w:r>
           <w:rPr>
             <w:rStyle w:val="Hypertextovodkaz"/>
@@ -8298,7 +9075,7 @@
       <w:r>
         <w:t xml:space="preserve"> [online] [cit. 19.09.2021]. Dostupné z: </w:t>
       </w:r>
-      <w:hyperlink r:id="rId20" w:history="1">
+      <w:hyperlink r:id="rId24" w:history="1">
         <w:r>
           <w:rPr>
             <w:rStyle w:val="Hypertextovodkaz"/>
@@ -8351,7 +9128,7 @@
       <w:r>
         <w:t>. 2021 [cit. 08.09.2021]. Dostupné z: </w:t>
       </w:r>
-      <w:hyperlink r:id="rId21" w:history="1">
+      <w:hyperlink r:id="rId25" w:history="1">
         <w:r>
           <w:rPr>
             <w:rStyle w:val="Hypertextovodkaz"/>
@@ -8410,7 +9187,7 @@
       <w:r>
         <w:t>. [cit. 19.09.2021]. Dostupné z: </w:t>
       </w:r>
-      <w:hyperlink r:id="rId22" w:history="1">
+      <w:hyperlink r:id="rId26" w:history="1">
         <w:r>
           <w:rPr>
             <w:rStyle w:val="Hypertextovodkaz"/>
@@ -8476,7 +9253,7 @@
       <w:r>
         <w:t>. [cit. 17.10.2021]. Dostupné z: </w:t>
       </w:r>
-      <w:hyperlink r:id="rId23" w:history="1">
+      <w:hyperlink r:id="rId27" w:history="1">
         <w:r>
           <w:rPr>
             <w:rStyle w:val="Hypertextovodkaz"/>
@@ -8537,7 +9314,7 @@
       <w:r>
         <w:t>. 2016 [cit. 08.09.2021]. Dostupné z: </w:t>
       </w:r>
-      <w:hyperlink r:id="rId24" w:history="1">
+      <w:hyperlink r:id="rId28" w:history="1">
         <w:r>
           <w:rPr>
             <w:rStyle w:val="Hypertextovodkaz"/>
@@ -8658,7 +9435,7 @@
       <w:r>
         <w:t xml:space="preserve"> [online] [cit. 17.10.2021]. Dostupné z: </w:t>
       </w:r>
-      <w:hyperlink r:id="rId25" w:history="1">
+      <w:hyperlink r:id="rId29" w:history="1">
         <w:r>
           <w:rPr>
             <w:rStyle w:val="Hypertextovodkaz"/>
@@ -8696,6 +9473,7 @@
         <w:t xml:space="preserve">CUTTONE, Andrea. </w:t>
       </w:r>
       <w:proofErr w:type="spellStart"/>
+      <w:proofErr w:type="gramStart"/>
       <w:r>
         <w:t>Geoplotlib</w:t>
       </w:r>
@@ -8708,10 +9486,11 @@
         <w:t>documentation</w:t>
       </w:r>
       <w:proofErr w:type="spellEnd"/>
+      <w:proofErr w:type="gramEnd"/>
       <w:r>
         <w:t>. 5. 9. 2021 [cit. 08.09.2021]. Dostupné z: </w:t>
       </w:r>
-      <w:hyperlink r:id="rId26" w:history="1">
+      <w:hyperlink r:id="rId30" w:history="1">
         <w:r>
           <w:rPr>
             <w:rStyle w:val="Hypertextovodkaz"/>
@@ -8760,7 +9539,7 @@
       <w:r>
         <w:t xml:space="preserve"> [online]. 2021 [cit. 24.10.2021]. Dostupné z: </w:t>
       </w:r>
-      <w:hyperlink r:id="rId27" w:history="1">
+      <w:hyperlink r:id="rId31" w:history="1">
         <w:r>
           <w:rPr>
             <w:rStyle w:val="Hypertextovodkaz"/>
@@ -9019,8 +9798,8 @@
       <w:pPr>
         <w:spacing w:after="200" w:line="276" w:lineRule="auto"/>
         <w:sectPr>
-          <w:headerReference w:type="default" r:id="rId28"/>
-          <w:footerReference w:type="default" r:id="rId29"/>
+          <w:headerReference w:type="default" r:id="rId32"/>
+          <w:footerReference w:type="default" r:id="rId33"/>
           <w:pgSz w:w="11906" w:h="16838"/>
           <w:pgMar w:top="1701" w:right="1701" w:bottom="1701" w:left="1701" w:header="709" w:footer="709" w:gutter="0"/>
           <w:pgNumType w:start="1"/>
@@ -9038,8 +9817,8 @@
     <w:p>
       <w:pPr>
         <w:sectPr>
-          <w:headerReference w:type="default" r:id="rId30"/>
-          <w:footerReference w:type="default" r:id="rId31"/>
+          <w:headerReference w:type="default" r:id="rId34"/>
+          <w:footerReference w:type="default" r:id="rId35"/>
           <w:pgSz w:w="11906" w:h="16838"/>
           <w:pgMar w:top="1701" w:right="1701" w:bottom="1701" w:left="1701" w:header="709" w:footer="709" w:gutter="0"/>
           <w:pgNumType w:start="1"/>
@@ -9069,7 +9848,7 @@
       </w:r>
     </w:p>
     <w:sectPr>
-      <w:headerReference w:type="default" r:id="rId32"/>
+      <w:headerReference w:type="default" r:id="rId36"/>
       <w:pgSz w:w="11906" w:h="16838"/>
       <w:pgMar w:top="1701" w:right="1701" w:bottom="1701" w:left="1701" w:header="709" w:footer="709" w:gutter="0"/>
       <w:pgNumType w:start="1"/>
@@ -13556,7 +14335,7 @@
   <w:style w:type="paragraph" w:default="1" w:styleId="Normln">
     <w:name w:val="Normal"/>
     <w:qFormat/>
-    <w:rsid w:val="004B556C"/>
+    <w:rsid w:val="00D03DA6"/>
     <w:pPr>
       <w:spacing w:line="360" w:lineRule="auto"/>
       <w:jc w:val="both"/>

--- a/!Thesis/Bc.docx
+++ b/!Thesis/Bc.docx
@@ -451,7 +451,7 @@
               <w:rPr>
                 <w:noProof/>
               </w:rPr>
-              <w:t>24.10.2021</w:t>
+              <w:t>30.10.2021</w:t>
             </w:r>
             <w:r>
               <w:fldChar w:fldCharType="end"/>
@@ -897,7 +897,7 @@
       <w:r>
         <w:fldChar w:fldCharType="separate"/>
       </w:r>
-      <w:hyperlink w:anchor="_Toc82354828" w:history="1">
+      <w:hyperlink w:anchor="_Toc86488194" w:history="1">
         <w:r>
           <w:rPr>
             <w:rStyle w:val="Hypertextovodkaz"/>
@@ -941,7 +941,7 @@
             <w:noProof/>
             <w:webHidden/>
           </w:rPr>
-          <w:instrText xml:space="preserve"> PAGEREF _Toc82354828 \h </w:instrText>
+          <w:instrText xml:space="preserve"> PAGEREF _Toc86488194 \h </w:instrText>
         </w:r>
         <w:r>
           <w:rPr>
@@ -987,7 +987,7 @@
           <w:lang w:eastAsia="cs-CZ" w:bidi="ar-SA"/>
         </w:rPr>
       </w:pPr>
-      <w:hyperlink w:anchor="_Toc82354829" w:history="1">
+      <w:hyperlink w:anchor="_Toc86488195" w:history="1">
         <w:r>
           <w:rPr>
             <w:rStyle w:val="Hypertextovodkaz"/>
@@ -1031,7 +1031,7 @@
             <w:noProof/>
             <w:webHidden/>
           </w:rPr>
-          <w:instrText xml:space="preserve"> PAGEREF _Toc82354829 \h </w:instrText>
+          <w:instrText xml:space="preserve"> PAGEREF _Toc86488195 \h </w:instrText>
         </w:r>
         <w:r>
           <w:rPr>
@@ -1077,7 +1077,7 @@
           <w:lang w:eastAsia="cs-CZ" w:bidi="ar-SA"/>
         </w:rPr>
       </w:pPr>
-      <w:hyperlink w:anchor="_Toc82354830" w:history="1">
+      <w:hyperlink w:anchor="_Toc86488196" w:history="1">
         <w:r>
           <w:rPr>
             <w:rStyle w:val="Hypertextovodkaz"/>
@@ -1121,7 +1121,7 @@
             <w:noProof/>
             <w:webHidden/>
           </w:rPr>
-          <w:instrText xml:space="preserve"> PAGEREF _Toc82354830 \h </w:instrText>
+          <w:instrText xml:space="preserve"> PAGEREF _Toc86488196 \h </w:instrText>
         </w:r>
         <w:r>
           <w:rPr>
@@ -1167,7 +1167,7 @@
           <w:lang w:eastAsia="cs-CZ" w:bidi="ar-SA"/>
         </w:rPr>
       </w:pPr>
-      <w:hyperlink w:anchor="_Toc82354831" w:history="1">
+      <w:hyperlink w:anchor="_Toc86488197" w:history="1">
         <w:r>
           <w:rPr>
             <w:rStyle w:val="Hypertextovodkaz"/>
@@ -1211,7 +1211,7 @@
             <w:noProof/>
             <w:webHidden/>
           </w:rPr>
-          <w:instrText xml:space="preserve"> PAGEREF _Toc82354831 \h </w:instrText>
+          <w:instrText xml:space="preserve"> PAGEREF _Toc86488197 \h </w:instrText>
         </w:r>
         <w:r>
           <w:rPr>
@@ -1257,7 +1257,7 @@
           <w:lang w:eastAsia="cs-CZ" w:bidi="ar-SA"/>
         </w:rPr>
       </w:pPr>
-      <w:hyperlink w:anchor="_Toc82354832" w:history="1">
+      <w:hyperlink w:anchor="_Toc86488198" w:history="1">
         <w:r>
           <w:rPr>
             <w:rStyle w:val="Hypertextovodkaz"/>
@@ -1280,7 +1280,7 @@
             <w:rStyle w:val="Hypertextovodkaz"/>
             <w:noProof/>
           </w:rPr>
-          <w:t>Jazyk Python</w:t>
+          <w:t>Vizualizace</w:t>
         </w:r>
         <w:r>
           <w:rPr>
@@ -1301,7 +1301,7 @@
             <w:noProof/>
             <w:webHidden/>
           </w:rPr>
-          <w:instrText xml:space="preserve"> PAGEREF _Toc82354832 \h </w:instrText>
+          <w:instrText xml:space="preserve"> PAGEREF _Toc86488198 \h </w:instrText>
         </w:r>
         <w:r>
           <w:rPr>
@@ -1322,6 +1322,366 @@
             <w:webHidden/>
           </w:rPr>
           <w:t>4</w:t>
+        </w:r>
+        <w:r>
+          <w:rPr>
+            <w:noProof/>
+            <w:webHidden/>
+          </w:rPr>
+          <w:fldChar w:fldCharType="end"/>
+        </w:r>
+      </w:hyperlink>
+    </w:p>
+    <w:p>
+      <w:pPr>
+        <w:pStyle w:val="Obsah3"/>
+        <w:tabs>
+          <w:tab w:val="left" w:pos="1320"/>
+          <w:tab w:val="right" w:leader="dot" w:pos="8494"/>
+        </w:tabs>
+        <w:rPr>
+          <w:rFonts w:asciiTheme="minorHAnsi" w:eastAsiaTheme="minorEastAsia" w:hAnsiTheme="minorHAnsi" w:cstheme="minorBidi"/>
+          <w:noProof/>
+          <w:sz w:val="22"/>
+          <w:szCs w:val="22"/>
+          <w:lang w:eastAsia="cs-CZ" w:bidi="ar-SA"/>
+        </w:rPr>
+      </w:pPr>
+      <w:hyperlink w:anchor="_Toc86488199" w:history="1">
+        <w:r>
+          <w:rPr>
+            <w:rStyle w:val="Hypertextovodkaz"/>
+            <w:noProof/>
+          </w:rPr>
+          <w:t>4.1.1</w:t>
+        </w:r>
+        <w:r>
+          <w:rPr>
+            <w:rFonts w:asciiTheme="minorHAnsi" w:eastAsiaTheme="minorEastAsia" w:hAnsiTheme="minorHAnsi" w:cstheme="minorBidi"/>
+            <w:noProof/>
+            <w:sz w:val="22"/>
+            <w:szCs w:val="22"/>
+            <w:lang w:eastAsia="cs-CZ" w:bidi="ar-SA"/>
+          </w:rPr>
+          <w:tab/>
+        </w:r>
+        <w:r>
+          <w:rPr>
+            <w:rStyle w:val="Hypertextovodkaz"/>
+            <w:noProof/>
+          </w:rPr>
+          <w:t>Vizualizace obecně</w:t>
+        </w:r>
+        <w:r>
+          <w:rPr>
+            <w:noProof/>
+            <w:webHidden/>
+          </w:rPr>
+          <w:tab/>
+        </w:r>
+        <w:r>
+          <w:rPr>
+            <w:noProof/>
+            <w:webHidden/>
+          </w:rPr>
+          <w:fldChar w:fldCharType="begin"/>
+        </w:r>
+        <w:r>
+          <w:rPr>
+            <w:noProof/>
+            <w:webHidden/>
+          </w:rPr>
+          <w:instrText xml:space="preserve"> PAGEREF _Toc86488199 \h </w:instrText>
+        </w:r>
+        <w:r>
+          <w:rPr>
+            <w:noProof/>
+            <w:webHidden/>
+          </w:rPr>
+        </w:r>
+        <w:r>
+          <w:rPr>
+            <w:noProof/>
+            <w:webHidden/>
+          </w:rPr>
+          <w:fldChar w:fldCharType="separate"/>
+        </w:r>
+        <w:r>
+          <w:rPr>
+            <w:noProof/>
+            <w:webHidden/>
+          </w:rPr>
+          <w:t>4</w:t>
+        </w:r>
+        <w:r>
+          <w:rPr>
+            <w:noProof/>
+            <w:webHidden/>
+          </w:rPr>
+          <w:fldChar w:fldCharType="end"/>
+        </w:r>
+      </w:hyperlink>
+    </w:p>
+    <w:p>
+      <w:pPr>
+        <w:pStyle w:val="Obsah3"/>
+        <w:tabs>
+          <w:tab w:val="left" w:pos="1320"/>
+          <w:tab w:val="right" w:leader="dot" w:pos="8494"/>
+        </w:tabs>
+        <w:rPr>
+          <w:rFonts w:asciiTheme="minorHAnsi" w:eastAsiaTheme="minorEastAsia" w:hAnsiTheme="minorHAnsi" w:cstheme="minorBidi"/>
+          <w:noProof/>
+          <w:sz w:val="22"/>
+          <w:szCs w:val="22"/>
+          <w:lang w:eastAsia="cs-CZ" w:bidi="ar-SA"/>
+        </w:rPr>
+      </w:pPr>
+      <w:hyperlink w:anchor="_Toc86488200" w:history="1">
+        <w:r>
+          <w:rPr>
+            <w:rStyle w:val="Hypertextovodkaz"/>
+            <w:noProof/>
+          </w:rPr>
+          <w:t>4.1.2</w:t>
+        </w:r>
+        <w:r>
+          <w:rPr>
+            <w:rFonts w:asciiTheme="minorHAnsi" w:eastAsiaTheme="minorEastAsia" w:hAnsiTheme="minorHAnsi" w:cstheme="minorBidi"/>
+            <w:noProof/>
+            <w:sz w:val="22"/>
+            <w:szCs w:val="22"/>
+            <w:lang w:eastAsia="cs-CZ" w:bidi="ar-SA"/>
+          </w:rPr>
+          <w:tab/>
+        </w:r>
+        <w:r>
+          <w:rPr>
+            <w:rStyle w:val="Hypertextovodkaz"/>
+            <w:noProof/>
+          </w:rPr>
+          <w:t>Anatomie grafu</w:t>
+        </w:r>
+        <w:r>
+          <w:rPr>
+            <w:noProof/>
+            <w:webHidden/>
+          </w:rPr>
+          <w:tab/>
+        </w:r>
+        <w:r>
+          <w:rPr>
+            <w:noProof/>
+            <w:webHidden/>
+          </w:rPr>
+          <w:fldChar w:fldCharType="begin"/>
+        </w:r>
+        <w:r>
+          <w:rPr>
+            <w:noProof/>
+            <w:webHidden/>
+          </w:rPr>
+          <w:instrText xml:space="preserve"> PAGEREF _Toc86488200 \h </w:instrText>
+        </w:r>
+        <w:r>
+          <w:rPr>
+            <w:noProof/>
+            <w:webHidden/>
+          </w:rPr>
+        </w:r>
+        <w:r>
+          <w:rPr>
+            <w:noProof/>
+            <w:webHidden/>
+          </w:rPr>
+          <w:fldChar w:fldCharType="separate"/>
+        </w:r>
+        <w:r>
+          <w:rPr>
+            <w:noProof/>
+            <w:webHidden/>
+          </w:rPr>
+          <w:t>5</w:t>
+        </w:r>
+        <w:r>
+          <w:rPr>
+            <w:noProof/>
+            <w:webHidden/>
+          </w:rPr>
+          <w:fldChar w:fldCharType="end"/>
+        </w:r>
+      </w:hyperlink>
+    </w:p>
+    <w:p>
+      <w:pPr>
+        <w:pStyle w:val="Obsah3"/>
+        <w:tabs>
+          <w:tab w:val="left" w:pos="1320"/>
+          <w:tab w:val="right" w:leader="dot" w:pos="8494"/>
+        </w:tabs>
+        <w:rPr>
+          <w:rFonts w:asciiTheme="minorHAnsi" w:eastAsiaTheme="minorEastAsia" w:hAnsiTheme="minorHAnsi" w:cstheme="minorBidi"/>
+          <w:noProof/>
+          <w:sz w:val="22"/>
+          <w:szCs w:val="22"/>
+          <w:lang w:eastAsia="cs-CZ" w:bidi="ar-SA"/>
+        </w:rPr>
+      </w:pPr>
+      <w:hyperlink w:anchor="_Toc86488201" w:history="1">
+        <w:r>
+          <w:rPr>
+            <w:rStyle w:val="Hypertextovodkaz"/>
+            <w:noProof/>
+          </w:rPr>
+          <w:t>4.1.3</w:t>
+        </w:r>
+        <w:r>
+          <w:rPr>
+            <w:rFonts w:asciiTheme="minorHAnsi" w:eastAsiaTheme="minorEastAsia" w:hAnsiTheme="minorHAnsi" w:cstheme="minorBidi"/>
+            <w:noProof/>
+            <w:sz w:val="22"/>
+            <w:szCs w:val="22"/>
+            <w:lang w:eastAsia="cs-CZ" w:bidi="ar-SA"/>
+          </w:rPr>
+          <w:tab/>
+        </w:r>
+        <w:r>
+          <w:rPr>
+            <w:rStyle w:val="Hypertextovodkaz"/>
+            <w:noProof/>
+          </w:rPr>
+          <w:t>Typy vizualizací</w:t>
+        </w:r>
+        <w:r>
+          <w:rPr>
+            <w:noProof/>
+            <w:webHidden/>
+          </w:rPr>
+          <w:tab/>
+        </w:r>
+        <w:r>
+          <w:rPr>
+            <w:noProof/>
+            <w:webHidden/>
+          </w:rPr>
+          <w:fldChar w:fldCharType="begin"/>
+        </w:r>
+        <w:r>
+          <w:rPr>
+            <w:noProof/>
+            <w:webHidden/>
+          </w:rPr>
+          <w:instrText xml:space="preserve"> PAGEREF _Toc86488201 \h </w:instrText>
+        </w:r>
+        <w:r>
+          <w:rPr>
+            <w:noProof/>
+            <w:webHidden/>
+          </w:rPr>
+        </w:r>
+        <w:r>
+          <w:rPr>
+            <w:noProof/>
+            <w:webHidden/>
+          </w:rPr>
+          <w:fldChar w:fldCharType="separate"/>
+        </w:r>
+        <w:r>
+          <w:rPr>
+            <w:noProof/>
+            <w:webHidden/>
+          </w:rPr>
+          <w:t>5</w:t>
+        </w:r>
+        <w:r>
+          <w:rPr>
+            <w:noProof/>
+            <w:webHidden/>
+          </w:rPr>
+          <w:fldChar w:fldCharType="end"/>
+        </w:r>
+      </w:hyperlink>
+    </w:p>
+    <w:p>
+      <w:pPr>
+        <w:pStyle w:val="Obsah3"/>
+        <w:tabs>
+          <w:tab w:val="left" w:pos="1320"/>
+          <w:tab w:val="right" w:leader="dot" w:pos="8494"/>
+        </w:tabs>
+        <w:rPr>
+          <w:rFonts w:asciiTheme="minorHAnsi" w:eastAsiaTheme="minorEastAsia" w:hAnsiTheme="minorHAnsi" w:cstheme="minorBidi"/>
+          <w:noProof/>
+          <w:sz w:val="22"/>
+          <w:szCs w:val="22"/>
+          <w:lang w:eastAsia="cs-CZ" w:bidi="ar-SA"/>
+        </w:rPr>
+      </w:pPr>
+      <w:hyperlink w:anchor="_Toc86488202" w:history="1">
+        <w:r>
+          <w:rPr>
+            <w:rStyle w:val="Hypertextovodkaz"/>
+            <w:noProof/>
+          </w:rPr>
+          <w:t>4.1.4</w:t>
+        </w:r>
+        <w:r>
+          <w:rPr>
+            <w:rFonts w:asciiTheme="minorHAnsi" w:eastAsiaTheme="minorEastAsia" w:hAnsiTheme="minorHAnsi" w:cstheme="minorBidi"/>
+            <w:noProof/>
+            <w:sz w:val="22"/>
+            <w:szCs w:val="22"/>
+            <w:lang w:eastAsia="cs-CZ" w:bidi="ar-SA"/>
+          </w:rPr>
+          <w:tab/>
+        </w:r>
+        <w:r>
+          <w:rPr>
+            <w:rStyle w:val="Hypertextovodkaz"/>
+            <w:noProof/>
+          </w:rPr>
+          <w:t>Barvy v datové vizualizaci</w:t>
+        </w:r>
+        <w:r>
+          <w:rPr>
+            <w:noProof/>
+            <w:webHidden/>
+          </w:rPr>
+          <w:tab/>
+        </w:r>
+        <w:r>
+          <w:rPr>
+            <w:noProof/>
+            <w:webHidden/>
+          </w:rPr>
+          <w:fldChar w:fldCharType="begin"/>
+        </w:r>
+        <w:r>
+          <w:rPr>
+            <w:noProof/>
+            <w:webHidden/>
+          </w:rPr>
+          <w:instrText xml:space="preserve"> PAGEREF _Toc86488202 \h </w:instrText>
+        </w:r>
+        <w:r>
+          <w:rPr>
+            <w:noProof/>
+            <w:webHidden/>
+          </w:rPr>
+        </w:r>
+        <w:r>
+          <w:rPr>
+            <w:noProof/>
+            <w:webHidden/>
+          </w:rPr>
+          <w:fldChar w:fldCharType="separate"/>
+        </w:r>
+        <w:r>
+          <w:rPr>
+            <w:noProof/>
+            <w:webHidden/>
+          </w:rPr>
+          <w:t>5</w:t>
         </w:r>
         <w:r>
           <w:rPr>
@@ -1347,7 +1707,7 @@
           <w:lang w:eastAsia="cs-CZ" w:bidi="ar-SA"/>
         </w:rPr>
       </w:pPr>
-      <w:hyperlink w:anchor="_Toc82354833" w:history="1">
+      <w:hyperlink w:anchor="_Toc86488203" w:history="1">
         <w:r>
           <w:rPr>
             <w:rStyle w:val="Hypertextovodkaz"/>
@@ -1370,7 +1730,7 @@
             <w:rStyle w:val="Hypertextovodkaz"/>
             <w:noProof/>
           </w:rPr>
-          <w:t>Vizualizace</w:t>
+          <w:t>Jazyk Python</w:t>
         </w:r>
         <w:r>
           <w:rPr>
@@ -1391,7 +1751,7 @@
             <w:noProof/>
             <w:webHidden/>
           </w:rPr>
-          <w:instrText xml:space="preserve"> PAGEREF _Toc82354833 \h </w:instrText>
+          <w:instrText xml:space="preserve"> PAGEREF _Toc86488203 \h </w:instrText>
         </w:r>
         <w:r>
           <w:rPr>
@@ -1411,7 +1771,97 @@
             <w:noProof/>
             <w:webHidden/>
           </w:rPr>
-          <w:t>4</w:t>
+          <w:t>5</w:t>
+        </w:r>
+        <w:r>
+          <w:rPr>
+            <w:noProof/>
+            <w:webHidden/>
+          </w:rPr>
+          <w:fldChar w:fldCharType="end"/>
+        </w:r>
+      </w:hyperlink>
+    </w:p>
+    <w:p>
+      <w:pPr>
+        <w:pStyle w:val="Obsah2"/>
+        <w:tabs>
+          <w:tab w:val="left" w:pos="880"/>
+          <w:tab w:val="right" w:leader="dot" w:pos="8494"/>
+        </w:tabs>
+        <w:rPr>
+          <w:rFonts w:asciiTheme="minorHAnsi" w:eastAsiaTheme="minorEastAsia" w:hAnsiTheme="minorHAnsi" w:cstheme="minorBidi"/>
+          <w:noProof/>
+          <w:sz w:val="22"/>
+          <w:szCs w:val="22"/>
+          <w:lang w:eastAsia="cs-CZ" w:bidi="ar-SA"/>
+        </w:rPr>
+      </w:pPr>
+      <w:hyperlink w:anchor="_Toc86488204" w:history="1">
+        <w:r>
+          <w:rPr>
+            <w:rStyle w:val="Hypertextovodkaz"/>
+            <w:noProof/>
+          </w:rPr>
+          <w:t>4.3</w:t>
+        </w:r>
+        <w:r>
+          <w:rPr>
+            <w:rFonts w:asciiTheme="minorHAnsi" w:eastAsiaTheme="minorEastAsia" w:hAnsiTheme="minorHAnsi" w:cstheme="minorBidi"/>
+            <w:noProof/>
+            <w:sz w:val="22"/>
+            <w:szCs w:val="22"/>
+            <w:lang w:eastAsia="cs-CZ" w:bidi="ar-SA"/>
+          </w:rPr>
+          <w:tab/>
+        </w:r>
+        <w:r>
+          <w:rPr>
+            <w:rStyle w:val="Hypertextovodkaz"/>
+            <w:noProof/>
+          </w:rPr>
+          <w:t>Vizualizační knihovny jazyka Python</w:t>
+        </w:r>
+        <w:r>
+          <w:rPr>
+            <w:noProof/>
+            <w:webHidden/>
+          </w:rPr>
+          <w:tab/>
+        </w:r>
+        <w:r>
+          <w:rPr>
+            <w:noProof/>
+            <w:webHidden/>
+          </w:rPr>
+          <w:fldChar w:fldCharType="begin"/>
+        </w:r>
+        <w:r>
+          <w:rPr>
+            <w:noProof/>
+            <w:webHidden/>
+          </w:rPr>
+          <w:instrText xml:space="preserve"> PAGEREF _Toc86488204 \h </w:instrText>
+        </w:r>
+        <w:r>
+          <w:rPr>
+            <w:noProof/>
+            <w:webHidden/>
+          </w:rPr>
+        </w:r>
+        <w:r>
+          <w:rPr>
+            <w:noProof/>
+            <w:webHidden/>
+          </w:rPr>
+          <w:fldChar w:fldCharType="separate"/>
+        </w:r>
+        <w:r>
+          <w:rPr>
+            <w:noProof/>
+            <w:webHidden/>
+          </w:rPr>
+          <w:t>5</w:t>
         </w:r>
         <w:r>
           <w:rPr>
@@ -1437,13 +1887,13 @@
           <w:lang w:eastAsia="cs-CZ" w:bidi="ar-SA"/>
         </w:rPr>
       </w:pPr>
-      <w:hyperlink w:anchor="_Toc82354834" w:history="1">
+      <w:hyperlink w:anchor="_Toc86488205" w:history="1">
         <w:r>
           <w:rPr>
             <w:rStyle w:val="Hypertextovodkaz"/>
             <w:noProof/>
           </w:rPr>
-          <w:t>4.2.1</w:t>
+          <w:t>4.3.1</w:t>
         </w:r>
         <w:r>
           <w:rPr>
@@ -1460,7 +1910,7 @@
             <w:rStyle w:val="Hypertextovodkaz"/>
             <w:noProof/>
           </w:rPr>
-          <w:t>Vizualizace obecně</w:t>
+          <w:t>Matplotlib</w:t>
         </w:r>
         <w:r>
           <w:rPr>
@@ -1481,7 +1931,7 @@
             <w:noProof/>
             <w:webHidden/>
           </w:rPr>
-          <w:instrText xml:space="preserve"> PAGEREF _Toc82354834 \h </w:instrText>
+          <w:instrText xml:space="preserve"> PAGEREF _Toc86488205 \h </w:instrText>
         </w:r>
         <w:r>
           <w:rPr>
@@ -1501,7 +1951,7 @@
             <w:noProof/>
             <w:webHidden/>
           </w:rPr>
-          <w:t>4</w:t>
+          <w:t>5</w:t>
         </w:r>
         <w:r>
           <w:rPr>
@@ -1527,13 +1977,13 @@
           <w:lang w:eastAsia="cs-CZ" w:bidi="ar-SA"/>
         </w:rPr>
       </w:pPr>
-      <w:hyperlink w:anchor="_Toc82354835" w:history="1">
+      <w:hyperlink w:anchor="_Toc86488206" w:history="1">
         <w:r>
           <w:rPr>
             <w:rStyle w:val="Hypertextovodkaz"/>
             <w:noProof/>
           </w:rPr>
-          <w:t>4.2.2</w:t>
+          <w:t>4.3.2</w:t>
         </w:r>
         <w:r>
           <w:rPr>
@@ -1550,7 +2000,7 @@
             <w:rStyle w:val="Hypertextovodkaz"/>
             <w:noProof/>
           </w:rPr>
-          <w:t>Stručná historie vizualizace dat</w:t>
+          <w:t>Seaborn</w:t>
         </w:r>
         <w:r>
           <w:rPr>
@@ -1571,7 +2021,7 @@
             <w:noProof/>
             <w:webHidden/>
           </w:rPr>
-          <w:instrText xml:space="preserve"> PAGEREF _Toc82354835 \h </w:instrText>
+          <w:instrText xml:space="preserve"> PAGEREF _Toc86488206 \h </w:instrText>
         </w:r>
         <w:r>
           <w:rPr>
@@ -1591,7 +2041,7 @@
             <w:noProof/>
             <w:webHidden/>
           </w:rPr>
-          <w:t>4</w:t>
+          <w:t>5</w:t>
         </w:r>
         <w:r>
           <w:rPr>
@@ -1617,13 +2067,13 @@
           <w:lang w:eastAsia="cs-CZ" w:bidi="ar-SA"/>
         </w:rPr>
       </w:pPr>
-      <w:hyperlink w:anchor="_Toc82354836" w:history="1">
+      <w:hyperlink w:anchor="_Toc86488207" w:history="1">
         <w:r>
           <w:rPr>
             <w:rStyle w:val="Hypertextovodkaz"/>
             <w:noProof/>
           </w:rPr>
-          <w:t>4.2.3</w:t>
+          <w:t>4.3.3</w:t>
         </w:r>
         <w:r>
           <w:rPr>
@@ -1640,7 +2090,7 @@
             <w:rStyle w:val="Hypertextovodkaz"/>
             <w:noProof/>
           </w:rPr>
-          <w:t>Barvy v datové vizualizaci</w:t>
+          <w:t>Bokeh</w:t>
         </w:r>
         <w:r>
           <w:rPr>
@@ -1661,7 +2111,7 @@
             <w:noProof/>
             <w:webHidden/>
           </w:rPr>
-          <w:instrText xml:space="preserve"> PAGEREF _Toc82354836 \h </w:instrText>
+          <w:instrText xml:space="preserve"> PAGEREF _Toc86488207 \h </w:instrText>
         </w:r>
         <w:r>
           <w:rPr>
@@ -1681,7 +2131,547 @@
             <w:noProof/>
             <w:webHidden/>
           </w:rPr>
-          <w:t>4</w:t>
+          <w:t>6</w:t>
+        </w:r>
+        <w:r>
+          <w:rPr>
+            <w:noProof/>
+            <w:webHidden/>
+          </w:rPr>
+          <w:fldChar w:fldCharType="end"/>
+        </w:r>
+      </w:hyperlink>
+    </w:p>
+    <w:p>
+      <w:pPr>
+        <w:pStyle w:val="Obsah3"/>
+        <w:tabs>
+          <w:tab w:val="left" w:pos="1320"/>
+          <w:tab w:val="right" w:leader="dot" w:pos="8494"/>
+        </w:tabs>
+        <w:rPr>
+          <w:rFonts w:asciiTheme="minorHAnsi" w:eastAsiaTheme="minorEastAsia" w:hAnsiTheme="minorHAnsi" w:cstheme="minorBidi"/>
+          <w:noProof/>
+          <w:sz w:val="22"/>
+          <w:szCs w:val="22"/>
+          <w:lang w:eastAsia="cs-CZ" w:bidi="ar-SA"/>
+        </w:rPr>
+      </w:pPr>
+      <w:hyperlink w:anchor="_Toc86488208" w:history="1">
+        <w:r>
+          <w:rPr>
+            <w:rStyle w:val="Hypertextovodkaz"/>
+            <w:noProof/>
+          </w:rPr>
+          <w:t>4.3.4</w:t>
+        </w:r>
+        <w:r>
+          <w:rPr>
+            <w:rFonts w:asciiTheme="minorHAnsi" w:eastAsiaTheme="minorEastAsia" w:hAnsiTheme="minorHAnsi" w:cstheme="minorBidi"/>
+            <w:noProof/>
+            <w:sz w:val="22"/>
+            <w:szCs w:val="22"/>
+            <w:lang w:eastAsia="cs-CZ" w:bidi="ar-SA"/>
+          </w:rPr>
+          <w:tab/>
+        </w:r>
+        <w:r>
+          <w:rPr>
+            <w:rStyle w:val="Hypertextovodkaz"/>
+            <w:noProof/>
+          </w:rPr>
+          <w:t>Plotly</w:t>
+        </w:r>
+        <w:r>
+          <w:rPr>
+            <w:noProof/>
+            <w:webHidden/>
+          </w:rPr>
+          <w:tab/>
+        </w:r>
+        <w:r>
+          <w:rPr>
+            <w:noProof/>
+            <w:webHidden/>
+          </w:rPr>
+          <w:fldChar w:fldCharType="begin"/>
+        </w:r>
+        <w:r>
+          <w:rPr>
+            <w:noProof/>
+            <w:webHidden/>
+          </w:rPr>
+          <w:instrText xml:space="preserve"> PAGEREF _Toc86488208 \h </w:instrText>
+        </w:r>
+        <w:r>
+          <w:rPr>
+            <w:noProof/>
+            <w:webHidden/>
+          </w:rPr>
+        </w:r>
+        <w:r>
+          <w:rPr>
+            <w:noProof/>
+            <w:webHidden/>
+          </w:rPr>
+          <w:fldChar w:fldCharType="separate"/>
+        </w:r>
+        <w:r>
+          <w:rPr>
+            <w:noProof/>
+            <w:webHidden/>
+          </w:rPr>
+          <w:t>6</w:t>
+        </w:r>
+        <w:r>
+          <w:rPr>
+            <w:noProof/>
+            <w:webHidden/>
+          </w:rPr>
+          <w:fldChar w:fldCharType="end"/>
+        </w:r>
+      </w:hyperlink>
+    </w:p>
+    <w:p>
+      <w:pPr>
+        <w:pStyle w:val="Obsah3"/>
+        <w:tabs>
+          <w:tab w:val="left" w:pos="1320"/>
+          <w:tab w:val="right" w:leader="dot" w:pos="8494"/>
+        </w:tabs>
+        <w:rPr>
+          <w:rFonts w:asciiTheme="minorHAnsi" w:eastAsiaTheme="minorEastAsia" w:hAnsiTheme="minorHAnsi" w:cstheme="minorBidi"/>
+          <w:noProof/>
+          <w:sz w:val="22"/>
+          <w:szCs w:val="22"/>
+          <w:lang w:eastAsia="cs-CZ" w:bidi="ar-SA"/>
+        </w:rPr>
+      </w:pPr>
+      <w:hyperlink w:anchor="_Toc86488209" w:history="1">
+        <w:r>
+          <w:rPr>
+            <w:rStyle w:val="Hypertextovodkaz"/>
+            <w:noProof/>
+          </w:rPr>
+          <w:t>4.3.5</w:t>
+        </w:r>
+        <w:r>
+          <w:rPr>
+            <w:rFonts w:asciiTheme="minorHAnsi" w:eastAsiaTheme="minorEastAsia" w:hAnsiTheme="minorHAnsi" w:cstheme="minorBidi"/>
+            <w:noProof/>
+            <w:sz w:val="22"/>
+            <w:szCs w:val="22"/>
+            <w:lang w:eastAsia="cs-CZ" w:bidi="ar-SA"/>
+          </w:rPr>
+          <w:tab/>
+        </w:r>
+        <w:r>
+          <w:rPr>
+            <w:rStyle w:val="Hypertextovodkaz"/>
+            <w:noProof/>
+          </w:rPr>
+          <w:t>Holoviews</w:t>
+        </w:r>
+        <w:r>
+          <w:rPr>
+            <w:noProof/>
+            <w:webHidden/>
+          </w:rPr>
+          <w:tab/>
+        </w:r>
+        <w:r>
+          <w:rPr>
+            <w:noProof/>
+            <w:webHidden/>
+          </w:rPr>
+          <w:fldChar w:fldCharType="begin"/>
+        </w:r>
+        <w:r>
+          <w:rPr>
+            <w:noProof/>
+            <w:webHidden/>
+          </w:rPr>
+          <w:instrText xml:space="preserve"> PAGEREF _Toc86488209 \h </w:instrText>
+        </w:r>
+        <w:r>
+          <w:rPr>
+            <w:noProof/>
+            <w:webHidden/>
+          </w:rPr>
+        </w:r>
+        <w:r>
+          <w:rPr>
+            <w:noProof/>
+            <w:webHidden/>
+          </w:rPr>
+          <w:fldChar w:fldCharType="separate"/>
+        </w:r>
+        <w:r>
+          <w:rPr>
+            <w:noProof/>
+            <w:webHidden/>
+          </w:rPr>
+          <w:t>7</w:t>
+        </w:r>
+        <w:r>
+          <w:rPr>
+            <w:noProof/>
+            <w:webHidden/>
+          </w:rPr>
+          <w:fldChar w:fldCharType="end"/>
+        </w:r>
+      </w:hyperlink>
+    </w:p>
+    <w:p>
+      <w:pPr>
+        <w:pStyle w:val="Obsah3"/>
+        <w:tabs>
+          <w:tab w:val="left" w:pos="1320"/>
+          <w:tab w:val="right" w:leader="dot" w:pos="8494"/>
+        </w:tabs>
+        <w:rPr>
+          <w:rFonts w:asciiTheme="minorHAnsi" w:eastAsiaTheme="minorEastAsia" w:hAnsiTheme="minorHAnsi" w:cstheme="minorBidi"/>
+          <w:noProof/>
+          <w:sz w:val="22"/>
+          <w:szCs w:val="22"/>
+          <w:lang w:eastAsia="cs-CZ" w:bidi="ar-SA"/>
+        </w:rPr>
+      </w:pPr>
+      <w:hyperlink w:anchor="_Toc86488210" w:history="1">
+        <w:r>
+          <w:rPr>
+            <w:rStyle w:val="Hypertextovodkaz"/>
+            <w:noProof/>
+          </w:rPr>
+          <w:t>4.3.6</w:t>
+        </w:r>
+        <w:r>
+          <w:rPr>
+            <w:rFonts w:asciiTheme="minorHAnsi" w:eastAsiaTheme="minorEastAsia" w:hAnsiTheme="minorHAnsi" w:cstheme="minorBidi"/>
+            <w:noProof/>
+            <w:sz w:val="22"/>
+            <w:szCs w:val="22"/>
+            <w:lang w:eastAsia="cs-CZ" w:bidi="ar-SA"/>
+          </w:rPr>
+          <w:tab/>
+        </w:r>
+        <w:r>
+          <w:rPr>
+            <w:rStyle w:val="Hypertextovodkaz"/>
+            <w:noProof/>
+          </w:rPr>
+          <w:t>Pygal</w:t>
+        </w:r>
+        <w:r>
+          <w:rPr>
+            <w:noProof/>
+            <w:webHidden/>
+          </w:rPr>
+          <w:tab/>
+        </w:r>
+        <w:r>
+          <w:rPr>
+            <w:noProof/>
+            <w:webHidden/>
+          </w:rPr>
+          <w:fldChar w:fldCharType="begin"/>
+        </w:r>
+        <w:r>
+          <w:rPr>
+            <w:noProof/>
+            <w:webHidden/>
+          </w:rPr>
+          <w:instrText xml:space="preserve"> PAGEREF _Toc86488210 \h </w:instrText>
+        </w:r>
+        <w:r>
+          <w:rPr>
+            <w:noProof/>
+            <w:webHidden/>
+          </w:rPr>
+        </w:r>
+        <w:r>
+          <w:rPr>
+            <w:noProof/>
+            <w:webHidden/>
+          </w:rPr>
+          <w:fldChar w:fldCharType="separate"/>
+        </w:r>
+        <w:r>
+          <w:rPr>
+            <w:noProof/>
+            <w:webHidden/>
+          </w:rPr>
+          <w:t>7</w:t>
+        </w:r>
+        <w:r>
+          <w:rPr>
+            <w:noProof/>
+            <w:webHidden/>
+          </w:rPr>
+          <w:fldChar w:fldCharType="end"/>
+        </w:r>
+      </w:hyperlink>
+    </w:p>
+    <w:p>
+      <w:pPr>
+        <w:pStyle w:val="Obsah3"/>
+        <w:tabs>
+          <w:tab w:val="left" w:pos="1320"/>
+          <w:tab w:val="right" w:leader="dot" w:pos="8494"/>
+        </w:tabs>
+        <w:rPr>
+          <w:rFonts w:asciiTheme="minorHAnsi" w:eastAsiaTheme="minorEastAsia" w:hAnsiTheme="minorHAnsi" w:cstheme="minorBidi"/>
+          <w:noProof/>
+          <w:sz w:val="22"/>
+          <w:szCs w:val="22"/>
+          <w:lang w:eastAsia="cs-CZ" w:bidi="ar-SA"/>
+        </w:rPr>
+      </w:pPr>
+      <w:hyperlink w:anchor="_Toc86488211" w:history="1">
+        <w:r>
+          <w:rPr>
+            <w:rStyle w:val="Hypertextovodkaz"/>
+            <w:noProof/>
+          </w:rPr>
+          <w:t>4.3.7</w:t>
+        </w:r>
+        <w:r>
+          <w:rPr>
+            <w:rFonts w:asciiTheme="minorHAnsi" w:eastAsiaTheme="minorEastAsia" w:hAnsiTheme="minorHAnsi" w:cstheme="minorBidi"/>
+            <w:noProof/>
+            <w:sz w:val="22"/>
+            <w:szCs w:val="22"/>
+            <w:lang w:eastAsia="cs-CZ" w:bidi="ar-SA"/>
+          </w:rPr>
+          <w:tab/>
+        </w:r>
+        <w:r>
+          <w:rPr>
+            <w:rStyle w:val="Hypertextovodkaz"/>
+            <w:noProof/>
+          </w:rPr>
+          <w:t>MidiTime</w:t>
+        </w:r>
+        <w:r>
+          <w:rPr>
+            <w:noProof/>
+            <w:webHidden/>
+          </w:rPr>
+          <w:tab/>
+        </w:r>
+        <w:r>
+          <w:rPr>
+            <w:noProof/>
+            <w:webHidden/>
+          </w:rPr>
+          <w:fldChar w:fldCharType="begin"/>
+        </w:r>
+        <w:r>
+          <w:rPr>
+            <w:noProof/>
+            <w:webHidden/>
+          </w:rPr>
+          <w:instrText xml:space="preserve"> PAGEREF _Toc86488211 \h </w:instrText>
+        </w:r>
+        <w:r>
+          <w:rPr>
+            <w:noProof/>
+            <w:webHidden/>
+          </w:rPr>
+        </w:r>
+        <w:r>
+          <w:rPr>
+            <w:noProof/>
+            <w:webHidden/>
+          </w:rPr>
+          <w:fldChar w:fldCharType="separate"/>
+        </w:r>
+        <w:r>
+          <w:rPr>
+            <w:noProof/>
+            <w:webHidden/>
+          </w:rPr>
+          <w:t>8</w:t>
+        </w:r>
+        <w:r>
+          <w:rPr>
+            <w:noProof/>
+            <w:webHidden/>
+          </w:rPr>
+          <w:fldChar w:fldCharType="end"/>
+        </w:r>
+      </w:hyperlink>
+    </w:p>
+    <w:p>
+      <w:pPr>
+        <w:pStyle w:val="Obsah3"/>
+        <w:tabs>
+          <w:tab w:val="left" w:pos="1320"/>
+          <w:tab w:val="right" w:leader="dot" w:pos="8494"/>
+        </w:tabs>
+        <w:rPr>
+          <w:rFonts w:asciiTheme="minorHAnsi" w:eastAsiaTheme="minorEastAsia" w:hAnsiTheme="minorHAnsi" w:cstheme="minorBidi"/>
+          <w:noProof/>
+          <w:sz w:val="22"/>
+          <w:szCs w:val="22"/>
+          <w:lang w:eastAsia="cs-CZ" w:bidi="ar-SA"/>
+        </w:rPr>
+      </w:pPr>
+      <w:hyperlink w:anchor="_Toc86488212" w:history="1">
+        <w:r>
+          <w:rPr>
+            <w:rStyle w:val="Hypertextovodkaz"/>
+            <w:noProof/>
+          </w:rPr>
+          <w:t>4.3.8</w:t>
+        </w:r>
+        <w:r>
+          <w:rPr>
+            <w:rFonts w:asciiTheme="minorHAnsi" w:eastAsiaTheme="minorEastAsia" w:hAnsiTheme="minorHAnsi" w:cstheme="minorBidi"/>
+            <w:noProof/>
+            <w:sz w:val="22"/>
+            <w:szCs w:val="22"/>
+            <w:lang w:eastAsia="cs-CZ" w:bidi="ar-SA"/>
+          </w:rPr>
+          <w:tab/>
+        </w:r>
+        <w:r>
+          <w:rPr>
+            <w:rStyle w:val="Hypertextovodkaz"/>
+            <w:noProof/>
+          </w:rPr>
+          <w:t>Geoplotlib</w:t>
+        </w:r>
+        <w:r>
+          <w:rPr>
+            <w:noProof/>
+            <w:webHidden/>
+          </w:rPr>
+          <w:tab/>
+        </w:r>
+        <w:r>
+          <w:rPr>
+            <w:noProof/>
+            <w:webHidden/>
+          </w:rPr>
+          <w:fldChar w:fldCharType="begin"/>
+        </w:r>
+        <w:r>
+          <w:rPr>
+            <w:noProof/>
+            <w:webHidden/>
+          </w:rPr>
+          <w:instrText xml:space="preserve"> PAGEREF _Toc86488212 \h </w:instrText>
+        </w:r>
+        <w:r>
+          <w:rPr>
+            <w:noProof/>
+            <w:webHidden/>
+          </w:rPr>
+        </w:r>
+        <w:r>
+          <w:rPr>
+            <w:noProof/>
+            <w:webHidden/>
+          </w:rPr>
+          <w:fldChar w:fldCharType="separate"/>
+        </w:r>
+        <w:r>
+          <w:rPr>
+            <w:noProof/>
+            <w:webHidden/>
+          </w:rPr>
+          <w:t>8</w:t>
+        </w:r>
+        <w:r>
+          <w:rPr>
+            <w:noProof/>
+            <w:webHidden/>
+          </w:rPr>
+          <w:fldChar w:fldCharType="end"/>
+        </w:r>
+      </w:hyperlink>
+    </w:p>
+    <w:p>
+      <w:pPr>
+        <w:pStyle w:val="Obsah3"/>
+        <w:tabs>
+          <w:tab w:val="left" w:pos="1320"/>
+          <w:tab w:val="right" w:leader="dot" w:pos="8494"/>
+        </w:tabs>
+        <w:rPr>
+          <w:rFonts w:asciiTheme="minorHAnsi" w:eastAsiaTheme="minorEastAsia" w:hAnsiTheme="minorHAnsi" w:cstheme="minorBidi"/>
+          <w:noProof/>
+          <w:sz w:val="22"/>
+          <w:szCs w:val="22"/>
+          <w:lang w:eastAsia="cs-CZ" w:bidi="ar-SA"/>
+        </w:rPr>
+      </w:pPr>
+      <w:hyperlink w:anchor="_Toc86488213" w:history="1">
+        <w:r>
+          <w:rPr>
+            <w:rStyle w:val="Hypertextovodkaz"/>
+            <w:noProof/>
+          </w:rPr>
+          <w:t>4.3.9</w:t>
+        </w:r>
+        <w:r>
+          <w:rPr>
+            <w:rFonts w:asciiTheme="minorHAnsi" w:eastAsiaTheme="minorEastAsia" w:hAnsiTheme="minorHAnsi" w:cstheme="minorBidi"/>
+            <w:noProof/>
+            <w:sz w:val="22"/>
+            <w:szCs w:val="22"/>
+            <w:lang w:eastAsia="cs-CZ" w:bidi="ar-SA"/>
+          </w:rPr>
+          <w:tab/>
+        </w:r>
+        <w:r>
+          <w:rPr>
+            <w:rStyle w:val="Hypertextovodkaz"/>
+            <w:noProof/>
+          </w:rPr>
+          <w:t>WordCloud</w:t>
+        </w:r>
+        <w:r>
+          <w:rPr>
+            <w:noProof/>
+            <w:webHidden/>
+          </w:rPr>
+          <w:tab/>
+        </w:r>
+        <w:r>
+          <w:rPr>
+            <w:noProof/>
+            <w:webHidden/>
+          </w:rPr>
+          <w:fldChar w:fldCharType="begin"/>
+        </w:r>
+        <w:r>
+          <w:rPr>
+            <w:noProof/>
+            <w:webHidden/>
+          </w:rPr>
+          <w:instrText xml:space="preserve"> PAGEREF _Toc86488213 \h </w:instrText>
+        </w:r>
+        <w:r>
+          <w:rPr>
+            <w:noProof/>
+            <w:webHidden/>
+          </w:rPr>
+        </w:r>
+        <w:r>
+          <w:rPr>
+            <w:noProof/>
+            <w:webHidden/>
+          </w:rPr>
+          <w:fldChar w:fldCharType="separate"/>
+        </w:r>
+        <w:r>
+          <w:rPr>
+            <w:noProof/>
+            <w:webHidden/>
+          </w:rPr>
+          <w:t>8</w:t>
         </w:r>
         <w:r>
           <w:rPr>
@@ -1707,13 +2697,13 @@
           <w:lang w:eastAsia="cs-CZ" w:bidi="ar-SA"/>
         </w:rPr>
       </w:pPr>
-      <w:hyperlink w:anchor="_Toc82354837" w:history="1">
+      <w:hyperlink w:anchor="_Toc86488214" w:history="1">
         <w:r>
           <w:rPr>
             <w:rStyle w:val="Hypertextovodkaz"/>
             <w:noProof/>
           </w:rPr>
-          <w:t>4.3</w:t>
+          <w:t>4.4</w:t>
         </w:r>
         <w:r>
           <w:rPr>
@@ -1730,7 +2720,7 @@
             <w:rStyle w:val="Hypertextovodkaz"/>
             <w:noProof/>
           </w:rPr>
-          <w:t>Vizualizační knihovny jazyka Python</w:t>
+          <w:t>Způsoby získávání dat</w:t>
         </w:r>
         <w:r>
           <w:rPr>
@@ -1751,7 +2741,7 @@
             <w:noProof/>
             <w:webHidden/>
           </w:rPr>
-          <w:instrText xml:space="preserve"> PAGEREF _Toc82354837 \h </w:instrText>
+          <w:instrText xml:space="preserve"> PAGEREF _Toc86488214 \h </w:instrText>
         </w:r>
         <w:r>
           <w:rPr>
@@ -1771,7 +2761,457 @@
             <w:noProof/>
             <w:webHidden/>
           </w:rPr>
-          <w:t>4</w:t>
+          <w:t>9</w:t>
+        </w:r>
+        <w:r>
+          <w:rPr>
+            <w:noProof/>
+            <w:webHidden/>
+          </w:rPr>
+          <w:fldChar w:fldCharType="end"/>
+        </w:r>
+      </w:hyperlink>
+    </w:p>
+    <w:p>
+      <w:pPr>
+        <w:pStyle w:val="Obsah2"/>
+        <w:tabs>
+          <w:tab w:val="left" w:pos="880"/>
+          <w:tab w:val="right" w:leader="dot" w:pos="8494"/>
+        </w:tabs>
+        <w:rPr>
+          <w:rFonts w:asciiTheme="minorHAnsi" w:eastAsiaTheme="minorEastAsia" w:hAnsiTheme="minorHAnsi" w:cstheme="minorBidi"/>
+          <w:noProof/>
+          <w:sz w:val="22"/>
+          <w:szCs w:val="22"/>
+          <w:lang w:eastAsia="cs-CZ" w:bidi="ar-SA"/>
+        </w:rPr>
+      </w:pPr>
+      <w:hyperlink w:anchor="_Toc86488215" w:history="1">
+        <w:r>
+          <w:rPr>
+            <w:rStyle w:val="Hypertextovodkaz"/>
+            <w:noProof/>
+          </w:rPr>
+          <w:t>4.5</w:t>
+        </w:r>
+        <w:r>
+          <w:rPr>
+            <w:rFonts w:asciiTheme="minorHAnsi" w:eastAsiaTheme="minorEastAsia" w:hAnsiTheme="minorHAnsi" w:cstheme="minorBidi"/>
+            <w:noProof/>
+            <w:sz w:val="22"/>
+            <w:szCs w:val="22"/>
+            <w:lang w:eastAsia="cs-CZ" w:bidi="ar-SA"/>
+          </w:rPr>
+          <w:tab/>
+        </w:r>
+        <w:r>
+          <w:rPr>
+            <w:rStyle w:val="Hypertextovodkaz"/>
+            <w:noProof/>
+          </w:rPr>
+          <w:t>Způsoby zpracování dat?</w:t>
+        </w:r>
+        <w:r>
+          <w:rPr>
+            <w:noProof/>
+            <w:webHidden/>
+          </w:rPr>
+          <w:tab/>
+        </w:r>
+        <w:r>
+          <w:rPr>
+            <w:noProof/>
+            <w:webHidden/>
+          </w:rPr>
+          <w:fldChar w:fldCharType="begin"/>
+        </w:r>
+        <w:r>
+          <w:rPr>
+            <w:noProof/>
+            <w:webHidden/>
+          </w:rPr>
+          <w:instrText xml:space="preserve"> PAGEREF _Toc86488215 \h </w:instrText>
+        </w:r>
+        <w:r>
+          <w:rPr>
+            <w:noProof/>
+            <w:webHidden/>
+          </w:rPr>
+        </w:r>
+        <w:r>
+          <w:rPr>
+            <w:noProof/>
+            <w:webHidden/>
+          </w:rPr>
+          <w:fldChar w:fldCharType="separate"/>
+        </w:r>
+        <w:r>
+          <w:rPr>
+            <w:noProof/>
+            <w:webHidden/>
+          </w:rPr>
+          <w:t>9</w:t>
+        </w:r>
+        <w:r>
+          <w:rPr>
+            <w:noProof/>
+            <w:webHidden/>
+          </w:rPr>
+          <w:fldChar w:fldCharType="end"/>
+        </w:r>
+      </w:hyperlink>
+    </w:p>
+    <w:p>
+      <w:pPr>
+        <w:pStyle w:val="Obsah1"/>
+        <w:tabs>
+          <w:tab w:val="left" w:pos="480"/>
+          <w:tab w:val="right" w:leader="dot" w:pos="8494"/>
+        </w:tabs>
+        <w:rPr>
+          <w:rFonts w:asciiTheme="minorHAnsi" w:eastAsiaTheme="minorEastAsia" w:hAnsiTheme="minorHAnsi" w:cstheme="minorBidi"/>
+          <w:noProof/>
+          <w:sz w:val="22"/>
+          <w:szCs w:val="22"/>
+          <w:lang w:eastAsia="cs-CZ" w:bidi="ar-SA"/>
+        </w:rPr>
+      </w:pPr>
+      <w:hyperlink w:anchor="_Toc86488216" w:history="1">
+        <w:r>
+          <w:rPr>
+            <w:rStyle w:val="Hypertextovodkaz"/>
+            <w:noProof/>
+          </w:rPr>
+          <w:t>5</w:t>
+        </w:r>
+        <w:r>
+          <w:rPr>
+            <w:rFonts w:asciiTheme="minorHAnsi" w:eastAsiaTheme="minorEastAsia" w:hAnsiTheme="minorHAnsi" w:cstheme="minorBidi"/>
+            <w:noProof/>
+            <w:sz w:val="22"/>
+            <w:szCs w:val="22"/>
+            <w:lang w:eastAsia="cs-CZ" w:bidi="ar-SA"/>
+          </w:rPr>
+          <w:tab/>
+        </w:r>
+        <w:r>
+          <w:rPr>
+            <w:rStyle w:val="Hypertextovodkaz"/>
+            <w:noProof/>
+          </w:rPr>
+          <w:t>Metodika zpracování</w:t>
+        </w:r>
+        <w:r>
+          <w:rPr>
+            <w:noProof/>
+            <w:webHidden/>
+          </w:rPr>
+          <w:tab/>
+        </w:r>
+        <w:r>
+          <w:rPr>
+            <w:noProof/>
+            <w:webHidden/>
+          </w:rPr>
+          <w:fldChar w:fldCharType="begin"/>
+        </w:r>
+        <w:r>
+          <w:rPr>
+            <w:noProof/>
+            <w:webHidden/>
+          </w:rPr>
+          <w:instrText xml:space="preserve"> PAGEREF _Toc86488216 \h </w:instrText>
+        </w:r>
+        <w:r>
+          <w:rPr>
+            <w:noProof/>
+            <w:webHidden/>
+          </w:rPr>
+        </w:r>
+        <w:r>
+          <w:rPr>
+            <w:noProof/>
+            <w:webHidden/>
+          </w:rPr>
+          <w:fldChar w:fldCharType="separate"/>
+        </w:r>
+        <w:r>
+          <w:rPr>
+            <w:noProof/>
+            <w:webHidden/>
+          </w:rPr>
+          <w:t>9</w:t>
+        </w:r>
+        <w:r>
+          <w:rPr>
+            <w:noProof/>
+            <w:webHidden/>
+          </w:rPr>
+          <w:fldChar w:fldCharType="end"/>
+        </w:r>
+      </w:hyperlink>
+    </w:p>
+    <w:p>
+      <w:pPr>
+        <w:pStyle w:val="Obsah2"/>
+        <w:tabs>
+          <w:tab w:val="left" w:pos="880"/>
+          <w:tab w:val="right" w:leader="dot" w:pos="8494"/>
+        </w:tabs>
+        <w:rPr>
+          <w:rFonts w:asciiTheme="minorHAnsi" w:eastAsiaTheme="minorEastAsia" w:hAnsiTheme="minorHAnsi" w:cstheme="minorBidi"/>
+          <w:noProof/>
+          <w:sz w:val="22"/>
+          <w:szCs w:val="22"/>
+          <w:lang w:eastAsia="cs-CZ" w:bidi="ar-SA"/>
+        </w:rPr>
+      </w:pPr>
+      <w:hyperlink w:anchor="_Toc86488217" w:history="1">
+        <w:r>
+          <w:rPr>
+            <w:rStyle w:val="Hypertextovodkaz"/>
+            <w:noProof/>
+          </w:rPr>
+          <w:t>5.1</w:t>
+        </w:r>
+        <w:r>
+          <w:rPr>
+            <w:rFonts w:asciiTheme="minorHAnsi" w:eastAsiaTheme="minorEastAsia" w:hAnsiTheme="minorHAnsi" w:cstheme="minorBidi"/>
+            <w:noProof/>
+            <w:sz w:val="22"/>
+            <w:szCs w:val="22"/>
+            <w:lang w:eastAsia="cs-CZ" w:bidi="ar-SA"/>
+          </w:rPr>
+          <w:tab/>
+        </w:r>
+        <w:r>
+          <w:rPr>
+            <w:rStyle w:val="Hypertextovodkaz"/>
+            <w:noProof/>
+          </w:rPr>
+          <w:t>Hodnocení knihoven</w:t>
+        </w:r>
+        <w:r>
+          <w:rPr>
+            <w:noProof/>
+            <w:webHidden/>
+          </w:rPr>
+          <w:tab/>
+        </w:r>
+        <w:r>
+          <w:rPr>
+            <w:noProof/>
+            <w:webHidden/>
+          </w:rPr>
+          <w:fldChar w:fldCharType="begin"/>
+        </w:r>
+        <w:r>
+          <w:rPr>
+            <w:noProof/>
+            <w:webHidden/>
+          </w:rPr>
+          <w:instrText xml:space="preserve"> PAGEREF _Toc86488217 \h </w:instrText>
+        </w:r>
+        <w:r>
+          <w:rPr>
+            <w:noProof/>
+            <w:webHidden/>
+          </w:rPr>
+        </w:r>
+        <w:r>
+          <w:rPr>
+            <w:noProof/>
+            <w:webHidden/>
+          </w:rPr>
+          <w:fldChar w:fldCharType="separate"/>
+        </w:r>
+        <w:r>
+          <w:rPr>
+            <w:noProof/>
+            <w:webHidden/>
+          </w:rPr>
+          <w:t>9</w:t>
+        </w:r>
+        <w:r>
+          <w:rPr>
+            <w:noProof/>
+            <w:webHidden/>
+          </w:rPr>
+          <w:fldChar w:fldCharType="end"/>
+        </w:r>
+      </w:hyperlink>
+    </w:p>
+    <w:p>
+      <w:pPr>
+        <w:pStyle w:val="Obsah1"/>
+        <w:tabs>
+          <w:tab w:val="left" w:pos="480"/>
+          <w:tab w:val="right" w:leader="dot" w:pos="8494"/>
+        </w:tabs>
+        <w:rPr>
+          <w:rFonts w:asciiTheme="minorHAnsi" w:eastAsiaTheme="minorEastAsia" w:hAnsiTheme="minorHAnsi" w:cstheme="minorBidi"/>
+          <w:noProof/>
+          <w:sz w:val="22"/>
+          <w:szCs w:val="22"/>
+          <w:lang w:eastAsia="cs-CZ" w:bidi="ar-SA"/>
+        </w:rPr>
+      </w:pPr>
+      <w:hyperlink w:anchor="_Toc86488218" w:history="1">
+        <w:r>
+          <w:rPr>
+            <w:rStyle w:val="Hypertextovodkaz"/>
+            <w:noProof/>
+          </w:rPr>
+          <w:t>6</w:t>
+        </w:r>
+        <w:r>
+          <w:rPr>
+            <w:rFonts w:asciiTheme="minorHAnsi" w:eastAsiaTheme="minorEastAsia" w:hAnsiTheme="minorHAnsi" w:cstheme="minorBidi"/>
+            <w:noProof/>
+            <w:sz w:val="22"/>
+            <w:szCs w:val="22"/>
+            <w:lang w:eastAsia="cs-CZ" w:bidi="ar-SA"/>
+          </w:rPr>
+          <w:tab/>
+        </w:r>
+        <w:r>
+          <w:rPr>
+            <w:rStyle w:val="Hypertextovodkaz"/>
+            <w:noProof/>
+          </w:rPr>
+          <w:t>Praktická část</w:t>
+        </w:r>
+        <w:r>
+          <w:rPr>
+            <w:noProof/>
+            <w:webHidden/>
+          </w:rPr>
+          <w:tab/>
+        </w:r>
+        <w:r>
+          <w:rPr>
+            <w:noProof/>
+            <w:webHidden/>
+          </w:rPr>
+          <w:fldChar w:fldCharType="begin"/>
+        </w:r>
+        <w:r>
+          <w:rPr>
+            <w:noProof/>
+            <w:webHidden/>
+          </w:rPr>
+          <w:instrText xml:space="preserve"> PAGEREF _Toc86488218 \h </w:instrText>
+        </w:r>
+        <w:r>
+          <w:rPr>
+            <w:noProof/>
+            <w:webHidden/>
+          </w:rPr>
+        </w:r>
+        <w:r>
+          <w:rPr>
+            <w:noProof/>
+            <w:webHidden/>
+          </w:rPr>
+          <w:fldChar w:fldCharType="separate"/>
+        </w:r>
+        <w:r>
+          <w:rPr>
+            <w:noProof/>
+            <w:webHidden/>
+          </w:rPr>
+          <w:t>10</w:t>
+        </w:r>
+        <w:r>
+          <w:rPr>
+            <w:noProof/>
+            <w:webHidden/>
+          </w:rPr>
+          <w:fldChar w:fldCharType="end"/>
+        </w:r>
+      </w:hyperlink>
+    </w:p>
+    <w:p>
+      <w:pPr>
+        <w:pStyle w:val="Obsah2"/>
+        <w:tabs>
+          <w:tab w:val="left" w:pos="880"/>
+          <w:tab w:val="right" w:leader="dot" w:pos="8494"/>
+        </w:tabs>
+        <w:rPr>
+          <w:rFonts w:asciiTheme="minorHAnsi" w:eastAsiaTheme="minorEastAsia" w:hAnsiTheme="minorHAnsi" w:cstheme="minorBidi"/>
+          <w:noProof/>
+          <w:sz w:val="22"/>
+          <w:szCs w:val="22"/>
+          <w:lang w:eastAsia="cs-CZ" w:bidi="ar-SA"/>
+        </w:rPr>
+      </w:pPr>
+      <w:hyperlink w:anchor="_Toc86488219" w:history="1">
+        <w:r>
+          <w:rPr>
+            <w:rStyle w:val="Hypertextovodkaz"/>
+            <w:noProof/>
+          </w:rPr>
+          <w:t>6.1</w:t>
+        </w:r>
+        <w:r>
+          <w:rPr>
+            <w:rFonts w:asciiTheme="minorHAnsi" w:eastAsiaTheme="minorEastAsia" w:hAnsiTheme="minorHAnsi" w:cstheme="minorBidi"/>
+            <w:noProof/>
+            <w:sz w:val="22"/>
+            <w:szCs w:val="22"/>
+            <w:lang w:eastAsia="cs-CZ" w:bidi="ar-SA"/>
+          </w:rPr>
+          <w:tab/>
+        </w:r>
+        <w:r>
+          <w:rPr>
+            <w:rStyle w:val="Hypertextovodkaz"/>
+            <w:noProof/>
+          </w:rPr>
+          <w:t>Porovnání vizualizačních knihoven</w:t>
+        </w:r>
+        <w:r>
+          <w:rPr>
+            <w:noProof/>
+            <w:webHidden/>
+          </w:rPr>
+          <w:tab/>
+        </w:r>
+        <w:r>
+          <w:rPr>
+            <w:noProof/>
+            <w:webHidden/>
+          </w:rPr>
+          <w:fldChar w:fldCharType="begin"/>
+        </w:r>
+        <w:r>
+          <w:rPr>
+            <w:noProof/>
+            <w:webHidden/>
+          </w:rPr>
+          <w:instrText xml:space="preserve"> PAGEREF _Toc86488219 \h </w:instrText>
+        </w:r>
+        <w:r>
+          <w:rPr>
+            <w:noProof/>
+            <w:webHidden/>
+          </w:rPr>
+        </w:r>
+        <w:r>
+          <w:rPr>
+            <w:noProof/>
+            <w:webHidden/>
+          </w:rPr>
+          <w:fldChar w:fldCharType="separate"/>
+        </w:r>
+        <w:r>
+          <w:rPr>
+            <w:noProof/>
+            <w:webHidden/>
+          </w:rPr>
+          <w:t>10</w:t>
         </w:r>
         <w:r>
           <w:rPr>
@@ -1797,13 +3237,13 @@
           <w:lang w:eastAsia="cs-CZ" w:bidi="ar-SA"/>
         </w:rPr>
       </w:pPr>
-      <w:hyperlink w:anchor="_Toc82354838" w:history="1">
+      <w:hyperlink w:anchor="_Toc86488220" w:history="1">
         <w:r>
           <w:rPr>
             <w:rStyle w:val="Hypertextovodkaz"/>
             <w:noProof/>
           </w:rPr>
-          <w:t>4.3.1</w:t>
+          <w:t>6.1.1</w:t>
         </w:r>
         <w:r>
           <w:rPr>
@@ -1841,7 +3281,7 @@
             <w:noProof/>
             <w:webHidden/>
           </w:rPr>
-          <w:instrText xml:space="preserve"> PAGEREF _Toc82354838 \h </w:instrText>
+          <w:instrText xml:space="preserve"> PAGEREF _Toc86488220 \h </w:instrText>
         </w:r>
         <w:r>
           <w:rPr>
@@ -1861,7 +3301,97 @@
             <w:noProof/>
             <w:webHidden/>
           </w:rPr>
-          <w:t>4</w:t>
+          <w:t>10</w:t>
+        </w:r>
+        <w:r>
+          <w:rPr>
+            <w:noProof/>
+            <w:webHidden/>
+          </w:rPr>
+          <w:fldChar w:fldCharType="end"/>
+        </w:r>
+      </w:hyperlink>
+    </w:p>
+    <w:p>
+      <w:pPr>
+        <w:pStyle w:val="Obsah2"/>
+        <w:tabs>
+          <w:tab w:val="left" w:pos="880"/>
+          <w:tab w:val="right" w:leader="dot" w:pos="8494"/>
+        </w:tabs>
+        <w:rPr>
+          <w:rFonts w:asciiTheme="minorHAnsi" w:eastAsiaTheme="minorEastAsia" w:hAnsiTheme="minorHAnsi" w:cstheme="minorBidi"/>
+          <w:noProof/>
+          <w:sz w:val="22"/>
+          <w:szCs w:val="22"/>
+          <w:lang w:eastAsia="cs-CZ" w:bidi="ar-SA"/>
+        </w:rPr>
+      </w:pPr>
+      <w:hyperlink w:anchor="_Toc86488221" w:history="1">
+        <w:r>
+          <w:rPr>
+            <w:rStyle w:val="Hypertextovodkaz"/>
+            <w:noProof/>
+          </w:rPr>
+          <w:t>6.2</w:t>
+        </w:r>
+        <w:r>
+          <w:rPr>
+            <w:rFonts w:asciiTheme="minorHAnsi" w:eastAsiaTheme="minorEastAsia" w:hAnsiTheme="minorHAnsi" w:cstheme="minorBidi"/>
+            <w:noProof/>
+            <w:sz w:val="22"/>
+            <w:szCs w:val="22"/>
+            <w:lang w:eastAsia="cs-CZ" w:bidi="ar-SA"/>
+          </w:rPr>
+          <w:tab/>
+        </w:r>
+        <w:r>
+          <w:rPr>
+            <w:rStyle w:val="Hypertextovodkaz"/>
+            <w:noProof/>
+          </w:rPr>
+          <w:t>Ukázkové úlohy</w:t>
+        </w:r>
+        <w:r>
+          <w:rPr>
+            <w:noProof/>
+            <w:webHidden/>
+          </w:rPr>
+          <w:tab/>
+        </w:r>
+        <w:r>
+          <w:rPr>
+            <w:noProof/>
+            <w:webHidden/>
+          </w:rPr>
+          <w:fldChar w:fldCharType="begin"/>
+        </w:r>
+        <w:r>
+          <w:rPr>
+            <w:noProof/>
+            <w:webHidden/>
+          </w:rPr>
+          <w:instrText xml:space="preserve"> PAGEREF _Toc86488221 \h </w:instrText>
+        </w:r>
+        <w:r>
+          <w:rPr>
+            <w:noProof/>
+            <w:webHidden/>
+          </w:rPr>
+        </w:r>
+        <w:r>
+          <w:rPr>
+            <w:noProof/>
+            <w:webHidden/>
+          </w:rPr>
+          <w:fldChar w:fldCharType="separate"/>
+        </w:r>
+        <w:r>
+          <w:rPr>
+            <w:noProof/>
+            <w:webHidden/>
+          </w:rPr>
+          <w:t>14</w:t>
         </w:r>
         <w:r>
           <w:rPr>
@@ -1887,13 +3417,13 @@
           <w:lang w:eastAsia="cs-CZ" w:bidi="ar-SA"/>
         </w:rPr>
       </w:pPr>
-      <w:hyperlink w:anchor="_Toc82354839" w:history="1">
+      <w:hyperlink w:anchor="_Toc86488222" w:history="1">
         <w:r>
           <w:rPr>
             <w:rStyle w:val="Hypertextovodkaz"/>
             <w:noProof/>
           </w:rPr>
-          <w:t>4.3.2</w:t>
+          <w:t>6.2.1</w:t>
         </w:r>
         <w:r>
           <w:rPr>
@@ -1910,7 +3440,7 @@
             <w:rStyle w:val="Hypertextovodkaz"/>
             <w:noProof/>
           </w:rPr>
-          <w:t>Seaborn</w:t>
+          <w:t>Podřazená podkapitola</w:t>
         </w:r>
         <w:r>
           <w:rPr>
@@ -1931,7 +3461,7 @@
             <w:noProof/>
             <w:webHidden/>
           </w:rPr>
-          <w:instrText xml:space="preserve"> PAGEREF _Toc82354839 \h </w:instrText>
+          <w:instrText xml:space="preserve"> PAGEREF _Toc86488222 \h </w:instrText>
         </w:r>
         <w:r>
           <w:rPr>
@@ -1951,7 +3481,7 @@
             <w:noProof/>
             <w:webHidden/>
           </w:rPr>
-          <w:t>4</w:t>
+          <w:t>15</w:t>
         </w:r>
         <w:r>
           <w:rPr>
@@ -1964,9 +3494,9 @@
     </w:p>
     <w:p>
       <w:pPr>
-        <w:pStyle w:val="Obsah3"/>
+        <w:pStyle w:val="Obsah1"/>
         <w:tabs>
-          <w:tab w:val="left" w:pos="1320"/>
+          <w:tab w:val="left" w:pos="480"/>
           <w:tab w:val="right" w:leader="dot" w:pos="8494"/>
         </w:tabs>
         <w:rPr>
@@ -1977,13 +3507,13 @@
           <w:lang w:eastAsia="cs-CZ" w:bidi="ar-SA"/>
         </w:rPr>
       </w:pPr>
-      <w:hyperlink w:anchor="_Toc82354840" w:history="1">
+      <w:hyperlink w:anchor="_Toc86488223" w:history="1">
         <w:r>
           <w:rPr>
             <w:rStyle w:val="Hypertextovodkaz"/>
             <w:noProof/>
           </w:rPr>
-          <w:t>4.3.3</w:t>
+          <w:t>7</w:t>
         </w:r>
         <w:r>
           <w:rPr>
@@ -2000,7 +3530,7 @@
             <w:rStyle w:val="Hypertextovodkaz"/>
             <w:noProof/>
           </w:rPr>
-          <w:t>Bokeh</w:t>
+          <w:t>Shrnutí výsledků</w:t>
         </w:r>
         <w:r>
           <w:rPr>
@@ -2021,7 +3551,7 @@
             <w:noProof/>
             <w:webHidden/>
           </w:rPr>
-          <w:instrText xml:space="preserve"> PAGEREF _Toc82354840 \h </w:instrText>
+          <w:instrText xml:space="preserve"> PAGEREF _Toc86488223 \h </w:instrText>
         </w:r>
         <w:r>
           <w:rPr>
@@ -2041,7 +3571,7 @@
             <w:noProof/>
             <w:webHidden/>
           </w:rPr>
-          <w:t>4</w:t>
+          <w:t>16</w:t>
         </w:r>
         <w:r>
           <w:rPr>
@@ -2054,9 +3584,9 @@
     </w:p>
     <w:p>
       <w:pPr>
-        <w:pStyle w:val="Obsah3"/>
+        <w:pStyle w:val="Obsah1"/>
         <w:tabs>
-          <w:tab w:val="left" w:pos="1320"/>
+          <w:tab w:val="left" w:pos="480"/>
           <w:tab w:val="right" w:leader="dot" w:pos="8494"/>
         </w:tabs>
         <w:rPr>
@@ -2067,13 +3597,13 @@
           <w:lang w:eastAsia="cs-CZ" w:bidi="ar-SA"/>
         </w:rPr>
       </w:pPr>
-      <w:hyperlink w:anchor="_Toc82354841" w:history="1">
+      <w:hyperlink w:anchor="_Toc86488224" w:history="1">
         <w:r>
           <w:rPr>
             <w:rStyle w:val="Hypertextovodkaz"/>
             <w:noProof/>
           </w:rPr>
-          <w:t>4.3.4</w:t>
+          <w:t>8</w:t>
         </w:r>
         <w:r>
           <w:rPr>
@@ -2090,7 +3620,7 @@
             <w:rStyle w:val="Hypertextovodkaz"/>
             <w:noProof/>
           </w:rPr>
-          <w:t>Plotly</w:t>
+          <w:t>Závěry a doporučení</w:t>
         </w:r>
         <w:r>
           <w:rPr>
@@ -2111,7 +3641,7 @@
             <w:noProof/>
             <w:webHidden/>
           </w:rPr>
-          <w:instrText xml:space="preserve"> PAGEREF _Toc82354841 \h </w:instrText>
+          <w:instrText xml:space="preserve"> PAGEREF _Toc86488224 \h </w:instrText>
         </w:r>
         <w:r>
           <w:rPr>
@@ -2131,7 +3661,7 @@
             <w:noProof/>
             <w:webHidden/>
           </w:rPr>
-          <w:t>4</w:t>
+          <w:t>17</w:t>
         </w:r>
         <w:r>
           <w:rPr>
@@ -2144,9 +3674,9 @@
     </w:p>
     <w:p>
       <w:pPr>
-        <w:pStyle w:val="Obsah3"/>
+        <w:pStyle w:val="Obsah1"/>
         <w:tabs>
-          <w:tab w:val="left" w:pos="1320"/>
+          <w:tab w:val="left" w:pos="480"/>
           <w:tab w:val="right" w:leader="dot" w:pos="8494"/>
         </w:tabs>
         <w:rPr>
@@ -2157,13 +3687,13 @@
           <w:lang w:eastAsia="cs-CZ" w:bidi="ar-SA"/>
         </w:rPr>
       </w:pPr>
-      <w:hyperlink w:anchor="_Toc82354842" w:history="1">
+      <w:hyperlink w:anchor="_Toc86488225" w:history="1">
         <w:r>
           <w:rPr>
             <w:rStyle w:val="Hypertextovodkaz"/>
             <w:noProof/>
           </w:rPr>
-          <w:t>4.3.5</w:t>
+          <w:t>9</w:t>
         </w:r>
         <w:r>
           <w:rPr>
@@ -2180,7 +3710,7 @@
             <w:rStyle w:val="Hypertextovodkaz"/>
             <w:noProof/>
           </w:rPr>
-          <w:t>Pygal</w:t>
+          <w:t>Seznam použité literatury</w:t>
         </w:r>
         <w:r>
           <w:rPr>
@@ -2201,7 +3731,7 @@
             <w:noProof/>
             <w:webHidden/>
           </w:rPr>
-          <w:instrText xml:space="preserve"> PAGEREF _Toc82354842 \h </w:instrText>
+          <w:instrText xml:space="preserve"> PAGEREF _Toc86488225 \h </w:instrText>
         </w:r>
         <w:r>
           <w:rPr>
@@ -2221,7 +3751,7 @@
             <w:noProof/>
             <w:webHidden/>
           </w:rPr>
-          <w:t>4</w:t>
+          <w:t>18</w:t>
         </w:r>
         <w:r>
           <w:rPr>
@@ -2234,9 +3764,9 @@
     </w:p>
     <w:p>
       <w:pPr>
-        <w:pStyle w:val="Obsah3"/>
+        <w:pStyle w:val="Obsah1"/>
         <w:tabs>
-          <w:tab w:val="left" w:pos="1320"/>
+          <w:tab w:val="left" w:pos="660"/>
           <w:tab w:val="right" w:leader="dot" w:pos="8494"/>
         </w:tabs>
         <w:rPr>
@@ -2247,13 +3777,13 @@
           <w:lang w:eastAsia="cs-CZ" w:bidi="ar-SA"/>
         </w:rPr>
       </w:pPr>
-      <w:hyperlink w:anchor="_Toc82354843" w:history="1">
+      <w:hyperlink w:anchor="_Toc86488226" w:history="1">
         <w:r>
           <w:rPr>
             <w:rStyle w:val="Hypertextovodkaz"/>
             <w:noProof/>
           </w:rPr>
-          <w:t>4.3.6</w:t>
+          <w:t>10</w:t>
         </w:r>
         <w:r>
           <w:rPr>
@@ -2270,7 +3800,7 @@
             <w:rStyle w:val="Hypertextovodkaz"/>
             <w:noProof/>
           </w:rPr>
-          <w:t>Holoviews</w:t>
+          <w:t>Přílohy</w:t>
         </w:r>
         <w:r>
           <w:rPr>
@@ -2291,7 +3821,7 @@
             <w:noProof/>
             <w:webHidden/>
           </w:rPr>
-          <w:instrText xml:space="preserve"> PAGEREF _Toc82354843 \h </w:instrText>
+          <w:instrText xml:space="preserve"> PAGEREF _Toc86488226 \h </w:instrText>
         </w:r>
         <w:r>
           <w:rPr>
@@ -2311,1249 +3841,7 @@
             <w:noProof/>
             <w:webHidden/>
           </w:rPr>
-          <w:t>4</w:t>
-        </w:r>
-        <w:r>
-          <w:rPr>
-            <w:noProof/>
-            <w:webHidden/>
-          </w:rPr>
-          <w:fldChar w:fldCharType="end"/>
-        </w:r>
-      </w:hyperlink>
-    </w:p>
-    <w:p>
-      <w:pPr>
-        <w:pStyle w:val="Obsah3"/>
-        <w:tabs>
-          <w:tab w:val="left" w:pos="1320"/>
-          <w:tab w:val="right" w:leader="dot" w:pos="8494"/>
-        </w:tabs>
-        <w:rPr>
-          <w:rFonts w:asciiTheme="minorHAnsi" w:eastAsiaTheme="minorEastAsia" w:hAnsiTheme="minorHAnsi" w:cstheme="minorBidi"/>
-          <w:noProof/>
-          <w:sz w:val="22"/>
-          <w:szCs w:val="22"/>
-          <w:lang w:eastAsia="cs-CZ" w:bidi="ar-SA"/>
-        </w:rPr>
-      </w:pPr>
-      <w:hyperlink w:anchor="_Toc82354844" w:history="1">
-        <w:r>
-          <w:rPr>
-            <w:rStyle w:val="Hypertextovodkaz"/>
-            <w:noProof/>
-          </w:rPr>
-          <w:t>4.3.7</w:t>
-        </w:r>
-        <w:r>
-          <w:rPr>
-            <w:rFonts w:asciiTheme="minorHAnsi" w:eastAsiaTheme="minorEastAsia" w:hAnsiTheme="minorHAnsi" w:cstheme="minorBidi"/>
-            <w:noProof/>
-            <w:sz w:val="22"/>
-            <w:szCs w:val="22"/>
-            <w:lang w:eastAsia="cs-CZ" w:bidi="ar-SA"/>
-          </w:rPr>
-          <w:tab/>
-        </w:r>
-        <w:r>
-          <w:rPr>
-            <w:rStyle w:val="Hypertextovodkaz"/>
-            <w:noProof/>
-          </w:rPr>
-          <w:t>MidiTime</w:t>
-        </w:r>
-        <w:r>
-          <w:rPr>
-            <w:noProof/>
-            <w:webHidden/>
-          </w:rPr>
-          <w:tab/>
-        </w:r>
-        <w:r>
-          <w:rPr>
-            <w:noProof/>
-            <w:webHidden/>
-          </w:rPr>
-          <w:fldChar w:fldCharType="begin"/>
-        </w:r>
-        <w:r>
-          <w:rPr>
-            <w:noProof/>
-            <w:webHidden/>
-          </w:rPr>
-          <w:instrText xml:space="preserve"> PAGEREF _Toc82354844 \h </w:instrText>
-        </w:r>
-        <w:r>
-          <w:rPr>
-            <w:noProof/>
-            <w:webHidden/>
-          </w:rPr>
-        </w:r>
-        <w:r>
-          <w:rPr>
-            <w:noProof/>
-            <w:webHidden/>
-          </w:rPr>
-          <w:fldChar w:fldCharType="separate"/>
-        </w:r>
-        <w:r>
-          <w:rPr>
-            <w:noProof/>
-            <w:webHidden/>
-          </w:rPr>
-          <w:t>4</w:t>
-        </w:r>
-        <w:r>
-          <w:rPr>
-            <w:noProof/>
-            <w:webHidden/>
-          </w:rPr>
-          <w:fldChar w:fldCharType="end"/>
-        </w:r>
-      </w:hyperlink>
-    </w:p>
-    <w:p>
-      <w:pPr>
-        <w:pStyle w:val="Obsah3"/>
-        <w:tabs>
-          <w:tab w:val="left" w:pos="1320"/>
-          <w:tab w:val="right" w:leader="dot" w:pos="8494"/>
-        </w:tabs>
-        <w:rPr>
-          <w:rFonts w:asciiTheme="minorHAnsi" w:eastAsiaTheme="minorEastAsia" w:hAnsiTheme="minorHAnsi" w:cstheme="minorBidi"/>
-          <w:noProof/>
-          <w:sz w:val="22"/>
-          <w:szCs w:val="22"/>
-          <w:lang w:eastAsia="cs-CZ" w:bidi="ar-SA"/>
-        </w:rPr>
-      </w:pPr>
-      <w:hyperlink w:anchor="_Toc82354845" w:history="1">
-        <w:r>
-          <w:rPr>
-            <w:rStyle w:val="Hypertextovodkaz"/>
-            <w:noProof/>
-          </w:rPr>
-          <w:t>4.3.8</w:t>
-        </w:r>
-        <w:r>
-          <w:rPr>
-            <w:rFonts w:asciiTheme="minorHAnsi" w:eastAsiaTheme="minorEastAsia" w:hAnsiTheme="minorHAnsi" w:cstheme="minorBidi"/>
-            <w:noProof/>
-            <w:sz w:val="22"/>
-            <w:szCs w:val="22"/>
-            <w:lang w:eastAsia="cs-CZ" w:bidi="ar-SA"/>
-          </w:rPr>
-          <w:tab/>
-        </w:r>
-        <w:r>
-          <w:rPr>
-            <w:rStyle w:val="Hypertextovodkaz"/>
-            <w:noProof/>
-          </w:rPr>
-          <w:t>Geoplotlib</w:t>
-        </w:r>
-        <w:r>
-          <w:rPr>
-            <w:noProof/>
-            <w:webHidden/>
-          </w:rPr>
-          <w:tab/>
-        </w:r>
-        <w:r>
-          <w:rPr>
-            <w:noProof/>
-            <w:webHidden/>
-          </w:rPr>
-          <w:fldChar w:fldCharType="begin"/>
-        </w:r>
-        <w:r>
-          <w:rPr>
-            <w:noProof/>
-            <w:webHidden/>
-          </w:rPr>
-          <w:instrText xml:space="preserve"> PAGEREF _Toc82354845 \h </w:instrText>
-        </w:r>
-        <w:r>
-          <w:rPr>
-            <w:noProof/>
-            <w:webHidden/>
-          </w:rPr>
-        </w:r>
-        <w:r>
-          <w:rPr>
-            <w:noProof/>
-            <w:webHidden/>
-          </w:rPr>
-          <w:fldChar w:fldCharType="separate"/>
-        </w:r>
-        <w:r>
-          <w:rPr>
-            <w:noProof/>
-            <w:webHidden/>
-          </w:rPr>
-          <w:t>4</w:t>
-        </w:r>
-        <w:r>
-          <w:rPr>
-            <w:noProof/>
-            <w:webHidden/>
-          </w:rPr>
-          <w:fldChar w:fldCharType="end"/>
-        </w:r>
-      </w:hyperlink>
-    </w:p>
-    <w:p>
-      <w:pPr>
-        <w:pStyle w:val="Obsah3"/>
-        <w:tabs>
-          <w:tab w:val="left" w:pos="1320"/>
-          <w:tab w:val="right" w:leader="dot" w:pos="8494"/>
-        </w:tabs>
-        <w:rPr>
-          <w:rFonts w:asciiTheme="minorHAnsi" w:eastAsiaTheme="minorEastAsia" w:hAnsiTheme="minorHAnsi" w:cstheme="minorBidi"/>
-          <w:noProof/>
-          <w:sz w:val="22"/>
-          <w:szCs w:val="22"/>
-          <w:lang w:eastAsia="cs-CZ" w:bidi="ar-SA"/>
-        </w:rPr>
-      </w:pPr>
-      <w:hyperlink w:anchor="_Toc82354846" w:history="1">
-        <w:r>
-          <w:rPr>
-            <w:rStyle w:val="Hypertextovodkaz"/>
-            <w:noProof/>
-          </w:rPr>
-          <w:t>4.3.9</w:t>
-        </w:r>
-        <w:r>
-          <w:rPr>
-            <w:rFonts w:asciiTheme="minorHAnsi" w:eastAsiaTheme="minorEastAsia" w:hAnsiTheme="minorHAnsi" w:cstheme="minorBidi"/>
-            <w:noProof/>
-            <w:sz w:val="22"/>
-            <w:szCs w:val="22"/>
-            <w:lang w:eastAsia="cs-CZ" w:bidi="ar-SA"/>
-          </w:rPr>
-          <w:tab/>
-        </w:r>
-        <w:r>
-          <w:rPr>
-            <w:rStyle w:val="Hypertextovodkaz"/>
-            <w:noProof/>
-          </w:rPr>
-          <w:t>WordCloud</w:t>
-        </w:r>
-        <w:r>
-          <w:rPr>
-            <w:noProof/>
-            <w:webHidden/>
-          </w:rPr>
-          <w:tab/>
-        </w:r>
-        <w:r>
-          <w:rPr>
-            <w:noProof/>
-            <w:webHidden/>
-          </w:rPr>
-          <w:fldChar w:fldCharType="begin"/>
-        </w:r>
-        <w:r>
-          <w:rPr>
-            <w:noProof/>
-            <w:webHidden/>
-          </w:rPr>
-          <w:instrText xml:space="preserve"> PAGEREF _Toc82354846 \h </w:instrText>
-        </w:r>
-        <w:r>
-          <w:rPr>
-            <w:noProof/>
-            <w:webHidden/>
-          </w:rPr>
-        </w:r>
-        <w:r>
-          <w:rPr>
-            <w:noProof/>
-            <w:webHidden/>
-          </w:rPr>
-          <w:fldChar w:fldCharType="separate"/>
-        </w:r>
-        <w:r>
-          <w:rPr>
-            <w:noProof/>
-            <w:webHidden/>
-          </w:rPr>
-          <w:t>4</w:t>
-        </w:r>
-        <w:r>
-          <w:rPr>
-            <w:noProof/>
-            <w:webHidden/>
-          </w:rPr>
-          <w:fldChar w:fldCharType="end"/>
-        </w:r>
-      </w:hyperlink>
-    </w:p>
-    <w:p>
-      <w:pPr>
-        <w:pStyle w:val="Obsah2"/>
-        <w:tabs>
-          <w:tab w:val="left" w:pos="880"/>
-          <w:tab w:val="right" w:leader="dot" w:pos="8494"/>
-        </w:tabs>
-        <w:rPr>
-          <w:rFonts w:asciiTheme="minorHAnsi" w:eastAsiaTheme="minorEastAsia" w:hAnsiTheme="minorHAnsi" w:cstheme="minorBidi"/>
-          <w:noProof/>
-          <w:sz w:val="22"/>
-          <w:szCs w:val="22"/>
-          <w:lang w:eastAsia="cs-CZ" w:bidi="ar-SA"/>
-        </w:rPr>
-      </w:pPr>
-      <w:hyperlink w:anchor="_Toc82354847" w:history="1">
-        <w:r>
-          <w:rPr>
-            <w:rStyle w:val="Hypertextovodkaz"/>
-            <w:noProof/>
-          </w:rPr>
-          <w:t>4.4</w:t>
-        </w:r>
-        <w:r>
-          <w:rPr>
-            <w:rFonts w:asciiTheme="minorHAnsi" w:eastAsiaTheme="minorEastAsia" w:hAnsiTheme="minorHAnsi" w:cstheme="minorBidi"/>
-            <w:noProof/>
-            <w:sz w:val="22"/>
-            <w:szCs w:val="22"/>
-            <w:lang w:eastAsia="cs-CZ" w:bidi="ar-SA"/>
-          </w:rPr>
-          <w:tab/>
-        </w:r>
-        <w:r>
-          <w:rPr>
-            <w:rStyle w:val="Hypertextovodkaz"/>
-            <w:noProof/>
-          </w:rPr>
-          <w:t>Způsoby získávání dat</w:t>
-        </w:r>
-        <w:r>
-          <w:rPr>
-            <w:noProof/>
-            <w:webHidden/>
-          </w:rPr>
-          <w:tab/>
-        </w:r>
-        <w:r>
-          <w:rPr>
-            <w:noProof/>
-            <w:webHidden/>
-          </w:rPr>
-          <w:fldChar w:fldCharType="begin"/>
-        </w:r>
-        <w:r>
-          <w:rPr>
-            <w:noProof/>
-            <w:webHidden/>
-          </w:rPr>
-          <w:instrText xml:space="preserve"> PAGEREF _Toc82354847 \h </w:instrText>
-        </w:r>
-        <w:r>
-          <w:rPr>
-            <w:noProof/>
-            <w:webHidden/>
-          </w:rPr>
-        </w:r>
-        <w:r>
-          <w:rPr>
-            <w:noProof/>
-            <w:webHidden/>
-          </w:rPr>
-          <w:fldChar w:fldCharType="separate"/>
-        </w:r>
-        <w:r>
-          <w:rPr>
-            <w:noProof/>
-            <w:webHidden/>
-          </w:rPr>
-          <w:t>4</w:t>
-        </w:r>
-        <w:r>
-          <w:rPr>
-            <w:noProof/>
-            <w:webHidden/>
-          </w:rPr>
-          <w:fldChar w:fldCharType="end"/>
-        </w:r>
-      </w:hyperlink>
-    </w:p>
-    <w:p>
-      <w:pPr>
-        <w:pStyle w:val="Obsah3"/>
-        <w:tabs>
-          <w:tab w:val="right" w:leader="dot" w:pos="8494"/>
-        </w:tabs>
-        <w:rPr>
-          <w:rFonts w:asciiTheme="minorHAnsi" w:eastAsiaTheme="minorEastAsia" w:hAnsiTheme="minorHAnsi" w:cstheme="minorBidi"/>
-          <w:noProof/>
-          <w:sz w:val="22"/>
-          <w:szCs w:val="22"/>
-          <w:lang w:eastAsia="cs-CZ" w:bidi="ar-SA"/>
-        </w:rPr>
-      </w:pPr>
-      <w:hyperlink w:anchor="_Toc82354848" w:history="1">
-        <w:r>
-          <w:rPr>
-            <w:rStyle w:val="Hypertextovodkaz"/>
-            <w:noProof/>
-          </w:rPr>
-          <w:t>4.4.1</w:t>
-        </w:r>
-        <w:r>
-          <w:rPr>
-            <w:noProof/>
-            <w:webHidden/>
-          </w:rPr>
-          <w:tab/>
-        </w:r>
-        <w:r>
-          <w:rPr>
-            <w:noProof/>
-            <w:webHidden/>
-          </w:rPr>
-          <w:fldChar w:fldCharType="begin"/>
-        </w:r>
-        <w:r>
-          <w:rPr>
-            <w:noProof/>
-            <w:webHidden/>
-          </w:rPr>
-          <w:instrText xml:space="preserve"> PAGEREF _Toc82354848 \h </w:instrText>
-        </w:r>
-        <w:r>
-          <w:rPr>
-            <w:noProof/>
-            <w:webHidden/>
-          </w:rPr>
-        </w:r>
-        <w:r>
-          <w:rPr>
-            <w:noProof/>
-            <w:webHidden/>
-          </w:rPr>
-          <w:fldChar w:fldCharType="separate"/>
-        </w:r>
-        <w:r>
-          <w:rPr>
-            <w:noProof/>
-            <w:webHidden/>
-          </w:rPr>
-          <w:t>4</w:t>
-        </w:r>
-        <w:r>
-          <w:rPr>
-            <w:noProof/>
-            <w:webHidden/>
-          </w:rPr>
-          <w:fldChar w:fldCharType="end"/>
-        </w:r>
-      </w:hyperlink>
-    </w:p>
-    <w:p>
-      <w:pPr>
-        <w:pStyle w:val="Obsah2"/>
-        <w:tabs>
-          <w:tab w:val="left" w:pos="880"/>
-          <w:tab w:val="right" w:leader="dot" w:pos="8494"/>
-        </w:tabs>
-        <w:rPr>
-          <w:rFonts w:asciiTheme="minorHAnsi" w:eastAsiaTheme="minorEastAsia" w:hAnsiTheme="minorHAnsi" w:cstheme="minorBidi"/>
-          <w:noProof/>
-          <w:sz w:val="22"/>
-          <w:szCs w:val="22"/>
-          <w:lang w:eastAsia="cs-CZ" w:bidi="ar-SA"/>
-        </w:rPr>
-      </w:pPr>
-      <w:hyperlink w:anchor="_Toc82354849" w:history="1">
-        <w:r>
-          <w:rPr>
-            <w:rStyle w:val="Hypertextovodkaz"/>
-            <w:noProof/>
-          </w:rPr>
-          <w:t>4.5</w:t>
-        </w:r>
-        <w:r>
-          <w:rPr>
-            <w:rFonts w:asciiTheme="minorHAnsi" w:eastAsiaTheme="minorEastAsia" w:hAnsiTheme="minorHAnsi" w:cstheme="minorBidi"/>
-            <w:noProof/>
-            <w:sz w:val="22"/>
-            <w:szCs w:val="22"/>
-            <w:lang w:eastAsia="cs-CZ" w:bidi="ar-SA"/>
-          </w:rPr>
-          <w:tab/>
-        </w:r>
-        <w:r>
-          <w:rPr>
-            <w:rStyle w:val="Hypertextovodkaz"/>
-            <w:noProof/>
-          </w:rPr>
-          <w:t>Způsoby zpracování dat?</w:t>
-        </w:r>
-        <w:r>
-          <w:rPr>
-            <w:noProof/>
-            <w:webHidden/>
-          </w:rPr>
-          <w:tab/>
-        </w:r>
-        <w:r>
-          <w:rPr>
-            <w:noProof/>
-            <w:webHidden/>
-          </w:rPr>
-          <w:fldChar w:fldCharType="begin"/>
-        </w:r>
-        <w:r>
-          <w:rPr>
-            <w:noProof/>
-            <w:webHidden/>
-          </w:rPr>
-          <w:instrText xml:space="preserve"> PAGEREF _Toc82354849 \h </w:instrText>
-        </w:r>
-        <w:r>
-          <w:rPr>
-            <w:noProof/>
-            <w:webHidden/>
-          </w:rPr>
-        </w:r>
-        <w:r>
-          <w:rPr>
-            <w:noProof/>
-            <w:webHidden/>
-          </w:rPr>
-          <w:fldChar w:fldCharType="separate"/>
-        </w:r>
-        <w:r>
-          <w:rPr>
-            <w:noProof/>
-            <w:webHidden/>
-          </w:rPr>
-          <w:t>4</w:t>
-        </w:r>
-        <w:r>
-          <w:rPr>
-            <w:noProof/>
-            <w:webHidden/>
-          </w:rPr>
-          <w:fldChar w:fldCharType="end"/>
-        </w:r>
-      </w:hyperlink>
-    </w:p>
-    <w:p>
-      <w:pPr>
-        <w:pStyle w:val="Obsah1"/>
-        <w:tabs>
-          <w:tab w:val="left" w:pos="480"/>
-          <w:tab w:val="right" w:leader="dot" w:pos="8494"/>
-        </w:tabs>
-        <w:rPr>
-          <w:rFonts w:asciiTheme="minorHAnsi" w:eastAsiaTheme="minorEastAsia" w:hAnsiTheme="minorHAnsi" w:cstheme="minorBidi"/>
-          <w:noProof/>
-          <w:sz w:val="22"/>
-          <w:szCs w:val="22"/>
-          <w:lang w:eastAsia="cs-CZ" w:bidi="ar-SA"/>
-        </w:rPr>
-      </w:pPr>
-      <w:hyperlink w:anchor="_Toc82354850" w:history="1">
-        <w:r>
-          <w:rPr>
-            <w:rStyle w:val="Hypertextovodkaz"/>
-            <w:noProof/>
-          </w:rPr>
-          <w:t>5</w:t>
-        </w:r>
-        <w:r>
-          <w:rPr>
-            <w:rFonts w:asciiTheme="minorHAnsi" w:eastAsiaTheme="minorEastAsia" w:hAnsiTheme="minorHAnsi" w:cstheme="minorBidi"/>
-            <w:noProof/>
-            <w:sz w:val="22"/>
-            <w:szCs w:val="22"/>
-            <w:lang w:eastAsia="cs-CZ" w:bidi="ar-SA"/>
-          </w:rPr>
-          <w:tab/>
-        </w:r>
-        <w:r>
-          <w:rPr>
-            <w:rStyle w:val="Hypertextovodkaz"/>
-            <w:noProof/>
-          </w:rPr>
-          <w:t>Praktická část</w:t>
-        </w:r>
-        <w:r>
-          <w:rPr>
-            <w:noProof/>
-            <w:webHidden/>
-          </w:rPr>
-          <w:tab/>
-        </w:r>
-        <w:r>
-          <w:rPr>
-            <w:noProof/>
-            <w:webHidden/>
-          </w:rPr>
-          <w:fldChar w:fldCharType="begin"/>
-        </w:r>
-        <w:r>
-          <w:rPr>
-            <w:noProof/>
-            <w:webHidden/>
-          </w:rPr>
-          <w:instrText xml:space="preserve"> PAGEREF _Toc82354850 \h </w:instrText>
-        </w:r>
-        <w:r>
-          <w:rPr>
-            <w:noProof/>
-            <w:webHidden/>
-          </w:rPr>
-        </w:r>
-        <w:r>
-          <w:rPr>
-            <w:noProof/>
-            <w:webHidden/>
-          </w:rPr>
-          <w:fldChar w:fldCharType="separate"/>
-        </w:r>
-        <w:r>
-          <w:rPr>
-            <w:noProof/>
-            <w:webHidden/>
-          </w:rPr>
-          <w:t>5</w:t>
-        </w:r>
-        <w:r>
-          <w:rPr>
-            <w:noProof/>
-            <w:webHidden/>
-          </w:rPr>
-          <w:fldChar w:fldCharType="end"/>
-        </w:r>
-      </w:hyperlink>
-    </w:p>
-    <w:p>
-      <w:pPr>
-        <w:pStyle w:val="Obsah2"/>
-        <w:tabs>
-          <w:tab w:val="left" w:pos="880"/>
-          <w:tab w:val="right" w:leader="dot" w:pos="8494"/>
-        </w:tabs>
-        <w:rPr>
-          <w:rFonts w:asciiTheme="minorHAnsi" w:eastAsiaTheme="minorEastAsia" w:hAnsiTheme="minorHAnsi" w:cstheme="minorBidi"/>
-          <w:noProof/>
-          <w:sz w:val="22"/>
-          <w:szCs w:val="22"/>
-          <w:lang w:eastAsia="cs-CZ" w:bidi="ar-SA"/>
-        </w:rPr>
-      </w:pPr>
-      <w:hyperlink w:anchor="_Toc82354851" w:history="1">
-        <w:r>
-          <w:rPr>
-            <w:rStyle w:val="Hypertextovodkaz"/>
-            <w:noProof/>
-          </w:rPr>
-          <w:t>5.1</w:t>
-        </w:r>
-        <w:r>
-          <w:rPr>
-            <w:rFonts w:asciiTheme="minorHAnsi" w:eastAsiaTheme="minorEastAsia" w:hAnsiTheme="minorHAnsi" w:cstheme="minorBidi"/>
-            <w:noProof/>
-            <w:sz w:val="22"/>
-            <w:szCs w:val="22"/>
-            <w:lang w:eastAsia="cs-CZ" w:bidi="ar-SA"/>
-          </w:rPr>
-          <w:tab/>
-        </w:r>
-        <w:r>
-          <w:rPr>
-            <w:rStyle w:val="Hypertextovodkaz"/>
-            <w:noProof/>
-          </w:rPr>
-          <w:t>Vytvořené vizualizace</w:t>
-        </w:r>
-        <w:r>
-          <w:rPr>
-            <w:noProof/>
-            <w:webHidden/>
-          </w:rPr>
-          <w:tab/>
-        </w:r>
-        <w:r>
-          <w:rPr>
-            <w:noProof/>
-            <w:webHidden/>
-          </w:rPr>
-          <w:fldChar w:fldCharType="begin"/>
-        </w:r>
-        <w:r>
-          <w:rPr>
-            <w:noProof/>
-            <w:webHidden/>
-          </w:rPr>
-          <w:instrText xml:space="preserve"> PAGEREF _Toc82354851 \h </w:instrText>
-        </w:r>
-        <w:r>
-          <w:rPr>
-            <w:noProof/>
-            <w:webHidden/>
-          </w:rPr>
-        </w:r>
-        <w:r>
-          <w:rPr>
-            <w:noProof/>
-            <w:webHidden/>
-          </w:rPr>
-          <w:fldChar w:fldCharType="separate"/>
-        </w:r>
-        <w:r>
-          <w:rPr>
-            <w:noProof/>
-            <w:webHidden/>
-          </w:rPr>
-          <w:t>5</w:t>
-        </w:r>
-        <w:r>
-          <w:rPr>
-            <w:noProof/>
-            <w:webHidden/>
-          </w:rPr>
-          <w:fldChar w:fldCharType="end"/>
-        </w:r>
-      </w:hyperlink>
-    </w:p>
-    <w:p>
-      <w:pPr>
-        <w:pStyle w:val="Obsah2"/>
-        <w:tabs>
-          <w:tab w:val="left" w:pos="880"/>
-          <w:tab w:val="right" w:leader="dot" w:pos="8494"/>
-        </w:tabs>
-        <w:rPr>
-          <w:rFonts w:asciiTheme="minorHAnsi" w:eastAsiaTheme="minorEastAsia" w:hAnsiTheme="minorHAnsi" w:cstheme="minorBidi"/>
-          <w:noProof/>
-          <w:sz w:val="22"/>
-          <w:szCs w:val="22"/>
-          <w:lang w:eastAsia="cs-CZ" w:bidi="ar-SA"/>
-        </w:rPr>
-      </w:pPr>
-      <w:hyperlink w:anchor="_Toc82354852" w:history="1">
-        <w:r>
-          <w:rPr>
-            <w:rStyle w:val="Hypertextovodkaz"/>
-            <w:noProof/>
-          </w:rPr>
-          <w:t>5.2</w:t>
-        </w:r>
-        <w:r>
-          <w:rPr>
-            <w:rFonts w:asciiTheme="minorHAnsi" w:eastAsiaTheme="minorEastAsia" w:hAnsiTheme="minorHAnsi" w:cstheme="minorBidi"/>
-            <w:noProof/>
-            <w:sz w:val="22"/>
-            <w:szCs w:val="22"/>
-            <w:lang w:eastAsia="cs-CZ" w:bidi="ar-SA"/>
-          </w:rPr>
-          <w:tab/>
-        </w:r>
-        <w:r>
-          <w:rPr>
-            <w:rStyle w:val="Hypertextovodkaz"/>
-            <w:noProof/>
-          </w:rPr>
-          <w:t>STAG projekt?</w:t>
-        </w:r>
-        <w:r>
-          <w:rPr>
-            <w:noProof/>
-            <w:webHidden/>
-          </w:rPr>
-          <w:tab/>
-        </w:r>
-        <w:r>
-          <w:rPr>
-            <w:noProof/>
-            <w:webHidden/>
-          </w:rPr>
-          <w:fldChar w:fldCharType="begin"/>
-        </w:r>
-        <w:r>
-          <w:rPr>
-            <w:noProof/>
-            <w:webHidden/>
-          </w:rPr>
-          <w:instrText xml:space="preserve"> PAGEREF _Toc82354852 \h </w:instrText>
-        </w:r>
-        <w:r>
-          <w:rPr>
-            <w:noProof/>
-            <w:webHidden/>
-          </w:rPr>
-        </w:r>
-        <w:r>
-          <w:rPr>
-            <w:noProof/>
-            <w:webHidden/>
-          </w:rPr>
-          <w:fldChar w:fldCharType="separate"/>
-        </w:r>
-        <w:r>
-          <w:rPr>
-            <w:noProof/>
-            <w:webHidden/>
-          </w:rPr>
-          <w:t>5</w:t>
-        </w:r>
-        <w:r>
-          <w:rPr>
-            <w:noProof/>
-            <w:webHidden/>
-          </w:rPr>
-          <w:fldChar w:fldCharType="end"/>
-        </w:r>
-      </w:hyperlink>
-    </w:p>
-    <w:p>
-      <w:pPr>
-        <w:pStyle w:val="Obsah3"/>
-        <w:tabs>
-          <w:tab w:val="left" w:pos="1320"/>
-          <w:tab w:val="right" w:leader="dot" w:pos="8494"/>
-        </w:tabs>
-        <w:rPr>
-          <w:rFonts w:asciiTheme="minorHAnsi" w:eastAsiaTheme="minorEastAsia" w:hAnsiTheme="minorHAnsi" w:cstheme="minorBidi"/>
-          <w:noProof/>
-          <w:sz w:val="22"/>
-          <w:szCs w:val="22"/>
-          <w:lang w:eastAsia="cs-CZ" w:bidi="ar-SA"/>
-        </w:rPr>
-      </w:pPr>
-      <w:hyperlink w:anchor="_Toc82354853" w:history="1">
-        <w:r>
-          <w:rPr>
-            <w:rStyle w:val="Hypertextovodkaz"/>
-            <w:noProof/>
-          </w:rPr>
-          <w:t>5.2.1</w:t>
-        </w:r>
-        <w:r>
-          <w:rPr>
-            <w:rFonts w:asciiTheme="minorHAnsi" w:eastAsiaTheme="minorEastAsia" w:hAnsiTheme="minorHAnsi" w:cstheme="minorBidi"/>
-            <w:noProof/>
-            <w:sz w:val="22"/>
-            <w:szCs w:val="22"/>
-            <w:lang w:eastAsia="cs-CZ" w:bidi="ar-SA"/>
-          </w:rPr>
-          <w:tab/>
-        </w:r>
-        <w:r>
-          <w:rPr>
-            <w:rStyle w:val="Hypertextovodkaz"/>
-            <w:noProof/>
-          </w:rPr>
-          <w:t>Podřazená podkapitola</w:t>
-        </w:r>
-        <w:r>
-          <w:rPr>
-            <w:noProof/>
-            <w:webHidden/>
-          </w:rPr>
-          <w:tab/>
-        </w:r>
-        <w:r>
-          <w:rPr>
-            <w:noProof/>
-            <w:webHidden/>
-          </w:rPr>
-          <w:fldChar w:fldCharType="begin"/>
-        </w:r>
-        <w:r>
-          <w:rPr>
-            <w:noProof/>
-            <w:webHidden/>
-          </w:rPr>
-          <w:instrText xml:space="preserve"> PAGEREF _Toc82354853 \h </w:instrText>
-        </w:r>
-        <w:r>
-          <w:rPr>
-            <w:noProof/>
-            <w:webHidden/>
-          </w:rPr>
-        </w:r>
-        <w:r>
-          <w:rPr>
-            <w:noProof/>
-            <w:webHidden/>
-          </w:rPr>
-          <w:fldChar w:fldCharType="separate"/>
-        </w:r>
-        <w:r>
-          <w:rPr>
-            <w:noProof/>
-            <w:webHidden/>
-          </w:rPr>
-          <w:t>6</w:t>
-        </w:r>
-        <w:r>
-          <w:rPr>
-            <w:noProof/>
-            <w:webHidden/>
-          </w:rPr>
-          <w:fldChar w:fldCharType="end"/>
-        </w:r>
-      </w:hyperlink>
-    </w:p>
-    <w:p>
-      <w:pPr>
-        <w:pStyle w:val="Obsah1"/>
-        <w:tabs>
-          <w:tab w:val="left" w:pos="480"/>
-          <w:tab w:val="right" w:leader="dot" w:pos="8494"/>
-        </w:tabs>
-        <w:rPr>
-          <w:rFonts w:asciiTheme="minorHAnsi" w:eastAsiaTheme="minorEastAsia" w:hAnsiTheme="minorHAnsi" w:cstheme="minorBidi"/>
-          <w:noProof/>
-          <w:sz w:val="22"/>
-          <w:szCs w:val="22"/>
-          <w:lang w:eastAsia="cs-CZ" w:bidi="ar-SA"/>
-        </w:rPr>
-      </w:pPr>
-      <w:hyperlink w:anchor="_Toc82354854" w:history="1">
-        <w:r>
-          <w:rPr>
-            <w:rStyle w:val="Hypertextovodkaz"/>
-            <w:noProof/>
-          </w:rPr>
-          <w:t>6</w:t>
-        </w:r>
-        <w:r>
-          <w:rPr>
-            <w:rFonts w:asciiTheme="minorHAnsi" w:eastAsiaTheme="minorEastAsia" w:hAnsiTheme="minorHAnsi" w:cstheme="minorBidi"/>
-            <w:noProof/>
-            <w:sz w:val="22"/>
-            <w:szCs w:val="22"/>
-            <w:lang w:eastAsia="cs-CZ" w:bidi="ar-SA"/>
-          </w:rPr>
-          <w:tab/>
-        </w:r>
-        <w:r>
-          <w:rPr>
-            <w:rStyle w:val="Hypertextovodkaz"/>
-            <w:noProof/>
-          </w:rPr>
-          <w:t>Shrnutí výsledků</w:t>
-        </w:r>
-        <w:r>
-          <w:rPr>
-            <w:noProof/>
-            <w:webHidden/>
-          </w:rPr>
-          <w:tab/>
-        </w:r>
-        <w:r>
-          <w:rPr>
-            <w:noProof/>
-            <w:webHidden/>
-          </w:rPr>
-          <w:fldChar w:fldCharType="begin"/>
-        </w:r>
-        <w:r>
-          <w:rPr>
-            <w:noProof/>
-            <w:webHidden/>
-          </w:rPr>
-          <w:instrText xml:space="preserve"> PAGEREF _Toc82354854 \h </w:instrText>
-        </w:r>
-        <w:r>
-          <w:rPr>
-            <w:noProof/>
-            <w:webHidden/>
-          </w:rPr>
-        </w:r>
-        <w:r>
-          <w:rPr>
-            <w:noProof/>
-            <w:webHidden/>
-          </w:rPr>
-          <w:fldChar w:fldCharType="separate"/>
-        </w:r>
-        <w:r>
-          <w:rPr>
-            <w:noProof/>
-            <w:webHidden/>
-          </w:rPr>
-          <w:t>7</w:t>
-        </w:r>
-        <w:r>
-          <w:rPr>
-            <w:noProof/>
-            <w:webHidden/>
-          </w:rPr>
-          <w:fldChar w:fldCharType="end"/>
-        </w:r>
-      </w:hyperlink>
-    </w:p>
-    <w:p>
-      <w:pPr>
-        <w:pStyle w:val="Obsah1"/>
-        <w:tabs>
-          <w:tab w:val="left" w:pos="480"/>
-          <w:tab w:val="right" w:leader="dot" w:pos="8494"/>
-        </w:tabs>
-        <w:rPr>
-          <w:rFonts w:asciiTheme="minorHAnsi" w:eastAsiaTheme="minorEastAsia" w:hAnsiTheme="minorHAnsi" w:cstheme="minorBidi"/>
-          <w:noProof/>
-          <w:sz w:val="22"/>
-          <w:szCs w:val="22"/>
-          <w:lang w:eastAsia="cs-CZ" w:bidi="ar-SA"/>
-        </w:rPr>
-      </w:pPr>
-      <w:hyperlink w:anchor="_Toc82354855" w:history="1">
-        <w:r>
-          <w:rPr>
-            <w:rStyle w:val="Hypertextovodkaz"/>
-            <w:noProof/>
-          </w:rPr>
-          <w:t>7</w:t>
-        </w:r>
-        <w:r>
-          <w:rPr>
-            <w:rFonts w:asciiTheme="minorHAnsi" w:eastAsiaTheme="minorEastAsia" w:hAnsiTheme="minorHAnsi" w:cstheme="minorBidi"/>
-            <w:noProof/>
-            <w:sz w:val="22"/>
-            <w:szCs w:val="22"/>
-            <w:lang w:eastAsia="cs-CZ" w:bidi="ar-SA"/>
-          </w:rPr>
-          <w:tab/>
-        </w:r>
-        <w:r>
-          <w:rPr>
-            <w:rStyle w:val="Hypertextovodkaz"/>
-            <w:noProof/>
-          </w:rPr>
-          <w:t>Závěry a doporučení</w:t>
-        </w:r>
-        <w:r>
-          <w:rPr>
-            <w:noProof/>
-            <w:webHidden/>
-          </w:rPr>
-          <w:tab/>
-        </w:r>
-        <w:r>
-          <w:rPr>
-            <w:noProof/>
-            <w:webHidden/>
-          </w:rPr>
-          <w:fldChar w:fldCharType="begin"/>
-        </w:r>
-        <w:r>
-          <w:rPr>
-            <w:noProof/>
-            <w:webHidden/>
-          </w:rPr>
-          <w:instrText xml:space="preserve"> PAGEREF _Toc82354855 \h </w:instrText>
-        </w:r>
-        <w:r>
-          <w:rPr>
-            <w:noProof/>
-            <w:webHidden/>
-          </w:rPr>
-        </w:r>
-        <w:r>
-          <w:rPr>
-            <w:noProof/>
-            <w:webHidden/>
-          </w:rPr>
-          <w:fldChar w:fldCharType="separate"/>
-        </w:r>
-        <w:r>
-          <w:rPr>
-            <w:noProof/>
-            <w:webHidden/>
-          </w:rPr>
-          <w:t>8</w:t>
-        </w:r>
-        <w:r>
-          <w:rPr>
-            <w:noProof/>
-            <w:webHidden/>
-          </w:rPr>
-          <w:fldChar w:fldCharType="end"/>
-        </w:r>
-      </w:hyperlink>
-    </w:p>
-    <w:p>
-      <w:pPr>
-        <w:pStyle w:val="Obsah1"/>
-        <w:tabs>
-          <w:tab w:val="left" w:pos="480"/>
-          <w:tab w:val="right" w:leader="dot" w:pos="8494"/>
-        </w:tabs>
-        <w:rPr>
-          <w:rFonts w:asciiTheme="minorHAnsi" w:eastAsiaTheme="minorEastAsia" w:hAnsiTheme="minorHAnsi" w:cstheme="minorBidi"/>
-          <w:noProof/>
-          <w:sz w:val="22"/>
-          <w:szCs w:val="22"/>
-          <w:lang w:eastAsia="cs-CZ" w:bidi="ar-SA"/>
-        </w:rPr>
-      </w:pPr>
-      <w:hyperlink w:anchor="_Toc82354856" w:history="1">
-        <w:r>
-          <w:rPr>
-            <w:rStyle w:val="Hypertextovodkaz"/>
-            <w:noProof/>
-          </w:rPr>
-          <w:t>8</w:t>
-        </w:r>
-        <w:r>
-          <w:rPr>
-            <w:rFonts w:asciiTheme="minorHAnsi" w:eastAsiaTheme="minorEastAsia" w:hAnsiTheme="minorHAnsi" w:cstheme="minorBidi"/>
-            <w:noProof/>
-            <w:sz w:val="22"/>
-            <w:szCs w:val="22"/>
-            <w:lang w:eastAsia="cs-CZ" w:bidi="ar-SA"/>
-          </w:rPr>
-          <w:tab/>
-        </w:r>
-        <w:r>
-          <w:rPr>
-            <w:rStyle w:val="Hypertextovodkaz"/>
-            <w:noProof/>
-          </w:rPr>
-          <w:t>Seznam použité literatury</w:t>
-        </w:r>
-        <w:r>
-          <w:rPr>
-            <w:noProof/>
-            <w:webHidden/>
-          </w:rPr>
-          <w:tab/>
-        </w:r>
-        <w:r>
-          <w:rPr>
-            <w:noProof/>
-            <w:webHidden/>
-          </w:rPr>
-          <w:fldChar w:fldCharType="begin"/>
-        </w:r>
-        <w:r>
-          <w:rPr>
-            <w:noProof/>
-            <w:webHidden/>
-          </w:rPr>
-          <w:instrText xml:space="preserve"> PAGEREF _Toc82354856 \h </w:instrText>
-        </w:r>
-        <w:r>
-          <w:rPr>
-            <w:noProof/>
-            <w:webHidden/>
-          </w:rPr>
-        </w:r>
-        <w:r>
-          <w:rPr>
-            <w:noProof/>
-            <w:webHidden/>
-          </w:rPr>
-          <w:fldChar w:fldCharType="separate"/>
-        </w:r>
-        <w:r>
-          <w:rPr>
-            <w:noProof/>
-            <w:webHidden/>
-          </w:rPr>
-          <w:t>9</w:t>
-        </w:r>
-        <w:r>
-          <w:rPr>
-            <w:noProof/>
-            <w:webHidden/>
-          </w:rPr>
-          <w:fldChar w:fldCharType="end"/>
-        </w:r>
-      </w:hyperlink>
-    </w:p>
-    <w:p>
-      <w:pPr>
-        <w:pStyle w:val="Obsah1"/>
-        <w:tabs>
-          <w:tab w:val="left" w:pos="480"/>
-          <w:tab w:val="right" w:leader="dot" w:pos="8494"/>
-        </w:tabs>
-        <w:rPr>
-          <w:rFonts w:asciiTheme="minorHAnsi" w:eastAsiaTheme="minorEastAsia" w:hAnsiTheme="minorHAnsi" w:cstheme="minorBidi"/>
-          <w:noProof/>
-          <w:sz w:val="22"/>
-          <w:szCs w:val="22"/>
-          <w:lang w:eastAsia="cs-CZ" w:bidi="ar-SA"/>
-        </w:rPr>
-      </w:pPr>
-      <w:hyperlink w:anchor="_Toc82354857" w:history="1">
-        <w:r>
-          <w:rPr>
-            <w:rStyle w:val="Hypertextovodkaz"/>
-            <w:noProof/>
-          </w:rPr>
-          <w:t>9</w:t>
-        </w:r>
-        <w:r>
-          <w:rPr>
-            <w:rFonts w:asciiTheme="minorHAnsi" w:eastAsiaTheme="minorEastAsia" w:hAnsiTheme="minorHAnsi" w:cstheme="minorBidi"/>
-            <w:noProof/>
-            <w:sz w:val="22"/>
-            <w:szCs w:val="22"/>
-            <w:lang w:eastAsia="cs-CZ" w:bidi="ar-SA"/>
-          </w:rPr>
-          <w:tab/>
-        </w:r>
-        <w:r>
-          <w:rPr>
-            <w:rStyle w:val="Hypertextovodkaz"/>
-            <w:noProof/>
-          </w:rPr>
-          <w:t>Přílohy</w:t>
-        </w:r>
-        <w:r>
-          <w:rPr>
-            <w:noProof/>
-            <w:webHidden/>
-          </w:rPr>
-          <w:tab/>
-        </w:r>
-        <w:r>
-          <w:rPr>
-            <w:noProof/>
-            <w:webHidden/>
-          </w:rPr>
-          <w:fldChar w:fldCharType="begin"/>
-        </w:r>
-        <w:r>
-          <w:rPr>
-            <w:noProof/>
-            <w:webHidden/>
-          </w:rPr>
-          <w:instrText xml:space="preserve"> PAGEREF _Toc82354857 \h </w:instrText>
-        </w:r>
-        <w:r>
-          <w:rPr>
-            <w:noProof/>
-            <w:webHidden/>
-          </w:rPr>
-        </w:r>
-        <w:r>
-          <w:rPr>
-            <w:noProof/>
-            <w:webHidden/>
-          </w:rPr>
-          <w:fldChar w:fldCharType="separate"/>
-        </w:r>
-        <w:r>
-          <w:rPr>
-            <w:noProof/>
-            <w:webHidden/>
-          </w:rPr>
-          <w:t>10</w:t>
+          <w:t>20</w:t>
         </w:r>
         <w:r>
           <w:rPr>
@@ -3795,7 +4083,7 @@
       <w:pPr>
         <w:pStyle w:val="Nadpis1"/>
       </w:pPr>
-      <w:bookmarkStart w:id="2" w:name="_Toc82354828"/>
+      <w:bookmarkStart w:id="2" w:name="_Toc86488194"/>
       <w:r>
         <w:lastRenderedPageBreak/>
         <w:t>Úvod</w:t>
@@ -3834,7 +4122,7 @@
       <w:pPr>
         <w:pStyle w:val="Nadpis1"/>
       </w:pPr>
-      <w:bookmarkStart w:id="3" w:name="_Toc82354829"/>
+      <w:bookmarkStart w:id="3" w:name="_Toc86488195"/>
       <w:r>
         <w:lastRenderedPageBreak/>
         <w:t>Cíl práce</w:t>
@@ -3904,7 +4192,7 @@
       <w:pPr>
         <w:pStyle w:val="Nadpis1"/>
       </w:pPr>
-      <w:bookmarkStart w:id="4" w:name="_Toc82354830"/>
+      <w:bookmarkStart w:id="4" w:name="_Toc86488196"/>
       <w:r>
         <w:lastRenderedPageBreak/>
         <w:t>Metodika zpracování</w:t>
@@ -3966,7 +4254,7 @@
       <w:pPr>
         <w:pStyle w:val="Nadpis1"/>
       </w:pPr>
-      <w:bookmarkStart w:id="5" w:name="_Toc82354831"/>
+      <w:bookmarkStart w:id="5" w:name="_Toc86488197"/>
       <w:r>
         <w:lastRenderedPageBreak/>
         <w:t>Teoretická část</w:t>
@@ -3977,31 +4265,21 @@
       <w:pPr>
         <w:pStyle w:val="Nadpis2"/>
       </w:pPr>
-      <w:bookmarkStart w:id="6" w:name="_Toc82354832"/>
-      <w:r>
-        <w:t>Jazyk Python</w:t>
+      <w:bookmarkStart w:id="6" w:name="_Toc86488198"/>
+      <w:r>
+        <w:t>Vizualizace</w:t>
       </w:r>
       <w:bookmarkEnd w:id="6"/>
     </w:p>
     <w:p>
       <w:pPr>
-        <w:pStyle w:val="Nadpis2"/>
-      </w:pPr>
-      <w:bookmarkStart w:id="7" w:name="_Toc82354833"/>
-      <w:r>
-        <w:t>Vizualizace</w:t>
+        <w:pStyle w:val="Nadpis3"/>
+      </w:pPr>
+      <w:bookmarkStart w:id="7" w:name="_Toc86488199"/>
+      <w:r>
+        <w:t>Vizualizace obecně</w:t>
       </w:r>
       <w:bookmarkEnd w:id="7"/>
-    </w:p>
-    <w:p>
-      <w:pPr>
-        <w:pStyle w:val="Nadpis3"/>
-      </w:pPr>
-      <w:bookmarkStart w:id="8" w:name="_Toc82354834"/>
-      <w:r>
-        <w:t>Vizualizace obecně</w:t>
-      </w:r>
-      <w:bookmarkEnd w:id="8"/>
     </w:p>
     <w:p>
       <w:r>
@@ -4140,7 +4418,13 @@
     </w:p>
     <w:p>
       <w:r>
-        <w:t>Vizualizace však může plnit i dekorativní roli</w:t>
+        <w:t>Vizualizace</w:t>
+      </w:r>
+      <w:r>
+        <w:t xml:space="preserve"> </w:t>
+      </w:r>
+      <w:r>
+        <w:t>může plnit i dekorativní roli</w:t>
       </w:r>
       <w:r>
         <w:t xml:space="preserve">, </w:t>
@@ -4391,7 +4675,6 @@
     </w:p>
     <w:p>
       <w:r>
-        <w:lastRenderedPageBreak/>
         <w:t>„</w:t>
       </w:r>
       <w:r>
@@ -4420,1035 +4703,1469 @@
           <w:i/>
           <w:iCs/>
         </w:rPr>
-        <w:t xml:space="preserve"> pro reprezentaci klíčových rozdílů v datech </w:t>
+        <w:t xml:space="preserve"> pro </w:t>
       </w:r>
       <w:r>
         <w:rPr>
           <w:i/>
           <w:iCs/>
         </w:rPr>
-        <w:t xml:space="preserve">a zobrazení nejdůležitějších vzorců a </w:t>
+        <w:lastRenderedPageBreak/>
+        <w:t xml:space="preserve">reprezentaci klíčových rozdílů v datech </w:t>
       </w:r>
       <w:r>
         <w:rPr>
           <w:i/>
           <w:iCs/>
         </w:rPr>
-        <w:t>vztahů</w:t>
+        <w:t xml:space="preserve">a zobrazení nejdůležitějších vzorců a </w:t>
       </w:r>
       <w:r>
         <w:rPr>
           <w:i/>
           <w:iCs/>
         </w:rPr>
-        <w:t>.</w:t>
+        <w:t>vztahů</w:t>
       </w:r>
       <w:r>
         <w:rPr>
           <w:i/>
           <w:iCs/>
         </w:rPr>
-        <w:t xml:space="preserve"> […] Ostatní, méně důležité vlastnosti objektů jsou pak reprezentovány jinými vizuálními prostředky – odstínem, barvou, vzorem stínování nebo i průhledností. </w:t>
-      </w:r>
-      <w:r>
-        <w:t>“</w:t>
-      </w:r>
-      <w:r>
-        <w:t xml:space="preserve"> </w:t>
-      </w:r>
-      <w:r>
-        <w:t>[7]</w:t>
-      </w:r>
-    </w:p>
-    <w:p>
-      <w:pPr>
-        <w:pStyle w:val="Nadpis3"/>
-      </w:pPr>
-      <w:bookmarkStart w:id="9" w:name="_Toc82354835"/>
-      <w:r>
-        <w:t>Stručná h</w:t>
-      </w:r>
-      <w:r>
-        <w:t>istorie vizualizace dat</w:t>
-      </w:r>
-      <w:bookmarkEnd w:id="9"/>
-    </w:p>
-    <w:p>
-      <w:pPr>
-        <w:pStyle w:val="Nadpis3"/>
-      </w:pPr>
-      <w:bookmarkStart w:id="10" w:name="_Toc82354836"/>
-      <w:r>
-        <w:t>Barvy v datové vizualizaci</w:t>
-      </w:r>
-      <w:bookmarkEnd w:id="10"/>
-    </w:p>
-    <w:p>
-      <w:pPr>
-        <w:pStyle w:val="Nadpis2"/>
-      </w:pPr>
-      <w:bookmarkStart w:id="11" w:name="_Toc82354837"/>
-      <w:r>
-        <w:t>Vizualizační knihovny jazyka Python</w:t>
-      </w:r>
-      <w:bookmarkEnd w:id="11"/>
-    </w:p>
-    <w:p>
-      <w:pPr>
-        <w:pStyle w:val="Nadpis3"/>
-      </w:pPr>
-      <w:bookmarkStart w:id="12" w:name="_Toc82354838"/>
-      <w:proofErr w:type="spellStart"/>
-      <w:r>
-        <w:t>Mat</w:t>
-      </w:r>
-      <w:r>
-        <w:t>p</w:t>
-      </w:r>
-      <w:r>
-        <w:t>lot</w:t>
-      </w:r>
-      <w:r>
-        <w:t>l</w:t>
-      </w:r>
-      <w:r>
-        <w:t>ib</w:t>
-      </w:r>
-      <w:bookmarkEnd w:id="12"/>
-      <w:proofErr w:type="spellEnd"/>
-    </w:p>
-    <w:p>
-      <w:r>
-        <w:t>Pravděpodobně nejznámější vizualizační knihovna jazyka Python byla</w:t>
-      </w:r>
-      <w:r>
-        <w:t xml:space="preserve"> vytvořen</w:t>
-      </w:r>
-      <w:r>
-        <w:t>a</w:t>
-      </w:r>
-      <w:r>
-        <w:t xml:space="preserve"> okolo roku 2003 Johnem </w:t>
-      </w:r>
-      <w:proofErr w:type="spellStart"/>
-      <w:r>
-        <w:t>Huterem</w:t>
-      </w:r>
-      <w:proofErr w:type="spellEnd"/>
-      <w:r>
-        <w:t xml:space="preserve"> </w:t>
-      </w:r>
-      <w:r>
-        <w:t>byla původně určena k</w:t>
-      </w:r>
-      <w:r>
-        <w:t> </w:t>
-      </w:r>
-      <w:r>
-        <w:t>vizualizaci</w:t>
-      </w:r>
-      <w:r>
-        <w:t xml:space="preserve"> dat zaznamenaných </w:t>
-      </w:r>
-      <w:proofErr w:type="spellStart"/>
-      <w:r>
-        <w:t>e</w:t>
-      </w:r>
-      <w:r>
-        <w:t>lektrokortikografi</w:t>
-      </w:r>
-      <w:r>
-        <w:t>í</w:t>
-      </w:r>
-      <w:proofErr w:type="spellEnd"/>
-      <w:r>
-        <w:t xml:space="preserve"> při</w:t>
-      </w:r>
-      <w:r>
-        <w:t xml:space="preserve"> </w:t>
-      </w:r>
-      <w:r>
-        <w:t xml:space="preserve">výzkumu epilepsie. </w:t>
-      </w:r>
-      <w:r>
-        <w:t>Laboratoř, ve které John Hunter pracoval</w:t>
-      </w:r>
-      <w:r>
-        <w:t>,</w:t>
-      </w:r>
-      <w:r>
-        <w:t xml:space="preserve"> měla v té době pouze jednu licenci </w:t>
-      </w:r>
-      <w:r>
-        <w:t xml:space="preserve">na softwarový balíček pro analýzu dat, o který se museli všichni výzkumníci dělit. </w:t>
-      </w:r>
-      <w:r>
-        <w:t>Hu</w:t>
-      </w:r>
-      <w:r>
-        <w:t>n</w:t>
-      </w:r>
-      <w:r>
-        <w:t>ter</w:t>
-      </w:r>
-      <w:r>
-        <w:t xml:space="preserve"> se</w:t>
-      </w:r>
-      <w:r>
-        <w:t xml:space="preserve"> tedy</w:t>
-      </w:r>
-      <w:r>
-        <w:t xml:space="preserve"> rozhodl</w:t>
-      </w:r>
-      <w:r>
-        <w:t xml:space="preserve"> </w:t>
-      </w:r>
-      <w:r>
-        <w:t>vytvořit</w:t>
-      </w:r>
-      <w:r>
-        <w:t xml:space="preserve"> náhradu v prostředí MATLAB</w:t>
-      </w:r>
-      <w:r>
-        <w:t xml:space="preserve">. Tato aplikace však nebyla ideální pro vizualizaci dat </w:t>
-      </w:r>
-      <w:r>
-        <w:t xml:space="preserve">z mnoha zdrojů (kromě </w:t>
-      </w:r>
-      <w:proofErr w:type="spellStart"/>
-      <w:r>
-        <w:t>e</w:t>
-      </w:r>
-      <w:r>
-        <w:t>lektrokortikografi</w:t>
-      </w:r>
-      <w:r>
-        <w:t>e</w:t>
-      </w:r>
-      <w:proofErr w:type="spellEnd"/>
-      <w:r>
-        <w:t xml:space="preserve"> </w:t>
-      </w:r>
-      <w:r>
-        <w:t xml:space="preserve">například i EEG a magnetické rezonance) uložených na několika serverech. </w:t>
-      </w:r>
-      <w:r>
-        <w:t>Hunter proto začal vyvíjet novou aplikaci v jazyce Python</w:t>
-      </w:r>
-      <w:r>
-        <w:t xml:space="preserve"> „EEG </w:t>
-      </w:r>
-      <w:proofErr w:type="spellStart"/>
-      <w:r>
-        <w:t>viewer</w:t>
-      </w:r>
-      <w:proofErr w:type="spellEnd"/>
-      <w:r>
-        <w:t xml:space="preserve"> and </w:t>
-      </w:r>
-      <w:proofErr w:type="spellStart"/>
-      <w:r>
-        <w:t>analyzer</w:t>
-      </w:r>
-      <w:proofErr w:type="spellEnd"/>
-      <w:r>
-        <w:t>“</w:t>
-      </w:r>
-      <w:r>
-        <w:t xml:space="preserve">, která se postupem času změnila v dnešní knihovnu </w:t>
-      </w:r>
-      <w:proofErr w:type="spellStart"/>
-      <w:r>
-        <w:t>matplotlib</w:t>
-      </w:r>
-      <w:proofErr w:type="spellEnd"/>
-      <w:r>
-        <w:t xml:space="preserve">. </w:t>
-      </w:r>
-      <w:r>
-        <w:t>[5]</w:t>
-      </w:r>
-    </w:p>
-    <w:p>
-      <w:r>
-        <w:t xml:space="preserve">V současné době se jedná o </w:t>
-      </w:r>
-      <w:r>
-        <w:t xml:space="preserve">volně dostupný </w:t>
-      </w:r>
-      <w:r>
-        <w:t xml:space="preserve">open-source projekt, </w:t>
-      </w:r>
-      <w:r>
-        <w:t xml:space="preserve">sloužící k tvorbě </w:t>
-      </w:r>
-      <w:r>
-        <w:t xml:space="preserve">statických, animovaných i interaktivních vizualizací </w:t>
-      </w:r>
-      <w:r>
-        <w:t>nejčastěji ve 2D</w:t>
-      </w:r>
-      <w:r>
-        <w:t xml:space="preserve"> (knihovna však podporuje i trojrozměrné vizualizace). </w:t>
-      </w:r>
-      <w:r>
-        <w:t>[6]</w:t>
-      </w:r>
-    </w:p>
-    <w:p>
-      <w:pPr>
-        <w:pStyle w:val="Nadpis3"/>
-      </w:pPr>
-      <w:bookmarkStart w:id="13" w:name="_Toc82354839"/>
-      <w:proofErr w:type="spellStart"/>
-      <w:r>
-        <w:t>Seaborn</w:t>
-      </w:r>
-      <w:bookmarkEnd w:id="13"/>
-      <w:proofErr w:type="spellEnd"/>
-    </w:p>
-    <w:p>
-      <w:proofErr w:type="spellStart"/>
-      <w:r>
-        <w:t>Seaborn</w:t>
-      </w:r>
-      <w:proofErr w:type="spellEnd"/>
-      <w:r>
-        <w:t xml:space="preserve"> vznikl </w:t>
-      </w:r>
-      <w:r>
-        <w:t xml:space="preserve">jako řešení </w:t>
-      </w:r>
-      <w:r>
-        <w:t xml:space="preserve">nejčastějších </w:t>
-      </w:r>
-      <w:r>
-        <w:t xml:space="preserve">nedostatků knihovny </w:t>
-      </w:r>
-      <w:proofErr w:type="spellStart"/>
-      <w:r>
-        <w:t>matplotlib</w:t>
-      </w:r>
-      <w:proofErr w:type="spellEnd"/>
-      <w:r>
-        <w:t xml:space="preserve">, konkrétně </w:t>
-      </w:r>
-      <w:r>
-        <w:t xml:space="preserve">defaultních nastavení </w:t>
-      </w:r>
-      <w:r>
-        <w:t xml:space="preserve">vizualizace před verzí 2.0, která byla </w:t>
-      </w:r>
-      <w:r>
-        <w:t xml:space="preserve">založena na vizualizacích </w:t>
-      </w:r>
-      <w:proofErr w:type="spellStart"/>
-      <w:r>
-        <w:t>MATLABu</w:t>
-      </w:r>
-      <w:proofErr w:type="spellEnd"/>
-      <w:r>
-        <w:t xml:space="preserve">, nižší </w:t>
-      </w:r>
-      <w:r>
-        <w:t xml:space="preserve">úrovně </w:t>
-      </w:r>
-      <w:r>
-        <w:t xml:space="preserve">API u </w:t>
-      </w:r>
-      <w:proofErr w:type="spellStart"/>
-      <w:r>
-        <w:t>matplotlibu</w:t>
-      </w:r>
-      <w:proofErr w:type="spellEnd"/>
-      <w:r>
-        <w:t>, která č</w:t>
-      </w:r>
-      <w:r>
-        <w:t xml:space="preserve">asto měla za následek nadbytečný kód </w:t>
-      </w:r>
-      <w:r>
-        <w:t xml:space="preserve">a složitost </w:t>
-      </w:r>
-      <w:r>
-        <w:t xml:space="preserve">využití datových struktur knihovny </w:t>
-      </w:r>
-      <w:proofErr w:type="spellStart"/>
-      <w:r>
-        <w:t>pandas</w:t>
-      </w:r>
-      <w:proofErr w:type="spellEnd"/>
-      <w:r>
         <w:t>.</w:t>
-      </w:r>
-      <w:r>
-        <w:t xml:space="preserve"> [9]</w:t>
-      </w:r>
-    </w:p>
-    <w:p>
-      <w:proofErr w:type="spellStart"/>
-      <w:r>
-        <w:lastRenderedPageBreak/>
-        <w:t>Seaborn</w:t>
-      </w:r>
-      <w:proofErr w:type="spellEnd"/>
-      <w:r>
-        <w:t xml:space="preserve"> </w:t>
-      </w:r>
-      <w:r>
-        <w:t>buduje</w:t>
-      </w:r>
-      <w:r>
-        <w:t xml:space="preserve"> na základech knihovny </w:t>
-      </w:r>
-      <w:proofErr w:type="spellStart"/>
-      <w:r>
-        <w:t>matplotlib</w:t>
-      </w:r>
-      <w:proofErr w:type="spellEnd"/>
-      <w:r>
-        <w:t xml:space="preserve">, </w:t>
-      </w:r>
-      <w:r>
-        <w:t>ke které poskytuje</w:t>
-      </w:r>
-      <w:r>
-        <w:t xml:space="preserve"> </w:t>
-      </w:r>
-      <w:r>
-        <w:t>vysokoúrovňové rozhraní</w:t>
-      </w:r>
-      <w:r>
-        <w:t>, také</w:t>
-      </w:r>
-      <w:r>
-        <w:t xml:space="preserve"> dokáže využívat datové struktury knihovny </w:t>
-      </w:r>
-      <w:proofErr w:type="spellStart"/>
-      <w:r>
-        <w:t>pandas</w:t>
-      </w:r>
-      <w:proofErr w:type="spellEnd"/>
-      <w:r>
-        <w:t xml:space="preserve">. </w:t>
-      </w:r>
-      <w:proofErr w:type="spellStart"/>
-      <w:r>
-        <w:t>Seaborn</w:t>
-      </w:r>
-      <w:proofErr w:type="spellEnd"/>
-      <w:r>
-        <w:t xml:space="preserve"> na základě </w:t>
-      </w:r>
-      <w:r>
-        <w:t xml:space="preserve">specifikace typu grafu zvládne automaticky provázat hodnoty v datech s vizuálními atributy, jako je barva, velikost a styl, propočítat statistické transformace a doplnit ke grafu informativní štítky a legendu. </w:t>
-      </w:r>
-      <w:r>
-        <w:t>Díky tomu</w:t>
-      </w:r>
-      <w:r>
-        <w:t xml:space="preserve">, že </w:t>
-      </w:r>
-      <w:proofErr w:type="spellStart"/>
-      <w:r>
-        <w:t>Seaborn</w:t>
-      </w:r>
-      <w:proofErr w:type="spellEnd"/>
-      <w:r>
-        <w:t xml:space="preserve"> dokáže vytvořit kompletní vizualizace </w:t>
-      </w:r>
-      <w:r>
-        <w:t xml:space="preserve">jedním voláním funkce s minimálním počtem </w:t>
-      </w:r>
-      <w:r>
-        <w:t>argumentů</w:t>
-      </w:r>
-      <w:r>
-        <w:t xml:space="preserve">, je </w:t>
-      </w:r>
-      <w:r>
-        <w:t>ideálním</w:t>
-      </w:r>
-      <w:r>
-        <w:t xml:space="preserve"> </w:t>
-      </w:r>
-      <w:r>
-        <w:t>nástrojem pro explorační analýzu dat.</w:t>
-      </w:r>
-      <w:r>
-        <w:t xml:space="preserve"> </w:t>
-      </w:r>
-      <w:r>
-        <w:t>[8]</w:t>
-      </w:r>
-      <w:r>
-        <w:t xml:space="preserve"> </w:t>
-      </w:r>
-    </w:p>
-    <w:p>
-      <w:pPr>
-        <w:pStyle w:val="Nadpis3"/>
-      </w:pPr>
-      <w:bookmarkStart w:id="14" w:name="_Toc82354840"/>
-      <w:proofErr w:type="spellStart"/>
-      <w:r>
-        <w:t>Bokeh</w:t>
-      </w:r>
-      <w:bookmarkEnd w:id="14"/>
-      <w:proofErr w:type="spellEnd"/>
-    </w:p>
-    <w:p>
-      <w:r>
-        <w:t xml:space="preserve">Stejně jako </w:t>
-      </w:r>
-      <w:proofErr w:type="spellStart"/>
-      <w:r>
-        <w:t>matplotlib</w:t>
-      </w:r>
-      <w:proofErr w:type="spellEnd"/>
-      <w:r>
-        <w:t xml:space="preserve"> je </w:t>
-      </w:r>
-      <w:r>
-        <w:t xml:space="preserve">knihovna </w:t>
-      </w:r>
-      <w:proofErr w:type="spellStart"/>
-      <w:r>
-        <w:t>Bokeh</w:t>
-      </w:r>
-      <w:proofErr w:type="spellEnd"/>
-      <w:r>
-        <w:t xml:space="preserve"> open source projektem</w:t>
-      </w:r>
-      <w:r>
-        <w:t xml:space="preserve">, </w:t>
-      </w:r>
-      <w:r>
-        <w:t xml:space="preserve">finančně podporovaným neziskovou organizací </w:t>
-      </w:r>
-      <w:proofErr w:type="spellStart"/>
-      <w:r>
-        <w:t>NumF</w:t>
-      </w:r>
-      <w:r>
-        <w:t>OCUS</w:t>
-      </w:r>
-      <w:proofErr w:type="spellEnd"/>
-      <w:r>
-        <w:t xml:space="preserve">, </w:t>
-      </w:r>
-      <w:r>
-        <w:t xml:space="preserve">která se zaměřuje </w:t>
-      </w:r>
-      <w:r>
-        <w:t>na</w:t>
-      </w:r>
-      <w:r>
-        <w:t xml:space="preserve"> </w:t>
-      </w:r>
-      <w:r>
-        <w:t>financování</w:t>
-      </w:r>
-      <w:r>
-        <w:t xml:space="preserve"> a </w:t>
-      </w:r>
-      <w:r>
-        <w:t>propagaci</w:t>
-      </w:r>
-      <w:r>
-        <w:t xml:space="preserve">, </w:t>
-      </w:r>
-      <w:r>
-        <w:t xml:space="preserve">open source nástrojů ve vědě a výzkumu. </w:t>
-      </w:r>
-      <w:r>
-        <w:t>[10]</w:t>
-      </w:r>
-    </w:p>
-    <w:p>
-      <w:r>
-        <w:t xml:space="preserve">Oproti knihovnám </w:t>
-      </w:r>
-      <w:proofErr w:type="spellStart"/>
-      <w:r>
-        <w:t>matplotlib</w:t>
-      </w:r>
-      <w:proofErr w:type="spellEnd"/>
-      <w:r>
-        <w:t xml:space="preserve"> a </w:t>
-      </w:r>
-      <w:proofErr w:type="spellStart"/>
-      <w:r>
-        <w:t>seaborn</w:t>
-      </w:r>
-      <w:proofErr w:type="spellEnd"/>
-      <w:r>
-        <w:t xml:space="preserve"> </w:t>
-      </w:r>
-      <w:r>
-        <w:t xml:space="preserve">však </w:t>
-      </w:r>
-      <w:proofErr w:type="spellStart"/>
-      <w:r>
-        <w:t>Bokeh</w:t>
-      </w:r>
-      <w:proofErr w:type="spellEnd"/>
-      <w:r>
-        <w:t xml:space="preserve"> </w:t>
-      </w:r>
-      <w:r>
-        <w:t>nevytváří kompletní graf</w:t>
-      </w:r>
-      <w:r>
-        <w:t>y jednou funkcí,</w:t>
-      </w:r>
-      <w:r>
-        <w:t xml:space="preserve"> </w:t>
-      </w:r>
-      <w:r>
-        <w:t>m</w:t>
-      </w:r>
-      <w:r>
-        <w:t xml:space="preserve">ísto toho nabízí </w:t>
-      </w:r>
-      <w:r>
-        <w:t xml:space="preserve">širokou škálu nástrojů pro manipulaci s elementy </w:t>
-      </w:r>
-      <w:r>
-        <w:t xml:space="preserve">vektorové grafiky </w:t>
-      </w:r>
-      <w:r>
-        <w:t>(nazývanými „</w:t>
-      </w:r>
-      <w:proofErr w:type="spellStart"/>
-      <w:r>
-        <w:t>glyphs</w:t>
-      </w:r>
-      <w:proofErr w:type="spellEnd"/>
-      <w:r>
-        <w:t xml:space="preserve">“), </w:t>
-      </w:r>
-      <w:r>
-        <w:t>ze který</w:t>
-      </w:r>
-      <w:r>
-        <w:t>ch</w:t>
-      </w:r>
-      <w:r>
-        <w:t xml:space="preserve"> lze následně </w:t>
-      </w:r>
-      <w:r>
-        <w:t xml:space="preserve">vytvářet jednotlivé vrstvy vizualizace. </w:t>
-      </w:r>
-      <w:r>
-        <w:t xml:space="preserve">To dává uživateli mnohem větší kontrolu nad vzhledem finální vizualizace, za cenu </w:t>
-      </w:r>
-      <w:r>
-        <w:t>větší složitosti kódu, potřebného na její vytvoření.</w:t>
-      </w:r>
-      <w:r>
-        <w:t xml:space="preserve"> </w:t>
-      </w:r>
-      <w:proofErr w:type="spellStart"/>
-      <w:r>
-        <w:t>Bokeh</w:t>
-      </w:r>
-      <w:proofErr w:type="spellEnd"/>
-      <w:r>
-        <w:t xml:space="preserve"> dále dovoluje do vizualizace přidávat interaktivní elementy, jako </w:t>
-      </w:r>
-      <w:proofErr w:type="spellStart"/>
-      <w:r>
-        <w:t>slidery</w:t>
-      </w:r>
-      <w:proofErr w:type="spellEnd"/>
-      <w:r>
-        <w:t>, tlačítka</w:t>
-      </w:r>
-      <w:r>
-        <w:t xml:space="preserve"> nebo drop-</w:t>
-      </w:r>
-      <w:proofErr w:type="spellStart"/>
-      <w:r>
-        <w:t>down</w:t>
-      </w:r>
-      <w:proofErr w:type="spellEnd"/>
-      <w:r>
-        <w:t xml:space="preserve"> menu</w:t>
-      </w:r>
-      <w:r>
-        <w:t xml:space="preserve">. </w:t>
-      </w:r>
-      <w:r>
-        <w:t>Knihovna</w:t>
-      </w:r>
-      <w:r>
-        <w:t xml:space="preserve"> také umožňuje </w:t>
-      </w:r>
-      <w:r>
-        <w:t>vytvoření „</w:t>
-      </w:r>
-      <w:proofErr w:type="spellStart"/>
-      <w:r>
-        <w:t>Bokeh</w:t>
-      </w:r>
-      <w:proofErr w:type="spellEnd"/>
-      <w:r>
-        <w:t xml:space="preserve"> serveru“, který zajišťuje </w:t>
-      </w:r>
-      <w:r>
-        <w:t>možnost streamování dat a složitější uživatelsk</w:t>
-      </w:r>
-      <w:r>
-        <w:t xml:space="preserve">é </w:t>
-      </w:r>
-      <w:r>
-        <w:t>interakc</w:t>
-      </w:r>
-      <w:r>
-        <w:t>e</w:t>
-      </w:r>
-      <w:r>
-        <w:t>.</w:t>
-      </w:r>
-    </w:p>
-    <w:p>
-      <w:r>
-        <w:t xml:space="preserve">Knihovna se vlastně skládá ze dvou, </w:t>
-      </w:r>
-      <w:proofErr w:type="spellStart"/>
-      <w:r>
-        <w:t>Bokeh</w:t>
-      </w:r>
-      <w:proofErr w:type="spellEnd"/>
-      <w:r>
-        <w:t xml:space="preserve"> pro Python – sloužící k vytváření vizualizací a </w:t>
-      </w:r>
-      <w:proofErr w:type="spellStart"/>
-      <w:r>
-        <w:t>BokehJS</w:t>
-      </w:r>
-      <w:proofErr w:type="spellEnd"/>
-      <w:r>
-        <w:t xml:space="preserve"> – knihovna jazyka JavaScript sloužící k renderování vizualizace a zajištění interaktivity ve webovém prohlížeči.</w:t>
-      </w:r>
-      <w:r>
-        <w:t xml:space="preserve"> [11]</w:t>
-      </w:r>
-    </w:p>
-    <w:p/>
-    <w:p>
-      <w:pPr>
-        <w:pStyle w:val="Nadpis3"/>
-      </w:pPr>
-      <w:bookmarkStart w:id="15" w:name="_Toc82354841"/>
-      <w:proofErr w:type="spellStart"/>
-      <w:r>
-        <w:t>Plotly</w:t>
-      </w:r>
-      <w:bookmarkEnd w:id="15"/>
-      <w:proofErr w:type="spellEnd"/>
-    </w:p>
-    <w:p>
-      <w:r>
-        <w:t xml:space="preserve">Další open source knihovnou pro datovou vizualizaci je </w:t>
-      </w:r>
-      <w:proofErr w:type="spellStart"/>
-      <w:r>
-        <w:t>Plotly</w:t>
-      </w:r>
-      <w:proofErr w:type="spellEnd"/>
-      <w:r>
-        <w:t>. Tato knihovna však není omezena pouze na jeden jazyk,</w:t>
-      </w:r>
-      <w:r>
-        <w:t xml:space="preserve"> lze ji používat v jazycích Python, R, Julia, MATLAB a </w:t>
-      </w:r>
-      <w:r>
-        <w:t>existují i projekty zpřístupňující ji v jazyce Java a jazycích</w:t>
-      </w:r>
-      <w:r>
-        <w:t xml:space="preserve"> frameworku</w:t>
-      </w:r>
-      <w:r>
-        <w:t xml:space="preserve"> .NET.</w:t>
-      </w:r>
-      <w:r>
-        <w:t xml:space="preserve"> </w:t>
-      </w:r>
-      <w:r>
-        <w:t>I</w:t>
-      </w:r>
-      <w:r>
-        <w:t>mplementace v jazyce Python je</w:t>
-      </w:r>
-      <w:r>
-        <w:t xml:space="preserve"> však</w:t>
-      </w:r>
-      <w:r>
-        <w:t xml:space="preserve"> její zdaleka nejoblíbenější variantou</w:t>
-      </w:r>
-      <w:r>
-        <w:t xml:space="preserve"> a existují zde dvě možnosti využití knihovny. </w:t>
-      </w:r>
-      <w:r>
-        <w:t xml:space="preserve">Jednodušší vysokoúrovňový </w:t>
-      </w:r>
-      <w:proofErr w:type="spellStart"/>
-      <w:r>
-        <w:t>Plotly</w:t>
-      </w:r>
-      <w:proofErr w:type="spellEnd"/>
-      <w:r>
-        <w:t xml:space="preserve"> Express, </w:t>
-      </w:r>
-      <w:r>
-        <w:t xml:space="preserve">který s minimem kódu vytváří kompletní vizualizace a </w:t>
-      </w:r>
-      <w:r>
-        <w:t xml:space="preserve">složitější modul </w:t>
-      </w:r>
-      <w:proofErr w:type="spellStart"/>
-      <w:r>
-        <w:lastRenderedPageBreak/>
-        <w:t>Plotly</w:t>
-      </w:r>
-      <w:proofErr w:type="spellEnd"/>
-      <w:r>
-        <w:t xml:space="preserve"> </w:t>
-      </w:r>
-      <w:proofErr w:type="spellStart"/>
-      <w:r>
-        <w:t>Graphic</w:t>
-      </w:r>
-      <w:proofErr w:type="spellEnd"/>
-      <w:r>
-        <w:t xml:space="preserve"> </w:t>
-      </w:r>
-      <w:proofErr w:type="spellStart"/>
-      <w:r>
-        <w:t>Objects</w:t>
-      </w:r>
-      <w:proofErr w:type="spellEnd"/>
-      <w:r>
-        <w:t xml:space="preserve">, </w:t>
-      </w:r>
-      <w:r>
-        <w:t>který však dovoluje mnohem větší kontrolu nad vytvářenou vizualizací a</w:t>
-      </w:r>
-      <w:r>
-        <w:t xml:space="preserve"> je pomocí něho možné vytvořit některé </w:t>
-      </w:r>
-      <w:r>
-        <w:t>typy grafů</w:t>
-      </w:r>
-      <w:r>
-        <w:t>, nepodporované modulem</w:t>
-      </w:r>
-      <w:r>
-        <w:t xml:space="preserve"> Express</w:t>
-      </w:r>
-      <w:r>
-        <w:t>.</w:t>
-      </w:r>
-      <w:r>
-        <w:t xml:space="preserve"> [12]</w:t>
-      </w:r>
-    </w:p>
-    <w:p>
-      <w:r>
-        <w:t xml:space="preserve">Existují také komerční produkty založené na této </w:t>
-      </w:r>
-      <w:r>
-        <w:t>knihovně</w:t>
-      </w:r>
-      <w:r>
-        <w:t xml:space="preserve">, </w:t>
-      </w:r>
-      <w:proofErr w:type="spellStart"/>
-      <w:r>
-        <w:t>Dash</w:t>
-      </w:r>
-      <w:proofErr w:type="spellEnd"/>
-      <w:r>
-        <w:t xml:space="preserve"> </w:t>
-      </w:r>
-      <w:proofErr w:type="spellStart"/>
-      <w:r>
-        <w:t>Enterprise</w:t>
-      </w:r>
-      <w:proofErr w:type="spellEnd"/>
-      <w:r>
-        <w:t xml:space="preserve"> </w:t>
-      </w:r>
-      <w:proofErr w:type="gramStart"/>
-      <w:r>
-        <w:t xml:space="preserve">- </w:t>
-      </w:r>
-      <w:r>
-        <w:t xml:space="preserve"> platform</w:t>
-      </w:r>
-      <w:r>
-        <w:t>a</w:t>
-      </w:r>
-      <w:proofErr w:type="gramEnd"/>
-      <w:r>
-        <w:t xml:space="preserve"> </w:t>
-      </w:r>
-      <w:r>
-        <w:t xml:space="preserve">pro analýzu trhu, datové vědy a výzkum v oblasti umělé inteligence a </w:t>
-      </w:r>
-      <w:r>
-        <w:t xml:space="preserve">Chart Studio </w:t>
-      </w:r>
-      <w:proofErr w:type="spellStart"/>
-      <w:r>
-        <w:t>Enterprise</w:t>
-      </w:r>
-      <w:proofErr w:type="spellEnd"/>
-      <w:r>
-        <w:t xml:space="preserve"> – nástroj pro rychlou tvorbu vizualizací</w:t>
-      </w:r>
-      <w:r>
-        <w:t xml:space="preserve"> přímo ze souborů nebo databází a jejich vkládání do webových stránek.</w:t>
-      </w:r>
-      <w:r>
-        <w:t xml:space="preserve"> [12]</w:t>
-      </w:r>
-    </w:p>
-    <w:p>
-      <w:pPr>
-        <w:pStyle w:val="Nadpis3"/>
-      </w:pPr>
-      <w:bookmarkStart w:id="16" w:name="_Toc82354843"/>
-      <w:proofErr w:type="spellStart"/>
-      <w:r>
-        <w:t>Holoviews</w:t>
-      </w:r>
-      <w:bookmarkEnd w:id="16"/>
-      <w:proofErr w:type="spellEnd"/>
-    </w:p>
-    <w:p>
-      <w:r>
-        <w:t xml:space="preserve">Na rozdíl od předchozích </w:t>
-      </w:r>
-      <w:r>
-        <w:t xml:space="preserve">vizualizačních knihoven, není </w:t>
-      </w:r>
-      <w:r>
-        <w:t xml:space="preserve">knihovna </w:t>
-      </w:r>
-      <w:proofErr w:type="spellStart"/>
-      <w:r>
-        <w:t>Holoviews</w:t>
-      </w:r>
-      <w:proofErr w:type="spellEnd"/>
-      <w:r>
-        <w:t xml:space="preserve"> </w:t>
-      </w:r>
-      <w:r>
-        <w:t>schopna</w:t>
-      </w:r>
-      <w:r>
-        <w:t xml:space="preserve"> s</w:t>
-      </w:r>
-      <w:r>
-        <w:t>a</w:t>
-      </w:r>
-      <w:r>
-        <w:t>m</w:t>
-      </w:r>
-      <w:r>
-        <w:t>a</w:t>
-      </w:r>
-      <w:r>
-        <w:t xml:space="preserve"> vizualizovat data a je v tomto ohledu závisl</w:t>
-      </w:r>
-      <w:r>
-        <w:t>á</w:t>
-      </w:r>
-      <w:r>
-        <w:t xml:space="preserve"> na knihovnách </w:t>
-      </w:r>
-      <w:proofErr w:type="spellStart"/>
-      <w:r>
-        <w:t>Matplotlib</w:t>
-      </w:r>
-      <w:proofErr w:type="spellEnd"/>
-      <w:r>
-        <w:t xml:space="preserve">, </w:t>
-      </w:r>
-      <w:proofErr w:type="spellStart"/>
-      <w:r>
-        <w:t>Bokeh</w:t>
-      </w:r>
-      <w:proofErr w:type="spellEnd"/>
-      <w:r>
-        <w:t xml:space="preserve"> </w:t>
-      </w:r>
-      <w:r>
-        <w:t>a</w:t>
-      </w:r>
-      <w:r>
-        <w:t xml:space="preserve"> </w:t>
-      </w:r>
-      <w:proofErr w:type="spellStart"/>
-      <w:r>
-        <w:t>Plotly</w:t>
-      </w:r>
-      <w:proofErr w:type="spellEnd"/>
-      <w:r>
-        <w:t xml:space="preserve">. </w:t>
-      </w:r>
-      <w:r>
-        <w:t xml:space="preserve">Místo toho se </w:t>
-      </w:r>
-      <w:proofErr w:type="spellStart"/>
-      <w:r>
-        <w:t>Holoviews</w:t>
-      </w:r>
-      <w:proofErr w:type="spellEnd"/>
-      <w:r>
-        <w:t xml:space="preserve"> soustředí na </w:t>
-      </w:r>
-      <w:r>
-        <w:t>co možná nejjednodušší manipulaci s</w:t>
-      </w:r>
-      <w:r>
-        <w:t> grafy jako objekty, které jsou až do chvíle zobrazení nezávislé na jakékoliv vizualizační knihovně.</w:t>
-      </w:r>
-      <w:r>
-        <w:t xml:space="preserve"> </w:t>
-      </w:r>
-      <w:r>
-        <w:t xml:space="preserve">Tyto objekty je také možné skládat do složitějších vizualizací pomocí seznamů a jednoduchých operátorů jako + (pro </w:t>
-      </w:r>
-      <w:r>
-        <w:t>rozložení grafů vedle sebe) nebo * (pro překrytí grafů).</w:t>
-      </w:r>
-      <w:r>
-        <w:t xml:space="preserve"> </w:t>
-      </w:r>
-      <w:r>
-        <w:t xml:space="preserve">Práce s daty k vizualizaci je také zjednodušena, u většiny typů grafů </w:t>
-      </w:r>
-      <w:r>
-        <w:t xml:space="preserve">stačí </w:t>
-      </w:r>
-      <w:r>
-        <w:t xml:space="preserve">data popsat a předat konstruktoru objektu </w:t>
-      </w:r>
-      <w:r>
-        <w:t>grafu informace o veličinách, které mají být vizualizovány.</w:t>
-      </w:r>
-      <w:r>
-        <w:t xml:space="preserve"> Dle popisu knihovny tato zjednodušení dovolují uživateli „</w:t>
       </w:r>
       <w:r>
         <w:rPr>
           <w:i/>
           <w:iCs/>
         </w:rPr>
+        <w:t xml:space="preserve"> […] Ostatní, méně důležité vlastnosti objektů jsou pak reprezentovány jinými vizuálními prostředky – odstínem, barvou, vzorem stínování nebo i průhledností. </w:t>
+      </w:r>
+      <w:r>
+        <w:t>“</w:t>
+      </w:r>
+      <w:r>
+        <w:t xml:space="preserve"> </w:t>
+      </w:r>
+      <w:r>
+        <w:t>[7]</w:t>
+      </w:r>
+    </w:p>
+    <w:p>
+      <w:pPr>
+        <w:pStyle w:val="Nadpis3"/>
+      </w:pPr>
+      <w:r>
+        <w:t>Principy datové vizualizace</w:t>
+      </w:r>
+    </w:p>
+    <w:p>
+      <w:r>
+        <w:t xml:space="preserve">Základním </w:t>
+      </w:r>
+      <w:r>
+        <w:t>cílem</w:t>
+      </w:r>
+      <w:r>
+        <w:t xml:space="preserve"> vizualizace je </w:t>
+      </w:r>
+      <w:r>
+        <w:t xml:space="preserve">zjednodušit porozumění datům, ať už hmatatelným (jako jsou počty produktů ve skladu, hladiny řek v čase, nebo rozmístění zastávek autobusu), ale i čistě abstraktním, které nemají fyzickou podobu a jsou tak složitější k pochopení. </w:t>
+      </w:r>
+      <w:r>
+        <w:t xml:space="preserve">Aby bylo možné lépe vytvářet grafy zobrazující data srozumitelným způsobem, je nejprve nutné pochopit jakým způsobem člověk zpracovává zrakové vjemy. </w:t>
+      </w:r>
+      <w:r>
+        <w:t xml:space="preserve">K tomuto účelu může dle </w:t>
+      </w:r>
+      <w:proofErr w:type="spellStart"/>
+      <w:r>
+        <w:t>Encyclopedia</w:t>
+      </w:r>
+      <w:proofErr w:type="spellEnd"/>
+      <w:r>
+        <w:t xml:space="preserve"> </w:t>
+      </w:r>
+      <w:proofErr w:type="spellStart"/>
+      <w:r>
+        <w:t>of</w:t>
+      </w:r>
+      <w:proofErr w:type="spellEnd"/>
+      <w:r>
+        <w:t xml:space="preserve"> </w:t>
+      </w:r>
+      <w:proofErr w:type="spellStart"/>
+      <w:r>
+        <w:t>Human-Computer</w:t>
+      </w:r>
+      <w:proofErr w:type="spellEnd"/>
+      <w:r>
+        <w:t xml:space="preserve"> </w:t>
+      </w:r>
+      <w:proofErr w:type="spellStart"/>
+      <w:r>
+        <w:t>Interactio</w:t>
+      </w:r>
+      <w:r>
+        <w:t>n</w:t>
+      </w:r>
+      <w:proofErr w:type="spellEnd"/>
+      <w:r>
+        <w:t xml:space="preserve"> využít zákonů </w:t>
+      </w:r>
+      <w:r>
+        <w:t>Gestaltismu</w:t>
+      </w:r>
+      <w:r>
+        <w:t xml:space="preserve"> (česky také „Tvarové psychologie“).</w:t>
+      </w:r>
+      <w:r>
+        <w:t xml:space="preserve"> </w:t>
+      </w:r>
+      <w:r>
+        <w:t>Konkrétně jsou při vytváření vizualizací uplatnitelné následující principy:</w:t>
+      </w:r>
+    </w:p>
+    <w:p>
+      <w:r>
+        <w:rPr>
+          <w:b/>
+          <w:bCs/>
+        </w:rPr>
+        <w:t>Princip blízkosti</w:t>
+      </w:r>
+      <w:r>
+        <w:t xml:space="preserve"> – Objekty nacházející se blízko u sebe jsou vnímány jako skupina</w:t>
+      </w:r>
+    </w:p>
+    <w:p>
+      <w:r>
+        <w:rPr>
+          <w:b/>
+          <w:bCs/>
+        </w:rPr>
+        <w:t xml:space="preserve">Princip </w:t>
+      </w:r>
+      <w:r>
+        <w:rPr>
+          <w:b/>
+          <w:bCs/>
+        </w:rPr>
+        <w:t>podobnosti</w:t>
+      </w:r>
+      <w:r>
+        <w:t xml:space="preserve"> – Objekty stejného, nebo podobného tvaru, barvy či jiných vlastností jsou vnímány jako skupina</w:t>
+      </w:r>
+    </w:p>
+    <w:p>
+      <w:r>
+        <w:rPr>
+          <w:b/>
+          <w:bCs/>
+        </w:rPr>
+        <w:t>Princip</w:t>
+      </w:r>
+      <w:r>
+        <w:rPr>
+          <w:b/>
+          <w:bCs/>
+        </w:rPr>
+        <w:t xml:space="preserve"> ohrady</w:t>
+      </w:r>
+      <w:r>
+        <w:t xml:space="preserve"> – Objekty ohraničené čarou, nebo na stejnobarevném poradí jsou považovány za skupinu</w:t>
+      </w:r>
+    </w:p>
+    <w:p>
+      <w:r>
+        <w:rPr>
+          <w:b/>
+          <w:bCs/>
+        </w:rPr>
+        <w:t>Princip uzavření</w:t>
+      </w:r>
+      <w:r>
+        <w:t xml:space="preserve"> – Vnímání tvaru jako celku i v případě, že obsahuje mezery</w:t>
+      </w:r>
+    </w:p>
+    <w:p>
+      <w:r>
+        <w:rPr>
+          <w:b/>
+          <w:bCs/>
+        </w:rPr>
+        <w:t>Princip návaznosti</w:t>
+      </w:r>
+      <w:r>
+        <w:t xml:space="preserve"> – Objekty zarovnané do čáry/křivky jsou považovány za jeden celek</w:t>
+      </w:r>
+    </w:p>
+    <w:p>
+      <w:r>
+        <w:rPr>
+          <w:b/>
+          <w:bCs/>
+        </w:rPr>
+        <w:t>Princip spojitosti</w:t>
+      </w:r>
+      <w:r>
+        <w:t xml:space="preserve"> – </w:t>
+      </w:r>
+      <w:r>
+        <w:t>Všechny o</w:t>
+      </w:r>
+      <w:r>
+        <w:t>bjekty spojené čarou jsou považovány za jeden celek</w:t>
+      </w:r>
+      <w:r>
+        <w:t xml:space="preserve"> </w:t>
+      </w:r>
+      <w:r>
+        <w:t>[18]</w:t>
+      </w:r>
+    </w:p>
+    <w:p>
+      <w:r>
+        <w:t xml:space="preserve">Využitím těchto principů lze čtenáře upozornit na konkrétní závislosti nalezené v grafu, ale také </w:t>
+      </w:r>
+      <w:r>
+        <w:t>vyhledat</w:t>
+      </w:r>
+      <w:r>
+        <w:t xml:space="preserve"> a upravit části vizualizace, které by mohly vést k nepravdivým závěrům. </w:t>
+      </w:r>
+    </w:p>
+    <w:p>
+      <w:pPr>
+        <w:pStyle w:val="Nadpis3"/>
+      </w:pPr>
+      <w:bookmarkStart w:id="8" w:name="_Toc86488202"/>
+      <w:r>
+        <w:t>Barvy v datové vizualizaci</w:t>
+      </w:r>
+      <w:bookmarkEnd w:id="8"/>
+    </w:p>
+    <w:p>
+      <w:r>
+        <w:t xml:space="preserve">Dalším důležitým aspektem vizualizace jsou použité barvy a barevné palety. </w:t>
+      </w:r>
+      <w:r>
+        <w:t xml:space="preserve">Ačkoliv </w:t>
+      </w:r>
+      <w:r>
+        <w:t>mnoho zdrojů se shoduje, že účelem barev není estetika, i ta je pro mnohé uživatele aspektem pro volbu specifických barev v grafu.</w:t>
+      </w:r>
+      <w:r>
+        <w:t xml:space="preserve"> </w:t>
+      </w:r>
+      <w:r>
+        <w:t>[20]</w:t>
+      </w:r>
+    </w:p>
+    <w:p>
+      <w:r>
+        <w:lastRenderedPageBreak/>
+        <w:t>Barevné palety lze rozdělit do třech základních skupin. Každá z těchto skupin je vhodná pro vizualizaci jiného typu dat</w:t>
+      </w:r>
+      <w:r>
+        <w:t>. Sekvenční palety se obvykle skládají z různých odstínů jedné barvy,</w:t>
+      </w:r>
+      <w:r>
+        <w:t xml:space="preserve"> které se liší svým jasem</w:t>
+      </w:r>
+      <w:r>
+        <w:t>. Taková paleta je vhodná pro data, která jsou nějakým způsobem příbuzná, protože dle principu podobnosti z kapitoly 4.1.2. budou vnímána jako jedna skupina.</w:t>
+      </w:r>
+      <w:r>
+        <w:t xml:space="preserve"> [19]</w:t>
+      </w:r>
+      <w:r>
+        <w:t xml:space="preserve"> </w:t>
+      </w:r>
+      <w:r>
+        <w:t xml:space="preserve">Zvláštní podmnožinou sekvenčních palet jsou </w:t>
+      </w:r>
+      <w:r>
+        <w:t>takzvané „pro lidské vnímání uniformní“ (</w:t>
+      </w:r>
+      <w:proofErr w:type="spellStart"/>
+      <w:r>
+        <w:t>ang</w:t>
+      </w:r>
+      <w:proofErr w:type="spellEnd"/>
+      <w:r>
+        <w:t>. „</w:t>
+      </w:r>
+      <w:proofErr w:type="spellStart"/>
+      <w:r>
+        <w:t>perceptually</w:t>
+      </w:r>
+      <w:proofErr w:type="spellEnd"/>
+      <w:r>
+        <w:t xml:space="preserve"> uniform</w:t>
+      </w:r>
+      <w:r>
+        <w:t xml:space="preserve">“) barevné palety, kde </w:t>
+      </w:r>
+      <w:r>
+        <w:t xml:space="preserve">není využita pouze jedna barva, ale několik barev s proměnlivým jasem tak, aby kontrast mezi stejně vzdálenými hodnotami byl stejný ve všech částech palety a předešlo se tak ztrátě informací, nebo naopak nalezení zdánlivých anomálií v částech s vyšším vnímaným </w:t>
+      </w:r>
+      <w:r>
+        <w:t>kontrastem</w:t>
+      </w:r>
+      <w:r>
+        <w:t>.</w:t>
+      </w:r>
+      <w:r>
+        <w:t xml:space="preserve"> [21]</w:t>
+      </w:r>
+    </w:p>
+    <w:p>
+      <w:r>
+        <w:drawing>
+          <wp:inline distT="0" distB="0" distL="0" distR="0" wp14:anchorId="4ED13247" wp14:editId="3681D29D">
+            <wp:extent cx="5400040" cy="1297940"/>
+            <wp:effectExtent l="0" t="0" r="0" b="0"/>
+            <wp:docPr id="4" name="Obrázek 4"/>
+            <wp:cNvGraphicFramePr>
+              <a:graphicFrameLocks xmlns:a="http://schemas.openxmlformats.org/drawingml/2006/main" noChangeAspect="1"/>
+            </wp:cNvGraphicFramePr>
+            <a:graphic xmlns:a="http://schemas.openxmlformats.org/drawingml/2006/main">
+              <a:graphicData uri="http://schemas.openxmlformats.org/drawingml/2006/picture">
+                <pic:pic xmlns:pic="http://schemas.openxmlformats.org/drawingml/2006/picture">
+                  <pic:nvPicPr>
+                    <pic:cNvPr id="1" name=""/>
+                    <pic:cNvPicPr/>
+                  </pic:nvPicPr>
+                  <pic:blipFill>
+                    <a:blip r:embed="rId11"/>
+                    <a:stretch>
+                      <a:fillRect/>
+                    </a:stretch>
+                  </pic:blipFill>
+                  <pic:spPr>
+                    <a:xfrm>
+                      <a:off x="0" y="0"/>
+                      <a:ext cx="5400040" cy="1297940"/>
+                    </a:xfrm>
+                    <a:prstGeom prst="rect">
+                      <a:avLst/>
+                    </a:prstGeom>
+                  </pic:spPr>
+                </pic:pic>
+              </a:graphicData>
+            </a:graphic>
+          </wp:inline>
+        </w:drawing>
+      </w:r>
+    </w:p>
+    <w:p>
+      <w:pPr>
+        <w:pStyle w:val="Titulek"/>
+        <w:jc w:val="left"/>
+      </w:pPr>
+      <w:r>
+        <w:t xml:space="preserve">Obr. </w:t>
+      </w:r>
+      <w:r>
+        <w:t>1</w:t>
+      </w:r>
+      <w:r>
+        <w:t xml:space="preserve"> </w:t>
+      </w:r>
+      <w:r>
+        <w:t>P</w:t>
+      </w:r>
+      <w:r>
+        <w:t>ro lidské vnímání uniformní</w:t>
+      </w:r>
+      <w:r>
+        <w:t xml:space="preserve"> sekvenční palety knihovny </w:t>
+      </w:r>
+      <w:proofErr w:type="spellStart"/>
+      <w:r>
+        <w:t>Matplotlib</w:t>
+      </w:r>
+      <w:proofErr w:type="spellEnd"/>
+    </w:p>
+    <w:p>
+      <w:r>
+        <w:t xml:space="preserve">Zdroj: </w:t>
+      </w:r>
+      <w:hyperlink r:id="rId12" w:history="1">
+        <w:r>
+          <w:rPr>
+            <w:rStyle w:val="Hypertextovodkaz"/>
+          </w:rPr>
+          <w:t>https://matplotlib.org/stable/tutorials/colors/colormaps.html</w:t>
+        </w:r>
+      </w:hyperlink>
+    </w:p>
+    <w:p>
+      <w:r>
+        <w:t>Dalším typem jsou</w:t>
+      </w:r>
+      <w:r>
+        <w:t xml:space="preserve"> divergující</w:t>
+      </w:r>
+      <w:r>
+        <w:t xml:space="preserve"> </w:t>
+      </w:r>
+      <w:r>
+        <w:t>(</w:t>
+      </w:r>
+      <w:r>
+        <w:t>rozcházející se</w:t>
+      </w:r>
+      <w:r>
+        <w:t>)</w:t>
+      </w:r>
+      <w:r>
+        <w:t xml:space="preserve"> </w:t>
+      </w:r>
+      <w:r>
+        <w:t xml:space="preserve">barevné palety, které přechází z jedné kontrastní barvy do druhé přes </w:t>
+      </w:r>
+      <w:r>
+        <w:t>„inflexní bod“ v jejich středu (obvykle se jedná o velmi světlou barvu, často bílou)</w:t>
+      </w:r>
+      <w:r>
+        <w:t xml:space="preserve">. Tato barevná paleta je vhodná </w:t>
+      </w:r>
+      <w:r>
+        <w:t>pro data, která se nějakým způsobem dělí na dvě hlavní skupiny (například kladné a záporné hodnoty, nebo hodnoty, které se dají prezentovat jako positivní a negativní).</w:t>
+      </w:r>
+      <w:r>
+        <w:t xml:space="preserve"> [19] [20]</w:t>
+      </w:r>
+    </w:p>
+    <w:p>
+      <w:r>
+        <w:t>Posledním</w:t>
+      </w:r>
+      <w:r>
+        <w:t xml:space="preserve"> typem jsou kategorické (někdy také kvalitativní, či nominální) barevné palety</w:t>
+      </w:r>
+      <w:r>
+        <w:t>, používané pro data, které nemají žádné souvislosti</w:t>
+      </w:r>
+      <w:r>
+        <w:t xml:space="preserve"> a jsou navrženy tak, aby je nebylo možné vnímat jako posloupnost</w:t>
+      </w:r>
+      <w:r>
+        <w:t>.</w:t>
+      </w:r>
+      <w:r>
+        <w:t xml:space="preserve"> </w:t>
+      </w:r>
+      <w:r>
+        <w:t>[20]</w:t>
+      </w:r>
+      <w:r>
+        <w:t xml:space="preserve"> Ačkoliv některé z těchto palet mohou být velmi obsáhlé, pro zachování přehlednosti se doporučuje nepoužívat více než 8 různých kategorií. [19]</w:t>
+      </w:r>
+    </w:p>
+    <w:p/>
+    <w:p>
+      <w:pPr>
+        <w:pStyle w:val="Nadpis3"/>
+      </w:pPr>
+      <w:bookmarkStart w:id="9" w:name="_Toc86488200"/>
+      <w:r>
+        <w:lastRenderedPageBreak/>
+        <w:t>Anatomie grafu</w:t>
+      </w:r>
+      <w:bookmarkEnd w:id="9"/>
+    </w:p>
+    <w:p>
+      <w:pPr>
+        <w:pStyle w:val="Nadpis3"/>
+      </w:pPr>
+      <w:bookmarkStart w:id="10" w:name="_Toc86488201"/>
+      <w:r>
+        <w:t>Typy vizualizací</w:t>
+      </w:r>
+      <w:bookmarkEnd w:id="10"/>
+    </w:p>
+    <w:p>
+      <w:pPr>
+        <w:pStyle w:val="Nadpis2"/>
+      </w:pPr>
+      <w:bookmarkStart w:id="11" w:name="_Toc86488203"/>
+      <w:r>
+        <w:t>Jazyk Python</w:t>
+      </w:r>
+      <w:bookmarkEnd w:id="11"/>
+    </w:p>
+    <w:p>
+      <w:pPr>
+        <w:pStyle w:val="Nadpis2"/>
+      </w:pPr>
+      <w:bookmarkStart w:id="12" w:name="_Toc86488204"/>
+      <w:r>
+        <w:t>Vizualizační knihovny jazyka Python</w:t>
+      </w:r>
+      <w:bookmarkEnd w:id="12"/>
+    </w:p>
+    <w:p>
+      <w:pPr>
+        <w:pStyle w:val="Nadpis3"/>
+      </w:pPr>
+      <w:bookmarkStart w:id="13" w:name="_Toc86488205"/>
+      <w:proofErr w:type="spellStart"/>
+      <w:r>
+        <w:t>Mat</w:t>
+      </w:r>
+      <w:r>
+        <w:t>p</w:t>
+      </w:r>
+      <w:r>
+        <w:t>lot</w:t>
+      </w:r>
+      <w:r>
+        <w:t>l</w:t>
+      </w:r>
+      <w:r>
+        <w:t>ib</w:t>
+      </w:r>
+      <w:bookmarkEnd w:id="13"/>
+      <w:proofErr w:type="spellEnd"/>
+    </w:p>
+    <w:p>
+      <w:r>
+        <w:t>Pravděpodobně nejznámější vizualizační knihovna jazyka Python byla</w:t>
+      </w:r>
+      <w:r>
+        <w:t xml:space="preserve"> vytvořen</w:t>
+      </w:r>
+      <w:r>
+        <w:t>a</w:t>
+      </w:r>
+      <w:r>
+        <w:t xml:space="preserve"> okolo roku 2003 Johnem </w:t>
+      </w:r>
+      <w:proofErr w:type="spellStart"/>
+      <w:r>
+        <w:t>Huterem</w:t>
+      </w:r>
+      <w:proofErr w:type="spellEnd"/>
+      <w:r>
+        <w:t xml:space="preserve"> </w:t>
+      </w:r>
+      <w:r>
+        <w:t>byla původně určena k</w:t>
+      </w:r>
+      <w:r>
+        <w:t> </w:t>
+      </w:r>
+      <w:r>
+        <w:t>vizualizaci</w:t>
+      </w:r>
+      <w:r>
+        <w:t xml:space="preserve"> dat zaznamenaných </w:t>
+      </w:r>
+      <w:proofErr w:type="spellStart"/>
+      <w:r>
+        <w:t>e</w:t>
+      </w:r>
+      <w:r>
+        <w:t>lektrokortikografi</w:t>
+      </w:r>
+      <w:r>
+        <w:t>í</w:t>
+      </w:r>
+      <w:proofErr w:type="spellEnd"/>
+      <w:r>
+        <w:t xml:space="preserve"> při</w:t>
+      </w:r>
+      <w:r>
+        <w:t xml:space="preserve"> </w:t>
+      </w:r>
+      <w:r>
+        <w:t xml:space="preserve">výzkumu epilepsie. </w:t>
+      </w:r>
+      <w:r>
+        <w:t>Laboratoř, ve které John Hunter pracoval</w:t>
+      </w:r>
+      <w:r>
+        <w:t>,</w:t>
+      </w:r>
+      <w:r>
+        <w:t xml:space="preserve"> měla v té době pouze jednu licenci </w:t>
+      </w:r>
+      <w:r>
+        <w:t xml:space="preserve">na softwarový balíček pro analýzu dat, o který se museli všichni výzkumníci dělit. </w:t>
+      </w:r>
+      <w:r>
+        <w:t>Hu</w:t>
+      </w:r>
+      <w:r>
+        <w:t>n</w:t>
+      </w:r>
+      <w:r>
+        <w:t>ter</w:t>
+      </w:r>
+      <w:r>
+        <w:t xml:space="preserve"> se</w:t>
+      </w:r>
+      <w:r>
+        <w:t xml:space="preserve"> tedy</w:t>
+      </w:r>
+      <w:r>
+        <w:t xml:space="preserve"> rozhodl</w:t>
+      </w:r>
+      <w:r>
+        <w:t xml:space="preserve"> </w:t>
+      </w:r>
+      <w:r>
+        <w:t>vytvořit</w:t>
+      </w:r>
+      <w:r>
+        <w:t xml:space="preserve"> náhradu v prostředí MATLAB</w:t>
+      </w:r>
+      <w:r>
+        <w:t xml:space="preserve">. Tato aplikace však nebyla ideální pro vizualizaci dat </w:t>
+      </w:r>
+      <w:r>
+        <w:t xml:space="preserve">z mnoha zdrojů (kromě </w:t>
+      </w:r>
+      <w:proofErr w:type="spellStart"/>
+      <w:r>
+        <w:t>e</w:t>
+      </w:r>
+      <w:r>
+        <w:t>lektrokortikografi</w:t>
+      </w:r>
+      <w:r>
+        <w:t>e</w:t>
+      </w:r>
+      <w:proofErr w:type="spellEnd"/>
+      <w:r>
+        <w:t xml:space="preserve"> </w:t>
+      </w:r>
+      <w:r>
+        <w:t xml:space="preserve">například i EEG a magnetické rezonance) uložených na několika serverech. </w:t>
+      </w:r>
+      <w:r>
+        <w:t>Hunter proto začal vyvíjet novou aplikaci v jazyce Python</w:t>
+      </w:r>
+      <w:r>
+        <w:t xml:space="preserve"> „EEG </w:t>
+      </w:r>
+      <w:proofErr w:type="spellStart"/>
+      <w:r>
+        <w:t>viewer</w:t>
+      </w:r>
+      <w:proofErr w:type="spellEnd"/>
+      <w:r>
+        <w:t xml:space="preserve"> and </w:t>
+      </w:r>
+      <w:proofErr w:type="spellStart"/>
+      <w:r>
+        <w:t>analyzer</w:t>
+      </w:r>
+      <w:proofErr w:type="spellEnd"/>
+      <w:r>
+        <w:t>“</w:t>
+      </w:r>
+      <w:r>
+        <w:t xml:space="preserve">, která se postupem času změnila v dnešní knihovnu </w:t>
+      </w:r>
+      <w:proofErr w:type="spellStart"/>
+      <w:r>
+        <w:t>matplotlib</w:t>
+      </w:r>
+      <w:proofErr w:type="spellEnd"/>
+      <w:r>
+        <w:t xml:space="preserve">. </w:t>
+      </w:r>
+      <w:r>
+        <w:t>[5]</w:t>
+      </w:r>
+    </w:p>
+    <w:p>
+      <w:r>
+        <w:t xml:space="preserve">V současné době se jedná o </w:t>
+      </w:r>
+      <w:r>
+        <w:t xml:space="preserve">volně dostupný </w:t>
+      </w:r>
+      <w:r>
+        <w:t xml:space="preserve">open-source projekt, </w:t>
+      </w:r>
+      <w:r>
+        <w:t xml:space="preserve">sloužící k tvorbě </w:t>
+      </w:r>
+      <w:r>
+        <w:t xml:space="preserve">statických, animovaných i interaktivních vizualizací </w:t>
+      </w:r>
+      <w:r>
+        <w:t>nejčastěji ve 2D</w:t>
+      </w:r>
+      <w:r>
+        <w:t xml:space="preserve"> (knihovna však podporuje i trojrozměrné vizualizace). </w:t>
+      </w:r>
+      <w:r>
+        <w:t>[6]</w:t>
+      </w:r>
+    </w:p>
+    <w:p>
+      <w:pPr>
+        <w:pStyle w:val="Nadpis3"/>
+      </w:pPr>
+      <w:bookmarkStart w:id="14" w:name="_Toc86488206"/>
+      <w:proofErr w:type="spellStart"/>
+      <w:r>
+        <w:t>Seaborn</w:t>
+      </w:r>
+      <w:bookmarkEnd w:id="14"/>
+      <w:proofErr w:type="spellEnd"/>
+    </w:p>
+    <w:p>
+      <w:proofErr w:type="spellStart"/>
+      <w:r>
+        <w:t>Seaborn</w:t>
+      </w:r>
+      <w:proofErr w:type="spellEnd"/>
+      <w:r>
+        <w:t xml:space="preserve"> vznikl </w:t>
+      </w:r>
+      <w:r>
+        <w:t xml:space="preserve">jako řešení </w:t>
+      </w:r>
+      <w:r>
+        <w:t xml:space="preserve">nejčastějších </w:t>
+      </w:r>
+      <w:r>
+        <w:t xml:space="preserve">nedostatků knihovny </w:t>
+      </w:r>
+      <w:proofErr w:type="spellStart"/>
+      <w:r>
+        <w:t>matplotlib</w:t>
+      </w:r>
+      <w:proofErr w:type="spellEnd"/>
+      <w:r>
+        <w:t xml:space="preserve">, konkrétně </w:t>
+      </w:r>
+      <w:r>
+        <w:t xml:space="preserve">defaultních nastavení </w:t>
+      </w:r>
+      <w:r>
+        <w:t xml:space="preserve">vizualizace před verzí 2.0, která byla </w:t>
+      </w:r>
+      <w:r>
+        <w:t xml:space="preserve">založena na vizualizacích </w:t>
+      </w:r>
+      <w:proofErr w:type="spellStart"/>
+      <w:r>
+        <w:t>MATLABu</w:t>
+      </w:r>
+      <w:proofErr w:type="spellEnd"/>
+      <w:r>
+        <w:t xml:space="preserve">, nižší </w:t>
+      </w:r>
+      <w:r>
+        <w:t xml:space="preserve">úrovně </w:t>
+      </w:r>
+      <w:r>
+        <w:t xml:space="preserve">API u </w:t>
+      </w:r>
+      <w:proofErr w:type="spellStart"/>
+      <w:r>
+        <w:t>matplotlibu</w:t>
+      </w:r>
+      <w:proofErr w:type="spellEnd"/>
+      <w:r>
+        <w:t>, která č</w:t>
+      </w:r>
+      <w:r>
+        <w:t xml:space="preserve">asto měla za následek nadbytečný kód </w:t>
+      </w:r>
+      <w:r>
+        <w:t xml:space="preserve">a složitost </w:t>
+      </w:r>
+      <w:r>
+        <w:t xml:space="preserve">využití datových struktur knihovny </w:t>
+      </w:r>
+      <w:proofErr w:type="spellStart"/>
+      <w:r>
+        <w:t>pandas</w:t>
+      </w:r>
+      <w:proofErr w:type="spellEnd"/>
+      <w:r>
+        <w:t>.</w:t>
+      </w:r>
+      <w:r>
+        <w:t xml:space="preserve"> [9]</w:t>
+      </w:r>
+    </w:p>
+    <w:p>
+      <w:proofErr w:type="spellStart"/>
+      <w:r>
+        <w:t>Seaborn</w:t>
+      </w:r>
+      <w:proofErr w:type="spellEnd"/>
+      <w:r>
+        <w:t xml:space="preserve"> </w:t>
+      </w:r>
+      <w:r>
+        <w:t>buduje</w:t>
+      </w:r>
+      <w:r>
+        <w:t xml:space="preserve"> na základech knihovny </w:t>
+      </w:r>
+      <w:proofErr w:type="spellStart"/>
+      <w:r>
+        <w:t>matplotlib</w:t>
+      </w:r>
+      <w:proofErr w:type="spellEnd"/>
+      <w:r>
+        <w:t xml:space="preserve">, </w:t>
+      </w:r>
+      <w:r>
+        <w:t>ke které poskytuje</w:t>
+      </w:r>
+      <w:r>
+        <w:t xml:space="preserve"> </w:t>
+      </w:r>
+      <w:r>
+        <w:t>vysokoúrovňové rozhraní</w:t>
+      </w:r>
+      <w:r>
+        <w:t>, také</w:t>
+      </w:r>
+      <w:r>
+        <w:t xml:space="preserve"> dokáže využívat datové struktury knihovny </w:t>
+      </w:r>
+      <w:proofErr w:type="spellStart"/>
+      <w:r>
+        <w:t>pandas</w:t>
+      </w:r>
+      <w:proofErr w:type="spellEnd"/>
+      <w:r>
+        <w:t xml:space="preserve">. </w:t>
+      </w:r>
+      <w:proofErr w:type="spellStart"/>
+      <w:r>
+        <w:t>Seaborn</w:t>
+      </w:r>
+      <w:proofErr w:type="spellEnd"/>
+      <w:r>
+        <w:t xml:space="preserve"> na základě </w:t>
+      </w:r>
+      <w:r>
+        <w:t xml:space="preserve">specifikace typu grafu zvládne automaticky provázat hodnoty v datech s vizuálními atributy, jako je barva, velikost a styl, propočítat statistické transformace a doplnit ke grafu informativní štítky a legendu. </w:t>
+      </w:r>
+      <w:r>
+        <w:t>Díky tomu</w:t>
+      </w:r>
+      <w:r>
+        <w:t xml:space="preserve">, že </w:t>
+      </w:r>
+      <w:proofErr w:type="spellStart"/>
+      <w:r>
+        <w:t>Seaborn</w:t>
+      </w:r>
+      <w:proofErr w:type="spellEnd"/>
+      <w:r>
+        <w:t xml:space="preserve"> </w:t>
+      </w:r>
+      <w:r>
+        <w:lastRenderedPageBreak/>
+        <w:t xml:space="preserve">dokáže vytvořit kompletní vizualizace </w:t>
+      </w:r>
+      <w:r>
+        <w:t xml:space="preserve">jedním voláním funkce s minimálním počtem </w:t>
+      </w:r>
+      <w:r>
+        <w:t>argumentů</w:t>
+      </w:r>
+      <w:r>
+        <w:t xml:space="preserve">, je </w:t>
+      </w:r>
+      <w:r>
+        <w:t>ideálním</w:t>
+      </w:r>
+      <w:r>
+        <w:t xml:space="preserve"> </w:t>
+      </w:r>
+      <w:r>
+        <w:t>nástrojem pro explorační analýzu dat.</w:t>
+      </w:r>
+      <w:r>
+        <w:t xml:space="preserve"> </w:t>
+      </w:r>
+      <w:r>
+        <w:t>[8]</w:t>
+      </w:r>
+      <w:r>
+        <w:t xml:space="preserve"> </w:t>
+      </w:r>
+    </w:p>
+    <w:p>
+      <w:pPr>
+        <w:pStyle w:val="Nadpis3"/>
+      </w:pPr>
+      <w:bookmarkStart w:id="15" w:name="_Toc86488207"/>
+      <w:proofErr w:type="spellStart"/>
+      <w:r>
+        <w:t>Bokeh</w:t>
+      </w:r>
+      <w:bookmarkEnd w:id="15"/>
+      <w:proofErr w:type="spellEnd"/>
+    </w:p>
+    <w:p>
+      <w:r>
+        <w:t xml:space="preserve">Stejně jako </w:t>
+      </w:r>
+      <w:proofErr w:type="spellStart"/>
+      <w:r>
+        <w:t>matplotlib</w:t>
+      </w:r>
+      <w:proofErr w:type="spellEnd"/>
+      <w:r>
+        <w:t xml:space="preserve"> je </w:t>
+      </w:r>
+      <w:r>
+        <w:t xml:space="preserve">knihovna </w:t>
+      </w:r>
+      <w:proofErr w:type="spellStart"/>
+      <w:r>
+        <w:t>Bokeh</w:t>
+      </w:r>
+      <w:proofErr w:type="spellEnd"/>
+      <w:r>
+        <w:t xml:space="preserve"> open source projektem</w:t>
+      </w:r>
+      <w:r>
+        <w:t xml:space="preserve">, </w:t>
+      </w:r>
+      <w:r>
+        <w:t xml:space="preserve">finančně podporovaným neziskovou organizací </w:t>
+      </w:r>
+      <w:proofErr w:type="spellStart"/>
+      <w:r>
+        <w:t>NumF</w:t>
+      </w:r>
+      <w:r>
+        <w:t>OCUS</w:t>
+      </w:r>
+      <w:proofErr w:type="spellEnd"/>
+      <w:r>
+        <w:t xml:space="preserve">, </w:t>
+      </w:r>
+      <w:r>
+        <w:t xml:space="preserve">která se zaměřuje </w:t>
+      </w:r>
+      <w:r>
+        <w:t>na</w:t>
+      </w:r>
+      <w:r>
+        <w:t xml:space="preserve"> </w:t>
+      </w:r>
+      <w:r>
+        <w:t>financování</w:t>
+      </w:r>
+      <w:r>
+        <w:t xml:space="preserve"> a </w:t>
+      </w:r>
+      <w:r>
+        <w:t>propagaci</w:t>
+      </w:r>
+      <w:r>
+        <w:t xml:space="preserve">, </w:t>
+      </w:r>
+      <w:r>
+        <w:t xml:space="preserve">open source nástrojů ve vědě a výzkumu. </w:t>
+      </w:r>
+      <w:r>
+        <w:t>[10]</w:t>
+      </w:r>
+    </w:p>
+    <w:p>
+      <w:r>
+        <w:t xml:space="preserve">Oproti knihovnám </w:t>
+      </w:r>
+      <w:proofErr w:type="spellStart"/>
+      <w:r>
+        <w:t>matplotlib</w:t>
+      </w:r>
+      <w:proofErr w:type="spellEnd"/>
+      <w:r>
+        <w:t xml:space="preserve"> a </w:t>
+      </w:r>
+      <w:proofErr w:type="spellStart"/>
+      <w:r>
+        <w:t>seaborn</w:t>
+      </w:r>
+      <w:proofErr w:type="spellEnd"/>
+      <w:r>
+        <w:t xml:space="preserve"> </w:t>
+      </w:r>
+      <w:r>
+        <w:t xml:space="preserve">však </w:t>
+      </w:r>
+      <w:proofErr w:type="spellStart"/>
+      <w:r>
+        <w:t>Bokeh</w:t>
+      </w:r>
+      <w:proofErr w:type="spellEnd"/>
+      <w:r>
+        <w:t xml:space="preserve"> </w:t>
+      </w:r>
+      <w:r>
+        <w:t>nevytváří kompletní graf</w:t>
+      </w:r>
+      <w:r>
+        <w:t>y jednou funkcí,</w:t>
+      </w:r>
+      <w:r>
+        <w:t xml:space="preserve"> </w:t>
+      </w:r>
+      <w:r>
+        <w:t>m</w:t>
+      </w:r>
+      <w:r>
+        <w:t xml:space="preserve">ísto toho nabízí </w:t>
+      </w:r>
+      <w:r>
+        <w:t xml:space="preserve">širokou škálu nástrojů pro manipulaci s elementy </w:t>
+      </w:r>
+      <w:r>
+        <w:t xml:space="preserve">vektorové grafiky </w:t>
+      </w:r>
+      <w:r>
+        <w:t>(nazývanými „</w:t>
+      </w:r>
+      <w:proofErr w:type="spellStart"/>
+      <w:r>
+        <w:t>glyphs</w:t>
+      </w:r>
+      <w:proofErr w:type="spellEnd"/>
+      <w:r>
+        <w:t xml:space="preserve">“), </w:t>
+      </w:r>
+      <w:r>
+        <w:t>ze který</w:t>
+      </w:r>
+      <w:r>
+        <w:t>ch</w:t>
+      </w:r>
+      <w:r>
+        <w:t xml:space="preserve"> lze následně </w:t>
+      </w:r>
+      <w:r>
+        <w:t xml:space="preserve">vytvářet jednotlivé vrstvy vizualizace. </w:t>
+      </w:r>
+      <w:r>
+        <w:t xml:space="preserve">To dává uživateli mnohem větší kontrolu nad vzhledem finální vizualizace, za cenu </w:t>
+      </w:r>
+      <w:r>
+        <w:t>větší složitosti kódu, potřebného na její vytvoření.</w:t>
+      </w:r>
+      <w:r>
+        <w:t xml:space="preserve"> </w:t>
+      </w:r>
+      <w:proofErr w:type="spellStart"/>
+      <w:r>
+        <w:t>Bokeh</w:t>
+      </w:r>
+      <w:proofErr w:type="spellEnd"/>
+      <w:r>
+        <w:t xml:space="preserve"> dále dovoluje do vizualizace přidávat interaktivní elementy, jako </w:t>
+      </w:r>
+      <w:proofErr w:type="spellStart"/>
+      <w:r>
+        <w:t>slidery</w:t>
+      </w:r>
+      <w:proofErr w:type="spellEnd"/>
+      <w:r>
+        <w:t>, tlačítka</w:t>
+      </w:r>
+      <w:r>
+        <w:t xml:space="preserve"> nebo drop-</w:t>
+      </w:r>
+      <w:proofErr w:type="spellStart"/>
+      <w:r>
+        <w:t>down</w:t>
+      </w:r>
+      <w:proofErr w:type="spellEnd"/>
+      <w:r>
+        <w:t xml:space="preserve"> menu</w:t>
+      </w:r>
+      <w:r>
+        <w:t xml:space="preserve">. </w:t>
+      </w:r>
+      <w:r>
+        <w:t>Knihovna</w:t>
+      </w:r>
+      <w:r>
+        <w:t xml:space="preserve"> také umožňuje </w:t>
+      </w:r>
+      <w:r>
+        <w:t>vytvoření „</w:t>
+      </w:r>
+      <w:proofErr w:type="spellStart"/>
+      <w:r>
+        <w:t>Bokeh</w:t>
+      </w:r>
+      <w:proofErr w:type="spellEnd"/>
+      <w:r>
+        <w:t xml:space="preserve"> serveru“, který zajišťuje </w:t>
+      </w:r>
+      <w:r>
+        <w:t>možnost streamování dat a složitější uživatelsk</w:t>
+      </w:r>
+      <w:r>
+        <w:t xml:space="preserve">é </w:t>
+      </w:r>
+      <w:r>
+        <w:t>interakc</w:t>
+      </w:r>
+      <w:r>
+        <w:t>e</w:t>
+      </w:r>
+      <w:r>
+        <w:t>.</w:t>
+      </w:r>
+    </w:p>
+    <w:p>
+      <w:r>
+        <w:t xml:space="preserve">Knihovna se vlastně skládá ze dvou, </w:t>
+      </w:r>
+      <w:proofErr w:type="spellStart"/>
+      <w:r>
+        <w:t>Bokeh</w:t>
+      </w:r>
+      <w:proofErr w:type="spellEnd"/>
+      <w:r>
+        <w:t xml:space="preserve"> pro Python – sloužící k vytváření vizualizací a </w:t>
+      </w:r>
+      <w:proofErr w:type="spellStart"/>
+      <w:r>
+        <w:t>BokehJS</w:t>
+      </w:r>
+      <w:proofErr w:type="spellEnd"/>
+      <w:r>
+        <w:t xml:space="preserve"> – knihovna jazyka JavaScript sloužící k renderování vizualizace a zajištění interaktivity ve webovém prohlížeči.</w:t>
+      </w:r>
+      <w:r>
+        <w:t xml:space="preserve"> [11]</w:t>
+      </w:r>
+    </w:p>
+    <w:p/>
+    <w:p>
+      <w:pPr>
+        <w:pStyle w:val="Nadpis3"/>
+      </w:pPr>
+      <w:bookmarkStart w:id="16" w:name="_Toc86488208"/>
+      <w:proofErr w:type="spellStart"/>
+      <w:r>
+        <w:t>Plotly</w:t>
+      </w:r>
+      <w:bookmarkEnd w:id="16"/>
+      <w:proofErr w:type="spellEnd"/>
+    </w:p>
+    <w:p>
+      <w:r>
+        <w:t xml:space="preserve">Další open source knihovnou pro datovou vizualizaci je </w:t>
+      </w:r>
+      <w:proofErr w:type="spellStart"/>
+      <w:r>
+        <w:t>Plotly</w:t>
+      </w:r>
+      <w:proofErr w:type="spellEnd"/>
+      <w:r>
+        <w:t>. Tato knihovna však není omezena pouze na jeden jazyk,</w:t>
+      </w:r>
+      <w:r>
+        <w:t xml:space="preserve"> lze ji používat v jazycích Python, R, Julia, MATLAB a </w:t>
+      </w:r>
+      <w:r>
+        <w:t>existují i projekty zpřístupňující ji v jazyce Java a jazycích</w:t>
+      </w:r>
+      <w:r>
+        <w:t xml:space="preserve"> frameworku</w:t>
+      </w:r>
+      <w:r>
+        <w:t xml:space="preserve"> .NET.</w:t>
+      </w:r>
+      <w:r>
+        <w:t xml:space="preserve"> </w:t>
+      </w:r>
+      <w:r>
+        <w:t>I</w:t>
+      </w:r>
+      <w:r>
+        <w:t>mplementace v jazyce Python je</w:t>
+      </w:r>
+      <w:r>
+        <w:t xml:space="preserve"> však</w:t>
+      </w:r>
+      <w:r>
+        <w:t xml:space="preserve"> její zdaleka nejoblíbenější variantou</w:t>
+      </w:r>
+      <w:r>
+        <w:t xml:space="preserve"> a existují zde dvě možnosti využití knihovny. </w:t>
+      </w:r>
+      <w:r>
+        <w:t xml:space="preserve">Jednodušší vysokoúrovňový </w:t>
+      </w:r>
+      <w:proofErr w:type="spellStart"/>
+      <w:r>
+        <w:t>Plotly</w:t>
+      </w:r>
+      <w:proofErr w:type="spellEnd"/>
+      <w:r>
+        <w:t xml:space="preserve"> Express, </w:t>
+      </w:r>
+      <w:r>
+        <w:t xml:space="preserve">který s minimem kódu vytváří kompletní vizualizace a </w:t>
+      </w:r>
+      <w:r>
+        <w:t xml:space="preserve">složitější modul </w:t>
+      </w:r>
+      <w:proofErr w:type="spellStart"/>
+      <w:r>
+        <w:t>Plotly</w:t>
+      </w:r>
+      <w:proofErr w:type="spellEnd"/>
+      <w:r>
+        <w:t xml:space="preserve"> </w:t>
+      </w:r>
+      <w:proofErr w:type="spellStart"/>
+      <w:r>
+        <w:t>Graphic</w:t>
+      </w:r>
+      <w:proofErr w:type="spellEnd"/>
+      <w:r>
+        <w:t xml:space="preserve"> </w:t>
+      </w:r>
+      <w:proofErr w:type="spellStart"/>
+      <w:r>
+        <w:t>Objects</w:t>
+      </w:r>
+      <w:proofErr w:type="spellEnd"/>
+      <w:r>
+        <w:t xml:space="preserve">, </w:t>
+      </w:r>
+      <w:r>
+        <w:t>který však dovoluje mnohem větší kontrolu nad vytvářenou vizualizací a</w:t>
+      </w:r>
+      <w:r>
+        <w:t xml:space="preserve"> je pomocí něho možné vytvořit některé </w:t>
+      </w:r>
+      <w:r>
+        <w:t>typy grafů</w:t>
+      </w:r>
+      <w:r>
+        <w:t>, nepodporované modulem</w:t>
+      </w:r>
+      <w:r>
+        <w:t xml:space="preserve"> Express</w:t>
+      </w:r>
+      <w:r>
+        <w:t>.</w:t>
+      </w:r>
+      <w:r>
+        <w:t xml:space="preserve"> [12]</w:t>
+      </w:r>
+    </w:p>
+    <w:p>
+      <w:r>
+        <w:t xml:space="preserve">Existují také komerční produkty založené na této </w:t>
+      </w:r>
+      <w:r>
+        <w:t>knihovně</w:t>
+      </w:r>
+      <w:r>
+        <w:t xml:space="preserve">, </w:t>
+      </w:r>
+      <w:proofErr w:type="spellStart"/>
+      <w:r>
+        <w:t>Dash</w:t>
+      </w:r>
+      <w:proofErr w:type="spellEnd"/>
+      <w:r>
+        <w:t xml:space="preserve"> </w:t>
+      </w:r>
+      <w:proofErr w:type="spellStart"/>
+      <w:r>
+        <w:t>Enterprise</w:t>
+      </w:r>
+      <w:proofErr w:type="spellEnd"/>
+      <w:r>
+        <w:t xml:space="preserve"> </w:t>
+      </w:r>
+      <w:proofErr w:type="gramStart"/>
+      <w:r>
+        <w:t xml:space="preserve">- </w:t>
+      </w:r>
+      <w:r>
+        <w:t xml:space="preserve"> platform</w:t>
+      </w:r>
+      <w:r>
+        <w:t>a</w:t>
+      </w:r>
+      <w:proofErr w:type="gramEnd"/>
+      <w:r>
+        <w:t xml:space="preserve"> </w:t>
+      </w:r>
+      <w:r>
+        <w:t xml:space="preserve">pro analýzu trhu, datové vědy a výzkum v oblasti umělé inteligence a </w:t>
+      </w:r>
+      <w:r>
+        <w:lastRenderedPageBreak/>
+        <w:t xml:space="preserve">Chart Studio </w:t>
+      </w:r>
+      <w:proofErr w:type="spellStart"/>
+      <w:r>
+        <w:t>Enterprise</w:t>
+      </w:r>
+      <w:proofErr w:type="spellEnd"/>
+      <w:r>
+        <w:t xml:space="preserve"> – nástroj pro rychlou tvorbu vizualizací</w:t>
+      </w:r>
+      <w:r>
+        <w:t xml:space="preserve"> přímo ze souborů nebo databází a jejich vkládání do webových stránek.</w:t>
+      </w:r>
+      <w:r>
+        <w:t xml:space="preserve"> [12]</w:t>
+      </w:r>
+    </w:p>
+    <w:p>
+      <w:pPr>
+        <w:pStyle w:val="Nadpis3"/>
+      </w:pPr>
+      <w:bookmarkStart w:id="17" w:name="_Toc86488209"/>
+      <w:proofErr w:type="spellStart"/>
+      <w:r>
+        <w:t>Holoviews</w:t>
+      </w:r>
+      <w:bookmarkEnd w:id="17"/>
+      <w:proofErr w:type="spellEnd"/>
+    </w:p>
+    <w:p>
+      <w:r>
+        <w:t xml:space="preserve">Na rozdíl od předchozích </w:t>
+      </w:r>
+      <w:r>
+        <w:t xml:space="preserve">vizualizačních knihoven, není </w:t>
+      </w:r>
+      <w:r>
+        <w:t xml:space="preserve">knihovna </w:t>
+      </w:r>
+      <w:proofErr w:type="spellStart"/>
+      <w:r>
+        <w:t>Holoviews</w:t>
+      </w:r>
+      <w:proofErr w:type="spellEnd"/>
+      <w:r>
+        <w:t xml:space="preserve"> </w:t>
+      </w:r>
+      <w:r>
+        <w:t>schopna</w:t>
+      </w:r>
+      <w:r>
+        <w:t xml:space="preserve"> s</w:t>
+      </w:r>
+      <w:r>
+        <w:t>a</w:t>
+      </w:r>
+      <w:r>
+        <w:t>m</w:t>
+      </w:r>
+      <w:r>
+        <w:t>a</w:t>
+      </w:r>
+      <w:r>
+        <w:t xml:space="preserve"> vizualizovat data a je v tomto ohledu závisl</w:t>
+      </w:r>
+      <w:r>
+        <w:t>á</w:t>
+      </w:r>
+      <w:r>
+        <w:t xml:space="preserve"> na knihovnách </w:t>
+      </w:r>
+      <w:proofErr w:type="spellStart"/>
+      <w:r>
+        <w:t>Matplotlib</w:t>
+      </w:r>
+      <w:proofErr w:type="spellEnd"/>
+      <w:r>
+        <w:t xml:space="preserve">, </w:t>
+      </w:r>
+      <w:proofErr w:type="spellStart"/>
+      <w:r>
+        <w:t>Bokeh</w:t>
+      </w:r>
+      <w:proofErr w:type="spellEnd"/>
+      <w:r>
+        <w:t xml:space="preserve"> </w:t>
+      </w:r>
+      <w:r>
+        <w:t>a</w:t>
+      </w:r>
+      <w:r>
+        <w:t xml:space="preserve"> </w:t>
+      </w:r>
+      <w:proofErr w:type="spellStart"/>
+      <w:r>
+        <w:t>Plotly</w:t>
+      </w:r>
+      <w:proofErr w:type="spellEnd"/>
+      <w:r>
+        <w:t xml:space="preserve">. </w:t>
+      </w:r>
+      <w:r>
+        <w:t xml:space="preserve">Místo toho se </w:t>
+      </w:r>
+      <w:proofErr w:type="spellStart"/>
+      <w:r>
+        <w:t>Holoviews</w:t>
+      </w:r>
+      <w:proofErr w:type="spellEnd"/>
+      <w:r>
+        <w:t xml:space="preserve"> soustředí na </w:t>
+      </w:r>
+      <w:r>
+        <w:t>co možná nejjednodušší manipulaci s</w:t>
+      </w:r>
+      <w:r>
+        <w:t> grafy jako objekty, které jsou až do chvíle zobrazení nezávislé na jakékoliv vizualizační knihovně.</w:t>
+      </w:r>
+      <w:r>
+        <w:t xml:space="preserve"> </w:t>
+      </w:r>
+      <w:r>
+        <w:t xml:space="preserve">Tyto objekty je také možné skládat do složitějších vizualizací pomocí seznamů a jednoduchých operátorů jako + (pro </w:t>
+      </w:r>
+      <w:r>
+        <w:t>rozložení grafů vedle sebe) nebo * (pro překrytí grafů).</w:t>
+      </w:r>
+      <w:r>
+        <w:t xml:space="preserve"> </w:t>
+      </w:r>
+      <w:r>
+        <w:t xml:space="preserve">Práce s daty k vizualizaci je také zjednodušena, u většiny typů grafů </w:t>
+      </w:r>
+      <w:r>
+        <w:t xml:space="preserve">stačí </w:t>
+      </w:r>
+      <w:r>
+        <w:t xml:space="preserve">data popsat a předat konstruktoru objektu </w:t>
+      </w:r>
+      <w:r>
+        <w:t>grafu informace o veličinách, které mají být vizualizovány.</w:t>
+      </w:r>
+      <w:r>
+        <w:t xml:space="preserve"> Dle popisu knihovny tato zjednodušení dovolují uživateli „</w:t>
+      </w:r>
+      <w:r>
+        <w:rPr>
+          <w:i/>
+          <w:iCs/>
+        </w:rPr>
         <w:t>soustředit se na to, jakým způsobem chce data prozkoumat a co se snaží ukázat namísto samotného procesu tvorby grafu</w:t>
       </w:r>
       <w:r>
@@ -5468,12 +6185,12 @@
       <w:pPr>
         <w:pStyle w:val="Nadpis3"/>
       </w:pPr>
-      <w:bookmarkStart w:id="17" w:name="_Toc82354842"/>
+      <w:bookmarkStart w:id="18" w:name="_Toc86488210"/>
       <w:proofErr w:type="spellStart"/>
       <w:r>
         <w:t>Pygal</w:t>
       </w:r>
-      <w:bookmarkEnd w:id="17"/>
+      <w:bookmarkEnd w:id="18"/>
       <w:proofErr w:type="spellEnd"/>
     </w:p>
     <w:p>
@@ -5526,93 +6243,96 @@
       <w:pPr>
         <w:pStyle w:val="Nadpis3"/>
       </w:pPr>
-      <w:bookmarkStart w:id="18" w:name="_Toc82354844"/>
-      <w:proofErr w:type="spellStart"/>
+      <w:bookmarkStart w:id="19" w:name="_Toc86488211"/>
+      <w:proofErr w:type="spellStart"/>
+      <w:r>
+        <w:t>MidiTime</w:t>
+      </w:r>
+      <w:bookmarkEnd w:id="19"/>
+      <w:proofErr w:type="spellEnd"/>
+    </w:p>
+    <w:p>
+      <w:r>
+        <w:t xml:space="preserve">Knihovna </w:t>
+      </w:r>
+      <w:proofErr w:type="spellStart"/>
+      <w:r>
+        <w:t>MidiTime</w:t>
+      </w:r>
+      <w:proofErr w:type="spellEnd"/>
+      <w:r>
+        <w:t xml:space="preserve"> neslouží ke klasické vizualizaci dat, naopak se zabývá oborem, který by se dal nazvat „</w:t>
+      </w:r>
+      <w:proofErr w:type="spellStart"/>
+      <w:r>
+        <w:t>sonifikace</w:t>
+      </w:r>
+      <w:proofErr w:type="spellEnd"/>
+      <w:r>
+        <w:t xml:space="preserve"> dat“</w:t>
+      </w:r>
+      <w:r>
+        <w:t>. Jedná se o vyjádření dat</w:t>
+      </w:r>
+      <w:r>
+        <w:t xml:space="preserve"> rozložených v čase</w:t>
+      </w:r>
+      <w:r>
+        <w:t xml:space="preserve"> </w:t>
+      </w:r>
+      <w:r>
+        <w:t>jako</w:t>
+      </w:r>
+      <w:r>
+        <w:t xml:space="preserve"> </w:t>
+      </w:r>
+      <w:r>
+        <w:t>zvuk</w:t>
+      </w:r>
+      <w:r>
+        <w:t xml:space="preserve"> (v případě této knihovny</w:t>
+      </w:r>
+      <w:r>
+        <w:t xml:space="preserve"> jde o formát</w:t>
+      </w:r>
+      <w:r>
+        <w:t xml:space="preserve"> MIDI, kter</w:t>
+      </w:r>
+      <w:r>
+        <w:t>ý</w:t>
+      </w:r>
+      <w:r>
+        <w:t xml:space="preserve"> je možné využít v syntetizátorech a jiných elektronických nástrojích). </w:t>
+      </w:r>
+      <w:r>
+        <w:t xml:space="preserve">Knihovnu vytvořil </w:t>
+      </w:r>
+      <w:r>
+        <w:t xml:space="preserve">Michael </w:t>
+      </w:r>
+      <w:proofErr w:type="spellStart"/>
+      <w:r>
+        <w:t>Corey</w:t>
+      </w:r>
+      <w:proofErr w:type="spellEnd"/>
+      <w:r>
+        <w:t xml:space="preserve"> </w:t>
+      </w:r>
+      <w:r>
+        <w:t>v roce 2015 za účelem znázornění počtu zemětřesení v americkém státě Oklahoma</w:t>
+      </w:r>
+      <w:r>
+        <w:t xml:space="preserve"> pro rádiové zpravodajství. </w:t>
+      </w:r>
+      <w:r>
+        <w:t>[15]</w:t>
+      </w:r>
+      <w:r>
+        <w:t xml:space="preserve"> Takové znázornění dat by mohlo najít </w:t>
+      </w:r>
       <w:r>
         <w:lastRenderedPageBreak/>
-        <w:t>MidiTime</w:t>
-      </w:r>
-      <w:bookmarkEnd w:id="18"/>
-      <w:proofErr w:type="spellEnd"/>
-    </w:p>
-    <w:p>
-      <w:r>
-        <w:t xml:space="preserve">Knihovna </w:t>
-      </w:r>
-      <w:proofErr w:type="spellStart"/>
-      <w:r>
-        <w:t>MidiTime</w:t>
-      </w:r>
-      <w:proofErr w:type="spellEnd"/>
-      <w:r>
-        <w:t xml:space="preserve"> neslouží ke klasické vizualizaci dat, naopak se zabývá oborem, který by se dal nazvat „</w:t>
-      </w:r>
-      <w:proofErr w:type="spellStart"/>
-      <w:r>
-        <w:t>sonifikace</w:t>
-      </w:r>
-      <w:proofErr w:type="spellEnd"/>
-      <w:r>
-        <w:t xml:space="preserve"> dat“</w:t>
-      </w:r>
-      <w:r>
-        <w:t>. Jedná se o vyjádření dat</w:t>
-      </w:r>
-      <w:r>
-        <w:t xml:space="preserve"> rozložených v čase</w:t>
-      </w:r>
-      <w:r>
-        <w:t xml:space="preserve"> </w:t>
-      </w:r>
-      <w:r>
-        <w:t>jako</w:t>
-      </w:r>
-      <w:r>
-        <w:t xml:space="preserve"> </w:t>
-      </w:r>
-      <w:r>
-        <w:t>zvuk</w:t>
-      </w:r>
-      <w:r>
-        <w:t xml:space="preserve"> (v případě této knihovny</w:t>
-      </w:r>
-      <w:r>
-        <w:t xml:space="preserve"> jde o formát</w:t>
-      </w:r>
-      <w:r>
-        <w:t xml:space="preserve"> MIDI, kter</w:t>
-      </w:r>
-      <w:r>
-        <w:t>ý</w:t>
-      </w:r>
-      <w:r>
-        <w:t xml:space="preserve"> je možné využít v syntetizátorech a jiných elektronických nástrojích). </w:t>
-      </w:r>
-      <w:r>
-        <w:t xml:space="preserve">Knihovnu vytvořil </w:t>
-      </w:r>
-      <w:r>
-        <w:t xml:space="preserve">Michael </w:t>
-      </w:r>
-      <w:proofErr w:type="spellStart"/>
-      <w:r>
-        <w:t>Corey</w:t>
-      </w:r>
-      <w:proofErr w:type="spellEnd"/>
-      <w:r>
-        <w:t xml:space="preserve"> </w:t>
-      </w:r>
-      <w:r>
-        <w:t>v roce 2015 za účelem znázornění počtu zemětřesení v americkém státě Oklahoma</w:t>
-      </w:r>
-      <w:r>
-        <w:t xml:space="preserve"> pro rádiové zpravodajství. </w:t>
-      </w:r>
-      <w:r>
-        <w:t>[15]</w:t>
-      </w:r>
-      <w:r>
-        <w:t xml:space="preserve"> Takové znázornění dat by mohlo najít využití nejen pro média, jako je rádio nebo </w:t>
+        <w:t xml:space="preserve">využití nejen pro média, jako je rádio nebo </w:t>
       </w:r>
       <w:proofErr w:type="spellStart"/>
       <w:r>
@@ -5630,12 +6350,12 @@
       <w:pPr>
         <w:pStyle w:val="Nadpis3"/>
       </w:pPr>
-      <w:bookmarkStart w:id="19" w:name="_Toc82354845"/>
+      <w:bookmarkStart w:id="20" w:name="_Toc86488212"/>
       <w:proofErr w:type="spellStart"/>
       <w:r>
         <w:t>Geoplotlib</w:t>
       </w:r>
-      <w:bookmarkEnd w:id="19"/>
+      <w:bookmarkEnd w:id="20"/>
       <w:proofErr w:type="spellEnd"/>
     </w:p>
     <w:p>
@@ -5725,12 +6445,12 @@
       <w:pPr>
         <w:pStyle w:val="Nadpis3"/>
       </w:pPr>
-      <w:bookmarkStart w:id="20" w:name="_Toc82354846"/>
+      <w:bookmarkStart w:id="21" w:name="_Toc86488213"/>
       <w:proofErr w:type="spellStart"/>
       <w:r>
         <w:t>WordCloud</w:t>
       </w:r>
-      <w:bookmarkEnd w:id="20"/>
+      <w:bookmarkEnd w:id="21"/>
       <w:proofErr w:type="spellEnd"/>
     </w:p>
     <w:p>
@@ -5819,20 +6539,17 @@
       <w:pPr>
         <w:pStyle w:val="Nadpis2"/>
       </w:pPr>
-      <w:bookmarkStart w:id="21" w:name="_Toc82354847"/>
-      <w:r>
-        <w:lastRenderedPageBreak/>
+      <w:bookmarkStart w:id="22" w:name="_Toc86488214"/>
+      <w:r>
         <w:t>Způsoby získávání dat</w:t>
       </w:r>
-      <w:bookmarkStart w:id="22" w:name="_Toc82354848"/>
-      <w:bookmarkEnd w:id="21"/>
       <w:bookmarkEnd w:id="22"/>
     </w:p>
     <w:p>
       <w:pPr>
         <w:pStyle w:val="Nadpis2"/>
       </w:pPr>
-      <w:bookmarkStart w:id="23" w:name="_Toc82354849"/>
+      <w:bookmarkStart w:id="23" w:name="_Toc86488215"/>
       <w:r>
         <w:t>Způsoby zpracování dat?</w:t>
       </w:r>
@@ -5842,18 +6559,21 @@
       <w:pPr>
         <w:pStyle w:val="Nadpis1"/>
       </w:pPr>
-      <w:bookmarkStart w:id="24" w:name="_Toc82354850"/>
+      <w:bookmarkStart w:id="24" w:name="_Toc86488216"/>
       <w:r>
         <w:t>Metodika zpracování</w:t>
       </w:r>
+      <w:bookmarkEnd w:id="24"/>
     </w:p>
     <w:p>
       <w:pPr>
         <w:pStyle w:val="Nadpis2"/>
       </w:pPr>
+      <w:bookmarkStart w:id="25" w:name="_Toc86488217"/>
       <w:r>
         <w:t>Hodnocení knihoven</w:t>
       </w:r>
+      <w:bookmarkEnd w:id="25"/>
     </w:p>
     <w:p>
       <w:r>
@@ -5929,6 +6649,7 @@
           </w:tcPr>
           <w:p>
             <w:r>
+              <w:lastRenderedPageBreak/>
               <w:t>Podporované vstupní formáty</w:t>
             </w:r>
           </w:p>
@@ -6118,56 +6839,58 @@
       </w:r>
       <w:proofErr w:type="spellEnd"/>
       <w:r>
-        <w:t xml:space="preserve">). Budou otestovány podporované vstupní formáty, způsoby exportu vizualizace, nabízené možnosti přizpůsobení a hodnocení </w:t>
-      </w:r>
+        <w:t>). Budou otestovány podporované vstupní formáty, způsoby exportu vizualizace, nabízené možnosti přizpůsobení a hodnocení schopnosti rozlišit větší množství dat v jednom grafu.</w:t>
+      </w:r>
+      <w:r>
+        <w:t xml:space="preserve"> </w:t>
+      </w:r>
+      <w:r>
+        <w:t xml:space="preserve">Aby bylo možné knihovny objektivněji porovnávat, budou tyto aspekty testovány </w:t>
+      </w:r>
+      <w:r>
+        <w:t xml:space="preserve">pomocí </w:t>
+      </w:r>
+      <w:r>
+        <w:t>často používaných typů grafů podporovaných všemi knihovnami, tedy graf sloupcový, spojnicový a</w:t>
+      </w:r>
+      <w:r>
+        <w:t> </w:t>
+      </w:r>
+      <w:r>
+        <w:t xml:space="preserve">bodový. </w:t>
+      </w:r>
+    </w:p>
+    <w:p>
+      <w:pPr>
+        <w:pStyle w:val="Nadpis1"/>
+      </w:pPr>
+      <w:bookmarkStart w:id="26" w:name="_Toc86488218"/>
       <w:r>
         <w:lastRenderedPageBreak/>
-        <w:t>schopnosti rozlišit větší množství dat v jednom grafu.</w:t>
-      </w:r>
-      <w:r>
-        <w:t xml:space="preserve"> </w:t>
-      </w:r>
-      <w:r>
-        <w:t xml:space="preserve">Aby bylo možné knihovny objektivněji porovnávat, budou tyto aspekty testovány </w:t>
-      </w:r>
-      <w:r>
-        <w:t xml:space="preserve">pomocí </w:t>
-      </w:r>
-      <w:r>
-        <w:t>často používaných typů grafů podporovaných všemi knihovnami, tedy graf sloupcový, spojnicový a</w:t>
-      </w:r>
-      <w:r>
-        <w:t> </w:t>
-      </w:r>
-      <w:r>
-        <w:t xml:space="preserve">bodový. </w:t>
-      </w:r>
-    </w:p>
-    <w:p>
-      <w:pPr>
-        <w:pStyle w:val="Nadpis1"/>
-      </w:pPr>
-      <w:r>
         <w:t>Praktická část</w:t>
       </w:r>
-      <w:bookmarkEnd w:id="24"/>
+      <w:bookmarkEnd w:id="26"/>
     </w:p>
     <w:p>
       <w:pPr>
         <w:pStyle w:val="Nadpis2"/>
       </w:pPr>
+      <w:bookmarkStart w:id="27" w:name="_Toc86488219"/>
       <w:r>
         <w:t>Porovnání vizualizačních knihoven</w:t>
       </w:r>
+      <w:bookmarkEnd w:id="27"/>
     </w:p>
     <w:p>
       <w:pPr>
         <w:pStyle w:val="Nadpis3"/>
       </w:pPr>
+      <w:bookmarkStart w:id="28" w:name="_Toc86488220"/>
       <w:proofErr w:type="spellStart"/>
       <w:r>
         <w:t>Matplotlib</w:t>
       </w:r>
+      <w:bookmarkEnd w:id="28"/>
       <w:proofErr w:type="spellEnd"/>
     </w:p>
     <w:p>
@@ -6431,117 +7154,117 @@
         <w:pStyle w:val="Nadpis4"/>
       </w:pPr>
       <w:r>
+        <w:t xml:space="preserve"> Výstupní formáty</w:t>
+      </w:r>
+    </w:p>
+    <w:p>
+      <w:r>
+        <w:t xml:space="preserve">Knihovna </w:t>
+      </w:r>
+      <w:proofErr w:type="spellStart"/>
+      <w:r>
+        <w:t>Matplotlib</w:t>
+      </w:r>
+      <w:proofErr w:type="spellEnd"/>
+      <w:r>
+        <w:t xml:space="preserve"> zvládne vytvořené vizualizace zobrazovat do okna, které nabízí uživateli určitou míru interaktivity (přibližování grafů, pohyb s osami, úprava podgrafů), export do souboru lze provést přímo z kódu voláním </w:t>
+      </w:r>
+      <w:proofErr w:type="gramStart"/>
+      <w:r>
+        <w:t>metody .</w:t>
+      </w:r>
+      <w:proofErr w:type="spellStart"/>
+      <w:r>
+        <w:t>savefig</w:t>
+      </w:r>
+      <w:proofErr w:type="spellEnd"/>
+      <w:proofErr w:type="gramEnd"/>
+      <w:r>
+        <w:t xml:space="preserve">(), nebo z již zmiňovaného okna přes souborový dialog. </w:t>
+      </w:r>
+      <w:proofErr w:type="spellStart"/>
+      <w:r>
+        <w:t>Matplotlib</w:t>
+      </w:r>
+      <w:proofErr w:type="spellEnd"/>
+      <w:r>
+        <w:t xml:space="preserve"> nabízí široký výběr formátů</w:t>
+      </w:r>
+      <w:r>
+        <w:t>, od často používaných</w:t>
+      </w:r>
+      <w:r>
+        <w:t xml:space="preserve"> jako jsou</w:t>
+      </w:r>
+      <w:r>
+        <w:t xml:space="preserve"> </w:t>
+      </w:r>
+      <w:proofErr w:type="spellStart"/>
+      <w:r>
+        <w:t>png</w:t>
+      </w:r>
+      <w:proofErr w:type="spellEnd"/>
+      <w:r>
+        <w:t xml:space="preserve">, </w:t>
+      </w:r>
+      <w:proofErr w:type="spellStart"/>
+      <w:r>
+        <w:t>jpeg</w:t>
+      </w:r>
+      <w:proofErr w:type="spellEnd"/>
+      <w:r>
+        <w:t xml:space="preserve">, </w:t>
+      </w:r>
+      <w:proofErr w:type="spellStart"/>
+      <w:r>
+        <w:t>svg</w:t>
+      </w:r>
+      <w:proofErr w:type="spellEnd"/>
+      <w:r>
+        <w:t xml:space="preserve">, </w:t>
+      </w:r>
+      <w:proofErr w:type="spellStart"/>
+      <w:r>
+        <w:t>pdg</w:t>
+      </w:r>
+      <w:proofErr w:type="spellEnd"/>
+      <w:r>
+        <w:t xml:space="preserve"> až po vzácnější formáty</w:t>
+      </w:r>
+      <w:r>
+        <w:t xml:space="preserve">, například </w:t>
+      </w:r>
+      <w:proofErr w:type="spellStart"/>
+      <w:r>
+        <w:t>raw</w:t>
+      </w:r>
+      <w:proofErr w:type="spellEnd"/>
+      <w:r>
+        <w:t xml:space="preserve">, </w:t>
+      </w:r>
+      <w:proofErr w:type="spellStart"/>
+      <w:r>
+        <w:t>rgba</w:t>
+      </w:r>
+      <w:proofErr w:type="spellEnd"/>
+      <w:r>
+        <w:t xml:space="preserve"> a </w:t>
+      </w:r>
+      <w:proofErr w:type="spellStart"/>
+      <w:r>
+        <w:t>tiff</w:t>
+      </w:r>
+      <w:proofErr w:type="spellEnd"/>
+      <w:r>
+        <w:t xml:space="preserve">. </w:t>
+      </w:r>
+    </w:p>
+    <w:p>
+      <w:pPr>
+        <w:pStyle w:val="Nadpis4"/>
+      </w:pPr>
+      <w:r>
         <w:lastRenderedPageBreak/>
-        <w:t xml:space="preserve"> Výstupní formáty</w:t>
-      </w:r>
-    </w:p>
-    <w:p>
-      <w:r>
-        <w:t xml:space="preserve">Knihovna </w:t>
-      </w:r>
-      <w:proofErr w:type="spellStart"/>
-      <w:r>
-        <w:t>Matplotlib</w:t>
-      </w:r>
-      <w:proofErr w:type="spellEnd"/>
-      <w:r>
-        <w:t xml:space="preserve"> zvládne vytvořené vizualizace zobrazovat do okna, které nabízí uživateli určitou míru interaktivity (přibližování grafů, pohyb s osami, úprava podgrafů), export do souboru lze provést přímo z kódu voláním </w:t>
-      </w:r>
-      <w:proofErr w:type="gramStart"/>
-      <w:r>
-        <w:t>metody .</w:t>
-      </w:r>
-      <w:proofErr w:type="spellStart"/>
-      <w:r>
-        <w:t>savefig</w:t>
-      </w:r>
-      <w:proofErr w:type="spellEnd"/>
-      <w:proofErr w:type="gramEnd"/>
-      <w:r>
-        <w:t xml:space="preserve">(), nebo z již zmiňovaného okna přes souborový dialog. </w:t>
-      </w:r>
-      <w:proofErr w:type="spellStart"/>
-      <w:r>
-        <w:t>Matplotlib</w:t>
-      </w:r>
-      <w:proofErr w:type="spellEnd"/>
-      <w:r>
-        <w:t xml:space="preserve"> nabízí široký výběr formátů</w:t>
-      </w:r>
-      <w:r>
-        <w:t>, od často používaných</w:t>
-      </w:r>
-      <w:r>
-        <w:t xml:space="preserve"> jako jsou</w:t>
-      </w:r>
-      <w:r>
-        <w:t xml:space="preserve"> </w:t>
-      </w:r>
-      <w:proofErr w:type="spellStart"/>
-      <w:r>
-        <w:t>png</w:t>
-      </w:r>
-      <w:proofErr w:type="spellEnd"/>
-      <w:r>
-        <w:t xml:space="preserve">, </w:t>
-      </w:r>
-      <w:proofErr w:type="spellStart"/>
-      <w:r>
-        <w:t>jpeg</w:t>
-      </w:r>
-      <w:proofErr w:type="spellEnd"/>
-      <w:r>
-        <w:t xml:space="preserve">, </w:t>
-      </w:r>
-      <w:proofErr w:type="spellStart"/>
-      <w:r>
-        <w:t>svg</w:t>
-      </w:r>
-      <w:proofErr w:type="spellEnd"/>
-      <w:r>
-        <w:t xml:space="preserve">, </w:t>
-      </w:r>
-      <w:proofErr w:type="spellStart"/>
-      <w:r>
-        <w:t>pdg</w:t>
-      </w:r>
-      <w:proofErr w:type="spellEnd"/>
-      <w:r>
-        <w:t xml:space="preserve"> až po vzácnější formáty</w:t>
-      </w:r>
-      <w:r>
-        <w:t xml:space="preserve">, například </w:t>
-      </w:r>
-      <w:proofErr w:type="spellStart"/>
-      <w:r>
-        <w:t>raw</w:t>
-      </w:r>
-      <w:proofErr w:type="spellEnd"/>
-      <w:r>
-        <w:t xml:space="preserve">, </w:t>
-      </w:r>
-      <w:proofErr w:type="spellStart"/>
-      <w:r>
-        <w:t>rgba</w:t>
-      </w:r>
-      <w:proofErr w:type="spellEnd"/>
-      <w:r>
-        <w:t xml:space="preserve"> a </w:t>
-      </w:r>
-      <w:proofErr w:type="spellStart"/>
-      <w:r>
-        <w:t>tiff</w:t>
-      </w:r>
-      <w:proofErr w:type="spellEnd"/>
-      <w:r>
-        <w:t xml:space="preserve">. </w:t>
-      </w:r>
-    </w:p>
-    <w:p>
-      <w:pPr>
-        <w:pStyle w:val="Nadpis4"/>
-      </w:pPr>
-      <w:r>
         <w:t xml:space="preserve"> Typy grafů</w:t>
       </w:r>
     </w:p>
@@ -6724,7 +7447,7 @@
                     </pic:cNvPicPr>
                   </pic:nvPicPr>
                   <pic:blipFill>
-                    <a:blip r:embed="rId11">
+                    <a:blip r:embed="rId13">
                       <a:extLst>
                         <a:ext uri="{28A0092B-C50C-407E-A947-70E740481C1C}">
                           <a14:useLocalDpi xmlns:a14="http://schemas.microsoft.com/office/drawing/2010/main" val="0"/>
@@ -6779,7 +7502,7 @@
                     </pic:cNvPicPr>
                   </pic:nvPicPr>
                   <pic:blipFill>
-                    <a:blip r:embed="rId12">
+                    <a:blip r:embed="rId14">
                       <a:extLst>
                         <a:ext uri="{28A0092B-C50C-407E-A947-70E740481C1C}">
                           <a14:useLocalDpi xmlns:a14="http://schemas.microsoft.com/office/drawing/2010/main" val="0"/>
@@ -6820,37 +7543,22 @@
         <w:t xml:space="preserve">Obr. </w:t>
       </w:r>
       <w:r>
-        <w:fldChar w:fldCharType="begin"/>
-      </w:r>
-      <w:r>
-        <w:instrText xml:space="preserve"> SEQ Obr. \* ARABIC </w:instrText>
-      </w:r>
-      <w:r>
-        <w:fldChar w:fldCharType="separate"/>
+        <w:t>X</w:t>
       </w:r>
       <w:r>
         <w:rPr>
           <w:noProof/>
         </w:rPr>
-        <w:t>1</w:t>
+        <w:t xml:space="preserve"> a </w:t>
       </w:r>
       <w:r>
         <w:rPr>
           <w:noProof/>
         </w:rPr>
-        <w:fldChar w:fldCharType="end"/>
-      </w:r>
-      <w:r>
-        <w:rPr>
-          <w:noProof/>
-        </w:rPr>
-        <w:t xml:space="preserve"> a 2</w:t>
-      </w:r>
-      <w:r>
-        <w:t xml:space="preserve"> </w:t>
-      </w:r>
-      <w:r>
-        <w:t xml:space="preserve">Možnosti rozlišení hodnot v knihovně </w:t>
+        <w:t>Y</w:t>
+      </w:r>
+      <w:r>
+        <w:t xml:space="preserve"> Možnosti rozlišení hodnot v knihovně </w:t>
       </w:r>
       <w:proofErr w:type="spellStart"/>
       <w:r>
@@ -7000,7 +7708,7 @@
                     <pic:cNvPicPr/>
                   </pic:nvPicPr>
                   <pic:blipFill rotWithShape="1">
-                    <a:blip r:embed="rId13"/>
+                    <a:blip r:embed="rId15"/>
                     <a:srcRect l="6910" t="10117" r="6784" b="60774"/>
                     <a:stretch/>
                   </pic:blipFill>
@@ -7051,7 +7759,7 @@
                     </pic:cNvPicPr>
                   </pic:nvPicPr>
                   <pic:blipFill>
-                    <a:blip r:embed="rId14">
+                    <a:blip r:embed="rId16">
                       <a:extLst>
                         <a:ext uri="{28A0092B-C50C-407E-A947-70E740481C1C}">
                           <a14:useLocalDpi xmlns:a14="http://schemas.microsoft.com/office/drawing/2010/main" val="0"/>
@@ -7092,7 +7800,7 @@
         <w:t xml:space="preserve">Obr. </w:t>
       </w:r>
       <w:r>
-        <w:t>3</w:t>
+        <w:t>X</w:t>
       </w:r>
       <w:r>
         <w:rPr>
@@ -7104,13 +7812,10 @@
         <w:rPr>
           <w:noProof/>
         </w:rPr>
-        <w:t>4</w:t>
-      </w:r>
-      <w:r>
-        <w:t xml:space="preserve"> </w:t>
-      </w:r>
-      <w:r>
-        <w:t xml:space="preserve">Výchozí vzhled grafů knihovny </w:t>
+        <w:t>Y</w:t>
+      </w:r>
+      <w:r>
+        <w:t xml:space="preserve"> Výchozí vzhled grafů knihovny </w:t>
       </w:r>
       <w:proofErr w:type="spellStart"/>
       <w:r>
@@ -7201,17 +7906,11 @@
             </w:r>
             <w:proofErr w:type="spellStart"/>
             <w:r>
-              <w:t>D</w:t>
-            </w:r>
-            <w:r>
-              <w:t>ateutil</w:t>
+              <w:t>Dateutil</w:t>
             </w:r>
             <w:proofErr w:type="spellEnd"/>
             <w:r>
-              <w:t xml:space="preserve">, </w:t>
-            </w:r>
-            <w:r>
-              <w:t>kiwi</w:t>
+              <w:t>, kiwi</w:t>
             </w:r>
           </w:p>
         </w:tc>
@@ -7502,9 +8201,11 @@
       <w:pPr>
         <w:pStyle w:val="Nadpis2"/>
       </w:pPr>
+      <w:bookmarkStart w:id="29" w:name="_Toc86488221"/>
       <w:r>
         <w:t>Ukázkové úlohy</w:t>
       </w:r>
+      <w:bookmarkEnd w:id="29"/>
     </w:p>
     <w:p/>
     <w:p/>
@@ -7529,7 +8230,7 @@
         <w:keepNext/>
         <w:jc w:val="left"/>
       </w:pPr>
-      <w:bookmarkStart w:id="25" w:name="_Toc348517268"/>
+      <w:bookmarkStart w:id="30" w:name="_Toc348517268"/>
       <w:r>
         <w:t xml:space="preserve">Tabulka </w:t>
       </w:r>
@@ -7547,7 +8248,7 @@
       <w:r>
         <w:t>.</w:t>
       </w:r>
-      <w:bookmarkEnd w:id="25"/>
+      <w:bookmarkEnd w:id="30"/>
       <w:r>
         <w:t xml:space="preserve"> </w:t>
       </w:r>
@@ -7701,11 +8402,11 @@
       <w:pPr>
         <w:pStyle w:val="Nadpis3"/>
       </w:pPr>
-      <w:bookmarkStart w:id="26" w:name="_Toc82354853"/>
+      <w:bookmarkStart w:id="31" w:name="_Toc86488222"/>
       <w:r>
         <w:t>Podřazená podkapitola</w:t>
       </w:r>
-      <w:bookmarkEnd w:id="26"/>
+      <w:bookmarkEnd w:id="31"/>
     </w:p>
     <w:p>
       <w:r>
@@ -7741,7 +8442,7 @@
                     </pic:cNvPicPr>
                   </pic:nvPicPr>
                   <pic:blipFill>
-                    <a:blip r:embed="rId15">
+                    <a:blip r:embed="rId17">
                       <a:extLst>
                         <a:ext uri="{28A0092B-C50C-407E-A947-70E740481C1C}">
                           <a14:useLocalDpi xmlns:a14="http://schemas.microsoft.com/office/drawing/2010/main" val="0"/>
@@ -7784,7 +8485,7 @@
         <w:pStyle w:val="Titulek"/>
         <w:jc w:val="left"/>
       </w:pPr>
-      <w:bookmarkStart w:id="27" w:name="_Toc348517265"/>
+      <w:bookmarkStart w:id="32" w:name="_Toc348517265"/>
       <w:r>
         <w:t xml:space="preserve">Obr. </w:t>
       </w:r>
@@ -7805,7 +8506,7 @@
       <w:r>
         <w:t>.</w:t>
       </w:r>
-      <w:bookmarkEnd w:id="27"/>
+      <w:bookmarkEnd w:id="32"/>
       <w:r>
         <w:t xml:space="preserve"> </w:t>
       </w:r>
@@ -7835,12 +8536,12 @@
       <w:pPr>
         <w:pStyle w:val="Nadpis1"/>
       </w:pPr>
-      <w:bookmarkStart w:id="28" w:name="_Toc82354854"/>
+      <w:bookmarkStart w:id="33" w:name="_Toc86488223"/>
       <w:r>
         <w:lastRenderedPageBreak/>
         <w:t>Shrnutí výsledků</w:t>
       </w:r>
-      <w:bookmarkEnd w:id="28"/>
+      <w:bookmarkEnd w:id="33"/>
     </w:p>
     <w:p>
       <w:pPr>
@@ -7864,12 +8565,12 @@
       <w:pPr>
         <w:pStyle w:val="Nadpis1"/>
       </w:pPr>
-      <w:bookmarkStart w:id="29" w:name="_Toc82354855"/>
+      <w:bookmarkStart w:id="34" w:name="_Toc86488224"/>
       <w:r>
         <w:lastRenderedPageBreak/>
         <w:t>Závěry a doporučení</w:t>
       </w:r>
-      <w:bookmarkEnd w:id="29"/>
+      <w:bookmarkEnd w:id="34"/>
     </w:p>
     <w:p>
       <w:r>
@@ -7913,12 +8614,12 @@
       <w:pPr>
         <w:pStyle w:val="Nadpis1"/>
       </w:pPr>
-      <w:bookmarkStart w:id="30" w:name="_Toc82354856"/>
+      <w:bookmarkStart w:id="35" w:name="_Toc86488225"/>
       <w:r>
         <w:lastRenderedPageBreak/>
         <w:t>Seznam použité literatury</w:t>
       </w:r>
-      <w:bookmarkEnd w:id="30"/>
+      <w:bookmarkEnd w:id="35"/>
     </w:p>
     <w:p>
       <w:pPr>
@@ -8015,7 +8716,7 @@
       <w:r>
         <w:t>. 4950. 1970, s. 46–64. ISBN 978-3-540-70955-8. DOI: </w:t>
       </w:r>
-      <w:hyperlink r:id="rId16" w:history="1">
+      <w:hyperlink r:id="rId18" w:history="1">
         <w:r>
           <w:rPr>
             <w:rStyle w:val="Hypertextovodkaz"/>
@@ -8147,7 +8848,7 @@
       <w:r>
         <w:t xml:space="preserve"> [online]. Dostupné z: </w:t>
       </w:r>
-      <w:hyperlink r:id="rId17" w:history="1">
+      <w:hyperlink r:id="rId19" w:history="1">
         <w:r>
           <w:rPr>
             <w:rStyle w:val="Hypertextovodkaz"/>
@@ -8290,7 +8991,7 @@
       <w:r>
         <w:t xml:space="preserve"> [online]. 2020 [cit. 03.04.2021]. Dostupné z: </w:t>
       </w:r>
-      <w:hyperlink r:id="rId18" w:history="1">
+      <w:hyperlink r:id="rId20" w:history="1">
         <w:r>
           <w:rPr>
             <w:rStyle w:val="Hypertextovodkaz"/>
@@ -8403,7 +9104,7 @@
       <w:r>
         <w:t xml:space="preserve"> [online]. 2020 [cit. 16.09.2021]. Dostupné z: </w:t>
       </w:r>
-      <w:hyperlink r:id="rId19" w:history="1">
+      <w:hyperlink r:id="rId21" w:history="1">
         <w:r>
           <w:rPr>
             <w:rStyle w:val="Hypertextovodkaz"/>
@@ -8480,7 +9181,7 @@
       <w:r>
         <w:t>. In: [cit. 16.09.2021]. Dostupné z: </w:t>
       </w:r>
-      <w:hyperlink r:id="rId20" w:history="1">
+      <w:hyperlink r:id="rId22" w:history="1">
         <w:r>
           <w:rPr>
             <w:rStyle w:val="Hypertextovodkaz"/>
@@ -8567,7 +9268,7 @@
       <w:r>
         <w:t xml:space="preserve"> 2021 [cit. 08.09.2021]. Dostupné z: </w:t>
       </w:r>
-      <w:hyperlink r:id="rId21" w:history="1">
+      <w:hyperlink r:id="rId23" w:history="1">
         <w:r>
           <w:rPr>
             <w:rStyle w:val="Hypertextovodkaz"/>
@@ -8672,7 +9373,7 @@
       <w:r>
         <w:t>. DOI: </w:t>
       </w:r>
-      <w:hyperlink r:id="rId22" w:history="1">
+      <w:hyperlink r:id="rId24" w:history="1">
         <w:r>
           <w:rPr>
             <w:rStyle w:val="Hypertextovodkaz"/>
@@ -8768,7 +9469,7 @@
       <w:r>
         <w:t>. 2021, roč. 6, č. 60, s. 3021. ISSN 2475-9066. DOI: </w:t>
       </w:r>
-      <w:hyperlink r:id="rId23" w:history="1">
+      <w:hyperlink r:id="rId25" w:history="1">
         <w:r>
           <w:rPr>
             <w:rStyle w:val="Hypertextovodkaz"/>
@@ -9075,7 +9776,7 @@
       <w:r>
         <w:t xml:space="preserve"> [online] [cit. 19.09.2021]. Dostupné z: </w:t>
       </w:r>
-      <w:hyperlink r:id="rId24" w:history="1">
+      <w:hyperlink r:id="rId26" w:history="1">
         <w:r>
           <w:rPr>
             <w:rStyle w:val="Hypertextovodkaz"/>
@@ -9128,7 +9829,7 @@
       <w:r>
         <w:t>. 2021 [cit. 08.09.2021]. Dostupné z: </w:t>
       </w:r>
-      <w:hyperlink r:id="rId25" w:history="1">
+      <w:hyperlink r:id="rId27" w:history="1">
         <w:r>
           <w:rPr>
             <w:rStyle w:val="Hypertextovodkaz"/>
@@ -9187,7 +9888,7 @@
       <w:r>
         <w:t>. [cit. 19.09.2021]. Dostupné z: </w:t>
       </w:r>
-      <w:hyperlink r:id="rId26" w:history="1">
+      <w:hyperlink r:id="rId28" w:history="1">
         <w:r>
           <w:rPr>
             <w:rStyle w:val="Hypertextovodkaz"/>
@@ -9253,7 +9954,7 @@
       <w:r>
         <w:t>. [cit. 17.10.2021]. Dostupné z: </w:t>
       </w:r>
-      <w:hyperlink r:id="rId27" w:history="1">
+      <w:hyperlink r:id="rId29" w:history="1">
         <w:r>
           <w:rPr>
             <w:rStyle w:val="Hypertextovodkaz"/>
@@ -9314,7 +10015,7 @@
       <w:r>
         <w:t>. 2016 [cit. 08.09.2021]. Dostupné z: </w:t>
       </w:r>
-      <w:hyperlink r:id="rId28" w:history="1">
+      <w:hyperlink r:id="rId30" w:history="1">
         <w:r>
           <w:rPr>
             <w:rStyle w:val="Hypertextovodkaz"/>
@@ -9435,7 +10136,7 @@
       <w:r>
         <w:t xml:space="preserve"> [online] [cit. 17.10.2021]. Dostupné z: </w:t>
       </w:r>
-      <w:hyperlink r:id="rId29" w:history="1">
+      <w:hyperlink r:id="rId31" w:history="1">
         <w:r>
           <w:rPr>
             <w:rStyle w:val="Hypertextovodkaz"/>
@@ -9490,7 +10191,7 @@
       <w:r>
         <w:t>. 5. 9. 2021 [cit. 08.09.2021]. Dostupné z: </w:t>
       </w:r>
-      <w:hyperlink r:id="rId30" w:history="1">
+      <w:hyperlink r:id="rId32" w:history="1">
         <w:r>
           <w:rPr>
             <w:rStyle w:val="Hypertextovodkaz"/>
@@ -9539,12 +10240,463 @@
       <w:r>
         <w:t xml:space="preserve"> [online]. 2021 [cit. 24.10.2021]. Dostupné z: </w:t>
       </w:r>
-      <w:hyperlink r:id="rId31" w:history="1">
+      <w:hyperlink r:id="rId33" w:history="1">
         <w:r>
           <w:rPr>
             <w:rStyle w:val="Hypertextovodkaz"/>
           </w:rPr>
           <w:t>https://github.com/amueller/word_cloud</w:t>
+        </w:r>
+      </w:hyperlink>
+    </w:p>
+    <w:p>
+      <w:pPr>
+        <w:pStyle w:val="Odstavecseseznamem"/>
+        <w:spacing w:line="240" w:lineRule="auto"/>
+        <w:jc w:val="left"/>
+        <w:rPr>
+          <w:rFonts w:ascii="Times New Roman" w:hAnsi="Times New Roman"/>
+          <w:lang w:eastAsia="cs-CZ" w:bidi="ar-SA"/>
+        </w:rPr>
+      </w:pPr>
+    </w:p>
+    <w:p>
+      <w:pPr>
+        <w:pStyle w:val="Odstavecseseznamem"/>
+        <w:numPr>
+          <w:ilvl w:val="0"/>
+          <w:numId w:val="29"/>
+        </w:numPr>
+        <w:spacing w:line="240" w:lineRule="auto"/>
+        <w:jc w:val="left"/>
+        <w:rPr>
+          <w:rFonts w:ascii="Times New Roman" w:hAnsi="Times New Roman"/>
+          <w:lang w:eastAsia="cs-CZ" w:bidi="ar-SA"/>
+        </w:rPr>
+      </w:pPr>
+      <w:r>
+        <w:rPr>
+          <w:i/>
+          <w:iCs/>
+        </w:rPr>
+        <w:t xml:space="preserve">The </w:t>
+      </w:r>
+      <w:proofErr w:type="spellStart"/>
+      <w:r>
+        <w:rPr>
+          <w:i/>
+          <w:iCs/>
+        </w:rPr>
+        <w:t>Encyclopedia</w:t>
+      </w:r>
+      <w:proofErr w:type="spellEnd"/>
+      <w:r>
+        <w:rPr>
+          <w:i/>
+          <w:iCs/>
+        </w:rPr>
+        <w:t xml:space="preserve"> </w:t>
+      </w:r>
+      <w:proofErr w:type="spellStart"/>
+      <w:r>
+        <w:rPr>
+          <w:i/>
+          <w:iCs/>
+        </w:rPr>
+        <w:t>of</w:t>
+      </w:r>
+      <w:proofErr w:type="spellEnd"/>
+      <w:r>
+        <w:rPr>
+          <w:i/>
+          <w:iCs/>
+        </w:rPr>
+        <w:t xml:space="preserve"> </w:t>
+      </w:r>
+      <w:proofErr w:type="spellStart"/>
+      <w:r>
+        <w:rPr>
+          <w:i/>
+          <w:iCs/>
+        </w:rPr>
+        <w:t>Human-Computer</w:t>
+      </w:r>
+      <w:proofErr w:type="spellEnd"/>
+      <w:r>
+        <w:rPr>
+          <w:i/>
+          <w:iCs/>
+        </w:rPr>
+        <w:t xml:space="preserve"> </w:t>
+      </w:r>
+      <w:proofErr w:type="spellStart"/>
+      <w:r>
+        <w:rPr>
+          <w:i/>
+          <w:iCs/>
+        </w:rPr>
+        <w:t>Interaction</w:t>
+      </w:r>
+      <w:proofErr w:type="spellEnd"/>
+      <w:r>
+        <w:rPr>
+          <w:i/>
+          <w:iCs/>
+        </w:rPr>
+        <w:t>, 2nd Ed.</w:t>
+      </w:r>
+      <w:r>
+        <w:t xml:space="preserve"> [online] [cit. 30.10.2021]. Dostupné z: </w:t>
+      </w:r>
+      <w:hyperlink r:id="rId34" w:history="1">
+        <w:r>
+          <w:rPr>
+            <w:rStyle w:val="Hypertextovodkaz"/>
+          </w:rPr>
+          <w:t>https://www.interaction-design.org/literature/book/the-encyclopedia-of-human-computer-interaction-2nd-ed</w:t>
+        </w:r>
+      </w:hyperlink>
+    </w:p>
+    <w:p>
+      <w:pPr>
+        <w:pStyle w:val="Odstavecseseznamem"/>
+        <w:spacing w:line="240" w:lineRule="auto"/>
+        <w:jc w:val="left"/>
+        <w:rPr>
+          <w:rFonts w:ascii="Times New Roman" w:hAnsi="Times New Roman"/>
+          <w:lang w:eastAsia="cs-CZ" w:bidi="ar-SA"/>
+        </w:rPr>
+      </w:pPr>
+    </w:p>
+    <w:p>
+      <w:pPr>
+        <w:pStyle w:val="Odstavecseseznamem"/>
+        <w:numPr>
+          <w:ilvl w:val="0"/>
+          <w:numId w:val="29"/>
+        </w:numPr>
+        <w:spacing w:line="240" w:lineRule="auto"/>
+        <w:jc w:val="left"/>
+        <w:rPr>
+          <w:rFonts w:ascii="Times New Roman" w:hAnsi="Times New Roman"/>
+          <w:lang w:eastAsia="cs-CZ" w:bidi="ar-SA"/>
+        </w:rPr>
+      </w:pPr>
+      <w:r>
+        <w:t xml:space="preserve">ASEEM KASHYAP. 8 </w:t>
+      </w:r>
+      <w:proofErr w:type="spellStart"/>
+      <w:r>
+        <w:t>Rules</w:t>
+      </w:r>
+      <w:proofErr w:type="spellEnd"/>
+      <w:r>
+        <w:t xml:space="preserve"> </w:t>
+      </w:r>
+      <w:proofErr w:type="spellStart"/>
+      <w:r>
+        <w:t>for</w:t>
+      </w:r>
+      <w:proofErr w:type="spellEnd"/>
+      <w:r>
+        <w:t xml:space="preserve"> </w:t>
+      </w:r>
+      <w:proofErr w:type="spellStart"/>
+      <w:r>
+        <w:t>optimal</w:t>
+      </w:r>
+      <w:proofErr w:type="spellEnd"/>
+      <w:r>
+        <w:t xml:space="preserve"> use </w:t>
+      </w:r>
+      <w:proofErr w:type="spellStart"/>
+      <w:r>
+        <w:t>of</w:t>
+      </w:r>
+      <w:proofErr w:type="spellEnd"/>
+      <w:r>
+        <w:t xml:space="preserve"> </w:t>
+      </w:r>
+      <w:proofErr w:type="spellStart"/>
+      <w:r>
+        <w:t>color</w:t>
+      </w:r>
+      <w:proofErr w:type="spellEnd"/>
+      <w:r>
+        <w:t xml:space="preserve"> in data </w:t>
+      </w:r>
+      <w:proofErr w:type="spellStart"/>
+      <w:r>
+        <w:t>visualization</w:t>
+      </w:r>
+      <w:proofErr w:type="spellEnd"/>
+      <w:r>
+        <w:t xml:space="preserve">. In: </w:t>
+      </w:r>
+      <w:r>
+        <w:rPr>
+          <w:i/>
+          <w:iCs/>
+        </w:rPr>
+        <w:t>Medium</w:t>
+      </w:r>
+      <w:r>
+        <w:t xml:space="preserve"> [online]. 28. 12. 2020 [cit. 09.09.2021]. Dostupné z: </w:t>
+      </w:r>
+      <w:hyperlink r:id="rId35" w:history="1">
+        <w:r>
+          <w:rPr>
+            <w:rStyle w:val="Hypertextovodkaz"/>
+          </w:rPr>
+          <w:t>https://towardsdatascience.com/8-rules-for-optimal-use-of-color-in-data-visualization-b283ae1fc1e2</w:t>
+        </w:r>
+      </w:hyperlink>
+    </w:p>
+    <w:p>
+      <w:pPr>
+        <w:pStyle w:val="Odstavecseseznamem"/>
+        <w:spacing w:line="240" w:lineRule="auto"/>
+        <w:jc w:val="left"/>
+        <w:rPr>
+          <w:rFonts w:ascii="Times New Roman" w:hAnsi="Times New Roman"/>
+          <w:lang w:eastAsia="cs-CZ" w:bidi="ar-SA"/>
+        </w:rPr>
+      </w:pPr>
+    </w:p>
+    <w:p>
+      <w:pPr>
+        <w:pStyle w:val="Odstavecseseznamem"/>
+        <w:numPr>
+          <w:ilvl w:val="0"/>
+          <w:numId w:val="29"/>
+        </w:numPr>
+        <w:spacing w:line="240" w:lineRule="auto"/>
+        <w:jc w:val="left"/>
+        <w:rPr>
+          <w:rFonts w:ascii="Times New Roman" w:hAnsi="Times New Roman"/>
+          <w:lang w:eastAsia="cs-CZ" w:bidi="ar-SA"/>
+        </w:rPr>
+      </w:pPr>
+      <w:r>
+        <w:t xml:space="preserve">MORELAND, Kenneth. </w:t>
+      </w:r>
+      <w:proofErr w:type="spellStart"/>
+      <w:r>
+        <w:rPr>
+          <w:i/>
+          <w:iCs/>
+        </w:rPr>
+        <w:t>Diverging</w:t>
+      </w:r>
+      <w:proofErr w:type="spellEnd"/>
+      <w:r>
+        <w:rPr>
+          <w:i/>
+          <w:iCs/>
+        </w:rPr>
+        <w:t xml:space="preserve"> </w:t>
+      </w:r>
+      <w:proofErr w:type="spellStart"/>
+      <w:r>
+        <w:rPr>
+          <w:i/>
+          <w:iCs/>
+        </w:rPr>
+        <w:t>Color</w:t>
+      </w:r>
+      <w:proofErr w:type="spellEnd"/>
+      <w:r>
+        <w:rPr>
+          <w:i/>
+          <w:iCs/>
+        </w:rPr>
+        <w:t xml:space="preserve"> </w:t>
+      </w:r>
+      <w:proofErr w:type="spellStart"/>
+      <w:r>
+        <w:rPr>
+          <w:i/>
+          <w:iCs/>
+        </w:rPr>
+        <w:t>Maps</w:t>
+      </w:r>
+      <w:proofErr w:type="spellEnd"/>
+      <w:r>
+        <w:rPr>
+          <w:i/>
+          <w:iCs/>
+        </w:rPr>
+        <w:t xml:space="preserve"> </w:t>
+      </w:r>
+      <w:proofErr w:type="spellStart"/>
+      <w:r>
+        <w:rPr>
+          <w:i/>
+          <w:iCs/>
+        </w:rPr>
+        <w:t>for</w:t>
+      </w:r>
+      <w:proofErr w:type="spellEnd"/>
+      <w:r>
+        <w:rPr>
+          <w:i/>
+          <w:iCs/>
+        </w:rPr>
+        <w:t xml:space="preserve"> </w:t>
+      </w:r>
+      <w:proofErr w:type="spellStart"/>
+      <w:r>
+        <w:rPr>
+          <w:i/>
+          <w:iCs/>
+        </w:rPr>
+        <w:t>Scientific</w:t>
+      </w:r>
+      <w:proofErr w:type="spellEnd"/>
+      <w:r>
+        <w:rPr>
+          <w:i/>
+          <w:iCs/>
+        </w:rPr>
+        <w:t xml:space="preserve"> </w:t>
+      </w:r>
+      <w:proofErr w:type="spellStart"/>
+      <w:r>
+        <w:rPr>
+          <w:i/>
+          <w:iCs/>
+        </w:rPr>
+        <w:t>Visualization</w:t>
+      </w:r>
+      <w:proofErr w:type="spellEnd"/>
+      <w:r>
+        <w:t xml:space="preserve">. </w:t>
+      </w:r>
+      <w:proofErr w:type="spellStart"/>
+      <w:r>
+        <w:t>Berlin</w:t>
+      </w:r>
+      <w:proofErr w:type="spellEnd"/>
+      <w:r>
+        <w:t xml:space="preserve">, Heidelberg: </w:t>
+      </w:r>
+      <w:proofErr w:type="spellStart"/>
+      <w:r>
+        <w:t>Springer</w:t>
+      </w:r>
+      <w:proofErr w:type="spellEnd"/>
+      <w:r>
+        <w:t xml:space="preserve">, 2009. </w:t>
+      </w:r>
+      <w:proofErr w:type="spellStart"/>
+      <w:r>
+        <w:t>Lecture</w:t>
+      </w:r>
+      <w:proofErr w:type="spellEnd"/>
+      <w:r>
+        <w:t xml:space="preserve"> Notes in </w:t>
+      </w:r>
+      <w:proofErr w:type="spellStart"/>
+      <w:r>
+        <w:t>Computer</w:t>
+      </w:r>
+      <w:proofErr w:type="spellEnd"/>
+      <w:r>
+        <w:t xml:space="preserve"> Science. ISBN 978-3-642-10520-3. DOI: </w:t>
+      </w:r>
+      <w:hyperlink r:id="rId36" w:history="1">
+        <w:r>
+          <w:rPr>
+            <w:rStyle w:val="Hypertextovodkaz"/>
+          </w:rPr>
+          <w:t>10.1007/978-3-642-10520-3_9</w:t>
+        </w:r>
+      </w:hyperlink>
+    </w:p>
+    <w:p>
+      <w:pPr>
+        <w:pStyle w:val="Odstavecseseznamem"/>
+        <w:spacing w:line="240" w:lineRule="auto"/>
+        <w:jc w:val="left"/>
+        <w:rPr>
+          <w:rFonts w:ascii="Times New Roman" w:hAnsi="Times New Roman"/>
+          <w:lang w:eastAsia="cs-CZ" w:bidi="ar-SA"/>
+        </w:rPr>
+      </w:pPr>
+    </w:p>
+    <w:p>
+      <w:pPr>
+        <w:pStyle w:val="Odstavecseseznamem"/>
+        <w:numPr>
+          <w:ilvl w:val="0"/>
+          <w:numId w:val="29"/>
+        </w:numPr>
+        <w:spacing w:line="240" w:lineRule="auto"/>
+        <w:jc w:val="left"/>
+        <w:rPr>
+          <w:rFonts w:ascii="Times New Roman" w:hAnsi="Times New Roman"/>
+          <w:lang w:eastAsia="cs-CZ" w:bidi="ar-SA"/>
+        </w:rPr>
+      </w:pPr>
+      <w:r>
+        <w:t xml:space="preserve">KOVESI, Peter. </w:t>
+      </w:r>
+      <w:proofErr w:type="spellStart"/>
+      <w:r>
+        <w:t>Good</w:t>
+      </w:r>
+      <w:proofErr w:type="spellEnd"/>
+      <w:r>
+        <w:t xml:space="preserve"> </w:t>
+      </w:r>
+      <w:proofErr w:type="spellStart"/>
+      <w:r>
+        <w:t>Colour</w:t>
+      </w:r>
+      <w:proofErr w:type="spellEnd"/>
+      <w:r>
+        <w:t xml:space="preserve"> </w:t>
+      </w:r>
+      <w:proofErr w:type="spellStart"/>
+      <w:r>
+        <w:t>Maps</w:t>
+      </w:r>
+      <w:proofErr w:type="spellEnd"/>
+      <w:r>
+        <w:t xml:space="preserve">: </w:t>
+      </w:r>
+      <w:proofErr w:type="spellStart"/>
+      <w:r>
+        <w:t>How</w:t>
+      </w:r>
+      <w:proofErr w:type="spellEnd"/>
+      <w:r>
+        <w:t xml:space="preserve"> to Design </w:t>
+      </w:r>
+      <w:proofErr w:type="spellStart"/>
+      <w:r>
+        <w:t>Them</w:t>
+      </w:r>
+      <w:proofErr w:type="spellEnd"/>
+      <w:r>
+        <w:t xml:space="preserve">. </w:t>
+      </w:r>
+      <w:r>
+        <w:rPr>
+          <w:i/>
+          <w:iCs/>
+        </w:rPr>
+        <w:t>arXiv:1509.03700 [cs]</w:t>
+      </w:r>
+      <w:r>
+        <w:t xml:space="preserve"> [online]. 2015 [cit. 30.10.2021]. Dostupné z: </w:t>
+      </w:r>
+      <w:hyperlink r:id="rId37" w:history="1">
+        <w:r>
+          <w:rPr>
+            <w:rStyle w:val="Hypertextovodkaz"/>
+          </w:rPr>
+          <w:t>http://arxiv.org/abs/1509.03700</w:t>
         </w:r>
       </w:hyperlink>
     </w:p>
@@ -9657,6 +10809,7 @@
           <w:bCs/>
           <w:lang w:bidi="ar-SA"/>
         </w:rPr>
+        <w:lastRenderedPageBreak/>
         <w:t>A</w:t>
       </w:r>
     </w:p>
@@ -9773,12 +10926,12 @@
       <w:pPr>
         <w:pStyle w:val="Nadpis1"/>
       </w:pPr>
-      <w:bookmarkStart w:id="31" w:name="_Toc82354857"/>
+      <w:bookmarkStart w:id="36" w:name="_Toc86488226"/>
       <w:r>
         <w:lastRenderedPageBreak/>
         <w:t>Přílohy</w:t>
       </w:r>
-      <w:bookmarkEnd w:id="31"/>
+      <w:bookmarkEnd w:id="36"/>
     </w:p>
     <w:p>
       <w:pPr>
@@ -9798,8 +10951,8 @@
       <w:pPr>
         <w:spacing w:after="200" w:line="276" w:lineRule="auto"/>
         <w:sectPr>
-          <w:headerReference w:type="default" r:id="rId32"/>
-          <w:footerReference w:type="default" r:id="rId33"/>
+          <w:headerReference w:type="default" r:id="rId38"/>
+          <w:footerReference w:type="default" r:id="rId39"/>
           <w:pgSz w:w="11906" w:h="16838"/>
           <w:pgMar w:top="1701" w:right="1701" w:bottom="1701" w:left="1701" w:header="709" w:footer="709" w:gutter="0"/>
           <w:pgNumType w:start="1"/>
@@ -9817,8 +10970,8 @@
     <w:p>
       <w:pPr>
         <w:sectPr>
-          <w:headerReference w:type="default" r:id="rId34"/>
-          <w:footerReference w:type="default" r:id="rId35"/>
+          <w:headerReference w:type="default" r:id="rId40"/>
+          <w:footerReference w:type="default" r:id="rId41"/>
           <w:pgSz w:w="11906" w:h="16838"/>
           <w:pgMar w:top="1701" w:right="1701" w:bottom="1701" w:left="1701" w:header="709" w:footer="709" w:gutter="0"/>
           <w:pgNumType w:start="1"/>
@@ -9848,7 +11001,7 @@
       </w:r>
     </w:p>
     <w:sectPr>
-      <w:headerReference w:type="default" r:id="rId36"/>
+      <w:headerReference w:type="default" r:id="rId42"/>
       <w:pgSz w:w="11906" w:h="16838"/>
       <w:pgMar w:top="1701" w:right="1701" w:bottom="1701" w:left="1701" w:header="709" w:footer="709" w:gutter="0"/>
       <w:pgNumType w:start="1"/>
@@ -14335,7 +15488,7 @@
   <w:style w:type="paragraph" w:default="1" w:styleId="Normln">
     <w:name w:val="Normal"/>
     <w:qFormat/>
-    <w:rsid w:val="00D03DA6"/>
+    <w:rsid w:val="00CA01BA"/>
     <w:pPr>
       <w:spacing w:line="360" w:lineRule="auto"/>
       <w:jc w:val="both"/>
@@ -15310,6 +16463,18 @@
       <w:u w:val="single"/>
     </w:rPr>
   </w:style>
+  <w:style w:type="character" w:styleId="Nevyeenzmnka">
+    <w:name w:val="Unresolved Mention"/>
+    <w:basedOn w:val="Standardnpsmoodstavce"/>
+    <w:uiPriority w:val="99"/>
+    <w:semiHidden/>
+    <w:unhideWhenUsed/>
+    <w:rsid w:val="005357CC"/>
+    <w:rPr>
+      <w:color w:val="605E5C"/>
+      <w:shd w:val="clear" w:color="auto" w:fill="E1DFDD"/>
+    </w:rPr>
+  </w:style>
 </w:styles>
 </file>
 

--- a/!Thesis/Bc.docx
+++ b/!Thesis/Bc.docx
@@ -451,7 +451,7 @@
               <w:rPr>
                 <w:noProof/>
               </w:rPr>
-              <w:t>30.10.2021</w:t>
+              <w:t>31.10.2021</w:t>
             </w:r>
             <w:r>
               <w:fldChar w:fldCharType="end"/>
@@ -4844,17 +4844,22 @@
           <w:b/>
           <w:bCs/>
         </w:rPr>
-        <w:t xml:space="preserve">Princip </w:t>
-      </w:r>
+        <w:t>Princip podobnosti</w:t>
+      </w:r>
+      <w:r>
+        <w:t xml:space="preserve"> – Objekty stejného, nebo podobného tvaru, barvy či jiných vlastností jsou vnímány jako skupina</w:t>
+      </w:r>
+    </w:p>
+    <w:p>
       <w:r>
         <w:rPr>
           <w:b/>
           <w:bCs/>
         </w:rPr>
-        <w:t>podobnosti</w:t>
-      </w:r>
-      <w:r>
-        <w:t xml:space="preserve"> – Objekty stejného, nebo podobného tvaru, barvy či jiných vlastností jsou vnímány jako skupina</w:t>
+        <w:t>Princip ohrady</w:t>
+      </w:r>
+      <w:r>
+        <w:t xml:space="preserve"> – Objekty ohraničené čarou, nebo na stejnobarevném poradí jsou považovány za skupinu</w:t>
       </w:r>
     </w:p>
     <w:p>
@@ -4863,17 +4868,22 @@
           <w:b/>
           <w:bCs/>
         </w:rPr>
-        <w:t>Princip</w:t>
-      </w:r>
+        <w:t>Princip uzavření</w:t>
+      </w:r>
+      <w:r>
+        <w:t xml:space="preserve"> – Vnímání tvaru jako celku i v případě, že obsahuje mezery</w:t>
+      </w:r>
+    </w:p>
+    <w:p>
       <w:r>
         <w:rPr>
           <w:b/>
           <w:bCs/>
         </w:rPr>
-        <w:t xml:space="preserve"> ohrady</w:t>
-      </w:r>
-      <w:r>
-        <w:t xml:space="preserve"> – Objekty ohraničené čarou, nebo na stejnobarevném poradí jsou považovány za skupinu</w:t>
+        <w:t>Princip návaznosti</w:t>
+      </w:r>
+      <w:r>
+        <w:t xml:space="preserve"> – Objekty zarovnané do čáry/křivky jsou považovány za jeden celek</w:t>
       </w:r>
     </w:p>
     <w:p>
@@ -4882,30 +4892,6 @@
           <w:b/>
           <w:bCs/>
         </w:rPr>
-        <w:t>Princip uzavření</w:t>
-      </w:r>
-      <w:r>
-        <w:t xml:space="preserve"> – Vnímání tvaru jako celku i v případě, že obsahuje mezery</w:t>
-      </w:r>
-    </w:p>
-    <w:p>
-      <w:r>
-        <w:rPr>
-          <w:b/>
-          <w:bCs/>
-        </w:rPr>
-        <w:t>Princip návaznosti</w:t>
-      </w:r>
-      <w:r>
-        <w:t xml:space="preserve"> – Objekty zarovnané do čáry/křivky jsou považovány za jeden celek</w:t>
-      </w:r>
-    </w:p>
-    <w:p>
-      <w:r>
-        <w:rPr>
-          <w:b/>
-          <w:bCs/>
-        </w:rPr>
         <w:t>Princip spojitosti</w:t>
       </w:r>
       <w:r>
@@ -5022,6 +5008,9 @@
     </w:p>
     <w:p>
       <w:r>
+        <w:rPr>
+          <w:noProof/>
+        </w:rPr>
         <w:drawing>
           <wp:inline distT="0" distB="0" distL="0" distR="0" wp14:anchorId="4ED13247" wp14:editId="3681D29D">
             <wp:extent cx="5400040" cy="1297940"/>
@@ -5065,104 +5054,969 @@
         <w:jc w:val="left"/>
       </w:pPr>
       <w:r>
+        <w:t xml:space="preserve">Obr. 1 Pro lidské vnímání uniformní sekvenční palety knihovny </w:t>
+      </w:r>
+      <w:proofErr w:type="spellStart"/>
+      <w:r>
+        <w:t>Matplotlib</w:t>
+      </w:r>
+      <w:proofErr w:type="spellEnd"/>
+    </w:p>
+    <w:p>
+      <w:r>
+        <w:t xml:space="preserve">Zdroj: </w:t>
+      </w:r>
+      <w:hyperlink r:id="rId12" w:history="1">
+        <w:r>
+          <w:rPr>
+            <w:rStyle w:val="Hypertextovodkaz"/>
+          </w:rPr>
+          <w:t>https://matplotlib.org/stable/tutorials/colors/colormaps.html</w:t>
+        </w:r>
+      </w:hyperlink>
+    </w:p>
+    <w:p>
+      <w:r>
+        <w:t>Dalším typem jsou</w:t>
+      </w:r>
+      <w:r>
+        <w:t xml:space="preserve"> divergující</w:t>
+      </w:r>
+      <w:r>
+        <w:t xml:space="preserve"> </w:t>
+      </w:r>
+      <w:r>
+        <w:t>(</w:t>
+      </w:r>
+      <w:r>
+        <w:t>rozcházející se</w:t>
+      </w:r>
+      <w:r>
+        <w:t>)</w:t>
+      </w:r>
+      <w:r>
+        <w:t xml:space="preserve"> </w:t>
+      </w:r>
+      <w:r>
+        <w:t xml:space="preserve">barevné palety, které přechází z jedné kontrastní barvy do druhé přes </w:t>
+      </w:r>
+      <w:r>
+        <w:t>„inflexní bod“ v jejich středu (obvykle se jedná o velmi světlou barvu, často bílou)</w:t>
+      </w:r>
+      <w:r>
+        <w:t xml:space="preserve">. Tato barevná paleta je vhodná </w:t>
+      </w:r>
+      <w:r>
+        <w:t>pro data, která se nějakým způsobem dělí na dvě hlavní skupiny (například kladné a záporné hodnoty, nebo hodnoty, které se dají prezentovat jako positivní a negativní).</w:t>
+      </w:r>
+      <w:r>
+        <w:t xml:space="preserve"> [19] [20]</w:t>
+      </w:r>
+    </w:p>
+    <w:p>
+      <w:r>
+        <w:t>Posledním</w:t>
+      </w:r>
+      <w:r>
+        <w:t xml:space="preserve"> typem jsou kategorické (někdy také kvalitativní, či nominální) barevné palety</w:t>
+      </w:r>
+      <w:r>
+        <w:t>, používané pro data, které nemají žádné souvislosti</w:t>
+      </w:r>
+      <w:r>
+        <w:t xml:space="preserve"> a jsou navrženy tak, aby je nebylo možné vnímat jako posloupnost</w:t>
+      </w:r>
+      <w:r>
+        <w:t>.</w:t>
+      </w:r>
+      <w:r>
+        <w:t xml:space="preserve"> [20] Ačkoliv některé z těchto palet mohou být velmi obsáhlé, pro zachování přehlednosti se doporučuje nepoužívat více než 8 různých kategorií. [19]</w:t>
+      </w:r>
+    </w:p>
+    <w:p>
+      <w:r>
+        <w:t>Při výběru palety je také nutné myslet na to, jak budou barvy na čtenáře působit. Dle průzkumu popsaném v práci „</w:t>
+      </w:r>
+      <w:proofErr w:type="spellStart"/>
+      <w:r>
+        <w:t>Affective</w:t>
+      </w:r>
+      <w:proofErr w:type="spellEnd"/>
+      <w:r>
+        <w:t xml:space="preserve"> </w:t>
+      </w:r>
+      <w:proofErr w:type="spellStart"/>
+      <w:r>
+        <w:t>Color</w:t>
+      </w:r>
+      <w:proofErr w:type="spellEnd"/>
+      <w:r>
+        <w:t xml:space="preserve"> in </w:t>
+      </w:r>
+      <w:proofErr w:type="spellStart"/>
+      <w:r>
+        <w:t>Visualization</w:t>
+      </w:r>
+      <w:proofErr w:type="spellEnd"/>
+      <w:r>
+        <w:t xml:space="preserve">“ je možné rozdělit barevné palety do skupin podle pocitu, který vyvolávají. </w:t>
+      </w:r>
+      <w:r>
+        <w:t xml:space="preserve">Konkrétně uklidňující palety se skládají převážně ze světlých, chladných barev s nízkou sytostí (například </w:t>
+      </w:r>
+      <w:r>
+        <w:lastRenderedPageBreak/>
+        <w:t>různé odstíny modré a zelené). Naopak vzrušující se vyznačují vysokou sytostí a</w:t>
+      </w:r>
+      <w:r>
+        <w:t> </w:t>
+      </w:r>
+      <w:r>
+        <w:t xml:space="preserve">využívají hlavně teplých barev, jako je červená, žlutá, nebo oranžová. </w:t>
+      </w:r>
+      <w:r>
+        <w:t xml:space="preserve">Asi nejdůležitějším aspektem je, jestli daná vizualizace celkově působí positivním, nebo negativním dojmem. </w:t>
+      </w:r>
+      <w:r>
+        <w:t xml:space="preserve">Jako positivní jsou často vnímány syté barvy, často obsahující odstíny modré, zelené, ale i žluté či oranžové, naopak negativně jsou vnímány tmavé barvy, hlavně odstíny červené, hnědé a šedé. </w:t>
+      </w:r>
+      <w:r>
+        <w:t>[22]</w:t>
+      </w:r>
+    </w:p>
+    <w:p>
+      <w:r>
+        <w:rPr>
+          <w:noProof/>
+        </w:rPr>
+        <w:drawing>
+          <wp:inline distT="0" distB="0" distL="0" distR="0" wp14:anchorId="75C0AEE3" wp14:editId="610B170C">
+            <wp:extent cx="5400040" cy="3284220"/>
+            <wp:effectExtent l="0" t="0" r="0" b="0"/>
+            <wp:docPr id="7" name="Obrázek 7"/>
+            <wp:cNvGraphicFramePr>
+              <a:graphicFrameLocks xmlns:a="http://schemas.openxmlformats.org/drawingml/2006/main" noChangeAspect="1"/>
+            </wp:cNvGraphicFramePr>
+            <a:graphic xmlns:a="http://schemas.openxmlformats.org/drawingml/2006/main">
+              <a:graphicData uri="http://schemas.openxmlformats.org/drawingml/2006/picture">
+                <pic:pic xmlns:pic="http://schemas.openxmlformats.org/drawingml/2006/picture">
+                  <pic:nvPicPr>
+                    <pic:cNvPr id="0" name="Picture 1"/>
+                    <pic:cNvPicPr>
+                      <a:picLocks noChangeAspect="1" noChangeArrowheads="1"/>
+                    </pic:cNvPicPr>
+                  </pic:nvPicPr>
+                  <pic:blipFill>
+                    <a:blip r:embed="rId13">
+                      <a:extLst>
+                        <a:ext uri="{28A0092B-C50C-407E-A947-70E740481C1C}">
+                          <a14:useLocalDpi xmlns:a14="http://schemas.microsoft.com/office/drawing/2010/main" val="0"/>
+                        </a:ext>
+                      </a:extLst>
+                    </a:blip>
+                    <a:srcRect/>
+                    <a:stretch>
+                      <a:fillRect/>
+                    </a:stretch>
+                  </pic:blipFill>
+                  <pic:spPr bwMode="auto">
+                    <a:xfrm>
+                      <a:off x="0" y="0"/>
+                      <a:ext cx="5400040" cy="3284220"/>
+                    </a:xfrm>
+                    <a:prstGeom prst="rect">
+                      <a:avLst/>
+                    </a:prstGeom>
+                    <a:noFill/>
+                    <a:ln>
+                      <a:noFill/>
+                    </a:ln>
+                  </pic:spPr>
+                </pic:pic>
+              </a:graphicData>
+            </a:graphic>
+          </wp:inline>
+        </w:drawing>
+      </w:r>
+    </w:p>
+    <w:p>
+      <w:pPr>
+        <w:pStyle w:val="Titulek"/>
+        <w:jc w:val="left"/>
+      </w:pPr>
+      <w:r>
         <w:t xml:space="preserve">Obr. </w:t>
       </w:r>
       <w:r>
-        <w:t>1</w:t>
+        <w:t>2</w:t>
       </w:r>
       <w:r>
         <w:t xml:space="preserve"> </w:t>
       </w:r>
       <w:r>
-        <w:t>P</w:t>
-      </w:r>
-      <w:r>
-        <w:t>ro lidské vnímání uniformní</w:t>
-      </w:r>
-      <w:r>
-        <w:t xml:space="preserve"> sekvenční palety knihovny </w:t>
-      </w:r>
-      <w:proofErr w:type="spellStart"/>
-      <w:r>
-        <w:t>Matplotlib</w:t>
-      </w:r>
-      <w:proofErr w:type="spellEnd"/>
-    </w:p>
-    <w:p>
-      <w:r>
-        <w:t xml:space="preserve">Zdroj: </w:t>
-      </w:r>
-      <w:hyperlink r:id="rId12" w:history="1">
-        <w:r>
-          <w:rPr>
-            <w:rStyle w:val="Hypertextovodkaz"/>
-          </w:rPr>
-          <w:t>https://matplotlib.org/stable/tutorials/colors/colormaps.html</w:t>
-        </w:r>
-      </w:hyperlink>
-    </w:p>
-    <w:p>
-      <w:r>
-        <w:t>Dalším typem jsou</w:t>
-      </w:r>
-      <w:r>
-        <w:t xml:space="preserve"> divergující</w:t>
+        <w:t>Skupiny barev dle asociovaných pocitů</w:t>
+      </w:r>
+    </w:p>
+    <w:p>
+      <w:r>
+        <w:t>Zdroj:</w:t>
       </w:r>
       <w:r>
         <w:t xml:space="preserve"> </w:t>
       </w:r>
-      <w:r>
-        <w:t>(</w:t>
-      </w:r>
-      <w:r>
-        <w:t>rozcházející se</w:t>
-      </w:r>
-      <w:r>
-        <w:t>)</w:t>
-      </w:r>
+      <w:proofErr w:type="spellStart"/>
+      <w:r>
+        <w:t>Lyn</w:t>
+      </w:r>
+      <w:proofErr w:type="spellEnd"/>
       <w:r>
         <w:t xml:space="preserve"> </w:t>
       </w:r>
-      <w:r>
-        <w:t xml:space="preserve">barevné palety, které přechází z jedné kontrastní barvy do druhé přes </w:t>
-      </w:r>
-      <w:r>
-        <w:t>„inflexní bod“ v jejich středu (obvykle se jedná o velmi světlou barvu, často bílou)</w:t>
-      </w:r>
-      <w:r>
-        <w:t xml:space="preserve">. Tato barevná paleta je vhodná </w:t>
-      </w:r>
-      <w:r>
-        <w:t>pro data, která se nějakým způsobem dělí na dvě hlavní skupiny (například kladné a záporné hodnoty, nebo hodnoty, které se dají prezentovat jako positivní a negativní).</w:t>
-      </w:r>
-      <w:r>
-        <w:t xml:space="preserve"> [19] [20]</w:t>
-      </w:r>
-    </w:p>
-    <w:p>
-      <w:r>
-        <w:t>Posledním</w:t>
-      </w:r>
-      <w:r>
-        <w:t xml:space="preserve"> typem jsou kategorické (někdy také kvalitativní, či nominální) barevné palety</w:t>
-      </w:r>
-      <w:r>
-        <w:t>, používané pro data, které nemají žádné souvislosti</w:t>
-      </w:r>
-      <w:r>
-        <w:t xml:space="preserve"> a jsou navrženy tak, aby je nebylo možné vnímat jako posloupnost</w:t>
-      </w:r>
+      <w:proofErr w:type="spellStart"/>
+      <w:r>
+        <w:t>Bartram</w:t>
+      </w:r>
+      <w:proofErr w:type="spellEnd"/>
+      <w:r>
+        <w:t xml:space="preserve">, </w:t>
+      </w:r>
+      <w:proofErr w:type="spellStart"/>
+      <w:r>
+        <w:t>Abhisekh</w:t>
+      </w:r>
+      <w:proofErr w:type="spellEnd"/>
+      <w:r>
+        <w:t xml:space="preserve"> </w:t>
+      </w:r>
+      <w:proofErr w:type="spellStart"/>
+      <w:r>
+        <w:t>Partra</w:t>
+      </w:r>
+      <w:proofErr w:type="spellEnd"/>
+      <w:r>
+        <w:t xml:space="preserve"> a </w:t>
+      </w:r>
+      <w:proofErr w:type="spellStart"/>
+      <w:r>
+        <w:t>Maureen</w:t>
+      </w:r>
+      <w:proofErr w:type="spellEnd"/>
+      <w:r>
+        <w:t xml:space="preserve"> </w:t>
+      </w:r>
+      <w:r>
+        <w:t>Stone:</w:t>
+      </w:r>
+      <w:r>
+        <w:t xml:space="preserve"> </w:t>
+      </w:r>
+      <w:proofErr w:type="spellStart"/>
+      <w:r>
+        <w:t>Affective</w:t>
+      </w:r>
+      <w:proofErr w:type="spellEnd"/>
+      <w:r>
+        <w:t xml:space="preserve"> </w:t>
+      </w:r>
+      <w:proofErr w:type="spellStart"/>
+      <w:r>
+        <w:t>Color</w:t>
+      </w:r>
+      <w:proofErr w:type="spellEnd"/>
+      <w:r>
+        <w:t xml:space="preserve"> in </w:t>
+      </w:r>
+      <w:proofErr w:type="spellStart"/>
+      <w:r>
+        <w:t>Visualization</w:t>
+      </w:r>
+      <w:proofErr w:type="spellEnd"/>
+      <w:r>
+        <w:t xml:space="preserve"> </w:t>
+      </w:r>
+    </w:p>
+    <w:p>
+      <w:pPr>
+        <w:pStyle w:val="Nadpis3"/>
+      </w:pPr>
+      <w:bookmarkStart w:id="9" w:name="_Toc86488200"/>
+      <w:r>
+        <w:t>Anatomie grafu</w:t>
+      </w:r>
+      <w:bookmarkEnd w:id="9"/>
+    </w:p>
+    <w:p/>
+    <w:p>
+      <w:pPr>
+        <w:pStyle w:val="Nadpis3"/>
+      </w:pPr>
+      <w:r>
+        <w:t>Nejčastější typy grafů</w:t>
+      </w:r>
+    </w:p>
+    <w:p/>
+    <w:p>
+      <w:pPr>
+        <w:pStyle w:val="Nadpis2"/>
+      </w:pPr>
+      <w:bookmarkStart w:id="10" w:name="_Toc86488203"/>
+      <w:r>
+        <w:lastRenderedPageBreak/>
+        <w:t>Jazyk Python</w:t>
+      </w:r>
+      <w:bookmarkEnd w:id="10"/>
+    </w:p>
+    <w:p>
+      <w:pPr>
+        <w:pStyle w:val="Nadpis2"/>
+      </w:pPr>
+      <w:bookmarkStart w:id="11" w:name="_Toc86488204"/>
+      <w:r>
+        <w:t>Vizualizační knihovny jazyka Python</w:t>
+      </w:r>
+      <w:bookmarkEnd w:id="11"/>
+    </w:p>
+    <w:p>
+      <w:pPr>
+        <w:pStyle w:val="Nadpis3"/>
+      </w:pPr>
+      <w:bookmarkStart w:id="12" w:name="_Toc86488205"/>
+      <w:proofErr w:type="spellStart"/>
+      <w:r>
+        <w:t>Mat</w:t>
+      </w:r>
+      <w:r>
+        <w:t>p</w:t>
+      </w:r>
+      <w:r>
+        <w:t>lot</w:t>
+      </w:r>
+      <w:r>
+        <w:t>l</w:t>
+      </w:r>
+      <w:r>
+        <w:t>ib</w:t>
+      </w:r>
+      <w:bookmarkEnd w:id="12"/>
+      <w:proofErr w:type="spellEnd"/>
+    </w:p>
+    <w:p>
+      <w:r>
+        <w:t>Pravděpodobně nejznámější vizualizační knihovna jazyka Python byla</w:t>
+      </w:r>
+      <w:r>
+        <w:t xml:space="preserve"> vytvořen</w:t>
+      </w:r>
+      <w:r>
+        <w:t>a</w:t>
+      </w:r>
+      <w:r>
+        <w:t xml:space="preserve"> okolo roku 2003 Johnem </w:t>
+      </w:r>
+      <w:proofErr w:type="spellStart"/>
+      <w:r>
+        <w:t>Huterem</w:t>
+      </w:r>
+      <w:proofErr w:type="spellEnd"/>
+      <w:r>
+        <w:t xml:space="preserve"> </w:t>
+      </w:r>
+      <w:r>
+        <w:t>byla původně určena k</w:t>
+      </w:r>
+      <w:r>
+        <w:t> </w:t>
+      </w:r>
+      <w:r>
+        <w:t>vizualizaci</w:t>
+      </w:r>
+      <w:r>
+        <w:t xml:space="preserve"> dat zaznamenaných </w:t>
+      </w:r>
+      <w:proofErr w:type="spellStart"/>
+      <w:r>
+        <w:t>e</w:t>
+      </w:r>
+      <w:r>
+        <w:t>lektrokortikografi</w:t>
+      </w:r>
+      <w:r>
+        <w:t>í</w:t>
+      </w:r>
+      <w:proofErr w:type="spellEnd"/>
+      <w:r>
+        <w:t xml:space="preserve"> při</w:t>
+      </w:r>
+      <w:r>
+        <w:t xml:space="preserve"> </w:t>
+      </w:r>
+      <w:r>
+        <w:t xml:space="preserve">výzkumu epilepsie. </w:t>
+      </w:r>
+      <w:r>
+        <w:t>Laboratoř, ve které John Hunter pracoval</w:t>
+      </w:r>
+      <w:r>
+        <w:t>,</w:t>
+      </w:r>
+      <w:r>
+        <w:t xml:space="preserve"> měla v té době pouze jednu licenci </w:t>
+      </w:r>
+      <w:r>
+        <w:t xml:space="preserve">na softwarový balíček pro analýzu dat, o který se museli všichni výzkumníci dělit. </w:t>
+      </w:r>
+      <w:r>
+        <w:t>Hu</w:t>
+      </w:r>
+      <w:r>
+        <w:t>n</w:t>
+      </w:r>
+      <w:r>
+        <w:t>ter</w:t>
+      </w:r>
+      <w:r>
+        <w:t xml:space="preserve"> se</w:t>
+      </w:r>
+      <w:r>
+        <w:t xml:space="preserve"> tedy</w:t>
+      </w:r>
+      <w:r>
+        <w:t xml:space="preserve"> rozhodl</w:t>
+      </w:r>
+      <w:r>
+        <w:t xml:space="preserve"> </w:t>
+      </w:r>
+      <w:r>
+        <w:t>vytvořit</w:t>
+      </w:r>
+      <w:r>
+        <w:t xml:space="preserve"> náhradu v prostředí MATLAB</w:t>
+      </w:r>
+      <w:r>
+        <w:t xml:space="preserve">. Tato aplikace však nebyla ideální pro vizualizaci dat </w:t>
+      </w:r>
+      <w:r>
+        <w:t xml:space="preserve">z mnoha zdrojů (kromě </w:t>
+      </w:r>
+      <w:proofErr w:type="spellStart"/>
+      <w:r>
+        <w:t>e</w:t>
+      </w:r>
+      <w:r>
+        <w:t>lektrokortikografi</w:t>
+      </w:r>
+      <w:r>
+        <w:t>e</w:t>
+      </w:r>
+      <w:proofErr w:type="spellEnd"/>
+      <w:r>
+        <w:t xml:space="preserve"> </w:t>
+      </w:r>
+      <w:r>
+        <w:t xml:space="preserve">například i EEG a magnetické rezonance) uložených na několika serverech. </w:t>
+      </w:r>
+      <w:r>
+        <w:t>Hunter proto začal vyvíjet novou aplikaci v jazyce Python</w:t>
+      </w:r>
+      <w:r>
+        <w:t xml:space="preserve"> „EEG </w:t>
+      </w:r>
+      <w:proofErr w:type="spellStart"/>
+      <w:r>
+        <w:t>viewer</w:t>
+      </w:r>
+      <w:proofErr w:type="spellEnd"/>
+      <w:r>
+        <w:t xml:space="preserve"> and </w:t>
+      </w:r>
+      <w:proofErr w:type="spellStart"/>
+      <w:r>
+        <w:t>analyzer</w:t>
+      </w:r>
+      <w:proofErr w:type="spellEnd"/>
+      <w:r>
+        <w:t>“</w:t>
+      </w:r>
+      <w:r>
+        <w:t xml:space="preserve">, která se postupem času změnila v dnešní knihovnu </w:t>
+      </w:r>
+      <w:proofErr w:type="spellStart"/>
+      <w:r>
+        <w:t>matplotlib</w:t>
+      </w:r>
+      <w:proofErr w:type="spellEnd"/>
+      <w:r>
+        <w:t xml:space="preserve">. </w:t>
+      </w:r>
+      <w:r>
+        <w:t>[5]</w:t>
+      </w:r>
+    </w:p>
+    <w:p>
+      <w:r>
+        <w:t xml:space="preserve">V současné době se jedná o </w:t>
+      </w:r>
+      <w:r>
+        <w:t xml:space="preserve">volně dostupný </w:t>
+      </w:r>
+      <w:r>
+        <w:t xml:space="preserve">open-source projekt, </w:t>
+      </w:r>
+      <w:r>
+        <w:t xml:space="preserve">sloužící k tvorbě </w:t>
+      </w:r>
+      <w:r>
+        <w:t xml:space="preserve">statických, animovaných i interaktivních vizualizací </w:t>
+      </w:r>
+      <w:r>
+        <w:t>nejčastěji ve 2D</w:t>
+      </w:r>
+      <w:r>
+        <w:t xml:space="preserve"> (knihovna však podporuje i trojrozměrné vizualizace). </w:t>
+      </w:r>
+      <w:r>
+        <w:t>[6]</w:t>
+      </w:r>
+    </w:p>
+    <w:p>
+      <w:pPr>
+        <w:pStyle w:val="Nadpis3"/>
+      </w:pPr>
+      <w:bookmarkStart w:id="13" w:name="_Toc86488206"/>
+      <w:proofErr w:type="spellStart"/>
+      <w:r>
+        <w:t>Seaborn</w:t>
+      </w:r>
+      <w:bookmarkEnd w:id="13"/>
+      <w:proofErr w:type="spellEnd"/>
+    </w:p>
+    <w:p>
+      <w:proofErr w:type="spellStart"/>
+      <w:r>
+        <w:t>Seaborn</w:t>
+      </w:r>
+      <w:proofErr w:type="spellEnd"/>
+      <w:r>
+        <w:t xml:space="preserve"> vznikl </w:t>
+      </w:r>
+      <w:r>
+        <w:t xml:space="preserve">jako řešení </w:t>
+      </w:r>
+      <w:r>
+        <w:t xml:space="preserve">nejčastějších </w:t>
+      </w:r>
+      <w:r>
+        <w:t xml:space="preserve">nedostatků knihovny </w:t>
+      </w:r>
+      <w:proofErr w:type="spellStart"/>
+      <w:r>
+        <w:t>matplotlib</w:t>
+      </w:r>
+      <w:proofErr w:type="spellEnd"/>
+      <w:r>
+        <w:t xml:space="preserve">, konkrétně </w:t>
+      </w:r>
+      <w:r>
+        <w:t xml:space="preserve">defaultních nastavení </w:t>
+      </w:r>
+      <w:r>
+        <w:t xml:space="preserve">vizualizace před verzí 2.0, která byla </w:t>
+      </w:r>
+      <w:r>
+        <w:t xml:space="preserve">založena na vizualizacích </w:t>
+      </w:r>
+      <w:proofErr w:type="spellStart"/>
+      <w:r>
+        <w:t>MATLABu</w:t>
+      </w:r>
+      <w:proofErr w:type="spellEnd"/>
+      <w:r>
+        <w:t xml:space="preserve">, nižší </w:t>
+      </w:r>
+      <w:r>
+        <w:t xml:space="preserve">úrovně </w:t>
+      </w:r>
+      <w:r>
+        <w:t xml:space="preserve">API u </w:t>
+      </w:r>
+      <w:proofErr w:type="spellStart"/>
+      <w:r>
+        <w:t>matplotlibu</w:t>
+      </w:r>
+      <w:proofErr w:type="spellEnd"/>
+      <w:r>
+        <w:t>, která č</w:t>
+      </w:r>
+      <w:r>
+        <w:t xml:space="preserve">asto měla za následek nadbytečný kód </w:t>
+      </w:r>
+      <w:r>
+        <w:t xml:space="preserve">a složitost </w:t>
+      </w:r>
+      <w:r>
+        <w:t xml:space="preserve">využití datových struktur knihovny </w:t>
+      </w:r>
+      <w:proofErr w:type="spellStart"/>
+      <w:r>
+        <w:t>pandas</w:t>
+      </w:r>
+      <w:proofErr w:type="spellEnd"/>
       <w:r>
         <w:t>.</w:t>
       </w:r>
       <w:r>
+        <w:t xml:space="preserve"> [9]</w:t>
+      </w:r>
+    </w:p>
+    <w:p>
+      <w:proofErr w:type="spellStart"/>
+      <w:r>
+        <w:t>Seaborn</w:t>
+      </w:r>
+      <w:proofErr w:type="spellEnd"/>
+      <w:r>
         <w:t xml:space="preserve"> </w:t>
       </w:r>
       <w:r>
-        <w:t>[20]</w:t>
-      </w:r>
-      <w:r>
-        <w:t xml:space="preserve"> Ačkoliv některé z těchto palet mohou být velmi obsáhlé, pro zachování přehlednosti se doporučuje nepoužívat více než 8 různých kategorií. [19]</w:t>
+        <w:t>buduje</w:t>
+      </w:r>
+      <w:r>
+        <w:t xml:space="preserve"> na základech knihovny </w:t>
+      </w:r>
+      <w:proofErr w:type="spellStart"/>
+      <w:r>
+        <w:t>matplotlib</w:t>
+      </w:r>
+      <w:proofErr w:type="spellEnd"/>
+      <w:r>
+        <w:t xml:space="preserve">, </w:t>
+      </w:r>
+      <w:r>
+        <w:t>ke které poskytuje</w:t>
+      </w:r>
+      <w:r>
+        <w:t xml:space="preserve"> </w:t>
+      </w:r>
+      <w:r>
+        <w:t>vysokoúrovňové rozhraní</w:t>
+      </w:r>
+      <w:r>
+        <w:t>, také</w:t>
+      </w:r>
+      <w:r>
+        <w:t xml:space="preserve"> dokáže využívat datové struktury knihovny </w:t>
+      </w:r>
+      <w:proofErr w:type="spellStart"/>
+      <w:r>
+        <w:t>pandas</w:t>
+      </w:r>
+      <w:proofErr w:type="spellEnd"/>
+      <w:r>
+        <w:t xml:space="preserve">. </w:t>
+      </w:r>
+      <w:proofErr w:type="spellStart"/>
+      <w:r>
+        <w:t>Seaborn</w:t>
+      </w:r>
+      <w:proofErr w:type="spellEnd"/>
+      <w:r>
+        <w:t xml:space="preserve"> na základě </w:t>
+      </w:r>
+      <w:r>
+        <w:t xml:space="preserve">specifikace typu grafu zvládne automaticky provázat hodnoty v datech s vizuálními atributy, jako je barva, velikost a styl, propočítat statistické transformace a doplnit ke grafu informativní štítky a legendu. </w:t>
+      </w:r>
+      <w:r>
+        <w:t>Díky tomu</w:t>
+      </w:r>
+      <w:r>
+        <w:t xml:space="preserve">, že </w:t>
+      </w:r>
+      <w:proofErr w:type="spellStart"/>
+      <w:r>
+        <w:t>Seaborn</w:t>
+      </w:r>
+      <w:proofErr w:type="spellEnd"/>
+      <w:r>
+        <w:t xml:space="preserve"> dokáže vytvořit kompletní vizualizace </w:t>
+      </w:r>
+      <w:r>
+        <w:t xml:space="preserve">jedním voláním funkce s minimálním počtem </w:t>
+      </w:r>
+      <w:r>
+        <w:t>argumentů</w:t>
+      </w:r>
+      <w:r>
+        <w:t xml:space="preserve">, je </w:t>
+      </w:r>
+      <w:r>
+        <w:t>ideálním</w:t>
+      </w:r>
+      <w:r>
+        <w:t xml:space="preserve"> </w:t>
+      </w:r>
+      <w:r>
+        <w:t>nástrojem pro explorační analýzu dat.</w:t>
+      </w:r>
+      <w:r>
+        <w:t xml:space="preserve"> </w:t>
+      </w:r>
+      <w:r>
+        <w:t>[8]</w:t>
+      </w:r>
+      <w:r>
+        <w:t xml:space="preserve"> </w:t>
+      </w:r>
+    </w:p>
+    <w:p>
+      <w:pPr>
+        <w:pStyle w:val="Nadpis3"/>
+      </w:pPr>
+      <w:bookmarkStart w:id="14" w:name="_Toc86488207"/>
+      <w:proofErr w:type="spellStart"/>
+      <w:r>
+        <w:lastRenderedPageBreak/>
+        <w:t>Bokeh</w:t>
+      </w:r>
+      <w:bookmarkEnd w:id="14"/>
+      <w:proofErr w:type="spellEnd"/>
+    </w:p>
+    <w:p>
+      <w:r>
+        <w:t xml:space="preserve">Stejně jako </w:t>
+      </w:r>
+      <w:proofErr w:type="spellStart"/>
+      <w:r>
+        <w:t>matplotlib</w:t>
+      </w:r>
+      <w:proofErr w:type="spellEnd"/>
+      <w:r>
+        <w:t xml:space="preserve"> je </w:t>
+      </w:r>
+      <w:r>
+        <w:t xml:space="preserve">knihovna </w:t>
+      </w:r>
+      <w:proofErr w:type="spellStart"/>
+      <w:r>
+        <w:t>Bokeh</w:t>
+      </w:r>
+      <w:proofErr w:type="spellEnd"/>
+      <w:r>
+        <w:t xml:space="preserve"> open source projektem</w:t>
+      </w:r>
+      <w:r>
+        <w:t xml:space="preserve">, </w:t>
+      </w:r>
+      <w:r>
+        <w:t xml:space="preserve">finančně podporovaným neziskovou organizací </w:t>
+      </w:r>
+      <w:proofErr w:type="spellStart"/>
+      <w:r>
+        <w:t>NumF</w:t>
+      </w:r>
+      <w:r>
+        <w:t>OCUS</w:t>
+      </w:r>
+      <w:proofErr w:type="spellEnd"/>
+      <w:r>
+        <w:t xml:space="preserve">, </w:t>
+      </w:r>
+      <w:r>
+        <w:t xml:space="preserve">která se zaměřuje </w:t>
+      </w:r>
+      <w:r>
+        <w:t>na</w:t>
+      </w:r>
+      <w:r>
+        <w:t xml:space="preserve"> </w:t>
+      </w:r>
+      <w:r>
+        <w:t>financování</w:t>
+      </w:r>
+      <w:r>
+        <w:t xml:space="preserve"> a </w:t>
+      </w:r>
+      <w:r>
+        <w:t>propagaci</w:t>
+      </w:r>
+      <w:r>
+        <w:t xml:space="preserve">, </w:t>
+      </w:r>
+      <w:r>
+        <w:t xml:space="preserve">open source nástrojů ve vědě a výzkumu. </w:t>
+      </w:r>
+      <w:r>
+        <w:t>[10]</w:t>
+      </w:r>
+    </w:p>
+    <w:p>
+      <w:r>
+        <w:t xml:space="preserve">Oproti knihovnám </w:t>
+      </w:r>
+      <w:proofErr w:type="spellStart"/>
+      <w:r>
+        <w:t>matplotlib</w:t>
+      </w:r>
+      <w:proofErr w:type="spellEnd"/>
+      <w:r>
+        <w:t xml:space="preserve"> a </w:t>
+      </w:r>
+      <w:proofErr w:type="spellStart"/>
+      <w:r>
+        <w:t>seaborn</w:t>
+      </w:r>
+      <w:proofErr w:type="spellEnd"/>
+      <w:r>
+        <w:t xml:space="preserve"> </w:t>
+      </w:r>
+      <w:r>
+        <w:t xml:space="preserve">však </w:t>
+      </w:r>
+      <w:proofErr w:type="spellStart"/>
+      <w:r>
+        <w:t>Bokeh</w:t>
+      </w:r>
+      <w:proofErr w:type="spellEnd"/>
+      <w:r>
+        <w:t xml:space="preserve"> </w:t>
+      </w:r>
+      <w:r>
+        <w:t>nevytváří kompletní graf</w:t>
+      </w:r>
+      <w:r>
+        <w:t>y jednou funkcí,</w:t>
+      </w:r>
+      <w:r>
+        <w:t xml:space="preserve"> </w:t>
+      </w:r>
+      <w:r>
+        <w:t>m</w:t>
+      </w:r>
+      <w:r>
+        <w:t xml:space="preserve">ísto toho nabízí </w:t>
+      </w:r>
+      <w:r>
+        <w:t xml:space="preserve">širokou škálu nástrojů pro manipulaci s elementy </w:t>
+      </w:r>
+      <w:r>
+        <w:t xml:space="preserve">vektorové grafiky </w:t>
+      </w:r>
+      <w:r>
+        <w:t>(nazývanými „</w:t>
+      </w:r>
+      <w:proofErr w:type="spellStart"/>
+      <w:r>
+        <w:t>glyphs</w:t>
+      </w:r>
+      <w:proofErr w:type="spellEnd"/>
+      <w:r>
+        <w:t xml:space="preserve">“), </w:t>
+      </w:r>
+      <w:r>
+        <w:t>ze který</w:t>
+      </w:r>
+      <w:r>
+        <w:t>ch</w:t>
+      </w:r>
+      <w:r>
+        <w:t xml:space="preserve"> lze následně </w:t>
+      </w:r>
+      <w:r>
+        <w:t xml:space="preserve">vytvářet jednotlivé vrstvy vizualizace. </w:t>
+      </w:r>
+      <w:r>
+        <w:t xml:space="preserve">To dává uživateli mnohem větší kontrolu nad vzhledem finální vizualizace, za cenu </w:t>
+      </w:r>
+      <w:r>
+        <w:t>větší složitosti kódu, potřebného na její vytvoření.</w:t>
+      </w:r>
+      <w:r>
+        <w:t xml:space="preserve"> </w:t>
+      </w:r>
+      <w:proofErr w:type="spellStart"/>
+      <w:r>
+        <w:t>Bokeh</w:t>
+      </w:r>
+      <w:proofErr w:type="spellEnd"/>
+      <w:r>
+        <w:t xml:space="preserve"> dále dovoluje do vizualizace přidávat interaktivní elementy, jako </w:t>
+      </w:r>
+      <w:proofErr w:type="spellStart"/>
+      <w:r>
+        <w:t>slidery</w:t>
+      </w:r>
+      <w:proofErr w:type="spellEnd"/>
+      <w:r>
+        <w:t>, tlačítka</w:t>
+      </w:r>
+      <w:r>
+        <w:t xml:space="preserve"> nebo drop-</w:t>
+      </w:r>
+      <w:proofErr w:type="spellStart"/>
+      <w:r>
+        <w:t>down</w:t>
+      </w:r>
+      <w:proofErr w:type="spellEnd"/>
+      <w:r>
+        <w:t xml:space="preserve"> menu</w:t>
+      </w:r>
+      <w:r>
+        <w:t xml:space="preserve">. </w:t>
+      </w:r>
+      <w:r>
+        <w:t>Knihovna</w:t>
+      </w:r>
+      <w:r>
+        <w:t xml:space="preserve"> také umožňuje </w:t>
+      </w:r>
+      <w:r>
+        <w:t>vytvoření „</w:t>
+      </w:r>
+      <w:proofErr w:type="spellStart"/>
+      <w:r>
+        <w:t>Bokeh</w:t>
+      </w:r>
+      <w:proofErr w:type="spellEnd"/>
+      <w:r>
+        <w:t xml:space="preserve"> serveru“, který zajišťuje </w:t>
+      </w:r>
+      <w:r>
+        <w:t>možnost streamování dat a složitější uživatelsk</w:t>
+      </w:r>
+      <w:r>
+        <w:t xml:space="preserve">é </w:t>
+      </w:r>
+      <w:r>
+        <w:t>interakc</w:t>
+      </w:r>
+      <w:r>
+        <w:t>e</w:t>
+      </w:r>
+      <w:r>
+        <w:t>.</w:t>
+      </w:r>
+    </w:p>
+    <w:p>
+      <w:r>
+        <w:t xml:space="preserve">Knihovna se vlastně skládá ze dvou, </w:t>
+      </w:r>
+      <w:proofErr w:type="spellStart"/>
+      <w:r>
+        <w:t>Bokeh</w:t>
+      </w:r>
+      <w:proofErr w:type="spellEnd"/>
+      <w:r>
+        <w:t xml:space="preserve"> pro Python – sloužící k vytváření vizualizací a </w:t>
+      </w:r>
+      <w:proofErr w:type="spellStart"/>
+      <w:r>
+        <w:t>BokehJS</w:t>
+      </w:r>
+      <w:proofErr w:type="spellEnd"/>
+      <w:r>
+        <w:t xml:space="preserve"> – knihovna jazyka JavaScript sloužící k renderování vizualizace a zajištění interaktivity ve webovém prohlížeči.</w:t>
+      </w:r>
+      <w:r>
+        <w:t xml:space="preserve"> [11]</w:t>
       </w:r>
     </w:p>
     <w:p/>
@@ -5170,879 +6024,191 @@
       <w:pPr>
         <w:pStyle w:val="Nadpis3"/>
       </w:pPr>
-      <w:bookmarkStart w:id="9" w:name="_Toc86488200"/>
+      <w:bookmarkStart w:id="15" w:name="_Toc86488208"/>
+      <w:proofErr w:type="spellStart"/>
+      <w:r>
+        <w:t>Plotly</w:t>
+      </w:r>
+      <w:bookmarkEnd w:id="15"/>
+      <w:proofErr w:type="spellEnd"/>
+    </w:p>
+    <w:p>
+      <w:r>
+        <w:t xml:space="preserve">Další open source knihovnou pro datovou vizualizaci je </w:t>
+      </w:r>
+      <w:proofErr w:type="spellStart"/>
+      <w:r>
+        <w:t>Plotly</w:t>
+      </w:r>
+      <w:proofErr w:type="spellEnd"/>
+      <w:r>
+        <w:t>. Tato knihovna však není omezena pouze na jeden jazyk,</w:t>
+      </w:r>
+      <w:r>
+        <w:t xml:space="preserve"> lze ji používat v jazycích Python, R, Julia, MATLAB a </w:t>
+      </w:r>
+      <w:r>
+        <w:t>existují i projekty zpřístupňující ji v jazyce Java a jazycích</w:t>
+      </w:r>
+      <w:r>
+        <w:t xml:space="preserve"> frameworku</w:t>
+      </w:r>
+      <w:r>
+        <w:t xml:space="preserve"> .NET.</w:t>
+      </w:r>
+      <w:r>
+        <w:t xml:space="preserve"> </w:t>
+      </w:r>
+      <w:r>
+        <w:t>I</w:t>
+      </w:r>
+      <w:r>
+        <w:t>mplementace v jazyce Python je</w:t>
+      </w:r>
+      <w:r>
+        <w:t xml:space="preserve"> však</w:t>
+      </w:r>
+      <w:r>
+        <w:t xml:space="preserve"> její zdaleka nejoblíbenější variantou</w:t>
+      </w:r>
+      <w:r>
+        <w:t xml:space="preserve"> a existují zde dvě možnosti využití knihovny. </w:t>
+      </w:r>
+      <w:r>
+        <w:t xml:space="preserve">Jednodušší vysokoúrovňový </w:t>
+      </w:r>
+      <w:proofErr w:type="spellStart"/>
+      <w:r>
+        <w:t>Plotly</w:t>
+      </w:r>
+      <w:proofErr w:type="spellEnd"/>
+      <w:r>
+        <w:t xml:space="preserve"> Express, </w:t>
+      </w:r>
+      <w:r>
+        <w:t xml:space="preserve">který s minimem kódu vytváří kompletní vizualizace a </w:t>
+      </w:r>
+      <w:r>
+        <w:t xml:space="preserve">složitější modul </w:t>
+      </w:r>
+      <w:proofErr w:type="spellStart"/>
+      <w:r>
+        <w:t>Plotly</w:t>
+      </w:r>
+      <w:proofErr w:type="spellEnd"/>
+      <w:r>
+        <w:t xml:space="preserve"> </w:t>
+      </w:r>
+      <w:proofErr w:type="spellStart"/>
+      <w:r>
+        <w:t>Graphic</w:t>
+      </w:r>
+      <w:proofErr w:type="spellEnd"/>
+      <w:r>
+        <w:t xml:space="preserve"> </w:t>
+      </w:r>
+      <w:proofErr w:type="spellStart"/>
+      <w:r>
+        <w:t>Objects</w:t>
+      </w:r>
+      <w:proofErr w:type="spellEnd"/>
+      <w:r>
+        <w:t xml:space="preserve">, </w:t>
+      </w:r>
+      <w:r>
+        <w:t>který však dovoluje mnohem větší kontrolu nad vytvářenou vizualizací a</w:t>
+      </w:r>
+      <w:r>
+        <w:t xml:space="preserve"> je pomocí něho možné vytvořit některé </w:t>
+      </w:r>
+      <w:r>
+        <w:t>typy grafů</w:t>
+      </w:r>
+      <w:r>
+        <w:t>, nepodporované modulem</w:t>
+      </w:r>
+      <w:r>
+        <w:t xml:space="preserve"> Express</w:t>
+      </w:r>
+      <w:r>
+        <w:t>.</w:t>
+      </w:r>
+      <w:r>
+        <w:t xml:space="preserve"> [12]</w:t>
+      </w:r>
+    </w:p>
+    <w:p>
+      <w:r>
+        <w:t xml:space="preserve">Existují také komerční produkty založené na této </w:t>
+      </w:r>
+      <w:r>
+        <w:t>knihovně</w:t>
+      </w:r>
+      <w:r>
+        <w:t xml:space="preserve">, </w:t>
+      </w:r>
+      <w:proofErr w:type="spellStart"/>
+      <w:r>
+        <w:t>Dash</w:t>
+      </w:r>
+      <w:proofErr w:type="spellEnd"/>
+      <w:r>
+        <w:t xml:space="preserve"> </w:t>
+      </w:r>
+      <w:proofErr w:type="spellStart"/>
+      <w:r>
+        <w:t>Enterprise</w:t>
+      </w:r>
+      <w:proofErr w:type="spellEnd"/>
+      <w:r>
+        <w:t xml:space="preserve"> </w:t>
+      </w:r>
+      <w:proofErr w:type="gramStart"/>
+      <w:r>
+        <w:t xml:space="preserve">- </w:t>
+      </w:r>
+      <w:r>
+        <w:t xml:space="preserve"> platform</w:t>
+      </w:r>
+      <w:r>
+        <w:t>a</w:t>
+      </w:r>
+      <w:proofErr w:type="gramEnd"/>
+      <w:r>
+        <w:t xml:space="preserve"> </w:t>
+      </w:r>
+      <w:r>
+        <w:t xml:space="preserve">pro analýzu trhu, datové vědy a výzkum v oblasti umělé inteligence a </w:t>
+      </w:r>
+      <w:r>
+        <w:t xml:space="preserve">Chart Studio </w:t>
+      </w:r>
+      <w:proofErr w:type="spellStart"/>
+      <w:r>
+        <w:t>Enterprise</w:t>
+      </w:r>
+      <w:proofErr w:type="spellEnd"/>
+      <w:r>
+        <w:t xml:space="preserve"> – nástroj pro rychlou tvorbu vizualizací</w:t>
+      </w:r>
+      <w:r>
+        <w:t xml:space="preserve"> přímo ze souborů nebo databází a jejich vkládání do webových stránek.</w:t>
+      </w:r>
+      <w:r>
+        <w:t xml:space="preserve"> [12]</w:t>
+      </w:r>
+    </w:p>
+    <w:p>
+      <w:pPr>
+        <w:pStyle w:val="Nadpis3"/>
+      </w:pPr>
+      <w:bookmarkStart w:id="16" w:name="_Toc86488209"/>
+      <w:proofErr w:type="spellStart"/>
       <w:r>
         <w:lastRenderedPageBreak/>
-        <w:t>Anatomie grafu</w:t>
-      </w:r>
-      <w:bookmarkEnd w:id="9"/>
-    </w:p>
-    <w:p>
-      <w:pPr>
-        <w:pStyle w:val="Nadpis3"/>
-      </w:pPr>
-      <w:bookmarkStart w:id="10" w:name="_Toc86488201"/>
-      <w:r>
-        <w:t>Typy vizualizací</w:t>
-      </w:r>
-      <w:bookmarkEnd w:id="10"/>
-    </w:p>
-    <w:p>
-      <w:pPr>
-        <w:pStyle w:val="Nadpis2"/>
-      </w:pPr>
-      <w:bookmarkStart w:id="11" w:name="_Toc86488203"/>
-      <w:r>
-        <w:t>Jazyk Python</w:t>
-      </w:r>
-      <w:bookmarkEnd w:id="11"/>
-    </w:p>
-    <w:p>
-      <w:pPr>
-        <w:pStyle w:val="Nadpis2"/>
-      </w:pPr>
-      <w:bookmarkStart w:id="12" w:name="_Toc86488204"/>
-      <w:r>
-        <w:t>Vizualizační knihovny jazyka Python</w:t>
-      </w:r>
-      <w:bookmarkEnd w:id="12"/>
-    </w:p>
-    <w:p>
-      <w:pPr>
-        <w:pStyle w:val="Nadpis3"/>
-      </w:pPr>
-      <w:bookmarkStart w:id="13" w:name="_Toc86488205"/>
-      <w:proofErr w:type="spellStart"/>
-      <w:r>
-        <w:t>Mat</w:t>
-      </w:r>
-      <w:r>
-        <w:t>p</w:t>
-      </w:r>
-      <w:r>
-        <w:t>lot</w:t>
-      </w:r>
-      <w:r>
-        <w:t>l</w:t>
-      </w:r>
-      <w:r>
-        <w:t>ib</w:t>
-      </w:r>
-      <w:bookmarkEnd w:id="13"/>
-      <w:proofErr w:type="spellEnd"/>
-    </w:p>
-    <w:p>
-      <w:r>
-        <w:t>Pravděpodobně nejznámější vizualizační knihovna jazyka Python byla</w:t>
-      </w:r>
-      <w:r>
-        <w:t xml:space="preserve"> vytvořen</w:t>
-      </w:r>
-      <w:r>
-        <w:t>a</w:t>
-      </w:r>
-      <w:r>
-        <w:t xml:space="preserve"> okolo roku 2003 Johnem </w:t>
-      </w:r>
-      <w:proofErr w:type="spellStart"/>
-      <w:r>
-        <w:t>Huterem</w:t>
-      </w:r>
-      <w:proofErr w:type="spellEnd"/>
-      <w:r>
-        <w:t xml:space="preserve"> </w:t>
-      </w:r>
-      <w:r>
-        <w:t>byla původně určena k</w:t>
-      </w:r>
-      <w:r>
-        <w:t> </w:t>
-      </w:r>
-      <w:r>
-        <w:t>vizualizaci</w:t>
-      </w:r>
-      <w:r>
-        <w:t xml:space="preserve"> dat zaznamenaných </w:t>
-      </w:r>
-      <w:proofErr w:type="spellStart"/>
-      <w:r>
-        <w:t>e</w:t>
-      </w:r>
-      <w:r>
-        <w:t>lektrokortikografi</w:t>
-      </w:r>
-      <w:r>
-        <w:t>í</w:t>
-      </w:r>
-      <w:proofErr w:type="spellEnd"/>
-      <w:r>
-        <w:t xml:space="preserve"> při</w:t>
-      </w:r>
-      <w:r>
-        <w:t xml:space="preserve"> </w:t>
-      </w:r>
-      <w:r>
-        <w:t xml:space="preserve">výzkumu epilepsie. </w:t>
-      </w:r>
-      <w:r>
-        <w:t>Laboratoř, ve které John Hunter pracoval</w:t>
-      </w:r>
-      <w:r>
-        <w:t>,</w:t>
-      </w:r>
-      <w:r>
-        <w:t xml:space="preserve"> měla v té době pouze jednu licenci </w:t>
-      </w:r>
-      <w:r>
-        <w:t xml:space="preserve">na softwarový balíček pro analýzu dat, o který se museli všichni výzkumníci dělit. </w:t>
-      </w:r>
-      <w:r>
-        <w:t>Hu</w:t>
-      </w:r>
-      <w:r>
-        <w:t>n</w:t>
-      </w:r>
-      <w:r>
-        <w:t>ter</w:t>
-      </w:r>
-      <w:r>
-        <w:t xml:space="preserve"> se</w:t>
-      </w:r>
-      <w:r>
-        <w:t xml:space="preserve"> tedy</w:t>
-      </w:r>
-      <w:r>
-        <w:t xml:space="preserve"> rozhodl</w:t>
-      </w:r>
-      <w:r>
-        <w:t xml:space="preserve"> </w:t>
-      </w:r>
-      <w:r>
-        <w:t>vytvořit</w:t>
-      </w:r>
-      <w:r>
-        <w:t xml:space="preserve"> náhradu v prostředí MATLAB</w:t>
-      </w:r>
-      <w:r>
-        <w:t xml:space="preserve">. Tato aplikace však nebyla ideální pro vizualizaci dat </w:t>
-      </w:r>
-      <w:r>
-        <w:t xml:space="preserve">z mnoha zdrojů (kromě </w:t>
-      </w:r>
-      <w:proofErr w:type="spellStart"/>
-      <w:r>
-        <w:t>e</w:t>
-      </w:r>
-      <w:r>
-        <w:t>lektrokortikografi</w:t>
-      </w:r>
-      <w:r>
-        <w:t>e</w:t>
-      </w:r>
-      <w:proofErr w:type="spellEnd"/>
-      <w:r>
-        <w:t xml:space="preserve"> </w:t>
-      </w:r>
-      <w:r>
-        <w:t xml:space="preserve">například i EEG a magnetické rezonance) uložených na několika serverech. </w:t>
-      </w:r>
-      <w:r>
-        <w:t>Hunter proto začal vyvíjet novou aplikaci v jazyce Python</w:t>
-      </w:r>
-      <w:r>
-        <w:t xml:space="preserve"> „EEG </w:t>
-      </w:r>
-      <w:proofErr w:type="spellStart"/>
-      <w:r>
-        <w:t>viewer</w:t>
-      </w:r>
-      <w:proofErr w:type="spellEnd"/>
-      <w:r>
-        <w:t xml:space="preserve"> and </w:t>
-      </w:r>
-      <w:proofErr w:type="spellStart"/>
-      <w:r>
-        <w:t>analyzer</w:t>
-      </w:r>
-      <w:proofErr w:type="spellEnd"/>
-      <w:r>
-        <w:t>“</w:t>
-      </w:r>
-      <w:r>
-        <w:t xml:space="preserve">, která se postupem času změnila v dnešní knihovnu </w:t>
-      </w:r>
-      <w:proofErr w:type="spellStart"/>
-      <w:r>
-        <w:t>matplotlib</w:t>
-      </w:r>
-      <w:proofErr w:type="spellEnd"/>
-      <w:r>
-        <w:t xml:space="preserve">. </w:t>
-      </w:r>
-      <w:r>
-        <w:t>[5]</w:t>
-      </w:r>
-    </w:p>
-    <w:p>
-      <w:r>
-        <w:t xml:space="preserve">V současné době se jedná o </w:t>
-      </w:r>
-      <w:r>
-        <w:t xml:space="preserve">volně dostupný </w:t>
-      </w:r>
-      <w:r>
-        <w:t xml:space="preserve">open-source projekt, </w:t>
-      </w:r>
-      <w:r>
-        <w:t xml:space="preserve">sloužící k tvorbě </w:t>
-      </w:r>
-      <w:r>
-        <w:t xml:space="preserve">statických, animovaných i interaktivních vizualizací </w:t>
-      </w:r>
-      <w:r>
-        <w:t>nejčastěji ve 2D</w:t>
-      </w:r>
-      <w:r>
-        <w:t xml:space="preserve"> (knihovna však podporuje i trojrozměrné vizualizace). </w:t>
-      </w:r>
-      <w:r>
-        <w:t>[6]</w:t>
-      </w:r>
-    </w:p>
-    <w:p>
-      <w:pPr>
-        <w:pStyle w:val="Nadpis3"/>
-      </w:pPr>
-      <w:bookmarkStart w:id="14" w:name="_Toc86488206"/>
-      <w:proofErr w:type="spellStart"/>
-      <w:r>
-        <w:t>Seaborn</w:t>
-      </w:r>
-      <w:bookmarkEnd w:id="14"/>
-      <w:proofErr w:type="spellEnd"/>
-    </w:p>
-    <w:p>
-      <w:proofErr w:type="spellStart"/>
-      <w:r>
-        <w:t>Seaborn</w:t>
-      </w:r>
-      <w:proofErr w:type="spellEnd"/>
-      <w:r>
-        <w:t xml:space="preserve"> vznikl </w:t>
-      </w:r>
-      <w:r>
-        <w:t xml:space="preserve">jako řešení </w:t>
-      </w:r>
-      <w:r>
-        <w:t xml:space="preserve">nejčastějších </w:t>
-      </w:r>
-      <w:r>
-        <w:t xml:space="preserve">nedostatků knihovny </w:t>
-      </w:r>
-      <w:proofErr w:type="spellStart"/>
-      <w:r>
-        <w:t>matplotlib</w:t>
-      </w:r>
-      <w:proofErr w:type="spellEnd"/>
-      <w:r>
-        <w:t xml:space="preserve">, konkrétně </w:t>
-      </w:r>
-      <w:r>
-        <w:t xml:space="preserve">defaultních nastavení </w:t>
-      </w:r>
-      <w:r>
-        <w:t xml:space="preserve">vizualizace před verzí 2.0, která byla </w:t>
-      </w:r>
-      <w:r>
-        <w:t xml:space="preserve">založena na vizualizacích </w:t>
-      </w:r>
-      <w:proofErr w:type="spellStart"/>
-      <w:r>
-        <w:t>MATLABu</w:t>
-      </w:r>
-      <w:proofErr w:type="spellEnd"/>
-      <w:r>
-        <w:t xml:space="preserve">, nižší </w:t>
-      </w:r>
-      <w:r>
-        <w:t xml:space="preserve">úrovně </w:t>
-      </w:r>
-      <w:r>
-        <w:t xml:space="preserve">API u </w:t>
-      </w:r>
-      <w:proofErr w:type="spellStart"/>
-      <w:r>
-        <w:t>matplotlibu</w:t>
-      </w:r>
-      <w:proofErr w:type="spellEnd"/>
-      <w:r>
-        <w:t>, která č</w:t>
-      </w:r>
-      <w:r>
-        <w:t xml:space="preserve">asto měla za následek nadbytečný kód </w:t>
-      </w:r>
-      <w:r>
-        <w:t xml:space="preserve">a složitost </w:t>
-      </w:r>
-      <w:r>
-        <w:t xml:space="preserve">využití datových struktur knihovny </w:t>
-      </w:r>
-      <w:proofErr w:type="spellStart"/>
-      <w:r>
-        <w:t>pandas</w:t>
-      </w:r>
-      <w:proofErr w:type="spellEnd"/>
-      <w:r>
-        <w:t>.</w:t>
-      </w:r>
-      <w:r>
-        <w:t xml:space="preserve"> [9]</w:t>
-      </w:r>
-    </w:p>
-    <w:p>
-      <w:proofErr w:type="spellStart"/>
-      <w:r>
-        <w:t>Seaborn</w:t>
-      </w:r>
-      <w:proofErr w:type="spellEnd"/>
-      <w:r>
-        <w:t xml:space="preserve"> </w:t>
-      </w:r>
-      <w:r>
-        <w:t>buduje</w:t>
-      </w:r>
-      <w:r>
-        <w:t xml:space="preserve"> na základech knihovny </w:t>
-      </w:r>
-      <w:proofErr w:type="spellStart"/>
-      <w:r>
-        <w:t>matplotlib</w:t>
-      </w:r>
-      <w:proofErr w:type="spellEnd"/>
-      <w:r>
-        <w:t xml:space="preserve">, </w:t>
-      </w:r>
-      <w:r>
-        <w:t>ke které poskytuje</w:t>
-      </w:r>
-      <w:r>
-        <w:t xml:space="preserve"> </w:t>
-      </w:r>
-      <w:r>
-        <w:t>vysokoúrovňové rozhraní</w:t>
-      </w:r>
-      <w:r>
-        <w:t>, také</w:t>
-      </w:r>
-      <w:r>
-        <w:t xml:space="preserve"> dokáže využívat datové struktury knihovny </w:t>
-      </w:r>
-      <w:proofErr w:type="spellStart"/>
-      <w:r>
-        <w:t>pandas</w:t>
-      </w:r>
-      <w:proofErr w:type="spellEnd"/>
-      <w:r>
-        <w:t xml:space="preserve">. </w:t>
-      </w:r>
-      <w:proofErr w:type="spellStart"/>
-      <w:r>
-        <w:t>Seaborn</w:t>
-      </w:r>
-      <w:proofErr w:type="spellEnd"/>
-      <w:r>
-        <w:t xml:space="preserve"> na základě </w:t>
-      </w:r>
-      <w:r>
-        <w:t xml:space="preserve">specifikace typu grafu zvládne automaticky provázat hodnoty v datech s vizuálními atributy, jako je barva, velikost a styl, propočítat statistické transformace a doplnit ke grafu informativní štítky a legendu. </w:t>
-      </w:r>
-      <w:r>
-        <w:t>Díky tomu</w:t>
-      </w:r>
-      <w:r>
-        <w:t xml:space="preserve">, že </w:t>
-      </w:r>
-      <w:proofErr w:type="spellStart"/>
-      <w:r>
-        <w:t>Seaborn</w:t>
-      </w:r>
-      <w:proofErr w:type="spellEnd"/>
-      <w:r>
-        <w:t xml:space="preserve"> </w:t>
-      </w:r>
-      <w:r>
-        <w:lastRenderedPageBreak/>
-        <w:t xml:space="preserve">dokáže vytvořit kompletní vizualizace </w:t>
-      </w:r>
-      <w:r>
-        <w:t xml:space="preserve">jedním voláním funkce s minimálním počtem </w:t>
-      </w:r>
-      <w:r>
-        <w:t>argumentů</w:t>
-      </w:r>
-      <w:r>
-        <w:t xml:space="preserve">, je </w:t>
-      </w:r>
-      <w:r>
-        <w:t>ideálním</w:t>
-      </w:r>
-      <w:r>
-        <w:t xml:space="preserve"> </w:t>
-      </w:r>
-      <w:r>
-        <w:t>nástrojem pro explorační analýzu dat.</w:t>
-      </w:r>
-      <w:r>
-        <w:t xml:space="preserve"> </w:t>
-      </w:r>
-      <w:r>
-        <w:t>[8]</w:t>
-      </w:r>
-      <w:r>
-        <w:t xml:space="preserve"> </w:t>
-      </w:r>
-    </w:p>
-    <w:p>
-      <w:pPr>
-        <w:pStyle w:val="Nadpis3"/>
-      </w:pPr>
-      <w:bookmarkStart w:id="15" w:name="_Toc86488207"/>
-      <w:proofErr w:type="spellStart"/>
-      <w:r>
-        <w:t>Bokeh</w:t>
-      </w:r>
-      <w:bookmarkEnd w:id="15"/>
-      <w:proofErr w:type="spellEnd"/>
-    </w:p>
-    <w:p>
-      <w:r>
-        <w:t xml:space="preserve">Stejně jako </w:t>
-      </w:r>
-      <w:proofErr w:type="spellStart"/>
-      <w:r>
-        <w:t>matplotlib</w:t>
-      </w:r>
-      <w:proofErr w:type="spellEnd"/>
-      <w:r>
-        <w:t xml:space="preserve"> je </w:t>
-      </w:r>
-      <w:r>
-        <w:t xml:space="preserve">knihovna </w:t>
-      </w:r>
-      <w:proofErr w:type="spellStart"/>
-      <w:r>
-        <w:t>Bokeh</w:t>
-      </w:r>
-      <w:proofErr w:type="spellEnd"/>
-      <w:r>
-        <w:t xml:space="preserve"> open source projektem</w:t>
-      </w:r>
-      <w:r>
-        <w:t xml:space="preserve">, </w:t>
-      </w:r>
-      <w:r>
-        <w:t xml:space="preserve">finančně podporovaným neziskovou organizací </w:t>
-      </w:r>
-      <w:proofErr w:type="spellStart"/>
-      <w:r>
-        <w:t>NumF</w:t>
-      </w:r>
-      <w:r>
-        <w:t>OCUS</w:t>
-      </w:r>
-      <w:proofErr w:type="spellEnd"/>
-      <w:r>
-        <w:t xml:space="preserve">, </w:t>
-      </w:r>
-      <w:r>
-        <w:t xml:space="preserve">která se zaměřuje </w:t>
-      </w:r>
-      <w:r>
-        <w:t>na</w:t>
-      </w:r>
-      <w:r>
-        <w:t xml:space="preserve"> </w:t>
-      </w:r>
-      <w:r>
-        <w:t>financování</w:t>
-      </w:r>
-      <w:r>
-        <w:t xml:space="preserve"> a </w:t>
-      </w:r>
-      <w:r>
-        <w:t>propagaci</w:t>
-      </w:r>
-      <w:r>
-        <w:t xml:space="preserve">, </w:t>
-      </w:r>
-      <w:r>
-        <w:t xml:space="preserve">open source nástrojů ve vědě a výzkumu. </w:t>
-      </w:r>
-      <w:r>
-        <w:t>[10]</w:t>
-      </w:r>
-    </w:p>
-    <w:p>
-      <w:r>
-        <w:t xml:space="preserve">Oproti knihovnám </w:t>
-      </w:r>
-      <w:proofErr w:type="spellStart"/>
-      <w:r>
-        <w:t>matplotlib</w:t>
-      </w:r>
-      <w:proofErr w:type="spellEnd"/>
-      <w:r>
-        <w:t xml:space="preserve"> a </w:t>
-      </w:r>
-      <w:proofErr w:type="spellStart"/>
-      <w:r>
-        <w:t>seaborn</w:t>
-      </w:r>
-      <w:proofErr w:type="spellEnd"/>
-      <w:r>
-        <w:t xml:space="preserve"> </w:t>
-      </w:r>
-      <w:r>
-        <w:t xml:space="preserve">však </w:t>
-      </w:r>
-      <w:proofErr w:type="spellStart"/>
-      <w:r>
-        <w:t>Bokeh</w:t>
-      </w:r>
-      <w:proofErr w:type="spellEnd"/>
-      <w:r>
-        <w:t xml:space="preserve"> </w:t>
-      </w:r>
-      <w:r>
-        <w:t>nevytváří kompletní graf</w:t>
-      </w:r>
-      <w:r>
-        <w:t>y jednou funkcí,</w:t>
-      </w:r>
-      <w:r>
-        <w:t xml:space="preserve"> </w:t>
-      </w:r>
-      <w:r>
-        <w:t>m</w:t>
-      </w:r>
-      <w:r>
-        <w:t xml:space="preserve">ísto toho nabízí </w:t>
-      </w:r>
-      <w:r>
-        <w:t xml:space="preserve">širokou škálu nástrojů pro manipulaci s elementy </w:t>
-      </w:r>
-      <w:r>
-        <w:t xml:space="preserve">vektorové grafiky </w:t>
-      </w:r>
-      <w:r>
-        <w:t>(nazývanými „</w:t>
-      </w:r>
-      <w:proofErr w:type="spellStart"/>
-      <w:r>
-        <w:t>glyphs</w:t>
-      </w:r>
-      <w:proofErr w:type="spellEnd"/>
-      <w:r>
-        <w:t xml:space="preserve">“), </w:t>
-      </w:r>
-      <w:r>
-        <w:t>ze který</w:t>
-      </w:r>
-      <w:r>
-        <w:t>ch</w:t>
-      </w:r>
-      <w:r>
-        <w:t xml:space="preserve"> lze následně </w:t>
-      </w:r>
-      <w:r>
-        <w:t xml:space="preserve">vytvářet jednotlivé vrstvy vizualizace. </w:t>
-      </w:r>
-      <w:r>
-        <w:t xml:space="preserve">To dává uživateli mnohem větší kontrolu nad vzhledem finální vizualizace, za cenu </w:t>
-      </w:r>
-      <w:r>
-        <w:t>větší složitosti kódu, potřebného na její vytvoření.</w:t>
-      </w:r>
-      <w:r>
-        <w:t xml:space="preserve"> </w:t>
-      </w:r>
-      <w:proofErr w:type="spellStart"/>
-      <w:r>
-        <w:t>Bokeh</w:t>
-      </w:r>
-      <w:proofErr w:type="spellEnd"/>
-      <w:r>
-        <w:t xml:space="preserve"> dále dovoluje do vizualizace přidávat interaktivní elementy, jako </w:t>
-      </w:r>
-      <w:proofErr w:type="spellStart"/>
-      <w:r>
-        <w:t>slidery</w:t>
-      </w:r>
-      <w:proofErr w:type="spellEnd"/>
-      <w:r>
-        <w:t>, tlačítka</w:t>
-      </w:r>
-      <w:r>
-        <w:t xml:space="preserve"> nebo drop-</w:t>
-      </w:r>
-      <w:proofErr w:type="spellStart"/>
-      <w:r>
-        <w:t>down</w:t>
-      </w:r>
-      <w:proofErr w:type="spellEnd"/>
-      <w:r>
-        <w:t xml:space="preserve"> menu</w:t>
-      </w:r>
-      <w:r>
-        <w:t xml:space="preserve">. </w:t>
-      </w:r>
-      <w:r>
-        <w:t>Knihovna</w:t>
-      </w:r>
-      <w:r>
-        <w:t xml:space="preserve"> také umožňuje </w:t>
-      </w:r>
-      <w:r>
-        <w:t>vytvoření „</w:t>
-      </w:r>
-      <w:proofErr w:type="spellStart"/>
-      <w:r>
-        <w:t>Bokeh</w:t>
-      </w:r>
-      <w:proofErr w:type="spellEnd"/>
-      <w:r>
-        <w:t xml:space="preserve"> serveru“, který zajišťuje </w:t>
-      </w:r>
-      <w:r>
-        <w:t>možnost streamování dat a složitější uživatelsk</w:t>
-      </w:r>
-      <w:r>
-        <w:t xml:space="preserve">é </w:t>
-      </w:r>
-      <w:r>
-        <w:t>interakc</w:t>
-      </w:r>
-      <w:r>
-        <w:t>e</w:t>
-      </w:r>
-      <w:r>
-        <w:t>.</w:t>
-      </w:r>
-    </w:p>
-    <w:p>
-      <w:r>
-        <w:t xml:space="preserve">Knihovna se vlastně skládá ze dvou, </w:t>
-      </w:r>
-      <w:proofErr w:type="spellStart"/>
-      <w:r>
-        <w:t>Bokeh</w:t>
-      </w:r>
-      <w:proofErr w:type="spellEnd"/>
-      <w:r>
-        <w:t xml:space="preserve"> pro Python – sloužící k vytváření vizualizací a </w:t>
-      </w:r>
-      <w:proofErr w:type="spellStart"/>
-      <w:r>
-        <w:t>BokehJS</w:t>
-      </w:r>
-      <w:proofErr w:type="spellEnd"/>
-      <w:r>
-        <w:t xml:space="preserve"> – knihovna jazyka JavaScript sloužící k renderování vizualizace a zajištění interaktivity ve webovém prohlížeči.</w:t>
-      </w:r>
-      <w:r>
-        <w:t xml:space="preserve"> [11]</w:t>
-      </w:r>
-    </w:p>
-    <w:p/>
-    <w:p>
-      <w:pPr>
-        <w:pStyle w:val="Nadpis3"/>
-      </w:pPr>
-      <w:bookmarkStart w:id="16" w:name="_Toc86488208"/>
-      <w:proofErr w:type="spellStart"/>
-      <w:r>
-        <w:t>Plotly</w:t>
+        <w:t>Holoviews</w:t>
       </w:r>
       <w:bookmarkEnd w:id="16"/>
-      <w:proofErr w:type="spellEnd"/>
-    </w:p>
-    <w:p>
-      <w:r>
-        <w:t xml:space="preserve">Další open source knihovnou pro datovou vizualizaci je </w:t>
-      </w:r>
-      <w:proofErr w:type="spellStart"/>
-      <w:r>
-        <w:t>Plotly</w:t>
-      </w:r>
-      <w:proofErr w:type="spellEnd"/>
-      <w:r>
-        <w:t>. Tato knihovna však není omezena pouze na jeden jazyk,</w:t>
-      </w:r>
-      <w:r>
-        <w:t xml:space="preserve"> lze ji používat v jazycích Python, R, Julia, MATLAB a </w:t>
-      </w:r>
-      <w:r>
-        <w:t>existují i projekty zpřístupňující ji v jazyce Java a jazycích</w:t>
-      </w:r>
-      <w:r>
-        <w:t xml:space="preserve"> frameworku</w:t>
-      </w:r>
-      <w:r>
-        <w:t xml:space="preserve"> .NET.</w:t>
-      </w:r>
-      <w:r>
-        <w:t xml:space="preserve"> </w:t>
-      </w:r>
-      <w:r>
-        <w:t>I</w:t>
-      </w:r>
-      <w:r>
-        <w:t>mplementace v jazyce Python je</w:t>
-      </w:r>
-      <w:r>
-        <w:t xml:space="preserve"> však</w:t>
-      </w:r>
-      <w:r>
-        <w:t xml:space="preserve"> její zdaleka nejoblíbenější variantou</w:t>
-      </w:r>
-      <w:r>
-        <w:t xml:space="preserve"> a existují zde dvě možnosti využití knihovny. </w:t>
-      </w:r>
-      <w:r>
-        <w:t xml:space="preserve">Jednodušší vysokoúrovňový </w:t>
-      </w:r>
-      <w:proofErr w:type="spellStart"/>
-      <w:r>
-        <w:t>Plotly</w:t>
-      </w:r>
-      <w:proofErr w:type="spellEnd"/>
-      <w:r>
-        <w:t xml:space="preserve"> Express, </w:t>
-      </w:r>
-      <w:r>
-        <w:t xml:space="preserve">který s minimem kódu vytváří kompletní vizualizace a </w:t>
-      </w:r>
-      <w:r>
-        <w:t xml:space="preserve">složitější modul </w:t>
-      </w:r>
-      <w:proofErr w:type="spellStart"/>
-      <w:r>
-        <w:t>Plotly</w:t>
-      </w:r>
-      <w:proofErr w:type="spellEnd"/>
-      <w:r>
-        <w:t xml:space="preserve"> </w:t>
-      </w:r>
-      <w:proofErr w:type="spellStart"/>
-      <w:r>
-        <w:t>Graphic</w:t>
-      </w:r>
-      <w:proofErr w:type="spellEnd"/>
-      <w:r>
-        <w:t xml:space="preserve"> </w:t>
-      </w:r>
-      <w:proofErr w:type="spellStart"/>
-      <w:r>
-        <w:t>Objects</w:t>
-      </w:r>
-      <w:proofErr w:type="spellEnd"/>
-      <w:r>
-        <w:t xml:space="preserve">, </w:t>
-      </w:r>
-      <w:r>
-        <w:t>který však dovoluje mnohem větší kontrolu nad vytvářenou vizualizací a</w:t>
-      </w:r>
-      <w:r>
-        <w:t xml:space="preserve"> je pomocí něho možné vytvořit některé </w:t>
-      </w:r>
-      <w:r>
-        <w:t>typy grafů</w:t>
-      </w:r>
-      <w:r>
-        <w:t>, nepodporované modulem</w:t>
-      </w:r>
-      <w:r>
-        <w:t xml:space="preserve"> Express</w:t>
-      </w:r>
-      <w:r>
-        <w:t>.</w:t>
-      </w:r>
-      <w:r>
-        <w:t xml:space="preserve"> [12]</w:t>
-      </w:r>
-    </w:p>
-    <w:p>
-      <w:r>
-        <w:t xml:space="preserve">Existují také komerční produkty založené na této </w:t>
-      </w:r>
-      <w:r>
-        <w:t>knihovně</w:t>
-      </w:r>
-      <w:r>
-        <w:t xml:space="preserve">, </w:t>
-      </w:r>
-      <w:proofErr w:type="spellStart"/>
-      <w:r>
-        <w:t>Dash</w:t>
-      </w:r>
-      <w:proofErr w:type="spellEnd"/>
-      <w:r>
-        <w:t xml:space="preserve"> </w:t>
-      </w:r>
-      <w:proofErr w:type="spellStart"/>
-      <w:r>
-        <w:t>Enterprise</w:t>
-      </w:r>
-      <w:proofErr w:type="spellEnd"/>
-      <w:r>
-        <w:t xml:space="preserve"> </w:t>
-      </w:r>
-      <w:proofErr w:type="gramStart"/>
-      <w:r>
-        <w:t xml:space="preserve">- </w:t>
-      </w:r>
-      <w:r>
-        <w:t xml:space="preserve"> platform</w:t>
-      </w:r>
-      <w:r>
-        <w:t>a</w:t>
-      </w:r>
-      <w:proofErr w:type="gramEnd"/>
-      <w:r>
-        <w:t xml:space="preserve"> </w:t>
-      </w:r>
-      <w:r>
-        <w:t xml:space="preserve">pro analýzu trhu, datové vědy a výzkum v oblasti umělé inteligence a </w:t>
-      </w:r>
-      <w:r>
-        <w:lastRenderedPageBreak/>
-        <w:t xml:space="preserve">Chart Studio </w:t>
-      </w:r>
-      <w:proofErr w:type="spellStart"/>
-      <w:r>
-        <w:t>Enterprise</w:t>
-      </w:r>
-      <w:proofErr w:type="spellEnd"/>
-      <w:r>
-        <w:t xml:space="preserve"> – nástroj pro rychlou tvorbu vizualizací</w:t>
-      </w:r>
-      <w:r>
-        <w:t xml:space="preserve"> přímo ze souborů nebo databází a jejich vkládání do webových stránek.</w:t>
-      </w:r>
-      <w:r>
-        <w:t xml:space="preserve"> [12]</w:t>
-      </w:r>
-    </w:p>
-    <w:p>
-      <w:pPr>
-        <w:pStyle w:val="Nadpis3"/>
-      </w:pPr>
-      <w:bookmarkStart w:id="17" w:name="_Toc86488209"/>
-      <w:proofErr w:type="spellStart"/>
-      <w:r>
-        <w:t>Holoviews</w:t>
-      </w:r>
-      <w:bookmarkEnd w:id="17"/>
       <w:proofErr w:type="spellEnd"/>
     </w:p>
     <w:p>
@@ -6185,11 +6351,69 @@
       <w:pPr>
         <w:pStyle w:val="Nadpis3"/>
       </w:pPr>
-      <w:bookmarkStart w:id="18" w:name="_Toc86488210"/>
+      <w:bookmarkStart w:id="17" w:name="_Toc86488210"/>
       <w:proofErr w:type="spellStart"/>
       <w:r>
         <w:t>Pygal</w:t>
       </w:r>
+      <w:bookmarkEnd w:id="17"/>
+      <w:proofErr w:type="spellEnd"/>
+    </w:p>
+    <w:p>
+      <w:r>
+        <w:t xml:space="preserve">Knihovna </w:t>
+      </w:r>
+      <w:proofErr w:type="spellStart"/>
+      <w:r>
+        <w:t>Pygal</w:t>
+      </w:r>
+      <w:proofErr w:type="spellEnd"/>
+      <w:r>
+        <w:t xml:space="preserve"> </w:t>
+      </w:r>
+      <w:r>
+        <w:t>je poslední z častěji používaných vizualizačních knihoven</w:t>
+      </w:r>
+      <w:r>
+        <w:t xml:space="preserve"> jazyka Python. </w:t>
+      </w:r>
+      <w:r>
+        <w:t xml:space="preserve">Zaměřuje se převážně na </w:t>
+      </w:r>
+      <w:r>
+        <w:t xml:space="preserve">jednoduchou tvorbu </w:t>
+      </w:r>
+      <w:r>
+        <w:t>interaktivních vizualizací</w:t>
+      </w:r>
+      <w:r>
+        <w:t xml:space="preserve">, ideálních pro </w:t>
+      </w:r>
+      <w:r>
+        <w:t>vložení do webových stránek</w:t>
+      </w:r>
+      <w:r>
+        <w:t xml:space="preserve"> díky exportu do formátu vektorové grafiky</w:t>
+      </w:r>
+      <w:r>
+        <w:t>. Nabízí 14 různých typů grafů, včetně geografických vizualizací</w:t>
+      </w:r>
+      <w:r>
+        <w:t xml:space="preserve"> a relativně široké možnosti přizpůsobení včetně vestavěných stylů a možnosti definovat vlastní styly. </w:t>
+      </w:r>
+      <w:r>
+        <w:t>[14]</w:t>
+      </w:r>
+    </w:p>
+    <w:p>
+      <w:pPr>
+        <w:pStyle w:val="Nadpis3"/>
+      </w:pPr>
+      <w:bookmarkStart w:id="18" w:name="_Toc86488211"/>
+      <w:proofErr w:type="spellStart"/>
+      <w:r>
+        <w:t>MidiTime</w:t>
+      </w:r>
       <w:bookmarkEnd w:id="18"/>
       <w:proofErr w:type="spellEnd"/>
     </w:p>
@@ -6199,163 +6423,102 @@
       </w:r>
       <w:proofErr w:type="spellStart"/>
       <w:r>
-        <w:t>Pygal</w:t>
-      </w:r>
-      <w:proofErr w:type="spellEnd"/>
+        <w:t>MidiTime</w:t>
+      </w:r>
+      <w:proofErr w:type="spellEnd"/>
+      <w:r>
+        <w:t xml:space="preserve"> neslouží ke klasické vizualizaci dat, naopak se zabývá oborem, který by se dal nazvat „</w:t>
+      </w:r>
+      <w:proofErr w:type="spellStart"/>
+      <w:r>
+        <w:t>sonifikace</w:t>
+      </w:r>
+      <w:proofErr w:type="spellEnd"/>
+      <w:r>
+        <w:t xml:space="preserve"> dat“</w:t>
+      </w:r>
+      <w:r>
+        <w:t>. Jedná se o vyjádření dat</w:t>
+      </w:r>
+      <w:r>
+        <w:t xml:space="preserve"> rozložených v čase</w:t>
+      </w:r>
       <w:r>
         <w:t xml:space="preserve"> </w:t>
       </w:r>
       <w:r>
-        <w:t>je poslední z častěji používaných vizualizačních knihoven</w:t>
-      </w:r>
-      <w:r>
-        <w:t xml:space="preserve"> jazyka Python. </w:t>
-      </w:r>
-      <w:r>
-        <w:t xml:space="preserve">Zaměřuje se převážně na </w:t>
-      </w:r>
-      <w:r>
-        <w:t xml:space="preserve">jednoduchou tvorbu </w:t>
-      </w:r>
-      <w:r>
-        <w:t>interaktivních vizualizací</w:t>
-      </w:r>
-      <w:r>
-        <w:t xml:space="preserve">, ideálních pro </w:t>
-      </w:r>
-      <w:r>
-        <w:t>vložení do webových stránek</w:t>
-      </w:r>
-      <w:r>
-        <w:t xml:space="preserve"> díky exportu do formátu vektorové grafiky</w:t>
-      </w:r>
-      <w:r>
-        <w:t>. Nabízí 14 různých typů grafů, včetně geografických vizualizací</w:t>
-      </w:r>
-      <w:r>
-        <w:t xml:space="preserve"> a relativně široké možnosti přizpůsobení včetně vestavěných stylů a možnosti definovat vlastní styly. </w:t>
-      </w:r>
-      <w:r>
-        <w:t>[14]</w:t>
+        <w:t>jako</w:t>
+      </w:r>
+      <w:r>
+        <w:t xml:space="preserve"> </w:t>
+      </w:r>
+      <w:r>
+        <w:t>zvuk</w:t>
+      </w:r>
+      <w:r>
+        <w:t xml:space="preserve"> (v případě této knihovny</w:t>
+      </w:r>
+      <w:r>
+        <w:t xml:space="preserve"> jde o formát</w:t>
+      </w:r>
+      <w:r>
+        <w:t xml:space="preserve"> MIDI, kter</w:t>
+      </w:r>
+      <w:r>
+        <w:t>ý</w:t>
+      </w:r>
+      <w:r>
+        <w:t xml:space="preserve"> je možné využít v syntetizátorech a jiných elektronických nástrojích). </w:t>
+      </w:r>
+      <w:r>
+        <w:t xml:space="preserve">Knihovnu vytvořil </w:t>
+      </w:r>
+      <w:r>
+        <w:t xml:space="preserve">Michael </w:t>
+      </w:r>
+      <w:proofErr w:type="spellStart"/>
+      <w:r>
+        <w:t>Corey</w:t>
+      </w:r>
+      <w:proofErr w:type="spellEnd"/>
+      <w:r>
+        <w:t xml:space="preserve"> </w:t>
+      </w:r>
+      <w:r>
+        <w:t>v roce 2015 za účelem znázornění počtu zemětřesení v americkém státě Oklahoma</w:t>
+      </w:r>
+      <w:r>
+        <w:t xml:space="preserve"> pro rádiové zpravodajství. </w:t>
+      </w:r>
+      <w:r>
+        <w:t>[15]</w:t>
+      </w:r>
+      <w:r>
+        <w:t xml:space="preserve"> Takové znázornění dat by mohlo najít využití nejen pro média, jako je rádio nebo </w:t>
+      </w:r>
+      <w:proofErr w:type="spellStart"/>
+      <w:r>
+        <w:t>podcast</w:t>
+      </w:r>
+      <w:proofErr w:type="spellEnd"/>
+      <w:r>
+        <w:t xml:space="preserve">, ale mohlo by přispět i k přístupnosti informací na webových stránkách pro lidi se zrakovým postižením </w:t>
+      </w:r>
+      <w:r>
+        <w:t>nebo dokonce ke tvorbě hudby.</w:t>
       </w:r>
     </w:p>
     <w:p>
       <w:pPr>
         <w:pStyle w:val="Nadpis3"/>
       </w:pPr>
-      <w:bookmarkStart w:id="19" w:name="_Toc86488211"/>
-      <w:proofErr w:type="spellStart"/>
-      <w:r>
-        <w:t>MidiTime</w:t>
+      <w:bookmarkStart w:id="19" w:name="_Toc86488212"/>
+      <w:proofErr w:type="spellStart"/>
+      <w:r>
+        <w:lastRenderedPageBreak/>
+        <w:t>Geoplotlib</w:t>
       </w:r>
       <w:bookmarkEnd w:id="19"/>
-      <w:proofErr w:type="spellEnd"/>
-    </w:p>
-    <w:p>
-      <w:r>
-        <w:t xml:space="preserve">Knihovna </w:t>
-      </w:r>
-      <w:proofErr w:type="spellStart"/>
-      <w:r>
-        <w:t>MidiTime</w:t>
-      </w:r>
-      <w:proofErr w:type="spellEnd"/>
-      <w:r>
-        <w:t xml:space="preserve"> neslouží ke klasické vizualizaci dat, naopak se zabývá oborem, který by se dal nazvat „</w:t>
-      </w:r>
-      <w:proofErr w:type="spellStart"/>
-      <w:r>
-        <w:t>sonifikace</w:t>
-      </w:r>
-      <w:proofErr w:type="spellEnd"/>
-      <w:r>
-        <w:t xml:space="preserve"> dat“</w:t>
-      </w:r>
-      <w:r>
-        <w:t>. Jedná se o vyjádření dat</w:t>
-      </w:r>
-      <w:r>
-        <w:t xml:space="preserve"> rozložených v čase</w:t>
-      </w:r>
-      <w:r>
-        <w:t xml:space="preserve"> </w:t>
-      </w:r>
-      <w:r>
-        <w:t>jako</w:t>
-      </w:r>
-      <w:r>
-        <w:t xml:space="preserve"> </w:t>
-      </w:r>
-      <w:r>
-        <w:t>zvuk</w:t>
-      </w:r>
-      <w:r>
-        <w:t xml:space="preserve"> (v případě této knihovny</w:t>
-      </w:r>
-      <w:r>
-        <w:t xml:space="preserve"> jde o formát</w:t>
-      </w:r>
-      <w:r>
-        <w:t xml:space="preserve"> MIDI, kter</w:t>
-      </w:r>
-      <w:r>
-        <w:t>ý</w:t>
-      </w:r>
-      <w:r>
-        <w:t xml:space="preserve"> je možné využít v syntetizátorech a jiných elektronických nástrojích). </w:t>
-      </w:r>
-      <w:r>
-        <w:t xml:space="preserve">Knihovnu vytvořil </w:t>
-      </w:r>
-      <w:r>
-        <w:t xml:space="preserve">Michael </w:t>
-      </w:r>
-      <w:proofErr w:type="spellStart"/>
-      <w:r>
-        <w:t>Corey</w:t>
-      </w:r>
-      <w:proofErr w:type="spellEnd"/>
-      <w:r>
-        <w:t xml:space="preserve"> </w:t>
-      </w:r>
-      <w:r>
-        <w:t>v roce 2015 za účelem znázornění počtu zemětřesení v americkém státě Oklahoma</w:t>
-      </w:r>
-      <w:r>
-        <w:t xml:space="preserve"> pro rádiové zpravodajství. </w:t>
-      </w:r>
-      <w:r>
-        <w:t>[15]</w:t>
-      </w:r>
-      <w:r>
-        <w:t xml:space="preserve"> Takové znázornění dat by mohlo najít </w:t>
-      </w:r>
-      <w:r>
-        <w:lastRenderedPageBreak/>
-        <w:t xml:space="preserve">využití nejen pro média, jako je rádio nebo </w:t>
-      </w:r>
-      <w:proofErr w:type="spellStart"/>
-      <w:r>
-        <w:t>podcast</w:t>
-      </w:r>
-      <w:proofErr w:type="spellEnd"/>
-      <w:r>
-        <w:t xml:space="preserve">, ale mohlo by přispět i k přístupnosti informací na webových stránkách pro lidi se zrakovým postižením </w:t>
-      </w:r>
-      <w:r>
-        <w:t>nebo dokonce ke tvorbě hudby.</w:t>
-      </w:r>
-    </w:p>
-    <w:p>
-      <w:pPr>
-        <w:pStyle w:val="Nadpis3"/>
-      </w:pPr>
-      <w:bookmarkStart w:id="20" w:name="_Toc86488212"/>
-      <w:proofErr w:type="spellStart"/>
-      <w:r>
-        <w:t>Geoplotlib</w:t>
-      </w:r>
-      <w:bookmarkEnd w:id="20"/>
       <w:proofErr w:type="spellEnd"/>
     </w:p>
     <w:p>
@@ -6445,135 +6608,135 @@
       <w:pPr>
         <w:pStyle w:val="Nadpis3"/>
       </w:pPr>
-      <w:bookmarkStart w:id="21" w:name="_Toc86488213"/>
+      <w:bookmarkStart w:id="20" w:name="_Toc86488213"/>
       <w:proofErr w:type="spellStart"/>
       <w:r>
         <w:t>WordCloud</w:t>
       </w:r>
+      <w:bookmarkEnd w:id="20"/>
+      <w:proofErr w:type="spellEnd"/>
+    </w:p>
+    <w:p>
+      <w:r>
+        <w:t xml:space="preserve">Poslední vizualizační knihovna </w:t>
+      </w:r>
+      <w:r>
+        <w:t xml:space="preserve">se zabývá spíše </w:t>
+      </w:r>
+      <w:r>
+        <w:t>estetickou</w:t>
+      </w:r>
+      <w:r>
+        <w:t xml:space="preserve"> než informativní vizualizací, konkrétně </w:t>
+      </w:r>
+      <w:r>
+        <w:t>v podobě takzvaného Word cloudu (v češtině někdy také „Slovní</w:t>
+      </w:r>
+      <w:r>
+        <w:t>ho</w:t>
+      </w:r>
+      <w:r>
+        <w:t xml:space="preserve"> mrak</w:t>
+      </w:r>
+      <w:r>
+        <w:t>u</w:t>
+      </w:r>
+      <w:r>
+        <w:t>“</w:t>
+      </w:r>
+      <w:r>
+        <w:t xml:space="preserve">). </w:t>
+      </w:r>
+      <w:r>
+        <w:t xml:space="preserve">Jedná se o </w:t>
+      </w:r>
+      <w:r>
+        <w:t>vizualizaci založenou na četnosti slov v</w:t>
+      </w:r>
+      <w:r>
+        <w:t> </w:t>
+      </w:r>
+      <w:r>
+        <w:t>textu</w:t>
+      </w:r>
+      <w:r>
+        <w:t>.</w:t>
+      </w:r>
+      <w:r>
+        <w:t xml:space="preserve"> </w:t>
+      </w:r>
+      <w:r>
+        <w:t>Č</w:t>
+      </w:r>
+      <w:r>
+        <w:t xml:space="preserve">ím častěji se slovo v textu vyskytuje, tím větší bude ve výsledném „mraku“. </w:t>
+      </w:r>
+      <w:r>
+        <w:t xml:space="preserve">Kromě velikosti slov dovoluje knihovna </w:t>
+      </w:r>
+      <w:proofErr w:type="spellStart"/>
+      <w:r>
+        <w:t>WordCloud</w:t>
+      </w:r>
+      <w:proofErr w:type="spellEnd"/>
+      <w:r>
+        <w:t xml:space="preserve"> manipulovat s barvou slov (ať už na základě četnosti, délky, či jiného</w:t>
+      </w:r>
+      <w:r>
+        <w:t xml:space="preserve"> uživatelem definovaného</w:t>
+      </w:r>
+      <w:r>
+        <w:t xml:space="preserve"> pravidla) a s celkovým rozvržením „mraku“ pomocí </w:t>
+      </w:r>
+      <w:r>
+        <w:t>masky</w:t>
+      </w:r>
+      <w:r>
+        <w:t xml:space="preserve"> založené na libovolném obrázku. </w:t>
+      </w:r>
+      <w:r>
+        <w:t>[17]</w:t>
+      </w:r>
+    </w:p>
+    <w:p>
+      <w:pPr>
+        <w:pStyle w:val="Nadpis2"/>
+      </w:pPr>
+      <w:bookmarkStart w:id="21" w:name="_Toc86488214"/>
+      <w:r>
+        <w:t>Způsoby získávání dat</w:t>
+      </w:r>
       <w:bookmarkEnd w:id="21"/>
-      <w:proofErr w:type="spellEnd"/>
-    </w:p>
-    <w:p>
-      <w:r>
-        <w:t xml:space="preserve">Poslední vizualizační knihovna </w:t>
-      </w:r>
-      <w:r>
-        <w:t xml:space="preserve">se zabývá spíše </w:t>
-      </w:r>
-      <w:r>
-        <w:t>estetickou</w:t>
-      </w:r>
-      <w:r>
-        <w:t xml:space="preserve"> než informativní vizualizací, konkrétně </w:t>
-      </w:r>
-      <w:r>
-        <w:t>v podobě takzvaného Word cloudu (v češtině někdy také „Slovní</w:t>
-      </w:r>
-      <w:r>
-        <w:t>ho</w:t>
-      </w:r>
-      <w:r>
-        <w:t xml:space="preserve"> mrak</w:t>
-      </w:r>
-      <w:r>
-        <w:t>u</w:t>
-      </w:r>
-      <w:r>
-        <w:t>“</w:t>
-      </w:r>
-      <w:r>
-        <w:t xml:space="preserve">). </w:t>
-      </w:r>
-      <w:r>
-        <w:t xml:space="preserve">Jedná se o </w:t>
-      </w:r>
-      <w:r>
-        <w:t>vizualizaci založenou na četnosti slov v</w:t>
-      </w:r>
-      <w:r>
-        <w:t> </w:t>
-      </w:r>
-      <w:r>
-        <w:t>textu</w:t>
-      </w:r>
-      <w:r>
-        <w:t>.</w:t>
-      </w:r>
-      <w:r>
-        <w:t xml:space="preserve"> </w:t>
-      </w:r>
-      <w:r>
-        <w:t>Č</w:t>
-      </w:r>
-      <w:r>
-        <w:t xml:space="preserve">ím častěji se slovo v textu vyskytuje, tím větší bude ve výsledném „mraku“. </w:t>
-      </w:r>
-      <w:r>
-        <w:t xml:space="preserve">Kromě velikosti slov dovoluje knihovna </w:t>
-      </w:r>
-      <w:proofErr w:type="spellStart"/>
-      <w:r>
-        <w:t>WordCloud</w:t>
-      </w:r>
-      <w:proofErr w:type="spellEnd"/>
-      <w:r>
-        <w:t xml:space="preserve"> manipulovat s barvou slov (ať už na základě četnosti, délky, či jiného</w:t>
-      </w:r>
-      <w:r>
-        <w:t xml:space="preserve"> uživatelem definovaného</w:t>
-      </w:r>
-      <w:r>
-        <w:t xml:space="preserve"> pravidla) a s celkovým rozvržením „mraku“ pomocí </w:t>
-      </w:r>
-      <w:r>
-        <w:t>masky</w:t>
-      </w:r>
-      <w:r>
-        <w:t xml:space="preserve"> založené na libovolném obrázku. </w:t>
-      </w:r>
-      <w:r>
-        <w:t>[17]</w:t>
-      </w:r>
     </w:p>
     <w:p>
       <w:pPr>
         <w:pStyle w:val="Nadpis2"/>
       </w:pPr>
-      <w:bookmarkStart w:id="22" w:name="_Toc86488214"/>
-      <w:r>
-        <w:t>Způsoby získávání dat</w:t>
+      <w:bookmarkStart w:id="22" w:name="_Toc86488215"/>
+      <w:r>
+        <w:t>Způsoby zpracování dat?</w:t>
       </w:r>
       <w:bookmarkEnd w:id="22"/>
     </w:p>
     <w:p>
       <w:pPr>
+        <w:pStyle w:val="Nadpis1"/>
+      </w:pPr>
+      <w:bookmarkStart w:id="23" w:name="_Toc86488216"/>
+      <w:r>
+        <w:t>Metodika zpracování</w:t>
+      </w:r>
+      <w:bookmarkEnd w:id="23"/>
+    </w:p>
+    <w:p>
+      <w:pPr>
         <w:pStyle w:val="Nadpis2"/>
       </w:pPr>
-      <w:bookmarkStart w:id="23" w:name="_Toc86488215"/>
-      <w:r>
-        <w:t>Způsoby zpracování dat?</w:t>
-      </w:r>
-      <w:bookmarkEnd w:id="23"/>
-    </w:p>
-    <w:p>
-      <w:pPr>
-        <w:pStyle w:val="Nadpis1"/>
-      </w:pPr>
-      <w:bookmarkStart w:id="24" w:name="_Toc86488216"/>
-      <w:r>
-        <w:t>Metodika zpracování</w:t>
+      <w:bookmarkStart w:id="24" w:name="_Toc86488217"/>
+      <w:r>
+        <w:t>Hodnocení knihoven</w:t>
       </w:r>
       <w:bookmarkEnd w:id="24"/>
-    </w:p>
-    <w:p>
-      <w:pPr>
-        <w:pStyle w:val="Nadpis2"/>
-      </w:pPr>
-      <w:bookmarkStart w:id="25" w:name="_Toc86488217"/>
-      <w:r>
-        <w:t>Hodnocení knihoven</w:t>
-      </w:r>
-      <w:bookmarkEnd w:id="25"/>
     </w:p>
     <w:p>
       <w:r>
@@ -6598,14 +6761,27 @@
       <w:r>
         <w:t xml:space="preserve">Tabulka </w:t>
       </w:r>
-      <w:fldSimple w:instr=" SEQ Tabulka \* ARABIC ">
-        <w:r>
-          <w:rPr>
-            <w:noProof/>
-          </w:rPr>
-          <w:t>1</w:t>
-        </w:r>
-      </w:fldSimple>
+      <w:r>
+        <w:fldChar w:fldCharType="begin"/>
+      </w:r>
+      <w:r>
+        <w:instrText xml:space="preserve"> SEQ Tabulka \* ARABIC </w:instrText>
+      </w:r>
+      <w:r>
+        <w:fldChar w:fldCharType="separate"/>
+      </w:r>
+      <w:r>
+        <w:rPr>
+          <w:noProof/>
+        </w:rPr>
+        <w:t>1</w:t>
+      </w:r>
+      <w:r>
+        <w:rPr>
+          <w:noProof/>
+        </w:rPr>
+        <w:fldChar w:fldCharType="end"/>
+      </w:r>
       <w:r>
         <w:t xml:space="preserve"> Ukázková tabulka hodnocení </w:t>
       </w:r>
@@ -6649,7 +6825,6 @@
           </w:tcPr>
           <w:p>
             <w:r>
-              <w:lastRenderedPageBreak/>
               <w:t>Podporované vstupní formáty</w:t>
             </w:r>
           </w:p>
@@ -6675,6 +6850,7 @@
           </w:tcPr>
           <w:p>
             <w:r>
+              <w:lastRenderedPageBreak/>
               <w:t>Podporované výstupní formáty</w:t>
             </w:r>
           </w:p>
@@ -6864,33 +7040,32 @@
       <w:pPr>
         <w:pStyle w:val="Nadpis1"/>
       </w:pPr>
-      <w:bookmarkStart w:id="26" w:name="_Toc86488218"/>
-      <w:r>
-        <w:lastRenderedPageBreak/>
+      <w:bookmarkStart w:id="25" w:name="_Toc86488218"/>
+      <w:r>
         <w:t>Praktická část</w:t>
       </w:r>
+      <w:bookmarkEnd w:id="25"/>
+    </w:p>
+    <w:p>
+      <w:pPr>
+        <w:pStyle w:val="Nadpis2"/>
+      </w:pPr>
+      <w:bookmarkStart w:id="26" w:name="_Toc86488219"/>
+      <w:r>
+        <w:t>Porovnání vizualizačních knihoven</w:t>
+      </w:r>
       <w:bookmarkEnd w:id="26"/>
     </w:p>
     <w:p>
       <w:pPr>
-        <w:pStyle w:val="Nadpis2"/>
-      </w:pPr>
-      <w:bookmarkStart w:id="27" w:name="_Toc86488219"/>
-      <w:r>
-        <w:t>Porovnání vizualizačních knihoven</w:t>
+        <w:pStyle w:val="Nadpis3"/>
+      </w:pPr>
+      <w:bookmarkStart w:id="27" w:name="_Toc86488220"/>
+      <w:proofErr w:type="spellStart"/>
+      <w:r>
+        <w:t>Matplotlib</w:t>
       </w:r>
       <w:bookmarkEnd w:id="27"/>
-    </w:p>
-    <w:p>
-      <w:pPr>
-        <w:pStyle w:val="Nadpis3"/>
-      </w:pPr>
-      <w:bookmarkStart w:id="28" w:name="_Toc86488220"/>
-      <w:proofErr w:type="spellStart"/>
-      <w:r>
-        <w:t>Matplotlib</w:t>
-      </w:r>
-      <w:bookmarkEnd w:id="28"/>
       <w:proofErr w:type="spellEnd"/>
     </w:p>
     <w:p>
@@ -6941,6 +7116,7 @@
       </w:pPr>
       <w:proofErr w:type="spellStart"/>
       <w:r>
+        <w:lastRenderedPageBreak/>
         <w:t>libpng</w:t>
       </w:r>
       <w:proofErr w:type="spellEnd"/>
@@ -7264,64 +7440,64 @@
         <w:pStyle w:val="Nadpis4"/>
       </w:pPr>
       <w:r>
+        <w:t xml:space="preserve"> Typy grafů</w:t>
+      </w:r>
+    </w:p>
+    <w:p>
+      <w:r>
+        <w:t xml:space="preserve">Podporovány jsou </w:t>
+      </w:r>
+      <w:r>
+        <w:t>nejrůznější</w:t>
+      </w:r>
+      <w:r>
+        <w:t xml:space="preserve"> typy dvourozměrných vizualizací od jednoduchých grafů po </w:t>
+      </w:r>
+      <w:r>
+        <w:t>vizualizace založené na obrazových datech</w:t>
+      </w:r>
+      <w:r>
+        <w:t>,</w:t>
+      </w:r>
+      <w:r>
+        <w:t xml:space="preserve"> </w:t>
+      </w:r>
+      <w:r>
+        <w:t>ale</w:t>
+      </w:r>
+      <w:r>
+        <w:t xml:space="preserve"> i specializované typy grafů jako je </w:t>
+      </w:r>
+      <w:proofErr w:type="spellStart"/>
+      <w:r>
+        <w:t>Sankeyův</w:t>
+      </w:r>
+      <w:proofErr w:type="spellEnd"/>
+      <w:r>
+        <w:t xml:space="preserve"> diagram</w:t>
+      </w:r>
+      <w:r>
+        <w:t>. V</w:t>
+      </w:r>
+      <w:r>
+        <w:t>ytvářet lze</w:t>
+      </w:r>
+      <w:r>
+        <w:t xml:space="preserve"> i velké množství tr</w:t>
+      </w:r>
+      <w:r>
+        <w:t xml:space="preserve">ojrozměrných vizualizací. </w:t>
+      </w:r>
+      <w:r>
+        <w:t>V případě, že nabízené typy vizualizací nejsou dostačující, lze vytvářet i vlastní skládáním existujících vizualizací a manipulací se základními geometrickými tvary.</w:t>
+      </w:r>
+    </w:p>
+    <w:p>
+      <w:pPr>
+        <w:pStyle w:val="Nadpis4"/>
+      </w:pPr>
+      <w:r>
         <w:lastRenderedPageBreak/>
-        <w:t xml:space="preserve"> Typy grafů</w:t>
-      </w:r>
-    </w:p>
-    <w:p>
-      <w:r>
-        <w:t xml:space="preserve">Podporovány jsou </w:t>
-      </w:r>
-      <w:r>
-        <w:t>nejrůznější</w:t>
-      </w:r>
-      <w:r>
-        <w:t xml:space="preserve"> typy dvourozměrných vizualizací od jednoduchých grafů po </w:t>
-      </w:r>
-      <w:r>
-        <w:t>vizualizace založené na obrazových datech</w:t>
-      </w:r>
-      <w:r>
-        <w:t>,</w:t>
-      </w:r>
-      <w:r>
-        <w:t xml:space="preserve"> </w:t>
-      </w:r>
-      <w:r>
-        <w:t>ale</w:t>
-      </w:r>
-      <w:r>
-        <w:t xml:space="preserve"> i specializované typy grafů jako je </w:t>
-      </w:r>
-      <w:proofErr w:type="spellStart"/>
-      <w:r>
-        <w:t>Sankeyův</w:t>
-      </w:r>
-      <w:proofErr w:type="spellEnd"/>
-      <w:r>
-        <w:t xml:space="preserve"> diagram</w:t>
-      </w:r>
-      <w:r>
-        <w:t>. V</w:t>
-      </w:r>
-      <w:r>
-        <w:t>ytvářet lze</w:t>
-      </w:r>
-      <w:r>
-        <w:t xml:space="preserve"> i velké množství tr</w:t>
-      </w:r>
-      <w:r>
-        <w:t xml:space="preserve">ojrozměrných vizualizací. </w:t>
-      </w:r>
-      <w:r>
-        <w:t>V případě, že nabízené typy vizualizací nejsou dostačující, lze vytvářet i vlastní skládáním existujících vizualizací a manipulací se základními geometrickými tvary.</w:t>
-      </w:r>
-    </w:p>
-    <w:p>
-      <w:pPr>
-        <w:pStyle w:val="Nadpis4"/>
-      </w:pPr>
-      <w:r>
         <w:t xml:space="preserve"> Přizpůsobení vizualizací</w:t>
       </w:r>
     </w:p>
@@ -7428,7 +7604,6 @@
         <w:rPr>
           <w:noProof/>
         </w:rPr>
-        <w:lastRenderedPageBreak/>
         <w:drawing>
           <wp:inline distT="0" distB="0" distL="0" distR="0" wp14:anchorId="6FDDD03B" wp14:editId="4B2732A5">
             <wp:extent cx="5391150" cy="2794635"/>
@@ -7447,7 +7622,7 @@
                     </pic:cNvPicPr>
                   </pic:nvPicPr>
                   <pic:blipFill>
-                    <a:blip r:embed="rId13">
+                    <a:blip r:embed="rId14">
                       <a:extLst>
                         <a:ext uri="{28A0092B-C50C-407E-A947-70E740481C1C}">
                           <a14:useLocalDpi xmlns:a14="http://schemas.microsoft.com/office/drawing/2010/main" val="0"/>
@@ -7484,6 +7659,7 @@
         <w:rPr>
           <w:noProof/>
         </w:rPr>
+        <w:lastRenderedPageBreak/>
         <w:drawing>
           <wp:inline distT="0" distB="0" distL="0" distR="0" wp14:anchorId="55142D56" wp14:editId="1D05DED4">
             <wp:extent cx="5391150" cy="1316990"/>
@@ -7502,7 +7678,7 @@
                     </pic:cNvPicPr>
                   </pic:nvPicPr>
                   <pic:blipFill>
-                    <a:blip r:embed="rId14">
+                    <a:blip r:embed="rId15">
                       <a:extLst>
                         <a:ext uri="{28A0092B-C50C-407E-A947-70E740481C1C}">
                           <a14:useLocalDpi xmlns:a14="http://schemas.microsoft.com/office/drawing/2010/main" val="0"/>
@@ -7652,46 +7828,43 @@
         <w:t xml:space="preserve"> zpracovaná dokumentace </w:t>
       </w:r>
       <w:r>
-        <w:t xml:space="preserve">popisující všechny její </w:t>
-      </w:r>
-      <w:r>
+        <w:t xml:space="preserve">popisující všechny její součásti, od grafů jako celku až po vlastnosti a metody jednotlivých částí grafu a grafických elementů. </w:t>
+      </w:r>
+      <w:r>
+        <w:t>V případě, že by informace v dokumentaci nebyly dostačující, je díky rozšířenosti této knihovny velmi snadné je dohledat na jiných webových stránkách.</w:t>
+      </w:r>
+    </w:p>
+    <w:p>
+      <w:pPr>
+        <w:pStyle w:val="Nadpis4"/>
+      </w:pPr>
+      <w:r>
+        <w:t xml:space="preserve"> Výchozí nastavení</w:t>
+      </w:r>
+    </w:p>
+    <w:p>
+      <w:r>
+        <w:t xml:space="preserve">Výchozí nastavení knihovny </w:t>
+      </w:r>
+      <w:r>
+        <w:t xml:space="preserve">pro většinu typů grafů je </w:t>
+      </w:r>
+      <w:r>
+        <w:t xml:space="preserve">dostačující k nalezení některých závislostí mezi zobrazovanými daty, ale v mnoha případech nejsou příliš atraktivní pro </w:t>
+      </w:r>
+      <w:r>
+        <w:t>čtenáře</w:t>
+      </w:r>
+      <w:r>
+        <w:t>, vzhled lze však snadno změnit výběrem z mnoha zabudovaných stylů.</w:t>
+      </w:r>
+    </w:p>
+    <w:p>
+      <w:r>
+        <w:rPr>
+          <w:noProof/>
+        </w:rPr>
         <w:lastRenderedPageBreak/>
-        <w:t xml:space="preserve">součásti, od grafů jako celku až po vlastnosti a metody jednotlivých částí grafu a grafických elementů. </w:t>
-      </w:r>
-      <w:r>
-        <w:t>V případě, že by informace v dokumentaci nebyly dostačující, je díky rozšířenosti této knihovny velmi snadné je dohledat na jiných webových stránkách.</w:t>
-      </w:r>
-    </w:p>
-    <w:p>
-      <w:pPr>
-        <w:pStyle w:val="Nadpis4"/>
-      </w:pPr>
-      <w:r>
-        <w:t xml:space="preserve"> Výchozí nastavení</w:t>
-      </w:r>
-    </w:p>
-    <w:p>
-      <w:r>
-        <w:t xml:space="preserve">Výchozí nastavení knihovny </w:t>
-      </w:r>
-      <w:r>
-        <w:t xml:space="preserve">pro většinu typů grafů je </w:t>
-      </w:r>
-      <w:r>
-        <w:t xml:space="preserve">dostačující k nalezení některých závislostí mezi zobrazovanými daty, ale v mnoha případech nejsou příliš atraktivní pro </w:t>
-      </w:r>
-      <w:r>
-        <w:t>čtenáře</w:t>
-      </w:r>
-      <w:r>
-        <w:t>, vzhled lze však snadno změnit výběrem z mnoha zabudovaných stylů.</w:t>
-      </w:r>
-    </w:p>
-    <w:p>
-      <w:r>
-        <w:rPr>
-          <w:noProof/>
-        </w:rPr>
         <w:drawing>
           <wp:inline distT="0" distB="0" distL="0" distR="0" wp14:anchorId="7769C36A" wp14:editId="6B76DC1F">
             <wp:extent cx="4659782" cy="1367742"/>
@@ -7708,7 +7881,7 @@
                     <pic:cNvPicPr/>
                   </pic:nvPicPr>
                   <pic:blipFill rotWithShape="1">
-                    <a:blip r:embed="rId15"/>
+                    <a:blip r:embed="rId16"/>
                     <a:srcRect l="6910" t="10117" r="6784" b="60774"/>
                     <a:stretch/>
                   </pic:blipFill>
@@ -7759,7 +7932,7 @@
                     </pic:cNvPicPr>
                   </pic:nvPicPr>
                   <pic:blipFill>
-                    <a:blip r:embed="rId16">
+                    <a:blip r:embed="rId17">
                       <a:extLst>
                         <a:ext uri="{28A0092B-C50C-407E-A947-70E740481C1C}">
                           <a14:useLocalDpi xmlns:a14="http://schemas.microsoft.com/office/drawing/2010/main" val="0"/>
@@ -8201,11 +8374,11 @@
       <w:pPr>
         <w:pStyle w:val="Nadpis2"/>
       </w:pPr>
-      <w:bookmarkStart w:id="29" w:name="_Toc86488221"/>
+      <w:bookmarkStart w:id="28" w:name="_Toc86488221"/>
       <w:r>
         <w:t>Ukázkové úlohy</w:t>
       </w:r>
-      <w:bookmarkEnd w:id="29"/>
+      <w:bookmarkEnd w:id="28"/>
     </w:p>
     <w:p/>
     <w:p/>
@@ -8230,25 +8403,38 @@
         <w:keepNext/>
         <w:jc w:val="left"/>
       </w:pPr>
-      <w:bookmarkStart w:id="30" w:name="_Toc348517268"/>
+      <w:bookmarkStart w:id="29" w:name="_Toc348517268"/>
       <w:r>
         <w:t xml:space="preserve">Tabulka </w:t>
       </w:r>
-      <w:fldSimple w:instr=" SEQ Tabulka \* ARABIC ">
-        <w:r>
-          <w:rPr>
-            <w:noProof/>
-          </w:rPr>
-          <w:t>1</w:t>
-        </w:r>
-      </w:fldSimple>
+      <w:r>
+        <w:fldChar w:fldCharType="begin"/>
+      </w:r>
+      <w:r>
+        <w:instrText xml:space="preserve"> SEQ Tabulka \* ARABIC </w:instrText>
+      </w:r>
+      <w:r>
+        <w:fldChar w:fldCharType="separate"/>
+      </w:r>
+      <w:r>
+        <w:rPr>
+          <w:noProof/>
+        </w:rPr>
+        <w:t>1</w:t>
+      </w:r>
+      <w:r>
+        <w:rPr>
+          <w:noProof/>
+        </w:rPr>
+        <w:fldChar w:fldCharType="end"/>
+      </w:r>
       <w:r>
         <w:t xml:space="preserve"> Název tabulky</w:t>
       </w:r>
       <w:r>
         <w:t>.</w:t>
       </w:r>
-      <w:bookmarkEnd w:id="30"/>
+      <w:bookmarkEnd w:id="29"/>
       <w:r>
         <w:t xml:space="preserve"> </w:t>
       </w:r>
@@ -8402,11 +8588,11 @@
       <w:pPr>
         <w:pStyle w:val="Nadpis3"/>
       </w:pPr>
-      <w:bookmarkStart w:id="31" w:name="_Toc86488222"/>
+      <w:bookmarkStart w:id="30" w:name="_Toc86488222"/>
       <w:r>
         <w:t>Podřazená podkapitola</w:t>
       </w:r>
-      <w:bookmarkEnd w:id="31"/>
+      <w:bookmarkEnd w:id="30"/>
     </w:p>
     <w:p>
       <w:r>
@@ -8442,7 +8628,7 @@
                     </pic:cNvPicPr>
                   </pic:nvPicPr>
                   <pic:blipFill>
-                    <a:blip r:embed="rId17">
+                    <a:blip r:embed="rId18">
                       <a:extLst>
                         <a:ext uri="{28A0092B-C50C-407E-A947-70E740481C1C}">
                           <a14:useLocalDpi xmlns:a14="http://schemas.microsoft.com/office/drawing/2010/main" val="0"/>
@@ -8485,18 +8671,31 @@
         <w:pStyle w:val="Titulek"/>
         <w:jc w:val="left"/>
       </w:pPr>
-      <w:bookmarkStart w:id="32" w:name="_Toc348517265"/>
+      <w:bookmarkStart w:id="31" w:name="_Toc348517265"/>
       <w:r>
         <w:t xml:space="preserve">Obr. </w:t>
       </w:r>
-      <w:fldSimple w:instr=" SEQ Obr. \* ARABIC ">
-        <w:r>
-          <w:rPr>
-            <w:noProof/>
-          </w:rPr>
-          <w:t>1</w:t>
-        </w:r>
-      </w:fldSimple>
+      <w:r>
+        <w:fldChar w:fldCharType="begin"/>
+      </w:r>
+      <w:r>
+        <w:instrText xml:space="preserve"> SEQ Obr. \* ARABIC </w:instrText>
+      </w:r>
+      <w:r>
+        <w:fldChar w:fldCharType="separate"/>
+      </w:r>
+      <w:r>
+        <w:rPr>
+          <w:noProof/>
+        </w:rPr>
+        <w:t>1</w:t>
+      </w:r>
+      <w:r>
+        <w:rPr>
+          <w:noProof/>
+        </w:rPr>
+        <w:fldChar w:fldCharType="end"/>
+      </w:r>
       <w:r>
         <w:t xml:space="preserve"> </w:t>
       </w:r>
@@ -8506,7 +8705,7 @@
       <w:r>
         <w:t>.</w:t>
       </w:r>
-      <w:bookmarkEnd w:id="32"/>
+      <w:bookmarkEnd w:id="31"/>
       <w:r>
         <w:t xml:space="preserve"> </w:t>
       </w:r>
@@ -8536,12 +8735,12 @@
       <w:pPr>
         <w:pStyle w:val="Nadpis1"/>
       </w:pPr>
-      <w:bookmarkStart w:id="33" w:name="_Toc86488223"/>
+      <w:bookmarkStart w:id="32" w:name="_Toc86488223"/>
       <w:r>
         <w:lastRenderedPageBreak/>
         <w:t>Shrnutí výsledků</w:t>
       </w:r>
-      <w:bookmarkEnd w:id="33"/>
+      <w:bookmarkEnd w:id="32"/>
     </w:p>
     <w:p>
       <w:pPr>
@@ -8565,12 +8764,12 @@
       <w:pPr>
         <w:pStyle w:val="Nadpis1"/>
       </w:pPr>
-      <w:bookmarkStart w:id="34" w:name="_Toc86488224"/>
+      <w:bookmarkStart w:id="33" w:name="_Toc86488224"/>
       <w:r>
         <w:lastRenderedPageBreak/>
         <w:t>Závěry a doporučení</w:t>
       </w:r>
-      <w:bookmarkEnd w:id="34"/>
+      <w:bookmarkEnd w:id="33"/>
     </w:p>
     <w:p>
       <w:r>
@@ -8614,12 +8813,12 @@
       <w:pPr>
         <w:pStyle w:val="Nadpis1"/>
       </w:pPr>
-      <w:bookmarkStart w:id="35" w:name="_Toc86488225"/>
+      <w:bookmarkStart w:id="34" w:name="_Toc86488225"/>
       <w:r>
         <w:lastRenderedPageBreak/>
         <w:t>Seznam použité literatury</w:t>
       </w:r>
-      <w:bookmarkEnd w:id="35"/>
+      <w:bookmarkEnd w:id="34"/>
     </w:p>
     <w:p>
       <w:pPr>
@@ -8716,7 +8915,7 @@
       <w:r>
         <w:t>. 4950. 1970, s. 46–64. ISBN 978-3-540-70955-8. DOI: </w:t>
       </w:r>
-      <w:hyperlink r:id="rId18" w:history="1">
+      <w:hyperlink r:id="rId19" w:history="1">
         <w:r>
           <w:rPr>
             <w:rStyle w:val="Hypertextovodkaz"/>
@@ -8848,7 +9047,7 @@
       <w:r>
         <w:t xml:space="preserve"> [online]. Dostupné z: </w:t>
       </w:r>
-      <w:hyperlink r:id="rId19" w:history="1">
+      <w:hyperlink r:id="rId20" w:history="1">
         <w:r>
           <w:rPr>
             <w:rStyle w:val="Hypertextovodkaz"/>
@@ -8991,7 +9190,7 @@
       <w:r>
         <w:t xml:space="preserve"> [online]. 2020 [cit. 03.04.2021]. Dostupné z: </w:t>
       </w:r>
-      <w:hyperlink r:id="rId20" w:history="1">
+      <w:hyperlink r:id="rId21" w:history="1">
         <w:r>
           <w:rPr>
             <w:rStyle w:val="Hypertextovodkaz"/>
@@ -9104,7 +9303,7 @@
       <w:r>
         <w:t xml:space="preserve"> [online]. 2020 [cit. 16.09.2021]. Dostupné z: </w:t>
       </w:r>
-      <w:hyperlink r:id="rId21" w:history="1">
+      <w:hyperlink r:id="rId22" w:history="1">
         <w:r>
           <w:rPr>
             <w:rStyle w:val="Hypertextovodkaz"/>
@@ -9181,7 +9380,7 @@
       <w:r>
         <w:t>. In: [cit. 16.09.2021]. Dostupné z: </w:t>
       </w:r>
-      <w:hyperlink r:id="rId22" w:history="1">
+      <w:hyperlink r:id="rId23" w:history="1">
         <w:r>
           <w:rPr>
             <w:rStyle w:val="Hypertextovodkaz"/>
@@ -9268,7 +9467,7 @@
       <w:r>
         <w:t xml:space="preserve"> 2021 [cit. 08.09.2021]. Dostupné z: </w:t>
       </w:r>
-      <w:hyperlink r:id="rId23" w:history="1">
+      <w:hyperlink r:id="rId24" w:history="1">
         <w:r>
           <w:rPr>
             <w:rStyle w:val="Hypertextovodkaz"/>
@@ -9373,7 +9572,7 @@
       <w:r>
         <w:t>. DOI: </w:t>
       </w:r>
-      <w:hyperlink r:id="rId24" w:history="1">
+      <w:hyperlink r:id="rId25" w:history="1">
         <w:r>
           <w:rPr>
             <w:rStyle w:val="Hypertextovodkaz"/>
@@ -9469,7 +9668,7 @@
       <w:r>
         <w:t>. 2021, roč. 6, č. 60, s. 3021. ISSN 2475-9066. DOI: </w:t>
       </w:r>
-      <w:hyperlink r:id="rId25" w:history="1">
+      <w:hyperlink r:id="rId26" w:history="1">
         <w:r>
           <w:rPr>
             <w:rStyle w:val="Hypertextovodkaz"/>
@@ -9776,7 +9975,7 @@
       <w:r>
         <w:t xml:space="preserve"> [online] [cit. 19.09.2021]. Dostupné z: </w:t>
       </w:r>
-      <w:hyperlink r:id="rId26" w:history="1">
+      <w:hyperlink r:id="rId27" w:history="1">
         <w:r>
           <w:rPr>
             <w:rStyle w:val="Hypertextovodkaz"/>
@@ -9829,7 +10028,7 @@
       <w:r>
         <w:t>. 2021 [cit. 08.09.2021]. Dostupné z: </w:t>
       </w:r>
-      <w:hyperlink r:id="rId27" w:history="1">
+      <w:hyperlink r:id="rId28" w:history="1">
         <w:r>
           <w:rPr>
             <w:rStyle w:val="Hypertextovodkaz"/>
@@ -9888,7 +10087,7 @@
       <w:r>
         <w:t>. [cit. 19.09.2021]. Dostupné z: </w:t>
       </w:r>
-      <w:hyperlink r:id="rId28" w:history="1">
+      <w:hyperlink r:id="rId29" w:history="1">
         <w:r>
           <w:rPr>
             <w:rStyle w:val="Hypertextovodkaz"/>
@@ -9954,7 +10153,7 @@
       <w:r>
         <w:t>. [cit. 17.10.2021]. Dostupné z: </w:t>
       </w:r>
-      <w:hyperlink r:id="rId29" w:history="1">
+      <w:hyperlink r:id="rId30" w:history="1">
         <w:r>
           <w:rPr>
             <w:rStyle w:val="Hypertextovodkaz"/>
@@ -10015,7 +10214,7 @@
       <w:r>
         <w:t>. 2016 [cit. 08.09.2021]. Dostupné z: </w:t>
       </w:r>
-      <w:hyperlink r:id="rId30" w:history="1">
+      <w:hyperlink r:id="rId31" w:history="1">
         <w:r>
           <w:rPr>
             <w:rStyle w:val="Hypertextovodkaz"/>
@@ -10136,7 +10335,7 @@
       <w:r>
         <w:t xml:space="preserve"> [online] [cit. 17.10.2021]. Dostupné z: </w:t>
       </w:r>
-      <w:hyperlink r:id="rId31" w:history="1">
+      <w:hyperlink r:id="rId32" w:history="1">
         <w:r>
           <w:rPr>
             <w:rStyle w:val="Hypertextovodkaz"/>
@@ -10191,7 +10390,7 @@
       <w:r>
         <w:t>. 5. 9. 2021 [cit. 08.09.2021]. Dostupné z: </w:t>
       </w:r>
-      <w:hyperlink r:id="rId32" w:history="1">
+      <w:hyperlink r:id="rId33" w:history="1">
         <w:r>
           <w:rPr>
             <w:rStyle w:val="Hypertextovodkaz"/>
@@ -10240,7 +10439,7 @@
       <w:r>
         <w:t xml:space="preserve"> [online]. 2021 [cit. 24.10.2021]. Dostupné z: </w:t>
       </w:r>
-      <w:hyperlink r:id="rId33" w:history="1">
+      <w:hyperlink r:id="rId34" w:history="1">
         <w:r>
           <w:rPr>
             <w:rStyle w:val="Hypertextovodkaz"/>
@@ -10348,7 +10547,7 @@
       <w:r>
         <w:t xml:space="preserve"> [online] [cit. 30.10.2021]. Dostupné z: </w:t>
       </w:r>
-      <w:hyperlink r:id="rId34" w:history="1">
+      <w:hyperlink r:id="rId35" w:history="1">
         <w:r>
           <w:rPr>
             <w:rStyle w:val="Hypertextovodkaz"/>
@@ -10443,7 +10642,7 @@
       <w:r>
         <w:t xml:space="preserve"> [online]. 28. 12. 2020 [cit. 09.09.2021]. Dostupné z: </w:t>
       </w:r>
-      <w:hyperlink r:id="rId35" w:history="1">
+      <w:hyperlink r:id="rId36" w:history="1">
         <w:r>
           <w:rPr>
             <w:rStyle w:val="Hypertextovodkaz"/>
@@ -10604,7 +10803,7 @@
       <w:r>
         <w:t xml:space="preserve"> Science. ISBN 978-3-642-10520-3. DOI: </w:t>
       </w:r>
-      <w:hyperlink r:id="rId36" w:history="1">
+      <w:hyperlink r:id="rId37" w:history="1">
         <w:r>
           <w:rPr>
             <w:rStyle w:val="Hypertextovodkaz"/>
@@ -10691,12 +10890,393 @@
       <w:r>
         <w:t xml:space="preserve"> [online]. 2015 [cit. 30.10.2021]. Dostupné z: </w:t>
       </w:r>
-      <w:hyperlink r:id="rId37" w:history="1">
+      <w:hyperlink r:id="rId38" w:history="1">
         <w:r>
           <w:rPr>
             <w:rStyle w:val="Hypertextovodkaz"/>
           </w:rPr>
           <w:t>http://arxiv.org/abs/1509.03700</w:t>
+        </w:r>
+      </w:hyperlink>
+    </w:p>
+    <w:p>
+      <w:pPr>
+        <w:pStyle w:val="Odstavecseseznamem"/>
+        <w:spacing w:line="240" w:lineRule="auto"/>
+        <w:jc w:val="left"/>
+        <w:rPr>
+          <w:rFonts w:ascii="Times New Roman" w:hAnsi="Times New Roman"/>
+          <w:lang w:eastAsia="cs-CZ" w:bidi="ar-SA"/>
+        </w:rPr>
+      </w:pPr>
+    </w:p>
+    <w:p>
+      <w:pPr>
+        <w:pStyle w:val="Odstavecseseznamem"/>
+        <w:numPr>
+          <w:ilvl w:val="0"/>
+          <w:numId w:val="29"/>
+        </w:numPr>
+        <w:spacing w:line="240" w:lineRule="auto"/>
+        <w:jc w:val="left"/>
+        <w:rPr>
+          <w:rFonts w:ascii="Times New Roman" w:hAnsi="Times New Roman"/>
+          <w:lang w:eastAsia="cs-CZ" w:bidi="ar-SA"/>
+        </w:rPr>
+      </w:pPr>
+      <w:r>
+        <w:t xml:space="preserve">BARTRAM, </w:t>
+      </w:r>
+      <w:proofErr w:type="spellStart"/>
+      <w:r>
+        <w:t>Lyn</w:t>
+      </w:r>
+      <w:proofErr w:type="spellEnd"/>
+      <w:r>
+        <w:t xml:space="preserve">, </w:t>
+      </w:r>
+      <w:proofErr w:type="spellStart"/>
+      <w:r>
+        <w:t>Abhisekh</w:t>
+      </w:r>
+      <w:proofErr w:type="spellEnd"/>
+      <w:r>
+        <w:t xml:space="preserve"> PATRA a </w:t>
+      </w:r>
+      <w:proofErr w:type="spellStart"/>
+      <w:r>
+        <w:t>Maureen</w:t>
+      </w:r>
+      <w:proofErr w:type="spellEnd"/>
+      <w:r>
+        <w:t xml:space="preserve"> STONE. </w:t>
+      </w:r>
+      <w:proofErr w:type="spellStart"/>
+      <w:r>
+        <w:t>Affective</w:t>
+      </w:r>
+      <w:proofErr w:type="spellEnd"/>
+      <w:r>
+        <w:t xml:space="preserve"> </w:t>
+      </w:r>
+      <w:proofErr w:type="spellStart"/>
+      <w:r>
+        <w:t>Color</w:t>
+      </w:r>
+      <w:proofErr w:type="spellEnd"/>
+      <w:r>
+        <w:t xml:space="preserve"> in </w:t>
+      </w:r>
+      <w:proofErr w:type="spellStart"/>
+      <w:r>
+        <w:t>Visualization</w:t>
+      </w:r>
+      <w:proofErr w:type="spellEnd"/>
+      <w:r>
+        <w:t xml:space="preserve">. In: </w:t>
+      </w:r>
+      <w:proofErr w:type="spellStart"/>
+      <w:r>
+        <w:rPr>
+          <w:i/>
+          <w:iCs/>
+        </w:rPr>
+        <w:t>Proceedings</w:t>
+      </w:r>
+      <w:proofErr w:type="spellEnd"/>
+      <w:r>
+        <w:rPr>
+          <w:i/>
+          <w:iCs/>
+        </w:rPr>
+        <w:t xml:space="preserve"> </w:t>
+      </w:r>
+      <w:proofErr w:type="spellStart"/>
+      <w:r>
+        <w:rPr>
+          <w:i/>
+          <w:iCs/>
+        </w:rPr>
+        <w:t>of</w:t>
+      </w:r>
+      <w:proofErr w:type="spellEnd"/>
+      <w:r>
+        <w:rPr>
+          <w:i/>
+          <w:iCs/>
+        </w:rPr>
+        <w:t xml:space="preserve"> </w:t>
+      </w:r>
+      <w:proofErr w:type="spellStart"/>
+      <w:r>
+        <w:rPr>
+          <w:i/>
+          <w:iCs/>
+        </w:rPr>
+        <w:t>the</w:t>
+      </w:r>
+      <w:proofErr w:type="spellEnd"/>
+      <w:r>
+        <w:rPr>
+          <w:i/>
+          <w:iCs/>
+        </w:rPr>
+        <w:t xml:space="preserve"> 2017 CHI </w:t>
+      </w:r>
+      <w:proofErr w:type="spellStart"/>
+      <w:r>
+        <w:rPr>
+          <w:i/>
+          <w:iCs/>
+        </w:rPr>
+        <w:t>Conference</w:t>
+      </w:r>
+      <w:proofErr w:type="spellEnd"/>
+      <w:r>
+        <w:rPr>
+          <w:i/>
+          <w:iCs/>
+        </w:rPr>
+        <w:t xml:space="preserve"> on </w:t>
+      </w:r>
+      <w:proofErr w:type="spellStart"/>
+      <w:r>
+        <w:rPr>
+          <w:i/>
+          <w:iCs/>
+        </w:rPr>
+        <w:t>Human</w:t>
+      </w:r>
+      <w:proofErr w:type="spellEnd"/>
+      <w:r>
+        <w:rPr>
+          <w:i/>
+          <w:iCs/>
+        </w:rPr>
+        <w:t xml:space="preserve"> </w:t>
+      </w:r>
+      <w:proofErr w:type="spellStart"/>
+      <w:r>
+        <w:rPr>
+          <w:i/>
+          <w:iCs/>
+        </w:rPr>
+        <w:t>Factors</w:t>
+      </w:r>
+      <w:proofErr w:type="spellEnd"/>
+      <w:r>
+        <w:rPr>
+          <w:i/>
+          <w:iCs/>
+        </w:rPr>
+        <w:t xml:space="preserve"> in </w:t>
+      </w:r>
+      <w:proofErr w:type="spellStart"/>
+      <w:r>
+        <w:rPr>
+          <w:i/>
+          <w:iCs/>
+        </w:rPr>
+        <w:t>Computing</w:t>
+      </w:r>
+      <w:proofErr w:type="spellEnd"/>
+      <w:r>
+        <w:rPr>
+          <w:i/>
+          <w:iCs/>
+        </w:rPr>
+        <w:t xml:space="preserve"> Systems</w:t>
+      </w:r>
+      <w:r>
+        <w:t xml:space="preserve"> [online]. New York, NY, USA: </w:t>
+      </w:r>
+      <w:proofErr w:type="spellStart"/>
+      <w:r>
+        <w:t>Association</w:t>
+      </w:r>
+      <w:proofErr w:type="spellEnd"/>
+      <w:r>
+        <w:t xml:space="preserve"> </w:t>
+      </w:r>
+      <w:proofErr w:type="spellStart"/>
+      <w:r>
+        <w:t>for</w:t>
+      </w:r>
+      <w:proofErr w:type="spellEnd"/>
+      <w:r>
+        <w:t xml:space="preserve"> </w:t>
+      </w:r>
+      <w:proofErr w:type="spellStart"/>
+      <w:r>
+        <w:t>Computing</w:t>
+      </w:r>
+      <w:proofErr w:type="spellEnd"/>
+      <w:r>
+        <w:t xml:space="preserve"> </w:t>
+      </w:r>
+      <w:proofErr w:type="spellStart"/>
+      <w:r>
+        <w:t>Machinery</w:t>
+      </w:r>
+      <w:proofErr w:type="spellEnd"/>
+      <w:r>
+        <w:t>, 2017, s. 1364–1374 [cit. 09.09.2021]. ISBN 978-1-4503-4655-9. Dostupné z: </w:t>
+      </w:r>
+      <w:hyperlink r:id="rId39" w:history="1">
+        <w:r>
+          <w:rPr>
+            <w:rStyle w:val="Hypertextovodkaz"/>
+          </w:rPr>
+          <w:t>https://doi.org/10.1145/3025453.3026041</w:t>
+        </w:r>
+      </w:hyperlink>
+    </w:p>
+    <w:p>
+      <w:pPr>
+        <w:pStyle w:val="Odstavecseseznamem"/>
+        <w:spacing w:line="240" w:lineRule="auto"/>
+        <w:jc w:val="left"/>
+        <w:rPr>
+          <w:rFonts w:ascii="Times New Roman" w:hAnsi="Times New Roman"/>
+          <w:lang w:eastAsia="cs-CZ" w:bidi="ar-SA"/>
+        </w:rPr>
+      </w:pPr>
+    </w:p>
+    <w:p>
+      <w:pPr>
+        <w:pStyle w:val="Odstavecseseznamem"/>
+        <w:numPr>
+          <w:ilvl w:val="0"/>
+          <w:numId w:val="29"/>
+        </w:numPr>
+        <w:spacing w:line="240" w:lineRule="auto"/>
+        <w:jc w:val="left"/>
+        <w:rPr>
+          <w:rFonts w:ascii="Times New Roman" w:hAnsi="Times New Roman"/>
+          <w:lang w:eastAsia="cs-CZ" w:bidi="ar-SA"/>
+        </w:rPr>
+      </w:pPr>
+      <w:r>
+        <w:rPr>
+          <w:rFonts w:ascii="Times New Roman" w:hAnsi="Times New Roman"/>
+          <w:lang w:eastAsia="cs-CZ" w:bidi="ar-SA"/>
+        </w:rPr>
+        <w:lastRenderedPageBreak/>
+        <w:t xml:space="preserve">YI, Mike. </w:t>
+      </w:r>
+      <w:proofErr w:type="spellStart"/>
+      <w:r>
+        <w:rPr>
+          <w:rFonts w:ascii="Times New Roman" w:hAnsi="Times New Roman"/>
+          <w:lang w:eastAsia="cs-CZ" w:bidi="ar-SA"/>
+        </w:rPr>
+        <w:t>How</w:t>
+      </w:r>
+      <w:proofErr w:type="spellEnd"/>
+      <w:r>
+        <w:rPr>
+          <w:rFonts w:ascii="Times New Roman" w:hAnsi="Times New Roman"/>
+          <w:lang w:eastAsia="cs-CZ" w:bidi="ar-SA"/>
+        </w:rPr>
+        <w:t xml:space="preserve"> to </w:t>
+      </w:r>
+      <w:proofErr w:type="spellStart"/>
+      <w:r>
+        <w:rPr>
+          <w:rFonts w:ascii="Times New Roman" w:hAnsi="Times New Roman"/>
+          <w:lang w:eastAsia="cs-CZ" w:bidi="ar-SA"/>
+        </w:rPr>
+        <w:t>Choose</w:t>
+      </w:r>
+      <w:proofErr w:type="spellEnd"/>
+      <w:r>
+        <w:rPr>
+          <w:rFonts w:ascii="Times New Roman" w:hAnsi="Times New Roman"/>
+          <w:lang w:eastAsia="cs-CZ" w:bidi="ar-SA"/>
+        </w:rPr>
+        <w:t xml:space="preserve"> </w:t>
+      </w:r>
+      <w:proofErr w:type="spellStart"/>
+      <w:r>
+        <w:rPr>
+          <w:rFonts w:ascii="Times New Roman" w:hAnsi="Times New Roman"/>
+          <w:lang w:eastAsia="cs-CZ" w:bidi="ar-SA"/>
+        </w:rPr>
+        <w:t>the</w:t>
+      </w:r>
+      <w:proofErr w:type="spellEnd"/>
+      <w:r>
+        <w:rPr>
+          <w:rFonts w:ascii="Times New Roman" w:hAnsi="Times New Roman"/>
+          <w:lang w:eastAsia="cs-CZ" w:bidi="ar-SA"/>
+        </w:rPr>
+        <w:t xml:space="preserve"> </w:t>
+      </w:r>
+      <w:proofErr w:type="spellStart"/>
+      <w:r>
+        <w:rPr>
+          <w:rFonts w:ascii="Times New Roman" w:hAnsi="Times New Roman"/>
+          <w:lang w:eastAsia="cs-CZ" w:bidi="ar-SA"/>
+        </w:rPr>
+        <w:t>Right</w:t>
+      </w:r>
+      <w:proofErr w:type="spellEnd"/>
+      <w:r>
+        <w:rPr>
+          <w:rFonts w:ascii="Times New Roman" w:hAnsi="Times New Roman"/>
+          <w:lang w:eastAsia="cs-CZ" w:bidi="ar-SA"/>
+        </w:rPr>
+        <w:t xml:space="preserve"> Data </w:t>
+      </w:r>
+      <w:proofErr w:type="spellStart"/>
+      <w:r>
+        <w:rPr>
+          <w:rFonts w:ascii="Times New Roman" w:hAnsi="Times New Roman"/>
+          <w:lang w:eastAsia="cs-CZ" w:bidi="ar-SA"/>
+        </w:rPr>
+        <w:t>Visualization</w:t>
+      </w:r>
+      <w:proofErr w:type="spellEnd"/>
+      <w:r>
+        <w:rPr>
+          <w:rFonts w:ascii="Times New Roman" w:hAnsi="Times New Roman"/>
+          <w:lang w:eastAsia="cs-CZ" w:bidi="ar-SA"/>
+        </w:rPr>
+        <w:t xml:space="preserve"> </w:t>
+      </w:r>
+      <w:r>
+        <w:t xml:space="preserve">[online]. </w:t>
+      </w:r>
+      <w:r>
+        <w:t>27.2.</w:t>
+      </w:r>
+      <w:r>
+        <w:t>2020 [cit. </w:t>
+      </w:r>
+      <w:r>
+        <w:t>31</w:t>
+      </w:r>
+      <w:r>
+        <w:t>.0</w:t>
+      </w:r>
+      <w:r>
+        <w:t>9</w:t>
+      </w:r>
+      <w:r>
+        <w:t>.2021]. Dostupné z: </w:t>
+      </w:r>
+      <w:hyperlink r:id="rId40" w:history="1">
+        <w:r>
+          <w:rPr>
+            <w:rStyle w:val="Hypertextovodkaz"/>
+          </w:rPr>
+          <w:t>https://cdn2.hubspot.net/hubfs/392937/How-To-Choose-The-Right-Data-Visualization%20(1).pd</w:t>
+        </w:r>
+        <w:r>
+          <w:rPr>
+            <w:rStyle w:val="Hypertextovodkaz"/>
+          </w:rPr>
+          <w:t>f</w:t>
         </w:r>
       </w:hyperlink>
     </w:p>
@@ -10809,7 +11389,6 @@
           <w:bCs/>
           <w:lang w:bidi="ar-SA"/>
         </w:rPr>
-        <w:lastRenderedPageBreak/>
         <w:t>A</w:t>
       </w:r>
     </w:p>
@@ -10926,12 +11505,12 @@
       <w:pPr>
         <w:pStyle w:val="Nadpis1"/>
       </w:pPr>
-      <w:bookmarkStart w:id="36" w:name="_Toc86488226"/>
+      <w:bookmarkStart w:id="35" w:name="_Toc86488226"/>
       <w:r>
         <w:lastRenderedPageBreak/>
         <w:t>Přílohy</w:t>
       </w:r>
-      <w:bookmarkEnd w:id="36"/>
+      <w:bookmarkEnd w:id="35"/>
     </w:p>
     <w:p>
       <w:pPr>
@@ -10951,8 +11530,8 @@
       <w:pPr>
         <w:spacing w:after="200" w:line="276" w:lineRule="auto"/>
         <w:sectPr>
-          <w:headerReference w:type="default" r:id="rId38"/>
-          <w:footerReference w:type="default" r:id="rId39"/>
+          <w:headerReference w:type="default" r:id="rId41"/>
+          <w:footerReference w:type="default" r:id="rId42"/>
           <w:pgSz w:w="11906" w:h="16838"/>
           <w:pgMar w:top="1701" w:right="1701" w:bottom="1701" w:left="1701" w:header="709" w:footer="709" w:gutter="0"/>
           <w:pgNumType w:start="1"/>
@@ -10970,8 +11549,8 @@
     <w:p>
       <w:pPr>
         <w:sectPr>
-          <w:headerReference w:type="default" r:id="rId40"/>
-          <w:footerReference w:type="default" r:id="rId41"/>
+          <w:headerReference w:type="default" r:id="rId43"/>
+          <w:footerReference w:type="default" r:id="rId44"/>
           <w:pgSz w:w="11906" w:h="16838"/>
           <w:pgMar w:top="1701" w:right="1701" w:bottom="1701" w:left="1701" w:header="709" w:footer="709" w:gutter="0"/>
           <w:pgNumType w:start="1"/>
@@ -11001,7 +11580,7 @@
       </w:r>
     </w:p>
     <w:sectPr>
-      <w:headerReference w:type="default" r:id="rId42"/>
+      <w:headerReference w:type="default" r:id="rId45"/>
       <w:pgSz w:w="11906" w:h="16838"/>
       <w:pgMar w:top="1701" w:right="1701" w:bottom="1701" w:left="1701" w:header="709" w:footer="709" w:gutter="0"/>
       <w:pgNumType w:start="1"/>
@@ -15488,7 +16067,7 @@
   <w:style w:type="paragraph" w:default="1" w:styleId="Normln">
     <w:name w:val="Normal"/>
     <w:qFormat/>
-    <w:rsid w:val="00CA01BA"/>
+    <w:rsid w:val="00DE3E08"/>
     <w:pPr>
       <w:spacing w:line="360" w:lineRule="auto"/>
       <w:jc w:val="both"/>

--- a/!Thesis/Bc.docx
+++ b/!Thesis/Bc.docx
@@ -270,15 +270,7 @@
               <w:spacing w:line="240" w:lineRule="auto"/>
             </w:pPr>
             <w:r>
-              <w:t xml:space="preserve">Odborný </w:t>
-            </w:r>
-            <w:proofErr w:type="gramStart"/>
-            <w:r>
-              <w:t>konzultant:  Titul</w:t>
-            </w:r>
-            <w:proofErr w:type="gramEnd"/>
-            <w:r>
-              <w:t xml:space="preserve">, jméno, příjmení </w:t>
+              <w:t xml:space="preserve">Odborný konzultant:  Titul, jméno, příjmení </w:t>
             </w:r>
           </w:p>
           <w:p>
@@ -451,7 +443,7 @@
               <w:rPr>
                 <w:noProof/>
               </w:rPr>
-              <w:t>31.10.2021</w:t>
+              <w:t>5.11.2021</w:t>
             </w:r>
             <w:r>
               <w:fldChar w:fldCharType="end"/>
@@ -559,16 +551,11 @@
               <w:t xml:space="preserve">metodické </w:t>
             </w:r>
             <w:r>
-              <w:t xml:space="preserve">vedení práce </w:t>
-            </w:r>
-            <w:proofErr w:type="gramStart"/>
-            <w:r>
-              <w:t>a</w:t>
+              <w:t>vedení práce a</w:t>
             </w:r>
             <w:r>
               <w:t>….</w:t>
             </w:r>
-            <w:proofErr w:type="gramEnd"/>
           </w:p>
         </w:tc>
       </w:tr>
@@ -658,63 +645,13 @@
         </w:rPr>
         <w:t xml:space="preserve"> </w:t>
       </w:r>
-      <w:proofErr w:type="spellStart"/>
       <w:r>
         <w:rPr>
           <w:sz w:val="28"/>
           <w:lang w:val="en-US"/>
         </w:rPr>
-        <w:t>Název</w:t>
-      </w:r>
-      <w:proofErr w:type="spellEnd"/>
-      <w:r>
-        <w:rPr>
-          <w:sz w:val="28"/>
-          <w:lang w:val="en-US"/>
-        </w:rPr>
-        <w:t xml:space="preserve"> </w:t>
-      </w:r>
-      <w:proofErr w:type="spellStart"/>
-      <w:r>
-        <w:rPr>
-          <w:sz w:val="28"/>
-          <w:lang w:val="en-US"/>
-        </w:rPr>
-        <w:t>práce</w:t>
-      </w:r>
-      <w:proofErr w:type="spellEnd"/>
-      <w:r>
-        <w:rPr>
-          <w:sz w:val="28"/>
-          <w:lang w:val="en-US"/>
-        </w:rPr>
-        <w:t xml:space="preserve"> v </w:t>
-      </w:r>
-      <w:proofErr w:type="spellStart"/>
-      <w:r>
-        <w:rPr>
-          <w:sz w:val="28"/>
-          <w:lang w:val="en-US"/>
-        </w:rPr>
-        <w:t>anglickém</w:t>
-      </w:r>
-      <w:proofErr w:type="spellEnd"/>
-      <w:r>
-        <w:rPr>
-          <w:sz w:val="28"/>
-          <w:lang w:val="en-US"/>
-        </w:rPr>
-        <w:t xml:space="preserve"> </w:t>
-      </w:r>
-      <w:proofErr w:type="spellStart"/>
-      <w:r>
-        <w:rPr>
-          <w:sz w:val="28"/>
-          <w:lang w:val="en-US"/>
-        </w:rPr>
-        <w:t>jazyce</w:t>
-      </w:r>
-      <w:proofErr w:type="spellEnd"/>
+        <w:t>Název práce v anglickém jazyce</w:t>
+      </w:r>
     </w:p>
     <w:p>
       <w:pPr>
@@ -733,121 +670,35 @@
           <w:lang w:val="en-US"/>
         </w:rPr>
       </w:pPr>
-      <w:proofErr w:type="spellStart"/>
       <w:r>
         <w:rPr>
           <w:lang w:val="en-US"/>
         </w:rPr>
-        <w:t>Anotace</w:t>
-      </w:r>
-      <w:proofErr w:type="spellEnd"/>
+        <w:t xml:space="preserve">Anotace v anglickém jazyce. </w:t>
+      </w:r>
       <w:r>
         <w:rPr>
           <w:lang w:val="en-US"/>
         </w:rPr>
-        <w:t xml:space="preserve"> v </w:t>
-      </w:r>
-      <w:proofErr w:type="spellStart"/>
+        <w:t xml:space="preserve">Délka minimálně </w:t>
+      </w:r>
       <w:r>
         <w:rPr>
           <w:lang w:val="en-US"/>
         </w:rPr>
-        <w:t>anglickém</w:t>
-      </w:r>
-      <w:proofErr w:type="spellEnd"/>
+        <w:t xml:space="preserve">100 </w:t>
+      </w:r>
       <w:r>
         <w:rPr>
           <w:lang w:val="en-US"/>
         </w:rPr>
-        <w:t xml:space="preserve"> </w:t>
-      </w:r>
-      <w:proofErr w:type="spellStart"/>
+        <w:t>a m</w:t>
+      </w:r>
       <w:r>
         <w:rPr>
           <w:lang w:val="en-US"/>
         </w:rPr>
-        <w:t>jazyce</w:t>
-      </w:r>
-      <w:proofErr w:type="spellEnd"/>
-      <w:r>
-        <w:rPr>
-          <w:lang w:val="en-US"/>
-        </w:rPr>
-        <w:t xml:space="preserve">. </w:t>
-      </w:r>
-      <w:proofErr w:type="spellStart"/>
-      <w:r>
-        <w:rPr>
-          <w:lang w:val="en-US"/>
-        </w:rPr>
-        <w:t>Délka</w:t>
-      </w:r>
-      <w:proofErr w:type="spellEnd"/>
-      <w:r>
-        <w:rPr>
-          <w:lang w:val="en-US"/>
-        </w:rPr>
-        <w:t xml:space="preserve"> </w:t>
-      </w:r>
-      <w:proofErr w:type="spellStart"/>
-      <w:r>
-        <w:rPr>
-          <w:lang w:val="en-US"/>
-        </w:rPr>
-        <w:t>minimálně</w:t>
-      </w:r>
-      <w:proofErr w:type="spellEnd"/>
-      <w:r>
-        <w:rPr>
-          <w:lang w:val="en-US"/>
-        </w:rPr>
-        <w:t xml:space="preserve"> </w:t>
-      </w:r>
-      <w:r>
-        <w:rPr>
-          <w:lang w:val="en-US"/>
-        </w:rPr>
-        <w:t xml:space="preserve">100 </w:t>
-      </w:r>
-      <w:r>
-        <w:rPr>
-          <w:lang w:val="en-US"/>
-        </w:rPr>
-        <w:t xml:space="preserve">a </w:t>
-      </w:r>
-      <w:proofErr w:type="spellStart"/>
-      <w:r>
-        <w:rPr>
-          <w:lang w:val="en-US"/>
-        </w:rPr>
-        <w:t>m</w:t>
-      </w:r>
-      <w:r>
-        <w:rPr>
-          <w:lang w:val="en-US"/>
-        </w:rPr>
-        <w:t>aximálně</w:t>
-      </w:r>
-      <w:proofErr w:type="spellEnd"/>
-      <w:r>
-        <w:rPr>
-          <w:lang w:val="en-US"/>
-        </w:rPr>
-        <w:t xml:space="preserve"> 200 </w:t>
-      </w:r>
-      <w:proofErr w:type="spellStart"/>
-      <w:r>
-        <w:rPr>
-          <w:lang w:val="en-US"/>
-        </w:rPr>
-        <w:t>slov</w:t>
-      </w:r>
-      <w:proofErr w:type="spellEnd"/>
-      <w:r>
-        <w:rPr>
-          <w:lang w:val="en-US"/>
-        </w:rPr>
-        <w:t>.</w:t>
+        <w:t>aximálně 200 slov.</w:t>
       </w:r>
     </w:p>
     <w:p>
@@ -4293,21 +4144,8 @@
       <w:r>
         <w:t xml:space="preserve"> „</w:t>
       </w:r>
-      <w:proofErr w:type="spellStart"/>
-      <w:r>
-        <w:t>Lecture</w:t>
-      </w:r>
-      <w:proofErr w:type="spellEnd"/>
-      <w:r>
-        <w:t xml:space="preserve"> Notes in </w:t>
-      </w:r>
-      <w:proofErr w:type="spellStart"/>
-      <w:r>
-        <w:t>Computer</w:t>
-      </w:r>
-      <w:proofErr w:type="spellEnd"/>
-      <w:r>
-        <w:t xml:space="preserve"> Science</w:t>
+      <w:r>
+        <w:t>Lecture Notes in Computer Science</w:t>
       </w:r>
       <w:r>
         <w:t>“ z roku 1970</w:t>
@@ -4427,63 +4265,7 @@
         <w:t>může plnit i dekorativní roli</w:t>
       </w:r>
       <w:r>
-        <w:t xml:space="preserve">, </w:t>
-      </w:r>
-      <w:proofErr w:type="spellStart"/>
-      <w:r>
-        <w:t>Lorène</w:t>
-      </w:r>
-      <w:proofErr w:type="spellEnd"/>
-      <w:r>
-        <w:t xml:space="preserve"> </w:t>
-      </w:r>
-      <w:proofErr w:type="spellStart"/>
-      <w:r>
-        <w:t>Fauvelle</w:t>
-      </w:r>
-      <w:proofErr w:type="spellEnd"/>
-      <w:r>
-        <w:t xml:space="preserve"> v článku „Data </w:t>
-      </w:r>
-      <w:proofErr w:type="spellStart"/>
-      <w:r>
-        <w:t>visualization</w:t>
-      </w:r>
-      <w:proofErr w:type="spellEnd"/>
-      <w:r>
-        <w:t xml:space="preserve">: </w:t>
-      </w:r>
-      <w:proofErr w:type="spellStart"/>
-      <w:r>
-        <w:t>definition</w:t>
-      </w:r>
-      <w:proofErr w:type="spellEnd"/>
-      <w:r>
-        <w:t xml:space="preserve">, </w:t>
-      </w:r>
-      <w:proofErr w:type="spellStart"/>
-      <w:r>
-        <w:t>examples</w:t>
-      </w:r>
-      <w:proofErr w:type="spellEnd"/>
-      <w:r>
-        <w:t xml:space="preserve">, </w:t>
-      </w:r>
-      <w:proofErr w:type="spellStart"/>
-      <w:r>
-        <w:t>tools</w:t>
-      </w:r>
-      <w:proofErr w:type="spellEnd"/>
-      <w:r>
-        <w:t xml:space="preserve">, </w:t>
-      </w:r>
-      <w:proofErr w:type="spellStart"/>
-      <w:r>
-        <w:t>advice</w:t>
-      </w:r>
-      <w:proofErr w:type="spellEnd"/>
-      <w:r>
-        <w:t xml:space="preserve">“ popisuje „Datové umění“ jako nejvyšší formu vizualizace </w:t>
+        <w:t xml:space="preserve">, Lorène Fauvelle v článku „Data visualization: definition, examples, tools, advice“ popisuje „Datové umění“ jako nejvyšší formu vizualizace </w:t>
       </w:r>
       <w:r>
         <w:t xml:space="preserve">kde </w:t>
@@ -4517,13 +4299,8 @@
         <w:t>em</w:t>
       </w:r>
       <w:r>
-        <w:t xml:space="preserve"> </w:t>
-      </w:r>
-      <w:proofErr w:type="spellStart"/>
-      <w:r>
-        <w:t>Rougeux</w:t>
-      </w:r>
-      <w:proofErr w:type="spellEnd"/>
+        <w:t xml:space="preserve"> Rougeux</w:t>
+      </w:r>
       <w:r>
         <w:t xml:space="preserve"> popisuje, že „</w:t>
       </w:r>
@@ -4546,39 +4323,7 @@
         <w:t xml:space="preserve">Většina zdrojů se však shoduje na dvou základních konceptech „redukce“ a „prostoru“, které popisuje i </w:t>
       </w:r>
       <w:r>
-        <w:t xml:space="preserve">Lev </w:t>
-      </w:r>
-      <w:proofErr w:type="spellStart"/>
-      <w:r>
-        <w:t>Manovich</w:t>
-      </w:r>
-      <w:proofErr w:type="spellEnd"/>
-      <w:r>
-        <w:t xml:space="preserve"> v článku „</w:t>
-      </w:r>
-      <w:proofErr w:type="spellStart"/>
-      <w:r>
-        <w:t>What</w:t>
-      </w:r>
-      <w:proofErr w:type="spellEnd"/>
-      <w:r>
-        <w:t xml:space="preserve"> </w:t>
-      </w:r>
-      <w:proofErr w:type="spellStart"/>
-      <w:r>
-        <w:t>is</w:t>
-      </w:r>
-      <w:proofErr w:type="spellEnd"/>
-      <w:r>
-        <w:t xml:space="preserve"> </w:t>
-      </w:r>
-      <w:proofErr w:type="spellStart"/>
-      <w:r>
-        <w:t>Visualization</w:t>
-      </w:r>
-      <w:proofErr w:type="spellEnd"/>
-      <w:r>
-        <w:t>?“</w:t>
+        <w:t>Lev Manovich v článku „What is Visualization?“</w:t>
       </w:r>
       <w:r>
         <w:t>:</w:t>
@@ -4778,40 +4523,11 @@
       <w:r>
         <w:t xml:space="preserve">K tomuto účelu může dle </w:t>
       </w:r>
-      <w:proofErr w:type="spellStart"/>
-      <w:r>
-        <w:t>Encyclopedia</w:t>
-      </w:r>
-      <w:proofErr w:type="spellEnd"/>
-      <w:r>
-        <w:t xml:space="preserve"> </w:t>
-      </w:r>
-      <w:proofErr w:type="spellStart"/>
-      <w:r>
-        <w:t>of</w:t>
-      </w:r>
-      <w:proofErr w:type="spellEnd"/>
-      <w:r>
-        <w:t xml:space="preserve"> </w:t>
-      </w:r>
-      <w:proofErr w:type="spellStart"/>
-      <w:r>
-        <w:t>Human-Computer</w:t>
-      </w:r>
-      <w:proofErr w:type="spellEnd"/>
-      <w:r>
-        <w:t xml:space="preserve"> </w:t>
-      </w:r>
-      <w:proofErr w:type="spellStart"/>
-      <w:r>
-        <w:t>Interactio</w:t>
-      </w:r>
-      <w:r>
-        <w:t>n</w:t>
-      </w:r>
-      <w:proofErr w:type="spellEnd"/>
-      <w:r>
-        <w:t xml:space="preserve"> využít zákonů </w:t>
+      <w:r>
+        <w:t>Encyclopedia of Human-Computer Interactio</w:t>
+      </w:r>
+      <w:r>
+        <w:t xml:space="preserve">n využít zákonů </w:t>
       </w:r>
       <w:r>
         <w:t>Gestaltismu</w:t>
@@ -4972,23 +4688,10 @@
         <w:t xml:space="preserve">Zvláštní podmnožinou sekvenčních palet jsou </w:t>
       </w:r>
       <w:r>
-        <w:t>takzvané „pro lidské vnímání uniformní“ (</w:t>
-      </w:r>
-      <w:proofErr w:type="spellStart"/>
-      <w:r>
-        <w:t>ang</w:t>
-      </w:r>
-      <w:proofErr w:type="spellEnd"/>
-      <w:r>
-        <w:t>. „</w:t>
-      </w:r>
-      <w:proofErr w:type="spellStart"/>
-      <w:r>
-        <w:t>perceptually</w:t>
-      </w:r>
-      <w:proofErr w:type="spellEnd"/>
-      <w:r>
-        <w:t xml:space="preserve"> uniform</w:t>
+        <w:t>takzvané „pro lidské vnímání uniformní“ (ang. „</w:t>
+      </w:r>
+      <w:r>
+        <w:t>perceptually uniform</w:t>
       </w:r>
       <w:r>
         <w:t xml:space="preserve">“) barevné palety, kde </w:t>
@@ -5054,13 +4757,8 @@
         <w:jc w:val="left"/>
       </w:pPr>
       <w:r>
-        <w:t xml:space="preserve">Obr. 1 Pro lidské vnímání uniformní sekvenční palety knihovny </w:t>
-      </w:r>
-      <w:proofErr w:type="spellStart"/>
-      <w:r>
-        <w:t>Matplotlib</w:t>
-      </w:r>
-      <w:proofErr w:type="spellEnd"/>
+        <w:t>Obr. 1 Pro lidské vnímání uniformní sekvenční palety knihovny Matplotlib</w:t>
+      </w:r>
     </w:p>
     <w:p>
       <w:r>
@@ -5137,27 +4835,9 @@
       <w:r>
         <w:t>Při výběru palety je také nutné myslet na to, jak budou barvy na čtenáře působit. Dle průzkumu popsaném v práci „</w:t>
       </w:r>
-      <w:proofErr w:type="spellStart"/>
-      <w:r>
-        <w:t>Affective</w:t>
-      </w:r>
-      <w:proofErr w:type="spellEnd"/>
-      <w:r>
-        <w:t xml:space="preserve"> </w:t>
-      </w:r>
-      <w:proofErr w:type="spellStart"/>
-      <w:r>
-        <w:t>Color</w:t>
-      </w:r>
-      <w:proofErr w:type="spellEnd"/>
-      <w:r>
-        <w:t xml:space="preserve"> in </w:t>
-      </w:r>
-      <w:proofErr w:type="spellStart"/>
-      <w:r>
-        <w:t>Visualization</w:t>
-      </w:r>
-      <w:proofErr w:type="spellEnd"/>
+      <w:r>
+        <w:t>Affective Color in Visualization</w:t>
+      </w:r>
       <w:r>
         <w:t xml:space="preserve">“ je možné rozdělit barevné palety do skupin podle pocitu, který vyvolávají. </w:t>
       </w:r>
@@ -5245,1054 +4925,1070 @@
         <w:jc w:val="left"/>
       </w:pPr>
       <w:r>
+        <w:t>Obr. 2 Skupiny barev dle asociovaných pocitů</w:t>
+      </w:r>
+    </w:p>
+    <w:p>
+      <w:r>
+        <w:t xml:space="preserve">Zdroj: </w:t>
+      </w:r>
+      <w:r>
+        <w:t>Lyn</w:t>
+      </w:r>
+      <w:r>
+        <w:t xml:space="preserve"> Bartram</w:t>
+      </w:r>
+      <w:r>
+        <w:t xml:space="preserve">, Abhisekh </w:t>
+      </w:r>
+      <w:r>
+        <w:t>Partra</w:t>
+      </w:r>
+      <w:r>
+        <w:t xml:space="preserve"> a Maureen </w:t>
+      </w:r>
+      <w:r>
+        <w:t>Stone:</w:t>
+      </w:r>
+      <w:r>
+        <w:t xml:space="preserve"> </w:t>
+      </w:r>
+      <w:r>
+        <w:t>Affective Color in Visualization</w:t>
+      </w:r>
+      <w:r>
+        <w:t xml:space="preserve"> </w:t>
+      </w:r>
+    </w:p>
+    <w:p>
+      <w:pPr>
+        <w:pStyle w:val="Nadpis3"/>
+      </w:pPr>
+      <w:bookmarkStart w:id="9" w:name="_Toc86488200"/>
+      <w:r>
+        <w:t>Anatomie grafu</w:t>
+      </w:r>
+      <w:bookmarkEnd w:id="9"/>
+    </w:p>
+    <w:p>
+      <w:r>
+        <w:t>V této kapitole budou popsány základní součásti grafu, společné pro většinu typů. Elementy specifické pro určité typy grafů budou popsány v následující kapitole.</w:t>
+      </w:r>
+    </w:p>
+    <w:p>
+      <w:r>
+        <w:rPr>
+          <w:noProof/>
+        </w:rPr>
+        <w:lastRenderedPageBreak/>
+        <w:drawing>
+          <wp:inline distT="0" distB="0" distL="0" distR="0" wp14:anchorId="715C21A2" wp14:editId="7152C3B5">
+            <wp:extent cx="5398770" cy="2699385"/>
+            <wp:effectExtent l="0" t="0" r="0" b="5715"/>
+            <wp:docPr id="9" name="Obrázek 9"/>
+            <wp:cNvGraphicFramePr>
+              <a:graphicFrameLocks xmlns:a="http://schemas.openxmlformats.org/drawingml/2006/main" noChangeAspect="1"/>
+            </wp:cNvGraphicFramePr>
+            <a:graphic xmlns:a="http://schemas.openxmlformats.org/drawingml/2006/main">
+              <a:graphicData uri="http://schemas.openxmlformats.org/drawingml/2006/picture">
+                <pic:pic xmlns:pic="http://schemas.openxmlformats.org/drawingml/2006/picture">
+                  <pic:nvPicPr>
+                    <pic:cNvPr id="0" name="Picture 2"/>
+                    <pic:cNvPicPr>
+                      <a:picLocks noChangeAspect="1" noChangeArrowheads="1"/>
+                    </pic:cNvPicPr>
+                  </pic:nvPicPr>
+                  <pic:blipFill>
+                    <a:blip r:embed="rId14">
+                      <a:extLst>
+                        <a:ext uri="{28A0092B-C50C-407E-A947-70E740481C1C}">
+                          <a14:useLocalDpi xmlns:a14="http://schemas.microsoft.com/office/drawing/2010/main" val="0"/>
+                        </a:ext>
+                      </a:extLst>
+                    </a:blip>
+                    <a:srcRect/>
+                    <a:stretch>
+                      <a:fillRect/>
+                    </a:stretch>
+                  </pic:blipFill>
+                  <pic:spPr bwMode="auto">
+                    <a:xfrm>
+                      <a:off x="0" y="0"/>
+                      <a:ext cx="5398770" cy="2699385"/>
+                    </a:xfrm>
+                    <a:prstGeom prst="rect">
+                      <a:avLst/>
+                    </a:prstGeom>
+                    <a:noFill/>
+                    <a:ln>
+                      <a:noFill/>
+                    </a:ln>
+                  </pic:spPr>
+                </pic:pic>
+              </a:graphicData>
+            </a:graphic>
+          </wp:inline>
+        </w:drawing>
+      </w:r>
+    </w:p>
+    <w:p>
+      <w:pPr>
+        <w:pStyle w:val="Titulek"/>
+        <w:jc w:val="left"/>
+      </w:pPr>
+      <w:r>
+        <w:t>Obr. 3 Obecný graf</w:t>
+      </w:r>
+    </w:p>
+    <w:p>
+      <w:r>
+        <w:t>Zdroj: vlastní zpracování</w:t>
+      </w:r>
+    </w:p>
+    <w:p>
+      <w:r>
+        <w:t xml:space="preserve">Nadpis grafu (1) může být umístěn kdekoliv na ploše grafu, zpravidla </w:t>
+      </w:r>
+      <w:r>
+        <w:t>se</w:t>
+      </w:r>
+      <w:r>
+        <w:t xml:space="preserve"> však</w:t>
+      </w:r>
+      <w:r>
+        <w:t xml:space="preserve"> nachází</w:t>
+      </w:r>
+      <w:r>
+        <w:t xml:space="preserve"> nad zobrazovanou oblast</w:t>
+      </w:r>
+      <w:r>
+        <w:t>í</w:t>
+      </w:r>
+      <w:r>
+        <w:t xml:space="preserve"> grafu. </w:t>
+      </w:r>
+      <w:r>
+        <w:t>Osa Y, nejčastěji svislá</w:t>
+      </w:r>
+      <w:r>
+        <w:t>,</w:t>
+      </w:r>
+      <w:r>
+        <w:t xml:space="preserve"> (3) zobrazuje hodnoty závislé na ose X (2).</w:t>
+      </w:r>
+      <w:r>
+        <w:t xml:space="preserve"> U některých grafů však hodnoty na osách nemusí být závislé.</w:t>
+      </w:r>
+      <w:r>
+        <w:t xml:space="preserve"> Nadpisy os (4 a 5) mohou </w:t>
+      </w:r>
+      <w:r>
+        <w:t>poskytnout</w:t>
+      </w:r>
+      <w:r>
+        <w:t xml:space="preserve"> čtenáři</w:t>
+      </w:r>
+      <w:r>
+        <w:t xml:space="preserve"> více informací o zobrazovaných datech, jako například jednotky. Legenda (6) </w:t>
+      </w:r>
+      <w:r>
+        <w:t xml:space="preserve">slouží k popsání </w:t>
+      </w:r>
+      <w:r>
+        <w:t xml:space="preserve">barev, které byly přiřazeny </w:t>
+      </w:r>
+      <w:r>
+        <w:t>zobrazovaný</w:t>
+      </w:r>
+      <w:r>
+        <w:t>m</w:t>
+      </w:r>
+      <w:r>
+        <w:t xml:space="preserve"> datový</w:t>
+      </w:r>
+      <w:r>
+        <w:t>m</w:t>
+      </w:r>
+      <w:r>
+        <w:t xml:space="preserve"> řad</w:t>
+      </w:r>
+      <w:r>
+        <w:t>ám</w:t>
+      </w:r>
+      <w:r>
+        <w:t>.</w:t>
+      </w:r>
+      <w:r>
+        <w:t xml:space="preserve"> Mřížka (7) </w:t>
+      </w:r>
+      <w:r>
+        <w:t>prodlužuje značky os pro snadnější určení hodnot jednotlivých datových bodů (8).</w:t>
+      </w:r>
+    </w:p>
+    <w:p>
+      <w:pPr>
+        <w:pStyle w:val="Nadpis3"/>
+      </w:pPr>
+      <w:r>
+        <w:t>Nejčastější typy grafů</w:t>
+      </w:r>
+    </w:p>
+    <w:p>
+      <w:r>
+        <w:t xml:space="preserve">Existuje mnoho </w:t>
+      </w:r>
+      <w:r>
+        <w:t>způsobů,</w:t>
+      </w:r>
+      <w:r>
+        <w:t xml:space="preserve"> jak rozdělit typy grafů do skupin, ať už podle grafických elementů které využívají (body, čáry, plochy), oborů ve kterých se převážně využívají (finance, věda, zpravodajství), v této kapitole budou grafy rozděleny do skupin dle jejich funkce, stejně, jako je rozděluje Mike Yi v příručce How to Choose the Right Data Visualization [23], nebo Severino Ribecca v projektu </w:t>
+      </w:r>
+      <w:r>
+        <w:t>Data Visualisation Catalogue</w:t>
+      </w:r>
+      <w:r>
+        <w:t xml:space="preserve"> [24]</w:t>
+      </w:r>
+      <w:r>
+        <w:t>.</w:t>
+      </w:r>
+    </w:p>
+    <w:p>
+      <w:pPr>
+        <w:pStyle w:val="Nadpis4"/>
+      </w:pPr>
+      <w:r>
+        <w:t xml:space="preserve"> Grafy vyjadřující změnu v čase</w:t>
+      </w:r>
+    </w:p>
+    <w:p>
+      <w:r>
+        <w:t xml:space="preserve">Častým využitím datové vizualizace je </w:t>
+      </w:r>
+      <w:r>
+        <w:t xml:space="preserve">porovnat jednu, nebo více proměnných, které se mění v čase. </w:t>
+      </w:r>
+      <w:r>
+        <w:t>Pro takové případy je vhodné využít bodový</w:t>
+      </w:r>
+      <w:r>
+        <w:t>, spojnicový, nebo plošný graf</w:t>
+      </w:r>
+      <w:r>
+        <w:t>.</w:t>
+      </w:r>
+      <w:r>
+        <w:t xml:space="preserve"> </w:t>
+      </w:r>
+      <w:r>
+        <w:t>V závislosti na počtu měření a sledovaných veličin.</w:t>
+      </w:r>
+    </w:p>
+    <w:p/>
+    <w:p>
+      <w:pPr>
+        <w:pStyle w:val="Nadpis3"/>
+      </w:pPr>
+      <w:r>
+        <w:t>Zavádějící grafy a špatné vizualizace</w:t>
+      </w:r>
+    </w:p>
+    <w:p>
+      <w:pPr>
+        <w:pStyle w:val="Nadpis4"/>
+      </w:pPr>
+      <w:r>
+        <w:t xml:space="preserve"> Nevhodné použití spojnicového grafu</w:t>
+      </w:r>
+    </w:p>
+    <w:p>
+      <w:r>
+        <w:t>Při menší</w:t>
+      </w:r>
+      <w:r>
+        <w:t>m</w:t>
+      </w:r>
+      <w:r>
+        <w:t xml:space="preserve"> množství měření je vhodnější použít bodový graf, protože spojnicový graf by mohl zkreslovat průběh dat, jak je vidět na následujícím příkladu:</w:t>
+      </w:r>
+    </w:p>
+    <w:p>
+      <w:r>
+        <w:rPr>
+          <w:noProof/>
+        </w:rPr>
+        <w:drawing>
+          <wp:inline distT="0" distB="0" distL="0" distR="0" wp14:anchorId="264A7DCF" wp14:editId="12C93F0D">
+            <wp:extent cx="5391150" cy="4411345"/>
+            <wp:effectExtent l="0" t="0" r="0" b="8255"/>
+            <wp:docPr id="8" name="Obrázek 8"/>
+            <wp:cNvGraphicFramePr>
+              <a:graphicFrameLocks xmlns:a="http://schemas.openxmlformats.org/drawingml/2006/main" noChangeAspect="1"/>
+            </wp:cNvGraphicFramePr>
+            <a:graphic xmlns:a="http://schemas.openxmlformats.org/drawingml/2006/main">
+              <a:graphicData uri="http://schemas.openxmlformats.org/drawingml/2006/picture">
+                <pic:pic xmlns:pic="http://schemas.openxmlformats.org/drawingml/2006/picture">
+                  <pic:nvPicPr>
+                    <pic:cNvPr id="0" name="Picture 1"/>
+                    <pic:cNvPicPr>
+                      <a:picLocks noChangeAspect="1" noChangeArrowheads="1"/>
+                    </pic:cNvPicPr>
+                  </pic:nvPicPr>
+                  <pic:blipFill>
+                    <a:blip r:embed="rId15">
+                      <a:extLst>
+                        <a:ext uri="{28A0092B-C50C-407E-A947-70E740481C1C}">
+                          <a14:useLocalDpi xmlns:a14="http://schemas.microsoft.com/office/drawing/2010/main" val="0"/>
+                        </a:ext>
+                      </a:extLst>
+                    </a:blip>
+                    <a:srcRect/>
+                    <a:stretch>
+                      <a:fillRect/>
+                    </a:stretch>
+                  </pic:blipFill>
+                  <pic:spPr bwMode="auto">
+                    <a:xfrm>
+                      <a:off x="0" y="0"/>
+                      <a:ext cx="5391150" cy="4411345"/>
+                    </a:xfrm>
+                    <a:prstGeom prst="rect">
+                      <a:avLst/>
+                    </a:prstGeom>
+                    <a:noFill/>
+                    <a:ln>
+                      <a:noFill/>
+                    </a:ln>
+                  </pic:spPr>
+                </pic:pic>
+              </a:graphicData>
+            </a:graphic>
+          </wp:inline>
+        </w:drawing>
+      </w:r>
+    </w:p>
+    <w:p>
+      <w:pPr>
+        <w:pStyle w:val="Titulek"/>
+        <w:jc w:val="left"/>
+      </w:pPr>
+      <w:r>
         <w:t xml:space="preserve">Obr. </w:t>
       </w:r>
       <w:r>
-        <w:t>2</w:t>
+        <w:t>X</w:t>
+      </w:r>
+      <w:r>
+        <w:t xml:space="preserve"> Ukázka zavádějícího spojnicového grafu</w:t>
+      </w:r>
+    </w:p>
+    <w:p>
+      <w:r>
+        <w:t>Zdroj: vlastní zpracování</w:t>
+      </w:r>
+    </w:p>
+    <w:p>
+      <w:r>
+        <w:t>Při měření nebyly zaznamenány hodnoty pro 2,3 a 4 časovou jednotku. Při vizualizaci jako spojnicový graf je spojena hodnota 1 v čase 1 a hodnota 2 v čase 5 (červená čára) a zdá se hodnota lineárně rostla v tomto období. Ve skutečnosti však hodnota zůstala po první 4 jednotky času konstantě (zelená čára). V takových případech je lepší použít bodový graf, který zobrazuje pouze naměřené hodnoty a nevytváří zdání kontinuálního měření. Pro spojení takových bodů je vhodnější vypočítat spojnici trendu, která bude lépe odpovídat realitě:</w:t>
+      </w:r>
+    </w:p>
+    <w:p>
+      <w:r>
+        <w:rPr>
+          <w:noProof/>
+        </w:rPr>
+        <w:lastRenderedPageBreak/>
+        <w:drawing>
+          <wp:inline distT="0" distB="0" distL="0" distR="0" wp14:anchorId="4D8488D3" wp14:editId="7081DBD8">
+            <wp:extent cx="5400040" cy="2632075"/>
+            <wp:effectExtent l="0" t="0" r="10160" b="15875"/>
+            <wp:docPr id="10" name="Graf 10">
+              <a:extLst xmlns:a="http://schemas.openxmlformats.org/drawingml/2006/main">
+                <a:ext uri="{FF2B5EF4-FFF2-40B4-BE49-F238E27FC236}">
+                  <a16:creationId xmlns:a16="http://schemas.microsoft.com/office/drawing/2014/main" id="{EDB8D3CB-99CE-420C-A4F6-61A8018F8BBF}"/>
+                </a:ext>
+              </a:extLst>
+            </wp:docPr>
+            <wp:cNvGraphicFramePr/>
+            <a:graphic xmlns:a="http://schemas.openxmlformats.org/drawingml/2006/main">
+              <a:graphicData uri="http://schemas.openxmlformats.org/drawingml/2006/chart">
+                <c:chart xmlns:c="http://schemas.openxmlformats.org/drawingml/2006/chart" xmlns:r="http://schemas.openxmlformats.org/officeDocument/2006/relationships" r:id="rId16"/>
+              </a:graphicData>
+            </a:graphic>
+          </wp:inline>
+        </w:drawing>
+      </w:r>
+    </w:p>
+    <w:p>
+      <w:pPr>
+        <w:pStyle w:val="Titulek"/>
+        <w:jc w:val="left"/>
+      </w:pPr>
+      <w:r>
+        <w:t xml:space="preserve">Obr. </w:t>
+      </w:r>
+      <w:r>
+        <w:t>X</w:t>
+      </w:r>
+      <w:r>
+        <w:t xml:space="preserve"> Ukázka využití spojnice trendu</w:t>
+      </w:r>
+    </w:p>
+    <w:p>
+      <w:r>
+        <w:t>Zdroj: vlastní zpracování</w:t>
+      </w:r>
+    </w:p>
+    <w:p/>
+    <w:p>
+      <w:pPr>
+        <w:pStyle w:val="Nadpis2"/>
+      </w:pPr>
+      <w:bookmarkStart w:id="10" w:name="_Toc86488203"/>
+      <w:r>
+        <w:t>Jazyk Python</w:t>
+      </w:r>
+      <w:bookmarkEnd w:id="10"/>
+    </w:p>
+    <w:p>
+      <w:pPr>
+        <w:pStyle w:val="Nadpis2"/>
+      </w:pPr>
+      <w:bookmarkStart w:id="11" w:name="_Toc86488204"/>
+      <w:r>
+        <w:t>Vizualizační knihovny jazyka Python</w:t>
+      </w:r>
+      <w:bookmarkEnd w:id="11"/>
+    </w:p>
+    <w:p>
+      <w:pPr>
+        <w:pStyle w:val="Nadpis3"/>
+      </w:pPr>
+      <w:bookmarkStart w:id="12" w:name="_Toc86488205"/>
+      <w:r>
+        <w:t>Mat</w:t>
+      </w:r>
+      <w:r>
+        <w:t>p</w:t>
+      </w:r>
+      <w:r>
+        <w:t>lot</w:t>
+      </w:r>
+      <w:r>
+        <w:t>l</w:t>
+      </w:r>
+      <w:r>
+        <w:t>ib</w:t>
+      </w:r>
+      <w:bookmarkEnd w:id="12"/>
+    </w:p>
+    <w:p>
+      <w:r>
+        <w:t>Pravděpodobně nejznámější vizualizační knihovna jazyka Python byla</w:t>
+      </w:r>
+      <w:r>
+        <w:t xml:space="preserve"> vytvořen</w:t>
+      </w:r>
+      <w:r>
+        <w:t>a</w:t>
+      </w:r>
+      <w:r>
+        <w:t xml:space="preserve"> okolo roku 2003 Johnem Huterem </w:t>
+      </w:r>
+      <w:r>
+        <w:t>byla původně určena k</w:t>
+      </w:r>
+      <w:r>
+        <w:t> </w:t>
+      </w:r>
+      <w:r>
+        <w:t>vizualizaci</w:t>
+      </w:r>
+      <w:r>
+        <w:t xml:space="preserve"> dat zaznamenaných e</w:t>
+      </w:r>
+      <w:r>
+        <w:t>lektrokortikografi</w:t>
+      </w:r>
+      <w:r>
+        <w:t>í při</w:t>
       </w:r>
       <w:r>
         <w:t xml:space="preserve"> </w:t>
       </w:r>
       <w:r>
-        <w:t>Skupiny barev dle asociovaných pocitů</w:t>
-      </w:r>
-    </w:p>
-    <w:p>
-      <w:r>
-        <w:t>Zdroj:</w:t>
+        <w:t xml:space="preserve">výzkumu epilepsie. </w:t>
+      </w:r>
+      <w:r>
+        <w:t>Laboratoř, ve které John Hunter pracoval</w:t>
+      </w:r>
+      <w:r>
+        <w:t>,</w:t>
+      </w:r>
+      <w:r>
+        <w:t xml:space="preserve"> měla v té době pouze jednu licenci </w:t>
+      </w:r>
+      <w:r>
+        <w:t xml:space="preserve">na softwarový balíček pro analýzu dat, o který se museli všichni výzkumníci dělit. </w:t>
+      </w:r>
+      <w:r>
+        <w:t>Hu</w:t>
+      </w:r>
+      <w:r>
+        <w:t>n</w:t>
+      </w:r>
+      <w:r>
+        <w:t>ter</w:t>
+      </w:r>
+      <w:r>
+        <w:t xml:space="preserve"> se</w:t>
+      </w:r>
+      <w:r>
+        <w:t xml:space="preserve"> tedy</w:t>
+      </w:r>
+      <w:r>
+        <w:t xml:space="preserve"> rozhodl</w:t>
       </w:r>
       <w:r>
         <w:t xml:space="preserve"> </w:t>
       </w:r>
-      <w:proofErr w:type="spellStart"/>
-      <w:r>
-        <w:t>Lyn</w:t>
-      </w:r>
-      <w:proofErr w:type="spellEnd"/>
+      <w:r>
+        <w:t>vytvořit</w:t>
+      </w:r>
+      <w:r>
+        <w:t xml:space="preserve"> náhradu v prostředí MATLAB</w:t>
+      </w:r>
+      <w:r>
+        <w:t xml:space="preserve">. Tato aplikace však nebyla ideální pro vizualizaci dat </w:t>
+      </w:r>
+      <w:r>
+        <w:t>z mnoha zdrojů (kromě e</w:t>
+      </w:r>
+      <w:r>
+        <w:t>lektrokortikografi</w:t>
+      </w:r>
+      <w:r>
+        <w:t xml:space="preserve">e </w:t>
+      </w:r>
+      <w:r>
+        <w:t xml:space="preserve">například i EEG a magnetické rezonance) uložených na několika serverech. </w:t>
+      </w:r>
+      <w:r>
+        <w:t>Hunter proto začal vyvíjet novou aplikaci v jazyce Python</w:t>
+      </w:r>
+      <w:r>
+        <w:t xml:space="preserve"> „EEG viewer and analyzer“</w:t>
+      </w:r>
+      <w:r>
+        <w:t>, která se postupem času změnila v dnešní knihovnu matplotlib</w:t>
+      </w:r>
+      <w:r>
+        <w:t xml:space="preserve">. </w:t>
+      </w:r>
+      <w:r>
+        <w:t>[5]</w:t>
+      </w:r>
+    </w:p>
+    <w:p>
+      <w:r>
+        <w:t xml:space="preserve">V současné době se jedná o </w:t>
+      </w:r>
+      <w:r>
+        <w:t xml:space="preserve">volně dostupný </w:t>
+      </w:r>
+      <w:r>
+        <w:t xml:space="preserve">open-source projekt, </w:t>
+      </w:r>
+      <w:r>
+        <w:t xml:space="preserve">sloužící k tvorbě </w:t>
+      </w:r>
+      <w:r>
+        <w:t xml:space="preserve">statických, animovaných i interaktivních vizualizací </w:t>
+      </w:r>
+      <w:r>
+        <w:t>nejčastěji ve 2D</w:t>
+      </w:r>
+      <w:r>
+        <w:t xml:space="preserve"> (knihovna však podporuje i trojrozměrné vizualizace). </w:t>
+      </w:r>
+      <w:r>
+        <w:t>[6]</w:t>
+      </w:r>
+    </w:p>
+    <w:p>
+      <w:pPr>
+        <w:pStyle w:val="Nadpis3"/>
+      </w:pPr>
+      <w:bookmarkStart w:id="13" w:name="_Toc86488206"/>
+      <w:r>
+        <w:lastRenderedPageBreak/>
+        <w:t>Seaborn</w:t>
+      </w:r>
+      <w:bookmarkEnd w:id="13"/>
+    </w:p>
+    <w:p>
+      <w:r>
+        <w:t xml:space="preserve">Seaborn vznikl </w:t>
+      </w:r>
+      <w:r>
+        <w:t xml:space="preserve">jako řešení </w:t>
+      </w:r>
+      <w:r>
+        <w:t xml:space="preserve">nejčastějších </w:t>
+      </w:r>
+      <w:r>
+        <w:t>nedostatků knihovny matplotlib</w:t>
+      </w:r>
+      <w:r>
+        <w:t xml:space="preserve">, konkrétně </w:t>
+      </w:r>
+      <w:r>
+        <w:t xml:space="preserve">defaultních nastavení </w:t>
+      </w:r>
+      <w:r>
+        <w:t xml:space="preserve">vizualizace před verzí 2.0, která byla </w:t>
+      </w:r>
+      <w:r>
+        <w:t xml:space="preserve">založena na vizualizacích MATLABu, nižší </w:t>
+      </w:r>
+      <w:r>
+        <w:t xml:space="preserve">úrovně </w:t>
+      </w:r>
+      <w:r>
+        <w:t>API u matplotlibu</w:t>
+      </w:r>
+      <w:r>
+        <w:t>, která č</w:t>
+      </w:r>
+      <w:r>
+        <w:t xml:space="preserve">asto měla za následek nadbytečný kód </w:t>
+      </w:r>
+      <w:r>
+        <w:t xml:space="preserve">a složitost </w:t>
+      </w:r>
+      <w:r>
+        <w:t>využití datových struktur knihovny pandas.</w:t>
+      </w:r>
+      <w:r>
+        <w:t xml:space="preserve"> [9]</w:t>
+      </w:r>
+    </w:p>
+    <w:p>
+      <w:r>
+        <w:t xml:space="preserve">Seaborn </w:t>
+      </w:r>
+      <w:r>
+        <w:t>buduje</w:t>
+      </w:r>
+      <w:r>
+        <w:t xml:space="preserve"> na základech knihovny </w:t>
+      </w:r>
+      <w:r>
+        <w:t xml:space="preserve">matplotlib, </w:t>
+      </w:r>
+      <w:r>
+        <w:t>ke které poskytuje</w:t>
+      </w:r>
       <w:r>
         <w:t xml:space="preserve"> </w:t>
       </w:r>
-      <w:proofErr w:type="spellStart"/>
-      <w:r>
-        <w:t>Bartram</w:t>
-      </w:r>
-      <w:proofErr w:type="spellEnd"/>
+      <w:r>
+        <w:t>vysokoúrovňové rozhraní</w:t>
+      </w:r>
+      <w:r>
+        <w:t>, také</w:t>
+      </w:r>
+      <w:r>
+        <w:t xml:space="preserve"> dokáže využívat datové struktury knihovny pandas. </w:t>
+      </w:r>
+      <w:r>
+        <w:t xml:space="preserve">Seaborn na základě </w:t>
+      </w:r>
+      <w:r>
+        <w:t xml:space="preserve">specifikace typu grafu zvládne automaticky provázat hodnoty v datech s vizuálními atributy, jako je barva, velikost a styl, propočítat statistické transformace a doplnit ke grafu informativní štítky a legendu. </w:t>
+      </w:r>
+      <w:r>
+        <w:t>Díky tomu</w:t>
+      </w:r>
+      <w:r>
+        <w:t xml:space="preserve">, že Seaborn dokáže vytvořit kompletní vizualizace </w:t>
+      </w:r>
+      <w:r>
+        <w:t xml:space="preserve">jedním voláním funkce s minimálním počtem </w:t>
+      </w:r>
+      <w:r>
+        <w:t>argumentů</w:t>
+      </w:r>
+      <w:r>
+        <w:t xml:space="preserve">, je </w:t>
+      </w:r>
+      <w:r>
+        <w:t>ideálním</w:t>
+      </w:r>
+      <w:r>
+        <w:t xml:space="preserve"> </w:t>
+      </w:r>
+      <w:r>
+        <w:t>nástrojem pro explorační analýzu dat.</w:t>
+      </w:r>
+      <w:r>
+        <w:t xml:space="preserve"> </w:t>
+      </w:r>
+      <w:r>
+        <w:t>[8]</w:t>
+      </w:r>
+      <w:r>
+        <w:t xml:space="preserve"> </w:t>
+      </w:r>
+    </w:p>
+    <w:p>
+      <w:pPr>
+        <w:pStyle w:val="Nadpis3"/>
+      </w:pPr>
+      <w:bookmarkStart w:id="14" w:name="_Toc86488207"/>
+      <w:r>
+        <w:t>Bokeh</w:t>
+      </w:r>
+      <w:bookmarkEnd w:id="14"/>
+    </w:p>
+    <w:p>
+      <w:r>
+        <w:t xml:space="preserve">Stejně jako </w:t>
+      </w:r>
+      <w:r>
+        <w:t>matplotlib</w:t>
+      </w:r>
+      <w:r>
+        <w:t xml:space="preserve"> je </w:t>
+      </w:r>
+      <w:r>
+        <w:t xml:space="preserve">knihovna </w:t>
+      </w:r>
+      <w:r>
+        <w:t>Bokeh open source projektem</w:t>
+      </w:r>
       <w:r>
         <w:t xml:space="preserve">, </w:t>
       </w:r>
-      <w:proofErr w:type="spellStart"/>
-      <w:r>
-        <w:t>Abhisekh</w:t>
-      </w:r>
-      <w:proofErr w:type="spellEnd"/>
+      <w:r>
+        <w:t xml:space="preserve">finančně podporovaným neziskovou organizací </w:t>
+      </w:r>
+      <w:r>
+        <w:t>NumF</w:t>
+      </w:r>
+      <w:r>
+        <w:t>OCUS</w:t>
+      </w:r>
+      <w:r>
+        <w:t xml:space="preserve">, </w:t>
+      </w:r>
+      <w:r>
+        <w:t xml:space="preserve">která se zaměřuje </w:t>
+      </w:r>
+      <w:r>
+        <w:t>na</w:t>
+      </w:r>
       <w:r>
         <w:t xml:space="preserve"> </w:t>
       </w:r>
-      <w:proofErr w:type="spellStart"/>
-      <w:r>
-        <w:t>Partra</w:t>
-      </w:r>
-      <w:proofErr w:type="spellEnd"/>
+      <w:r>
+        <w:t>financování</w:t>
+      </w:r>
       <w:r>
         <w:t xml:space="preserve"> a </w:t>
       </w:r>
-      <w:proofErr w:type="spellStart"/>
-      <w:r>
-        <w:t>Maureen</w:t>
-      </w:r>
-      <w:proofErr w:type="spellEnd"/>
+      <w:r>
+        <w:t>propagaci</w:t>
+      </w:r>
+      <w:r>
+        <w:t xml:space="preserve">, </w:t>
+      </w:r>
+      <w:r>
+        <w:t xml:space="preserve">open source nástrojů ve vědě a výzkumu. </w:t>
+      </w:r>
+      <w:r>
+        <w:t>[10]</w:t>
+      </w:r>
+    </w:p>
+    <w:p>
+      <w:r>
+        <w:t xml:space="preserve">Oproti knihovnám matplotlib a seaborn </w:t>
+      </w:r>
+      <w:r>
+        <w:t xml:space="preserve">však Bokeh </w:t>
+      </w:r>
+      <w:r>
+        <w:t>nevytváří kompletní graf</w:t>
+      </w:r>
+      <w:r>
+        <w:t>y jednou funkcí,</w:t>
+      </w:r>
       <w:r>
         <w:t xml:space="preserve"> </w:t>
       </w:r>
       <w:r>
-        <w:t>Stone:</w:t>
+        <w:t>m</w:t>
+      </w:r>
+      <w:r>
+        <w:t xml:space="preserve">ísto toho nabízí </w:t>
+      </w:r>
+      <w:r>
+        <w:t xml:space="preserve">širokou škálu nástrojů pro manipulaci s elementy </w:t>
+      </w:r>
+      <w:r>
+        <w:t xml:space="preserve">vektorové grafiky </w:t>
+      </w:r>
+      <w:r>
+        <w:t xml:space="preserve">(nazývanými „glyphs“), </w:t>
+      </w:r>
+      <w:r>
+        <w:t>ze který</w:t>
+      </w:r>
+      <w:r>
+        <w:t>ch</w:t>
+      </w:r>
+      <w:r>
+        <w:t xml:space="preserve"> lze následně </w:t>
+      </w:r>
+      <w:r>
+        <w:t xml:space="preserve">vytvářet jednotlivé vrstvy vizualizace. </w:t>
+      </w:r>
+      <w:r>
+        <w:t xml:space="preserve">To dává uživateli mnohem větší kontrolu nad vzhledem finální vizualizace, za cenu </w:t>
+      </w:r>
+      <w:r>
+        <w:t>větší složitosti kódu, potřebného na její vytvoření.</w:t>
       </w:r>
       <w:r>
         <w:t xml:space="preserve"> </w:t>
       </w:r>
-      <w:proofErr w:type="spellStart"/>
-      <w:r>
-        <w:t>Affective</w:t>
-      </w:r>
-      <w:proofErr w:type="spellEnd"/>
+      <w:r>
+        <w:t>Bokeh dále dovoluje do vizualizace přidávat interaktivní elementy, jako slidery</w:t>
+      </w:r>
+      <w:r>
+        <w:t>, tlačítka</w:t>
+      </w:r>
+      <w:r>
+        <w:t xml:space="preserve"> nebo drop-down menu</w:t>
+      </w:r>
+      <w:r>
+        <w:t xml:space="preserve">. </w:t>
+      </w:r>
+      <w:r>
+        <w:t>Knihovna</w:t>
+      </w:r>
+      <w:r>
+        <w:t xml:space="preserve"> také umožňuje </w:t>
+      </w:r>
+      <w:r>
+        <w:t xml:space="preserve">vytvoření „Bokeh serveru“, který zajišťuje </w:t>
+      </w:r>
+      <w:r>
+        <w:t>možnost streamování dat a složitější uživatelsk</w:t>
+      </w:r>
+      <w:r>
+        <w:t xml:space="preserve">é </w:t>
+      </w:r>
+      <w:r>
+        <w:t>interakc</w:t>
+      </w:r>
+      <w:r>
+        <w:t>e</w:t>
+      </w:r>
+      <w:r>
+        <w:t>.</w:t>
+      </w:r>
+    </w:p>
+    <w:p>
+      <w:r>
+        <w:t>Knihovna se vlastně skládá ze dvou, Bokeh pro Python – sloužící k vytváření vizualizací a BokehJS – knihovna jazyka JavaScript sloužící k renderování vizualizace a zajištění interaktivity ve webovém prohlížeči.</w:t>
+      </w:r>
+      <w:r>
+        <w:t xml:space="preserve"> [11]</w:t>
+      </w:r>
+    </w:p>
+    <w:p/>
+    <w:p>
+      <w:pPr>
+        <w:pStyle w:val="Nadpis3"/>
+      </w:pPr>
+      <w:bookmarkStart w:id="15" w:name="_Toc86488208"/>
+      <w:r>
+        <w:lastRenderedPageBreak/>
+        <w:t>Plotly</w:t>
+      </w:r>
+      <w:bookmarkEnd w:id="15"/>
+    </w:p>
+    <w:p>
+      <w:r>
+        <w:t>Další open source knihovnou pro datovou vizualizaci je Plotly</w:t>
+      </w:r>
+      <w:r>
+        <w:t>. Tato knihovna však není omezena pouze na jeden jazyk,</w:t>
+      </w:r>
+      <w:r>
+        <w:t xml:space="preserve"> lze ji používat v jazycích Python, R, Julia, MATLAB a </w:t>
+      </w:r>
+      <w:r>
+        <w:t>existují i projekty zpřístupňující ji v jazyce Java a jazycích</w:t>
+      </w:r>
+      <w:r>
+        <w:t xml:space="preserve"> frameworku</w:t>
+      </w:r>
+      <w:r>
+        <w:t xml:space="preserve"> .NET.</w:t>
+      </w:r>
       <w:r>
         <w:t xml:space="preserve"> </w:t>
       </w:r>
-      <w:proofErr w:type="spellStart"/>
-      <w:r>
-        <w:t>Color</w:t>
-      </w:r>
-      <w:proofErr w:type="spellEnd"/>
-      <w:r>
-        <w:t xml:space="preserve"> in </w:t>
-      </w:r>
-      <w:proofErr w:type="spellStart"/>
-      <w:r>
-        <w:t>Visualization</w:t>
-      </w:r>
-      <w:proofErr w:type="spellEnd"/>
+      <w:r>
+        <w:t>I</w:t>
+      </w:r>
+      <w:r>
+        <w:t>mplementace v jazyce Python je</w:t>
+      </w:r>
+      <w:r>
+        <w:t xml:space="preserve"> však</w:t>
+      </w:r>
+      <w:r>
+        <w:t xml:space="preserve"> její zdaleka nejoblíbenější variantou</w:t>
+      </w:r>
+      <w:r>
+        <w:t xml:space="preserve"> a existují zde dvě možnosti využití knihovny. </w:t>
+      </w:r>
+      <w:r>
+        <w:t xml:space="preserve">Jednodušší vysokoúrovňový Plotly Express, </w:t>
+      </w:r>
+      <w:r>
+        <w:t xml:space="preserve">který s minimem kódu vytváří kompletní vizualizace a </w:t>
+      </w:r>
+      <w:r>
+        <w:t xml:space="preserve">složitější modul </w:t>
+      </w:r>
+      <w:r>
+        <w:t xml:space="preserve">Plotly Graphic Objects, </w:t>
+      </w:r>
+      <w:r>
+        <w:t>který však dovoluje mnohem větší kontrolu nad vytvářenou vizualizací a</w:t>
+      </w:r>
+      <w:r>
+        <w:t xml:space="preserve"> je pomocí něho možné vytvořit některé </w:t>
+      </w:r>
+      <w:r>
+        <w:t>typy grafů</w:t>
+      </w:r>
+      <w:r>
+        <w:t>, nepodporované modulem</w:t>
+      </w:r>
+      <w:r>
+        <w:t xml:space="preserve"> Express</w:t>
+      </w:r>
+      <w:r>
+        <w:t>.</w:t>
+      </w:r>
+      <w:r>
+        <w:t xml:space="preserve"> [12]</w:t>
+      </w:r>
+    </w:p>
+    <w:p>
+      <w:r>
+        <w:t xml:space="preserve">Existují také komerční produkty založené na této </w:t>
+      </w:r>
+      <w:r>
+        <w:t>knihovně</w:t>
+      </w:r>
+      <w:r>
+        <w:t xml:space="preserve">, </w:t>
+      </w:r>
+      <w:r>
+        <w:t>Dash Enterprise</w:t>
+      </w:r>
+      <w:r>
+        <w:t xml:space="preserve"> - </w:t>
+      </w:r>
+      <w:r>
+        <w:t xml:space="preserve"> platform</w:t>
+      </w:r>
+      <w:r>
+        <w:t>a</w:t>
+      </w:r>
       <w:r>
         <w:t xml:space="preserve"> </w:t>
       </w:r>
+      <w:r>
+        <w:t xml:space="preserve">pro analýzu trhu, datové vědy a výzkum v oblasti umělé inteligence a </w:t>
+      </w:r>
+      <w:r>
+        <w:t>Chart Studio Enterprise</w:t>
+      </w:r>
+      <w:r>
+        <w:t xml:space="preserve"> – nástroj pro rychlou tvorbu vizualizací</w:t>
+      </w:r>
+      <w:r>
+        <w:t xml:space="preserve"> přímo ze souborů nebo databází a jejich vkládání do webových stránek.</w:t>
+      </w:r>
+      <w:r>
+        <w:t xml:space="preserve"> [12]</w:t>
+      </w:r>
     </w:p>
     <w:p>
       <w:pPr>
         <w:pStyle w:val="Nadpis3"/>
       </w:pPr>
-      <w:bookmarkStart w:id="9" w:name="_Toc86488200"/>
-      <w:r>
-        <w:t>Anatomie grafu</w:t>
-      </w:r>
-      <w:bookmarkEnd w:id="9"/>
-    </w:p>
-    <w:p/>
-    <w:p>
-      <w:pPr>
-        <w:pStyle w:val="Nadpis3"/>
-      </w:pPr>
-      <w:r>
-        <w:t>Nejčastější typy grafů</w:t>
-      </w:r>
-    </w:p>
-    <w:p/>
-    <w:p>
-      <w:pPr>
-        <w:pStyle w:val="Nadpis2"/>
-      </w:pPr>
-      <w:bookmarkStart w:id="10" w:name="_Toc86488203"/>
-      <w:r>
-        <w:lastRenderedPageBreak/>
-        <w:t>Jazyk Python</w:t>
-      </w:r>
-      <w:bookmarkEnd w:id="10"/>
-    </w:p>
-    <w:p>
-      <w:pPr>
-        <w:pStyle w:val="Nadpis2"/>
-      </w:pPr>
-      <w:bookmarkStart w:id="11" w:name="_Toc86488204"/>
-      <w:r>
-        <w:t>Vizualizační knihovny jazyka Python</w:t>
-      </w:r>
-      <w:bookmarkEnd w:id="11"/>
-    </w:p>
-    <w:p>
-      <w:pPr>
-        <w:pStyle w:val="Nadpis3"/>
-      </w:pPr>
-      <w:bookmarkStart w:id="12" w:name="_Toc86488205"/>
-      <w:proofErr w:type="spellStart"/>
-      <w:r>
-        <w:t>Mat</w:t>
-      </w:r>
-      <w:r>
-        <w:t>p</w:t>
-      </w:r>
-      <w:r>
-        <w:t>lot</w:t>
-      </w:r>
-      <w:r>
-        <w:t>l</w:t>
-      </w:r>
-      <w:r>
-        <w:t>ib</w:t>
-      </w:r>
-      <w:bookmarkEnd w:id="12"/>
-      <w:proofErr w:type="spellEnd"/>
-    </w:p>
-    <w:p>
-      <w:r>
-        <w:t>Pravděpodobně nejznámější vizualizační knihovna jazyka Python byla</w:t>
-      </w:r>
-      <w:r>
-        <w:t xml:space="preserve"> vytvořen</w:t>
+      <w:bookmarkStart w:id="16" w:name="_Toc86488209"/>
+      <w:r>
+        <w:t>Holoviews</w:t>
+      </w:r>
+      <w:bookmarkEnd w:id="16"/>
+    </w:p>
+    <w:p>
+      <w:r>
+        <w:t xml:space="preserve">Na rozdíl od předchozích </w:t>
+      </w:r>
+      <w:r>
+        <w:t xml:space="preserve">vizualizačních knihoven, není </w:t>
+      </w:r>
+      <w:r>
+        <w:t xml:space="preserve">knihovna </w:t>
+      </w:r>
+      <w:r>
+        <w:t xml:space="preserve">Holoviews </w:t>
+      </w:r>
+      <w:r>
+        <w:t>schopna</w:t>
+      </w:r>
+      <w:r>
+        <w:t xml:space="preserve"> s</w:t>
       </w:r>
       <w:r>
         <w:t>a</w:t>
       </w:r>
       <w:r>
-        <w:t xml:space="preserve"> okolo roku 2003 Johnem </w:t>
-      </w:r>
-      <w:proofErr w:type="spellStart"/>
-      <w:r>
-        <w:t>Huterem</w:t>
-      </w:r>
-      <w:proofErr w:type="spellEnd"/>
-      <w:r>
-        <w:t xml:space="preserve"> </w:t>
-      </w:r>
-      <w:r>
-        <w:t>byla původně určena k</w:t>
-      </w:r>
-      <w:r>
-        <w:t> </w:t>
-      </w:r>
-      <w:r>
-        <w:t>vizualizaci</w:t>
-      </w:r>
-      <w:r>
-        <w:t xml:space="preserve"> dat zaznamenaných </w:t>
-      </w:r>
-      <w:proofErr w:type="spellStart"/>
-      <w:r>
-        <w:t>e</w:t>
-      </w:r>
-      <w:r>
-        <w:t>lektrokortikografi</w:t>
-      </w:r>
-      <w:r>
-        <w:t>í</w:t>
-      </w:r>
-      <w:proofErr w:type="spellEnd"/>
-      <w:r>
-        <w:t xml:space="preserve"> při</w:t>
-      </w:r>
-      <w:r>
-        <w:t xml:space="preserve"> </w:t>
-      </w:r>
-      <w:r>
-        <w:t xml:space="preserve">výzkumu epilepsie. </w:t>
-      </w:r>
-      <w:r>
-        <w:t>Laboratoř, ve které John Hunter pracoval</w:t>
-      </w:r>
-      <w:r>
-        <w:t>,</w:t>
-      </w:r>
-      <w:r>
-        <w:t xml:space="preserve"> měla v té době pouze jednu licenci </w:t>
-      </w:r>
-      <w:r>
-        <w:t xml:space="preserve">na softwarový balíček pro analýzu dat, o který se museli všichni výzkumníci dělit. </w:t>
-      </w:r>
-      <w:r>
-        <w:t>Hu</w:t>
-      </w:r>
-      <w:r>
-        <w:t>n</w:t>
-      </w:r>
-      <w:r>
-        <w:t>ter</w:t>
-      </w:r>
-      <w:r>
-        <w:t xml:space="preserve"> se</w:t>
-      </w:r>
-      <w:r>
-        <w:t xml:space="preserve"> tedy</w:t>
-      </w:r>
-      <w:r>
-        <w:t xml:space="preserve"> rozhodl</w:t>
-      </w:r>
-      <w:r>
-        <w:t xml:space="preserve"> </w:t>
-      </w:r>
-      <w:r>
-        <w:t>vytvořit</w:t>
-      </w:r>
-      <w:r>
-        <w:t xml:space="preserve"> náhradu v prostředí MATLAB</w:t>
-      </w:r>
-      <w:r>
-        <w:t xml:space="preserve">. Tato aplikace však nebyla ideální pro vizualizaci dat </w:t>
-      </w:r>
-      <w:r>
-        <w:t xml:space="preserve">z mnoha zdrojů (kromě </w:t>
-      </w:r>
-      <w:proofErr w:type="spellStart"/>
-      <w:r>
-        <w:t>e</w:t>
-      </w:r>
-      <w:r>
-        <w:t>lektrokortikografi</w:t>
-      </w:r>
-      <w:r>
-        <w:t>e</w:t>
-      </w:r>
-      <w:proofErr w:type="spellEnd"/>
-      <w:r>
-        <w:t xml:space="preserve"> </w:t>
-      </w:r>
-      <w:r>
-        <w:t xml:space="preserve">například i EEG a magnetické rezonance) uložených na několika serverech. </w:t>
-      </w:r>
-      <w:r>
-        <w:t>Hunter proto začal vyvíjet novou aplikaci v jazyce Python</w:t>
-      </w:r>
-      <w:r>
-        <w:t xml:space="preserve"> „EEG </w:t>
-      </w:r>
-      <w:proofErr w:type="spellStart"/>
-      <w:r>
-        <w:t>viewer</w:t>
-      </w:r>
-      <w:proofErr w:type="spellEnd"/>
-      <w:r>
-        <w:t xml:space="preserve"> and </w:t>
-      </w:r>
-      <w:proofErr w:type="spellStart"/>
-      <w:r>
-        <w:t>analyzer</w:t>
-      </w:r>
-      <w:proofErr w:type="spellEnd"/>
-      <w:r>
-        <w:t>“</w:t>
-      </w:r>
-      <w:r>
-        <w:t xml:space="preserve">, která se postupem času změnila v dnešní knihovnu </w:t>
-      </w:r>
-      <w:proofErr w:type="spellStart"/>
-      <w:r>
-        <w:t>matplotlib</w:t>
-      </w:r>
-      <w:proofErr w:type="spellEnd"/>
+        <w:t>m</w:t>
+      </w:r>
+      <w:r>
+        <w:t>a</w:t>
+      </w:r>
+      <w:r>
+        <w:t xml:space="preserve"> vizualizovat data a je v tomto ohledu závisl</w:t>
+      </w:r>
+      <w:r>
+        <w:t>á</w:t>
+      </w:r>
+      <w:r>
+        <w:t xml:space="preserve"> na knihovnách Matplotlib, Bokeh </w:t>
+      </w:r>
+      <w:r>
+        <w:t>a</w:t>
+      </w:r>
+      <w:r>
+        <w:t xml:space="preserve"> Plotly</w:t>
+      </w:r>
       <w:r>
         <w:t xml:space="preserve">. </w:t>
       </w:r>
       <w:r>
-        <w:t>[5]</w:t>
-      </w:r>
-    </w:p>
-    <w:p>
-      <w:r>
-        <w:t xml:space="preserve">V současné době se jedná o </w:t>
-      </w:r>
-      <w:r>
-        <w:t xml:space="preserve">volně dostupný </w:t>
-      </w:r>
-      <w:r>
-        <w:t xml:space="preserve">open-source projekt, </w:t>
-      </w:r>
-      <w:r>
-        <w:t xml:space="preserve">sloužící k tvorbě </w:t>
-      </w:r>
-      <w:r>
-        <w:t xml:space="preserve">statických, animovaných i interaktivních vizualizací </w:t>
-      </w:r>
-      <w:r>
-        <w:t>nejčastěji ve 2D</w:t>
-      </w:r>
-      <w:r>
-        <w:t xml:space="preserve"> (knihovna však podporuje i trojrozměrné vizualizace). </w:t>
-      </w:r>
-      <w:r>
-        <w:t>[6]</w:t>
-      </w:r>
-    </w:p>
-    <w:p>
-      <w:pPr>
-        <w:pStyle w:val="Nadpis3"/>
-      </w:pPr>
-      <w:bookmarkStart w:id="13" w:name="_Toc86488206"/>
-      <w:proofErr w:type="spellStart"/>
-      <w:r>
-        <w:t>Seaborn</w:t>
-      </w:r>
-      <w:bookmarkEnd w:id="13"/>
-      <w:proofErr w:type="spellEnd"/>
-    </w:p>
-    <w:p>
-      <w:proofErr w:type="spellStart"/>
-      <w:r>
-        <w:t>Seaborn</w:t>
-      </w:r>
-      <w:proofErr w:type="spellEnd"/>
-      <w:r>
-        <w:t xml:space="preserve"> vznikl </w:t>
-      </w:r>
-      <w:r>
-        <w:t xml:space="preserve">jako řešení </w:t>
-      </w:r>
-      <w:r>
-        <w:t xml:space="preserve">nejčastějších </w:t>
-      </w:r>
-      <w:r>
-        <w:t xml:space="preserve">nedostatků knihovny </w:t>
-      </w:r>
-      <w:proofErr w:type="spellStart"/>
-      <w:r>
-        <w:t>matplotlib</w:t>
-      </w:r>
-      <w:proofErr w:type="spellEnd"/>
-      <w:r>
-        <w:t xml:space="preserve">, konkrétně </w:t>
-      </w:r>
-      <w:r>
-        <w:t xml:space="preserve">defaultních nastavení </w:t>
-      </w:r>
-      <w:r>
-        <w:t xml:space="preserve">vizualizace před verzí 2.0, která byla </w:t>
-      </w:r>
-      <w:r>
-        <w:t xml:space="preserve">založena na vizualizacích </w:t>
-      </w:r>
-      <w:proofErr w:type="spellStart"/>
-      <w:r>
-        <w:t>MATLABu</w:t>
-      </w:r>
-      <w:proofErr w:type="spellEnd"/>
-      <w:r>
-        <w:t xml:space="preserve">, nižší </w:t>
-      </w:r>
-      <w:r>
-        <w:t xml:space="preserve">úrovně </w:t>
-      </w:r>
-      <w:r>
-        <w:t xml:space="preserve">API u </w:t>
-      </w:r>
-      <w:proofErr w:type="spellStart"/>
-      <w:r>
-        <w:t>matplotlibu</w:t>
-      </w:r>
-      <w:proofErr w:type="spellEnd"/>
-      <w:r>
-        <w:t>, která č</w:t>
-      </w:r>
-      <w:r>
-        <w:t xml:space="preserve">asto měla za následek nadbytečný kód </w:t>
-      </w:r>
-      <w:r>
-        <w:t xml:space="preserve">a složitost </w:t>
-      </w:r>
-      <w:r>
-        <w:t xml:space="preserve">využití datových struktur knihovny </w:t>
-      </w:r>
-      <w:proofErr w:type="spellStart"/>
-      <w:r>
-        <w:t>pandas</w:t>
-      </w:r>
-      <w:proofErr w:type="spellEnd"/>
-      <w:r>
-        <w:t>.</w:t>
-      </w:r>
-      <w:r>
-        <w:t xml:space="preserve"> [9]</w:t>
-      </w:r>
-    </w:p>
-    <w:p>
-      <w:proofErr w:type="spellStart"/>
-      <w:r>
-        <w:t>Seaborn</w:t>
-      </w:r>
-      <w:proofErr w:type="spellEnd"/>
-      <w:r>
-        <w:t xml:space="preserve"> </w:t>
-      </w:r>
-      <w:r>
-        <w:t>buduje</w:t>
-      </w:r>
-      <w:r>
-        <w:t xml:space="preserve"> na základech knihovny </w:t>
-      </w:r>
-      <w:proofErr w:type="spellStart"/>
-      <w:r>
-        <w:t>matplotlib</w:t>
-      </w:r>
-      <w:proofErr w:type="spellEnd"/>
-      <w:r>
-        <w:t xml:space="preserve">, </w:t>
-      </w:r>
-      <w:r>
-        <w:t>ke které poskytuje</w:t>
-      </w:r>
-      <w:r>
-        <w:t xml:space="preserve"> </w:t>
-      </w:r>
-      <w:r>
-        <w:t>vysokoúrovňové rozhraní</w:t>
-      </w:r>
-      <w:r>
-        <w:t>, také</w:t>
-      </w:r>
-      <w:r>
-        <w:t xml:space="preserve"> dokáže využívat datové struktury knihovny </w:t>
-      </w:r>
-      <w:proofErr w:type="spellStart"/>
-      <w:r>
-        <w:t>pandas</w:t>
-      </w:r>
-      <w:proofErr w:type="spellEnd"/>
-      <w:r>
-        <w:t xml:space="preserve">. </w:t>
-      </w:r>
-      <w:proofErr w:type="spellStart"/>
-      <w:r>
-        <w:t>Seaborn</w:t>
-      </w:r>
-      <w:proofErr w:type="spellEnd"/>
-      <w:r>
-        <w:t xml:space="preserve"> na základě </w:t>
-      </w:r>
-      <w:r>
-        <w:t xml:space="preserve">specifikace typu grafu zvládne automaticky provázat hodnoty v datech s vizuálními atributy, jako je barva, velikost a styl, propočítat statistické transformace a doplnit ke grafu informativní štítky a legendu. </w:t>
-      </w:r>
-      <w:r>
-        <w:t>Díky tomu</w:t>
-      </w:r>
-      <w:r>
-        <w:t xml:space="preserve">, že </w:t>
-      </w:r>
-      <w:proofErr w:type="spellStart"/>
-      <w:r>
-        <w:t>Seaborn</w:t>
-      </w:r>
-      <w:proofErr w:type="spellEnd"/>
-      <w:r>
-        <w:t xml:space="preserve"> dokáže vytvořit kompletní vizualizace </w:t>
-      </w:r>
-      <w:r>
-        <w:t xml:space="preserve">jedním voláním funkce s minimálním počtem </w:t>
-      </w:r>
-      <w:r>
-        <w:t>argumentů</w:t>
-      </w:r>
-      <w:r>
-        <w:t xml:space="preserve">, je </w:t>
-      </w:r>
-      <w:r>
-        <w:t>ideálním</w:t>
-      </w:r>
-      <w:r>
-        <w:t xml:space="preserve"> </w:t>
-      </w:r>
-      <w:r>
-        <w:t>nástrojem pro explorační analýzu dat.</w:t>
-      </w:r>
-      <w:r>
-        <w:t xml:space="preserve"> </w:t>
-      </w:r>
-      <w:r>
-        <w:t>[8]</w:t>
-      </w:r>
-      <w:r>
-        <w:t xml:space="preserve"> </w:t>
-      </w:r>
-    </w:p>
-    <w:p>
-      <w:pPr>
-        <w:pStyle w:val="Nadpis3"/>
-      </w:pPr>
-      <w:bookmarkStart w:id="14" w:name="_Toc86488207"/>
-      <w:proofErr w:type="spellStart"/>
-      <w:r>
-        <w:lastRenderedPageBreak/>
-        <w:t>Bokeh</w:t>
-      </w:r>
-      <w:bookmarkEnd w:id="14"/>
-      <w:proofErr w:type="spellEnd"/>
-    </w:p>
-    <w:p>
-      <w:r>
-        <w:t xml:space="preserve">Stejně jako </w:t>
-      </w:r>
-      <w:proofErr w:type="spellStart"/>
-      <w:r>
-        <w:t>matplotlib</w:t>
-      </w:r>
-      <w:proofErr w:type="spellEnd"/>
-      <w:r>
-        <w:t xml:space="preserve"> je </w:t>
-      </w:r>
-      <w:r>
-        <w:t xml:space="preserve">knihovna </w:t>
-      </w:r>
-      <w:proofErr w:type="spellStart"/>
-      <w:r>
-        <w:t>Bokeh</w:t>
-      </w:r>
-      <w:proofErr w:type="spellEnd"/>
-      <w:r>
-        <w:t xml:space="preserve"> open source projektem</w:t>
-      </w:r>
-      <w:r>
-        <w:t xml:space="preserve">, </w:t>
-      </w:r>
-      <w:r>
-        <w:t xml:space="preserve">finančně podporovaným neziskovou organizací </w:t>
-      </w:r>
-      <w:proofErr w:type="spellStart"/>
-      <w:r>
-        <w:t>NumF</w:t>
-      </w:r>
-      <w:r>
-        <w:t>OCUS</w:t>
-      </w:r>
-      <w:proofErr w:type="spellEnd"/>
-      <w:r>
-        <w:t xml:space="preserve">, </w:t>
-      </w:r>
-      <w:r>
-        <w:t xml:space="preserve">která se zaměřuje </w:t>
-      </w:r>
-      <w:r>
-        <w:t>na</w:t>
-      </w:r>
-      <w:r>
-        <w:t xml:space="preserve"> </w:t>
-      </w:r>
-      <w:r>
-        <w:t>financování</w:t>
-      </w:r>
-      <w:r>
-        <w:t xml:space="preserve"> a </w:t>
-      </w:r>
-      <w:r>
-        <w:t>propagaci</w:t>
-      </w:r>
-      <w:r>
-        <w:t xml:space="preserve">, </w:t>
-      </w:r>
-      <w:r>
-        <w:t xml:space="preserve">open source nástrojů ve vědě a výzkumu. </w:t>
-      </w:r>
-      <w:r>
-        <w:t>[10]</w:t>
-      </w:r>
-    </w:p>
-    <w:p>
-      <w:r>
-        <w:t xml:space="preserve">Oproti knihovnám </w:t>
-      </w:r>
-      <w:proofErr w:type="spellStart"/>
-      <w:r>
-        <w:t>matplotlib</w:t>
-      </w:r>
-      <w:proofErr w:type="spellEnd"/>
-      <w:r>
-        <w:t xml:space="preserve"> a </w:t>
-      </w:r>
-      <w:proofErr w:type="spellStart"/>
-      <w:r>
-        <w:t>seaborn</w:t>
-      </w:r>
-      <w:proofErr w:type="spellEnd"/>
-      <w:r>
-        <w:t xml:space="preserve"> </w:t>
-      </w:r>
-      <w:r>
-        <w:t xml:space="preserve">však </w:t>
-      </w:r>
-      <w:proofErr w:type="spellStart"/>
-      <w:r>
-        <w:t>Bokeh</w:t>
-      </w:r>
-      <w:proofErr w:type="spellEnd"/>
-      <w:r>
-        <w:t xml:space="preserve"> </w:t>
-      </w:r>
-      <w:r>
-        <w:t>nevytváří kompletní graf</w:t>
-      </w:r>
-      <w:r>
-        <w:t>y jednou funkcí,</w:t>
-      </w:r>
-      <w:r>
-        <w:t xml:space="preserve"> </w:t>
-      </w:r>
-      <w:r>
-        <w:t>m</w:t>
-      </w:r>
-      <w:r>
-        <w:t xml:space="preserve">ísto toho nabízí </w:t>
-      </w:r>
-      <w:r>
-        <w:t xml:space="preserve">širokou škálu nástrojů pro manipulaci s elementy </w:t>
-      </w:r>
-      <w:r>
-        <w:t xml:space="preserve">vektorové grafiky </w:t>
-      </w:r>
-      <w:r>
-        <w:t>(nazývanými „</w:t>
-      </w:r>
-      <w:proofErr w:type="spellStart"/>
-      <w:r>
-        <w:t>glyphs</w:t>
-      </w:r>
-      <w:proofErr w:type="spellEnd"/>
-      <w:r>
-        <w:t xml:space="preserve">“), </w:t>
-      </w:r>
-      <w:r>
-        <w:t>ze který</w:t>
-      </w:r>
-      <w:r>
-        <w:t>ch</w:t>
-      </w:r>
-      <w:r>
-        <w:t xml:space="preserve"> lze následně </w:t>
-      </w:r>
-      <w:r>
-        <w:t xml:space="preserve">vytvářet jednotlivé vrstvy vizualizace. </w:t>
-      </w:r>
-      <w:r>
-        <w:t xml:space="preserve">To dává uživateli mnohem větší kontrolu nad vzhledem finální vizualizace, za cenu </w:t>
-      </w:r>
-      <w:r>
-        <w:t>větší složitosti kódu, potřebného na její vytvoření.</w:t>
-      </w:r>
-      <w:r>
-        <w:t xml:space="preserve"> </w:t>
-      </w:r>
-      <w:proofErr w:type="spellStart"/>
-      <w:r>
-        <w:t>Bokeh</w:t>
-      </w:r>
-      <w:proofErr w:type="spellEnd"/>
-      <w:r>
-        <w:t xml:space="preserve"> dále dovoluje do vizualizace přidávat interaktivní elementy, jako </w:t>
-      </w:r>
-      <w:proofErr w:type="spellStart"/>
-      <w:r>
-        <w:t>slidery</w:t>
-      </w:r>
-      <w:proofErr w:type="spellEnd"/>
-      <w:r>
-        <w:t>, tlačítka</w:t>
-      </w:r>
-      <w:r>
-        <w:t xml:space="preserve"> nebo drop-</w:t>
-      </w:r>
-      <w:proofErr w:type="spellStart"/>
-      <w:r>
-        <w:t>down</w:t>
-      </w:r>
-      <w:proofErr w:type="spellEnd"/>
-      <w:r>
-        <w:t xml:space="preserve"> menu</w:t>
-      </w:r>
-      <w:r>
-        <w:t xml:space="preserve">. </w:t>
-      </w:r>
-      <w:r>
-        <w:t>Knihovna</w:t>
-      </w:r>
-      <w:r>
-        <w:t xml:space="preserve"> také umožňuje </w:t>
-      </w:r>
-      <w:r>
-        <w:t>vytvoření „</w:t>
-      </w:r>
-      <w:proofErr w:type="spellStart"/>
-      <w:r>
-        <w:t>Bokeh</w:t>
-      </w:r>
-      <w:proofErr w:type="spellEnd"/>
-      <w:r>
-        <w:t xml:space="preserve"> serveru“, který zajišťuje </w:t>
-      </w:r>
-      <w:r>
-        <w:t>možnost streamování dat a složitější uživatelsk</w:t>
-      </w:r>
-      <w:r>
-        <w:t xml:space="preserve">é </w:t>
-      </w:r>
-      <w:r>
-        <w:t>interakc</w:t>
-      </w:r>
-      <w:r>
-        <w:t>e</w:t>
-      </w:r>
-      <w:r>
-        <w:t>.</w:t>
-      </w:r>
-    </w:p>
-    <w:p>
-      <w:r>
-        <w:t xml:space="preserve">Knihovna se vlastně skládá ze dvou, </w:t>
-      </w:r>
-      <w:proofErr w:type="spellStart"/>
-      <w:r>
-        <w:t>Bokeh</w:t>
-      </w:r>
-      <w:proofErr w:type="spellEnd"/>
-      <w:r>
-        <w:t xml:space="preserve"> pro Python – sloužící k vytváření vizualizací a </w:t>
-      </w:r>
-      <w:proofErr w:type="spellStart"/>
-      <w:r>
-        <w:t>BokehJS</w:t>
-      </w:r>
-      <w:proofErr w:type="spellEnd"/>
-      <w:r>
-        <w:t xml:space="preserve"> – knihovna jazyka JavaScript sloužící k renderování vizualizace a zajištění interaktivity ve webovém prohlížeči.</w:t>
-      </w:r>
-      <w:r>
-        <w:t xml:space="preserve"> [11]</w:t>
-      </w:r>
-    </w:p>
-    <w:p/>
-    <w:p>
-      <w:pPr>
-        <w:pStyle w:val="Nadpis3"/>
-      </w:pPr>
-      <w:bookmarkStart w:id="15" w:name="_Toc86488208"/>
-      <w:proofErr w:type="spellStart"/>
-      <w:r>
-        <w:t>Plotly</w:t>
-      </w:r>
-      <w:bookmarkEnd w:id="15"/>
-      <w:proofErr w:type="spellEnd"/>
-    </w:p>
-    <w:p>
-      <w:r>
-        <w:t xml:space="preserve">Další open source knihovnou pro datovou vizualizaci je </w:t>
-      </w:r>
-      <w:proofErr w:type="spellStart"/>
-      <w:r>
-        <w:t>Plotly</w:t>
-      </w:r>
-      <w:proofErr w:type="spellEnd"/>
-      <w:r>
-        <w:t>. Tato knihovna však není omezena pouze na jeden jazyk,</w:t>
-      </w:r>
-      <w:r>
-        <w:t xml:space="preserve"> lze ji používat v jazycích Python, R, Julia, MATLAB a </w:t>
-      </w:r>
-      <w:r>
-        <w:t>existují i projekty zpřístupňující ji v jazyce Java a jazycích</w:t>
-      </w:r>
-      <w:r>
-        <w:t xml:space="preserve"> frameworku</w:t>
-      </w:r>
-      <w:r>
-        <w:t xml:space="preserve"> .NET.</w:t>
-      </w:r>
-      <w:r>
-        <w:t xml:space="preserve"> </w:t>
-      </w:r>
-      <w:r>
-        <w:t>I</w:t>
-      </w:r>
-      <w:r>
-        <w:t>mplementace v jazyce Python je</w:t>
-      </w:r>
-      <w:r>
-        <w:t xml:space="preserve"> však</w:t>
-      </w:r>
-      <w:r>
-        <w:t xml:space="preserve"> její zdaleka nejoblíbenější variantou</w:t>
-      </w:r>
-      <w:r>
-        <w:t xml:space="preserve"> a existují zde dvě možnosti využití knihovny. </w:t>
-      </w:r>
-      <w:r>
-        <w:t xml:space="preserve">Jednodušší vysokoúrovňový </w:t>
-      </w:r>
-      <w:proofErr w:type="spellStart"/>
-      <w:r>
-        <w:t>Plotly</w:t>
-      </w:r>
-      <w:proofErr w:type="spellEnd"/>
-      <w:r>
-        <w:t xml:space="preserve"> Express, </w:t>
-      </w:r>
-      <w:r>
-        <w:t xml:space="preserve">který s minimem kódu vytváří kompletní vizualizace a </w:t>
-      </w:r>
-      <w:r>
-        <w:t xml:space="preserve">složitější modul </w:t>
-      </w:r>
-      <w:proofErr w:type="spellStart"/>
-      <w:r>
-        <w:t>Plotly</w:t>
-      </w:r>
-      <w:proofErr w:type="spellEnd"/>
-      <w:r>
-        <w:t xml:space="preserve"> </w:t>
-      </w:r>
-      <w:proofErr w:type="spellStart"/>
-      <w:r>
-        <w:t>Graphic</w:t>
-      </w:r>
-      <w:proofErr w:type="spellEnd"/>
-      <w:r>
-        <w:t xml:space="preserve"> </w:t>
-      </w:r>
-      <w:proofErr w:type="spellStart"/>
-      <w:r>
-        <w:t>Objects</w:t>
-      </w:r>
-      <w:proofErr w:type="spellEnd"/>
-      <w:r>
-        <w:t xml:space="preserve">, </w:t>
-      </w:r>
-      <w:r>
-        <w:t>který však dovoluje mnohem větší kontrolu nad vytvářenou vizualizací a</w:t>
-      </w:r>
-      <w:r>
-        <w:t xml:space="preserve"> je pomocí něho možné vytvořit některé </w:t>
-      </w:r>
-      <w:r>
-        <w:t>typy grafů</w:t>
-      </w:r>
-      <w:r>
-        <w:t>, nepodporované modulem</w:t>
-      </w:r>
-      <w:r>
-        <w:t xml:space="preserve"> Express</w:t>
-      </w:r>
-      <w:r>
-        <w:t>.</w:t>
-      </w:r>
-      <w:r>
-        <w:t xml:space="preserve"> [12]</w:t>
-      </w:r>
-    </w:p>
-    <w:p>
-      <w:r>
-        <w:t xml:space="preserve">Existují také komerční produkty založené na této </w:t>
-      </w:r>
-      <w:r>
-        <w:t>knihovně</w:t>
-      </w:r>
-      <w:r>
-        <w:t xml:space="preserve">, </w:t>
-      </w:r>
-      <w:proofErr w:type="spellStart"/>
-      <w:r>
-        <w:t>Dash</w:t>
-      </w:r>
-      <w:proofErr w:type="spellEnd"/>
-      <w:r>
-        <w:t xml:space="preserve"> </w:t>
-      </w:r>
-      <w:proofErr w:type="spellStart"/>
-      <w:r>
-        <w:t>Enterprise</w:t>
-      </w:r>
-      <w:proofErr w:type="spellEnd"/>
-      <w:r>
-        <w:t xml:space="preserve"> </w:t>
-      </w:r>
-      <w:proofErr w:type="gramStart"/>
-      <w:r>
-        <w:t xml:space="preserve">- </w:t>
-      </w:r>
-      <w:r>
-        <w:t xml:space="preserve"> platform</w:t>
-      </w:r>
-      <w:r>
-        <w:t>a</w:t>
-      </w:r>
-      <w:proofErr w:type="gramEnd"/>
-      <w:r>
-        <w:t xml:space="preserve"> </w:t>
-      </w:r>
-      <w:r>
-        <w:t xml:space="preserve">pro analýzu trhu, datové vědy a výzkum v oblasti umělé inteligence a </w:t>
-      </w:r>
-      <w:r>
-        <w:t xml:space="preserve">Chart Studio </w:t>
-      </w:r>
-      <w:proofErr w:type="spellStart"/>
-      <w:r>
-        <w:t>Enterprise</w:t>
-      </w:r>
-      <w:proofErr w:type="spellEnd"/>
-      <w:r>
-        <w:t xml:space="preserve"> – nástroj pro rychlou tvorbu vizualizací</w:t>
-      </w:r>
-      <w:r>
-        <w:t xml:space="preserve"> přímo ze souborů nebo databází a jejich vkládání do webových stránek.</w:t>
-      </w:r>
-      <w:r>
-        <w:t xml:space="preserve"> [12]</w:t>
-      </w:r>
-    </w:p>
-    <w:p>
-      <w:pPr>
-        <w:pStyle w:val="Nadpis3"/>
-      </w:pPr>
-      <w:bookmarkStart w:id="16" w:name="_Toc86488209"/>
-      <w:proofErr w:type="spellStart"/>
-      <w:r>
-        <w:lastRenderedPageBreak/>
-        <w:t>Holoviews</w:t>
-      </w:r>
-      <w:bookmarkEnd w:id="16"/>
-      <w:proofErr w:type="spellEnd"/>
-    </w:p>
-    <w:p>
-      <w:r>
-        <w:t xml:space="preserve">Na rozdíl od předchozích </w:t>
-      </w:r>
-      <w:r>
-        <w:t xml:space="preserve">vizualizačních knihoven, není </w:t>
-      </w:r>
-      <w:r>
-        <w:t xml:space="preserve">knihovna </w:t>
-      </w:r>
-      <w:proofErr w:type="spellStart"/>
-      <w:r>
-        <w:t>Holoviews</w:t>
-      </w:r>
-      <w:proofErr w:type="spellEnd"/>
-      <w:r>
-        <w:t xml:space="preserve"> </w:t>
-      </w:r>
-      <w:r>
-        <w:t>schopna</w:t>
-      </w:r>
-      <w:r>
-        <w:t xml:space="preserve"> s</w:t>
-      </w:r>
-      <w:r>
-        <w:t>a</w:t>
-      </w:r>
-      <w:r>
-        <w:t>m</w:t>
-      </w:r>
-      <w:r>
-        <w:t>a</w:t>
-      </w:r>
-      <w:r>
-        <w:t xml:space="preserve"> vizualizovat data a je v tomto ohledu závisl</w:t>
-      </w:r>
-      <w:r>
-        <w:t>á</w:t>
-      </w:r>
-      <w:r>
-        <w:t xml:space="preserve"> na knihovnách </w:t>
-      </w:r>
-      <w:proofErr w:type="spellStart"/>
-      <w:r>
-        <w:t>Matplotlib</w:t>
-      </w:r>
-      <w:proofErr w:type="spellEnd"/>
-      <w:r>
-        <w:t xml:space="preserve">, </w:t>
-      </w:r>
-      <w:proofErr w:type="spellStart"/>
-      <w:r>
-        <w:t>Bokeh</w:t>
-      </w:r>
-      <w:proofErr w:type="spellEnd"/>
-      <w:r>
-        <w:t xml:space="preserve"> </w:t>
-      </w:r>
-      <w:r>
-        <w:t>a</w:t>
-      </w:r>
-      <w:r>
-        <w:t xml:space="preserve"> </w:t>
-      </w:r>
-      <w:proofErr w:type="spellStart"/>
-      <w:r>
-        <w:t>Plotly</w:t>
-      </w:r>
-      <w:proofErr w:type="spellEnd"/>
-      <w:r>
-        <w:t xml:space="preserve">. </w:t>
-      </w:r>
-      <w:r>
-        <w:t xml:space="preserve">Místo toho se </w:t>
-      </w:r>
-      <w:proofErr w:type="spellStart"/>
-      <w:r>
-        <w:t>Holoviews</w:t>
-      </w:r>
-      <w:proofErr w:type="spellEnd"/>
-      <w:r>
-        <w:t xml:space="preserve"> soustředí na </w:t>
+        <w:t xml:space="preserve">Místo toho se Holoviews soustředí na </w:t>
       </w:r>
       <w:r>
         <w:t>co možná nejjednodušší manipulaci s</w:t>
@@ -6352,174 +6048,134 @@
         <w:pStyle w:val="Nadpis3"/>
       </w:pPr>
       <w:bookmarkStart w:id="17" w:name="_Toc86488210"/>
-      <w:proofErr w:type="spellStart"/>
       <w:r>
         <w:t>Pygal</w:t>
       </w:r>
       <w:bookmarkEnd w:id="17"/>
-      <w:proofErr w:type="spellEnd"/>
-    </w:p>
-    <w:p>
-      <w:r>
-        <w:t xml:space="preserve">Knihovna </w:t>
-      </w:r>
-      <w:proofErr w:type="spellStart"/>
-      <w:r>
-        <w:t>Pygal</w:t>
-      </w:r>
-      <w:proofErr w:type="spellEnd"/>
+    </w:p>
+    <w:p>
+      <w:r>
+        <w:t xml:space="preserve">Knihovna Pygal </w:t>
+      </w:r>
+      <w:r>
+        <w:t>je poslední z častěji používaných vizualizačních knihoven</w:t>
+      </w:r>
+      <w:r>
+        <w:t xml:space="preserve"> jazyka Python. </w:t>
+      </w:r>
+      <w:r>
+        <w:t xml:space="preserve">Zaměřuje se převážně na </w:t>
+      </w:r>
+      <w:r>
+        <w:t xml:space="preserve">jednoduchou tvorbu </w:t>
+      </w:r>
+      <w:r>
+        <w:t>interaktivních vizualizací</w:t>
+      </w:r>
+      <w:r>
+        <w:t xml:space="preserve">, </w:t>
+      </w:r>
+      <w:r>
+        <w:lastRenderedPageBreak/>
+        <w:t xml:space="preserve">ideálních pro </w:t>
+      </w:r>
+      <w:r>
+        <w:t>vložení do webových stránek</w:t>
+      </w:r>
+      <w:r>
+        <w:t xml:space="preserve"> díky exportu do formátu vektorové grafiky</w:t>
+      </w:r>
+      <w:r>
+        <w:t>. Nabízí 14 různých typů grafů, včetně geografických vizualizací</w:t>
+      </w:r>
+      <w:r>
+        <w:t xml:space="preserve"> a relativně široké možnosti přizpůsobení včetně vestavěných stylů a možnosti definovat vlastní styly. </w:t>
+      </w:r>
+      <w:r>
+        <w:t>[14]</w:t>
+      </w:r>
+    </w:p>
+    <w:p>
+      <w:pPr>
+        <w:pStyle w:val="Nadpis3"/>
+      </w:pPr>
+      <w:bookmarkStart w:id="18" w:name="_Toc86488211"/>
+      <w:r>
+        <w:t>MidiTime</w:t>
+      </w:r>
+      <w:bookmarkEnd w:id="18"/>
+    </w:p>
+    <w:p>
+      <w:r>
+        <w:t>Knihovna MidiTime neslouží ke klasické vizualizaci dat, naopak se zabývá oborem, který by se dal nazvat „sonifikace dat“</w:t>
+      </w:r>
+      <w:r>
+        <w:t>. Jedná se o vyjádření dat</w:t>
+      </w:r>
+      <w:r>
+        <w:t xml:space="preserve"> rozložených v čase</w:t>
+      </w:r>
       <w:r>
         <w:t xml:space="preserve"> </w:t>
       </w:r>
       <w:r>
-        <w:t>je poslední z častěji používaných vizualizačních knihoven</w:t>
-      </w:r>
-      <w:r>
-        <w:t xml:space="preserve"> jazyka Python. </w:t>
-      </w:r>
-      <w:r>
-        <w:t xml:space="preserve">Zaměřuje se převážně na </w:t>
-      </w:r>
-      <w:r>
-        <w:t xml:space="preserve">jednoduchou tvorbu </w:t>
-      </w:r>
-      <w:r>
-        <w:t>interaktivních vizualizací</w:t>
-      </w:r>
-      <w:r>
-        <w:t xml:space="preserve">, ideálních pro </w:t>
-      </w:r>
-      <w:r>
-        <w:t>vložení do webových stránek</w:t>
-      </w:r>
-      <w:r>
-        <w:t xml:space="preserve"> díky exportu do formátu vektorové grafiky</w:t>
-      </w:r>
-      <w:r>
-        <w:t>. Nabízí 14 různých typů grafů, včetně geografických vizualizací</w:t>
-      </w:r>
-      <w:r>
-        <w:t xml:space="preserve"> a relativně široké možnosti přizpůsobení včetně vestavěných stylů a možnosti definovat vlastní styly. </w:t>
-      </w:r>
-      <w:r>
-        <w:t>[14]</w:t>
+        <w:t>jako</w:t>
+      </w:r>
+      <w:r>
+        <w:t xml:space="preserve"> </w:t>
+      </w:r>
+      <w:r>
+        <w:t>zvuk</w:t>
+      </w:r>
+      <w:r>
+        <w:t xml:space="preserve"> (v případě této knihovny</w:t>
+      </w:r>
+      <w:r>
+        <w:t xml:space="preserve"> jde o formát</w:t>
+      </w:r>
+      <w:r>
+        <w:t xml:space="preserve"> MIDI, kter</w:t>
+      </w:r>
+      <w:r>
+        <w:t>ý</w:t>
+      </w:r>
+      <w:r>
+        <w:t xml:space="preserve"> je možné využít v syntetizátorech a jiných elektronických nástrojích). </w:t>
+      </w:r>
+      <w:r>
+        <w:t xml:space="preserve">Knihovnu vytvořil </w:t>
+      </w:r>
+      <w:r>
+        <w:t>Michael Corey</w:t>
+      </w:r>
+      <w:r>
+        <w:t xml:space="preserve"> </w:t>
+      </w:r>
+      <w:r>
+        <w:t>v roce 2015 za účelem znázornění počtu zemětřesení v americkém státě Oklahoma</w:t>
+      </w:r>
+      <w:r>
+        <w:t xml:space="preserve"> pro rádiové zpravodajství. </w:t>
+      </w:r>
+      <w:r>
+        <w:t>[15]</w:t>
+      </w:r>
+      <w:r>
+        <w:t xml:space="preserve"> Takové znázornění dat by mohlo najít využití nejen pro média, jako je rádio nebo podcast, ale mohlo by přispět i k přístupnosti informací na webových stránkách pro lidi se zrakovým postižením </w:t>
+      </w:r>
+      <w:r>
+        <w:t>nebo dokonce ke tvorbě hudby.</w:t>
       </w:r>
     </w:p>
     <w:p>
       <w:pPr>
         <w:pStyle w:val="Nadpis3"/>
       </w:pPr>
-      <w:bookmarkStart w:id="18" w:name="_Toc86488211"/>
-      <w:proofErr w:type="spellStart"/>
-      <w:r>
-        <w:t>MidiTime</w:t>
-      </w:r>
-      <w:bookmarkEnd w:id="18"/>
-      <w:proofErr w:type="spellEnd"/>
-    </w:p>
-    <w:p>
-      <w:r>
-        <w:t xml:space="preserve">Knihovna </w:t>
-      </w:r>
-      <w:proofErr w:type="spellStart"/>
-      <w:r>
-        <w:t>MidiTime</w:t>
-      </w:r>
-      <w:proofErr w:type="spellEnd"/>
-      <w:r>
-        <w:t xml:space="preserve"> neslouží ke klasické vizualizaci dat, naopak se zabývá oborem, který by se dal nazvat „</w:t>
-      </w:r>
-      <w:proofErr w:type="spellStart"/>
-      <w:r>
-        <w:t>sonifikace</w:t>
-      </w:r>
-      <w:proofErr w:type="spellEnd"/>
-      <w:r>
-        <w:t xml:space="preserve"> dat“</w:t>
-      </w:r>
-      <w:r>
-        <w:t>. Jedná se o vyjádření dat</w:t>
-      </w:r>
-      <w:r>
-        <w:t xml:space="preserve"> rozložených v čase</w:t>
-      </w:r>
-      <w:r>
-        <w:t xml:space="preserve"> </w:t>
-      </w:r>
-      <w:r>
-        <w:t>jako</w:t>
-      </w:r>
-      <w:r>
-        <w:t xml:space="preserve"> </w:t>
-      </w:r>
-      <w:r>
-        <w:t>zvuk</w:t>
-      </w:r>
-      <w:r>
-        <w:t xml:space="preserve"> (v případě této knihovny</w:t>
-      </w:r>
-      <w:r>
-        <w:t xml:space="preserve"> jde o formát</w:t>
-      </w:r>
-      <w:r>
-        <w:t xml:space="preserve"> MIDI, kter</w:t>
-      </w:r>
-      <w:r>
-        <w:t>ý</w:t>
-      </w:r>
-      <w:r>
-        <w:t xml:space="preserve"> je možné využít v syntetizátorech a jiných elektronických nástrojích). </w:t>
-      </w:r>
-      <w:r>
-        <w:t xml:space="preserve">Knihovnu vytvořil </w:t>
-      </w:r>
-      <w:r>
-        <w:t xml:space="preserve">Michael </w:t>
-      </w:r>
-      <w:proofErr w:type="spellStart"/>
-      <w:r>
-        <w:t>Corey</w:t>
-      </w:r>
-      <w:proofErr w:type="spellEnd"/>
-      <w:r>
-        <w:t xml:space="preserve"> </w:t>
-      </w:r>
-      <w:r>
-        <w:t>v roce 2015 za účelem znázornění počtu zemětřesení v americkém státě Oklahoma</w:t>
-      </w:r>
-      <w:r>
-        <w:t xml:space="preserve"> pro rádiové zpravodajství. </w:t>
-      </w:r>
-      <w:r>
-        <w:t>[15]</w:t>
-      </w:r>
-      <w:r>
-        <w:t xml:space="preserve"> Takové znázornění dat by mohlo najít využití nejen pro média, jako je rádio nebo </w:t>
-      </w:r>
-      <w:proofErr w:type="spellStart"/>
-      <w:r>
-        <w:t>podcast</w:t>
-      </w:r>
-      <w:proofErr w:type="spellEnd"/>
-      <w:r>
-        <w:t xml:space="preserve">, ale mohlo by přispět i k přístupnosti informací na webových stránkách pro lidi se zrakovým postižením </w:t>
-      </w:r>
-      <w:r>
-        <w:t>nebo dokonce ke tvorbě hudby.</w:t>
-      </w:r>
-    </w:p>
-    <w:p>
-      <w:pPr>
-        <w:pStyle w:val="Nadpis3"/>
-      </w:pPr>
       <w:bookmarkStart w:id="19" w:name="_Toc86488212"/>
-      <w:proofErr w:type="spellStart"/>
-      <w:r>
-        <w:lastRenderedPageBreak/>
+      <w:r>
         <w:t>Geoplotlib</w:t>
       </w:r>
       <w:bookmarkEnd w:id="19"/>
-      <w:proofErr w:type="spellEnd"/>
     </w:p>
     <w:p>
       <w:pPr>
@@ -6531,13 +6187,8 @@
       <w:r>
         <w:t xml:space="preserve">Ačkoliv některé z předcházejících knihoven podporují zobrazování dat na mapě, </w:t>
       </w:r>
-      <w:proofErr w:type="spellStart"/>
-      <w:r>
-        <w:t>Geoplotlib</w:t>
-      </w:r>
-      <w:proofErr w:type="spellEnd"/>
-      <w:r>
-        <w:t xml:space="preserve"> </w:t>
+      <w:r>
+        <w:t xml:space="preserve">Geoplotlib </w:t>
       </w:r>
       <w:r>
         <w:t>se specializuje pouze na</w:t>
@@ -6546,15 +6197,7 @@
         <w:t xml:space="preserve"> zobrazování </w:t>
       </w:r>
       <w:r>
-        <w:t xml:space="preserve">geografických dat využívající </w:t>
-      </w:r>
-      <w:proofErr w:type="spellStart"/>
-      <w:r>
-        <w:t>OpenStreetMap</w:t>
-      </w:r>
-      <w:proofErr w:type="spellEnd"/>
-      <w:r>
-        <w:t xml:space="preserve"> jako podklad a OpenGL pro</w:t>
+        <w:t>geografických dat využívající OpenStreetMap jako podklad a OpenGL pro</w:t>
       </w:r>
       <w:r>
         <w:t xml:space="preserve"> rychlé</w:t>
@@ -6574,19 +6217,15 @@
       <w:r>
         <w:t xml:space="preserve">tvarů v podobě geografických </w:t>
       </w:r>
-      <w:proofErr w:type="spellStart"/>
       <w:r>
         <w:t>shapefiles</w:t>
       </w:r>
-      <w:proofErr w:type="spellEnd"/>
       <w:r>
         <w:t xml:space="preserve"> a </w:t>
       </w:r>
-      <w:proofErr w:type="spellStart"/>
       <w:r>
         <w:t>geojson</w:t>
       </w:r>
-      <w:proofErr w:type="spellEnd"/>
       <w:r>
         <w:t>.</w:t>
       </w:r>
@@ -6609,12 +6248,10 @@
         <w:pStyle w:val="Nadpis3"/>
       </w:pPr>
       <w:bookmarkStart w:id="20" w:name="_Toc86488213"/>
-      <w:proofErr w:type="spellStart"/>
       <w:r>
         <w:t>WordCloud</w:t>
       </w:r>
       <w:bookmarkEnd w:id="20"/>
-      <w:proofErr w:type="spellEnd"/>
     </w:p>
     <w:p>
       <w:r>
@@ -6672,15 +6309,7 @@
         <w:t xml:space="preserve">ím častěji se slovo v textu vyskytuje, tím větší bude ve výsledném „mraku“. </w:t>
       </w:r>
       <w:r>
-        <w:t xml:space="preserve">Kromě velikosti slov dovoluje knihovna </w:t>
-      </w:r>
-      <w:proofErr w:type="spellStart"/>
-      <w:r>
-        <w:t>WordCloud</w:t>
-      </w:r>
-      <w:proofErr w:type="spellEnd"/>
-      <w:r>
-        <w:t xml:space="preserve"> manipulovat s barvou slov (ať už na základě četnosti, délky, či jiného</w:t>
+        <w:t>Kromě velikosti slov dovoluje knihovna WordCloud manipulovat s barvou slov (ať už na základě četnosti, délky, či jiného</w:t>
       </w:r>
       <w:r>
         <w:t xml:space="preserve"> uživatelem definovaného</w:t>
@@ -6704,6 +6333,7 @@
       </w:pPr>
       <w:bookmarkStart w:id="21" w:name="_Toc86488214"/>
       <w:r>
+        <w:lastRenderedPageBreak/>
         <w:t>Způsoby získávání dat</w:t>
       </w:r>
       <w:bookmarkEnd w:id="21"/>
@@ -6761,27 +6391,14 @@
       <w:r>
         <w:t xml:space="preserve">Tabulka </w:t>
       </w:r>
-      <w:r>
-        <w:fldChar w:fldCharType="begin"/>
-      </w:r>
-      <w:r>
-        <w:instrText xml:space="preserve"> SEQ Tabulka \* ARABIC </w:instrText>
-      </w:r>
-      <w:r>
-        <w:fldChar w:fldCharType="separate"/>
-      </w:r>
-      <w:r>
-        <w:rPr>
-          <w:noProof/>
-        </w:rPr>
-        <w:t>1</w:t>
-      </w:r>
-      <w:r>
-        <w:rPr>
-          <w:noProof/>
-        </w:rPr>
-        <w:fldChar w:fldCharType="end"/>
-      </w:r>
+      <w:fldSimple w:instr=" SEQ Tabulka \* ARABIC ">
+        <w:r>
+          <w:rPr>
+            <w:noProof/>
+          </w:rPr>
+          <w:t>1</w:t>
+        </w:r>
+      </w:fldSimple>
       <w:r>
         <w:t xml:space="preserve"> Ukázková tabulka hodnocení </w:t>
       </w:r>
@@ -6850,7 +6467,6 @@
           </w:tcPr>
           <w:p>
             <w:r>
-              <w:lastRenderedPageBreak/>
               <w:t>Podporované výstupní formáty</w:t>
             </w:r>
           </w:p>
@@ -7007,15 +6623,11 @@
     <w:p/>
     <w:p>
       <w:r>
-        <w:t xml:space="preserve">Pro každou obecnou vizualizační knihovnu bude vytvořeno několik skriptů podle společného vzoru (projekt </w:t>
-      </w:r>
-      <w:proofErr w:type="spellStart"/>
-      <w:r>
-        <w:t>Templates</w:t>
-      </w:r>
-      <w:proofErr w:type="spellEnd"/>
-      <w:r>
-        <w:t>). Budou otestovány podporované vstupní formáty, způsoby exportu vizualizace, nabízené možnosti přizpůsobení a hodnocení schopnosti rozlišit větší množství dat v jednom grafu.</w:t>
+        <w:t xml:space="preserve">Pro každou obecnou vizualizační knihovnu bude vytvořeno několik skriptů podle společného vzoru (projekt Templates). Budou otestovány podporované vstupní formáty, způsoby exportu vizualizace, nabízené možnosti přizpůsobení a hodnocení </w:t>
+      </w:r>
+      <w:r>
+        <w:lastRenderedPageBreak/>
+        <w:t>schopnosti rozlišit větší množství dat v jednom grafu.</w:t>
       </w:r>
       <w:r>
         <w:t xml:space="preserve"> </w:t>
@@ -7061,12 +6673,10 @@
         <w:pStyle w:val="Nadpis3"/>
       </w:pPr>
       <w:bookmarkStart w:id="27" w:name="_Toc86488220"/>
-      <w:proofErr w:type="spellStart"/>
       <w:r>
         <w:t>Matplotlib</w:t>
       </w:r>
       <w:bookmarkEnd w:id="27"/>
-      <w:proofErr w:type="spellEnd"/>
     </w:p>
     <w:p>
       <w:pPr>
@@ -7078,15 +6688,7 @@
     </w:p>
     <w:p>
       <w:r>
-        <w:t xml:space="preserve">Knihovna </w:t>
-      </w:r>
-      <w:proofErr w:type="spellStart"/>
-      <w:r>
-        <w:t>Matplotlib</w:t>
-      </w:r>
-      <w:proofErr w:type="spellEnd"/>
-      <w:r>
-        <w:t xml:space="preserve"> má následující závislosti:</w:t>
+        <w:t>Knihovna Matplotlib má následující závislosti:</w:t>
       </w:r>
     </w:p>
     <w:p>
@@ -7097,13 +6699,8 @@
           <w:numId w:val="35"/>
         </w:numPr>
       </w:pPr>
-      <w:proofErr w:type="spellStart"/>
-      <w:r>
-        <w:t>FreeType</w:t>
-      </w:r>
-      <w:proofErr w:type="spellEnd"/>
-      <w:r>
-        <w:t xml:space="preserve"> –sloužící k renderování fontů</w:t>
+      <w:r>
+        <w:t>FreeType –sloužící k renderování fontů</w:t>
       </w:r>
     </w:p>
     <w:p>
@@ -7114,14 +6711,8 @@
           <w:numId w:val="35"/>
         </w:numPr>
       </w:pPr>
-      <w:proofErr w:type="spellStart"/>
-      <w:r>
-        <w:lastRenderedPageBreak/>
-        <w:t>libpng</w:t>
-      </w:r>
-      <w:proofErr w:type="spellEnd"/>
-      <w:r>
-        <w:t xml:space="preserve"> –</w:t>
+      <w:r>
+        <w:t>libpng –</w:t>
       </w:r>
       <w:r>
         <w:t xml:space="preserve">pro </w:t>
@@ -7133,13 +6724,8 @@
         <w:t>i</w:t>
       </w:r>
       <w:r>
-        <w:t xml:space="preserve"> se soubory typu </w:t>
-      </w:r>
-      <w:proofErr w:type="spellStart"/>
-      <w:r>
-        <w:t>png</w:t>
-      </w:r>
-      <w:proofErr w:type="spellEnd"/>
+        <w:t xml:space="preserve"> se soubory typu png</w:t>
+      </w:r>
     </w:p>
     <w:p>
       <w:pPr>
@@ -7149,13 +6735,8 @@
           <w:numId w:val="35"/>
         </w:numPr>
       </w:pPr>
-      <w:proofErr w:type="spellStart"/>
-      <w:r>
-        <w:t>NumPy</w:t>
-      </w:r>
-      <w:proofErr w:type="spellEnd"/>
-      <w:r>
-        <w:t xml:space="preserve"> – </w:t>
+      <w:r>
+        <w:t xml:space="preserve">NumPy – </w:t>
       </w:r>
       <w:r>
         <w:t xml:space="preserve">knihovna </w:t>
@@ -7178,13 +6759,8 @@
           <w:numId w:val="35"/>
         </w:numPr>
       </w:pPr>
-      <w:proofErr w:type="spellStart"/>
-      <w:r>
-        <w:t>cycler</w:t>
-      </w:r>
-      <w:proofErr w:type="spellEnd"/>
-      <w:r>
-        <w:t xml:space="preserve"> </w:t>
+      <w:r>
+        <w:t xml:space="preserve">cycler </w:t>
       </w:r>
       <w:r>
         <w:t>–</w:t>
@@ -7204,21 +6780,8 @@
           <w:numId w:val="35"/>
         </w:numPr>
       </w:pPr>
-      <w:proofErr w:type="spellStart"/>
-      <w:r>
-        <w:t>dateutil</w:t>
-      </w:r>
-      <w:proofErr w:type="spellEnd"/>
-      <w:r>
-        <w:t xml:space="preserve"> – rozšíření </w:t>
-      </w:r>
-      <w:proofErr w:type="spellStart"/>
-      <w:r>
-        <w:t>DateTime</w:t>
-      </w:r>
-      <w:proofErr w:type="spellEnd"/>
-      <w:r>
-        <w:t xml:space="preserve"> modulu jazyka Python</w:t>
+      <w:r>
+        <w:t>dateutil – rozšíření DateTime modulu jazyka Python</w:t>
       </w:r>
     </w:p>
     <w:p>
@@ -7250,74 +6813,24 @@
       </w:r>
     </w:p>
     <w:p>
-      <w:proofErr w:type="spellStart"/>
-      <w:r>
-        <w:t>Matplotlib</w:t>
-      </w:r>
-      <w:proofErr w:type="spellEnd"/>
-      <w:r>
-        <w:t xml:space="preserve"> zvládne data zpracovávat jako </w:t>
-      </w:r>
-      <w:r>
-        <w:t>standardní seznamy a uspořádané n-</w:t>
-      </w:r>
-      <w:proofErr w:type="spellStart"/>
-      <w:r>
-        <w:t>tice</w:t>
-      </w:r>
-      <w:proofErr w:type="spellEnd"/>
-      <w:r>
-        <w:t xml:space="preserve"> (</w:t>
-      </w:r>
-      <w:proofErr w:type="spellStart"/>
-      <w:r>
-        <w:t>tuple</w:t>
-      </w:r>
-      <w:proofErr w:type="spellEnd"/>
-      <w:r>
-        <w:t>)</w:t>
+      <w:r>
+        <w:t xml:space="preserve">Matplotlib zvládne data zpracovávat jako </w:t>
+      </w:r>
+      <w:r>
+        <w:t>standardní seznamy a uspořádané n-tice (tuple)</w:t>
       </w:r>
       <w:r>
         <w:t xml:space="preserve"> jazyka Python i pole knihovny Numpy. </w:t>
       </w:r>
       <w:r>
-        <w:t xml:space="preserve">Objekty typu </w:t>
-      </w:r>
-      <w:proofErr w:type="spellStart"/>
-      <w:r>
-        <w:t>DataFrame</w:t>
-      </w:r>
-      <w:proofErr w:type="spellEnd"/>
-      <w:r>
-        <w:t xml:space="preserve"> z knihovny </w:t>
-      </w:r>
-      <w:proofErr w:type="spellStart"/>
-      <w:r>
-        <w:t>Pandas</w:t>
-      </w:r>
-      <w:proofErr w:type="spellEnd"/>
-      <w:r>
-        <w:t xml:space="preserve"> zvládne zpracovat přímo pouze pro některé typy grafů, u jiných (například u sloupcového grafu), lze volat </w:t>
-      </w:r>
-      <w:proofErr w:type="gramStart"/>
-      <w:r>
-        <w:t>metodu .plot</w:t>
-      </w:r>
-      <w:proofErr w:type="gramEnd"/>
-      <w:r>
-        <w:t xml:space="preserve">() </w:t>
+        <w:t xml:space="preserve">Objekty typu DataFrame z knihovny Pandas zvládne zpracovat přímo pouze pro některé typy grafů, u jiných (například u sloupcového grafu), lze volat metodu .plot() </w:t>
       </w:r>
       <w:r>
         <w:t xml:space="preserve">tohoto objektu, </w:t>
       </w:r>
       <w:r>
-        <w:t xml:space="preserve">která vrátí objekt </w:t>
-      </w:r>
-      <w:proofErr w:type="spellStart"/>
-      <w:r>
-        <w:t>Axes</w:t>
-      </w:r>
-      <w:proofErr w:type="spellEnd"/>
+        <w:t>která vrátí objekt Axes</w:t>
+      </w:r>
       <w:r>
         <w:t xml:space="preserve">, který lze snadno vložit jako podgraf do vytvářené vizualizace. </w:t>
       </w:r>
@@ -7330,41 +6843,22 @@
         <w:pStyle w:val="Nadpis4"/>
       </w:pPr>
       <w:r>
+        <w:lastRenderedPageBreak/>
         <w:t xml:space="preserve"> Výstupní formáty</w:t>
       </w:r>
     </w:p>
     <w:p>
       <w:r>
-        <w:t xml:space="preserve">Knihovna </w:t>
-      </w:r>
-      <w:proofErr w:type="spellStart"/>
-      <w:r>
-        <w:t>Matplotlib</w:t>
-      </w:r>
-      <w:proofErr w:type="spellEnd"/>
-      <w:r>
-        <w:t xml:space="preserve"> zvládne vytvořené vizualizace zobrazovat do okna, které nabízí uživateli určitou míru interaktivity (přibližování grafů, pohyb s osami, úprava podgrafů), export do souboru lze provést přímo z kódu voláním </w:t>
-      </w:r>
-      <w:proofErr w:type="gramStart"/>
-      <w:r>
-        <w:t>metody .</w:t>
-      </w:r>
-      <w:proofErr w:type="spellStart"/>
+        <w:t>Knihovna Matplotlib zvládne vytvořené vizualizace zobrazovat do okna, které nabízí uživateli určitou míru interaktivity (přibližování grafů, pohyb s osami, úprava podgrafů), export do souboru lze provést přímo z kódu voláním metody .</w:t>
+      </w:r>
       <w:r>
         <w:t>savefig</w:t>
       </w:r>
-      <w:proofErr w:type="spellEnd"/>
-      <w:proofErr w:type="gramEnd"/>
       <w:r>
         <w:t xml:space="preserve">(), nebo z již zmiňovaného okna přes souborový dialog. </w:t>
       </w:r>
-      <w:proofErr w:type="spellStart"/>
-      <w:r>
-        <w:t>Matplotlib</w:t>
-      </w:r>
-      <w:proofErr w:type="spellEnd"/>
-      <w:r>
-        <w:t xml:space="preserve"> nabízí široký výběr formátů</w:t>
+      <w:r>
+        <w:t>Matplotlib nabízí široký výběr formátů</w:t>
       </w:r>
       <w:r>
         <w:t>, od často používaných</w:t>
@@ -7373,66 +6867,65 @@
         <w:t xml:space="preserve"> jako jsou</w:t>
       </w:r>
       <w:r>
+        <w:t xml:space="preserve"> png, jpeg, svg, pdg až po vzácnější formáty</w:t>
+      </w:r>
+      <w:r>
+        <w:t xml:space="preserve">, například </w:t>
+      </w:r>
+      <w:r>
+        <w:t xml:space="preserve">raw, rgba a tiff. </w:t>
+      </w:r>
+    </w:p>
+    <w:p>
+      <w:pPr>
+        <w:pStyle w:val="Nadpis4"/>
+      </w:pPr>
+      <w:r>
+        <w:t xml:space="preserve"> Typy grafů</w:t>
+      </w:r>
+    </w:p>
+    <w:p>
+      <w:r>
+        <w:t xml:space="preserve">Podporovány jsou </w:t>
+      </w:r>
+      <w:r>
+        <w:t>nejrůznější</w:t>
+      </w:r>
+      <w:r>
+        <w:t xml:space="preserve"> typy dvourozměrných vizualizací od jednoduchých grafů po </w:t>
+      </w:r>
+      <w:r>
+        <w:t>vizualizace založené na obrazových datech</w:t>
+      </w:r>
+      <w:r>
+        <w:t>,</w:t>
+      </w:r>
+      <w:r>
         <w:t xml:space="preserve"> </w:t>
       </w:r>
-      <w:proofErr w:type="spellStart"/>
-      <w:r>
-        <w:t>png</w:t>
-      </w:r>
-      <w:proofErr w:type="spellEnd"/>
-      <w:r>
-        <w:t xml:space="preserve">, </w:t>
-      </w:r>
-      <w:proofErr w:type="spellStart"/>
-      <w:r>
-        <w:t>jpeg</w:t>
-      </w:r>
-      <w:proofErr w:type="spellEnd"/>
-      <w:r>
-        <w:t xml:space="preserve">, </w:t>
-      </w:r>
-      <w:proofErr w:type="spellStart"/>
-      <w:r>
-        <w:t>svg</w:t>
-      </w:r>
-      <w:proofErr w:type="spellEnd"/>
-      <w:r>
-        <w:t xml:space="preserve">, </w:t>
-      </w:r>
-      <w:proofErr w:type="spellStart"/>
-      <w:r>
-        <w:t>pdg</w:t>
-      </w:r>
-      <w:proofErr w:type="spellEnd"/>
-      <w:r>
-        <w:t xml:space="preserve"> až po vzácnější formáty</w:t>
-      </w:r>
-      <w:r>
-        <w:t xml:space="preserve">, například </w:t>
-      </w:r>
-      <w:proofErr w:type="spellStart"/>
-      <w:r>
-        <w:t>raw</w:t>
-      </w:r>
-      <w:proofErr w:type="spellEnd"/>
-      <w:r>
-        <w:t xml:space="preserve">, </w:t>
-      </w:r>
-      <w:proofErr w:type="spellStart"/>
-      <w:r>
-        <w:t>rgba</w:t>
-      </w:r>
-      <w:proofErr w:type="spellEnd"/>
-      <w:r>
-        <w:t xml:space="preserve"> a </w:t>
-      </w:r>
-      <w:proofErr w:type="spellStart"/>
-      <w:r>
-        <w:t>tiff</w:t>
-      </w:r>
-      <w:proofErr w:type="spellEnd"/>
-      <w:r>
-        <w:t xml:space="preserve">. </w:t>
+      <w:r>
+        <w:t>ale</w:t>
+      </w:r>
+      <w:r>
+        <w:t xml:space="preserve"> i specializované typy grafů jako je </w:t>
+      </w:r>
+      <w:r>
+        <w:t>Sankeyův diagram</w:t>
+      </w:r>
+      <w:r>
+        <w:t>. V</w:t>
+      </w:r>
+      <w:r>
+        <w:t>ytvářet lze</w:t>
+      </w:r>
+      <w:r>
+        <w:t xml:space="preserve"> i velké množství tr</w:t>
+      </w:r>
+      <w:r>
+        <w:t xml:space="preserve">ojrozměrných vizualizací. </w:t>
+      </w:r>
+      <w:r>
+        <w:t>V případě, že nabízené typy vizualizací nejsou dostačující, lze vytvářet i vlastní skládáním existujících vizualizací a manipulací se základními geometrickými tvary.</w:t>
       </w:r>
     </w:p>
     <w:p>
@@ -7440,170 +6933,81 @@
         <w:pStyle w:val="Nadpis4"/>
       </w:pPr>
       <w:r>
-        <w:t xml:space="preserve"> Typy grafů</w:t>
-      </w:r>
-    </w:p>
-    <w:p>
-      <w:r>
-        <w:t xml:space="preserve">Podporovány jsou </w:t>
-      </w:r>
-      <w:r>
-        <w:t>nejrůznější</w:t>
-      </w:r>
-      <w:r>
-        <w:t xml:space="preserve"> typy dvourozměrných vizualizací od jednoduchých grafů po </w:t>
-      </w:r>
-      <w:r>
-        <w:t>vizualizace založené na obrazových datech</w:t>
-      </w:r>
-      <w:r>
-        <w:t>,</w:t>
-      </w:r>
-      <w:r>
-        <w:t xml:space="preserve"> </w:t>
-      </w:r>
-      <w:r>
-        <w:t>ale</w:t>
-      </w:r>
-      <w:r>
-        <w:t xml:space="preserve"> i specializované typy grafů jako je </w:t>
-      </w:r>
-      <w:proofErr w:type="spellStart"/>
-      <w:r>
-        <w:t>Sankeyův</w:t>
-      </w:r>
-      <w:proofErr w:type="spellEnd"/>
-      <w:r>
-        <w:t xml:space="preserve"> diagram</w:t>
-      </w:r>
-      <w:r>
-        <w:t>. V</w:t>
-      </w:r>
-      <w:r>
-        <w:t>ytvářet lze</w:t>
-      </w:r>
-      <w:r>
-        <w:t xml:space="preserve"> i velké množství tr</w:t>
-      </w:r>
-      <w:r>
-        <w:t xml:space="preserve">ojrozměrných vizualizací. </w:t>
-      </w:r>
-      <w:r>
-        <w:t>V případě, že nabízené typy vizualizací nejsou dostačující, lze vytvářet i vlastní skládáním existujících vizualizací a manipulací se základními geometrickými tvary.</w:t>
-      </w:r>
-    </w:p>
-    <w:p>
-      <w:pPr>
-        <w:pStyle w:val="Nadpis4"/>
-      </w:pPr>
-      <w:r>
+        <w:t xml:space="preserve"> Přizpůsobení vizualizací</w:t>
+      </w:r>
+    </w:p>
+    <w:p>
+      <w:r>
+        <w:t xml:space="preserve">Ukázku přizpůsobení vizualizací lze nalézt v programu </w:t>
+      </w:r>
+      <w:r>
+        <w:t>Matplotlib_Customisation.py</w:t>
+      </w:r>
+      <w:r>
+        <w:t xml:space="preserve"> a případ s mnoha daty v </w:t>
+      </w:r>
+      <w:r>
+        <w:t>Matplotlib_ManyValues.py</w:t>
+      </w:r>
+    </w:p>
+    <w:p>
+      <w:r>
+        <w:t>Možnosti přizpůsobení vizualizací jsou velmi hluboké,</w:t>
+      </w:r>
+      <w:r>
+        <w:t xml:space="preserve"> od rychlého přepnutí celkového stylu grafu, přes jednoduch</w:t>
+      </w:r>
+      <w:r>
+        <w:t>é</w:t>
+      </w:r>
+      <w:r>
+        <w:t xml:space="preserve"> změn</w:t>
+      </w:r>
+      <w:r>
+        <w:t>y</w:t>
+      </w:r>
+      <w:r>
+        <w:t xml:space="preserve"> velikosti a barvy objektů</w:t>
+      </w:r>
+      <w:r>
+        <w:t xml:space="preserve"> při vytváření </w:t>
+      </w:r>
+      <w:r>
+        <w:t xml:space="preserve">grafu, až po možnost </w:t>
+      </w:r>
+      <w:r>
+        <w:t>jednotlivě manipulovat s libovolným elementem</w:t>
+      </w:r>
+      <w:r>
+        <w:t xml:space="preserve"> hotové vizualizace. </w:t>
+      </w:r>
+      <w:r>
+        <w:t xml:space="preserve">Je možné snadno měnit barvu a velikost elementů v závislosti na hodnotách, díky speciálním argumentům a tzv. „colormaps“, které </w:t>
+      </w:r>
+      <w:r>
+        <w:t xml:space="preserve">definují gradient barev, ze kterého lze vybírat na základě </w:t>
+      </w:r>
+      <w:r>
+        <w:t>zobrazovaných dat</w:t>
+      </w:r>
+      <w:r>
+        <w:t>.</w:t>
+      </w:r>
+    </w:p>
+    <w:p>
+      <w:r>
+        <w:t xml:space="preserve">Možnosti přizpůsobení mohou být někdy mírně nekonzistentní ve způsobu jejich použití, například při vytváření sloupcového grafu, lze nastavit barvy jednoduchým doplněním seznamu barev do argumentu „color“, stejným způsobem však nelze použít seznam šrafování pro argument „hatch“, ten přijímá pouze jeden typ šrafování. </w:t>
+      </w:r>
+      <w:r>
+        <w:t>Pro použití různých šrafování je nutné vytvořit více grafů v jednom diagramu, nebo přistupovat přímo k vlastnost „hatch“ u jednotlivých grafických elementů grafu.</w:t>
+      </w:r>
+    </w:p>
+    <w:p>
+      <w:r>
+        <w:rPr>
+          <w:noProof/>
+        </w:rPr>
         <w:lastRenderedPageBreak/>
-        <w:t xml:space="preserve"> Přizpůsobení vizualizací</w:t>
-      </w:r>
-    </w:p>
-    <w:p>
-      <w:r>
-        <w:t xml:space="preserve">Ukázku přizpůsobení vizualizací lze nalézt v programu </w:t>
-      </w:r>
-      <w:r>
-        <w:t>Matplotlib_Customisation.py</w:t>
-      </w:r>
-      <w:r>
-        <w:t xml:space="preserve"> a případ s mnoha daty v </w:t>
-      </w:r>
-      <w:r>
-        <w:t>Matplotlib_ManyValues.py</w:t>
-      </w:r>
-    </w:p>
-    <w:p>
-      <w:r>
-        <w:t>Možnosti přizpůsobení vizualizací jsou velmi hluboké,</w:t>
-      </w:r>
-      <w:r>
-        <w:t xml:space="preserve"> od rychlého přepnutí celkového stylu grafu, přes jednoduch</w:t>
-      </w:r>
-      <w:r>
-        <w:t>é</w:t>
-      </w:r>
-      <w:r>
-        <w:t xml:space="preserve"> změn</w:t>
-      </w:r>
-      <w:r>
-        <w:t>y</w:t>
-      </w:r>
-      <w:r>
-        <w:t xml:space="preserve"> velikosti a barvy objektů</w:t>
-      </w:r>
-      <w:r>
-        <w:t xml:space="preserve"> při vytváření </w:t>
-      </w:r>
-      <w:r>
-        <w:t xml:space="preserve">grafu, až po možnost </w:t>
-      </w:r>
-      <w:r>
-        <w:t>jednotlivě manipulovat s libovolným elementem</w:t>
-      </w:r>
-      <w:r>
-        <w:t xml:space="preserve"> hotové vizualizace. </w:t>
-      </w:r>
-      <w:r>
-        <w:t>Je možné snadno měnit barvu a velikost elementů v závislosti na hodnotách, díky speciálním argumentům a tzv. „</w:t>
-      </w:r>
-      <w:proofErr w:type="spellStart"/>
-      <w:r>
-        <w:t>colormaps</w:t>
-      </w:r>
-      <w:proofErr w:type="spellEnd"/>
-      <w:r>
-        <w:t xml:space="preserve">“, které </w:t>
-      </w:r>
-      <w:r>
-        <w:t xml:space="preserve">definují gradient barev, ze kterého lze vybírat na základě </w:t>
-      </w:r>
-      <w:r>
-        <w:t>zobrazovaných dat</w:t>
-      </w:r>
-      <w:r>
-        <w:t>.</w:t>
-      </w:r>
-    </w:p>
-    <w:p>
-      <w:r>
-        <w:t>Možnosti přizpůsobení mohou být někdy mírně nekonzistentní ve způsobu jejich použití, například při vytváření sloupcového grafu, lze nastavit barvy jednoduchým doplněním seznamu barev do argumentu „</w:t>
-      </w:r>
-      <w:proofErr w:type="spellStart"/>
-      <w:r>
-        <w:t>color</w:t>
-      </w:r>
-      <w:proofErr w:type="spellEnd"/>
-      <w:r>
-        <w:t>“, stejným způsobem však nelze použít seznam šrafování pro argument „</w:t>
-      </w:r>
-      <w:proofErr w:type="spellStart"/>
-      <w:r>
-        <w:t>hatch</w:t>
-      </w:r>
-      <w:proofErr w:type="spellEnd"/>
-      <w:r>
-        <w:t xml:space="preserve">“, ten přijímá pouze jeden typ šrafování. </w:t>
-      </w:r>
-      <w:r>
-        <w:t>Pro použití různých šrafování je nutné vytvořit více grafů v jednom diagramu, nebo přistupovat přímo k vlastnost „</w:t>
-      </w:r>
-      <w:proofErr w:type="spellStart"/>
-      <w:r>
-        <w:t>hatch</w:t>
-      </w:r>
-      <w:proofErr w:type="spellEnd"/>
-      <w:r>
-        <w:t>“ u jednotlivých grafických elementů grafu.</w:t>
-      </w:r>
-    </w:p>
-    <w:p>
-      <w:r>
-        <w:rPr>
-          <w:noProof/>
-        </w:rPr>
         <w:drawing>
           <wp:inline distT="0" distB="0" distL="0" distR="0" wp14:anchorId="6FDDD03B" wp14:editId="4B2732A5">
             <wp:extent cx="5391150" cy="2794635"/>
@@ -7622,7 +7026,7 @@
                     </pic:cNvPicPr>
                   </pic:nvPicPr>
                   <pic:blipFill>
-                    <a:blip r:embed="rId14">
+                    <a:blip r:embed="rId17">
                       <a:extLst>
                         <a:ext uri="{28A0092B-C50C-407E-A947-70E740481C1C}">
                           <a14:useLocalDpi xmlns:a14="http://schemas.microsoft.com/office/drawing/2010/main" val="0"/>
@@ -7659,7 +7063,6 @@
         <w:rPr>
           <w:noProof/>
         </w:rPr>
-        <w:lastRenderedPageBreak/>
         <w:drawing>
           <wp:inline distT="0" distB="0" distL="0" distR="0" wp14:anchorId="55142D56" wp14:editId="1D05DED4">
             <wp:extent cx="5391150" cy="1316990"/>
@@ -7678,7 +7081,7 @@
                     </pic:cNvPicPr>
                   </pic:nvPicPr>
                   <pic:blipFill>
-                    <a:blip r:embed="rId15">
+                    <a:blip r:embed="rId18">
                       <a:extLst>
                         <a:ext uri="{28A0092B-C50C-407E-A947-70E740481C1C}">
                           <a14:useLocalDpi xmlns:a14="http://schemas.microsoft.com/office/drawing/2010/main" val="0"/>
@@ -7734,13 +7137,8 @@
         <w:t>Y</w:t>
       </w:r>
       <w:r>
-        <w:t xml:space="preserve"> Možnosti rozlišení hodnot v knihovně </w:t>
-      </w:r>
-      <w:proofErr w:type="spellStart"/>
-      <w:r>
-        <w:t>Matplotlib</w:t>
-      </w:r>
-      <w:proofErr w:type="spellEnd"/>
+        <w:t xml:space="preserve"> Možnosti rozlišení hodnot v knihovně Matplotlib</w:t>
+      </w:r>
     </w:p>
     <w:p>
       <w:r>
@@ -7760,15 +7158,7 @@
         <w:t xml:space="preserve">Jak již bylo zmíněno určitá míra interaktivity je možná pomocí zobrazení </w:t>
       </w:r>
       <w:r>
-        <w:t xml:space="preserve">v okně knihovny </w:t>
-      </w:r>
-      <w:proofErr w:type="spellStart"/>
-      <w:r>
-        <w:t>Matplotlib</w:t>
-      </w:r>
-      <w:proofErr w:type="spellEnd"/>
-      <w:r>
-        <w:t xml:space="preserve">. Pro hlubší interaktivitu je možné využít událostí, které dovolují detekovat klikání, pohyb a tažení myši a reagovat na ně. </w:t>
+        <w:t xml:space="preserve">v okně knihovny Matplotlib. Pro hlubší interaktivitu je možné využít událostí, které dovolují detekovat klikání, pohyb a tažení myši a reagovat na ně. </w:t>
       </w:r>
       <w:r>
         <w:t xml:space="preserve">Je také možné </w:t>
@@ -7787,15 +7177,7 @@
     </w:p>
     <w:p>
       <w:r>
-        <w:t xml:space="preserve">Knihovna </w:t>
-      </w:r>
-      <w:proofErr w:type="spellStart"/>
-      <w:r>
-        <w:t>Matplotlib</w:t>
-      </w:r>
-      <w:proofErr w:type="spellEnd"/>
-      <w:r>
-        <w:t xml:space="preserve"> je velmi jednoduchá na použití, k vytvoření vizualizace obvykle není třeba více než jen několik řádků kódu. </w:t>
+        <w:t xml:space="preserve">Knihovna Matplotlib je velmi jednoduchá na použití, k vytvoření vizualizace obvykle není třeba více než jen několik řádků kódu. </w:t>
       </w:r>
       <w:r>
         <w:t>Až na vzácné případy</w:t>
@@ -7828,7 +7210,11 @@
         <w:t xml:space="preserve"> zpracovaná dokumentace </w:t>
       </w:r>
       <w:r>
-        <w:t xml:space="preserve">popisující všechny její součásti, od grafů jako celku až po vlastnosti a metody jednotlivých částí grafu a grafických elementů. </w:t>
+        <w:t xml:space="preserve">popisující všechny její </w:t>
+      </w:r>
+      <w:r>
+        <w:lastRenderedPageBreak/>
+        <w:t xml:space="preserve">součásti, od grafů jako celku až po vlastnosti a metody jednotlivých částí grafu a grafických elementů. </w:t>
       </w:r>
       <w:r>
         <w:t>V případě, že by informace v dokumentaci nebyly dostačující, je díky rozšířenosti této knihovny velmi snadné je dohledat na jiných webových stránkách.</w:t>
@@ -7864,7 +7250,6 @@
         <w:rPr>
           <w:noProof/>
         </w:rPr>
-        <w:lastRenderedPageBreak/>
         <w:drawing>
           <wp:inline distT="0" distB="0" distL="0" distR="0" wp14:anchorId="7769C36A" wp14:editId="6B76DC1F">
             <wp:extent cx="4659782" cy="1367742"/>
@@ -7881,7 +7266,7 @@
                     <pic:cNvPicPr/>
                   </pic:nvPicPr>
                   <pic:blipFill rotWithShape="1">
-                    <a:blip r:embed="rId16"/>
+                    <a:blip r:embed="rId19"/>
                     <a:srcRect l="6910" t="10117" r="6784" b="60774"/>
                     <a:stretch/>
                   </pic:blipFill>
@@ -7932,7 +7317,7 @@
                     </pic:cNvPicPr>
                   </pic:nvPicPr>
                   <pic:blipFill>
-                    <a:blip r:embed="rId17">
+                    <a:blip r:embed="rId20">
                       <a:extLst>
                         <a:ext uri="{28A0092B-C50C-407E-A947-70E740481C1C}">
                           <a14:useLocalDpi xmlns:a14="http://schemas.microsoft.com/office/drawing/2010/main" val="0"/>
@@ -7988,13 +7373,8 @@
         <w:t>Y</w:t>
       </w:r>
       <w:r>
-        <w:t xml:space="preserve"> Výchozí vzhled grafů knihovny </w:t>
-      </w:r>
-      <w:proofErr w:type="spellStart"/>
-      <w:r>
-        <w:t>Matplotlib</w:t>
-      </w:r>
-      <w:proofErr w:type="spellEnd"/>
+        <w:t xml:space="preserve"> Výchozí vzhled grafů knihovny Matplotlib</w:t>
+      </w:r>
     </w:p>
     <w:p>
       <w:r>
@@ -8006,16 +7386,12 @@
         <w:spacing w:line="240" w:lineRule="auto"/>
         <w:jc w:val="left"/>
       </w:pPr>
-      <w:r>
-        <w:br w:type="page"/>
-      </w:r>
     </w:p>
     <w:p>
       <w:pPr>
         <w:pStyle w:val="Nadpis4"/>
       </w:pPr>
       <w:r>
-        <w:lastRenderedPageBreak/>
         <w:t xml:space="preserve"> Shrnutí</w:t>
       </w:r>
     </w:p>
@@ -8045,45 +7421,8 @@
             <w:tcW w:w="4388" w:type="dxa"/>
           </w:tcPr>
           <w:p>
-            <w:proofErr w:type="spellStart"/>
             <w:r>
-              <w:t>FreeType</w:t>
-            </w:r>
-            <w:proofErr w:type="spellEnd"/>
-            <w:r>
-              <w:t xml:space="preserve">, </w:t>
-            </w:r>
-            <w:proofErr w:type="spellStart"/>
-            <w:r>
-              <w:t>libpng</w:t>
-            </w:r>
-            <w:proofErr w:type="spellEnd"/>
-            <w:r>
-              <w:t xml:space="preserve">, </w:t>
-            </w:r>
-            <w:proofErr w:type="spellStart"/>
-            <w:r>
-              <w:t>NumPy</w:t>
-            </w:r>
-            <w:proofErr w:type="spellEnd"/>
-            <w:r>
-              <w:t xml:space="preserve">, </w:t>
-            </w:r>
-            <w:proofErr w:type="spellStart"/>
-            <w:r>
-              <w:t>cycler</w:t>
-            </w:r>
-            <w:proofErr w:type="spellEnd"/>
-            <w:r>
-              <w:t xml:space="preserve">, </w:t>
-            </w:r>
-            <w:proofErr w:type="spellStart"/>
-            <w:r>
-              <w:t>Dateutil</w:t>
-            </w:r>
-            <w:proofErr w:type="spellEnd"/>
-            <w:r>
-              <w:t>, kiwi</w:t>
+              <w:t>FreeType, libpng, NumPy, cycler, Dateutil, kiwi</w:t>
             </w:r>
           </w:p>
         </w:tc>
@@ -8095,6 +7434,7 @@
           </w:tcPr>
           <w:p>
             <w:r>
+              <w:lastRenderedPageBreak/>
               <w:t>Podporované vstupní formáty</w:t>
             </w:r>
           </w:p>
@@ -8105,29 +7445,8 @@
           </w:tcPr>
           <w:p>
             <w:r>
-              <w:t xml:space="preserve">Seznam, </w:t>
+              <w:t>Seznam, tuple, Numpy pole, Pandas DataFrame</w:t>
             </w:r>
-            <w:proofErr w:type="spellStart"/>
-            <w:r>
-              <w:t>tuple</w:t>
-            </w:r>
-            <w:proofErr w:type="spellEnd"/>
-            <w:r>
-              <w:t xml:space="preserve">, Numpy pole, </w:t>
-            </w:r>
-            <w:proofErr w:type="spellStart"/>
-            <w:r>
-              <w:t>Pandas</w:t>
-            </w:r>
-            <w:proofErr w:type="spellEnd"/>
-            <w:r>
-              <w:t xml:space="preserve"> </w:t>
-            </w:r>
-            <w:proofErr w:type="spellStart"/>
-            <w:r>
-              <w:t>DataFrame</w:t>
-            </w:r>
-            <w:proofErr w:type="spellEnd"/>
             <w:r>
               <w:t xml:space="preserve"> (u některých grafů)</w:t>
             </w:r>
@@ -8150,77 +7469,8 @@
             <w:tcW w:w="4388" w:type="dxa"/>
           </w:tcPr>
           <w:p>
-            <w:proofErr w:type="spellStart"/>
             <w:r>
-              <w:t>png</w:t>
-            </w:r>
-            <w:proofErr w:type="spellEnd"/>
-            <w:r>
-              <w:t xml:space="preserve">, </w:t>
-            </w:r>
-            <w:proofErr w:type="spellStart"/>
-            <w:r>
-              <w:t>jpeg</w:t>
-            </w:r>
-            <w:proofErr w:type="spellEnd"/>
-            <w:r>
-              <w:t xml:space="preserve">, </w:t>
-            </w:r>
-            <w:proofErr w:type="spellStart"/>
-            <w:r>
-              <w:t>svg</w:t>
-            </w:r>
-            <w:proofErr w:type="spellEnd"/>
-            <w:r>
-              <w:t xml:space="preserve">, </w:t>
-            </w:r>
-            <w:proofErr w:type="spellStart"/>
-            <w:r>
-              <w:t>pdf</w:t>
-            </w:r>
-            <w:proofErr w:type="spellEnd"/>
-            <w:r>
-              <w:t xml:space="preserve">, </w:t>
-            </w:r>
-            <w:proofErr w:type="spellStart"/>
-            <w:r>
-              <w:t>pgf</w:t>
-            </w:r>
-            <w:proofErr w:type="spellEnd"/>
-            <w:r>
-              <w:t xml:space="preserve">, </w:t>
-            </w:r>
-            <w:proofErr w:type="spellStart"/>
-            <w:r>
-              <w:t>ps</w:t>
-            </w:r>
-            <w:proofErr w:type="spellEnd"/>
-            <w:r>
-              <w:t xml:space="preserve">, </w:t>
-            </w:r>
-            <w:proofErr w:type="spellStart"/>
-            <w:r>
-              <w:t>tiff</w:t>
-            </w:r>
-            <w:proofErr w:type="spellEnd"/>
-            <w:r>
-              <w:t xml:space="preserve">, </w:t>
-            </w:r>
-            <w:proofErr w:type="spellStart"/>
-            <w:r>
-              <w:t>raw</w:t>
-            </w:r>
-            <w:proofErr w:type="spellEnd"/>
-            <w:r>
-              <w:t xml:space="preserve">, </w:t>
-            </w:r>
-            <w:proofErr w:type="spellStart"/>
-            <w:r>
-              <w:t>rgba</w:t>
-            </w:r>
-            <w:proofErr w:type="spellEnd"/>
-            <w:r>
-              <w:t xml:space="preserve"> </w:t>
+              <w:t xml:space="preserve">png, jpeg, svg, pdf, pgf, ps, tiff, raw, rgba </w:t>
             </w:r>
           </w:p>
         </w:tc>
@@ -8242,15 +7492,7 @@
           </w:tcPr>
           <w:p>
             <w:r>
-              <w:t xml:space="preserve">Velmi široký výběr </w:t>
-            </w:r>
-            <w:proofErr w:type="gramStart"/>
-            <w:r>
-              <w:t>2D</w:t>
-            </w:r>
-            <w:proofErr w:type="gramEnd"/>
-            <w:r>
-              <w:t xml:space="preserve"> a 3D grafů, možnost tvorby vlastních vizualizací</w:t>
+              <w:t>Velmi široký výběr 2D a 3D grafů, možnost tvorby vlastních vizualizací</w:t>
             </w:r>
           </w:p>
         </w:tc>
@@ -8272,15 +7514,7 @@
           </w:tcPr>
           <w:p>
             <w:r>
-              <w:t xml:space="preserve">Široké možnosti úprav všech elementů, </w:t>
-            </w:r>
-            <w:proofErr w:type="spellStart"/>
-            <w:r>
-              <w:t>colormaps</w:t>
-            </w:r>
-            <w:proofErr w:type="spellEnd"/>
-            <w:r>
-              <w:t xml:space="preserve">, předem definované </w:t>
+              <w:t xml:space="preserve">Široké možnosti úprav všech elementů, colormaps, předem definované </w:t>
             </w:r>
             <w:r>
               <w:t>styly</w:t>
@@ -8310,13 +7544,8 @@
             <w:tcW w:w="4388" w:type="dxa"/>
           </w:tcPr>
           <w:p>
-            <w:proofErr w:type="spellStart"/>
             <w:r>
-              <w:t>Handlery</w:t>
-            </w:r>
-            <w:proofErr w:type="spellEnd"/>
-            <w:r>
-              <w:t xml:space="preserve"> pro události myši a klávesnice, periodicky volané funkce pro animace</w:t>
+              <w:t>Handlery pro události myši a klávesnice, periodicky volané funkce pro animace</w:t>
             </w:r>
           </w:p>
         </w:tc>
@@ -8407,27 +7636,14 @@
       <w:r>
         <w:t xml:space="preserve">Tabulka </w:t>
       </w:r>
-      <w:r>
-        <w:fldChar w:fldCharType="begin"/>
-      </w:r>
-      <w:r>
-        <w:instrText xml:space="preserve"> SEQ Tabulka \* ARABIC </w:instrText>
-      </w:r>
-      <w:r>
-        <w:fldChar w:fldCharType="separate"/>
-      </w:r>
-      <w:r>
-        <w:rPr>
-          <w:noProof/>
-        </w:rPr>
-        <w:t>1</w:t>
-      </w:r>
-      <w:r>
-        <w:rPr>
-          <w:noProof/>
-        </w:rPr>
-        <w:fldChar w:fldCharType="end"/>
-      </w:r>
+      <w:fldSimple w:instr=" SEQ Tabulka \* ARABIC ">
+        <w:r>
+          <w:rPr>
+            <w:noProof/>
+          </w:rPr>
+          <w:t>1</w:t>
+        </w:r>
+      </w:fldSimple>
       <w:r>
         <w:t xml:space="preserve"> Název tabulky</w:t>
       </w:r>
@@ -8628,7 +7844,7 @@
                     </pic:cNvPicPr>
                   </pic:nvPicPr>
                   <pic:blipFill>
-                    <a:blip r:embed="rId18">
+                    <a:blip r:embed="rId21">
                       <a:extLst>
                         <a:ext uri="{28A0092B-C50C-407E-A947-70E740481C1C}">
                           <a14:useLocalDpi xmlns:a14="http://schemas.microsoft.com/office/drawing/2010/main" val="0"/>
@@ -8675,27 +7891,14 @@
       <w:r>
         <w:t xml:space="preserve">Obr. </w:t>
       </w:r>
-      <w:r>
-        <w:fldChar w:fldCharType="begin"/>
-      </w:r>
-      <w:r>
-        <w:instrText xml:space="preserve"> SEQ Obr. \* ARABIC </w:instrText>
-      </w:r>
-      <w:r>
-        <w:fldChar w:fldCharType="separate"/>
-      </w:r>
-      <w:r>
-        <w:rPr>
-          <w:noProof/>
-        </w:rPr>
-        <w:t>1</w:t>
-      </w:r>
-      <w:r>
-        <w:rPr>
-          <w:noProof/>
-        </w:rPr>
-        <w:fldChar w:fldCharType="end"/>
-      </w:r>
+      <w:fldSimple w:instr=" SEQ Obr. \* ARABIC ">
+        <w:r>
+          <w:rPr>
+            <w:noProof/>
+          </w:rPr>
+          <w:t>1</w:t>
+        </w:r>
+      </w:fldSimple>
       <w:r>
         <w:t xml:space="preserve"> </w:t>
       </w:r>
@@ -8778,18 +7981,8 @@
       <w:r>
         <w:t>-</w:t>
       </w:r>
-      <w:proofErr w:type="spellStart"/>
-      <w:proofErr w:type="gramStart"/>
-      <w:r>
-        <w:t>ků</w:t>
-      </w:r>
-      <w:proofErr w:type="spellEnd"/>
-      <w:r>
-        <w:t xml:space="preserve">  literaturou</w:t>
-      </w:r>
-      <w:proofErr w:type="gramEnd"/>
-      <w:r>
-        <w:t xml:space="preserve"> či předpoklady; výsledky a okolnosti, které zvláště ovlivnily předkládanou práci atd.). Je vhodné naznačit i případné další (popř. alternativní) možnosti zkoumání dané problematiky a otevřené problémy pro další studium. </w:t>
+      <w:r>
+        <w:t xml:space="preserve">ků  literaturou či předpoklady; výsledky a okolnosti, které zvláště ovlivnily předkládanou práci atd.). Je vhodné naznačit i případné další (popř. alternativní) možnosti zkoumání dané problematiky a otevřené problémy pro další studium. </w:t>
       </w:r>
     </w:p>
     <w:p>
@@ -8838,84 +8031,19 @@
         </w:rPr>
       </w:pPr>
       <w:r>
-        <w:t xml:space="preserve">PURCHASE, Helen et al. </w:t>
-      </w:r>
-      <w:proofErr w:type="spellStart"/>
-      <w:r>
-        <w:t>Theoretical</w:t>
-      </w:r>
-      <w:proofErr w:type="spellEnd"/>
-      <w:r>
-        <w:t xml:space="preserve"> </w:t>
-      </w:r>
-      <w:proofErr w:type="spellStart"/>
-      <w:r>
-        <w:t>Foundations</w:t>
-      </w:r>
-      <w:proofErr w:type="spellEnd"/>
-      <w:r>
-        <w:t xml:space="preserve"> </w:t>
-      </w:r>
-      <w:proofErr w:type="spellStart"/>
-      <w:r>
-        <w:t>of</w:t>
-      </w:r>
-      <w:proofErr w:type="spellEnd"/>
-      <w:r>
-        <w:t xml:space="preserve"> </w:t>
-      </w:r>
-      <w:proofErr w:type="spellStart"/>
-      <w:r>
-        <w:t>Information</w:t>
-      </w:r>
-      <w:proofErr w:type="spellEnd"/>
-      <w:r>
-        <w:t xml:space="preserve"> </w:t>
-      </w:r>
-      <w:proofErr w:type="spellStart"/>
-      <w:r>
-        <w:t>Visualization</w:t>
-      </w:r>
-      <w:proofErr w:type="spellEnd"/>
-      <w:r>
-        <w:t xml:space="preserve">. In: </w:t>
-      </w:r>
-      <w:proofErr w:type="spellStart"/>
+        <w:t xml:space="preserve">PURCHASE, Helen et al. Theoretical Foundations of Information Visualization. In: </w:t>
+      </w:r>
       <w:r>
         <w:rPr>
           <w:i/>
           <w:iCs/>
         </w:rPr>
-        <w:t>Lecture</w:t>
-      </w:r>
-      <w:proofErr w:type="spellEnd"/>
-      <w:r>
-        <w:rPr>
-          <w:i/>
-          <w:iCs/>
-        </w:rPr>
-        <w:t xml:space="preserve"> Notes In </w:t>
-      </w:r>
-      <w:proofErr w:type="spellStart"/>
-      <w:r>
-        <w:rPr>
-          <w:i/>
-          <w:iCs/>
-        </w:rPr>
-        <w:t>Computer</w:t>
-      </w:r>
-      <w:proofErr w:type="spellEnd"/>
-      <w:r>
-        <w:rPr>
-          <w:i/>
-          <w:iCs/>
-        </w:rPr>
-        <w:t xml:space="preserve"> Science</w:t>
+        <w:t>Lecture Notes In Computer Science</w:t>
       </w:r>
       <w:r>
         <w:t>. 4950. 1970, s. 46–64. ISBN 978-3-540-70955-8. DOI: </w:t>
       </w:r>
-      <w:hyperlink r:id="rId19" w:history="1">
+      <w:hyperlink r:id="rId22" w:history="1">
         <w:r>
           <w:rPr>
             <w:rStyle w:val="Hypertextovodkaz"/>
@@ -8955,99 +8083,17 @@
       <w:r>
         <w:t xml:space="preserve">G. CHIAPPINI a R.M. BOTTINO. </w:t>
       </w:r>
-      <w:proofErr w:type="spellStart"/>
       <w:r>
         <w:rPr>
           <w:i/>
           <w:iCs/>
         </w:rPr>
-        <w:t>Visualisation</w:t>
-      </w:r>
-      <w:proofErr w:type="spellEnd"/>
-      <w:r>
-        <w:rPr>
-          <w:i/>
-          <w:iCs/>
-        </w:rPr>
-        <w:t xml:space="preserve"> in </w:t>
-      </w:r>
-      <w:proofErr w:type="spellStart"/>
-      <w:r>
-        <w:rPr>
-          <w:i/>
-          <w:iCs/>
-        </w:rPr>
-        <w:t>Teaching</w:t>
-      </w:r>
-      <w:proofErr w:type="spellEnd"/>
-      <w:r>
-        <w:rPr>
-          <w:i/>
-          <w:iCs/>
-        </w:rPr>
-        <w:t xml:space="preserve">-Learning </w:t>
-      </w:r>
-      <w:proofErr w:type="spellStart"/>
-      <w:r>
-        <w:rPr>
-          <w:i/>
-          <w:iCs/>
-        </w:rPr>
-        <w:t>Mathematics</w:t>
-      </w:r>
-      <w:proofErr w:type="spellEnd"/>
-      <w:r>
-        <w:rPr>
-          <w:i/>
-          <w:iCs/>
-        </w:rPr>
-        <w:t xml:space="preserve">: The Role </w:t>
-      </w:r>
-      <w:proofErr w:type="spellStart"/>
-      <w:r>
-        <w:rPr>
-          <w:i/>
-          <w:iCs/>
-        </w:rPr>
-        <w:t>of</w:t>
-      </w:r>
-      <w:proofErr w:type="spellEnd"/>
-      <w:r>
-        <w:rPr>
-          <w:i/>
-          <w:iCs/>
-        </w:rPr>
-        <w:t xml:space="preserve"> </w:t>
-      </w:r>
-      <w:proofErr w:type="spellStart"/>
-      <w:r>
-        <w:rPr>
-          <w:i/>
-          <w:iCs/>
-        </w:rPr>
-        <w:t>the</w:t>
-      </w:r>
-      <w:proofErr w:type="spellEnd"/>
-      <w:r>
-        <w:rPr>
-          <w:i/>
-          <w:iCs/>
-        </w:rPr>
-        <w:t xml:space="preserve"> </w:t>
-      </w:r>
-      <w:proofErr w:type="spellStart"/>
-      <w:r>
-        <w:rPr>
-          <w:i/>
-          <w:iCs/>
-        </w:rPr>
-        <w:t>Computer</w:t>
-      </w:r>
-      <w:proofErr w:type="spellEnd"/>
+        <w:t>Visualisation in Teaching-Learning Mathematics: The Role of the Computer</w:t>
+      </w:r>
       <w:r>
         <w:t xml:space="preserve"> [online]. Dostupné z: </w:t>
       </w:r>
-      <w:hyperlink r:id="rId20" w:history="1">
+      <w:hyperlink r:id="rId23" w:history="1">
         <w:r>
           <w:rPr>
             <w:rStyle w:val="Hypertextovodkaz"/>
@@ -9089,108 +8135,12 @@
           <w:i/>
           <w:iCs/>
         </w:rPr>
-        <w:t xml:space="preserve">Data </w:t>
-      </w:r>
-      <w:proofErr w:type="spellStart"/>
-      <w:r>
-        <w:rPr>
-          <w:i/>
-          <w:iCs/>
-        </w:rPr>
-        <w:t>visualization</w:t>
-      </w:r>
-      <w:proofErr w:type="spellEnd"/>
-      <w:r>
-        <w:rPr>
-          <w:i/>
-          <w:iCs/>
-        </w:rPr>
-        <w:t xml:space="preserve">: </w:t>
-      </w:r>
-      <w:proofErr w:type="spellStart"/>
-      <w:r>
-        <w:rPr>
-          <w:i/>
-          <w:iCs/>
-        </w:rPr>
-        <w:t>definition</w:t>
-      </w:r>
-      <w:proofErr w:type="spellEnd"/>
-      <w:r>
-        <w:rPr>
-          <w:i/>
-          <w:iCs/>
-        </w:rPr>
-        <w:t xml:space="preserve">, </w:t>
-      </w:r>
-      <w:proofErr w:type="spellStart"/>
-      <w:r>
-        <w:rPr>
-          <w:i/>
-          <w:iCs/>
-        </w:rPr>
-        <w:t>examples</w:t>
-      </w:r>
-      <w:proofErr w:type="spellEnd"/>
-      <w:r>
-        <w:rPr>
-          <w:i/>
-          <w:iCs/>
-        </w:rPr>
-        <w:t xml:space="preserve">, </w:t>
-      </w:r>
-      <w:proofErr w:type="spellStart"/>
-      <w:r>
-        <w:rPr>
-          <w:i/>
-          <w:iCs/>
-        </w:rPr>
-        <w:t>tools</w:t>
-      </w:r>
-      <w:proofErr w:type="spellEnd"/>
-      <w:r>
-        <w:rPr>
-          <w:i/>
-          <w:iCs/>
-        </w:rPr>
-        <w:t xml:space="preserve">, </w:t>
-      </w:r>
-      <w:proofErr w:type="spellStart"/>
-      <w:r>
-        <w:rPr>
-          <w:i/>
-          <w:iCs/>
-        </w:rPr>
-        <w:t>advice</w:t>
-      </w:r>
-      <w:proofErr w:type="spellEnd"/>
-      <w:r>
-        <w:rPr>
-          <w:i/>
-          <w:iCs/>
-        </w:rPr>
-        <w:t xml:space="preserve"> [</w:t>
-      </w:r>
-      <w:proofErr w:type="spellStart"/>
-      <w:r>
-        <w:rPr>
-          <w:i/>
-          <w:iCs/>
-        </w:rPr>
-        <w:t>guide</w:t>
-      </w:r>
-      <w:proofErr w:type="spellEnd"/>
-      <w:r>
-        <w:rPr>
-          <w:i/>
-          <w:iCs/>
-        </w:rPr>
-        <w:t xml:space="preserve"> 2021]</w:t>
+        <w:t>Data visualization: definition, examples, tools, advice [guide 2021]</w:t>
       </w:r>
       <w:r>
         <w:t xml:space="preserve"> [online]. 2020 [cit. 03.04.2021]. Dostupné z: </w:t>
       </w:r>
-      <w:hyperlink r:id="rId21" w:history="1">
+      <w:hyperlink r:id="rId24" w:history="1">
         <w:r>
           <w:rPr>
             <w:rStyle w:val="Hypertextovodkaz"/>
@@ -9227,83 +8177,17 @@
       <w:r>
         <w:t xml:space="preserve">INTOTHEMINDS. </w:t>
       </w:r>
-      <w:proofErr w:type="spellStart"/>
       <w:r>
         <w:rPr>
           <w:i/>
           <w:iCs/>
         </w:rPr>
-        <w:t>What</w:t>
-      </w:r>
-      <w:proofErr w:type="spellEnd"/>
-      <w:r>
-        <w:rPr>
-          <w:i/>
-          <w:iCs/>
-        </w:rPr>
-        <w:t xml:space="preserve"> </w:t>
-      </w:r>
-      <w:proofErr w:type="spellStart"/>
-      <w:r>
-        <w:rPr>
-          <w:i/>
-          <w:iCs/>
-        </w:rPr>
-        <w:t>is</w:t>
-      </w:r>
-      <w:proofErr w:type="spellEnd"/>
-      <w:r>
-        <w:rPr>
-          <w:i/>
-          <w:iCs/>
-        </w:rPr>
-        <w:t xml:space="preserve"> a data </w:t>
-      </w:r>
-      <w:proofErr w:type="spellStart"/>
-      <w:r>
-        <w:rPr>
-          <w:i/>
-          <w:iCs/>
-        </w:rPr>
-        <w:t>artist</w:t>
-      </w:r>
-      <w:proofErr w:type="spellEnd"/>
-      <w:r>
-        <w:rPr>
-          <w:i/>
-          <w:iCs/>
-        </w:rPr>
-        <w:t xml:space="preserve">? | </w:t>
-      </w:r>
-      <w:proofErr w:type="spellStart"/>
-      <w:r>
-        <w:rPr>
-          <w:i/>
-          <w:iCs/>
-        </w:rPr>
-        <w:t>with</w:t>
-      </w:r>
-      <w:proofErr w:type="spellEnd"/>
-      <w:r>
-        <w:rPr>
-          <w:i/>
-          <w:iCs/>
-        </w:rPr>
-        <w:t xml:space="preserve"> Nicholas </w:t>
-      </w:r>
-      <w:proofErr w:type="spellStart"/>
-      <w:r>
-        <w:rPr>
-          <w:i/>
-          <w:iCs/>
-        </w:rPr>
-        <w:t>Rougeux</w:t>
-      </w:r>
-      <w:proofErr w:type="spellEnd"/>
+        <w:t>What is a data artist? | with Nicholas Rougeux</w:t>
+      </w:r>
       <w:r>
         <w:t xml:space="preserve"> [online]. 2020 [cit. 16.09.2021]. Dostupné z: </w:t>
       </w:r>
-      <w:hyperlink r:id="rId22" w:history="1">
+      <w:hyperlink r:id="rId25" w:history="1">
         <w:r>
           <w:rPr>
             <w:rStyle w:val="Hypertextovodkaz"/>
@@ -9338,49 +8222,9 @@
         </w:rPr>
       </w:pPr>
       <w:r>
-        <w:t xml:space="preserve">JOHN HUNTER a MICHAEL DROETTBOOM. The </w:t>
-      </w:r>
-      <w:proofErr w:type="spellStart"/>
-      <w:r>
-        <w:t>Architecture</w:t>
-      </w:r>
-      <w:proofErr w:type="spellEnd"/>
-      <w:r>
-        <w:t xml:space="preserve"> </w:t>
-      </w:r>
-      <w:proofErr w:type="spellStart"/>
-      <w:r>
-        <w:t>of</w:t>
-      </w:r>
-      <w:proofErr w:type="spellEnd"/>
-      <w:r>
-        <w:t xml:space="preserve"> Open Source </w:t>
-      </w:r>
-      <w:proofErr w:type="spellStart"/>
-      <w:r>
-        <w:t>Applications</w:t>
-      </w:r>
-      <w:proofErr w:type="spellEnd"/>
-      <w:r>
-        <w:t xml:space="preserve"> (</w:t>
-      </w:r>
-      <w:proofErr w:type="spellStart"/>
-      <w:r>
-        <w:t>Volume</w:t>
-      </w:r>
-      <w:proofErr w:type="spellEnd"/>
-      <w:r>
-        <w:t xml:space="preserve"> 2): </w:t>
-      </w:r>
-      <w:proofErr w:type="spellStart"/>
-      <w:r>
-        <w:t>matplotlib</w:t>
-      </w:r>
-      <w:proofErr w:type="spellEnd"/>
-      <w:r>
-        <w:t>. In: [cit. 16.09.2021]. Dostupné z: </w:t>
-      </w:r>
-      <w:hyperlink r:id="rId23" w:history="1">
+        <w:t>JOHN HUNTER a MICHAEL DROETTBOOM. The Architecture of Open Source Applications (Volume 2): matplotlib. In: [cit. 16.09.2021]. Dostupné z: </w:t>
+      </w:r>
+      <w:hyperlink r:id="rId26" w:history="1">
         <w:r>
           <w:rPr>
             <w:rStyle w:val="Hypertextovodkaz"/>
@@ -9433,41 +8277,9 @@
         <w:t>DALE</w:t>
       </w:r>
       <w:r>
-        <w:t xml:space="preserve">. </w:t>
-      </w:r>
-      <w:proofErr w:type="spellStart"/>
-      <w:r>
-        <w:t>Overview</w:t>
-      </w:r>
-      <w:proofErr w:type="spellEnd"/>
-      <w:r>
-        <w:t xml:space="preserve"> — </w:t>
-      </w:r>
-      <w:proofErr w:type="spellStart"/>
-      <w:r>
-        <w:t>Matplotlib</w:t>
-      </w:r>
-      <w:proofErr w:type="spellEnd"/>
-      <w:r>
-        <w:t xml:space="preserve"> 3.4.3 </w:t>
-      </w:r>
-      <w:proofErr w:type="spellStart"/>
-      <w:r>
-        <w:t>documentation</w:t>
-      </w:r>
-      <w:proofErr w:type="spellEnd"/>
-      <w:r>
-        <w:t>. In</w:t>
-      </w:r>
-      <w:proofErr w:type="gramStart"/>
-      <w:r>
-        <w:t>: .</w:t>
-      </w:r>
-      <w:proofErr w:type="gramEnd"/>
-      <w:r>
-        <w:t xml:space="preserve"> 2021 [cit. 08.09.2021]. Dostupné z: </w:t>
-      </w:r>
-      <w:hyperlink r:id="rId24" w:history="1">
+        <w:t>. Overview — Matplotlib 3.4.3 documentation. In: . 2021 [cit. 08.09.2021]. Dostupné z: </w:t>
+      </w:r>
+      <w:hyperlink r:id="rId27" w:history="1">
         <w:r>
           <w:rPr>
             <w:rStyle w:val="Hypertextovodkaz"/>
@@ -9502,77 +8314,19 @@
         </w:rPr>
       </w:pPr>
       <w:r>
-        <w:t xml:space="preserve">MANOVICH, Lev. </w:t>
-      </w:r>
-      <w:proofErr w:type="spellStart"/>
-      <w:r>
-        <w:t>What</w:t>
-      </w:r>
-      <w:proofErr w:type="spellEnd"/>
-      <w:r>
-        <w:t xml:space="preserve"> </w:t>
-      </w:r>
-      <w:proofErr w:type="spellStart"/>
-      <w:r>
-        <w:t>is</w:t>
-      </w:r>
-      <w:proofErr w:type="spellEnd"/>
-      <w:r>
-        <w:t xml:space="preserve"> </w:t>
-      </w:r>
-      <w:proofErr w:type="spellStart"/>
-      <w:r>
-        <w:t>visualisation</w:t>
-      </w:r>
-      <w:proofErr w:type="spellEnd"/>
-      <w:r>
-        <w:t xml:space="preserve">? </w:t>
-      </w:r>
-      <w:proofErr w:type="spellStart"/>
+        <w:t xml:space="preserve">MANOVICH, Lev. What is visualisation? </w:t>
+      </w:r>
       <w:r>
         <w:rPr>
           <w:i/>
           <w:iCs/>
         </w:rPr>
-        <w:t>Visual</w:t>
-      </w:r>
-      <w:proofErr w:type="spellEnd"/>
-      <w:r>
-        <w:rPr>
-          <w:i/>
-          <w:iCs/>
-        </w:rPr>
-        <w:t xml:space="preserve"> </w:t>
-      </w:r>
-      <w:proofErr w:type="spellStart"/>
-      <w:r>
-        <w:rPr>
-          <w:i/>
-          <w:iCs/>
-        </w:rPr>
-        <w:t>Studies</w:t>
-      </w:r>
-      <w:proofErr w:type="spellEnd"/>
-      <w:r>
-        <w:t xml:space="preserve">. </w:t>
-      </w:r>
-      <w:proofErr w:type="spellStart"/>
-      <w:r>
-        <w:t>Routledge</w:t>
-      </w:r>
-      <w:proofErr w:type="spellEnd"/>
-      <w:r>
-        <w:t>, 2011, roč. 26, č. 1, s. 36–49. ISSN </w:t>
-      </w:r>
-      <w:proofErr w:type="gramStart"/>
-      <w:r>
-        <w:t>1472-586X</w:t>
-      </w:r>
-      <w:proofErr w:type="gramEnd"/>
-      <w:r>
-        <w:t>. DOI: </w:t>
-      </w:r>
-      <w:hyperlink r:id="rId25" w:history="1">
+        <w:t>Visual Studies</w:t>
+      </w:r>
+      <w:r>
+        <w:t>. Routledge, 2011, roč. 26, č. 1, s. 36–49. ISSN 1472-586X. DOI: </w:t>
+      </w:r>
+      <w:hyperlink r:id="rId28" w:history="1">
         <w:r>
           <w:rPr>
             <w:rStyle w:val="Hypertextovodkaz"/>
@@ -9607,68 +8361,19 @@
         </w:rPr>
       </w:pPr>
       <w:r>
-        <w:t xml:space="preserve">WASKOM, Michael. </w:t>
-      </w:r>
-      <w:proofErr w:type="spellStart"/>
-      <w:r>
-        <w:t>seaborn</w:t>
-      </w:r>
-      <w:proofErr w:type="spellEnd"/>
-      <w:r>
-        <w:t xml:space="preserve">: </w:t>
-      </w:r>
-      <w:proofErr w:type="spellStart"/>
-      <w:r>
-        <w:t>statistical</w:t>
-      </w:r>
-      <w:proofErr w:type="spellEnd"/>
-      <w:r>
-        <w:t xml:space="preserve"> data </w:t>
-      </w:r>
-      <w:proofErr w:type="spellStart"/>
-      <w:r>
-        <w:t>visualization</w:t>
-      </w:r>
-      <w:proofErr w:type="spellEnd"/>
-      <w:r>
-        <w:t xml:space="preserve">. </w:t>
-      </w:r>
-      <w:proofErr w:type="spellStart"/>
+        <w:t xml:space="preserve">WASKOM, Michael. seaborn: statistical data visualization. </w:t>
+      </w:r>
       <w:r>
         <w:rPr>
           <w:i/>
           <w:iCs/>
         </w:rPr>
-        <w:t>Journal</w:t>
-      </w:r>
-      <w:proofErr w:type="spellEnd"/>
-      <w:r>
-        <w:rPr>
-          <w:i/>
-          <w:iCs/>
-        </w:rPr>
-        <w:t xml:space="preserve"> </w:t>
-      </w:r>
-      <w:proofErr w:type="spellStart"/>
-      <w:r>
-        <w:rPr>
-          <w:i/>
-          <w:iCs/>
-        </w:rPr>
-        <w:t>of</w:t>
-      </w:r>
-      <w:proofErr w:type="spellEnd"/>
-      <w:r>
-        <w:rPr>
-          <w:i/>
-          <w:iCs/>
-        </w:rPr>
-        <w:t xml:space="preserve"> Open Source Software</w:t>
+        <w:t>Journal of Open Source Software</w:t>
       </w:r>
       <w:r>
         <w:t>. 2021, roč. 6, č. 60, s. 3021. ISSN 2475-9066. DOI: </w:t>
       </w:r>
-      <w:hyperlink r:id="rId26" w:history="1">
+      <w:hyperlink r:id="rId29" w:history="1">
         <w:r>
           <w:rPr>
             <w:rStyle w:val="Hypertextovodkaz"/>
@@ -9707,23 +8412,7 @@
           <w:rFonts w:ascii="Times New Roman" w:hAnsi="Times New Roman"/>
           <w:lang w:eastAsia="cs-CZ" w:bidi="ar-SA"/>
         </w:rPr>
-        <w:t xml:space="preserve">VANDERPLAS, </w:t>
-      </w:r>
-      <w:proofErr w:type="spellStart"/>
-      <w:r>
-        <w:rPr>
-          <w:rFonts w:ascii="Times New Roman" w:hAnsi="Times New Roman"/>
-          <w:lang w:eastAsia="cs-CZ" w:bidi="ar-SA"/>
-        </w:rPr>
-        <w:t>Jake</w:t>
-      </w:r>
-      <w:proofErr w:type="spellEnd"/>
-      <w:r>
-        <w:rPr>
-          <w:rFonts w:ascii="Times New Roman" w:hAnsi="Times New Roman"/>
-          <w:lang w:eastAsia="cs-CZ" w:bidi="ar-SA"/>
-        </w:rPr>
-        <w:t xml:space="preserve">. </w:t>
+        <w:t xml:space="preserve">VANDERPLAS, Jake. </w:t>
       </w:r>
       <w:r>
         <w:rPr>
@@ -9732,162 +8421,14 @@
           <w:iCs/>
           <w:lang w:eastAsia="cs-CZ" w:bidi="ar-SA"/>
         </w:rPr>
-        <w:t xml:space="preserve">Python Data Science Handbook: </w:t>
-      </w:r>
-      <w:proofErr w:type="spellStart"/>
-      <w:r>
-        <w:rPr>
-          <w:rFonts w:ascii="Times New Roman" w:hAnsi="Times New Roman"/>
-          <w:i/>
-          <w:iCs/>
-          <w:lang w:eastAsia="cs-CZ" w:bidi="ar-SA"/>
-        </w:rPr>
-        <w:t>Essential</w:t>
-      </w:r>
-      <w:proofErr w:type="spellEnd"/>
-      <w:r>
-        <w:rPr>
-          <w:rFonts w:ascii="Times New Roman" w:hAnsi="Times New Roman"/>
-          <w:i/>
-          <w:iCs/>
-          <w:lang w:eastAsia="cs-CZ" w:bidi="ar-SA"/>
-        </w:rPr>
-        <w:t xml:space="preserve"> </w:t>
-      </w:r>
-      <w:proofErr w:type="spellStart"/>
-      <w:r>
-        <w:rPr>
-          <w:rFonts w:ascii="Times New Roman" w:hAnsi="Times New Roman"/>
-          <w:i/>
-          <w:iCs/>
-          <w:lang w:eastAsia="cs-CZ" w:bidi="ar-SA"/>
-        </w:rPr>
-        <w:t>Tools</w:t>
-      </w:r>
-      <w:proofErr w:type="spellEnd"/>
-      <w:r>
-        <w:rPr>
-          <w:rFonts w:ascii="Times New Roman" w:hAnsi="Times New Roman"/>
-          <w:i/>
-          <w:iCs/>
-          <w:lang w:eastAsia="cs-CZ" w:bidi="ar-SA"/>
-        </w:rPr>
-        <w:t xml:space="preserve"> </w:t>
-      </w:r>
-      <w:proofErr w:type="spellStart"/>
-      <w:r>
-        <w:rPr>
-          <w:rFonts w:ascii="Times New Roman" w:hAnsi="Times New Roman"/>
-          <w:i/>
-          <w:iCs/>
-          <w:lang w:eastAsia="cs-CZ" w:bidi="ar-SA"/>
-        </w:rPr>
-        <w:t>for</w:t>
-      </w:r>
-      <w:proofErr w:type="spellEnd"/>
-      <w:r>
-        <w:rPr>
-          <w:rFonts w:ascii="Times New Roman" w:hAnsi="Times New Roman"/>
-          <w:i/>
-          <w:iCs/>
-          <w:lang w:eastAsia="cs-CZ" w:bidi="ar-SA"/>
-        </w:rPr>
-        <w:t xml:space="preserve"> </w:t>
-      </w:r>
-      <w:proofErr w:type="spellStart"/>
-      <w:r>
-        <w:rPr>
-          <w:rFonts w:ascii="Times New Roman" w:hAnsi="Times New Roman"/>
-          <w:i/>
-          <w:iCs/>
-          <w:lang w:eastAsia="cs-CZ" w:bidi="ar-SA"/>
-        </w:rPr>
-        <w:t>Working</w:t>
-      </w:r>
-      <w:proofErr w:type="spellEnd"/>
-      <w:r>
-        <w:rPr>
-          <w:rFonts w:ascii="Times New Roman" w:hAnsi="Times New Roman"/>
-          <w:i/>
-          <w:iCs/>
-          <w:lang w:eastAsia="cs-CZ" w:bidi="ar-SA"/>
-        </w:rPr>
-        <w:t xml:space="preserve"> </w:t>
-      </w:r>
-      <w:proofErr w:type="spellStart"/>
-      <w:r>
-        <w:rPr>
-          <w:rFonts w:ascii="Times New Roman" w:hAnsi="Times New Roman"/>
-          <w:i/>
-          <w:iCs/>
-          <w:lang w:eastAsia="cs-CZ" w:bidi="ar-SA"/>
-        </w:rPr>
-        <w:t>with</w:t>
-      </w:r>
-      <w:proofErr w:type="spellEnd"/>
-      <w:r>
-        <w:rPr>
-          <w:rFonts w:ascii="Times New Roman" w:hAnsi="Times New Roman"/>
-          <w:i/>
-          <w:iCs/>
-          <w:lang w:eastAsia="cs-CZ" w:bidi="ar-SA"/>
-        </w:rPr>
-        <w:t xml:space="preserve"> Data</w:t>
+        <w:t>Python Data Science Handbook: Essential Tools for Working with Data</w:t>
       </w:r>
       <w:r>
         <w:rPr>
           <w:rFonts w:ascii="Times New Roman" w:hAnsi="Times New Roman"/>
           <w:lang w:eastAsia="cs-CZ" w:bidi="ar-SA"/>
         </w:rPr>
-        <w:t xml:space="preserve">. 1st </w:t>
-      </w:r>
-      <w:proofErr w:type="spellStart"/>
-      <w:r>
-        <w:rPr>
-          <w:rFonts w:ascii="Times New Roman" w:hAnsi="Times New Roman"/>
-          <w:lang w:eastAsia="cs-CZ" w:bidi="ar-SA"/>
-        </w:rPr>
-        <w:t>edition</w:t>
-      </w:r>
-      <w:proofErr w:type="spellEnd"/>
-      <w:r>
-        <w:rPr>
-          <w:rFonts w:ascii="Times New Roman" w:hAnsi="Times New Roman"/>
-          <w:lang w:eastAsia="cs-CZ" w:bidi="ar-SA"/>
-        </w:rPr>
-        <w:t xml:space="preserve">. vyd. </w:t>
-      </w:r>
-      <w:proofErr w:type="spellStart"/>
-      <w:r>
-        <w:rPr>
-          <w:rFonts w:ascii="Times New Roman" w:hAnsi="Times New Roman"/>
-          <w:lang w:eastAsia="cs-CZ" w:bidi="ar-SA"/>
-        </w:rPr>
-        <w:t>Sebastopol</w:t>
-      </w:r>
-      <w:proofErr w:type="spellEnd"/>
-      <w:r>
-        <w:rPr>
-          <w:rFonts w:ascii="Times New Roman" w:hAnsi="Times New Roman"/>
-          <w:lang w:eastAsia="cs-CZ" w:bidi="ar-SA"/>
-        </w:rPr>
-        <w:t xml:space="preserve">, CA: </w:t>
-      </w:r>
-      <w:proofErr w:type="spellStart"/>
-      <w:r>
-        <w:rPr>
-          <w:rFonts w:ascii="Times New Roman" w:hAnsi="Times New Roman"/>
-          <w:lang w:eastAsia="cs-CZ" w:bidi="ar-SA"/>
-        </w:rPr>
-        <w:t>O’Reilly</w:t>
-      </w:r>
-      <w:proofErr w:type="spellEnd"/>
-      <w:r>
-        <w:rPr>
-          <w:rFonts w:ascii="Times New Roman" w:hAnsi="Times New Roman"/>
-          <w:lang w:eastAsia="cs-CZ" w:bidi="ar-SA"/>
-        </w:rPr>
-        <w:t xml:space="preserve"> Media, 2016. ISBN 978-1-4919-1205-8.</w:t>
+        <w:t>. 1st edition. vyd. Sebastopol, CA: O’Reilly Media, 2016. ISBN 978-1-4919-1205-8.</w:t>
       </w:r>
     </w:p>
     <w:p>
@@ -9915,55 +8456,9 @@
           <w:lang w:eastAsia="cs-CZ" w:bidi="ar-SA"/>
         </w:rPr>
       </w:pPr>
-      <w:proofErr w:type="spellStart"/>
-      <w:r>
-        <w:t>Sponsored</w:t>
-      </w:r>
-      <w:proofErr w:type="spellEnd"/>
-      <w:r>
-        <w:t xml:space="preserve"> </w:t>
-      </w:r>
-      <w:proofErr w:type="spellStart"/>
-      <w:r>
-        <w:t>Projects</w:t>
-      </w:r>
-      <w:proofErr w:type="spellEnd"/>
-      <w:r>
-        <w:t xml:space="preserve"> | </w:t>
-      </w:r>
-      <w:proofErr w:type="spellStart"/>
-      <w:r>
-        <w:t>pandas</w:t>
-      </w:r>
-      <w:proofErr w:type="spellEnd"/>
-      <w:r>
-        <w:t xml:space="preserve">, </w:t>
-      </w:r>
-      <w:proofErr w:type="spellStart"/>
-      <w:r>
-        <w:t>NumPy</w:t>
-      </w:r>
-      <w:proofErr w:type="spellEnd"/>
-      <w:r>
-        <w:t xml:space="preserve">, </w:t>
-      </w:r>
-      <w:proofErr w:type="spellStart"/>
-      <w:r>
-        <w:t>Matplotlib</w:t>
-      </w:r>
-      <w:proofErr w:type="spellEnd"/>
-      <w:r>
-        <w:t xml:space="preserve">, </w:t>
-      </w:r>
-      <w:proofErr w:type="spellStart"/>
-      <w:r>
-        <w:t>Jupyter</w:t>
-      </w:r>
-      <w:proofErr w:type="spellEnd"/>
-      <w:r>
-        <w:t xml:space="preserve">, + more. In: </w:t>
-      </w:r>
-      <w:proofErr w:type="spellStart"/>
+      <w:r>
+        <w:t xml:space="preserve">Sponsored Projects | pandas, NumPy, Matplotlib, Jupyter, + more. In: </w:t>
+      </w:r>
       <w:r>
         <w:rPr>
           <w:i/>
@@ -9971,11 +8466,10 @@
         </w:rPr>
         <w:t>NumFOCUS</w:t>
       </w:r>
-      <w:proofErr w:type="spellEnd"/>
       <w:r>
         <w:t xml:space="preserve"> [online] [cit. 19.09.2021]. Dostupné z: </w:t>
       </w:r>
-      <w:hyperlink r:id="rId27" w:history="1">
+      <w:hyperlink r:id="rId30" w:history="1">
         <w:r>
           <w:rPr>
             <w:rStyle w:val="Hypertextovodkaz"/>
@@ -10010,25 +8504,9 @@
         </w:rPr>
       </w:pPr>
       <w:r>
-        <w:t xml:space="preserve">BOKEH CONTRIBUTORS. </w:t>
-      </w:r>
-      <w:proofErr w:type="spellStart"/>
-      <w:r>
-        <w:t>Bokeh</w:t>
-      </w:r>
-      <w:proofErr w:type="spellEnd"/>
-      <w:r>
-        <w:t xml:space="preserve"> </w:t>
-      </w:r>
-      <w:proofErr w:type="spellStart"/>
-      <w:r>
-        <w:t>documentation</w:t>
-      </w:r>
-      <w:proofErr w:type="spellEnd"/>
-      <w:r>
-        <w:t>. 2021 [cit. 08.09.2021]. Dostupné z: </w:t>
-      </w:r>
-      <w:hyperlink r:id="rId28" w:history="1">
+        <w:t>BOKEH CONTRIBUTORS. Bokeh documentation. 2021 [cit. 08.09.2021]. Dostupné z: </w:t>
+      </w:r>
+      <w:hyperlink r:id="rId31" w:history="1">
         <w:r>
           <w:rPr>
             <w:rStyle w:val="Hypertextovodkaz"/>
@@ -10062,32 +8540,11 @@
           <w:lang w:eastAsia="cs-CZ" w:bidi="ar-SA"/>
         </w:rPr>
       </w:pPr>
-      <w:proofErr w:type="spellStart"/>
       <w:r>
         <w:lastRenderedPageBreak/>
-        <w:t>Plotly</w:t>
-      </w:r>
-      <w:proofErr w:type="spellEnd"/>
-      <w:r>
-        <w:t xml:space="preserve"> Open Source </w:t>
-      </w:r>
-      <w:proofErr w:type="spellStart"/>
-      <w:r>
-        <w:t>Graphing</w:t>
-      </w:r>
-      <w:proofErr w:type="spellEnd"/>
-      <w:r>
-        <w:t xml:space="preserve"> </w:t>
-      </w:r>
-      <w:proofErr w:type="spellStart"/>
-      <w:r>
-        <w:t>Libraries</w:t>
-      </w:r>
-      <w:proofErr w:type="spellEnd"/>
-      <w:r>
-        <w:t>. [cit. 19.09.2021]. Dostupné z: </w:t>
-      </w:r>
-      <w:hyperlink r:id="rId29" w:history="1">
+        <w:t>Plotly Open Source Graphing Libraries. [cit. 19.09.2021]. Dostupné z: </w:t>
+      </w:r>
+      <w:hyperlink r:id="rId32" w:history="1">
         <w:r>
           <w:rPr>
             <w:rStyle w:val="Hypertextovodkaz"/>
@@ -10121,39 +8578,10 @@
           <w:lang w:eastAsia="cs-CZ" w:bidi="ar-SA"/>
         </w:rPr>
       </w:pPr>
-      <w:proofErr w:type="spellStart"/>
-      <w:r>
-        <w:t>Welcome</w:t>
-      </w:r>
-      <w:proofErr w:type="spellEnd"/>
-      <w:r>
-        <w:t xml:space="preserve"> to </w:t>
-      </w:r>
-      <w:proofErr w:type="spellStart"/>
-      <w:r>
-        <w:t>HoloViews</w:t>
-      </w:r>
-      <w:proofErr w:type="spellEnd"/>
-      <w:r>
-        <w:t xml:space="preserve">! — </w:t>
-      </w:r>
-      <w:proofErr w:type="spellStart"/>
-      <w:r>
-        <w:t>HoloViews</w:t>
-      </w:r>
-      <w:proofErr w:type="spellEnd"/>
-      <w:r>
-        <w:t xml:space="preserve"> 1.14.5 </w:t>
-      </w:r>
-      <w:proofErr w:type="spellStart"/>
-      <w:r>
-        <w:t>documentation</w:t>
-      </w:r>
-      <w:proofErr w:type="spellEnd"/>
-      <w:r>
-        <w:t>. [cit. 17.10.2021]. Dostupné z: </w:t>
-      </w:r>
-      <w:hyperlink r:id="rId30" w:history="1">
+      <w:r>
+        <w:t>Welcome to HoloViews! — HoloViews 1.14.5 documentation. [cit. 17.10.2021]. Dostupné z: </w:t>
+      </w:r>
+      <w:hyperlink r:id="rId33" w:history="1">
         <w:r>
           <w:rPr>
             <w:rStyle w:val="Hypertextovodkaz"/>
@@ -10188,33 +8616,9 @@
         </w:rPr>
       </w:pPr>
       <w:r>
-        <w:t xml:space="preserve">FLORIAN MOUNIER. </w:t>
-      </w:r>
-      <w:proofErr w:type="spellStart"/>
-      <w:r>
-        <w:t>Pygal</w:t>
-      </w:r>
-      <w:proofErr w:type="spellEnd"/>
-      <w:r>
-        <w:t xml:space="preserve"> — </w:t>
-      </w:r>
-      <w:proofErr w:type="spellStart"/>
-      <w:r>
-        <w:t>pygal</w:t>
-      </w:r>
-      <w:proofErr w:type="spellEnd"/>
-      <w:r>
-        <w:t xml:space="preserve"> 2.0.0 </w:t>
-      </w:r>
-      <w:proofErr w:type="spellStart"/>
-      <w:r>
-        <w:t>documentation</w:t>
-      </w:r>
-      <w:proofErr w:type="spellEnd"/>
-      <w:r>
-        <w:t>. 2016 [cit. 08.09.2021]. Dostupné z: </w:t>
-      </w:r>
-      <w:hyperlink r:id="rId31" w:history="1">
+        <w:t>FLORIAN MOUNIER. Pygal — pygal 2.0.0 documentation. 2016 [cit. 08.09.2021]. Dostupné z: </w:t>
+      </w:r>
+      <w:hyperlink r:id="rId34" w:history="1">
         <w:r>
           <w:rPr>
             <w:rStyle w:val="Hypertextovodkaz"/>
@@ -10249,81 +8653,8 @@
         </w:rPr>
       </w:pPr>
       <w:r>
-        <w:t xml:space="preserve">COREY, Michael. </w:t>
-      </w:r>
-      <w:proofErr w:type="spellStart"/>
-      <w:r>
-        <w:t>Turn</w:t>
-      </w:r>
-      <w:proofErr w:type="spellEnd"/>
-      <w:r>
-        <w:t xml:space="preserve"> </w:t>
-      </w:r>
-      <w:proofErr w:type="spellStart"/>
-      <w:r>
-        <w:t>your</w:t>
-      </w:r>
-      <w:proofErr w:type="spellEnd"/>
-      <w:r>
-        <w:t xml:space="preserve"> data </w:t>
-      </w:r>
-      <w:proofErr w:type="spellStart"/>
-      <w:r>
-        <w:t>into</w:t>
-      </w:r>
-      <w:proofErr w:type="spellEnd"/>
-      <w:r>
-        <w:t xml:space="preserve"> </w:t>
-      </w:r>
-      <w:proofErr w:type="spellStart"/>
-      <w:r>
-        <w:t>sound</w:t>
-      </w:r>
-      <w:proofErr w:type="spellEnd"/>
-      <w:r>
-        <w:t xml:space="preserve"> </w:t>
-      </w:r>
-      <w:proofErr w:type="spellStart"/>
-      <w:r>
-        <w:t>using</w:t>
-      </w:r>
-      <w:proofErr w:type="spellEnd"/>
-      <w:r>
-        <w:t xml:space="preserve"> </w:t>
-      </w:r>
-      <w:proofErr w:type="spellStart"/>
-      <w:r>
-        <w:t>our</w:t>
-      </w:r>
-      <w:proofErr w:type="spellEnd"/>
-      <w:r>
-        <w:t xml:space="preserve"> </w:t>
-      </w:r>
-      <w:proofErr w:type="spellStart"/>
-      <w:r>
-        <w:t>new</w:t>
-      </w:r>
-      <w:proofErr w:type="spellEnd"/>
-      <w:r>
-        <w:t xml:space="preserve"> </w:t>
-      </w:r>
-      <w:proofErr w:type="spellStart"/>
-      <w:r>
-        <w:t>MIDITime</w:t>
-      </w:r>
-      <w:proofErr w:type="spellEnd"/>
-      <w:r>
-        <w:t xml:space="preserve"> </w:t>
-      </w:r>
-      <w:proofErr w:type="spellStart"/>
-      <w:r>
-        <w:t>library</w:t>
-      </w:r>
-      <w:proofErr w:type="spellEnd"/>
-      <w:r>
-        <w:t xml:space="preserve">. In: </w:t>
-      </w:r>
-      <w:proofErr w:type="spellStart"/>
+        <w:t xml:space="preserve">COREY, Michael. Turn your data into sound using our new MIDITime library. In: </w:t>
+      </w:r>
       <w:r>
         <w:rPr>
           <w:i/>
@@ -10331,11 +8662,10 @@
         </w:rPr>
         <w:t>Reveal</w:t>
       </w:r>
-      <w:proofErr w:type="spellEnd"/>
       <w:r>
         <w:t xml:space="preserve"> [online] [cit. 17.10.2021]. Dostupné z: </w:t>
       </w:r>
-      <w:hyperlink r:id="rId32" w:history="1">
+      <w:hyperlink r:id="rId35" w:history="1">
         <w:r>
           <w:rPr>
             <w:rStyle w:val="Hypertextovodkaz"/>
@@ -10370,27 +8700,9 @@
         </w:rPr>
       </w:pPr>
       <w:r>
-        <w:t xml:space="preserve">CUTTONE, Andrea. </w:t>
-      </w:r>
-      <w:proofErr w:type="spellStart"/>
-      <w:proofErr w:type="gramStart"/>
-      <w:r>
-        <w:t>Geoplotlib</w:t>
-      </w:r>
-      <w:proofErr w:type="spellEnd"/>
-      <w:r>
-        <w:t xml:space="preserve"> - </w:t>
-      </w:r>
-      <w:proofErr w:type="spellStart"/>
-      <w:r>
-        <w:t>documentation</w:t>
-      </w:r>
-      <w:proofErr w:type="spellEnd"/>
-      <w:proofErr w:type="gramEnd"/>
-      <w:r>
-        <w:t>. 5. 9. 2021 [cit. 08.09.2021]. Dostupné z: </w:t>
-      </w:r>
-      <w:hyperlink r:id="rId33" w:history="1">
+        <w:t>CUTTONE, Andrea. Geoplotlib - documentation. 5. 9. 2021 [cit. 08.09.2021]. Dostupné z: </w:t>
+      </w:r>
+      <w:hyperlink r:id="rId36" w:history="1">
         <w:r>
           <w:rPr>
             <w:rStyle w:val="Hypertextovodkaz"/>
@@ -10427,7 +8739,6 @@
       <w:r>
         <w:t xml:space="preserve">MUELLER, Andreas. </w:t>
       </w:r>
-      <w:proofErr w:type="spellStart"/>
       <w:r>
         <w:rPr>
           <w:i/>
@@ -10435,11 +8746,10 @@
         </w:rPr>
         <w:t>word_cloud</w:t>
       </w:r>
-      <w:proofErr w:type="spellEnd"/>
       <w:r>
         <w:t xml:space="preserve"> [online]. 2021 [cit. 24.10.2021]. Dostupné z: </w:t>
       </w:r>
-      <w:hyperlink r:id="rId34" w:history="1">
+      <w:hyperlink r:id="rId37" w:history="1">
         <w:r>
           <w:rPr>
             <w:rStyle w:val="Hypertextovodkaz"/>
@@ -10478,76 +8788,12 @@
           <w:i/>
           <w:iCs/>
         </w:rPr>
-        <w:t xml:space="preserve">The </w:t>
-      </w:r>
-      <w:proofErr w:type="spellStart"/>
-      <w:r>
-        <w:rPr>
-          <w:i/>
-          <w:iCs/>
-        </w:rPr>
-        <w:t>Encyclopedia</w:t>
-      </w:r>
-      <w:proofErr w:type="spellEnd"/>
-      <w:r>
-        <w:rPr>
-          <w:i/>
-          <w:iCs/>
-        </w:rPr>
-        <w:t xml:space="preserve"> </w:t>
-      </w:r>
-      <w:proofErr w:type="spellStart"/>
-      <w:r>
-        <w:rPr>
-          <w:i/>
-          <w:iCs/>
-        </w:rPr>
-        <w:t>of</w:t>
-      </w:r>
-      <w:proofErr w:type="spellEnd"/>
-      <w:r>
-        <w:rPr>
-          <w:i/>
-          <w:iCs/>
-        </w:rPr>
-        <w:t xml:space="preserve"> </w:t>
-      </w:r>
-      <w:proofErr w:type="spellStart"/>
-      <w:r>
-        <w:rPr>
-          <w:i/>
-          <w:iCs/>
-        </w:rPr>
-        <w:t>Human-Computer</w:t>
-      </w:r>
-      <w:proofErr w:type="spellEnd"/>
-      <w:r>
-        <w:rPr>
-          <w:i/>
-          <w:iCs/>
-        </w:rPr>
-        <w:t xml:space="preserve"> </w:t>
-      </w:r>
-      <w:proofErr w:type="spellStart"/>
-      <w:r>
-        <w:rPr>
-          <w:i/>
-          <w:iCs/>
-        </w:rPr>
-        <w:t>Interaction</w:t>
-      </w:r>
-      <w:proofErr w:type="spellEnd"/>
-      <w:r>
-        <w:rPr>
-          <w:i/>
-          <w:iCs/>
-        </w:rPr>
-        <w:t>, 2nd Ed.</w:t>
+        <w:t>The Encyclopedia of Human-Computer Interaction, 2nd Ed.</w:t>
       </w:r>
       <w:r>
         <w:t xml:space="preserve"> [online] [cit. 30.10.2021]. Dostupné z: </w:t>
       </w:r>
-      <w:hyperlink r:id="rId35" w:history="1">
+      <w:hyperlink r:id="rId38" w:history="1">
         <w:r>
           <w:rPr>
             <w:rStyle w:val="Hypertextovodkaz"/>
@@ -10582,55 +8828,7 @@
         </w:rPr>
       </w:pPr>
       <w:r>
-        <w:t xml:space="preserve">ASEEM KASHYAP. 8 </w:t>
-      </w:r>
-      <w:proofErr w:type="spellStart"/>
-      <w:r>
-        <w:t>Rules</w:t>
-      </w:r>
-      <w:proofErr w:type="spellEnd"/>
-      <w:r>
-        <w:t xml:space="preserve"> </w:t>
-      </w:r>
-      <w:proofErr w:type="spellStart"/>
-      <w:r>
-        <w:t>for</w:t>
-      </w:r>
-      <w:proofErr w:type="spellEnd"/>
-      <w:r>
-        <w:t xml:space="preserve"> </w:t>
-      </w:r>
-      <w:proofErr w:type="spellStart"/>
-      <w:r>
-        <w:t>optimal</w:t>
-      </w:r>
-      <w:proofErr w:type="spellEnd"/>
-      <w:r>
-        <w:t xml:space="preserve"> use </w:t>
-      </w:r>
-      <w:proofErr w:type="spellStart"/>
-      <w:r>
-        <w:t>of</w:t>
-      </w:r>
-      <w:proofErr w:type="spellEnd"/>
-      <w:r>
-        <w:t xml:space="preserve"> </w:t>
-      </w:r>
-      <w:proofErr w:type="spellStart"/>
-      <w:r>
-        <w:t>color</w:t>
-      </w:r>
-      <w:proofErr w:type="spellEnd"/>
-      <w:r>
-        <w:t xml:space="preserve"> in data </w:t>
-      </w:r>
-      <w:proofErr w:type="spellStart"/>
-      <w:r>
-        <w:t>visualization</w:t>
-      </w:r>
-      <w:proofErr w:type="spellEnd"/>
-      <w:r>
-        <w:t xml:space="preserve">. In: </w:t>
+        <w:t xml:space="preserve">ASEEM KASHYAP. 8 Rules for optimal use of color in data visualization. In: </w:t>
       </w:r>
       <w:r>
         <w:rPr>
@@ -10642,7 +8840,7 @@
       <w:r>
         <w:t xml:space="preserve"> [online]. 28. 12. 2020 [cit. 09.09.2021]. Dostupné z: </w:t>
       </w:r>
-      <w:hyperlink r:id="rId36" w:history="1">
+      <w:hyperlink r:id="rId39" w:history="1">
         <w:r>
           <w:rPr>
             <w:rStyle w:val="Hypertextovodkaz"/>
@@ -10679,131 +8877,17 @@
       <w:r>
         <w:t xml:space="preserve">MORELAND, Kenneth. </w:t>
       </w:r>
-      <w:proofErr w:type="spellStart"/>
       <w:r>
         <w:rPr>
           <w:i/>
           <w:iCs/>
         </w:rPr>
-        <w:t>Diverging</w:t>
-      </w:r>
-      <w:proofErr w:type="spellEnd"/>
-      <w:r>
-        <w:rPr>
-          <w:i/>
-          <w:iCs/>
-        </w:rPr>
-        <w:t xml:space="preserve"> </w:t>
-      </w:r>
-      <w:proofErr w:type="spellStart"/>
-      <w:r>
-        <w:rPr>
-          <w:i/>
-          <w:iCs/>
-        </w:rPr>
-        <w:t>Color</w:t>
-      </w:r>
-      <w:proofErr w:type="spellEnd"/>
-      <w:r>
-        <w:rPr>
-          <w:i/>
-          <w:iCs/>
-        </w:rPr>
-        <w:t xml:space="preserve"> </w:t>
-      </w:r>
-      <w:proofErr w:type="spellStart"/>
-      <w:r>
-        <w:rPr>
-          <w:i/>
-          <w:iCs/>
-        </w:rPr>
-        <w:t>Maps</w:t>
-      </w:r>
-      <w:proofErr w:type="spellEnd"/>
-      <w:r>
-        <w:rPr>
-          <w:i/>
-          <w:iCs/>
-        </w:rPr>
-        <w:t xml:space="preserve"> </w:t>
-      </w:r>
-      <w:proofErr w:type="spellStart"/>
-      <w:r>
-        <w:rPr>
-          <w:i/>
-          <w:iCs/>
-        </w:rPr>
-        <w:t>for</w:t>
-      </w:r>
-      <w:proofErr w:type="spellEnd"/>
-      <w:r>
-        <w:rPr>
-          <w:i/>
-          <w:iCs/>
-        </w:rPr>
-        <w:t xml:space="preserve"> </w:t>
-      </w:r>
-      <w:proofErr w:type="spellStart"/>
-      <w:r>
-        <w:rPr>
-          <w:i/>
-          <w:iCs/>
-        </w:rPr>
-        <w:t>Scientific</w:t>
-      </w:r>
-      <w:proofErr w:type="spellEnd"/>
-      <w:r>
-        <w:rPr>
-          <w:i/>
-          <w:iCs/>
-        </w:rPr>
-        <w:t xml:space="preserve"> </w:t>
-      </w:r>
-      <w:proofErr w:type="spellStart"/>
-      <w:r>
-        <w:rPr>
-          <w:i/>
-          <w:iCs/>
-        </w:rPr>
-        <w:t>Visualization</w:t>
-      </w:r>
-      <w:proofErr w:type="spellEnd"/>
-      <w:r>
-        <w:t xml:space="preserve">. </w:t>
-      </w:r>
-      <w:proofErr w:type="spellStart"/>
-      <w:r>
-        <w:t>Berlin</w:t>
-      </w:r>
-      <w:proofErr w:type="spellEnd"/>
-      <w:r>
-        <w:t xml:space="preserve">, Heidelberg: </w:t>
-      </w:r>
-      <w:proofErr w:type="spellStart"/>
-      <w:r>
-        <w:t>Springer</w:t>
-      </w:r>
-      <w:proofErr w:type="spellEnd"/>
-      <w:r>
-        <w:t xml:space="preserve">, 2009. </w:t>
-      </w:r>
-      <w:proofErr w:type="spellStart"/>
-      <w:r>
-        <w:t>Lecture</w:t>
-      </w:r>
-      <w:proofErr w:type="spellEnd"/>
-      <w:r>
-        <w:t xml:space="preserve"> Notes in </w:t>
-      </w:r>
-      <w:proofErr w:type="spellStart"/>
-      <w:r>
-        <w:t>Computer</w:t>
-      </w:r>
-      <w:proofErr w:type="spellEnd"/>
-      <w:r>
-        <w:t xml:space="preserve"> Science. ISBN 978-3-642-10520-3. DOI: </w:t>
-      </w:r>
-      <w:hyperlink r:id="rId37" w:history="1">
+        <w:t>Diverging Color Maps for Scientific Visualization</w:t>
+      </w:r>
+      <w:r>
+        <w:t>. Berlin, Heidelberg: Springer, 2009. Lecture Notes in Computer Science. ISBN 978-3-642-10520-3. DOI: </w:t>
+      </w:r>
+      <w:hyperlink r:id="rId40" w:history="1">
         <w:r>
           <w:rPr>
             <w:rStyle w:val="Hypertextovodkaz"/>
@@ -10838,47 +8922,7 @@
         </w:rPr>
       </w:pPr>
       <w:r>
-        <w:t xml:space="preserve">KOVESI, Peter. </w:t>
-      </w:r>
-      <w:proofErr w:type="spellStart"/>
-      <w:r>
-        <w:t>Good</w:t>
-      </w:r>
-      <w:proofErr w:type="spellEnd"/>
-      <w:r>
-        <w:t xml:space="preserve"> </w:t>
-      </w:r>
-      <w:proofErr w:type="spellStart"/>
-      <w:r>
-        <w:t>Colour</w:t>
-      </w:r>
-      <w:proofErr w:type="spellEnd"/>
-      <w:r>
-        <w:t xml:space="preserve"> </w:t>
-      </w:r>
-      <w:proofErr w:type="spellStart"/>
-      <w:r>
-        <w:t>Maps</w:t>
-      </w:r>
-      <w:proofErr w:type="spellEnd"/>
-      <w:r>
-        <w:t xml:space="preserve">: </w:t>
-      </w:r>
-      <w:proofErr w:type="spellStart"/>
-      <w:r>
-        <w:t>How</w:t>
-      </w:r>
-      <w:proofErr w:type="spellEnd"/>
-      <w:r>
-        <w:t xml:space="preserve"> to Design </w:t>
-      </w:r>
-      <w:proofErr w:type="spellStart"/>
-      <w:r>
-        <w:t>Them</w:t>
-      </w:r>
-      <w:proofErr w:type="spellEnd"/>
-      <w:r>
-        <w:t xml:space="preserve">. </w:t>
+        <w:t xml:space="preserve">KOVESI, Peter. Good Colour Maps: How to Design Them. </w:t>
       </w:r>
       <w:r>
         <w:rPr>
@@ -10890,7 +8934,7 @@
       <w:r>
         <w:t xml:space="preserve"> [online]. 2015 [cit. 30.10.2021]. Dostupné z: </w:t>
       </w:r>
-      <w:hyperlink r:id="rId38" w:history="1">
+      <w:hyperlink r:id="rId41" w:history="1">
         <w:r>
           <w:rPr>
             <w:rStyle w:val="Hypertextovodkaz"/>
@@ -10925,204 +8969,19 @@
         </w:rPr>
       </w:pPr>
       <w:r>
-        <w:t xml:space="preserve">BARTRAM, </w:t>
-      </w:r>
-      <w:proofErr w:type="spellStart"/>
-      <w:r>
-        <w:t>Lyn</w:t>
-      </w:r>
-      <w:proofErr w:type="spellEnd"/>
-      <w:r>
-        <w:t xml:space="preserve">, </w:t>
-      </w:r>
-      <w:proofErr w:type="spellStart"/>
-      <w:r>
-        <w:t>Abhisekh</w:t>
-      </w:r>
-      <w:proofErr w:type="spellEnd"/>
-      <w:r>
-        <w:t xml:space="preserve"> PATRA a </w:t>
-      </w:r>
-      <w:proofErr w:type="spellStart"/>
-      <w:r>
-        <w:t>Maureen</w:t>
-      </w:r>
-      <w:proofErr w:type="spellEnd"/>
-      <w:r>
-        <w:t xml:space="preserve"> STONE. </w:t>
-      </w:r>
-      <w:proofErr w:type="spellStart"/>
-      <w:r>
-        <w:t>Affective</w:t>
-      </w:r>
-      <w:proofErr w:type="spellEnd"/>
-      <w:r>
-        <w:t xml:space="preserve"> </w:t>
-      </w:r>
-      <w:proofErr w:type="spellStart"/>
-      <w:r>
-        <w:t>Color</w:t>
-      </w:r>
-      <w:proofErr w:type="spellEnd"/>
-      <w:r>
-        <w:t xml:space="preserve"> in </w:t>
-      </w:r>
-      <w:proofErr w:type="spellStart"/>
-      <w:r>
-        <w:t>Visualization</w:t>
-      </w:r>
-      <w:proofErr w:type="spellEnd"/>
-      <w:r>
-        <w:t xml:space="preserve">. In: </w:t>
-      </w:r>
-      <w:proofErr w:type="spellStart"/>
+        <w:t xml:space="preserve">BARTRAM, Lyn, Abhisekh PATRA a Maureen STONE. Affective Color in Visualization. In: </w:t>
+      </w:r>
       <w:r>
         <w:rPr>
           <w:i/>
           <w:iCs/>
         </w:rPr>
-        <w:t>Proceedings</w:t>
-      </w:r>
-      <w:proofErr w:type="spellEnd"/>
-      <w:r>
-        <w:rPr>
-          <w:i/>
-          <w:iCs/>
-        </w:rPr>
-        <w:t xml:space="preserve"> </w:t>
-      </w:r>
-      <w:proofErr w:type="spellStart"/>
-      <w:r>
-        <w:rPr>
-          <w:i/>
-          <w:iCs/>
-        </w:rPr>
-        <w:t>of</w:t>
-      </w:r>
-      <w:proofErr w:type="spellEnd"/>
-      <w:r>
-        <w:rPr>
-          <w:i/>
-          <w:iCs/>
-        </w:rPr>
-        <w:t xml:space="preserve"> </w:t>
-      </w:r>
-      <w:proofErr w:type="spellStart"/>
-      <w:r>
-        <w:rPr>
-          <w:i/>
-          <w:iCs/>
-        </w:rPr>
-        <w:t>the</w:t>
-      </w:r>
-      <w:proofErr w:type="spellEnd"/>
-      <w:r>
-        <w:rPr>
-          <w:i/>
-          <w:iCs/>
-        </w:rPr>
-        <w:t xml:space="preserve"> 2017 CHI </w:t>
-      </w:r>
-      <w:proofErr w:type="spellStart"/>
-      <w:r>
-        <w:rPr>
-          <w:i/>
-          <w:iCs/>
-        </w:rPr>
-        <w:t>Conference</w:t>
-      </w:r>
-      <w:proofErr w:type="spellEnd"/>
-      <w:r>
-        <w:rPr>
-          <w:i/>
-          <w:iCs/>
-        </w:rPr>
-        <w:t xml:space="preserve"> on </w:t>
-      </w:r>
-      <w:proofErr w:type="spellStart"/>
-      <w:r>
-        <w:rPr>
-          <w:i/>
-          <w:iCs/>
-        </w:rPr>
-        <w:t>Human</w:t>
-      </w:r>
-      <w:proofErr w:type="spellEnd"/>
-      <w:r>
-        <w:rPr>
-          <w:i/>
-          <w:iCs/>
-        </w:rPr>
-        <w:t xml:space="preserve"> </w:t>
-      </w:r>
-      <w:proofErr w:type="spellStart"/>
-      <w:r>
-        <w:rPr>
-          <w:i/>
-          <w:iCs/>
-        </w:rPr>
-        <w:t>Factors</w:t>
-      </w:r>
-      <w:proofErr w:type="spellEnd"/>
-      <w:r>
-        <w:rPr>
-          <w:i/>
-          <w:iCs/>
-        </w:rPr>
-        <w:t xml:space="preserve"> in </w:t>
-      </w:r>
-      <w:proofErr w:type="spellStart"/>
-      <w:r>
-        <w:rPr>
-          <w:i/>
-          <w:iCs/>
-        </w:rPr>
-        <w:t>Computing</w:t>
-      </w:r>
-      <w:proofErr w:type="spellEnd"/>
-      <w:r>
-        <w:rPr>
-          <w:i/>
-          <w:iCs/>
-        </w:rPr>
-        <w:t xml:space="preserve"> Systems</w:t>
-      </w:r>
-      <w:r>
-        <w:t xml:space="preserve"> [online]. New York, NY, USA: </w:t>
-      </w:r>
-      <w:proofErr w:type="spellStart"/>
-      <w:r>
-        <w:t>Association</w:t>
-      </w:r>
-      <w:proofErr w:type="spellEnd"/>
-      <w:r>
-        <w:t xml:space="preserve"> </w:t>
-      </w:r>
-      <w:proofErr w:type="spellStart"/>
-      <w:r>
-        <w:t>for</w:t>
-      </w:r>
-      <w:proofErr w:type="spellEnd"/>
-      <w:r>
-        <w:t xml:space="preserve"> </w:t>
-      </w:r>
-      <w:proofErr w:type="spellStart"/>
-      <w:r>
-        <w:t>Computing</w:t>
-      </w:r>
-      <w:proofErr w:type="spellEnd"/>
-      <w:r>
-        <w:t xml:space="preserve"> </w:t>
-      </w:r>
-      <w:proofErr w:type="spellStart"/>
-      <w:r>
-        <w:t>Machinery</w:t>
-      </w:r>
-      <w:proofErr w:type="spellEnd"/>
-      <w:r>
-        <w:t>, 2017, s. 1364–1374 [cit. 09.09.2021]. ISBN 978-1-4503-4655-9. Dostupné z: </w:t>
-      </w:r>
-      <w:hyperlink r:id="rId39" w:history="1">
+        <w:t>Proceedings of the 2017 CHI Conference on Human Factors in Computing Systems</w:t>
+      </w:r>
+      <w:r>
+        <w:t xml:space="preserve"> [online]. New York, NY, USA: Association for Computing Machinery, 2017, s. 1364–1374 [cit. 09.09.2021]. ISBN 978-1-4503-4655-9. Dostupné z: </w:t>
+      </w:r>
+      <w:hyperlink r:id="rId42" w:history="1">
         <w:r>
           <w:rPr>
             <w:rStyle w:val="Hypertextovodkaz"/>
@@ -11162,121 +9021,98 @@
           <w:lang w:eastAsia="cs-CZ" w:bidi="ar-SA"/>
         </w:rPr>
         <w:lastRenderedPageBreak/>
-        <w:t xml:space="preserve">YI, Mike. </w:t>
-      </w:r>
-      <w:proofErr w:type="spellStart"/>
+        <w:t>YI, Mike. How to Choose the Right Data Visualization</w:t>
+      </w:r>
       <w:r>
         <w:rPr>
           <w:rFonts w:ascii="Times New Roman" w:hAnsi="Times New Roman"/>
           <w:lang w:eastAsia="cs-CZ" w:bidi="ar-SA"/>
         </w:rPr>
-        <w:t>How</w:t>
-      </w:r>
-      <w:proofErr w:type="spellEnd"/>
-      <w:r>
+        <w:t xml:space="preserve"> </w:t>
+      </w:r>
+      <w:r>
+        <w:t>[online]. 27.2.2020 [cit. 31.09.2021]. Dostupné z: </w:t>
+      </w:r>
+      <w:hyperlink r:id="rId43" w:history="1">
+        <w:r>
+          <w:rPr>
+            <w:rStyle w:val="Hypertextovodkaz"/>
+          </w:rPr>
+          <w:t>https://cdn2.hubspot.net/hubfs/392937/How-To-Choose-The-Right-Data-Visualization%20(1).pdf</w:t>
+        </w:r>
+      </w:hyperlink>
+    </w:p>
+    <w:p>
+      <w:pPr>
+        <w:pStyle w:val="Odstavecseseznamem"/>
+        <w:spacing w:line="240" w:lineRule="auto"/>
+        <w:jc w:val="left"/>
         <w:rPr>
           <w:rFonts w:ascii="Times New Roman" w:hAnsi="Times New Roman"/>
           <w:lang w:eastAsia="cs-CZ" w:bidi="ar-SA"/>
         </w:rPr>
-        <w:t xml:space="preserve"> to </w:t>
-      </w:r>
-      <w:proofErr w:type="spellStart"/>
-      <w:r>
+      </w:pPr>
+    </w:p>
+    <w:p>
+      <w:pPr>
+        <w:pStyle w:val="Odstavecseseznamem"/>
+        <w:numPr>
+          <w:ilvl w:val="0"/>
+          <w:numId w:val="29"/>
+        </w:numPr>
+        <w:spacing w:line="240" w:lineRule="auto"/>
+        <w:jc w:val="left"/>
         <w:rPr>
           <w:rFonts w:ascii="Times New Roman" w:hAnsi="Times New Roman"/>
           <w:lang w:eastAsia="cs-CZ" w:bidi="ar-SA"/>
         </w:rPr>
-        <w:t>Choose</w:t>
-      </w:r>
-      <w:proofErr w:type="spellEnd"/>
-      <w:r>
+      </w:pPr>
+      <w:r>
+        <w:t>SEVERINO RIBECCA. The Data Visualisation Catalogue. [cit. 05.04.2021]. Dostupné z: </w:t>
+      </w:r>
+      <w:hyperlink r:id="rId44" w:history="1">
+        <w:r>
+          <w:rPr>
+            <w:rStyle w:val="Hypertextovodkaz"/>
+          </w:rPr>
+          <w:t>https://datavizcatalogue.com/</w:t>
+        </w:r>
+      </w:hyperlink>
+    </w:p>
+    <w:p>
+      <w:pPr>
+        <w:pStyle w:val="Odstavecseseznamem"/>
+        <w:spacing w:line="240" w:lineRule="auto"/>
+        <w:jc w:val="left"/>
         <w:rPr>
           <w:rFonts w:ascii="Times New Roman" w:hAnsi="Times New Roman"/>
           <w:lang w:eastAsia="cs-CZ" w:bidi="ar-SA"/>
         </w:rPr>
-        <w:t xml:space="preserve"> </w:t>
-      </w:r>
-      <w:proofErr w:type="spellStart"/>
-      <w:r>
+      </w:pPr>
+    </w:p>
+    <w:p>
+      <w:pPr>
+        <w:pStyle w:val="Odstavecseseznamem"/>
+        <w:numPr>
+          <w:ilvl w:val="0"/>
+          <w:numId w:val="29"/>
+        </w:numPr>
+        <w:spacing w:line="240" w:lineRule="auto"/>
+        <w:jc w:val="left"/>
         <w:rPr>
           <w:rFonts w:ascii="Times New Roman" w:hAnsi="Times New Roman"/>
           <w:lang w:eastAsia="cs-CZ" w:bidi="ar-SA"/>
         </w:rPr>
-        <w:t>the</w:t>
-      </w:r>
-      <w:proofErr w:type="spellEnd"/>
-      <w:r>
-        <w:rPr>
-          <w:rFonts w:ascii="Times New Roman" w:hAnsi="Times New Roman"/>
-          <w:lang w:eastAsia="cs-CZ" w:bidi="ar-SA"/>
-        </w:rPr>
-        <w:t xml:space="preserve"> </w:t>
-      </w:r>
-      <w:proofErr w:type="spellStart"/>
-      <w:r>
-        <w:rPr>
-          <w:rFonts w:ascii="Times New Roman" w:hAnsi="Times New Roman"/>
-          <w:lang w:eastAsia="cs-CZ" w:bidi="ar-SA"/>
-        </w:rPr>
-        <w:t>Right</w:t>
-      </w:r>
-      <w:proofErr w:type="spellEnd"/>
-      <w:r>
-        <w:rPr>
-          <w:rFonts w:ascii="Times New Roman" w:hAnsi="Times New Roman"/>
-          <w:lang w:eastAsia="cs-CZ" w:bidi="ar-SA"/>
-        </w:rPr>
-        <w:t xml:space="preserve"> Data </w:t>
-      </w:r>
-      <w:proofErr w:type="spellStart"/>
-      <w:r>
-        <w:rPr>
-          <w:rFonts w:ascii="Times New Roman" w:hAnsi="Times New Roman"/>
-          <w:lang w:eastAsia="cs-CZ" w:bidi="ar-SA"/>
-        </w:rPr>
-        <w:t>Visualization</w:t>
-      </w:r>
-      <w:proofErr w:type="spellEnd"/>
-      <w:r>
-        <w:rPr>
-          <w:rFonts w:ascii="Times New Roman" w:hAnsi="Times New Roman"/>
-          <w:lang w:eastAsia="cs-CZ" w:bidi="ar-SA"/>
-        </w:rPr>
-        <w:t xml:space="preserve"> </w:t>
-      </w:r>
-      <w:r>
-        <w:t xml:space="preserve">[online]. </w:t>
-      </w:r>
-      <w:r>
-        <w:t>27.2.</w:t>
-      </w:r>
-      <w:r>
-        <w:t>2020 [cit. </w:t>
-      </w:r>
-      <w:r>
-        <w:t>31</w:t>
-      </w:r>
-      <w:r>
-        <w:t>.0</w:t>
-      </w:r>
-      <w:r>
-        <w:t>9</w:t>
-      </w:r>
-      <w:r>
-        <w:t>.2021]. Dostupné z: </w:t>
-      </w:r>
-      <w:hyperlink r:id="rId40" w:history="1">
+      </w:pPr>
+      <w:r>
+        <w:t>CONOR HEALY a YAN HOLTZ. From data to Viz | Find the graphic you need. [cit. 10.04.2021]. Dostupné z: </w:t>
+      </w:r>
+      <w:hyperlink r:id="rId45" w:history="1">
         <w:r>
           <w:rPr>
             <w:rStyle w:val="Hypertextovodkaz"/>
           </w:rPr>
-          <w:t>https://cdn2.hubspot.net/hubfs/392937/How-To-Choose-The-Right-Data-Visualization%20(1).pd</w:t>
-        </w:r>
-        <w:r>
-          <w:rPr>
-            <w:rStyle w:val="Hypertextovodkaz"/>
-          </w:rPr>
-          <w:t>f</w:t>
+          <w:t>https://www.data-to-viz.com/</w:t>
         </w:r>
       </w:hyperlink>
     </w:p>
@@ -11530,8 +9366,8 @@
       <w:pPr>
         <w:spacing w:after="200" w:line="276" w:lineRule="auto"/>
         <w:sectPr>
-          <w:headerReference w:type="default" r:id="rId41"/>
-          <w:footerReference w:type="default" r:id="rId42"/>
+          <w:headerReference w:type="default" r:id="rId46"/>
+          <w:footerReference w:type="default" r:id="rId47"/>
           <w:pgSz w:w="11906" w:h="16838"/>
           <w:pgMar w:top="1701" w:right="1701" w:bottom="1701" w:left="1701" w:header="709" w:footer="709" w:gutter="0"/>
           <w:pgNumType w:start="1"/>
@@ -11549,8 +9385,8 @@
     <w:p>
       <w:pPr>
         <w:sectPr>
-          <w:headerReference w:type="default" r:id="rId43"/>
-          <w:footerReference w:type="default" r:id="rId44"/>
+          <w:headerReference w:type="default" r:id="rId48"/>
+          <w:footerReference w:type="default" r:id="rId49"/>
           <w:pgSz w:w="11906" w:h="16838"/>
           <w:pgMar w:top="1701" w:right="1701" w:bottom="1701" w:left="1701" w:header="709" w:footer="709" w:gutter="0"/>
           <w:pgNumType w:start="1"/>
@@ -11580,7 +9416,7 @@
       </w:r>
     </w:p>
     <w:sectPr>
-      <w:headerReference w:type="default" r:id="rId45"/>
+      <w:headerReference w:type="default" r:id="rId50"/>
       <w:pgSz w:w="11906" w:h="16838"/>
       <w:pgMar w:top="1701" w:right="1701" w:bottom="1701" w:left="1701" w:header="709" w:footer="709" w:gutter="0"/>
       <w:pgNumType w:start="1"/>
@@ -13511,6 +11347,92 @@
     </w:lvl>
   </w:abstractNum>
   <w:abstractNum w:abstractNumId="16" w15:restartNumberingAfterBreak="0">
+    <w:nsid w:val="32553328"/>
+    <w:multiLevelType w:val="hybridMultilevel"/>
+    <w:tmpl w:val="815290CC"/>
+    <w:lvl w:ilvl="0" w:tplc="0405000F">
+      <w:start w:val="1"/>
+      <w:numFmt w:val="decimal"/>
+      <w:lvlText w:val="%1."/>
+      <w:lvlJc w:val="left"/>
+      <w:pPr>
+        <w:ind w:left="720" w:hanging="360"/>
+      </w:pPr>
+    </w:lvl>
+    <w:lvl w:ilvl="1" w:tplc="04050019" w:tentative="1">
+      <w:start w:val="1"/>
+      <w:numFmt w:val="lowerLetter"/>
+      <w:lvlText w:val="%2."/>
+      <w:lvlJc w:val="left"/>
+      <w:pPr>
+        <w:ind w:left="1440" w:hanging="360"/>
+      </w:pPr>
+    </w:lvl>
+    <w:lvl w:ilvl="2" w:tplc="0405001B" w:tentative="1">
+      <w:start w:val="1"/>
+      <w:numFmt w:val="lowerRoman"/>
+      <w:lvlText w:val="%3."/>
+      <w:lvlJc w:val="right"/>
+      <w:pPr>
+        <w:ind w:left="2160" w:hanging="180"/>
+      </w:pPr>
+    </w:lvl>
+    <w:lvl w:ilvl="3" w:tplc="0405000F" w:tentative="1">
+      <w:start w:val="1"/>
+      <w:numFmt w:val="decimal"/>
+      <w:lvlText w:val="%4."/>
+      <w:lvlJc w:val="left"/>
+      <w:pPr>
+        <w:ind w:left="2880" w:hanging="360"/>
+      </w:pPr>
+    </w:lvl>
+    <w:lvl w:ilvl="4" w:tplc="04050019" w:tentative="1">
+      <w:start w:val="1"/>
+      <w:numFmt w:val="lowerLetter"/>
+      <w:lvlText w:val="%5."/>
+      <w:lvlJc w:val="left"/>
+      <w:pPr>
+        <w:ind w:left="3600" w:hanging="360"/>
+      </w:pPr>
+    </w:lvl>
+    <w:lvl w:ilvl="5" w:tplc="0405001B" w:tentative="1">
+      <w:start w:val="1"/>
+      <w:numFmt w:val="lowerRoman"/>
+      <w:lvlText w:val="%6."/>
+      <w:lvlJc w:val="right"/>
+      <w:pPr>
+        <w:ind w:left="4320" w:hanging="180"/>
+      </w:pPr>
+    </w:lvl>
+    <w:lvl w:ilvl="6" w:tplc="0405000F" w:tentative="1">
+      <w:start w:val="1"/>
+      <w:numFmt w:val="decimal"/>
+      <w:lvlText w:val="%7."/>
+      <w:lvlJc w:val="left"/>
+      <w:pPr>
+        <w:ind w:left="5040" w:hanging="360"/>
+      </w:pPr>
+    </w:lvl>
+    <w:lvl w:ilvl="7" w:tplc="04050019" w:tentative="1">
+      <w:start w:val="1"/>
+      <w:numFmt w:val="lowerLetter"/>
+      <w:lvlText w:val="%8."/>
+      <w:lvlJc w:val="left"/>
+      <w:pPr>
+        <w:ind w:left="5760" w:hanging="360"/>
+      </w:pPr>
+    </w:lvl>
+    <w:lvl w:ilvl="8" w:tplc="0405001B" w:tentative="1">
+      <w:start w:val="1"/>
+      <w:numFmt w:val="lowerRoman"/>
+      <w:lvlText w:val="%9."/>
+      <w:lvlJc w:val="right"/>
+      <w:pPr>
+        <w:ind w:left="6480" w:hanging="180"/>
+      </w:pPr>
+    </w:lvl>
+  </w:abstractNum>
+  <w:abstractNum w:abstractNumId="17" w15:restartNumberingAfterBreak="0">
     <w:nsid w:val="32E06F72"/>
     <w:multiLevelType w:val="hybridMultilevel"/>
     <w:tmpl w:val="5F7A6A96"/>
@@ -13623,7 +11545,7 @@
       </w:rPr>
     </w:lvl>
   </w:abstractNum>
-  <w:abstractNum w:abstractNumId="17" w15:restartNumberingAfterBreak="0">
+  <w:abstractNum w:abstractNumId="18" w15:restartNumberingAfterBreak="0">
     <w:nsid w:val="3622062B"/>
     <w:multiLevelType w:val="hybridMultilevel"/>
     <w:tmpl w:val="6212E210"/>
@@ -13735,7 +11657,7 @@
       </w:rPr>
     </w:lvl>
   </w:abstractNum>
-  <w:abstractNum w:abstractNumId="18" w15:restartNumberingAfterBreak="0">
+  <w:abstractNum w:abstractNumId="19" w15:restartNumberingAfterBreak="0">
     <w:nsid w:val="362E369D"/>
     <w:multiLevelType w:val="hybridMultilevel"/>
     <w:tmpl w:val="AB1006EC"/>
@@ -13848,7 +11770,7 @@
       </w:rPr>
     </w:lvl>
   </w:abstractNum>
-  <w:abstractNum w:abstractNumId="19" w15:restartNumberingAfterBreak="0">
+  <w:abstractNum w:abstractNumId="20" w15:restartNumberingAfterBreak="0">
     <w:nsid w:val="36D54D04"/>
     <w:multiLevelType w:val="hybridMultilevel"/>
     <w:tmpl w:val="89761B3C"/>
@@ -13961,7 +11883,7 @@
       </w:rPr>
     </w:lvl>
   </w:abstractNum>
-  <w:abstractNum w:abstractNumId="20" w15:restartNumberingAfterBreak="0">
+  <w:abstractNum w:abstractNumId="21" w15:restartNumberingAfterBreak="0">
     <w:nsid w:val="38031D00"/>
     <w:multiLevelType w:val="hybridMultilevel"/>
     <w:tmpl w:val="9B38189C"/>
@@ -14074,7 +11996,7 @@
       </w:rPr>
     </w:lvl>
   </w:abstractNum>
-  <w:abstractNum w:abstractNumId="21" w15:restartNumberingAfterBreak="0">
+  <w:abstractNum w:abstractNumId="22" w15:restartNumberingAfterBreak="0">
     <w:nsid w:val="4661359F"/>
     <w:multiLevelType w:val="hybridMultilevel"/>
     <w:tmpl w:val="8BDE58DE"/>
@@ -14187,7 +12109,7 @@
       </w:rPr>
     </w:lvl>
   </w:abstractNum>
-  <w:abstractNum w:abstractNumId="22" w15:restartNumberingAfterBreak="0">
+  <w:abstractNum w:abstractNumId="23" w15:restartNumberingAfterBreak="0">
     <w:nsid w:val="47694CD0"/>
     <w:multiLevelType w:val="hybridMultilevel"/>
     <w:tmpl w:val="F7700BA8"/>
@@ -14277,7 +12199,7 @@
       </w:pPr>
     </w:lvl>
   </w:abstractNum>
-  <w:abstractNum w:abstractNumId="23" w15:restartNumberingAfterBreak="0">
+  <w:abstractNum w:abstractNumId="24" w15:restartNumberingAfterBreak="0">
     <w:nsid w:val="4D451341"/>
     <w:multiLevelType w:val="multilevel"/>
     <w:tmpl w:val="891ECDD8"/>
@@ -14372,7 +12294,7 @@
       </w:pPr>
     </w:lvl>
   </w:abstractNum>
-  <w:abstractNum w:abstractNumId="24" w15:restartNumberingAfterBreak="0">
+  <w:abstractNum w:abstractNumId="25" w15:restartNumberingAfterBreak="0">
     <w:nsid w:val="51450E35"/>
     <w:multiLevelType w:val="hybridMultilevel"/>
     <w:tmpl w:val="5238C8CA"/>
@@ -14485,7 +12407,7 @@
       </w:rPr>
     </w:lvl>
   </w:abstractNum>
-  <w:abstractNum w:abstractNumId="25" w15:restartNumberingAfterBreak="0">
+  <w:abstractNum w:abstractNumId="26" w15:restartNumberingAfterBreak="0">
     <w:nsid w:val="5F9A61EF"/>
     <w:multiLevelType w:val="hybridMultilevel"/>
     <w:tmpl w:val="141607AE"/>
@@ -14574,7 +12496,7 @@
       </w:pPr>
     </w:lvl>
   </w:abstractNum>
-  <w:abstractNum w:abstractNumId="26" w15:restartNumberingAfterBreak="0">
+  <w:abstractNum w:abstractNumId="27" w15:restartNumberingAfterBreak="0">
     <w:nsid w:val="61147B7F"/>
     <w:multiLevelType w:val="hybridMultilevel"/>
     <w:tmpl w:val="FE7EADCE"/>
@@ -14687,7 +12609,7 @@
       </w:rPr>
     </w:lvl>
   </w:abstractNum>
-  <w:abstractNum w:abstractNumId="27" w15:restartNumberingAfterBreak="0">
+  <w:abstractNum w:abstractNumId="28" w15:restartNumberingAfterBreak="0">
     <w:nsid w:val="667A1900"/>
     <w:multiLevelType w:val="hybridMultilevel"/>
     <w:tmpl w:val="B9741A5E"/>
@@ -14800,7 +12722,7 @@
       </w:rPr>
     </w:lvl>
   </w:abstractNum>
-  <w:abstractNum w:abstractNumId="28" w15:restartNumberingAfterBreak="0">
+  <w:abstractNum w:abstractNumId="29" w15:restartNumberingAfterBreak="0">
     <w:nsid w:val="715D4317"/>
     <w:multiLevelType w:val="hybridMultilevel"/>
     <w:tmpl w:val="141607AE"/>
@@ -14889,7 +12811,7 @@
       </w:pPr>
     </w:lvl>
   </w:abstractNum>
-  <w:abstractNum w:abstractNumId="29" w15:restartNumberingAfterBreak="0">
+  <w:abstractNum w:abstractNumId="30" w15:restartNumberingAfterBreak="0">
     <w:nsid w:val="74995159"/>
     <w:multiLevelType w:val="hybridMultilevel"/>
     <w:tmpl w:val="3636FEFC"/>
@@ -15002,7 +12924,7 @@
       </w:rPr>
     </w:lvl>
   </w:abstractNum>
-  <w:abstractNum w:abstractNumId="30" w15:restartNumberingAfterBreak="0">
+  <w:abstractNum w:abstractNumId="31" w15:restartNumberingAfterBreak="0">
     <w:nsid w:val="77CB7753"/>
     <w:multiLevelType w:val="hybridMultilevel"/>
     <w:tmpl w:val="F4108A22"/>
@@ -15115,7 +13037,7 @@
       </w:rPr>
     </w:lvl>
   </w:abstractNum>
-  <w:abstractNum w:abstractNumId="31" w15:restartNumberingAfterBreak="0">
+  <w:abstractNum w:abstractNumId="32" w15:restartNumberingAfterBreak="0">
     <w:nsid w:val="7A810617"/>
     <w:multiLevelType w:val="hybridMultilevel"/>
     <w:tmpl w:val="C46E5E90"/>
@@ -15228,7 +13150,7 @@
       </w:rPr>
     </w:lvl>
   </w:abstractNum>
-  <w:abstractNum w:abstractNumId="32" w15:restartNumberingAfterBreak="0">
+  <w:abstractNum w:abstractNumId="33" w15:restartNumberingAfterBreak="0">
     <w:nsid w:val="7B0D6F71"/>
     <w:multiLevelType w:val="hybridMultilevel"/>
     <w:tmpl w:val="139CC7EC"/>
@@ -15341,7 +13263,7 @@
       </w:rPr>
     </w:lvl>
   </w:abstractNum>
-  <w:abstractNum w:abstractNumId="33" w15:restartNumberingAfterBreak="0">
+  <w:abstractNum w:abstractNumId="34" w15:restartNumberingAfterBreak="0">
     <w:nsid w:val="7B0E1254"/>
     <w:multiLevelType w:val="hybridMultilevel"/>
     <w:tmpl w:val="9992FFAE"/>
@@ -15454,7 +13376,7 @@
       </w:rPr>
     </w:lvl>
   </w:abstractNum>
-  <w:abstractNum w:abstractNumId="34" w15:restartNumberingAfterBreak="0">
+  <w:abstractNum w:abstractNumId="35" w15:restartNumberingAfterBreak="0">
     <w:nsid w:val="7FC6160C"/>
     <w:multiLevelType w:val="hybridMultilevel"/>
     <w:tmpl w:val="E3281428"/>
@@ -15568,13 +13490,13 @@
     </w:lvl>
   </w:abstractNum>
   <w:num w:numId="1">
-    <w:abstractNumId w:val="23"/>
+    <w:abstractNumId w:val="24"/>
   </w:num>
   <w:num w:numId="2">
-    <w:abstractNumId w:val="24"/>
+    <w:abstractNumId w:val="25"/>
   </w:num>
   <w:num w:numId="3">
-    <w:abstractNumId w:val="18"/>
+    <w:abstractNumId w:val="19"/>
   </w:num>
   <w:num w:numId="4">
     <w:abstractNumId w:val="7"/>
@@ -15592,37 +13514,37 @@
     <w:abstractNumId w:val="13"/>
   </w:num>
   <w:num w:numId="9">
+    <w:abstractNumId w:val="21"/>
+  </w:num>
+  <w:num w:numId="10">
     <w:abstractNumId w:val="20"/>
   </w:num>
-  <w:num w:numId="10">
-    <w:abstractNumId w:val="19"/>
-  </w:num>
   <w:num w:numId="11">
-    <w:abstractNumId w:val="16"/>
+    <w:abstractNumId w:val="17"/>
   </w:num>
   <w:num w:numId="12">
-    <w:abstractNumId w:val="17"/>
+    <w:abstractNumId w:val="18"/>
   </w:num>
   <w:num w:numId="13">
     <w:abstractNumId w:val="14"/>
   </w:num>
   <w:num w:numId="14">
-    <w:abstractNumId w:val="34"/>
+    <w:abstractNumId w:val="35"/>
   </w:num>
   <w:num w:numId="15">
     <w:abstractNumId w:val="12"/>
   </w:num>
   <w:num w:numId="16">
-    <w:abstractNumId w:val="26"/>
+    <w:abstractNumId w:val="27"/>
   </w:num>
   <w:num w:numId="17">
-    <w:abstractNumId w:val="33"/>
+    <w:abstractNumId w:val="34"/>
   </w:num>
   <w:num w:numId="18">
-    <w:abstractNumId w:val="27"/>
+    <w:abstractNumId w:val="28"/>
   </w:num>
   <w:num w:numId="19">
-    <w:abstractNumId w:val="29"/>
+    <w:abstractNumId w:val="30"/>
   </w:num>
   <w:num w:numId="20">
     <w:abstractNumId w:val="2"/>
@@ -15631,13 +13553,13 @@
     <w:abstractNumId w:val="4"/>
   </w:num>
   <w:num w:numId="22">
-    <w:abstractNumId w:val="32"/>
+    <w:abstractNumId w:val="33"/>
   </w:num>
   <w:num w:numId="23">
     <w:abstractNumId w:val="6"/>
   </w:num>
   <w:num w:numId="24">
-    <w:abstractNumId w:val="30"/>
+    <w:abstractNumId w:val="31"/>
   </w:num>
   <w:num w:numId="25">
     <w:abstractNumId w:val="9"/>
@@ -15646,19 +13568,19 @@
     <w:abstractNumId w:val="8"/>
   </w:num>
   <w:num w:numId="27">
-    <w:abstractNumId w:val="21"/>
+    <w:abstractNumId w:val="22"/>
   </w:num>
   <w:num w:numId="28">
-    <w:abstractNumId w:val="31"/>
+    <w:abstractNumId w:val="32"/>
   </w:num>
   <w:num w:numId="29">
-    <w:abstractNumId w:val="22"/>
+    <w:abstractNumId w:val="23"/>
   </w:num>
   <w:num w:numId="30">
     <w:abstractNumId w:val="0"/>
   </w:num>
   <w:num w:numId="31">
-    <w:abstractNumId w:val="25"/>
+    <w:abstractNumId w:val="26"/>
   </w:num>
   <w:num w:numId="32">
     <w:abstractNumId w:val="10"/>
@@ -15667,10 +13589,13 @@
     <w:abstractNumId w:val="1"/>
   </w:num>
   <w:num w:numId="34">
-    <w:abstractNumId w:val="28"/>
+    <w:abstractNumId w:val="29"/>
   </w:num>
   <w:num w:numId="35">
     <w:abstractNumId w:val="3"/>
+  </w:num>
+  <w:num w:numId="36">
+    <w:abstractNumId w:val="16"/>
   </w:num>
 </w:numbering>
 </file>
@@ -16067,7 +13992,7 @@
   <w:style w:type="paragraph" w:default="1" w:styleId="Normln">
     <w:name w:val="Normal"/>
     <w:qFormat/>
-    <w:rsid w:val="00DE3E08"/>
+    <w:rsid w:val="00DC602C"/>
     <w:pPr>
       <w:spacing w:line="360" w:lineRule="auto"/>
       <w:jc w:val="both"/>
@@ -17057,6 +14982,959 @@
 </w:styles>
 </file>
 
+<file path=word/charts/chart1.xml><?xml version="1.0" encoding="utf-8"?>
+<c:chartSpace xmlns:c="http://schemas.openxmlformats.org/drawingml/2006/chart" xmlns:a="http://schemas.openxmlformats.org/drawingml/2006/main" xmlns:r="http://schemas.openxmlformats.org/officeDocument/2006/relationships" xmlns:c16r2="http://schemas.microsoft.com/office/drawing/2015/06/chart">
+  <c:date1904 val="0"/>
+  <c:lang val="cs-CZ"/>
+  <c:roundedCorners val="0"/>
+  <mc:AlternateContent xmlns:mc="http://schemas.openxmlformats.org/markup-compatibility/2006">
+    <mc:Choice xmlns:c14="http://schemas.microsoft.com/office/drawing/2007/8/2/chart" Requires="c14">
+      <c14:style val="102"/>
+    </mc:Choice>
+    <mc:Fallback>
+      <c:style val="2"/>
+    </mc:Fallback>
+  </mc:AlternateContent>
+  <c:chart>
+    <c:autoTitleDeleted val="1"/>
+    <c:plotArea>
+      <c:layout/>
+      <c:scatterChart>
+        <c:scatterStyle val="lineMarker"/>
+        <c:varyColors val="0"/>
+        <c:ser>
+          <c:idx val="0"/>
+          <c:order val="0"/>
+          <c:spPr>
+            <a:ln w="19050" cap="rnd">
+              <a:solidFill>
+                <a:srgbClr val="00B050"/>
+              </a:solidFill>
+              <a:round/>
+            </a:ln>
+            <a:effectLst/>
+          </c:spPr>
+          <c:marker>
+            <c:symbol val="circle"/>
+            <c:size val="5"/>
+            <c:spPr>
+              <a:solidFill>
+                <a:srgbClr val="00B050"/>
+              </a:solidFill>
+              <a:ln w="9525">
+                <a:solidFill>
+                  <a:srgbClr val="00B050"/>
+                </a:solidFill>
+              </a:ln>
+              <a:effectLst/>
+            </c:spPr>
+          </c:marker>
+          <c:xVal>
+            <c:numRef>
+              <c:f>List1!$A$1:$G$1</c:f>
+              <c:numCache>
+                <c:formatCode>General</c:formatCode>
+                <c:ptCount val="7"/>
+                <c:pt idx="0">
+                  <c:v>1</c:v>
+                </c:pt>
+                <c:pt idx="1">
+                  <c:v>2</c:v>
+                </c:pt>
+                <c:pt idx="2">
+                  <c:v>3</c:v>
+                </c:pt>
+                <c:pt idx="3">
+                  <c:v>4</c:v>
+                </c:pt>
+                <c:pt idx="4">
+                  <c:v>5</c:v>
+                </c:pt>
+                <c:pt idx="5">
+                  <c:v>6</c:v>
+                </c:pt>
+                <c:pt idx="6">
+                  <c:v>7</c:v>
+                </c:pt>
+              </c:numCache>
+            </c:numRef>
+          </c:xVal>
+          <c:yVal>
+            <c:numRef>
+              <c:f>List1!$A$2:$G$2</c:f>
+              <c:numCache>
+                <c:formatCode>General</c:formatCode>
+                <c:ptCount val="7"/>
+                <c:pt idx="0">
+                  <c:v>1</c:v>
+                </c:pt>
+                <c:pt idx="1">
+                  <c:v>1</c:v>
+                </c:pt>
+                <c:pt idx="2">
+                  <c:v>1</c:v>
+                </c:pt>
+                <c:pt idx="3">
+                  <c:v>1</c:v>
+                </c:pt>
+                <c:pt idx="4">
+                  <c:v>2</c:v>
+                </c:pt>
+                <c:pt idx="5">
+                  <c:v>3</c:v>
+                </c:pt>
+                <c:pt idx="6">
+                  <c:v>4</c:v>
+                </c:pt>
+              </c:numCache>
+            </c:numRef>
+          </c:yVal>
+          <c:smooth val="0"/>
+          <c:extLst>
+            <c:ext xmlns:c16="http://schemas.microsoft.com/office/drawing/2014/chart" uri="{C3380CC4-5D6E-409C-BE32-E72D297353CC}">
+              <c16:uniqueId val="{00000000-621B-48E0-95D3-32F290A0B71B}"/>
+            </c:ext>
+          </c:extLst>
+        </c:ser>
+        <c:ser>
+          <c:idx val="1"/>
+          <c:order val="1"/>
+          <c:spPr>
+            <a:ln w="19050" cap="rnd">
+              <a:noFill/>
+              <a:round/>
+            </a:ln>
+            <a:effectLst/>
+          </c:spPr>
+          <c:marker>
+            <c:symbol val="circle"/>
+            <c:size val="5"/>
+            <c:spPr>
+              <a:solidFill>
+                <a:srgbClr val="FF0000"/>
+              </a:solidFill>
+              <a:ln w="9525">
+                <a:solidFill>
+                  <a:srgbClr val="FF0000"/>
+                </a:solidFill>
+              </a:ln>
+              <a:effectLst/>
+            </c:spPr>
+          </c:marker>
+          <c:trendline>
+            <c:spPr>
+              <a:ln w="19050" cap="rnd">
+                <a:solidFill>
+                  <a:schemeClr val="accent2"/>
+                </a:solidFill>
+                <a:prstDash val="sysDot"/>
+              </a:ln>
+              <a:effectLst/>
+            </c:spPr>
+            <c:trendlineType val="poly"/>
+            <c:order val="2"/>
+            <c:dispRSqr val="0"/>
+            <c:dispEq val="0"/>
+          </c:trendline>
+          <c:xVal>
+            <c:numRef>
+              <c:f>List1!$A$1:$G$1</c:f>
+              <c:numCache>
+                <c:formatCode>General</c:formatCode>
+                <c:ptCount val="7"/>
+                <c:pt idx="0">
+                  <c:v>1</c:v>
+                </c:pt>
+                <c:pt idx="1">
+                  <c:v>2</c:v>
+                </c:pt>
+                <c:pt idx="2">
+                  <c:v>3</c:v>
+                </c:pt>
+                <c:pt idx="3">
+                  <c:v>4</c:v>
+                </c:pt>
+                <c:pt idx="4">
+                  <c:v>5</c:v>
+                </c:pt>
+                <c:pt idx="5">
+                  <c:v>6</c:v>
+                </c:pt>
+                <c:pt idx="6">
+                  <c:v>7</c:v>
+                </c:pt>
+              </c:numCache>
+            </c:numRef>
+          </c:xVal>
+          <c:yVal>
+            <c:numRef>
+              <c:f>List1!$A$3:$G$3</c:f>
+              <c:numCache>
+                <c:formatCode>General</c:formatCode>
+                <c:ptCount val="7"/>
+                <c:pt idx="0">
+                  <c:v>1</c:v>
+                </c:pt>
+                <c:pt idx="4">
+                  <c:v>2</c:v>
+                </c:pt>
+                <c:pt idx="5">
+                  <c:v>3</c:v>
+                </c:pt>
+                <c:pt idx="6">
+                  <c:v>4</c:v>
+                </c:pt>
+              </c:numCache>
+            </c:numRef>
+          </c:yVal>
+          <c:smooth val="0"/>
+          <c:extLst>
+            <c:ext xmlns:c16="http://schemas.microsoft.com/office/drawing/2014/chart" uri="{C3380CC4-5D6E-409C-BE32-E72D297353CC}">
+              <c16:uniqueId val="{00000002-621B-48E0-95D3-32F290A0B71B}"/>
+            </c:ext>
+          </c:extLst>
+        </c:ser>
+        <c:dLbls>
+          <c:showLegendKey val="0"/>
+          <c:showVal val="0"/>
+          <c:showCatName val="0"/>
+          <c:showSerName val="0"/>
+          <c:showPercent val="0"/>
+          <c:showBubbleSize val="0"/>
+        </c:dLbls>
+        <c:axId val="1784111407"/>
+        <c:axId val="1784111823"/>
+      </c:scatterChart>
+      <c:valAx>
+        <c:axId val="1784111407"/>
+        <c:scaling>
+          <c:orientation val="minMax"/>
+        </c:scaling>
+        <c:delete val="0"/>
+        <c:axPos val="b"/>
+        <c:majorGridlines>
+          <c:spPr>
+            <a:ln w="9525" cap="flat" cmpd="sng" algn="ctr">
+              <a:solidFill>
+                <a:schemeClr val="tx1">
+                  <a:lumMod val="15000"/>
+                  <a:lumOff val="85000"/>
+                </a:schemeClr>
+              </a:solidFill>
+              <a:round/>
+            </a:ln>
+            <a:effectLst/>
+          </c:spPr>
+        </c:majorGridlines>
+        <c:numFmt formatCode="General" sourceLinked="1"/>
+        <c:majorTickMark val="none"/>
+        <c:minorTickMark val="none"/>
+        <c:tickLblPos val="nextTo"/>
+        <c:spPr>
+          <a:noFill/>
+          <a:ln w="9525" cap="flat" cmpd="sng" algn="ctr">
+            <a:solidFill>
+              <a:schemeClr val="tx1">
+                <a:lumMod val="25000"/>
+                <a:lumOff val="75000"/>
+              </a:schemeClr>
+            </a:solidFill>
+            <a:round/>
+          </a:ln>
+          <a:effectLst/>
+        </c:spPr>
+        <c:txPr>
+          <a:bodyPr rot="-60000000" spcFirstLastPara="1" vertOverflow="ellipsis" vert="horz" wrap="square" anchor="ctr" anchorCtr="1"/>
+          <a:lstStyle/>
+          <a:p>
+            <a:pPr>
+              <a:defRPr sz="900" b="0" i="0" u="none" strike="noStrike" kern="1200" baseline="0">
+                <a:solidFill>
+                  <a:schemeClr val="tx1">
+                    <a:lumMod val="65000"/>
+                    <a:lumOff val="35000"/>
+                  </a:schemeClr>
+                </a:solidFill>
+                <a:latin typeface="+mn-lt"/>
+                <a:ea typeface="+mn-ea"/>
+                <a:cs typeface="+mn-cs"/>
+              </a:defRPr>
+            </a:pPr>
+            <a:endParaRPr lang="cs-CZ"/>
+          </a:p>
+        </c:txPr>
+        <c:crossAx val="1784111823"/>
+        <c:crosses val="autoZero"/>
+        <c:crossBetween val="midCat"/>
+      </c:valAx>
+      <c:valAx>
+        <c:axId val="1784111823"/>
+        <c:scaling>
+          <c:orientation val="minMax"/>
+        </c:scaling>
+        <c:delete val="0"/>
+        <c:axPos val="l"/>
+        <c:majorGridlines>
+          <c:spPr>
+            <a:ln w="9525" cap="flat" cmpd="sng" algn="ctr">
+              <a:solidFill>
+                <a:schemeClr val="tx1">
+                  <a:lumMod val="15000"/>
+                  <a:lumOff val="85000"/>
+                </a:schemeClr>
+              </a:solidFill>
+              <a:round/>
+            </a:ln>
+            <a:effectLst/>
+          </c:spPr>
+        </c:majorGridlines>
+        <c:numFmt formatCode="General" sourceLinked="1"/>
+        <c:majorTickMark val="none"/>
+        <c:minorTickMark val="none"/>
+        <c:tickLblPos val="nextTo"/>
+        <c:spPr>
+          <a:noFill/>
+          <a:ln w="9525" cap="flat" cmpd="sng" algn="ctr">
+            <a:solidFill>
+              <a:schemeClr val="tx1">
+                <a:lumMod val="25000"/>
+                <a:lumOff val="75000"/>
+              </a:schemeClr>
+            </a:solidFill>
+            <a:round/>
+          </a:ln>
+          <a:effectLst/>
+        </c:spPr>
+        <c:txPr>
+          <a:bodyPr rot="-60000000" spcFirstLastPara="1" vertOverflow="ellipsis" vert="horz" wrap="square" anchor="ctr" anchorCtr="1"/>
+          <a:lstStyle/>
+          <a:p>
+            <a:pPr>
+              <a:defRPr sz="900" b="0" i="0" u="none" strike="noStrike" kern="1200" baseline="0">
+                <a:solidFill>
+                  <a:schemeClr val="tx1">
+                    <a:lumMod val="65000"/>
+                    <a:lumOff val="35000"/>
+                  </a:schemeClr>
+                </a:solidFill>
+                <a:latin typeface="+mn-lt"/>
+                <a:ea typeface="+mn-ea"/>
+                <a:cs typeface="+mn-cs"/>
+              </a:defRPr>
+            </a:pPr>
+            <a:endParaRPr lang="cs-CZ"/>
+          </a:p>
+        </c:txPr>
+        <c:crossAx val="1784111407"/>
+        <c:crosses val="autoZero"/>
+        <c:crossBetween val="midCat"/>
+      </c:valAx>
+      <c:spPr>
+        <a:noFill/>
+        <a:ln>
+          <a:noFill/>
+        </a:ln>
+        <a:effectLst/>
+      </c:spPr>
+    </c:plotArea>
+    <c:plotVisOnly val="1"/>
+    <c:dispBlanksAs val="gap"/>
+    <c:extLst>
+      <c:ext xmlns:c16r3="http://schemas.microsoft.com/office/drawing/2017/03/chart" uri="{56B9EC1D-385E-4148-901F-78D8002777C0}">
+        <c16r3:dataDisplayOptions16>
+          <c16r3:dispNaAsBlank val="1"/>
+        </c16r3:dataDisplayOptions16>
+      </c:ext>
+    </c:extLst>
+    <c:showDLblsOverMax val="0"/>
+  </c:chart>
+  <c:spPr>
+    <a:solidFill>
+      <a:schemeClr val="bg1"/>
+    </a:solidFill>
+    <a:ln w="9525" cap="flat" cmpd="sng" algn="ctr">
+      <a:solidFill>
+        <a:schemeClr val="tx1">
+          <a:lumMod val="15000"/>
+          <a:lumOff val="85000"/>
+        </a:schemeClr>
+      </a:solidFill>
+      <a:round/>
+    </a:ln>
+    <a:effectLst/>
+  </c:spPr>
+  <c:txPr>
+    <a:bodyPr/>
+    <a:lstStyle/>
+    <a:p>
+      <a:pPr>
+        <a:defRPr/>
+      </a:pPr>
+      <a:endParaRPr lang="cs-CZ"/>
+    </a:p>
+  </c:txPr>
+  <c:externalData r:id="rId3">
+    <c:autoUpdate val="0"/>
+  </c:externalData>
+</c:chartSpace>
+</file>
+
+<file path=word/charts/colors1.xml><?xml version="1.0" encoding="utf-8"?>
+<cs:colorStyle xmlns:cs="http://schemas.microsoft.com/office/drawing/2012/chartStyle" xmlns:a="http://schemas.openxmlformats.org/drawingml/2006/main" meth="cycle" id="10">
+  <a:schemeClr val="accent1"/>
+  <a:schemeClr val="accent2"/>
+  <a:schemeClr val="accent3"/>
+  <a:schemeClr val="accent4"/>
+  <a:schemeClr val="accent5"/>
+  <a:schemeClr val="accent6"/>
+  <cs:variation/>
+  <cs:variation>
+    <a:lumMod val="60000"/>
+  </cs:variation>
+  <cs:variation>
+    <a:lumMod val="80000"/>
+    <a:lumOff val="20000"/>
+  </cs:variation>
+  <cs:variation>
+    <a:lumMod val="80000"/>
+  </cs:variation>
+  <cs:variation>
+    <a:lumMod val="60000"/>
+    <a:lumOff val="40000"/>
+  </cs:variation>
+  <cs:variation>
+    <a:lumMod val="50000"/>
+  </cs:variation>
+  <cs:variation>
+    <a:lumMod val="70000"/>
+    <a:lumOff val="30000"/>
+  </cs:variation>
+  <cs:variation>
+    <a:lumMod val="70000"/>
+  </cs:variation>
+  <cs:variation>
+    <a:lumMod val="50000"/>
+    <a:lumOff val="50000"/>
+  </cs:variation>
+</cs:colorStyle>
+</file>
+
+<file path=word/charts/style1.xml><?xml version="1.0" encoding="utf-8"?>
+<cs:chartStyle xmlns:cs="http://schemas.microsoft.com/office/drawing/2012/chartStyle" xmlns:a="http://schemas.openxmlformats.org/drawingml/2006/main" id="240">
+  <cs:axisTitle>
+    <cs:lnRef idx="0"/>
+    <cs:fillRef idx="0"/>
+    <cs:effectRef idx="0"/>
+    <cs:fontRef idx="minor">
+      <a:schemeClr val="tx1">
+        <a:lumMod val="65000"/>
+        <a:lumOff val="35000"/>
+      </a:schemeClr>
+    </cs:fontRef>
+    <cs:defRPr sz="1000" kern="1200"/>
+  </cs:axisTitle>
+  <cs:categoryAxis>
+    <cs:lnRef idx="0"/>
+    <cs:fillRef idx="0"/>
+    <cs:effectRef idx="0"/>
+    <cs:fontRef idx="minor">
+      <a:schemeClr val="tx1">
+        <a:lumMod val="65000"/>
+        <a:lumOff val="35000"/>
+      </a:schemeClr>
+    </cs:fontRef>
+    <cs:spPr>
+      <a:ln w="9525" cap="flat" cmpd="sng" algn="ctr">
+        <a:solidFill>
+          <a:schemeClr val="tx1">
+            <a:lumMod val="25000"/>
+            <a:lumOff val="75000"/>
+          </a:schemeClr>
+        </a:solidFill>
+        <a:round/>
+      </a:ln>
+    </cs:spPr>
+    <cs:defRPr sz="900" kern="1200"/>
+  </cs:categoryAxis>
+  <cs:chartArea mods="allowNoFillOverride allowNoLineOverride">
+    <cs:lnRef idx="0"/>
+    <cs:fillRef idx="0"/>
+    <cs:effectRef idx="0"/>
+    <cs:fontRef idx="minor">
+      <a:schemeClr val="tx1"/>
+    </cs:fontRef>
+    <cs:spPr>
+      <a:solidFill>
+        <a:schemeClr val="bg1"/>
+      </a:solidFill>
+      <a:ln w="9525" cap="flat" cmpd="sng" algn="ctr">
+        <a:solidFill>
+          <a:schemeClr val="tx1">
+            <a:lumMod val="15000"/>
+            <a:lumOff val="85000"/>
+          </a:schemeClr>
+        </a:solidFill>
+        <a:round/>
+      </a:ln>
+    </cs:spPr>
+    <cs:defRPr sz="1000" kern="1200"/>
+  </cs:chartArea>
+  <cs:dataLabel>
+    <cs:lnRef idx="0"/>
+    <cs:fillRef idx="0"/>
+    <cs:effectRef idx="0"/>
+    <cs:fontRef idx="minor">
+      <a:schemeClr val="tx1">
+        <a:lumMod val="75000"/>
+        <a:lumOff val="25000"/>
+      </a:schemeClr>
+    </cs:fontRef>
+    <cs:defRPr sz="900" kern="1200"/>
+  </cs:dataLabel>
+  <cs:dataLabelCallout>
+    <cs:lnRef idx="0"/>
+    <cs:fillRef idx="0"/>
+    <cs:effectRef idx="0"/>
+    <cs:fontRef idx="minor">
+      <a:schemeClr val="dk1">
+        <a:lumMod val="65000"/>
+        <a:lumOff val="35000"/>
+      </a:schemeClr>
+    </cs:fontRef>
+    <cs:spPr>
+      <a:solidFill>
+        <a:schemeClr val="lt1"/>
+      </a:solidFill>
+      <a:ln>
+        <a:solidFill>
+          <a:schemeClr val="dk1">
+            <a:lumMod val="25000"/>
+            <a:lumOff val="75000"/>
+          </a:schemeClr>
+        </a:solidFill>
+      </a:ln>
+    </cs:spPr>
+    <cs:defRPr sz="900" kern="1200"/>
+    <cs:bodyPr rot="0" spcFirstLastPara="1" vertOverflow="clip" horzOverflow="clip" vert="horz" wrap="square" lIns="36576" tIns="18288" rIns="36576" bIns="18288" anchor="ctr" anchorCtr="1">
+      <a:spAutoFit/>
+    </cs:bodyPr>
+  </cs:dataLabelCallout>
+  <cs:dataPoint>
+    <cs:lnRef idx="0"/>
+    <cs:fillRef idx="1">
+      <cs:styleClr val="auto"/>
+    </cs:fillRef>
+    <cs:effectRef idx="0"/>
+    <cs:fontRef idx="minor">
+      <a:schemeClr val="tx1"/>
+    </cs:fontRef>
+  </cs:dataPoint>
+  <cs:dataPoint3D>
+    <cs:lnRef idx="0"/>
+    <cs:fillRef idx="1">
+      <cs:styleClr val="auto"/>
+    </cs:fillRef>
+    <cs:effectRef idx="0"/>
+    <cs:fontRef idx="minor">
+      <a:schemeClr val="tx1"/>
+    </cs:fontRef>
+  </cs:dataPoint3D>
+  <cs:dataPointLine>
+    <cs:lnRef idx="0">
+      <cs:styleClr val="auto"/>
+    </cs:lnRef>
+    <cs:fillRef idx="1"/>
+    <cs:effectRef idx="0"/>
+    <cs:fontRef idx="minor">
+      <a:schemeClr val="tx1"/>
+    </cs:fontRef>
+    <cs:spPr>
+      <a:ln w="19050" cap="rnd">
+        <a:solidFill>
+          <a:schemeClr val="phClr"/>
+        </a:solidFill>
+        <a:round/>
+      </a:ln>
+    </cs:spPr>
+  </cs:dataPointLine>
+  <cs:dataPointMarker>
+    <cs:lnRef idx="0">
+      <cs:styleClr val="auto"/>
+    </cs:lnRef>
+    <cs:fillRef idx="1">
+      <cs:styleClr val="auto"/>
+    </cs:fillRef>
+    <cs:effectRef idx="0"/>
+    <cs:fontRef idx="minor">
+      <a:schemeClr val="tx1"/>
+    </cs:fontRef>
+    <cs:spPr>
+      <a:ln w="9525">
+        <a:solidFill>
+          <a:schemeClr val="phClr"/>
+        </a:solidFill>
+      </a:ln>
+    </cs:spPr>
+  </cs:dataPointMarker>
+  <cs:dataPointMarkerLayout symbol="circle" size="5"/>
+  <cs:dataPointWireframe>
+    <cs:lnRef idx="0">
+      <cs:styleClr val="auto"/>
+    </cs:lnRef>
+    <cs:fillRef idx="0"/>
+    <cs:effectRef idx="0"/>
+    <cs:fontRef idx="minor">
+      <a:schemeClr val="dk1"/>
+    </cs:fontRef>
+    <cs:spPr>
+      <a:ln w="9525" cap="rnd">
+        <a:solidFill>
+          <a:schemeClr val="phClr"/>
+        </a:solidFill>
+        <a:round/>
+      </a:ln>
+    </cs:spPr>
+  </cs:dataPointWireframe>
+  <cs:dataTable>
+    <cs:lnRef idx="0"/>
+    <cs:fillRef idx="0"/>
+    <cs:effectRef idx="0"/>
+    <cs:fontRef idx="minor">
+      <a:schemeClr val="tx1">
+        <a:lumMod val="65000"/>
+        <a:lumOff val="35000"/>
+      </a:schemeClr>
+    </cs:fontRef>
+    <cs:spPr>
+      <a:noFill/>
+      <a:ln w="9525" cap="flat" cmpd="sng" algn="ctr">
+        <a:solidFill>
+          <a:schemeClr val="tx1">
+            <a:lumMod val="15000"/>
+            <a:lumOff val="85000"/>
+          </a:schemeClr>
+        </a:solidFill>
+        <a:round/>
+      </a:ln>
+    </cs:spPr>
+    <cs:defRPr sz="900" kern="1200"/>
+  </cs:dataTable>
+  <cs:downBar>
+    <cs:lnRef idx="0"/>
+    <cs:fillRef idx="0"/>
+    <cs:effectRef idx="0"/>
+    <cs:fontRef idx="minor">
+      <a:schemeClr val="tx1"/>
+    </cs:fontRef>
+    <cs:spPr>
+      <a:solidFill>
+        <a:schemeClr val="dk1">
+          <a:lumMod val="75000"/>
+          <a:lumOff val="25000"/>
+        </a:schemeClr>
+      </a:solidFill>
+      <a:ln w="9525" cap="flat" cmpd="sng" algn="ctr">
+        <a:solidFill>
+          <a:schemeClr val="tx1">
+            <a:lumMod val="65000"/>
+            <a:lumOff val="35000"/>
+          </a:schemeClr>
+        </a:solidFill>
+        <a:round/>
+      </a:ln>
+    </cs:spPr>
+  </cs:downBar>
+  <cs:dropLine>
+    <cs:lnRef idx="0"/>
+    <cs:fillRef idx="0"/>
+    <cs:effectRef idx="0"/>
+    <cs:fontRef idx="minor">
+      <a:schemeClr val="tx1"/>
+    </cs:fontRef>
+    <cs:spPr>
+      <a:ln w="9525" cap="flat" cmpd="sng" algn="ctr">
+        <a:solidFill>
+          <a:schemeClr val="tx1">
+            <a:lumMod val="35000"/>
+            <a:lumOff val="65000"/>
+          </a:schemeClr>
+        </a:solidFill>
+        <a:round/>
+      </a:ln>
+    </cs:spPr>
+  </cs:dropLine>
+  <cs:errorBar>
+    <cs:lnRef idx="0"/>
+    <cs:fillRef idx="0"/>
+    <cs:effectRef idx="0"/>
+    <cs:fontRef idx="minor">
+      <a:schemeClr val="tx1"/>
+    </cs:fontRef>
+    <cs:spPr>
+      <a:ln w="9525" cap="flat" cmpd="sng" algn="ctr">
+        <a:solidFill>
+          <a:schemeClr val="tx1">
+            <a:lumMod val="65000"/>
+            <a:lumOff val="35000"/>
+          </a:schemeClr>
+        </a:solidFill>
+        <a:round/>
+      </a:ln>
+    </cs:spPr>
+  </cs:errorBar>
+  <cs:floor>
+    <cs:lnRef idx="0"/>
+    <cs:fillRef idx="0"/>
+    <cs:effectRef idx="0"/>
+    <cs:fontRef idx="minor">
+      <a:schemeClr val="tx1"/>
+    </cs:fontRef>
+    <cs:spPr>
+      <a:noFill/>
+      <a:ln>
+        <a:noFill/>
+      </a:ln>
+    </cs:spPr>
+  </cs:floor>
+  <cs:gridlineMajor>
+    <cs:lnRef idx="0"/>
+    <cs:fillRef idx="0"/>
+    <cs:effectRef idx="0"/>
+    <cs:fontRef idx="minor">
+      <a:schemeClr val="tx1"/>
+    </cs:fontRef>
+    <cs:spPr>
+      <a:ln w="9525" cap="flat" cmpd="sng" algn="ctr">
+        <a:solidFill>
+          <a:schemeClr val="tx1">
+            <a:lumMod val="15000"/>
+            <a:lumOff val="85000"/>
+          </a:schemeClr>
+        </a:solidFill>
+        <a:round/>
+      </a:ln>
+    </cs:spPr>
+  </cs:gridlineMajor>
+  <cs:gridlineMinor>
+    <cs:lnRef idx="0"/>
+    <cs:fillRef idx="0"/>
+    <cs:effectRef idx="0"/>
+    <cs:fontRef idx="minor">
+      <a:schemeClr val="tx1"/>
+    </cs:fontRef>
+    <cs:spPr>
+      <a:ln w="9525" cap="flat" cmpd="sng" algn="ctr">
+        <a:solidFill>
+          <a:schemeClr val="tx1">
+            <a:lumMod val="5000"/>
+            <a:lumOff val="95000"/>
+          </a:schemeClr>
+        </a:solidFill>
+        <a:round/>
+      </a:ln>
+    </cs:spPr>
+  </cs:gridlineMinor>
+  <cs:hiLoLine>
+    <cs:lnRef idx="0"/>
+    <cs:fillRef idx="0"/>
+    <cs:effectRef idx="0"/>
+    <cs:fontRef idx="minor">
+      <a:schemeClr val="tx1"/>
+    </cs:fontRef>
+    <cs:spPr>
+      <a:ln w="9525" cap="flat" cmpd="sng" algn="ctr">
+        <a:solidFill>
+          <a:schemeClr val="tx1">
+            <a:lumMod val="50000"/>
+            <a:lumOff val="50000"/>
+          </a:schemeClr>
+        </a:solidFill>
+        <a:round/>
+      </a:ln>
+    </cs:spPr>
+  </cs:hiLoLine>
+  <cs:leaderLine>
+    <cs:lnRef idx="0"/>
+    <cs:fillRef idx="0"/>
+    <cs:effectRef idx="0"/>
+    <cs:fontRef idx="minor">
+      <a:schemeClr val="tx1"/>
+    </cs:fontRef>
+    <cs:spPr>
+      <a:ln w="9525" cap="flat" cmpd="sng" algn="ctr">
+        <a:solidFill>
+          <a:schemeClr val="tx1">
+            <a:lumMod val="35000"/>
+            <a:lumOff val="65000"/>
+          </a:schemeClr>
+        </a:solidFill>
+        <a:round/>
+      </a:ln>
+    </cs:spPr>
+  </cs:leaderLine>
+  <cs:legend>
+    <cs:lnRef idx="0"/>
+    <cs:fillRef idx="0"/>
+    <cs:effectRef idx="0"/>
+    <cs:fontRef idx="minor">
+      <a:schemeClr val="tx1">
+        <a:lumMod val="65000"/>
+        <a:lumOff val="35000"/>
+      </a:schemeClr>
+    </cs:fontRef>
+    <cs:defRPr sz="900" kern="1200"/>
+  </cs:legend>
+  <cs:plotArea mods="allowNoFillOverride allowNoLineOverride">
+    <cs:lnRef idx="0"/>
+    <cs:fillRef idx="0"/>
+    <cs:effectRef idx="0"/>
+    <cs:fontRef idx="minor">
+      <a:schemeClr val="tx1"/>
+    </cs:fontRef>
+  </cs:plotArea>
+  <cs:plotArea3D mods="allowNoFillOverride allowNoLineOverride">
+    <cs:lnRef idx="0"/>
+    <cs:fillRef idx="0"/>
+    <cs:effectRef idx="0"/>
+    <cs:fontRef idx="minor">
+      <a:schemeClr val="tx1"/>
+    </cs:fontRef>
+  </cs:plotArea3D>
+  <cs:seriesAxis>
+    <cs:lnRef idx="0"/>
+    <cs:fillRef idx="0"/>
+    <cs:effectRef idx="0"/>
+    <cs:fontRef idx="minor">
+      <a:schemeClr val="tx1">
+        <a:lumMod val="65000"/>
+        <a:lumOff val="35000"/>
+      </a:schemeClr>
+    </cs:fontRef>
+    <cs:defRPr sz="900" kern="1200"/>
+  </cs:seriesAxis>
+  <cs:seriesLine>
+    <cs:lnRef idx="0"/>
+    <cs:fillRef idx="0"/>
+    <cs:effectRef idx="0"/>
+    <cs:fontRef idx="minor">
+      <a:schemeClr val="tx1"/>
+    </cs:fontRef>
+    <cs:spPr>
+      <a:ln w="9525" cap="flat" cmpd="sng" algn="ctr">
+        <a:solidFill>
+          <a:schemeClr val="tx1">
+            <a:lumMod val="35000"/>
+            <a:lumOff val="65000"/>
+          </a:schemeClr>
+        </a:solidFill>
+        <a:round/>
+      </a:ln>
+    </cs:spPr>
+  </cs:seriesLine>
+  <cs:title>
+    <cs:lnRef idx="0"/>
+    <cs:fillRef idx="0"/>
+    <cs:effectRef idx="0"/>
+    <cs:fontRef idx="minor">
+      <a:schemeClr val="tx1">
+        <a:lumMod val="65000"/>
+        <a:lumOff val="35000"/>
+      </a:schemeClr>
+    </cs:fontRef>
+    <cs:defRPr sz="1400" b="0" kern="1200" spc="0" baseline="0"/>
+  </cs:title>
+  <cs:trendline>
+    <cs:lnRef idx="0">
+      <cs:styleClr val="auto"/>
+    </cs:lnRef>
+    <cs:fillRef idx="0"/>
+    <cs:effectRef idx="0"/>
+    <cs:fontRef idx="minor">
+      <a:schemeClr val="tx1"/>
+    </cs:fontRef>
+    <cs:spPr>
+      <a:ln w="19050" cap="rnd">
+        <a:solidFill>
+          <a:schemeClr val="phClr"/>
+        </a:solidFill>
+        <a:prstDash val="sysDot"/>
+      </a:ln>
+    </cs:spPr>
+  </cs:trendline>
+  <cs:trendlineLabel>
+    <cs:lnRef idx="0"/>
+    <cs:fillRef idx="0"/>
+    <cs:effectRef idx="0"/>
+    <cs:fontRef idx="minor">
+      <a:schemeClr val="tx1">
+        <a:lumMod val="65000"/>
+        <a:lumOff val="35000"/>
+      </a:schemeClr>
+    </cs:fontRef>
+    <cs:defRPr sz="900" kern="1200"/>
+  </cs:trendlineLabel>
+  <cs:upBar>
+    <cs:lnRef idx="0"/>
+    <cs:fillRef idx="0"/>
+    <cs:effectRef idx="0"/>
+    <cs:fontRef idx="minor">
+      <a:schemeClr val="tx1"/>
+    </cs:fontRef>
+    <cs:spPr>
+      <a:solidFill>
+        <a:schemeClr val="lt1"/>
+      </a:solidFill>
+      <a:ln w="9525" cap="flat" cmpd="sng" algn="ctr">
+        <a:solidFill>
+          <a:schemeClr val="tx1">
+            <a:lumMod val="65000"/>
+            <a:lumOff val="35000"/>
+          </a:schemeClr>
+        </a:solidFill>
+        <a:round/>
+      </a:ln>
+    </cs:spPr>
+  </cs:upBar>
+  <cs:valueAxis>
+    <cs:lnRef idx="0"/>
+    <cs:fillRef idx="0"/>
+    <cs:effectRef idx="0"/>
+    <cs:fontRef idx="minor">
+      <a:schemeClr val="tx1">
+        <a:lumMod val="65000"/>
+        <a:lumOff val="35000"/>
+      </a:schemeClr>
+    </cs:fontRef>
+    <cs:spPr>
+      <a:ln w="9525" cap="flat" cmpd="sng" algn="ctr">
+        <a:solidFill>
+          <a:schemeClr val="tx1">
+            <a:lumMod val="25000"/>
+            <a:lumOff val="75000"/>
+          </a:schemeClr>
+        </a:solidFill>
+        <a:round/>
+      </a:ln>
+    </cs:spPr>
+    <cs:defRPr sz="900" kern="1200"/>
+  </cs:valueAxis>
+  <cs:wall>
+    <cs:lnRef idx="0"/>
+    <cs:fillRef idx="0"/>
+    <cs:effectRef idx="0"/>
+    <cs:fontRef idx="minor">
+      <a:schemeClr val="tx1"/>
+    </cs:fontRef>
+    <cs:spPr>
+      <a:noFill/>
+      <a:ln>
+        <a:noFill/>
+      </a:ln>
+    </cs:spPr>
+  </cs:wall>
+</cs:chartStyle>
+</file>
+
 <file path=word/theme/theme1.xml><?xml version="1.0" encoding="utf-8"?>
 <a:theme xmlns:a="http://schemas.openxmlformats.org/drawingml/2006/main" name="Motiv systému Office">
   <a:themeElements>

--- a/!Thesis/Bc.docx
+++ b/!Thesis/Bc.docx
@@ -443,7 +443,7 @@
               <w:rPr>
                 <w:noProof/>
               </w:rPr>
-              <w:t>5.11.2021</w:t>
+              <w:t>6.11.2021</w:t>
             </w:r>
             <w:r>
               <w:fldChar w:fldCharType="end"/>
@@ -748,7 +748,7 @@
       <w:r>
         <w:fldChar w:fldCharType="separate"/>
       </w:r>
-      <w:hyperlink w:anchor="_Toc86488194" w:history="1">
+      <w:hyperlink w:anchor="_Toc87085702" w:history="1">
         <w:r>
           <w:rPr>
             <w:rStyle w:val="Hypertextovodkaz"/>
@@ -792,7 +792,7 @@
             <w:noProof/>
             <w:webHidden/>
           </w:rPr>
-          <w:instrText xml:space="preserve"> PAGEREF _Toc86488194 \h </w:instrText>
+          <w:instrText xml:space="preserve"> PAGEREF _Toc87085702 \h </w:instrText>
         </w:r>
         <w:r>
           <w:rPr>
@@ -838,7 +838,7 @@
           <w:lang w:eastAsia="cs-CZ" w:bidi="ar-SA"/>
         </w:rPr>
       </w:pPr>
-      <w:hyperlink w:anchor="_Toc86488195" w:history="1">
+      <w:hyperlink w:anchor="_Toc87085703" w:history="1">
         <w:r>
           <w:rPr>
             <w:rStyle w:val="Hypertextovodkaz"/>
@@ -882,7 +882,7 @@
             <w:noProof/>
             <w:webHidden/>
           </w:rPr>
-          <w:instrText xml:space="preserve"> PAGEREF _Toc86488195 \h </w:instrText>
+          <w:instrText xml:space="preserve"> PAGEREF _Toc87085703 \h </w:instrText>
         </w:r>
         <w:r>
           <w:rPr>
@@ -928,7 +928,7 @@
           <w:lang w:eastAsia="cs-CZ" w:bidi="ar-SA"/>
         </w:rPr>
       </w:pPr>
-      <w:hyperlink w:anchor="_Toc86488196" w:history="1">
+      <w:hyperlink w:anchor="_Toc87085704" w:history="1">
         <w:r>
           <w:rPr>
             <w:rStyle w:val="Hypertextovodkaz"/>
@@ -972,7 +972,7 @@
             <w:noProof/>
             <w:webHidden/>
           </w:rPr>
-          <w:instrText xml:space="preserve"> PAGEREF _Toc86488196 \h </w:instrText>
+          <w:instrText xml:space="preserve"> PAGEREF _Toc87085704 \h </w:instrText>
         </w:r>
         <w:r>
           <w:rPr>
@@ -1018,7 +1018,7 @@
           <w:lang w:eastAsia="cs-CZ" w:bidi="ar-SA"/>
         </w:rPr>
       </w:pPr>
-      <w:hyperlink w:anchor="_Toc86488197" w:history="1">
+      <w:hyperlink w:anchor="_Toc87085705" w:history="1">
         <w:r>
           <w:rPr>
             <w:rStyle w:val="Hypertextovodkaz"/>
@@ -1062,7 +1062,7 @@
             <w:noProof/>
             <w:webHidden/>
           </w:rPr>
-          <w:instrText xml:space="preserve"> PAGEREF _Toc86488197 \h </w:instrText>
+          <w:instrText xml:space="preserve"> PAGEREF _Toc87085705 \h </w:instrText>
         </w:r>
         <w:r>
           <w:rPr>
@@ -1108,7 +1108,7 @@
           <w:lang w:eastAsia="cs-CZ" w:bidi="ar-SA"/>
         </w:rPr>
       </w:pPr>
-      <w:hyperlink w:anchor="_Toc86488198" w:history="1">
+      <w:hyperlink w:anchor="_Toc87085706" w:history="1">
         <w:r>
           <w:rPr>
             <w:rStyle w:val="Hypertextovodkaz"/>
@@ -1152,7 +1152,7 @@
             <w:noProof/>
             <w:webHidden/>
           </w:rPr>
-          <w:instrText xml:space="preserve"> PAGEREF _Toc86488198 \h </w:instrText>
+          <w:instrText xml:space="preserve"> PAGEREF _Toc87085706 \h </w:instrText>
         </w:r>
         <w:r>
           <w:rPr>
@@ -1198,7 +1198,7 @@
           <w:lang w:eastAsia="cs-CZ" w:bidi="ar-SA"/>
         </w:rPr>
       </w:pPr>
-      <w:hyperlink w:anchor="_Toc86488199" w:history="1">
+      <w:hyperlink w:anchor="_Toc87085707" w:history="1">
         <w:r>
           <w:rPr>
             <w:rStyle w:val="Hypertextovodkaz"/>
@@ -1242,7 +1242,7 @@
             <w:noProof/>
             <w:webHidden/>
           </w:rPr>
-          <w:instrText xml:space="preserve"> PAGEREF _Toc86488199 \h </w:instrText>
+          <w:instrText xml:space="preserve"> PAGEREF _Toc87085707 \h </w:instrText>
         </w:r>
         <w:r>
           <w:rPr>
@@ -1288,7 +1288,7 @@
           <w:lang w:eastAsia="cs-CZ" w:bidi="ar-SA"/>
         </w:rPr>
       </w:pPr>
-      <w:hyperlink w:anchor="_Toc86488200" w:history="1">
+      <w:hyperlink w:anchor="_Toc87085708" w:history="1">
         <w:r>
           <w:rPr>
             <w:rStyle w:val="Hypertextovodkaz"/>
@@ -1311,7 +1311,7 @@
             <w:rStyle w:val="Hypertextovodkaz"/>
             <w:noProof/>
           </w:rPr>
-          <w:t>Anatomie grafu</w:t>
+          <w:t>Principy datové vizualizace</w:t>
         </w:r>
         <w:r>
           <w:rPr>
@@ -1332,7 +1332,7 @@
             <w:noProof/>
             <w:webHidden/>
           </w:rPr>
-          <w:instrText xml:space="preserve"> PAGEREF _Toc86488200 \h </w:instrText>
+          <w:instrText xml:space="preserve"> PAGEREF _Toc87085708 \h </w:instrText>
         </w:r>
         <w:r>
           <w:rPr>
@@ -1378,7 +1378,7 @@
           <w:lang w:eastAsia="cs-CZ" w:bidi="ar-SA"/>
         </w:rPr>
       </w:pPr>
-      <w:hyperlink w:anchor="_Toc86488201" w:history="1">
+      <w:hyperlink w:anchor="_Toc87085709" w:history="1">
         <w:r>
           <w:rPr>
             <w:rStyle w:val="Hypertextovodkaz"/>
@@ -1401,7 +1401,7 @@
             <w:rStyle w:val="Hypertextovodkaz"/>
             <w:noProof/>
           </w:rPr>
-          <w:t>Typy vizualizací</w:t>
+          <w:t>Barvy v datové vizualizaci</w:t>
         </w:r>
         <w:r>
           <w:rPr>
@@ -1422,7 +1422,7 @@
             <w:noProof/>
             <w:webHidden/>
           </w:rPr>
-          <w:instrText xml:space="preserve"> PAGEREF _Toc86488201 \h </w:instrText>
+          <w:instrText xml:space="preserve"> PAGEREF _Toc87085709 \h </w:instrText>
         </w:r>
         <w:r>
           <w:rPr>
@@ -1468,7 +1468,7 @@
           <w:lang w:eastAsia="cs-CZ" w:bidi="ar-SA"/>
         </w:rPr>
       </w:pPr>
-      <w:hyperlink w:anchor="_Toc86488202" w:history="1">
+      <w:hyperlink w:anchor="_Toc87085710" w:history="1">
         <w:r>
           <w:rPr>
             <w:rStyle w:val="Hypertextovodkaz"/>
@@ -1491,7 +1491,7 @@
             <w:rStyle w:val="Hypertextovodkaz"/>
             <w:noProof/>
           </w:rPr>
-          <w:t>Barvy v datové vizualizaci</w:t>
+          <w:t>Anatomie grafu</w:t>
         </w:r>
         <w:r>
           <w:rPr>
@@ -1512,7 +1512,7 @@
             <w:noProof/>
             <w:webHidden/>
           </w:rPr>
-          <w:instrText xml:space="preserve"> PAGEREF _Toc86488202 \h </w:instrText>
+          <w:instrText xml:space="preserve"> PAGEREF _Toc87085710 \h </w:instrText>
         </w:r>
         <w:r>
           <w:rPr>
@@ -1532,7 +1532,201 @@
             <w:noProof/>
             <w:webHidden/>
           </w:rPr>
-          <w:t>5</w:t>
+          <w:t>7</w:t>
+        </w:r>
+        <w:r>
+          <w:rPr>
+            <w:noProof/>
+            <w:webHidden/>
+          </w:rPr>
+          <w:fldChar w:fldCharType="end"/>
+        </w:r>
+      </w:hyperlink>
+    </w:p>
+    <w:p>
+      <w:pPr>
+        <w:pStyle w:val="Obsah3"/>
+        <w:tabs>
+          <w:tab w:val="left" w:pos="1320"/>
+          <w:tab w:val="right" w:leader="dot" w:pos="8494"/>
+        </w:tabs>
+        <w:rPr>
+          <w:rFonts w:asciiTheme="minorHAnsi" w:eastAsiaTheme="minorEastAsia" w:hAnsiTheme="minorHAnsi" w:cstheme="minorBidi"/>
+          <w:noProof/>
+          <w:sz w:val="22"/>
+          <w:szCs w:val="22"/>
+          <w:lang w:eastAsia="cs-CZ" w:bidi="ar-SA"/>
+        </w:rPr>
+      </w:pPr>
+      <w:hyperlink w:anchor="_Toc87085711" w:history="1">
+        <w:r>
+          <w:rPr>
+            <w:rStyle w:val="Hypertextovodkaz"/>
+            <w:noProof/>
+          </w:rPr>
+          <w:t>4.1.5</w:t>
+        </w:r>
+        <w:r>
+          <w:rPr>
+            <w:rFonts w:asciiTheme="minorHAnsi" w:eastAsiaTheme="minorEastAsia" w:hAnsiTheme="minorHAnsi" w:cstheme="minorBidi"/>
+            <w:noProof/>
+            <w:sz w:val="22"/>
+            <w:szCs w:val="22"/>
+            <w:lang w:eastAsia="cs-CZ" w:bidi="ar-SA"/>
+          </w:rPr>
+          <w:tab/>
+        </w:r>
+        <w:r>
+          <w:rPr>
+            <w:rStyle w:val="Hypertextovodkaz"/>
+            <w:noProof/>
+          </w:rPr>
+          <w:t>Nejčastější typy grafů</w:t>
+        </w:r>
+        <w:r>
+          <w:rPr>
+            <w:noProof/>
+            <w:webHidden/>
+          </w:rPr>
+          <w:tab/>
+        </w:r>
+        <w:r>
+          <w:rPr>
+            <w:noProof/>
+            <w:webHidden/>
+          </w:rPr>
+          <w:fldChar w:fldCharType="begin"/>
+        </w:r>
+        <w:r>
+          <w:rPr>
+            <w:noProof/>
+            <w:webHidden/>
+          </w:rPr>
+          <w:instrText xml:space="preserve"> PAGEREF _Toc87085711 \h </w:instrText>
+        </w:r>
+        <w:r>
+          <w:rPr>
+            <w:noProof/>
+            <w:webHidden/>
+          </w:rPr>
+        </w:r>
+        <w:r>
+          <w:rPr>
+            <w:noProof/>
+            <w:webHidden/>
+          </w:rPr>
+          <w:fldChar w:fldCharType="separate"/>
+        </w:r>
+        <w:r>
+          <w:rPr>
+            <w:noProof/>
+            <w:webHidden/>
+          </w:rPr>
+          <w:t>8</w:t>
+        </w:r>
+        <w:r>
+          <w:rPr>
+            <w:noProof/>
+            <w:webHidden/>
+          </w:rPr>
+          <w:fldChar w:fldCharType="end"/>
+        </w:r>
+      </w:hyperlink>
+    </w:p>
+    <w:p>
+      <w:pPr>
+        <w:pStyle w:val="Obsah3"/>
+        <w:tabs>
+          <w:tab w:val="left" w:pos="1320"/>
+          <w:tab w:val="right" w:leader="dot" w:pos="8494"/>
+        </w:tabs>
+        <w:rPr>
+          <w:rFonts w:asciiTheme="minorHAnsi" w:eastAsiaTheme="minorEastAsia" w:hAnsiTheme="minorHAnsi" w:cstheme="minorBidi"/>
+          <w:noProof/>
+          <w:sz w:val="22"/>
+          <w:szCs w:val="22"/>
+          <w:lang w:eastAsia="cs-CZ" w:bidi="ar-SA"/>
+        </w:rPr>
+      </w:pPr>
+      <w:hyperlink w:anchor="_Toc87085712" w:history="1">
+        <w:r>
+          <w:rPr>
+            <w:rStyle w:val="Hypertextovodkaz"/>
+            <w:noProof/>
+          </w:rPr>
+          <w:t>4.1.6</w:t>
+        </w:r>
+        <w:r>
+          <w:rPr>
+            <w:rFonts w:asciiTheme="minorHAnsi" w:eastAsiaTheme="minorEastAsia" w:hAnsiTheme="minorHAnsi" w:cstheme="minorBidi"/>
+            <w:noProof/>
+            <w:sz w:val="22"/>
+            <w:szCs w:val="22"/>
+            <w:lang w:eastAsia="cs-CZ" w:bidi="ar-SA"/>
+          </w:rPr>
+          <w:tab/>
+        </w:r>
+        <w:r>
+          <w:rPr>
+            <w:rStyle w:val="Hypertextovodkaz"/>
+            <w:noProof/>
+          </w:rPr>
+          <w:t xml:space="preserve">Zavádějící grafy a špatné </w:t>
+        </w:r>
+        <w:r>
+          <w:rPr>
+            <w:rStyle w:val="Hypertextovodkaz"/>
+            <w:noProof/>
+          </w:rPr>
+          <w:t>v</w:t>
+        </w:r>
+        <w:r>
+          <w:rPr>
+            <w:rStyle w:val="Hypertextovodkaz"/>
+            <w:noProof/>
+          </w:rPr>
+          <w:t>izualizace</w:t>
+        </w:r>
+        <w:r>
+          <w:rPr>
+            <w:noProof/>
+            <w:webHidden/>
+          </w:rPr>
+          <w:tab/>
+        </w:r>
+        <w:r>
+          <w:rPr>
+            <w:noProof/>
+            <w:webHidden/>
+          </w:rPr>
+          <w:fldChar w:fldCharType="begin"/>
+        </w:r>
+        <w:r>
+          <w:rPr>
+            <w:noProof/>
+            <w:webHidden/>
+          </w:rPr>
+          <w:instrText xml:space="preserve"> PAGEREF _Toc87085712 \h </w:instrText>
+        </w:r>
+        <w:r>
+          <w:rPr>
+            <w:noProof/>
+            <w:webHidden/>
+          </w:rPr>
+        </w:r>
+        <w:r>
+          <w:rPr>
+            <w:noProof/>
+            <w:webHidden/>
+          </w:rPr>
+          <w:fldChar w:fldCharType="separate"/>
+        </w:r>
+        <w:r>
+          <w:rPr>
+            <w:noProof/>
+            <w:webHidden/>
+          </w:rPr>
+          <w:t>9</w:t>
         </w:r>
         <w:r>
           <w:rPr>
@@ -1558,7 +1752,7 @@
           <w:lang w:eastAsia="cs-CZ" w:bidi="ar-SA"/>
         </w:rPr>
       </w:pPr>
-      <w:hyperlink w:anchor="_Toc86488203" w:history="1">
+      <w:hyperlink w:anchor="_Toc87085713" w:history="1">
         <w:r>
           <w:rPr>
             <w:rStyle w:val="Hypertextovodkaz"/>
@@ -1602,7 +1796,7 @@
             <w:noProof/>
             <w:webHidden/>
           </w:rPr>
-          <w:instrText xml:space="preserve"> PAGEREF _Toc86488203 \h </w:instrText>
+          <w:instrText xml:space="preserve"> PAGEREF _Toc87085713 \h </w:instrText>
         </w:r>
         <w:r>
           <w:rPr>
@@ -1622,7 +1816,7 @@
             <w:noProof/>
             <w:webHidden/>
           </w:rPr>
-          <w:t>5</w:t>
+          <w:t>10</w:t>
         </w:r>
         <w:r>
           <w:rPr>
@@ -1648,7 +1842,7 @@
           <w:lang w:eastAsia="cs-CZ" w:bidi="ar-SA"/>
         </w:rPr>
       </w:pPr>
-      <w:hyperlink w:anchor="_Toc86488204" w:history="1">
+      <w:hyperlink w:anchor="_Toc87085714" w:history="1">
         <w:r>
           <w:rPr>
             <w:rStyle w:val="Hypertextovodkaz"/>
@@ -1692,7 +1886,7 @@
             <w:noProof/>
             <w:webHidden/>
           </w:rPr>
-          <w:instrText xml:space="preserve"> PAGEREF _Toc86488204 \h </w:instrText>
+          <w:instrText xml:space="preserve"> PAGEREF _Toc87085714 \h </w:instrText>
         </w:r>
         <w:r>
           <w:rPr>
@@ -1712,7 +1906,7 @@
             <w:noProof/>
             <w:webHidden/>
           </w:rPr>
-          <w:t>5</w:t>
+          <w:t>10</w:t>
         </w:r>
         <w:r>
           <w:rPr>
@@ -1738,7 +1932,7 @@
           <w:lang w:eastAsia="cs-CZ" w:bidi="ar-SA"/>
         </w:rPr>
       </w:pPr>
-      <w:hyperlink w:anchor="_Toc86488205" w:history="1">
+      <w:hyperlink w:anchor="_Toc87085715" w:history="1">
         <w:r>
           <w:rPr>
             <w:rStyle w:val="Hypertextovodkaz"/>
@@ -1782,7 +1976,7 @@
             <w:noProof/>
             <w:webHidden/>
           </w:rPr>
-          <w:instrText xml:space="preserve"> PAGEREF _Toc86488205 \h </w:instrText>
+          <w:instrText xml:space="preserve"> PAGEREF _Toc87085715 \h </w:instrText>
         </w:r>
         <w:r>
           <w:rPr>
@@ -1802,7 +1996,7 @@
             <w:noProof/>
             <w:webHidden/>
           </w:rPr>
-          <w:t>5</w:t>
+          <w:t>10</w:t>
         </w:r>
         <w:r>
           <w:rPr>
@@ -1828,7 +2022,7 @@
           <w:lang w:eastAsia="cs-CZ" w:bidi="ar-SA"/>
         </w:rPr>
       </w:pPr>
-      <w:hyperlink w:anchor="_Toc86488206" w:history="1">
+      <w:hyperlink w:anchor="_Toc87085716" w:history="1">
         <w:r>
           <w:rPr>
             <w:rStyle w:val="Hypertextovodkaz"/>
@@ -1872,7 +2066,7 @@
             <w:noProof/>
             <w:webHidden/>
           </w:rPr>
-          <w:instrText xml:space="preserve"> PAGEREF _Toc86488206 \h </w:instrText>
+          <w:instrText xml:space="preserve"> PAGEREF _Toc87085716 \h </w:instrText>
         </w:r>
         <w:r>
           <w:rPr>
@@ -1892,7 +2086,7 @@
             <w:noProof/>
             <w:webHidden/>
           </w:rPr>
-          <w:t>5</w:t>
+          <w:t>11</w:t>
         </w:r>
         <w:r>
           <w:rPr>
@@ -1918,7 +2112,7 @@
           <w:lang w:eastAsia="cs-CZ" w:bidi="ar-SA"/>
         </w:rPr>
       </w:pPr>
-      <w:hyperlink w:anchor="_Toc86488207" w:history="1">
+      <w:hyperlink w:anchor="_Toc87085717" w:history="1">
         <w:r>
           <w:rPr>
             <w:rStyle w:val="Hypertextovodkaz"/>
@@ -1962,7 +2156,7 @@
             <w:noProof/>
             <w:webHidden/>
           </w:rPr>
-          <w:instrText xml:space="preserve"> PAGEREF _Toc86488207 \h </w:instrText>
+          <w:instrText xml:space="preserve"> PAGEREF _Toc87085717 \h </w:instrText>
         </w:r>
         <w:r>
           <w:rPr>
@@ -1982,7 +2176,7 @@
             <w:noProof/>
             <w:webHidden/>
           </w:rPr>
-          <w:t>6</w:t>
+          <w:t>11</w:t>
         </w:r>
         <w:r>
           <w:rPr>
@@ -2008,7 +2202,7 @@
           <w:lang w:eastAsia="cs-CZ" w:bidi="ar-SA"/>
         </w:rPr>
       </w:pPr>
-      <w:hyperlink w:anchor="_Toc86488208" w:history="1">
+      <w:hyperlink w:anchor="_Toc87085718" w:history="1">
         <w:r>
           <w:rPr>
             <w:rStyle w:val="Hypertextovodkaz"/>
@@ -2052,7 +2246,7 @@
             <w:noProof/>
             <w:webHidden/>
           </w:rPr>
-          <w:instrText xml:space="preserve"> PAGEREF _Toc86488208 \h </w:instrText>
+          <w:instrText xml:space="preserve"> PAGEREF _Toc87085718 \h </w:instrText>
         </w:r>
         <w:r>
           <w:rPr>
@@ -2072,7 +2266,7 @@
             <w:noProof/>
             <w:webHidden/>
           </w:rPr>
-          <w:t>6</w:t>
+          <w:t>12</w:t>
         </w:r>
         <w:r>
           <w:rPr>
@@ -2098,7 +2292,7 @@
           <w:lang w:eastAsia="cs-CZ" w:bidi="ar-SA"/>
         </w:rPr>
       </w:pPr>
-      <w:hyperlink w:anchor="_Toc86488209" w:history="1">
+      <w:hyperlink w:anchor="_Toc87085719" w:history="1">
         <w:r>
           <w:rPr>
             <w:rStyle w:val="Hypertextovodkaz"/>
@@ -2142,7 +2336,7 @@
             <w:noProof/>
             <w:webHidden/>
           </w:rPr>
-          <w:instrText xml:space="preserve"> PAGEREF _Toc86488209 \h </w:instrText>
+          <w:instrText xml:space="preserve"> PAGEREF _Toc87085719 \h </w:instrText>
         </w:r>
         <w:r>
           <w:rPr>
@@ -2162,7 +2356,7 @@
             <w:noProof/>
             <w:webHidden/>
           </w:rPr>
-          <w:t>7</w:t>
+          <w:t>12</w:t>
         </w:r>
         <w:r>
           <w:rPr>
@@ -2188,7 +2382,7 @@
           <w:lang w:eastAsia="cs-CZ" w:bidi="ar-SA"/>
         </w:rPr>
       </w:pPr>
-      <w:hyperlink w:anchor="_Toc86488210" w:history="1">
+      <w:hyperlink w:anchor="_Toc87085720" w:history="1">
         <w:r>
           <w:rPr>
             <w:rStyle w:val="Hypertextovodkaz"/>
@@ -2232,7 +2426,7 @@
             <w:noProof/>
             <w:webHidden/>
           </w:rPr>
-          <w:instrText xml:space="preserve"> PAGEREF _Toc86488210 \h </w:instrText>
+          <w:instrText xml:space="preserve"> PAGEREF _Toc87085720 \h </w:instrText>
         </w:r>
         <w:r>
           <w:rPr>
@@ -2252,7 +2446,7 @@
             <w:noProof/>
             <w:webHidden/>
           </w:rPr>
-          <w:t>7</w:t>
+          <w:t>12</w:t>
         </w:r>
         <w:r>
           <w:rPr>
@@ -2278,7 +2472,7 @@
           <w:lang w:eastAsia="cs-CZ" w:bidi="ar-SA"/>
         </w:rPr>
       </w:pPr>
-      <w:hyperlink w:anchor="_Toc86488211" w:history="1">
+      <w:hyperlink w:anchor="_Toc87085721" w:history="1">
         <w:r>
           <w:rPr>
             <w:rStyle w:val="Hypertextovodkaz"/>
@@ -2322,7 +2516,7 @@
             <w:noProof/>
             <w:webHidden/>
           </w:rPr>
-          <w:instrText xml:space="preserve"> PAGEREF _Toc86488211 \h </w:instrText>
+          <w:instrText xml:space="preserve"> PAGEREF _Toc87085721 \h </w:instrText>
         </w:r>
         <w:r>
           <w:rPr>
@@ -2342,7 +2536,7 @@
             <w:noProof/>
             <w:webHidden/>
           </w:rPr>
-          <w:t>8</w:t>
+          <w:t>13</w:t>
         </w:r>
         <w:r>
           <w:rPr>
@@ -2368,7 +2562,7 @@
           <w:lang w:eastAsia="cs-CZ" w:bidi="ar-SA"/>
         </w:rPr>
       </w:pPr>
-      <w:hyperlink w:anchor="_Toc86488212" w:history="1">
+      <w:hyperlink w:anchor="_Toc87085722" w:history="1">
         <w:r>
           <w:rPr>
             <w:rStyle w:val="Hypertextovodkaz"/>
@@ -2412,7 +2606,7 @@
             <w:noProof/>
             <w:webHidden/>
           </w:rPr>
-          <w:instrText xml:space="preserve"> PAGEREF _Toc86488212 \h </w:instrText>
+          <w:instrText xml:space="preserve"> PAGEREF _Toc87085722 \h </w:instrText>
         </w:r>
         <w:r>
           <w:rPr>
@@ -2432,7 +2626,7 @@
             <w:noProof/>
             <w:webHidden/>
           </w:rPr>
-          <w:t>8</w:t>
+          <w:t>13</w:t>
         </w:r>
         <w:r>
           <w:rPr>
@@ -2458,7 +2652,7 @@
           <w:lang w:eastAsia="cs-CZ" w:bidi="ar-SA"/>
         </w:rPr>
       </w:pPr>
-      <w:hyperlink w:anchor="_Toc86488213" w:history="1">
+      <w:hyperlink w:anchor="_Toc87085723" w:history="1">
         <w:r>
           <w:rPr>
             <w:rStyle w:val="Hypertextovodkaz"/>
@@ -2502,7 +2696,7 @@
             <w:noProof/>
             <w:webHidden/>
           </w:rPr>
-          <w:instrText xml:space="preserve"> PAGEREF _Toc86488213 \h </w:instrText>
+          <w:instrText xml:space="preserve"> PAGEREF _Toc87085723 \h </w:instrText>
         </w:r>
         <w:r>
           <w:rPr>
@@ -2522,7 +2716,7 @@
             <w:noProof/>
             <w:webHidden/>
           </w:rPr>
-          <w:t>8</w:t>
+          <w:t>13</w:t>
         </w:r>
         <w:r>
           <w:rPr>
@@ -2548,7 +2742,7 @@
           <w:lang w:eastAsia="cs-CZ" w:bidi="ar-SA"/>
         </w:rPr>
       </w:pPr>
-      <w:hyperlink w:anchor="_Toc86488214" w:history="1">
+      <w:hyperlink w:anchor="_Toc87085724" w:history="1">
         <w:r>
           <w:rPr>
             <w:rStyle w:val="Hypertextovodkaz"/>
@@ -2592,7 +2786,7 @@
             <w:noProof/>
             <w:webHidden/>
           </w:rPr>
-          <w:instrText xml:space="preserve"> PAGEREF _Toc86488214 \h </w:instrText>
+          <w:instrText xml:space="preserve"> PAGEREF _Toc87085724 \h </w:instrText>
         </w:r>
         <w:r>
           <w:rPr>
@@ -2612,7 +2806,7 @@
             <w:noProof/>
             <w:webHidden/>
           </w:rPr>
-          <w:t>9</w:t>
+          <w:t>14</w:t>
         </w:r>
         <w:r>
           <w:rPr>
@@ -2638,7 +2832,7 @@
           <w:lang w:eastAsia="cs-CZ" w:bidi="ar-SA"/>
         </w:rPr>
       </w:pPr>
-      <w:hyperlink w:anchor="_Toc86488215" w:history="1">
+      <w:hyperlink w:anchor="_Toc87085725" w:history="1">
         <w:r>
           <w:rPr>
             <w:rStyle w:val="Hypertextovodkaz"/>
@@ -2682,7 +2876,7 @@
             <w:noProof/>
             <w:webHidden/>
           </w:rPr>
-          <w:instrText xml:space="preserve"> PAGEREF _Toc86488215 \h </w:instrText>
+          <w:instrText xml:space="preserve"> PAGEREF _Toc87085725 \h </w:instrText>
         </w:r>
         <w:r>
           <w:rPr>
@@ -2702,7 +2896,7 @@
             <w:noProof/>
             <w:webHidden/>
           </w:rPr>
-          <w:t>9</w:t>
+          <w:t>14</w:t>
         </w:r>
         <w:r>
           <w:rPr>
@@ -2728,7 +2922,7 @@
           <w:lang w:eastAsia="cs-CZ" w:bidi="ar-SA"/>
         </w:rPr>
       </w:pPr>
-      <w:hyperlink w:anchor="_Toc86488216" w:history="1">
+      <w:hyperlink w:anchor="_Toc87085726" w:history="1">
         <w:r>
           <w:rPr>
             <w:rStyle w:val="Hypertextovodkaz"/>
@@ -2772,7 +2966,7 @@
             <w:noProof/>
             <w:webHidden/>
           </w:rPr>
-          <w:instrText xml:space="preserve"> PAGEREF _Toc86488216 \h </w:instrText>
+          <w:instrText xml:space="preserve"> PAGEREF _Toc87085726 \h </w:instrText>
         </w:r>
         <w:r>
           <w:rPr>
@@ -2792,7 +2986,7 @@
             <w:noProof/>
             <w:webHidden/>
           </w:rPr>
-          <w:t>9</w:t>
+          <w:t>14</w:t>
         </w:r>
         <w:r>
           <w:rPr>
@@ -2818,7 +3012,7 @@
           <w:lang w:eastAsia="cs-CZ" w:bidi="ar-SA"/>
         </w:rPr>
       </w:pPr>
-      <w:hyperlink w:anchor="_Toc86488217" w:history="1">
+      <w:hyperlink w:anchor="_Toc87085727" w:history="1">
         <w:r>
           <w:rPr>
             <w:rStyle w:val="Hypertextovodkaz"/>
@@ -2862,7 +3056,7 @@
             <w:noProof/>
             <w:webHidden/>
           </w:rPr>
-          <w:instrText xml:space="preserve"> PAGEREF _Toc86488217 \h </w:instrText>
+          <w:instrText xml:space="preserve"> PAGEREF _Toc87085727 \h </w:instrText>
         </w:r>
         <w:r>
           <w:rPr>
@@ -2882,7 +3076,7 @@
             <w:noProof/>
             <w:webHidden/>
           </w:rPr>
-          <w:t>9</w:t>
+          <w:t>14</w:t>
         </w:r>
         <w:r>
           <w:rPr>
@@ -2908,7 +3102,7 @@
           <w:lang w:eastAsia="cs-CZ" w:bidi="ar-SA"/>
         </w:rPr>
       </w:pPr>
-      <w:hyperlink w:anchor="_Toc86488218" w:history="1">
+      <w:hyperlink w:anchor="_Toc87085728" w:history="1">
         <w:r>
           <w:rPr>
             <w:rStyle w:val="Hypertextovodkaz"/>
@@ -2952,7 +3146,7 @@
             <w:noProof/>
             <w:webHidden/>
           </w:rPr>
-          <w:instrText xml:space="preserve"> PAGEREF _Toc86488218 \h </w:instrText>
+          <w:instrText xml:space="preserve"> PAGEREF _Toc87085728 \h </w:instrText>
         </w:r>
         <w:r>
           <w:rPr>
@@ -2972,7 +3166,7 @@
             <w:noProof/>
             <w:webHidden/>
           </w:rPr>
-          <w:t>10</w:t>
+          <w:t>15</w:t>
         </w:r>
         <w:r>
           <w:rPr>
@@ -2998,7 +3192,7 @@
           <w:lang w:eastAsia="cs-CZ" w:bidi="ar-SA"/>
         </w:rPr>
       </w:pPr>
-      <w:hyperlink w:anchor="_Toc86488219" w:history="1">
+      <w:hyperlink w:anchor="_Toc87085729" w:history="1">
         <w:r>
           <w:rPr>
             <w:rStyle w:val="Hypertextovodkaz"/>
@@ -3042,7 +3236,7 @@
             <w:noProof/>
             <w:webHidden/>
           </w:rPr>
-          <w:instrText xml:space="preserve"> PAGEREF _Toc86488219 \h </w:instrText>
+          <w:instrText xml:space="preserve"> PAGEREF _Toc87085729 \h </w:instrText>
         </w:r>
         <w:r>
           <w:rPr>
@@ -3062,7 +3256,7 @@
             <w:noProof/>
             <w:webHidden/>
           </w:rPr>
-          <w:t>10</w:t>
+          <w:t>15</w:t>
         </w:r>
         <w:r>
           <w:rPr>
@@ -3088,7 +3282,7 @@
           <w:lang w:eastAsia="cs-CZ" w:bidi="ar-SA"/>
         </w:rPr>
       </w:pPr>
-      <w:hyperlink w:anchor="_Toc86488220" w:history="1">
+      <w:hyperlink w:anchor="_Toc87085730" w:history="1">
         <w:r>
           <w:rPr>
             <w:rStyle w:val="Hypertextovodkaz"/>
@@ -3132,7 +3326,7 @@
             <w:noProof/>
             <w:webHidden/>
           </w:rPr>
-          <w:instrText xml:space="preserve"> PAGEREF _Toc86488220 \h </w:instrText>
+          <w:instrText xml:space="preserve"> PAGEREF _Toc87085730 \h </w:instrText>
         </w:r>
         <w:r>
           <w:rPr>
@@ -3152,7 +3346,7 @@
             <w:noProof/>
             <w:webHidden/>
           </w:rPr>
-          <w:t>10</w:t>
+          <w:t>15</w:t>
         </w:r>
         <w:r>
           <w:rPr>
@@ -3178,7 +3372,7 @@
           <w:lang w:eastAsia="cs-CZ" w:bidi="ar-SA"/>
         </w:rPr>
       </w:pPr>
-      <w:hyperlink w:anchor="_Toc86488221" w:history="1">
+      <w:hyperlink w:anchor="_Toc87085731" w:history="1">
         <w:r>
           <w:rPr>
             <w:rStyle w:val="Hypertextovodkaz"/>
@@ -3222,7 +3416,7 @@
             <w:noProof/>
             <w:webHidden/>
           </w:rPr>
-          <w:instrText xml:space="preserve"> PAGEREF _Toc86488221 \h </w:instrText>
+          <w:instrText xml:space="preserve"> PAGEREF _Toc87085731 \h </w:instrText>
         </w:r>
         <w:r>
           <w:rPr>
@@ -3242,7 +3436,7 @@
             <w:noProof/>
             <w:webHidden/>
           </w:rPr>
-          <w:t>14</w:t>
+          <w:t>19</w:t>
         </w:r>
         <w:r>
           <w:rPr>
@@ -3268,7 +3462,7 @@
           <w:lang w:eastAsia="cs-CZ" w:bidi="ar-SA"/>
         </w:rPr>
       </w:pPr>
-      <w:hyperlink w:anchor="_Toc86488222" w:history="1">
+      <w:hyperlink w:anchor="_Toc87085732" w:history="1">
         <w:r>
           <w:rPr>
             <w:rStyle w:val="Hypertextovodkaz"/>
@@ -3312,7 +3506,7 @@
             <w:noProof/>
             <w:webHidden/>
           </w:rPr>
-          <w:instrText xml:space="preserve"> PAGEREF _Toc86488222 \h </w:instrText>
+          <w:instrText xml:space="preserve"> PAGEREF _Toc87085732 \h </w:instrText>
         </w:r>
         <w:r>
           <w:rPr>
@@ -3332,7 +3526,7 @@
             <w:noProof/>
             <w:webHidden/>
           </w:rPr>
-          <w:t>15</w:t>
+          <w:t>20</w:t>
         </w:r>
         <w:r>
           <w:rPr>
@@ -3358,7 +3552,7 @@
           <w:lang w:eastAsia="cs-CZ" w:bidi="ar-SA"/>
         </w:rPr>
       </w:pPr>
-      <w:hyperlink w:anchor="_Toc86488223" w:history="1">
+      <w:hyperlink w:anchor="_Toc87085733" w:history="1">
         <w:r>
           <w:rPr>
             <w:rStyle w:val="Hypertextovodkaz"/>
@@ -3402,7 +3596,7 @@
             <w:noProof/>
             <w:webHidden/>
           </w:rPr>
-          <w:instrText xml:space="preserve"> PAGEREF _Toc86488223 \h </w:instrText>
+          <w:instrText xml:space="preserve"> PAGEREF _Toc87085733 \h </w:instrText>
         </w:r>
         <w:r>
           <w:rPr>
@@ -3422,7 +3616,7 @@
             <w:noProof/>
             <w:webHidden/>
           </w:rPr>
-          <w:t>16</w:t>
+          <w:t>21</w:t>
         </w:r>
         <w:r>
           <w:rPr>
@@ -3448,7 +3642,7 @@
           <w:lang w:eastAsia="cs-CZ" w:bidi="ar-SA"/>
         </w:rPr>
       </w:pPr>
-      <w:hyperlink w:anchor="_Toc86488224" w:history="1">
+      <w:hyperlink w:anchor="_Toc87085734" w:history="1">
         <w:r>
           <w:rPr>
             <w:rStyle w:val="Hypertextovodkaz"/>
@@ -3492,7 +3686,7 @@
             <w:noProof/>
             <w:webHidden/>
           </w:rPr>
-          <w:instrText xml:space="preserve"> PAGEREF _Toc86488224 \h </w:instrText>
+          <w:instrText xml:space="preserve"> PAGEREF _Toc87085734 \h </w:instrText>
         </w:r>
         <w:r>
           <w:rPr>
@@ -3512,7 +3706,7 @@
             <w:noProof/>
             <w:webHidden/>
           </w:rPr>
-          <w:t>17</w:t>
+          <w:t>22</w:t>
         </w:r>
         <w:r>
           <w:rPr>
@@ -3538,7 +3732,7 @@
           <w:lang w:eastAsia="cs-CZ" w:bidi="ar-SA"/>
         </w:rPr>
       </w:pPr>
-      <w:hyperlink w:anchor="_Toc86488225" w:history="1">
+      <w:hyperlink w:anchor="_Toc87085735" w:history="1">
         <w:r>
           <w:rPr>
             <w:rStyle w:val="Hypertextovodkaz"/>
@@ -3582,7 +3776,7 @@
             <w:noProof/>
             <w:webHidden/>
           </w:rPr>
-          <w:instrText xml:space="preserve"> PAGEREF _Toc86488225 \h </w:instrText>
+          <w:instrText xml:space="preserve"> PAGEREF _Toc87085735 \h </w:instrText>
         </w:r>
         <w:r>
           <w:rPr>
@@ -3602,7 +3796,7 @@
             <w:noProof/>
             <w:webHidden/>
           </w:rPr>
-          <w:t>18</w:t>
+          <w:t>23</w:t>
         </w:r>
         <w:r>
           <w:rPr>
@@ -3628,7 +3822,7 @@
           <w:lang w:eastAsia="cs-CZ" w:bidi="ar-SA"/>
         </w:rPr>
       </w:pPr>
-      <w:hyperlink w:anchor="_Toc86488226" w:history="1">
+      <w:hyperlink w:anchor="_Toc87085736" w:history="1">
         <w:r>
           <w:rPr>
             <w:rStyle w:val="Hypertextovodkaz"/>
@@ -3672,7 +3866,7 @@
             <w:noProof/>
             <w:webHidden/>
           </w:rPr>
-          <w:instrText xml:space="preserve"> PAGEREF _Toc86488226 \h </w:instrText>
+          <w:instrText xml:space="preserve"> PAGEREF _Toc87085736 \h </w:instrText>
         </w:r>
         <w:r>
           <w:rPr>
@@ -3692,7 +3886,7 @@
             <w:noProof/>
             <w:webHidden/>
           </w:rPr>
-          <w:t>20</w:t>
+          <w:t>26</w:t>
         </w:r>
         <w:r>
           <w:rPr>
@@ -3934,7 +4128,7 @@
       <w:pPr>
         <w:pStyle w:val="Nadpis1"/>
       </w:pPr>
-      <w:bookmarkStart w:id="2" w:name="_Toc86488194"/>
+      <w:bookmarkStart w:id="2" w:name="_Toc87085702"/>
       <w:r>
         <w:lastRenderedPageBreak/>
         <w:t>Úvod</w:t>
@@ -3973,7 +4167,7 @@
       <w:pPr>
         <w:pStyle w:val="Nadpis1"/>
       </w:pPr>
-      <w:bookmarkStart w:id="3" w:name="_Toc86488195"/>
+      <w:bookmarkStart w:id="3" w:name="_Toc87085703"/>
       <w:r>
         <w:lastRenderedPageBreak/>
         <w:t>Cíl práce</w:t>
@@ -4043,7 +4237,7 @@
       <w:pPr>
         <w:pStyle w:val="Nadpis1"/>
       </w:pPr>
-      <w:bookmarkStart w:id="4" w:name="_Toc86488196"/>
+      <w:bookmarkStart w:id="4" w:name="_Toc87085704"/>
       <w:r>
         <w:lastRenderedPageBreak/>
         <w:t>Metodika zpracování</w:t>
@@ -4105,7 +4299,7 @@
       <w:pPr>
         <w:pStyle w:val="Nadpis1"/>
       </w:pPr>
-      <w:bookmarkStart w:id="5" w:name="_Toc86488197"/>
+      <w:bookmarkStart w:id="5" w:name="_Toc87085705"/>
       <w:r>
         <w:lastRenderedPageBreak/>
         <w:t>Teoretická část</w:t>
@@ -4116,7 +4310,7 @@
       <w:pPr>
         <w:pStyle w:val="Nadpis2"/>
       </w:pPr>
-      <w:bookmarkStart w:id="6" w:name="_Toc86488198"/>
+      <w:bookmarkStart w:id="6" w:name="_Toc87085706"/>
       <w:r>
         <w:t>Vizualizace</w:t>
       </w:r>
@@ -4126,7 +4320,7 @@
       <w:pPr>
         <w:pStyle w:val="Nadpis3"/>
       </w:pPr>
-      <w:bookmarkStart w:id="7" w:name="_Toc86488199"/>
+      <w:bookmarkStart w:id="7" w:name="_Toc87085707"/>
       <w:r>
         <w:t>Vizualizace obecně</w:t>
       </w:r>
@@ -4500,9 +4694,11 @@
       <w:pPr>
         <w:pStyle w:val="Nadpis3"/>
       </w:pPr>
+      <w:bookmarkStart w:id="8" w:name="_Toc87085708"/>
       <w:r>
         <w:t>Principy datové vizualizace</w:t>
       </w:r>
+      <w:bookmarkEnd w:id="8"/>
     </w:p>
     <w:p>
       <w:r>
@@ -4641,11 +4837,11 @@
       <w:pPr>
         <w:pStyle w:val="Nadpis3"/>
       </w:pPr>
-      <w:bookmarkStart w:id="8" w:name="_Toc86488202"/>
+      <w:bookmarkStart w:id="9" w:name="_Toc87085709"/>
       <w:r>
         <w:t>Barvy v datové vizualizaci</w:t>
       </w:r>
-      <w:bookmarkEnd w:id="8"/>
+      <w:bookmarkEnd w:id="9"/>
     </w:p>
     <w:p>
       <w:r>
@@ -4964,11 +5160,11 @@
       <w:pPr>
         <w:pStyle w:val="Nadpis3"/>
       </w:pPr>
-      <w:bookmarkStart w:id="9" w:name="_Toc86488200"/>
+      <w:bookmarkStart w:id="10" w:name="_Toc87085710"/>
       <w:r>
         <w:t>Anatomie grafu</w:t>
       </w:r>
-      <w:bookmarkEnd w:id="9"/>
+      <w:bookmarkEnd w:id="10"/>
     </w:p>
     <w:p>
       <w:r>
@@ -5129,9 +5325,11 @@
       <w:pPr>
         <w:pStyle w:val="Nadpis3"/>
       </w:pPr>
+      <w:bookmarkStart w:id="11" w:name="_Toc87085711"/>
       <w:r>
         <w:t>Nejčastější typy grafů</w:t>
       </w:r>
+      <w:bookmarkEnd w:id="11"/>
     </w:p>
     <w:p>
       <w:r>
@@ -5141,7 +5339,13 @@
         <w:t>způsobů,</w:t>
       </w:r>
       <w:r>
-        <w:t xml:space="preserve"> jak rozdělit typy grafů do skupin, ať už podle grafických elementů které využívají (body, čáry, plochy), oborů ve kterých se převážně využívají (finance, věda, zpravodajství), v této kapitole budou grafy rozděleny do skupin dle jejich funkce, stejně, jako je rozděluje Mike Yi v příručce How to Choose the Right Data Visualization [23], nebo Severino Ribecca v projektu </w:t>
+        <w:t xml:space="preserve"> jak rozdělit typy grafů do skupin, ať už podle grafických </w:t>
+      </w:r>
+      <w:r>
+        <w:t>elementů</w:t>
+      </w:r>
+      <w:r>
+        <w:t xml:space="preserve"> které využívají (body, čáry, plochy), oborů ve kterých se převážně využívají (finance, věda, zpravodajství), v této kapitole budou grafy rozděleny do skupin dle jejich funkce, stejně, jako je rozděluje Mike Yi v příručce How to Choose the Right Data Visualization [23], nebo Severino Ribecca v projektu </w:t>
       </w:r>
       <w:r>
         <w:t>Data Visualisation Catalogue</w:t>
@@ -5175,22 +5379,116 @@
         <w:t>, spojnicový, nebo plošný graf</w:t>
       </w:r>
       <w:r>
-        <w:t>.</w:t>
+        <w:t xml:space="preserve"> v</w:t>
+      </w:r>
+      <w:r>
+        <w:t> závislosti na počtu měření a sledovaných veličin.</w:t>
       </w:r>
       <w:r>
         <w:t xml:space="preserve"> </w:t>
       </w:r>
       <w:r>
-        <w:t>V závislosti na počtu měření a sledovaných veličin.</w:t>
+        <w:t xml:space="preserve">Plošný graf je vhodnější pro </w:t>
+      </w:r>
+      <w:r>
+        <w:lastRenderedPageBreak/>
+        <w:t>vyjádření změny v čase, nebo rozdílu mezi několika hodnotami, spojnicový naopak více zvýrazňuje konkrétní hodnoty [24] [25]</w:t>
+      </w:r>
+    </w:p>
+    <w:p>
+      <w:r>
+        <w:rPr>
+          <w:noProof/>
+        </w:rPr>
+        <w:drawing>
+          <wp:inline distT="0" distB="0" distL="0" distR="0" wp14:anchorId="3BB473AA" wp14:editId="5A33F70B">
+            <wp:extent cx="5391150" cy="4408170"/>
+            <wp:effectExtent l="0" t="0" r="0" b="0"/>
+            <wp:docPr id="11" name="Obrázek 11"/>
+            <wp:cNvGraphicFramePr>
+              <a:graphicFrameLocks xmlns:a="http://schemas.openxmlformats.org/drawingml/2006/main" noChangeAspect="1"/>
+            </wp:cNvGraphicFramePr>
+            <a:graphic xmlns:a="http://schemas.openxmlformats.org/drawingml/2006/main">
+              <a:graphicData uri="http://schemas.openxmlformats.org/drawingml/2006/picture">
+                <pic:pic xmlns:pic="http://schemas.openxmlformats.org/drawingml/2006/picture">
+                  <pic:nvPicPr>
+                    <pic:cNvPr id="0" name="Picture 1"/>
+                    <pic:cNvPicPr>
+                      <a:picLocks noChangeAspect="1" noChangeArrowheads="1"/>
+                    </pic:cNvPicPr>
+                  </pic:nvPicPr>
+                  <pic:blipFill>
+                    <a:blip r:embed="rId15">
+                      <a:extLst>
+                        <a:ext uri="{28A0092B-C50C-407E-A947-70E740481C1C}">
+                          <a14:useLocalDpi xmlns:a14="http://schemas.microsoft.com/office/drawing/2010/main" val="0"/>
+                        </a:ext>
+                      </a:extLst>
+                    </a:blip>
+                    <a:srcRect/>
+                    <a:stretch>
+                      <a:fillRect/>
+                    </a:stretch>
+                  </pic:blipFill>
+                  <pic:spPr bwMode="auto">
+                    <a:xfrm>
+                      <a:off x="0" y="0"/>
+                      <a:ext cx="5391150" cy="4408170"/>
+                    </a:xfrm>
+                    <a:prstGeom prst="rect">
+                      <a:avLst/>
+                    </a:prstGeom>
+                    <a:noFill/>
+                    <a:ln>
+                      <a:noFill/>
+                    </a:ln>
+                  </pic:spPr>
+                </pic:pic>
+              </a:graphicData>
+            </a:graphic>
+          </wp:inline>
+        </w:drawing>
+      </w:r>
+    </w:p>
+    <w:p>
+      <w:pPr>
+        <w:pStyle w:val="Titulek"/>
+        <w:jc w:val="left"/>
+      </w:pPr>
+      <w:r>
+        <w:t xml:space="preserve">Obr. </w:t>
+      </w:r>
+      <w:r>
+        <w:t>4</w:t>
+      </w:r>
+      <w:r>
+        <w:t xml:space="preserve"> </w:t>
+      </w:r>
+      <w:r>
+        <w:t>Ukázka grafů vyjadřujících změnu v čase</w:t>
+      </w:r>
+    </w:p>
+    <w:p>
+      <w:r>
+        <w:t>Zdroj: vlastní zpracování</w:t>
+      </w:r>
+    </w:p>
+    <w:p>
+      <w:r>
+        <w:t>Pro vizualizaci změny za delší časová období, lze také využít sloupcový a krabicový graf.</w:t>
+      </w:r>
+      <w:r>
+        <w:t xml:space="preserve"> [23]</w:t>
       </w:r>
     </w:p>
     <w:p/>
+    <w:p/>
     <w:p>
       <w:pPr>
         <w:pStyle w:val="Nadpis3"/>
       </w:pPr>
       <w:r>
-        <w:t>Zavádějící grafy a špatné vizualizace</w:t>
+        <w:t>Časté chyby při vizualizaci</w:t>
       </w:r>
     </w:p>
     <w:p>
@@ -5217,6 +5515,7 @@
         <w:rPr>
           <w:noProof/>
         </w:rPr>
+        <w:lastRenderedPageBreak/>
         <w:drawing>
           <wp:inline distT="0" distB="0" distL="0" distR="0" wp14:anchorId="264A7DCF" wp14:editId="12C93F0D">
             <wp:extent cx="5391150" cy="4411345"/>
@@ -5235,7 +5534,7 @@
                     </pic:cNvPicPr>
                   </pic:nvPicPr>
                   <pic:blipFill>
-                    <a:blip r:embed="rId15">
+                    <a:blip r:embed="rId16">
                       <a:extLst>
                         <a:ext uri="{28A0092B-C50C-407E-A947-70E740481C1C}">
                           <a14:useLocalDpi xmlns:a14="http://schemas.microsoft.com/office/drawing/2010/main" val="0"/>
@@ -5312,7 +5611,7 @@
             <wp:cNvGraphicFramePr/>
             <a:graphic xmlns:a="http://schemas.openxmlformats.org/drawingml/2006/main">
               <a:graphicData uri="http://schemas.openxmlformats.org/drawingml/2006/chart">
-                <c:chart xmlns:c="http://schemas.openxmlformats.org/drawingml/2006/chart" xmlns:r="http://schemas.openxmlformats.org/officeDocument/2006/relationships" r:id="rId16"/>
+                <c:chart xmlns:c="http://schemas.openxmlformats.org/drawingml/2006/chart" xmlns:r="http://schemas.openxmlformats.org/officeDocument/2006/relationships" r:id="rId17"/>
               </a:graphicData>
             </a:graphic>
           </wp:inline>
@@ -5344,27 +5643,27 @@
       <w:pPr>
         <w:pStyle w:val="Nadpis2"/>
       </w:pPr>
-      <w:bookmarkStart w:id="10" w:name="_Toc86488203"/>
+      <w:bookmarkStart w:id="12" w:name="_Toc87085713"/>
       <w:r>
         <w:t>Jazyk Python</w:t>
       </w:r>
-      <w:bookmarkEnd w:id="10"/>
+      <w:bookmarkEnd w:id="12"/>
     </w:p>
     <w:p>
       <w:pPr>
         <w:pStyle w:val="Nadpis2"/>
       </w:pPr>
-      <w:bookmarkStart w:id="11" w:name="_Toc86488204"/>
+      <w:bookmarkStart w:id="13" w:name="_Toc87085714"/>
       <w:r>
         <w:t>Vizualizační knihovny jazyka Python</w:t>
       </w:r>
-      <w:bookmarkEnd w:id="11"/>
+      <w:bookmarkEnd w:id="13"/>
     </w:p>
     <w:p>
       <w:pPr>
         <w:pStyle w:val="Nadpis3"/>
       </w:pPr>
-      <w:bookmarkStart w:id="12" w:name="_Toc86488205"/>
+      <w:bookmarkStart w:id="14" w:name="_Toc87085715"/>
       <w:r>
         <w:t>Mat</w:t>
       </w:r>
@@ -5380,7 +5679,7 @@
       <w:r>
         <w:t>ib</w:t>
       </w:r>
-      <w:bookmarkEnd w:id="12"/>
+      <w:bookmarkEnd w:id="14"/>
     </w:p>
     <w:p>
       <w:r>
@@ -5519,12 +5818,12 @@
       <w:pPr>
         <w:pStyle w:val="Nadpis3"/>
       </w:pPr>
-      <w:bookmarkStart w:id="13" w:name="_Toc86488206"/>
+      <w:bookmarkStart w:id="15" w:name="_Toc87085716"/>
       <w:r>
         <w:lastRenderedPageBreak/>
         <w:t>Seaborn</w:t>
       </w:r>
-      <w:bookmarkEnd w:id="13"/>
+      <w:bookmarkEnd w:id="15"/>
     </w:p>
     <w:p>
       <w:r>
@@ -5645,11 +5944,11 @@
       <w:pPr>
         <w:pStyle w:val="Nadpis3"/>
       </w:pPr>
-      <w:bookmarkStart w:id="14" w:name="_Toc86488207"/>
+      <w:bookmarkStart w:id="16" w:name="_Toc87085717"/>
       <w:r>
         <w:t>Bokeh</w:t>
       </w:r>
-      <w:bookmarkEnd w:id="14"/>
+      <w:bookmarkEnd w:id="16"/>
     </w:p>
     <w:p>
       <w:r>
@@ -5812,12 +6111,12 @@
       <w:pPr>
         <w:pStyle w:val="Nadpis3"/>
       </w:pPr>
-      <w:bookmarkStart w:id="15" w:name="_Toc86488208"/>
+      <w:bookmarkStart w:id="17" w:name="_Toc87085718"/>
       <w:r>
         <w:lastRenderedPageBreak/>
         <w:t>Plotly</w:t>
       </w:r>
-      <w:bookmarkEnd w:id="15"/>
+      <w:bookmarkEnd w:id="17"/>
     </w:p>
     <w:p>
       <w:r>
@@ -5935,11 +6234,11 @@
       <w:pPr>
         <w:pStyle w:val="Nadpis3"/>
       </w:pPr>
-      <w:bookmarkStart w:id="16" w:name="_Toc86488209"/>
+      <w:bookmarkStart w:id="18" w:name="_Toc87085719"/>
       <w:r>
         <w:t>Holoviews</w:t>
       </w:r>
-      <w:bookmarkEnd w:id="16"/>
+      <w:bookmarkEnd w:id="18"/>
     </w:p>
     <w:p>
       <w:r>
@@ -6047,11 +6346,11 @@
       <w:pPr>
         <w:pStyle w:val="Nadpis3"/>
       </w:pPr>
-      <w:bookmarkStart w:id="17" w:name="_Toc86488210"/>
+      <w:bookmarkStart w:id="19" w:name="_Toc87085720"/>
       <w:r>
         <w:t>Pygal</w:t>
       </w:r>
-      <w:bookmarkEnd w:id="17"/>
+      <w:bookmarkEnd w:id="19"/>
     </w:p>
     <w:p>
       <w:r>
@@ -6099,11 +6398,11 @@
       <w:pPr>
         <w:pStyle w:val="Nadpis3"/>
       </w:pPr>
-      <w:bookmarkStart w:id="18" w:name="_Toc86488211"/>
+      <w:bookmarkStart w:id="20" w:name="_Toc87085721"/>
       <w:r>
         <w:t>MidiTime</w:t>
       </w:r>
-      <w:bookmarkEnd w:id="18"/>
+      <w:bookmarkEnd w:id="20"/>
     </w:p>
     <w:p>
       <w:r>
@@ -6171,11 +6470,11 @@
       <w:pPr>
         <w:pStyle w:val="Nadpis3"/>
       </w:pPr>
-      <w:bookmarkStart w:id="19" w:name="_Toc86488212"/>
+      <w:bookmarkStart w:id="21" w:name="_Toc87085722"/>
       <w:r>
         <w:t>Geoplotlib</w:t>
       </w:r>
-      <w:bookmarkEnd w:id="19"/>
+      <w:bookmarkEnd w:id="21"/>
     </w:p>
     <w:p>
       <w:pPr>
@@ -6247,11 +6546,11 @@
       <w:pPr>
         <w:pStyle w:val="Nadpis3"/>
       </w:pPr>
-      <w:bookmarkStart w:id="20" w:name="_Toc86488213"/>
+      <w:bookmarkStart w:id="22" w:name="_Toc87085723"/>
       <w:r>
         <w:t>WordCloud</w:t>
       </w:r>
-      <w:bookmarkEnd w:id="20"/>
+      <w:bookmarkEnd w:id="22"/>
     </w:p>
     <w:p>
       <w:r>
@@ -6331,42 +6630,42 @@
       <w:pPr>
         <w:pStyle w:val="Nadpis2"/>
       </w:pPr>
-      <w:bookmarkStart w:id="21" w:name="_Toc86488214"/>
+      <w:bookmarkStart w:id="23" w:name="_Toc87085724"/>
       <w:r>
         <w:lastRenderedPageBreak/>
         <w:t>Způsoby získávání dat</w:t>
       </w:r>
-      <w:bookmarkEnd w:id="21"/>
+      <w:bookmarkEnd w:id="23"/>
     </w:p>
     <w:p>
       <w:pPr>
         <w:pStyle w:val="Nadpis2"/>
       </w:pPr>
-      <w:bookmarkStart w:id="22" w:name="_Toc86488215"/>
+      <w:bookmarkStart w:id="24" w:name="_Toc87085725"/>
       <w:r>
         <w:t>Způsoby zpracování dat?</w:t>
       </w:r>
-      <w:bookmarkEnd w:id="22"/>
+      <w:bookmarkEnd w:id="24"/>
     </w:p>
     <w:p>
       <w:pPr>
         <w:pStyle w:val="Nadpis1"/>
       </w:pPr>
-      <w:bookmarkStart w:id="23" w:name="_Toc86488216"/>
+      <w:bookmarkStart w:id="25" w:name="_Toc87085726"/>
       <w:r>
         <w:t>Metodika zpracování</w:t>
       </w:r>
-      <w:bookmarkEnd w:id="23"/>
+      <w:bookmarkEnd w:id="25"/>
     </w:p>
     <w:p>
       <w:pPr>
         <w:pStyle w:val="Nadpis2"/>
       </w:pPr>
-      <w:bookmarkStart w:id="24" w:name="_Toc86488217"/>
+      <w:bookmarkStart w:id="26" w:name="_Toc87085727"/>
       <w:r>
         <w:t>Hodnocení knihoven</w:t>
       </w:r>
-      <w:bookmarkEnd w:id="24"/>
+      <w:bookmarkEnd w:id="26"/>
     </w:p>
     <w:p>
       <w:r>
@@ -6391,14 +6690,27 @@
       <w:r>
         <w:t xml:space="preserve">Tabulka </w:t>
       </w:r>
-      <w:fldSimple w:instr=" SEQ Tabulka \* ARABIC ">
-        <w:r>
-          <w:rPr>
-            <w:noProof/>
-          </w:rPr>
-          <w:t>1</w:t>
-        </w:r>
-      </w:fldSimple>
+      <w:r>
+        <w:fldChar w:fldCharType="begin"/>
+      </w:r>
+      <w:r>
+        <w:instrText xml:space="preserve"> SEQ Tabulka \* ARABIC </w:instrText>
+      </w:r>
+      <w:r>
+        <w:fldChar w:fldCharType="separate"/>
+      </w:r>
+      <w:r>
+        <w:rPr>
+          <w:noProof/>
+        </w:rPr>
+        <w:t>1</w:t>
+      </w:r>
+      <w:r>
+        <w:rPr>
+          <w:noProof/>
+        </w:rPr>
+        <w:fldChar w:fldCharType="end"/>
+      </w:r>
       <w:r>
         <w:t xml:space="preserve"> Ukázková tabulka hodnocení </w:t>
       </w:r>
@@ -6652,31 +6964,31 @@
       <w:pPr>
         <w:pStyle w:val="Nadpis1"/>
       </w:pPr>
-      <w:bookmarkStart w:id="25" w:name="_Toc86488218"/>
+      <w:bookmarkStart w:id="27" w:name="_Toc87085728"/>
       <w:r>
         <w:t>Praktická část</w:t>
       </w:r>
-      <w:bookmarkEnd w:id="25"/>
+      <w:bookmarkEnd w:id="27"/>
     </w:p>
     <w:p>
       <w:pPr>
         <w:pStyle w:val="Nadpis2"/>
       </w:pPr>
-      <w:bookmarkStart w:id="26" w:name="_Toc86488219"/>
+      <w:bookmarkStart w:id="28" w:name="_Toc87085729"/>
       <w:r>
         <w:t>Porovnání vizualizačních knihoven</w:t>
       </w:r>
-      <w:bookmarkEnd w:id="26"/>
+      <w:bookmarkEnd w:id="28"/>
     </w:p>
     <w:p>
       <w:pPr>
         <w:pStyle w:val="Nadpis3"/>
       </w:pPr>
-      <w:bookmarkStart w:id="27" w:name="_Toc86488220"/>
+      <w:bookmarkStart w:id="29" w:name="_Toc87085730"/>
       <w:r>
         <w:t>Matplotlib</w:t>
       </w:r>
-      <w:bookmarkEnd w:id="27"/>
+      <w:bookmarkEnd w:id="29"/>
     </w:p>
     <w:p>
       <w:pPr>
@@ -7026,7 +7338,7 @@
                     </pic:cNvPicPr>
                   </pic:nvPicPr>
                   <pic:blipFill>
-                    <a:blip r:embed="rId17">
+                    <a:blip r:embed="rId18">
                       <a:extLst>
                         <a:ext uri="{28A0092B-C50C-407E-A947-70E740481C1C}">
                           <a14:useLocalDpi xmlns:a14="http://schemas.microsoft.com/office/drawing/2010/main" val="0"/>
@@ -7081,7 +7393,7 @@
                     </pic:cNvPicPr>
                   </pic:nvPicPr>
                   <pic:blipFill>
-                    <a:blip r:embed="rId18">
+                    <a:blip r:embed="rId19">
                       <a:extLst>
                         <a:ext uri="{28A0092B-C50C-407E-A947-70E740481C1C}">
                           <a14:useLocalDpi xmlns:a14="http://schemas.microsoft.com/office/drawing/2010/main" val="0"/>
@@ -7266,7 +7578,7 @@
                     <pic:cNvPicPr/>
                   </pic:nvPicPr>
                   <pic:blipFill rotWithShape="1">
-                    <a:blip r:embed="rId19"/>
+                    <a:blip r:embed="rId20"/>
                     <a:srcRect l="6910" t="10117" r="6784" b="60774"/>
                     <a:stretch/>
                   </pic:blipFill>
@@ -7317,7 +7629,7 @@
                     </pic:cNvPicPr>
                   </pic:nvPicPr>
                   <pic:blipFill>
-                    <a:blip r:embed="rId20">
+                    <a:blip r:embed="rId21">
                       <a:extLst>
                         <a:ext uri="{28A0092B-C50C-407E-A947-70E740481C1C}">
                           <a14:useLocalDpi xmlns:a14="http://schemas.microsoft.com/office/drawing/2010/main" val="0"/>
@@ -7603,11 +7915,11 @@
       <w:pPr>
         <w:pStyle w:val="Nadpis2"/>
       </w:pPr>
-      <w:bookmarkStart w:id="28" w:name="_Toc86488221"/>
+      <w:bookmarkStart w:id="30" w:name="_Toc87085731"/>
       <w:r>
         <w:t>Ukázkové úlohy</w:t>
       </w:r>
-      <w:bookmarkEnd w:id="28"/>
+      <w:bookmarkEnd w:id="30"/>
     </w:p>
     <w:p/>
     <w:p/>
@@ -7632,25 +7944,38 @@
         <w:keepNext/>
         <w:jc w:val="left"/>
       </w:pPr>
-      <w:bookmarkStart w:id="29" w:name="_Toc348517268"/>
+      <w:bookmarkStart w:id="31" w:name="_Toc348517268"/>
       <w:r>
         <w:t xml:space="preserve">Tabulka </w:t>
       </w:r>
-      <w:fldSimple w:instr=" SEQ Tabulka \* ARABIC ">
-        <w:r>
-          <w:rPr>
-            <w:noProof/>
-          </w:rPr>
-          <w:t>1</w:t>
-        </w:r>
-      </w:fldSimple>
+      <w:r>
+        <w:fldChar w:fldCharType="begin"/>
+      </w:r>
+      <w:r>
+        <w:instrText xml:space="preserve"> SEQ Tabulka \* ARABIC </w:instrText>
+      </w:r>
+      <w:r>
+        <w:fldChar w:fldCharType="separate"/>
+      </w:r>
+      <w:r>
+        <w:rPr>
+          <w:noProof/>
+        </w:rPr>
+        <w:t>1</w:t>
+      </w:r>
+      <w:r>
+        <w:rPr>
+          <w:noProof/>
+        </w:rPr>
+        <w:fldChar w:fldCharType="end"/>
+      </w:r>
       <w:r>
         <w:t xml:space="preserve"> Název tabulky</w:t>
       </w:r>
       <w:r>
         <w:t>.</w:t>
       </w:r>
-      <w:bookmarkEnd w:id="29"/>
+      <w:bookmarkEnd w:id="31"/>
       <w:r>
         <w:t xml:space="preserve"> </w:t>
       </w:r>
@@ -7804,11 +8129,11 @@
       <w:pPr>
         <w:pStyle w:val="Nadpis3"/>
       </w:pPr>
-      <w:bookmarkStart w:id="30" w:name="_Toc86488222"/>
+      <w:bookmarkStart w:id="32" w:name="_Toc87085732"/>
       <w:r>
         <w:t>Podřazená podkapitola</w:t>
       </w:r>
-      <w:bookmarkEnd w:id="30"/>
+      <w:bookmarkEnd w:id="32"/>
     </w:p>
     <w:p>
       <w:r>
@@ -7844,7 +8169,7 @@
                     </pic:cNvPicPr>
                   </pic:nvPicPr>
                   <pic:blipFill>
-                    <a:blip r:embed="rId21">
+                    <a:blip r:embed="rId22">
                       <a:extLst>
                         <a:ext uri="{28A0092B-C50C-407E-A947-70E740481C1C}">
                           <a14:useLocalDpi xmlns:a14="http://schemas.microsoft.com/office/drawing/2010/main" val="0"/>
@@ -7887,18 +8212,31 @@
         <w:pStyle w:val="Titulek"/>
         <w:jc w:val="left"/>
       </w:pPr>
-      <w:bookmarkStart w:id="31" w:name="_Toc348517265"/>
+      <w:bookmarkStart w:id="33" w:name="_Toc348517265"/>
       <w:r>
         <w:t xml:space="preserve">Obr. </w:t>
       </w:r>
-      <w:fldSimple w:instr=" SEQ Obr. \* ARABIC ">
-        <w:r>
-          <w:rPr>
-            <w:noProof/>
-          </w:rPr>
-          <w:t>1</w:t>
-        </w:r>
-      </w:fldSimple>
+      <w:r>
+        <w:fldChar w:fldCharType="begin"/>
+      </w:r>
+      <w:r>
+        <w:instrText xml:space="preserve"> SEQ Obr. \* ARABIC </w:instrText>
+      </w:r>
+      <w:r>
+        <w:fldChar w:fldCharType="separate"/>
+      </w:r>
+      <w:r>
+        <w:rPr>
+          <w:noProof/>
+        </w:rPr>
+        <w:t>1</w:t>
+      </w:r>
+      <w:r>
+        <w:rPr>
+          <w:noProof/>
+        </w:rPr>
+        <w:fldChar w:fldCharType="end"/>
+      </w:r>
       <w:r>
         <w:t xml:space="preserve"> </w:t>
       </w:r>
@@ -7908,7 +8246,7 @@
       <w:r>
         <w:t>.</w:t>
       </w:r>
-      <w:bookmarkEnd w:id="31"/>
+      <w:bookmarkEnd w:id="33"/>
       <w:r>
         <w:t xml:space="preserve"> </w:t>
       </w:r>
@@ -7938,12 +8276,12 @@
       <w:pPr>
         <w:pStyle w:val="Nadpis1"/>
       </w:pPr>
-      <w:bookmarkStart w:id="32" w:name="_Toc86488223"/>
+      <w:bookmarkStart w:id="34" w:name="_Toc87085733"/>
       <w:r>
         <w:lastRenderedPageBreak/>
         <w:t>Shrnutí výsledků</w:t>
       </w:r>
-      <w:bookmarkEnd w:id="32"/>
+      <w:bookmarkEnd w:id="34"/>
     </w:p>
     <w:p>
       <w:pPr>
@@ -7967,12 +8305,12 @@
       <w:pPr>
         <w:pStyle w:val="Nadpis1"/>
       </w:pPr>
-      <w:bookmarkStart w:id="33" w:name="_Toc86488224"/>
+      <w:bookmarkStart w:id="35" w:name="_Toc87085734"/>
       <w:r>
         <w:lastRenderedPageBreak/>
         <w:t>Závěry a doporučení</w:t>
       </w:r>
-      <w:bookmarkEnd w:id="33"/>
+      <w:bookmarkEnd w:id="35"/>
     </w:p>
     <w:p>
       <w:r>
@@ -8006,12 +8344,12 @@
       <w:pPr>
         <w:pStyle w:val="Nadpis1"/>
       </w:pPr>
-      <w:bookmarkStart w:id="34" w:name="_Toc86488225"/>
+      <w:bookmarkStart w:id="36" w:name="_Toc87085735"/>
       <w:r>
         <w:lastRenderedPageBreak/>
         <w:t>Seznam použité literatury</w:t>
       </w:r>
-      <w:bookmarkEnd w:id="34"/>
+      <w:bookmarkEnd w:id="36"/>
     </w:p>
     <w:p>
       <w:pPr>
@@ -8043,7 +8381,7 @@
       <w:r>
         <w:t>. 4950. 1970, s. 46–64. ISBN 978-3-540-70955-8. DOI: </w:t>
       </w:r>
-      <w:hyperlink r:id="rId22" w:history="1">
+      <w:hyperlink r:id="rId23" w:history="1">
         <w:r>
           <w:rPr>
             <w:rStyle w:val="Hypertextovodkaz"/>
@@ -8093,7 +8431,7 @@
       <w:r>
         <w:t xml:space="preserve"> [online]. Dostupné z: </w:t>
       </w:r>
-      <w:hyperlink r:id="rId23" w:history="1">
+      <w:hyperlink r:id="rId24" w:history="1">
         <w:r>
           <w:rPr>
             <w:rStyle w:val="Hypertextovodkaz"/>
@@ -8140,7 +8478,7 @@
       <w:r>
         <w:t xml:space="preserve"> [online]. 2020 [cit. 03.04.2021]. Dostupné z: </w:t>
       </w:r>
-      <w:hyperlink r:id="rId24" w:history="1">
+      <w:hyperlink r:id="rId25" w:history="1">
         <w:r>
           <w:rPr>
             <w:rStyle w:val="Hypertextovodkaz"/>
@@ -8187,7 +8525,7 @@
       <w:r>
         <w:t xml:space="preserve"> [online]. 2020 [cit. 16.09.2021]. Dostupné z: </w:t>
       </w:r>
-      <w:hyperlink r:id="rId25" w:history="1">
+      <w:hyperlink r:id="rId26" w:history="1">
         <w:r>
           <w:rPr>
             <w:rStyle w:val="Hypertextovodkaz"/>
@@ -8224,7 +8562,7 @@
       <w:r>
         <w:t>JOHN HUNTER a MICHAEL DROETTBOOM. The Architecture of Open Source Applications (Volume 2): matplotlib. In: [cit. 16.09.2021]. Dostupné z: </w:t>
       </w:r>
-      <w:hyperlink r:id="rId26" w:history="1">
+      <w:hyperlink r:id="rId27" w:history="1">
         <w:r>
           <w:rPr>
             <w:rStyle w:val="Hypertextovodkaz"/>
@@ -8279,7 +8617,7 @@
       <w:r>
         <w:t>. Overview — Matplotlib 3.4.3 documentation. In: . 2021 [cit. 08.09.2021]. Dostupné z: </w:t>
       </w:r>
-      <w:hyperlink r:id="rId27" w:history="1">
+      <w:hyperlink r:id="rId28" w:history="1">
         <w:r>
           <w:rPr>
             <w:rStyle w:val="Hypertextovodkaz"/>
@@ -8326,7 +8664,7 @@
       <w:r>
         <w:t>. Routledge, 2011, roč. 26, č. 1, s. 36–49. ISSN 1472-586X. DOI: </w:t>
       </w:r>
-      <w:hyperlink r:id="rId28" w:history="1">
+      <w:hyperlink r:id="rId29" w:history="1">
         <w:r>
           <w:rPr>
             <w:rStyle w:val="Hypertextovodkaz"/>
@@ -8373,7 +8711,7 @@
       <w:r>
         <w:t>. 2021, roč. 6, č. 60, s. 3021. ISSN 2475-9066. DOI: </w:t>
       </w:r>
-      <w:hyperlink r:id="rId29" w:history="1">
+      <w:hyperlink r:id="rId30" w:history="1">
         <w:r>
           <w:rPr>
             <w:rStyle w:val="Hypertextovodkaz"/>
@@ -8469,7 +8807,7 @@
       <w:r>
         <w:t xml:space="preserve"> [online] [cit. 19.09.2021]. Dostupné z: </w:t>
       </w:r>
-      <w:hyperlink r:id="rId30" w:history="1">
+      <w:hyperlink r:id="rId31" w:history="1">
         <w:r>
           <w:rPr>
             <w:rStyle w:val="Hypertextovodkaz"/>
@@ -8506,7 +8844,7 @@
       <w:r>
         <w:t>BOKEH CONTRIBUTORS. Bokeh documentation. 2021 [cit. 08.09.2021]. Dostupné z: </w:t>
       </w:r>
-      <w:hyperlink r:id="rId31" w:history="1">
+      <w:hyperlink r:id="rId32" w:history="1">
         <w:r>
           <w:rPr>
             <w:rStyle w:val="Hypertextovodkaz"/>
@@ -8544,7 +8882,7 @@
         <w:lastRenderedPageBreak/>
         <w:t>Plotly Open Source Graphing Libraries. [cit. 19.09.2021]. Dostupné z: </w:t>
       </w:r>
-      <w:hyperlink r:id="rId32" w:history="1">
+      <w:hyperlink r:id="rId33" w:history="1">
         <w:r>
           <w:rPr>
             <w:rStyle w:val="Hypertextovodkaz"/>
@@ -8581,7 +8919,7 @@
       <w:r>
         <w:t>Welcome to HoloViews! — HoloViews 1.14.5 documentation. [cit. 17.10.2021]. Dostupné z: </w:t>
       </w:r>
-      <w:hyperlink r:id="rId33" w:history="1">
+      <w:hyperlink r:id="rId34" w:history="1">
         <w:r>
           <w:rPr>
             <w:rStyle w:val="Hypertextovodkaz"/>
@@ -8618,7 +8956,7 @@
       <w:r>
         <w:t>FLORIAN MOUNIER. Pygal — pygal 2.0.0 documentation. 2016 [cit. 08.09.2021]. Dostupné z: </w:t>
       </w:r>
-      <w:hyperlink r:id="rId34" w:history="1">
+      <w:hyperlink r:id="rId35" w:history="1">
         <w:r>
           <w:rPr>
             <w:rStyle w:val="Hypertextovodkaz"/>
@@ -8665,7 +9003,7 @@
       <w:r>
         <w:t xml:space="preserve"> [online] [cit. 17.10.2021]. Dostupné z: </w:t>
       </w:r>
-      <w:hyperlink r:id="rId35" w:history="1">
+      <w:hyperlink r:id="rId36" w:history="1">
         <w:r>
           <w:rPr>
             <w:rStyle w:val="Hypertextovodkaz"/>
@@ -8702,7 +9040,7 @@
       <w:r>
         <w:t>CUTTONE, Andrea. Geoplotlib - documentation. 5. 9. 2021 [cit. 08.09.2021]. Dostupné z: </w:t>
       </w:r>
-      <w:hyperlink r:id="rId36" w:history="1">
+      <w:hyperlink r:id="rId37" w:history="1">
         <w:r>
           <w:rPr>
             <w:rStyle w:val="Hypertextovodkaz"/>
@@ -8749,7 +9087,7 @@
       <w:r>
         <w:t xml:space="preserve"> [online]. 2021 [cit. 24.10.2021]. Dostupné z: </w:t>
       </w:r>
-      <w:hyperlink r:id="rId37" w:history="1">
+      <w:hyperlink r:id="rId38" w:history="1">
         <w:r>
           <w:rPr>
             <w:rStyle w:val="Hypertextovodkaz"/>
@@ -8793,7 +9131,7 @@
       <w:r>
         <w:t xml:space="preserve"> [online] [cit. 30.10.2021]. Dostupné z: </w:t>
       </w:r>
-      <w:hyperlink r:id="rId38" w:history="1">
+      <w:hyperlink r:id="rId39" w:history="1">
         <w:r>
           <w:rPr>
             <w:rStyle w:val="Hypertextovodkaz"/>
@@ -8840,7 +9178,7 @@
       <w:r>
         <w:t xml:space="preserve"> [online]. 28. 12. 2020 [cit. 09.09.2021]. Dostupné z: </w:t>
       </w:r>
-      <w:hyperlink r:id="rId39" w:history="1">
+      <w:hyperlink r:id="rId40" w:history="1">
         <w:r>
           <w:rPr>
             <w:rStyle w:val="Hypertextovodkaz"/>
@@ -8887,7 +9225,7 @@
       <w:r>
         <w:t>. Berlin, Heidelberg: Springer, 2009. Lecture Notes in Computer Science. ISBN 978-3-642-10520-3. DOI: </w:t>
       </w:r>
-      <w:hyperlink r:id="rId40" w:history="1">
+      <w:hyperlink r:id="rId41" w:history="1">
         <w:r>
           <w:rPr>
             <w:rStyle w:val="Hypertextovodkaz"/>
@@ -8934,7 +9272,7 @@
       <w:r>
         <w:t xml:space="preserve"> [online]. 2015 [cit. 30.10.2021]. Dostupné z: </w:t>
       </w:r>
-      <w:hyperlink r:id="rId41" w:history="1">
+      <w:hyperlink r:id="rId42" w:history="1">
         <w:r>
           <w:rPr>
             <w:rStyle w:val="Hypertextovodkaz"/>
@@ -8981,7 +9319,7 @@
       <w:r>
         <w:t xml:space="preserve"> [online]. New York, NY, USA: Association for Computing Machinery, 2017, s. 1364–1374 [cit. 09.09.2021]. ISBN 978-1-4503-4655-9. Dostupné z: </w:t>
       </w:r>
-      <w:hyperlink r:id="rId42" w:history="1">
+      <w:hyperlink r:id="rId43" w:history="1">
         <w:r>
           <w:rPr>
             <w:rStyle w:val="Hypertextovodkaz"/>
@@ -9033,7 +9371,7 @@
       <w:r>
         <w:t>[online]. 27.2.2020 [cit. 31.09.2021]. Dostupné z: </w:t>
       </w:r>
-      <w:hyperlink r:id="rId43" w:history="1">
+      <w:hyperlink r:id="rId44" w:history="1">
         <w:r>
           <w:rPr>
             <w:rStyle w:val="Hypertextovodkaz"/>
@@ -9070,7 +9408,7 @@
       <w:r>
         <w:t>SEVERINO RIBECCA. The Data Visualisation Catalogue. [cit. 05.04.2021]. Dostupné z: </w:t>
       </w:r>
-      <w:hyperlink r:id="rId44" w:history="1">
+      <w:hyperlink r:id="rId45" w:history="1">
         <w:r>
           <w:rPr>
             <w:rStyle w:val="Hypertextovodkaz"/>
@@ -9107,7 +9445,7 @@
       <w:r>
         <w:t>CONOR HEALY a YAN HOLTZ. From data to Viz | Find the graphic you need. [cit. 10.04.2021]. Dostupné z: </w:t>
       </w:r>
-      <w:hyperlink r:id="rId45" w:history="1">
+      <w:hyperlink r:id="rId46" w:history="1">
         <w:r>
           <w:rPr>
             <w:rStyle w:val="Hypertextovodkaz"/>
@@ -9341,12 +9679,12 @@
       <w:pPr>
         <w:pStyle w:val="Nadpis1"/>
       </w:pPr>
-      <w:bookmarkStart w:id="35" w:name="_Toc86488226"/>
+      <w:bookmarkStart w:id="37" w:name="_Toc87085736"/>
       <w:r>
         <w:lastRenderedPageBreak/>
         <w:t>Přílohy</w:t>
       </w:r>
-      <w:bookmarkEnd w:id="35"/>
+      <w:bookmarkEnd w:id="37"/>
     </w:p>
     <w:p>
       <w:pPr>
@@ -9366,8 +9704,8 @@
       <w:pPr>
         <w:spacing w:after="200" w:line="276" w:lineRule="auto"/>
         <w:sectPr>
-          <w:headerReference w:type="default" r:id="rId46"/>
-          <w:footerReference w:type="default" r:id="rId47"/>
+          <w:headerReference w:type="default" r:id="rId47"/>
+          <w:footerReference w:type="default" r:id="rId48"/>
           <w:pgSz w:w="11906" w:h="16838"/>
           <w:pgMar w:top="1701" w:right="1701" w:bottom="1701" w:left="1701" w:header="709" w:footer="709" w:gutter="0"/>
           <w:pgNumType w:start="1"/>
@@ -9385,8 +9723,8 @@
     <w:p>
       <w:pPr>
         <w:sectPr>
-          <w:headerReference w:type="default" r:id="rId48"/>
-          <w:footerReference w:type="default" r:id="rId49"/>
+          <w:headerReference w:type="default" r:id="rId49"/>
+          <w:footerReference w:type="default" r:id="rId50"/>
           <w:pgSz w:w="11906" w:h="16838"/>
           <w:pgMar w:top="1701" w:right="1701" w:bottom="1701" w:left="1701" w:header="709" w:footer="709" w:gutter="0"/>
           <w:pgNumType w:start="1"/>
@@ -9416,7 +9754,7 @@
       </w:r>
     </w:p>
     <w:sectPr>
-      <w:headerReference w:type="default" r:id="rId50"/>
+      <w:headerReference w:type="default" r:id="rId51"/>
       <w:pgSz w:w="11906" w:h="16838"/>
       <w:pgMar w:top="1701" w:right="1701" w:bottom="1701" w:left="1701" w:header="709" w:footer="709" w:gutter="0"/>
       <w:pgNumType w:start="1"/>
@@ -13992,7 +14330,7 @@
   <w:style w:type="paragraph" w:default="1" w:styleId="Normln">
     <w:name w:val="Normal"/>
     <w:qFormat/>
-    <w:rsid w:val="00DC602C"/>
+    <w:rsid w:val="003F009F"/>
     <w:pPr>
       <w:spacing w:line="360" w:lineRule="auto"/>
       <w:jc w:val="both"/>

--- a/!Thesis/Bc.docx
+++ b/!Thesis/Bc.docx
@@ -748,7 +748,7 @@
       <w:r>
         <w:fldChar w:fldCharType="separate"/>
       </w:r>
-      <w:hyperlink w:anchor="_Toc87085702" w:history="1">
+      <w:hyperlink w:anchor="_Toc87097492" w:history="1">
         <w:r>
           <w:rPr>
             <w:rStyle w:val="Hypertextovodkaz"/>
@@ -792,7 +792,7 @@
             <w:noProof/>
             <w:webHidden/>
           </w:rPr>
-          <w:instrText xml:space="preserve"> PAGEREF _Toc87085702 \h </w:instrText>
+          <w:instrText xml:space="preserve"> PAGEREF _Toc87097492 \h </w:instrText>
         </w:r>
         <w:r>
           <w:rPr>
@@ -838,7 +838,7 @@
           <w:lang w:eastAsia="cs-CZ" w:bidi="ar-SA"/>
         </w:rPr>
       </w:pPr>
-      <w:hyperlink w:anchor="_Toc87085703" w:history="1">
+      <w:hyperlink w:anchor="_Toc87097493" w:history="1">
         <w:r>
           <w:rPr>
             <w:rStyle w:val="Hypertextovodkaz"/>
@@ -882,7 +882,7 @@
             <w:noProof/>
             <w:webHidden/>
           </w:rPr>
-          <w:instrText xml:space="preserve"> PAGEREF _Toc87085703 \h </w:instrText>
+          <w:instrText xml:space="preserve"> PAGEREF _Toc87097493 \h </w:instrText>
         </w:r>
         <w:r>
           <w:rPr>
@@ -928,7 +928,7 @@
           <w:lang w:eastAsia="cs-CZ" w:bidi="ar-SA"/>
         </w:rPr>
       </w:pPr>
-      <w:hyperlink w:anchor="_Toc87085704" w:history="1">
+      <w:hyperlink w:anchor="_Toc87097494" w:history="1">
         <w:r>
           <w:rPr>
             <w:rStyle w:val="Hypertextovodkaz"/>
@@ -972,7 +972,7 @@
             <w:noProof/>
             <w:webHidden/>
           </w:rPr>
-          <w:instrText xml:space="preserve"> PAGEREF _Toc87085704 \h </w:instrText>
+          <w:instrText xml:space="preserve"> PAGEREF _Toc87097494 \h </w:instrText>
         </w:r>
         <w:r>
           <w:rPr>
@@ -1018,7 +1018,7 @@
           <w:lang w:eastAsia="cs-CZ" w:bidi="ar-SA"/>
         </w:rPr>
       </w:pPr>
-      <w:hyperlink w:anchor="_Toc87085705" w:history="1">
+      <w:hyperlink w:anchor="_Toc87097495" w:history="1">
         <w:r>
           <w:rPr>
             <w:rStyle w:val="Hypertextovodkaz"/>
@@ -1062,7 +1062,7 @@
             <w:noProof/>
             <w:webHidden/>
           </w:rPr>
-          <w:instrText xml:space="preserve"> PAGEREF _Toc87085705 \h </w:instrText>
+          <w:instrText xml:space="preserve"> PAGEREF _Toc87097495 \h </w:instrText>
         </w:r>
         <w:r>
           <w:rPr>
@@ -1108,7 +1108,7 @@
           <w:lang w:eastAsia="cs-CZ" w:bidi="ar-SA"/>
         </w:rPr>
       </w:pPr>
-      <w:hyperlink w:anchor="_Toc87085706" w:history="1">
+      <w:hyperlink w:anchor="_Toc87097496" w:history="1">
         <w:r>
           <w:rPr>
             <w:rStyle w:val="Hypertextovodkaz"/>
@@ -1152,7 +1152,7 @@
             <w:noProof/>
             <w:webHidden/>
           </w:rPr>
-          <w:instrText xml:space="preserve"> PAGEREF _Toc87085706 \h </w:instrText>
+          <w:instrText xml:space="preserve"> PAGEREF _Toc87097496 \h </w:instrText>
         </w:r>
         <w:r>
           <w:rPr>
@@ -1198,7 +1198,7 @@
           <w:lang w:eastAsia="cs-CZ" w:bidi="ar-SA"/>
         </w:rPr>
       </w:pPr>
-      <w:hyperlink w:anchor="_Toc87085707" w:history="1">
+      <w:hyperlink w:anchor="_Toc87097497" w:history="1">
         <w:r>
           <w:rPr>
             <w:rStyle w:val="Hypertextovodkaz"/>
@@ -1242,7 +1242,7 @@
             <w:noProof/>
             <w:webHidden/>
           </w:rPr>
-          <w:instrText xml:space="preserve"> PAGEREF _Toc87085707 \h </w:instrText>
+          <w:instrText xml:space="preserve"> PAGEREF _Toc87097497 \h </w:instrText>
         </w:r>
         <w:r>
           <w:rPr>
@@ -1288,7 +1288,7 @@
           <w:lang w:eastAsia="cs-CZ" w:bidi="ar-SA"/>
         </w:rPr>
       </w:pPr>
-      <w:hyperlink w:anchor="_Toc87085708" w:history="1">
+      <w:hyperlink w:anchor="_Toc87097498" w:history="1">
         <w:r>
           <w:rPr>
             <w:rStyle w:val="Hypertextovodkaz"/>
@@ -1332,7 +1332,7 @@
             <w:noProof/>
             <w:webHidden/>
           </w:rPr>
-          <w:instrText xml:space="preserve"> PAGEREF _Toc87085708 \h </w:instrText>
+          <w:instrText xml:space="preserve"> PAGEREF _Toc87097498 \h </w:instrText>
         </w:r>
         <w:r>
           <w:rPr>
@@ -1378,7 +1378,7 @@
           <w:lang w:eastAsia="cs-CZ" w:bidi="ar-SA"/>
         </w:rPr>
       </w:pPr>
-      <w:hyperlink w:anchor="_Toc87085709" w:history="1">
+      <w:hyperlink w:anchor="_Toc87097499" w:history="1">
         <w:r>
           <w:rPr>
             <w:rStyle w:val="Hypertextovodkaz"/>
@@ -1422,7 +1422,7 @@
             <w:noProof/>
             <w:webHidden/>
           </w:rPr>
-          <w:instrText xml:space="preserve"> PAGEREF _Toc87085709 \h </w:instrText>
+          <w:instrText xml:space="preserve"> PAGEREF _Toc87097499 \h </w:instrText>
         </w:r>
         <w:r>
           <w:rPr>
@@ -1468,7 +1468,7 @@
           <w:lang w:eastAsia="cs-CZ" w:bidi="ar-SA"/>
         </w:rPr>
       </w:pPr>
-      <w:hyperlink w:anchor="_Toc87085710" w:history="1">
+      <w:hyperlink w:anchor="_Toc87097500" w:history="1">
         <w:r>
           <w:rPr>
             <w:rStyle w:val="Hypertextovodkaz"/>
@@ -1512,7 +1512,7 @@
             <w:noProof/>
             <w:webHidden/>
           </w:rPr>
-          <w:instrText xml:space="preserve"> PAGEREF _Toc87085710 \h </w:instrText>
+          <w:instrText xml:space="preserve"> PAGEREF _Toc87097500 \h </w:instrText>
         </w:r>
         <w:r>
           <w:rPr>
@@ -1558,7 +1558,7 @@
           <w:lang w:eastAsia="cs-CZ" w:bidi="ar-SA"/>
         </w:rPr>
       </w:pPr>
-      <w:hyperlink w:anchor="_Toc87085711" w:history="1">
+      <w:hyperlink w:anchor="_Toc87097501" w:history="1">
         <w:r>
           <w:rPr>
             <w:rStyle w:val="Hypertextovodkaz"/>
@@ -1602,7 +1602,7 @@
             <w:noProof/>
             <w:webHidden/>
           </w:rPr>
-          <w:instrText xml:space="preserve"> PAGEREF _Toc87085711 \h </w:instrText>
+          <w:instrText xml:space="preserve"> PAGEREF _Toc87097501 \h </w:instrText>
         </w:r>
         <w:r>
           <w:rPr>
@@ -1648,7 +1648,7 @@
           <w:lang w:eastAsia="cs-CZ" w:bidi="ar-SA"/>
         </w:rPr>
       </w:pPr>
-      <w:hyperlink w:anchor="_Toc87085712" w:history="1">
+      <w:hyperlink w:anchor="_Toc87097502" w:history="1">
         <w:r>
           <w:rPr>
             <w:rStyle w:val="Hypertextovodkaz"/>
@@ -1671,21 +1671,7 @@
             <w:rStyle w:val="Hypertextovodkaz"/>
             <w:noProof/>
           </w:rPr>
-          <w:t xml:space="preserve">Zavádějící grafy a špatné </w:t>
-        </w:r>
-        <w:r>
-          <w:rPr>
-            <w:rStyle w:val="Hypertextovodkaz"/>
-            <w:noProof/>
-          </w:rPr>
-          <w:t>v</w:t>
-        </w:r>
-        <w:r>
-          <w:rPr>
-            <w:rStyle w:val="Hypertextovodkaz"/>
-            <w:noProof/>
-          </w:rPr>
-          <w:t>izualizace</w:t>
+          <w:t>Časté chyby při vizualizaci</w:t>
         </w:r>
         <w:r>
           <w:rPr>
@@ -1706,7 +1692,7 @@
             <w:noProof/>
             <w:webHidden/>
           </w:rPr>
-          <w:instrText xml:space="preserve"> PAGEREF _Toc87085712 \h </w:instrText>
+          <w:instrText xml:space="preserve"> PAGEREF _Toc87097502 \h </w:instrText>
         </w:r>
         <w:r>
           <w:rPr>
@@ -1726,7 +1712,7 @@
             <w:noProof/>
             <w:webHidden/>
           </w:rPr>
-          <w:t>9</w:t>
+          <w:t>11</w:t>
         </w:r>
         <w:r>
           <w:rPr>
@@ -1752,7 +1738,7 @@
           <w:lang w:eastAsia="cs-CZ" w:bidi="ar-SA"/>
         </w:rPr>
       </w:pPr>
-      <w:hyperlink w:anchor="_Toc87085713" w:history="1">
+      <w:hyperlink w:anchor="_Toc87097503" w:history="1">
         <w:r>
           <w:rPr>
             <w:rStyle w:val="Hypertextovodkaz"/>
@@ -1796,7 +1782,7 @@
             <w:noProof/>
             <w:webHidden/>
           </w:rPr>
-          <w:instrText xml:space="preserve"> PAGEREF _Toc87085713 \h </w:instrText>
+          <w:instrText xml:space="preserve"> PAGEREF _Toc87097503 \h </w:instrText>
         </w:r>
         <w:r>
           <w:rPr>
@@ -1816,7 +1802,7 @@
             <w:noProof/>
             <w:webHidden/>
           </w:rPr>
-          <w:t>10</w:t>
+          <w:t>13</w:t>
         </w:r>
         <w:r>
           <w:rPr>
@@ -1842,7 +1828,7 @@
           <w:lang w:eastAsia="cs-CZ" w:bidi="ar-SA"/>
         </w:rPr>
       </w:pPr>
-      <w:hyperlink w:anchor="_Toc87085714" w:history="1">
+      <w:hyperlink w:anchor="_Toc87097504" w:history="1">
         <w:r>
           <w:rPr>
             <w:rStyle w:val="Hypertextovodkaz"/>
@@ -1886,7 +1872,7 @@
             <w:noProof/>
             <w:webHidden/>
           </w:rPr>
-          <w:instrText xml:space="preserve"> PAGEREF _Toc87085714 \h </w:instrText>
+          <w:instrText xml:space="preserve"> PAGEREF _Toc87097504 \h </w:instrText>
         </w:r>
         <w:r>
           <w:rPr>
@@ -1906,7 +1892,7 @@
             <w:noProof/>
             <w:webHidden/>
           </w:rPr>
-          <w:t>10</w:t>
+          <w:t>13</w:t>
         </w:r>
         <w:r>
           <w:rPr>
@@ -1932,7 +1918,7 @@
           <w:lang w:eastAsia="cs-CZ" w:bidi="ar-SA"/>
         </w:rPr>
       </w:pPr>
-      <w:hyperlink w:anchor="_Toc87085715" w:history="1">
+      <w:hyperlink w:anchor="_Toc87097505" w:history="1">
         <w:r>
           <w:rPr>
             <w:rStyle w:val="Hypertextovodkaz"/>
@@ -1976,7 +1962,7 @@
             <w:noProof/>
             <w:webHidden/>
           </w:rPr>
-          <w:instrText xml:space="preserve"> PAGEREF _Toc87085715 \h </w:instrText>
+          <w:instrText xml:space="preserve"> PAGEREF _Toc87097505 \h </w:instrText>
         </w:r>
         <w:r>
           <w:rPr>
@@ -1996,7 +1982,7 @@
             <w:noProof/>
             <w:webHidden/>
           </w:rPr>
-          <w:t>10</w:t>
+          <w:t>13</w:t>
         </w:r>
         <w:r>
           <w:rPr>
@@ -2022,7 +2008,7 @@
           <w:lang w:eastAsia="cs-CZ" w:bidi="ar-SA"/>
         </w:rPr>
       </w:pPr>
-      <w:hyperlink w:anchor="_Toc87085716" w:history="1">
+      <w:hyperlink w:anchor="_Toc87097506" w:history="1">
         <w:r>
           <w:rPr>
             <w:rStyle w:val="Hypertextovodkaz"/>
@@ -2066,7 +2052,7 @@
             <w:noProof/>
             <w:webHidden/>
           </w:rPr>
-          <w:instrText xml:space="preserve"> PAGEREF _Toc87085716 \h </w:instrText>
+          <w:instrText xml:space="preserve"> PAGEREF _Toc87097506 \h </w:instrText>
         </w:r>
         <w:r>
           <w:rPr>
@@ -2086,7 +2072,7 @@
             <w:noProof/>
             <w:webHidden/>
           </w:rPr>
-          <w:t>11</w:t>
+          <w:t>14</w:t>
         </w:r>
         <w:r>
           <w:rPr>
@@ -2112,7 +2098,7 @@
           <w:lang w:eastAsia="cs-CZ" w:bidi="ar-SA"/>
         </w:rPr>
       </w:pPr>
-      <w:hyperlink w:anchor="_Toc87085717" w:history="1">
+      <w:hyperlink w:anchor="_Toc87097507" w:history="1">
         <w:r>
           <w:rPr>
             <w:rStyle w:val="Hypertextovodkaz"/>
@@ -2156,7 +2142,7 @@
             <w:noProof/>
             <w:webHidden/>
           </w:rPr>
-          <w:instrText xml:space="preserve"> PAGEREF _Toc87085717 \h </w:instrText>
+          <w:instrText xml:space="preserve"> PAGEREF _Toc87097507 \h </w:instrText>
         </w:r>
         <w:r>
           <w:rPr>
@@ -2176,7 +2162,7 @@
             <w:noProof/>
             <w:webHidden/>
           </w:rPr>
-          <w:t>11</w:t>
+          <w:t>14</w:t>
         </w:r>
         <w:r>
           <w:rPr>
@@ -2202,7 +2188,7 @@
           <w:lang w:eastAsia="cs-CZ" w:bidi="ar-SA"/>
         </w:rPr>
       </w:pPr>
-      <w:hyperlink w:anchor="_Toc87085718" w:history="1">
+      <w:hyperlink w:anchor="_Toc87097508" w:history="1">
         <w:r>
           <w:rPr>
             <w:rStyle w:val="Hypertextovodkaz"/>
@@ -2246,7 +2232,7 @@
             <w:noProof/>
             <w:webHidden/>
           </w:rPr>
-          <w:instrText xml:space="preserve"> PAGEREF _Toc87085718 \h </w:instrText>
+          <w:instrText xml:space="preserve"> PAGEREF _Toc87097508 \h </w:instrText>
         </w:r>
         <w:r>
           <w:rPr>
@@ -2266,7 +2252,7 @@
             <w:noProof/>
             <w:webHidden/>
           </w:rPr>
-          <w:t>12</w:t>
+          <w:t>15</w:t>
         </w:r>
         <w:r>
           <w:rPr>
@@ -2292,7 +2278,7 @@
           <w:lang w:eastAsia="cs-CZ" w:bidi="ar-SA"/>
         </w:rPr>
       </w:pPr>
-      <w:hyperlink w:anchor="_Toc87085719" w:history="1">
+      <w:hyperlink w:anchor="_Toc87097509" w:history="1">
         <w:r>
           <w:rPr>
             <w:rStyle w:val="Hypertextovodkaz"/>
@@ -2336,7 +2322,7 @@
             <w:noProof/>
             <w:webHidden/>
           </w:rPr>
-          <w:instrText xml:space="preserve"> PAGEREF _Toc87085719 \h </w:instrText>
+          <w:instrText xml:space="preserve"> PAGEREF _Toc87097509 \h </w:instrText>
         </w:r>
         <w:r>
           <w:rPr>
@@ -2356,7 +2342,7 @@
             <w:noProof/>
             <w:webHidden/>
           </w:rPr>
-          <w:t>12</w:t>
+          <w:t>15</w:t>
         </w:r>
         <w:r>
           <w:rPr>
@@ -2382,7 +2368,7 @@
           <w:lang w:eastAsia="cs-CZ" w:bidi="ar-SA"/>
         </w:rPr>
       </w:pPr>
-      <w:hyperlink w:anchor="_Toc87085720" w:history="1">
+      <w:hyperlink w:anchor="_Toc87097510" w:history="1">
         <w:r>
           <w:rPr>
             <w:rStyle w:val="Hypertextovodkaz"/>
@@ -2426,7 +2412,7 @@
             <w:noProof/>
             <w:webHidden/>
           </w:rPr>
-          <w:instrText xml:space="preserve"> PAGEREF _Toc87085720 \h </w:instrText>
+          <w:instrText xml:space="preserve"> PAGEREF _Toc87097510 \h </w:instrText>
         </w:r>
         <w:r>
           <w:rPr>
@@ -2446,7 +2432,7 @@
             <w:noProof/>
             <w:webHidden/>
           </w:rPr>
-          <w:t>12</w:t>
+          <w:t>15</w:t>
         </w:r>
         <w:r>
           <w:rPr>
@@ -2472,7 +2458,7 @@
           <w:lang w:eastAsia="cs-CZ" w:bidi="ar-SA"/>
         </w:rPr>
       </w:pPr>
-      <w:hyperlink w:anchor="_Toc87085721" w:history="1">
+      <w:hyperlink w:anchor="_Toc87097511" w:history="1">
         <w:r>
           <w:rPr>
             <w:rStyle w:val="Hypertextovodkaz"/>
@@ -2516,7 +2502,7 @@
             <w:noProof/>
             <w:webHidden/>
           </w:rPr>
-          <w:instrText xml:space="preserve"> PAGEREF _Toc87085721 \h </w:instrText>
+          <w:instrText xml:space="preserve"> PAGEREF _Toc87097511 \h </w:instrText>
         </w:r>
         <w:r>
           <w:rPr>
@@ -2536,7 +2522,7 @@
             <w:noProof/>
             <w:webHidden/>
           </w:rPr>
-          <w:t>13</w:t>
+          <w:t>16</w:t>
         </w:r>
         <w:r>
           <w:rPr>
@@ -2562,7 +2548,7 @@
           <w:lang w:eastAsia="cs-CZ" w:bidi="ar-SA"/>
         </w:rPr>
       </w:pPr>
-      <w:hyperlink w:anchor="_Toc87085722" w:history="1">
+      <w:hyperlink w:anchor="_Toc87097512" w:history="1">
         <w:r>
           <w:rPr>
             <w:rStyle w:val="Hypertextovodkaz"/>
@@ -2606,7 +2592,7 @@
             <w:noProof/>
             <w:webHidden/>
           </w:rPr>
-          <w:instrText xml:space="preserve"> PAGEREF _Toc87085722 \h </w:instrText>
+          <w:instrText xml:space="preserve"> PAGEREF _Toc87097512 \h </w:instrText>
         </w:r>
         <w:r>
           <w:rPr>
@@ -2626,7 +2612,7 @@
             <w:noProof/>
             <w:webHidden/>
           </w:rPr>
-          <w:t>13</w:t>
+          <w:t>16</w:t>
         </w:r>
         <w:r>
           <w:rPr>
@@ -2652,7 +2638,7 @@
           <w:lang w:eastAsia="cs-CZ" w:bidi="ar-SA"/>
         </w:rPr>
       </w:pPr>
-      <w:hyperlink w:anchor="_Toc87085723" w:history="1">
+      <w:hyperlink w:anchor="_Toc87097513" w:history="1">
         <w:r>
           <w:rPr>
             <w:rStyle w:val="Hypertextovodkaz"/>
@@ -2696,7 +2682,7 @@
             <w:noProof/>
             <w:webHidden/>
           </w:rPr>
-          <w:instrText xml:space="preserve"> PAGEREF _Toc87085723 \h </w:instrText>
+          <w:instrText xml:space="preserve"> PAGEREF _Toc87097513 \h </w:instrText>
         </w:r>
         <w:r>
           <w:rPr>
@@ -2716,7 +2702,7 @@
             <w:noProof/>
             <w:webHidden/>
           </w:rPr>
-          <w:t>13</w:t>
+          <w:t>16</w:t>
         </w:r>
         <w:r>
           <w:rPr>
@@ -2742,7 +2728,7 @@
           <w:lang w:eastAsia="cs-CZ" w:bidi="ar-SA"/>
         </w:rPr>
       </w:pPr>
-      <w:hyperlink w:anchor="_Toc87085724" w:history="1">
+      <w:hyperlink w:anchor="_Toc87097514" w:history="1">
         <w:r>
           <w:rPr>
             <w:rStyle w:val="Hypertextovodkaz"/>
@@ -2786,7 +2772,7 @@
             <w:noProof/>
             <w:webHidden/>
           </w:rPr>
-          <w:instrText xml:space="preserve"> PAGEREF _Toc87085724 \h </w:instrText>
+          <w:instrText xml:space="preserve"> PAGEREF _Toc87097514 \h </w:instrText>
         </w:r>
         <w:r>
           <w:rPr>
@@ -2806,7 +2792,7 @@
             <w:noProof/>
             <w:webHidden/>
           </w:rPr>
-          <w:t>14</w:t>
+          <w:t>17</w:t>
         </w:r>
         <w:r>
           <w:rPr>
@@ -2832,7 +2818,7 @@
           <w:lang w:eastAsia="cs-CZ" w:bidi="ar-SA"/>
         </w:rPr>
       </w:pPr>
-      <w:hyperlink w:anchor="_Toc87085725" w:history="1">
+      <w:hyperlink w:anchor="_Toc87097515" w:history="1">
         <w:r>
           <w:rPr>
             <w:rStyle w:val="Hypertextovodkaz"/>
@@ -2876,7 +2862,7 @@
             <w:noProof/>
             <w:webHidden/>
           </w:rPr>
-          <w:instrText xml:space="preserve"> PAGEREF _Toc87085725 \h </w:instrText>
+          <w:instrText xml:space="preserve"> PAGEREF _Toc87097515 \h </w:instrText>
         </w:r>
         <w:r>
           <w:rPr>
@@ -2896,7 +2882,7 @@
             <w:noProof/>
             <w:webHidden/>
           </w:rPr>
-          <w:t>14</w:t>
+          <w:t>17</w:t>
         </w:r>
         <w:r>
           <w:rPr>
@@ -2922,7 +2908,7 @@
           <w:lang w:eastAsia="cs-CZ" w:bidi="ar-SA"/>
         </w:rPr>
       </w:pPr>
-      <w:hyperlink w:anchor="_Toc87085726" w:history="1">
+      <w:hyperlink w:anchor="_Toc87097516" w:history="1">
         <w:r>
           <w:rPr>
             <w:rStyle w:val="Hypertextovodkaz"/>
@@ -2966,7 +2952,7 @@
             <w:noProof/>
             <w:webHidden/>
           </w:rPr>
-          <w:instrText xml:space="preserve"> PAGEREF _Toc87085726 \h </w:instrText>
+          <w:instrText xml:space="preserve"> PAGEREF _Toc87097516 \h </w:instrText>
         </w:r>
         <w:r>
           <w:rPr>
@@ -2986,7 +2972,7 @@
             <w:noProof/>
             <w:webHidden/>
           </w:rPr>
-          <w:t>14</w:t>
+          <w:t>17</w:t>
         </w:r>
         <w:r>
           <w:rPr>
@@ -3012,7 +2998,7 @@
           <w:lang w:eastAsia="cs-CZ" w:bidi="ar-SA"/>
         </w:rPr>
       </w:pPr>
-      <w:hyperlink w:anchor="_Toc87085727" w:history="1">
+      <w:hyperlink w:anchor="_Toc87097517" w:history="1">
         <w:r>
           <w:rPr>
             <w:rStyle w:val="Hypertextovodkaz"/>
@@ -3056,7 +3042,7 @@
             <w:noProof/>
             <w:webHidden/>
           </w:rPr>
-          <w:instrText xml:space="preserve"> PAGEREF _Toc87085727 \h </w:instrText>
+          <w:instrText xml:space="preserve"> PAGEREF _Toc87097517 \h </w:instrText>
         </w:r>
         <w:r>
           <w:rPr>
@@ -3076,7 +3062,7 @@
             <w:noProof/>
             <w:webHidden/>
           </w:rPr>
-          <w:t>14</w:t>
+          <w:t>17</w:t>
         </w:r>
         <w:r>
           <w:rPr>
@@ -3102,7 +3088,7 @@
           <w:lang w:eastAsia="cs-CZ" w:bidi="ar-SA"/>
         </w:rPr>
       </w:pPr>
-      <w:hyperlink w:anchor="_Toc87085728" w:history="1">
+      <w:hyperlink w:anchor="_Toc87097518" w:history="1">
         <w:r>
           <w:rPr>
             <w:rStyle w:val="Hypertextovodkaz"/>
@@ -3146,7 +3132,7 @@
             <w:noProof/>
             <w:webHidden/>
           </w:rPr>
-          <w:instrText xml:space="preserve"> PAGEREF _Toc87085728 \h </w:instrText>
+          <w:instrText xml:space="preserve"> PAGEREF _Toc87097518 \h </w:instrText>
         </w:r>
         <w:r>
           <w:rPr>
@@ -3166,7 +3152,7 @@
             <w:noProof/>
             <w:webHidden/>
           </w:rPr>
-          <w:t>15</w:t>
+          <w:t>18</w:t>
         </w:r>
         <w:r>
           <w:rPr>
@@ -3192,7 +3178,7 @@
           <w:lang w:eastAsia="cs-CZ" w:bidi="ar-SA"/>
         </w:rPr>
       </w:pPr>
-      <w:hyperlink w:anchor="_Toc87085729" w:history="1">
+      <w:hyperlink w:anchor="_Toc87097519" w:history="1">
         <w:r>
           <w:rPr>
             <w:rStyle w:val="Hypertextovodkaz"/>
@@ -3236,7 +3222,7 @@
             <w:noProof/>
             <w:webHidden/>
           </w:rPr>
-          <w:instrText xml:space="preserve"> PAGEREF _Toc87085729 \h </w:instrText>
+          <w:instrText xml:space="preserve"> PAGEREF _Toc87097519 \h </w:instrText>
         </w:r>
         <w:r>
           <w:rPr>
@@ -3256,7 +3242,7 @@
             <w:noProof/>
             <w:webHidden/>
           </w:rPr>
-          <w:t>15</w:t>
+          <w:t>18</w:t>
         </w:r>
         <w:r>
           <w:rPr>
@@ -3282,7 +3268,7 @@
           <w:lang w:eastAsia="cs-CZ" w:bidi="ar-SA"/>
         </w:rPr>
       </w:pPr>
-      <w:hyperlink w:anchor="_Toc87085730" w:history="1">
+      <w:hyperlink w:anchor="_Toc87097520" w:history="1">
         <w:r>
           <w:rPr>
             <w:rStyle w:val="Hypertextovodkaz"/>
@@ -3326,7 +3312,7 @@
             <w:noProof/>
             <w:webHidden/>
           </w:rPr>
-          <w:instrText xml:space="preserve"> PAGEREF _Toc87085730 \h </w:instrText>
+          <w:instrText xml:space="preserve"> PAGEREF _Toc87097520 \h </w:instrText>
         </w:r>
         <w:r>
           <w:rPr>
@@ -3346,7 +3332,7 @@
             <w:noProof/>
             <w:webHidden/>
           </w:rPr>
-          <w:t>15</w:t>
+          <w:t>18</w:t>
         </w:r>
         <w:r>
           <w:rPr>
@@ -3372,7 +3358,7 @@
           <w:lang w:eastAsia="cs-CZ" w:bidi="ar-SA"/>
         </w:rPr>
       </w:pPr>
-      <w:hyperlink w:anchor="_Toc87085731" w:history="1">
+      <w:hyperlink w:anchor="_Toc87097521" w:history="1">
         <w:r>
           <w:rPr>
             <w:rStyle w:val="Hypertextovodkaz"/>
@@ -3416,7 +3402,7 @@
             <w:noProof/>
             <w:webHidden/>
           </w:rPr>
-          <w:instrText xml:space="preserve"> PAGEREF _Toc87085731 \h </w:instrText>
+          <w:instrText xml:space="preserve"> PAGEREF _Toc87097521 \h </w:instrText>
         </w:r>
         <w:r>
           <w:rPr>
@@ -3436,7 +3422,7 @@
             <w:noProof/>
             <w:webHidden/>
           </w:rPr>
-          <w:t>19</w:t>
+          <w:t>22</w:t>
         </w:r>
         <w:r>
           <w:rPr>
@@ -3462,7 +3448,7 @@
           <w:lang w:eastAsia="cs-CZ" w:bidi="ar-SA"/>
         </w:rPr>
       </w:pPr>
-      <w:hyperlink w:anchor="_Toc87085732" w:history="1">
+      <w:hyperlink w:anchor="_Toc87097522" w:history="1">
         <w:r>
           <w:rPr>
             <w:rStyle w:val="Hypertextovodkaz"/>
@@ -3506,7 +3492,7 @@
             <w:noProof/>
             <w:webHidden/>
           </w:rPr>
-          <w:instrText xml:space="preserve"> PAGEREF _Toc87085732 \h </w:instrText>
+          <w:instrText xml:space="preserve"> PAGEREF _Toc87097522 \h </w:instrText>
         </w:r>
         <w:r>
           <w:rPr>
@@ -3526,7 +3512,7 @@
             <w:noProof/>
             <w:webHidden/>
           </w:rPr>
-          <w:t>20</w:t>
+          <w:t>23</w:t>
         </w:r>
         <w:r>
           <w:rPr>
@@ -3552,7 +3538,7 @@
           <w:lang w:eastAsia="cs-CZ" w:bidi="ar-SA"/>
         </w:rPr>
       </w:pPr>
-      <w:hyperlink w:anchor="_Toc87085733" w:history="1">
+      <w:hyperlink w:anchor="_Toc87097523" w:history="1">
         <w:r>
           <w:rPr>
             <w:rStyle w:val="Hypertextovodkaz"/>
@@ -3596,7 +3582,7 @@
             <w:noProof/>
             <w:webHidden/>
           </w:rPr>
-          <w:instrText xml:space="preserve"> PAGEREF _Toc87085733 \h </w:instrText>
+          <w:instrText xml:space="preserve"> PAGEREF _Toc87097523 \h </w:instrText>
         </w:r>
         <w:r>
           <w:rPr>
@@ -3616,7 +3602,7 @@
             <w:noProof/>
             <w:webHidden/>
           </w:rPr>
-          <w:t>21</w:t>
+          <w:t>24</w:t>
         </w:r>
         <w:r>
           <w:rPr>
@@ -3642,7 +3628,7 @@
           <w:lang w:eastAsia="cs-CZ" w:bidi="ar-SA"/>
         </w:rPr>
       </w:pPr>
-      <w:hyperlink w:anchor="_Toc87085734" w:history="1">
+      <w:hyperlink w:anchor="_Toc87097524" w:history="1">
         <w:r>
           <w:rPr>
             <w:rStyle w:val="Hypertextovodkaz"/>
@@ -3686,7 +3672,7 @@
             <w:noProof/>
             <w:webHidden/>
           </w:rPr>
-          <w:instrText xml:space="preserve"> PAGEREF _Toc87085734 \h </w:instrText>
+          <w:instrText xml:space="preserve"> PAGEREF _Toc87097524 \h </w:instrText>
         </w:r>
         <w:r>
           <w:rPr>
@@ -3706,7 +3692,7 @@
             <w:noProof/>
             <w:webHidden/>
           </w:rPr>
-          <w:t>22</w:t>
+          <w:t>25</w:t>
         </w:r>
         <w:r>
           <w:rPr>
@@ -3732,7 +3718,7 @@
           <w:lang w:eastAsia="cs-CZ" w:bidi="ar-SA"/>
         </w:rPr>
       </w:pPr>
-      <w:hyperlink w:anchor="_Toc87085735" w:history="1">
+      <w:hyperlink w:anchor="_Toc87097525" w:history="1">
         <w:r>
           <w:rPr>
             <w:rStyle w:val="Hypertextovodkaz"/>
@@ -3776,7 +3762,7 @@
             <w:noProof/>
             <w:webHidden/>
           </w:rPr>
-          <w:instrText xml:space="preserve"> PAGEREF _Toc87085735 \h </w:instrText>
+          <w:instrText xml:space="preserve"> PAGEREF _Toc87097525 \h </w:instrText>
         </w:r>
         <w:r>
           <w:rPr>
@@ -3796,7 +3782,7 @@
             <w:noProof/>
             <w:webHidden/>
           </w:rPr>
-          <w:t>23</w:t>
+          <w:t>26</w:t>
         </w:r>
         <w:r>
           <w:rPr>
@@ -3822,7 +3808,7 @@
           <w:lang w:eastAsia="cs-CZ" w:bidi="ar-SA"/>
         </w:rPr>
       </w:pPr>
-      <w:hyperlink w:anchor="_Toc87085736" w:history="1">
+      <w:hyperlink w:anchor="_Toc87097526" w:history="1">
         <w:r>
           <w:rPr>
             <w:rStyle w:val="Hypertextovodkaz"/>
@@ -3866,7 +3852,7 @@
             <w:noProof/>
             <w:webHidden/>
           </w:rPr>
-          <w:instrText xml:space="preserve"> PAGEREF _Toc87085736 \h </w:instrText>
+          <w:instrText xml:space="preserve"> PAGEREF _Toc87097526 \h </w:instrText>
         </w:r>
         <w:r>
           <w:rPr>
@@ -3886,7 +3872,7 @@
             <w:noProof/>
             <w:webHidden/>
           </w:rPr>
-          <w:t>26</w:t>
+          <w:t>29</w:t>
         </w:r>
         <w:r>
           <w:rPr>
@@ -4128,7 +4114,7 @@
       <w:pPr>
         <w:pStyle w:val="Nadpis1"/>
       </w:pPr>
-      <w:bookmarkStart w:id="2" w:name="_Toc87085702"/>
+      <w:bookmarkStart w:id="2" w:name="_Toc87097492"/>
       <w:r>
         <w:lastRenderedPageBreak/>
         <w:t>Úvod</w:t>
@@ -4167,7 +4153,7 @@
       <w:pPr>
         <w:pStyle w:val="Nadpis1"/>
       </w:pPr>
-      <w:bookmarkStart w:id="3" w:name="_Toc87085703"/>
+      <w:bookmarkStart w:id="3" w:name="_Toc87097493"/>
       <w:r>
         <w:lastRenderedPageBreak/>
         <w:t>Cíl práce</w:t>
@@ -4237,7 +4223,7 @@
       <w:pPr>
         <w:pStyle w:val="Nadpis1"/>
       </w:pPr>
-      <w:bookmarkStart w:id="4" w:name="_Toc87085704"/>
+      <w:bookmarkStart w:id="4" w:name="_Toc87097494"/>
       <w:r>
         <w:lastRenderedPageBreak/>
         <w:t>Metodika zpracování</w:t>
@@ -4299,7 +4285,7 @@
       <w:pPr>
         <w:pStyle w:val="Nadpis1"/>
       </w:pPr>
-      <w:bookmarkStart w:id="5" w:name="_Toc87085705"/>
+      <w:bookmarkStart w:id="5" w:name="_Toc87097495"/>
       <w:r>
         <w:lastRenderedPageBreak/>
         <w:t>Teoretická část</w:t>
@@ -4310,7 +4296,7 @@
       <w:pPr>
         <w:pStyle w:val="Nadpis2"/>
       </w:pPr>
-      <w:bookmarkStart w:id="6" w:name="_Toc87085706"/>
+      <w:bookmarkStart w:id="6" w:name="_Toc87097496"/>
       <w:r>
         <w:t>Vizualizace</w:t>
       </w:r>
@@ -4320,7 +4306,7 @@
       <w:pPr>
         <w:pStyle w:val="Nadpis3"/>
       </w:pPr>
-      <w:bookmarkStart w:id="7" w:name="_Toc87085707"/>
+      <w:bookmarkStart w:id="7" w:name="_Toc87097497"/>
       <w:r>
         <w:t>Vizualizace obecně</w:t>
       </w:r>
@@ -4694,7 +4680,7 @@
       <w:pPr>
         <w:pStyle w:val="Nadpis3"/>
       </w:pPr>
-      <w:bookmarkStart w:id="8" w:name="_Toc87085708"/>
+      <w:bookmarkStart w:id="8" w:name="_Toc87097498"/>
       <w:r>
         <w:t>Principy datové vizualizace</w:t>
       </w:r>
@@ -4837,7 +4823,7 @@
       <w:pPr>
         <w:pStyle w:val="Nadpis3"/>
       </w:pPr>
-      <w:bookmarkStart w:id="9" w:name="_Toc87085709"/>
+      <w:bookmarkStart w:id="9" w:name="_Toc87097499"/>
       <w:r>
         <w:t>Barvy v datové vizualizaci</w:t>
       </w:r>
@@ -5160,7 +5146,7 @@
       <w:pPr>
         <w:pStyle w:val="Nadpis3"/>
       </w:pPr>
-      <w:bookmarkStart w:id="10" w:name="_Toc87085710"/>
+      <w:bookmarkStart w:id="10" w:name="_Toc87097500"/>
       <w:r>
         <w:t>Anatomie grafu</w:t>
       </w:r>
@@ -5238,7 +5224,13 @@
     </w:p>
     <w:p>
       <w:r>
-        <w:t>Zdroj: vlastní zpracování</w:t>
+        <w:t xml:space="preserve">Zdroj: vlastní </w:t>
+      </w:r>
+      <w:r>
+        <w:t>zpracování – Knihovna</w:t>
+      </w:r>
+      <w:r>
+        <w:t xml:space="preserve"> Matplotlib</w:t>
       </w:r>
     </w:p>
     <w:p>
@@ -5325,7 +5317,7 @@
       <w:pPr>
         <w:pStyle w:val="Nadpis3"/>
       </w:pPr>
-      <w:bookmarkStart w:id="11" w:name="_Toc87085711"/>
+      <w:bookmarkStart w:id="11" w:name="_Toc87097501"/>
       <w:r>
         <w:t>Nejčastější typy grafů</w:t>
       </w:r>
@@ -5362,7 +5354,13 @@
         <w:pStyle w:val="Nadpis4"/>
       </w:pPr>
       <w:r>
-        <w:t xml:space="preserve"> Grafy vyjadřující změnu v čase</w:t>
+        <w:t xml:space="preserve"> Grafy vyjadřující změnu</w:t>
+      </w:r>
+      <w:r>
+        <w:t xml:space="preserve"> hodnoty</w:t>
+      </w:r>
+      <w:r>
+        <w:t xml:space="preserve"> v čase</w:t>
       </w:r>
     </w:p>
     <w:p>
@@ -5470,26 +5468,678 @@
     </w:p>
     <w:p>
       <w:r>
+        <w:t xml:space="preserve">Zdroj: vlastní </w:t>
+      </w:r>
+      <w:r>
+        <w:t>zpracování – Knihovna</w:t>
+      </w:r>
+      <w:r>
+        <w:t xml:space="preserve"> Matplotlib</w:t>
+      </w:r>
+    </w:p>
+    <w:p/>
+    <w:p>
+      <w:r>
+        <w:t xml:space="preserve">Pro vizualizaci změny za delší časová období, lze také využít sloupcový </w:t>
+      </w:r>
+      <w:r>
+        <w:t xml:space="preserve">graf, kde </w:t>
+      </w:r>
+      <w:r>
+        <w:t>každý sloupec vyjadřuje součet, nebo průměr za dané období</w:t>
+      </w:r>
+      <w:r>
+        <w:t xml:space="preserve">. </w:t>
+      </w:r>
+      <w:r>
+        <w:t xml:space="preserve">V případě, že je nutné předat více informací o </w:t>
+      </w:r>
+      <w:r>
+        <w:t>nasbíraných datech, je také možné využít krabicový graf.</w:t>
+      </w:r>
+      <w:r>
+        <w:t xml:space="preserve"> [23]</w:t>
+      </w:r>
+    </w:p>
+    <w:p>
+      <w:r>
+        <w:rPr>
+          <w:noProof/>
+        </w:rPr>
+        <w:lastRenderedPageBreak/>
+        <w:drawing>
+          <wp:inline distT="0" distB="0" distL="0" distR="0" wp14:anchorId="33E61388" wp14:editId="4329D614">
+            <wp:extent cx="5391150" cy="4413250"/>
+            <wp:effectExtent l="0" t="0" r="0" b="6350"/>
+            <wp:docPr id="15" name="Obrázek 15"/>
+            <wp:cNvGraphicFramePr>
+              <a:graphicFrameLocks xmlns:a="http://schemas.openxmlformats.org/drawingml/2006/main" noChangeAspect="1"/>
+            </wp:cNvGraphicFramePr>
+            <a:graphic xmlns:a="http://schemas.openxmlformats.org/drawingml/2006/main">
+              <a:graphicData uri="http://schemas.openxmlformats.org/drawingml/2006/picture">
+                <pic:pic xmlns:pic="http://schemas.openxmlformats.org/drawingml/2006/picture">
+                  <pic:nvPicPr>
+                    <pic:cNvPr id="0" name="Picture 3"/>
+                    <pic:cNvPicPr>
+                      <a:picLocks noChangeAspect="1" noChangeArrowheads="1"/>
+                    </pic:cNvPicPr>
+                  </pic:nvPicPr>
+                  <pic:blipFill>
+                    <a:blip r:embed="rId16">
+                      <a:extLst>
+                        <a:ext uri="{28A0092B-C50C-407E-A947-70E740481C1C}">
+                          <a14:useLocalDpi xmlns:a14="http://schemas.microsoft.com/office/drawing/2010/main" val="0"/>
+                        </a:ext>
+                      </a:extLst>
+                    </a:blip>
+                    <a:srcRect/>
+                    <a:stretch>
+                      <a:fillRect/>
+                    </a:stretch>
+                  </pic:blipFill>
+                  <pic:spPr bwMode="auto">
+                    <a:xfrm>
+                      <a:off x="0" y="0"/>
+                      <a:ext cx="5391150" cy="4413250"/>
+                    </a:xfrm>
+                    <a:prstGeom prst="rect">
+                      <a:avLst/>
+                    </a:prstGeom>
+                    <a:noFill/>
+                    <a:ln>
+                      <a:noFill/>
+                    </a:ln>
+                  </pic:spPr>
+                </pic:pic>
+              </a:graphicData>
+            </a:graphic>
+          </wp:inline>
+        </w:drawing>
+      </w:r>
+    </w:p>
+    <w:p>
+      <w:pPr>
+        <w:pStyle w:val="Titulek"/>
+        <w:jc w:val="left"/>
+      </w:pPr>
+      <w:r>
+        <w:t xml:space="preserve">Obr. </w:t>
+      </w:r>
+      <w:r>
+        <w:t>5</w:t>
+      </w:r>
+      <w:r>
+        <w:t xml:space="preserve"> Ukázka </w:t>
+      </w:r>
+      <w:r>
+        <w:t xml:space="preserve">využití sloupcového a krabicového </w:t>
+      </w:r>
+      <w:r>
+        <w:t>graf</w:t>
+      </w:r>
+      <w:r>
+        <w:t>u pro</w:t>
+      </w:r>
+      <w:r>
+        <w:t xml:space="preserve"> </w:t>
+      </w:r>
+      <w:r>
+        <w:t>vyjádření</w:t>
+      </w:r>
+      <w:r>
+        <w:t xml:space="preserve"> změn</w:t>
+      </w:r>
+      <w:r>
+        <w:t xml:space="preserve">y </w:t>
+      </w:r>
+      <w:r>
+        <w:t>v čase</w:t>
+      </w:r>
+    </w:p>
+    <w:p>
+      <w:r>
         <w:t>Zdroj: vlastní zpracování</w:t>
       </w:r>
-    </w:p>
-    <w:p>
-      <w:r>
-        <w:t>Pro vizualizaci změny za delší časová období, lze také využít sloupcový a krabicový graf.</w:t>
-      </w:r>
-      <w:r>
-        <w:t xml:space="preserve"> [23]</w:t>
+      <w:r>
+        <w:t xml:space="preserve"> – Knihovna Matplotlib</w:t>
+      </w:r>
+    </w:p>
+    <w:p/>
+    <w:p>
+      <w:pPr>
+        <w:pStyle w:val="Nadpis4"/>
+      </w:pPr>
+      <w:r>
+        <w:t xml:space="preserve"> Grafy vyjadřující poměr </w:t>
+      </w:r>
+      <w:r>
+        <w:t>hodnot</w:t>
+      </w:r>
+    </w:p>
+    <w:p>
+      <w:r>
+        <w:t xml:space="preserve">Dalším velmi častým úkolem </w:t>
+      </w:r>
+      <w:r>
+        <w:t xml:space="preserve">vizualizace </w:t>
+      </w:r>
+      <w:r>
+        <w:t xml:space="preserve">je zobrazení poměru různých kategorií, nebo jejich rozložení v rámci celku. </w:t>
+      </w:r>
+      <w:r>
+        <w:t>Asi nejčastějšími příklady grafů využívajících kategorií jsou sloupcový a koláčový graf</w:t>
+      </w:r>
+      <w:r>
+        <w:t xml:space="preserve">, kde koláčový také ukazuje poměr vůči celku, zatímco u sloupcového obvykle není tato informace příliš patrná. </w:t>
+      </w:r>
+      <w:r>
+        <w:t xml:space="preserve">Mezi další specifické druhy těchto grafů patří například takzvaný „donut“, </w:t>
+      </w:r>
+      <w:r>
+        <w:t>což je koláčový graf s chybějícím středem. Takové uspořádání dovoluje umístit popisky do středu a vytvořit tak kompaktnější vizualizaci, zároveň napomáhá při porovnávání více grafů tohoto typu, protože kladou menší důraz na plochu. [24] Některé zdroje však nedoporučují využívat koláčových grafů a „donutů“</w:t>
+      </w:r>
+      <w:r>
+        <w:t xml:space="preserve"> a tvrdí, že pro lidské vnímání je složité překládat úhly na hodnoty. [25]</w:t>
+      </w:r>
+      <w:r>
+        <w:t xml:space="preserve"> </w:t>
+      </w:r>
+    </w:p>
+    <w:p>
+      <w:r>
+        <w:lastRenderedPageBreak/>
+        <w:t xml:space="preserve">Detailnějším grafem pro zobrazení poměrů hodnot, které tvoří určitou </w:t>
+      </w:r>
+      <w:r>
+        <w:t xml:space="preserve">stromovou </w:t>
+      </w:r>
+      <w:r>
+        <w:t xml:space="preserve">hierarchii </w:t>
+      </w:r>
+      <w:r>
+        <w:t>(například rozložení dat v souborovém systému, nebo zisky z různých odvětví průmyslu)</w:t>
+      </w:r>
+      <w:r>
+        <w:t xml:space="preserve"> je takzvaná stromová mapa:</w:t>
+      </w:r>
+    </w:p>
+    <w:p>
+      <w:r>
+        <w:rPr>
+          <w:noProof/>
+        </w:rPr>
+        <w:drawing>
+          <wp:inline distT="0" distB="0" distL="0" distR="0" wp14:anchorId="224BE38B" wp14:editId="09510EA0">
+            <wp:extent cx="5486400" cy="3843442"/>
+            <wp:effectExtent l="0" t="0" r="0" b="5080"/>
+            <wp:docPr id="14" name="Obrázek 14"/>
+            <wp:cNvGraphicFramePr>
+              <a:graphicFrameLocks xmlns:a="http://schemas.openxmlformats.org/drawingml/2006/main" noChangeAspect="1"/>
+            </wp:cNvGraphicFramePr>
+            <a:graphic xmlns:a="http://schemas.openxmlformats.org/drawingml/2006/main">
+              <a:graphicData uri="http://schemas.openxmlformats.org/drawingml/2006/picture">
+                <pic:pic xmlns:pic="http://schemas.openxmlformats.org/drawingml/2006/picture">
+                  <pic:nvPicPr>
+                    <pic:cNvPr id="1" name=""/>
+                    <pic:cNvPicPr/>
+                  </pic:nvPicPr>
+                  <pic:blipFill rotWithShape="1">
+                    <a:blip r:embed="rId17"/>
+                    <a:srcRect l="15444" t="8669" r="16275" b="6303"/>
+                    <a:stretch/>
+                  </pic:blipFill>
+                  <pic:spPr bwMode="auto">
+                    <a:xfrm>
+                      <a:off x="0" y="0"/>
+                      <a:ext cx="5495297" cy="3849675"/>
+                    </a:xfrm>
+                    <a:prstGeom prst="rect">
+                      <a:avLst/>
+                    </a:prstGeom>
+                    <a:ln>
+                      <a:noFill/>
+                    </a:ln>
+                    <a:extLst>
+                      <a:ext uri="{53640926-AAD7-44D8-BBD7-CCE9431645EC}">
+                        <a14:shadowObscured xmlns:a14="http://schemas.microsoft.com/office/drawing/2010/main"/>
+                      </a:ext>
+                    </a:extLst>
+                  </pic:spPr>
+                </pic:pic>
+              </a:graphicData>
+            </a:graphic>
+          </wp:inline>
+        </w:drawing>
+      </w:r>
+    </w:p>
+    <w:p>
+      <w:pPr>
+        <w:pStyle w:val="Titulek"/>
+        <w:jc w:val="left"/>
+      </w:pPr>
+      <w:r>
+        <w:t xml:space="preserve">Obr. </w:t>
+      </w:r>
+      <w:r>
+        <w:t>6</w:t>
+      </w:r>
+      <w:r>
+        <w:t xml:space="preserve"> Ukázka využití </w:t>
+      </w:r>
+      <w:r>
+        <w:t>stromové mapy pro zobrazení souborového systému</w:t>
+      </w:r>
+    </w:p>
+    <w:p>
+      <w:r>
+        <w:t>Zdroj: vlastní zpracování</w:t>
+      </w:r>
+      <w:r>
+        <w:t xml:space="preserve"> – knihovna Pygal</w:t>
+      </w:r>
+    </w:p>
+    <w:p/>
+    <w:p>
+      <w:pPr>
+        <w:pStyle w:val="Nadpis4"/>
+      </w:pPr>
+      <w:r>
+        <w:t xml:space="preserve"> Grafy vyjadřující rozdělení hodnot</w:t>
+      </w:r>
+    </w:p>
+    <w:p>
+      <w:r>
+        <w:t>Pro vizualizaci rozdělení hodnot lze využít již zmíněné sloupcové grafy, ale také jim velmi podobné histogramy. V některých případech jsou tyto typy grafů téměř identické, ale</w:t>
+      </w:r>
+      <w:r>
+        <w:t xml:space="preserve"> </w:t>
+      </w:r>
+      <w:r>
+        <w:t>v případě, že histogram obsahuje pouze numerické hodnoty,</w:t>
+      </w:r>
+      <w:r>
+        <w:t xml:space="preserve"> </w:t>
+      </w:r>
+      <w:r>
+        <w:t>může</w:t>
+      </w:r>
+      <w:r>
+        <w:t xml:space="preserve"> </w:t>
+      </w:r>
+      <w:r>
+        <w:t>u</w:t>
+      </w:r>
+      <w:r>
+        <w:t> </w:t>
+      </w:r>
+      <w:r>
+        <w:t>některých</w:t>
+      </w:r>
+      <w:r>
+        <w:t xml:space="preserve"> histogramů být </w:t>
+      </w:r>
+      <w:r>
+        <w:t xml:space="preserve">proměnlivá šířka sloupce v závislosti na velikosti </w:t>
+      </w:r>
+      <w:r>
+        <w:t>intervalů (někdy také nazývaných „třídy“)</w:t>
+      </w:r>
+      <w:r>
+        <w:t>, nebo může být zobrazen jako plynulá křivka.</w:t>
+      </w:r>
+      <w:r>
+        <w:t xml:space="preserve"> </w:t>
+      </w:r>
+    </w:p>
+    <w:p>
+      <w:r>
+        <w:rPr>
+          <w:noProof/>
+        </w:rPr>
+        <w:lastRenderedPageBreak/>
+        <w:drawing>
+          <wp:inline distT="0" distB="0" distL="0" distR="0" wp14:anchorId="5FA97E54" wp14:editId="5739F2DB">
+            <wp:extent cx="4694329" cy="3904091"/>
+            <wp:effectExtent l="0" t="0" r="0" b="1270"/>
+            <wp:docPr id="17" name="Obrázek 17"/>
+            <wp:cNvGraphicFramePr>
+              <a:graphicFrameLocks xmlns:a="http://schemas.openxmlformats.org/drawingml/2006/main" noChangeAspect="1"/>
+            </wp:cNvGraphicFramePr>
+            <a:graphic xmlns:a="http://schemas.openxmlformats.org/drawingml/2006/main">
+              <a:graphicData uri="http://schemas.openxmlformats.org/drawingml/2006/picture">
+                <pic:pic xmlns:pic="http://schemas.openxmlformats.org/drawingml/2006/picture">
+                  <pic:nvPicPr>
+                    <pic:cNvPr id="1" name=""/>
+                    <pic:cNvPicPr/>
+                  </pic:nvPicPr>
+                  <pic:blipFill rotWithShape="1">
+                    <a:blip r:embed="rId18"/>
+                    <a:srcRect l="6536" t="13583" r="60445" b="37597"/>
+                    <a:stretch/>
+                  </pic:blipFill>
+                  <pic:spPr bwMode="auto">
+                    <a:xfrm>
+                      <a:off x="0" y="0"/>
+                      <a:ext cx="4724435" cy="3929129"/>
+                    </a:xfrm>
+                    <a:prstGeom prst="rect">
+                      <a:avLst/>
+                    </a:prstGeom>
+                    <a:ln>
+                      <a:noFill/>
+                    </a:ln>
+                    <a:extLst>
+                      <a:ext uri="{53640926-AAD7-44D8-BBD7-CCE9431645EC}">
+                        <a14:shadowObscured xmlns:a14="http://schemas.microsoft.com/office/drawing/2010/main"/>
+                      </a:ext>
+                    </a:extLst>
+                  </pic:spPr>
+                </pic:pic>
+              </a:graphicData>
+            </a:graphic>
+          </wp:inline>
+        </w:drawing>
+      </w:r>
+      <w:r>
+        <w:rPr>
+          <w:noProof/>
+        </w:rPr>
+        <w:drawing>
+          <wp:inline distT="0" distB="0" distL="0" distR="0" wp14:anchorId="7D12ACAC" wp14:editId="2AD925BE">
+            <wp:extent cx="4699221" cy="3833581"/>
+            <wp:effectExtent l="0" t="0" r="6350" b="0"/>
+            <wp:docPr id="16" name="Obrázek 16"/>
+            <wp:cNvGraphicFramePr>
+              <a:graphicFrameLocks xmlns:a="http://schemas.openxmlformats.org/drawingml/2006/main" noChangeAspect="1"/>
+            </wp:cNvGraphicFramePr>
+            <a:graphic xmlns:a="http://schemas.openxmlformats.org/drawingml/2006/main">
+              <a:graphicData uri="http://schemas.openxmlformats.org/drawingml/2006/picture">
+                <pic:pic xmlns:pic="http://schemas.openxmlformats.org/drawingml/2006/picture">
+                  <pic:nvPicPr>
+                    <pic:cNvPr id="1" name=""/>
+                    <pic:cNvPicPr/>
+                  </pic:nvPicPr>
+                  <pic:blipFill rotWithShape="1">
+                    <a:blip r:embed="rId18"/>
+                    <a:srcRect l="45577" t="13583" r="20757" b="37597"/>
+                    <a:stretch/>
+                  </pic:blipFill>
+                  <pic:spPr bwMode="auto">
+                    <a:xfrm>
+                      <a:off x="0" y="0"/>
+                      <a:ext cx="4732574" cy="3860790"/>
+                    </a:xfrm>
+                    <a:prstGeom prst="rect">
+                      <a:avLst/>
+                    </a:prstGeom>
+                    <a:ln>
+                      <a:noFill/>
+                    </a:ln>
+                    <a:extLst>
+                      <a:ext uri="{53640926-AAD7-44D8-BBD7-CCE9431645EC}">
+                        <a14:shadowObscured xmlns:a14="http://schemas.microsoft.com/office/drawing/2010/main"/>
+                      </a:ext>
+                    </a:extLst>
+                  </pic:spPr>
+                </pic:pic>
+              </a:graphicData>
+            </a:graphic>
+          </wp:inline>
+        </w:drawing>
+      </w:r>
+    </w:p>
+    <w:p>
+      <w:pPr>
+        <w:pStyle w:val="Titulek"/>
+        <w:jc w:val="left"/>
+      </w:pPr>
+      <w:r>
+        <w:t xml:space="preserve">Obr. </w:t>
+      </w:r>
+      <w:r>
+        <w:t>7 a 8</w:t>
+      </w:r>
+      <w:r>
+        <w:t xml:space="preserve"> </w:t>
+      </w:r>
+      <w:r>
+        <w:t>Histogram v podobě sloupcového grafu s kategoriemi intervalů (červený) a histogram s proměnlivou šířkou sloupce (modrý)</w:t>
+      </w:r>
+    </w:p>
+    <w:p>
+      <w:r>
+        <w:t>Zdroj: vlastní zpracování – knihovna Pygal</w:t>
+      </w:r>
+    </w:p>
+    <w:p>
+      <w:r>
+        <w:lastRenderedPageBreak/>
+        <w:t xml:space="preserve">Dalším již zmiňovaným grafem sloužícím k vizualizaci rozložení je krabicový graf, </w:t>
+      </w:r>
+      <w:r>
+        <w:t xml:space="preserve">nejčastěji používaný ve statistice. </w:t>
+      </w:r>
+      <w:r>
+        <w:t xml:space="preserve">Jednotlivé jeho části ukazují medián, kvartily, </w:t>
+      </w:r>
+      <w:r>
+        <w:t xml:space="preserve">horní a dolní mez </w:t>
+      </w:r>
+      <w:r>
+        <w:t>a případné odlehlé hodnoty.</w:t>
+      </w:r>
+      <w:r>
+        <w:t xml:space="preserve"> [24]</w:t>
+      </w:r>
+    </w:p>
+    <w:p>
+      <w:r>
+        <w:rPr>
+          <w:noProof/>
+        </w:rPr>
+        <w:drawing>
+          <wp:inline distT="0" distB="0" distL="0" distR="0" wp14:anchorId="172FF9F2" wp14:editId="1EAD71BE">
+            <wp:extent cx="5398770" cy="4413250"/>
+            <wp:effectExtent l="0" t="0" r="0" b="6350"/>
+            <wp:docPr id="18" name="Obrázek 18"/>
+            <wp:cNvGraphicFramePr>
+              <a:graphicFrameLocks xmlns:a="http://schemas.openxmlformats.org/drawingml/2006/main" noChangeAspect="1"/>
+            </wp:cNvGraphicFramePr>
+            <a:graphic xmlns:a="http://schemas.openxmlformats.org/drawingml/2006/main">
+              <a:graphicData uri="http://schemas.openxmlformats.org/drawingml/2006/picture">
+                <pic:pic xmlns:pic="http://schemas.openxmlformats.org/drawingml/2006/picture">
+                  <pic:nvPicPr>
+                    <pic:cNvPr id="0" name="Picture 4"/>
+                    <pic:cNvPicPr>
+                      <a:picLocks noChangeAspect="1" noChangeArrowheads="1"/>
+                    </pic:cNvPicPr>
+                  </pic:nvPicPr>
+                  <pic:blipFill>
+                    <a:blip r:embed="rId19">
+                      <a:extLst>
+                        <a:ext uri="{28A0092B-C50C-407E-A947-70E740481C1C}">
+                          <a14:useLocalDpi xmlns:a14="http://schemas.microsoft.com/office/drawing/2010/main" val="0"/>
+                        </a:ext>
+                      </a:extLst>
+                    </a:blip>
+                    <a:srcRect/>
+                    <a:stretch>
+                      <a:fillRect/>
+                    </a:stretch>
+                  </pic:blipFill>
+                  <pic:spPr bwMode="auto">
+                    <a:xfrm>
+                      <a:off x="0" y="0"/>
+                      <a:ext cx="5398770" cy="4413250"/>
+                    </a:xfrm>
+                    <a:prstGeom prst="rect">
+                      <a:avLst/>
+                    </a:prstGeom>
+                    <a:noFill/>
+                    <a:ln>
+                      <a:noFill/>
+                    </a:ln>
+                  </pic:spPr>
+                </pic:pic>
+              </a:graphicData>
+            </a:graphic>
+          </wp:inline>
+        </w:drawing>
+      </w:r>
+    </w:p>
+    <w:p>
+      <w:pPr>
+        <w:pStyle w:val="Titulek"/>
+        <w:jc w:val="left"/>
+      </w:pPr>
+      <w:r>
+        <w:t xml:space="preserve">Obr. </w:t>
+      </w:r>
+      <w:r>
+        <w:t>9</w:t>
+      </w:r>
+      <w:r>
+        <w:t xml:space="preserve"> </w:t>
+      </w:r>
+      <w:r>
+        <w:t>Krabicový graf doplněný o popis součástí</w:t>
+      </w:r>
+    </w:p>
+    <w:p>
+      <w:r>
+        <w:t xml:space="preserve">Zdroj: vlastní zpracování – knihovna </w:t>
+      </w:r>
+      <w:r>
+        <w:t>Matplotlib</w:t>
+      </w:r>
+    </w:p>
+    <w:p>
+      <w:r>
+        <w:t xml:space="preserve">Zajímavou kombinací krabicového grafu s křivkou ukazující hustotu </w:t>
+      </w:r>
+      <w:r>
+        <w:t>pravděpodobností</w:t>
+      </w:r>
+      <w:r>
+        <w:t xml:space="preserve"> hodnot je takzvaný houslový graf/diagram. Stejně jako krabicový graf zobrazuje medián a kvartily, </w:t>
+      </w:r>
+      <w:r>
+        <w:t xml:space="preserve">pomocí značek ve středu „houslí“. </w:t>
+      </w:r>
+      <w:r>
+        <w:t xml:space="preserve">V některých případech nemusí být symetrický, pokud data mohou být dále dělena do dvou kategorií. </w:t>
+      </w:r>
+      <w:r>
+        <w:t>Z tohoto grafu je také dobře porovnatelné rozložení hodnot mezi více</w:t>
+      </w:r>
+      <w:r>
+        <w:t xml:space="preserve"> </w:t>
+      </w:r>
+      <w:r>
+        <w:t xml:space="preserve">skupinami. </w:t>
+      </w:r>
+    </w:p>
+    <w:p>
+      <w:r>
+        <w:rPr>
+          <w:noProof/>
+        </w:rPr>
+        <w:lastRenderedPageBreak/>
+        <w:drawing>
+          <wp:inline distT="0" distB="0" distL="0" distR="0" wp14:anchorId="40FD94AE" wp14:editId="43C461A5">
+            <wp:extent cx="5398770" cy="4317365"/>
+            <wp:effectExtent l="0" t="0" r="0" b="6985"/>
+            <wp:docPr id="19" name="Obrázek 19"/>
+            <wp:cNvGraphicFramePr>
+              <a:graphicFrameLocks xmlns:a="http://schemas.openxmlformats.org/drawingml/2006/main" noChangeAspect="1"/>
+            </wp:cNvGraphicFramePr>
+            <a:graphic xmlns:a="http://schemas.openxmlformats.org/drawingml/2006/main">
+              <a:graphicData uri="http://schemas.openxmlformats.org/drawingml/2006/picture">
+                <pic:pic xmlns:pic="http://schemas.openxmlformats.org/drawingml/2006/picture">
+                  <pic:nvPicPr>
+                    <pic:cNvPr id="0" name="Picture 5"/>
+                    <pic:cNvPicPr>
+                      <a:picLocks noChangeAspect="1" noChangeArrowheads="1"/>
+                    </pic:cNvPicPr>
+                  </pic:nvPicPr>
+                  <pic:blipFill>
+                    <a:blip r:embed="rId20">
+                      <a:extLst>
+                        <a:ext uri="{28A0092B-C50C-407E-A947-70E740481C1C}">
+                          <a14:useLocalDpi xmlns:a14="http://schemas.microsoft.com/office/drawing/2010/main" val="0"/>
+                        </a:ext>
+                      </a:extLst>
+                    </a:blip>
+                    <a:srcRect/>
+                    <a:stretch>
+                      <a:fillRect/>
+                    </a:stretch>
+                  </pic:blipFill>
+                  <pic:spPr bwMode="auto">
+                    <a:xfrm>
+                      <a:off x="0" y="0"/>
+                      <a:ext cx="5398770" cy="4317365"/>
+                    </a:xfrm>
+                    <a:prstGeom prst="rect">
+                      <a:avLst/>
+                    </a:prstGeom>
+                    <a:noFill/>
+                    <a:ln>
+                      <a:noFill/>
+                    </a:ln>
+                  </pic:spPr>
+                </pic:pic>
+              </a:graphicData>
+            </a:graphic>
+          </wp:inline>
+        </w:drawing>
+      </w:r>
+    </w:p>
+    <w:p>
+      <w:pPr>
+        <w:pStyle w:val="Titulek"/>
+        <w:jc w:val="left"/>
+      </w:pPr>
+      <w:r>
+        <w:t xml:space="preserve">Obr. </w:t>
+      </w:r>
+      <w:r>
+        <w:t>10</w:t>
+      </w:r>
+      <w:r>
+        <w:t xml:space="preserve"> </w:t>
+      </w:r>
+      <w:r>
+        <w:t>Houslový</w:t>
+      </w:r>
+      <w:r>
+        <w:t xml:space="preserve"> graf </w:t>
+      </w:r>
+      <w:r>
+        <w:t>s nesymetrickým rozdělením skupin</w:t>
+      </w:r>
+    </w:p>
+    <w:p>
+      <w:r>
+        <w:t xml:space="preserve">Zdroj: vlastní zpracování – knihovna </w:t>
+      </w:r>
+      <w:r>
+        <w:t>Seaborn</w:t>
       </w:r>
     </w:p>
     <w:p/>
     <w:p/>
+    <w:p/>
+    <w:p/>
     <w:p>
       <w:pPr>
         <w:pStyle w:val="Nadpis3"/>
       </w:pPr>
+      <w:bookmarkStart w:id="12" w:name="_Toc87097502"/>
       <w:r>
         <w:t>Časté chyby při vizualizaci</w:t>
       </w:r>
+      <w:bookmarkEnd w:id="12"/>
     </w:p>
     <w:p>
       <w:pPr>
@@ -5534,7 +6184,7 @@
                     </pic:cNvPicPr>
                   </pic:nvPicPr>
                   <pic:blipFill>
-                    <a:blip r:embed="rId16">
+                    <a:blip r:embed="rId21">
                       <a:extLst>
                         <a:ext uri="{28A0092B-C50C-407E-A947-70E740481C1C}">
                           <a14:useLocalDpi xmlns:a14="http://schemas.microsoft.com/office/drawing/2010/main" val="0"/>
@@ -5583,7 +6233,13 @@
     </w:p>
     <w:p>
       <w:r>
-        <w:t>Zdroj: vlastní zpracování</w:t>
+        <w:t xml:space="preserve">Zdroj: vlastní </w:t>
+      </w:r>
+      <w:r>
+        <w:t>zpracování – Knihovna</w:t>
+      </w:r>
+      <w:r>
+        <w:t xml:space="preserve"> Matplotlib</w:t>
       </w:r>
     </w:p>
     <w:p>
@@ -5611,7 +6267,7 @@
             <wp:cNvGraphicFramePr/>
             <a:graphic xmlns:a="http://schemas.openxmlformats.org/drawingml/2006/main">
               <a:graphicData uri="http://schemas.openxmlformats.org/drawingml/2006/chart">
-                <c:chart xmlns:c="http://schemas.openxmlformats.org/drawingml/2006/chart" xmlns:r="http://schemas.openxmlformats.org/officeDocument/2006/relationships" r:id="rId17"/>
+                <c:chart xmlns:c="http://schemas.openxmlformats.org/drawingml/2006/chart" xmlns:r="http://schemas.openxmlformats.org/officeDocument/2006/relationships" r:id="rId22"/>
               </a:graphicData>
             </a:graphic>
           </wp:inline>
@@ -5637,33 +6293,36 @@
       <w:r>
         <w:t>Zdroj: vlastní zpracování</w:t>
       </w:r>
+      <w:r>
+        <w:t xml:space="preserve"> – Microsoft Excel</w:t>
+      </w:r>
     </w:p>
     <w:p/>
     <w:p>
       <w:pPr>
         <w:pStyle w:val="Nadpis2"/>
       </w:pPr>
-      <w:bookmarkStart w:id="12" w:name="_Toc87085713"/>
+      <w:bookmarkStart w:id="13" w:name="_Toc87097503"/>
       <w:r>
         <w:t>Jazyk Python</w:t>
       </w:r>
-      <w:bookmarkEnd w:id="12"/>
+      <w:bookmarkEnd w:id="13"/>
     </w:p>
     <w:p>
       <w:pPr>
         <w:pStyle w:val="Nadpis2"/>
       </w:pPr>
-      <w:bookmarkStart w:id="13" w:name="_Toc87085714"/>
+      <w:bookmarkStart w:id="14" w:name="_Toc87097504"/>
       <w:r>
         <w:t>Vizualizační knihovny jazyka Python</w:t>
       </w:r>
-      <w:bookmarkEnd w:id="13"/>
+      <w:bookmarkEnd w:id="14"/>
     </w:p>
     <w:p>
       <w:pPr>
         <w:pStyle w:val="Nadpis3"/>
       </w:pPr>
-      <w:bookmarkStart w:id="14" w:name="_Toc87085715"/>
+      <w:bookmarkStart w:id="15" w:name="_Toc87097505"/>
       <w:r>
         <w:t>Mat</w:t>
       </w:r>
@@ -5679,7 +6338,7 @@
       <w:r>
         <w:t>ib</w:t>
       </w:r>
-      <w:bookmarkEnd w:id="14"/>
+      <w:bookmarkEnd w:id="15"/>
     </w:p>
     <w:p>
       <w:r>
@@ -5818,12 +6477,12 @@
       <w:pPr>
         <w:pStyle w:val="Nadpis3"/>
       </w:pPr>
-      <w:bookmarkStart w:id="15" w:name="_Toc87085716"/>
+      <w:bookmarkStart w:id="16" w:name="_Toc87097506"/>
       <w:r>
         <w:lastRenderedPageBreak/>
         <w:t>Seaborn</w:t>
       </w:r>
-      <w:bookmarkEnd w:id="15"/>
+      <w:bookmarkEnd w:id="16"/>
     </w:p>
     <w:p>
       <w:r>
@@ -5944,11 +6603,11 @@
       <w:pPr>
         <w:pStyle w:val="Nadpis3"/>
       </w:pPr>
-      <w:bookmarkStart w:id="16" w:name="_Toc87085717"/>
+      <w:bookmarkStart w:id="17" w:name="_Toc87097507"/>
       <w:r>
         <w:t>Bokeh</w:t>
       </w:r>
-      <w:bookmarkEnd w:id="16"/>
+      <w:bookmarkEnd w:id="17"/>
     </w:p>
     <w:p>
       <w:r>
@@ -6111,12 +6770,12 @@
       <w:pPr>
         <w:pStyle w:val="Nadpis3"/>
       </w:pPr>
-      <w:bookmarkStart w:id="17" w:name="_Toc87085718"/>
+      <w:bookmarkStart w:id="18" w:name="_Toc87097508"/>
       <w:r>
         <w:lastRenderedPageBreak/>
         <w:t>Plotly</w:t>
       </w:r>
-      <w:bookmarkEnd w:id="17"/>
+      <w:bookmarkEnd w:id="18"/>
     </w:p>
     <w:p>
       <w:r>
@@ -6234,11 +6893,11 @@
       <w:pPr>
         <w:pStyle w:val="Nadpis3"/>
       </w:pPr>
-      <w:bookmarkStart w:id="18" w:name="_Toc87085719"/>
+      <w:bookmarkStart w:id="19" w:name="_Toc87097509"/>
       <w:r>
         <w:t>Holoviews</w:t>
       </w:r>
-      <w:bookmarkEnd w:id="18"/>
+      <w:bookmarkEnd w:id="19"/>
     </w:p>
     <w:p>
       <w:r>
@@ -6346,11 +7005,11 @@
       <w:pPr>
         <w:pStyle w:val="Nadpis3"/>
       </w:pPr>
-      <w:bookmarkStart w:id="19" w:name="_Toc87085720"/>
+      <w:bookmarkStart w:id="20" w:name="_Toc87097510"/>
       <w:r>
         <w:t>Pygal</w:t>
       </w:r>
-      <w:bookmarkEnd w:id="19"/>
+      <w:bookmarkEnd w:id="20"/>
     </w:p>
     <w:p>
       <w:r>
@@ -6398,11 +7057,11 @@
       <w:pPr>
         <w:pStyle w:val="Nadpis3"/>
       </w:pPr>
-      <w:bookmarkStart w:id="20" w:name="_Toc87085721"/>
+      <w:bookmarkStart w:id="21" w:name="_Toc87097511"/>
       <w:r>
         <w:t>MidiTime</w:t>
       </w:r>
-      <w:bookmarkEnd w:id="20"/>
+      <w:bookmarkEnd w:id="21"/>
     </w:p>
     <w:p>
       <w:r>
@@ -6470,11 +7129,11 @@
       <w:pPr>
         <w:pStyle w:val="Nadpis3"/>
       </w:pPr>
-      <w:bookmarkStart w:id="21" w:name="_Toc87085722"/>
+      <w:bookmarkStart w:id="22" w:name="_Toc87097512"/>
       <w:r>
         <w:t>Geoplotlib</w:t>
       </w:r>
-      <w:bookmarkEnd w:id="21"/>
+      <w:bookmarkEnd w:id="22"/>
     </w:p>
     <w:p>
       <w:pPr>
@@ -6546,11 +7205,11 @@
       <w:pPr>
         <w:pStyle w:val="Nadpis3"/>
       </w:pPr>
-      <w:bookmarkStart w:id="22" w:name="_Toc87085723"/>
+      <w:bookmarkStart w:id="23" w:name="_Toc87097513"/>
       <w:r>
         <w:t>WordCloud</w:t>
       </w:r>
-      <w:bookmarkEnd w:id="22"/>
+      <w:bookmarkEnd w:id="23"/>
     </w:p>
     <w:p>
       <w:r>
@@ -6630,42 +7289,42 @@
       <w:pPr>
         <w:pStyle w:val="Nadpis2"/>
       </w:pPr>
-      <w:bookmarkStart w:id="23" w:name="_Toc87085724"/>
+      <w:bookmarkStart w:id="24" w:name="_Toc87097514"/>
       <w:r>
         <w:lastRenderedPageBreak/>
         <w:t>Způsoby získávání dat</w:t>
       </w:r>
-      <w:bookmarkEnd w:id="23"/>
+      <w:bookmarkEnd w:id="24"/>
     </w:p>
     <w:p>
       <w:pPr>
         <w:pStyle w:val="Nadpis2"/>
       </w:pPr>
-      <w:bookmarkStart w:id="24" w:name="_Toc87085725"/>
+      <w:bookmarkStart w:id="25" w:name="_Toc87097515"/>
       <w:r>
         <w:t>Způsoby zpracování dat?</w:t>
       </w:r>
-      <w:bookmarkEnd w:id="24"/>
+      <w:bookmarkEnd w:id="25"/>
     </w:p>
     <w:p>
       <w:pPr>
         <w:pStyle w:val="Nadpis1"/>
       </w:pPr>
-      <w:bookmarkStart w:id="25" w:name="_Toc87085726"/>
+      <w:bookmarkStart w:id="26" w:name="_Toc87097516"/>
       <w:r>
         <w:t>Metodika zpracování</w:t>
       </w:r>
-      <w:bookmarkEnd w:id="25"/>
+      <w:bookmarkEnd w:id="26"/>
     </w:p>
     <w:p>
       <w:pPr>
         <w:pStyle w:val="Nadpis2"/>
       </w:pPr>
-      <w:bookmarkStart w:id="26" w:name="_Toc87085727"/>
+      <w:bookmarkStart w:id="27" w:name="_Toc87097517"/>
       <w:r>
         <w:t>Hodnocení knihoven</w:t>
       </w:r>
-      <w:bookmarkEnd w:id="26"/>
+      <w:bookmarkEnd w:id="27"/>
     </w:p>
     <w:p>
       <w:r>
@@ -6964,31 +7623,31 @@
       <w:pPr>
         <w:pStyle w:val="Nadpis1"/>
       </w:pPr>
-      <w:bookmarkStart w:id="27" w:name="_Toc87085728"/>
+      <w:bookmarkStart w:id="28" w:name="_Toc87097518"/>
       <w:r>
         <w:t>Praktická část</w:t>
       </w:r>
-      <w:bookmarkEnd w:id="27"/>
+      <w:bookmarkEnd w:id="28"/>
     </w:p>
     <w:p>
       <w:pPr>
         <w:pStyle w:val="Nadpis2"/>
       </w:pPr>
-      <w:bookmarkStart w:id="28" w:name="_Toc87085729"/>
+      <w:bookmarkStart w:id="29" w:name="_Toc87097519"/>
       <w:r>
         <w:t>Porovnání vizualizačních knihoven</w:t>
       </w:r>
-      <w:bookmarkEnd w:id="28"/>
+      <w:bookmarkEnd w:id="29"/>
     </w:p>
     <w:p>
       <w:pPr>
         <w:pStyle w:val="Nadpis3"/>
       </w:pPr>
-      <w:bookmarkStart w:id="29" w:name="_Toc87085730"/>
+      <w:bookmarkStart w:id="30" w:name="_Toc87097520"/>
       <w:r>
         <w:t>Matplotlib</w:t>
       </w:r>
-      <w:bookmarkEnd w:id="29"/>
+      <w:bookmarkEnd w:id="30"/>
     </w:p>
     <w:p>
       <w:pPr>
@@ -7338,7 +7997,7 @@
                     </pic:cNvPicPr>
                   </pic:nvPicPr>
                   <pic:blipFill>
-                    <a:blip r:embed="rId18">
+                    <a:blip r:embed="rId23">
                       <a:extLst>
                         <a:ext uri="{28A0092B-C50C-407E-A947-70E740481C1C}">
                           <a14:useLocalDpi xmlns:a14="http://schemas.microsoft.com/office/drawing/2010/main" val="0"/>
@@ -7393,7 +8052,7 @@
                     </pic:cNvPicPr>
                   </pic:nvPicPr>
                   <pic:blipFill>
-                    <a:blip r:embed="rId19">
+                    <a:blip r:embed="rId24">
                       <a:extLst>
                         <a:ext uri="{28A0092B-C50C-407E-A947-70E740481C1C}">
                           <a14:useLocalDpi xmlns:a14="http://schemas.microsoft.com/office/drawing/2010/main" val="0"/>
@@ -7578,7 +8237,7 @@
                     <pic:cNvPicPr/>
                   </pic:nvPicPr>
                   <pic:blipFill rotWithShape="1">
-                    <a:blip r:embed="rId20"/>
+                    <a:blip r:embed="rId25"/>
                     <a:srcRect l="6910" t="10117" r="6784" b="60774"/>
                     <a:stretch/>
                   </pic:blipFill>
@@ -7629,7 +8288,7 @@
                     </pic:cNvPicPr>
                   </pic:nvPicPr>
                   <pic:blipFill>
-                    <a:blip r:embed="rId21">
+                    <a:blip r:embed="rId26">
                       <a:extLst>
                         <a:ext uri="{28A0092B-C50C-407E-A947-70E740481C1C}">
                           <a14:useLocalDpi xmlns:a14="http://schemas.microsoft.com/office/drawing/2010/main" val="0"/>
@@ -7915,11 +8574,11 @@
       <w:pPr>
         <w:pStyle w:val="Nadpis2"/>
       </w:pPr>
-      <w:bookmarkStart w:id="30" w:name="_Toc87085731"/>
+      <w:bookmarkStart w:id="31" w:name="_Toc87097521"/>
       <w:r>
         <w:t>Ukázkové úlohy</w:t>
       </w:r>
-      <w:bookmarkEnd w:id="30"/>
+      <w:bookmarkEnd w:id="31"/>
     </w:p>
     <w:p/>
     <w:p/>
@@ -7944,7 +8603,7 @@
         <w:keepNext/>
         <w:jc w:val="left"/>
       </w:pPr>
-      <w:bookmarkStart w:id="31" w:name="_Toc348517268"/>
+      <w:bookmarkStart w:id="32" w:name="_Toc348517268"/>
       <w:r>
         <w:t xml:space="preserve">Tabulka </w:t>
       </w:r>
@@ -7975,7 +8634,7 @@
       <w:r>
         <w:t>.</w:t>
       </w:r>
-      <w:bookmarkEnd w:id="31"/>
+      <w:bookmarkEnd w:id="32"/>
       <w:r>
         <w:t xml:space="preserve"> </w:t>
       </w:r>
@@ -8129,11 +8788,11 @@
       <w:pPr>
         <w:pStyle w:val="Nadpis3"/>
       </w:pPr>
-      <w:bookmarkStart w:id="32" w:name="_Toc87085732"/>
+      <w:bookmarkStart w:id="33" w:name="_Toc87097522"/>
       <w:r>
         <w:t>Podřazená podkapitola</w:t>
       </w:r>
-      <w:bookmarkEnd w:id="32"/>
+      <w:bookmarkEnd w:id="33"/>
     </w:p>
     <w:p>
       <w:r>
@@ -8169,7 +8828,7 @@
                     </pic:cNvPicPr>
                   </pic:nvPicPr>
                   <pic:blipFill>
-                    <a:blip r:embed="rId22">
+                    <a:blip r:embed="rId27">
                       <a:extLst>
                         <a:ext uri="{28A0092B-C50C-407E-A947-70E740481C1C}">
                           <a14:useLocalDpi xmlns:a14="http://schemas.microsoft.com/office/drawing/2010/main" val="0"/>
@@ -8212,7 +8871,7 @@
         <w:pStyle w:val="Titulek"/>
         <w:jc w:val="left"/>
       </w:pPr>
-      <w:bookmarkStart w:id="33" w:name="_Toc348517265"/>
+      <w:bookmarkStart w:id="34" w:name="_Toc348517265"/>
       <w:r>
         <w:t xml:space="preserve">Obr. </w:t>
       </w:r>
@@ -8246,7 +8905,7 @@
       <w:r>
         <w:t>.</w:t>
       </w:r>
-      <w:bookmarkEnd w:id="33"/>
+      <w:bookmarkEnd w:id="34"/>
       <w:r>
         <w:t xml:space="preserve"> </w:t>
       </w:r>
@@ -8276,12 +8935,12 @@
       <w:pPr>
         <w:pStyle w:val="Nadpis1"/>
       </w:pPr>
-      <w:bookmarkStart w:id="34" w:name="_Toc87085733"/>
+      <w:bookmarkStart w:id="35" w:name="_Toc87097523"/>
       <w:r>
         <w:lastRenderedPageBreak/>
         <w:t>Shrnutí výsledků</w:t>
       </w:r>
-      <w:bookmarkEnd w:id="34"/>
+      <w:bookmarkEnd w:id="35"/>
     </w:p>
     <w:p>
       <w:pPr>
@@ -8305,12 +8964,12 @@
       <w:pPr>
         <w:pStyle w:val="Nadpis1"/>
       </w:pPr>
-      <w:bookmarkStart w:id="35" w:name="_Toc87085734"/>
+      <w:bookmarkStart w:id="36" w:name="_Toc87097524"/>
       <w:r>
         <w:lastRenderedPageBreak/>
         <w:t>Závěry a doporučení</w:t>
       </w:r>
-      <w:bookmarkEnd w:id="35"/>
+      <w:bookmarkEnd w:id="36"/>
     </w:p>
     <w:p>
       <w:r>
@@ -8344,12 +9003,12 @@
       <w:pPr>
         <w:pStyle w:val="Nadpis1"/>
       </w:pPr>
-      <w:bookmarkStart w:id="36" w:name="_Toc87085735"/>
+      <w:bookmarkStart w:id="37" w:name="_Toc87097525"/>
       <w:r>
         <w:lastRenderedPageBreak/>
         <w:t>Seznam použité literatury</w:t>
       </w:r>
-      <w:bookmarkEnd w:id="36"/>
+      <w:bookmarkEnd w:id="37"/>
     </w:p>
     <w:p>
       <w:pPr>
@@ -8381,7 +9040,7 @@
       <w:r>
         <w:t>. 4950. 1970, s. 46–64. ISBN 978-3-540-70955-8. DOI: </w:t>
       </w:r>
-      <w:hyperlink r:id="rId23" w:history="1">
+      <w:hyperlink r:id="rId28" w:history="1">
         <w:r>
           <w:rPr>
             <w:rStyle w:val="Hypertextovodkaz"/>
@@ -8431,7 +9090,7 @@
       <w:r>
         <w:t xml:space="preserve"> [online]. Dostupné z: </w:t>
       </w:r>
-      <w:hyperlink r:id="rId24" w:history="1">
+      <w:hyperlink r:id="rId29" w:history="1">
         <w:r>
           <w:rPr>
             <w:rStyle w:val="Hypertextovodkaz"/>
@@ -8478,7 +9137,7 @@
       <w:r>
         <w:t xml:space="preserve"> [online]. 2020 [cit. 03.04.2021]. Dostupné z: </w:t>
       </w:r>
-      <w:hyperlink r:id="rId25" w:history="1">
+      <w:hyperlink r:id="rId30" w:history="1">
         <w:r>
           <w:rPr>
             <w:rStyle w:val="Hypertextovodkaz"/>
@@ -8525,7 +9184,7 @@
       <w:r>
         <w:t xml:space="preserve"> [online]. 2020 [cit. 16.09.2021]. Dostupné z: </w:t>
       </w:r>
-      <w:hyperlink r:id="rId26" w:history="1">
+      <w:hyperlink r:id="rId31" w:history="1">
         <w:r>
           <w:rPr>
             <w:rStyle w:val="Hypertextovodkaz"/>
@@ -8562,7 +9221,7 @@
       <w:r>
         <w:t>JOHN HUNTER a MICHAEL DROETTBOOM. The Architecture of Open Source Applications (Volume 2): matplotlib. In: [cit. 16.09.2021]. Dostupné z: </w:t>
       </w:r>
-      <w:hyperlink r:id="rId27" w:history="1">
+      <w:hyperlink r:id="rId32" w:history="1">
         <w:r>
           <w:rPr>
             <w:rStyle w:val="Hypertextovodkaz"/>
@@ -8617,7 +9276,7 @@
       <w:r>
         <w:t>. Overview — Matplotlib 3.4.3 documentation. In: . 2021 [cit. 08.09.2021]. Dostupné z: </w:t>
       </w:r>
-      <w:hyperlink r:id="rId28" w:history="1">
+      <w:hyperlink r:id="rId33" w:history="1">
         <w:r>
           <w:rPr>
             <w:rStyle w:val="Hypertextovodkaz"/>
@@ -8664,7 +9323,7 @@
       <w:r>
         <w:t>. Routledge, 2011, roč. 26, č. 1, s. 36–49. ISSN 1472-586X. DOI: </w:t>
       </w:r>
-      <w:hyperlink r:id="rId29" w:history="1">
+      <w:hyperlink r:id="rId34" w:history="1">
         <w:r>
           <w:rPr>
             <w:rStyle w:val="Hypertextovodkaz"/>
@@ -8711,7 +9370,7 @@
       <w:r>
         <w:t>. 2021, roč. 6, č. 60, s. 3021. ISSN 2475-9066. DOI: </w:t>
       </w:r>
-      <w:hyperlink r:id="rId30" w:history="1">
+      <w:hyperlink r:id="rId35" w:history="1">
         <w:r>
           <w:rPr>
             <w:rStyle w:val="Hypertextovodkaz"/>
@@ -8807,7 +9466,7 @@
       <w:r>
         <w:t xml:space="preserve"> [online] [cit. 19.09.2021]. Dostupné z: </w:t>
       </w:r>
-      <w:hyperlink r:id="rId31" w:history="1">
+      <w:hyperlink r:id="rId36" w:history="1">
         <w:r>
           <w:rPr>
             <w:rStyle w:val="Hypertextovodkaz"/>
@@ -8844,7 +9503,7 @@
       <w:r>
         <w:t>BOKEH CONTRIBUTORS. Bokeh documentation. 2021 [cit. 08.09.2021]. Dostupné z: </w:t>
       </w:r>
-      <w:hyperlink r:id="rId32" w:history="1">
+      <w:hyperlink r:id="rId37" w:history="1">
         <w:r>
           <w:rPr>
             <w:rStyle w:val="Hypertextovodkaz"/>
@@ -8882,7 +9541,7 @@
         <w:lastRenderedPageBreak/>
         <w:t>Plotly Open Source Graphing Libraries. [cit. 19.09.2021]. Dostupné z: </w:t>
       </w:r>
-      <w:hyperlink r:id="rId33" w:history="1">
+      <w:hyperlink r:id="rId38" w:history="1">
         <w:r>
           <w:rPr>
             <w:rStyle w:val="Hypertextovodkaz"/>
@@ -8919,7 +9578,7 @@
       <w:r>
         <w:t>Welcome to HoloViews! — HoloViews 1.14.5 documentation. [cit. 17.10.2021]. Dostupné z: </w:t>
       </w:r>
-      <w:hyperlink r:id="rId34" w:history="1">
+      <w:hyperlink r:id="rId39" w:history="1">
         <w:r>
           <w:rPr>
             <w:rStyle w:val="Hypertextovodkaz"/>
@@ -8956,7 +9615,7 @@
       <w:r>
         <w:t>FLORIAN MOUNIER. Pygal — pygal 2.0.0 documentation. 2016 [cit. 08.09.2021]. Dostupné z: </w:t>
       </w:r>
-      <w:hyperlink r:id="rId35" w:history="1">
+      <w:hyperlink r:id="rId40" w:history="1">
         <w:r>
           <w:rPr>
             <w:rStyle w:val="Hypertextovodkaz"/>
@@ -9003,7 +9662,7 @@
       <w:r>
         <w:t xml:space="preserve"> [online] [cit. 17.10.2021]. Dostupné z: </w:t>
       </w:r>
-      <w:hyperlink r:id="rId36" w:history="1">
+      <w:hyperlink r:id="rId41" w:history="1">
         <w:r>
           <w:rPr>
             <w:rStyle w:val="Hypertextovodkaz"/>
@@ -9040,7 +9699,7 @@
       <w:r>
         <w:t>CUTTONE, Andrea. Geoplotlib - documentation. 5. 9. 2021 [cit. 08.09.2021]. Dostupné z: </w:t>
       </w:r>
-      <w:hyperlink r:id="rId37" w:history="1">
+      <w:hyperlink r:id="rId42" w:history="1">
         <w:r>
           <w:rPr>
             <w:rStyle w:val="Hypertextovodkaz"/>
@@ -9087,7 +9746,7 @@
       <w:r>
         <w:t xml:space="preserve"> [online]. 2021 [cit. 24.10.2021]. Dostupné z: </w:t>
       </w:r>
-      <w:hyperlink r:id="rId38" w:history="1">
+      <w:hyperlink r:id="rId43" w:history="1">
         <w:r>
           <w:rPr>
             <w:rStyle w:val="Hypertextovodkaz"/>
@@ -9131,7 +9790,7 @@
       <w:r>
         <w:t xml:space="preserve"> [online] [cit. 30.10.2021]. Dostupné z: </w:t>
       </w:r>
-      <w:hyperlink r:id="rId39" w:history="1">
+      <w:hyperlink r:id="rId44" w:history="1">
         <w:r>
           <w:rPr>
             <w:rStyle w:val="Hypertextovodkaz"/>
@@ -9178,7 +9837,7 @@
       <w:r>
         <w:t xml:space="preserve"> [online]. 28. 12. 2020 [cit. 09.09.2021]. Dostupné z: </w:t>
       </w:r>
-      <w:hyperlink r:id="rId40" w:history="1">
+      <w:hyperlink r:id="rId45" w:history="1">
         <w:r>
           <w:rPr>
             <w:rStyle w:val="Hypertextovodkaz"/>
@@ -9225,7 +9884,7 @@
       <w:r>
         <w:t>. Berlin, Heidelberg: Springer, 2009. Lecture Notes in Computer Science. ISBN 978-3-642-10520-3. DOI: </w:t>
       </w:r>
-      <w:hyperlink r:id="rId41" w:history="1">
+      <w:hyperlink r:id="rId46" w:history="1">
         <w:r>
           <w:rPr>
             <w:rStyle w:val="Hypertextovodkaz"/>
@@ -9272,7 +9931,7 @@
       <w:r>
         <w:t xml:space="preserve"> [online]. 2015 [cit. 30.10.2021]. Dostupné z: </w:t>
       </w:r>
-      <w:hyperlink r:id="rId42" w:history="1">
+      <w:hyperlink r:id="rId47" w:history="1">
         <w:r>
           <w:rPr>
             <w:rStyle w:val="Hypertextovodkaz"/>
@@ -9319,7 +9978,7 @@
       <w:r>
         <w:t xml:space="preserve"> [online]. New York, NY, USA: Association for Computing Machinery, 2017, s. 1364–1374 [cit. 09.09.2021]. ISBN 978-1-4503-4655-9. Dostupné z: </w:t>
       </w:r>
-      <w:hyperlink r:id="rId43" w:history="1">
+      <w:hyperlink r:id="rId48" w:history="1">
         <w:r>
           <w:rPr>
             <w:rStyle w:val="Hypertextovodkaz"/>
@@ -9371,7 +10030,7 @@
       <w:r>
         <w:t>[online]. 27.2.2020 [cit. 31.09.2021]. Dostupné z: </w:t>
       </w:r>
-      <w:hyperlink r:id="rId44" w:history="1">
+      <w:hyperlink r:id="rId49" w:history="1">
         <w:r>
           <w:rPr>
             <w:rStyle w:val="Hypertextovodkaz"/>
@@ -9408,7 +10067,7 @@
       <w:r>
         <w:t>SEVERINO RIBECCA. The Data Visualisation Catalogue. [cit. 05.04.2021]. Dostupné z: </w:t>
       </w:r>
-      <w:hyperlink r:id="rId45" w:history="1">
+      <w:hyperlink r:id="rId50" w:history="1">
         <w:r>
           <w:rPr>
             <w:rStyle w:val="Hypertextovodkaz"/>
@@ -9445,7 +10104,7 @@
       <w:r>
         <w:t>CONOR HEALY a YAN HOLTZ. From data to Viz | Find the graphic you need. [cit. 10.04.2021]. Dostupné z: </w:t>
       </w:r>
-      <w:hyperlink r:id="rId46" w:history="1">
+      <w:hyperlink r:id="rId51" w:history="1">
         <w:r>
           <w:rPr>
             <w:rStyle w:val="Hypertextovodkaz"/>
@@ -9679,12 +10338,12 @@
       <w:pPr>
         <w:pStyle w:val="Nadpis1"/>
       </w:pPr>
-      <w:bookmarkStart w:id="37" w:name="_Toc87085736"/>
+      <w:bookmarkStart w:id="38" w:name="_Toc87097526"/>
       <w:r>
         <w:lastRenderedPageBreak/>
         <w:t>Přílohy</w:t>
       </w:r>
-      <w:bookmarkEnd w:id="37"/>
+      <w:bookmarkEnd w:id="38"/>
     </w:p>
     <w:p>
       <w:pPr>
@@ -9704,8 +10363,8 @@
       <w:pPr>
         <w:spacing w:after="200" w:line="276" w:lineRule="auto"/>
         <w:sectPr>
-          <w:headerReference w:type="default" r:id="rId47"/>
-          <w:footerReference w:type="default" r:id="rId48"/>
+          <w:headerReference w:type="default" r:id="rId52"/>
+          <w:footerReference w:type="default" r:id="rId53"/>
           <w:pgSz w:w="11906" w:h="16838"/>
           <w:pgMar w:top="1701" w:right="1701" w:bottom="1701" w:left="1701" w:header="709" w:footer="709" w:gutter="0"/>
           <w:pgNumType w:start="1"/>
@@ -9723,8 +10382,8 @@
     <w:p>
       <w:pPr>
         <w:sectPr>
-          <w:headerReference w:type="default" r:id="rId49"/>
-          <w:footerReference w:type="default" r:id="rId50"/>
+          <w:headerReference w:type="default" r:id="rId54"/>
+          <w:footerReference w:type="default" r:id="rId55"/>
           <w:pgSz w:w="11906" w:h="16838"/>
           <w:pgMar w:top="1701" w:right="1701" w:bottom="1701" w:left="1701" w:header="709" w:footer="709" w:gutter="0"/>
           <w:pgNumType w:start="1"/>
@@ -9754,7 +10413,7 @@
       </w:r>
     </w:p>
     <w:sectPr>
-      <w:headerReference w:type="default" r:id="rId51"/>
+      <w:headerReference w:type="default" r:id="rId56"/>
       <w:pgSz w:w="11906" w:h="16838"/>
       <w:pgMar w:top="1701" w:right="1701" w:bottom="1701" w:left="1701" w:header="709" w:footer="709" w:gutter="0"/>
       <w:pgNumType w:start="1"/>
@@ -14330,7 +14989,7 @@
   <w:style w:type="paragraph" w:default="1" w:styleId="Normln">
     <w:name w:val="Normal"/>
     <w:qFormat/>
-    <w:rsid w:val="003F009F"/>
+    <w:rsid w:val="00CF17F3"/>
     <w:pPr>
       <w:spacing w:line="360" w:lineRule="auto"/>
       <w:jc w:val="both"/>
@@ -14564,7 +15223,6 @@
   <w:style w:type="character" w:default="1" w:styleId="Standardnpsmoodstavce">
     <w:name w:val="Default Paragraph Font"/>
     <w:uiPriority w:val="1"/>
-    <w:semiHidden/>
     <w:unhideWhenUsed/>
   </w:style>
   <w:style w:type="table" w:default="1" w:styleId="Normlntabulka">

--- a/!Thesis/Bc.docx
+++ b/!Thesis/Bc.docx
@@ -443,7 +443,7 @@
               <w:rPr>
                 <w:noProof/>
               </w:rPr>
-              <w:t>6.11.2021</w:t>
+              <w:t>7.11.2021</w:t>
             </w:r>
             <w:r>
               <w:fldChar w:fldCharType="end"/>
@@ -645,13 +645,63 @@
         </w:rPr>
         <w:t xml:space="preserve"> </w:t>
       </w:r>
+      <w:proofErr w:type="spellStart"/>
       <w:r>
         <w:rPr>
           <w:sz w:val="28"/>
           <w:lang w:val="en-US"/>
         </w:rPr>
-        <w:t>Název práce v anglickém jazyce</w:t>
-      </w:r>
+        <w:t>Název</w:t>
+      </w:r>
+      <w:proofErr w:type="spellEnd"/>
+      <w:r>
+        <w:rPr>
+          <w:sz w:val="28"/>
+          <w:lang w:val="en-US"/>
+        </w:rPr>
+        <w:t xml:space="preserve"> </w:t>
+      </w:r>
+      <w:proofErr w:type="spellStart"/>
+      <w:r>
+        <w:rPr>
+          <w:sz w:val="28"/>
+          <w:lang w:val="en-US"/>
+        </w:rPr>
+        <w:t>práce</w:t>
+      </w:r>
+      <w:proofErr w:type="spellEnd"/>
+      <w:r>
+        <w:rPr>
+          <w:sz w:val="28"/>
+          <w:lang w:val="en-US"/>
+        </w:rPr>
+        <w:t xml:space="preserve"> v </w:t>
+      </w:r>
+      <w:proofErr w:type="spellStart"/>
+      <w:r>
+        <w:rPr>
+          <w:sz w:val="28"/>
+          <w:lang w:val="en-US"/>
+        </w:rPr>
+        <w:t>anglickém</w:t>
+      </w:r>
+      <w:proofErr w:type="spellEnd"/>
+      <w:r>
+        <w:rPr>
+          <w:sz w:val="28"/>
+          <w:lang w:val="en-US"/>
+        </w:rPr>
+        <w:t xml:space="preserve"> </w:t>
+      </w:r>
+      <w:proofErr w:type="spellStart"/>
+      <w:r>
+        <w:rPr>
+          <w:sz w:val="28"/>
+          <w:lang w:val="en-US"/>
+        </w:rPr>
+        <w:t>jazyce</w:t>
+      </w:r>
+      <w:proofErr w:type="spellEnd"/>
     </w:p>
     <w:p>
       <w:pPr>
@@ -670,35 +720,121 @@
           <w:lang w:val="en-US"/>
         </w:rPr>
       </w:pPr>
+      <w:proofErr w:type="spellStart"/>
       <w:r>
         <w:rPr>
           <w:lang w:val="en-US"/>
         </w:rPr>
-        <w:t xml:space="preserve">Anotace v anglickém jazyce. </w:t>
-      </w:r>
+        <w:t>Anotace</w:t>
+      </w:r>
+      <w:proofErr w:type="spellEnd"/>
       <w:r>
         <w:rPr>
           <w:lang w:val="en-US"/>
         </w:rPr>
-        <w:t xml:space="preserve">Délka minimálně </w:t>
-      </w:r>
+        <w:t xml:space="preserve"> v </w:t>
+      </w:r>
+      <w:proofErr w:type="spellStart"/>
       <w:r>
         <w:rPr>
           <w:lang w:val="en-US"/>
         </w:rPr>
+        <w:t>anglickém</w:t>
+      </w:r>
+      <w:proofErr w:type="spellEnd"/>
+      <w:r>
+        <w:rPr>
+          <w:lang w:val="en-US"/>
+        </w:rPr>
+        <w:t xml:space="preserve"> </w:t>
+      </w:r>
+      <w:proofErr w:type="spellStart"/>
+      <w:r>
+        <w:rPr>
+          <w:lang w:val="en-US"/>
+        </w:rPr>
+        <w:t>jazyce</w:t>
+      </w:r>
+      <w:proofErr w:type="spellEnd"/>
+      <w:r>
+        <w:rPr>
+          <w:lang w:val="en-US"/>
+        </w:rPr>
+        <w:t xml:space="preserve">. </w:t>
+      </w:r>
+      <w:proofErr w:type="spellStart"/>
+      <w:r>
+        <w:rPr>
+          <w:lang w:val="en-US"/>
+        </w:rPr>
+        <w:t>Délka</w:t>
+      </w:r>
+      <w:proofErr w:type="spellEnd"/>
+      <w:r>
+        <w:rPr>
+          <w:lang w:val="en-US"/>
+        </w:rPr>
+        <w:t xml:space="preserve"> </w:t>
+      </w:r>
+      <w:proofErr w:type="spellStart"/>
+      <w:r>
+        <w:rPr>
+          <w:lang w:val="en-US"/>
+        </w:rPr>
+        <w:t>minimálně</w:t>
+      </w:r>
+      <w:proofErr w:type="spellEnd"/>
+      <w:r>
+        <w:rPr>
+          <w:lang w:val="en-US"/>
+        </w:rPr>
+        <w:t xml:space="preserve"> </w:t>
+      </w:r>
+      <w:r>
+        <w:rPr>
+          <w:lang w:val="en-US"/>
+        </w:rPr>
         <w:t xml:space="preserve">100 </w:t>
       </w:r>
       <w:r>
         <w:rPr>
           <w:lang w:val="en-US"/>
         </w:rPr>
-        <w:t>a m</w:t>
-      </w:r>
+        <w:t xml:space="preserve">a </w:t>
+      </w:r>
+      <w:proofErr w:type="spellStart"/>
       <w:r>
         <w:rPr>
           <w:lang w:val="en-US"/>
         </w:rPr>
-        <w:t>aximálně 200 slov.</w:t>
+        <w:t>m</w:t>
+      </w:r>
+      <w:r>
+        <w:rPr>
+          <w:lang w:val="en-US"/>
+        </w:rPr>
+        <w:t>aximálně</w:t>
+      </w:r>
+      <w:proofErr w:type="spellEnd"/>
+      <w:r>
+        <w:rPr>
+          <w:lang w:val="en-US"/>
+        </w:rPr>
+        <w:t xml:space="preserve"> 200 </w:t>
+      </w:r>
+      <w:proofErr w:type="spellStart"/>
+      <w:r>
+        <w:rPr>
+          <w:lang w:val="en-US"/>
+        </w:rPr>
+        <w:t>slov</w:t>
+      </w:r>
+      <w:proofErr w:type="spellEnd"/>
+      <w:r>
+        <w:rPr>
+          <w:lang w:val="en-US"/>
+        </w:rPr>
+        <w:t>.</w:t>
       </w:r>
     </w:p>
     <w:p>
@@ -748,7 +884,7 @@
       <w:r>
         <w:fldChar w:fldCharType="separate"/>
       </w:r>
-      <w:hyperlink w:anchor="_Toc87097492" w:history="1">
+      <w:hyperlink w:anchor="_Toc87172927" w:history="1">
         <w:r>
           <w:rPr>
             <w:rStyle w:val="Hypertextovodkaz"/>
@@ -792,7 +928,7 @@
             <w:noProof/>
             <w:webHidden/>
           </w:rPr>
-          <w:instrText xml:space="preserve"> PAGEREF _Toc87097492 \h </w:instrText>
+          <w:instrText xml:space="preserve"> PAGEREF _Toc87172927 \h </w:instrText>
         </w:r>
         <w:r>
           <w:rPr>
@@ -838,7 +974,7 @@
           <w:lang w:eastAsia="cs-CZ" w:bidi="ar-SA"/>
         </w:rPr>
       </w:pPr>
-      <w:hyperlink w:anchor="_Toc87097493" w:history="1">
+      <w:hyperlink w:anchor="_Toc87172928" w:history="1">
         <w:r>
           <w:rPr>
             <w:rStyle w:val="Hypertextovodkaz"/>
@@ -882,7 +1018,7 @@
             <w:noProof/>
             <w:webHidden/>
           </w:rPr>
-          <w:instrText xml:space="preserve"> PAGEREF _Toc87097493 \h </w:instrText>
+          <w:instrText xml:space="preserve"> PAGEREF _Toc87172928 \h </w:instrText>
         </w:r>
         <w:r>
           <w:rPr>
@@ -928,7 +1064,7 @@
           <w:lang w:eastAsia="cs-CZ" w:bidi="ar-SA"/>
         </w:rPr>
       </w:pPr>
-      <w:hyperlink w:anchor="_Toc87097494" w:history="1">
+      <w:hyperlink w:anchor="_Toc87172929" w:history="1">
         <w:r>
           <w:rPr>
             <w:rStyle w:val="Hypertextovodkaz"/>
@@ -972,7 +1108,7 @@
             <w:noProof/>
             <w:webHidden/>
           </w:rPr>
-          <w:instrText xml:space="preserve"> PAGEREF _Toc87097494 \h </w:instrText>
+          <w:instrText xml:space="preserve"> PAGEREF _Toc87172929 \h </w:instrText>
         </w:r>
         <w:r>
           <w:rPr>
@@ -1018,7 +1154,7 @@
           <w:lang w:eastAsia="cs-CZ" w:bidi="ar-SA"/>
         </w:rPr>
       </w:pPr>
-      <w:hyperlink w:anchor="_Toc87097495" w:history="1">
+      <w:hyperlink w:anchor="_Toc87172930" w:history="1">
         <w:r>
           <w:rPr>
             <w:rStyle w:val="Hypertextovodkaz"/>
@@ -1062,7 +1198,7 @@
             <w:noProof/>
             <w:webHidden/>
           </w:rPr>
-          <w:instrText xml:space="preserve"> PAGEREF _Toc87097495 \h </w:instrText>
+          <w:instrText xml:space="preserve"> PAGEREF _Toc87172930 \h </w:instrText>
         </w:r>
         <w:r>
           <w:rPr>
@@ -1108,7 +1244,7 @@
           <w:lang w:eastAsia="cs-CZ" w:bidi="ar-SA"/>
         </w:rPr>
       </w:pPr>
-      <w:hyperlink w:anchor="_Toc87097496" w:history="1">
+      <w:hyperlink w:anchor="_Toc87172931" w:history="1">
         <w:r>
           <w:rPr>
             <w:rStyle w:val="Hypertextovodkaz"/>
@@ -1152,7 +1288,7 @@
             <w:noProof/>
             <w:webHidden/>
           </w:rPr>
-          <w:instrText xml:space="preserve"> PAGEREF _Toc87097496 \h </w:instrText>
+          <w:instrText xml:space="preserve"> PAGEREF _Toc87172931 \h </w:instrText>
         </w:r>
         <w:r>
           <w:rPr>
@@ -1198,7 +1334,7 @@
           <w:lang w:eastAsia="cs-CZ" w:bidi="ar-SA"/>
         </w:rPr>
       </w:pPr>
-      <w:hyperlink w:anchor="_Toc87097497" w:history="1">
+      <w:hyperlink w:anchor="_Toc87172932" w:history="1">
         <w:r>
           <w:rPr>
             <w:rStyle w:val="Hypertextovodkaz"/>
@@ -1242,7 +1378,7 @@
             <w:noProof/>
             <w:webHidden/>
           </w:rPr>
-          <w:instrText xml:space="preserve"> PAGEREF _Toc87097497 \h </w:instrText>
+          <w:instrText xml:space="preserve"> PAGEREF _Toc87172932 \h </w:instrText>
         </w:r>
         <w:r>
           <w:rPr>
@@ -1288,7 +1424,7 @@
           <w:lang w:eastAsia="cs-CZ" w:bidi="ar-SA"/>
         </w:rPr>
       </w:pPr>
-      <w:hyperlink w:anchor="_Toc87097498" w:history="1">
+      <w:hyperlink w:anchor="_Toc87172933" w:history="1">
         <w:r>
           <w:rPr>
             <w:rStyle w:val="Hypertextovodkaz"/>
@@ -1332,7 +1468,7 @@
             <w:noProof/>
             <w:webHidden/>
           </w:rPr>
-          <w:instrText xml:space="preserve"> PAGEREF _Toc87097498 \h </w:instrText>
+          <w:instrText xml:space="preserve"> PAGEREF _Toc87172933 \h </w:instrText>
         </w:r>
         <w:r>
           <w:rPr>
@@ -1378,7 +1514,7 @@
           <w:lang w:eastAsia="cs-CZ" w:bidi="ar-SA"/>
         </w:rPr>
       </w:pPr>
-      <w:hyperlink w:anchor="_Toc87097499" w:history="1">
+      <w:hyperlink w:anchor="_Toc87172934" w:history="1">
         <w:r>
           <w:rPr>
             <w:rStyle w:val="Hypertextovodkaz"/>
@@ -1422,7 +1558,7 @@
             <w:noProof/>
             <w:webHidden/>
           </w:rPr>
-          <w:instrText xml:space="preserve"> PAGEREF _Toc87097499 \h </w:instrText>
+          <w:instrText xml:space="preserve"> PAGEREF _Toc87172934 \h </w:instrText>
         </w:r>
         <w:r>
           <w:rPr>
@@ -1468,7 +1604,7 @@
           <w:lang w:eastAsia="cs-CZ" w:bidi="ar-SA"/>
         </w:rPr>
       </w:pPr>
-      <w:hyperlink w:anchor="_Toc87097500" w:history="1">
+      <w:hyperlink w:anchor="_Toc87172935" w:history="1">
         <w:r>
           <w:rPr>
             <w:rStyle w:val="Hypertextovodkaz"/>
@@ -1512,7 +1648,7 @@
             <w:noProof/>
             <w:webHidden/>
           </w:rPr>
-          <w:instrText xml:space="preserve"> PAGEREF _Toc87097500 \h </w:instrText>
+          <w:instrText xml:space="preserve"> PAGEREF _Toc87172935 \h </w:instrText>
         </w:r>
         <w:r>
           <w:rPr>
@@ -1558,7 +1694,7 @@
           <w:lang w:eastAsia="cs-CZ" w:bidi="ar-SA"/>
         </w:rPr>
       </w:pPr>
-      <w:hyperlink w:anchor="_Toc87097501" w:history="1">
+      <w:hyperlink w:anchor="_Toc87172936" w:history="1">
         <w:r>
           <w:rPr>
             <w:rStyle w:val="Hypertextovodkaz"/>
@@ -1602,7 +1738,7 @@
             <w:noProof/>
             <w:webHidden/>
           </w:rPr>
-          <w:instrText xml:space="preserve"> PAGEREF _Toc87097501 \h </w:instrText>
+          <w:instrText xml:space="preserve"> PAGEREF _Toc87172936 \h </w:instrText>
         </w:r>
         <w:r>
           <w:rPr>
@@ -1648,7 +1784,7 @@
           <w:lang w:eastAsia="cs-CZ" w:bidi="ar-SA"/>
         </w:rPr>
       </w:pPr>
-      <w:hyperlink w:anchor="_Toc87097502" w:history="1">
+      <w:hyperlink w:anchor="_Toc87172937" w:history="1">
         <w:r>
           <w:rPr>
             <w:rStyle w:val="Hypertextovodkaz"/>
@@ -1692,7 +1828,7 @@
             <w:noProof/>
             <w:webHidden/>
           </w:rPr>
-          <w:instrText xml:space="preserve"> PAGEREF _Toc87097502 \h </w:instrText>
+          <w:instrText xml:space="preserve"> PAGEREF _Toc87172937 \h </w:instrText>
         </w:r>
         <w:r>
           <w:rPr>
@@ -1712,7 +1848,7 @@
             <w:noProof/>
             <w:webHidden/>
           </w:rPr>
-          <w:t>11</w:t>
+          <w:t>14</w:t>
         </w:r>
         <w:r>
           <w:rPr>
@@ -1738,7 +1874,7 @@
           <w:lang w:eastAsia="cs-CZ" w:bidi="ar-SA"/>
         </w:rPr>
       </w:pPr>
-      <w:hyperlink w:anchor="_Toc87097503" w:history="1">
+      <w:hyperlink w:anchor="_Toc87172938" w:history="1">
         <w:r>
           <w:rPr>
             <w:rStyle w:val="Hypertextovodkaz"/>
@@ -1782,7 +1918,7 @@
             <w:noProof/>
             <w:webHidden/>
           </w:rPr>
-          <w:instrText xml:space="preserve"> PAGEREF _Toc87097503 \h </w:instrText>
+          <w:instrText xml:space="preserve"> PAGEREF _Toc87172938 \h </w:instrText>
         </w:r>
         <w:r>
           <w:rPr>
@@ -1802,7 +1938,7 @@
             <w:noProof/>
             <w:webHidden/>
           </w:rPr>
-          <w:t>13</w:t>
+          <w:t>16</w:t>
         </w:r>
         <w:r>
           <w:rPr>
@@ -1828,7 +1964,7 @@
           <w:lang w:eastAsia="cs-CZ" w:bidi="ar-SA"/>
         </w:rPr>
       </w:pPr>
-      <w:hyperlink w:anchor="_Toc87097504" w:history="1">
+      <w:hyperlink w:anchor="_Toc87172939" w:history="1">
         <w:r>
           <w:rPr>
             <w:rStyle w:val="Hypertextovodkaz"/>
@@ -1872,7 +2008,7 @@
             <w:noProof/>
             <w:webHidden/>
           </w:rPr>
-          <w:instrText xml:space="preserve"> PAGEREF _Toc87097504 \h </w:instrText>
+          <w:instrText xml:space="preserve"> PAGEREF _Toc87172939 \h </w:instrText>
         </w:r>
         <w:r>
           <w:rPr>
@@ -1892,7 +2028,7 @@
             <w:noProof/>
             <w:webHidden/>
           </w:rPr>
-          <w:t>13</w:t>
+          <w:t>16</w:t>
         </w:r>
         <w:r>
           <w:rPr>
@@ -1918,7 +2054,7 @@
           <w:lang w:eastAsia="cs-CZ" w:bidi="ar-SA"/>
         </w:rPr>
       </w:pPr>
-      <w:hyperlink w:anchor="_Toc87097505" w:history="1">
+      <w:hyperlink w:anchor="_Toc87172940" w:history="1">
         <w:r>
           <w:rPr>
             <w:rStyle w:val="Hypertextovodkaz"/>
@@ -1962,7 +2098,7 @@
             <w:noProof/>
             <w:webHidden/>
           </w:rPr>
-          <w:instrText xml:space="preserve"> PAGEREF _Toc87097505 \h </w:instrText>
+          <w:instrText xml:space="preserve"> PAGEREF _Toc87172940 \h </w:instrText>
         </w:r>
         <w:r>
           <w:rPr>
@@ -1982,7 +2118,7 @@
             <w:noProof/>
             <w:webHidden/>
           </w:rPr>
-          <w:t>13</w:t>
+          <w:t>16</w:t>
         </w:r>
         <w:r>
           <w:rPr>
@@ -2008,7 +2144,7 @@
           <w:lang w:eastAsia="cs-CZ" w:bidi="ar-SA"/>
         </w:rPr>
       </w:pPr>
-      <w:hyperlink w:anchor="_Toc87097506" w:history="1">
+      <w:hyperlink w:anchor="_Toc87172941" w:history="1">
         <w:r>
           <w:rPr>
             <w:rStyle w:val="Hypertextovodkaz"/>
@@ -2052,7 +2188,7 @@
             <w:noProof/>
             <w:webHidden/>
           </w:rPr>
-          <w:instrText xml:space="preserve"> PAGEREF _Toc87097506 \h </w:instrText>
+          <w:instrText xml:space="preserve"> PAGEREF _Toc87172941 \h </w:instrText>
         </w:r>
         <w:r>
           <w:rPr>
@@ -2072,7 +2208,7 @@
             <w:noProof/>
             <w:webHidden/>
           </w:rPr>
-          <w:t>14</w:t>
+          <w:t>17</w:t>
         </w:r>
         <w:r>
           <w:rPr>
@@ -2098,7 +2234,7 @@
           <w:lang w:eastAsia="cs-CZ" w:bidi="ar-SA"/>
         </w:rPr>
       </w:pPr>
-      <w:hyperlink w:anchor="_Toc87097507" w:history="1">
+      <w:hyperlink w:anchor="_Toc87172942" w:history="1">
         <w:r>
           <w:rPr>
             <w:rStyle w:val="Hypertextovodkaz"/>
@@ -2142,7 +2278,7 @@
             <w:noProof/>
             <w:webHidden/>
           </w:rPr>
-          <w:instrText xml:space="preserve"> PAGEREF _Toc87097507 \h </w:instrText>
+          <w:instrText xml:space="preserve"> PAGEREF _Toc87172942 \h </w:instrText>
         </w:r>
         <w:r>
           <w:rPr>
@@ -2162,7 +2298,7 @@
             <w:noProof/>
             <w:webHidden/>
           </w:rPr>
-          <w:t>14</w:t>
+          <w:t>17</w:t>
         </w:r>
         <w:r>
           <w:rPr>
@@ -2188,7 +2324,7 @@
           <w:lang w:eastAsia="cs-CZ" w:bidi="ar-SA"/>
         </w:rPr>
       </w:pPr>
-      <w:hyperlink w:anchor="_Toc87097508" w:history="1">
+      <w:hyperlink w:anchor="_Toc87172943" w:history="1">
         <w:r>
           <w:rPr>
             <w:rStyle w:val="Hypertextovodkaz"/>
@@ -2232,7 +2368,7 @@
             <w:noProof/>
             <w:webHidden/>
           </w:rPr>
-          <w:instrText xml:space="preserve"> PAGEREF _Toc87097508 \h </w:instrText>
+          <w:instrText xml:space="preserve"> PAGEREF _Toc87172943 \h </w:instrText>
         </w:r>
         <w:r>
           <w:rPr>
@@ -2252,7 +2388,7 @@
             <w:noProof/>
             <w:webHidden/>
           </w:rPr>
-          <w:t>15</w:t>
+          <w:t>18</w:t>
         </w:r>
         <w:r>
           <w:rPr>
@@ -2278,7 +2414,7 @@
           <w:lang w:eastAsia="cs-CZ" w:bidi="ar-SA"/>
         </w:rPr>
       </w:pPr>
-      <w:hyperlink w:anchor="_Toc87097509" w:history="1">
+      <w:hyperlink w:anchor="_Toc87172944" w:history="1">
         <w:r>
           <w:rPr>
             <w:rStyle w:val="Hypertextovodkaz"/>
@@ -2322,7 +2458,7 @@
             <w:noProof/>
             <w:webHidden/>
           </w:rPr>
-          <w:instrText xml:space="preserve"> PAGEREF _Toc87097509 \h </w:instrText>
+          <w:instrText xml:space="preserve"> PAGEREF _Toc87172944 \h </w:instrText>
         </w:r>
         <w:r>
           <w:rPr>
@@ -2342,7 +2478,7 @@
             <w:noProof/>
             <w:webHidden/>
           </w:rPr>
-          <w:t>15</w:t>
+          <w:t>18</w:t>
         </w:r>
         <w:r>
           <w:rPr>
@@ -2368,7 +2504,7 @@
           <w:lang w:eastAsia="cs-CZ" w:bidi="ar-SA"/>
         </w:rPr>
       </w:pPr>
-      <w:hyperlink w:anchor="_Toc87097510" w:history="1">
+      <w:hyperlink w:anchor="_Toc87172945" w:history="1">
         <w:r>
           <w:rPr>
             <w:rStyle w:val="Hypertextovodkaz"/>
@@ -2412,7 +2548,7 @@
             <w:noProof/>
             <w:webHidden/>
           </w:rPr>
-          <w:instrText xml:space="preserve"> PAGEREF _Toc87097510 \h </w:instrText>
+          <w:instrText xml:space="preserve"> PAGEREF _Toc87172945 \h </w:instrText>
         </w:r>
         <w:r>
           <w:rPr>
@@ -2432,7 +2568,7 @@
             <w:noProof/>
             <w:webHidden/>
           </w:rPr>
-          <w:t>15</w:t>
+          <w:t>19</w:t>
         </w:r>
         <w:r>
           <w:rPr>
@@ -2458,7 +2594,7 @@
           <w:lang w:eastAsia="cs-CZ" w:bidi="ar-SA"/>
         </w:rPr>
       </w:pPr>
-      <w:hyperlink w:anchor="_Toc87097511" w:history="1">
+      <w:hyperlink w:anchor="_Toc87172946" w:history="1">
         <w:r>
           <w:rPr>
             <w:rStyle w:val="Hypertextovodkaz"/>
@@ -2502,7 +2638,7 @@
             <w:noProof/>
             <w:webHidden/>
           </w:rPr>
-          <w:instrText xml:space="preserve"> PAGEREF _Toc87097511 \h </w:instrText>
+          <w:instrText xml:space="preserve"> PAGEREF _Toc87172946 \h </w:instrText>
         </w:r>
         <w:r>
           <w:rPr>
@@ -2522,7 +2658,7 @@
             <w:noProof/>
             <w:webHidden/>
           </w:rPr>
-          <w:t>16</w:t>
+          <w:t>19</w:t>
         </w:r>
         <w:r>
           <w:rPr>
@@ -2548,7 +2684,7 @@
           <w:lang w:eastAsia="cs-CZ" w:bidi="ar-SA"/>
         </w:rPr>
       </w:pPr>
-      <w:hyperlink w:anchor="_Toc87097512" w:history="1">
+      <w:hyperlink w:anchor="_Toc87172947" w:history="1">
         <w:r>
           <w:rPr>
             <w:rStyle w:val="Hypertextovodkaz"/>
@@ -2592,7 +2728,7 @@
             <w:noProof/>
             <w:webHidden/>
           </w:rPr>
-          <w:instrText xml:space="preserve"> PAGEREF _Toc87097512 \h </w:instrText>
+          <w:instrText xml:space="preserve"> PAGEREF _Toc87172947 \h </w:instrText>
         </w:r>
         <w:r>
           <w:rPr>
@@ -2612,7 +2748,7 @@
             <w:noProof/>
             <w:webHidden/>
           </w:rPr>
-          <w:t>16</w:t>
+          <w:t>19</w:t>
         </w:r>
         <w:r>
           <w:rPr>
@@ -2638,7 +2774,7 @@
           <w:lang w:eastAsia="cs-CZ" w:bidi="ar-SA"/>
         </w:rPr>
       </w:pPr>
-      <w:hyperlink w:anchor="_Toc87097513" w:history="1">
+      <w:hyperlink w:anchor="_Toc87172948" w:history="1">
         <w:r>
           <w:rPr>
             <w:rStyle w:val="Hypertextovodkaz"/>
@@ -2682,7 +2818,7 @@
             <w:noProof/>
             <w:webHidden/>
           </w:rPr>
-          <w:instrText xml:space="preserve"> PAGEREF _Toc87097513 \h </w:instrText>
+          <w:instrText xml:space="preserve"> PAGEREF _Toc87172948 \h </w:instrText>
         </w:r>
         <w:r>
           <w:rPr>
@@ -2702,7 +2838,7 @@
             <w:noProof/>
             <w:webHidden/>
           </w:rPr>
-          <w:t>16</w:t>
+          <w:t>20</w:t>
         </w:r>
         <w:r>
           <w:rPr>
@@ -2728,7 +2864,7 @@
           <w:lang w:eastAsia="cs-CZ" w:bidi="ar-SA"/>
         </w:rPr>
       </w:pPr>
-      <w:hyperlink w:anchor="_Toc87097514" w:history="1">
+      <w:hyperlink w:anchor="_Toc87172949" w:history="1">
         <w:r>
           <w:rPr>
             <w:rStyle w:val="Hypertextovodkaz"/>
@@ -2772,7 +2908,7 @@
             <w:noProof/>
             <w:webHidden/>
           </w:rPr>
-          <w:instrText xml:space="preserve"> PAGEREF _Toc87097514 \h </w:instrText>
+          <w:instrText xml:space="preserve"> PAGEREF _Toc87172949 \h </w:instrText>
         </w:r>
         <w:r>
           <w:rPr>
@@ -2792,7 +2928,7 @@
             <w:noProof/>
             <w:webHidden/>
           </w:rPr>
-          <w:t>17</w:t>
+          <w:t>20</w:t>
         </w:r>
         <w:r>
           <w:rPr>
@@ -2818,7 +2954,7 @@
           <w:lang w:eastAsia="cs-CZ" w:bidi="ar-SA"/>
         </w:rPr>
       </w:pPr>
-      <w:hyperlink w:anchor="_Toc87097515" w:history="1">
+      <w:hyperlink w:anchor="_Toc87172950" w:history="1">
         <w:r>
           <w:rPr>
             <w:rStyle w:val="Hypertextovodkaz"/>
@@ -2862,7 +2998,7 @@
             <w:noProof/>
             <w:webHidden/>
           </w:rPr>
-          <w:instrText xml:space="preserve"> PAGEREF _Toc87097515 \h </w:instrText>
+          <w:instrText xml:space="preserve"> PAGEREF _Toc87172950 \h </w:instrText>
         </w:r>
         <w:r>
           <w:rPr>
@@ -2882,7 +3018,7 @@
             <w:noProof/>
             <w:webHidden/>
           </w:rPr>
-          <w:t>17</w:t>
+          <w:t>20</w:t>
         </w:r>
         <w:r>
           <w:rPr>
@@ -2908,7 +3044,7 @@
           <w:lang w:eastAsia="cs-CZ" w:bidi="ar-SA"/>
         </w:rPr>
       </w:pPr>
-      <w:hyperlink w:anchor="_Toc87097516" w:history="1">
+      <w:hyperlink w:anchor="_Toc87172951" w:history="1">
         <w:r>
           <w:rPr>
             <w:rStyle w:val="Hypertextovodkaz"/>
@@ -2952,7 +3088,7 @@
             <w:noProof/>
             <w:webHidden/>
           </w:rPr>
-          <w:instrText xml:space="preserve"> PAGEREF _Toc87097516 \h </w:instrText>
+          <w:instrText xml:space="preserve"> PAGEREF _Toc87172951 \h </w:instrText>
         </w:r>
         <w:r>
           <w:rPr>
@@ -2972,7 +3108,7 @@
             <w:noProof/>
             <w:webHidden/>
           </w:rPr>
-          <w:t>17</w:t>
+          <w:t>20</w:t>
         </w:r>
         <w:r>
           <w:rPr>
@@ -2998,7 +3134,7 @@
           <w:lang w:eastAsia="cs-CZ" w:bidi="ar-SA"/>
         </w:rPr>
       </w:pPr>
-      <w:hyperlink w:anchor="_Toc87097517" w:history="1">
+      <w:hyperlink w:anchor="_Toc87172952" w:history="1">
         <w:r>
           <w:rPr>
             <w:rStyle w:val="Hypertextovodkaz"/>
@@ -3042,7 +3178,7 @@
             <w:noProof/>
             <w:webHidden/>
           </w:rPr>
-          <w:instrText xml:space="preserve"> PAGEREF _Toc87097517 \h </w:instrText>
+          <w:instrText xml:space="preserve"> PAGEREF _Toc87172952 \h </w:instrText>
         </w:r>
         <w:r>
           <w:rPr>
@@ -3062,7 +3198,7 @@
             <w:noProof/>
             <w:webHidden/>
           </w:rPr>
-          <w:t>17</w:t>
+          <w:t>20</w:t>
         </w:r>
         <w:r>
           <w:rPr>
@@ -3088,7 +3224,7 @@
           <w:lang w:eastAsia="cs-CZ" w:bidi="ar-SA"/>
         </w:rPr>
       </w:pPr>
-      <w:hyperlink w:anchor="_Toc87097518" w:history="1">
+      <w:hyperlink w:anchor="_Toc87172953" w:history="1">
         <w:r>
           <w:rPr>
             <w:rStyle w:val="Hypertextovodkaz"/>
@@ -3132,7 +3268,7 @@
             <w:noProof/>
             <w:webHidden/>
           </w:rPr>
-          <w:instrText xml:space="preserve"> PAGEREF _Toc87097518 \h </w:instrText>
+          <w:instrText xml:space="preserve"> PAGEREF _Toc87172953 \h </w:instrText>
         </w:r>
         <w:r>
           <w:rPr>
@@ -3152,7 +3288,7 @@
             <w:noProof/>
             <w:webHidden/>
           </w:rPr>
-          <w:t>18</w:t>
+          <w:t>21</w:t>
         </w:r>
         <w:r>
           <w:rPr>
@@ -3178,7 +3314,7 @@
           <w:lang w:eastAsia="cs-CZ" w:bidi="ar-SA"/>
         </w:rPr>
       </w:pPr>
-      <w:hyperlink w:anchor="_Toc87097519" w:history="1">
+      <w:hyperlink w:anchor="_Toc87172954" w:history="1">
         <w:r>
           <w:rPr>
             <w:rStyle w:val="Hypertextovodkaz"/>
@@ -3222,7 +3358,7 @@
             <w:noProof/>
             <w:webHidden/>
           </w:rPr>
-          <w:instrText xml:space="preserve"> PAGEREF _Toc87097519 \h </w:instrText>
+          <w:instrText xml:space="preserve"> PAGEREF _Toc87172954 \h </w:instrText>
         </w:r>
         <w:r>
           <w:rPr>
@@ -3242,7 +3378,7 @@
             <w:noProof/>
             <w:webHidden/>
           </w:rPr>
-          <w:t>18</w:t>
+          <w:t>21</w:t>
         </w:r>
         <w:r>
           <w:rPr>
@@ -3268,7 +3404,7 @@
           <w:lang w:eastAsia="cs-CZ" w:bidi="ar-SA"/>
         </w:rPr>
       </w:pPr>
-      <w:hyperlink w:anchor="_Toc87097520" w:history="1">
+      <w:hyperlink w:anchor="_Toc87172955" w:history="1">
         <w:r>
           <w:rPr>
             <w:rStyle w:val="Hypertextovodkaz"/>
@@ -3312,7 +3448,7 @@
             <w:noProof/>
             <w:webHidden/>
           </w:rPr>
-          <w:instrText xml:space="preserve"> PAGEREF _Toc87097520 \h </w:instrText>
+          <w:instrText xml:space="preserve"> PAGEREF _Toc87172955 \h </w:instrText>
         </w:r>
         <w:r>
           <w:rPr>
@@ -3332,7 +3468,7 @@
             <w:noProof/>
             <w:webHidden/>
           </w:rPr>
-          <w:t>18</w:t>
+          <w:t>21</w:t>
         </w:r>
         <w:r>
           <w:rPr>
@@ -3358,7 +3494,7 @@
           <w:lang w:eastAsia="cs-CZ" w:bidi="ar-SA"/>
         </w:rPr>
       </w:pPr>
-      <w:hyperlink w:anchor="_Toc87097521" w:history="1">
+      <w:hyperlink w:anchor="_Toc87172956" w:history="1">
         <w:r>
           <w:rPr>
             <w:rStyle w:val="Hypertextovodkaz"/>
@@ -3402,7 +3538,7 @@
             <w:noProof/>
             <w:webHidden/>
           </w:rPr>
-          <w:instrText xml:space="preserve"> PAGEREF _Toc87097521 \h </w:instrText>
+          <w:instrText xml:space="preserve"> PAGEREF _Toc87172956 \h </w:instrText>
         </w:r>
         <w:r>
           <w:rPr>
@@ -3422,7 +3558,7 @@
             <w:noProof/>
             <w:webHidden/>
           </w:rPr>
-          <w:t>22</w:t>
+          <w:t>25</w:t>
         </w:r>
         <w:r>
           <w:rPr>
@@ -3448,7 +3584,7 @@
           <w:lang w:eastAsia="cs-CZ" w:bidi="ar-SA"/>
         </w:rPr>
       </w:pPr>
-      <w:hyperlink w:anchor="_Toc87097522" w:history="1">
+      <w:hyperlink w:anchor="_Toc87172957" w:history="1">
         <w:r>
           <w:rPr>
             <w:rStyle w:val="Hypertextovodkaz"/>
@@ -3492,7 +3628,7 @@
             <w:noProof/>
             <w:webHidden/>
           </w:rPr>
-          <w:instrText xml:space="preserve"> PAGEREF _Toc87097522 \h </w:instrText>
+          <w:instrText xml:space="preserve"> PAGEREF _Toc87172957 \h </w:instrText>
         </w:r>
         <w:r>
           <w:rPr>
@@ -3512,7 +3648,7 @@
             <w:noProof/>
             <w:webHidden/>
           </w:rPr>
-          <w:t>23</w:t>
+          <w:t>26</w:t>
         </w:r>
         <w:r>
           <w:rPr>
@@ -3538,7 +3674,7 @@
           <w:lang w:eastAsia="cs-CZ" w:bidi="ar-SA"/>
         </w:rPr>
       </w:pPr>
-      <w:hyperlink w:anchor="_Toc87097523" w:history="1">
+      <w:hyperlink w:anchor="_Toc87172958" w:history="1">
         <w:r>
           <w:rPr>
             <w:rStyle w:val="Hypertextovodkaz"/>
@@ -3582,7 +3718,7 @@
             <w:noProof/>
             <w:webHidden/>
           </w:rPr>
-          <w:instrText xml:space="preserve"> PAGEREF _Toc87097523 \h </w:instrText>
+          <w:instrText xml:space="preserve"> PAGEREF _Toc87172958 \h </w:instrText>
         </w:r>
         <w:r>
           <w:rPr>
@@ -3602,7 +3738,7 @@
             <w:noProof/>
             <w:webHidden/>
           </w:rPr>
-          <w:t>24</w:t>
+          <w:t>27</w:t>
         </w:r>
         <w:r>
           <w:rPr>
@@ -3628,7 +3764,7 @@
           <w:lang w:eastAsia="cs-CZ" w:bidi="ar-SA"/>
         </w:rPr>
       </w:pPr>
-      <w:hyperlink w:anchor="_Toc87097524" w:history="1">
+      <w:hyperlink w:anchor="_Toc87172959" w:history="1">
         <w:r>
           <w:rPr>
             <w:rStyle w:val="Hypertextovodkaz"/>
@@ -3672,7 +3808,7 @@
             <w:noProof/>
             <w:webHidden/>
           </w:rPr>
-          <w:instrText xml:space="preserve"> PAGEREF _Toc87097524 \h </w:instrText>
+          <w:instrText xml:space="preserve"> PAGEREF _Toc87172959 \h </w:instrText>
         </w:r>
         <w:r>
           <w:rPr>
@@ -3692,7 +3828,7 @@
             <w:noProof/>
             <w:webHidden/>
           </w:rPr>
-          <w:t>25</w:t>
+          <w:t>28</w:t>
         </w:r>
         <w:r>
           <w:rPr>
@@ -3718,7 +3854,7 @@
           <w:lang w:eastAsia="cs-CZ" w:bidi="ar-SA"/>
         </w:rPr>
       </w:pPr>
-      <w:hyperlink w:anchor="_Toc87097525" w:history="1">
+      <w:hyperlink w:anchor="_Toc87172960" w:history="1">
         <w:r>
           <w:rPr>
             <w:rStyle w:val="Hypertextovodkaz"/>
@@ -3762,7 +3898,7 @@
             <w:noProof/>
             <w:webHidden/>
           </w:rPr>
-          <w:instrText xml:space="preserve"> PAGEREF _Toc87097525 \h </w:instrText>
+          <w:instrText xml:space="preserve"> PAGEREF _Toc87172960 \h </w:instrText>
         </w:r>
         <w:r>
           <w:rPr>
@@ -3782,7 +3918,7 @@
             <w:noProof/>
             <w:webHidden/>
           </w:rPr>
-          <w:t>26</w:t>
+          <w:t>29</w:t>
         </w:r>
         <w:r>
           <w:rPr>
@@ -3808,7 +3944,7 @@
           <w:lang w:eastAsia="cs-CZ" w:bidi="ar-SA"/>
         </w:rPr>
       </w:pPr>
-      <w:hyperlink w:anchor="_Toc87097526" w:history="1">
+      <w:hyperlink w:anchor="_Toc87172961" w:history="1">
         <w:r>
           <w:rPr>
             <w:rStyle w:val="Hypertextovodkaz"/>
@@ -3852,7 +3988,7 @@
             <w:noProof/>
             <w:webHidden/>
           </w:rPr>
-          <w:instrText xml:space="preserve"> PAGEREF _Toc87097526 \h </w:instrText>
+          <w:instrText xml:space="preserve"> PAGEREF _Toc87172961 \h </w:instrText>
         </w:r>
         <w:r>
           <w:rPr>
@@ -3872,7 +4008,7 @@
             <w:noProof/>
             <w:webHidden/>
           </w:rPr>
-          <w:t>29</w:t>
+          <w:t>32</w:t>
         </w:r>
         <w:r>
           <w:rPr>
@@ -4114,7 +4250,7 @@
       <w:pPr>
         <w:pStyle w:val="Nadpis1"/>
       </w:pPr>
-      <w:bookmarkStart w:id="2" w:name="_Toc87097492"/>
+      <w:bookmarkStart w:id="2" w:name="_Toc87172927"/>
       <w:r>
         <w:lastRenderedPageBreak/>
         <w:t>Úvod</w:t>
@@ -4153,7 +4289,7 @@
       <w:pPr>
         <w:pStyle w:val="Nadpis1"/>
       </w:pPr>
-      <w:bookmarkStart w:id="3" w:name="_Toc87097493"/>
+      <w:bookmarkStart w:id="3" w:name="_Toc87172928"/>
       <w:r>
         <w:lastRenderedPageBreak/>
         <w:t>Cíl práce</w:t>
@@ -4223,7 +4359,7 @@
       <w:pPr>
         <w:pStyle w:val="Nadpis1"/>
       </w:pPr>
-      <w:bookmarkStart w:id="4" w:name="_Toc87097494"/>
+      <w:bookmarkStart w:id="4" w:name="_Toc87172929"/>
       <w:r>
         <w:lastRenderedPageBreak/>
         <w:t>Metodika zpracování</w:t>
@@ -4285,7 +4421,7 @@
       <w:pPr>
         <w:pStyle w:val="Nadpis1"/>
       </w:pPr>
-      <w:bookmarkStart w:id="5" w:name="_Toc87097495"/>
+      <w:bookmarkStart w:id="5" w:name="_Toc87172930"/>
       <w:r>
         <w:lastRenderedPageBreak/>
         <w:t>Teoretická část</w:t>
@@ -4296,7 +4432,7 @@
       <w:pPr>
         <w:pStyle w:val="Nadpis2"/>
       </w:pPr>
-      <w:bookmarkStart w:id="6" w:name="_Toc87097496"/>
+      <w:bookmarkStart w:id="6" w:name="_Toc87172931"/>
       <w:r>
         <w:t>Vizualizace</w:t>
       </w:r>
@@ -4306,7 +4442,7 @@
       <w:pPr>
         <w:pStyle w:val="Nadpis3"/>
       </w:pPr>
-      <w:bookmarkStart w:id="7" w:name="_Toc87097497"/>
+      <w:bookmarkStart w:id="7" w:name="_Toc87172932"/>
       <w:r>
         <w:t>Vizualizace obecně</w:t>
       </w:r>
@@ -4324,8 +4460,21 @@
       <w:r>
         <w:t xml:space="preserve"> „</w:t>
       </w:r>
-      <w:r>
-        <w:t>Lecture Notes in Computer Science</w:t>
+      <w:proofErr w:type="spellStart"/>
+      <w:r>
+        <w:t>Lecture</w:t>
+      </w:r>
+      <w:proofErr w:type="spellEnd"/>
+      <w:r>
+        <w:t xml:space="preserve"> Notes in </w:t>
+      </w:r>
+      <w:proofErr w:type="spellStart"/>
+      <w:r>
+        <w:t>Computer</w:t>
+      </w:r>
+      <w:proofErr w:type="spellEnd"/>
+      <w:r>
+        <w:t xml:space="preserve"> Science</w:t>
       </w:r>
       <w:r>
         <w:t>“ z roku 1970</w:t>
@@ -4445,7 +4594,63 @@
         <w:t>může plnit i dekorativní roli</w:t>
       </w:r>
       <w:r>
-        <w:t xml:space="preserve">, Lorène Fauvelle v článku „Data visualization: definition, examples, tools, advice“ popisuje „Datové umění“ jako nejvyšší formu vizualizace </w:t>
+        <w:t xml:space="preserve">, </w:t>
+      </w:r>
+      <w:proofErr w:type="spellStart"/>
+      <w:r>
+        <w:t>Lorène</w:t>
+      </w:r>
+      <w:proofErr w:type="spellEnd"/>
+      <w:r>
+        <w:t xml:space="preserve"> </w:t>
+      </w:r>
+      <w:proofErr w:type="spellStart"/>
+      <w:r>
+        <w:t>Fauvelle</w:t>
+      </w:r>
+      <w:proofErr w:type="spellEnd"/>
+      <w:r>
+        <w:t xml:space="preserve"> v článku „Data </w:t>
+      </w:r>
+      <w:proofErr w:type="spellStart"/>
+      <w:r>
+        <w:t>visualization</w:t>
+      </w:r>
+      <w:proofErr w:type="spellEnd"/>
+      <w:r>
+        <w:t xml:space="preserve">: </w:t>
+      </w:r>
+      <w:proofErr w:type="spellStart"/>
+      <w:r>
+        <w:t>definition</w:t>
+      </w:r>
+      <w:proofErr w:type="spellEnd"/>
+      <w:r>
+        <w:t xml:space="preserve">, </w:t>
+      </w:r>
+      <w:proofErr w:type="spellStart"/>
+      <w:r>
+        <w:t>examples</w:t>
+      </w:r>
+      <w:proofErr w:type="spellEnd"/>
+      <w:r>
+        <w:t xml:space="preserve">, </w:t>
+      </w:r>
+      <w:proofErr w:type="spellStart"/>
+      <w:r>
+        <w:t>tools</w:t>
+      </w:r>
+      <w:proofErr w:type="spellEnd"/>
+      <w:r>
+        <w:t xml:space="preserve">, </w:t>
+      </w:r>
+      <w:proofErr w:type="spellStart"/>
+      <w:r>
+        <w:t>advice</w:t>
+      </w:r>
+      <w:proofErr w:type="spellEnd"/>
+      <w:r>
+        <w:t xml:space="preserve">“ popisuje „Datové umění“ jako nejvyšší formu vizualizace </w:t>
       </w:r>
       <w:r>
         <w:t xml:space="preserve">kde </w:t>
@@ -4479,8 +4684,13 @@
         <w:t>em</w:t>
       </w:r>
       <w:r>
-        <w:t xml:space="preserve"> Rougeux</w:t>
-      </w:r>
+        <w:t xml:space="preserve"> </w:t>
+      </w:r>
+      <w:proofErr w:type="spellStart"/>
+      <w:r>
+        <w:t>Rougeux</w:t>
+      </w:r>
+      <w:proofErr w:type="spellEnd"/>
       <w:r>
         <w:t xml:space="preserve"> popisuje, že „</w:t>
       </w:r>
@@ -4503,7 +4713,39 @@
         <w:t xml:space="preserve">Většina zdrojů se však shoduje na dvou základních konceptech „redukce“ a „prostoru“, které popisuje i </w:t>
       </w:r>
       <w:r>
-        <w:t>Lev Manovich v článku „What is Visualization?“</w:t>
+        <w:t xml:space="preserve">Lev </w:t>
+      </w:r>
+      <w:proofErr w:type="spellStart"/>
+      <w:r>
+        <w:t>Manovich</w:t>
+      </w:r>
+      <w:proofErr w:type="spellEnd"/>
+      <w:r>
+        <w:t xml:space="preserve"> v článku „</w:t>
+      </w:r>
+      <w:proofErr w:type="spellStart"/>
+      <w:r>
+        <w:t>What</w:t>
+      </w:r>
+      <w:proofErr w:type="spellEnd"/>
+      <w:r>
+        <w:t xml:space="preserve"> </w:t>
+      </w:r>
+      <w:proofErr w:type="spellStart"/>
+      <w:r>
+        <w:t>is</w:t>
+      </w:r>
+      <w:proofErr w:type="spellEnd"/>
+      <w:r>
+        <w:t xml:space="preserve"> </w:t>
+      </w:r>
+      <w:proofErr w:type="spellStart"/>
+      <w:r>
+        <w:t>Visualization</w:t>
+      </w:r>
+      <w:proofErr w:type="spellEnd"/>
+      <w:r>
+        <w:t>?“</w:t>
       </w:r>
       <w:r>
         <w:t>:</w:t>
@@ -4680,7 +4922,7 @@
       <w:pPr>
         <w:pStyle w:val="Nadpis3"/>
       </w:pPr>
-      <w:bookmarkStart w:id="8" w:name="_Toc87097498"/>
+      <w:bookmarkStart w:id="8" w:name="_Toc87172933"/>
       <w:r>
         <w:t>Principy datové vizualizace</w:t>
       </w:r>
@@ -4705,11 +4947,40 @@
       <w:r>
         <w:t xml:space="preserve">K tomuto účelu může dle </w:t>
       </w:r>
-      <w:r>
-        <w:t>Encyclopedia of Human-Computer Interactio</w:t>
-      </w:r>
-      <w:r>
-        <w:t xml:space="preserve">n využít zákonů </w:t>
+      <w:proofErr w:type="spellStart"/>
+      <w:r>
+        <w:t>Encyclopedia</w:t>
+      </w:r>
+      <w:proofErr w:type="spellEnd"/>
+      <w:r>
+        <w:t xml:space="preserve"> </w:t>
+      </w:r>
+      <w:proofErr w:type="spellStart"/>
+      <w:r>
+        <w:t>of</w:t>
+      </w:r>
+      <w:proofErr w:type="spellEnd"/>
+      <w:r>
+        <w:t xml:space="preserve"> </w:t>
+      </w:r>
+      <w:proofErr w:type="spellStart"/>
+      <w:r>
+        <w:t>Human-Computer</w:t>
+      </w:r>
+      <w:proofErr w:type="spellEnd"/>
+      <w:r>
+        <w:t xml:space="preserve"> </w:t>
+      </w:r>
+      <w:proofErr w:type="spellStart"/>
+      <w:r>
+        <w:t>Interactio</w:t>
+      </w:r>
+      <w:r>
+        <w:t>n</w:t>
+      </w:r>
+      <w:proofErr w:type="spellEnd"/>
+      <w:r>
+        <w:t xml:space="preserve"> využít zákonů </w:t>
       </w:r>
       <w:r>
         <w:t>Gestaltismu</w:t>
@@ -4823,7 +5094,7 @@
       <w:pPr>
         <w:pStyle w:val="Nadpis3"/>
       </w:pPr>
-      <w:bookmarkStart w:id="9" w:name="_Toc87097499"/>
+      <w:bookmarkStart w:id="9" w:name="_Toc87172934"/>
       <w:r>
         <w:t>Barvy v datové vizualizaci</w:t>
       </w:r>
@@ -4870,10 +5141,23 @@
         <w:t xml:space="preserve">Zvláštní podmnožinou sekvenčních palet jsou </w:t>
       </w:r>
       <w:r>
-        <w:t>takzvané „pro lidské vnímání uniformní“ (ang. „</w:t>
-      </w:r>
-      <w:r>
-        <w:t>perceptually uniform</w:t>
+        <w:t>takzvané „pro lidské vnímání uniformní“ (</w:t>
+      </w:r>
+      <w:proofErr w:type="spellStart"/>
+      <w:r>
+        <w:t>ang</w:t>
+      </w:r>
+      <w:proofErr w:type="spellEnd"/>
+      <w:r>
+        <w:t>. „</w:t>
+      </w:r>
+      <w:proofErr w:type="spellStart"/>
+      <w:r>
+        <w:t>perceptually</w:t>
+      </w:r>
+      <w:proofErr w:type="spellEnd"/>
+      <w:r>
+        <w:t xml:space="preserve"> uniform</w:t>
       </w:r>
       <w:r>
         <w:t xml:space="preserve">“) barevné palety, kde </w:t>
@@ -4939,8 +5223,13 @@
         <w:jc w:val="left"/>
       </w:pPr>
       <w:r>
-        <w:t>Obr. 1 Pro lidské vnímání uniformní sekvenční palety knihovny Matplotlib</w:t>
-      </w:r>
+        <w:t xml:space="preserve">Obr. 1 Pro lidské vnímání uniformní sekvenční palety knihovny </w:t>
+      </w:r>
+      <w:proofErr w:type="spellStart"/>
+      <w:r>
+        <w:t>Matplotlib</w:t>
+      </w:r>
+      <w:proofErr w:type="spellEnd"/>
     </w:p>
     <w:p>
       <w:r>
@@ -5017,9 +5306,27 @@
       <w:r>
         <w:t>Při výběru palety je také nutné myslet na to, jak budou barvy na čtenáře působit. Dle průzkumu popsaném v práci „</w:t>
       </w:r>
-      <w:r>
-        <w:t>Affective Color in Visualization</w:t>
-      </w:r>
+      <w:proofErr w:type="spellStart"/>
+      <w:r>
+        <w:t>Affective</w:t>
+      </w:r>
+      <w:proofErr w:type="spellEnd"/>
+      <w:r>
+        <w:t xml:space="preserve"> </w:t>
+      </w:r>
+      <w:proofErr w:type="spellStart"/>
+      <w:r>
+        <w:t>Color</w:t>
+      </w:r>
+      <w:proofErr w:type="spellEnd"/>
+      <w:r>
+        <w:t xml:space="preserve"> in </w:t>
+      </w:r>
+      <w:proofErr w:type="spellStart"/>
+      <w:r>
+        <w:t>Visualization</w:t>
+      </w:r>
+      <w:proofErr w:type="spellEnd"/>
       <w:r>
         <w:t xml:space="preserve">“ je možné rozdělit barevné palety do skupin podle pocitu, který vyvolávají. </w:t>
       </w:r>
@@ -5114,20 +5421,45 @@
       <w:r>
         <w:t xml:space="preserve">Zdroj: </w:t>
       </w:r>
+      <w:proofErr w:type="spellStart"/>
       <w:r>
         <w:t>Lyn</w:t>
       </w:r>
-      <w:r>
-        <w:t xml:space="preserve"> Bartram</w:t>
-      </w:r>
-      <w:r>
-        <w:t xml:space="preserve">, Abhisekh </w:t>
-      </w:r>
+      <w:proofErr w:type="spellEnd"/>
+      <w:r>
+        <w:t xml:space="preserve"> </w:t>
+      </w:r>
+      <w:proofErr w:type="spellStart"/>
+      <w:r>
+        <w:t>Bartram</w:t>
+      </w:r>
+      <w:proofErr w:type="spellEnd"/>
+      <w:r>
+        <w:t xml:space="preserve">, </w:t>
+      </w:r>
+      <w:proofErr w:type="spellStart"/>
+      <w:r>
+        <w:t>Abhisekh</w:t>
+      </w:r>
+      <w:proofErr w:type="spellEnd"/>
+      <w:r>
+        <w:t xml:space="preserve"> </w:t>
+      </w:r>
+      <w:proofErr w:type="spellStart"/>
       <w:r>
         <w:t>Partra</w:t>
       </w:r>
-      <w:r>
-        <w:t xml:space="preserve"> a Maureen </w:t>
+      <w:proofErr w:type="spellEnd"/>
+      <w:r>
+        <w:t xml:space="preserve"> a </w:t>
+      </w:r>
+      <w:proofErr w:type="spellStart"/>
+      <w:r>
+        <w:t>Maureen</w:t>
+      </w:r>
+      <w:proofErr w:type="spellEnd"/>
+      <w:r>
+        <w:t xml:space="preserve"> </w:t>
       </w:r>
       <w:r>
         <w:t>Stone:</w:t>
@@ -5135,18 +5467,36 @@
       <w:r>
         <w:t xml:space="preserve"> </w:t>
       </w:r>
-      <w:r>
-        <w:t>Affective Color in Visualization</w:t>
-      </w:r>
+      <w:proofErr w:type="spellStart"/>
+      <w:r>
+        <w:t>Affective</w:t>
+      </w:r>
+      <w:proofErr w:type="spellEnd"/>
       <w:r>
         <w:t xml:space="preserve"> </w:t>
       </w:r>
+      <w:proofErr w:type="spellStart"/>
+      <w:r>
+        <w:t>Color</w:t>
+      </w:r>
+      <w:proofErr w:type="spellEnd"/>
+      <w:r>
+        <w:t xml:space="preserve"> in </w:t>
+      </w:r>
+      <w:proofErr w:type="spellStart"/>
+      <w:r>
+        <w:t>Visualization</w:t>
+      </w:r>
+      <w:proofErr w:type="spellEnd"/>
+      <w:r>
+        <w:t xml:space="preserve"> </w:t>
+      </w:r>
     </w:p>
     <w:p>
       <w:pPr>
         <w:pStyle w:val="Nadpis3"/>
       </w:pPr>
-      <w:bookmarkStart w:id="10" w:name="_Toc87097500"/>
+      <w:bookmarkStart w:id="10" w:name="_Toc87172935"/>
       <w:r>
         <w:t>Anatomie grafu</w:t>
       </w:r>
@@ -5227,11 +5577,13 @@
         <w:t xml:space="preserve">Zdroj: vlastní </w:t>
       </w:r>
       <w:r>
-        <w:t>zpracování – Knihovna</w:t>
-      </w:r>
-      <w:r>
-        <w:t xml:space="preserve"> Matplotlib</w:t>
-      </w:r>
+        <w:t xml:space="preserve">zpracování – Knihovna </w:t>
+      </w:r>
+      <w:proofErr w:type="spellStart"/>
+      <w:r>
+        <w:t>Matplotlib</w:t>
+      </w:r>
+      <w:proofErr w:type="spellEnd"/>
     </w:p>
     <w:p>
       <w:r>
@@ -5317,7 +5669,7 @@
       <w:pPr>
         <w:pStyle w:val="Nadpis3"/>
       </w:pPr>
-      <w:bookmarkStart w:id="11" w:name="_Toc87097501"/>
+      <w:bookmarkStart w:id="11" w:name="_Toc87172936"/>
       <w:r>
         <w:t>Nejčastější typy grafů</w:t>
       </w:r>
@@ -5337,11 +5689,88 @@
         <w:t>elementů</w:t>
       </w:r>
       <w:r>
-        <w:t xml:space="preserve"> které využívají (body, čáry, plochy), oborů ve kterých se převážně využívají (finance, věda, zpravodajství), v této kapitole budou grafy rozděleny do skupin dle jejich funkce, stejně, jako je rozděluje Mike Yi v příručce How to Choose the Right Data Visualization [23], nebo Severino Ribecca v projektu </w:t>
-      </w:r>
-      <w:r>
-        <w:t>Data Visualisation Catalogue</w:t>
-      </w:r>
+        <w:t xml:space="preserve"> které využívají (body, čáry, plochy), oborů ve kterých se převážně využívají (finance, věda, zpravodajství), v této kapitole budou grafy rozděleny do skupin dle jejich funkce, stejně, jako je rozděluje Mike </w:t>
+      </w:r>
+      <w:proofErr w:type="spellStart"/>
+      <w:r>
+        <w:t>Yi</w:t>
+      </w:r>
+      <w:proofErr w:type="spellEnd"/>
+      <w:r>
+        <w:t xml:space="preserve"> v příručce </w:t>
+      </w:r>
+      <w:proofErr w:type="spellStart"/>
+      <w:r>
+        <w:t>How</w:t>
+      </w:r>
+      <w:proofErr w:type="spellEnd"/>
+      <w:r>
+        <w:t xml:space="preserve"> to </w:t>
+      </w:r>
+      <w:proofErr w:type="spellStart"/>
+      <w:r>
+        <w:t>Choose</w:t>
+      </w:r>
+      <w:proofErr w:type="spellEnd"/>
+      <w:r>
+        <w:t xml:space="preserve"> </w:t>
+      </w:r>
+      <w:proofErr w:type="spellStart"/>
+      <w:r>
+        <w:t>the</w:t>
+      </w:r>
+      <w:proofErr w:type="spellEnd"/>
+      <w:r>
+        <w:t xml:space="preserve"> </w:t>
+      </w:r>
+      <w:proofErr w:type="spellStart"/>
+      <w:r>
+        <w:t>Right</w:t>
+      </w:r>
+      <w:proofErr w:type="spellEnd"/>
+      <w:r>
+        <w:t xml:space="preserve"> Data </w:t>
+      </w:r>
+      <w:proofErr w:type="spellStart"/>
+      <w:r>
+        <w:t>Visualization</w:t>
+      </w:r>
+      <w:proofErr w:type="spellEnd"/>
+      <w:r>
+        <w:t xml:space="preserve"> [23], nebo </w:t>
+      </w:r>
+      <w:proofErr w:type="spellStart"/>
+      <w:r>
+        <w:t>Severino</w:t>
+      </w:r>
+      <w:proofErr w:type="spellEnd"/>
+      <w:r>
+        <w:t xml:space="preserve"> </w:t>
+      </w:r>
+      <w:proofErr w:type="spellStart"/>
+      <w:r>
+        <w:t>Ribecca</w:t>
+      </w:r>
+      <w:proofErr w:type="spellEnd"/>
+      <w:r>
+        <w:t xml:space="preserve"> v projektu </w:t>
+      </w:r>
+      <w:r>
+        <w:t xml:space="preserve">Data </w:t>
+      </w:r>
+      <w:proofErr w:type="spellStart"/>
+      <w:r>
+        <w:t>Visualisation</w:t>
+      </w:r>
+      <w:proofErr w:type="spellEnd"/>
+      <w:r>
+        <w:t xml:space="preserve"> </w:t>
+      </w:r>
+      <w:proofErr w:type="spellStart"/>
+      <w:r>
+        <w:t>Catalogue</w:t>
+      </w:r>
+      <w:proofErr w:type="spellEnd"/>
       <w:r>
         <w:t xml:space="preserve"> [24]</w:t>
       </w:r>
@@ -5454,16 +5883,7 @@
         <w:jc w:val="left"/>
       </w:pPr>
       <w:r>
-        <w:t xml:space="preserve">Obr. </w:t>
-      </w:r>
-      <w:r>
-        <w:t>4</w:t>
-      </w:r>
-      <w:r>
-        <w:t xml:space="preserve"> </w:t>
-      </w:r>
-      <w:r>
-        <w:t>Ukázka grafů vyjadřujících změnu v čase</w:t>
+        <w:t>Obr. 4 Ukázka grafů vyjadřujících změnu v čase</w:t>
       </w:r>
     </w:p>
     <w:p>
@@ -5471,11 +5891,13 @@
         <w:t xml:space="preserve">Zdroj: vlastní </w:t>
       </w:r>
       <w:r>
-        <w:t>zpracování – Knihovna</w:t>
-      </w:r>
-      <w:r>
-        <w:t xml:space="preserve"> Matplotlib</w:t>
-      </w:r>
+        <w:t xml:space="preserve">zpracování – Knihovna </w:t>
+      </w:r>
+      <w:proofErr w:type="spellStart"/>
+      <w:r>
+        <w:t>Matplotlib</w:t>
+      </w:r>
+      <w:proofErr w:type="spellEnd"/>
     </w:p>
     <w:p/>
     <w:p>
@@ -5563,37 +5985,7 @@
         <w:jc w:val="left"/>
       </w:pPr>
       <w:r>
-        <w:t xml:space="preserve">Obr. </w:t>
-      </w:r>
-      <w:r>
-        <w:t>5</w:t>
-      </w:r>
-      <w:r>
-        <w:t xml:space="preserve"> Ukázka </w:t>
-      </w:r>
-      <w:r>
-        <w:t xml:space="preserve">využití sloupcového a krabicového </w:t>
-      </w:r>
-      <w:r>
-        <w:t>graf</w:t>
-      </w:r>
-      <w:r>
-        <w:t>u pro</w:t>
-      </w:r>
-      <w:r>
-        <w:t xml:space="preserve"> </w:t>
-      </w:r>
-      <w:r>
-        <w:t>vyjádření</w:t>
-      </w:r>
-      <w:r>
-        <w:t xml:space="preserve"> změn</w:t>
-      </w:r>
-      <w:r>
-        <w:t xml:space="preserve">y </w:t>
-      </w:r>
-      <w:r>
-        <w:t>v čase</w:t>
+        <w:t>Obr. 5 Ukázka využití sloupcového a krabicového grafu pro vyjádření změny v čase</w:t>
       </w:r>
     </w:p>
     <w:p>
@@ -5601,8 +5993,13 @@
         <w:t>Zdroj: vlastní zpracování</w:t>
       </w:r>
       <w:r>
-        <w:t xml:space="preserve"> – Knihovna Matplotlib</w:t>
-      </w:r>
+        <w:t xml:space="preserve"> – Knihovna </w:t>
+      </w:r>
+      <w:proofErr w:type="spellStart"/>
+      <w:r>
+        <w:t>Matplotlib</w:t>
+      </w:r>
+      <w:proofErr w:type="spellEnd"/>
     </w:p>
     <w:p/>
     <w:p>
@@ -5633,10 +6030,26 @@
         <w:t xml:space="preserve">, kde koláčový také ukazuje poměr vůči celku, zatímco u sloupcového obvykle není tato informace příliš patrná. </w:t>
       </w:r>
       <w:r>
-        <w:t xml:space="preserve">Mezi další specifické druhy těchto grafů patří například takzvaný „donut“, </w:t>
-      </w:r>
-      <w:r>
-        <w:t>což je koláčový graf s chybějícím středem. Takové uspořádání dovoluje umístit popisky do středu a vytvořit tak kompaktnější vizualizaci, zároveň napomáhá při porovnávání více grafů tohoto typu, protože kladou menší důraz na plochu. [24] Některé zdroje však nedoporučují využívat koláčových grafů a „donutů“</w:t>
+        <w:t>Mezi další specifické druhy těchto grafů patří například takzvaný „</w:t>
+      </w:r>
+      <w:proofErr w:type="spellStart"/>
+      <w:r>
+        <w:t>donut</w:t>
+      </w:r>
+      <w:proofErr w:type="spellEnd"/>
+      <w:r>
+        <w:t xml:space="preserve">“, </w:t>
+      </w:r>
+      <w:r>
+        <w:t>což je koláčový graf s chybějícím středem. Takové uspořádání dovoluje umístit popisky do středu a vytvořit tak kompaktnější vizualizaci, zároveň napomáhá při porovnávání více grafů tohoto typu, protože kladou menší důraz na plochu. [24] Některé zdroje však nedoporučují využívat koláčových grafů a „</w:t>
+      </w:r>
+      <w:proofErr w:type="spellStart"/>
+      <w:r>
+        <w:t>donutů</w:t>
+      </w:r>
+      <w:proofErr w:type="spellEnd"/>
+      <w:r>
+        <w:t>“</w:t>
       </w:r>
       <w:r>
         <w:t xml:space="preserve"> a tvrdí, že pro lidské vnímání je složité překládat úhly na hodnoty. [25]</w:t>
@@ -5718,16 +6131,7 @@
         <w:jc w:val="left"/>
       </w:pPr>
       <w:r>
-        <w:t xml:space="preserve">Obr. </w:t>
-      </w:r>
-      <w:r>
-        <w:t>6</w:t>
-      </w:r>
-      <w:r>
-        <w:t xml:space="preserve"> Ukázka využití </w:t>
-      </w:r>
-      <w:r>
-        <w:t>stromové mapy pro zobrazení souborového systému</w:t>
+        <w:t>Obr. 6 Ukázka využití stromové mapy pro zobrazení souborového systému</w:t>
       </w:r>
     </w:p>
     <w:p>
@@ -5735,8 +6139,13 @@
         <w:t>Zdroj: vlastní zpracování</w:t>
       </w:r>
       <w:r>
-        <w:t xml:space="preserve"> – knihovna Pygal</w:t>
-      </w:r>
+        <w:t xml:space="preserve"> – knihovna </w:t>
+      </w:r>
+      <w:proofErr w:type="spellStart"/>
+      <w:r>
+        <w:t>Pygal</w:t>
+      </w:r>
+      <w:proofErr w:type="spellEnd"/>
     </w:p>
     <w:p/>
     <w:p>
@@ -5752,19 +6161,7 @@
         <w:t>Pro vizualizaci rozdělení hodnot lze využít již zmíněné sloupcové grafy, ale také jim velmi podobné histogramy. V některých případech jsou tyto typy grafů téměř identické, ale</w:t>
       </w:r>
       <w:r>
-        <w:t xml:space="preserve"> </w:t>
-      </w:r>
-      <w:r>
-        <w:t>v případě, že histogram obsahuje pouze numerické hodnoty,</w:t>
-      </w:r>
-      <w:r>
-        <w:t xml:space="preserve"> </w:t>
-      </w:r>
-      <w:r>
-        <w:t>může</w:t>
-      </w:r>
-      <w:r>
-        <w:t xml:space="preserve"> </w:t>
+        <w:t xml:space="preserve"> v případě, že histogram obsahuje pouze numerické hodnoty, může </w:t>
       </w:r>
       <w:r>
         <w:t>u</w:t>
@@ -5894,22 +6291,18 @@
         <w:jc w:val="left"/>
       </w:pPr>
       <w:r>
-        <w:t xml:space="preserve">Obr. </w:t>
-      </w:r>
-      <w:r>
-        <w:t>7 a 8</w:t>
-      </w:r>
-      <w:r>
-        <w:t xml:space="preserve"> </w:t>
-      </w:r>
-      <w:r>
-        <w:t>Histogram v podobě sloupcového grafu s kategoriemi intervalů (červený) a histogram s proměnlivou šířkou sloupce (modrý)</w:t>
-      </w:r>
-    </w:p>
-    <w:p>
-      <w:r>
-        <w:t>Zdroj: vlastní zpracování – knihovna Pygal</w:t>
-      </w:r>
+        <w:t>Obr. 7 a 8 Histogram v podobě sloupcového grafu s kategoriemi intervalů (červený) a histogram s proměnlivou šířkou sloupce (modrý)</w:t>
+      </w:r>
+    </w:p>
+    <w:p>
+      <w:r>
+        <w:t xml:space="preserve">Zdroj: vlastní zpracování – knihovna </w:t>
+      </w:r>
+      <w:proofErr w:type="spellStart"/>
+      <w:r>
+        <w:t>Pygal</w:t>
+      </w:r>
+      <w:proofErr w:type="spellEnd"/>
     </w:p>
     <w:p>
       <w:r>
@@ -5993,35 +6386,22 @@
         <w:jc w:val="left"/>
       </w:pPr>
       <w:r>
-        <w:t xml:space="preserve">Obr. </w:t>
-      </w:r>
-      <w:r>
-        <w:t>9</w:t>
-      </w:r>
-      <w:r>
-        <w:t xml:space="preserve"> </w:t>
-      </w:r>
-      <w:r>
-        <w:t>Krabicový graf doplněný o popis součástí</w:t>
+        <w:t>Obr. 9 Krabicový graf doplněný o popis součástí</w:t>
       </w:r>
     </w:p>
     <w:p>
       <w:r>
         <w:t xml:space="preserve">Zdroj: vlastní zpracování – knihovna </w:t>
       </w:r>
+      <w:proofErr w:type="spellStart"/>
       <w:r>
         <w:t>Matplotlib</w:t>
       </w:r>
-    </w:p>
-    <w:p>
-      <w:r>
-        <w:t xml:space="preserve">Zajímavou kombinací krabicového grafu s křivkou ukazující hustotu </w:t>
-      </w:r>
-      <w:r>
-        <w:t>pravděpodobností</w:t>
-      </w:r>
-      <w:r>
-        <w:t xml:space="preserve"> hodnot je takzvaný houslový graf/diagram. Stejně jako krabicový graf zobrazuje medián a kvartily, </w:t>
+      <w:proofErr w:type="spellEnd"/>
+    </w:p>
+    <w:p>
+      <w:r>
+        <w:t xml:space="preserve">Zajímavou kombinací krabicového grafu s křivkou ukazující hustotu pravděpodobností hodnot je takzvaný houslový graf/diagram. Stejně jako krabicový graf zobrazuje medián a kvartily, </w:t>
       </w:r>
       <w:r>
         <w:t xml:space="preserve">pomocí značek ve středu „houslí“. </w:t>
@@ -6101,31 +6481,24 @@
         <w:jc w:val="left"/>
       </w:pPr>
       <w:r>
-        <w:t xml:space="preserve">Obr. </w:t>
-      </w:r>
-      <w:r>
-        <w:t>10</w:t>
-      </w:r>
-      <w:r>
-        <w:t xml:space="preserve"> </w:t>
-      </w:r>
-      <w:r>
-        <w:t>Houslový</w:t>
-      </w:r>
-      <w:r>
-        <w:t xml:space="preserve"> graf </w:t>
-      </w:r>
-      <w:r>
-        <w:t>s nesymetrickým rozdělením skupin</w:t>
+        <w:t>Obr. 10 Houslový graf s nesymetrickým rozdělením</w:t>
+      </w:r>
+      <w:r>
+        <w:t xml:space="preserve"> podle</w:t>
+      </w:r>
+      <w:r>
+        <w:t xml:space="preserve"> skupin</w:t>
       </w:r>
     </w:p>
     <w:p>
       <w:r>
         <w:t xml:space="preserve">Zdroj: vlastní zpracování – knihovna </w:t>
       </w:r>
+      <w:proofErr w:type="spellStart"/>
       <w:r>
         <w:t>Seaborn</w:t>
       </w:r>
+      <w:proofErr w:type="spellEnd"/>
     </w:p>
     <w:p/>
     <w:p/>
@@ -6135,7 +6508,7 @@
       <w:pPr>
         <w:pStyle w:val="Nadpis3"/>
       </w:pPr>
-      <w:bookmarkStart w:id="12" w:name="_Toc87097502"/>
+      <w:bookmarkStart w:id="12" w:name="_Toc87172937"/>
       <w:r>
         <w:t>Časté chyby při vizualizaci</w:t>
       </w:r>
@@ -6236,11 +6609,13 @@
         <w:t xml:space="preserve">Zdroj: vlastní </w:t>
       </w:r>
       <w:r>
-        <w:t>zpracování – Knihovna</w:t>
-      </w:r>
-      <w:r>
-        <w:t xml:space="preserve"> Matplotlib</w:t>
-      </w:r>
+        <w:t xml:space="preserve">zpracování – Knihovna </w:t>
+      </w:r>
+      <w:proofErr w:type="spellStart"/>
+      <w:r>
+        <w:t>Matplotlib</w:t>
+      </w:r>
+      <w:proofErr w:type="spellEnd"/>
     </w:p>
     <w:p>
       <w:r>
@@ -6297,12 +6672,227 @@
         <w:t xml:space="preserve"> – Microsoft Excel</w:t>
       </w:r>
     </w:p>
+    <w:p>
+      <w:pPr>
+        <w:pStyle w:val="Nadpis4"/>
+      </w:pPr>
+      <w:r>
+        <w:t xml:space="preserve"> Nevhodná volba barevné palety</w:t>
+      </w:r>
+    </w:p>
+    <w:p>
+      <w:r>
+        <w:t xml:space="preserve">Volba barevné palety je velmi důležitým krokem při tvorbě jakékoliv vizualizace. Jak již bylo zmíněno v předchozích kapitolách, tato volba může pomáhat s nalezením závislostí a vlastností zobrazovaných dat, zvýraznit nejdůležitější poznatky </w:t>
+      </w:r>
+      <w:r>
+        <w:t>čtenáři</w:t>
+      </w:r>
+      <w:r>
+        <w:t xml:space="preserve">, nebo dokonce přidat emocionální prvek. </w:t>
+      </w:r>
+      <w:r>
+        <w:t xml:space="preserve">Je tedy zároveň velmi snadné vybrat barevnou paletu, která bude pro daný typ vizualizace nevhodná, bude zakrývat důležité informace, nebo působit rušivým dojmem. </w:t>
+      </w:r>
+      <w:r>
+        <w:t>Asi nejčastěji používanou barevnou paletou nevhodnou pro vizualizaci většiny dat</w:t>
+      </w:r>
+      <w:r>
+        <w:t xml:space="preserve"> je duhová paleta. </w:t>
+      </w:r>
+      <w:r>
+        <w:t xml:space="preserve">Tato paleta s sebou nese hned několik problémů: </w:t>
+      </w:r>
+      <w:r>
+        <w:t xml:space="preserve">Pořadí barev je sice všeobecně známé, ale nelze intuitivně rozlišit vyšší a nižší hodnoty. </w:t>
+      </w:r>
+      <w:r>
+        <w:t>Druhým problémem je</w:t>
+      </w:r>
+      <w:r>
+        <w:t xml:space="preserve"> </w:t>
+      </w:r>
+      <w:r>
+        <w:t xml:space="preserve">vnímání rozdílu mezi barvami, například odstíny světle modré působí dojmem „rychlejší“ změny než odstíny zelené. </w:t>
+      </w:r>
+      <w:r>
+        <w:t xml:space="preserve">Posledním důležitým </w:t>
+      </w:r>
+      <w:r>
+        <w:t xml:space="preserve">problémem, který není zdaleka omezený na duhovou paletu, je </w:t>
+      </w:r>
+      <w:r>
+        <w:t xml:space="preserve">složité vnímání </w:t>
+      </w:r>
+      <w:r>
+        <w:t xml:space="preserve">takových palet pro čtenáře se zhoršeným barvocitem. </w:t>
+      </w:r>
+      <w:r>
+        <w:t>[26]</w:t>
+      </w:r>
+      <w:r>
+        <w:t xml:space="preserve"> Navzdory těmto chybám jsou duhové barevné palety často součástí vizualizačních programů a knihoven.</w:t>
+      </w:r>
+    </w:p>
+    <w:p>
+      <w:r>
+        <w:rPr>
+          <w:noProof/>
+        </w:rPr>
+        <w:lastRenderedPageBreak/>
+        <w:drawing>
+          <wp:inline distT="0" distB="0" distL="0" distR="0" wp14:anchorId="48F05F26" wp14:editId="67FF7B1E">
+            <wp:extent cx="4206240" cy="5259532"/>
+            <wp:effectExtent l="0" t="0" r="3810" b="0"/>
+            <wp:docPr id="12" name="Obrázek 12"/>
+            <wp:cNvGraphicFramePr>
+              <a:graphicFrameLocks xmlns:a="http://schemas.openxmlformats.org/drawingml/2006/main" noChangeAspect="1"/>
+            </wp:cNvGraphicFramePr>
+            <a:graphic xmlns:a="http://schemas.openxmlformats.org/drawingml/2006/main">
+              <a:graphicData uri="http://schemas.openxmlformats.org/drawingml/2006/picture">
+                <pic:pic xmlns:pic="http://schemas.openxmlformats.org/drawingml/2006/picture">
+                  <pic:nvPicPr>
+                    <pic:cNvPr id="0" name="Picture 1"/>
+                    <pic:cNvPicPr>
+                      <a:picLocks noChangeAspect="1" noChangeArrowheads="1"/>
+                    </pic:cNvPicPr>
+                  </pic:nvPicPr>
+                  <pic:blipFill>
+                    <a:blip r:embed="rId23">
+                      <a:extLst>
+                        <a:ext uri="{28A0092B-C50C-407E-A947-70E740481C1C}">
+                          <a14:useLocalDpi xmlns:a14="http://schemas.microsoft.com/office/drawing/2010/main" val="0"/>
+                        </a:ext>
+                      </a:extLst>
+                    </a:blip>
+                    <a:srcRect/>
+                    <a:stretch>
+                      <a:fillRect/>
+                    </a:stretch>
+                  </pic:blipFill>
+                  <pic:spPr bwMode="auto">
+                    <a:xfrm>
+                      <a:off x="0" y="0"/>
+                      <a:ext cx="4213735" cy="5268904"/>
+                    </a:xfrm>
+                    <a:prstGeom prst="rect">
+                      <a:avLst/>
+                    </a:prstGeom>
+                    <a:noFill/>
+                    <a:ln>
+                      <a:noFill/>
+                    </a:ln>
+                  </pic:spPr>
+                </pic:pic>
+              </a:graphicData>
+            </a:graphic>
+          </wp:inline>
+        </w:drawing>
+      </w:r>
+    </w:p>
+    <w:p>
+      <w:pPr>
+        <w:pStyle w:val="Titulek"/>
+        <w:jc w:val="left"/>
+      </w:pPr>
+      <w:r>
+        <w:t>Obr. X</w:t>
+      </w:r>
+      <w:r>
+        <w:t xml:space="preserve"> Porovnání barevných palet</w:t>
+      </w:r>
+    </w:p>
+    <w:p>
+      <w:r>
+        <w:t xml:space="preserve">Zdroj: vlastní zpracování – </w:t>
+      </w:r>
+      <w:r>
+        <w:t xml:space="preserve">Knihovna </w:t>
+      </w:r>
+      <w:proofErr w:type="spellStart"/>
+      <w:r>
+        <w:t>Matplotlib</w:t>
+      </w:r>
+      <w:proofErr w:type="spellEnd"/>
+    </w:p>
+    <w:p>
+      <w:r>
+        <w:t>Grafy na obrázku X jsou vytvořeny na základě stejných dat</w:t>
+      </w:r>
+      <w:r>
+        <w:t xml:space="preserve"> (10000 hodnot normálního rozdělení pro osu X a x + náhodná hodnota normálního rozdělení pro osu Y)</w:t>
+      </w:r>
+      <w:r>
+        <w:t xml:space="preserve">, ale využívají různé barevné palety. Horní graf využívá </w:t>
+      </w:r>
+      <w:r>
+        <w:t>duhovou paletu „</w:t>
+      </w:r>
+      <w:proofErr w:type="spellStart"/>
+      <w:r>
+        <w:t>gist_rainbow</w:t>
+      </w:r>
+      <w:proofErr w:type="spellEnd"/>
+      <w:r>
+        <w:t>“, zatímco dolní využívá pro lidské vnímání uniformní paletu „</w:t>
+      </w:r>
+      <w:r>
+        <w:t>inferno</w:t>
+      </w:r>
+      <w:r>
+        <w:t xml:space="preserve">“, obě dostupné v knihovně </w:t>
+      </w:r>
+      <w:proofErr w:type="spellStart"/>
+      <w:r>
+        <w:t>Matplotlib</w:t>
+      </w:r>
+      <w:proofErr w:type="spellEnd"/>
+      <w:r>
+        <w:t xml:space="preserve">. </w:t>
+      </w:r>
+      <w:r>
+        <w:t>Červená barva pro nulové hodnoty horního grafu působí velmi rušivým dojmem</w:t>
+      </w:r>
+      <w:r>
+        <w:t>.</w:t>
+      </w:r>
+      <w:r>
+        <w:t xml:space="preserve"> </w:t>
+      </w:r>
+      <w:r>
+        <w:t>O</w:t>
+      </w:r>
+      <w:r>
+        <w:t xml:space="preserve">dstíny modré a zelené ve středu grafu vytváří zdání skupin s rozdílnými vlastnostmi na základě principu podobnosti popsaného v kapitole 4.1.2. </w:t>
+      </w:r>
+      <w:r>
+        <w:t xml:space="preserve">ačkoliv dle dolního grafu je patrné, že zde dochází </w:t>
+      </w:r>
+      <w:r>
+        <w:t>k plynulému</w:t>
+      </w:r>
+      <w:r>
+        <w:t xml:space="preserve"> zvyšování četnosti hodnot</w:t>
+      </w:r>
+      <w:r>
+        <w:t xml:space="preserve">, bez výrazného </w:t>
+      </w:r>
+      <w:r>
+        <w:t>zlomu,</w:t>
+      </w:r>
+      <w:r>
+        <w:t xml:space="preserve"> jak by horní graf naznačoval</w:t>
+      </w:r>
+      <w:r>
+        <w:t xml:space="preserve">. </w:t>
+      </w:r>
+    </w:p>
     <w:p/>
+    <w:p/>
     <w:p>
       <w:pPr>
         <w:pStyle w:val="Nadpis2"/>
       </w:pPr>
-      <w:bookmarkStart w:id="13" w:name="_Toc87097503"/>
+      <w:bookmarkStart w:id="13" w:name="_Toc87172938"/>
       <w:r>
         <w:t>Jazyk Python</w:t>
       </w:r>
@@ -6312,17 +6902,51 @@
       <w:pPr>
         <w:pStyle w:val="Nadpis2"/>
       </w:pPr>
-      <w:bookmarkStart w:id="14" w:name="_Toc87097504"/>
+      <w:bookmarkStart w:id="14" w:name="_Toc87172949"/>
+      <w:r>
+        <w:t>Způsoby získávání dat</w:t>
+      </w:r>
+      <w:bookmarkEnd w:id="14"/>
+      <w:r>
+        <w:t xml:space="preserve"> pomocí jazyka Python</w:t>
+      </w:r>
+    </w:p>
+    <w:p>
+      <w:pPr>
+        <w:pStyle w:val="Nadpis2"/>
+      </w:pPr>
+      <w:bookmarkStart w:id="15" w:name="_Toc87172950"/>
+      <w:r>
+        <w:t>Knihovny</w:t>
+      </w:r>
+      <w:r>
+        <w:t xml:space="preserve"> jazyka Python</w:t>
+      </w:r>
+      <w:r>
+        <w:t xml:space="preserve"> pro</w:t>
+      </w:r>
+      <w:r>
+        <w:t xml:space="preserve"> zpracování dat</w:t>
+      </w:r>
+      <w:bookmarkEnd w:id="15"/>
+    </w:p>
+    <w:p/>
+    <w:p>
+      <w:pPr>
+        <w:pStyle w:val="Nadpis2"/>
+      </w:pPr>
+      <w:bookmarkStart w:id="16" w:name="_Toc87172939"/>
       <w:r>
         <w:t>Vizualizační knihovny jazyka Python</w:t>
       </w:r>
-      <w:bookmarkEnd w:id="14"/>
+      <w:bookmarkEnd w:id="16"/>
     </w:p>
     <w:p>
       <w:pPr>
         <w:pStyle w:val="Nadpis3"/>
       </w:pPr>
-      <w:bookmarkStart w:id="15" w:name="_Toc87097505"/>
+      <w:bookmarkStart w:id="17" w:name="_Toc87172940"/>
+      <w:proofErr w:type="spellStart"/>
       <w:r>
         <w:t>Mat</w:t>
       </w:r>
@@ -6338,7 +6962,8 @@
       <w:r>
         <w:t>ib</w:t>
       </w:r>
-      <w:bookmarkEnd w:id="15"/>
+      <w:bookmarkEnd w:id="17"/>
+      <w:proofErr w:type="spellEnd"/>
     </w:p>
     <w:p>
       <w:r>
@@ -6351,7 +6976,15 @@
         <w:t>a</w:t>
       </w:r>
       <w:r>
-        <w:t xml:space="preserve"> okolo roku 2003 Johnem Huterem </w:t>
+        <w:t xml:space="preserve"> okolo roku 2003 Johnem </w:t>
+      </w:r>
+      <w:proofErr w:type="spellStart"/>
+      <w:r>
+        <w:t>Huterem</w:t>
+      </w:r>
+      <w:proofErr w:type="spellEnd"/>
+      <w:r>
+        <w:t xml:space="preserve"> </w:t>
       </w:r>
       <w:r>
         <w:t>byla původně určena k</w:t>
@@ -6363,13 +6996,21 @@
         <w:t>vizualizaci</w:t>
       </w:r>
       <w:r>
-        <w:t xml:space="preserve"> dat zaznamenaných e</w:t>
+        <w:t xml:space="preserve"> dat zaznamenaných </w:t>
+      </w:r>
+      <w:proofErr w:type="spellStart"/>
+      <w:r>
+        <w:t>e</w:t>
       </w:r>
       <w:r>
         <w:t>lektrokortikografi</w:t>
       </w:r>
       <w:r>
-        <w:t>í při</w:t>
+        <w:t>í</w:t>
+      </w:r>
+      <w:proofErr w:type="spellEnd"/>
+      <w:r>
+        <w:t xml:space="preserve"> při</w:t>
       </w:r>
       <w:r>
         <w:t xml:space="preserve"> </w:t>
@@ -6420,13 +7061,21 @@
         <w:t xml:space="preserve">. Tato aplikace však nebyla ideální pro vizualizaci dat </w:t>
       </w:r>
       <w:r>
-        <w:t>z mnoha zdrojů (kromě e</w:t>
+        <w:t xml:space="preserve">z mnoha zdrojů (kromě </w:t>
+      </w:r>
+      <w:proofErr w:type="spellStart"/>
+      <w:r>
+        <w:t>e</w:t>
       </w:r>
       <w:r>
         <w:t>lektrokortikografi</w:t>
       </w:r>
       <w:r>
-        <w:t xml:space="preserve">e </w:t>
+        <w:t>e</w:t>
+      </w:r>
+      <w:proofErr w:type="spellEnd"/>
+      <w:r>
+        <w:t xml:space="preserve"> </w:t>
       </w:r>
       <w:r>
         <w:t xml:space="preserve">například i EEG a magnetické rezonance) uložených na několika serverech. </w:t>
@@ -6435,11 +7084,32 @@
         <w:t>Hunter proto začal vyvíjet novou aplikaci v jazyce Python</w:t>
       </w:r>
       <w:r>
-        <w:t xml:space="preserve"> „EEG viewer and analyzer“</w:t>
-      </w:r>
-      <w:r>
-        <w:t>, která se postupem času změnila v dnešní knihovnu matplotlib</w:t>
-      </w:r>
+        <w:t xml:space="preserve"> „EEG </w:t>
+      </w:r>
+      <w:proofErr w:type="spellStart"/>
+      <w:r>
+        <w:t>viewer</w:t>
+      </w:r>
+      <w:proofErr w:type="spellEnd"/>
+      <w:r>
+        <w:t xml:space="preserve"> and </w:t>
+      </w:r>
+      <w:proofErr w:type="spellStart"/>
+      <w:r>
+        <w:t>analyzer</w:t>
+      </w:r>
+      <w:proofErr w:type="spellEnd"/>
+      <w:r>
+        <w:t>“</w:t>
+      </w:r>
+      <w:r>
+        <w:t xml:space="preserve">, která se postupem času změnila v dnešní knihovnu </w:t>
+      </w:r>
+      <w:proofErr w:type="spellStart"/>
+      <w:r>
+        <w:t>matplotlib</w:t>
+      </w:r>
+      <w:proofErr w:type="spellEnd"/>
       <w:r>
         <w:t xml:space="preserve">. </w:t>
       </w:r>
@@ -6477,476 +7147,715 @@
       <w:pPr>
         <w:pStyle w:val="Nadpis3"/>
       </w:pPr>
-      <w:bookmarkStart w:id="16" w:name="_Toc87097506"/>
+      <w:bookmarkStart w:id="18" w:name="_Toc87172941"/>
+      <w:proofErr w:type="spellStart"/>
+      <w:r>
+        <w:t>Seaborn</w:t>
+      </w:r>
+      <w:bookmarkEnd w:id="18"/>
+      <w:proofErr w:type="spellEnd"/>
+    </w:p>
+    <w:p>
+      <w:proofErr w:type="spellStart"/>
+      <w:r>
+        <w:t>Seaborn</w:t>
+      </w:r>
+      <w:proofErr w:type="spellEnd"/>
+      <w:r>
+        <w:t xml:space="preserve"> vznikl </w:t>
+      </w:r>
+      <w:r>
+        <w:t xml:space="preserve">jako řešení </w:t>
+      </w:r>
+      <w:r>
+        <w:t xml:space="preserve">nejčastějších </w:t>
+      </w:r>
+      <w:r>
+        <w:t xml:space="preserve">nedostatků knihovny </w:t>
+      </w:r>
+      <w:proofErr w:type="spellStart"/>
+      <w:r>
+        <w:t>matplotlib</w:t>
+      </w:r>
+      <w:proofErr w:type="spellEnd"/>
+      <w:r>
+        <w:t xml:space="preserve">, konkrétně </w:t>
+      </w:r>
+      <w:r>
+        <w:t xml:space="preserve">defaultních nastavení </w:t>
+      </w:r>
+      <w:r>
+        <w:t xml:space="preserve">vizualizace před verzí 2.0, která byla </w:t>
+      </w:r>
+      <w:r>
+        <w:t xml:space="preserve">založena na vizualizacích </w:t>
+      </w:r>
+      <w:proofErr w:type="spellStart"/>
+      <w:r>
+        <w:t>MATLABu</w:t>
+      </w:r>
+      <w:proofErr w:type="spellEnd"/>
+      <w:r>
+        <w:t xml:space="preserve">, nižší </w:t>
+      </w:r>
+      <w:r>
+        <w:t xml:space="preserve">úrovně </w:t>
+      </w:r>
+      <w:r>
+        <w:t xml:space="preserve">API u </w:t>
+      </w:r>
+      <w:proofErr w:type="spellStart"/>
+      <w:r>
+        <w:t>matplotlibu</w:t>
+      </w:r>
+      <w:proofErr w:type="spellEnd"/>
+      <w:r>
+        <w:t>, která č</w:t>
+      </w:r>
+      <w:r>
+        <w:t xml:space="preserve">asto měla za následek nadbytečný kód </w:t>
+      </w:r>
+      <w:r>
+        <w:t xml:space="preserve">a složitost </w:t>
+      </w:r>
+      <w:r>
+        <w:t xml:space="preserve">využití datových struktur knihovny </w:t>
+      </w:r>
+      <w:proofErr w:type="spellStart"/>
+      <w:r>
+        <w:t>pandas</w:t>
+      </w:r>
+      <w:proofErr w:type="spellEnd"/>
+      <w:r>
+        <w:t>.</w:t>
+      </w:r>
+      <w:r>
+        <w:t xml:space="preserve"> [9]</w:t>
+      </w:r>
+    </w:p>
+    <w:p>
+      <w:proofErr w:type="spellStart"/>
+      <w:r>
+        <w:t>Seaborn</w:t>
+      </w:r>
+      <w:proofErr w:type="spellEnd"/>
+      <w:r>
+        <w:t xml:space="preserve"> </w:t>
+      </w:r>
+      <w:r>
+        <w:t>buduje</w:t>
+      </w:r>
+      <w:r>
+        <w:t xml:space="preserve"> na základech knihovny </w:t>
+      </w:r>
+      <w:proofErr w:type="spellStart"/>
+      <w:r>
+        <w:t>matplotlib</w:t>
+      </w:r>
+      <w:proofErr w:type="spellEnd"/>
+      <w:r>
+        <w:t xml:space="preserve">, </w:t>
+      </w:r>
+      <w:r>
+        <w:t>ke které poskytuje</w:t>
+      </w:r>
+      <w:r>
+        <w:t xml:space="preserve"> </w:t>
+      </w:r>
+      <w:r>
+        <w:t>vysokoúrovňové rozhraní</w:t>
+      </w:r>
+      <w:r>
+        <w:t>, také</w:t>
+      </w:r>
+      <w:r>
+        <w:t xml:space="preserve"> dokáže využívat datové struktury knihovny </w:t>
+      </w:r>
+      <w:proofErr w:type="spellStart"/>
+      <w:r>
+        <w:t>pandas</w:t>
+      </w:r>
+      <w:proofErr w:type="spellEnd"/>
+      <w:r>
+        <w:t xml:space="preserve">. </w:t>
+      </w:r>
+      <w:proofErr w:type="spellStart"/>
       <w:r>
         <w:lastRenderedPageBreak/>
         <w:t>Seaborn</w:t>
       </w:r>
-      <w:bookmarkEnd w:id="16"/>
-    </w:p>
-    <w:p>
-      <w:r>
-        <w:t xml:space="preserve">Seaborn vznikl </w:t>
-      </w:r>
-      <w:r>
-        <w:t xml:space="preserve">jako řešení </w:t>
-      </w:r>
-      <w:r>
-        <w:t xml:space="preserve">nejčastějších </w:t>
-      </w:r>
-      <w:r>
-        <w:t>nedostatků knihovny matplotlib</w:t>
-      </w:r>
-      <w:r>
-        <w:t xml:space="preserve">, konkrétně </w:t>
-      </w:r>
-      <w:r>
-        <w:t xml:space="preserve">defaultních nastavení </w:t>
-      </w:r>
-      <w:r>
-        <w:t xml:space="preserve">vizualizace před verzí 2.0, která byla </w:t>
-      </w:r>
-      <w:r>
-        <w:t xml:space="preserve">založena na vizualizacích MATLABu, nižší </w:t>
-      </w:r>
-      <w:r>
-        <w:t xml:space="preserve">úrovně </w:t>
-      </w:r>
-      <w:r>
-        <w:t>API u matplotlibu</w:t>
-      </w:r>
-      <w:r>
-        <w:t>, která č</w:t>
-      </w:r>
-      <w:r>
-        <w:t xml:space="preserve">asto měla za následek nadbytečný kód </w:t>
-      </w:r>
-      <w:r>
-        <w:t xml:space="preserve">a složitost </w:t>
-      </w:r>
-      <w:r>
-        <w:t>využití datových struktur knihovny pandas.</w:t>
-      </w:r>
-      <w:r>
-        <w:t xml:space="preserve"> [9]</w:t>
-      </w:r>
-    </w:p>
-    <w:p>
-      <w:r>
-        <w:t xml:space="preserve">Seaborn </w:t>
-      </w:r>
-      <w:r>
-        <w:t>buduje</w:t>
-      </w:r>
-      <w:r>
-        <w:t xml:space="preserve"> na základech knihovny </w:t>
-      </w:r>
-      <w:r>
-        <w:t xml:space="preserve">matplotlib, </w:t>
-      </w:r>
-      <w:r>
-        <w:t>ke které poskytuje</w:t>
+      <w:proofErr w:type="spellEnd"/>
+      <w:r>
+        <w:t xml:space="preserve"> na základě </w:t>
+      </w:r>
+      <w:r>
+        <w:t xml:space="preserve">specifikace typu grafu zvládne automaticky provázat hodnoty v datech s vizuálními atributy, jako je barva, velikost a styl, propočítat statistické transformace a doplnit ke grafu informativní štítky a legendu. </w:t>
+      </w:r>
+      <w:r>
+        <w:t>Díky tomu</w:t>
+      </w:r>
+      <w:r>
+        <w:t xml:space="preserve">, že </w:t>
+      </w:r>
+      <w:proofErr w:type="spellStart"/>
+      <w:r>
+        <w:t>Seaborn</w:t>
+      </w:r>
+      <w:proofErr w:type="spellEnd"/>
+      <w:r>
+        <w:t xml:space="preserve"> dokáže vytvořit kompletní vizualizace </w:t>
+      </w:r>
+      <w:r>
+        <w:t xml:space="preserve">jedním voláním funkce s minimálním počtem </w:t>
+      </w:r>
+      <w:r>
+        <w:t>argumentů</w:t>
+      </w:r>
+      <w:r>
+        <w:t xml:space="preserve">, je </w:t>
+      </w:r>
+      <w:r>
+        <w:t>ideálním</w:t>
       </w:r>
       <w:r>
         <w:t xml:space="preserve"> </w:t>
       </w:r>
       <w:r>
-        <w:t>vysokoúrovňové rozhraní</w:t>
-      </w:r>
-      <w:r>
-        <w:t>, také</w:t>
-      </w:r>
-      <w:r>
-        <w:t xml:space="preserve"> dokáže využívat datové struktury knihovny pandas. </w:t>
-      </w:r>
-      <w:r>
-        <w:t xml:space="preserve">Seaborn na základě </w:t>
-      </w:r>
-      <w:r>
-        <w:t xml:space="preserve">specifikace typu grafu zvládne automaticky provázat hodnoty v datech s vizuálními atributy, jako je barva, velikost a styl, propočítat statistické transformace a doplnit ke grafu informativní štítky a legendu. </w:t>
-      </w:r>
-      <w:r>
-        <w:t>Díky tomu</w:t>
-      </w:r>
-      <w:r>
-        <w:t xml:space="preserve">, že Seaborn dokáže vytvořit kompletní vizualizace </w:t>
-      </w:r>
-      <w:r>
-        <w:t xml:space="preserve">jedním voláním funkce s minimálním počtem </w:t>
-      </w:r>
-      <w:r>
-        <w:t>argumentů</w:t>
-      </w:r>
-      <w:r>
-        <w:t xml:space="preserve">, je </w:t>
-      </w:r>
-      <w:r>
-        <w:t>ideálním</w:t>
+        <w:t>nástrojem pro explorační analýzu dat.</w:t>
       </w:r>
       <w:r>
         <w:t xml:space="preserve"> </w:t>
       </w:r>
       <w:r>
-        <w:t>nástrojem pro explorační analýzu dat.</w:t>
+        <w:t>[8]</w:t>
       </w:r>
       <w:r>
         <w:t xml:space="preserve"> </w:t>
       </w:r>
-      <w:r>
-        <w:t>[8]</w:t>
+    </w:p>
+    <w:p>
+      <w:pPr>
+        <w:pStyle w:val="Nadpis3"/>
+      </w:pPr>
+      <w:bookmarkStart w:id="19" w:name="_Toc87172942"/>
+      <w:proofErr w:type="spellStart"/>
+      <w:r>
+        <w:t>Bokeh</w:t>
+      </w:r>
+      <w:bookmarkEnd w:id="19"/>
+      <w:proofErr w:type="spellEnd"/>
+    </w:p>
+    <w:p>
+      <w:r>
+        <w:t xml:space="preserve">Stejně jako </w:t>
+      </w:r>
+      <w:proofErr w:type="spellStart"/>
+      <w:r>
+        <w:t>matplotlib</w:t>
+      </w:r>
+      <w:proofErr w:type="spellEnd"/>
+      <w:r>
+        <w:t xml:space="preserve"> je </w:t>
+      </w:r>
+      <w:r>
+        <w:t xml:space="preserve">knihovna </w:t>
+      </w:r>
+      <w:proofErr w:type="spellStart"/>
+      <w:r>
+        <w:t>Bokeh</w:t>
+      </w:r>
+      <w:proofErr w:type="spellEnd"/>
+      <w:r>
+        <w:t xml:space="preserve"> open source projektem</w:t>
+      </w:r>
+      <w:r>
+        <w:t xml:space="preserve">, </w:t>
+      </w:r>
+      <w:r>
+        <w:t xml:space="preserve">finančně podporovaným neziskovou organizací </w:t>
+      </w:r>
+      <w:proofErr w:type="spellStart"/>
+      <w:r>
+        <w:t>NumF</w:t>
+      </w:r>
+      <w:r>
+        <w:t>OCUS</w:t>
+      </w:r>
+      <w:proofErr w:type="spellEnd"/>
+      <w:r>
+        <w:t xml:space="preserve">, </w:t>
+      </w:r>
+      <w:r>
+        <w:t xml:space="preserve">která se zaměřuje </w:t>
+      </w:r>
+      <w:r>
+        <w:t>na</w:t>
       </w:r>
       <w:r>
         <w:t xml:space="preserve"> </w:t>
       </w:r>
-    </w:p>
+      <w:r>
+        <w:t>financování</w:t>
+      </w:r>
+      <w:r>
+        <w:t xml:space="preserve"> a </w:t>
+      </w:r>
+      <w:r>
+        <w:t>propagaci</w:t>
+      </w:r>
+      <w:r>
+        <w:t xml:space="preserve">, </w:t>
+      </w:r>
+      <w:r>
+        <w:t xml:space="preserve">open source nástrojů ve vědě a výzkumu. </w:t>
+      </w:r>
+      <w:r>
+        <w:t>[10]</w:t>
+      </w:r>
+    </w:p>
+    <w:p>
+      <w:r>
+        <w:t xml:space="preserve">Oproti knihovnám </w:t>
+      </w:r>
+      <w:proofErr w:type="spellStart"/>
+      <w:r>
+        <w:t>matplotlib</w:t>
+      </w:r>
+      <w:proofErr w:type="spellEnd"/>
+      <w:r>
+        <w:t xml:space="preserve"> a </w:t>
+      </w:r>
+      <w:proofErr w:type="spellStart"/>
+      <w:r>
+        <w:t>seaborn</w:t>
+      </w:r>
+      <w:proofErr w:type="spellEnd"/>
+      <w:r>
+        <w:t xml:space="preserve"> </w:t>
+      </w:r>
+      <w:r>
+        <w:t xml:space="preserve">však </w:t>
+      </w:r>
+      <w:proofErr w:type="spellStart"/>
+      <w:r>
+        <w:t>Bokeh</w:t>
+      </w:r>
+      <w:proofErr w:type="spellEnd"/>
+      <w:r>
+        <w:t xml:space="preserve"> </w:t>
+      </w:r>
+      <w:r>
+        <w:t>nevytváří kompletní graf</w:t>
+      </w:r>
+      <w:r>
+        <w:t>y jednou funkcí,</w:t>
+      </w:r>
+      <w:r>
+        <w:t xml:space="preserve"> </w:t>
+      </w:r>
+      <w:r>
+        <w:t>m</w:t>
+      </w:r>
+      <w:r>
+        <w:t xml:space="preserve">ísto toho nabízí </w:t>
+      </w:r>
+      <w:r>
+        <w:t xml:space="preserve">širokou škálu nástrojů pro manipulaci s elementy </w:t>
+      </w:r>
+      <w:r>
+        <w:t xml:space="preserve">vektorové grafiky </w:t>
+      </w:r>
+      <w:r>
+        <w:t>(nazývanými „</w:t>
+      </w:r>
+      <w:proofErr w:type="spellStart"/>
+      <w:r>
+        <w:t>glyphs</w:t>
+      </w:r>
+      <w:proofErr w:type="spellEnd"/>
+      <w:r>
+        <w:t xml:space="preserve">“), </w:t>
+      </w:r>
+      <w:r>
+        <w:t>ze který</w:t>
+      </w:r>
+      <w:r>
+        <w:t>ch</w:t>
+      </w:r>
+      <w:r>
+        <w:t xml:space="preserve"> lze následně </w:t>
+      </w:r>
+      <w:r>
+        <w:t xml:space="preserve">vytvářet jednotlivé vrstvy vizualizace. </w:t>
+      </w:r>
+      <w:r>
+        <w:t xml:space="preserve">To dává uživateli mnohem větší kontrolu nad vzhledem finální vizualizace, za cenu </w:t>
+      </w:r>
+      <w:r>
+        <w:t>větší složitosti kódu, potřebného na její vytvoření.</w:t>
+      </w:r>
+      <w:r>
+        <w:t xml:space="preserve"> </w:t>
+      </w:r>
+      <w:proofErr w:type="spellStart"/>
+      <w:r>
+        <w:t>Bokeh</w:t>
+      </w:r>
+      <w:proofErr w:type="spellEnd"/>
+      <w:r>
+        <w:t xml:space="preserve"> dále dovoluje do vizualizace přidávat interaktivní elementy, jako </w:t>
+      </w:r>
+      <w:proofErr w:type="spellStart"/>
+      <w:r>
+        <w:t>slidery</w:t>
+      </w:r>
+      <w:proofErr w:type="spellEnd"/>
+      <w:r>
+        <w:t>, tlačítka</w:t>
+      </w:r>
+      <w:r>
+        <w:t xml:space="preserve"> nebo drop-</w:t>
+      </w:r>
+      <w:proofErr w:type="spellStart"/>
+      <w:r>
+        <w:t>down</w:t>
+      </w:r>
+      <w:proofErr w:type="spellEnd"/>
+      <w:r>
+        <w:t xml:space="preserve"> menu</w:t>
+      </w:r>
+      <w:r>
+        <w:t xml:space="preserve">. </w:t>
+      </w:r>
+      <w:r>
+        <w:t>Knihovna</w:t>
+      </w:r>
+      <w:r>
+        <w:t xml:space="preserve"> také umožňuje </w:t>
+      </w:r>
+      <w:r>
+        <w:t>vytvoření „</w:t>
+      </w:r>
+      <w:proofErr w:type="spellStart"/>
+      <w:r>
+        <w:t>Bokeh</w:t>
+      </w:r>
+      <w:proofErr w:type="spellEnd"/>
+      <w:r>
+        <w:t xml:space="preserve"> serveru“, který zajišťuje </w:t>
+      </w:r>
+      <w:r>
+        <w:t>možnost streamování dat a složitější uživatelsk</w:t>
+      </w:r>
+      <w:r>
+        <w:t xml:space="preserve">é </w:t>
+      </w:r>
+      <w:r>
+        <w:t>interakc</w:t>
+      </w:r>
+      <w:r>
+        <w:t>e</w:t>
+      </w:r>
+      <w:r>
+        <w:t>.</w:t>
+      </w:r>
+    </w:p>
+    <w:p>
+      <w:r>
+        <w:t xml:space="preserve">Knihovna se vlastně skládá ze dvou, </w:t>
+      </w:r>
+      <w:proofErr w:type="spellStart"/>
+      <w:r>
+        <w:t>Bokeh</w:t>
+      </w:r>
+      <w:proofErr w:type="spellEnd"/>
+      <w:r>
+        <w:t xml:space="preserve"> pro Python – sloužící k vytváření vizualizací a </w:t>
+      </w:r>
+      <w:proofErr w:type="spellStart"/>
+      <w:r>
+        <w:t>BokehJS</w:t>
+      </w:r>
+      <w:proofErr w:type="spellEnd"/>
+      <w:r>
+        <w:t xml:space="preserve"> – knihovna jazyka JavaScript sloužící k renderování vizualizace a zajištění interaktivity ve webovém prohlížeči.</w:t>
+      </w:r>
+      <w:r>
+        <w:t xml:space="preserve"> [11]</w:t>
+      </w:r>
+    </w:p>
+    <w:p/>
     <w:p>
       <w:pPr>
         <w:pStyle w:val="Nadpis3"/>
       </w:pPr>
-      <w:bookmarkStart w:id="17" w:name="_Toc87097507"/>
+      <w:bookmarkStart w:id="20" w:name="_Toc87172943"/>
+      <w:proofErr w:type="spellStart"/>
+      <w:r>
+        <w:t>Plotly</w:t>
+      </w:r>
+      <w:bookmarkEnd w:id="20"/>
+      <w:proofErr w:type="spellEnd"/>
+    </w:p>
+    <w:p>
+      <w:r>
+        <w:t xml:space="preserve">Další open source knihovnou pro datovou vizualizaci je </w:t>
+      </w:r>
+      <w:proofErr w:type="spellStart"/>
+      <w:r>
+        <w:t>Plotly</w:t>
+      </w:r>
+      <w:proofErr w:type="spellEnd"/>
+      <w:r>
+        <w:t>. Tato knihovna však není omezena pouze na jeden jazyk,</w:t>
+      </w:r>
+      <w:r>
+        <w:t xml:space="preserve"> lze ji používat v jazycích Python, R, Julia, MATLAB a </w:t>
+      </w:r>
+      <w:r>
+        <w:t>existují i projekty zpřístupňující ji v jazyce Java a jazycích</w:t>
+      </w:r>
+      <w:r>
+        <w:t xml:space="preserve"> frameworku</w:t>
+      </w:r>
+      <w:r>
+        <w:t xml:space="preserve"> .NET.</w:t>
+      </w:r>
+      <w:r>
+        <w:t xml:space="preserve"> </w:t>
+      </w:r>
+      <w:r>
+        <w:t>I</w:t>
+      </w:r>
+      <w:r>
+        <w:t>mplementace v jazyce Python je</w:t>
+      </w:r>
+      <w:r>
+        <w:t xml:space="preserve"> však</w:t>
+      </w:r>
+      <w:r>
+        <w:t xml:space="preserve"> její zdaleka nejoblíbenější variantou</w:t>
+      </w:r>
+      <w:r>
+        <w:t xml:space="preserve"> a existují zde dvě možnosti využití knihovny. </w:t>
+      </w:r>
+      <w:r>
+        <w:t xml:space="preserve">Jednodušší vysokoúrovňový </w:t>
+      </w:r>
+      <w:proofErr w:type="spellStart"/>
+      <w:r>
+        <w:t>Plotly</w:t>
+      </w:r>
+      <w:proofErr w:type="spellEnd"/>
+      <w:r>
+        <w:t xml:space="preserve"> Express, </w:t>
+      </w:r>
+      <w:r>
+        <w:t xml:space="preserve">který s minimem kódu vytváří kompletní vizualizace a </w:t>
+      </w:r>
+      <w:r>
+        <w:t xml:space="preserve">složitější modul </w:t>
+      </w:r>
+      <w:proofErr w:type="spellStart"/>
+      <w:r>
+        <w:t>Plotly</w:t>
+      </w:r>
+      <w:proofErr w:type="spellEnd"/>
+      <w:r>
+        <w:t xml:space="preserve"> </w:t>
+      </w:r>
+      <w:proofErr w:type="spellStart"/>
+      <w:r>
+        <w:t>Graphic</w:t>
+      </w:r>
+      <w:proofErr w:type="spellEnd"/>
+      <w:r>
+        <w:t xml:space="preserve"> </w:t>
+      </w:r>
+      <w:proofErr w:type="spellStart"/>
+      <w:r>
+        <w:t>Objects</w:t>
+      </w:r>
+      <w:proofErr w:type="spellEnd"/>
+      <w:r>
+        <w:t xml:space="preserve">, </w:t>
+      </w:r>
+      <w:r>
+        <w:t xml:space="preserve">který však dovoluje mnohem větší kontrolu nad vytvářenou </w:t>
+      </w:r>
+      <w:r>
+        <w:lastRenderedPageBreak/>
+        <w:t>vizualizací a</w:t>
+      </w:r>
+      <w:r>
+        <w:t xml:space="preserve"> je pomocí něho možné vytvořit některé </w:t>
+      </w:r>
+      <w:r>
+        <w:t>typy grafů</w:t>
+      </w:r>
+      <w:r>
+        <w:t>, nepodporované modulem</w:t>
+      </w:r>
+      <w:r>
+        <w:t xml:space="preserve"> Express</w:t>
+      </w:r>
+      <w:r>
+        <w:t>.</w:t>
+      </w:r>
+      <w:r>
+        <w:t xml:space="preserve"> [12]</w:t>
+      </w:r>
+    </w:p>
+    <w:p>
+      <w:r>
+        <w:t xml:space="preserve">Existují také komerční produkty založené na této </w:t>
+      </w:r>
+      <w:r>
+        <w:t>knihovně</w:t>
+      </w:r>
+      <w:r>
+        <w:t xml:space="preserve">, </w:t>
+      </w:r>
+      <w:proofErr w:type="spellStart"/>
+      <w:r>
+        <w:t>Dash</w:t>
+      </w:r>
+      <w:proofErr w:type="spellEnd"/>
+      <w:r>
+        <w:t xml:space="preserve"> </w:t>
+      </w:r>
+      <w:proofErr w:type="spellStart"/>
+      <w:r>
+        <w:t>Enterprise</w:t>
+      </w:r>
+      <w:proofErr w:type="spellEnd"/>
+      <w:r>
+        <w:t xml:space="preserve"> - </w:t>
+      </w:r>
+      <w:r>
+        <w:t xml:space="preserve"> platform</w:t>
+      </w:r>
+      <w:r>
+        <w:t>a</w:t>
+      </w:r>
+      <w:r>
+        <w:t xml:space="preserve"> </w:t>
+      </w:r>
+      <w:r>
+        <w:t xml:space="preserve">pro analýzu trhu, datové vědy a výzkum v oblasti umělé inteligence a </w:t>
+      </w:r>
+      <w:r>
+        <w:t xml:space="preserve">Chart Studio </w:t>
+      </w:r>
+      <w:proofErr w:type="spellStart"/>
+      <w:r>
+        <w:t>Enterprise</w:t>
+      </w:r>
+      <w:proofErr w:type="spellEnd"/>
+      <w:r>
+        <w:t xml:space="preserve"> – nástroj pro rychlou tvorbu vizualizací</w:t>
+      </w:r>
+      <w:r>
+        <w:t xml:space="preserve"> přímo ze souborů nebo databází a jejich vkládání do webových stránek.</w:t>
+      </w:r>
+      <w:r>
+        <w:t xml:space="preserve"> [12]</w:t>
+      </w:r>
+    </w:p>
+    <w:p>
+      <w:pPr>
+        <w:pStyle w:val="Nadpis3"/>
+      </w:pPr>
+      <w:bookmarkStart w:id="21" w:name="_Toc87172944"/>
+      <w:proofErr w:type="spellStart"/>
+      <w:r>
+        <w:t>Holoviews</w:t>
+      </w:r>
+      <w:bookmarkEnd w:id="21"/>
+      <w:proofErr w:type="spellEnd"/>
+    </w:p>
+    <w:p>
+      <w:r>
+        <w:t xml:space="preserve">Na rozdíl od předchozích </w:t>
+      </w:r>
+      <w:r>
+        <w:t xml:space="preserve">vizualizačních knihoven, není </w:t>
+      </w:r>
+      <w:r>
+        <w:t xml:space="preserve">knihovna </w:t>
+      </w:r>
+      <w:proofErr w:type="spellStart"/>
+      <w:r>
+        <w:t>Holoviews</w:t>
+      </w:r>
+      <w:proofErr w:type="spellEnd"/>
+      <w:r>
+        <w:t xml:space="preserve"> </w:t>
+      </w:r>
+      <w:r>
+        <w:t>schopna</w:t>
+      </w:r>
+      <w:r>
+        <w:t xml:space="preserve"> s</w:t>
+      </w:r>
+      <w:r>
+        <w:t>a</w:t>
+      </w:r>
+      <w:r>
+        <w:t>m</w:t>
+      </w:r>
+      <w:r>
+        <w:t>a</w:t>
+      </w:r>
+      <w:r>
+        <w:t xml:space="preserve"> vizualizovat data a je v tomto ohledu závisl</w:t>
+      </w:r>
+      <w:r>
+        <w:t>á</w:t>
+      </w:r>
+      <w:r>
+        <w:t xml:space="preserve"> na knihovnách </w:t>
+      </w:r>
+      <w:proofErr w:type="spellStart"/>
+      <w:r>
+        <w:t>Matplotlib</w:t>
+      </w:r>
+      <w:proofErr w:type="spellEnd"/>
+      <w:r>
+        <w:t xml:space="preserve">, </w:t>
+      </w:r>
+      <w:proofErr w:type="spellStart"/>
       <w:r>
         <w:t>Bokeh</w:t>
       </w:r>
-      <w:bookmarkEnd w:id="17"/>
-    </w:p>
-    <w:p>
-      <w:r>
-        <w:t xml:space="preserve">Stejně jako </w:t>
-      </w:r>
-      <w:r>
-        <w:t>matplotlib</w:t>
-      </w:r>
-      <w:r>
-        <w:t xml:space="preserve"> je </w:t>
-      </w:r>
-      <w:r>
-        <w:t xml:space="preserve">knihovna </w:t>
-      </w:r>
-      <w:r>
-        <w:t>Bokeh open source projektem</w:t>
-      </w:r>
-      <w:r>
-        <w:t xml:space="preserve">, </w:t>
-      </w:r>
-      <w:r>
-        <w:t xml:space="preserve">finančně podporovaným neziskovou organizací </w:t>
-      </w:r>
-      <w:r>
-        <w:t>NumF</w:t>
-      </w:r>
-      <w:r>
-        <w:t>OCUS</w:t>
-      </w:r>
-      <w:r>
-        <w:t xml:space="preserve">, </w:t>
-      </w:r>
-      <w:r>
-        <w:t xml:space="preserve">která se zaměřuje </w:t>
-      </w:r>
-      <w:r>
-        <w:t>na</w:t>
-      </w:r>
+      <w:proofErr w:type="spellEnd"/>
       <w:r>
         <w:t xml:space="preserve"> </w:t>
       </w:r>
       <w:r>
-        <w:t>financování</w:t>
-      </w:r>
-      <w:r>
-        <w:t xml:space="preserve"> a </w:t>
-      </w:r>
-      <w:r>
-        <w:t>propagaci</w:t>
-      </w:r>
-      <w:r>
-        <w:t xml:space="preserve">, </w:t>
-      </w:r>
-      <w:r>
-        <w:t xml:space="preserve">open source nástrojů ve vědě a výzkumu. </w:t>
-      </w:r>
-      <w:r>
-        <w:t>[10]</w:t>
-      </w:r>
-    </w:p>
-    <w:p>
-      <w:r>
-        <w:t xml:space="preserve">Oproti knihovnám matplotlib a seaborn </w:t>
-      </w:r>
-      <w:r>
-        <w:t xml:space="preserve">však Bokeh </w:t>
-      </w:r>
-      <w:r>
-        <w:t>nevytváří kompletní graf</w:t>
-      </w:r>
-      <w:r>
-        <w:t>y jednou funkcí,</w:t>
+        <w:t>a</w:t>
       </w:r>
       <w:r>
         <w:t xml:space="preserve"> </w:t>
       </w:r>
-      <w:r>
-        <w:t>m</w:t>
-      </w:r>
-      <w:r>
-        <w:t xml:space="preserve">ísto toho nabízí </w:t>
-      </w:r>
-      <w:r>
-        <w:t xml:space="preserve">širokou škálu nástrojů pro manipulaci s elementy </w:t>
-      </w:r>
-      <w:r>
-        <w:t xml:space="preserve">vektorové grafiky </w:t>
-      </w:r>
-      <w:r>
-        <w:t xml:space="preserve">(nazývanými „glyphs“), </w:t>
-      </w:r>
-      <w:r>
-        <w:t>ze který</w:t>
-      </w:r>
-      <w:r>
-        <w:t>ch</w:t>
-      </w:r>
-      <w:r>
-        <w:t xml:space="preserve"> lze následně </w:t>
-      </w:r>
-      <w:r>
-        <w:t xml:space="preserve">vytvářet jednotlivé vrstvy vizualizace. </w:t>
-      </w:r>
-      <w:r>
-        <w:t xml:space="preserve">To dává uživateli mnohem větší kontrolu nad vzhledem finální vizualizace, za cenu </w:t>
-      </w:r>
-      <w:r>
-        <w:t>větší složitosti kódu, potřebného na její vytvoření.</w:t>
-      </w:r>
-      <w:r>
-        <w:t xml:space="preserve"> </w:t>
-      </w:r>
-      <w:r>
-        <w:t>Bokeh dále dovoluje do vizualizace přidávat interaktivní elementy, jako slidery</w:t>
-      </w:r>
-      <w:r>
-        <w:t>, tlačítka</w:t>
-      </w:r>
-      <w:r>
-        <w:t xml:space="preserve"> nebo drop-down menu</w:t>
-      </w:r>
+      <w:proofErr w:type="spellStart"/>
+      <w:r>
+        <w:t>Plotly</w:t>
+      </w:r>
+      <w:proofErr w:type="spellEnd"/>
       <w:r>
         <w:t xml:space="preserve">. </w:t>
       </w:r>
       <w:r>
-        <w:t>Knihovna</w:t>
-      </w:r>
-      <w:r>
-        <w:t xml:space="preserve"> také umožňuje </w:t>
-      </w:r>
-      <w:r>
-        <w:t xml:space="preserve">vytvoření „Bokeh serveru“, který zajišťuje </w:t>
-      </w:r>
-      <w:r>
-        <w:t>možnost streamování dat a složitější uživatelsk</w:t>
-      </w:r>
-      <w:r>
-        <w:t xml:space="preserve">é </w:t>
-      </w:r>
-      <w:r>
-        <w:t>interakc</w:t>
-      </w:r>
-      <w:r>
-        <w:t>e</w:t>
-      </w:r>
-      <w:r>
-        <w:t>.</w:t>
-      </w:r>
-    </w:p>
-    <w:p>
-      <w:r>
-        <w:t>Knihovna se vlastně skládá ze dvou, Bokeh pro Python – sloužící k vytváření vizualizací a BokehJS – knihovna jazyka JavaScript sloužící k renderování vizualizace a zajištění interaktivity ve webovém prohlížeči.</w:t>
-      </w:r>
-      <w:r>
-        <w:t xml:space="preserve"> [11]</w:t>
-      </w:r>
-    </w:p>
-    <w:p/>
-    <w:p>
-      <w:pPr>
-        <w:pStyle w:val="Nadpis3"/>
-      </w:pPr>
-      <w:bookmarkStart w:id="18" w:name="_Toc87097508"/>
-      <w:r>
-        <w:lastRenderedPageBreak/>
-        <w:t>Plotly</w:t>
-      </w:r>
-      <w:bookmarkEnd w:id="18"/>
-    </w:p>
-    <w:p>
-      <w:r>
-        <w:t>Další open source knihovnou pro datovou vizualizaci je Plotly</w:t>
-      </w:r>
-      <w:r>
-        <w:t>. Tato knihovna však není omezena pouze na jeden jazyk,</w:t>
-      </w:r>
-      <w:r>
-        <w:t xml:space="preserve"> lze ji používat v jazycích Python, R, Julia, MATLAB a </w:t>
-      </w:r>
-      <w:r>
-        <w:t>existují i projekty zpřístupňující ji v jazyce Java a jazycích</w:t>
-      </w:r>
-      <w:r>
-        <w:t xml:space="preserve"> frameworku</w:t>
-      </w:r>
-      <w:r>
-        <w:t xml:space="preserve"> .NET.</w:t>
-      </w:r>
-      <w:r>
-        <w:t xml:space="preserve"> </w:t>
-      </w:r>
-      <w:r>
-        <w:t>I</w:t>
-      </w:r>
-      <w:r>
-        <w:t>mplementace v jazyce Python je</w:t>
-      </w:r>
-      <w:r>
-        <w:t xml:space="preserve"> však</w:t>
-      </w:r>
-      <w:r>
-        <w:t xml:space="preserve"> její zdaleka nejoblíbenější variantou</w:t>
-      </w:r>
-      <w:r>
-        <w:t xml:space="preserve"> a existují zde dvě možnosti využití knihovny. </w:t>
-      </w:r>
-      <w:r>
-        <w:t xml:space="preserve">Jednodušší vysokoúrovňový Plotly Express, </w:t>
-      </w:r>
-      <w:r>
-        <w:t xml:space="preserve">který s minimem kódu vytváří kompletní vizualizace a </w:t>
-      </w:r>
-      <w:r>
-        <w:t xml:space="preserve">složitější modul </w:t>
-      </w:r>
-      <w:r>
-        <w:t xml:space="preserve">Plotly Graphic Objects, </w:t>
-      </w:r>
-      <w:r>
-        <w:t>který však dovoluje mnohem větší kontrolu nad vytvářenou vizualizací a</w:t>
-      </w:r>
-      <w:r>
-        <w:t xml:space="preserve"> je pomocí něho možné vytvořit některé </w:t>
-      </w:r>
-      <w:r>
-        <w:t>typy grafů</w:t>
-      </w:r>
-      <w:r>
-        <w:t>, nepodporované modulem</w:t>
-      </w:r>
-      <w:r>
-        <w:t xml:space="preserve"> Express</w:t>
-      </w:r>
-      <w:r>
-        <w:t>.</w:t>
-      </w:r>
-      <w:r>
-        <w:t xml:space="preserve"> [12]</w:t>
-      </w:r>
-    </w:p>
-    <w:p>
-      <w:r>
-        <w:t xml:space="preserve">Existují také komerční produkty založené na této </w:t>
-      </w:r>
-      <w:r>
-        <w:t>knihovně</w:t>
-      </w:r>
-      <w:r>
-        <w:t xml:space="preserve">, </w:t>
-      </w:r>
-      <w:r>
-        <w:t>Dash Enterprise</w:t>
-      </w:r>
-      <w:r>
-        <w:t xml:space="preserve"> - </w:t>
-      </w:r>
-      <w:r>
-        <w:t xml:space="preserve"> platform</w:t>
-      </w:r>
-      <w:r>
-        <w:t>a</w:t>
-      </w:r>
-      <w:r>
-        <w:t xml:space="preserve"> </w:t>
-      </w:r>
-      <w:r>
-        <w:t xml:space="preserve">pro analýzu trhu, datové vědy a výzkum v oblasti umělé inteligence a </w:t>
-      </w:r>
-      <w:r>
-        <w:t>Chart Studio Enterprise</w:t>
-      </w:r>
-      <w:r>
-        <w:t xml:space="preserve"> – nástroj pro rychlou tvorbu vizualizací</w:t>
-      </w:r>
-      <w:r>
-        <w:t xml:space="preserve"> přímo ze souborů nebo databází a jejich vkládání do webových stránek.</w:t>
-      </w:r>
-      <w:r>
-        <w:t xml:space="preserve"> [12]</w:t>
-      </w:r>
-    </w:p>
-    <w:p>
-      <w:pPr>
-        <w:pStyle w:val="Nadpis3"/>
-      </w:pPr>
-      <w:bookmarkStart w:id="19" w:name="_Toc87097509"/>
+        <w:t xml:space="preserve">Místo toho se </w:t>
+      </w:r>
+      <w:proofErr w:type="spellStart"/>
       <w:r>
         <w:t>Holoviews</w:t>
       </w:r>
-      <w:bookmarkEnd w:id="19"/>
-    </w:p>
-    <w:p>
-      <w:r>
-        <w:t xml:space="preserve">Na rozdíl od předchozích </w:t>
-      </w:r>
-      <w:r>
-        <w:t xml:space="preserve">vizualizačních knihoven, není </w:t>
-      </w:r>
-      <w:r>
-        <w:t xml:space="preserve">knihovna </w:t>
-      </w:r>
-      <w:r>
-        <w:t xml:space="preserve">Holoviews </w:t>
-      </w:r>
-      <w:r>
-        <w:t>schopna</w:t>
-      </w:r>
-      <w:r>
-        <w:t xml:space="preserve"> s</w:t>
-      </w:r>
-      <w:r>
-        <w:t>a</w:t>
-      </w:r>
-      <w:r>
-        <w:t>m</w:t>
-      </w:r>
-      <w:r>
-        <w:t>a</w:t>
-      </w:r>
-      <w:r>
-        <w:t xml:space="preserve"> vizualizovat data a je v tomto ohledu závisl</w:t>
-      </w:r>
-      <w:r>
-        <w:t>á</w:t>
-      </w:r>
-      <w:r>
-        <w:t xml:space="preserve"> na knihovnách Matplotlib, Bokeh </w:t>
-      </w:r>
-      <w:r>
-        <w:t>a</w:t>
-      </w:r>
-      <w:r>
-        <w:t xml:space="preserve"> Plotly</w:t>
-      </w:r>
-      <w:r>
-        <w:t xml:space="preserve">. </w:t>
-      </w:r>
-      <w:r>
-        <w:t xml:space="preserve">Místo toho se Holoviews soustředí na </w:t>
+      <w:proofErr w:type="spellEnd"/>
+      <w:r>
+        <w:t xml:space="preserve"> soustředí na </w:t>
       </w:r>
       <w:r>
         <w:t>co možná nejjednodušší manipulaci s</w:t>
@@ -7005,15 +7914,25 @@
       <w:pPr>
         <w:pStyle w:val="Nadpis3"/>
       </w:pPr>
-      <w:bookmarkStart w:id="20" w:name="_Toc87097510"/>
+      <w:bookmarkStart w:id="22" w:name="_Toc87172945"/>
+      <w:proofErr w:type="spellStart"/>
       <w:r>
         <w:t>Pygal</w:t>
       </w:r>
-      <w:bookmarkEnd w:id="20"/>
-    </w:p>
-    <w:p>
-      <w:r>
-        <w:t xml:space="preserve">Knihovna Pygal </w:t>
+      <w:bookmarkEnd w:id="22"/>
+      <w:proofErr w:type="spellEnd"/>
+    </w:p>
+    <w:p>
+      <w:r>
+        <w:t xml:space="preserve">Knihovna </w:t>
+      </w:r>
+      <w:proofErr w:type="spellStart"/>
+      <w:r>
+        <w:t>Pygal</w:t>
+      </w:r>
+      <w:proofErr w:type="spellEnd"/>
+      <w:r>
+        <w:t xml:space="preserve"> </w:t>
       </w:r>
       <w:r>
         <w:t>je poslední z častěji používaných vizualizačních knihoven</w:t>
@@ -7031,109 +7950,139 @@
         <w:t>interaktivních vizualizací</w:t>
       </w:r>
       <w:r>
-        <w:t xml:space="preserve">, </w:t>
+        <w:t xml:space="preserve">, ideálních pro </w:t>
+      </w:r>
+      <w:r>
+        <w:t>vložení do webových stránek</w:t>
+      </w:r>
+      <w:r>
+        <w:t xml:space="preserve"> díky exportu do formátu vektorové grafiky</w:t>
+      </w:r>
+      <w:r>
+        <w:t>. Nabízí 14 různých typů grafů, včetně geografických vizualizací</w:t>
+      </w:r>
+      <w:r>
+        <w:t xml:space="preserve"> a relativně široké možnosti přizpůsobení včetně vestavěných stylů a možnosti definovat vlastní styly. </w:t>
+      </w:r>
+      <w:r>
+        <w:t>[14]</w:t>
+      </w:r>
+    </w:p>
+    <w:p>
+      <w:pPr>
+        <w:pStyle w:val="Nadpis3"/>
+      </w:pPr>
+      <w:bookmarkStart w:id="23" w:name="_Toc87172946"/>
+      <w:proofErr w:type="spellStart"/>
+      <w:r>
+        <w:t>MidiTime</w:t>
+      </w:r>
+      <w:bookmarkEnd w:id="23"/>
+      <w:proofErr w:type="spellEnd"/>
+    </w:p>
+    <w:p>
+      <w:r>
+        <w:t xml:space="preserve">Knihovna </w:t>
+      </w:r>
+      <w:proofErr w:type="spellStart"/>
+      <w:r>
+        <w:t>MidiTime</w:t>
+      </w:r>
+      <w:proofErr w:type="spellEnd"/>
+      <w:r>
+        <w:t xml:space="preserve"> neslouží ke klasické vizualizaci dat, naopak se zabývá oborem, který by se dal nazvat „</w:t>
+      </w:r>
+      <w:proofErr w:type="spellStart"/>
+      <w:r>
+        <w:t>sonifikace</w:t>
+      </w:r>
+      <w:proofErr w:type="spellEnd"/>
+      <w:r>
+        <w:t xml:space="preserve"> dat“</w:t>
+      </w:r>
+      <w:r>
+        <w:t>. Jedná se o vyjádření dat</w:t>
+      </w:r>
+      <w:r>
+        <w:t xml:space="preserve"> rozložených v čase</w:t>
+      </w:r>
+      <w:r>
+        <w:t xml:space="preserve"> </w:t>
       </w:r>
       <w:r>
         <w:lastRenderedPageBreak/>
-        <w:t xml:space="preserve">ideálních pro </w:t>
-      </w:r>
-      <w:r>
-        <w:t>vložení do webových stránek</w:t>
-      </w:r>
-      <w:r>
-        <w:t xml:space="preserve"> díky exportu do formátu vektorové grafiky</w:t>
-      </w:r>
-      <w:r>
-        <w:t>. Nabízí 14 různých typů grafů, včetně geografických vizualizací</w:t>
-      </w:r>
-      <w:r>
-        <w:t xml:space="preserve"> a relativně široké možnosti přizpůsobení včetně vestavěných stylů a možnosti definovat vlastní styly. </w:t>
-      </w:r>
-      <w:r>
-        <w:t>[14]</w:t>
+        <w:t>jako</w:t>
+      </w:r>
+      <w:r>
+        <w:t xml:space="preserve"> </w:t>
+      </w:r>
+      <w:r>
+        <w:t>zvuk</w:t>
+      </w:r>
+      <w:r>
+        <w:t xml:space="preserve"> (v případě této knihovny</w:t>
+      </w:r>
+      <w:r>
+        <w:t xml:space="preserve"> jde o formát</w:t>
+      </w:r>
+      <w:r>
+        <w:t xml:space="preserve"> MIDI, kter</w:t>
+      </w:r>
+      <w:r>
+        <w:t>ý</w:t>
+      </w:r>
+      <w:r>
+        <w:t xml:space="preserve"> je možné využít v syntetizátorech a jiných elektronických nástrojích). </w:t>
+      </w:r>
+      <w:r>
+        <w:t xml:space="preserve">Knihovnu vytvořil </w:t>
+      </w:r>
+      <w:r>
+        <w:t xml:space="preserve">Michael </w:t>
+      </w:r>
+      <w:proofErr w:type="spellStart"/>
+      <w:r>
+        <w:t>Corey</w:t>
+      </w:r>
+      <w:proofErr w:type="spellEnd"/>
+      <w:r>
+        <w:t xml:space="preserve"> </w:t>
+      </w:r>
+      <w:r>
+        <w:t>v roce 2015 za účelem znázornění počtu zemětřesení v americkém státě Oklahoma</w:t>
+      </w:r>
+      <w:r>
+        <w:t xml:space="preserve"> pro rádiové zpravodajství. </w:t>
+      </w:r>
+      <w:r>
+        <w:t>[15]</w:t>
+      </w:r>
+      <w:r>
+        <w:t xml:space="preserve"> Takové znázornění dat by mohlo najít využití nejen pro média, jako je rádio nebo </w:t>
+      </w:r>
+      <w:proofErr w:type="spellStart"/>
+      <w:r>
+        <w:t>podcast</w:t>
+      </w:r>
+      <w:proofErr w:type="spellEnd"/>
+      <w:r>
+        <w:t xml:space="preserve">, ale mohlo by přispět i k přístupnosti informací na webových stránkách pro lidi se zrakovým postižením </w:t>
+      </w:r>
+      <w:r>
+        <w:t>nebo dokonce ke tvorbě hudby.</w:t>
       </w:r>
     </w:p>
     <w:p>
       <w:pPr>
         <w:pStyle w:val="Nadpis3"/>
       </w:pPr>
-      <w:bookmarkStart w:id="21" w:name="_Toc87097511"/>
-      <w:r>
-        <w:t>MidiTime</w:t>
-      </w:r>
-      <w:bookmarkEnd w:id="21"/>
-    </w:p>
-    <w:p>
-      <w:r>
-        <w:t>Knihovna MidiTime neslouží ke klasické vizualizaci dat, naopak se zabývá oborem, který by se dal nazvat „sonifikace dat“</w:t>
-      </w:r>
-      <w:r>
-        <w:t>. Jedná se o vyjádření dat</w:t>
-      </w:r>
-      <w:r>
-        <w:t xml:space="preserve"> rozložených v čase</w:t>
-      </w:r>
-      <w:r>
-        <w:t xml:space="preserve"> </w:t>
-      </w:r>
-      <w:r>
-        <w:t>jako</w:t>
-      </w:r>
-      <w:r>
-        <w:t xml:space="preserve"> </w:t>
-      </w:r>
-      <w:r>
-        <w:t>zvuk</w:t>
-      </w:r>
-      <w:r>
-        <w:t xml:space="preserve"> (v případě této knihovny</w:t>
-      </w:r>
-      <w:r>
-        <w:t xml:space="preserve"> jde o formát</w:t>
-      </w:r>
-      <w:r>
-        <w:t xml:space="preserve"> MIDI, kter</w:t>
-      </w:r>
-      <w:r>
-        <w:t>ý</w:t>
-      </w:r>
-      <w:r>
-        <w:t xml:space="preserve"> je možné využít v syntetizátorech a jiných elektronických nástrojích). </w:t>
-      </w:r>
-      <w:r>
-        <w:t xml:space="preserve">Knihovnu vytvořil </w:t>
-      </w:r>
-      <w:r>
-        <w:t>Michael Corey</w:t>
-      </w:r>
-      <w:r>
-        <w:t xml:space="preserve"> </w:t>
-      </w:r>
-      <w:r>
-        <w:t>v roce 2015 za účelem znázornění počtu zemětřesení v americkém státě Oklahoma</w:t>
-      </w:r>
-      <w:r>
-        <w:t xml:space="preserve"> pro rádiové zpravodajství. </w:t>
-      </w:r>
-      <w:r>
-        <w:t>[15]</w:t>
-      </w:r>
-      <w:r>
-        <w:t xml:space="preserve"> Takové znázornění dat by mohlo najít využití nejen pro média, jako je rádio nebo podcast, ale mohlo by přispět i k přístupnosti informací na webových stránkách pro lidi se zrakovým postižením </w:t>
-      </w:r>
-      <w:r>
-        <w:t>nebo dokonce ke tvorbě hudby.</w:t>
-      </w:r>
-    </w:p>
-    <w:p>
-      <w:pPr>
-        <w:pStyle w:val="Nadpis3"/>
-      </w:pPr>
-      <w:bookmarkStart w:id="22" w:name="_Toc87097512"/>
+      <w:bookmarkStart w:id="24" w:name="_Toc87172947"/>
+      <w:proofErr w:type="spellStart"/>
       <w:r>
         <w:t>Geoplotlib</w:t>
       </w:r>
-      <w:bookmarkEnd w:id="22"/>
+      <w:bookmarkEnd w:id="24"/>
+      <w:proofErr w:type="spellEnd"/>
     </w:p>
     <w:p>
       <w:pPr>
@@ -7145,8 +8094,13 @@
       <w:r>
         <w:t xml:space="preserve">Ačkoliv některé z předcházejících knihoven podporují zobrazování dat na mapě, </w:t>
       </w:r>
-      <w:r>
-        <w:t xml:space="preserve">Geoplotlib </w:t>
+      <w:proofErr w:type="spellStart"/>
+      <w:r>
+        <w:t>Geoplotlib</w:t>
+      </w:r>
+      <w:proofErr w:type="spellEnd"/>
+      <w:r>
+        <w:t xml:space="preserve"> </w:t>
       </w:r>
       <w:r>
         <w:t>se specializuje pouze na</w:t>
@@ -7155,7 +8109,15 @@
         <w:t xml:space="preserve"> zobrazování </w:t>
       </w:r>
       <w:r>
-        <w:t>geografických dat využívající OpenStreetMap jako podklad a OpenGL pro</w:t>
+        <w:t xml:space="preserve">geografických dat využívající </w:t>
+      </w:r>
+      <w:proofErr w:type="spellStart"/>
+      <w:r>
+        <w:t>OpenStreetMap</w:t>
+      </w:r>
+      <w:proofErr w:type="spellEnd"/>
+      <w:r>
+        <w:t xml:space="preserve"> jako podklad a OpenGL pro</w:t>
       </w:r>
       <w:r>
         <w:t xml:space="preserve"> rychlé</w:t>
@@ -7175,15 +8137,19 @@
       <w:r>
         <w:t xml:space="preserve">tvarů v podobě geografických </w:t>
       </w:r>
+      <w:proofErr w:type="spellStart"/>
       <w:r>
         <w:t>shapefiles</w:t>
       </w:r>
+      <w:proofErr w:type="spellEnd"/>
       <w:r>
         <w:t xml:space="preserve"> a </w:t>
       </w:r>
+      <w:proofErr w:type="spellStart"/>
       <w:r>
         <w:t>geojson</w:t>
       </w:r>
+      <w:proofErr w:type="spellEnd"/>
       <w:r>
         <w:t>.</w:t>
       </w:r>
@@ -7205,11 +8171,13 @@
       <w:pPr>
         <w:pStyle w:val="Nadpis3"/>
       </w:pPr>
-      <w:bookmarkStart w:id="23" w:name="_Toc87097513"/>
+      <w:bookmarkStart w:id="25" w:name="_Toc87172948"/>
+      <w:proofErr w:type="spellStart"/>
       <w:r>
         <w:t>WordCloud</w:t>
       </w:r>
-      <w:bookmarkEnd w:id="23"/>
+      <w:bookmarkEnd w:id="25"/>
+      <w:proofErr w:type="spellEnd"/>
     </w:p>
     <w:p>
       <w:r>
@@ -7267,7 +8235,15 @@
         <w:t xml:space="preserve">ím častěji se slovo v textu vyskytuje, tím větší bude ve výsledném „mraku“. </w:t>
       </w:r>
       <w:r>
-        <w:t>Kromě velikosti slov dovoluje knihovna WordCloud manipulovat s barvou slov (ať už na základě četnosti, délky, či jiného</w:t>
+        <w:t xml:space="preserve">Kromě velikosti slov dovoluje knihovna </w:t>
+      </w:r>
+      <w:proofErr w:type="spellStart"/>
+      <w:r>
+        <w:t>WordCloud</w:t>
+      </w:r>
+      <w:proofErr w:type="spellEnd"/>
+      <w:r>
+        <w:t xml:space="preserve"> manipulovat s barvou slov (ať už na základě četnosti, délky, či jiného</w:t>
       </w:r>
       <w:r>
         <w:t xml:space="preserve"> uživatelem definovaného</w:t>
@@ -7287,40 +8263,19 @@
     </w:p>
     <w:p>
       <w:pPr>
+        <w:pStyle w:val="Nadpis1"/>
+      </w:pPr>
+      <w:bookmarkStart w:id="26" w:name="_Toc87172951"/>
+      <w:r>
+        <w:t>Metodika zpracování</w:t>
+      </w:r>
+      <w:bookmarkEnd w:id="26"/>
+    </w:p>
+    <w:p>
+      <w:pPr>
         <w:pStyle w:val="Nadpis2"/>
       </w:pPr>
-      <w:bookmarkStart w:id="24" w:name="_Toc87097514"/>
-      <w:r>
-        <w:lastRenderedPageBreak/>
-        <w:t>Způsoby získávání dat</w:t>
-      </w:r>
-      <w:bookmarkEnd w:id="24"/>
-    </w:p>
-    <w:p>
-      <w:pPr>
-        <w:pStyle w:val="Nadpis2"/>
-      </w:pPr>
-      <w:bookmarkStart w:id="25" w:name="_Toc87097515"/>
-      <w:r>
-        <w:t>Způsoby zpracování dat?</w:t>
-      </w:r>
-      <w:bookmarkEnd w:id="25"/>
-    </w:p>
-    <w:p>
-      <w:pPr>
-        <w:pStyle w:val="Nadpis1"/>
-      </w:pPr>
-      <w:bookmarkStart w:id="26" w:name="_Toc87097516"/>
-      <w:r>
-        <w:t>Metodika zpracování</w:t>
-      </w:r>
-      <w:bookmarkEnd w:id="26"/>
-    </w:p>
-    <w:p>
-      <w:pPr>
-        <w:pStyle w:val="Nadpis2"/>
-      </w:pPr>
-      <w:bookmarkStart w:id="27" w:name="_Toc87097517"/>
+      <w:bookmarkStart w:id="27" w:name="_Toc87172952"/>
       <w:r>
         <w:t>Hodnocení knihoven</w:t>
       </w:r>
@@ -7347,29 +8302,17 @@
         <w:jc w:val="left"/>
       </w:pPr>
       <w:r>
+        <w:lastRenderedPageBreak/>
         <w:t xml:space="preserve">Tabulka </w:t>
       </w:r>
-      <w:r>
-        <w:fldChar w:fldCharType="begin"/>
-      </w:r>
-      <w:r>
-        <w:instrText xml:space="preserve"> SEQ Tabulka \* ARABIC </w:instrText>
-      </w:r>
-      <w:r>
-        <w:fldChar w:fldCharType="separate"/>
-      </w:r>
-      <w:r>
-        <w:rPr>
-          <w:noProof/>
-        </w:rPr>
-        <w:t>1</w:t>
-      </w:r>
-      <w:r>
-        <w:rPr>
-          <w:noProof/>
-        </w:rPr>
-        <w:fldChar w:fldCharType="end"/>
-      </w:r>
+      <w:fldSimple w:instr=" SEQ Tabulka \* ARABIC ">
+        <w:r>
+          <w:rPr>
+            <w:noProof/>
+          </w:rPr>
+          <w:t>1</w:t>
+        </w:r>
+      </w:fldSimple>
       <w:r>
         <w:t xml:space="preserve"> Ukázková tabulka hodnocení </w:t>
       </w:r>
@@ -7594,37 +8537,42 @@
     <w:p/>
     <w:p>
       <w:r>
-        <w:t xml:space="preserve">Pro každou obecnou vizualizační knihovnu bude vytvořeno několik skriptů podle společného vzoru (projekt Templates). Budou otestovány podporované vstupní formáty, způsoby exportu vizualizace, nabízené možnosti přizpůsobení a hodnocení </w:t>
-      </w:r>
+        <w:t xml:space="preserve">Pro každou obecnou vizualizační knihovnu bude vytvořeno několik skriptů podle společného vzoru (projekt </w:t>
+      </w:r>
+      <w:proofErr w:type="spellStart"/>
+      <w:r>
+        <w:t>Templates</w:t>
+      </w:r>
+      <w:proofErr w:type="spellEnd"/>
+      <w:r>
+        <w:t>). Budou otestovány podporované vstupní formáty, způsoby exportu vizualizace, nabízené možnosti přizpůsobení a hodnocení schopnosti rozlišit větší množství dat v jednom grafu.</w:t>
+      </w:r>
+      <w:r>
+        <w:t xml:space="preserve"> </w:t>
+      </w:r>
+      <w:r>
+        <w:t xml:space="preserve">Aby bylo možné knihovny objektivněji porovnávat, budou tyto aspekty testovány </w:t>
+      </w:r>
+      <w:r>
+        <w:t xml:space="preserve">pomocí </w:t>
+      </w:r>
+      <w:r>
+        <w:t>často používaných typů grafů podporovaných všemi knihovnami, tedy graf sloupcový, spojnicový a</w:t>
+      </w:r>
+      <w:r>
+        <w:t> </w:t>
+      </w:r>
+      <w:r>
+        <w:t xml:space="preserve">bodový. </w:t>
+      </w:r>
+    </w:p>
+    <w:p>
+      <w:pPr>
+        <w:pStyle w:val="Nadpis1"/>
+      </w:pPr>
+      <w:bookmarkStart w:id="28" w:name="_Toc87172953"/>
       <w:r>
         <w:lastRenderedPageBreak/>
-        <w:t>schopnosti rozlišit větší množství dat v jednom grafu.</w:t>
-      </w:r>
-      <w:r>
-        <w:t xml:space="preserve"> </w:t>
-      </w:r>
-      <w:r>
-        <w:t xml:space="preserve">Aby bylo možné knihovny objektivněji porovnávat, budou tyto aspekty testovány </w:t>
-      </w:r>
-      <w:r>
-        <w:t xml:space="preserve">pomocí </w:t>
-      </w:r>
-      <w:r>
-        <w:t>často používaných typů grafů podporovaných všemi knihovnami, tedy graf sloupcový, spojnicový a</w:t>
-      </w:r>
-      <w:r>
-        <w:t> </w:t>
-      </w:r>
-      <w:r>
-        <w:t xml:space="preserve">bodový. </w:t>
-      </w:r>
-    </w:p>
-    <w:p>
-      <w:pPr>
-        <w:pStyle w:val="Nadpis1"/>
-      </w:pPr>
-      <w:bookmarkStart w:id="28" w:name="_Toc87097518"/>
-      <w:r>
         <w:t>Praktická část</w:t>
       </w:r>
       <w:bookmarkEnd w:id="28"/>
@@ -7633,7 +8581,7 @@
       <w:pPr>
         <w:pStyle w:val="Nadpis2"/>
       </w:pPr>
-      <w:bookmarkStart w:id="29" w:name="_Toc87097519"/>
+      <w:bookmarkStart w:id="29" w:name="_Toc87172954"/>
       <w:r>
         <w:t>Porovnání vizualizačních knihoven</w:t>
       </w:r>
@@ -7643,11 +8591,13 @@
       <w:pPr>
         <w:pStyle w:val="Nadpis3"/>
       </w:pPr>
-      <w:bookmarkStart w:id="30" w:name="_Toc87097520"/>
+      <w:bookmarkStart w:id="30" w:name="_Toc87172955"/>
+      <w:proofErr w:type="spellStart"/>
       <w:r>
         <w:t>Matplotlib</w:t>
       </w:r>
       <w:bookmarkEnd w:id="30"/>
+      <w:proofErr w:type="spellEnd"/>
     </w:p>
     <w:p>
       <w:pPr>
@@ -7659,7 +8609,15 @@
     </w:p>
     <w:p>
       <w:r>
-        <w:t>Knihovna Matplotlib má následující závislosti:</w:t>
+        <w:t xml:space="preserve">Knihovna </w:t>
+      </w:r>
+      <w:proofErr w:type="spellStart"/>
+      <w:r>
+        <w:t>Matplotlib</w:t>
+      </w:r>
+      <w:proofErr w:type="spellEnd"/>
+      <w:r>
+        <w:t xml:space="preserve"> má následující závislosti:</w:t>
       </w:r>
     </w:p>
     <w:p>
@@ -7670,8 +8628,13 @@
           <w:numId w:val="35"/>
         </w:numPr>
       </w:pPr>
-      <w:r>
-        <w:t>FreeType –sloužící k renderování fontů</w:t>
+      <w:proofErr w:type="spellStart"/>
+      <w:r>
+        <w:t>FreeType</w:t>
+      </w:r>
+      <w:proofErr w:type="spellEnd"/>
+      <w:r>
+        <w:t xml:space="preserve"> –sloužící k renderování fontů</w:t>
       </w:r>
     </w:p>
     <w:p>
@@ -7682,8 +8645,13 @@
           <w:numId w:val="35"/>
         </w:numPr>
       </w:pPr>
-      <w:r>
-        <w:t>libpng –</w:t>
+      <w:proofErr w:type="spellStart"/>
+      <w:r>
+        <w:t>libpng</w:t>
+      </w:r>
+      <w:proofErr w:type="spellEnd"/>
+      <w:r>
+        <w:t xml:space="preserve"> –</w:t>
       </w:r>
       <w:r>
         <w:t xml:space="preserve">pro </w:t>
@@ -7695,8 +8663,13 @@
         <w:t>i</w:t>
       </w:r>
       <w:r>
-        <w:t xml:space="preserve"> se soubory typu png</w:t>
-      </w:r>
+        <w:t xml:space="preserve"> se soubory typu </w:t>
+      </w:r>
+      <w:proofErr w:type="spellStart"/>
+      <w:r>
+        <w:t>png</w:t>
+      </w:r>
+      <w:proofErr w:type="spellEnd"/>
     </w:p>
     <w:p>
       <w:pPr>
@@ -7706,8 +8679,13 @@
           <w:numId w:val="35"/>
         </w:numPr>
       </w:pPr>
-      <w:r>
-        <w:t xml:space="preserve">NumPy – </w:t>
+      <w:proofErr w:type="spellStart"/>
+      <w:r>
+        <w:t>NumPy</w:t>
+      </w:r>
+      <w:proofErr w:type="spellEnd"/>
+      <w:r>
+        <w:t xml:space="preserve"> – </w:t>
       </w:r>
       <w:r>
         <w:t xml:space="preserve">knihovna </w:t>
@@ -7730,8 +8708,13 @@
           <w:numId w:val="35"/>
         </w:numPr>
       </w:pPr>
-      <w:r>
-        <w:t xml:space="preserve">cycler </w:t>
+      <w:proofErr w:type="spellStart"/>
+      <w:r>
+        <w:t>cycler</w:t>
+      </w:r>
+      <w:proofErr w:type="spellEnd"/>
+      <w:r>
+        <w:t xml:space="preserve"> </w:t>
       </w:r>
       <w:r>
         <w:t>–</w:t>
@@ -7751,8 +8734,21 @@
           <w:numId w:val="35"/>
         </w:numPr>
       </w:pPr>
-      <w:r>
-        <w:t>dateutil – rozšíření DateTime modulu jazyka Python</w:t>
+      <w:proofErr w:type="spellStart"/>
+      <w:r>
+        <w:t>dateutil</w:t>
+      </w:r>
+      <w:proofErr w:type="spellEnd"/>
+      <w:r>
+        <w:t xml:space="preserve"> – rozšíření </w:t>
+      </w:r>
+      <w:proofErr w:type="spellStart"/>
+      <w:r>
+        <w:t>DateTime</w:t>
+      </w:r>
+      <w:proofErr w:type="spellEnd"/>
+      <w:r>
+        <w:t xml:space="preserve"> modulu jazyka Python</w:t>
       </w:r>
     </w:p>
     <w:p>
@@ -7784,24 +8780,66 @@
       </w:r>
     </w:p>
     <w:p>
-      <w:r>
-        <w:t xml:space="preserve">Matplotlib zvládne data zpracovávat jako </w:t>
-      </w:r>
-      <w:r>
-        <w:t>standardní seznamy a uspořádané n-tice (tuple)</w:t>
+      <w:proofErr w:type="spellStart"/>
+      <w:r>
+        <w:t>Matplotlib</w:t>
+      </w:r>
+      <w:proofErr w:type="spellEnd"/>
+      <w:r>
+        <w:t xml:space="preserve"> zvládne data zpracovávat jako </w:t>
+      </w:r>
+      <w:r>
+        <w:t>standardní seznamy a uspořádané n-</w:t>
+      </w:r>
+      <w:proofErr w:type="spellStart"/>
+      <w:r>
+        <w:t>tice</w:t>
+      </w:r>
+      <w:proofErr w:type="spellEnd"/>
+      <w:r>
+        <w:t xml:space="preserve"> (</w:t>
+      </w:r>
+      <w:proofErr w:type="spellStart"/>
+      <w:r>
+        <w:t>tuple</w:t>
+      </w:r>
+      <w:proofErr w:type="spellEnd"/>
+      <w:r>
+        <w:t>)</w:t>
       </w:r>
       <w:r>
         <w:t xml:space="preserve"> jazyka Python i pole knihovny Numpy. </w:t>
       </w:r>
       <w:r>
-        <w:t xml:space="preserve">Objekty typu DataFrame z knihovny Pandas zvládne zpracovat přímo pouze pro některé typy grafů, u jiných (například u sloupcového grafu), lze volat metodu .plot() </w:t>
+        <w:t xml:space="preserve">Objekty typu </w:t>
+      </w:r>
+      <w:proofErr w:type="spellStart"/>
+      <w:r>
+        <w:t>DataFrame</w:t>
+      </w:r>
+      <w:proofErr w:type="spellEnd"/>
+      <w:r>
+        <w:t xml:space="preserve"> z knihovny </w:t>
+      </w:r>
+      <w:proofErr w:type="spellStart"/>
+      <w:r>
+        <w:t>Pandas</w:t>
+      </w:r>
+      <w:proofErr w:type="spellEnd"/>
+      <w:r>
+        <w:t xml:space="preserve"> zvládne zpracovat přímo pouze pro některé typy grafů, u jiných (například u sloupcového grafu), lze volat metodu .plot() </w:t>
       </w:r>
       <w:r>
         <w:t xml:space="preserve">tohoto objektu, </w:t>
       </w:r>
       <w:r>
-        <w:t>která vrátí objekt Axes</w:t>
-      </w:r>
+        <w:t xml:space="preserve">která vrátí objekt </w:t>
+      </w:r>
+      <w:proofErr w:type="spellStart"/>
+      <w:r>
+        <w:t>Axes</w:t>
+      </w:r>
+      <w:proofErr w:type="spellEnd"/>
       <w:r>
         <w:t xml:space="preserve">, který lze snadno vložit jako podgraf do vytvářené vizualizace. </w:t>
       </w:r>
@@ -7814,37 +8852,162 @@
         <w:pStyle w:val="Nadpis4"/>
       </w:pPr>
       <w:r>
+        <w:t xml:space="preserve"> Výstupní formáty</w:t>
+      </w:r>
+    </w:p>
+    <w:p>
+      <w:r>
+        <w:t xml:space="preserve">Knihovna </w:t>
+      </w:r>
+      <w:proofErr w:type="spellStart"/>
+      <w:r>
+        <w:t>Matplotlib</w:t>
+      </w:r>
+      <w:proofErr w:type="spellEnd"/>
+      <w:r>
+        <w:t xml:space="preserve"> zvládne vytvořené vizualizace zobrazovat do okna, které nabízí uživateli určitou míru interaktivity (přibližování grafů, pohyb s osami, úprava podgrafů), export do souboru lze provést přímo z kódu voláním metody .</w:t>
+      </w:r>
+      <w:proofErr w:type="spellStart"/>
+      <w:r>
+        <w:t>savefig</w:t>
+      </w:r>
+      <w:proofErr w:type="spellEnd"/>
+      <w:r>
+        <w:t xml:space="preserve">(), nebo z již zmiňovaného okna přes souborový dialog. </w:t>
+      </w:r>
+      <w:proofErr w:type="spellStart"/>
+      <w:r>
+        <w:t>Matplotlib</w:t>
+      </w:r>
+      <w:proofErr w:type="spellEnd"/>
+      <w:r>
+        <w:t xml:space="preserve"> nabízí široký výběr formátů</w:t>
+      </w:r>
+      <w:r>
+        <w:t>, od často používaných</w:t>
+      </w:r>
+      <w:r>
+        <w:t xml:space="preserve"> jako jsou</w:t>
+      </w:r>
+      <w:r>
+        <w:t xml:space="preserve"> </w:t>
+      </w:r>
+      <w:proofErr w:type="spellStart"/>
+      <w:r>
+        <w:t>png</w:t>
+      </w:r>
+      <w:proofErr w:type="spellEnd"/>
+      <w:r>
+        <w:t xml:space="preserve">, </w:t>
+      </w:r>
+      <w:proofErr w:type="spellStart"/>
+      <w:r>
+        <w:t>jpeg</w:t>
+      </w:r>
+      <w:proofErr w:type="spellEnd"/>
+      <w:r>
+        <w:t xml:space="preserve">, </w:t>
+      </w:r>
+      <w:proofErr w:type="spellStart"/>
+      <w:r>
+        <w:t>svg</w:t>
+      </w:r>
+      <w:proofErr w:type="spellEnd"/>
+      <w:r>
+        <w:t xml:space="preserve">, </w:t>
+      </w:r>
+      <w:proofErr w:type="spellStart"/>
+      <w:r>
+        <w:t>pdg</w:t>
+      </w:r>
+      <w:proofErr w:type="spellEnd"/>
+      <w:r>
+        <w:t xml:space="preserve"> až po vzácnější formáty</w:t>
+      </w:r>
+      <w:r>
+        <w:t xml:space="preserve">, například </w:t>
+      </w:r>
+      <w:proofErr w:type="spellStart"/>
+      <w:r>
+        <w:t>raw</w:t>
+      </w:r>
+      <w:proofErr w:type="spellEnd"/>
+      <w:r>
+        <w:t xml:space="preserve">, </w:t>
+      </w:r>
+      <w:proofErr w:type="spellStart"/>
+      <w:r>
+        <w:t>rgba</w:t>
+      </w:r>
+      <w:proofErr w:type="spellEnd"/>
+      <w:r>
+        <w:t xml:space="preserve"> a </w:t>
+      </w:r>
+      <w:proofErr w:type="spellStart"/>
+      <w:r>
+        <w:t>tiff</w:t>
+      </w:r>
+      <w:proofErr w:type="spellEnd"/>
+      <w:r>
+        <w:t xml:space="preserve">. </w:t>
+      </w:r>
+    </w:p>
+    <w:p>
+      <w:pPr>
+        <w:pStyle w:val="Nadpis4"/>
+      </w:pPr>
+      <w:r>
         <w:lastRenderedPageBreak/>
-        <w:t xml:space="preserve"> Výstupní formáty</w:t>
-      </w:r>
-    </w:p>
-    <w:p>
-      <w:r>
-        <w:t>Knihovna Matplotlib zvládne vytvořené vizualizace zobrazovat do okna, které nabízí uživateli určitou míru interaktivity (přibližování grafů, pohyb s osami, úprava podgrafů), export do souboru lze provést přímo z kódu voláním metody .</w:t>
-      </w:r>
-      <w:r>
-        <w:t>savefig</w:t>
-      </w:r>
-      <w:r>
-        <w:t xml:space="preserve">(), nebo z již zmiňovaného okna přes souborový dialog. </w:t>
-      </w:r>
-      <w:r>
-        <w:t>Matplotlib nabízí široký výběr formátů</w:t>
-      </w:r>
-      <w:r>
-        <w:t>, od často používaných</w:t>
-      </w:r>
-      <w:r>
-        <w:t xml:space="preserve"> jako jsou</w:t>
-      </w:r>
-      <w:r>
-        <w:t xml:space="preserve"> png, jpeg, svg, pdg až po vzácnější formáty</w:t>
-      </w:r>
-      <w:r>
-        <w:t xml:space="preserve">, například </w:t>
-      </w:r>
-      <w:r>
-        <w:t xml:space="preserve">raw, rgba a tiff. </w:t>
+        <w:t xml:space="preserve"> Typy grafů</w:t>
+      </w:r>
+    </w:p>
+    <w:p>
+      <w:r>
+        <w:t xml:space="preserve">Podporovány jsou </w:t>
+      </w:r>
+      <w:r>
+        <w:t>nejrůznější</w:t>
+      </w:r>
+      <w:r>
+        <w:t xml:space="preserve"> typy dvourozměrných vizualizací od jednoduchých grafů po </w:t>
+      </w:r>
+      <w:r>
+        <w:t>vizualizace založené na obrazových datech</w:t>
+      </w:r>
+      <w:r>
+        <w:t>,</w:t>
+      </w:r>
+      <w:r>
+        <w:t xml:space="preserve"> </w:t>
+      </w:r>
+      <w:r>
+        <w:t>ale</w:t>
+      </w:r>
+      <w:r>
+        <w:t xml:space="preserve"> i specializované typy grafů jako je </w:t>
+      </w:r>
+      <w:proofErr w:type="spellStart"/>
+      <w:r>
+        <w:t>Sankeyův</w:t>
+      </w:r>
+      <w:proofErr w:type="spellEnd"/>
+      <w:r>
+        <w:t xml:space="preserve"> diagram</w:t>
+      </w:r>
+      <w:r>
+        <w:t>. V</w:t>
+      </w:r>
+      <w:r>
+        <w:t>ytvářet lze</w:t>
+      </w:r>
+      <w:r>
+        <w:t xml:space="preserve"> i velké množství tr</w:t>
+      </w:r>
+      <w:r>
+        <w:t xml:space="preserve">ojrozměrných vizualizací. </w:t>
+      </w:r>
+      <w:r>
+        <w:t>V případě, že nabízené typy vizualizací nejsou dostačující, lze vytvářet i vlastní skládáním existujících vizualizací a manipulací se základními geometrickými tvary.</w:t>
       </w:r>
     </w:p>
     <w:p>
@@ -7852,58 +9015,6 @@
         <w:pStyle w:val="Nadpis4"/>
       </w:pPr>
       <w:r>
-        <w:t xml:space="preserve"> Typy grafů</w:t>
-      </w:r>
-    </w:p>
-    <w:p>
-      <w:r>
-        <w:t xml:space="preserve">Podporovány jsou </w:t>
-      </w:r>
-      <w:r>
-        <w:t>nejrůznější</w:t>
-      </w:r>
-      <w:r>
-        <w:t xml:space="preserve"> typy dvourozměrných vizualizací od jednoduchých grafů po </w:t>
-      </w:r>
-      <w:r>
-        <w:t>vizualizace založené na obrazových datech</w:t>
-      </w:r>
-      <w:r>
-        <w:t>,</w:t>
-      </w:r>
-      <w:r>
-        <w:t xml:space="preserve"> </w:t>
-      </w:r>
-      <w:r>
-        <w:t>ale</w:t>
-      </w:r>
-      <w:r>
-        <w:t xml:space="preserve"> i specializované typy grafů jako je </w:t>
-      </w:r>
-      <w:r>
-        <w:t>Sankeyův diagram</w:t>
-      </w:r>
-      <w:r>
-        <w:t>. V</w:t>
-      </w:r>
-      <w:r>
-        <w:t>ytvářet lze</w:t>
-      </w:r>
-      <w:r>
-        <w:t xml:space="preserve"> i velké množství tr</w:t>
-      </w:r>
-      <w:r>
-        <w:t xml:space="preserve">ojrozměrných vizualizací. </w:t>
-      </w:r>
-      <w:r>
-        <w:t>V případě, že nabízené typy vizualizací nejsou dostačující, lze vytvářet i vlastní skládáním existujících vizualizací a manipulací se základními geometrickými tvary.</w:t>
-      </w:r>
-    </w:p>
-    <w:p>
-      <w:pPr>
-        <w:pStyle w:val="Nadpis4"/>
-      </w:pPr>
-      <w:r>
         <w:t xml:space="preserve"> Přizpůsobení vizualizací</w:t>
       </w:r>
     </w:p>
@@ -7953,7 +9064,15 @@
         <w:t xml:space="preserve"> hotové vizualizace. </w:t>
       </w:r>
       <w:r>
-        <w:t xml:space="preserve">Je možné snadno měnit barvu a velikost elementů v závislosti na hodnotách, díky speciálním argumentům a tzv. „colormaps“, které </w:t>
+        <w:t>Je možné snadno měnit barvu a velikost elementů v závislosti na hodnotách, díky speciálním argumentům a tzv. „</w:t>
+      </w:r>
+      <w:proofErr w:type="spellStart"/>
+      <w:r>
+        <w:t>colormaps</w:t>
+      </w:r>
+      <w:proofErr w:type="spellEnd"/>
+      <w:r>
+        <w:t xml:space="preserve">“, které </w:t>
       </w:r>
       <w:r>
         <w:t xml:space="preserve">definují gradient barev, ze kterého lze vybírat na základě </w:t>
@@ -7967,10 +9086,34 @@
     </w:p>
     <w:p>
       <w:r>
-        <w:t xml:space="preserve">Možnosti přizpůsobení mohou být někdy mírně nekonzistentní ve způsobu jejich použití, například při vytváření sloupcového grafu, lze nastavit barvy jednoduchým doplněním seznamu barev do argumentu „color“, stejným způsobem však nelze použít seznam šrafování pro argument „hatch“, ten přijímá pouze jeden typ šrafování. </w:t>
-      </w:r>
-      <w:r>
-        <w:t>Pro použití různých šrafování je nutné vytvořit více grafů v jednom diagramu, nebo přistupovat přímo k vlastnost „hatch“ u jednotlivých grafických elementů grafu.</w:t>
+        <w:t>Možnosti přizpůsobení mohou být někdy mírně nekonzistentní ve způsobu jejich použití, například při vytváření sloupcového grafu, lze nastavit barvy jednoduchým doplněním seznamu barev do argumentu „</w:t>
+      </w:r>
+      <w:proofErr w:type="spellStart"/>
+      <w:r>
+        <w:t>color</w:t>
+      </w:r>
+      <w:proofErr w:type="spellEnd"/>
+      <w:r>
+        <w:t>“, stejným způsobem však nelze použít seznam šrafování pro argument „</w:t>
+      </w:r>
+      <w:proofErr w:type="spellStart"/>
+      <w:r>
+        <w:t>hatch</w:t>
+      </w:r>
+      <w:proofErr w:type="spellEnd"/>
+      <w:r>
+        <w:t xml:space="preserve">“, ten přijímá pouze jeden typ šrafování. </w:t>
+      </w:r>
+      <w:r>
+        <w:t>Pro použití různých šrafování je nutné vytvořit více grafů v jednom diagramu, nebo přistupovat přímo k vlastnost „</w:t>
+      </w:r>
+      <w:proofErr w:type="spellStart"/>
+      <w:r>
+        <w:t>hatch</w:t>
+      </w:r>
+      <w:proofErr w:type="spellEnd"/>
+      <w:r>
+        <w:t>“ u jednotlivých grafických elementů grafu.</w:t>
       </w:r>
     </w:p>
     <w:p>
@@ -7997,7 +9140,7 @@
                     </pic:cNvPicPr>
                   </pic:nvPicPr>
                   <pic:blipFill>
-                    <a:blip r:embed="rId23">
+                    <a:blip r:embed="rId24">
                       <a:extLst>
                         <a:ext uri="{28A0092B-C50C-407E-A947-70E740481C1C}">
                           <a14:useLocalDpi xmlns:a14="http://schemas.microsoft.com/office/drawing/2010/main" val="0"/>
@@ -8052,7 +9195,7 @@
                     </pic:cNvPicPr>
                   </pic:nvPicPr>
                   <pic:blipFill>
-                    <a:blip r:embed="rId24">
+                    <a:blip r:embed="rId25">
                       <a:extLst>
                         <a:ext uri="{28A0092B-C50C-407E-A947-70E740481C1C}">
                           <a14:useLocalDpi xmlns:a14="http://schemas.microsoft.com/office/drawing/2010/main" val="0"/>
@@ -8108,8 +9251,13 @@
         <w:t>Y</w:t>
       </w:r>
       <w:r>
-        <w:t xml:space="preserve"> Možnosti rozlišení hodnot v knihovně Matplotlib</w:t>
-      </w:r>
+        <w:t xml:space="preserve"> Možnosti rozlišení hodnot v knihovně </w:t>
+      </w:r>
+      <w:proofErr w:type="spellStart"/>
+      <w:r>
+        <w:t>Matplotlib</w:t>
+      </w:r>
+      <w:proofErr w:type="spellEnd"/>
     </w:p>
     <w:p>
       <w:r>
@@ -8129,7 +9277,15 @@
         <w:t xml:space="preserve">Jak již bylo zmíněno určitá míra interaktivity je možná pomocí zobrazení </w:t>
       </w:r>
       <w:r>
-        <w:t xml:space="preserve">v okně knihovny Matplotlib. Pro hlubší interaktivitu je možné využít událostí, které dovolují detekovat klikání, pohyb a tažení myši a reagovat na ně. </w:t>
+        <w:t xml:space="preserve">v okně knihovny </w:t>
+      </w:r>
+      <w:proofErr w:type="spellStart"/>
+      <w:r>
+        <w:t>Matplotlib</w:t>
+      </w:r>
+      <w:proofErr w:type="spellEnd"/>
+      <w:r>
+        <w:t xml:space="preserve">. Pro hlubší interaktivitu je možné využít událostí, které dovolují detekovat klikání, pohyb a tažení myši a reagovat na ně. </w:t>
       </w:r>
       <w:r>
         <w:t xml:space="preserve">Je také možné </w:t>
@@ -8148,7 +9304,15 @@
     </w:p>
     <w:p>
       <w:r>
-        <w:t xml:space="preserve">Knihovna Matplotlib je velmi jednoduchá na použití, k vytvoření vizualizace obvykle není třeba více než jen několik řádků kódu. </w:t>
+        <w:t xml:space="preserve">Knihovna </w:t>
+      </w:r>
+      <w:proofErr w:type="spellStart"/>
+      <w:r>
+        <w:t>Matplotlib</w:t>
+      </w:r>
+      <w:proofErr w:type="spellEnd"/>
+      <w:r>
+        <w:t xml:space="preserve"> je velmi jednoduchá na použití, k vytvoření vizualizace obvykle není třeba více než jen několik řádků kódu. </w:t>
       </w:r>
       <w:r>
         <w:t>Až na vzácné případy</w:t>
@@ -8237,7 +9401,7 @@
                     <pic:cNvPicPr/>
                   </pic:nvPicPr>
                   <pic:blipFill rotWithShape="1">
-                    <a:blip r:embed="rId25"/>
+                    <a:blip r:embed="rId26"/>
                     <a:srcRect l="6910" t="10117" r="6784" b="60774"/>
                     <a:stretch/>
                   </pic:blipFill>
@@ -8288,7 +9452,7 @@
                     </pic:cNvPicPr>
                   </pic:nvPicPr>
                   <pic:blipFill>
-                    <a:blip r:embed="rId26">
+                    <a:blip r:embed="rId27">
                       <a:extLst>
                         <a:ext uri="{28A0092B-C50C-407E-A947-70E740481C1C}">
                           <a14:useLocalDpi xmlns:a14="http://schemas.microsoft.com/office/drawing/2010/main" val="0"/>
@@ -8344,8 +9508,13 @@
         <w:t>Y</w:t>
       </w:r>
       <w:r>
-        <w:t xml:space="preserve"> Výchozí vzhled grafů knihovny Matplotlib</w:t>
-      </w:r>
+        <w:t xml:space="preserve"> Výchozí vzhled grafů knihovny </w:t>
+      </w:r>
+      <w:proofErr w:type="spellStart"/>
+      <w:r>
+        <w:t>Matplotlib</w:t>
+      </w:r>
+      <w:proofErr w:type="spellEnd"/>
     </w:p>
     <w:p>
       <w:r>
@@ -8392,8 +9561,45 @@
             <w:tcW w:w="4388" w:type="dxa"/>
           </w:tcPr>
           <w:p>
+            <w:proofErr w:type="spellStart"/>
             <w:r>
-              <w:t>FreeType, libpng, NumPy, cycler, Dateutil, kiwi</w:t>
+              <w:t>FreeType</w:t>
+            </w:r>
+            <w:proofErr w:type="spellEnd"/>
+            <w:r>
+              <w:t xml:space="preserve">, </w:t>
+            </w:r>
+            <w:proofErr w:type="spellStart"/>
+            <w:r>
+              <w:t>libpng</w:t>
+            </w:r>
+            <w:proofErr w:type="spellEnd"/>
+            <w:r>
+              <w:t xml:space="preserve">, </w:t>
+            </w:r>
+            <w:proofErr w:type="spellStart"/>
+            <w:r>
+              <w:t>NumPy</w:t>
+            </w:r>
+            <w:proofErr w:type="spellEnd"/>
+            <w:r>
+              <w:t xml:space="preserve">, </w:t>
+            </w:r>
+            <w:proofErr w:type="spellStart"/>
+            <w:r>
+              <w:t>cycler</w:t>
+            </w:r>
+            <w:proofErr w:type="spellEnd"/>
+            <w:r>
+              <w:t xml:space="preserve">, </w:t>
+            </w:r>
+            <w:proofErr w:type="spellStart"/>
+            <w:r>
+              <w:t>Dateutil</w:t>
+            </w:r>
+            <w:proofErr w:type="spellEnd"/>
+            <w:r>
+              <w:t>, kiwi</w:t>
             </w:r>
           </w:p>
         </w:tc>
@@ -8416,8 +9622,29 @@
           </w:tcPr>
           <w:p>
             <w:r>
-              <w:t>Seznam, tuple, Numpy pole, Pandas DataFrame</w:t>
+              <w:t xml:space="preserve">Seznam, </w:t>
             </w:r>
+            <w:proofErr w:type="spellStart"/>
+            <w:r>
+              <w:t>tuple</w:t>
+            </w:r>
+            <w:proofErr w:type="spellEnd"/>
+            <w:r>
+              <w:t xml:space="preserve">, Numpy pole, </w:t>
+            </w:r>
+            <w:proofErr w:type="spellStart"/>
+            <w:r>
+              <w:t>Pandas</w:t>
+            </w:r>
+            <w:proofErr w:type="spellEnd"/>
+            <w:r>
+              <w:t xml:space="preserve"> </w:t>
+            </w:r>
+            <w:proofErr w:type="spellStart"/>
+            <w:r>
+              <w:t>DataFrame</w:t>
+            </w:r>
+            <w:proofErr w:type="spellEnd"/>
             <w:r>
               <w:t xml:space="preserve"> (u některých grafů)</w:t>
             </w:r>
@@ -8440,8 +9667,77 @@
             <w:tcW w:w="4388" w:type="dxa"/>
           </w:tcPr>
           <w:p>
+            <w:proofErr w:type="spellStart"/>
             <w:r>
-              <w:t xml:space="preserve">png, jpeg, svg, pdf, pgf, ps, tiff, raw, rgba </w:t>
+              <w:t>png</w:t>
+            </w:r>
+            <w:proofErr w:type="spellEnd"/>
+            <w:r>
+              <w:t xml:space="preserve">, </w:t>
+            </w:r>
+            <w:proofErr w:type="spellStart"/>
+            <w:r>
+              <w:t>jpeg</w:t>
+            </w:r>
+            <w:proofErr w:type="spellEnd"/>
+            <w:r>
+              <w:t xml:space="preserve">, </w:t>
+            </w:r>
+            <w:proofErr w:type="spellStart"/>
+            <w:r>
+              <w:t>svg</w:t>
+            </w:r>
+            <w:proofErr w:type="spellEnd"/>
+            <w:r>
+              <w:t xml:space="preserve">, </w:t>
+            </w:r>
+            <w:proofErr w:type="spellStart"/>
+            <w:r>
+              <w:t>pdf</w:t>
+            </w:r>
+            <w:proofErr w:type="spellEnd"/>
+            <w:r>
+              <w:t xml:space="preserve">, </w:t>
+            </w:r>
+            <w:proofErr w:type="spellStart"/>
+            <w:r>
+              <w:t>pgf</w:t>
+            </w:r>
+            <w:proofErr w:type="spellEnd"/>
+            <w:r>
+              <w:t xml:space="preserve">, </w:t>
+            </w:r>
+            <w:proofErr w:type="spellStart"/>
+            <w:r>
+              <w:t>ps</w:t>
+            </w:r>
+            <w:proofErr w:type="spellEnd"/>
+            <w:r>
+              <w:t xml:space="preserve">, </w:t>
+            </w:r>
+            <w:proofErr w:type="spellStart"/>
+            <w:r>
+              <w:t>tiff</w:t>
+            </w:r>
+            <w:proofErr w:type="spellEnd"/>
+            <w:r>
+              <w:t xml:space="preserve">, </w:t>
+            </w:r>
+            <w:proofErr w:type="spellStart"/>
+            <w:r>
+              <w:t>raw</w:t>
+            </w:r>
+            <w:proofErr w:type="spellEnd"/>
+            <w:r>
+              <w:t xml:space="preserve">, </w:t>
+            </w:r>
+            <w:proofErr w:type="spellStart"/>
+            <w:r>
+              <w:t>rgba</w:t>
+            </w:r>
+            <w:proofErr w:type="spellEnd"/>
+            <w:r>
+              <w:t xml:space="preserve"> </w:t>
             </w:r>
           </w:p>
         </w:tc>
@@ -8485,7 +9781,15 @@
           </w:tcPr>
           <w:p>
             <w:r>
-              <w:t xml:space="preserve">Široké možnosti úprav všech elementů, colormaps, předem definované </w:t>
+              <w:t xml:space="preserve">Široké možnosti úprav všech elementů, </w:t>
+            </w:r>
+            <w:proofErr w:type="spellStart"/>
+            <w:r>
+              <w:t>colormaps</w:t>
+            </w:r>
+            <w:proofErr w:type="spellEnd"/>
+            <w:r>
+              <w:t xml:space="preserve">, předem definované </w:t>
             </w:r>
             <w:r>
               <w:t>styly</w:t>
@@ -8515,8 +9819,13 @@
             <w:tcW w:w="4388" w:type="dxa"/>
           </w:tcPr>
           <w:p>
+            <w:proofErr w:type="spellStart"/>
             <w:r>
-              <w:t>Handlery pro události myši a klávesnice, periodicky volané funkce pro animace</w:t>
+              <w:t>Handlery</w:t>
+            </w:r>
+            <w:proofErr w:type="spellEnd"/>
+            <w:r>
+              <w:t xml:space="preserve"> pro události myši a klávesnice, periodicky volané funkce pro animace</w:t>
             </w:r>
           </w:p>
         </w:tc>
@@ -8574,7 +9883,7 @@
       <w:pPr>
         <w:pStyle w:val="Nadpis2"/>
       </w:pPr>
-      <w:bookmarkStart w:id="31" w:name="_Toc87097521"/>
+      <w:bookmarkStart w:id="31" w:name="_Toc87172956"/>
       <w:r>
         <w:t>Ukázkové úlohy</w:t>
       </w:r>
@@ -8607,27 +9916,14 @@
       <w:r>
         <w:t xml:space="preserve">Tabulka </w:t>
       </w:r>
-      <w:r>
-        <w:fldChar w:fldCharType="begin"/>
-      </w:r>
-      <w:r>
-        <w:instrText xml:space="preserve"> SEQ Tabulka \* ARABIC </w:instrText>
-      </w:r>
-      <w:r>
-        <w:fldChar w:fldCharType="separate"/>
-      </w:r>
-      <w:r>
-        <w:rPr>
-          <w:noProof/>
-        </w:rPr>
-        <w:t>1</w:t>
-      </w:r>
-      <w:r>
-        <w:rPr>
-          <w:noProof/>
-        </w:rPr>
-        <w:fldChar w:fldCharType="end"/>
-      </w:r>
+      <w:fldSimple w:instr=" SEQ Tabulka \* ARABIC ">
+        <w:r>
+          <w:rPr>
+            <w:noProof/>
+          </w:rPr>
+          <w:t>1</w:t>
+        </w:r>
+      </w:fldSimple>
       <w:r>
         <w:t xml:space="preserve"> Název tabulky</w:t>
       </w:r>
@@ -8788,7 +10084,7 @@
       <w:pPr>
         <w:pStyle w:val="Nadpis3"/>
       </w:pPr>
-      <w:bookmarkStart w:id="33" w:name="_Toc87097522"/>
+      <w:bookmarkStart w:id="33" w:name="_Toc87172957"/>
       <w:r>
         <w:t>Podřazená podkapitola</w:t>
       </w:r>
@@ -8828,7 +10124,7 @@
                     </pic:cNvPicPr>
                   </pic:nvPicPr>
                   <pic:blipFill>
-                    <a:blip r:embed="rId27">
+                    <a:blip r:embed="rId28">
                       <a:extLst>
                         <a:ext uri="{28A0092B-C50C-407E-A947-70E740481C1C}">
                           <a14:useLocalDpi xmlns:a14="http://schemas.microsoft.com/office/drawing/2010/main" val="0"/>
@@ -8875,27 +10171,14 @@
       <w:r>
         <w:t xml:space="preserve">Obr. </w:t>
       </w:r>
-      <w:r>
-        <w:fldChar w:fldCharType="begin"/>
-      </w:r>
-      <w:r>
-        <w:instrText xml:space="preserve"> SEQ Obr. \* ARABIC </w:instrText>
-      </w:r>
-      <w:r>
-        <w:fldChar w:fldCharType="separate"/>
-      </w:r>
-      <w:r>
-        <w:rPr>
-          <w:noProof/>
-        </w:rPr>
-        <w:t>1</w:t>
-      </w:r>
-      <w:r>
-        <w:rPr>
-          <w:noProof/>
-        </w:rPr>
-        <w:fldChar w:fldCharType="end"/>
-      </w:r>
+      <w:fldSimple w:instr=" SEQ Obr. \* ARABIC ">
+        <w:r>
+          <w:rPr>
+            <w:noProof/>
+          </w:rPr>
+          <w:t>1</w:t>
+        </w:r>
+      </w:fldSimple>
       <w:r>
         <w:t xml:space="preserve"> </w:t>
       </w:r>
@@ -8935,7 +10218,7 @@
       <w:pPr>
         <w:pStyle w:val="Nadpis1"/>
       </w:pPr>
-      <w:bookmarkStart w:id="35" w:name="_Toc87097523"/>
+      <w:bookmarkStart w:id="35" w:name="_Toc87172958"/>
       <w:r>
         <w:lastRenderedPageBreak/>
         <w:t>Shrnutí výsledků</w:t>
@@ -8964,7 +10247,7 @@
       <w:pPr>
         <w:pStyle w:val="Nadpis1"/>
       </w:pPr>
-      <w:bookmarkStart w:id="36" w:name="_Toc87097524"/>
+      <w:bookmarkStart w:id="36" w:name="_Toc87172959"/>
       <w:r>
         <w:lastRenderedPageBreak/>
         <w:t>Závěry a doporučení</w:t>
@@ -8978,8 +10261,13 @@
       <w:r>
         <w:t>-</w:t>
       </w:r>
-      <w:r>
-        <w:t xml:space="preserve">ků  literaturou či předpoklady; výsledky a okolnosti, které zvláště ovlivnily předkládanou práci atd.). Je vhodné naznačit i případné další (popř. alternativní) možnosti zkoumání dané problematiky a otevřené problémy pro další studium. </w:t>
+      <w:proofErr w:type="spellStart"/>
+      <w:r>
+        <w:t>ků</w:t>
+      </w:r>
+      <w:proofErr w:type="spellEnd"/>
+      <w:r>
+        <w:t xml:space="preserve">  literaturou či předpoklady; výsledky a okolnosti, které zvláště ovlivnily předkládanou práci atd.). Je vhodné naznačit i případné další (popř. alternativní) možnosti zkoumání dané problematiky a otevřené problémy pro další studium. </w:t>
       </w:r>
     </w:p>
     <w:p>
@@ -9003,7 +10291,7 @@
       <w:pPr>
         <w:pStyle w:val="Nadpis1"/>
       </w:pPr>
-      <w:bookmarkStart w:id="37" w:name="_Toc87097525"/>
+      <w:bookmarkStart w:id="37" w:name="_Toc87172960"/>
       <w:r>
         <w:lastRenderedPageBreak/>
         <w:t>Seznam použité literatury</w:t>
@@ -9028,19 +10316,84 @@
         </w:rPr>
       </w:pPr>
       <w:r>
-        <w:t xml:space="preserve">PURCHASE, Helen et al. Theoretical Foundations of Information Visualization. In: </w:t>
-      </w:r>
+        <w:t xml:space="preserve">PURCHASE, Helen et al. </w:t>
+      </w:r>
+      <w:proofErr w:type="spellStart"/>
+      <w:r>
+        <w:t>Theoretical</w:t>
+      </w:r>
+      <w:proofErr w:type="spellEnd"/>
+      <w:r>
+        <w:t xml:space="preserve"> </w:t>
+      </w:r>
+      <w:proofErr w:type="spellStart"/>
+      <w:r>
+        <w:t>Foundations</w:t>
+      </w:r>
+      <w:proofErr w:type="spellEnd"/>
+      <w:r>
+        <w:t xml:space="preserve"> </w:t>
+      </w:r>
+      <w:proofErr w:type="spellStart"/>
+      <w:r>
+        <w:t>of</w:t>
+      </w:r>
+      <w:proofErr w:type="spellEnd"/>
+      <w:r>
+        <w:t xml:space="preserve"> </w:t>
+      </w:r>
+      <w:proofErr w:type="spellStart"/>
+      <w:r>
+        <w:t>Information</w:t>
+      </w:r>
+      <w:proofErr w:type="spellEnd"/>
+      <w:r>
+        <w:t xml:space="preserve"> </w:t>
+      </w:r>
+      <w:proofErr w:type="spellStart"/>
+      <w:r>
+        <w:t>Visualization</w:t>
+      </w:r>
+      <w:proofErr w:type="spellEnd"/>
+      <w:r>
+        <w:t xml:space="preserve">. In: </w:t>
+      </w:r>
+      <w:proofErr w:type="spellStart"/>
       <w:r>
         <w:rPr>
           <w:i/>
           <w:iCs/>
         </w:rPr>
-        <w:t>Lecture Notes In Computer Science</w:t>
+        <w:t>Lecture</w:t>
+      </w:r>
+      <w:proofErr w:type="spellEnd"/>
+      <w:r>
+        <w:rPr>
+          <w:i/>
+          <w:iCs/>
+        </w:rPr>
+        <w:t xml:space="preserve"> Notes In </w:t>
+      </w:r>
+      <w:proofErr w:type="spellStart"/>
+      <w:r>
+        <w:rPr>
+          <w:i/>
+          <w:iCs/>
+        </w:rPr>
+        <w:t>Computer</w:t>
+      </w:r>
+      <w:proofErr w:type="spellEnd"/>
+      <w:r>
+        <w:rPr>
+          <w:i/>
+          <w:iCs/>
+        </w:rPr>
+        <w:t xml:space="preserve"> Science</w:t>
       </w:r>
       <w:r>
         <w:t>. 4950. 1970, s. 46–64. ISBN 978-3-540-70955-8. DOI: </w:t>
       </w:r>
-      <w:hyperlink r:id="rId28" w:history="1">
+      <w:hyperlink r:id="rId29" w:history="1">
         <w:r>
           <w:rPr>
             <w:rStyle w:val="Hypertextovodkaz"/>
@@ -9080,17 +10433,99 @@
       <w:r>
         <w:t xml:space="preserve">G. CHIAPPINI a R.M. BOTTINO. </w:t>
       </w:r>
+      <w:proofErr w:type="spellStart"/>
       <w:r>
         <w:rPr>
           <w:i/>
           <w:iCs/>
         </w:rPr>
-        <w:t>Visualisation in Teaching-Learning Mathematics: The Role of the Computer</w:t>
-      </w:r>
+        <w:t>Visualisation</w:t>
+      </w:r>
+      <w:proofErr w:type="spellEnd"/>
+      <w:r>
+        <w:rPr>
+          <w:i/>
+          <w:iCs/>
+        </w:rPr>
+        <w:t xml:space="preserve"> in </w:t>
+      </w:r>
+      <w:proofErr w:type="spellStart"/>
+      <w:r>
+        <w:rPr>
+          <w:i/>
+          <w:iCs/>
+        </w:rPr>
+        <w:t>Teaching</w:t>
+      </w:r>
+      <w:proofErr w:type="spellEnd"/>
+      <w:r>
+        <w:rPr>
+          <w:i/>
+          <w:iCs/>
+        </w:rPr>
+        <w:t xml:space="preserve">-Learning </w:t>
+      </w:r>
+      <w:proofErr w:type="spellStart"/>
+      <w:r>
+        <w:rPr>
+          <w:i/>
+          <w:iCs/>
+        </w:rPr>
+        <w:t>Mathematics</w:t>
+      </w:r>
+      <w:proofErr w:type="spellEnd"/>
+      <w:r>
+        <w:rPr>
+          <w:i/>
+          <w:iCs/>
+        </w:rPr>
+        <w:t xml:space="preserve">: The Role </w:t>
+      </w:r>
+      <w:proofErr w:type="spellStart"/>
+      <w:r>
+        <w:rPr>
+          <w:i/>
+          <w:iCs/>
+        </w:rPr>
+        <w:t>of</w:t>
+      </w:r>
+      <w:proofErr w:type="spellEnd"/>
+      <w:r>
+        <w:rPr>
+          <w:i/>
+          <w:iCs/>
+        </w:rPr>
+        <w:t xml:space="preserve"> </w:t>
+      </w:r>
+      <w:proofErr w:type="spellStart"/>
+      <w:r>
+        <w:rPr>
+          <w:i/>
+          <w:iCs/>
+        </w:rPr>
+        <w:t>the</w:t>
+      </w:r>
+      <w:proofErr w:type="spellEnd"/>
+      <w:r>
+        <w:rPr>
+          <w:i/>
+          <w:iCs/>
+        </w:rPr>
+        <w:t xml:space="preserve"> </w:t>
+      </w:r>
+      <w:proofErr w:type="spellStart"/>
+      <w:r>
+        <w:rPr>
+          <w:i/>
+          <w:iCs/>
+        </w:rPr>
+        <w:t>Computer</w:t>
+      </w:r>
+      <w:proofErr w:type="spellEnd"/>
       <w:r>
         <w:t xml:space="preserve"> [online]. Dostupné z: </w:t>
       </w:r>
-      <w:hyperlink r:id="rId29" w:history="1">
+      <w:hyperlink r:id="rId30" w:history="1">
         <w:r>
           <w:rPr>
             <w:rStyle w:val="Hypertextovodkaz"/>
@@ -9132,12 +10567,108 @@
           <w:i/>
           <w:iCs/>
         </w:rPr>
-        <w:t>Data visualization: definition, examples, tools, advice [guide 2021]</w:t>
+        <w:t xml:space="preserve">Data </w:t>
+      </w:r>
+      <w:proofErr w:type="spellStart"/>
+      <w:r>
+        <w:rPr>
+          <w:i/>
+          <w:iCs/>
+        </w:rPr>
+        <w:t>visualization</w:t>
+      </w:r>
+      <w:proofErr w:type="spellEnd"/>
+      <w:r>
+        <w:rPr>
+          <w:i/>
+          <w:iCs/>
+        </w:rPr>
+        <w:t xml:space="preserve">: </w:t>
+      </w:r>
+      <w:proofErr w:type="spellStart"/>
+      <w:r>
+        <w:rPr>
+          <w:i/>
+          <w:iCs/>
+        </w:rPr>
+        <w:t>definition</w:t>
+      </w:r>
+      <w:proofErr w:type="spellEnd"/>
+      <w:r>
+        <w:rPr>
+          <w:i/>
+          <w:iCs/>
+        </w:rPr>
+        <w:t xml:space="preserve">, </w:t>
+      </w:r>
+      <w:proofErr w:type="spellStart"/>
+      <w:r>
+        <w:rPr>
+          <w:i/>
+          <w:iCs/>
+        </w:rPr>
+        <w:t>examples</w:t>
+      </w:r>
+      <w:proofErr w:type="spellEnd"/>
+      <w:r>
+        <w:rPr>
+          <w:i/>
+          <w:iCs/>
+        </w:rPr>
+        <w:t xml:space="preserve">, </w:t>
+      </w:r>
+      <w:proofErr w:type="spellStart"/>
+      <w:r>
+        <w:rPr>
+          <w:i/>
+          <w:iCs/>
+        </w:rPr>
+        <w:t>tools</w:t>
+      </w:r>
+      <w:proofErr w:type="spellEnd"/>
+      <w:r>
+        <w:rPr>
+          <w:i/>
+          <w:iCs/>
+        </w:rPr>
+        <w:t xml:space="preserve">, </w:t>
+      </w:r>
+      <w:proofErr w:type="spellStart"/>
+      <w:r>
+        <w:rPr>
+          <w:i/>
+          <w:iCs/>
+        </w:rPr>
+        <w:t>advice</w:t>
+      </w:r>
+      <w:proofErr w:type="spellEnd"/>
+      <w:r>
+        <w:rPr>
+          <w:i/>
+          <w:iCs/>
+        </w:rPr>
+        <w:t xml:space="preserve"> [</w:t>
+      </w:r>
+      <w:proofErr w:type="spellStart"/>
+      <w:r>
+        <w:rPr>
+          <w:i/>
+          <w:iCs/>
+        </w:rPr>
+        <w:t>guide</w:t>
+      </w:r>
+      <w:proofErr w:type="spellEnd"/>
+      <w:r>
+        <w:rPr>
+          <w:i/>
+          <w:iCs/>
+        </w:rPr>
+        <w:t xml:space="preserve"> 2021]</w:t>
       </w:r>
       <w:r>
         <w:t xml:space="preserve"> [online]. 2020 [cit. 03.04.2021]. Dostupné z: </w:t>
       </w:r>
-      <w:hyperlink r:id="rId30" w:history="1">
+      <w:hyperlink r:id="rId31" w:history="1">
         <w:r>
           <w:rPr>
             <w:rStyle w:val="Hypertextovodkaz"/>
@@ -9174,17 +10705,83 @@
       <w:r>
         <w:t xml:space="preserve">INTOTHEMINDS. </w:t>
       </w:r>
+      <w:proofErr w:type="spellStart"/>
       <w:r>
         <w:rPr>
           <w:i/>
           <w:iCs/>
         </w:rPr>
-        <w:t>What is a data artist? | with Nicholas Rougeux</w:t>
-      </w:r>
+        <w:t>What</w:t>
+      </w:r>
+      <w:proofErr w:type="spellEnd"/>
+      <w:r>
+        <w:rPr>
+          <w:i/>
+          <w:iCs/>
+        </w:rPr>
+        <w:t xml:space="preserve"> </w:t>
+      </w:r>
+      <w:proofErr w:type="spellStart"/>
+      <w:r>
+        <w:rPr>
+          <w:i/>
+          <w:iCs/>
+        </w:rPr>
+        <w:t>is</w:t>
+      </w:r>
+      <w:proofErr w:type="spellEnd"/>
+      <w:r>
+        <w:rPr>
+          <w:i/>
+          <w:iCs/>
+        </w:rPr>
+        <w:t xml:space="preserve"> a data </w:t>
+      </w:r>
+      <w:proofErr w:type="spellStart"/>
+      <w:r>
+        <w:rPr>
+          <w:i/>
+          <w:iCs/>
+        </w:rPr>
+        <w:t>artist</w:t>
+      </w:r>
+      <w:proofErr w:type="spellEnd"/>
+      <w:r>
+        <w:rPr>
+          <w:i/>
+          <w:iCs/>
+        </w:rPr>
+        <w:t xml:space="preserve">? | </w:t>
+      </w:r>
+      <w:proofErr w:type="spellStart"/>
+      <w:r>
+        <w:rPr>
+          <w:i/>
+          <w:iCs/>
+        </w:rPr>
+        <w:t>with</w:t>
+      </w:r>
+      <w:proofErr w:type="spellEnd"/>
+      <w:r>
+        <w:rPr>
+          <w:i/>
+          <w:iCs/>
+        </w:rPr>
+        <w:t xml:space="preserve"> Nicholas </w:t>
+      </w:r>
+      <w:proofErr w:type="spellStart"/>
+      <w:r>
+        <w:rPr>
+          <w:i/>
+          <w:iCs/>
+        </w:rPr>
+        <w:t>Rougeux</w:t>
+      </w:r>
+      <w:proofErr w:type="spellEnd"/>
       <w:r>
         <w:t xml:space="preserve"> [online]. 2020 [cit. 16.09.2021]. Dostupné z: </w:t>
       </w:r>
-      <w:hyperlink r:id="rId31" w:history="1">
+      <w:hyperlink r:id="rId32" w:history="1">
         <w:r>
           <w:rPr>
             <w:rStyle w:val="Hypertextovodkaz"/>
@@ -9219,9 +10816,49 @@
         </w:rPr>
       </w:pPr>
       <w:r>
-        <w:t>JOHN HUNTER a MICHAEL DROETTBOOM. The Architecture of Open Source Applications (Volume 2): matplotlib. In: [cit. 16.09.2021]. Dostupné z: </w:t>
-      </w:r>
-      <w:hyperlink r:id="rId32" w:history="1">
+        <w:t xml:space="preserve">JOHN HUNTER a MICHAEL DROETTBOOM. The </w:t>
+      </w:r>
+      <w:proofErr w:type="spellStart"/>
+      <w:r>
+        <w:t>Architecture</w:t>
+      </w:r>
+      <w:proofErr w:type="spellEnd"/>
+      <w:r>
+        <w:t xml:space="preserve"> </w:t>
+      </w:r>
+      <w:proofErr w:type="spellStart"/>
+      <w:r>
+        <w:t>of</w:t>
+      </w:r>
+      <w:proofErr w:type="spellEnd"/>
+      <w:r>
+        <w:t xml:space="preserve"> Open Source </w:t>
+      </w:r>
+      <w:proofErr w:type="spellStart"/>
+      <w:r>
+        <w:t>Applications</w:t>
+      </w:r>
+      <w:proofErr w:type="spellEnd"/>
+      <w:r>
+        <w:t xml:space="preserve"> (</w:t>
+      </w:r>
+      <w:proofErr w:type="spellStart"/>
+      <w:r>
+        <w:t>Volume</w:t>
+      </w:r>
+      <w:proofErr w:type="spellEnd"/>
+      <w:r>
+        <w:t xml:space="preserve"> 2): </w:t>
+      </w:r>
+      <w:proofErr w:type="spellStart"/>
+      <w:r>
+        <w:t>matplotlib</w:t>
+      </w:r>
+      <w:proofErr w:type="spellEnd"/>
+      <w:r>
+        <w:t>. In: [cit. 16.09.2021]. Dostupné z: </w:t>
+      </w:r>
+      <w:hyperlink r:id="rId33" w:history="1">
         <w:r>
           <w:rPr>
             <w:rStyle w:val="Hypertextovodkaz"/>
@@ -9274,9 +10911,33 @@
         <w:t>DALE</w:t>
       </w:r>
       <w:r>
-        <w:t>. Overview — Matplotlib 3.4.3 documentation. In: . 2021 [cit. 08.09.2021]. Dostupné z: </w:t>
-      </w:r>
-      <w:hyperlink r:id="rId33" w:history="1">
+        <w:t xml:space="preserve">. </w:t>
+      </w:r>
+      <w:proofErr w:type="spellStart"/>
+      <w:r>
+        <w:t>Overview</w:t>
+      </w:r>
+      <w:proofErr w:type="spellEnd"/>
+      <w:r>
+        <w:t xml:space="preserve"> — </w:t>
+      </w:r>
+      <w:proofErr w:type="spellStart"/>
+      <w:r>
+        <w:t>Matplotlib</w:t>
+      </w:r>
+      <w:proofErr w:type="spellEnd"/>
+      <w:r>
+        <w:t xml:space="preserve"> 3.4.3 </w:t>
+      </w:r>
+      <w:proofErr w:type="spellStart"/>
+      <w:r>
+        <w:t>documentation</w:t>
+      </w:r>
+      <w:proofErr w:type="spellEnd"/>
+      <w:r>
+        <w:t>. In: . 2021 [cit. 08.09.2021]. Dostupné z: </w:t>
+      </w:r>
+      <w:hyperlink r:id="rId34" w:history="1">
         <w:r>
           <w:rPr>
             <w:rStyle w:val="Hypertextovodkaz"/>
@@ -9311,19 +10972,69 @@
         </w:rPr>
       </w:pPr>
       <w:r>
-        <w:t xml:space="preserve">MANOVICH, Lev. What is visualisation? </w:t>
-      </w:r>
+        <w:t xml:space="preserve">MANOVICH, Lev. </w:t>
+      </w:r>
+      <w:proofErr w:type="spellStart"/>
+      <w:r>
+        <w:t>What</w:t>
+      </w:r>
+      <w:proofErr w:type="spellEnd"/>
+      <w:r>
+        <w:t xml:space="preserve"> </w:t>
+      </w:r>
+      <w:proofErr w:type="spellStart"/>
+      <w:r>
+        <w:t>is</w:t>
+      </w:r>
+      <w:proofErr w:type="spellEnd"/>
+      <w:r>
+        <w:t xml:space="preserve"> </w:t>
+      </w:r>
+      <w:proofErr w:type="spellStart"/>
+      <w:r>
+        <w:t>visualisation</w:t>
+      </w:r>
+      <w:proofErr w:type="spellEnd"/>
+      <w:r>
+        <w:t xml:space="preserve">? </w:t>
+      </w:r>
+      <w:proofErr w:type="spellStart"/>
       <w:r>
         <w:rPr>
           <w:i/>
           <w:iCs/>
         </w:rPr>
-        <w:t>Visual Studies</w:t>
-      </w:r>
-      <w:r>
-        <w:t>. Routledge, 2011, roč. 26, č. 1, s. 36–49. ISSN 1472-586X. DOI: </w:t>
-      </w:r>
-      <w:hyperlink r:id="rId34" w:history="1">
+        <w:t>Visual</w:t>
+      </w:r>
+      <w:proofErr w:type="spellEnd"/>
+      <w:r>
+        <w:rPr>
+          <w:i/>
+          <w:iCs/>
+        </w:rPr>
+        <w:t xml:space="preserve"> </w:t>
+      </w:r>
+      <w:proofErr w:type="spellStart"/>
+      <w:r>
+        <w:rPr>
+          <w:i/>
+          <w:iCs/>
+        </w:rPr>
+        <w:t>Studies</w:t>
+      </w:r>
+      <w:proofErr w:type="spellEnd"/>
+      <w:r>
+        <w:t xml:space="preserve">. </w:t>
+      </w:r>
+      <w:proofErr w:type="spellStart"/>
+      <w:r>
+        <w:t>Routledge</w:t>
+      </w:r>
+      <w:proofErr w:type="spellEnd"/>
+      <w:r>
+        <w:t>, 2011, roč. 26, č. 1, s. 36–49. ISSN 1472-586X. DOI: </w:t>
+      </w:r>
+      <w:hyperlink r:id="rId35" w:history="1">
         <w:r>
           <w:rPr>
             <w:rStyle w:val="Hypertextovodkaz"/>
@@ -9358,19 +11069,68 @@
         </w:rPr>
       </w:pPr>
       <w:r>
-        <w:t xml:space="preserve">WASKOM, Michael. seaborn: statistical data visualization. </w:t>
-      </w:r>
+        <w:t xml:space="preserve">WASKOM, Michael. </w:t>
+      </w:r>
+      <w:proofErr w:type="spellStart"/>
+      <w:r>
+        <w:t>seaborn</w:t>
+      </w:r>
+      <w:proofErr w:type="spellEnd"/>
+      <w:r>
+        <w:t xml:space="preserve">: </w:t>
+      </w:r>
+      <w:proofErr w:type="spellStart"/>
+      <w:r>
+        <w:t>statistical</w:t>
+      </w:r>
+      <w:proofErr w:type="spellEnd"/>
+      <w:r>
+        <w:t xml:space="preserve"> data </w:t>
+      </w:r>
+      <w:proofErr w:type="spellStart"/>
+      <w:r>
+        <w:t>visualization</w:t>
+      </w:r>
+      <w:proofErr w:type="spellEnd"/>
+      <w:r>
+        <w:t xml:space="preserve">. </w:t>
+      </w:r>
+      <w:proofErr w:type="spellStart"/>
       <w:r>
         <w:rPr>
           <w:i/>
           <w:iCs/>
         </w:rPr>
-        <w:t>Journal of Open Source Software</w:t>
+        <w:t>Journal</w:t>
+      </w:r>
+      <w:proofErr w:type="spellEnd"/>
+      <w:r>
+        <w:rPr>
+          <w:i/>
+          <w:iCs/>
+        </w:rPr>
+        <w:t xml:space="preserve"> </w:t>
+      </w:r>
+      <w:proofErr w:type="spellStart"/>
+      <w:r>
+        <w:rPr>
+          <w:i/>
+          <w:iCs/>
+        </w:rPr>
+        <w:t>of</w:t>
+      </w:r>
+      <w:proofErr w:type="spellEnd"/>
+      <w:r>
+        <w:rPr>
+          <w:i/>
+          <w:iCs/>
+        </w:rPr>
+        <w:t xml:space="preserve"> Open Source Software</w:t>
       </w:r>
       <w:r>
         <w:t>. 2021, roč. 6, č. 60, s. 3021. ISSN 2475-9066. DOI: </w:t>
       </w:r>
-      <w:hyperlink r:id="rId35" w:history="1">
+      <w:hyperlink r:id="rId36" w:history="1">
         <w:r>
           <w:rPr>
             <w:rStyle w:val="Hypertextovodkaz"/>
@@ -9409,7 +11169,23 @@
           <w:rFonts w:ascii="Times New Roman" w:hAnsi="Times New Roman"/>
           <w:lang w:eastAsia="cs-CZ" w:bidi="ar-SA"/>
         </w:rPr>
-        <w:t xml:space="preserve">VANDERPLAS, Jake. </w:t>
+        <w:t xml:space="preserve">VANDERPLAS, </w:t>
+      </w:r>
+      <w:proofErr w:type="spellStart"/>
+      <w:r>
+        <w:rPr>
+          <w:rFonts w:ascii="Times New Roman" w:hAnsi="Times New Roman"/>
+          <w:lang w:eastAsia="cs-CZ" w:bidi="ar-SA"/>
+        </w:rPr>
+        <w:t>Jake</w:t>
+      </w:r>
+      <w:proofErr w:type="spellEnd"/>
+      <w:r>
+        <w:rPr>
+          <w:rFonts w:ascii="Times New Roman" w:hAnsi="Times New Roman"/>
+          <w:lang w:eastAsia="cs-CZ" w:bidi="ar-SA"/>
+        </w:rPr>
+        <w:t xml:space="preserve">. </w:t>
       </w:r>
       <w:r>
         <w:rPr>
@@ -9418,14 +11194,162 @@
           <w:iCs/>
           <w:lang w:eastAsia="cs-CZ" w:bidi="ar-SA"/>
         </w:rPr>
-        <w:t>Python Data Science Handbook: Essential Tools for Working with Data</w:t>
+        <w:t xml:space="preserve">Python Data Science Handbook: </w:t>
+      </w:r>
+      <w:proofErr w:type="spellStart"/>
+      <w:r>
+        <w:rPr>
+          <w:rFonts w:ascii="Times New Roman" w:hAnsi="Times New Roman"/>
+          <w:i/>
+          <w:iCs/>
+          <w:lang w:eastAsia="cs-CZ" w:bidi="ar-SA"/>
+        </w:rPr>
+        <w:t>Essential</w:t>
+      </w:r>
+      <w:proofErr w:type="spellEnd"/>
+      <w:r>
+        <w:rPr>
+          <w:rFonts w:ascii="Times New Roman" w:hAnsi="Times New Roman"/>
+          <w:i/>
+          <w:iCs/>
+          <w:lang w:eastAsia="cs-CZ" w:bidi="ar-SA"/>
+        </w:rPr>
+        <w:t xml:space="preserve"> </w:t>
+      </w:r>
+      <w:proofErr w:type="spellStart"/>
+      <w:r>
+        <w:rPr>
+          <w:rFonts w:ascii="Times New Roman" w:hAnsi="Times New Roman"/>
+          <w:i/>
+          <w:iCs/>
+          <w:lang w:eastAsia="cs-CZ" w:bidi="ar-SA"/>
+        </w:rPr>
+        <w:t>Tools</w:t>
+      </w:r>
+      <w:proofErr w:type="spellEnd"/>
+      <w:r>
+        <w:rPr>
+          <w:rFonts w:ascii="Times New Roman" w:hAnsi="Times New Roman"/>
+          <w:i/>
+          <w:iCs/>
+          <w:lang w:eastAsia="cs-CZ" w:bidi="ar-SA"/>
+        </w:rPr>
+        <w:t xml:space="preserve"> </w:t>
+      </w:r>
+      <w:proofErr w:type="spellStart"/>
+      <w:r>
+        <w:rPr>
+          <w:rFonts w:ascii="Times New Roman" w:hAnsi="Times New Roman"/>
+          <w:i/>
+          <w:iCs/>
+          <w:lang w:eastAsia="cs-CZ" w:bidi="ar-SA"/>
+        </w:rPr>
+        <w:t>for</w:t>
+      </w:r>
+      <w:proofErr w:type="spellEnd"/>
+      <w:r>
+        <w:rPr>
+          <w:rFonts w:ascii="Times New Roman" w:hAnsi="Times New Roman"/>
+          <w:i/>
+          <w:iCs/>
+          <w:lang w:eastAsia="cs-CZ" w:bidi="ar-SA"/>
+        </w:rPr>
+        <w:t xml:space="preserve"> </w:t>
+      </w:r>
+      <w:proofErr w:type="spellStart"/>
+      <w:r>
+        <w:rPr>
+          <w:rFonts w:ascii="Times New Roman" w:hAnsi="Times New Roman"/>
+          <w:i/>
+          <w:iCs/>
+          <w:lang w:eastAsia="cs-CZ" w:bidi="ar-SA"/>
+        </w:rPr>
+        <w:t>Working</w:t>
+      </w:r>
+      <w:proofErr w:type="spellEnd"/>
+      <w:r>
+        <w:rPr>
+          <w:rFonts w:ascii="Times New Roman" w:hAnsi="Times New Roman"/>
+          <w:i/>
+          <w:iCs/>
+          <w:lang w:eastAsia="cs-CZ" w:bidi="ar-SA"/>
+        </w:rPr>
+        <w:t xml:space="preserve"> </w:t>
+      </w:r>
+      <w:proofErr w:type="spellStart"/>
+      <w:r>
+        <w:rPr>
+          <w:rFonts w:ascii="Times New Roman" w:hAnsi="Times New Roman"/>
+          <w:i/>
+          <w:iCs/>
+          <w:lang w:eastAsia="cs-CZ" w:bidi="ar-SA"/>
+        </w:rPr>
+        <w:t>with</w:t>
+      </w:r>
+      <w:proofErr w:type="spellEnd"/>
+      <w:r>
+        <w:rPr>
+          <w:rFonts w:ascii="Times New Roman" w:hAnsi="Times New Roman"/>
+          <w:i/>
+          <w:iCs/>
+          <w:lang w:eastAsia="cs-CZ" w:bidi="ar-SA"/>
+        </w:rPr>
+        <w:t xml:space="preserve"> Data</w:t>
       </w:r>
       <w:r>
         <w:rPr>
           <w:rFonts w:ascii="Times New Roman" w:hAnsi="Times New Roman"/>
           <w:lang w:eastAsia="cs-CZ" w:bidi="ar-SA"/>
         </w:rPr>
-        <w:t>. 1st edition. vyd. Sebastopol, CA: O’Reilly Media, 2016. ISBN 978-1-4919-1205-8.</w:t>
+        <w:t xml:space="preserve">. 1st </w:t>
+      </w:r>
+      <w:proofErr w:type="spellStart"/>
+      <w:r>
+        <w:rPr>
+          <w:rFonts w:ascii="Times New Roman" w:hAnsi="Times New Roman"/>
+          <w:lang w:eastAsia="cs-CZ" w:bidi="ar-SA"/>
+        </w:rPr>
+        <w:t>edition</w:t>
+      </w:r>
+      <w:proofErr w:type="spellEnd"/>
+      <w:r>
+        <w:rPr>
+          <w:rFonts w:ascii="Times New Roman" w:hAnsi="Times New Roman"/>
+          <w:lang w:eastAsia="cs-CZ" w:bidi="ar-SA"/>
+        </w:rPr>
+        <w:t xml:space="preserve">. vyd. </w:t>
+      </w:r>
+      <w:proofErr w:type="spellStart"/>
+      <w:r>
+        <w:rPr>
+          <w:rFonts w:ascii="Times New Roman" w:hAnsi="Times New Roman"/>
+          <w:lang w:eastAsia="cs-CZ" w:bidi="ar-SA"/>
+        </w:rPr>
+        <w:t>Sebastopol</w:t>
+      </w:r>
+      <w:proofErr w:type="spellEnd"/>
+      <w:r>
+        <w:rPr>
+          <w:rFonts w:ascii="Times New Roman" w:hAnsi="Times New Roman"/>
+          <w:lang w:eastAsia="cs-CZ" w:bidi="ar-SA"/>
+        </w:rPr>
+        <w:t xml:space="preserve">, CA: </w:t>
+      </w:r>
+      <w:proofErr w:type="spellStart"/>
+      <w:r>
+        <w:rPr>
+          <w:rFonts w:ascii="Times New Roman" w:hAnsi="Times New Roman"/>
+          <w:lang w:eastAsia="cs-CZ" w:bidi="ar-SA"/>
+        </w:rPr>
+        <w:t>O’Reilly</w:t>
+      </w:r>
+      <w:proofErr w:type="spellEnd"/>
+      <w:r>
+        <w:rPr>
+          <w:rFonts w:ascii="Times New Roman" w:hAnsi="Times New Roman"/>
+          <w:lang w:eastAsia="cs-CZ" w:bidi="ar-SA"/>
+        </w:rPr>
+        <w:t xml:space="preserve"> Media, 2016. ISBN 978-1-4919-1205-8.</w:t>
       </w:r>
     </w:p>
     <w:p>
@@ -9453,9 +11377,55 @@
           <w:lang w:eastAsia="cs-CZ" w:bidi="ar-SA"/>
         </w:rPr>
       </w:pPr>
-      <w:r>
-        <w:t xml:space="preserve">Sponsored Projects | pandas, NumPy, Matplotlib, Jupyter, + more. In: </w:t>
-      </w:r>
+      <w:proofErr w:type="spellStart"/>
+      <w:r>
+        <w:t>Sponsored</w:t>
+      </w:r>
+      <w:proofErr w:type="spellEnd"/>
+      <w:r>
+        <w:t xml:space="preserve"> </w:t>
+      </w:r>
+      <w:proofErr w:type="spellStart"/>
+      <w:r>
+        <w:t>Projects</w:t>
+      </w:r>
+      <w:proofErr w:type="spellEnd"/>
+      <w:r>
+        <w:t xml:space="preserve"> | </w:t>
+      </w:r>
+      <w:proofErr w:type="spellStart"/>
+      <w:r>
+        <w:t>pandas</w:t>
+      </w:r>
+      <w:proofErr w:type="spellEnd"/>
+      <w:r>
+        <w:t xml:space="preserve">, </w:t>
+      </w:r>
+      <w:proofErr w:type="spellStart"/>
+      <w:r>
+        <w:t>NumPy</w:t>
+      </w:r>
+      <w:proofErr w:type="spellEnd"/>
+      <w:r>
+        <w:t xml:space="preserve">, </w:t>
+      </w:r>
+      <w:proofErr w:type="spellStart"/>
+      <w:r>
+        <w:t>Matplotlib</w:t>
+      </w:r>
+      <w:proofErr w:type="spellEnd"/>
+      <w:r>
+        <w:t xml:space="preserve">, </w:t>
+      </w:r>
+      <w:proofErr w:type="spellStart"/>
+      <w:r>
+        <w:t>Jupyter</w:t>
+      </w:r>
+      <w:proofErr w:type="spellEnd"/>
+      <w:r>
+        <w:t xml:space="preserve">, + more. In: </w:t>
+      </w:r>
+      <w:proofErr w:type="spellStart"/>
       <w:r>
         <w:rPr>
           <w:i/>
@@ -9463,10 +11433,11 @@
         </w:rPr>
         <w:t>NumFOCUS</w:t>
       </w:r>
+      <w:proofErr w:type="spellEnd"/>
       <w:r>
         <w:t xml:space="preserve"> [online] [cit. 19.09.2021]. Dostupné z: </w:t>
       </w:r>
-      <w:hyperlink r:id="rId36" w:history="1">
+      <w:hyperlink r:id="rId37" w:history="1">
         <w:r>
           <w:rPr>
             <w:rStyle w:val="Hypertextovodkaz"/>
@@ -9501,9 +11472,25 @@
         </w:rPr>
       </w:pPr>
       <w:r>
-        <w:t>BOKEH CONTRIBUTORS. Bokeh documentation. 2021 [cit. 08.09.2021]. Dostupné z: </w:t>
-      </w:r>
-      <w:hyperlink r:id="rId37" w:history="1">
+        <w:t xml:space="preserve">BOKEH CONTRIBUTORS. </w:t>
+      </w:r>
+      <w:proofErr w:type="spellStart"/>
+      <w:r>
+        <w:t>Bokeh</w:t>
+      </w:r>
+      <w:proofErr w:type="spellEnd"/>
+      <w:r>
+        <w:t xml:space="preserve"> </w:t>
+      </w:r>
+      <w:proofErr w:type="spellStart"/>
+      <w:r>
+        <w:t>documentation</w:t>
+      </w:r>
+      <w:proofErr w:type="spellEnd"/>
+      <w:r>
+        <w:t>. 2021 [cit. 08.09.2021]. Dostupné z: </w:t>
+      </w:r>
+      <w:hyperlink r:id="rId38" w:history="1">
         <w:r>
           <w:rPr>
             <w:rStyle w:val="Hypertextovodkaz"/>
@@ -9537,11 +11524,32 @@
           <w:lang w:eastAsia="cs-CZ" w:bidi="ar-SA"/>
         </w:rPr>
       </w:pPr>
+      <w:proofErr w:type="spellStart"/>
       <w:r>
         <w:lastRenderedPageBreak/>
-        <w:t>Plotly Open Source Graphing Libraries. [cit. 19.09.2021]. Dostupné z: </w:t>
-      </w:r>
-      <w:hyperlink r:id="rId38" w:history="1">
+        <w:t>Plotly</w:t>
+      </w:r>
+      <w:proofErr w:type="spellEnd"/>
+      <w:r>
+        <w:t xml:space="preserve"> Open Source </w:t>
+      </w:r>
+      <w:proofErr w:type="spellStart"/>
+      <w:r>
+        <w:t>Graphing</w:t>
+      </w:r>
+      <w:proofErr w:type="spellEnd"/>
+      <w:r>
+        <w:t xml:space="preserve"> </w:t>
+      </w:r>
+      <w:proofErr w:type="spellStart"/>
+      <w:r>
+        <w:t>Libraries</w:t>
+      </w:r>
+      <w:proofErr w:type="spellEnd"/>
+      <w:r>
+        <w:t>. [cit. 19.09.2021]. Dostupné z: </w:t>
+      </w:r>
+      <w:hyperlink r:id="rId39" w:history="1">
         <w:r>
           <w:rPr>
             <w:rStyle w:val="Hypertextovodkaz"/>
@@ -9575,10 +11583,39 @@
           <w:lang w:eastAsia="cs-CZ" w:bidi="ar-SA"/>
         </w:rPr>
       </w:pPr>
-      <w:r>
-        <w:t>Welcome to HoloViews! — HoloViews 1.14.5 documentation. [cit. 17.10.2021]. Dostupné z: </w:t>
-      </w:r>
-      <w:hyperlink r:id="rId39" w:history="1">
+      <w:proofErr w:type="spellStart"/>
+      <w:r>
+        <w:t>Welcome</w:t>
+      </w:r>
+      <w:proofErr w:type="spellEnd"/>
+      <w:r>
+        <w:t xml:space="preserve"> to </w:t>
+      </w:r>
+      <w:proofErr w:type="spellStart"/>
+      <w:r>
+        <w:t>HoloViews</w:t>
+      </w:r>
+      <w:proofErr w:type="spellEnd"/>
+      <w:r>
+        <w:t xml:space="preserve">! — </w:t>
+      </w:r>
+      <w:proofErr w:type="spellStart"/>
+      <w:r>
+        <w:t>HoloViews</w:t>
+      </w:r>
+      <w:proofErr w:type="spellEnd"/>
+      <w:r>
+        <w:t xml:space="preserve"> 1.14.5 </w:t>
+      </w:r>
+      <w:proofErr w:type="spellStart"/>
+      <w:r>
+        <w:t>documentation</w:t>
+      </w:r>
+      <w:proofErr w:type="spellEnd"/>
+      <w:r>
+        <w:t>. [cit. 17.10.2021]. Dostupné z: </w:t>
+      </w:r>
+      <w:hyperlink r:id="rId40" w:history="1">
         <w:r>
           <w:rPr>
             <w:rStyle w:val="Hypertextovodkaz"/>
@@ -9613,9 +11650,33 @@
         </w:rPr>
       </w:pPr>
       <w:r>
-        <w:t>FLORIAN MOUNIER. Pygal — pygal 2.0.0 documentation. 2016 [cit. 08.09.2021]. Dostupné z: </w:t>
-      </w:r>
-      <w:hyperlink r:id="rId40" w:history="1">
+        <w:t xml:space="preserve">FLORIAN MOUNIER. </w:t>
+      </w:r>
+      <w:proofErr w:type="spellStart"/>
+      <w:r>
+        <w:t>Pygal</w:t>
+      </w:r>
+      <w:proofErr w:type="spellEnd"/>
+      <w:r>
+        <w:t xml:space="preserve"> — </w:t>
+      </w:r>
+      <w:proofErr w:type="spellStart"/>
+      <w:r>
+        <w:t>pygal</w:t>
+      </w:r>
+      <w:proofErr w:type="spellEnd"/>
+      <w:r>
+        <w:t xml:space="preserve"> 2.0.0 </w:t>
+      </w:r>
+      <w:proofErr w:type="spellStart"/>
+      <w:r>
+        <w:t>documentation</w:t>
+      </w:r>
+      <w:proofErr w:type="spellEnd"/>
+      <w:r>
+        <w:t>. 2016 [cit. 08.09.2021]. Dostupné z: </w:t>
+      </w:r>
+      <w:hyperlink r:id="rId41" w:history="1">
         <w:r>
           <w:rPr>
             <w:rStyle w:val="Hypertextovodkaz"/>
@@ -9650,8 +11711,81 @@
         </w:rPr>
       </w:pPr>
       <w:r>
-        <w:t xml:space="preserve">COREY, Michael. Turn your data into sound using our new MIDITime library. In: </w:t>
-      </w:r>
+        <w:t xml:space="preserve">COREY, Michael. </w:t>
+      </w:r>
+      <w:proofErr w:type="spellStart"/>
+      <w:r>
+        <w:t>Turn</w:t>
+      </w:r>
+      <w:proofErr w:type="spellEnd"/>
+      <w:r>
+        <w:t xml:space="preserve"> </w:t>
+      </w:r>
+      <w:proofErr w:type="spellStart"/>
+      <w:r>
+        <w:t>your</w:t>
+      </w:r>
+      <w:proofErr w:type="spellEnd"/>
+      <w:r>
+        <w:t xml:space="preserve"> data </w:t>
+      </w:r>
+      <w:proofErr w:type="spellStart"/>
+      <w:r>
+        <w:t>into</w:t>
+      </w:r>
+      <w:proofErr w:type="spellEnd"/>
+      <w:r>
+        <w:t xml:space="preserve"> </w:t>
+      </w:r>
+      <w:proofErr w:type="spellStart"/>
+      <w:r>
+        <w:t>sound</w:t>
+      </w:r>
+      <w:proofErr w:type="spellEnd"/>
+      <w:r>
+        <w:t xml:space="preserve"> </w:t>
+      </w:r>
+      <w:proofErr w:type="spellStart"/>
+      <w:r>
+        <w:t>using</w:t>
+      </w:r>
+      <w:proofErr w:type="spellEnd"/>
+      <w:r>
+        <w:t xml:space="preserve"> </w:t>
+      </w:r>
+      <w:proofErr w:type="spellStart"/>
+      <w:r>
+        <w:t>our</w:t>
+      </w:r>
+      <w:proofErr w:type="spellEnd"/>
+      <w:r>
+        <w:t xml:space="preserve"> </w:t>
+      </w:r>
+      <w:proofErr w:type="spellStart"/>
+      <w:r>
+        <w:t>new</w:t>
+      </w:r>
+      <w:proofErr w:type="spellEnd"/>
+      <w:r>
+        <w:t xml:space="preserve"> </w:t>
+      </w:r>
+      <w:proofErr w:type="spellStart"/>
+      <w:r>
+        <w:t>MIDITime</w:t>
+      </w:r>
+      <w:proofErr w:type="spellEnd"/>
+      <w:r>
+        <w:t xml:space="preserve"> </w:t>
+      </w:r>
+      <w:proofErr w:type="spellStart"/>
+      <w:r>
+        <w:t>library</w:t>
+      </w:r>
+      <w:proofErr w:type="spellEnd"/>
+      <w:r>
+        <w:t xml:space="preserve">. In: </w:t>
+      </w:r>
+      <w:proofErr w:type="spellStart"/>
       <w:r>
         <w:rPr>
           <w:i/>
@@ -9659,10 +11793,11 @@
         </w:rPr>
         <w:t>Reveal</w:t>
       </w:r>
+      <w:proofErr w:type="spellEnd"/>
       <w:r>
         <w:t xml:space="preserve"> [online] [cit. 17.10.2021]. Dostupné z: </w:t>
       </w:r>
-      <w:hyperlink r:id="rId41" w:history="1">
+      <w:hyperlink r:id="rId42" w:history="1">
         <w:r>
           <w:rPr>
             <w:rStyle w:val="Hypertextovodkaz"/>
@@ -9697,9 +11832,25 @@
         </w:rPr>
       </w:pPr>
       <w:r>
-        <w:t>CUTTONE, Andrea. Geoplotlib - documentation. 5. 9. 2021 [cit. 08.09.2021]. Dostupné z: </w:t>
-      </w:r>
-      <w:hyperlink r:id="rId42" w:history="1">
+        <w:t xml:space="preserve">CUTTONE, Andrea. </w:t>
+      </w:r>
+      <w:proofErr w:type="spellStart"/>
+      <w:r>
+        <w:t>Geoplotlib</w:t>
+      </w:r>
+      <w:proofErr w:type="spellEnd"/>
+      <w:r>
+        <w:t xml:space="preserve"> - </w:t>
+      </w:r>
+      <w:proofErr w:type="spellStart"/>
+      <w:r>
+        <w:t>documentation</w:t>
+      </w:r>
+      <w:proofErr w:type="spellEnd"/>
+      <w:r>
+        <w:t>. 5. 9. 2021 [cit. 08.09.2021]. Dostupné z: </w:t>
+      </w:r>
+      <w:hyperlink r:id="rId43" w:history="1">
         <w:r>
           <w:rPr>
             <w:rStyle w:val="Hypertextovodkaz"/>
@@ -9736,6 +11887,7 @@
       <w:r>
         <w:t xml:space="preserve">MUELLER, Andreas. </w:t>
       </w:r>
+      <w:proofErr w:type="spellStart"/>
       <w:r>
         <w:rPr>
           <w:i/>
@@ -9743,10 +11895,11 @@
         </w:rPr>
         <w:t>word_cloud</w:t>
       </w:r>
+      <w:proofErr w:type="spellEnd"/>
       <w:r>
         <w:t xml:space="preserve"> [online]. 2021 [cit. 24.10.2021]. Dostupné z: </w:t>
       </w:r>
-      <w:hyperlink r:id="rId43" w:history="1">
+      <w:hyperlink r:id="rId44" w:history="1">
         <w:r>
           <w:rPr>
             <w:rStyle w:val="Hypertextovodkaz"/>
@@ -9785,12 +11938,76 @@
           <w:i/>
           <w:iCs/>
         </w:rPr>
-        <w:t>The Encyclopedia of Human-Computer Interaction, 2nd Ed.</w:t>
+        <w:t xml:space="preserve">The </w:t>
+      </w:r>
+      <w:proofErr w:type="spellStart"/>
+      <w:r>
+        <w:rPr>
+          <w:i/>
+          <w:iCs/>
+        </w:rPr>
+        <w:t>Encyclopedia</w:t>
+      </w:r>
+      <w:proofErr w:type="spellEnd"/>
+      <w:r>
+        <w:rPr>
+          <w:i/>
+          <w:iCs/>
+        </w:rPr>
+        <w:t xml:space="preserve"> </w:t>
+      </w:r>
+      <w:proofErr w:type="spellStart"/>
+      <w:r>
+        <w:rPr>
+          <w:i/>
+          <w:iCs/>
+        </w:rPr>
+        <w:t>of</w:t>
+      </w:r>
+      <w:proofErr w:type="spellEnd"/>
+      <w:r>
+        <w:rPr>
+          <w:i/>
+          <w:iCs/>
+        </w:rPr>
+        <w:t xml:space="preserve"> </w:t>
+      </w:r>
+      <w:proofErr w:type="spellStart"/>
+      <w:r>
+        <w:rPr>
+          <w:i/>
+          <w:iCs/>
+        </w:rPr>
+        <w:t>Human-Computer</w:t>
+      </w:r>
+      <w:proofErr w:type="spellEnd"/>
+      <w:r>
+        <w:rPr>
+          <w:i/>
+          <w:iCs/>
+        </w:rPr>
+        <w:t xml:space="preserve"> </w:t>
+      </w:r>
+      <w:proofErr w:type="spellStart"/>
+      <w:r>
+        <w:rPr>
+          <w:i/>
+          <w:iCs/>
+        </w:rPr>
+        <w:t>Interaction</w:t>
+      </w:r>
+      <w:proofErr w:type="spellEnd"/>
+      <w:r>
+        <w:rPr>
+          <w:i/>
+          <w:iCs/>
+        </w:rPr>
+        <w:t>, 2nd Ed.</w:t>
       </w:r>
       <w:r>
         <w:t xml:space="preserve"> [online] [cit. 30.10.2021]. Dostupné z: </w:t>
       </w:r>
-      <w:hyperlink r:id="rId44" w:history="1">
+      <w:hyperlink r:id="rId45" w:history="1">
         <w:r>
           <w:rPr>
             <w:rStyle w:val="Hypertextovodkaz"/>
@@ -9825,7 +12042,55 @@
         </w:rPr>
       </w:pPr>
       <w:r>
-        <w:t xml:space="preserve">ASEEM KASHYAP. 8 Rules for optimal use of color in data visualization. In: </w:t>
+        <w:t xml:space="preserve">ASEEM KASHYAP. 8 </w:t>
+      </w:r>
+      <w:proofErr w:type="spellStart"/>
+      <w:r>
+        <w:t>Rules</w:t>
+      </w:r>
+      <w:proofErr w:type="spellEnd"/>
+      <w:r>
+        <w:t xml:space="preserve"> </w:t>
+      </w:r>
+      <w:proofErr w:type="spellStart"/>
+      <w:r>
+        <w:t>for</w:t>
+      </w:r>
+      <w:proofErr w:type="spellEnd"/>
+      <w:r>
+        <w:t xml:space="preserve"> </w:t>
+      </w:r>
+      <w:proofErr w:type="spellStart"/>
+      <w:r>
+        <w:t>optimal</w:t>
+      </w:r>
+      <w:proofErr w:type="spellEnd"/>
+      <w:r>
+        <w:t xml:space="preserve"> use </w:t>
+      </w:r>
+      <w:proofErr w:type="spellStart"/>
+      <w:r>
+        <w:t>of</w:t>
+      </w:r>
+      <w:proofErr w:type="spellEnd"/>
+      <w:r>
+        <w:t xml:space="preserve"> </w:t>
+      </w:r>
+      <w:proofErr w:type="spellStart"/>
+      <w:r>
+        <w:t>color</w:t>
+      </w:r>
+      <w:proofErr w:type="spellEnd"/>
+      <w:r>
+        <w:t xml:space="preserve"> in data </w:t>
+      </w:r>
+      <w:proofErr w:type="spellStart"/>
+      <w:r>
+        <w:t>visualization</w:t>
+      </w:r>
+      <w:proofErr w:type="spellEnd"/>
+      <w:r>
+        <w:t xml:space="preserve">. In: </w:t>
       </w:r>
       <w:r>
         <w:rPr>
@@ -9837,7 +12102,7 @@
       <w:r>
         <w:t xml:space="preserve"> [online]. 28. 12. 2020 [cit. 09.09.2021]. Dostupné z: </w:t>
       </w:r>
-      <w:hyperlink r:id="rId45" w:history="1">
+      <w:hyperlink r:id="rId46" w:history="1">
         <w:r>
           <w:rPr>
             <w:rStyle w:val="Hypertextovodkaz"/>
@@ -9874,17 +12139,131 @@
       <w:r>
         <w:t xml:space="preserve">MORELAND, Kenneth. </w:t>
       </w:r>
+      <w:proofErr w:type="spellStart"/>
       <w:r>
         <w:rPr>
           <w:i/>
           <w:iCs/>
         </w:rPr>
-        <w:t>Diverging Color Maps for Scientific Visualization</w:t>
-      </w:r>
-      <w:r>
-        <w:t>. Berlin, Heidelberg: Springer, 2009. Lecture Notes in Computer Science. ISBN 978-3-642-10520-3. DOI: </w:t>
-      </w:r>
-      <w:hyperlink r:id="rId46" w:history="1">
+        <w:t>Diverging</w:t>
+      </w:r>
+      <w:proofErr w:type="spellEnd"/>
+      <w:r>
+        <w:rPr>
+          <w:i/>
+          <w:iCs/>
+        </w:rPr>
+        <w:t xml:space="preserve"> </w:t>
+      </w:r>
+      <w:proofErr w:type="spellStart"/>
+      <w:r>
+        <w:rPr>
+          <w:i/>
+          <w:iCs/>
+        </w:rPr>
+        <w:t>Color</w:t>
+      </w:r>
+      <w:proofErr w:type="spellEnd"/>
+      <w:r>
+        <w:rPr>
+          <w:i/>
+          <w:iCs/>
+        </w:rPr>
+        <w:t xml:space="preserve"> </w:t>
+      </w:r>
+      <w:proofErr w:type="spellStart"/>
+      <w:r>
+        <w:rPr>
+          <w:i/>
+          <w:iCs/>
+        </w:rPr>
+        <w:t>Maps</w:t>
+      </w:r>
+      <w:proofErr w:type="spellEnd"/>
+      <w:r>
+        <w:rPr>
+          <w:i/>
+          <w:iCs/>
+        </w:rPr>
+        <w:t xml:space="preserve"> </w:t>
+      </w:r>
+      <w:proofErr w:type="spellStart"/>
+      <w:r>
+        <w:rPr>
+          <w:i/>
+          <w:iCs/>
+        </w:rPr>
+        <w:t>for</w:t>
+      </w:r>
+      <w:proofErr w:type="spellEnd"/>
+      <w:r>
+        <w:rPr>
+          <w:i/>
+          <w:iCs/>
+        </w:rPr>
+        <w:t xml:space="preserve"> </w:t>
+      </w:r>
+      <w:proofErr w:type="spellStart"/>
+      <w:r>
+        <w:rPr>
+          <w:i/>
+          <w:iCs/>
+        </w:rPr>
+        <w:t>Scientific</w:t>
+      </w:r>
+      <w:proofErr w:type="spellEnd"/>
+      <w:r>
+        <w:rPr>
+          <w:i/>
+          <w:iCs/>
+        </w:rPr>
+        <w:t xml:space="preserve"> </w:t>
+      </w:r>
+      <w:proofErr w:type="spellStart"/>
+      <w:r>
+        <w:rPr>
+          <w:i/>
+          <w:iCs/>
+        </w:rPr>
+        <w:t>Visualization</w:t>
+      </w:r>
+      <w:proofErr w:type="spellEnd"/>
+      <w:r>
+        <w:t xml:space="preserve">. </w:t>
+      </w:r>
+      <w:proofErr w:type="spellStart"/>
+      <w:r>
+        <w:t>Berlin</w:t>
+      </w:r>
+      <w:proofErr w:type="spellEnd"/>
+      <w:r>
+        <w:t xml:space="preserve">, Heidelberg: </w:t>
+      </w:r>
+      <w:proofErr w:type="spellStart"/>
+      <w:r>
+        <w:t>Springer</w:t>
+      </w:r>
+      <w:proofErr w:type="spellEnd"/>
+      <w:r>
+        <w:t xml:space="preserve">, 2009. </w:t>
+      </w:r>
+      <w:proofErr w:type="spellStart"/>
+      <w:r>
+        <w:t>Lecture</w:t>
+      </w:r>
+      <w:proofErr w:type="spellEnd"/>
+      <w:r>
+        <w:t xml:space="preserve"> Notes in </w:t>
+      </w:r>
+      <w:proofErr w:type="spellStart"/>
+      <w:r>
+        <w:t>Computer</w:t>
+      </w:r>
+      <w:proofErr w:type="spellEnd"/>
+      <w:r>
+        <w:t xml:space="preserve"> Science. ISBN 978-3-642-10520-3. DOI: </w:t>
+      </w:r>
+      <w:hyperlink r:id="rId47" w:history="1">
         <w:r>
           <w:rPr>
             <w:rStyle w:val="Hypertextovodkaz"/>
@@ -9919,7 +12298,47 @@
         </w:rPr>
       </w:pPr>
       <w:r>
-        <w:t xml:space="preserve">KOVESI, Peter. Good Colour Maps: How to Design Them. </w:t>
+        <w:t xml:space="preserve">KOVESI, Peter. </w:t>
+      </w:r>
+      <w:proofErr w:type="spellStart"/>
+      <w:r>
+        <w:t>Good</w:t>
+      </w:r>
+      <w:proofErr w:type="spellEnd"/>
+      <w:r>
+        <w:t xml:space="preserve"> </w:t>
+      </w:r>
+      <w:proofErr w:type="spellStart"/>
+      <w:r>
+        <w:t>Colour</w:t>
+      </w:r>
+      <w:proofErr w:type="spellEnd"/>
+      <w:r>
+        <w:t xml:space="preserve"> </w:t>
+      </w:r>
+      <w:proofErr w:type="spellStart"/>
+      <w:r>
+        <w:t>Maps</w:t>
+      </w:r>
+      <w:proofErr w:type="spellEnd"/>
+      <w:r>
+        <w:t xml:space="preserve">: </w:t>
+      </w:r>
+      <w:proofErr w:type="spellStart"/>
+      <w:r>
+        <w:t>How</w:t>
+      </w:r>
+      <w:proofErr w:type="spellEnd"/>
+      <w:r>
+        <w:t xml:space="preserve"> to Design </w:t>
+      </w:r>
+      <w:proofErr w:type="spellStart"/>
+      <w:r>
+        <w:t>Them</w:t>
+      </w:r>
+      <w:proofErr w:type="spellEnd"/>
+      <w:r>
+        <w:t xml:space="preserve">. </w:t>
       </w:r>
       <w:r>
         <w:rPr>
@@ -9931,7 +12350,7 @@
       <w:r>
         <w:t xml:space="preserve"> [online]. 2015 [cit. 30.10.2021]. Dostupné z: </w:t>
       </w:r>
-      <w:hyperlink r:id="rId47" w:history="1">
+      <w:hyperlink r:id="rId48" w:history="1">
         <w:r>
           <w:rPr>
             <w:rStyle w:val="Hypertextovodkaz"/>
@@ -9966,19 +12385,204 @@
         </w:rPr>
       </w:pPr>
       <w:r>
-        <w:t xml:space="preserve">BARTRAM, Lyn, Abhisekh PATRA a Maureen STONE. Affective Color in Visualization. In: </w:t>
-      </w:r>
+        <w:t xml:space="preserve">BARTRAM, </w:t>
+      </w:r>
+      <w:proofErr w:type="spellStart"/>
+      <w:r>
+        <w:t>Lyn</w:t>
+      </w:r>
+      <w:proofErr w:type="spellEnd"/>
+      <w:r>
+        <w:t xml:space="preserve">, </w:t>
+      </w:r>
+      <w:proofErr w:type="spellStart"/>
+      <w:r>
+        <w:t>Abhisekh</w:t>
+      </w:r>
+      <w:proofErr w:type="spellEnd"/>
+      <w:r>
+        <w:t xml:space="preserve"> PATRA a </w:t>
+      </w:r>
+      <w:proofErr w:type="spellStart"/>
+      <w:r>
+        <w:t>Maureen</w:t>
+      </w:r>
+      <w:proofErr w:type="spellEnd"/>
+      <w:r>
+        <w:t xml:space="preserve"> STONE. </w:t>
+      </w:r>
+      <w:proofErr w:type="spellStart"/>
+      <w:r>
+        <w:t>Affective</w:t>
+      </w:r>
+      <w:proofErr w:type="spellEnd"/>
+      <w:r>
+        <w:t xml:space="preserve"> </w:t>
+      </w:r>
+      <w:proofErr w:type="spellStart"/>
+      <w:r>
+        <w:t>Color</w:t>
+      </w:r>
+      <w:proofErr w:type="spellEnd"/>
+      <w:r>
+        <w:t xml:space="preserve"> in </w:t>
+      </w:r>
+      <w:proofErr w:type="spellStart"/>
+      <w:r>
+        <w:t>Visualization</w:t>
+      </w:r>
+      <w:proofErr w:type="spellEnd"/>
+      <w:r>
+        <w:t xml:space="preserve">. In: </w:t>
+      </w:r>
+      <w:proofErr w:type="spellStart"/>
       <w:r>
         <w:rPr>
           <w:i/>
           <w:iCs/>
         </w:rPr>
-        <w:t>Proceedings of the 2017 CHI Conference on Human Factors in Computing Systems</w:t>
-      </w:r>
-      <w:r>
-        <w:t xml:space="preserve"> [online]. New York, NY, USA: Association for Computing Machinery, 2017, s. 1364–1374 [cit. 09.09.2021]. ISBN 978-1-4503-4655-9. Dostupné z: </w:t>
-      </w:r>
-      <w:hyperlink r:id="rId48" w:history="1">
+        <w:t>Proceedings</w:t>
+      </w:r>
+      <w:proofErr w:type="spellEnd"/>
+      <w:r>
+        <w:rPr>
+          <w:i/>
+          <w:iCs/>
+        </w:rPr>
+        <w:t xml:space="preserve"> </w:t>
+      </w:r>
+      <w:proofErr w:type="spellStart"/>
+      <w:r>
+        <w:rPr>
+          <w:i/>
+          <w:iCs/>
+        </w:rPr>
+        <w:t>of</w:t>
+      </w:r>
+      <w:proofErr w:type="spellEnd"/>
+      <w:r>
+        <w:rPr>
+          <w:i/>
+          <w:iCs/>
+        </w:rPr>
+        <w:t xml:space="preserve"> </w:t>
+      </w:r>
+      <w:proofErr w:type="spellStart"/>
+      <w:r>
+        <w:rPr>
+          <w:i/>
+          <w:iCs/>
+        </w:rPr>
+        <w:t>the</w:t>
+      </w:r>
+      <w:proofErr w:type="spellEnd"/>
+      <w:r>
+        <w:rPr>
+          <w:i/>
+          <w:iCs/>
+        </w:rPr>
+        <w:t xml:space="preserve"> 2017 CHI </w:t>
+      </w:r>
+      <w:proofErr w:type="spellStart"/>
+      <w:r>
+        <w:rPr>
+          <w:i/>
+          <w:iCs/>
+        </w:rPr>
+        <w:t>Conference</w:t>
+      </w:r>
+      <w:proofErr w:type="spellEnd"/>
+      <w:r>
+        <w:rPr>
+          <w:i/>
+          <w:iCs/>
+        </w:rPr>
+        <w:t xml:space="preserve"> on </w:t>
+      </w:r>
+      <w:proofErr w:type="spellStart"/>
+      <w:r>
+        <w:rPr>
+          <w:i/>
+          <w:iCs/>
+        </w:rPr>
+        <w:t>Human</w:t>
+      </w:r>
+      <w:proofErr w:type="spellEnd"/>
+      <w:r>
+        <w:rPr>
+          <w:i/>
+          <w:iCs/>
+        </w:rPr>
+        <w:t xml:space="preserve"> </w:t>
+      </w:r>
+      <w:proofErr w:type="spellStart"/>
+      <w:r>
+        <w:rPr>
+          <w:i/>
+          <w:iCs/>
+        </w:rPr>
+        <w:t>Factors</w:t>
+      </w:r>
+      <w:proofErr w:type="spellEnd"/>
+      <w:r>
+        <w:rPr>
+          <w:i/>
+          <w:iCs/>
+        </w:rPr>
+        <w:t xml:space="preserve"> in </w:t>
+      </w:r>
+      <w:proofErr w:type="spellStart"/>
+      <w:r>
+        <w:rPr>
+          <w:i/>
+          <w:iCs/>
+        </w:rPr>
+        <w:t>Computing</w:t>
+      </w:r>
+      <w:proofErr w:type="spellEnd"/>
+      <w:r>
+        <w:rPr>
+          <w:i/>
+          <w:iCs/>
+        </w:rPr>
+        <w:t xml:space="preserve"> Systems</w:t>
+      </w:r>
+      <w:r>
+        <w:t xml:space="preserve"> [online]. New York, NY, USA: </w:t>
+      </w:r>
+      <w:proofErr w:type="spellStart"/>
+      <w:r>
+        <w:t>Association</w:t>
+      </w:r>
+      <w:proofErr w:type="spellEnd"/>
+      <w:r>
+        <w:t xml:space="preserve"> </w:t>
+      </w:r>
+      <w:proofErr w:type="spellStart"/>
+      <w:r>
+        <w:t>for</w:t>
+      </w:r>
+      <w:proofErr w:type="spellEnd"/>
+      <w:r>
+        <w:t xml:space="preserve"> </w:t>
+      </w:r>
+      <w:proofErr w:type="spellStart"/>
+      <w:r>
+        <w:t>Computing</w:t>
+      </w:r>
+      <w:proofErr w:type="spellEnd"/>
+      <w:r>
+        <w:t xml:space="preserve"> </w:t>
+      </w:r>
+      <w:proofErr w:type="spellStart"/>
+      <w:r>
+        <w:t>Machinery</w:t>
+      </w:r>
+      <w:proofErr w:type="spellEnd"/>
+      <w:r>
+        <w:t>, 2017, s. 1364–1374 [cit. 09.09.2021]. ISBN 978-1-4503-4655-9. Dostupné z: </w:t>
+      </w:r>
+      <w:hyperlink r:id="rId49" w:history="1">
         <w:r>
           <w:rPr>
             <w:rStyle w:val="Hypertextovodkaz"/>
@@ -10018,19 +12622,92 @@
           <w:lang w:eastAsia="cs-CZ" w:bidi="ar-SA"/>
         </w:rPr>
         <w:lastRenderedPageBreak/>
-        <w:t>YI, Mike. How to Choose the Right Data Visualization</w:t>
-      </w:r>
+        <w:t xml:space="preserve">YI, Mike. </w:t>
+      </w:r>
+      <w:proofErr w:type="spellStart"/>
       <w:r>
         <w:rPr>
           <w:rFonts w:ascii="Times New Roman" w:hAnsi="Times New Roman"/>
           <w:lang w:eastAsia="cs-CZ" w:bidi="ar-SA"/>
         </w:rPr>
+        <w:t>How</w:t>
+      </w:r>
+      <w:proofErr w:type="spellEnd"/>
+      <w:r>
+        <w:rPr>
+          <w:rFonts w:ascii="Times New Roman" w:hAnsi="Times New Roman"/>
+          <w:lang w:eastAsia="cs-CZ" w:bidi="ar-SA"/>
+        </w:rPr>
+        <w:t xml:space="preserve"> to </w:t>
+      </w:r>
+      <w:proofErr w:type="spellStart"/>
+      <w:r>
+        <w:rPr>
+          <w:rFonts w:ascii="Times New Roman" w:hAnsi="Times New Roman"/>
+          <w:lang w:eastAsia="cs-CZ" w:bidi="ar-SA"/>
+        </w:rPr>
+        <w:t>Choose</w:t>
+      </w:r>
+      <w:proofErr w:type="spellEnd"/>
+      <w:r>
+        <w:rPr>
+          <w:rFonts w:ascii="Times New Roman" w:hAnsi="Times New Roman"/>
+          <w:lang w:eastAsia="cs-CZ" w:bidi="ar-SA"/>
+        </w:rPr>
         <w:t xml:space="preserve"> </w:t>
       </w:r>
+      <w:proofErr w:type="spellStart"/>
+      <w:r>
+        <w:rPr>
+          <w:rFonts w:ascii="Times New Roman" w:hAnsi="Times New Roman"/>
+          <w:lang w:eastAsia="cs-CZ" w:bidi="ar-SA"/>
+        </w:rPr>
+        <w:t>the</w:t>
+      </w:r>
+      <w:proofErr w:type="spellEnd"/>
+      <w:r>
+        <w:rPr>
+          <w:rFonts w:ascii="Times New Roman" w:hAnsi="Times New Roman"/>
+          <w:lang w:eastAsia="cs-CZ" w:bidi="ar-SA"/>
+        </w:rPr>
+        <w:t xml:space="preserve"> </w:t>
+      </w:r>
+      <w:proofErr w:type="spellStart"/>
+      <w:r>
+        <w:rPr>
+          <w:rFonts w:ascii="Times New Roman" w:hAnsi="Times New Roman"/>
+          <w:lang w:eastAsia="cs-CZ" w:bidi="ar-SA"/>
+        </w:rPr>
+        <w:t>Right</w:t>
+      </w:r>
+      <w:proofErr w:type="spellEnd"/>
+      <w:r>
+        <w:rPr>
+          <w:rFonts w:ascii="Times New Roman" w:hAnsi="Times New Roman"/>
+          <w:lang w:eastAsia="cs-CZ" w:bidi="ar-SA"/>
+        </w:rPr>
+        <w:t xml:space="preserve"> Data </w:t>
+      </w:r>
+      <w:proofErr w:type="spellStart"/>
+      <w:r>
+        <w:rPr>
+          <w:rFonts w:ascii="Times New Roman" w:hAnsi="Times New Roman"/>
+          <w:lang w:eastAsia="cs-CZ" w:bidi="ar-SA"/>
+        </w:rPr>
+        <w:t>Visualization</w:t>
+      </w:r>
+      <w:proofErr w:type="spellEnd"/>
+      <w:r>
+        <w:rPr>
+          <w:rFonts w:ascii="Times New Roman" w:hAnsi="Times New Roman"/>
+          <w:lang w:eastAsia="cs-CZ" w:bidi="ar-SA"/>
+        </w:rPr>
+        <w:t xml:space="preserve"> </w:t>
+      </w:r>
       <w:r>
         <w:t>[online]. 27.2.2020 [cit. 31.09.2021]. Dostupné z: </w:t>
       </w:r>
-      <w:hyperlink r:id="rId49" w:history="1">
+      <w:hyperlink r:id="rId50" w:history="1">
         <w:r>
           <w:rPr>
             <w:rStyle w:val="Hypertextovodkaz"/>
@@ -10065,9 +12742,25 @@
         </w:rPr>
       </w:pPr>
       <w:r>
-        <w:t>SEVERINO RIBECCA. The Data Visualisation Catalogue. [cit. 05.04.2021]. Dostupné z: </w:t>
-      </w:r>
-      <w:hyperlink r:id="rId50" w:history="1">
+        <w:t xml:space="preserve">SEVERINO RIBECCA. The Data </w:t>
+      </w:r>
+      <w:proofErr w:type="spellStart"/>
+      <w:r>
+        <w:t>Visualisation</w:t>
+      </w:r>
+      <w:proofErr w:type="spellEnd"/>
+      <w:r>
+        <w:t xml:space="preserve"> </w:t>
+      </w:r>
+      <w:proofErr w:type="spellStart"/>
+      <w:r>
+        <w:t>Catalogue</w:t>
+      </w:r>
+      <w:proofErr w:type="spellEnd"/>
+      <w:r>
+        <w:t>. [cit. 05.04.2021]. Dostupné z: </w:t>
+      </w:r>
+      <w:hyperlink r:id="rId51" w:history="1">
         <w:r>
           <w:rPr>
             <w:rStyle w:val="Hypertextovodkaz"/>
@@ -10102,14 +12795,199 @@
         </w:rPr>
       </w:pPr>
       <w:r>
-        <w:t>CONOR HEALY a YAN HOLTZ. From data to Viz | Find the graphic you need. [cit. 10.04.2021]. Dostupné z: </w:t>
-      </w:r>
-      <w:hyperlink r:id="rId51" w:history="1">
+        <w:t xml:space="preserve">CONOR HEALY a YAN HOLTZ. </w:t>
+      </w:r>
+      <w:proofErr w:type="spellStart"/>
+      <w:r>
+        <w:t>From</w:t>
+      </w:r>
+      <w:proofErr w:type="spellEnd"/>
+      <w:r>
+        <w:t xml:space="preserve"> data to Viz | </w:t>
+      </w:r>
+      <w:proofErr w:type="spellStart"/>
+      <w:r>
+        <w:t>Find</w:t>
+      </w:r>
+      <w:proofErr w:type="spellEnd"/>
+      <w:r>
+        <w:t xml:space="preserve"> </w:t>
+      </w:r>
+      <w:proofErr w:type="spellStart"/>
+      <w:r>
+        <w:t>the</w:t>
+      </w:r>
+      <w:proofErr w:type="spellEnd"/>
+      <w:r>
+        <w:t xml:space="preserve"> </w:t>
+      </w:r>
+      <w:proofErr w:type="spellStart"/>
+      <w:r>
+        <w:t>graphic</w:t>
+      </w:r>
+      <w:proofErr w:type="spellEnd"/>
+      <w:r>
+        <w:t xml:space="preserve"> </w:t>
+      </w:r>
+      <w:proofErr w:type="spellStart"/>
+      <w:r>
+        <w:t>you</w:t>
+      </w:r>
+      <w:proofErr w:type="spellEnd"/>
+      <w:r>
+        <w:t xml:space="preserve"> </w:t>
+      </w:r>
+      <w:proofErr w:type="spellStart"/>
+      <w:r>
+        <w:t>need</w:t>
+      </w:r>
+      <w:proofErr w:type="spellEnd"/>
+      <w:r>
+        <w:t>. [cit. 10.04.2021]. Dostupné z: </w:t>
+      </w:r>
+      <w:hyperlink r:id="rId52" w:history="1">
         <w:r>
           <w:rPr>
             <w:rStyle w:val="Hypertextovodkaz"/>
           </w:rPr>
           <w:t>https://www.data-to-viz.com/</w:t>
+        </w:r>
+      </w:hyperlink>
+    </w:p>
+    <w:p>
+      <w:pPr>
+        <w:pStyle w:val="Odstavecseseznamem"/>
+        <w:spacing w:line="240" w:lineRule="auto"/>
+        <w:jc w:val="left"/>
+        <w:rPr>
+          <w:rFonts w:ascii="Times New Roman" w:hAnsi="Times New Roman"/>
+          <w:lang w:eastAsia="cs-CZ" w:bidi="ar-SA"/>
+        </w:rPr>
+      </w:pPr>
+    </w:p>
+    <w:p>
+      <w:pPr>
+        <w:pStyle w:val="Odstavecseseznamem"/>
+        <w:numPr>
+          <w:ilvl w:val="0"/>
+          <w:numId w:val="29"/>
+        </w:numPr>
+        <w:spacing w:line="240" w:lineRule="auto"/>
+        <w:jc w:val="left"/>
+        <w:rPr>
+          <w:rFonts w:ascii="Times New Roman" w:hAnsi="Times New Roman"/>
+          <w:lang w:eastAsia="cs-CZ" w:bidi="ar-SA"/>
+        </w:rPr>
+      </w:pPr>
+      <w:r>
+        <w:t xml:space="preserve">MORELAND, Kenneth. </w:t>
+      </w:r>
+      <w:proofErr w:type="spellStart"/>
+      <w:r>
+        <w:t>Why</w:t>
+      </w:r>
+      <w:proofErr w:type="spellEnd"/>
+      <w:r>
+        <w:t xml:space="preserve"> </w:t>
+      </w:r>
+      <w:proofErr w:type="spellStart"/>
+      <w:r>
+        <w:t>We</w:t>
+      </w:r>
+      <w:proofErr w:type="spellEnd"/>
+      <w:r>
+        <w:t xml:space="preserve"> Use </w:t>
+      </w:r>
+      <w:proofErr w:type="spellStart"/>
+      <w:r>
+        <w:t>Bad</w:t>
+      </w:r>
+      <w:proofErr w:type="spellEnd"/>
+      <w:r>
+        <w:t xml:space="preserve"> </w:t>
+      </w:r>
+      <w:proofErr w:type="spellStart"/>
+      <w:r>
+        <w:t>Color</w:t>
+      </w:r>
+      <w:proofErr w:type="spellEnd"/>
+      <w:r>
+        <w:t xml:space="preserve"> </w:t>
+      </w:r>
+      <w:proofErr w:type="spellStart"/>
+      <w:r>
+        <w:t>Maps</w:t>
+      </w:r>
+      <w:proofErr w:type="spellEnd"/>
+      <w:r>
+        <w:t xml:space="preserve"> and </w:t>
+      </w:r>
+      <w:proofErr w:type="spellStart"/>
+      <w:r>
+        <w:t>What</w:t>
+      </w:r>
+      <w:proofErr w:type="spellEnd"/>
+      <w:r>
+        <w:t xml:space="preserve"> </w:t>
+      </w:r>
+      <w:proofErr w:type="spellStart"/>
+      <w:r>
+        <w:t>You</w:t>
+      </w:r>
+      <w:proofErr w:type="spellEnd"/>
+      <w:r>
+        <w:t xml:space="preserve"> </w:t>
+      </w:r>
+      <w:proofErr w:type="spellStart"/>
+      <w:r>
+        <w:t>Can</w:t>
+      </w:r>
+      <w:proofErr w:type="spellEnd"/>
+      <w:r>
+        <w:t xml:space="preserve"> Do </w:t>
+      </w:r>
+      <w:proofErr w:type="spellStart"/>
+      <w:r>
+        <w:t>About</w:t>
+      </w:r>
+      <w:proofErr w:type="spellEnd"/>
+      <w:r>
+        <w:t xml:space="preserve"> It. </w:t>
+      </w:r>
+      <w:proofErr w:type="spellStart"/>
+      <w:r>
+        <w:rPr>
+          <w:i/>
+          <w:iCs/>
+        </w:rPr>
+        <w:t>Electronic</w:t>
+      </w:r>
+      <w:proofErr w:type="spellEnd"/>
+      <w:r>
+        <w:rPr>
+          <w:i/>
+          <w:iCs/>
+        </w:rPr>
+        <w:t xml:space="preserve"> </w:t>
+      </w:r>
+      <w:proofErr w:type="spellStart"/>
+      <w:r>
+        <w:rPr>
+          <w:i/>
+          <w:iCs/>
+        </w:rPr>
+        <w:t>Imaging</w:t>
+      </w:r>
+      <w:proofErr w:type="spellEnd"/>
+      <w:r>
+        <w:t>. 2016, roč. 2016, č. 16, s. 1–6. ISSN 2470-1173. DOI: </w:t>
+      </w:r>
+      <w:hyperlink r:id="rId53" w:history="1">
+        <w:r>
+          <w:rPr>
+            <w:rStyle w:val="Hypertextovodkaz"/>
+          </w:rPr>
+          <w:t>10.2352/ISSN.2470-1173.2016.16.HVEI-133</w:t>
         </w:r>
       </w:hyperlink>
     </w:p>
@@ -10338,7 +13216,7 @@
       <w:pPr>
         <w:pStyle w:val="Nadpis1"/>
       </w:pPr>
-      <w:bookmarkStart w:id="38" w:name="_Toc87097526"/>
+      <w:bookmarkStart w:id="38" w:name="_Toc87172961"/>
       <w:r>
         <w:lastRenderedPageBreak/>
         <w:t>Přílohy</w:t>
@@ -10362,25 +13240,6 @@
     <w:p>
       <w:pPr>
         <w:spacing w:after="200" w:line="276" w:lineRule="auto"/>
-        <w:sectPr>
-          <w:headerReference w:type="default" r:id="rId52"/>
-          <w:footerReference w:type="default" r:id="rId53"/>
-          <w:pgSz w:w="11906" w:h="16838"/>
-          <w:pgMar w:top="1701" w:right="1701" w:bottom="1701" w:left="1701" w:header="709" w:footer="709" w:gutter="0"/>
-          <w:pgNumType w:start="1"/>
-          <w:cols w:space="708"/>
-          <w:docGrid w:linePitch="360"/>
-        </w:sectPr>
-      </w:pPr>
-    </w:p>
-    <w:p>
-      <w:pPr>
-        <w:spacing w:after="200" w:line="276" w:lineRule="auto"/>
-      </w:pPr>
-    </w:p>
-    <w:p/>
-    <w:p>
-      <w:pPr>
         <w:sectPr>
           <w:headerReference w:type="default" r:id="rId54"/>
           <w:footerReference w:type="default" r:id="rId55"/>
@@ -10394,6 +13253,25 @@
     </w:p>
     <w:p>
       <w:pPr>
+        <w:spacing w:after="200" w:line="276" w:lineRule="auto"/>
+      </w:pPr>
+    </w:p>
+    <w:p/>
+    <w:p>
+      <w:pPr>
+        <w:sectPr>
+          <w:headerReference w:type="default" r:id="rId56"/>
+          <w:footerReference w:type="default" r:id="rId57"/>
+          <w:pgSz w:w="11906" w:h="16838"/>
+          <w:pgMar w:top="1701" w:right="1701" w:bottom="1701" w:left="1701" w:header="709" w:footer="709" w:gutter="0"/>
+          <w:pgNumType w:start="1"/>
+          <w:cols w:space="708"/>
+          <w:docGrid w:linePitch="360"/>
+        </w:sectPr>
+      </w:pPr>
+    </w:p>
+    <w:p>
+      <w:pPr>
         <w:rPr>
           <w:i/>
         </w:rPr>
@@ -10413,7 +13291,7 @@
       </w:r>
     </w:p>
     <w:sectPr>
-      <w:headerReference w:type="default" r:id="rId56"/>
+      <w:headerReference w:type="default" r:id="rId58"/>
       <w:pgSz w:w="11906" w:h="16838"/>
       <w:pgMar w:top="1701" w:right="1701" w:bottom="1701" w:left="1701" w:header="709" w:footer="709" w:gutter="0"/>
       <w:pgNumType w:start="1"/>
@@ -14989,7 +17867,7 @@
   <w:style w:type="paragraph" w:default="1" w:styleId="Normln">
     <w:name w:val="Normal"/>
     <w:qFormat/>
-    <w:rsid w:val="00CF17F3"/>
+    <w:rsid w:val="00A8273C"/>
     <w:pPr>
       <w:spacing w:line="360" w:lineRule="auto"/>
       <w:jc w:val="both"/>
@@ -15223,6 +18101,7 @@
   <w:style w:type="character" w:default="1" w:styleId="Standardnpsmoodstavce">
     <w:name w:val="Default Paragraph Font"/>
     <w:uiPriority w:val="1"/>
+    <w:semiHidden/>
     <w:unhideWhenUsed/>
   </w:style>
   <w:style w:type="table" w:default="1" w:styleId="Normlntabulka">

--- a/!Thesis/Bc.docx
+++ b/!Thesis/Bc.docx
@@ -270,7 +270,15 @@
               <w:spacing w:line="240" w:lineRule="auto"/>
             </w:pPr>
             <w:r>
-              <w:t xml:space="preserve">Odborný konzultant:  Titul, jméno, příjmení </w:t>
+              <w:t xml:space="preserve">Odborný </w:t>
+            </w:r>
+            <w:proofErr w:type="gramStart"/>
+            <w:r>
+              <w:t>konzultant:  Titul</w:t>
+            </w:r>
+            <w:proofErr w:type="gramEnd"/>
+            <w:r>
+              <w:t xml:space="preserve">, jméno, příjmení </w:t>
             </w:r>
           </w:p>
           <w:p>
@@ -443,7 +451,7 @@
               <w:rPr>
                 <w:noProof/>
               </w:rPr>
-              <w:t>7.11.2021</w:t>
+              <w:t>14.11.2021</w:t>
             </w:r>
             <w:r>
               <w:fldChar w:fldCharType="end"/>
@@ -551,11 +559,16 @@
               <w:t xml:space="preserve">metodické </w:t>
             </w:r>
             <w:r>
-              <w:t>vedení práce a</w:t>
+              <w:t xml:space="preserve">vedení práce </w:t>
+            </w:r>
+            <w:proofErr w:type="gramStart"/>
+            <w:r>
+              <w:t>a</w:t>
             </w:r>
             <w:r>
               <w:t>….</w:t>
             </w:r>
+            <w:proofErr w:type="gramEnd"/>
           </w:p>
         </w:tc>
       </w:tr>
@@ -1897,7 +1910,21 @@
             <w:rStyle w:val="Hypertextovodkaz"/>
             <w:noProof/>
           </w:rPr>
-          <w:t>Jazyk Python</w:t>
+          <w:t>Jazyk</w:t>
+        </w:r>
+        <w:r>
+          <w:rPr>
+            <w:rStyle w:val="Hypertextovodkaz"/>
+            <w:noProof/>
+          </w:rPr>
+          <w:t xml:space="preserve"> </w:t>
+        </w:r>
+        <w:r>
+          <w:rPr>
+            <w:rStyle w:val="Hypertextovodkaz"/>
+            <w:noProof/>
+          </w:rPr>
+          <w:t>Python</w:t>
         </w:r>
         <w:r>
           <w:rPr>
@@ -5685,9 +5712,11 @@
       <w:r>
         <w:t xml:space="preserve"> jak rozdělit typy grafů do skupin, ať už podle grafických </w:t>
       </w:r>
+      <w:proofErr w:type="gramStart"/>
       <w:r>
         <w:t>elementů</w:t>
       </w:r>
+      <w:proofErr w:type="gramEnd"/>
       <w:r>
         <w:t xml:space="preserve"> které využívají (body, čáry, plochy), oborů ve kterých se převážně využívají (finance, věda, zpravodajství), v této kapitole budou grafy rozděleny do skupin dle jejich funkce, stejně, jako je rozděluje Mike </w:t>
       </w:r>
@@ -6682,13 +6711,7 @@
     </w:p>
     <w:p>
       <w:r>
-        <w:t xml:space="preserve">Volba barevné palety je velmi důležitým krokem při tvorbě jakékoliv vizualizace. Jak již bylo zmíněno v předchozích kapitolách, tato volba může pomáhat s nalezením závislostí a vlastností zobrazovaných dat, zvýraznit nejdůležitější poznatky </w:t>
-      </w:r>
-      <w:r>
-        <w:t>čtenáři</w:t>
-      </w:r>
-      <w:r>
-        <w:t xml:space="preserve">, nebo dokonce přidat emocionální prvek. </w:t>
+        <w:t xml:space="preserve">Volba barevné palety je velmi důležitým krokem při tvorbě jakékoliv vizualizace. Jak již bylo zmíněno v předchozích kapitolách, tato volba může pomáhat s nalezením závislostí a vlastností zobrazovaných dat, zvýraznit nejdůležitější poznatky čtenáři, nebo dokonce přidat emocionální prvek. </w:t>
       </w:r>
       <w:r>
         <w:t xml:space="preserve">Je tedy zároveň velmi snadné vybrat barevnou paletu, která bude pro daný typ vizualizace nevhodná, bude zakrývat důležité informace, nebo působit rušivým dojmem. </w:t>
@@ -6795,18 +6818,12 @@
         <w:jc w:val="left"/>
       </w:pPr>
       <w:r>
-        <w:t>Obr. X</w:t>
-      </w:r>
-      <w:r>
-        <w:t xml:space="preserve"> Porovnání barevných palet</w:t>
-      </w:r>
-    </w:p>
-    <w:p>
-      <w:r>
-        <w:t xml:space="preserve">Zdroj: vlastní zpracování – </w:t>
-      </w:r>
-      <w:r>
-        <w:t xml:space="preserve">Knihovna </w:t>
+        <w:t>Obr. X Porovnání barevných palet</w:t>
+      </w:r>
+    </w:p>
+    <w:p>
+      <w:r>
+        <w:t xml:space="preserve">Zdroj: vlastní zpracování – Knihovna </w:t>
       </w:r>
       <w:proofErr w:type="spellStart"/>
       <w:r>
@@ -6899,990 +6916,1126 @@
       <w:bookmarkEnd w:id="13"/>
     </w:p>
     <w:p>
+      <w:r>
+        <w:t>Jazyk Python je interpretovaný objektově orientovaný</w:t>
+      </w:r>
+      <w:r>
+        <w:t xml:space="preserve"> programovací</w:t>
+      </w:r>
+      <w:r>
+        <w:t xml:space="preserve"> jazyk</w:t>
+      </w:r>
+      <w:r>
+        <w:t xml:space="preserve">, který v dnešní době patří mezi jedny z nejpoužívanějších. V listopadu roku 2021 byl na prvním místě žebříčků </w:t>
+      </w:r>
+      <w:r>
+        <w:t>PYPL</w:t>
+      </w:r>
+      <w:r>
+        <w:t xml:space="preserve"> a </w:t>
+      </w:r>
+      <w:r>
+        <w:t>TIOBE</w:t>
+      </w:r>
+      <w:r>
+        <w:t xml:space="preserve"> index</w:t>
+      </w:r>
+      <w:r>
+        <w:t xml:space="preserve"> [27] [28]</w:t>
+      </w:r>
+      <w:r>
+        <w:t xml:space="preserve">, hodnotící programovací jazyky podle počtu kurzů pro daný jazyk vyhledaných online a počtu programátorů daný jazyk využívající. </w:t>
+      </w:r>
+      <w:r>
+        <w:t xml:space="preserve">Využití nachází ve vědě a výzkumu, </w:t>
+      </w:r>
+      <w:r>
+        <w:t>výuce,</w:t>
+      </w:r>
+      <w:r>
+        <w:t xml:space="preserve"> </w:t>
+      </w:r>
+      <w:r>
+        <w:t>webových aplikacích</w:t>
+      </w:r>
+      <w:r>
+        <w:t>, ale i při vývoji jiných aplikací pro testování a management.</w:t>
+      </w:r>
+      <w:r>
+        <w:t xml:space="preserve"> [30]</w:t>
+      </w:r>
+      <w:r>
+        <w:t xml:space="preserve"> </w:t>
+      </w:r>
+    </w:p>
+    <w:p>
+      <w:r>
+        <w:t xml:space="preserve">Jeho popularita se zakládá hlavně na jeho jednoduchosti, dobré čitelnosti kódu, přenositelnosti programů mezi platformami, </w:t>
+      </w:r>
+      <w:r>
+        <w:t xml:space="preserve">velkému množství rozšiřujících knihoven </w:t>
+      </w:r>
+      <w:r>
+        <w:t xml:space="preserve">a snadné integraci s komponentami v jiných jazycích. </w:t>
+      </w:r>
+      <w:r>
+        <w:t xml:space="preserve">Nevýhodou jazyku Python je především jeho rychlost, </w:t>
+      </w:r>
+      <w:r>
+        <w:t xml:space="preserve">která je oproti kompilovaným jazykům </w:t>
+      </w:r>
+      <w:r>
+        <w:t xml:space="preserve">nižší, což však nemusí být problémem při </w:t>
+      </w:r>
+      <w:r>
+        <w:t xml:space="preserve">mnoha využitích </w:t>
+      </w:r>
+      <w:r>
+        <w:t xml:space="preserve">tohoto </w:t>
+      </w:r>
+      <w:r>
+        <w:t xml:space="preserve">jazyka. </w:t>
+      </w:r>
+      <w:r>
+        <w:t>Problém s rychlostí lze také řešit oddělením náročnějších částí programu do kompilovaných rozšíření, následně volaných z hlavního interpretovaného programu.</w:t>
+      </w:r>
+      <w:r>
+        <w:t xml:space="preserve"> [29]</w:t>
+      </w:r>
+      <w:r>
+        <w:t xml:space="preserve"> </w:t>
+      </w:r>
+      <w:r>
+        <w:t xml:space="preserve">Další možnou nevýhodou může být pro </w:t>
+      </w:r>
+      <w:r>
+        <w:t xml:space="preserve">některé </w:t>
+      </w:r>
+      <w:r>
+        <w:t>programátor</w:t>
+      </w:r>
+      <w:r>
+        <w:t>y</w:t>
+      </w:r>
+      <w:r>
+        <w:t xml:space="preserve"> nezvyklá</w:t>
+      </w:r>
+      <w:r>
+        <w:t xml:space="preserve"> </w:t>
+      </w:r>
+      <w:r>
+        <w:t>syntaxe využívající odsazení kódu a konce řádků</w:t>
+      </w:r>
+    </w:p>
+    <w:p>
       <w:pPr>
         <w:pStyle w:val="Nadpis2"/>
       </w:pPr>
-      <w:bookmarkStart w:id="14" w:name="_Toc87172949"/>
-      <w:r>
-        <w:t>Způsoby získávání dat</w:t>
+      <w:bookmarkStart w:id="14" w:name="_Toc87172950"/>
+      <w:r>
+        <w:t>Knihovny</w:t>
+      </w:r>
+      <w:r>
+        <w:t xml:space="preserve"> jazyka Python</w:t>
+      </w:r>
+      <w:r>
+        <w:t xml:space="preserve"> pro</w:t>
+      </w:r>
+      <w:r>
+        <w:t xml:space="preserve"> zpracování dat</w:t>
       </w:r>
       <w:bookmarkEnd w:id="14"/>
-      <w:r>
-        <w:t xml:space="preserve"> pomocí jazyka Python</w:t>
+    </w:p>
+    <w:p>
+      <w:pPr>
+        <w:pStyle w:val="Nadpis3"/>
+      </w:pPr>
+      <w:r>
+        <w:t>Numpy</w:t>
+      </w:r>
+    </w:p>
+    <w:p>
+      <w:pPr>
+        <w:pStyle w:val="Nadpis3"/>
+      </w:pPr>
+      <w:proofErr w:type="spellStart"/>
+      <w:r>
+        <w:t>Pandas</w:t>
+      </w:r>
+      <w:proofErr w:type="spellEnd"/>
+    </w:p>
+    <w:p>
+      <w:pPr>
+        <w:pStyle w:val="Nadpis3"/>
+      </w:pPr>
+      <w:r>
+        <w:t>SciPy</w:t>
       </w:r>
     </w:p>
     <w:p>
       <w:pPr>
         <w:pStyle w:val="Nadpis2"/>
       </w:pPr>
-      <w:bookmarkStart w:id="15" w:name="_Toc87172950"/>
-      <w:r>
-        <w:t>Knihovny</w:t>
-      </w:r>
-      <w:r>
-        <w:t xml:space="preserve"> jazyka Python</w:t>
-      </w:r>
-      <w:r>
-        <w:t xml:space="preserve"> pro</w:t>
-      </w:r>
-      <w:r>
-        <w:t xml:space="preserve"> zpracování dat</w:t>
+      <w:bookmarkStart w:id="15" w:name="_Toc87172939"/>
+      <w:r>
+        <w:t>Vizualizační knihovny jazyka Python</w:t>
       </w:r>
       <w:bookmarkEnd w:id="15"/>
     </w:p>
+    <w:p>
+      <w:pPr>
+        <w:pStyle w:val="Nadpis3"/>
+      </w:pPr>
+      <w:bookmarkStart w:id="16" w:name="_Toc87172940"/>
+      <w:proofErr w:type="spellStart"/>
+      <w:r>
+        <w:t>Mat</w:t>
+      </w:r>
+      <w:r>
+        <w:t>p</w:t>
+      </w:r>
+      <w:r>
+        <w:t>lot</w:t>
+      </w:r>
+      <w:r>
+        <w:t>l</w:t>
+      </w:r>
+      <w:r>
+        <w:t>ib</w:t>
+      </w:r>
+      <w:bookmarkEnd w:id="16"/>
+      <w:proofErr w:type="spellEnd"/>
+    </w:p>
+    <w:p>
+      <w:r>
+        <w:t>Pravděpodobně nejznámější vizualizační knihovna jazyka Python byla</w:t>
+      </w:r>
+      <w:r>
+        <w:t xml:space="preserve"> vytvořen</w:t>
+      </w:r>
+      <w:r>
+        <w:t>a</w:t>
+      </w:r>
+      <w:r>
+        <w:t xml:space="preserve"> okolo roku 2003 Johnem </w:t>
+      </w:r>
+      <w:proofErr w:type="spellStart"/>
+      <w:r>
+        <w:t>Huterem</w:t>
+      </w:r>
+      <w:proofErr w:type="spellEnd"/>
+      <w:r>
+        <w:t xml:space="preserve"> </w:t>
+      </w:r>
+      <w:r>
+        <w:t>byla původně určena k</w:t>
+      </w:r>
+      <w:r>
+        <w:t> </w:t>
+      </w:r>
+      <w:r>
+        <w:t>vizualizaci</w:t>
+      </w:r>
+      <w:r>
+        <w:t xml:space="preserve"> dat zaznamenaných </w:t>
+      </w:r>
+      <w:proofErr w:type="spellStart"/>
+      <w:r>
+        <w:t>e</w:t>
+      </w:r>
+      <w:r>
+        <w:t>lektrokortikografi</w:t>
+      </w:r>
+      <w:r>
+        <w:t>í</w:t>
+      </w:r>
+      <w:proofErr w:type="spellEnd"/>
+      <w:r>
+        <w:t xml:space="preserve"> při</w:t>
+      </w:r>
+      <w:r>
+        <w:t xml:space="preserve"> </w:t>
+      </w:r>
+      <w:r>
+        <w:t xml:space="preserve">výzkumu epilepsie. </w:t>
+      </w:r>
+      <w:r>
+        <w:t>Laboratoř, ve které John Hunter pracoval</w:t>
+      </w:r>
+      <w:r>
+        <w:t>,</w:t>
+      </w:r>
+      <w:r>
+        <w:t xml:space="preserve"> měla v té době pouze jednu licenci </w:t>
+      </w:r>
+      <w:r>
+        <w:t xml:space="preserve">na softwarový balíček pro </w:t>
+      </w:r>
+      <w:r>
+        <w:lastRenderedPageBreak/>
+        <w:t xml:space="preserve">analýzu dat, o který se museli všichni výzkumníci dělit. </w:t>
+      </w:r>
+      <w:r>
+        <w:t>Hu</w:t>
+      </w:r>
+      <w:r>
+        <w:t>n</w:t>
+      </w:r>
+      <w:r>
+        <w:t>ter</w:t>
+      </w:r>
+      <w:r>
+        <w:t xml:space="preserve"> se</w:t>
+      </w:r>
+      <w:r>
+        <w:t xml:space="preserve"> tedy</w:t>
+      </w:r>
+      <w:r>
+        <w:t xml:space="preserve"> rozhodl</w:t>
+      </w:r>
+      <w:r>
+        <w:t xml:space="preserve"> </w:t>
+      </w:r>
+      <w:r>
+        <w:t>vytvořit</w:t>
+      </w:r>
+      <w:r>
+        <w:t xml:space="preserve"> náhradu v prostředí MATLAB</w:t>
+      </w:r>
+      <w:r>
+        <w:t xml:space="preserve">. Tato aplikace však nebyla ideální pro vizualizaci dat </w:t>
+      </w:r>
+      <w:r>
+        <w:t xml:space="preserve">z mnoha zdrojů (kromě </w:t>
+      </w:r>
+      <w:proofErr w:type="spellStart"/>
+      <w:r>
+        <w:t>e</w:t>
+      </w:r>
+      <w:r>
+        <w:t>lektrokortikografi</w:t>
+      </w:r>
+      <w:r>
+        <w:t>e</w:t>
+      </w:r>
+      <w:proofErr w:type="spellEnd"/>
+      <w:r>
+        <w:t xml:space="preserve"> </w:t>
+      </w:r>
+      <w:r>
+        <w:t xml:space="preserve">například i EEG a magnetické rezonance) uložených na několika serverech. </w:t>
+      </w:r>
+      <w:r>
+        <w:t>Hunter proto začal vyvíjet novou aplikaci v jazyce Python</w:t>
+      </w:r>
+      <w:r>
+        <w:t xml:space="preserve"> „EEG </w:t>
+      </w:r>
+      <w:proofErr w:type="spellStart"/>
+      <w:r>
+        <w:t>viewer</w:t>
+      </w:r>
+      <w:proofErr w:type="spellEnd"/>
+      <w:r>
+        <w:t xml:space="preserve"> and </w:t>
+      </w:r>
+      <w:proofErr w:type="spellStart"/>
+      <w:r>
+        <w:t>analyzer</w:t>
+      </w:r>
+      <w:proofErr w:type="spellEnd"/>
+      <w:r>
+        <w:t>“</w:t>
+      </w:r>
+      <w:r>
+        <w:t xml:space="preserve">, která se postupem času změnila v dnešní knihovnu </w:t>
+      </w:r>
+      <w:proofErr w:type="spellStart"/>
+      <w:r>
+        <w:t>matplotlib</w:t>
+      </w:r>
+      <w:proofErr w:type="spellEnd"/>
+      <w:r>
+        <w:t xml:space="preserve">. </w:t>
+      </w:r>
+      <w:r>
+        <w:t>[5]</w:t>
+      </w:r>
+    </w:p>
+    <w:p>
+      <w:r>
+        <w:t xml:space="preserve">V současné době se jedná o </w:t>
+      </w:r>
+      <w:r>
+        <w:t xml:space="preserve">volně dostupný </w:t>
+      </w:r>
+      <w:r>
+        <w:t xml:space="preserve">open-source projekt, </w:t>
+      </w:r>
+      <w:r>
+        <w:t xml:space="preserve">sloužící k tvorbě </w:t>
+      </w:r>
+      <w:r>
+        <w:t xml:space="preserve">statických, animovaných i interaktivních vizualizací </w:t>
+      </w:r>
+      <w:r>
+        <w:t>nejčastěji ve 2D</w:t>
+      </w:r>
+      <w:r>
+        <w:t xml:space="preserve"> (knihovna však podporuje i trojrozměrné vizualizace). </w:t>
+      </w:r>
+      <w:r>
+        <w:t>[6]</w:t>
+      </w:r>
+    </w:p>
+    <w:p>
+      <w:pPr>
+        <w:pStyle w:val="Nadpis3"/>
+      </w:pPr>
+      <w:bookmarkStart w:id="17" w:name="_Toc87172941"/>
+      <w:proofErr w:type="spellStart"/>
+      <w:r>
+        <w:t>Seaborn</w:t>
+      </w:r>
+      <w:bookmarkEnd w:id="17"/>
+      <w:proofErr w:type="spellEnd"/>
+    </w:p>
+    <w:p>
+      <w:proofErr w:type="spellStart"/>
+      <w:r>
+        <w:t>Seaborn</w:t>
+      </w:r>
+      <w:proofErr w:type="spellEnd"/>
+      <w:r>
+        <w:t xml:space="preserve"> vznikl </w:t>
+      </w:r>
+      <w:r>
+        <w:t xml:space="preserve">jako řešení </w:t>
+      </w:r>
+      <w:r>
+        <w:t xml:space="preserve">nejčastějších </w:t>
+      </w:r>
+      <w:r>
+        <w:t xml:space="preserve">nedostatků knihovny </w:t>
+      </w:r>
+      <w:proofErr w:type="spellStart"/>
+      <w:r>
+        <w:t>matplotlib</w:t>
+      </w:r>
+      <w:proofErr w:type="spellEnd"/>
+      <w:r>
+        <w:t xml:space="preserve">, konkrétně </w:t>
+      </w:r>
+      <w:r>
+        <w:t xml:space="preserve">defaultních nastavení </w:t>
+      </w:r>
+      <w:r>
+        <w:t xml:space="preserve">vizualizace před verzí 2.0, která byla </w:t>
+      </w:r>
+      <w:r>
+        <w:t xml:space="preserve">založena na vizualizacích </w:t>
+      </w:r>
+      <w:proofErr w:type="spellStart"/>
+      <w:r>
+        <w:t>MATLABu</w:t>
+      </w:r>
+      <w:proofErr w:type="spellEnd"/>
+      <w:r>
+        <w:t xml:space="preserve">, nižší </w:t>
+      </w:r>
+      <w:r>
+        <w:t xml:space="preserve">úrovně </w:t>
+      </w:r>
+      <w:r>
+        <w:t xml:space="preserve">API u </w:t>
+      </w:r>
+      <w:proofErr w:type="spellStart"/>
+      <w:r>
+        <w:t>matplotlibu</w:t>
+      </w:r>
+      <w:proofErr w:type="spellEnd"/>
+      <w:r>
+        <w:t>, která č</w:t>
+      </w:r>
+      <w:r>
+        <w:t xml:space="preserve">asto měla za následek nadbytečný kód </w:t>
+      </w:r>
+      <w:r>
+        <w:t xml:space="preserve">a složitost </w:t>
+      </w:r>
+      <w:r>
+        <w:t xml:space="preserve">využití datových struktur knihovny </w:t>
+      </w:r>
+      <w:proofErr w:type="spellStart"/>
+      <w:r>
+        <w:t>pandas</w:t>
+      </w:r>
+      <w:proofErr w:type="spellEnd"/>
+      <w:r>
+        <w:t>.</w:t>
+      </w:r>
+      <w:r>
+        <w:t xml:space="preserve"> [9]</w:t>
+      </w:r>
+    </w:p>
+    <w:p>
+      <w:proofErr w:type="spellStart"/>
+      <w:r>
+        <w:t>Seaborn</w:t>
+      </w:r>
+      <w:proofErr w:type="spellEnd"/>
+      <w:r>
+        <w:t xml:space="preserve"> </w:t>
+      </w:r>
+      <w:r>
+        <w:t>buduje</w:t>
+      </w:r>
+      <w:r>
+        <w:t xml:space="preserve"> na základech knihovny </w:t>
+      </w:r>
+      <w:proofErr w:type="spellStart"/>
+      <w:r>
+        <w:t>matplotlib</w:t>
+      </w:r>
+      <w:proofErr w:type="spellEnd"/>
+      <w:r>
+        <w:t xml:space="preserve">, </w:t>
+      </w:r>
+      <w:r>
+        <w:t>ke které poskytuje</w:t>
+      </w:r>
+      <w:r>
+        <w:t xml:space="preserve"> </w:t>
+      </w:r>
+      <w:r>
+        <w:t>vysokoúrovňové rozhraní</w:t>
+      </w:r>
+      <w:r>
+        <w:t>, také</w:t>
+      </w:r>
+      <w:r>
+        <w:t xml:space="preserve"> dokáže využívat datové struktury knihovny </w:t>
+      </w:r>
+      <w:proofErr w:type="spellStart"/>
+      <w:r>
+        <w:t>pandas</w:t>
+      </w:r>
+      <w:proofErr w:type="spellEnd"/>
+      <w:r>
+        <w:t xml:space="preserve">. </w:t>
+      </w:r>
+      <w:proofErr w:type="spellStart"/>
+      <w:r>
+        <w:t>Seaborn</w:t>
+      </w:r>
+      <w:proofErr w:type="spellEnd"/>
+      <w:r>
+        <w:t xml:space="preserve"> na základě </w:t>
+      </w:r>
+      <w:r>
+        <w:t xml:space="preserve">specifikace typu grafu zvládne automaticky provázat hodnoty v datech s vizuálními atributy, jako je barva, velikost a styl, propočítat statistické transformace a doplnit ke grafu informativní štítky a legendu. </w:t>
+      </w:r>
+      <w:r>
+        <w:t>Díky tomu</w:t>
+      </w:r>
+      <w:r>
+        <w:t xml:space="preserve">, že </w:t>
+      </w:r>
+      <w:proofErr w:type="spellStart"/>
+      <w:r>
+        <w:t>Seaborn</w:t>
+      </w:r>
+      <w:proofErr w:type="spellEnd"/>
+      <w:r>
+        <w:t xml:space="preserve"> dokáže vytvořit kompletní vizualizace </w:t>
+      </w:r>
+      <w:r>
+        <w:t xml:space="preserve">jedním voláním funkce s minimálním počtem </w:t>
+      </w:r>
+      <w:r>
+        <w:t>argumentů</w:t>
+      </w:r>
+      <w:r>
+        <w:t xml:space="preserve">, je </w:t>
+      </w:r>
+      <w:r>
+        <w:t>ideálním</w:t>
+      </w:r>
+      <w:r>
+        <w:t xml:space="preserve"> </w:t>
+      </w:r>
+      <w:r>
+        <w:t>nástrojem pro explorační analýzu dat.</w:t>
+      </w:r>
+      <w:r>
+        <w:t xml:space="preserve"> </w:t>
+      </w:r>
+      <w:r>
+        <w:t>[8]</w:t>
+      </w:r>
+      <w:r>
+        <w:t xml:space="preserve"> </w:t>
+      </w:r>
+    </w:p>
+    <w:p>
+      <w:pPr>
+        <w:pStyle w:val="Nadpis3"/>
+      </w:pPr>
+      <w:bookmarkStart w:id="18" w:name="_Toc87172942"/>
+      <w:proofErr w:type="spellStart"/>
+      <w:r>
+        <w:t>Bokeh</w:t>
+      </w:r>
+      <w:bookmarkEnd w:id="18"/>
+      <w:proofErr w:type="spellEnd"/>
+    </w:p>
+    <w:p>
+      <w:r>
+        <w:t xml:space="preserve">Stejně jako </w:t>
+      </w:r>
+      <w:proofErr w:type="spellStart"/>
+      <w:r>
+        <w:t>matplotlib</w:t>
+      </w:r>
+      <w:proofErr w:type="spellEnd"/>
+      <w:r>
+        <w:t xml:space="preserve"> je </w:t>
+      </w:r>
+      <w:r>
+        <w:t xml:space="preserve">knihovna </w:t>
+      </w:r>
+      <w:proofErr w:type="spellStart"/>
+      <w:r>
+        <w:t>Bokeh</w:t>
+      </w:r>
+      <w:proofErr w:type="spellEnd"/>
+      <w:r>
+        <w:t xml:space="preserve"> open source projektem</w:t>
+      </w:r>
+      <w:r>
+        <w:t xml:space="preserve">, </w:t>
+      </w:r>
+      <w:r>
+        <w:t xml:space="preserve">finančně podporovaným neziskovou organizací </w:t>
+      </w:r>
+      <w:proofErr w:type="spellStart"/>
+      <w:r>
+        <w:t>NumF</w:t>
+      </w:r>
+      <w:r>
+        <w:t>OCUS</w:t>
+      </w:r>
+      <w:proofErr w:type="spellEnd"/>
+      <w:r>
+        <w:t xml:space="preserve">, </w:t>
+      </w:r>
+      <w:r>
+        <w:t xml:space="preserve">která se zaměřuje </w:t>
+      </w:r>
+      <w:r>
+        <w:t>na</w:t>
+      </w:r>
+      <w:r>
+        <w:t xml:space="preserve"> </w:t>
+      </w:r>
+      <w:r>
+        <w:t>financování</w:t>
+      </w:r>
+      <w:r>
+        <w:t xml:space="preserve"> a </w:t>
+      </w:r>
+      <w:r>
+        <w:t>propagaci</w:t>
+      </w:r>
+      <w:r>
+        <w:t xml:space="preserve">, </w:t>
+      </w:r>
+      <w:r>
+        <w:t xml:space="preserve">open source nástrojů ve vědě a výzkumu. </w:t>
+      </w:r>
+      <w:r>
+        <w:t>[10]</w:t>
+      </w:r>
+    </w:p>
+    <w:p>
+      <w:r>
+        <w:t xml:space="preserve">Oproti knihovnám </w:t>
+      </w:r>
+      <w:proofErr w:type="spellStart"/>
+      <w:r>
+        <w:t>matplotlib</w:t>
+      </w:r>
+      <w:proofErr w:type="spellEnd"/>
+      <w:r>
+        <w:t xml:space="preserve"> a </w:t>
+      </w:r>
+      <w:proofErr w:type="spellStart"/>
+      <w:r>
+        <w:t>seaborn</w:t>
+      </w:r>
+      <w:proofErr w:type="spellEnd"/>
+      <w:r>
+        <w:t xml:space="preserve"> </w:t>
+      </w:r>
+      <w:r>
+        <w:t xml:space="preserve">však </w:t>
+      </w:r>
+      <w:proofErr w:type="spellStart"/>
+      <w:r>
+        <w:t>Bokeh</w:t>
+      </w:r>
+      <w:proofErr w:type="spellEnd"/>
+      <w:r>
+        <w:t xml:space="preserve"> </w:t>
+      </w:r>
+      <w:r>
+        <w:t>nevytváří kompletní graf</w:t>
+      </w:r>
+      <w:r>
+        <w:t>y jednou funkcí,</w:t>
+      </w:r>
+      <w:r>
+        <w:t xml:space="preserve"> </w:t>
+      </w:r>
+      <w:r>
+        <w:t>m</w:t>
+      </w:r>
+      <w:r>
+        <w:t xml:space="preserve">ísto toho nabízí </w:t>
+      </w:r>
+      <w:r>
+        <w:t xml:space="preserve">širokou škálu nástrojů pro manipulaci s elementy </w:t>
+      </w:r>
+      <w:r>
+        <w:t xml:space="preserve">vektorové grafiky </w:t>
+      </w:r>
+      <w:r>
+        <w:t>(nazývanými „</w:t>
+      </w:r>
+      <w:proofErr w:type="spellStart"/>
+      <w:r>
+        <w:t>glyphs</w:t>
+      </w:r>
+      <w:proofErr w:type="spellEnd"/>
+      <w:r>
+        <w:t xml:space="preserve">“), </w:t>
+      </w:r>
+      <w:r>
+        <w:t>ze který</w:t>
+      </w:r>
+      <w:r>
+        <w:t>ch</w:t>
+      </w:r>
+      <w:r>
+        <w:t xml:space="preserve"> lze následně </w:t>
+      </w:r>
+      <w:r>
+        <w:t xml:space="preserve">vytvářet jednotlivé vrstvy vizualizace. </w:t>
+      </w:r>
+      <w:r>
+        <w:t xml:space="preserve">To dává uživateli mnohem větší kontrolu nad vzhledem finální vizualizace, za cenu </w:t>
+      </w:r>
+      <w:r>
+        <w:t xml:space="preserve">větší složitosti kódu, potřebného na její </w:t>
+      </w:r>
+      <w:r>
+        <w:lastRenderedPageBreak/>
+        <w:t>vytvoření.</w:t>
+      </w:r>
+      <w:r>
+        <w:t xml:space="preserve"> </w:t>
+      </w:r>
+      <w:proofErr w:type="spellStart"/>
+      <w:r>
+        <w:t>Bokeh</w:t>
+      </w:r>
+      <w:proofErr w:type="spellEnd"/>
+      <w:r>
+        <w:t xml:space="preserve"> dále dovoluje do vizualizace přidávat interaktivní elementy, jako </w:t>
+      </w:r>
+      <w:proofErr w:type="spellStart"/>
+      <w:r>
+        <w:t>slidery</w:t>
+      </w:r>
+      <w:proofErr w:type="spellEnd"/>
+      <w:r>
+        <w:t>, tlačítka</w:t>
+      </w:r>
+      <w:r>
+        <w:t xml:space="preserve"> nebo drop-</w:t>
+      </w:r>
+      <w:proofErr w:type="spellStart"/>
+      <w:r>
+        <w:t>down</w:t>
+      </w:r>
+      <w:proofErr w:type="spellEnd"/>
+      <w:r>
+        <w:t xml:space="preserve"> menu</w:t>
+      </w:r>
+      <w:r>
+        <w:t xml:space="preserve">. </w:t>
+      </w:r>
+      <w:r>
+        <w:t>Knihovna</w:t>
+      </w:r>
+      <w:r>
+        <w:t xml:space="preserve"> také umožňuje </w:t>
+      </w:r>
+      <w:r>
+        <w:t>vytvoření „</w:t>
+      </w:r>
+      <w:proofErr w:type="spellStart"/>
+      <w:r>
+        <w:t>Bokeh</w:t>
+      </w:r>
+      <w:proofErr w:type="spellEnd"/>
+      <w:r>
+        <w:t xml:space="preserve"> serveru“, který zajišťuje </w:t>
+      </w:r>
+      <w:r>
+        <w:t>možnost streamování dat a složitější uživatelsk</w:t>
+      </w:r>
+      <w:r>
+        <w:t xml:space="preserve">é </w:t>
+      </w:r>
+      <w:r>
+        <w:t>interakc</w:t>
+      </w:r>
+      <w:r>
+        <w:t>e</w:t>
+      </w:r>
+      <w:r>
+        <w:t>.</w:t>
+      </w:r>
+    </w:p>
+    <w:p>
+      <w:r>
+        <w:t xml:space="preserve">Knihovna se vlastně skládá ze dvou, </w:t>
+      </w:r>
+      <w:proofErr w:type="spellStart"/>
+      <w:r>
+        <w:t>Bokeh</w:t>
+      </w:r>
+      <w:proofErr w:type="spellEnd"/>
+      <w:r>
+        <w:t xml:space="preserve"> pro Python – sloužící k vytváření vizualizací a </w:t>
+      </w:r>
+      <w:proofErr w:type="spellStart"/>
+      <w:r>
+        <w:t>BokehJS</w:t>
+      </w:r>
+      <w:proofErr w:type="spellEnd"/>
+      <w:r>
+        <w:t xml:space="preserve"> – knihovna jazyka JavaScript sloužící k renderování vizualizace a zajištění interaktivity ve webovém prohlížeči.</w:t>
+      </w:r>
+      <w:r>
+        <w:t xml:space="preserve"> [11]</w:t>
+      </w:r>
+    </w:p>
     <w:p/>
     <w:p>
       <w:pPr>
-        <w:pStyle w:val="Nadpis2"/>
-      </w:pPr>
-      <w:bookmarkStart w:id="16" w:name="_Toc87172939"/>
-      <w:r>
-        <w:t>Vizualizační knihovny jazyka Python</w:t>
-      </w:r>
-      <w:bookmarkEnd w:id="16"/>
-    </w:p>
-    <w:p>
-      <w:pPr>
         <w:pStyle w:val="Nadpis3"/>
       </w:pPr>
-      <w:bookmarkStart w:id="17" w:name="_Toc87172940"/>
-      <w:proofErr w:type="spellStart"/>
-      <w:r>
-        <w:t>Mat</w:t>
-      </w:r>
-      <w:r>
-        <w:t>p</w:t>
-      </w:r>
-      <w:r>
-        <w:t>lot</w:t>
-      </w:r>
-      <w:r>
-        <w:t>l</w:t>
-      </w:r>
-      <w:r>
-        <w:t>ib</w:t>
-      </w:r>
-      <w:bookmarkEnd w:id="17"/>
-      <w:proofErr w:type="spellEnd"/>
-    </w:p>
-    <w:p>
-      <w:r>
-        <w:t>Pravděpodobně nejznámější vizualizační knihovna jazyka Python byla</w:t>
-      </w:r>
-      <w:r>
-        <w:t xml:space="preserve"> vytvořen</w:t>
+      <w:bookmarkStart w:id="19" w:name="_Toc87172943"/>
+      <w:proofErr w:type="spellStart"/>
+      <w:r>
+        <w:t>Plotly</w:t>
+      </w:r>
+      <w:bookmarkEnd w:id="19"/>
+      <w:proofErr w:type="spellEnd"/>
+    </w:p>
+    <w:p>
+      <w:r>
+        <w:t xml:space="preserve">Další open source knihovnou pro datovou vizualizaci je </w:t>
+      </w:r>
+      <w:proofErr w:type="spellStart"/>
+      <w:r>
+        <w:t>Plotly</w:t>
+      </w:r>
+      <w:proofErr w:type="spellEnd"/>
+      <w:r>
+        <w:t>. Tato knihovna však není omezena pouze na jeden jazyk,</w:t>
+      </w:r>
+      <w:r>
+        <w:t xml:space="preserve"> lze ji používat v jazycích Python, R, Julia, MATLAB a </w:t>
+      </w:r>
+      <w:r>
+        <w:t>existují i projekty zpřístupňující ji v jazyce Java a jazycích</w:t>
+      </w:r>
+      <w:r>
+        <w:t xml:space="preserve"> frameworku</w:t>
+      </w:r>
+      <w:r>
+        <w:t xml:space="preserve"> .NET.</w:t>
+      </w:r>
+      <w:r>
+        <w:t xml:space="preserve"> </w:t>
+      </w:r>
+      <w:r>
+        <w:t>I</w:t>
+      </w:r>
+      <w:r>
+        <w:t>mplementace v jazyce Python je</w:t>
+      </w:r>
+      <w:r>
+        <w:t xml:space="preserve"> však</w:t>
+      </w:r>
+      <w:r>
+        <w:t xml:space="preserve"> její zdaleka nejoblíbenější variantou</w:t>
+      </w:r>
+      <w:r>
+        <w:t xml:space="preserve"> a existují zde dvě možnosti využití knihovny. </w:t>
+      </w:r>
+      <w:r>
+        <w:t xml:space="preserve">Jednodušší vysokoúrovňový </w:t>
+      </w:r>
+      <w:proofErr w:type="spellStart"/>
+      <w:r>
+        <w:t>Plotly</w:t>
+      </w:r>
+      <w:proofErr w:type="spellEnd"/>
+      <w:r>
+        <w:t xml:space="preserve"> Express, </w:t>
+      </w:r>
+      <w:r>
+        <w:t xml:space="preserve">který s minimem kódu vytváří kompletní vizualizace a </w:t>
+      </w:r>
+      <w:r>
+        <w:t xml:space="preserve">složitější modul </w:t>
+      </w:r>
+      <w:proofErr w:type="spellStart"/>
+      <w:r>
+        <w:t>Plotly</w:t>
+      </w:r>
+      <w:proofErr w:type="spellEnd"/>
+      <w:r>
+        <w:t xml:space="preserve"> </w:t>
+      </w:r>
+      <w:proofErr w:type="spellStart"/>
+      <w:r>
+        <w:t>Graphic</w:t>
+      </w:r>
+      <w:proofErr w:type="spellEnd"/>
+      <w:r>
+        <w:t xml:space="preserve"> </w:t>
+      </w:r>
+      <w:proofErr w:type="spellStart"/>
+      <w:r>
+        <w:t>Objects</w:t>
+      </w:r>
+      <w:proofErr w:type="spellEnd"/>
+      <w:r>
+        <w:t xml:space="preserve">, </w:t>
+      </w:r>
+      <w:r>
+        <w:t>který však dovoluje mnohem větší kontrolu nad vytvářenou vizualizací a</w:t>
+      </w:r>
+      <w:r>
+        <w:t xml:space="preserve"> je pomocí něho možné vytvořit některé </w:t>
+      </w:r>
+      <w:r>
+        <w:t>typy grafů</w:t>
+      </w:r>
+      <w:r>
+        <w:t>, nepodporované modulem</w:t>
+      </w:r>
+      <w:r>
+        <w:t xml:space="preserve"> Express</w:t>
+      </w:r>
+      <w:r>
+        <w:t>.</w:t>
+      </w:r>
+      <w:r>
+        <w:t xml:space="preserve"> [12]</w:t>
+      </w:r>
+    </w:p>
+    <w:p>
+      <w:r>
+        <w:t xml:space="preserve">Existují také komerční produkty založené na této </w:t>
+      </w:r>
+      <w:r>
+        <w:t>knihovně</w:t>
+      </w:r>
+      <w:r>
+        <w:t xml:space="preserve">, </w:t>
+      </w:r>
+      <w:proofErr w:type="spellStart"/>
+      <w:r>
+        <w:t>Dash</w:t>
+      </w:r>
+      <w:proofErr w:type="spellEnd"/>
+      <w:r>
+        <w:t xml:space="preserve"> </w:t>
+      </w:r>
+      <w:proofErr w:type="spellStart"/>
+      <w:r>
+        <w:t>Enterprise</w:t>
+      </w:r>
+      <w:proofErr w:type="spellEnd"/>
+      <w:r>
+        <w:t xml:space="preserve"> </w:t>
+      </w:r>
+      <w:proofErr w:type="gramStart"/>
+      <w:r>
+        <w:t xml:space="preserve">- </w:t>
+      </w:r>
+      <w:r>
+        <w:t xml:space="preserve"> platform</w:t>
       </w:r>
       <w:r>
         <w:t>a</w:t>
       </w:r>
-      <w:r>
-        <w:t xml:space="preserve"> okolo roku 2003 Johnem </w:t>
-      </w:r>
-      <w:proofErr w:type="spellStart"/>
-      <w:r>
-        <w:t>Huterem</w:t>
-      </w:r>
-      <w:proofErr w:type="spellEnd"/>
+      <w:proofErr w:type="gramEnd"/>
       <w:r>
         <w:t xml:space="preserve"> </w:t>
       </w:r>
       <w:r>
-        <w:t>byla původně určena k</w:t>
-      </w:r>
-      <w:r>
-        <w:t> </w:t>
-      </w:r>
-      <w:r>
-        <w:t>vizualizaci</w:t>
-      </w:r>
-      <w:r>
-        <w:t xml:space="preserve"> dat zaznamenaných </w:t>
-      </w:r>
-      <w:proofErr w:type="spellStart"/>
-      <w:r>
-        <w:t>e</w:t>
-      </w:r>
-      <w:r>
-        <w:t>lektrokortikografi</w:t>
-      </w:r>
-      <w:r>
-        <w:t>í</w:t>
-      </w:r>
-      <w:proofErr w:type="spellEnd"/>
-      <w:r>
-        <w:t xml:space="preserve"> při</w:t>
-      </w:r>
+        <w:t xml:space="preserve">pro analýzu trhu, datové vědy a výzkum v oblasti umělé inteligence a </w:t>
+      </w:r>
+      <w:r>
+        <w:t xml:space="preserve">Chart Studio </w:t>
+      </w:r>
+      <w:proofErr w:type="spellStart"/>
+      <w:r>
+        <w:t>Enterprise</w:t>
+      </w:r>
+      <w:proofErr w:type="spellEnd"/>
+      <w:r>
+        <w:t xml:space="preserve"> – nástroj pro rychlou tvorbu vizualizací</w:t>
+      </w:r>
+      <w:r>
+        <w:t xml:space="preserve"> přímo ze souborů nebo databází a jejich vkládání do webových stránek.</w:t>
+      </w:r>
+      <w:r>
+        <w:t xml:space="preserve"> [12]</w:t>
+      </w:r>
+    </w:p>
+    <w:p>
+      <w:pPr>
+        <w:pStyle w:val="Nadpis3"/>
+      </w:pPr>
+      <w:bookmarkStart w:id="20" w:name="_Toc87172944"/>
+      <w:proofErr w:type="spellStart"/>
+      <w:r>
+        <w:t>Holoviews</w:t>
+      </w:r>
+      <w:bookmarkEnd w:id="20"/>
+      <w:proofErr w:type="spellEnd"/>
+    </w:p>
+    <w:p>
+      <w:r>
+        <w:t xml:space="preserve">Na rozdíl od předchozích </w:t>
+      </w:r>
+      <w:r>
+        <w:t xml:space="preserve">vizualizačních knihoven, není </w:t>
+      </w:r>
+      <w:r>
+        <w:t xml:space="preserve">knihovna </w:t>
+      </w:r>
+      <w:proofErr w:type="spellStart"/>
+      <w:r>
+        <w:t>Holoviews</w:t>
+      </w:r>
+      <w:proofErr w:type="spellEnd"/>
       <w:r>
         <w:t xml:space="preserve"> </w:t>
       </w:r>
       <w:r>
-        <w:t xml:space="preserve">výzkumu epilepsie. </w:t>
-      </w:r>
-      <w:r>
-        <w:t>Laboratoř, ve které John Hunter pracoval</w:t>
-      </w:r>
-      <w:r>
-        <w:t>,</w:t>
-      </w:r>
-      <w:r>
-        <w:t xml:space="preserve"> měla v té době pouze jednu licenci </w:t>
-      </w:r>
-      <w:r>
-        <w:t xml:space="preserve">na softwarový balíček pro analýzu dat, o který se museli všichni výzkumníci dělit. </w:t>
-      </w:r>
-      <w:r>
-        <w:t>Hu</w:t>
-      </w:r>
-      <w:r>
-        <w:t>n</w:t>
-      </w:r>
-      <w:r>
-        <w:t>ter</w:t>
-      </w:r>
-      <w:r>
-        <w:t xml:space="preserve"> se</w:t>
-      </w:r>
-      <w:r>
-        <w:t xml:space="preserve"> tedy</w:t>
-      </w:r>
-      <w:r>
-        <w:t xml:space="preserve"> rozhodl</w:t>
-      </w:r>
+        <w:t>schopna</w:t>
+      </w:r>
+      <w:r>
+        <w:t xml:space="preserve"> s</w:t>
+      </w:r>
+      <w:r>
+        <w:t>a</w:t>
+      </w:r>
+      <w:r>
+        <w:t>m</w:t>
+      </w:r>
+      <w:r>
+        <w:t>a</w:t>
+      </w:r>
+      <w:r>
+        <w:t xml:space="preserve"> vizualizovat data a je v tomto ohledu závisl</w:t>
+      </w:r>
+      <w:r>
+        <w:t>á</w:t>
+      </w:r>
+      <w:r>
+        <w:t xml:space="preserve"> na knihovnách </w:t>
+      </w:r>
+      <w:proofErr w:type="spellStart"/>
+      <w:r>
+        <w:t>Matplotlib</w:t>
+      </w:r>
+      <w:proofErr w:type="spellEnd"/>
+      <w:r>
+        <w:t xml:space="preserve">, </w:t>
+      </w:r>
+      <w:proofErr w:type="spellStart"/>
+      <w:r>
+        <w:t>Bokeh</w:t>
+      </w:r>
+      <w:proofErr w:type="spellEnd"/>
       <w:r>
         <w:t xml:space="preserve"> </w:t>
       </w:r>
       <w:r>
-        <w:t>vytvořit</w:t>
-      </w:r>
-      <w:r>
-        <w:t xml:space="preserve"> náhradu v prostředí MATLAB</w:t>
-      </w:r>
-      <w:r>
-        <w:t xml:space="preserve">. Tato aplikace však nebyla ideální pro vizualizaci dat </w:t>
-      </w:r>
-      <w:r>
-        <w:t xml:space="preserve">z mnoha zdrojů (kromě </w:t>
-      </w:r>
-      <w:proofErr w:type="spellStart"/>
-      <w:r>
-        <w:t>e</w:t>
-      </w:r>
-      <w:r>
-        <w:t>lektrokortikografi</w:t>
-      </w:r>
-      <w:r>
-        <w:t>e</w:t>
-      </w:r>
-      <w:proofErr w:type="spellEnd"/>
+        <w:t>a</w:t>
+      </w:r>
       <w:r>
         <w:t xml:space="preserve"> </w:t>
       </w:r>
-      <w:r>
-        <w:t xml:space="preserve">například i EEG a magnetické rezonance) uložených na několika serverech. </w:t>
-      </w:r>
-      <w:r>
-        <w:t>Hunter proto začal vyvíjet novou aplikaci v jazyce Python</w:t>
-      </w:r>
-      <w:r>
-        <w:t xml:space="preserve"> „EEG </w:t>
-      </w:r>
-      <w:proofErr w:type="spellStart"/>
-      <w:r>
-        <w:t>viewer</w:t>
-      </w:r>
-      <w:proofErr w:type="spellEnd"/>
-      <w:r>
-        <w:t xml:space="preserve"> and </w:t>
-      </w:r>
-      <w:proofErr w:type="spellStart"/>
-      <w:r>
-        <w:t>analyzer</w:t>
-      </w:r>
-      <w:proofErr w:type="spellEnd"/>
-      <w:r>
-        <w:t>“</w:t>
-      </w:r>
-      <w:r>
-        <w:t xml:space="preserve">, která se postupem času změnila v dnešní knihovnu </w:t>
-      </w:r>
-      <w:proofErr w:type="spellStart"/>
-      <w:r>
-        <w:t>matplotlib</w:t>
+      <w:proofErr w:type="spellStart"/>
+      <w:r>
+        <w:t>Plotly</w:t>
       </w:r>
       <w:proofErr w:type="spellEnd"/>
       <w:r>
         <w:t xml:space="preserve">. </w:t>
       </w:r>
       <w:r>
-        <w:t>[5]</w:t>
-      </w:r>
-    </w:p>
-    <w:p>
-      <w:r>
-        <w:t xml:space="preserve">V současné době se jedná o </w:t>
-      </w:r>
-      <w:r>
-        <w:t xml:space="preserve">volně dostupný </w:t>
-      </w:r>
-      <w:r>
-        <w:t xml:space="preserve">open-source projekt, </w:t>
-      </w:r>
-      <w:r>
-        <w:t xml:space="preserve">sloužící k tvorbě </w:t>
-      </w:r>
-      <w:r>
-        <w:t xml:space="preserve">statických, animovaných i interaktivních vizualizací </w:t>
-      </w:r>
-      <w:r>
-        <w:t>nejčastěji ve 2D</w:t>
-      </w:r>
-      <w:r>
-        <w:t xml:space="preserve"> (knihovna však podporuje i trojrozměrné vizualizace). </w:t>
-      </w:r>
-      <w:r>
-        <w:t>[6]</w:t>
-      </w:r>
-    </w:p>
-    <w:p>
-      <w:pPr>
-        <w:pStyle w:val="Nadpis3"/>
-      </w:pPr>
-      <w:bookmarkStart w:id="18" w:name="_Toc87172941"/>
-      <w:proofErr w:type="spellStart"/>
-      <w:r>
-        <w:t>Seaborn</w:t>
-      </w:r>
-      <w:bookmarkEnd w:id="18"/>
-      <w:proofErr w:type="spellEnd"/>
-    </w:p>
-    <w:p>
-      <w:proofErr w:type="spellStart"/>
-      <w:r>
-        <w:t>Seaborn</w:t>
-      </w:r>
-      <w:proofErr w:type="spellEnd"/>
-      <w:r>
-        <w:t xml:space="preserve"> vznikl </w:t>
-      </w:r>
-      <w:r>
-        <w:t xml:space="preserve">jako řešení </w:t>
-      </w:r>
-      <w:r>
-        <w:t xml:space="preserve">nejčastějších </w:t>
-      </w:r>
-      <w:r>
-        <w:t xml:space="preserve">nedostatků knihovny </w:t>
-      </w:r>
-      <w:proofErr w:type="spellStart"/>
-      <w:r>
-        <w:t>matplotlib</w:t>
-      </w:r>
-      <w:proofErr w:type="spellEnd"/>
-      <w:r>
-        <w:t xml:space="preserve">, konkrétně </w:t>
-      </w:r>
-      <w:r>
-        <w:t xml:space="preserve">defaultních nastavení </w:t>
-      </w:r>
-      <w:r>
-        <w:t xml:space="preserve">vizualizace před verzí 2.0, která byla </w:t>
-      </w:r>
-      <w:r>
-        <w:t xml:space="preserve">založena na vizualizacích </w:t>
-      </w:r>
-      <w:proofErr w:type="spellStart"/>
-      <w:r>
-        <w:t>MATLABu</w:t>
-      </w:r>
-      <w:proofErr w:type="spellEnd"/>
-      <w:r>
-        <w:t xml:space="preserve">, nižší </w:t>
-      </w:r>
-      <w:r>
-        <w:t xml:space="preserve">úrovně </w:t>
-      </w:r>
-      <w:r>
-        <w:t xml:space="preserve">API u </w:t>
-      </w:r>
-      <w:proofErr w:type="spellStart"/>
-      <w:r>
-        <w:t>matplotlibu</w:t>
-      </w:r>
-      <w:proofErr w:type="spellEnd"/>
-      <w:r>
-        <w:t>, která č</w:t>
-      </w:r>
-      <w:r>
-        <w:t xml:space="preserve">asto měla za následek nadbytečný kód </w:t>
-      </w:r>
-      <w:r>
-        <w:t xml:space="preserve">a složitost </w:t>
-      </w:r>
-      <w:r>
-        <w:t xml:space="preserve">využití datových struktur knihovny </w:t>
-      </w:r>
-      <w:proofErr w:type="spellStart"/>
-      <w:r>
-        <w:t>pandas</w:t>
-      </w:r>
-      <w:proofErr w:type="spellEnd"/>
-      <w:r>
-        <w:t>.</w:t>
-      </w:r>
-      <w:r>
-        <w:t xml:space="preserve"> [9]</w:t>
-      </w:r>
-    </w:p>
-    <w:p>
-      <w:proofErr w:type="spellStart"/>
-      <w:r>
-        <w:t>Seaborn</w:t>
-      </w:r>
-      <w:proofErr w:type="spellEnd"/>
+        <w:t xml:space="preserve">Místo toho se </w:t>
+      </w:r>
+      <w:proofErr w:type="spellStart"/>
+      <w:r>
+        <w:t>Holoviews</w:t>
+      </w:r>
+      <w:proofErr w:type="spellEnd"/>
+      <w:r>
+        <w:t xml:space="preserve"> soustředí na </w:t>
+      </w:r>
+      <w:r>
+        <w:t>co možná nejjednodušší manipulaci s</w:t>
+      </w:r>
+      <w:r>
+        <w:t> grafy jako objekty, které jsou až do chvíle zobrazení nezávislé na jakékoliv vizualizační knihovně.</w:t>
+      </w:r>
       <w:r>
         <w:t xml:space="preserve"> </w:t>
       </w:r>
       <w:r>
-        <w:t>buduje</w:t>
-      </w:r>
-      <w:r>
-        <w:t xml:space="preserve"> na základech knihovny </w:t>
-      </w:r>
-      <w:proofErr w:type="spellStart"/>
-      <w:r>
-        <w:t>matplotlib</w:t>
-      </w:r>
-      <w:proofErr w:type="spellEnd"/>
-      <w:r>
-        <w:t xml:space="preserve">, </w:t>
-      </w:r>
-      <w:r>
-        <w:t>ke které poskytuje</w:t>
+        <w:t xml:space="preserve">Tyto objekty je také možné skládat do složitějších vizualizací pomocí seznamů a jednoduchých operátorů jako + (pro </w:t>
+      </w:r>
+      <w:r>
+        <w:t>rozložení grafů vedle sebe) nebo * (pro překrytí grafů).</w:t>
       </w:r>
       <w:r>
         <w:t xml:space="preserve"> </w:t>
       </w:r>
       <w:r>
-        <w:t>vysokoúrovňové rozhraní</w:t>
-      </w:r>
-      <w:r>
-        <w:t>, také</w:t>
-      </w:r>
-      <w:r>
-        <w:t xml:space="preserve"> dokáže využívat datové struktury knihovny </w:t>
-      </w:r>
-      <w:proofErr w:type="spellStart"/>
-      <w:r>
-        <w:t>pandas</w:t>
-      </w:r>
-      <w:proofErr w:type="spellEnd"/>
-      <w:r>
-        <w:t xml:space="preserve">. </w:t>
-      </w:r>
-      <w:proofErr w:type="spellStart"/>
+        <w:t xml:space="preserve">Práce s daty k vizualizaci je také zjednodušena, u většiny typů grafů </w:t>
+      </w:r>
+      <w:r>
+        <w:t xml:space="preserve">stačí </w:t>
+      </w:r>
+      <w:r>
+        <w:t xml:space="preserve">data popsat a předat konstruktoru </w:t>
+      </w:r>
       <w:r>
         <w:lastRenderedPageBreak/>
-        <w:t>Seaborn</w:t>
-      </w:r>
-      <w:proofErr w:type="spellEnd"/>
-      <w:r>
-        <w:t xml:space="preserve"> na základě </w:t>
-      </w:r>
-      <w:r>
-        <w:t xml:space="preserve">specifikace typu grafu zvládne automaticky provázat hodnoty v datech s vizuálními atributy, jako je barva, velikost a styl, propočítat statistické transformace a doplnit ke grafu informativní štítky a legendu. </w:t>
-      </w:r>
-      <w:r>
-        <w:t>Díky tomu</w:t>
-      </w:r>
-      <w:r>
-        <w:t xml:space="preserve">, že </w:t>
-      </w:r>
-      <w:proofErr w:type="spellStart"/>
-      <w:r>
-        <w:t>Seaborn</w:t>
-      </w:r>
-      <w:proofErr w:type="spellEnd"/>
-      <w:r>
-        <w:t xml:space="preserve"> dokáže vytvořit kompletní vizualizace </w:t>
-      </w:r>
-      <w:r>
-        <w:t xml:space="preserve">jedním voláním funkce s minimálním počtem </w:t>
-      </w:r>
-      <w:r>
-        <w:t>argumentů</w:t>
-      </w:r>
-      <w:r>
-        <w:t xml:space="preserve">, je </w:t>
-      </w:r>
-      <w:r>
-        <w:t>ideálním</w:t>
-      </w:r>
-      <w:r>
-        <w:t xml:space="preserve"> </w:t>
-      </w:r>
-      <w:r>
-        <w:t>nástrojem pro explorační analýzu dat.</w:t>
-      </w:r>
-      <w:r>
-        <w:t xml:space="preserve"> </w:t>
-      </w:r>
-      <w:r>
-        <w:t>[8]</w:t>
-      </w:r>
-      <w:r>
-        <w:t xml:space="preserve"> </w:t>
-      </w:r>
-    </w:p>
-    <w:p>
-      <w:pPr>
-        <w:pStyle w:val="Nadpis3"/>
-      </w:pPr>
-      <w:bookmarkStart w:id="19" w:name="_Toc87172942"/>
-      <w:proofErr w:type="spellStart"/>
-      <w:r>
-        <w:t>Bokeh</w:t>
-      </w:r>
-      <w:bookmarkEnd w:id="19"/>
-      <w:proofErr w:type="spellEnd"/>
-    </w:p>
-    <w:p>
-      <w:r>
-        <w:t xml:space="preserve">Stejně jako </w:t>
-      </w:r>
-      <w:proofErr w:type="spellStart"/>
-      <w:r>
-        <w:t>matplotlib</w:t>
-      </w:r>
-      <w:proofErr w:type="spellEnd"/>
-      <w:r>
-        <w:t xml:space="preserve"> je </w:t>
-      </w:r>
-      <w:r>
-        <w:t xml:space="preserve">knihovna </w:t>
-      </w:r>
-      <w:proofErr w:type="spellStart"/>
-      <w:r>
-        <w:t>Bokeh</w:t>
-      </w:r>
-      <w:proofErr w:type="spellEnd"/>
-      <w:r>
-        <w:t xml:space="preserve"> open source projektem</w:t>
-      </w:r>
-      <w:r>
-        <w:t xml:space="preserve">, </w:t>
-      </w:r>
-      <w:r>
-        <w:t xml:space="preserve">finančně podporovaným neziskovou organizací </w:t>
-      </w:r>
-      <w:proofErr w:type="spellStart"/>
-      <w:r>
-        <w:t>NumF</w:t>
-      </w:r>
-      <w:r>
-        <w:t>OCUS</w:t>
-      </w:r>
-      <w:proofErr w:type="spellEnd"/>
-      <w:r>
-        <w:t xml:space="preserve">, </w:t>
-      </w:r>
-      <w:r>
-        <w:t xml:space="preserve">která se zaměřuje </w:t>
-      </w:r>
-      <w:r>
-        <w:t>na</w:t>
-      </w:r>
-      <w:r>
-        <w:t xml:space="preserve"> </w:t>
-      </w:r>
-      <w:r>
-        <w:t>financování</w:t>
-      </w:r>
-      <w:r>
-        <w:t xml:space="preserve"> a </w:t>
-      </w:r>
-      <w:r>
-        <w:t>propagaci</w:t>
-      </w:r>
-      <w:r>
-        <w:t xml:space="preserve">, </w:t>
-      </w:r>
-      <w:r>
-        <w:t xml:space="preserve">open source nástrojů ve vědě a výzkumu. </w:t>
-      </w:r>
-      <w:r>
-        <w:t>[10]</w:t>
-      </w:r>
-    </w:p>
-    <w:p>
-      <w:r>
-        <w:t xml:space="preserve">Oproti knihovnám </w:t>
-      </w:r>
-      <w:proofErr w:type="spellStart"/>
-      <w:r>
-        <w:t>matplotlib</w:t>
-      </w:r>
-      <w:proofErr w:type="spellEnd"/>
-      <w:r>
-        <w:t xml:space="preserve"> a </w:t>
-      </w:r>
-      <w:proofErr w:type="spellStart"/>
-      <w:r>
-        <w:t>seaborn</w:t>
-      </w:r>
-      <w:proofErr w:type="spellEnd"/>
-      <w:r>
-        <w:t xml:space="preserve"> </w:t>
-      </w:r>
-      <w:r>
-        <w:t xml:space="preserve">však </w:t>
-      </w:r>
-      <w:proofErr w:type="spellStart"/>
-      <w:r>
-        <w:t>Bokeh</w:t>
-      </w:r>
-      <w:proofErr w:type="spellEnd"/>
-      <w:r>
-        <w:t xml:space="preserve"> </w:t>
-      </w:r>
-      <w:r>
-        <w:t>nevytváří kompletní graf</w:t>
-      </w:r>
-      <w:r>
-        <w:t>y jednou funkcí,</w:t>
-      </w:r>
-      <w:r>
-        <w:t xml:space="preserve"> </w:t>
-      </w:r>
-      <w:r>
-        <w:t>m</w:t>
-      </w:r>
-      <w:r>
-        <w:t xml:space="preserve">ísto toho nabízí </w:t>
-      </w:r>
-      <w:r>
-        <w:t xml:space="preserve">širokou škálu nástrojů pro manipulaci s elementy </w:t>
-      </w:r>
-      <w:r>
-        <w:t xml:space="preserve">vektorové grafiky </w:t>
-      </w:r>
-      <w:r>
-        <w:t>(nazývanými „</w:t>
-      </w:r>
-      <w:proofErr w:type="spellStart"/>
-      <w:r>
-        <w:t>glyphs</w:t>
-      </w:r>
-      <w:proofErr w:type="spellEnd"/>
-      <w:r>
-        <w:t xml:space="preserve">“), </w:t>
-      </w:r>
-      <w:r>
-        <w:t>ze který</w:t>
-      </w:r>
-      <w:r>
-        <w:t>ch</w:t>
-      </w:r>
-      <w:r>
-        <w:t xml:space="preserve"> lze následně </w:t>
-      </w:r>
-      <w:r>
-        <w:t xml:space="preserve">vytvářet jednotlivé vrstvy vizualizace. </w:t>
-      </w:r>
-      <w:r>
-        <w:t xml:space="preserve">To dává uživateli mnohem větší kontrolu nad vzhledem finální vizualizace, za cenu </w:t>
-      </w:r>
-      <w:r>
-        <w:t>větší složitosti kódu, potřebného na její vytvoření.</w:t>
-      </w:r>
-      <w:r>
-        <w:t xml:space="preserve"> </w:t>
-      </w:r>
-      <w:proofErr w:type="spellStart"/>
-      <w:r>
-        <w:t>Bokeh</w:t>
-      </w:r>
-      <w:proofErr w:type="spellEnd"/>
-      <w:r>
-        <w:t xml:space="preserve"> dále dovoluje do vizualizace přidávat interaktivní elementy, jako </w:t>
-      </w:r>
-      <w:proofErr w:type="spellStart"/>
-      <w:r>
-        <w:t>slidery</w:t>
-      </w:r>
-      <w:proofErr w:type="spellEnd"/>
-      <w:r>
-        <w:t>, tlačítka</w:t>
-      </w:r>
-      <w:r>
-        <w:t xml:space="preserve"> nebo drop-</w:t>
-      </w:r>
-      <w:proofErr w:type="spellStart"/>
-      <w:r>
-        <w:t>down</w:t>
-      </w:r>
-      <w:proofErr w:type="spellEnd"/>
-      <w:r>
-        <w:t xml:space="preserve"> menu</w:t>
-      </w:r>
-      <w:r>
-        <w:t xml:space="preserve">. </w:t>
-      </w:r>
-      <w:r>
-        <w:t>Knihovna</w:t>
-      </w:r>
-      <w:r>
-        <w:t xml:space="preserve"> také umožňuje </w:t>
-      </w:r>
-      <w:r>
-        <w:t>vytvoření „</w:t>
-      </w:r>
-      <w:proofErr w:type="spellStart"/>
-      <w:r>
-        <w:t>Bokeh</w:t>
-      </w:r>
-      <w:proofErr w:type="spellEnd"/>
-      <w:r>
-        <w:t xml:space="preserve"> serveru“, který zajišťuje </w:t>
-      </w:r>
-      <w:r>
-        <w:t>možnost streamování dat a složitější uživatelsk</w:t>
-      </w:r>
-      <w:r>
-        <w:t xml:space="preserve">é </w:t>
-      </w:r>
-      <w:r>
-        <w:t>interakc</w:t>
-      </w:r>
-      <w:r>
-        <w:t>e</w:t>
-      </w:r>
-      <w:r>
-        <w:t>.</w:t>
-      </w:r>
-    </w:p>
-    <w:p>
-      <w:r>
-        <w:t xml:space="preserve">Knihovna se vlastně skládá ze dvou, </w:t>
-      </w:r>
-      <w:proofErr w:type="spellStart"/>
-      <w:r>
-        <w:t>Bokeh</w:t>
-      </w:r>
-      <w:proofErr w:type="spellEnd"/>
-      <w:r>
-        <w:t xml:space="preserve"> pro Python – sloužící k vytváření vizualizací a </w:t>
-      </w:r>
-      <w:proofErr w:type="spellStart"/>
-      <w:r>
-        <w:t>BokehJS</w:t>
-      </w:r>
-      <w:proofErr w:type="spellEnd"/>
-      <w:r>
-        <w:t xml:space="preserve"> – knihovna jazyka JavaScript sloužící k renderování vizualizace a zajištění interaktivity ve webovém prohlížeči.</w:t>
-      </w:r>
-      <w:r>
-        <w:t xml:space="preserve"> [11]</w:t>
-      </w:r>
-    </w:p>
-    <w:p/>
-    <w:p>
-      <w:pPr>
-        <w:pStyle w:val="Nadpis3"/>
-      </w:pPr>
-      <w:bookmarkStart w:id="20" w:name="_Toc87172943"/>
-      <w:proofErr w:type="spellStart"/>
-      <w:r>
-        <w:t>Plotly</w:t>
-      </w:r>
-      <w:bookmarkEnd w:id="20"/>
-      <w:proofErr w:type="spellEnd"/>
-    </w:p>
-    <w:p>
-      <w:r>
-        <w:t xml:space="preserve">Další open source knihovnou pro datovou vizualizaci je </w:t>
-      </w:r>
-      <w:proofErr w:type="spellStart"/>
-      <w:r>
-        <w:t>Plotly</w:t>
-      </w:r>
-      <w:proofErr w:type="spellEnd"/>
-      <w:r>
-        <w:t>. Tato knihovna však není omezena pouze na jeden jazyk,</w:t>
-      </w:r>
-      <w:r>
-        <w:t xml:space="preserve"> lze ji používat v jazycích Python, R, Julia, MATLAB a </w:t>
-      </w:r>
-      <w:r>
-        <w:t>existují i projekty zpřístupňující ji v jazyce Java a jazycích</w:t>
-      </w:r>
-      <w:r>
-        <w:t xml:space="preserve"> frameworku</w:t>
-      </w:r>
-      <w:r>
-        <w:t xml:space="preserve"> .NET.</w:t>
-      </w:r>
-      <w:r>
-        <w:t xml:space="preserve"> </w:t>
-      </w:r>
-      <w:r>
-        <w:t>I</w:t>
-      </w:r>
-      <w:r>
-        <w:t>mplementace v jazyce Python je</w:t>
-      </w:r>
-      <w:r>
-        <w:t xml:space="preserve"> však</w:t>
-      </w:r>
-      <w:r>
-        <w:t xml:space="preserve"> její zdaleka nejoblíbenější variantou</w:t>
-      </w:r>
-      <w:r>
-        <w:t xml:space="preserve"> a existují zde dvě možnosti využití knihovny. </w:t>
-      </w:r>
-      <w:r>
-        <w:t xml:space="preserve">Jednodušší vysokoúrovňový </w:t>
-      </w:r>
-      <w:proofErr w:type="spellStart"/>
-      <w:r>
-        <w:t>Plotly</w:t>
-      </w:r>
-      <w:proofErr w:type="spellEnd"/>
-      <w:r>
-        <w:t xml:space="preserve"> Express, </w:t>
-      </w:r>
-      <w:r>
-        <w:t xml:space="preserve">který s minimem kódu vytváří kompletní vizualizace a </w:t>
-      </w:r>
-      <w:r>
-        <w:t xml:space="preserve">složitější modul </w:t>
-      </w:r>
-      <w:proofErr w:type="spellStart"/>
-      <w:r>
-        <w:t>Plotly</w:t>
-      </w:r>
-      <w:proofErr w:type="spellEnd"/>
-      <w:r>
-        <w:t xml:space="preserve"> </w:t>
-      </w:r>
-      <w:proofErr w:type="spellStart"/>
-      <w:r>
-        <w:t>Graphic</w:t>
-      </w:r>
-      <w:proofErr w:type="spellEnd"/>
-      <w:r>
-        <w:t xml:space="preserve"> </w:t>
-      </w:r>
-      <w:proofErr w:type="spellStart"/>
-      <w:r>
-        <w:t>Objects</w:t>
-      </w:r>
-      <w:proofErr w:type="spellEnd"/>
-      <w:r>
-        <w:t xml:space="preserve">, </w:t>
-      </w:r>
-      <w:r>
-        <w:t xml:space="preserve">který však dovoluje mnohem větší kontrolu nad vytvářenou </w:t>
-      </w:r>
-      <w:r>
-        <w:lastRenderedPageBreak/>
-        <w:t>vizualizací a</w:t>
-      </w:r>
-      <w:r>
-        <w:t xml:space="preserve"> je pomocí něho možné vytvořit některé </w:t>
-      </w:r>
-      <w:r>
-        <w:t>typy grafů</w:t>
-      </w:r>
-      <w:r>
-        <w:t>, nepodporované modulem</w:t>
-      </w:r>
-      <w:r>
-        <w:t xml:space="preserve"> Express</w:t>
-      </w:r>
-      <w:r>
-        <w:t>.</w:t>
-      </w:r>
-      <w:r>
-        <w:t xml:space="preserve"> [12]</w:t>
-      </w:r>
-    </w:p>
-    <w:p>
-      <w:r>
-        <w:t xml:space="preserve">Existují také komerční produkty založené na této </w:t>
-      </w:r>
-      <w:r>
-        <w:t>knihovně</w:t>
-      </w:r>
-      <w:r>
-        <w:t xml:space="preserve">, </w:t>
-      </w:r>
-      <w:proofErr w:type="spellStart"/>
-      <w:r>
-        <w:t>Dash</w:t>
-      </w:r>
-      <w:proofErr w:type="spellEnd"/>
-      <w:r>
-        <w:t xml:space="preserve"> </w:t>
-      </w:r>
-      <w:proofErr w:type="spellStart"/>
-      <w:r>
-        <w:t>Enterprise</w:t>
-      </w:r>
-      <w:proofErr w:type="spellEnd"/>
-      <w:r>
-        <w:t xml:space="preserve"> - </w:t>
-      </w:r>
-      <w:r>
-        <w:t xml:space="preserve"> platform</w:t>
-      </w:r>
-      <w:r>
-        <w:t>a</w:t>
-      </w:r>
-      <w:r>
-        <w:t xml:space="preserve"> </w:t>
-      </w:r>
-      <w:r>
-        <w:t xml:space="preserve">pro analýzu trhu, datové vědy a výzkum v oblasti umělé inteligence a </w:t>
-      </w:r>
-      <w:r>
-        <w:t xml:space="preserve">Chart Studio </w:t>
-      </w:r>
-      <w:proofErr w:type="spellStart"/>
-      <w:r>
-        <w:t>Enterprise</w:t>
-      </w:r>
-      <w:proofErr w:type="spellEnd"/>
-      <w:r>
-        <w:t xml:space="preserve"> – nástroj pro rychlou tvorbu vizualizací</w:t>
-      </w:r>
-      <w:r>
-        <w:t xml:space="preserve"> přímo ze souborů nebo databází a jejich vkládání do webových stránek.</w:t>
-      </w:r>
-      <w:r>
-        <w:t xml:space="preserve"> [12]</w:t>
-      </w:r>
-    </w:p>
-    <w:p>
-      <w:pPr>
-        <w:pStyle w:val="Nadpis3"/>
-      </w:pPr>
-      <w:bookmarkStart w:id="21" w:name="_Toc87172944"/>
-      <w:proofErr w:type="spellStart"/>
-      <w:r>
-        <w:t>Holoviews</w:t>
-      </w:r>
-      <w:bookmarkEnd w:id="21"/>
-      <w:proofErr w:type="spellEnd"/>
-    </w:p>
-    <w:p>
-      <w:r>
-        <w:t xml:space="preserve">Na rozdíl od předchozích </w:t>
-      </w:r>
-      <w:r>
-        <w:t xml:space="preserve">vizualizačních knihoven, není </w:t>
-      </w:r>
-      <w:r>
-        <w:t xml:space="preserve">knihovna </w:t>
-      </w:r>
-      <w:proofErr w:type="spellStart"/>
-      <w:r>
-        <w:t>Holoviews</w:t>
-      </w:r>
-      <w:proofErr w:type="spellEnd"/>
-      <w:r>
-        <w:t xml:space="preserve"> </w:t>
-      </w:r>
-      <w:r>
-        <w:t>schopna</w:t>
-      </w:r>
-      <w:r>
-        <w:t xml:space="preserve"> s</w:t>
-      </w:r>
-      <w:r>
-        <w:t>a</w:t>
-      </w:r>
-      <w:r>
-        <w:t>m</w:t>
-      </w:r>
-      <w:r>
-        <w:t>a</w:t>
-      </w:r>
-      <w:r>
-        <w:t xml:space="preserve"> vizualizovat data a je v tomto ohledu závisl</w:t>
-      </w:r>
-      <w:r>
-        <w:t>á</w:t>
-      </w:r>
-      <w:r>
-        <w:t xml:space="preserve"> na knihovnách </w:t>
-      </w:r>
-      <w:proofErr w:type="spellStart"/>
-      <w:r>
-        <w:t>Matplotlib</w:t>
-      </w:r>
-      <w:proofErr w:type="spellEnd"/>
-      <w:r>
-        <w:t xml:space="preserve">, </w:t>
-      </w:r>
-      <w:proofErr w:type="spellStart"/>
-      <w:r>
-        <w:t>Bokeh</w:t>
-      </w:r>
-      <w:proofErr w:type="spellEnd"/>
-      <w:r>
-        <w:t xml:space="preserve"> </w:t>
-      </w:r>
-      <w:r>
-        <w:t>a</w:t>
-      </w:r>
-      <w:r>
-        <w:t xml:space="preserve"> </w:t>
-      </w:r>
-      <w:proofErr w:type="spellStart"/>
-      <w:r>
-        <w:t>Plotly</w:t>
-      </w:r>
-      <w:proofErr w:type="spellEnd"/>
-      <w:r>
-        <w:t xml:space="preserve">. </w:t>
-      </w:r>
-      <w:r>
-        <w:t xml:space="preserve">Místo toho se </w:t>
-      </w:r>
-      <w:proofErr w:type="spellStart"/>
-      <w:r>
-        <w:t>Holoviews</w:t>
-      </w:r>
-      <w:proofErr w:type="spellEnd"/>
-      <w:r>
-        <w:t xml:space="preserve"> soustředí na </w:t>
-      </w:r>
-      <w:r>
-        <w:t>co možná nejjednodušší manipulaci s</w:t>
-      </w:r>
-      <w:r>
-        <w:t> grafy jako objekty, které jsou až do chvíle zobrazení nezávislé na jakékoliv vizualizační knihovně.</w:t>
-      </w:r>
-      <w:r>
-        <w:t xml:space="preserve"> </w:t>
-      </w:r>
-      <w:r>
-        <w:t xml:space="preserve">Tyto objekty je také možné skládat do složitějších vizualizací pomocí seznamů a jednoduchých operátorů jako + (pro </w:t>
-      </w:r>
-      <w:r>
-        <w:t>rozložení grafů vedle sebe) nebo * (pro překrytí grafů).</w:t>
-      </w:r>
-      <w:r>
-        <w:t xml:space="preserve"> </w:t>
-      </w:r>
-      <w:r>
-        <w:t xml:space="preserve">Práce s daty k vizualizaci je také zjednodušena, u většiny typů grafů </w:t>
-      </w:r>
-      <w:r>
-        <w:t xml:space="preserve">stačí </w:t>
-      </w:r>
-      <w:r>
-        <w:t xml:space="preserve">data popsat a předat konstruktoru objektu </w:t>
+        <w:t xml:space="preserve">objektu </w:t>
       </w:r>
       <w:r>
         <w:t>grafu informace o veličinách, které mají být vizualizovány.</w:t>
@@ -7914,11 +8067,69 @@
       <w:pPr>
         <w:pStyle w:val="Nadpis3"/>
       </w:pPr>
-      <w:bookmarkStart w:id="22" w:name="_Toc87172945"/>
+      <w:bookmarkStart w:id="21" w:name="_Toc87172945"/>
       <w:proofErr w:type="spellStart"/>
       <w:r>
         <w:t>Pygal</w:t>
       </w:r>
+      <w:bookmarkEnd w:id="21"/>
+      <w:proofErr w:type="spellEnd"/>
+    </w:p>
+    <w:p>
+      <w:r>
+        <w:t xml:space="preserve">Knihovna </w:t>
+      </w:r>
+      <w:proofErr w:type="spellStart"/>
+      <w:r>
+        <w:t>Pygal</w:t>
+      </w:r>
+      <w:proofErr w:type="spellEnd"/>
+      <w:r>
+        <w:t xml:space="preserve"> </w:t>
+      </w:r>
+      <w:r>
+        <w:t>je poslední z častěji používaných vizualizačních knihoven</w:t>
+      </w:r>
+      <w:r>
+        <w:t xml:space="preserve"> jazyka Python. </w:t>
+      </w:r>
+      <w:r>
+        <w:t xml:space="preserve">Zaměřuje se převážně na </w:t>
+      </w:r>
+      <w:r>
+        <w:t xml:space="preserve">jednoduchou tvorbu </w:t>
+      </w:r>
+      <w:r>
+        <w:t>interaktivních vizualizací</w:t>
+      </w:r>
+      <w:r>
+        <w:t xml:space="preserve">, ideálních pro </w:t>
+      </w:r>
+      <w:r>
+        <w:t>vložení do webových stránek</w:t>
+      </w:r>
+      <w:r>
+        <w:t xml:space="preserve"> díky exportu do formátu vektorové grafiky</w:t>
+      </w:r>
+      <w:r>
+        <w:t>. Nabízí 14 různých typů grafů, včetně geografických vizualizací</w:t>
+      </w:r>
+      <w:r>
+        <w:t xml:space="preserve"> a relativně široké možnosti přizpůsobení včetně vestavěných stylů a možnosti definovat vlastní styly. </w:t>
+      </w:r>
+      <w:r>
+        <w:t>[14]</w:t>
+      </w:r>
+    </w:p>
+    <w:p>
+      <w:pPr>
+        <w:pStyle w:val="Nadpis3"/>
+      </w:pPr>
+      <w:bookmarkStart w:id="22" w:name="_Toc87172946"/>
+      <w:proofErr w:type="spellStart"/>
+      <w:r>
+        <w:t>MidiTime</w:t>
+      </w:r>
       <w:bookmarkEnd w:id="22"/>
       <w:proofErr w:type="spellEnd"/>
     </w:p>
@@ -7928,160 +8139,101 @@
       </w:r>
       <w:proofErr w:type="spellStart"/>
       <w:r>
-        <w:t>Pygal</w:t>
-      </w:r>
-      <w:proofErr w:type="spellEnd"/>
+        <w:t>MidiTime</w:t>
+      </w:r>
+      <w:proofErr w:type="spellEnd"/>
+      <w:r>
+        <w:t xml:space="preserve"> neslouží ke klasické vizualizaci dat, naopak se zabývá oborem, který by se dal nazvat „</w:t>
+      </w:r>
+      <w:proofErr w:type="spellStart"/>
+      <w:r>
+        <w:t>sonifikace</w:t>
+      </w:r>
+      <w:proofErr w:type="spellEnd"/>
+      <w:r>
+        <w:t xml:space="preserve"> dat“</w:t>
+      </w:r>
+      <w:r>
+        <w:t>. Jedná se o vyjádření dat</w:t>
+      </w:r>
+      <w:r>
+        <w:t xml:space="preserve"> rozložených v čase</w:t>
+      </w:r>
       <w:r>
         <w:t xml:space="preserve"> </w:t>
       </w:r>
       <w:r>
-        <w:t>je poslední z častěji používaných vizualizačních knihoven</w:t>
-      </w:r>
-      <w:r>
-        <w:t xml:space="preserve"> jazyka Python. </w:t>
-      </w:r>
-      <w:r>
-        <w:t xml:space="preserve">Zaměřuje se převážně na </w:t>
-      </w:r>
-      <w:r>
-        <w:t xml:space="preserve">jednoduchou tvorbu </w:t>
-      </w:r>
-      <w:r>
-        <w:t>interaktivních vizualizací</w:t>
-      </w:r>
-      <w:r>
-        <w:t xml:space="preserve">, ideálních pro </w:t>
-      </w:r>
-      <w:r>
-        <w:t>vložení do webových stránek</w:t>
-      </w:r>
-      <w:r>
-        <w:t xml:space="preserve"> díky exportu do formátu vektorové grafiky</w:t>
-      </w:r>
-      <w:r>
-        <w:t>. Nabízí 14 různých typů grafů, včetně geografických vizualizací</w:t>
-      </w:r>
-      <w:r>
-        <w:t xml:space="preserve"> a relativně široké možnosti přizpůsobení včetně vestavěných stylů a možnosti definovat vlastní styly. </w:t>
-      </w:r>
-      <w:r>
-        <w:t>[14]</w:t>
+        <w:t>jako</w:t>
+      </w:r>
+      <w:r>
+        <w:t xml:space="preserve"> </w:t>
+      </w:r>
+      <w:r>
+        <w:t>zvuk</w:t>
+      </w:r>
+      <w:r>
+        <w:t xml:space="preserve"> (v případě této knihovny</w:t>
+      </w:r>
+      <w:r>
+        <w:t xml:space="preserve"> jde o formát</w:t>
+      </w:r>
+      <w:r>
+        <w:t xml:space="preserve"> MIDI, kter</w:t>
+      </w:r>
+      <w:r>
+        <w:t>ý</w:t>
+      </w:r>
+      <w:r>
+        <w:t xml:space="preserve"> je možné využít v syntetizátorech a jiných elektronických nástrojích). </w:t>
+      </w:r>
+      <w:r>
+        <w:t xml:space="preserve">Knihovnu vytvořil </w:t>
+      </w:r>
+      <w:r>
+        <w:t xml:space="preserve">Michael </w:t>
+      </w:r>
+      <w:proofErr w:type="spellStart"/>
+      <w:r>
+        <w:t>Corey</w:t>
+      </w:r>
+      <w:proofErr w:type="spellEnd"/>
+      <w:r>
+        <w:t xml:space="preserve"> </w:t>
+      </w:r>
+      <w:r>
+        <w:t>v roce 2015 za účelem znázornění počtu zemětřesení v americkém státě Oklahoma</w:t>
+      </w:r>
+      <w:r>
+        <w:t xml:space="preserve"> pro rádiové zpravodajství. </w:t>
+      </w:r>
+      <w:r>
+        <w:t>[15]</w:t>
+      </w:r>
+      <w:r>
+        <w:t xml:space="preserve"> Takové znázornění dat by mohlo najít využití nejen pro média, jako je rádio nebo </w:t>
+      </w:r>
+      <w:proofErr w:type="spellStart"/>
+      <w:r>
+        <w:t>podcast</w:t>
+      </w:r>
+      <w:proofErr w:type="spellEnd"/>
+      <w:r>
+        <w:t xml:space="preserve">, ale mohlo by přispět i k přístupnosti informací na webových stránkách pro lidi se zrakovým postižením </w:t>
+      </w:r>
+      <w:r>
+        <w:t>nebo dokonce ke tvorbě hudby.</w:t>
       </w:r>
     </w:p>
     <w:p>
       <w:pPr>
         <w:pStyle w:val="Nadpis3"/>
       </w:pPr>
-      <w:bookmarkStart w:id="23" w:name="_Toc87172946"/>
-      <w:proofErr w:type="spellStart"/>
-      <w:r>
-        <w:t>MidiTime</w:t>
+      <w:bookmarkStart w:id="23" w:name="_Toc87172947"/>
+      <w:proofErr w:type="spellStart"/>
+      <w:r>
+        <w:t>Geoplotlib</w:t>
       </w:r>
       <w:bookmarkEnd w:id="23"/>
-      <w:proofErr w:type="spellEnd"/>
-    </w:p>
-    <w:p>
-      <w:r>
-        <w:t xml:space="preserve">Knihovna </w:t>
-      </w:r>
-      <w:proofErr w:type="spellStart"/>
-      <w:r>
-        <w:t>MidiTime</w:t>
-      </w:r>
-      <w:proofErr w:type="spellEnd"/>
-      <w:r>
-        <w:t xml:space="preserve"> neslouží ke klasické vizualizaci dat, naopak se zabývá oborem, který by se dal nazvat „</w:t>
-      </w:r>
-      <w:proofErr w:type="spellStart"/>
-      <w:r>
-        <w:t>sonifikace</w:t>
-      </w:r>
-      <w:proofErr w:type="spellEnd"/>
-      <w:r>
-        <w:t xml:space="preserve"> dat“</w:t>
-      </w:r>
-      <w:r>
-        <w:t>. Jedná se o vyjádření dat</w:t>
-      </w:r>
-      <w:r>
-        <w:t xml:space="preserve"> rozložených v čase</w:t>
-      </w:r>
-      <w:r>
-        <w:t xml:space="preserve"> </w:t>
-      </w:r>
-      <w:r>
-        <w:lastRenderedPageBreak/>
-        <w:t>jako</w:t>
-      </w:r>
-      <w:r>
-        <w:t xml:space="preserve"> </w:t>
-      </w:r>
-      <w:r>
-        <w:t>zvuk</w:t>
-      </w:r>
-      <w:r>
-        <w:t xml:space="preserve"> (v případě této knihovny</w:t>
-      </w:r>
-      <w:r>
-        <w:t xml:space="preserve"> jde o formát</w:t>
-      </w:r>
-      <w:r>
-        <w:t xml:space="preserve"> MIDI, kter</w:t>
-      </w:r>
-      <w:r>
-        <w:t>ý</w:t>
-      </w:r>
-      <w:r>
-        <w:t xml:space="preserve"> je možné využít v syntetizátorech a jiných elektronických nástrojích). </w:t>
-      </w:r>
-      <w:r>
-        <w:t xml:space="preserve">Knihovnu vytvořil </w:t>
-      </w:r>
-      <w:r>
-        <w:t xml:space="preserve">Michael </w:t>
-      </w:r>
-      <w:proofErr w:type="spellStart"/>
-      <w:r>
-        <w:t>Corey</w:t>
-      </w:r>
-      <w:proofErr w:type="spellEnd"/>
-      <w:r>
-        <w:t xml:space="preserve"> </w:t>
-      </w:r>
-      <w:r>
-        <w:t>v roce 2015 za účelem znázornění počtu zemětřesení v americkém státě Oklahoma</w:t>
-      </w:r>
-      <w:r>
-        <w:t xml:space="preserve"> pro rádiové zpravodajství. </w:t>
-      </w:r>
-      <w:r>
-        <w:t>[15]</w:t>
-      </w:r>
-      <w:r>
-        <w:t xml:space="preserve"> Takové znázornění dat by mohlo najít využití nejen pro média, jako je rádio nebo </w:t>
-      </w:r>
-      <w:proofErr w:type="spellStart"/>
-      <w:r>
-        <w:t>podcast</w:t>
-      </w:r>
-      <w:proofErr w:type="spellEnd"/>
-      <w:r>
-        <w:t xml:space="preserve">, ale mohlo by přispět i k přístupnosti informací na webových stránkách pro lidi se zrakovým postižením </w:t>
-      </w:r>
-      <w:r>
-        <w:t>nebo dokonce ke tvorbě hudby.</w:t>
-      </w:r>
-    </w:p>
-    <w:p>
-      <w:pPr>
-        <w:pStyle w:val="Nadpis3"/>
-      </w:pPr>
-      <w:bookmarkStart w:id="24" w:name="_Toc87172947"/>
-      <w:proofErr w:type="spellStart"/>
-      <w:r>
-        <w:t>Geoplotlib</w:t>
-      </w:r>
-      <w:bookmarkEnd w:id="24"/>
       <w:proofErr w:type="spellEnd"/>
     </w:p>
     <w:p>
@@ -8171,115 +8323,116 @@
       <w:pPr>
         <w:pStyle w:val="Nadpis3"/>
       </w:pPr>
-      <w:bookmarkStart w:id="25" w:name="_Toc87172948"/>
-      <w:proofErr w:type="spellStart"/>
-      <w:r>
+      <w:bookmarkStart w:id="24" w:name="_Toc87172948"/>
+      <w:proofErr w:type="spellStart"/>
+      <w:r>
+        <w:lastRenderedPageBreak/>
         <w:t>WordCloud</w:t>
       </w:r>
+      <w:bookmarkEnd w:id="24"/>
+      <w:proofErr w:type="spellEnd"/>
+    </w:p>
+    <w:p>
+      <w:r>
+        <w:t xml:space="preserve">Poslední vizualizační knihovna </w:t>
+      </w:r>
+      <w:r>
+        <w:t xml:space="preserve">se zabývá spíše </w:t>
+      </w:r>
+      <w:r>
+        <w:t>estetickou</w:t>
+      </w:r>
+      <w:r>
+        <w:t xml:space="preserve"> než informativní vizualizací, konkrétně </w:t>
+      </w:r>
+      <w:r>
+        <w:t>v podobě takzvaného Word cloudu (v češtině někdy také „Slovní</w:t>
+      </w:r>
+      <w:r>
+        <w:t>ho</w:t>
+      </w:r>
+      <w:r>
+        <w:t xml:space="preserve"> mrak</w:t>
+      </w:r>
+      <w:r>
+        <w:t>u</w:t>
+      </w:r>
+      <w:r>
+        <w:t>“</w:t>
+      </w:r>
+      <w:r>
+        <w:t xml:space="preserve">). </w:t>
+      </w:r>
+      <w:r>
+        <w:t xml:space="preserve">Jedná se o </w:t>
+      </w:r>
+      <w:r>
+        <w:t>vizualizaci založenou na četnosti slov v</w:t>
+      </w:r>
+      <w:r>
+        <w:t> </w:t>
+      </w:r>
+      <w:r>
+        <w:t>textu</w:t>
+      </w:r>
+      <w:r>
+        <w:t>.</w:t>
+      </w:r>
+      <w:r>
+        <w:t xml:space="preserve"> </w:t>
+      </w:r>
+      <w:r>
+        <w:t>Č</w:t>
+      </w:r>
+      <w:r>
+        <w:t xml:space="preserve">ím častěji se slovo v textu vyskytuje, tím větší bude ve výsledném „mraku“. </w:t>
+      </w:r>
+      <w:r>
+        <w:t xml:space="preserve">Kromě velikosti slov dovoluje knihovna </w:t>
+      </w:r>
+      <w:proofErr w:type="spellStart"/>
+      <w:r>
+        <w:t>WordCloud</w:t>
+      </w:r>
+      <w:proofErr w:type="spellEnd"/>
+      <w:r>
+        <w:t xml:space="preserve"> manipulovat s barvou slov (ať už na základě četnosti, délky, či jiného</w:t>
+      </w:r>
+      <w:r>
+        <w:t xml:space="preserve"> uživatelem definovaného</w:t>
+      </w:r>
+      <w:r>
+        <w:t xml:space="preserve"> pravidla) a s celkovým rozvržením „mraku“ pomocí </w:t>
+      </w:r>
+      <w:r>
+        <w:t>masky</w:t>
+      </w:r>
+      <w:r>
+        <w:t xml:space="preserve"> založené na libovolném obrázku. </w:t>
+      </w:r>
+      <w:r>
+        <w:t>[17]</w:t>
+      </w:r>
+    </w:p>
+    <w:p>
+      <w:pPr>
+        <w:pStyle w:val="Nadpis1"/>
+      </w:pPr>
+      <w:bookmarkStart w:id="25" w:name="_Toc87172951"/>
+      <w:r>
+        <w:t>Metodika zpracování</w:t>
+      </w:r>
       <w:bookmarkEnd w:id="25"/>
-      <w:proofErr w:type="spellEnd"/>
-    </w:p>
-    <w:p>
-      <w:r>
-        <w:t xml:space="preserve">Poslední vizualizační knihovna </w:t>
-      </w:r>
-      <w:r>
-        <w:t xml:space="preserve">se zabývá spíše </w:t>
-      </w:r>
-      <w:r>
-        <w:t>estetickou</w:t>
-      </w:r>
-      <w:r>
-        <w:t xml:space="preserve"> než informativní vizualizací, konkrétně </w:t>
-      </w:r>
-      <w:r>
-        <w:t>v podobě takzvaného Word cloudu (v češtině někdy také „Slovní</w:t>
-      </w:r>
-      <w:r>
-        <w:t>ho</w:t>
-      </w:r>
-      <w:r>
-        <w:t xml:space="preserve"> mrak</w:t>
-      </w:r>
-      <w:r>
-        <w:t>u</w:t>
-      </w:r>
-      <w:r>
-        <w:t>“</w:t>
-      </w:r>
-      <w:r>
-        <w:t xml:space="preserve">). </w:t>
-      </w:r>
-      <w:r>
-        <w:t xml:space="preserve">Jedná se o </w:t>
-      </w:r>
-      <w:r>
-        <w:t>vizualizaci založenou na četnosti slov v</w:t>
-      </w:r>
-      <w:r>
-        <w:t> </w:t>
-      </w:r>
-      <w:r>
-        <w:t>textu</w:t>
-      </w:r>
-      <w:r>
-        <w:t>.</w:t>
-      </w:r>
-      <w:r>
-        <w:t xml:space="preserve"> </w:t>
-      </w:r>
-      <w:r>
-        <w:t>Č</w:t>
-      </w:r>
-      <w:r>
-        <w:t xml:space="preserve">ím častěji se slovo v textu vyskytuje, tím větší bude ve výsledném „mraku“. </w:t>
-      </w:r>
-      <w:r>
-        <w:t xml:space="preserve">Kromě velikosti slov dovoluje knihovna </w:t>
-      </w:r>
-      <w:proofErr w:type="spellStart"/>
-      <w:r>
-        <w:t>WordCloud</w:t>
-      </w:r>
-      <w:proofErr w:type="spellEnd"/>
-      <w:r>
-        <w:t xml:space="preserve"> manipulovat s barvou slov (ať už na základě četnosti, délky, či jiného</w:t>
-      </w:r>
-      <w:r>
-        <w:t xml:space="preserve"> uživatelem definovaného</w:t>
-      </w:r>
-      <w:r>
-        <w:t xml:space="preserve"> pravidla) a s celkovým rozvržením „mraku“ pomocí </w:t>
-      </w:r>
-      <w:r>
-        <w:t>masky</w:t>
-      </w:r>
-      <w:r>
-        <w:t xml:space="preserve"> založené na libovolném obrázku. </w:t>
-      </w:r>
-      <w:r>
-        <w:t>[17]</w:t>
-      </w:r>
-    </w:p>
-    <w:p>
-      <w:pPr>
-        <w:pStyle w:val="Nadpis1"/>
-      </w:pPr>
-      <w:bookmarkStart w:id="26" w:name="_Toc87172951"/>
-      <w:r>
-        <w:t>Metodika zpracování</w:t>
+    </w:p>
+    <w:p>
+      <w:pPr>
+        <w:pStyle w:val="Nadpis2"/>
+      </w:pPr>
+      <w:bookmarkStart w:id="26" w:name="_Toc87172952"/>
+      <w:r>
+        <w:t>Hodnocení knihoven</w:t>
       </w:r>
       <w:bookmarkEnd w:id="26"/>
-    </w:p>
-    <w:p>
-      <w:pPr>
-        <w:pStyle w:val="Nadpis2"/>
-      </w:pPr>
-      <w:bookmarkStart w:id="27" w:name="_Toc87172952"/>
-      <w:r>
-        <w:t>Hodnocení knihoven</w:t>
-      </w:r>
-      <w:bookmarkEnd w:id="27"/>
     </w:p>
     <w:p>
       <w:r>
@@ -8302,7 +8455,6 @@
         <w:jc w:val="left"/>
       </w:pPr>
       <w:r>
-        <w:lastRenderedPageBreak/>
         <w:t xml:space="preserve">Tabulka </w:t>
       </w:r>
       <w:fldSimple w:instr=" SEQ Tabulka \* ARABIC ">
@@ -8518,6 +8670,7 @@
           </w:tcPr>
           <w:p>
             <w:r>
+              <w:lastRenderedPageBreak/>
               <w:t>Přehlednost a atraktivita výchozích nastavení</w:t>
             </w:r>
           </w:p>
@@ -8570,12 +8723,64 @@
       <w:pPr>
         <w:pStyle w:val="Nadpis1"/>
       </w:pPr>
-      <w:bookmarkStart w:id="28" w:name="_Toc87172953"/>
-      <w:r>
-        <w:lastRenderedPageBreak/>
+      <w:bookmarkStart w:id="27" w:name="_Toc87172953"/>
+      <w:r>
         <w:t>Praktická část</w:t>
       </w:r>
+      <w:bookmarkEnd w:id="27"/>
+    </w:p>
+    <w:p>
+      <w:pPr>
+        <w:pStyle w:val="Nadpis2"/>
+      </w:pPr>
+      <w:bookmarkStart w:id="28" w:name="_Toc87172949"/>
+      <w:r>
+        <w:t>Způsoby získávání dat</w:t>
+      </w:r>
       <w:bookmarkEnd w:id="28"/>
+      <w:r>
+        <w:t xml:space="preserve"> pomocí jazyka Python</w:t>
+      </w:r>
+    </w:p>
+    <w:p>
+      <w:pPr>
+        <w:pStyle w:val="Nadpis3"/>
+      </w:pPr>
+      <w:r>
+        <w:t>Načtení dat ze souboru</w:t>
+      </w:r>
+    </w:p>
+    <w:p>
+      <w:pPr>
+        <w:pStyle w:val="Nadpis3"/>
+      </w:pPr>
+      <w:r>
+        <w:t>Načtení dat z webové stránky</w:t>
+      </w:r>
+    </w:p>
+    <w:p>
+      <w:pPr>
+        <w:pStyle w:val="Nadpis3"/>
+      </w:pPr>
+      <w:r>
+        <w:t>Načtení dat z databáze</w:t>
+      </w:r>
+    </w:p>
+    <w:p>
+      <w:pPr>
+        <w:pStyle w:val="Nadpis3"/>
+      </w:pPr>
+      <w:r>
+        <w:t>Načtení dat pomocí API</w:t>
+      </w:r>
+    </w:p>
+    <w:p>
+      <w:pPr>
+        <w:pStyle w:val="Nadpis3"/>
+      </w:pPr>
+      <w:r>
+        <w:t>Načítání dat v reálném čase</w:t>
+      </w:r>
     </w:p>
     <w:p>
       <w:pPr>
@@ -8681,6 +8886,7 @@
       </w:pPr>
       <w:proofErr w:type="spellStart"/>
       <w:r>
+        <w:lastRenderedPageBreak/>
         <w:t>NumPy</w:t>
       </w:r>
       <w:proofErr w:type="spellEnd"/>
@@ -8827,7 +9033,15 @@
       </w:r>
       <w:proofErr w:type="spellEnd"/>
       <w:r>
-        <w:t xml:space="preserve"> zvládne zpracovat přímo pouze pro některé typy grafů, u jiných (například u sloupcového grafu), lze volat metodu .plot() </w:t>
+        <w:t xml:space="preserve"> zvládne zpracovat přímo pouze pro některé typy grafů, u jiných (například u sloupcového grafu), lze volat </w:t>
+      </w:r>
+      <w:proofErr w:type="gramStart"/>
+      <w:r>
+        <w:t>metodu .plot</w:t>
+      </w:r>
+      <w:proofErr w:type="gramEnd"/>
+      <w:r>
+        <w:t xml:space="preserve">() </w:t>
       </w:r>
       <w:r>
         <w:t xml:space="preserve">tohoto objektu, </w:t>
@@ -8865,13 +9079,18 @@
       </w:r>
       <w:proofErr w:type="spellEnd"/>
       <w:r>
-        <w:t xml:space="preserve"> zvládne vytvořené vizualizace zobrazovat do okna, které nabízí uživateli určitou míru interaktivity (přibližování grafů, pohyb s osami, úprava podgrafů), export do souboru lze provést přímo z kódu voláním metody .</w:t>
+        <w:t xml:space="preserve"> zvládne vytvořené vizualizace zobrazovat do okna, které nabízí uživateli určitou míru interaktivity (přibližování grafů, pohyb s osami, úprava podgrafů), export do souboru lze provést přímo z kódu voláním </w:t>
+      </w:r>
+      <w:proofErr w:type="gramStart"/>
+      <w:r>
+        <w:t>metody .</w:t>
       </w:r>
       <w:proofErr w:type="spellStart"/>
       <w:r>
         <w:t>savefig</w:t>
       </w:r>
       <w:proofErr w:type="spellEnd"/>
+      <w:proofErr w:type="gramEnd"/>
       <w:r>
         <w:t xml:space="preserve">(), nebo z již zmiňovaného okna přes souborový dialog. </w:t>
       </w:r>
@@ -8957,64 +9176,64 @@
         <w:pStyle w:val="Nadpis4"/>
       </w:pPr>
       <w:r>
+        <w:t xml:space="preserve"> Typy grafů</w:t>
+      </w:r>
+    </w:p>
+    <w:p>
+      <w:r>
+        <w:t xml:space="preserve">Podporovány jsou </w:t>
+      </w:r>
+      <w:r>
+        <w:t>nejrůznější</w:t>
+      </w:r>
+      <w:r>
+        <w:t xml:space="preserve"> typy dvourozměrných vizualizací od jednoduchých grafů po </w:t>
+      </w:r>
+      <w:r>
+        <w:t>vizualizace založené na obrazových datech</w:t>
+      </w:r>
+      <w:r>
+        <w:t>,</w:t>
+      </w:r>
+      <w:r>
+        <w:t xml:space="preserve"> </w:t>
+      </w:r>
+      <w:r>
+        <w:t>ale</w:t>
+      </w:r>
+      <w:r>
+        <w:t xml:space="preserve"> i specializované typy grafů jako je </w:t>
+      </w:r>
+      <w:proofErr w:type="spellStart"/>
+      <w:r>
+        <w:t>Sankeyův</w:t>
+      </w:r>
+      <w:proofErr w:type="spellEnd"/>
+      <w:r>
+        <w:t xml:space="preserve"> diagram</w:t>
+      </w:r>
+      <w:r>
+        <w:t>. V</w:t>
+      </w:r>
+      <w:r>
+        <w:t>ytvářet lze</w:t>
+      </w:r>
+      <w:r>
+        <w:t xml:space="preserve"> i velké množství tr</w:t>
+      </w:r>
+      <w:r>
+        <w:t xml:space="preserve">ojrozměrných vizualizací. </w:t>
+      </w:r>
+      <w:r>
+        <w:t>V případě, že nabízené typy vizualizací nejsou dostačující, lze vytvářet i vlastní skládáním existujících vizualizací a manipulací se základními geometrickými tvary.</w:t>
+      </w:r>
+    </w:p>
+    <w:p>
+      <w:pPr>
+        <w:pStyle w:val="Nadpis4"/>
+      </w:pPr>
+      <w:r>
         <w:lastRenderedPageBreak/>
-        <w:t xml:space="preserve"> Typy grafů</w:t>
-      </w:r>
-    </w:p>
-    <w:p>
-      <w:r>
-        <w:t xml:space="preserve">Podporovány jsou </w:t>
-      </w:r>
-      <w:r>
-        <w:t>nejrůznější</w:t>
-      </w:r>
-      <w:r>
-        <w:t xml:space="preserve"> typy dvourozměrných vizualizací od jednoduchých grafů po </w:t>
-      </w:r>
-      <w:r>
-        <w:t>vizualizace založené na obrazových datech</w:t>
-      </w:r>
-      <w:r>
-        <w:t>,</w:t>
-      </w:r>
-      <w:r>
-        <w:t xml:space="preserve"> </w:t>
-      </w:r>
-      <w:r>
-        <w:t>ale</w:t>
-      </w:r>
-      <w:r>
-        <w:t xml:space="preserve"> i specializované typy grafů jako je </w:t>
-      </w:r>
-      <w:proofErr w:type="spellStart"/>
-      <w:r>
-        <w:t>Sankeyův</w:t>
-      </w:r>
-      <w:proofErr w:type="spellEnd"/>
-      <w:r>
-        <w:t xml:space="preserve"> diagram</w:t>
-      </w:r>
-      <w:r>
-        <w:t>. V</w:t>
-      </w:r>
-      <w:r>
-        <w:t>ytvářet lze</w:t>
-      </w:r>
-      <w:r>
-        <w:t xml:space="preserve"> i velké množství tr</w:t>
-      </w:r>
-      <w:r>
-        <w:t xml:space="preserve">ojrozměrných vizualizací. </w:t>
-      </w:r>
-      <w:r>
-        <w:t>V případě, že nabízené typy vizualizací nejsou dostačující, lze vytvářet i vlastní skládáním existujících vizualizací a manipulací se základními geometrickými tvary.</w:t>
-      </w:r>
-    </w:p>
-    <w:p>
-      <w:pPr>
-        <w:pStyle w:val="Nadpis4"/>
-      </w:pPr>
-      <w:r>
         <w:t xml:space="preserve"> Přizpůsobení vizualizací</w:t>
       </w:r>
     </w:p>
@@ -9121,7 +9340,6 @@
         <w:rPr>
           <w:noProof/>
         </w:rPr>
-        <w:lastRenderedPageBreak/>
         <w:drawing>
           <wp:inline distT="0" distB="0" distL="0" distR="0" wp14:anchorId="6FDDD03B" wp14:editId="4B2732A5">
             <wp:extent cx="5391150" cy="2794635"/>
@@ -9177,6 +9395,7 @@
         <w:rPr>
           <w:noProof/>
         </w:rPr>
+        <w:lastRenderedPageBreak/>
         <w:drawing>
           <wp:inline distT="0" distB="0" distL="0" distR="0" wp14:anchorId="55142D56" wp14:editId="1D05DED4">
             <wp:extent cx="5391150" cy="1316990"/>
@@ -9345,46 +9564,43 @@
         <w:t xml:space="preserve"> zpracovaná dokumentace </w:t>
       </w:r>
       <w:r>
-        <w:t xml:space="preserve">popisující všechny její </w:t>
-      </w:r>
-      <w:r>
+        <w:t xml:space="preserve">popisující všechny její součásti, od grafů jako celku až po vlastnosti a metody jednotlivých částí grafu a grafických elementů. </w:t>
+      </w:r>
+      <w:r>
+        <w:t>V případě, že by informace v dokumentaci nebyly dostačující, je díky rozšířenosti této knihovny velmi snadné je dohledat na jiných webových stránkách.</w:t>
+      </w:r>
+    </w:p>
+    <w:p>
+      <w:pPr>
+        <w:pStyle w:val="Nadpis4"/>
+      </w:pPr>
+      <w:r>
+        <w:t xml:space="preserve"> Výchozí nastavení</w:t>
+      </w:r>
+    </w:p>
+    <w:p>
+      <w:r>
+        <w:t xml:space="preserve">Výchozí nastavení knihovny </w:t>
+      </w:r>
+      <w:r>
+        <w:t xml:space="preserve">pro většinu typů grafů je </w:t>
+      </w:r>
+      <w:r>
+        <w:t xml:space="preserve">dostačující k nalezení některých závislostí mezi zobrazovanými daty, ale v mnoha případech nejsou příliš atraktivní pro </w:t>
+      </w:r>
+      <w:r>
+        <w:t>čtenáře</w:t>
+      </w:r>
+      <w:r>
+        <w:t>, vzhled lze však snadno změnit výběrem z mnoha zabudovaných stylů.</w:t>
+      </w:r>
+    </w:p>
+    <w:p>
+      <w:r>
+        <w:rPr>
+          <w:noProof/>
+        </w:rPr>
         <w:lastRenderedPageBreak/>
-        <w:t xml:space="preserve">součásti, od grafů jako celku až po vlastnosti a metody jednotlivých částí grafu a grafických elementů. </w:t>
-      </w:r>
-      <w:r>
-        <w:t>V případě, že by informace v dokumentaci nebyly dostačující, je díky rozšířenosti této knihovny velmi snadné je dohledat na jiných webových stránkách.</w:t>
-      </w:r>
-    </w:p>
-    <w:p>
-      <w:pPr>
-        <w:pStyle w:val="Nadpis4"/>
-      </w:pPr>
-      <w:r>
-        <w:t xml:space="preserve"> Výchozí nastavení</w:t>
-      </w:r>
-    </w:p>
-    <w:p>
-      <w:r>
-        <w:t xml:space="preserve">Výchozí nastavení knihovny </w:t>
-      </w:r>
-      <w:r>
-        <w:t xml:space="preserve">pro většinu typů grafů je </w:t>
-      </w:r>
-      <w:r>
-        <w:t xml:space="preserve">dostačující k nalezení některých závislostí mezi zobrazovanými daty, ale v mnoha případech nejsou příliš atraktivní pro </w:t>
-      </w:r>
-      <w:r>
-        <w:t>čtenáře</w:t>
-      </w:r>
-      <w:r>
-        <w:t>, vzhled lze však snadno změnit výběrem z mnoha zabudovaných stylů.</w:t>
-      </w:r>
-    </w:p>
-    <w:p>
-      <w:r>
-        <w:rPr>
-          <w:noProof/>
-        </w:rPr>
         <w:drawing>
           <wp:inline distT="0" distB="0" distL="0" distR="0" wp14:anchorId="7769C36A" wp14:editId="6B76DC1F">
             <wp:extent cx="4659782" cy="1367742"/>
@@ -9611,7 +9827,6 @@
           </w:tcPr>
           <w:p>
             <w:r>
-              <w:lastRenderedPageBreak/>
               <w:t>Podporované vstupní formáty</w:t>
             </w:r>
           </w:p>
@@ -9759,7 +9974,15 @@
           </w:tcPr>
           <w:p>
             <w:r>
-              <w:t>Velmi široký výběr 2D a 3D grafů, možnost tvorby vlastních vizualizací</w:t>
+              <w:t xml:space="preserve">Velmi široký výběr </w:t>
+            </w:r>
+            <w:proofErr w:type="gramStart"/>
+            <w:r>
+              <w:t>2D</w:t>
+            </w:r>
+            <w:proofErr w:type="gramEnd"/>
+            <w:r>
+              <w:t xml:space="preserve"> a 3D grafů, možnost tvorby vlastních vizualizací</w:t>
             </w:r>
           </w:p>
         </w:tc>
@@ -9837,6 +10060,7 @@
           </w:tcPr>
           <w:p>
             <w:r>
+              <w:lastRenderedPageBreak/>
               <w:t>Jednoduchost použití</w:t>
             </w:r>
           </w:p>
@@ -9878,6 +10102,68 @@
         </w:tc>
       </w:tr>
     </w:tbl>
+    <w:p/>
+    <w:p>
+      <w:pPr>
+        <w:pStyle w:val="Nadpis3"/>
+      </w:pPr>
+      <w:proofErr w:type="spellStart"/>
+      <w:r>
+        <w:t>Seaborn</w:t>
+      </w:r>
+      <w:proofErr w:type="spellEnd"/>
+    </w:p>
+    <w:p>
+      <w:pPr>
+        <w:pStyle w:val="Nadpis3"/>
+      </w:pPr>
+      <w:proofErr w:type="spellStart"/>
+      <w:r>
+        <w:t>Bokeh</w:t>
+      </w:r>
+      <w:proofErr w:type="spellEnd"/>
+    </w:p>
+    <w:p>
+      <w:pPr>
+        <w:pStyle w:val="Nadpis3"/>
+      </w:pPr>
+      <w:proofErr w:type="spellStart"/>
+      <w:r>
+        <w:t>Plotly</w:t>
+      </w:r>
+      <w:proofErr w:type="spellEnd"/>
+    </w:p>
+    <w:p>
+      <w:pPr>
+        <w:pStyle w:val="Nadpis3"/>
+      </w:pPr>
+      <w:proofErr w:type="spellStart"/>
+      <w:r>
+        <w:t>Holoviews</w:t>
+      </w:r>
+      <w:proofErr w:type="spellEnd"/>
+    </w:p>
+    <w:p>
+      <w:pPr>
+        <w:pStyle w:val="Nadpis3"/>
+      </w:pPr>
+      <w:proofErr w:type="spellStart"/>
+      <w:r>
+        <w:t>Pygal</w:t>
+      </w:r>
+      <w:proofErr w:type="spellEnd"/>
+    </w:p>
+    <w:p/>
+    <w:p/>
+    <w:p>
+      <w:pPr>
+        <w:rPr>
+          <w:b/>
+          <w:bCs/>
+        </w:rPr>
+      </w:pPr>
+    </w:p>
+    <w:p/>
     <w:p/>
     <w:p>
       <w:pPr>
@@ -10262,12 +10548,17 @@
         <w:t>-</w:t>
       </w:r>
       <w:proofErr w:type="spellStart"/>
+      <w:proofErr w:type="gramStart"/>
       <w:r>
         <w:t>ků</w:t>
       </w:r>
       <w:proofErr w:type="spellEnd"/>
       <w:r>
-        <w:t xml:space="preserve">  literaturou či předpoklady; výsledky a okolnosti, které zvláště ovlivnily předkládanou práci atd.). Je vhodné naznačit i případné další (popř. alternativní) možnosti zkoumání dané problematiky a otevřené problémy pro další studium. </w:t>
+        <w:t xml:space="preserve">  literaturou</w:t>
+      </w:r>
+      <w:proofErr w:type="gramEnd"/>
+      <w:r>
+        <w:t xml:space="preserve"> či předpoklady; výsledky a okolnosti, které zvláště ovlivnily předkládanou práci atd.). Je vhodné naznačit i případné další (popř. alternativní) možnosti zkoumání dané problematiky a otevřené problémy pro další studium. </w:t>
       </w:r>
     </w:p>
     <w:p>
@@ -10935,7 +11226,15 @@
       </w:r>
       <w:proofErr w:type="spellEnd"/>
       <w:r>
-        <w:t>. In: . 2021 [cit. 08.09.2021]. Dostupné z: </w:t>
+        <w:t>. In</w:t>
+      </w:r>
+      <w:proofErr w:type="gramStart"/>
+      <w:r>
+        <w:t>: .</w:t>
+      </w:r>
+      <w:proofErr w:type="gramEnd"/>
+      <w:r>
+        <w:t xml:space="preserve"> 2021 [cit. 08.09.2021]. Dostupné z: </w:t>
       </w:r>
       <w:hyperlink r:id="rId34" w:history="1">
         <w:r>
@@ -11032,7 +11331,15 @@
       </w:r>
       <w:proofErr w:type="spellEnd"/>
       <w:r>
-        <w:t>, 2011, roč. 26, č. 1, s. 36–49. ISSN 1472-586X. DOI: </w:t>
+        <w:t>, 2011, roč. 26, č. 1, s. 36–49. ISSN </w:t>
+      </w:r>
+      <w:proofErr w:type="gramStart"/>
+      <w:r>
+        <w:t>1472-586X</w:t>
+      </w:r>
+      <w:proofErr w:type="gramEnd"/>
+      <w:r>
+        <w:t>. DOI: </w:t>
       </w:r>
       <w:hyperlink r:id="rId35" w:history="1">
         <w:r>
@@ -11835,6 +12142,7 @@
         <w:t xml:space="preserve">CUTTONE, Andrea. </w:t>
       </w:r>
       <w:proofErr w:type="spellStart"/>
+      <w:proofErr w:type="gramStart"/>
       <w:r>
         <w:t>Geoplotlib</w:t>
       </w:r>
@@ -11847,6 +12155,7 @@
         <w:t>documentation</w:t>
       </w:r>
       <w:proofErr w:type="spellEnd"/>
+      <w:proofErr w:type="gramEnd"/>
       <w:r>
         <w:t>. 5. 9. 2021 [cit. 08.09.2021]. Dostupné z: </w:t>
       </w:r>
@@ -12993,6 +13302,312 @@
     </w:p>
     <w:p>
       <w:pPr>
+        <w:pStyle w:val="Odstavecseseznamem"/>
+        <w:spacing w:line="240" w:lineRule="auto"/>
+        <w:jc w:val="left"/>
+        <w:rPr>
+          <w:rFonts w:ascii="Times New Roman" w:hAnsi="Times New Roman"/>
+          <w:lang w:eastAsia="cs-CZ" w:bidi="ar-SA"/>
+        </w:rPr>
+      </w:pPr>
+    </w:p>
+    <w:p>
+      <w:pPr>
+        <w:pStyle w:val="Odstavecseseznamem"/>
+        <w:numPr>
+          <w:ilvl w:val="0"/>
+          <w:numId w:val="29"/>
+        </w:numPr>
+        <w:spacing w:line="240" w:lineRule="auto"/>
+        <w:jc w:val="left"/>
+        <w:rPr>
+          <w:rFonts w:ascii="Times New Roman" w:hAnsi="Times New Roman"/>
+          <w:lang w:eastAsia="cs-CZ" w:bidi="ar-SA"/>
+        </w:rPr>
+      </w:pPr>
+      <w:r>
+        <w:t xml:space="preserve">index | </w:t>
+      </w:r>
+      <w:proofErr w:type="gramStart"/>
+      <w:r>
+        <w:t>TIOBE - The</w:t>
+      </w:r>
+      <w:proofErr w:type="gramEnd"/>
+      <w:r>
+        <w:t xml:space="preserve"> Software </w:t>
+      </w:r>
+      <w:proofErr w:type="spellStart"/>
+      <w:r>
+        <w:t>Quality</w:t>
+      </w:r>
+      <w:proofErr w:type="spellEnd"/>
+      <w:r>
+        <w:t xml:space="preserve"> </w:t>
+      </w:r>
+      <w:proofErr w:type="spellStart"/>
+      <w:r>
+        <w:t>Company</w:t>
+      </w:r>
+      <w:proofErr w:type="spellEnd"/>
+      <w:r>
+        <w:t>. In: [cit. 14.11.2021]. Dostupné z: </w:t>
+      </w:r>
+      <w:hyperlink r:id="rId54" w:history="1">
+        <w:r>
+          <w:rPr>
+            <w:rStyle w:val="Hypertextovodkaz"/>
+          </w:rPr>
+          <w:t>https://www.tiobe.com/tiobe-index/</w:t>
+        </w:r>
+      </w:hyperlink>
+    </w:p>
+    <w:p>
+      <w:pPr>
+        <w:pStyle w:val="Odstavecseseznamem"/>
+        <w:spacing w:line="240" w:lineRule="auto"/>
+        <w:jc w:val="left"/>
+        <w:rPr>
+          <w:rFonts w:ascii="Times New Roman" w:hAnsi="Times New Roman"/>
+          <w:lang w:eastAsia="cs-CZ" w:bidi="ar-SA"/>
+        </w:rPr>
+      </w:pPr>
+    </w:p>
+    <w:p>
+      <w:pPr>
+        <w:pStyle w:val="Odstavecseseznamem"/>
+        <w:numPr>
+          <w:ilvl w:val="0"/>
+          <w:numId w:val="29"/>
+        </w:numPr>
+        <w:spacing w:line="240" w:lineRule="auto"/>
+        <w:jc w:val="left"/>
+        <w:rPr>
+          <w:rFonts w:ascii="Times New Roman" w:hAnsi="Times New Roman"/>
+          <w:lang w:eastAsia="cs-CZ" w:bidi="ar-SA"/>
+        </w:rPr>
+      </w:pPr>
+      <w:r>
+        <w:t xml:space="preserve">PYPL </w:t>
+      </w:r>
+      <w:proofErr w:type="spellStart"/>
+      <w:r>
+        <w:t>PopularitY</w:t>
+      </w:r>
+      <w:proofErr w:type="spellEnd"/>
+      <w:r>
+        <w:t xml:space="preserve"> </w:t>
+      </w:r>
+      <w:proofErr w:type="spellStart"/>
+      <w:r>
+        <w:t>of</w:t>
+      </w:r>
+      <w:proofErr w:type="spellEnd"/>
+      <w:r>
+        <w:t xml:space="preserve"> </w:t>
+      </w:r>
+      <w:proofErr w:type="spellStart"/>
+      <w:r>
+        <w:t>Programming</w:t>
+      </w:r>
+      <w:proofErr w:type="spellEnd"/>
+      <w:r>
+        <w:t xml:space="preserve"> </w:t>
+      </w:r>
+      <w:proofErr w:type="spellStart"/>
+      <w:r>
+        <w:t>Language</w:t>
+      </w:r>
+      <w:proofErr w:type="spellEnd"/>
+      <w:r>
+        <w:t xml:space="preserve"> index. In: [cit. 14.11.2021]. Dostupné z: </w:t>
+      </w:r>
+      <w:hyperlink r:id="rId55" w:history="1">
+        <w:r>
+          <w:rPr>
+            <w:rStyle w:val="Hypertextovodkaz"/>
+          </w:rPr>
+          <w:t>https://pypl.github.io/PYPL.html</w:t>
+        </w:r>
+      </w:hyperlink>
+    </w:p>
+    <w:p>
+      <w:pPr>
+        <w:pStyle w:val="Odstavecseseznamem"/>
+        <w:spacing w:line="240" w:lineRule="auto"/>
+        <w:jc w:val="left"/>
+        <w:rPr>
+          <w:rFonts w:ascii="Times New Roman" w:hAnsi="Times New Roman"/>
+          <w:lang w:eastAsia="cs-CZ" w:bidi="ar-SA"/>
+        </w:rPr>
+      </w:pPr>
+    </w:p>
+    <w:p>
+      <w:pPr>
+        <w:pStyle w:val="Odstavecseseznamem"/>
+        <w:numPr>
+          <w:ilvl w:val="0"/>
+          <w:numId w:val="29"/>
+        </w:numPr>
+        <w:spacing w:line="240" w:lineRule="auto"/>
+        <w:jc w:val="left"/>
+        <w:rPr>
+          <w:rFonts w:ascii="Times New Roman" w:hAnsi="Times New Roman"/>
+          <w:lang w:eastAsia="cs-CZ" w:bidi="ar-SA"/>
+        </w:rPr>
+      </w:pPr>
+      <w:r>
+        <w:rPr>
+          <w:rFonts w:ascii="Times New Roman" w:hAnsi="Times New Roman"/>
+          <w:lang w:eastAsia="cs-CZ" w:bidi="ar-SA"/>
+        </w:rPr>
+        <w:t xml:space="preserve">LUTZ, Mark. </w:t>
+      </w:r>
+      <w:r>
+        <w:rPr>
+          <w:rFonts w:ascii="Times New Roman" w:hAnsi="Times New Roman"/>
+          <w:i/>
+          <w:iCs/>
+          <w:lang w:eastAsia="cs-CZ" w:bidi="ar-SA"/>
+        </w:rPr>
+        <w:t xml:space="preserve">Learning Python: </w:t>
+      </w:r>
+      <w:proofErr w:type="spellStart"/>
+      <w:r>
+        <w:rPr>
+          <w:rFonts w:ascii="Times New Roman" w:hAnsi="Times New Roman"/>
+          <w:i/>
+          <w:iCs/>
+          <w:lang w:eastAsia="cs-CZ" w:bidi="ar-SA"/>
+        </w:rPr>
+        <w:t>Powerful</w:t>
+      </w:r>
+      <w:proofErr w:type="spellEnd"/>
+      <w:r>
+        <w:rPr>
+          <w:rFonts w:ascii="Times New Roman" w:hAnsi="Times New Roman"/>
+          <w:i/>
+          <w:iCs/>
+          <w:lang w:eastAsia="cs-CZ" w:bidi="ar-SA"/>
+        </w:rPr>
+        <w:t xml:space="preserve"> </w:t>
+      </w:r>
+      <w:proofErr w:type="spellStart"/>
+      <w:r>
+        <w:rPr>
+          <w:rFonts w:ascii="Times New Roman" w:hAnsi="Times New Roman"/>
+          <w:i/>
+          <w:iCs/>
+          <w:lang w:eastAsia="cs-CZ" w:bidi="ar-SA"/>
+        </w:rPr>
+        <w:t>Object-Oriented</w:t>
+      </w:r>
+      <w:proofErr w:type="spellEnd"/>
+      <w:r>
+        <w:rPr>
+          <w:rFonts w:ascii="Times New Roman" w:hAnsi="Times New Roman"/>
+          <w:i/>
+          <w:iCs/>
+          <w:lang w:eastAsia="cs-CZ" w:bidi="ar-SA"/>
+        </w:rPr>
+        <w:t xml:space="preserve"> </w:t>
+      </w:r>
+      <w:proofErr w:type="spellStart"/>
+      <w:r>
+        <w:rPr>
+          <w:rFonts w:ascii="Times New Roman" w:hAnsi="Times New Roman"/>
+          <w:i/>
+          <w:iCs/>
+          <w:lang w:eastAsia="cs-CZ" w:bidi="ar-SA"/>
+        </w:rPr>
+        <w:t>Programming</w:t>
+      </w:r>
+      <w:proofErr w:type="spellEnd"/>
+      <w:r>
+        <w:rPr>
+          <w:rFonts w:ascii="Times New Roman" w:hAnsi="Times New Roman"/>
+          <w:lang w:eastAsia="cs-CZ" w:bidi="ar-SA"/>
+        </w:rPr>
+        <w:t xml:space="preserve">. </w:t>
+      </w:r>
+      <w:proofErr w:type="spellStart"/>
+      <w:r>
+        <w:rPr>
+          <w:rFonts w:ascii="Times New Roman" w:hAnsi="Times New Roman"/>
+          <w:lang w:eastAsia="cs-CZ" w:bidi="ar-SA"/>
+        </w:rPr>
+        <w:t>O’Reilly</w:t>
+      </w:r>
+      <w:proofErr w:type="spellEnd"/>
+      <w:r>
+        <w:rPr>
+          <w:rFonts w:ascii="Times New Roman" w:hAnsi="Times New Roman"/>
+          <w:lang w:eastAsia="cs-CZ" w:bidi="ar-SA"/>
+        </w:rPr>
+        <w:t xml:space="preserve"> Media, Inc., 2013. ISBN 978-1-4493-5569-2.</w:t>
+      </w:r>
+    </w:p>
+    <w:p>
+      <w:pPr>
+        <w:pStyle w:val="Odstavecseseznamem"/>
+        <w:spacing w:line="240" w:lineRule="auto"/>
+        <w:jc w:val="left"/>
+        <w:rPr>
+          <w:rFonts w:ascii="Times New Roman" w:hAnsi="Times New Roman"/>
+          <w:lang w:eastAsia="cs-CZ" w:bidi="ar-SA"/>
+        </w:rPr>
+      </w:pPr>
+    </w:p>
+    <w:p>
+      <w:pPr>
+        <w:pStyle w:val="Odstavecseseznamem"/>
+        <w:numPr>
+          <w:ilvl w:val="0"/>
+          <w:numId w:val="29"/>
+        </w:numPr>
+        <w:spacing w:line="240" w:lineRule="auto"/>
+        <w:jc w:val="left"/>
+        <w:rPr>
+          <w:rFonts w:ascii="Times New Roman" w:hAnsi="Times New Roman"/>
+          <w:lang w:eastAsia="cs-CZ" w:bidi="ar-SA"/>
+        </w:rPr>
+      </w:pPr>
+      <w:proofErr w:type="spellStart"/>
+      <w:r>
+        <w:t>Applications</w:t>
+      </w:r>
+      <w:proofErr w:type="spellEnd"/>
+      <w:r>
+        <w:t xml:space="preserve"> </w:t>
+      </w:r>
+      <w:proofErr w:type="spellStart"/>
+      <w:r>
+        <w:t>for</w:t>
+      </w:r>
+      <w:proofErr w:type="spellEnd"/>
+      <w:r>
+        <w:t xml:space="preserve"> Python. In: </w:t>
+      </w:r>
+      <w:r>
+        <w:rPr>
+          <w:i/>
+          <w:iCs/>
+        </w:rPr>
+        <w:t>Python.org</w:t>
+      </w:r>
+      <w:r>
+        <w:t xml:space="preserve"> [online] [cit. 14.11.2021]. Dostupné z: </w:t>
+      </w:r>
+      <w:hyperlink r:id="rId56" w:history="1">
+        <w:r>
+          <w:rPr>
+            <w:rStyle w:val="Hypertextovodkaz"/>
+          </w:rPr>
+          <w:t>https://www.python.org/about/apps/</w:t>
+        </w:r>
+      </w:hyperlink>
+    </w:p>
+    <w:p>
+      <w:pPr>
         <w:pStyle w:val="Bezmezer"/>
         <w:numPr>
           <w:ilvl w:val="0"/>
@@ -13022,14 +13637,6 @@
           <w:lang w:bidi="ar-SA"/>
         </w:rPr>
       </w:pPr>
-      <w:r>
-        <w:rPr>
-          <w:rFonts w:ascii="TimesNewRomanPS-BoldMT" w:eastAsia="Calibri" w:hAnsi="TimesNewRomanPS-BoldMT" w:cs="TimesNewRomanPS-BoldMT"/>
-          <w:bCs/>
-          <w:lang w:bidi="ar-SA"/>
-        </w:rPr>
-        <w:t>A</w:t>
-      </w:r>
     </w:p>
     <w:p>
       <w:pPr>
@@ -13241,8 +13848,8 @@
       <w:pPr>
         <w:spacing w:after="200" w:line="276" w:lineRule="auto"/>
         <w:sectPr>
-          <w:headerReference w:type="default" r:id="rId54"/>
-          <w:footerReference w:type="default" r:id="rId55"/>
+          <w:headerReference w:type="default" r:id="rId57"/>
+          <w:footerReference w:type="default" r:id="rId58"/>
           <w:pgSz w:w="11906" w:h="16838"/>
           <w:pgMar w:top="1701" w:right="1701" w:bottom="1701" w:left="1701" w:header="709" w:footer="709" w:gutter="0"/>
           <w:pgNumType w:start="1"/>
@@ -13260,8 +13867,8 @@
     <w:p>
       <w:pPr>
         <w:sectPr>
-          <w:headerReference w:type="default" r:id="rId56"/>
-          <w:footerReference w:type="default" r:id="rId57"/>
+          <w:headerReference w:type="default" r:id="rId59"/>
+          <w:footerReference w:type="default" r:id="rId60"/>
           <w:pgSz w:w="11906" w:h="16838"/>
           <w:pgMar w:top="1701" w:right="1701" w:bottom="1701" w:left="1701" w:header="709" w:footer="709" w:gutter="0"/>
           <w:pgNumType w:start="1"/>
@@ -13291,7 +13898,7 @@
       </w:r>
     </w:p>
     <w:sectPr>
-      <w:headerReference w:type="default" r:id="rId58"/>
+      <w:headerReference w:type="default" r:id="rId61"/>
       <w:pgSz w:w="11906" w:h="16838"/>
       <w:pgMar w:top="1701" w:right="1701" w:bottom="1701" w:left="1701" w:header="709" w:footer="709" w:gutter="0"/>
       <w:pgNumType w:start="1"/>

--- a/!Thesis/Bc.docx
+++ b/!Thesis/Bc.docx
@@ -270,7 +270,15 @@
               <w:spacing w:line="240" w:lineRule="auto"/>
             </w:pPr>
             <w:r>
-              <w:t xml:space="preserve">Odborný konzultant:  Titul, jméno, příjmení </w:t>
+              <w:t xml:space="preserve">Odborný </w:t>
+            </w:r>
+            <w:proofErr w:type="gramStart"/>
+            <w:r>
+              <w:t>konzultant:  Titul</w:t>
+            </w:r>
+            <w:proofErr w:type="gramEnd"/>
+            <w:r>
+              <w:t xml:space="preserve">, jméno, příjmení </w:t>
             </w:r>
           </w:p>
           <w:p>
@@ -443,7 +451,7 @@
               <w:rPr>
                 <w:noProof/>
               </w:rPr>
-              <w:t>20.11.2021</w:t>
+              <w:t>21.11.2021</w:t>
             </w:r>
             <w:r>
               <w:fldChar w:fldCharType="end"/>
@@ -551,11 +559,16 @@
               <w:t xml:space="preserve">metodické </w:t>
             </w:r>
             <w:r>
-              <w:t>vedení práce a</w:t>
+              <w:t xml:space="preserve">vedení práce </w:t>
+            </w:r>
+            <w:proofErr w:type="gramStart"/>
+            <w:r>
+              <w:t>a</w:t>
             </w:r>
             <w:r>
               <w:t>….</w:t>
             </w:r>
+            <w:proofErr w:type="gramEnd"/>
           </w:p>
         </w:tc>
       </w:tr>
@@ -645,13 +658,63 @@
         </w:rPr>
         <w:t xml:space="preserve"> </w:t>
       </w:r>
+      <w:proofErr w:type="spellStart"/>
       <w:r>
         <w:rPr>
           <w:sz w:val="28"/>
           <w:lang w:val="en-US"/>
         </w:rPr>
-        <w:t>Název práce v anglickém jazyce</w:t>
-      </w:r>
+        <w:t>Název</w:t>
+      </w:r>
+      <w:proofErr w:type="spellEnd"/>
+      <w:r>
+        <w:rPr>
+          <w:sz w:val="28"/>
+          <w:lang w:val="en-US"/>
+        </w:rPr>
+        <w:t xml:space="preserve"> </w:t>
+      </w:r>
+      <w:proofErr w:type="spellStart"/>
+      <w:r>
+        <w:rPr>
+          <w:sz w:val="28"/>
+          <w:lang w:val="en-US"/>
+        </w:rPr>
+        <w:t>práce</w:t>
+      </w:r>
+      <w:proofErr w:type="spellEnd"/>
+      <w:r>
+        <w:rPr>
+          <w:sz w:val="28"/>
+          <w:lang w:val="en-US"/>
+        </w:rPr>
+        <w:t xml:space="preserve"> v </w:t>
+      </w:r>
+      <w:proofErr w:type="spellStart"/>
+      <w:r>
+        <w:rPr>
+          <w:sz w:val="28"/>
+          <w:lang w:val="en-US"/>
+        </w:rPr>
+        <w:t>anglickém</w:t>
+      </w:r>
+      <w:proofErr w:type="spellEnd"/>
+      <w:r>
+        <w:rPr>
+          <w:sz w:val="28"/>
+          <w:lang w:val="en-US"/>
+        </w:rPr>
+        <w:t xml:space="preserve"> </w:t>
+      </w:r>
+      <w:proofErr w:type="spellStart"/>
+      <w:r>
+        <w:rPr>
+          <w:sz w:val="28"/>
+          <w:lang w:val="en-US"/>
+        </w:rPr>
+        <w:t>jazyce</w:t>
+      </w:r>
+      <w:proofErr w:type="spellEnd"/>
     </w:p>
     <w:p>
       <w:pPr>
@@ -670,35 +733,121 @@
           <w:lang w:val="en-US"/>
         </w:rPr>
       </w:pPr>
+      <w:proofErr w:type="spellStart"/>
       <w:r>
         <w:rPr>
           <w:lang w:val="en-US"/>
         </w:rPr>
-        <w:t xml:space="preserve">Anotace v anglickém jazyce. </w:t>
-      </w:r>
+        <w:t>Anotace</w:t>
+      </w:r>
+      <w:proofErr w:type="spellEnd"/>
       <w:r>
         <w:rPr>
           <w:lang w:val="en-US"/>
         </w:rPr>
-        <w:t xml:space="preserve">Délka minimálně </w:t>
-      </w:r>
+        <w:t xml:space="preserve"> v </w:t>
+      </w:r>
+      <w:proofErr w:type="spellStart"/>
       <w:r>
         <w:rPr>
           <w:lang w:val="en-US"/>
         </w:rPr>
+        <w:t>anglickém</w:t>
+      </w:r>
+      <w:proofErr w:type="spellEnd"/>
+      <w:r>
+        <w:rPr>
+          <w:lang w:val="en-US"/>
+        </w:rPr>
+        <w:t xml:space="preserve"> </w:t>
+      </w:r>
+      <w:proofErr w:type="spellStart"/>
+      <w:r>
+        <w:rPr>
+          <w:lang w:val="en-US"/>
+        </w:rPr>
+        <w:t>jazyce</w:t>
+      </w:r>
+      <w:proofErr w:type="spellEnd"/>
+      <w:r>
+        <w:rPr>
+          <w:lang w:val="en-US"/>
+        </w:rPr>
+        <w:t xml:space="preserve">. </w:t>
+      </w:r>
+      <w:proofErr w:type="spellStart"/>
+      <w:r>
+        <w:rPr>
+          <w:lang w:val="en-US"/>
+        </w:rPr>
+        <w:t>Délka</w:t>
+      </w:r>
+      <w:proofErr w:type="spellEnd"/>
+      <w:r>
+        <w:rPr>
+          <w:lang w:val="en-US"/>
+        </w:rPr>
+        <w:t xml:space="preserve"> </w:t>
+      </w:r>
+      <w:proofErr w:type="spellStart"/>
+      <w:r>
+        <w:rPr>
+          <w:lang w:val="en-US"/>
+        </w:rPr>
+        <w:t>minimálně</w:t>
+      </w:r>
+      <w:proofErr w:type="spellEnd"/>
+      <w:r>
+        <w:rPr>
+          <w:lang w:val="en-US"/>
+        </w:rPr>
+        <w:t xml:space="preserve"> </w:t>
+      </w:r>
+      <w:r>
+        <w:rPr>
+          <w:lang w:val="en-US"/>
+        </w:rPr>
         <w:t xml:space="preserve">100 </w:t>
       </w:r>
       <w:r>
         <w:rPr>
           <w:lang w:val="en-US"/>
         </w:rPr>
-        <w:t>a m</w:t>
-      </w:r>
+        <w:t xml:space="preserve">a </w:t>
+      </w:r>
+      <w:proofErr w:type="spellStart"/>
       <w:r>
         <w:rPr>
           <w:lang w:val="en-US"/>
         </w:rPr>
-        <w:t>aximálně 200 slov.</w:t>
+        <w:t>m</w:t>
+      </w:r>
+      <w:r>
+        <w:rPr>
+          <w:lang w:val="en-US"/>
+        </w:rPr>
+        <w:t>aximálně</w:t>
+      </w:r>
+      <w:proofErr w:type="spellEnd"/>
+      <w:r>
+        <w:rPr>
+          <w:lang w:val="en-US"/>
+        </w:rPr>
+        <w:t xml:space="preserve"> 200 </w:t>
+      </w:r>
+      <w:proofErr w:type="spellStart"/>
+      <w:r>
+        <w:rPr>
+          <w:lang w:val="en-US"/>
+        </w:rPr>
+        <w:t>slov</w:t>
+      </w:r>
+      <w:proofErr w:type="spellEnd"/>
+      <w:r>
+        <w:rPr>
+          <w:lang w:val="en-US"/>
+        </w:rPr>
+        <w:t>.</w:t>
       </w:r>
     </w:p>
     <w:p>
@@ -1851,21 +2000,7 @@
             <w:rStyle w:val="Hypertextovodkaz"/>
             <w:noProof/>
           </w:rPr>
-          <w:t>Knihovny jazyka Py</w:t>
-        </w:r>
-        <w:r>
-          <w:rPr>
-            <w:rStyle w:val="Hypertextovodkaz"/>
-            <w:noProof/>
-          </w:rPr>
-          <w:t>t</w:t>
-        </w:r>
-        <w:r>
-          <w:rPr>
-            <w:rStyle w:val="Hypertextovodkaz"/>
-            <w:noProof/>
-          </w:rPr>
-          <w:t>hon pro zpracování dat</w:t>
+          <w:t>Knihovny jazyka Python pro zpracování dat</w:t>
         </w:r>
         <w:r>
           <w:rPr>
@@ -5508,8 +5643,21 @@
       <w:r>
         <w:t xml:space="preserve"> „</w:t>
       </w:r>
-      <w:r>
-        <w:t>Lecture Notes in Computer Science</w:t>
+      <w:proofErr w:type="spellStart"/>
+      <w:r>
+        <w:t>Lecture</w:t>
+      </w:r>
+      <w:proofErr w:type="spellEnd"/>
+      <w:r>
+        <w:t xml:space="preserve"> Notes in </w:t>
+      </w:r>
+      <w:proofErr w:type="spellStart"/>
+      <w:r>
+        <w:t>Computer</w:t>
+      </w:r>
+      <w:proofErr w:type="spellEnd"/>
+      <w:r>
+        <w:t xml:space="preserve"> Science</w:t>
       </w:r>
       <w:r>
         <w:t>“ z roku 1970</w:t>
@@ -5629,7 +5777,63 @@
         <w:t>může plnit i dekorativní roli</w:t>
       </w:r>
       <w:r>
-        <w:t xml:space="preserve">, Lorène Fauvelle v článku „Data visualization: definition, examples, tools, advice“ popisuje „Datové umění“ jako nejvyšší formu vizualizace </w:t>
+        <w:t xml:space="preserve">, </w:t>
+      </w:r>
+      <w:proofErr w:type="spellStart"/>
+      <w:r>
+        <w:t>Lorène</w:t>
+      </w:r>
+      <w:proofErr w:type="spellEnd"/>
+      <w:r>
+        <w:t xml:space="preserve"> </w:t>
+      </w:r>
+      <w:proofErr w:type="spellStart"/>
+      <w:r>
+        <w:t>Fauvelle</w:t>
+      </w:r>
+      <w:proofErr w:type="spellEnd"/>
+      <w:r>
+        <w:t xml:space="preserve"> v článku „Data </w:t>
+      </w:r>
+      <w:proofErr w:type="spellStart"/>
+      <w:r>
+        <w:t>visualization</w:t>
+      </w:r>
+      <w:proofErr w:type="spellEnd"/>
+      <w:r>
+        <w:t xml:space="preserve">: </w:t>
+      </w:r>
+      <w:proofErr w:type="spellStart"/>
+      <w:r>
+        <w:t>definition</w:t>
+      </w:r>
+      <w:proofErr w:type="spellEnd"/>
+      <w:r>
+        <w:t xml:space="preserve">, </w:t>
+      </w:r>
+      <w:proofErr w:type="spellStart"/>
+      <w:r>
+        <w:t>examples</w:t>
+      </w:r>
+      <w:proofErr w:type="spellEnd"/>
+      <w:r>
+        <w:t xml:space="preserve">, </w:t>
+      </w:r>
+      <w:proofErr w:type="spellStart"/>
+      <w:r>
+        <w:t>tools</w:t>
+      </w:r>
+      <w:proofErr w:type="spellEnd"/>
+      <w:r>
+        <w:t xml:space="preserve">, </w:t>
+      </w:r>
+      <w:proofErr w:type="spellStart"/>
+      <w:r>
+        <w:t>advice</w:t>
+      </w:r>
+      <w:proofErr w:type="spellEnd"/>
+      <w:r>
+        <w:t xml:space="preserve">“ popisuje „Datové umění“ jako nejvyšší formu vizualizace </w:t>
       </w:r>
       <w:r>
         <w:t xml:space="preserve">kde </w:t>
@@ -5663,8 +5867,13 @@
         <w:t>em</w:t>
       </w:r>
       <w:r>
-        <w:t xml:space="preserve"> Rougeux</w:t>
-      </w:r>
+        <w:t xml:space="preserve"> </w:t>
+      </w:r>
+      <w:proofErr w:type="spellStart"/>
+      <w:r>
+        <w:t>Rougeux</w:t>
+      </w:r>
+      <w:proofErr w:type="spellEnd"/>
       <w:r>
         <w:t xml:space="preserve"> popisuje, že „</w:t>
       </w:r>
@@ -5687,7 +5896,39 @@
         <w:t xml:space="preserve">Většina zdrojů se však shoduje na dvou základních konceptech „redukce“ a „prostoru“, které popisuje i </w:t>
       </w:r>
       <w:r>
-        <w:t>Lev Manovich v článku „What is Visualization?“</w:t>
+        <w:t xml:space="preserve">Lev </w:t>
+      </w:r>
+      <w:proofErr w:type="spellStart"/>
+      <w:r>
+        <w:t>Manovich</w:t>
+      </w:r>
+      <w:proofErr w:type="spellEnd"/>
+      <w:r>
+        <w:t xml:space="preserve"> v článku „</w:t>
+      </w:r>
+      <w:proofErr w:type="spellStart"/>
+      <w:r>
+        <w:t>What</w:t>
+      </w:r>
+      <w:proofErr w:type="spellEnd"/>
+      <w:r>
+        <w:t xml:space="preserve"> </w:t>
+      </w:r>
+      <w:proofErr w:type="spellStart"/>
+      <w:r>
+        <w:t>is</w:t>
+      </w:r>
+      <w:proofErr w:type="spellEnd"/>
+      <w:r>
+        <w:t xml:space="preserve"> </w:t>
+      </w:r>
+      <w:proofErr w:type="spellStart"/>
+      <w:r>
+        <w:t>Visualization</w:t>
+      </w:r>
+      <w:proofErr w:type="spellEnd"/>
+      <w:r>
+        <w:t>?“</w:t>
       </w:r>
       <w:r>
         <w:t>:</w:t>
@@ -5889,11 +6130,40 @@
       <w:r>
         <w:t xml:space="preserve">K tomuto účelu může dle </w:t>
       </w:r>
-      <w:r>
-        <w:t>Encyclopedia of Human-Computer Interactio</w:t>
-      </w:r>
-      <w:r>
-        <w:t xml:space="preserve">n využít zákonů </w:t>
+      <w:proofErr w:type="spellStart"/>
+      <w:r>
+        <w:t>Encyclopedia</w:t>
+      </w:r>
+      <w:proofErr w:type="spellEnd"/>
+      <w:r>
+        <w:t xml:space="preserve"> </w:t>
+      </w:r>
+      <w:proofErr w:type="spellStart"/>
+      <w:r>
+        <w:t>of</w:t>
+      </w:r>
+      <w:proofErr w:type="spellEnd"/>
+      <w:r>
+        <w:t xml:space="preserve"> </w:t>
+      </w:r>
+      <w:proofErr w:type="spellStart"/>
+      <w:r>
+        <w:t>Human-Computer</w:t>
+      </w:r>
+      <w:proofErr w:type="spellEnd"/>
+      <w:r>
+        <w:t xml:space="preserve"> </w:t>
+      </w:r>
+      <w:proofErr w:type="spellStart"/>
+      <w:r>
+        <w:t>Interactio</w:t>
+      </w:r>
+      <w:r>
+        <w:t>n</w:t>
+      </w:r>
+      <w:proofErr w:type="spellEnd"/>
+      <w:r>
+        <w:t xml:space="preserve"> využít zákonů </w:t>
       </w:r>
       <w:r>
         <w:t>Gestaltismu</w:t>
@@ -6054,10 +6324,23 @@
         <w:t xml:space="preserve">Zvláštní podmnožinou sekvenčních palet jsou </w:t>
       </w:r>
       <w:r>
-        <w:t>takzvané „pro lidské vnímání uniformní“ (ang. „</w:t>
-      </w:r>
-      <w:r>
-        <w:t>perceptually uniform</w:t>
+        <w:t>takzvané „pro lidské vnímání uniformní“ (</w:t>
+      </w:r>
+      <w:proofErr w:type="spellStart"/>
+      <w:r>
+        <w:t>ang</w:t>
+      </w:r>
+      <w:proofErr w:type="spellEnd"/>
+      <w:r>
+        <w:t>. „</w:t>
+      </w:r>
+      <w:proofErr w:type="spellStart"/>
+      <w:r>
+        <w:t>perceptually</w:t>
+      </w:r>
+      <w:proofErr w:type="spellEnd"/>
+      <w:r>
+        <w:t xml:space="preserve"> uniform</w:t>
       </w:r>
       <w:r>
         <w:t xml:space="preserve">“) barevné palety, kde </w:t>
@@ -6123,8 +6406,13 @@
         <w:jc w:val="left"/>
       </w:pPr>
       <w:r>
-        <w:t>Obr. 1 Pro lidské vnímání uniformní sekvenční palety knihovny Matplotlib</w:t>
-      </w:r>
+        <w:t xml:space="preserve">Obr. 1 Pro lidské vnímání uniformní sekvenční palety knihovny </w:t>
+      </w:r>
+      <w:proofErr w:type="spellStart"/>
+      <w:r>
+        <w:t>Matplotlib</w:t>
+      </w:r>
+      <w:proofErr w:type="spellEnd"/>
     </w:p>
     <w:p>
       <w:r>
@@ -6201,9 +6489,27 @@
       <w:r>
         <w:t>Při výběru palety je také nutné myslet na to, jak budou barvy na čtenáře působit. Dle průzkumu popsaném v práci „</w:t>
       </w:r>
-      <w:r>
-        <w:t>Affective Color in Visualization</w:t>
-      </w:r>
+      <w:proofErr w:type="spellStart"/>
+      <w:r>
+        <w:t>Affective</w:t>
+      </w:r>
+      <w:proofErr w:type="spellEnd"/>
+      <w:r>
+        <w:t xml:space="preserve"> </w:t>
+      </w:r>
+      <w:proofErr w:type="spellStart"/>
+      <w:r>
+        <w:t>Color</w:t>
+      </w:r>
+      <w:proofErr w:type="spellEnd"/>
+      <w:r>
+        <w:t xml:space="preserve"> in </w:t>
+      </w:r>
+      <w:proofErr w:type="spellStart"/>
+      <w:r>
+        <w:t>Visualization</w:t>
+      </w:r>
+      <w:proofErr w:type="spellEnd"/>
       <w:r>
         <w:t xml:space="preserve">“ je možné rozdělit barevné palety do skupin podle pocitu, který vyvolávají. </w:t>
       </w:r>
@@ -6298,20 +6604,45 @@
       <w:r>
         <w:t xml:space="preserve">Zdroj: </w:t>
       </w:r>
+      <w:proofErr w:type="spellStart"/>
       <w:r>
         <w:t>Lyn</w:t>
       </w:r>
-      <w:r>
-        <w:t xml:space="preserve"> Bartram</w:t>
-      </w:r>
-      <w:r>
-        <w:t xml:space="preserve">, Abhisekh </w:t>
-      </w:r>
+      <w:proofErr w:type="spellEnd"/>
+      <w:r>
+        <w:t xml:space="preserve"> </w:t>
+      </w:r>
+      <w:proofErr w:type="spellStart"/>
+      <w:r>
+        <w:t>Bartram</w:t>
+      </w:r>
+      <w:proofErr w:type="spellEnd"/>
+      <w:r>
+        <w:t xml:space="preserve">, </w:t>
+      </w:r>
+      <w:proofErr w:type="spellStart"/>
+      <w:r>
+        <w:t>Abhisekh</w:t>
+      </w:r>
+      <w:proofErr w:type="spellEnd"/>
+      <w:r>
+        <w:t xml:space="preserve"> </w:t>
+      </w:r>
+      <w:proofErr w:type="spellStart"/>
       <w:r>
         <w:t>Partra</w:t>
       </w:r>
-      <w:r>
-        <w:t xml:space="preserve"> a Maureen </w:t>
+      <w:proofErr w:type="spellEnd"/>
+      <w:r>
+        <w:t xml:space="preserve"> a </w:t>
+      </w:r>
+      <w:proofErr w:type="spellStart"/>
+      <w:r>
+        <w:t>Maureen</w:t>
+      </w:r>
+      <w:proofErr w:type="spellEnd"/>
+      <w:r>
+        <w:t xml:space="preserve"> </w:t>
       </w:r>
       <w:r>
         <w:t>Stone:</w:t>
@@ -6319,9 +6650,27 @@
       <w:r>
         <w:t xml:space="preserve"> </w:t>
       </w:r>
-      <w:r>
-        <w:t>Affective Color in Visualization</w:t>
-      </w:r>
+      <w:proofErr w:type="spellStart"/>
+      <w:r>
+        <w:t>Affective</w:t>
+      </w:r>
+      <w:proofErr w:type="spellEnd"/>
+      <w:r>
+        <w:t xml:space="preserve"> </w:t>
+      </w:r>
+      <w:proofErr w:type="spellStart"/>
+      <w:r>
+        <w:t>Color</w:t>
+      </w:r>
+      <w:proofErr w:type="spellEnd"/>
+      <w:r>
+        <w:t xml:space="preserve"> in </w:t>
+      </w:r>
+      <w:proofErr w:type="spellStart"/>
+      <w:r>
+        <w:t>Visualization</w:t>
+      </w:r>
+      <w:proofErr w:type="spellEnd"/>
       <w:r>
         <w:t xml:space="preserve"> </w:t>
       </w:r>
@@ -6411,8 +6760,13 @@
         <w:t xml:space="preserve">Zdroj: vlastní </w:t>
       </w:r>
       <w:r>
-        <w:t>zpracování – Knihovna Matplotlib</w:t>
-      </w:r>
+        <w:t xml:space="preserve">zpracování – Knihovna </w:t>
+      </w:r>
+      <w:proofErr w:type="spellStart"/>
+      <w:r>
+        <w:t>Matplotlib</w:t>
+      </w:r>
+      <w:proofErr w:type="spellEnd"/>
     </w:p>
     <w:p>
       <w:r>
@@ -6514,15 +6868,94 @@
       <w:r>
         <w:t xml:space="preserve"> jak rozdělit typy grafů do skupin, ať už podle grafických </w:t>
       </w:r>
+      <w:proofErr w:type="gramStart"/>
       <w:r>
         <w:t>elementů</w:t>
       </w:r>
-      <w:r>
-        <w:t xml:space="preserve"> které využívají (body, čáry, plochy), oborů ve kterých se převážně využívají (finance, věda, zpravodajství), v této kapitole budou grafy rozděleny do skupin dle jejich funkce, stejně, jako je rozděluje Mike Yi v příručce How to Choose the Right Data Visualization [23], nebo Severino Ribecca v projektu </w:t>
-      </w:r>
-      <w:r>
-        <w:t>Data Visualisation Catalogue</w:t>
-      </w:r>
+      <w:proofErr w:type="gramEnd"/>
+      <w:r>
+        <w:t xml:space="preserve"> které využívají (body, čáry, plochy), oborů ve kterých se převážně využívají (finance, věda, zpravodajství), v této kapitole budou grafy rozděleny do skupin dle jejich funkce, stejně, jako je rozděluje Mike </w:t>
+      </w:r>
+      <w:proofErr w:type="spellStart"/>
+      <w:r>
+        <w:t>Yi</w:t>
+      </w:r>
+      <w:proofErr w:type="spellEnd"/>
+      <w:r>
+        <w:t xml:space="preserve"> v příručce </w:t>
+      </w:r>
+      <w:proofErr w:type="spellStart"/>
+      <w:r>
+        <w:t>How</w:t>
+      </w:r>
+      <w:proofErr w:type="spellEnd"/>
+      <w:r>
+        <w:t xml:space="preserve"> to </w:t>
+      </w:r>
+      <w:proofErr w:type="spellStart"/>
+      <w:r>
+        <w:t>Choose</w:t>
+      </w:r>
+      <w:proofErr w:type="spellEnd"/>
+      <w:r>
+        <w:t xml:space="preserve"> </w:t>
+      </w:r>
+      <w:proofErr w:type="spellStart"/>
+      <w:r>
+        <w:t>the</w:t>
+      </w:r>
+      <w:proofErr w:type="spellEnd"/>
+      <w:r>
+        <w:t xml:space="preserve"> </w:t>
+      </w:r>
+      <w:proofErr w:type="spellStart"/>
+      <w:r>
+        <w:t>Right</w:t>
+      </w:r>
+      <w:proofErr w:type="spellEnd"/>
+      <w:r>
+        <w:t xml:space="preserve"> Data </w:t>
+      </w:r>
+      <w:proofErr w:type="spellStart"/>
+      <w:r>
+        <w:t>Visualization</w:t>
+      </w:r>
+      <w:proofErr w:type="spellEnd"/>
+      <w:r>
+        <w:t xml:space="preserve"> [23], nebo </w:t>
+      </w:r>
+      <w:proofErr w:type="spellStart"/>
+      <w:r>
+        <w:t>Severino</w:t>
+      </w:r>
+      <w:proofErr w:type="spellEnd"/>
+      <w:r>
+        <w:t xml:space="preserve"> </w:t>
+      </w:r>
+      <w:proofErr w:type="spellStart"/>
+      <w:r>
+        <w:t>Ribecca</w:t>
+      </w:r>
+      <w:proofErr w:type="spellEnd"/>
+      <w:r>
+        <w:t xml:space="preserve"> v projektu </w:t>
+      </w:r>
+      <w:r>
+        <w:t xml:space="preserve">Data </w:t>
+      </w:r>
+      <w:proofErr w:type="spellStart"/>
+      <w:r>
+        <w:t>Visualisation</w:t>
+      </w:r>
+      <w:proofErr w:type="spellEnd"/>
+      <w:r>
+        <w:t xml:space="preserve"> </w:t>
+      </w:r>
+      <w:proofErr w:type="spellStart"/>
+      <w:r>
+        <w:t>Catalogue</w:t>
+      </w:r>
+      <w:proofErr w:type="spellEnd"/>
       <w:r>
         <w:t xml:space="preserve"> [24]</w:t>
       </w:r>
@@ -6643,8 +7076,13 @@
         <w:t xml:space="preserve">Zdroj: vlastní </w:t>
       </w:r>
       <w:r>
-        <w:t>zpracování – Knihovna Matplotlib</w:t>
-      </w:r>
+        <w:t xml:space="preserve">zpracování – Knihovna </w:t>
+      </w:r>
+      <w:proofErr w:type="spellStart"/>
+      <w:r>
+        <w:t>Matplotlib</w:t>
+      </w:r>
+      <w:proofErr w:type="spellEnd"/>
     </w:p>
     <w:p/>
     <w:p>
@@ -6740,8 +7178,13 @@
         <w:t>Zdroj: vlastní zpracování</w:t>
       </w:r>
       <w:r>
-        <w:t xml:space="preserve"> – Knihovna Matplotlib</w:t>
-      </w:r>
+        <w:t xml:space="preserve"> – Knihovna </w:t>
+      </w:r>
+      <w:proofErr w:type="spellStart"/>
+      <w:r>
+        <w:t>Matplotlib</w:t>
+      </w:r>
+      <w:proofErr w:type="spellEnd"/>
     </w:p>
     <w:p/>
     <w:p>
@@ -6772,10 +7215,26 @@
         <w:t xml:space="preserve">, kde koláčový také ukazuje poměr vůči celku, zatímco u sloupcového obvykle není tato informace příliš patrná. </w:t>
       </w:r>
       <w:r>
-        <w:t xml:space="preserve">Mezi další specifické druhy těchto grafů patří například takzvaný „donut“, </w:t>
-      </w:r>
-      <w:r>
-        <w:t>což je koláčový graf s chybějícím středem. Takové uspořádání dovoluje umístit popisky do středu a vytvořit tak kompaktnější vizualizaci, zároveň napomáhá při porovnávání více grafů tohoto typu, protože kladou menší důraz na plochu. [24] Některé zdroje však nedoporučují využívat koláčových grafů a „donutů“</w:t>
+        <w:t>Mezi další specifické druhy těchto grafů patří například takzvaný „</w:t>
+      </w:r>
+      <w:proofErr w:type="spellStart"/>
+      <w:r>
+        <w:t>donut</w:t>
+      </w:r>
+      <w:proofErr w:type="spellEnd"/>
+      <w:r>
+        <w:t xml:space="preserve">“, </w:t>
+      </w:r>
+      <w:r>
+        <w:t>což je koláčový graf s chybějícím středem. Takové uspořádání dovoluje umístit popisky do středu a vytvořit tak kompaktnější vizualizaci, zároveň napomáhá při porovnávání více grafů tohoto typu, protože kladou menší důraz na plochu. [24] Některé zdroje však nedoporučují využívat koláčových grafů a „</w:t>
+      </w:r>
+      <w:proofErr w:type="spellStart"/>
+      <w:r>
+        <w:t>donutů</w:t>
+      </w:r>
+      <w:proofErr w:type="spellEnd"/>
+      <w:r>
+        <w:t>“</w:t>
       </w:r>
       <w:r>
         <w:t xml:space="preserve"> a tvrdí, že pro lidské vnímání je složité překládat úhly na hodnoty. [25]</w:t>
@@ -6865,8 +7324,13 @@
         <w:t>Zdroj: vlastní zpracování</w:t>
       </w:r>
       <w:r>
-        <w:t xml:space="preserve"> – knihovna Pygal</w:t>
-      </w:r>
+        <w:t xml:space="preserve"> – knihovna </w:t>
+      </w:r>
+      <w:proofErr w:type="spellStart"/>
+      <w:r>
+        <w:t>Pygal</w:t>
+      </w:r>
+      <w:proofErr w:type="spellEnd"/>
     </w:p>
     <w:p/>
     <w:p>
@@ -7017,8 +7481,13 @@
     </w:p>
     <w:p>
       <w:r>
-        <w:t>Zdroj: vlastní zpracování – knihovna Pygal</w:t>
-      </w:r>
+        <w:t xml:space="preserve">Zdroj: vlastní zpracování – knihovna </w:t>
+      </w:r>
+      <w:proofErr w:type="spellStart"/>
+      <w:r>
+        <w:t>Pygal</w:t>
+      </w:r>
+      <w:proofErr w:type="spellEnd"/>
     </w:p>
     <w:p>
       <w:r>
@@ -7107,8 +7576,13 @@
     </w:p>
     <w:p>
       <w:r>
-        <w:t>Zdroj: vlastní zpracování – knihovna Matplotlib</w:t>
-      </w:r>
+        <w:t xml:space="preserve">Zdroj: vlastní zpracování – knihovna </w:t>
+      </w:r>
+      <w:proofErr w:type="spellStart"/>
+      <w:r>
+        <w:t>Matplotlib</w:t>
+      </w:r>
+      <w:proofErr w:type="spellEnd"/>
     </w:p>
     <w:p>
       <w:r>
@@ -7203,12 +7677,14 @@
     </w:p>
     <w:p>
       <w:r>
-        <w:t>Zdroj: vlastní zpracování – knihovna Seaborn</w:t>
-      </w:r>
-    </w:p>
-    <w:p/>
-    <w:p/>
-    <w:p/>
+        <w:t xml:space="preserve">Zdroj: vlastní zpracování – knihovna </w:t>
+      </w:r>
+      <w:proofErr w:type="spellStart"/>
+      <w:r>
+        <w:t>Seaborn</w:t>
+      </w:r>
+      <w:proofErr w:type="spellEnd"/>
+    </w:p>
     <w:p/>
     <w:p>
       <w:pPr>
@@ -7315,8 +7791,13 @@
         <w:t xml:space="preserve">Zdroj: vlastní </w:t>
       </w:r>
       <w:r>
-        <w:t>zpracování – Knihovna Matplotlib</w:t>
-      </w:r>
+        <w:t xml:space="preserve">zpracování – Knihovna </w:t>
+      </w:r>
+      <w:proofErr w:type="spellStart"/>
+      <w:r>
+        <w:t>Matplotlib</w:t>
+      </w:r>
+      <w:proofErr w:type="spellEnd"/>
     </w:p>
     <w:p>
       <w:r>
@@ -7495,8 +7976,13 @@
     </w:p>
     <w:p>
       <w:r>
-        <w:t>Zdroj: vlastní zpracování – Knihovna Matplotlib</w:t>
-      </w:r>
+        <w:t xml:space="preserve">Zdroj: vlastní zpracování – Knihovna </w:t>
+      </w:r>
+      <w:proofErr w:type="spellStart"/>
+      <w:r>
+        <w:t>Matplotlib</w:t>
+      </w:r>
+      <w:proofErr w:type="spellEnd"/>
     </w:p>
     <w:p>
       <w:r>
@@ -7511,9 +7997,11 @@
       <w:r>
         <w:t>duhovou paletu „</w:t>
       </w:r>
+      <w:proofErr w:type="spellStart"/>
       <w:r>
         <w:t>gist_rainbow</w:t>
       </w:r>
+      <w:proofErr w:type="spellEnd"/>
       <w:r>
         <w:t>“, zatímco dolní využívá pro lidské vnímání uniformní paletu „</w:t>
       </w:r>
@@ -7521,7 +8009,15 @@
         <w:t>inferno</w:t>
       </w:r>
       <w:r>
-        <w:t xml:space="preserve">“, obě dostupné v knihovně Matplotlib. </w:t>
+        <w:t xml:space="preserve">“, obě dostupné v knihovně </w:t>
+      </w:r>
+      <w:proofErr w:type="spellStart"/>
+      <w:r>
+        <w:t>Matplotlib</w:t>
+      </w:r>
+      <w:proofErr w:type="spellEnd"/>
+      <w:r>
+        <w:t xml:space="preserve">. </w:t>
       </w:r>
       <w:r>
         <w:t>Červená barva pro nulové hodnoty horního grafu působí velmi rušivým dojmem</w:t>
@@ -7714,6 +8210,7 @@
         <w:pStyle w:val="Nadpis3"/>
       </w:pPr>
       <w:bookmarkStart w:id="15" w:name="_Toc88297994"/>
+      <w:proofErr w:type="spellStart"/>
       <w:r>
         <w:t>Num</w:t>
       </w:r>
@@ -7724,13 +8221,30 @@
         <w:t>y</w:t>
       </w:r>
       <w:bookmarkEnd w:id="15"/>
-    </w:p>
-    <w:p>
-      <w:r>
-        <w:t>Asi nejčastěji používanou rozšiřující knihovnou jazyka Python je NumPy. Jedná se o knihovnu přidávající podporu n-dimenzionálních polí a práce s nimi. Na rozdíl od seznamů jazyka Python mají tato pole definovanou velikost</w:t>
-      </w:r>
-      <w:r>
-        <w:t xml:space="preserve"> a datový typ, tento rozdíl je způsoben kompilovaným kódem jazyka C, který NumPy využívá pro velmi rychlé výpočty s velkými objemy dat. </w:t>
+      <w:proofErr w:type="spellEnd"/>
+    </w:p>
+    <w:p>
+      <w:r>
+        <w:t xml:space="preserve">Asi nejčastěji používanou rozšiřující knihovnou jazyka Python je </w:t>
+      </w:r>
+      <w:proofErr w:type="spellStart"/>
+      <w:r>
+        <w:t>NumPy</w:t>
+      </w:r>
+      <w:proofErr w:type="spellEnd"/>
+      <w:r>
+        <w:t>. Jedná se o knihovnu přidávající podporu n-dimenzionálních polí a práce s nimi. Na rozdíl od seznamů jazyka Python mají tato pole definovanou velikost</w:t>
+      </w:r>
+      <w:r>
+        <w:t xml:space="preserve"> a datový typ, tento rozdíl je způsoben kompilovaným kódem jazyka C, který </w:t>
+      </w:r>
+      <w:proofErr w:type="spellStart"/>
+      <w:r>
+        <w:t>NumPy</w:t>
+      </w:r>
+      <w:proofErr w:type="spellEnd"/>
+      <w:r>
+        <w:t xml:space="preserve"> využívá pro velmi rychlé výpočty s velkými objemy dat. </w:t>
       </w:r>
       <w:r>
         <w:t xml:space="preserve">Právě díky této rychlosti se tato knihovna stala velmi oblíbeným nástrojem pro vědecké výpočty a je využívána velkým množstvím dalších knihoven. </w:t>
@@ -7797,311 +8311,396 @@
         <w:t>.</w:t>
       </w:r>
       <w:r>
+        <w:t xml:space="preserve"> [31]</w:t>
+      </w:r>
+      <w:r>
         <w:t xml:space="preserve"> </w:t>
       </w:r>
       <w:r>
-        <w:t>[31]</w:t>
+        <w:t xml:space="preserve">[29] </w:t>
+      </w:r>
+    </w:p>
+    <w:p>
+      <w:pPr>
+        <w:pStyle w:val="Nadpis3"/>
+      </w:pPr>
+      <w:bookmarkStart w:id="16" w:name="_Toc88297996"/>
+      <w:r>
+        <w:t>SciPy</w:t>
+      </w:r>
+      <w:bookmarkEnd w:id="16"/>
+    </w:p>
+    <w:p>
+      <w:r>
+        <w:t xml:space="preserve">SciPy je rozšířením knihovny </w:t>
+      </w:r>
+      <w:proofErr w:type="spellStart"/>
+      <w:r>
+        <w:t>NumPy</w:t>
+      </w:r>
+      <w:proofErr w:type="spellEnd"/>
+      <w:r>
+        <w:t xml:space="preserve">, zaměřujícím se převážně na efektivní </w:t>
+      </w:r>
+      <w:proofErr w:type="spellStart"/>
+      <w:r>
+        <w:t>implemetaci</w:t>
+      </w:r>
+      <w:proofErr w:type="spellEnd"/>
+      <w:r>
+        <w:t xml:space="preserve"> složitějších matematických algoritmů v oblastech lineární algebry (včetně řešení rovnic)</w:t>
+      </w:r>
+      <w:r>
+        <w:t>,</w:t>
+      </w:r>
+      <w:r>
+        <w:t xml:space="preserve"> statistiky,</w:t>
+      </w:r>
+      <w:r>
+        <w:t xml:space="preserve"> optimalizačních úloh, </w:t>
+      </w:r>
+      <w:r>
+        <w:t>interpolace, výpočtu určitých integrálů</w:t>
+      </w:r>
+      <w:r>
+        <w:t>. Krom toho umí</w:t>
+      </w:r>
+      <w:r>
+        <w:t xml:space="preserve"> SciPy</w:t>
+      </w:r>
+      <w:r>
+        <w:t xml:space="preserve"> také pracovat se signály a obrazovými daty (filtrování, konvoluce, gradientní operátory </w:t>
+      </w:r>
+      <w:r>
+        <w:t>atd.</w:t>
+      </w:r>
+      <w:r>
+        <w:t>)</w:t>
       </w:r>
       <w:r>
         <w:t xml:space="preserve"> </w:t>
       </w:r>
       <w:r>
-        <w:t xml:space="preserve">[29] </w:t>
+        <w:t xml:space="preserve">a nabízí </w:t>
+      </w:r>
+      <w:r>
+        <w:t xml:space="preserve">i </w:t>
+      </w:r>
+      <w:r>
+        <w:t xml:space="preserve">možnost </w:t>
+      </w:r>
+      <w:r>
+        <w:t>práce se soubory programu MATLAB</w:t>
+      </w:r>
+      <w:r>
+        <w:t xml:space="preserve">. </w:t>
+      </w:r>
+      <w:r>
+        <w:t>[32]</w:t>
       </w:r>
     </w:p>
     <w:p>
       <w:pPr>
         <w:pStyle w:val="Nadpis3"/>
       </w:pPr>
-      <w:bookmarkStart w:id="16" w:name="_Toc88297996"/>
-      <w:r>
-        <w:t>SciPy</w:t>
-      </w:r>
-      <w:bookmarkEnd w:id="16"/>
-    </w:p>
-    <w:p>
-      <w:r>
-        <w:t>SciPy je rozšířením knihovny NumPy, zaměřujícím se převážně na efektivní implemetaci složitějších matematických algoritmů v oblastech lineární algebry (včetně řešení rovnic)</w:t>
+      <w:bookmarkStart w:id="17" w:name="_Toc88297995"/>
+      <w:proofErr w:type="spellStart"/>
+      <w:r>
+        <w:t>p</w:t>
+      </w:r>
+      <w:r>
+        <w:t>andas</w:t>
+      </w:r>
+      <w:bookmarkEnd w:id="17"/>
+      <w:proofErr w:type="spellEnd"/>
+    </w:p>
+    <w:p>
+      <w:r>
+        <w:t xml:space="preserve">Často využívanou knihovnou při tvorbě vizualizací </w:t>
+      </w:r>
+      <w:r>
+        <w:t xml:space="preserve">je knihovna </w:t>
+      </w:r>
+      <w:proofErr w:type="spellStart"/>
+      <w:r>
+        <w:t>p</w:t>
+      </w:r>
+      <w:r>
+        <w:t>andas</w:t>
+      </w:r>
+      <w:proofErr w:type="spellEnd"/>
+      <w:r>
+        <w:t>, sloužící k</w:t>
+      </w:r>
+      <w:r>
+        <w:t> manipulaci s tabulkovými datovými strukturami</w:t>
+      </w:r>
+      <w:r>
+        <w:t xml:space="preserve"> pomocí objektů </w:t>
+      </w:r>
+      <w:proofErr w:type="spellStart"/>
+      <w:r>
+        <w:t>Series</w:t>
+      </w:r>
+      <w:proofErr w:type="spellEnd"/>
+      <w:r>
+        <w:t xml:space="preserve"> (pro jednodimenzionální data stejného typu) a </w:t>
+      </w:r>
+      <w:proofErr w:type="spellStart"/>
+      <w:r>
+        <w:t>DataFrame</w:t>
+      </w:r>
+      <w:proofErr w:type="spellEnd"/>
+      <w:r>
+        <w:t xml:space="preserve"> (pro </w:t>
+      </w:r>
+      <w:r>
+        <w:t>obecná</w:t>
+      </w:r>
+      <w:r>
+        <w:t xml:space="preserve"> tabulková data). </w:t>
+      </w:r>
+      <w:r>
+        <w:t>Dovoluje snadno přidávat a odebírat sloupce dat, kombinovat datové soubory</w:t>
+      </w:r>
+      <w:r>
+        <w:t xml:space="preserve"> nebo </w:t>
+      </w:r>
+      <w:r>
+        <w:t>vytvářet výběry na základě podmínek</w:t>
+      </w:r>
+      <w:r>
+        <w:t xml:space="preserve">. Velmi praktická je také možnost vytvářet objekty </w:t>
+      </w:r>
+      <w:proofErr w:type="spellStart"/>
+      <w:r>
+        <w:t>DataFrame</w:t>
+      </w:r>
+      <w:proofErr w:type="spellEnd"/>
+      <w:r>
+        <w:t xml:space="preserve"> </w:t>
+      </w:r>
+      <w:r>
+        <w:t>přímo ze souborů a databází, konverze</w:t>
+      </w:r>
+      <w:r>
+        <w:t xml:space="preserve"> </w:t>
+      </w:r>
+      <w:r>
+        <w:t>text</w:t>
+      </w:r>
+      <w:r>
+        <w:t>ových záznamů</w:t>
+      </w:r>
+      <w:r>
+        <w:t xml:space="preserve"> na </w:t>
+      </w:r>
+      <w:r>
+        <w:t>datové typy vyjadřující čas</w:t>
+      </w:r>
+      <w:r>
+        <w:t xml:space="preserve"> a práce s</w:t>
+      </w:r>
+      <w:r>
+        <w:t> časovými řadami</w:t>
+      </w:r>
+      <w:r>
+        <w:t xml:space="preserve">. </w:t>
+      </w:r>
+      <w:r>
+        <w:t xml:space="preserve">Knihovna také disponuje </w:t>
+      </w:r>
+      <w:r>
+        <w:t xml:space="preserve">schopností vytvářet </w:t>
+      </w:r>
+      <w:r>
+        <w:t>vizualizac</w:t>
+      </w:r>
+      <w:r>
+        <w:t>e</w:t>
+      </w:r>
+      <w:r>
+        <w:t xml:space="preserve"> </w:t>
+      </w:r>
+      <w:r>
+        <w:t xml:space="preserve">přímo z objektů </w:t>
+      </w:r>
+      <w:proofErr w:type="spellStart"/>
+      <w:r>
+        <w:t>DataFrame</w:t>
+      </w:r>
+      <w:proofErr w:type="spellEnd"/>
+      <w:r>
+        <w:t xml:space="preserve"> pomocí knihovny </w:t>
+      </w:r>
+      <w:proofErr w:type="spellStart"/>
+      <w:r>
+        <w:t>Matplotlib</w:t>
+      </w:r>
+      <w:proofErr w:type="spellEnd"/>
+      <w:r>
+        <w:t xml:space="preserve">, častěji je však </w:t>
+      </w:r>
+      <w:proofErr w:type="spellStart"/>
+      <w:r>
+        <w:t>DataFrame</w:t>
+      </w:r>
+      <w:proofErr w:type="spellEnd"/>
+      <w:r>
+        <w:t xml:space="preserve"> použit jako zdroj dat pro jiné vizualizační knihovny</w:t>
+      </w:r>
+      <w:r>
+        <w:t>.</w:t>
+      </w:r>
+      <w:r>
+        <w:t xml:space="preserve"> [33]</w:t>
+      </w:r>
+    </w:p>
+    <w:p>
+      <w:pPr>
+        <w:pStyle w:val="Nadpis2"/>
+      </w:pPr>
+      <w:bookmarkStart w:id="18" w:name="_Toc88297997"/>
+      <w:r>
+        <w:t>Vizualizační knihovny jazyka Python</w:t>
+      </w:r>
+      <w:bookmarkEnd w:id="18"/>
+    </w:p>
+    <w:p>
+      <w:pPr>
+        <w:pStyle w:val="Nadpis3"/>
+      </w:pPr>
+      <w:bookmarkStart w:id="19" w:name="_Toc88297998"/>
+      <w:proofErr w:type="spellStart"/>
+      <w:r>
+        <w:t>Mat</w:t>
+      </w:r>
+      <w:r>
+        <w:t>p</w:t>
+      </w:r>
+      <w:r>
+        <w:t>lot</w:t>
+      </w:r>
+      <w:r>
+        <w:t>l</w:t>
+      </w:r>
+      <w:r>
+        <w:t>ib</w:t>
+      </w:r>
+      <w:bookmarkEnd w:id="19"/>
+      <w:proofErr w:type="spellEnd"/>
+    </w:p>
+    <w:p>
+      <w:r>
+        <w:t>Pravděpodobně nejznámější vizualizační knihovna jazyka Python byla</w:t>
+      </w:r>
+      <w:r>
+        <w:t xml:space="preserve"> vytvořen</w:t>
+      </w:r>
+      <w:r>
+        <w:t>a</w:t>
+      </w:r>
+      <w:r>
+        <w:t xml:space="preserve"> okolo roku 2003 Johnem </w:t>
+      </w:r>
+      <w:proofErr w:type="spellStart"/>
+      <w:r>
+        <w:t>Huterem</w:t>
+      </w:r>
+      <w:proofErr w:type="spellEnd"/>
+      <w:r>
+        <w:t xml:space="preserve"> </w:t>
+      </w:r>
+      <w:r>
+        <w:t>byla původně určena k</w:t>
+      </w:r>
+      <w:r>
+        <w:t> </w:t>
+      </w:r>
+      <w:r>
+        <w:t>vizualizaci</w:t>
+      </w:r>
+      <w:r>
+        <w:t xml:space="preserve"> dat zaznamenaných </w:t>
+      </w:r>
+      <w:proofErr w:type="spellStart"/>
+      <w:r>
+        <w:t>e</w:t>
+      </w:r>
+      <w:r>
+        <w:t>lektrokortikografi</w:t>
+      </w:r>
+      <w:r>
+        <w:t>í</w:t>
+      </w:r>
+      <w:proofErr w:type="spellEnd"/>
+      <w:r>
+        <w:t xml:space="preserve"> při</w:t>
+      </w:r>
+      <w:r>
+        <w:t xml:space="preserve"> </w:t>
+      </w:r>
+      <w:r>
+        <w:t xml:space="preserve">výzkumu epilepsie. </w:t>
+      </w:r>
+      <w:r>
+        <w:t>Laboratoř, ve které John Hunter pracoval</w:t>
       </w:r>
       <w:r>
         <w:t>,</w:t>
       </w:r>
       <w:r>
-        <w:t xml:space="preserve"> statistiky,</w:t>
-      </w:r>
-      <w:r>
-        <w:t xml:space="preserve"> optimalizačních úloh, </w:t>
-      </w:r>
-      <w:r>
-        <w:t>interpolace, výpočtu určitých integrálů</w:t>
-      </w:r>
-      <w:r>
-        <w:t>. Krom toho umí</w:t>
-      </w:r>
-      <w:r>
-        <w:t xml:space="preserve"> SciPy</w:t>
-      </w:r>
-      <w:r>
-        <w:t xml:space="preserve"> také pracovat se signály a obrazovými daty (filtrování, konvoluce, gradientní operátory </w:t>
-      </w:r>
-      <w:r>
-        <w:t>atd.</w:t>
-      </w:r>
-      <w:r>
-        <w:t>)</w:t>
+        <w:t xml:space="preserve"> měla v té době pouze jednu licenci </w:t>
+      </w:r>
+      <w:r>
+        <w:t xml:space="preserve">na softwarový balíček pro analýzu dat, o který se museli všichni výzkumníci dělit. </w:t>
+      </w:r>
+      <w:r>
+        <w:t>Hu</w:t>
+      </w:r>
+      <w:r>
+        <w:t>n</w:t>
+      </w:r>
+      <w:r>
+        <w:t>ter</w:t>
+      </w:r>
+      <w:r>
+        <w:t xml:space="preserve"> se</w:t>
+      </w:r>
+      <w:r>
+        <w:t xml:space="preserve"> tedy</w:t>
+      </w:r>
+      <w:r>
+        <w:t xml:space="preserve"> rozhodl</w:t>
       </w:r>
       <w:r>
         <w:t xml:space="preserve"> </w:t>
       </w:r>
       <w:r>
-        <w:t xml:space="preserve">a nabízí </w:t>
-      </w:r>
-      <w:r>
-        <w:t xml:space="preserve">i </w:t>
-      </w:r>
-      <w:r>
-        <w:t xml:space="preserve">možnost </w:t>
-      </w:r>
-      <w:r>
-        <w:t>práce se soubory programu MATLAB</w:t>
-      </w:r>
-      <w:r>
-        <w:t xml:space="preserve">. </w:t>
-      </w:r>
-      <w:r>
-        <w:t>[32]</w:t>
-      </w:r>
-    </w:p>
-    <w:p>
-      <w:pPr>
-        <w:pStyle w:val="Nadpis3"/>
-      </w:pPr>
-      <w:bookmarkStart w:id="17" w:name="_Toc88297995"/>
-      <w:r>
-        <w:t>p</w:t>
-      </w:r>
-      <w:r>
-        <w:t>andas</w:t>
-      </w:r>
-      <w:bookmarkEnd w:id="17"/>
-    </w:p>
-    <w:p>
-      <w:r>
-        <w:t xml:space="preserve">Často využívanou knihovnou při tvorbě vizualizací </w:t>
-      </w:r>
-      <w:r>
-        <w:t xml:space="preserve">je knihovna </w:t>
-      </w:r>
-      <w:r>
-        <w:t>p</w:t>
-      </w:r>
-      <w:r>
-        <w:t>andas</w:t>
-      </w:r>
-      <w:r>
-        <w:t>, sloužící k</w:t>
-      </w:r>
-      <w:r>
-        <w:t> manipulaci s tabulkovými datovými strukturami</w:t>
-      </w:r>
-      <w:r>
-        <w:t xml:space="preserve"> pomocí objektů Series (pro jednodimenzionální data stejného typu) a DataFrame (pro </w:t>
-      </w:r>
-      <w:r>
-        <w:t>obecná</w:t>
-      </w:r>
-      <w:r>
-        <w:t xml:space="preserve"> tabulková data). </w:t>
-      </w:r>
-      <w:r>
-        <w:t>Dovoluje snadno přidávat a odebírat sloupce dat, kombinovat datové soubory</w:t>
-      </w:r>
-      <w:r>
-        <w:t xml:space="preserve"> nebo </w:t>
-      </w:r>
-      <w:r>
-        <w:t>vytvářet výběry na základě podmínek</w:t>
-      </w:r>
-      <w:r>
-        <w:t>. Velmi praktická je také možnost vytvářet objekty DataFrame</w:t>
-      </w:r>
+        <w:t>vytvořit</w:t>
+      </w:r>
+      <w:r>
+        <w:t xml:space="preserve"> náhradu v prostředí MATLAB</w:t>
+      </w:r>
+      <w:r>
+        <w:t xml:space="preserve">. Tato aplikace však nebyla ideální pro vizualizaci dat </w:t>
+      </w:r>
+      <w:r>
+        <w:t xml:space="preserve">z mnoha zdrojů (kromě </w:t>
+      </w:r>
+      <w:proofErr w:type="spellStart"/>
+      <w:r>
+        <w:t>e</w:t>
+      </w:r>
+      <w:r>
+        <w:t>lektrokortikografi</w:t>
+      </w:r>
+      <w:r>
+        <w:t>e</w:t>
+      </w:r>
+      <w:proofErr w:type="spellEnd"/>
       <w:r>
         <w:t xml:space="preserve"> </w:t>
-      </w:r>
-      <w:r>
-        <w:t>přímo ze souborů a databází, konverze</w:t>
-      </w:r>
-      <w:r>
-        <w:t xml:space="preserve"> </w:t>
-      </w:r>
-      <w:r>
-        <w:t>text</w:t>
-      </w:r>
-      <w:r>
-        <w:t>ových záznamů</w:t>
-      </w:r>
-      <w:r>
-        <w:t xml:space="preserve"> na </w:t>
-      </w:r>
-      <w:r>
-        <w:t>datové typy vyjadřující čas</w:t>
-      </w:r>
-      <w:r>
-        <w:t xml:space="preserve"> a práce s</w:t>
-      </w:r>
-      <w:r>
-        <w:t> časovými řadami</w:t>
-      </w:r>
-      <w:r>
-        <w:t xml:space="preserve">. </w:t>
-      </w:r>
-      <w:r>
-        <w:t xml:space="preserve">Knihovna také disponuje </w:t>
-      </w:r>
-      <w:r>
-        <w:t xml:space="preserve">schopností vytvářet </w:t>
-      </w:r>
-      <w:r>
-        <w:t>vizualizac</w:t>
-      </w:r>
-      <w:r>
-        <w:t>e</w:t>
-      </w:r>
-      <w:r>
-        <w:t xml:space="preserve"> </w:t>
-      </w:r>
-      <w:r>
-        <w:t>přímo z objektů DataFrame pomocí knihovny Matplotlib</w:t>
-      </w:r>
-      <w:r>
-        <w:t>, častěji je však DataFrame použit jako zdroj dat pro jiné vizualizační knihovny</w:t>
-      </w:r>
-      <w:r>
-        <w:t>.</w:t>
-      </w:r>
-      <w:r>
-        <w:t xml:space="preserve"> [33]</w:t>
-      </w:r>
-    </w:p>
-    <w:p>
-      <w:pPr>
-        <w:pStyle w:val="Nadpis2"/>
-      </w:pPr>
-      <w:bookmarkStart w:id="18" w:name="_Toc88297997"/>
-      <w:r>
-        <w:t>Vizualizační knihovny jazyka Python</w:t>
-      </w:r>
-      <w:bookmarkEnd w:id="18"/>
-    </w:p>
-    <w:p>
-      <w:pPr>
-        <w:pStyle w:val="Nadpis3"/>
-      </w:pPr>
-      <w:bookmarkStart w:id="19" w:name="_Toc88297998"/>
-      <w:r>
-        <w:t>Mat</w:t>
-      </w:r>
-      <w:r>
-        <w:t>p</w:t>
-      </w:r>
-      <w:r>
-        <w:t>lot</w:t>
-      </w:r>
-      <w:r>
-        <w:t>l</w:t>
-      </w:r>
-      <w:r>
-        <w:t>ib</w:t>
-      </w:r>
-      <w:bookmarkEnd w:id="19"/>
-    </w:p>
-    <w:p>
-      <w:r>
-        <w:t>Pravděpodobně nejznámější vizualizační knihovna jazyka Python byla</w:t>
-      </w:r>
-      <w:r>
-        <w:t xml:space="preserve"> vytvořen</w:t>
-      </w:r>
-      <w:r>
-        <w:t>a</w:t>
-      </w:r>
-      <w:r>
-        <w:t xml:space="preserve"> okolo roku 2003 Johnem Huterem </w:t>
-      </w:r>
-      <w:r>
-        <w:t>byla původně určena k</w:t>
-      </w:r>
-      <w:r>
-        <w:t> </w:t>
-      </w:r>
-      <w:r>
-        <w:t>vizualizaci</w:t>
-      </w:r>
-      <w:r>
-        <w:t xml:space="preserve"> dat zaznamenaných e</w:t>
-      </w:r>
-      <w:r>
-        <w:t>lektrokortikografi</w:t>
-      </w:r>
-      <w:r>
-        <w:t>í při</w:t>
-      </w:r>
-      <w:r>
-        <w:t xml:space="preserve"> </w:t>
-      </w:r>
-      <w:r>
-        <w:t xml:space="preserve">výzkumu epilepsie. </w:t>
-      </w:r>
-      <w:r>
-        <w:t>Laboratoř, ve které John Hunter pracoval</w:t>
-      </w:r>
-      <w:r>
-        <w:t>,</w:t>
-      </w:r>
-      <w:r>
-        <w:t xml:space="preserve"> měla v té době pouze jednu licenci </w:t>
-      </w:r>
-      <w:r>
-        <w:t xml:space="preserve">na softwarový balíček pro analýzu dat, o který se museli všichni výzkumníci dělit. </w:t>
-      </w:r>
-      <w:r>
-        <w:t>Hu</w:t>
-      </w:r>
-      <w:r>
-        <w:t>n</w:t>
-      </w:r>
-      <w:r>
-        <w:t>ter</w:t>
-      </w:r>
-      <w:r>
-        <w:t xml:space="preserve"> se</w:t>
-      </w:r>
-      <w:r>
-        <w:t xml:space="preserve"> tedy</w:t>
-      </w:r>
-      <w:r>
-        <w:t xml:space="preserve"> rozhodl</w:t>
-      </w:r>
-      <w:r>
-        <w:t xml:space="preserve"> </w:t>
-      </w:r>
-      <w:r>
-        <w:t>vytvořit</w:t>
-      </w:r>
-      <w:r>
-        <w:t xml:space="preserve"> náhradu v prostředí MATLAB</w:t>
-      </w:r>
-      <w:r>
-        <w:t xml:space="preserve">. Tato aplikace však nebyla ideální pro vizualizaci dat </w:t>
-      </w:r>
-      <w:r>
-        <w:t>z mnoha zdrojů (kromě e</w:t>
-      </w:r>
-      <w:r>
-        <w:t>lektrokortikografi</w:t>
-      </w:r>
-      <w:r>
-        <w:t xml:space="preserve">e </w:t>
       </w:r>
       <w:r>
         <w:t xml:space="preserve">například i EEG a </w:t>
@@ -8114,11 +8713,32 @@
         <w:t>Hunter proto začal vyvíjet novou aplikaci v jazyce Python</w:t>
       </w:r>
       <w:r>
-        <w:t xml:space="preserve"> „EEG viewer and analyzer“</w:t>
-      </w:r>
-      <w:r>
-        <w:t>, která se postupem času změnila v dnešní knihovnu matplotlib</w:t>
-      </w:r>
+        <w:t xml:space="preserve"> „EEG </w:t>
+      </w:r>
+      <w:proofErr w:type="spellStart"/>
+      <w:r>
+        <w:t>viewer</w:t>
+      </w:r>
+      <w:proofErr w:type="spellEnd"/>
+      <w:r>
+        <w:t xml:space="preserve"> and </w:t>
+      </w:r>
+      <w:proofErr w:type="spellStart"/>
+      <w:r>
+        <w:t>analyzer</w:t>
+      </w:r>
+      <w:proofErr w:type="spellEnd"/>
+      <w:r>
+        <w:t>“</w:t>
+      </w:r>
+      <w:r>
+        <w:t xml:space="preserve">, která se postupem času změnila v dnešní knihovnu </w:t>
+      </w:r>
+      <w:proofErr w:type="spellStart"/>
+      <w:r>
+        <w:t>matplotlib</w:t>
+      </w:r>
+      <w:proofErr w:type="spellEnd"/>
       <w:r>
         <w:t xml:space="preserve">. </w:t>
       </w:r>
@@ -8157,14 +8777,21 @@
         <w:pStyle w:val="Nadpis3"/>
       </w:pPr>
       <w:bookmarkStart w:id="20" w:name="_Toc88297999"/>
+      <w:proofErr w:type="spellStart"/>
       <w:r>
         <w:t>Seaborn</w:t>
       </w:r>
       <w:bookmarkEnd w:id="20"/>
-    </w:p>
-    <w:p>
-      <w:r>
-        <w:t xml:space="preserve">Seaborn vznikl </w:t>
+      <w:proofErr w:type="spellEnd"/>
+    </w:p>
+    <w:p>
+      <w:proofErr w:type="spellStart"/>
+      <w:r>
+        <w:t>Seaborn</w:t>
+      </w:r>
+      <w:proofErr w:type="spellEnd"/>
+      <w:r>
+        <w:t xml:space="preserve"> vznikl </w:t>
       </w:r>
       <w:r>
         <w:t xml:space="preserve">jako řešení </w:t>
@@ -8173,8 +8800,13 @@
         <w:t xml:space="preserve">nejčastějších </w:t>
       </w:r>
       <w:r>
-        <w:t>nedostatků knihovny matplotlib</w:t>
-      </w:r>
+        <w:t xml:space="preserve">nedostatků knihovny </w:t>
+      </w:r>
+      <w:proofErr w:type="spellStart"/>
+      <w:r>
+        <w:t>matplotlib</w:t>
+      </w:r>
+      <w:proofErr w:type="spellEnd"/>
       <w:r>
         <w:t xml:space="preserve">, konkrétně </w:t>
       </w:r>
@@ -8185,14 +8817,27 @@
         <w:t xml:space="preserve">vizualizace před verzí 2.0, která byla </w:t>
       </w:r>
       <w:r>
-        <w:t xml:space="preserve">založena na vizualizacích MATLABu, nižší </w:t>
+        <w:t xml:space="preserve">založena na vizualizacích </w:t>
+      </w:r>
+      <w:proofErr w:type="spellStart"/>
+      <w:r>
+        <w:t>MATLABu</w:t>
+      </w:r>
+      <w:proofErr w:type="spellEnd"/>
+      <w:r>
+        <w:t xml:space="preserve">, nižší </w:t>
       </w:r>
       <w:r>
         <w:t xml:space="preserve">úrovně </w:t>
       </w:r>
       <w:r>
-        <w:t>API u matplotlibu</w:t>
-      </w:r>
+        <w:t xml:space="preserve">API u </w:t>
+      </w:r>
+      <w:proofErr w:type="spellStart"/>
+      <w:r>
+        <w:t>matplotlibu</w:t>
+      </w:r>
+      <w:proofErr w:type="spellEnd"/>
       <w:r>
         <w:t>, která č</w:t>
       </w:r>
@@ -8203,15 +8848,28 @@
         <w:t xml:space="preserve">a složitost </w:t>
       </w:r>
       <w:r>
-        <w:t>využití datových struktur knihovny pandas.</w:t>
+        <w:t xml:space="preserve">využití datových struktur knihovny </w:t>
+      </w:r>
+      <w:proofErr w:type="spellStart"/>
+      <w:r>
+        <w:t>pandas</w:t>
+      </w:r>
+      <w:proofErr w:type="spellEnd"/>
+      <w:r>
+        <w:t>.</w:t>
       </w:r>
       <w:r>
         <w:t xml:space="preserve"> [9]</w:t>
       </w:r>
     </w:p>
     <w:p>
-      <w:r>
-        <w:t xml:space="preserve">Seaborn </w:t>
+      <w:proofErr w:type="spellStart"/>
+      <w:r>
+        <w:t>Seaborn</w:t>
+      </w:r>
+      <w:proofErr w:type="spellEnd"/>
+      <w:r>
+        <w:t xml:space="preserve"> </w:t>
       </w:r>
       <w:r>
         <w:t>buduje</w:t>
@@ -8219,8 +8877,13 @@
       <w:r>
         <w:t xml:space="preserve"> na základech knihovny </w:t>
       </w:r>
-      <w:r>
-        <w:t xml:space="preserve">matplotlib, </w:t>
+      <w:proofErr w:type="spellStart"/>
+      <w:r>
+        <w:t>matplotlib</w:t>
+      </w:r>
+      <w:proofErr w:type="spellEnd"/>
+      <w:r>
+        <w:t xml:space="preserve">, </w:t>
       </w:r>
       <w:r>
         <w:t>ke které poskytuje</w:t>
@@ -8235,10 +8898,23 @@
         <w:t>, také</w:t>
       </w:r>
       <w:r>
-        <w:t xml:space="preserve"> dokáže využívat datové struktury knihovny pandas. </w:t>
-      </w:r>
-      <w:r>
-        <w:t xml:space="preserve">Seaborn na základě </w:t>
+        <w:t xml:space="preserve"> dokáže využívat datové struktury knihovny </w:t>
+      </w:r>
+      <w:proofErr w:type="spellStart"/>
+      <w:r>
+        <w:t>pandas</w:t>
+      </w:r>
+      <w:proofErr w:type="spellEnd"/>
+      <w:r>
+        <w:t xml:space="preserve">. </w:t>
+      </w:r>
+      <w:proofErr w:type="spellStart"/>
+      <w:r>
+        <w:t>Seaborn</w:t>
+      </w:r>
+      <w:proofErr w:type="spellEnd"/>
+      <w:r>
+        <w:t xml:space="preserve"> na základě </w:t>
       </w:r>
       <w:r>
         <w:t xml:space="preserve">specifikace typu grafu zvládne automaticky provázat hodnoty v datech s vizuálními atributy, jako je barva, velikost a styl, propočítat statistické transformace a doplnit ke grafu informativní štítky a legendu. </w:t>
@@ -8247,7 +8923,15 @@
         <w:t>Díky tomu</w:t>
       </w:r>
       <w:r>
-        <w:t xml:space="preserve">, že Seaborn dokáže vytvořit kompletní vizualizace </w:t>
+        <w:t xml:space="preserve">, že </w:t>
+      </w:r>
+      <w:proofErr w:type="spellStart"/>
+      <w:r>
+        <w:t>Seaborn</w:t>
+      </w:r>
+      <w:proofErr w:type="spellEnd"/>
+      <w:r>
+        <w:t xml:space="preserve"> dokáže vytvořit kompletní vizualizace </w:t>
       </w:r>
       <w:r>
         <w:t xml:space="preserve">jedním voláním funkce s minimálním počtem </w:t>
@@ -8282,26 +8966,35 @@
         <w:pStyle w:val="Nadpis3"/>
       </w:pPr>
       <w:bookmarkStart w:id="21" w:name="_Toc88298000"/>
+      <w:proofErr w:type="spellStart"/>
       <w:r>
         <w:t>Bokeh</w:t>
       </w:r>
       <w:bookmarkEnd w:id="21"/>
+      <w:proofErr w:type="spellEnd"/>
     </w:p>
     <w:p>
       <w:r>
         <w:t xml:space="preserve">Stejně jako </w:t>
       </w:r>
+      <w:proofErr w:type="spellStart"/>
       <w:r>
         <w:t>matplotlib</w:t>
       </w:r>
+      <w:proofErr w:type="spellEnd"/>
       <w:r>
         <w:t xml:space="preserve"> je </w:t>
       </w:r>
       <w:r>
         <w:t xml:space="preserve">knihovna </w:t>
       </w:r>
-      <w:r>
-        <w:t>Bokeh open source projektem</w:t>
+      <w:proofErr w:type="spellStart"/>
+      <w:r>
+        <w:t>Bokeh</w:t>
+      </w:r>
+      <w:proofErr w:type="spellEnd"/>
+      <w:r>
+        <w:t xml:space="preserve"> open source projektem</w:t>
       </w:r>
       <w:r>
         <w:t xml:space="preserve">, </w:t>
@@ -8309,12 +9002,14 @@
       <w:r>
         <w:t xml:space="preserve">finančně podporovaným neziskovou organizací </w:t>
       </w:r>
+      <w:proofErr w:type="spellStart"/>
       <w:r>
         <w:t>NumF</w:t>
       </w:r>
       <w:r>
         <w:t>OCUS</w:t>
       </w:r>
+      <w:proofErr w:type="spellEnd"/>
       <w:r>
         <w:t xml:space="preserve">, </w:t>
       </w:r>
@@ -8348,10 +9043,34 @@
     </w:p>
     <w:p>
       <w:r>
-        <w:t xml:space="preserve">Oproti knihovnám matplotlib a seaborn </w:t>
-      </w:r>
-      <w:r>
-        <w:t xml:space="preserve">však Bokeh </w:t>
+        <w:t xml:space="preserve">Oproti knihovnám </w:t>
+      </w:r>
+      <w:proofErr w:type="spellStart"/>
+      <w:r>
+        <w:t>matplotlib</w:t>
+      </w:r>
+      <w:proofErr w:type="spellEnd"/>
+      <w:r>
+        <w:t xml:space="preserve"> a </w:t>
+      </w:r>
+      <w:proofErr w:type="spellStart"/>
+      <w:r>
+        <w:t>seaborn</w:t>
+      </w:r>
+      <w:proofErr w:type="spellEnd"/>
+      <w:r>
+        <w:t xml:space="preserve"> </w:t>
+      </w:r>
+      <w:r>
+        <w:t xml:space="preserve">však </w:t>
+      </w:r>
+      <w:proofErr w:type="spellStart"/>
+      <w:r>
+        <w:t>Bokeh</w:t>
+      </w:r>
+      <w:proofErr w:type="spellEnd"/>
+      <w:r>
+        <w:t xml:space="preserve"> </w:t>
       </w:r>
       <w:r>
         <w:t>nevytváří kompletní graf</w:t>
@@ -8375,7 +9094,15 @@
         <w:t xml:space="preserve">vektorové grafiky </w:t>
       </w:r>
       <w:r>
-        <w:t xml:space="preserve">(nazývanými „glyphs“), </w:t>
+        <w:t>(nazývanými „</w:t>
+      </w:r>
+      <w:proofErr w:type="spellStart"/>
+      <w:r>
+        <w:t>glyphs</w:t>
+      </w:r>
+      <w:proofErr w:type="spellEnd"/>
+      <w:r>
+        <w:t xml:space="preserve">“), </w:t>
       </w:r>
       <w:r>
         <w:t>ze který</w:t>
@@ -8398,14 +9125,32 @@
       <w:r>
         <w:t xml:space="preserve"> </w:t>
       </w:r>
-      <w:r>
-        <w:t>Bokeh dále dovoluje do vizualizace přidávat interaktivní elementy, jako slidery</w:t>
-      </w:r>
+      <w:proofErr w:type="spellStart"/>
+      <w:r>
+        <w:t>Bokeh</w:t>
+      </w:r>
+      <w:proofErr w:type="spellEnd"/>
+      <w:r>
+        <w:t xml:space="preserve"> dále dovoluje do vizualizace přidávat interaktivní elementy, jako </w:t>
+      </w:r>
+      <w:proofErr w:type="spellStart"/>
+      <w:r>
+        <w:t>slidery</w:t>
+      </w:r>
+      <w:proofErr w:type="spellEnd"/>
       <w:r>
         <w:t>, tlačítka</w:t>
       </w:r>
       <w:r>
-        <w:t xml:space="preserve"> nebo drop-down menu</w:t>
+        <w:t xml:space="preserve"> nebo drop-</w:t>
+      </w:r>
+      <w:proofErr w:type="spellStart"/>
+      <w:r>
+        <w:t>down</w:t>
+      </w:r>
+      <w:proofErr w:type="spellEnd"/>
+      <w:r>
+        <w:t xml:space="preserve"> menu</w:t>
       </w:r>
       <w:r>
         <w:t xml:space="preserve">. </w:t>
@@ -8417,7 +9162,15 @@
         <w:t xml:space="preserve"> také umožňuje </w:t>
       </w:r>
       <w:r>
-        <w:t xml:space="preserve">vytvoření „Bokeh serveru“, který zajišťuje </w:t>
+        <w:t>vytvoření „</w:t>
+      </w:r>
+      <w:proofErr w:type="spellStart"/>
+      <w:r>
+        <w:t>Bokeh</w:t>
+      </w:r>
+      <w:proofErr w:type="spellEnd"/>
+      <w:r>
+        <w:t xml:space="preserve"> serveru“, který zajišťuje </w:t>
       </w:r>
       <w:r>
         <w:t>možnost streamování dat a složitější uživatelsk</w:t>
@@ -8438,7 +9191,23 @@
     <w:p>
       <w:r>
         <w:lastRenderedPageBreak/>
-        <w:t>Knihovna se vlastně skládá ze dvou, Bokeh pro Python – sloužící k vytváření vizualizací a BokehJS – knihovna jazyka JavaScript sloužící k renderování vizualizace a zajištění interaktivity ve webovém prohlížeči.</w:t>
+        <w:t xml:space="preserve">Knihovna se vlastně skládá ze dvou, </w:t>
+      </w:r>
+      <w:proofErr w:type="spellStart"/>
+      <w:r>
+        <w:t>Bokeh</w:t>
+      </w:r>
+      <w:proofErr w:type="spellEnd"/>
+      <w:r>
+        <w:t xml:space="preserve"> pro Python – sloužící k vytváření vizualizací a </w:t>
+      </w:r>
+      <w:proofErr w:type="spellStart"/>
+      <w:r>
+        <w:t>BokehJS</w:t>
+      </w:r>
+      <w:proofErr w:type="spellEnd"/>
+      <w:r>
+        <w:t xml:space="preserve"> – knihovna jazyka JavaScript sloužící k renderování vizualizace a zajištění interaktivity ve webovém prohlížeči.</w:t>
       </w:r>
       <w:r>
         <w:t xml:space="preserve"> [11]</w:t>
@@ -8450,15 +9219,22 @@
         <w:pStyle w:val="Nadpis3"/>
       </w:pPr>
       <w:bookmarkStart w:id="22" w:name="_Toc88298001"/>
+      <w:proofErr w:type="spellStart"/>
       <w:r>
         <w:t>Plotly</w:t>
       </w:r>
       <w:bookmarkEnd w:id="22"/>
-    </w:p>
-    <w:p>
-      <w:r>
-        <w:t>Další open source knihovnou pro datovou vizualizaci je Plotly</w:t>
-      </w:r>
+      <w:proofErr w:type="spellEnd"/>
+    </w:p>
+    <w:p>
+      <w:r>
+        <w:t xml:space="preserve">Další open source knihovnou pro datovou vizualizaci je </w:t>
+      </w:r>
+      <w:proofErr w:type="spellStart"/>
+      <w:r>
+        <w:t>Plotly</w:t>
+      </w:r>
+      <w:proofErr w:type="spellEnd"/>
       <w:r>
         <w:t>. Tato knihovna však není omezena pouze na jeden jazyk,</w:t>
       </w:r>
@@ -8493,7 +9269,15 @@
         <w:t xml:space="preserve"> a existují zde dvě možnosti využití knihovny. </w:t>
       </w:r>
       <w:r>
-        <w:t xml:space="preserve">Jednodušší vysokoúrovňový Plotly Express, </w:t>
+        <w:t xml:space="preserve">Jednodušší vysokoúrovňový </w:t>
+      </w:r>
+      <w:proofErr w:type="spellStart"/>
+      <w:r>
+        <w:t>Plotly</w:t>
+      </w:r>
+      <w:proofErr w:type="spellEnd"/>
+      <w:r>
+        <w:t xml:space="preserve"> Express, </w:t>
       </w:r>
       <w:r>
         <w:t xml:space="preserve">který s minimem kódu vytváří kompletní vizualizace a </w:t>
@@ -8501,8 +9285,29 @@
       <w:r>
         <w:t xml:space="preserve">složitější modul </w:t>
       </w:r>
-      <w:r>
-        <w:t xml:space="preserve">Plotly Graphic Objects, </w:t>
+      <w:proofErr w:type="spellStart"/>
+      <w:r>
+        <w:t>Plotly</w:t>
+      </w:r>
+      <w:proofErr w:type="spellEnd"/>
+      <w:r>
+        <w:t xml:space="preserve"> </w:t>
+      </w:r>
+      <w:proofErr w:type="spellStart"/>
+      <w:r>
+        <w:t>Graphic</w:t>
+      </w:r>
+      <w:proofErr w:type="spellEnd"/>
+      <w:r>
+        <w:t xml:space="preserve"> </w:t>
+      </w:r>
+      <w:proofErr w:type="spellStart"/>
+      <w:r>
+        <w:t>Objects</w:t>
+      </w:r>
+      <w:proofErr w:type="spellEnd"/>
+      <w:r>
+        <w:t xml:space="preserve">, </w:t>
       </w:r>
       <w:r>
         <w:t>který však dovoluje mnohem větší kontrolu nad vytvářenou vizualizací a</w:t>
@@ -8536,11 +9341,25 @@
       <w:r>
         <w:t xml:space="preserve">, </w:t>
       </w:r>
-      <w:r>
-        <w:t>Dash Enterprise</w:t>
-      </w:r>
-      <w:r>
-        <w:t xml:space="preserve"> - </w:t>
+      <w:proofErr w:type="spellStart"/>
+      <w:r>
+        <w:t>Dash</w:t>
+      </w:r>
+      <w:proofErr w:type="spellEnd"/>
+      <w:r>
+        <w:t xml:space="preserve"> </w:t>
+      </w:r>
+      <w:proofErr w:type="spellStart"/>
+      <w:r>
+        <w:t>Enterprise</w:t>
+      </w:r>
+      <w:proofErr w:type="spellEnd"/>
+      <w:r>
+        <w:t xml:space="preserve"> </w:t>
+      </w:r>
+      <w:proofErr w:type="gramStart"/>
+      <w:r>
+        <w:t xml:space="preserve">- </w:t>
       </w:r>
       <w:r>
         <w:t xml:space="preserve"> platform</w:t>
@@ -8548,6 +9367,7 @@
       <w:r>
         <w:t>a</w:t>
       </w:r>
+      <w:proofErr w:type="gramEnd"/>
       <w:r>
         <w:t xml:space="preserve"> </w:t>
       </w:r>
@@ -8555,8 +9375,13 @@
         <w:t xml:space="preserve">pro analýzu trhu, datové vědy a výzkum v oblasti umělé inteligence a </w:t>
       </w:r>
       <w:r>
-        <w:t>Chart Studio Enterprise</w:t>
-      </w:r>
+        <w:t xml:space="preserve">Chart Studio </w:t>
+      </w:r>
+      <w:proofErr w:type="spellStart"/>
+      <w:r>
+        <w:t>Enterprise</w:t>
+      </w:r>
+      <w:proofErr w:type="spellEnd"/>
       <w:r>
         <w:t xml:space="preserve"> – nástroj pro rychlou tvorbu vizualizací</w:t>
       </w:r>
@@ -8572,10 +9397,12 @@
         <w:pStyle w:val="Nadpis3"/>
       </w:pPr>
       <w:bookmarkStart w:id="23" w:name="_Toc88298002"/>
+      <w:proofErr w:type="spellStart"/>
       <w:r>
         <w:t>Holoviews</w:t>
       </w:r>
       <w:bookmarkEnd w:id="23"/>
+      <w:proofErr w:type="spellEnd"/>
     </w:p>
     <w:p>
       <w:r>
@@ -8587,8 +9414,13 @@
       <w:r>
         <w:t xml:space="preserve">knihovna </w:t>
       </w:r>
-      <w:r>
-        <w:t xml:space="preserve">Holoviews </w:t>
+      <w:proofErr w:type="spellStart"/>
+      <w:r>
+        <w:t>Holoviews</w:t>
+      </w:r>
+      <w:proofErr w:type="spellEnd"/>
+      <w:r>
+        <w:t xml:space="preserve"> </w:t>
       </w:r>
       <w:r>
         <w:t>schopna</w:t>
@@ -8612,19 +9444,48 @@
         <w:t>á</w:t>
       </w:r>
       <w:r>
-        <w:t xml:space="preserve"> na knihovnách Matplotlib, Bokeh </w:t>
+        <w:t xml:space="preserve"> na knihovnách </w:t>
+      </w:r>
+      <w:proofErr w:type="spellStart"/>
+      <w:r>
+        <w:t>Matplotlib</w:t>
+      </w:r>
+      <w:proofErr w:type="spellEnd"/>
+      <w:r>
+        <w:t xml:space="preserve">, </w:t>
+      </w:r>
+      <w:proofErr w:type="spellStart"/>
+      <w:r>
+        <w:t>Bokeh</w:t>
+      </w:r>
+      <w:proofErr w:type="spellEnd"/>
+      <w:r>
+        <w:t xml:space="preserve"> </w:t>
       </w:r>
       <w:r>
         <w:t>a</w:t>
       </w:r>
       <w:r>
-        <w:t xml:space="preserve"> Plotly</w:t>
-      </w:r>
+        <w:t xml:space="preserve"> </w:t>
+      </w:r>
+      <w:proofErr w:type="spellStart"/>
+      <w:r>
+        <w:t>Plotly</w:t>
+      </w:r>
+      <w:proofErr w:type="spellEnd"/>
       <w:r>
         <w:t xml:space="preserve">. </w:t>
       </w:r>
       <w:r>
-        <w:t xml:space="preserve">Místo toho se Holoviews soustředí na </w:t>
+        <w:t xml:space="preserve">Místo toho se </w:t>
+      </w:r>
+      <w:proofErr w:type="spellStart"/>
+      <w:r>
+        <w:t>Holoviews</w:t>
+      </w:r>
+      <w:proofErr w:type="spellEnd"/>
+      <w:r>
+        <w:t xml:space="preserve"> soustředí na </w:t>
       </w:r>
       <w:r>
         <w:t>co možná nejjednodušší manipulaci s</w:t>
@@ -8692,14 +9553,24 @@
         <w:pStyle w:val="Nadpis3"/>
       </w:pPr>
       <w:bookmarkStart w:id="24" w:name="_Toc88298003"/>
+      <w:proofErr w:type="spellStart"/>
       <w:r>
         <w:t>Pygal</w:t>
       </w:r>
       <w:bookmarkEnd w:id="24"/>
-    </w:p>
-    <w:p>
-      <w:r>
-        <w:t xml:space="preserve">Knihovna Pygal </w:t>
+      <w:proofErr w:type="spellEnd"/>
+    </w:p>
+    <w:p>
+      <w:r>
+        <w:t xml:space="preserve">Knihovna </w:t>
+      </w:r>
+      <w:proofErr w:type="spellStart"/>
+      <w:r>
+        <w:t>Pygal</w:t>
+      </w:r>
+      <w:proofErr w:type="spellEnd"/>
+      <w:r>
+        <w:t xml:space="preserve"> </w:t>
       </w:r>
       <w:r>
         <w:t>je poslední z častěji používaných vizualizačních knihoven</w:t>
@@ -8740,14 +9611,32 @@
         <w:pStyle w:val="Nadpis3"/>
       </w:pPr>
       <w:bookmarkStart w:id="25" w:name="_Toc88298004"/>
+      <w:proofErr w:type="spellStart"/>
       <w:r>
         <w:t>MidiTime</w:t>
       </w:r>
       <w:bookmarkEnd w:id="25"/>
-    </w:p>
-    <w:p>
-      <w:r>
-        <w:t>Knihovna MidiTime neslouží ke klasické vizualizaci dat, naopak se zabývá oborem, který by se dal nazvat „sonifikace dat“</w:t>
+      <w:proofErr w:type="spellEnd"/>
+    </w:p>
+    <w:p>
+      <w:r>
+        <w:t xml:space="preserve">Knihovna </w:t>
+      </w:r>
+      <w:proofErr w:type="spellStart"/>
+      <w:r>
+        <w:t>MidiTime</w:t>
+      </w:r>
+      <w:proofErr w:type="spellEnd"/>
+      <w:r>
+        <w:t xml:space="preserve"> neslouží ke klasické vizualizaci dat, naopak se zabývá oborem, který by se dal nazvat „</w:t>
+      </w:r>
+      <w:proofErr w:type="spellStart"/>
+      <w:r>
+        <w:t>sonifikace</w:t>
+      </w:r>
+      <w:proofErr w:type="spellEnd"/>
+      <w:r>
+        <w:t xml:space="preserve"> dat“</w:t>
       </w:r>
       <w:r>
         <w:t>. Jedná se o vyjádření dat</w:t>
@@ -8786,8 +9675,13 @@
         <w:t xml:space="preserve">Knihovnu vytvořil </w:t>
       </w:r>
       <w:r>
-        <w:t>Michael Corey</w:t>
-      </w:r>
+        <w:t xml:space="preserve">Michael </w:t>
+      </w:r>
+      <w:proofErr w:type="spellStart"/>
+      <w:r>
+        <w:t>Corey</w:t>
+      </w:r>
+      <w:proofErr w:type="spellEnd"/>
       <w:r>
         <w:t xml:space="preserve"> </w:t>
       </w:r>
@@ -8801,7 +9695,15 @@
         <w:t>[15]</w:t>
       </w:r>
       <w:r>
-        <w:t xml:space="preserve"> Takové znázornění dat by mohlo najít využití nejen pro média, jako je rádio nebo podcast, ale mohlo by přispět i k přístupnosti informací na webových stránkách pro lidi se zrakovým postižením </w:t>
+        <w:t xml:space="preserve"> Takové znázornění dat by mohlo najít využití nejen pro média, jako je rádio nebo </w:t>
+      </w:r>
+      <w:proofErr w:type="spellStart"/>
+      <w:r>
+        <w:t>podcast</w:t>
+      </w:r>
+      <w:proofErr w:type="spellEnd"/>
+      <w:r>
+        <w:t xml:space="preserve">, ale mohlo by přispět i k přístupnosti informací na webových stránkách pro lidi se zrakovým postižením </w:t>
       </w:r>
       <w:r>
         <w:t>nebo dokonce ke tvorbě hudby.</w:t>
@@ -8812,10 +9714,12 @@
         <w:pStyle w:val="Nadpis3"/>
       </w:pPr>
       <w:bookmarkStart w:id="26" w:name="_Toc88298005"/>
+      <w:proofErr w:type="spellStart"/>
       <w:r>
         <w:t>Geoplotlib</w:t>
       </w:r>
       <w:bookmarkEnd w:id="26"/>
+      <w:proofErr w:type="spellEnd"/>
     </w:p>
     <w:p>
       <w:pPr>
@@ -8827,8 +9731,13 @@
       <w:r>
         <w:t xml:space="preserve">Ačkoliv některé z předcházejících knihoven podporují zobrazování dat na mapě, </w:t>
       </w:r>
-      <w:r>
-        <w:t xml:space="preserve">Geoplotlib </w:t>
+      <w:proofErr w:type="spellStart"/>
+      <w:r>
+        <w:t>Geoplotlib</w:t>
+      </w:r>
+      <w:proofErr w:type="spellEnd"/>
+      <w:r>
+        <w:t xml:space="preserve"> </w:t>
       </w:r>
       <w:r>
         <w:t>se specializuje pouze na</w:t>
@@ -8837,7 +9746,15 @@
         <w:t xml:space="preserve"> zobrazování </w:t>
       </w:r>
       <w:r>
-        <w:t>geografických dat využívající OpenStreetMap jako podklad a OpenGL pro</w:t>
+        <w:t xml:space="preserve">geografických dat využívající </w:t>
+      </w:r>
+      <w:proofErr w:type="spellStart"/>
+      <w:r>
+        <w:t>OpenStreetMap</w:t>
+      </w:r>
+      <w:proofErr w:type="spellEnd"/>
+      <w:r>
+        <w:t xml:space="preserve"> jako podklad a OpenGL pro</w:t>
       </w:r>
       <w:r>
         <w:t xml:space="preserve"> rychlé</w:t>
@@ -8857,15 +9774,19 @@
       <w:r>
         <w:t xml:space="preserve">tvarů v podobě geografických </w:t>
       </w:r>
+      <w:proofErr w:type="spellStart"/>
       <w:r>
         <w:t>shapefiles</w:t>
       </w:r>
+      <w:proofErr w:type="spellEnd"/>
       <w:r>
         <w:t xml:space="preserve"> a </w:t>
       </w:r>
+      <w:proofErr w:type="spellStart"/>
       <w:r>
         <w:t>geojson</w:t>
       </w:r>
+      <w:proofErr w:type="spellEnd"/>
       <w:r>
         <w:t>.</w:t>
       </w:r>
@@ -8888,11 +9809,13 @@
         <w:pStyle w:val="Nadpis3"/>
       </w:pPr>
       <w:bookmarkStart w:id="27" w:name="_Toc88298006"/>
+      <w:proofErr w:type="spellStart"/>
       <w:r>
         <w:lastRenderedPageBreak/>
         <w:t>WordCloud</w:t>
       </w:r>
       <w:bookmarkEnd w:id="27"/>
+      <w:proofErr w:type="spellEnd"/>
     </w:p>
     <w:p>
       <w:r>
@@ -8950,7 +9873,15 @@
         <w:t xml:space="preserve">ím častěji se slovo v textu vyskytuje, tím větší bude ve výsledném „mraku“. </w:t>
       </w:r>
       <w:r>
-        <w:t>Kromě velikosti slov dovoluje knihovna WordCloud manipulovat s barvou slov (ať už na základě četnosti, délky, či jiného</w:t>
+        <w:t xml:space="preserve">Kromě velikosti slov dovoluje knihovna </w:t>
+      </w:r>
+      <w:proofErr w:type="spellStart"/>
+      <w:r>
+        <w:t>WordCloud</w:t>
+      </w:r>
+      <w:proofErr w:type="spellEnd"/>
+      <w:r>
+        <w:t xml:space="preserve"> manipulovat s barvou slov (ať už na základě četnosti, délky, či jiného</w:t>
       </w:r>
       <w:r>
         <w:t xml:space="preserve"> uživatelem definovaného</w:t>
@@ -9257,7 +10188,15 @@
     <w:p/>
     <w:p>
       <w:r>
-        <w:t>Pro každou obecnou vizualizační knihovnu bude vytvořeno několik skriptů podle společného vzoru (projekt Templates). Budou otestovány podporované vstupní formáty, způsoby exportu vizualizace, nabízené možnosti přizpůsobení a hodnocení schopnosti rozlišit větší množství dat v jednom grafu.</w:t>
+        <w:t xml:space="preserve">Pro každou obecnou vizualizační knihovnu bude vytvořeno několik skriptů podle společného vzoru (projekt </w:t>
+      </w:r>
+      <w:proofErr w:type="spellStart"/>
+      <w:r>
+        <w:t>Templates</w:t>
+      </w:r>
+      <w:proofErr w:type="spellEnd"/>
+      <w:r>
+        <w:t>). Budou otestovány podporované vstupní formáty, způsoby exportu vizualizace, nabízené možnosti přizpůsobení a hodnocení schopnosti rozlišit větší množství dat v jednom grafu.</w:t>
       </w:r>
       <w:r>
         <w:t xml:space="preserve"> </w:t>
@@ -9299,6 +10238,23 @@
       <w:bookmarkEnd w:id="31"/>
     </w:p>
     <w:p>
+      <w:r>
+        <w:t xml:space="preserve">V následujících kapitolách </w:t>
+      </w:r>
+      <w:r>
+        <w:t xml:space="preserve">jsou popsány některé ze způsobů </w:t>
+      </w:r>
+      <w:r>
+        <w:t>získání dat pro vizualizaci</w:t>
+      </w:r>
+      <w:r>
+        <w:t xml:space="preserve"> v jazyce Python a knihovny, které lze k tomuto účelu využit</w:t>
+      </w:r>
+      <w:r>
+        <w:t xml:space="preserve">. </w:t>
+      </w:r>
+    </w:p>
+    <w:p>
       <w:pPr>
         <w:pStyle w:val="Nadpis3"/>
       </w:pPr>
@@ -9309,6 +10265,474 @@
       <w:bookmarkEnd w:id="32"/>
     </w:p>
     <w:p>
+      <w:r>
+        <w:t>Jedním ze</w:t>
+      </w:r>
+      <w:r>
+        <w:t xml:space="preserve"> způsob</w:t>
+      </w:r>
+      <w:r>
+        <w:t>ů</w:t>
+      </w:r>
+      <w:r>
+        <w:t xml:space="preserve"> získání dat pro vizualizaci je </w:t>
+      </w:r>
+      <w:r>
+        <w:t>jejich načtení přímo z</w:t>
+      </w:r>
+      <w:r>
+        <w:t> pevného disku počítače</w:t>
+      </w:r>
+      <w:r>
+        <w:t xml:space="preserve">. V této kapitole </w:t>
+      </w:r>
+      <w:r>
+        <w:t>je popsána</w:t>
+      </w:r>
+      <w:r>
+        <w:t xml:space="preserve"> </w:t>
+      </w:r>
+      <w:r>
+        <w:t xml:space="preserve">práce </w:t>
+      </w:r>
+      <w:r>
+        <w:t>alespoň</w:t>
+      </w:r>
+      <w:r>
+        <w:t xml:space="preserve"> s</w:t>
+      </w:r>
+      <w:r>
+        <w:t xml:space="preserve"> někter</w:t>
+      </w:r>
+      <w:r>
+        <w:t>ými</w:t>
+      </w:r>
+      <w:r>
+        <w:t xml:space="preserve"> </w:t>
+      </w:r>
+      <w:r>
+        <w:t xml:space="preserve">z nejčastějších </w:t>
+      </w:r>
+      <w:r>
+        <w:t>typů souborů.</w:t>
+      </w:r>
+    </w:p>
+    <w:p>
+      <w:pPr>
+        <w:pStyle w:val="Nadpis4"/>
+      </w:pPr>
+      <w:r>
+        <w:t xml:space="preserve"> </w:t>
+      </w:r>
+      <w:r>
+        <w:t>Sobory typu CSV</w:t>
+      </w:r>
+    </w:p>
+    <w:p>
+      <w:r>
+        <w:t>Sobory s příponou .</w:t>
+      </w:r>
+      <w:proofErr w:type="spellStart"/>
+      <w:r>
+        <w:t>csv</w:t>
+      </w:r>
+      <w:proofErr w:type="spellEnd"/>
+      <w:r>
+        <w:t xml:space="preserve"> (</w:t>
+      </w:r>
+      <w:proofErr w:type="spellStart"/>
+      <w:r>
+        <w:t>comma</w:t>
+      </w:r>
+      <w:r>
+        <w:t>-</w:t>
+      </w:r>
+      <w:r>
+        <w:t>separated</w:t>
+      </w:r>
+      <w:proofErr w:type="spellEnd"/>
+      <w:r>
+        <w:t xml:space="preserve"> </w:t>
+      </w:r>
+      <w:proofErr w:type="spellStart"/>
+      <w:r>
+        <w:t>values</w:t>
+      </w:r>
+      <w:proofErr w:type="spellEnd"/>
+      <w:r>
+        <w:t xml:space="preserve">) </w:t>
+      </w:r>
+      <w:r>
+        <w:t>jsou jednoduchý</w:t>
+      </w:r>
+      <w:r>
+        <w:t>m</w:t>
+      </w:r>
+      <w:r>
+        <w:t xml:space="preserve"> </w:t>
+      </w:r>
+      <w:r>
+        <w:t>způsobem,</w:t>
+      </w:r>
+      <w:r>
+        <w:t xml:space="preserve"> jak uchovávat data organizovaná do sloupců</w:t>
+      </w:r>
+      <w:r>
+        <w:t xml:space="preserve"> a jsou hojně využívány například pro zveřejňování takzvaných „Otevřených dat“</w:t>
+      </w:r>
+      <w:r>
+        <w:t xml:space="preserve">. </w:t>
+      </w:r>
+      <w:r>
+        <w:t>Pro jejich na</w:t>
+      </w:r>
+      <w:r>
+        <w:t>čtení a zpracování je možné využ</w:t>
+      </w:r>
+      <w:r>
+        <w:t xml:space="preserve">ít </w:t>
+      </w:r>
+      <w:r>
+        <w:t xml:space="preserve">modul </w:t>
+      </w:r>
+      <w:proofErr w:type="spellStart"/>
+      <w:r>
+        <w:t>csv</w:t>
+      </w:r>
+      <w:proofErr w:type="spellEnd"/>
+      <w:r>
+        <w:t xml:space="preserve"> jazyka Python</w:t>
+      </w:r>
+      <w:r>
+        <w:t xml:space="preserve">. Pomocí </w:t>
+      </w:r>
+      <w:proofErr w:type="spellStart"/>
+      <w:proofErr w:type="gramStart"/>
+      <w:r>
+        <w:rPr>
+          <w:rFonts w:ascii="Consolas" w:eastAsia="MS Mincho" w:hAnsi="Consolas" w:cs="Consolas"/>
+          <w:color w:val="6F008A"/>
+          <w:sz w:val="19"/>
+          <w:szCs w:val="19"/>
+          <w:lang w:eastAsia="cs-CZ" w:bidi="ar-SA"/>
+        </w:rPr>
+        <w:t>csv</w:t>
+      </w:r>
+      <w:r>
+        <w:rPr>
+          <w:rFonts w:ascii="Consolas" w:eastAsia="MS Mincho" w:hAnsi="Consolas" w:cs="Consolas"/>
+          <w:color w:val="000000"/>
+          <w:sz w:val="19"/>
+          <w:szCs w:val="19"/>
+          <w:lang w:eastAsia="cs-CZ" w:bidi="ar-SA"/>
+        </w:rPr>
+        <w:t>.reader</w:t>
+      </w:r>
+      <w:proofErr w:type="spellEnd"/>
+      <w:proofErr w:type="gramEnd"/>
+      <w:r>
+        <w:rPr>
+          <w:rFonts w:ascii="Consolas" w:eastAsia="MS Mincho" w:hAnsi="Consolas" w:cs="Consolas"/>
+          <w:color w:val="000000"/>
+          <w:sz w:val="19"/>
+          <w:szCs w:val="19"/>
+          <w:lang w:eastAsia="cs-CZ" w:bidi="ar-SA"/>
+        </w:rPr>
+        <w:t>(</w:t>
+      </w:r>
+      <w:r>
+        <w:rPr>
+          <w:rFonts w:ascii="Consolas" w:eastAsia="MS Mincho" w:hAnsi="Consolas" w:cs="Consolas"/>
+          <w:color w:val="000000"/>
+          <w:sz w:val="19"/>
+          <w:szCs w:val="19"/>
+          <w:lang w:eastAsia="cs-CZ" w:bidi="ar-SA"/>
+        </w:rPr>
+        <w:t>soubor</w:t>
+      </w:r>
+      <w:r>
+        <w:rPr>
+          <w:rFonts w:ascii="Consolas" w:eastAsia="MS Mincho" w:hAnsi="Consolas" w:cs="Consolas"/>
+          <w:color w:val="000000"/>
+          <w:sz w:val="19"/>
+          <w:szCs w:val="19"/>
+          <w:lang w:eastAsia="cs-CZ" w:bidi="ar-SA"/>
+        </w:rPr>
+        <w:t>)</w:t>
+      </w:r>
+      <w:r>
+        <w:rPr>
+          <w:rFonts w:ascii="Consolas" w:eastAsia="MS Mincho" w:hAnsi="Consolas" w:cs="Consolas"/>
+          <w:color w:val="000000"/>
+          <w:sz w:val="19"/>
+          <w:szCs w:val="19"/>
+          <w:lang w:eastAsia="cs-CZ" w:bidi="ar-SA"/>
+        </w:rPr>
+        <w:t xml:space="preserve"> </w:t>
+      </w:r>
+      <w:r>
+        <w:t xml:space="preserve">je vytvořen objekt, přes který lze iterovat v cyklu. Každá iterace </w:t>
+      </w:r>
+      <w:r>
+        <w:t>vrací</w:t>
+      </w:r>
+      <w:r>
+        <w:t xml:space="preserve"> jeden řádek CSV souboru</w:t>
+      </w:r>
+      <w:r>
+        <w:t xml:space="preserve"> ve formátu seznamu</w:t>
+      </w:r>
+      <w:r>
+        <w:t xml:space="preserve"> (</w:t>
+      </w:r>
+      <w:r>
+        <w:t>pokud soubor obsahuje hlavičku</w:t>
+      </w:r>
+      <w:r>
+        <w:t xml:space="preserve">, nachází se na prvním místě a je s ní pracováno jako s jakýmkoliv jiným řádkem souboru). </w:t>
+      </w:r>
+      <w:r>
+        <w:t xml:space="preserve">Následné zpracování dat </w:t>
+      </w:r>
+      <w:r>
+        <w:t xml:space="preserve">je </w:t>
+      </w:r>
+      <w:r>
+        <w:lastRenderedPageBreak/>
+        <w:t xml:space="preserve">tedy poměrně náročné na </w:t>
+      </w:r>
+      <w:r>
+        <w:t xml:space="preserve">množství potřebného kódu a při velkém množství dat i na </w:t>
+      </w:r>
+      <w:r>
+        <w:t xml:space="preserve">rychlost. </w:t>
+      </w:r>
+    </w:p>
+    <w:p>
+      <w:r>
+        <w:t xml:space="preserve">Snazším a rychlejším způsobem práce se soubory ve formátu CSV je </w:t>
+      </w:r>
+      <w:r>
+        <w:t xml:space="preserve">využití knihovny </w:t>
+      </w:r>
+      <w:proofErr w:type="spellStart"/>
+      <w:r>
+        <w:t>pandas</w:t>
+      </w:r>
+      <w:proofErr w:type="spellEnd"/>
+      <w:r>
+        <w:t xml:space="preserve">. </w:t>
+      </w:r>
+      <w:r>
+        <w:t xml:space="preserve">Pomocí volání </w:t>
+      </w:r>
+      <w:proofErr w:type="spellStart"/>
+      <w:proofErr w:type="gramStart"/>
+      <w:r>
+        <w:rPr>
+          <w:rFonts w:ascii="Consolas" w:eastAsia="MS Mincho" w:hAnsi="Consolas" w:cs="Consolas"/>
+          <w:color w:val="6F008A"/>
+          <w:sz w:val="19"/>
+          <w:szCs w:val="19"/>
+          <w:lang w:eastAsia="cs-CZ" w:bidi="ar-SA"/>
+        </w:rPr>
+        <w:t>pd</w:t>
+      </w:r>
+      <w:r>
+        <w:rPr>
+          <w:rFonts w:ascii="Consolas" w:eastAsia="MS Mincho" w:hAnsi="Consolas" w:cs="Consolas"/>
+          <w:color w:val="000000"/>
+          <w:sz w:val="19"/>
+          <w:szCs w:val="19"/>
+          <w:lang w:eastAsia="cs-CZ" w:bidi="ar-SA"/>
+        </w:rPr>
+        <w:t>.read</w:t>
+      </w:r>
+      <w:proofErr w:type="gramEnd"/>
+      <w:r>
+        <w:rPr>
+          <w:rFonts w:ascii="Consolas" w:eastAsia="MS Mincho" w:hAnsi="Consolas" w:cs="Consolas"/>
+          <w:color w:val="000000"/>
+          <w:sz w:val="19"/>
+          <w:szCs w:val="19"/>
+          <w:lang w:eastAsia="cs-CZ" w:bidi="ar-SA"/>
+        </w:rPr>
+        <w:t>_csv</w:t>
+      </w:r>
+      <w:proofErr w:type="spellEnd"/>
+      <w:r>
+        <w:rPr>
+          <w:rFonts w:ascii="Consolas" w:eastAsia="MS Mincho" w:hAnsi="Consolas" w:cs="Consolas"/>
+          <w:color w:val="000000"/>
+          <w:sz w:val="19"/>
+          <w:szCs w:val="19"/>
+          <w:lang w:eastAsia="cs-CZ" w:bidi="ar-SA"/>
+        </w:rPr>
+        <w:t xml:space="preserve">(cesta) </w:t>
+      </w:r>
+      <w:r>
+        <w:t xml:space="preserve">lze </w:t>
+      </w:r>
+      <w:r>
+        <w:t>ze souboru</w:t>
+      </w:r>
+      <w:r>
+        <w:t xml:space="preserve"> </w:t>
+      </w:r>
+      <w:r>
+        <w:t xml:space="preserve">vytvořit </w:t>
+      </w:r>
+      <w:proofErr w:type="spellStart"/>
+      <w:r>
+        <w:t>DataFrame</w:t>
+      </w:r>
+      <w:proofErr w:type="spellEnd"/>
+      <w:r>
+        <w:t>, se kterým lze dál snadno manipulovat</w:t>
+      </w:r>
+      <w:r>
+        <w:t xml:space="preserve">. </w:t>
+      </w:r>
+      <w:r>
+        <w:t xml:space="preserve">Není nutné soubor otevírat pomocí funkce </w:t>
+      </w:r>
+      <w:proofErr w:type="gramStart"/>
+      <w:r>
+        <w:rPr>
+          <w:rFonts w:ascii="Consolas" w:eastAsia="MS Mincho" w:hAnsi="Consolas" w:cs="Consolas"/>
+          <w:color w:val="000000"/>
+          <w:sz w:val="19"/>
+          <w:szCs w:val="19"/>
+          <w:lang w:eastAsia="cs-CZ" w:bidi="ar-SA"/>
+        </w:rPr>
+        <w:t>open(</w:t>
+      </w:r>
+      <w:proofErr w:type="gramEnd"/>
+      <w:r>
+        <w:rPr>
+          <w:rFonts w:ascii="Consolas" w:eastAsia="MS Mincho" w:hAnsi="Consolas" w:cs="Consolas"/>
+          <w:color w:val="000000"/>
+          <w:sz w:val="19"/>
+          <w:szCs w:val="19"/>
+          <w:lang w:eastAsia="cs-CZ" w:bidi="ar-SA"/>
+        </w:rPr>
+        <w:t>)</w:t>
+      </w:r>
+      <w:r>
+        <w:t xml:space="preserve">, pro načtení stačí </w:t>
+      </w:r>
+      <w:r>
+        <w:t xml:space="preserve">cesta. </w:t>
+      </w:r>
+      <w:r>
+        <w:t xml:space="preserve">Důležitým rozdílem oproti </w:t>
+      </w:r>
+      <w:proofErr w:type="spellStart"/>
+      <w:r>
+        <w:t>csv</w:t>
+      </w:r>
+      <w:proofErr w:type="spellEnd"/>
+      <w:r>
+        <w:t xml:space="preserve"> modulu jazyka Python je nutnost specifikovat separátor</w:t>
+      </w:r>
+      <w:r>
+        <w:t xml:space="preserve"> pomocí </w:t>
+      </w:r>
+      <w:proofErr w:type="spellStart"/>
+      <w:r>
+        <w:rPr>
+          <w:rFonts w:ascii="Consolas" w:eastAsia="MS Mincho" w:hAnsi="Consolas" w:cs="Consolas"/>
+          <w:color w:val="000000"/>
+          <w:sz w:val="19"/>
+          <w:szCs w:val="19"/>
+          <w:lang w:eastAsia="cs-CZ" w:bidi="ar-SA"/>
+        </w:rPr>
+        <w:t>sep</w:t>
+      </w:r>
+      <w:proofErr w:type="spellEnd"/>
+      <w:r>
+        <w:rPr>
+          <w:rFonts w:ascii="Consolas" w:eastAsia="MS Mincho" w:hAnsi="Consolas" w:cs="Consolas"/>
+          <w:color w:val="000000"/>
+          <w:sz w:val="19"/>
+          <w:szCs w:val="19"/>
+          <w:lang w:eastAsia="cs-CZ" w:bidi="ar-SA"/>
+        </w:rPr>
+        <w:t>=</w:t>
+      </w:r>
+      <w:r>
+        <w:rPr>
+          <w:rFonts w:ascii="Consolas" w:eastAsia="MS Mincho" w:hAnsi="Consolas" w:cs="Consolas"/>
+          <w:color w:val="A31515"/>
+          <w:sz w:val="19"/>
+          <w:szCs w:val="19"/>
+          <w:lang w:eastAsia="cs-CZ" w:bidi="ar-SA"/>
+        </w:rPr>
+        <w:t>'</w:t>
+      </w:r>
+      <w:r>
+        <w:rPr>
+          <w:rFonts w:ascii="Consolas" w:eastAsia="MS Mincho" w:hAnsi="Consolas" w:cs="Consolas"/>
+          <w:color w:val="A31515"/>
+          <w:sz w:val="19"/>
+          <w:szCs w:val="19"/>
+          <w:lang w:eastAsia="cs-CZ" w:bidi="ar-SA"/>
+        </w:rPr>
+        <w:t>&lt;</w:t>
+      </w:r>
+      <w:r>
+        <w:rPr>
+          <w:rFonts w:ascii="Consolas" w:eastAsia="MS Mincho" w:hAnsi="Consolas" w:cs="Consolas"/>
+          <w:color w:val="A31515"/>
+          <w:sz w:val="19"/>
+          <w:szCs w:val="19"/>
+          <w:lang w:eastAsia="cs-CZ" w:bidi="ar-SA"/>
+        </w:rPr>
+        <w:t>znak</w:t>
+      </w:r>
+      <w:r>
+        <w:rPr>
+          <w:rFonts w:ascii="Consolas" w:eastAsia="MS Mincho" w:hAnsi="Consolas" w:cs="Consolas"/>
+          <w:color w:val="A31515"/>
+          <w:sz w:val="19"/>
+          <w:szCs w:val="19"/>
+          <w:lang w:eastAsia="cs-CZ" w:bidi="ar-SA"/>
+        </w:rPr>
+        <w:t>&gt;</w:t>
+      </w:r>
+      <w:r>
+        <w:rPr>
+          <w:rFonts w:ascii="Consolas" w:eastAsia="MS Mincho" w:hAnsi="Consolas" w:cs="Consolas"/>
+          <w:color w:val="A31515"/>
+          <w:sz w:val="19"/>
+          <w:szCs w:val="19"/>
+          <w:lang w:eastAsia="cs-CZ" w:bidi="ar-SA"/>
+        </w:rPr>
+        <w:t>'</w:t>
+      </w:r>
+      <w:r>
+        <w:t xml:space="preserve">, pokud je pro oddělení hodnot použit jiný </w:t>
+      </w:r>
+      <w:r>
+        <w:t>znak</w:t>
+      </w:r>
+      <w:r>
+        <w:t xml:space="preserve"> než čárka</w:t>
+      </w:r>
+      <w:r>
+        <w:t xml:space="preserve">. </w:t>
+      </w:r>
+    </w:p>
+    <w:p>
+      <w:pPr>
+        <w:pStyle w:val="Nadpis4"/>
+      </w:pPr>
+      <w:r>
+        <w:t xml:space="preserve"> Bitmapové soubory</w:t>
+      </w:r>
+    </w:p>
+    <w:p/>
+    <w:p>
       <w:pPr>
         <w:pStyle w:val="Nadpis3"/>
       </w:pPr>
@@ -9352,6 +10776,14 @@
       <w:pPr>
         <w:pStyle w:val="Nadpis2"/>
       </w:pPr>
+      <w:r>
+        <w:t>Práce s načtenými daty</w:t>
+      </w:r>
+    </w:p>
+    <w:p>
+      <w:pPr>
+        <w:pStyle w:val="Nadpis2"/>
+      </w:pPr>
       <w:bookmarkStart w:id="37" w:name="_Toc88298016"/>
       <w:r>
         <w:t>Porovnání vizualizačních knihoven</w:t>
@@ -9363,10 +10795,12 @@
         <w:pStyle w:val="Nadpis3"/>
       </w:pPr>
       <w:bookmarkStart w:id="38" w:name="_Toc88298017"/>
+      <w:proofErr w:type="spellStart"/>
       <w:r>
         <w:t>Matplotlib</w:t>
       </w:r>
       <w:bookmarkEnd w:id="38"/>
+      <w:proofErr w:type="spellEnd"/>
     </w:p>
     <w:p>
       <w:pPr>
@@ -9378,7 +10812,15 @@
     </w:p>
     <w:p>
       <w:r>
-        <w:t>Knihovna Matplotlib má následující závislosti:</w:t>
+        <w:t xml:space="preserve">Knihovna </w:t>
+      </w:r>
+      <w:proofErr w:type="spellStart"/>
+      <w:r>
+        <w:t>Matplotlib</w:t>
+      </w:r>
+      <w:proofErr w:type="spellEnd"/>
+      <w:r>
+        <w:t xml:space="preserve"> má následující závislosti:</w:t>
       </w:r>
     </w:p>
     <w:p>
@@ -9389,8 +10831,13 @@
           <w:numId w:val="35"/>
         </w:numPr>
       </w:pPr>
-      <w:r>
-        <w:t>FreeType –sloužící k renderování fontů</w:t>
+      <w:proofErr w:type="spellStart"/>
+      <w:r>
+        <w:t>FreeType</w:t>
+      </w:r>
+      <w:proofErr w:type="spellEnd"/>
+      <w:r>
+        <w:t xml:space="preserve"> –sloužící k renderování fontů</w:t>
       </w:r>
     </w:p>
     <w:p>
@@ -9401,8 +10848,13 @@
           <w:numId w:val="35"/>
         </w:numPr>
       </w:pPr>
-      <w:r>
-        <w:t>libpng –</w:t>
+      <w:proofErr w:type="spellStart"/>
+      <w:r>
+        <w:t>libpng</w:t>
+      </w:r>
+      <w:proofErr w:type="spellEnd"/>
+      <w:r>
+        <w:t xml:space="preserve"> –</w:t>
       </w:r>
       <w:r>
         <w:t xml:space="preserve">pro </w:t>
@@ -9414,8 +10866,13 @@
         <w:t>i</w:t>
       </w:r>
       <w:r>
-        <w:t xml:space="preserve"> se soubory typu png</w:t>
-      </w:r>
+        <w:t xml:space="preserve"> se soubory typu </w:t>
+      </w:r>
+      <w:proofErr w:type="spellStart"/>
+      <w:r>
+        <w:t>png</w:t>
+      </w:r>
+      <w:proofErr w:type="spellEnd"/>
     </w:p>
     <w:p>
       <w:pPr>
@@ -9425,9 +10882,13 @@
           <w:numId w:val="35"/>
         </w:numPr>
       </w:pPr>
-      <w:r>
-        <w:lastRenderedPageBreak/>
-        <w:t xml:space="preserve">NumPy – </w:t>
+      <w:proofErr w:type="spellStart"/>
+      <w:r>
+        <w:t>NumPy</w:t>
+      </w:r>
+      <w:proofErr w:type="spellEnd"/>
+      <w:r>
+        <w:t xml:space="preserve"> – </w:t>
       </w:r>
       <w:r>
         <w:t xml:space="preserve">knihovna </w:t>
@@ -9450,8 +10911,13 @@
           <w:numId w:val="35"/>
         </w:numPr>
       </w:pPr>
-      <w:r>
-        <w:t xml:space="preserve">cycler </w:t>
+      <w:proofErr w:type="spellStart"/>
+      <w:r>
+        <w:t>cycler</w:t>
+      </w:r>
+      <w:proofErr w:type="spellEnd"/>
+      <w:r>
+        <w:t xml:space="preserve"> </w:t>
       </w:r>
       <w:r>
         <w:t>–</w:t>
@@ -9471,8 +10937,21 @@
           <w:numId w:val="35"/>
         </w:numPr>
       </w:pPr>
-      <w:r>
-        <w:t>dateutil – rozšíření DateTime modulu jazyka Python</w:t>
+      <w:proofErr w:type="spellStart"/>
+      <w:r>
+        <w:t>dateutil</w:t>
+      </w:r>
+      <w:proofErr w:type="spellEnd"/>
+      <w:r>
+        <w:t xml:space="preserve"> – rozšíření </w:t>
+      </w:r>
+      <w:proofErr w:type="spellStart"/>
+      <w:r>
+        <w:t>DateTime</w:t>
+      </w:r>
+      <w:proofErr w:type="spellEnd"/>
+      <w:r>
+        <w:t xml:space="preserve"> modulu jazyka Python</w:t>
       </w:r>
     </w:p>
     <w:p>
@@ -9484,6 +10963,7 @@
         </w:numPr>
       </w:pPr>
       <w:r>
+        <w:lastRenderedPageBreak/>
         <w:t>kiwi – rychlé řešení soustav rovnic a nerovnic</w:t>
       </w:r>
     </w:p>
@@ -9504,24 +10984,74 @@
       </w:r>
     </w:p>
     <w:p>
-      <w:r>
-        <w:t xml:space="preserve">Matplotlib zvládne data zpracovávat jako </w:t>
-      </w:r>
-      <w:r>
-        <w:t>standardní seznamy a uspořádané n-tice (tuple)</w:t>
+      <w:proofErr w:type="spellStart"/>
+      <w:r>
+        <w:t>Matplotlib</w:t>
+      </w:r>
+      <w:proofErr w:type="spellEnd"/>
+      <w:r>
+        <w:t xml:space="preserve"> zvládne data zpracovávat jako </w:t>
+      </w:r>
+      <w:r>
+        <w:t>standardní seznamy a uspořádané n-</w:t>
+      </w:r>
+      <w:proofErr w:type="spellStart"/>
+      <w:r>
+        <w:t>tice</w:t>
+      </w:r>
+      <w:proofErr w:type="spellEnd"/>
+      <w:r>
+        <w:t xml:space="preserve"> (</w:t>
+      </w:r>
+      <w:proofErr w:type="spellStart"/>
+      <w:r>
+        <w:t>tuple</w:t>
+      </w:r>
+      <w:proofErr w:type="spellEnd"/>
+      <w:r>
+        <w:t>)</w:t>
       </w:r>
       <w:r>
         <w:t xml:space="preserve"> jazyka Python i pole knihovny Numpy. </w:t>
       </w:r>
       <w:r>
-        <w:t xml:space="preserve">Objekty typu DataFrame z knihovny Pandas zvládne zpracovat přímo pouze pro některé typy grafů, u jiných (například u sloupcového grafu), lze volat metodu .plot() </w:t>
+        <w:t xml:space="preserve">Objekty typu </w:t>
+      </w:r>
+      <w:proofErr w:type="spellStart"/>
+      <w:r>
+        <w:t>DataFrame</w:t>
+      </w:r>
+      <w:proofErr w:type="spellEnd"/>
+      <w:r>
+        <w:t xml:space="preserve"> z knihovny </w:t>
+      </w:r>
+      <w:proofErr w:type="spellStart"/>
+      <w:r>
+        <w:t>Pandas</w:t>
+      </w:r>
+      <w:proofErr w:type="spellEnd"/>
+      <w:r>
+        <w:t xml:space="preserve"> zvládne zpracovat přímo pouze pro některé typy grafů, u jiných (například u sloupcového grafu), lze volat </w:t>
+      </w:r>
+      <w:proofErr w:type="gramStart"/>
+      <w:r>
+        <w:t>metodu .plot</w:t>
+      </w:r>
+      <w:proofErr w:type="gramEnd"/>
+      <w:r>
+        <w:t xml:space="preserve">() </w:t>
       </w:r>
       <w:r>
         <w:t xml:space="preserve">tohoto objektu, </w:t>
       </w:r>
       <w:r>
-        <w:t>která vrátí objekt Axes</w:t>
-      </w:r>
+        <w:t xml:space="preserve">která vrátí objekt </w:t>
+      </w:r>
+      <w:proofErr w:type="spellStart"/>
+      <w:r>
+        <w:t>Axes</w:t>
+      </w:r>
+      <w:proofErr w:type="spellEnd"/>
       <w:r>
         <w:t xml:space="preserve">, který lze snadno vložit jako podgraf do vytvářené vizualizace. </w:t>
       </w:r>
@@ -9539,16 +11069,36 @@
     </w:p>
     <w:p>
       <w:r>
-        <w:t>Knihovna Matplotlib zvládne vytvořené vizualizace zobrazovat do okna, které nabízí uživateli určitou míru interaktivity (přibližování grafů, pohyb s osami, úprava podgrafů), export do souboru lze provést přímo z kódu voláním metody .</w:t>
-      </w:r>
+        <w:t xml:space="preserve">Knihovna </w:t>
+      </w:r>
+      <w:proofErr w:type="spellStart"/>
+      <w:r>
+        <w:t>Matplotlib</w:t>
+      </w:r>
+      <w:proofErr w:type="spellEnd"/>
+      <w:r>
+        <w:t xml:space="preserve"> zvládne vytvořené vizualizace zobrazovat do okna, které nabízí uživateli určitou míru interaktivity (přibližování grafů, pohyb s osami, úprava podgrafů), export do souboru lze provést přímo z kódu voláním </w:t>
+      </w:r>
+      <w:proofErr w:type="gramStart"/>
+      <w:r>
+        <w:t>metody .</w:t>
+      </w:r>
+      <w:proofErr w:type="spellStart"/>
       <w:r>
         <w:t>savefig</w:t>
       </w:r>
+      <w:proofErr w:type="spellEnd"/>
+      <w:proofErr w:type="gramEnd"/>
       <w:r>
         <w:t xml:space="preserve">(), nebo z již zmiňovaného okna přes souborový dialog. </w:t>
       </w:r>
-      <w:r>
-        <w:t>Matplotlib nabízí široký výběr formátů</w:t>
+      <w:proofErr w:type="spellStart"/>
+      <w:r>
+        <w:t>Matplotlib</w:t>
+      </w:r>
+      <w:proofErr w:type="spellEnd"/>
+      <w:r>
+        <w:t xml:space="preserve"> nabízí široký výběr formátů</w:t>
       </w:r>
       <w:r>
         <w:t>, od často používaných</w:t>
@@ -9557,13 +11107,66 @@
         <w:t xml:space="preserve"> jako jsou</w:t>
       </w:r>
       <w:r>
-        <w:t xml:space="preserve"> png, jpeg, svg, pdg až po vzácnější formáty</w:t>
+        <w:t xml:space="preserve"> </w:t>
+      </w:r>
+      <w:proofErr w:type="spellStart"/>
+      <w:r>
+        <w:t>png</w:t>
+      </w:r>
+      <w:proofErr w:type="spellEnd"/>
+      <w:r>
+        <w:t xml:space="preserve">, </w:t>
+      </w:r>
+      <w:proofErr w:type="spellStart"/>
+      <w:r>
+        <w:t>jpeg</w:t>
+      </w:r>
+      <w:proofErr w:type="spellEnd"/>
+      <w:r>
+        <w:t xml:space="preserve">, </w:t>
+      </w:r>
+      <w:proofErr w:type="spellStart"/>
+      <w:r>
+        <w:t>svg</w:t>
+      </w:r>
+      <w:proofErr w:type="spellEnd"/>
+      <w:r>
+        <w:t xml:space="preserve">, </w:t>
+      </w:r>
+      <w:proofErr w:type="spellStart"/>
+      <w:r>
+        <w:t>pdg</w:t>
+      </w:r>
+      <w:proofErr w:type="spellEnd"/>
+      <w:r>
+        <w:t xml:space="preserve"> až po vzácnější formáty</w:t>
       </w:r>
       <w:r>
         <w:t xml:space="preserve">, například </w:t>
       </w:r>
-      <w:r>
-        <w:t xml:space="preserve">raw, rgba a tiff. </w:t>
+      <w:proofErr w:type="spellStart"/>
+      <w:r>
+        <w:t>raw</w:t>
+      </w:r>
+      <w:proofErr w:type="spellEnd"/>
+      <w:r>
+        <w:t xml:space="preserve">, </w:t>
+      </w:r>
+      <w:proofErr w:type="spellStart"/>
+      <w:r>
+        <w:t>rgba</w:t>
+      </w:r>
+      <w:proofErr w:type="spellEnd"/>
+      <w:r>
+        <w:t xml:space="preserve"> a </w:t>
+      </w:r>
+      <w:proofErr w:type="spellStart"/>
+      <w:r>
+        <w:t>tiff</w:t>
+      </w:r>
+      <w:proofErr w:type="spellEnd"/>
+      <w:r>
+        <w:t xml:space="preserve">. </w:t>
       </w:r>
     </w:p>
     <w:p>
@@ -9599,8 +11202,13 @@
       <w:r>
         <w:t xml:space="preserve"> i specializované typy grafů jako je </w:t>
       </w:r>
-      <w:r>
-        <w:t>Sankeyův diagram</w:t>
+      <w:proofErr w:type="spellStart"/>
+      <w:r>
+        <w:t>Sankeyův</w:t>
+      </w:r>
+      <w:proofErr w:type="spellEnd"/>
+      <w:r>
+        <w:t xml:space="preserve"> diagram</w:t>
       </w:r>
       <w:r>
         <w:t>. V</w:t>
@@ -9623,45 +11231,48 @@
         <w:pStyle w:val="Nadpis4"/>
       </w:pPr>
       <w:r>
+        <w:t xml:space="preserve"> Přizpůsobení vizualizací</w:t>
+      </w:r>
+    </w:p>
+    <w:p>
+      <w:r>
+        <w:t xml:space="preserve">Ukázku přizpůsobení vizualizací lze nalézt v programu </w:t>
+      </w:r>
+      <w:r>
+        <w:t>Matplotlib_Customisation.py</w:t>
+      </w:r>
+      <w:r>
+        <w:t xml:space="preserve"> a případ s mnoha daty v </w:t>
+      </w:r>
+      <w:r>
+        <w:t>Matplotlib_ManyValues.py</w:t>
+      </w:r>
+    </w:p>
+    <w:p>
+      <w:r>
+        <w:t>Možnosti přizpůsobení vizualizací jsou velmi hluboké,</w:t>
+      </w:r>
+      <w:r>
+        <w:t xml:space="preserve"> od rychlého přepnutí celkového stylu grafu, přes jednoduch</w:t>
+      </w:r>
+      <w:r>
+        <w:t>é</w:t>
+      </w:r>
+      <w:r>
+        <w:t xml:space="preserve"> změn</w:t>
+      </w:r>
+      <w:r>
+        <w:t>y</w:t>
+      </w:r>
+      <w:r>
+        <w:t xml:space="preserve"> velikosti a barvy objektů</w:t>
+      </w:r>
+      <w:r>
+        <w:t xml:space="preserve"> při </w:t>
+      </w:r>
+      <w:r>
         <w:lastRenderedPageBreak/>
-        <w:t xml:space="preserve"> Přizpůsobení vizualizací</w:t>
-      </w:r>
-    </w:p>
-    <w:p>
-      <w:r>
-        <w:t xml:space="preserve">Ukázku přizpůsobení vizualizací lze nalézt v programu </w:t>
-      </w:r>
-      <w:r>
-        <w:t>Matplotlib_Customisation.py</w:t>
-      </w:r>
-      <w:r>
-        <w:t xml:space="preserve"> a případ s mnoha daty v </w:t>
-      </w:r>
-      <w:r>
-        <w:t>Matplotlib_ManyValues.py</w:t>
-      </w:r>
-    </w:p>
-    <w:p>
-      <w:r>
-        <w:t>Možnosti přizpůsobení vizualizací jsou velmi hluboké,</w:t>
-      </w:r>
-      <w:r>
-        <w:t xml:space="preserve"> od rychlého přepnutí celkového stylu grafu, přes jednoduch</w:t>
-      </w:r>
-      <w:r>
-        <w:t>é</w:t>
-      </w:r>
-      <w:r>
-        <w:t xml:space="preserve"> změn</w:t>
-      </w:r>
-      <w:r>
-        <w:t>y</w:t>
-      </w:r>
-      <w:r>
-        <w:t xml:space="preserve"> velikosti a barvy objektů</w:t>
-      </w:r>
-      <w:r>
-        <w:t xml:space="preserve"> při vytváření </w:t>
+        <w:t xml:space="preserve">vytváření </w:t>
       </w:r>
       <w:r>
         <w:t xml:space="preserve">grafu, až po možnost </w:t>
@@ -9673,7 +11284,15 @@
         <w:t xml:space="preserve"> hotové vizualizace. </w:t>
       </w:r>
       <w:r>
-        <w:t xml:space="preserve">Je možné snadno měnit barvu a velikost elementů v závislosti na hodnotách, díky speciálním argumentům a tzv. „colormaps“, které </w:t>
+        <w:t>Je možné snadno měnit barvu a velikost elementů v závislosti na hodnotách, díky speciálním argumentům a tzv. „</w:t>
+      </w:r>
+      <w:proofErr w:type="spellStart"/>
+      <w:r>
+        <w:t>colormaps</w:t>
+      </w:r>
+      <w:proofErr w:type="spellEnd"/>
+      <w:r>
+        <w:t xml:space="preserve">“, které </w:t>
       </w:r>
       <w:r>
         <w:t xml:space="preserve">definují gradient barev, ze kterého lze vybírat na základě </w:t>
@@ -9687,10 +11306,34 @@
     </w:p>
     <w:p>
       <w:r>
-        <w:t xml:space="preserve">Možnosti přizpůsobení mohou být někdy mírně nekonzistentní ve způsobu jejich použití, například při vytváření sloupcového grafu, lze nastavit barvy jednoduchým doplněním seznamu barev do argumentu „color“, stejným způsobem však nelze použít seznam šrafování pro argument „hatch“, ten přijímá pouze jeden typ šrafování. </w:t>
-      </w:r>
-      <w:r>
-        <w:t>Pro použití různých šrafování je nutné vytvořit více grafů v jednom diagramu, nebo přistupovat přímo k vlastnost „hatch“ u jednotlivých grafických elementů grafu.</w:t>
+        <w:t>Možnosti přizpůsobení mohou být někdy mírně nekonzistentní ve způsobu jejich použití, například při vytváření sloupcového grafu, lze nastavit barvy jednoduchým doplněním seznamu barev do argumentu „</w:t>
+      </w:r>
+      <w:proofErr w:type="spellStart"/>
+      <w:r>
+        <w:t>color</w:t>
+      </w:r>
+      <w:proofErr w:type="spellEnd"/>
+      <w:r>
+        <w:t>“, stejným způsobem však nelze použít seznam šrafování pro argument „</w:t>
+      </w:r>
+      <w:proofErr w:type="spellStart"/>
+      <w:r>
+        <w:t>hatch</w:t>
+      </w:r>
+      <w:proofErr w:type="spellEnd"/>
+      <w:r>
+        <w:t xml:space="preserve">“, ten přijímá pouze jeden typ šrafování. </w:t>
+      </w:r>
+      <w:r>
+        <w:t>Pro použití různých šrafování je nutné vytvořit více grafů v jednom diagramu, nebo přistupovat přímo k vlastnost „</w:t>
+      </w:r>
+      <w:proofErr w:type="spellStart"/>
+      <w:r>
+        <w:t>hatch</w:t>
+      </w:r>
+      <w:proofErr w:type="spellEnd"/>
+      <w:r>
+        <w:t>“ u jednotlivých grafických elementů grafu.</w:t>
       </w:r>
     </w:p>
     <w:p>
@@ -9753,7 +11396,6 @@
         <w:rPr>
           <w:noProof/>
         </w:rPr>
-        <w:lastRenderedPageBreak/>
         <w:drawing>
           <wp:inline distT="0" distB="0" distL="0" distR="0" wp14:anchorId="55142D56" wp14:editId="1D05DED4">
             <wp:extent cx="5391150" cy="1316990"/>
@@ -9828,8 +11470,13 @@
         <w:t>Y</w:t>
       </w:r>
       <w:r>
-        <w:t xml:space="preserve"> Možnosti rozlišení hodnot v knihovně Matplotlib</w:t>
-      </w:r>
+        <w:t xml:space="preserve"> Možnosti rozlišení hodnot v knihovně </w:t>
+      </w:r>
+      <w:proofErr w:type="spellStart"/>
+      <w:r>
+        <w:t>Matplotlib</w:t>
+      </w:r>
+      <w:proofErr w:type="spellEnd"/>
     </w:p>
     <w:p>
       <w:r>
@@ -9841,6 +11488,7 @@
         <w:pStyle w:val="Nadpis4"/>
       </w:pPr>
       <w:r>
+        <w:lastRenderedPageBreak/>
         <w:t xml:space="preserve"> Interaktivita</w:t>
       </w:r>
     </w:p>
@@ -9849,7 +11497,15 @@
         <w:t xml:space="preserve">Jak již bylo zmíněno určitá míra interaktivity je možná pomocí zobrazení </w:t>
       </w:r>
       <w:r>
-        <w:t xml:space="preserve">v okně knihovny Matplotlib. Pro hlubší interaktivitu je možné využít událostí, které dovolují detekovat klikání, pohyb a tažení myši a reagovat na ně. </w:t>
+        <w:t xml:space="preserve">v okně knihovny </w:t>
+      </w:r>
+      <w:proofErr w:type="spellStart"/>
+      <w:r>
+        <w:t>Matplotlib</w:t>
+      </w:r>
+      <w:proofErr w:type="spellEnd"/>
+      <w:r>
+        <w:t xml:space="preserve">. Pro hlubší interaktivitu je možné využít událostí, které dovolují detekovat klikání, pohyb a tažení myši a reagovat na ně. </w:t>
       </w:r>
       <w:r>
         <w:t xml:space="preserve">Je také možné </w:t>
@@ -9868,7 +11524,15 @@
     </w:p>
     <w:p>
       <w:r>
-        <w:t xml:space="preserve">Knihovna Matplotlib je velmi jednoduchá na použití, k vytvoření vizualizace obvykle není třeba více než jen několik řádků kódu. </w:t>
+        <w:t xml:space="preserve">Knihovna </w:t>
+      </w:r>
+      <w:proofErr w:type="spellStart"/>
+      <w:r>
+        <w:t>Matplotlib</w:t>
+      </w:r>
+      <w:proofErr w:type="spellEnd"/>
+      <w:r>
+        <w:t xml:space="preserve"> je velmi jednoduchá na použití, k vytvoření vizualizace obvykle není třeba více než jen několik řádků kódu. </w:t>
       </w:r>
       <w:r>
         <w:t>Až na vzácné případy</w:t>
@@ -9937,7 +11601,6 @@
         <w:rPr>
           <w:noProof/>
         </w:rPr>
-        <w:lastRenderedPageBreak/>
         <w:drawing>
           <wp:inline distT="0" distB="0" distL="0" distR="0" wp14:anchorId="7769C36A" wp14:editId="6B76DC1F">
             <wp:extent cx="4659782" cy="1367742"/>
@@ -9987,6 +11650,7 @@
         <w:rPr>
           <w:noProof/>
         </w:rPr>
+        <w:lastRenderedPageBreak/>
         <w:drawing>
           <wp:inline distT="0" distB="0" distL="0" distR="0" wp14:anchorId="0741EF51" wp14:editId="6BBB954F">
             <wp:extent cx="4564684" cy="2282342"/>
@@ -10061,8 +11725,13 @@
         <w:t>Y</w:t>
       </w:r>
       <w:r>
-        <w:t xml:space="preserve"> Výchozí vzhled grafů knihovny Matplotlib</w:t>
-      </w:r>
+        <w:t xml:space="preserve"> Výchozí vzhled grafů knihovny </w:t>
+      </w:r>
+      <w:proofErr w:type="spellStart"/>
+      <w:r>
+        <w:t>Matplotlib</w:t>
+      </w:r>
+      <w:proofErr w:type="spellEnd"/>
     </w:p>
     <w:p>
       <w:r>
@@ -10109,8 +11778,45 @@
             <w:tcW w:w="4388" w:type="dxa"/>
           </w:tcPr>
           <w:p>
+            <w:proofErr w:type="spellStart"/>
             <w:r>
-              <w:t>FreeType, libpng, NumPy, cycler, Dateutil, kiwi</w:t>
+              <w:t>FreeType</w:t>
+            </w:r>
+            <w:proofErr w:type="spellEnd"/>
+            <w:r>
+              <w:t xml:space="preserve">, </w:t>
+            </w:r>
+            <w:proofErr w:type="spellStart"/>
+            <w:r>
+              <w:t>libpng</w:t>
+            </w:r>
+            <w:proofErr w:type="spellEnd"/>
+            <w:r>
+              <w:t xml:space="preserve">, </w:t>
+            </w:r>
+            <w:proofErr w:type="spellStart"/>
+            <w:r>
+              <w:t>NumPy</w:t>
+            </w:r>
+            <w:proofErr w:type="spellEnd"/>
+            <w:r>
+              <w:t xml:space="preserve">, </w:t>
+            </w:r>
+            <w:proofErr w:type="spellStart"/>
+            <w:r>
+              <w:t>cycler</w:t>
+            </w:r>
+            <w:proofErr w:type="spellEnd"/>
+            <w:r>
+              <w:t xml:space="preserve">, </w:t>
+            </w:r>
+            <w:proofErr w:type="spellStart"/>
+            <w:r>
+              <w:t>Dateutil</w:t>
+            </w:r>
+            <w:proofErr w:type="spellEnd"/>
+            <w:r>
+              <w:t>, kiwi</w:t>
             </w:r>
           </w:p>
         </w:tc>
@@ -10132,8 +11838,29 @@
           </w:tcPr>
           <w:p>
             <w:r>
-              <w:t>Seznam, tuple, Numpy pole, Pandas DataFrame</w:t>
+              <w:t xml:space="preserve">Seznam, </w:t>
             </w:r>
+            <w:proofErr w:type="spellStart"/>
+            <w:r>
+              <w:t>tuple</w:t>
+            </w:r>
+            <w:proofErr w:type="spellEnd"/>
+            <w:r>
+              <w:t xml:space="preserve">, Numpy pole, </w:t>
+            </w:r>
+            <w:proofErr w:type="spellStart"/>
+            <w:r>
+              <w:t>Pandas</w:t>
+            </w:r>
+            <w:proofErr w:type="spellEnd"/>
+            <w:r>
+              <w:t xml:space="preserve"> </w:t>
+            </w:r>
+            <w:proofErr w:type="spellStart"/>
+            <w:r>
+              <w:t>DataFrame</w:t>
+            </w:r>
+            <w:proofErr w:type="spellEnd"/>
             <w:r>
               <w:t xml:space="preserve"> (u některých grafů)</w:t>
             </w:r>
@@ -10156,8 +11883,77 @@
             <w:tcW w:w="4388" w:type="dxa"/>
           </w:tcPr>
           <w:p>
+            <w:proofErr w:type="spellStart"/>
             <w:r>
-              <w:t xml:space="preserve">png, jpeg, svg, pdf, pgf, ps, tiff, raw, rgba </w:t>
+              <w:t>png</w:t>
+            </w:r>
+            <w:proofErr w:type="spellEnd"/>
+            <w:r>
+              <w:t xml:space="preserve">, </w:t>
+            </w:r>
+            <w:proofErr w:type="spellStart"/>
+            <w:r>
+              <w:t>jpeg</w:t>
+            </w:r>
+            <w:proofErr w:type="spellEnd"/>
+            <w:r>
+              <w:t xml:space="preserve">, </w:t>
+            </w:r>
+            <w:proofErr w:type="spellStart"/>
+            <w:r>
+              <w:t>svg</w:t>
+            </w:r>
+            <w:proofErr w:type="spellEnd"/>
+            <w:r>
+              <w:t xml:space="preserve">, </w:t>
+            </w:r>
+            <w:proofErr w:type="spellStart"/>
+            <w:r>
+              <w:t>pdf</w:t>
+            </w:r>
+            <w:proofErr w:type="spellEnd"/>
+            <w:r>
+              <w:t xml:space="preserve">, </w:t>
+            </w:r>
+            <w:proofErr w:type="spellStart"/>
+            <w:r>
+              <w:t>pgf</w:t>
+            </w:r>
+            <w:proofErr w:type="spellEnd"/>
+            <w:r>
+              <w:t xml:space="preserve">, </w:t>
+            </w:r>
+            <w:proofErr w:type="spellStart"/>
+            <w:r>
+              <w:t>ps</w:t>
+            </w:r>
+            <w:proofErr w:type="spellEnd"/>
+            <w:r>
+              <w:t xml:space="preserve">, </w:t>
+            </w:r>
+            <w:proofErr w:type="spellStart"/>
+            <w:r>
+              <w:t>tiff</w:t>
+            </w:r>
+            <w:proofErr w:type="spellEnd"/>
+            <w:r>
+              <w:t xml:space="preserve">, </w:t>
+            </w:r>
+            <w:proofErr w:type="spellStart"/>
+            <w:r>
+              <w:t>raw</w:t>
+            </w:r>
+            <w:proofErr w:type="spellEnd"/>
+            <w:r>
+              <w:t xml:space="preserve">, </w:t>
+            </w:r>
+            <w:proofErr w:type="spellStart"/>
+            <w:r>
+              <w:t>rgba</w:t>
+            </w:r>
+            <w:proofErr w:type="spellEnd"/>
+            <w:r>
+              <w:t xml:space="preserve"> </w:t>
             </w:r>
           </w:p>
         </w:tc>
@@ -10179,7 +11975,15 @@
           </w:tcPr>
           <w:p>
             <w:r>
-              <w:t>Velmi široký výběr 2D a 3D grafů, možnost tvorby vlastních vizualizací</w:t>
+              <w:t xml:space="preserve">Velmi široký výběr </w:t>
+            </w:r>
+            <w:proofErr w:type="gramStart"/>
+            <w:r>
+              <w:t>2D</w:t>
+            </w:r>
+            <w:proofErr w:type="gramEnd"/>
+            <w:r>
+              <w:t xml:space="preserve"> a 3D grafů, možnost tvorby vlastních vizualizací</w:t>
             </w:r>
           </w:p>
         </w:tc>
@@ -10201,7 +12005,15 @@
           </w:tcPr>
           <w:p>
             <w:r>
-              <w:t xml:space="preserve">Široké možnosti úprav všech elementů, colormaps, předem definované </w:t>
+              <w:t xml:space="preserve">Široké možnosti úprav všech elementů, </w:t>
+            </w:r>
+            <w:proofErr w:type="spellStart"/>
+            <w:r>
+              <w:t>colormaps</w:t>
+            </w:r>
+            <w:proofErr w:type="spellEnd"/>
+            <w:r>
+              <w:t xml:space="preserve">, předem definované </w:t>
             </w:r>
             <w:r>
               <w:t>styly</w:t>
@@ -10231,8 +12043,13 @@
             <w:tcW w:w="4388" w:type="dxa"/>
           </w:tcPr>
           <w:p>
+            <w:proofErr w:type="spellStart"/>
             <w:r>
-              <w:t>Handlery pro události myši a klávesnice, periodicky volané funkce pro animace</w:t>
+              <w:t>Handlery</w:t>
+            </w:r>
+            <w:proofErr w:type="spellEnd"/>
+            <w:r>
+              <w:t xml:space="preserve"> pro události myši a klávesnice, periodicky volané funkce pro animace</w:t>
             </w:r>
           </w:p>
         </w:tc>
@@ -10244,7 +12061,6 @@
           </w:tcPr>
           <w:p>
             <w:r>
-              <w:lastRenderedPageBreak/>
               <w:t>Jednoduchost použití</w:t>
             </w:r>
           </w:p>
@@ -10292,63 +12108,62 @@
         <w:pStyle w:val="Nadpis3"/>
       </w:pPr>
       <w:bookmarkStart w:id="39" w:name="_Toc88298018"/>
-      <w:r>
+      <w:proofErr w:type="spellStart"/>
+      <w:r>
+        <w:lastRenderedPageBreak/>
         <w:t>Seaborn</w:t>
       </w:r>
       <w:bookmarkEnd w:id="39"/>
+      <w:proofErr w:type="spellEnd"/>
     </w:p>
     <w:p>
       <w:pPr>
         <w:pStyle w:val="Nadpis3"/>
       </w:pPr>
       <w:bookmarkStart w:id="40" w:name="_Toc88298019"/>
+      <w:proofErr w:type="spellStart"/>
       <w:r>
         <w:t>Bokeh</w:t>
       </w:r>
       <w:bookmarkEnd w:id="40"/>
+      <w:proofErr w:type="spellEnd"/>
     </w:p>
     <w:p>
       <w:pPr>
         <w:pStyle w:val="Nadpis3"/>
       </w:pPr>
       <w:bookmarkStart w:id="41" w:name="_Toc88298020"/>
+      <w:proofErr w:type="spellStart"/>
       <w:r>
         <w:t>Plotly</w:t>
       </w:r>
       <w:bookmarkEnd w:id="41"/>
+      <w:proofErr w:type="spellEnd"/>
     </w:p>
     <w:p>
       <w:pPr>
         <w:pStyle w:val="Nadpis3"/>
       </w:pPr>
       <w:bookmarkStart w:id="42" w:name="_Toc88298021"/>
+      <w:proofErr w:type="spellStart"/>
       <w:r>
         <w:t>Holoviews</w:t>
       </w:r>
       <w:bookmarkEnd w:id="42"/>
+      <w:proofErr w:type="spellEnd"/>
     </w:p>
     <w:p>
       <w:pPr>
         <w:pStyle w:val="Nadpis3"/>
       </w:pPr>
       <w:bookmarkStart w:id="43" w:name="_Toc88298022"/>
+      <w:proofErr w:type="spellStart"/>
       <w:r>
         <w:t>Pygal</w:t>
       </w:r>
       <w:bookmarkEnd w:id="43"/>
-    </w:p>
-    <w:p/>
-    <w:p/>
-    <w:p>
-      <w:pPr>
-        <w:rPr>
-          <w:b/>
-          <w:bCs/>
-        </w:rPr>
-      </w:pPr>
-    </w:p>
-    <w:p/>
-    <w:p/>
+      <w:proofErr w:type="spellEnd"/>
+    </w:p>
     <w:p>
       <w:pPr>
         <w:pStyle w:val="Nadpis2"/>
@@ -10757,8 +12572,18 @@
       <w:r>
         <w:t>-</w:t>
       </w:r>
-      <w:r>
-        <w:t xml:space="preserve">ků  literaturou či předpoklady; výsledky a okolnosti, které zvláště ovlivnily předkládanou práci atd.). Je vhodné naznačit i případné další (popř. alternativní) možnosti zkoumání dané problematiky a otevřené problémy pro další studium. </w:t>
+      <w:proofErr w:type="spellStart"/>
+      <w:proofErr w:type="gramStart"/>
+      <w:r>
+        <w:t>ků</w:t>
+      </w:r>
+      <w:proofErr w:type="spellEnd"/>
+      <w:r>
+        <w:t xml:space="preserve">  literaturou</w:t>
+      </w:r>
+      <w:proofErr w:type="gramEnd"/>
+      <w:r>
+        <w:t xml:space="preserve"> či předpoklady; výsledky a okolnosti, které zvláště ovlivnily předkládanou práci atd.). Je vhodné naznačit i případné další (popř. alternativní) možnosti zkoumání dané problematiky a otevřené problémy pro další studium. </w:t>
       </w:r>
     </w:p>
     <w:p>
@@ -10807,14 +12632,79 @@
         </w:rPr>
       </w:pPr>
       <w:r>
-        <w:t xml:space="preserve">PURCHASE, Helen et al. Theoretical Foundations of Information Visualization. In: </w:t>
-      </w:r>
+        <w:t xml:space="preserve">PURCHASE, Helen et al. </w:t>
+      </w:r>
+      <w:proofErr w:type="spellStart"/>
+      <w:r>
+        <w:t>Theoretical</w:t>
+      </w:r>
+      <w:proofErr w:type="spellEnd"/>
+      <w:r>
+        <w:t xml:space="preserve"> </w:t>
+      </w:r>
+      <w:proofErr w:type="spellStart"/>
+      <w:r>
+        <w:t>Foundations</w:t>
+      </w:r>
+      <w:proofErr w:type="spellEnd"/>
+      <w:r>
+        <w:t xml:space="preserve"> </w:t>
+      </w:r>
+      <w:proofErr w:type="spellStart"/>
+      <w:r>
+        <w:t>of</w:t>
+      </w:r>
+      <w:proofErr w:type="spellEnd"/>
+      <w:r>
+        <w:t xml:space="preserve"> </w:t>
+      </w:r>
+      <w:proofErr w:type="spellStart"/>
+      <w:r>
+        <w:t>Information</w:t>
+      </w:r>
+      <w:proofErr w:type="spellEnd"/>
+      <w:r>
+        <w:t xml:space="preserve"> </w:t>
+      </w:r>
+      <w:proofErr w:type="spellStart"/>
+      <w:r>
+        <w:t>Visualization</w:t>
+      </w:r>
+      <w:proofErr w:type="spellEnd"/>
+      <w:r>
+        <w:t xml:space="preserve">. In: </w:t>
+      </w:r>
+      <w:proofErr w:type="spellStart"/>
       <w:r>
         <w:rPr>
           <w:i/>
           <w:iCs/>
         </w:rPr>
-        <w:t>Lecture Notes In Computer Science</w:t>
+        <w:t>Lecture</w:t>
+      </w:r>
+      <w:proofErr w:type="spellEnd"/>
+      <w:r>
+        <w:rPr>
+          <w:i/>
+          <w:iCs/>
+        </w:rPr>
+        <w:t xml:space="preserve"> Notes In </w:t>
+      </w:r>
+      <w:proofErr w:type="spellStart"/>
+      <w:r>
+        <w:rPr>
+          <w:i/>
+          <w:iCs/>
+        </w:rPr>
+        <w:t>Computer</w:t>
+      </w:r>
+      <w:proofErr w:type="spellEnd"/>
+      <w:r>
+        <w:rPr>
+          <w:i/>
+          <w:iCs/>
+        </w:rPr>
+        <w:t xml:space="preserve"> Science</w:t>
       </w:r>
       <w:r>
         <w:t>. 4950. 1970, s. 46–64. ISBN 978-3-540-70955-8. DOI: </w:t>
@@ -10859,13 +12749,95 @@
       <w:r>
         <w:t xml:space="preserve">G. CHIAPPINI a R.M. BOTTINO. </w:t>
       </w:r>
+      <w:proofErr w:type="spellStart"/>
       <w:r>
         <w:rPr>
           <w:i/>
           <w:iCs/>
         </w:rPr>
-        <w:t>Visualisation in Teaching-Learning Mathematics: The Role of the Computer</w:t>
-      </w:r>
+        <w:t>Visualisation</w:t>
+      </w:r>
+      <w:proofErr w:type="spellEnd"/>
+      <w:r>
+        <w:rPr>
+          <w:i/>
+          <w:iCs/>
+        </w:rPr>
+        <w:t xml:space="preserve"> in </w:t>
+      </w:r>
+      <w:proofErr w:type="spellStart"/>
+      <w:r>
+        <w:rPr>
+          <w:i/>
+          <w:iCs/>
+        </w:rPr>
+        <w:t>Teaching</w:t>
+      </w:r>
+      <w:proofErr w:type="spellEnd"/>
+      <w:r>
+        <w:rPr>
+          <w:i/>
+          <w:iCs/>
+        </w:rPr>
+        <w:t xml:space="preserve">-Learning </w:t>
+      </w:r>
+      <w:proofErr w:type="spellStart"/>
+      <w:r>
+        <w:rPr>
+          <w:i/>
+          <w:iCs/>
+        </w:rPr>
+        <w:t>Mathematics</w:t>
+      </w:r>
+      <w:proofErr w:type="spellEnd"/>
+      <w:r>
+        <w:rPr>
+          <w:i/>
+          <w:iCs/>
+        </w:rPr>
+        <w:t xml:space="preserve">: The Role </w:t>
+      </w:r>
+      <w:proofErr w:type="spellStart"/>
+      <w:r>
+        <w:rPr>
+          <w:i/>
+          <w:iCs/>
+        </w:rPr>
+        <w:t>of</w:t>
+      </w:r>
+      <w:proofErr w:type="spellEnd"/>
+      <w:r>
+        <w:rPr>
+          <w:i/>
+          <w:iCs/>
+        </w:rPr>
+        <w:t xml:space="preserve"> </w:t>
+      </w:r>
+      <w:proofErr w:type="spellStart"/>
+      <w:r>
+        <w:rPr>
+          <w:i/>
+          <w:iCs/>
+        </w:rPr>
+        <w:t>the</w:t>
+      </w:r>
+      <w:proofErr w:type="spellEnd"/>
+      <w:r>
+        <w:rPr>
+          <w:i/>
+          <w:iCs/>
+        </w:rPr>
+        <w:t xml:space="preserve"> </w:t>
+      </w:r>
+      <w:proofErr w:type="spellStart"/>
+      <w:r>
+        <w:rPr>
+          <w:i/>
+          <w:iCs/>
+        </w:rPr>
+        <w:t>Computer</w:t>
+      </w:r>
+      <w:proofErr w:type="spellEnd"/>
       <w:r>
         <w:t xml:space="preserve"> [online]. Dostupné z: </w:t>
       </w:r>
@@ -10911,7 +12883,103 @@
           <w:i/>
           <w:iCs/>
         </w:rPr>
-        <w:t>Data visualization: definition, examples, tools, advice [guide 2021]</w:t>
+        <w:t xml:space="preserve">Data </w:t>
+      </w:r>
+      <w:proofErr w:type="spellStart"/>
+      <w:r>
+        <w:rPr>
+          <w:i/>
+          <w:iCs/>
+        </w:rPr>
+        <w:t>visualization</w:t>
+      </w:r>
+      <w:proofErr w:type="spellEnd"/>
+      <w:r>
+        <w:rPr>
+          <w:i/>
+          <w:iCs/>
+        </w:rPr>
+        <w:t xml:space="preserve">: </w:t>
+      </w:r>
+      <w:proofErr w:type="spellStart"/>
+      <w:r>
+        <w:rPr>
+          <w:i/>
+          <w:iCs/>
+        </w:rPr>
+        <w:t>definition</w:t>
+      </w:r>
+      <w:proofErr w:type="spellEnd"/>
+      <w:r>
+        <w:rPr>
+          <w:i/>
+          <w:iCs/>
+        </w:rPr>
+        <w:t xml:space="preserve">, </w:t>
+      </w:r>
+      <w:proofErr w:type="spellStart"/>
+      <w:r>
+        <w:rPr>
+          <w:i/>
+          <w:iCs/>
+        </w:rPr>
+        <w:t>examples</w:t>
+      </w:r>
+      <w:proofErr w:type="spellEnd"/>
+      <w:r>
+        <w:rPr>
+          <w:i/>
+          <w:iCs/>
+        </w:rPr>
+        <w:t xml:space="preserve">, </w:t>
+      </w:r>
+      <w:proofErr w:type="spellStart"/>
+      <w:r>
+        <w:rPr>
+          <w:i/>
+          <w:iCs/>
+        </w:rPr>
+        <w:t>tools</w:t>
+      </w:r>
+      <w:proofErr w:type="spellEnd"/>
+      <w:r>
+        <w:rPr>
+          <w:i/>
+          <w:iCs/>
+        </w:rPr>
+        <w:t xml:space="preserve">, </w:t>
+      </w:r>
+      <w:proofErr w:type="spellStart"/>
+      <w:r>
+        <w:rPr>
+          <w:i/>
+          <w:iCs/>
+        </w:rPr>
+        <w:t>advice</w:t>
+      </w:r>
+      <w:proofErr w:type="spellEnd"/>
+      <w:r>
+        <w:rPr>
+          <w:i/>
+          <w:iCs/>
+        </w:rPr>
+        <w:t xml:space="preserve"> [</w:t>
+      </w:r>
+      <w:proofErr w:type="spellStart"/>
+      <w:r>
+        <w:rPr>
+          <w:i/>
+          <w:iCs/>
+        </w:rPr>
+        <w:t>guide</w:t>
+      </w:r>
+      <w:proofErr w:type="spellEnd"/>
+      <w:r>
+        <w:rPr>
+          <w:i/>
+          <w:iCs/>
+        </w:rPr>
+        <w:t xml:space="preserve"> 2021]</w:t>
       </w:r>
       <w:r>
         <w:t xml:space="preserve"> [online]. 2020 [cit. 03.04.2021]. Dostupné z: </w:t>
@@ -10953,13 +13021,79 @@
       <w:r>
         <w:t xml:space="preserve">INTOTHEMINDS. </w:t>
       </w:r>
+      <w:proofErr w:type="spellStart"/>
       <w:r>
         <w:rPr>
           <w:i/>
           <w:iCs/>
         </w:rPr>
-        <w:t>What is a data artist? | with Nicholas Rougeux</w:t>
-      </w:r>
+        <w:t>What</w:t>
+      </w:r>
+      <w:proofErr w:type="spellEnd"/>
+      <w:r>
+        <w:rPr>
+          <w:i/>
+          <w:iCs/>
+        </w:rPr>
+        <w:t xml:space="preserve"> </w:t>
+      </w:r>
+      <w:proofErr w:type="spellStart"/>
+      <w:r>
+        <w:rPr>
+          <w:i/>
+          <w:iCs/>
+        </w:rPr>
+        <w:t>is</w:t>
+      </w:r>
+      <w:proofErr w:type="spellEnd"/>
+      <w:r>
+        <w:rPr>
+          <w:i/>
+          <w:iCs/>
+        </w:rPr>
+        <w:t xml:space="preserve"> a data </w:t>
+      </w:r>
+      <w:proofErr w:type="spellStart"/>
+      <w:r>
+        <w:rPr>
+          <w:i/>
+          <w:iCs/>
+        </w:rPr>
+        <w:t>artist</w:t>
+      </w:r>
+      <w:proofErr w:type="spellEnd"/>
+      <w:r>
+        <w:rPr>
+          <w:i/>
+          <w:iCs/>
+        </w:rPr>
+        <w:t xml:space="preserve">? | </w:t>
+      </w:r>
+      <w:proofErr w:type="spellStart"/>
+      <w:r>
+        <w:rPr>
+          <w:i/>
+          <w:iCs/>
+        </w:rPr>
+        <w:t>with</w:t>
+      </w:r>
+      <w:proofErr w:type="spellEnd"/>
+      <w:r>
+        <w:rPr>
+          <w:i/>
+          <w:iCs/>
+        </w:rPr>
+        <w:t xml:space="preserve"> Nicholas </w:t>
+      </w:r>
+      <w:proofErr w:type="spellStart"/>
+      <w:r>
+        <w:rPr>
+          <w:i/>
+          <w:iCs/>
+        </w:rPr>
+        <w:t>Rougeux</w:t>
+      </w:r>
+      <w:proofErr w:type="spellEnd"/>
       <w:r>
         <w:t xml:space="preserve"> [online]. 2020 [cit. 16.09.2021]. Dostupné z: </w:t>
       </w:r>
@@ -10998,7 +13132,47 @@
         </w:rPr>
       </w:pPr>
       <w:r>
-        <w:t>JOHN HUNTER a MICHAEL DROETTBOOM. The Architecture of Open Source Applications (Volume 2): matplotlib. [cit. 16.09.2021]. Dostupné z: </w:t>
+        <w:t xml:space="preserve">JOHN HUNTER a MICHAEL DROETTBOOM. The </w:t>
+      </w:r>
+      <w:proofErr w:type="spellStart"/>
+      <w:r>
+        <w:t>Architecture</w:t>
+      </w:r>
+      <w:proofErr w:type="spellEnd"/>
+      <w:r>
+        <w:t xml:space="preserve"> </w:t>
+      </w:r>
+      <w:proofErr w:type="spellStart"/>
+      <w:r>
+        <w:t>of</w:t>
+      </w:r>
+      <w:proofErr w:type="spellEnd"/>
+      <w:r>
+        <w:t xml:space="preserve"> Open Source </w:t>
+      </w:r>
+      <w:proofErr w:type="spellStart"/>
+      <w:r>
+        <w:t>Applications</w:t>
+      </w:r>
+      <w:proofErr w:type="spellEnd"/>
+      <w:r>
+        <w:t xml:space="preserve"> (</w:t>
+      </w:r>
+      <w:proofErr w:type="spellStart"/>
+      <w:r>
+        <w:t>Volume</w:t>
+      </w:r>
+      <w:proofErr w:type="spellEnd"/>
+      <w:r>
+        <w:t xml:space="preserve"> 2): </w:t>
+      </w:r>
+      <w:proofErr w:type="spellStart"/>
+      <w:r>
+        <w:t>matplotlib</w:t>
+      </w:r>
+      <w:proofErr w:type="spellEnd"/>
+      <w:r>
+        <w:t>. [cit. 16.09.2021]. Dostupné z: </w:t>
       </w:r>
       <w:hyperlink r:id="rId33" w:history="1">
         <w:r>
@@ -11053,14 +13227,38 @@
         <w:t>DALE</w:t>
       </w:r>
       <w:r>
-        <w:t>. Overview — Matplotlib 3.4.3 documentation. 2021 [cit. 08.09.2021]. Dostupné z: </w:t>
+        <w:t xml:space="preserve">. </w:t>
+      </w:r>
+      <w:proofErr w:type="spellStart"/>
+      <w:r>
+        <w:t>Overview</w:t>
+      </w:r>
+      <w:proofErr w:type="spellEnd"/>
+      <w:r>
+        <w:t xml:space="preserve"> — </w:t>
+      </w:r>
+      <w:proofErr w:type="spellStart"/>
+      <w:r>
+        <w:t>Matplotlib</w:t>
+      </w:r>
+      <w:proofErr w:type="spellEnd"/>
+      <w:r>
+        <w:t xml:space="preserve"> 3.4.3 </w:t>
+      </w:r>
+      <w:proofErr w:type="spellStart"/>
+      <w:r>
+        <w:t>documentation</w:t>
+      </w:r>
+      <w:proofErr w:type="spellEnd"/>
+      <w:r>
+        <w:t>. 2021 [cit. 08.09.2021]. Dostupné z: </w:t>
       </w:r>
       <w:hyperlink r:id="rId34" w:history="1">
         <w:r>
           <w:rPr>
             <w:rStyle w:val="Hypertextovodkaz"/>
           </w:rPr>
-          <w:t>https://matplotlib.org/stable/contents.html</w:t>
+          <w:t>https://matplotlib.org/stable/index.html</w:t>
         </w:r>
       </w:hyperlink>
     </w:p>
@@ -11090,17 +13288,75 @@
         </w:rPr>
       </w:pPr>
       <w:r>
-        <w:t xml:space="preserve">MANOVICH, Lev. What is visualisation? </w:t>
-      </w:r>
+        <w:t xml:space="preserve">MANOVICH, Lev. </w:t>
+      </w:r>
+      <w:proofErr w:type="spellStart"/>
+      <w:r>
+        <w:t>What</w:t>
+      </w:r>
+      <w:proofErr w:type="spellEnd"/>
+      <w:r>
+        <w:t xml:space="preserve"> </w:t>
+      </w:r>
+      <w:proofErr w:type="spellStart"/>
+      <w:r>
+        <w:t>is</w:t>
+      </w:r>
+      <w:proofErr w:type="spellEnd"/>
+      <w:r>
+        <w:t xml:space="preserve"> </w:t>
+      </w:r>
+      <w:proofErr w:type="spellStart"/>
+      <w:r>
+        <w:t>visualisation</w:t>
+      </w:r>
+      <w:proofErr w:type="spellEnd"/>
+      <w:r>
+        <w:t xml:space="preserve">? </w:t>
+      </w:r>
+      <w:proofErr w:type="spellStart"/>
       <w:r>
         <w:rPr>
           <w:i/>
           <w:iCs/>
         </w:rPr>
-        <w:t>Visual Studies</w:t>
-      </w:r>
-      <w:r>
-        <w:t>. Routledge, 2011, roč. 26, č. 1, s. 36–49. ISSN 1472-586X. DOI: </w:t>
+        <w:t>Visual</w:t>
+      </w:r>
+      <w:proofErr w:type="spellEnd"/>
+      <w:r>
+        <w:rPr>
+          <w:i/>
+          <w:iCs/>
+        </w:rPr>
+        <w:t xml:space="preserve"> </w:t>
+      </w:r>
+      <w:proofErr w:type="spellStart"/>
+      <w:r>
+        <w:rPr>
+          <w:i/>
+          <w:iCs/>
+        </w:rPr>
+        <w:t>Studies</w:t>
+      </w:r>
+      <w:proofErr w:type="spellEnd"/>
+      <w:r>
+        <w:t xml:space="preserve">. </w:t>
+      </w:r>
+      <w:proofErr w:type="spellStart"/>
+      <w:r>
+        <w:t>Routledge</w:t>
+      </w:r>
+      <w:proofErr w:type="spellEnd"/>
+      <w:r>
+        <w:t>, 2011, roč. 26, č. 1, s. 36–49. ISSN </w:t>
+      </w:r>
+      <w:proofErr w:type="gramStart"/>
+      <w:r>
+        <w:t>1472-586X</w:t>
+      </w:r>
+      <w:proofErr w:type="gramEnd"/>
+      <w:r>
+        <w:t>. DOI: </w:t>
       </w:r>
       <w:hyperlink r:id="rId35" w:history="1">
         <w:r>
@@ -11137,14 +13393,63 @@
         </w:rPr>
       </w:pPr>
       <w:r>
-        <w:t xml:space="preserve">WASKOM, Michael. seaborn: statistical data visualization. </w:t>
-      </w:r>
+        <w:t xml:space="preserve">WASKOM, Michael. </w:t>
+      </w:r>
+      <w:proofErr w:type="spellStart"/>
+      <w:r>
+        <w:t>seaborn</w:t>
+      </w:r>
+      <w:proofErr w:type="spellEnd"/>
+      <w:r>
+        <w:t xml:space="preserve">: </w:t>
+      </w:r>
+      <w:proofErr w:type="spellStart"/>
+      <w:r>
+        <w:t>statistical</w:t>
+      </w:r>
+      <w:proofErr w:type="spellEnd"/>
+      <w:r>
+        <w:t xml:space="preserve"> data </w:t>
+      </w:r>
+      <w:proofErr w:type="spellStart"/>
+      <w:r>
+        <w:t>visualization</w:t>
+      </w:r>
+      <w:proofErr w:type="spellEnd"/>
+      <w:r>
+        <w:t xml:space="preserve">. </w:t>
+      </w:r>
+      <w:proofErr w:type="spellStart"/>
       <w:r>
         <w:rPr>
           <w:i/>
           <w:iCs/>
         </w:rPr>
-        <w:t>Journal of Open Source Software</w:t>
+        <w:t>Journal</w:t>
+      </w:r>
+      <w:proofErr w:type="spellEnd"/>
+      <w:r>
+        <w:rPr>
+          <w:i/>
+          <w:iCs/>
+        </w:rPr>
+        <w:t xml:space="preserve"> </w:t>
+      </w:r>
+      <w:proofErr w:type="spellStart"/>
+      <w:r>
+        <w:rPr>
+          <w:i/>
+          <w:iCs/>
+        </w:rPr>
+        <w:t>of</w:t>
+      </w:r>
+      <w:proofErr w:type="spellEnd"/>
+      <w:r>
+        <w:rPr>
+          <w:i/>
+          <w:iCs/>
+        </w:rPr>
+        <w:t xml:space="preserve"> Open Source Software</w:t>
       </w:r>
       <w:r>
         <w:t>. 2021, roč. 6, č. 60, s. 3021. ISSN 2475-9066. DOI: </w:t>
@@ -11188,7 +13493,23 @@
           <w:rFonts w:ascii="Times New Roman" w:hAnsi="Times New Roman"/>
           <w:lang w:eastAsia="cs-CZ" w:bidi="ar-SA"/>
         </w:rPr>
-        <w:t xml:space="preserve">VANDERPLAS, Jake. </w:t>
+        <w:t xml:space="preserve">VANDERPLAS, </w:t>
+      </w:r>
+      <w:proofErr w:type="spellStart"/>
+      <w:r>
+        <w:rPr>
+          <w:rFonts w:ascii="Times New Roman" w:hAnsi="Times New Roman"/>
+          <w:lang w:eastAsia="cs-CZ" w:bidi="ar-SA"/>
+        </w:rPr>
+        <w:t>Jake</w:t>
+      </w:r>
+      <w:proofErr w:type="spellEnd"/>
+      <w:r>
+        <w:rPr>
+          <w:rFonts w:ascii="Times New Roman" w:hAnsi="Times New Roman"/>
+          <w:lang w:eastAsia="cs-CZ" w:bidi="ar-SA"/>
+        </w:rPr>
+        <w:t xml:space="preserve">. </w:t>
       </w:r>
       <w:r>
         <w:rPr>
@@ -11197,14 +13518,162 @@
           <w:iCs/>
           <w:lang w:eastAsia="cs-CZ" w:bidi="ar-SA"/>
         </w:rPr>
-        <w:t>Python Data Science Handbook: Essential Tools for Working with Data</w:t>
+        <w:t xml:space="preserve">Python Data Science Handbook: </w:t>
+      </w:r>
+      <w:proofErr w:type="spellStart"/>
+      <w:r>
+        <w:rPr>
+          <w:rFonts w:ascii="Times New Roman" w:hAnsi="Times New Roman"/>
+          <w:i/>
+          <w:iCs/>
+          <w:lang w:eastAsia="cs-CZ" w:bidi="ar-SA"/>
+        </w:rPr>
+        <w:t>Essential</w:t>
+      </w:r>
+      <w:proofErr w:type="spellEnd"/>
+      <w:r>
+        <w:rPr>
+          <w:rFonts w:ascii="Times New Roman" w:hAnsi="Times New Roman"/>
+          <w:i/>
+          <w:iCs/>
+          <w:lang w:eastAsia="cs-CZ" w:bidi="ar-SA"/>
+        </w:rPr>
+        <w:t xml:space="preserve"> </w:t>
+      </w:r>
+      <w:proofErr w:type="spellStart"/>
+      <w:r>
+        <w:rPr>
+          <w:rFonts w:ascii="Times New Roman" w:hAnsi="Times New Roman"/>
+          <w:i/>
+          <w:iCs/>
+          <w:lang w:eastAsia="cs-CZ" w:bidi="ar-SA"/>
+        </w:rPr>
+        <w:t>Tools</w:t>
+      </w:r>
+      <w:proofErr w:type="spellEnd"/>
+      <w:r>
+        <w:rPr>
+          <w:rFonts w:ascii="Times New Roman" w:hAnsi="Times New Roman"/>
+          <w:i/>
+          <w:iCs/>
+          <w:lang w:eastAsia="cs-CZ" w:bidi="ar-SA"/>
+        </w:rPr>
+        <w:t xml:space="preserve"> </w:t>
+      </w:r>
+      <w:proofErr w:type="spellStart"/>
+      <w:r>
+        <w:rPr>
+          <w:rFonts w:ascii="Times New Roman" w:hAnsi="Times New Roman"/>
+          <w:i/>
+          <w:iCs/>
+          <w:lang w:eastAsia="cs-CZ" w:bidi="ar-SA"/>
+        </w:rPr>
+        <w:t>for</w:t>
+      </w:r>
+      <w:proofErr w:type="spellEnd"/>
+      <w:r>
+        <w:rPr>
+          <w:rFonts w:ascii="Times New Roman" w:hAnsi="Times New Roman"/>
+          <w:i/>
+          <w:iCs/>
+          <w:lang w:eastAsia="cs-CZ" w:bidi="ar-SA"/>
+        </w:rPr>
+        <w:t xml:space="preserve"> </w:t>
+      </w:r>
+      <w:proofErr w:type="spellStart"/>
+      <w:r>
+        <w:rPr>
+          <w:rFonts w:ascii="Times New Roman" w:hAnsi="Times New Roman"/>
+          <w:i/>
+          <w:iCs/>
+          <w:lang w:eastAsia="cs-CZ" w:bidi="ar-SA"/>
+        </w:rPr>
+        <w:t>Working</w:t>
+      </w:r>
+      <w:proofErr w:type="spellEnd"/>
+      <w:r>
+        <w:rPr>
+          <w:rFonts w:ascii="Times New Roman" w:hAnsi="Times New Roman"/>
+          <w:i/>
+          <w:iCs/>
+          <w:lang w:eastAsia="cs-CZ" w:bidi="ar-SA"/>
+        </w:rPr>
+        <w:t xml:space="preserve"> </w:t>
+      </w:r>
+      <w:proofErr w:type="spellStart"/>
+      <w:r>
+        <w:rPr>
+          <w:rFonts w:ascii="Times New Roman" w:hAnsi="Times New Roman"/>
+          <w:i/>
+          <w:iCs/>
+          <w:lang w:eastAsia="cs-CZ" w:bidi="ar-SA"/>
+        </w:rPr>
+        <w:t>with</w:t>
+      </w:r>
+      <w:proofErr w:type="spellEnd"/>
+      <w:r>
+        <w:rPr>
+          <w:rFonts w:ascii="Times New Roman" w:hAnsi="Times New Roman"/>
+          <w:i/>
+          <w:iCs/>
+          <w:lang w:eastAsia="cs-CZ" w:bidi="ar-SA"/>
+        </w:rPr>
+        <w:t xml:space="preserve"> Data</w:t>
       </w:r>
       <w:r>
         <w:rPr>
           <w:rFonts w:ascii="Times New Roman" w:hAnsi="Times New Roman"/>
           <w:lang w:eastAsia="cs-CZ" w:bidi="ar-SA"/>
         </w:rPr>
-        <w:t>. 1st edition. vyd. Sebastopol, CA: O’Reilly Media, 2016. ISBN 978-1-4919-1205-8.</w:t>
+        <w:t xml:space="preserve">. 1st </w:t>
+      </w:r>
+      <w:proofErr w:type="spellStart"/>
+      <w:r>
+        <w:rPr>
+          <w:rFonts w:ascii="Times New Roman" w:hAnsi="Times New Roman"/>
+          <w:lang w:eastAsia="cs-CZ" w:bidi="ar-SA"/>
+        </w:rPr>
+        <w:t>edition</w:t>
+      </w:r>
+      <w:proofErr w:type="spellEnd"/>
+      <w:r>
+        <w:rPr>
+          <w:rFonts w:ascii="Times New Roman" w:hAnsi="Times New Roman"/>
+          <w:lang w:eastAsia="cs-CZ" w:bidi="ar-SA"/>
+        </w:rPr>
+        <w:t xml:space="preserve">. vyd. </w:t>
+      </w:r>
+      <w:proofErr w:type="spellStart"/>
+      <w:r>
+        <w:rPr>
+          <w:rFonts w:ascii="Times New Roman" w:hAnsi="Times New Roman"/>
+          <w:lang w:eastAsia="cs-CZ" w:bidi="ar-SA"/>
+        </w:rPr>
+        <w:t>Sebastopol</w:t>
+      </w:r>
+      <w:proofErr w:type="spellEnd"/>
+      <w:r>
+        <w:rPr>
+          <w:rFonts w:ascii="Times New Roman" w:hAnsi="Times New Roman"/>
+          <w:lang w:eastAsia="cs-CZ" w:bidi="ar-SA"/>
+        </w:rPr>
+        <w:t xml:space="preserve">, CA: </w:t>
+      </w:r>
+      <w:proofErr w:type="spellStart"/>
+      <w:r>
+        <w:rPr>
+          <w:rFonts w:ascii="Times New Roman" w:hAnsi="Times New Roman"/>
+          <w:lang w:eastAsia="cs-CZ" w:bidi="ar-SA"/>
+        </w:rPr>
+        <w:t>O’Reilly</w:t>
+      </w:r>
+      <w:proofErr w:type="spellEnd"/>
+      <w:r>
+        <w:rPr>
+          <w:rFonts w:ascii="Times New Roman" w:hAnsi="Times New Roman"/>
+          <w:lang w:eastAsia="cs-CZ" w:bidi="ar-SA"/>
+        </w:rPr>
+        <w:t xml:space="preserve"> Media, 2016. ISBN 978-1-4919-1205-8.</w:t>
       </w:r>
     </w:p>
     <w:p>
@@ -11232,9 +13701,55 @@
           <w:lang w:eastAsia="cs-CZ" w:bidi="ar-SA"/>
         </w:rPr>
       </w:pPr>
-      <w:r>
-        <w:t xml:space="preserve">Sponsored Projects | pandas, NumPy, Matplotlib, Jupyter, + more. In: </w:t>
-      </w:r>
+      <w:proofErr w:type="spellStart"/>
+      <w:r>
+        <w:t>Sponsored</w:t>
+      </w:r>
+      <w:proofErr w:type="spellEnd"/>
+      <w:r>
+        <w:t xml:space="preserve"> </w:t>
+      </w:r>
+      <w:proofErr w:type="spellStart"/>
+      <w:r>
+        <w:t>Projects</w:t>
+      </w:r>
+      <w:proofErr w:type="spellEnd"/>
+      <w:r>
+        <w:t xml:space="preserve"> | </w:t>
+      </w:r>
+      <w:proofErr w:type="spellStart"/>
+      <w:r>
+        <w:t>pandas</w:t>
+      </w:r>
+      <w:proofErr w:type="spellEnd"/>
+      <w:r>
+        <w:t xml:space="preserve">, </w:t>
+      </w:r>
+      <w:proofErr w:type="spellStart"/>
+      <w:r>
+        <w:t>NumPy</w:t>
+      </w:r>
+      <w:proofErr w:type="spellEnd"/>
+      <w:r>
+        <w:t xml:space="preserve">, </w:t>
+      </w:r>
+      <w:proofErr w:type="spellStart"/>
+      <w:r>
+        <w:t>Matplotlib</w:t>
+      </w:r>
+      <w:proofErr w:type="spellEnd"/>
+      <w:r>
+        <w:t xml:space="preserve">, </w:t>
+      </w:r>
+      <w:proofErr w:type="spellStart"/>
+      <w:r>
+        <w:t>Jupyter</w:t>
+      </w:r>
+      <w:proofErr w:type="spellEnd"/>
+      <w:r>
+        <w:t xml:space="preserve">, + more. In: </w:t>
+      </w:r>
+      <w:proofErr w:type="spellStart"/>
       <w:r>
         <w:rPr>
           <w:i/>
@@ -11242,6 +13757,7 @@
         </w:rPr>
         <w:t>NumFOCUS</w:t>
       </w:r>
+      <w:proofErr w:type="spellEnd"/>
       <w:r>
         <w:t xml:space="preserve"> [online] [cit. 19.09.2021]. Dostupné z: </w:t>
       </w:r>
@@ -11280,7 +13796,23 @@
         </w:rPr>
       </w:pPr>
       <w:r>
-        <w:t>BOKEH CONTRIBUTORS. Bokeh documentation. 2021 [cit. 08.09.2021]. Dostupné z: </w:t>
+        <w:t xml:space="preserve">BOKEH CONTRIBUTORS. </w:t>
+      </w:r>
+      <w:proofErr w:type="spellStart"/>
+      <w:r>
+        <w:t>Bokeh</w:t>
+      </w:r>
+      <w:proofErr w:type="spellEnd"/>
+      <w:r>
+        <w:t xml:space="preserve"> </w:t>
+      </w:r>
+      <w:proofErr w:type="spellStart"/>
+      <w:r>
+        <w:t>documentation</w:t>
+      </w:r>
+      <w:proofErr w:type="spellEnd"/>
+      <w:r>
+        <w:t>. 2021 [cit. 08.09.2021]. Dostupné z: </w:t>
       </w:r>
       <w:hyperlink r:id="rId38" w:history="1">
         <w:r>
@@ -11316,9 +13848,30 @@
           <w:lang w:eastAsia="cs-CZ" w:bidi="ar-SA"/>
         </w:rPr>
       </w:pPr>
+      <w:proofErr w:type="spellStart"/>
       <w:r>
         <w:lastRenderedPageBreak/>
-        <w:t>Plotly Open Source Graphing Libraries. [cit. 19.09.2021]. Dostupné z: </w:t>
+        <w:t>Plotly</w:t>
+      </w:r>
+      <w:proofErr w:type="spellEnd"/>
+      <w:r>
+        <w:t xml:space="preserve"> Open Source </w:t>
+      </w:r>
+      <w:proofErr w:type="spellStart"/>
+      <w:r>
+        <w:t>Graphing</w:t>
+      </w:r>
+      <w:proofErr w:type="spellEnd"/>
+      <w:r>
+        <w:t xml:space="preserve"> </w:t>
+      </w:r>
+      <w:proofErr w:type="spellStart"/>
+      <w:r>
+        <w:t>Libraries</w:t>
+      </w:r>
+      <w:proofErr w:type="spellEnd"/>
+      <w:r>
+        <w:t>. [cit. 19.09.2021]. Dostupné z: </w:t>
       </w:r>
       <w:hyperlink r:id="rId39" w:history="1">
         <w:r>
@@ -11354,8 +13907,37 @@
           <w:lang w:eastAsia="cs-CZ" w:bidi="ar-SA"/>
         </w:rPr>
       </w:pPr>
-      <w:r>
-        <w:t>Welcome to HoloViews! — HoloViews 1.14.5 documentation. [cit. 17.10.2021]. Dostupné z: </w:t>
+      <w:proofErr w:type="spellStart"/>
+      <w:r>
+        <w:t>Welcome</w:t>
+      </w:r>
+      <w:proofErr w:type="spellEnd"/>
+      <w:r>
+        <w:t xml:space="preserve"> to </w:t>
+      </w:r>
+      <w:proofErr w:type="spellStart"/>
+      <w:r>
+        <w:t>HoloViews</w:t>
+      </w:r>
+      <w:proofErr w:type="spellEnd"/>
+      <w:r>
+        <w:t xml:space="preserve">! — </w:t>
+      </w:r>
+      <w:proofErr w:type="spellStart"/>
+      <w:r>
+        <w:t>HoloViews</w:t>
+      </w:r>
+      <w:proofErr w:type="spellEnd"/>
+      <w:r>
+        <w:t xml:space="preserve"> 1.14.5 </w:t>
+      </w:r>
+      <w:proofErr w:type="spellStart"/>
+      <w:r>
+        <w:t>documentation</w:t>
+      </w:r>
+      <w:proofErr w:type="spellEnd"/>
+      <w:r>
+        <w:t>. [cit. 17.10.2021]. Dostupné z: </w:t>
       </w:r>
       <w:hyperlink r:id="rId40" w:history="1">
         <w:r>
@@ -11392,7 +13974,31 @@
         </w:rPr>
       </w:pPr>
       <w:r>
-        <w:t>FLORIAN MOUNIER. Pygal — pygal 2.0.0 documentation. 2016 [cit. 08.09.2021]. Dostupné z: </w:t>
+        <w:t xml:space="preserve">FLORIAN MOUNIER. </w:t>
+      </w:r>
+      <w:proofErr w:type="spellStart"/>
+      <w:r>
+        <w:t>Pygal</w:t>
+      </w:r>
+      <w:proofErr w:type="spellEnd"/>
+      <w:r>
+        <w:t xml:space="preserve"> — </w:t>
+      </w:r>
+      <w:proofErr w:type="spellStart"/>
+      <w:r>
+        <w:t>pygal</w:t>
+      </w:r>
+      <w:proofErr w:type="spellEnd"/>
+      <w:r>
+        <w:t xml:space="preserve"> 2.0.0 </w:t>
+      </w:r>
+      <w:proofErr w:type="spellStart"/>
+      <w:r>
+        <w:t>documentation</w:t>
+      </w:r>
+      <w:proofErr w:type="spellEnd"/>
+      <w:r>
+        <w:t>. 2016 [cit. 08.09.2021]. Dostupné z: </w:t>
       </w:r>
       <w:hyperlink r:id="rId41" w:history="1">
         <w:r>
@@ -11429,8 +14035,81 @@
         </w:rPr>
       </w:pPr>
       <w:r>
-        <w:t xml:space="preserve">COREY, Michael. Turn your data into sound using our new MIDITime library. In: </w:t>
-      </w:r>
+        <w:t xml:space="preserve">COREY, Michael. </w:t>
+      </w:r>
+      <w:proofErr w:type="spellStart"/>
+      <w:r>
+        <w:t>Turn</w:t>
+      </w:r>
+      <w:proofErr w:type="spellEnd"/>
+      <w:r>
+        <w:t xml:space="preserve"> </w:t>
+      </w:r>
+      <w:proofErr w:type="spellStart"/>
+      <w:r>
+        <w:t>your</w:t>
+      </w:r>
+      <w:proofErr w:type="spellEnd"/>
+      <w:r>
+        <w:t xml:space="preserve"> data </w:t>
+      </w:r>
+      <w:proofErr w:type="spellStart"/>
+      <w:r>
+        <w:t>into</w:t>
+      </w:r>
+      <w:proofErr w:type="spellEnd"/>
+      <w:r>
+        <w:t xml:space="preserve"> </w:t>
+      </w:r>
+      <w:proofErr w:type="spellStart"/>
+      <w:r>
+        <w:t>sound</w:t>
+      </w:r>
+      <w:proofErr w:type="spellEnd"/>
+      <w:r>
+        <w:t xml:space="preserve"> </w:t>
+      </w:r>
+      <w:proofErr w:type="spellStart"/>
+      <w:r>
+        <w:t>using</w:t>
+      </w:r>
+      <w:proofErr w:type="spellEnd"/>
+      <w:r>
+        <w:t xml:space="preserve"> </w:t>
+      </w:r>
+      <w:proofErr w:type="spellStart"/>
+      <w:r>
+        <w:t>our</w:t>
+      </w:r>
+      <w:proofErr w:type="spellEnd"/>
+      <w:r>
+        <w:t xml:space="preserve"> </w:t>
+      </w:r>
+      <w:proofErr w:type="spellStart"/>
+      <w:r>
+        <w:t>new</w:t>
+      </w:r>
+      <w:proofErr w:type="spellEnd"/>
+      <w:r>
+        <w:t xml:space="preserve"> </w:t>
+      </w:r>
+      <w:proofErr w:type="spellStart"/>
+      <w:r>
+        <w:t>MIDITime</w:t>
+      </w:r>
+      <w:proofErr w:type="spellEnd"/>
+      <w:r>
+        <w:t xml:space="preserve"> </w:t>
+      </w:r>
+      <w:proofErr w:type="spellStart"/>
+      <w:r>
+        <w:t>library</w:t>
+      </w:r>
+      <w:proofErr w:type="spellEnd"/>
+      <w:r>
+        <w:t xml:space="preserve">. In: </w:t>
+      </w:r>
+      <w:proofErr w:type="spellStart"/>
       <w:r>
         <w:rPr>
           <w:i/>
@@ -11438,6 +14117,7 @@
         </w:rPr>
         <w:t>Reveal</w:t>
       </w:r>
+      <w:proofErr w:type="spellEnd"/>
       <w:r>
         <w:t xml:space="preserve"> [online] [cit. 17.10.2021]. Dostupné z: </w:t>
       </w:r>
@@ -11476,7 +14156,25 @@
         </w:rPr>
       </w:pPr>
       <w:r>
-        <w:t>CUTTONE, Andrea. Geoplotlib - documentation. 5. 9. 2021 [cit. 08.09.2021]. Dostupné z: </w:t>
+        <w:t xml:space="preserve">CUTTONE, Andrea. </w:t>
+      </w:r>
+      <w:proofErr w:type="spellStart"/>
+      <w:proofErr w:type="gramStart"/>
+      <w:r>
+        <w:t>Geoplotlib</w:t>
+      </w:r>
+      <w:proofErr w:type="spellEnd"/>
+      <w:r>
+        <w:t xml:space="preserve"> - </w:t>
+      </w:r>
+      <w:proofErr w:type="spellStart"/>
+      <w:r>
+        <w:t>documentation</w:t>
+      </w:r>
+      <w:proofErr w:type="spellEnd"/>
+      <w:proofErr w:type="gramEnd"/>
+      <w:r>
+        <w:t>. 5. 9. 2021 [cit. 08.09.2021]. Dostupné z: </w:t>
       </w:r>
       <w:hyperlink r:id="rId43" w:history="1">
         <w:r>
@@ -11515,6 +14213,7 @@
       <w:r>
         <w:t xml:space="preserve">MUELLER, Andreas. </w:t>
       </w:r>
+      <w:proofErr w:type="spellStart"/>
       <w:r>
         <w:rPr>
           <w:i/>
@@ -11522,6 +14221,7 @@
         </w:rPr>
         <w:t>word_cloud</w:t>
       </w:r>
+      <w:proofErr w:type="spellEnd"/>
       <w:r>
         <w:t xml:space="preserve"> [online]. 2021 [cit. 24.10.2021]. Dostupné z: </w:t>
       </w:r>
@@ -11564,7 +14264,71 @@
           <w:i/>
           <w:iCs/>
         </w:rPr>
-        <w:t>The Encyclopedia of Human-Computer Interaction, 2nd Ed.</w:t>
+        <w:t xml:space="preserve">The </w:t>
+      </w:r>
+      <w:proofErr w:type="spellStart"/>
+      <w:r>
+        <w:rPr>
+          <w:i/>
+          <w:iCs/>
+        </w:rPr>
+        <w:t>Encyclopedia</w:t>
+      </w:r>
+      <w:proofErr w:type="spellEnd"/>
+      <w:r>
+        <w:rPr>
+          <w:i/>
+          <w:iCs/>
+        </w:rPr>
+        <w:t xml:space="preserve"> </w:t>
+      </w:r>
+      <w:proofErr w:type="spellStart"/>
+      <w:r>
+        <w:rPr>
+          <w:i/>
+          <w:iCs/>
+        </w:rPr>
+        <w:t>of</w:t>
+      </w:r>
+      <w:proofErr w:type="spellEnd"/>
+      <w:r>
+        <w:rPr>
+          <w:i/>
+          <w:iCs/>
+        </w:rPr>
+        <w:t xml:space="preserve"> </w:t>
+      </w:r>
+      <w:proofErr w:type="spellStart"/>
+      <w:r>
+        <w:rPr>
+          <w:i/>
+          <w:iCs/>
+        </w:rPr>
+        <w:t>Human-Computer</w:t>
+      </w:r>
+      <w:proofErr w:type="spellEnd"/>
+      <w:r>
+        <w:rPr>
+          <w:i/>
+          <w:iCs/>
+        </w:rPr>
+        <w:t xml:space="preserve"> </w:t>
+      </w:r>
+      <w:proofErr w:type="spellStart"/>
+      <w:r>
+        <w:rPr>
+          <w:i/>
+          <w:iCs/>
+        </w:rPr>
+        <w:t>Interaction</w:t>
+      </w:r>
+      <w:proofErr w:type="spellEnd"/>
+      <w:r>
+        <w:rPr>
+          <w:i/>
+          <w:iCs/>
+        </w:rPr>
+        <w:t>, 2nd Ed.</w:t>
       </w:r>
       <w:r>
         <w:t xml:space="preserve"> [online] [cit. 30.10.2021]. Dostupné z: </w:t>
@@ -11604,7 +14368,55 @@
         </w:rPr>
       </w:pPr>
       <w:r>
-        <w:t>ASEEM KASHYAP. 8 Rules for optimal use of color in data visualization.</w:t>
+        <w:t xml:space="preserve">ASEEM KASHYAP. 8 </w:t>
+      </w:r>
+      <w:proofErr w:type="spellStart"/>
+      <w:r>
+        <w:t>Rules</w:t>
+      </w:r>
+      <w:proofErr w:type="spellEnd"/>
+      <w:r>
+        <w:t xml:space="preserve"> </w:t>
+      </w:r>
+      <w:proofErr w:type="spellStart"/>
+      <w:r>
+        <w:t>for</w:t>
+      </w:r>
+      <w:proofErr w:type="spellEnd"/>
+      <w:r>
+        <w:t xml:space="preserve"> </w:t>
+      </w:r>
+      <w:proofErr w:type="spellStart"/>
+      <w:r>
+        <w:t>optimal</w:t>
+      </w:r>
+      <w:proofErr w:type="spellEnd"/>
+      <w:r>
+        <w:t xml:space="preserve"> use </w:t>
+      </w:r>
+      <w:proofErr w:type="spellStart"/>
+      <w:r>
+        <w:t>of</w:t>
+      </w:r>
+      <w:proofErr w:type="spellEnd"/>
+      <w:r>
+        <w:t xml:space="preserve"> </w:t>
+      </w:r>
+      <w:proofErr w:type="spellStart"/>
+      <w:r>
+        <w:t>color</w:t>
+      </w:r>
+      <w:proofErr w:type="spellEnd"/>
+      <w:r>
+        <w:t xml:space="preserve"> in data </w:t>
+      </w:r>
+      <w:proofErr w:type="spellStart"/>
+      <w:r>
+        <w:t>visualization</w:t>
+      </w:r>
+      <w:proofErr w:type="spellEnd"/>
+      <w:r>
+        <w:t>.</w:t>
       </w:r>
       <w:r>
         <w:t xml:space="preserve"> </w:t>
@@ -11656,15 +14468,129 @@
       <w:r>
         <w:t xml:space="preserve">MORELAND, Kenneth. </w:t>
       </w:r>
+      <w:proofErr w:type="spellStart"/>
       <w:r>
         <w:rPr>
           <w:i/>
           <w:iCs/>
         </w:rPr>
-        <w:t>Diverging Color Maps for Scientific Visualization</w:t>
-      </w:r>
-      <w:r>
-        <w:t>. Berlin, Heidelberg: Springer, 2009. Lecture Notes in Computer Science. ISBN 978-3-642-10520-3. DOI: </w:t>
+        <w:t>Diverging</w:t>
+      </w:r>
+      <w:proofErr w:type="spellEnd"/>
+      <w:r>
+        <w:rPr>
+          <w:i/>
+          <w:iCs/>
+        </w:rPr>
+        <w:t xml:space="preserve"> </w:t>
+      </w:r>
+      <w:proofErr w:type="spellStart"/>
+      <w:r>
+        <w:rPr>
+          <w:i/>
+          <w:iCs/>
+        </w:rPr>
+        <w:t>Color</w:t>
+      </w:r>
+      <w:proofErr w:type="spellEnd"/>
+      <w:r>
+        <w:rPr>
+          <w:i/>
+          <w:iCs/>
+        </w:rPr>
+        <w:t xml:space="preserve"> </w:t>
+      </w:r>
+      <w:proofErr w:type="spellStart"/>
+      <w:r>
+        <w:rPr>
+          <w:i/>
+          <w:iCs/>
+        </w:rPr>
+        <w:t>Maps</w:t>
+      </w:r>
+      <w:proofErr w:type="spellEnd"/>
+      <w:r>
+        <w:rPr>
+          <w:i/>
+          <w:iCs/>
+        </w:rPr>
+        <w:t xml:space="preserve"> </w:t>
+      </w:r>
+      <w:proofErr w:type="spellStart"/>
+      <w:r>
+        <w:rPr>
+          <w:i/>
+          <w:iCs/>
+        </w:rPr>
+        <w:t>for</w:t>
+      </w:r>
+      <w:proofErr w:type="spellEnd"/>
+      <w:r>
+        <w:rPr>
+          <w:i/>
+          <w:iCs/>
+        </w:rPr>
+        <w:t xml:space="preserve"> </w:t>
+      </w:r>
+      <w:proofErr w:type="spellStart"/>
+      <w:r>
+        <w:rPr>
+          <w:i/>
+          <w:iCs/>
+        </w:rPr>
+        <w:t>Scientific</w:t>
+      </w:r>
+      <w:proofErr w:type="spellEnd"/>
+      <w:r>
+        <w:rPr>
+          <w:i/>
+          <w:iCs/>
+        </w:rPr>
+        <w:t xml:space="preserve"> </w:t>
+      </w:r>
+      <w:proofErr w:type="spellStart"/>
+      <w:r>
+        <w:rPr>
+          <w:i/>
+          <w:iCs/>
+        </w:rPr>
+        <w:t>Visualization</w:t>
+      </w:r>
+      <w:proofErr w:type="spellEnd"/>
+      <w:r>
+        <w:t xml:space="preserve">. </w:t>
+      </w:r>
+      <w:proofErr w:type="spellStart"/>
+      <w:r>
+        <w:t>Berlin</w:t>
+      </w:r>
+      <w:proofErr w:type="spellEnd"/>
+      <w:r>
+        <w:t xml:space="preserve">, Heidelberg: </w:t>
+      </w:r>
+      <w:proofErr w:type="spellStart"/>
+      <w:r>
+        <w:t>Springer</w:t>
+      </w:r>
+      <w:proofErr w:type="spellEnd"/>
+      <w:r>
+        <w:t xml:space="preserve">, 2009. </w:t>
+      </w:r>
+      <w:proofErr w:type="spellStart"/>
+      <w:r>
+        <w:t>Lecture</w:t>
+      </w:r>
+      <w:proofErr w:type="spellEnd"/>
+      <w:r>
+        <w:t xml:space="preserve"> Notes in </w:t>
+      </w:r>
+      <w:proofErr w:type="spellStart"/>
+      <w:r>
+        <w:t>Computer</w:t>
+      </w:r>
+      <w:proofErr w:type="spellEnd"/>
+      <w:r>
+        <w:t xml:space="preserve"> Science. ISBN 978-3-642-10520-3. DOI: </w:t>
       </w:r>
       <w:hyperlink r:id="rId47" w:history="1">
         <w:r>
@@ -11701,7 +14627,47 @@
         </w:rPr>
       </w:pPr>
       <w:r>
-        <w:t xml:space="preserve">KOVESI, Peter. Good Colour Maps: How to Design Them. </w:t>
+        <w:t xml:space="preserve">KOVESI, Peter. </w:t>
+      </w:r>
+      <w:proofErr w:type="spellStart"/>
+      <w:r>
+        <w:t>Good</w:t>
+      </w:r>
+      <w:proofErr w:type="spellEnd"/>
+      <w:r>
+        <w:t xml:space="preserve"> </w:t>
+      </w:r>
+      <w:proofErr w:type="spellStart"/>
+      <w:r>
+        <w:t>Colour</w:t>
+      </w:r>
+      <w:proofErr w:type="spellEnd"/>
+      <w:r>
+        <w:t xml:space="preserve"> </w:t>
+      </w:r>
+      <w:proofErr w:type="spellStart"/>
+      <w:r>
+        <w:t>Maps</w:t>
+      </w:r>
+      <w:proofErr w:type="spellEnd"/>
+      <w:r>
+        <w:t xml:space="preserve">: </w:t>
+      </w:r>
+      <w:proofErr w:type="spellStart"/>
+      <w:r>
+        <w:t>How</w:t>
+      </w:r>
+      <w:proofErr w:type="spellEnd"/>
+      <w:r>
+        <w:t xml:space="preserve"> to Design </w:t>
+      </w:r>
+      <w:proofErr w:type="spellStart"/>
+      <w:r>
+        <w:t>Them</w:t>
+      </w:r>
+      <w:proofErr w:type="spellEnd"/>
+      <w:r>
+        <w:t xml:space="preserve">. </w:t>
       </w:r>
       <w:r>
         <w:rPr>
@@ -11748,17 +14714,202 @@
         </w:rPr>
       </w:pPr>
       <w:r>
-        <w:t xml:space="preserve">BARTRAM, Lyn, Abhisekh PATRA a Maureen STONE. Affective Color in Visualization. In: </w:t>
-      </w:r>
+        <w:t xml:space="preserve">BARTRAM, </w:t>
+      </w:r>
+      <w:proofErr w:type="spellStart"/>
+      <w:r>
+        <w:t>Lyn</w:t>
+      </w:r>
+      <w:proofErr w:type="spellEnd"/>
+      <w:r>
+        <w:t xml:space="preserve">, </w:t>
+      </w:r>
+      <w:proofErr w:type="spellStart"/>
+      <w:r>
+        <w:t>Abhisekh</w:t>
+      </w:r>
+      <w:proofErr w:type="spellEnd"/>
+      <w:r>
+        <w:t xml:space="preserve"> PATRA a </w:t>
+      </w:r>
+      <w:proofErr w:type="spellStart"/>
+      <w:r>
+        <w:t>Maureen</w:t>
+      </w:r>
+      <w:proofErr w:type="spellEnd"/>
+      <w:r>
+        <w:t xml:space="preserve"> STONE. </w:t>
+      </w:r>
+      <w:proofErr w:type="spellStart"/>
+      <w:r>
+        <w:t>Affective</w:t>
+      </w:r>
+      <w:proofErr w:type="spellEnd"/>
+      <w:r>
+        <w:t xml:space="preserve"> </w:t>
+      </w:r>
+      <w:proofErr w:type="spellStart"/>
+      <w:r>
+        <w:t>Color</w:t>
+      </w:r>
+      <w:proofErr w:type="spellEnd"/>
+      <w:r>
+        <w:t xml:space="preserve"> in </w:t>
+      </w:r>
+      <w:proofErr w:type="spellStart"/>
+      <w:r>
+        <w:t>Visualization</w:t>
+      </w:r>
+      <w:proofErr w:type="spellEnd"/>
+      <w:r>
+        <w:t xml:space="preserve">. In: </w:t>
+      </w:r>
+      <w:proofErr w:type="spellStart"/>
       <w:r>
         <w:rPr>
           <w:i/>
           <w:iCs/>
         </w:rPr>
-        <w:t>Proceedings of the 2017 CHI Conference on Human Factors in Computing Systems</w:t>
-      </w:r>
-      <w:r>
-        <w:t xml:space="preserve"> [online]. New York, NY, USA: Association for Computing Machinery, 2017, s. 1364–1374 [cit. 09.09.2021]. ISBN 978-1-4503-4655-9. Dostupné z: </w:t>
+        <w:t>Proceedings</w:t>
+      </w:r>
+      <w:proofErr w:type="spellEnd"/>
+      <w:r>
+        <w:rPr>
+          <w:i/>
+          <w:iCs/>
+        </w:rPr>
+        <w:t xml:space="preserve"> </w:t>
+      </w:r>
+      <w:proofErr w:type="spellStart"/>
+      <w:r>
+        <w:rPr>
+          <w:i/>
+          <w:iCs/>
+        </w:rPr>
+        <w:t>of</w:t>
+      </w:r>
+      <w:proofErr w:type="spellEnd"/>
+      <w:r>
+        <w:rPr>
+          <w:i/>
+          <w:iCs/>
+        </w:rPr>
+        <w:t xml:space="preserve"> </w:t>
+      </w:r>
+      <w:proofErr w:type="spellStart"/>
+      <w:r>
+        <w:rPr>
+          <w:i/>
+          <w:iCs/>
+        </w:rPr>
+        <w:t>the</w:t>
+      </w:r>
+      <w:proofErr w:type="spellEnd"/>
+      <w:r>
+        <w:rPr>
+          <w:i/>
+          <w:iCs/>
+        </w:rPr>
+        <w:t xml:space="preserve"> 2017 CHI </w:t>
+      </w:r>
+      <w:proofErr w:type="spellStart"/>
+      <w:r>
+        <w:rPr>
+          <w:i/>
+          <w:iCs/>
+        </w:rPr>
+        <w:t>Conference</w:t>
+      </w:r>
+      <w:proofErr w:type="spellEnd"/>
+      <w:r>
+        <w:rPr>
+          <w:i/>
+          <w:iCs/>
+        </w:rPr>
+        <w:t xml:space="preserve"> on </w:t>
+      </w:r>
+      <w:proofErr w:type="spellStart"/>
+      <w:r>
+        <w:rPr>
+          <w:i/>
+          <w:iCs/>
+        </w:rPr>
+        <w:t>Human</w:t>
+      </w:r>
+      <w:proofErr w:type="spellEnd"/>
+      <w:r>
+        <w:rPr>
+          <w:i/>
+          <w:iCs/>
+        </w:rPr>
+        <w:t xml:space="preserve"> </w:t>
+      </w:r>
+      <w:proofErr w:type="spellStart"/>
+      <w:r>
+        <w:rPr>
+          <w:i/>
+          <w:iCs/>
+        </w:rPr>
+        <w:t>Factors</w:t>
+      </w:r>
+      <w:proofErr w:type="spellEnd"/>
+      <w:r>
+        <w:rPr>
+          <w:i/>
+          <w:iCs/>
+        </w:rPr>
+        <w:t xml:space="preserve"> in </w:t>
+      </w:r>
+      <w:proofErr w:type="spellStart"/>
+      <w:r>
+        <w:rPr>
+          <w:i/>
+          <w:iCs/>
+        </w:rPr>
+        <w:t>Computing</w:t>
+      </w:r>
+      <w:proofErr w:type="spellEnd"/>
+      <w:r>
+        <w:rPr>
+          <w:i/>
+          <w:iCs/>
+        </w:rPr>
+        <w:t xml:space="preserve"> Systems</w:t>
+      </w:r>
+      <w:r>
+        <w:t xml:space="preserve"> [online]. New York, NY, USA: </w:t>
+      </w:r>
+      <w:proofErr w:type="spellStart"/>
+      <w:r>
+        <w:t>Association</w:t>
+      </w:r>
+      <w:proofErr w:type="spellEnd"/>
+      <w:r>
+        <w:t xml:space="preserve"> </w:t>
+      </w:r>
+      <w:proofErr w:type="spellStart"/>
+      <w:r>
+        <w:t>for</w:t>
+      </w:r>
+      <w:proofErr w:type="spellEnd"/>
+      <w:r>
+        <w:t xml:space="preserve"> </w:t>
+      </w:r>
+      <w:proofErr w:type="spellStart"/>
+      <w:r>
+        <w:t>Computing</w:t>
+      </w:r>
+      <w:proofErr w:type="spellEnd"/>
+      <w:r>
+        <w:t xml:space="preserve"> </w:t>
+      </w:r>
+      <w:proofErr w:type="spellStart"/>
+      <w:r>
+        <w:t>Machinery</w:t>
+      </w:r>
+      <w:proofErr w:type="spellEnd"/>
+      <w:r>
+        <w:t>, 2017, s. 1364–1374 [cit. 09.09.2021]. ISBN 978-1-4503-4655-9. Dostupné z: </w:t>
       </w:r>
       <w:hyperlink r:id="rId49" w:history="1">
         <w:r>
@@ -11800,8 +14951,81 @@
           <w:lang w:eastAsia="cs-CZ" w:bidi="ar-SA"/>
         </w:rPr>
         <w:lastRenderedPageBreak/>
-        <w:t>YI, Mike. How to Choose the Right Data Visualization</w:t>
-      </w:r>
+        <w:t xml:space="preserve">YI, Mike. </w:t>
+      </w:r>
+      <w:proofErr w:type="spellStart"/>
+      <w:r>
+        <w:rPr>
+          <w:rFonts w:ascii="Times New Roman" w:hAnsi="Times New Roman"/>
+          <w:lang w:eastAsia="cs-CZ" w:bidi="ar-SA"/>
+        </w:rPr>
+        <w:t>How</w:t>
+      </w:r>
+      <w:proofErr w:type="spellEnd"/>
+      <w:r>
+        <w:rPr>
+          <w:rFonts w:ascii="Times New Roman" w:hAnsi="Times New Roman"/>
+          <w:lang w:eastAsia="cs-CZ" w:bidi="ar-SA"/>
+        </w:rPr>
+        <w:t xml:space="preserve"> to </w:t>
+      </w:r>
+      <w:proofErr w:type="spellStart"/>
+      <w:r>
+        <w:rPr>
+          <w:rFonts w:ascii="Times New Roman" w:hAnsi="Times New Roman"/>
+          <w:lang w:eastAsia="cs-CZ" w:bidi="ar-SA"/>
+        </w:rPr>
+        <w:t>Choose</w:t>
+      </w:r>
+      <w:proofErr w:type="spellEnd"/>
+      <w:r>
+        <w:rPr>
+          <w:rFonts w:ascii="Times New Roman" w:hAnsi="Times New Roman"/>
+          <w:lang w:eastAsia="cs-CZ" w:bidi="ar-SA"/>
+        </w:rPr>
+        <w:t xml:space="preserve"> </w:t>
+      </w:r>
+      <w:proofErr w:type="spellStart"/>
+      <w:r>
+        <w:rPr>
+          <w:rFonts w:ascii="Times New Roman" w:hAnsi="Times New Roman"/>
+          <w:lang w:eastAsia="cs-CZ" w:bidi="ar-SA"/>
+        </w:rPr>
+        <w:t>the</w:t>
+      </w:r>
+      <w:proofErr w:type="spellEnd"/>
+      <w:r>
+        <w:rPr>
+          <w:rFonts w:ascii="Times New Roman" w:hAnsi="Times New Roman"/>
+          <w:lang w:eastAsia="cs-CZ" w:bidi="ar-SA"/>
+        </w:rPr>
+        <w:t xml:space="preserve"> </w:t>
+      </w:r>
+      <w:proofErr w:type="spellStart"/>
+      <w:r>
+        <w:rPr>
+          <w:rFonts w:ascii="Times New Roman" w:hAnsi="Times New Roman"/>
+          <w:lang w:eastAsia="cs-CZ" w:bidi="ar-SA"/>
+        </w:rPr>
+        <w:t>Right</w:t>
+      </w:r>
+      <w:proofErr w:type="spellEnd"/>
+      <w:r>
+        <w:rPr>
+          <w:rFonts w:ascii="Times New Roman" w:hAnsi="Times New Roman"/>
+          <w:lang w:eastAsia="cs-CZ" w:bidi="ar-SA"/>
+        </w:rPr>
+        <w:t xml:space="preserve"> Data </w:t>
+      </w:r>
+      <w:proofErr w:type="spellStart"/>
+      <w:r>
+        <w:rPr>
+          <w:rFonts w:ascii="Times New Roman" w:hAnsi="Times New Roman"/>
+          <w:lang w:eastAsia="cs-CZ" w:bidi="ar-SA"/>
+        </w:rPr>
+        <w:t>Visualization</w:t>
+      </w:r>
+      <w:proofErr w:type="spellEnd"/>
       <w:r>
         <w:rPr>
           <w:rFonts w:ascii="Times New Roman" w:hAnsi="Times New Roman"/>
@@ -11847,7 +15071,23 @@
         </w:rPr>
       </w:pPr>
       <w:r>
-        <w:t>SEVERINO RIBECCA. The Data Visualisation Catalogue. [cit. 05.04.2021]. Dostupné z: </w:t>
+        <w:t xml:space="preserve">SEVERINO RIBECCA. The Data </w:t>
+      </w:r>
+      <w:proofErr w:type="spellStart"/>
+      <w:r>
+        <w:t>Visualisation</w:t>
+      </w:r>
+      <w:proofErr w:type="spellEnd"/>
+      <w:r>
+        <w:t xml:space="preserve"> </w:t>
+      </w:r>
+      <w:proofErr w:type="spellStart"/>
+      <w:r>
+        <w:t>Catalogue</w:t>
+      </w:r>
+      <w:proofErr w:type="spellEnd"/>
+      <w:r>
+        <w:t>. [cit. 05.04.2021]. Dostupné z: </w:t>
       </w:r>
       <w:hyperlink r:id="rId51" w:history="1">
         <w:r>
@@ -11884,7 +15124,55 @@
         </w:rPr>
       </w:pPr>
       <w:r>
-        <w:t>CONOR HEALY a YAN HOLTZ. From data to Viz | Find the graphic you need. [cit. 10.04.2021]. Dostupné z: </w:t>
+        <w:t xml:space="preserve">CONOR HEALY a YAN HOLTZ. </w:t>
+      </w:r>
+      <w:proofErr w:type="spellStart"/>
+      <w:r>
+        <w:t>From</w:t>
+      </w:r>
+      <w:proofErr w:type="spellEnd"/>
+      <w:r>
+        <w:t xml:space="preserve"> data to Viz | </w:t>
+      </w:r>
+      <w:proofErr w:type="spellStart"/>
+      <w:r>
+        <w:t>Find</w:t>
+      </w:r>
+      <w:proofErr w:type="spellEnd"/>
+      <w:r>
+        <w:t xml:space="preserve"> </w:t>
+      </w:r>
+      <w:proofErr w:type="spellStart"/>
+      <w:r>
+        <w:t>the</w:t>
+      </w:r>
+      <w:proofErr w:type="spellEnd"/>
+      <w:r>
+        <w:t xml:space="preserve"> </w:t>
+      </w:r>
+      <w:proofErr w:type="spellStart"/>
+      <w:r>
+        <w:t>graphic</w:t>
+      </w:r>
+      <w:proofErr w:type="spellEnd"/>
+      <w:r>
+        <w:t xml:space="preserve"> </w:t>
+      </w:r>
+      <w:proofErr w:type="spellStart"/>
+      <w:r>
+        <w:t>you</w:t>
+      </w:r>
+      <w:proofErr w:type="spellEnd"/>
+      <w:r>
+        <w:t xml:space="preserve"> </w:t>
+      </w:r>
+      <w:proofErr w:type="spellStart"/>
+      <w:r>
+        <w:t>need</w:t>
+      </w:r>
+      <w:proofErr w:type="spellEnd"/>
+      <w:r>
+        <w:t>. [cit. 10.04.2021]. Dostupné z: </w:t>
       </w:r>
       <w:hyperlink r:id="rId52" w:history="1">
         <w:r>
@@ -11921,15 +15209,105 @@
         </w:rPr>
       </w:pPr>
       <w:r>
-        <w:t xml:space="preserve">MORELAND, Kenneth. Why We Use Bad Color Maps and What You Can Do About It. </w:t>
-      </w:r>
+        <w:t xml:space="preserve">MORELAND, Kenneth. </w:t>
+      </w:r>
+      <w:proofErr w:type="spellStart"/>
+      <w:r>
+        <w:t>Why</w:t>
+      </w:r>
+      <w:proofErr w:type="spellEnd"/>
+      <w:r>
+        <w:t xml:space="preserve"> </w:t>
+      </w:r>
+      <w:proofErr w:type="spellStart"/>
+      <w:r>
+        <w:t>We</w:t>
+      </w:r>
+      <w:proofErr w:type="spellEnd"/>
+      <w:r>
+        <w:t xml:space="preserve"> Use </w:t>
+      </w:r>
+      <w:proofErr w:type="spellStart"/>
+      <w:r>
+        <w:t>Bad</w:t>
+      </w:r>
+      <w:proofErr w:type="spellEnd"/>
+      <w:r>
+        <w:t xml:space="preserve"> </w:t>
+      </w:r>
+      <w:proofErr w:type="spellStart"/>
+      <w:r>
+        <w:t>Color</w:t>
+      </w:r>
+      <w:proofErr w:type="spellEnd"/>
+      <w:r>
+        <w:t xml:space="preserve"> </w:t>
+      </w:r>
+      <w:proofErr w:type="spellStart"/>
+      <w:r>
+        <w:t>Maps</w:t>
+      </w:r>
+      <w:proofErr w:type="spellEnd"/>
+      <w:r>
+        <w:t xml:space="preserve"> and </w:t>
+      </w:r>
+      <w:proofErr w:type="spellStart"/>
+      <w:r>
+        <w:t>What</w:t>
+      </w:r>
+      <w:proofErr w:type="spellEnd"/>
+      <w:r>
+        <w:t xml:space="preserve"> </w:t>
+      </w:r>
+      <w:proofErr w:type="spellStart"/>
+      <w:r>
+        <w:t>You</w:t>
+      </w:r>
+      <w:proofErr w:type="spellEnd"/>
+      <w:r>
+        <w:t xml:space="preserve"> </w:t>
+      </w:r>
+      <w:proofErr w:type="spellStart"/>
+      <w:r>
+        <w:t>Can</w:t>
+      </w:r>
+      <w:proofErr w:type="spellEnd"/>
+      <w:r>
+        <w:t xml:space="preserve"> Do </w:t>
+      </w:r>
+      <w:proofErr w:type="spellStart"/>
+      <w:r>
+        <w:t>About</w:t>
+      </w:r>
+      <w:proofErr w:type="spellEnd"/>
+      <w:r>
+        <w:t xml:space="preserve"> It. </w:t>
+      </w:r>
+      <w:proofErr w:type="spellStart"/>
       <w:r>
         <w:rPr>
           <w:i/>
           <w:iCs/>
         </w:rPr>
-        <w:t>Electronic Imaging</w:t>
-      </w:r>
+        <w:t>Electronic</w:t>
+      </w:r>
+      <w:proofErr w:type="spellEnd"/>
+      <w:r>
+        <w:rPr>
+          <w:i/>
+          <w:iCs/>
+        </w:rPr>
+        <w:t xml:space="preserve"> </w:t>
+      </w:r>
+      <w:proofErr w:type="spellStart"/>
+      <w:r>
+        <w:rPr>
+          <w:i/>
+          <w:iCs/>
+        </w:rPr>
+        <w:t>Imaging</w:t>
+      </w:r>
+      <w:proofErr w:type="spellEnd"/>
       <w:r>
         <w:t>. 2016, roč. 2016, č. 16, s. 1–6. ISSN 2470-1173. DOI: </w:t>
       </w:r>
@@ -11968,7 +15346,31 @@
         </w:rPr>
       </w:pPr>
       <w:r>
-        <w:t>index | TIOBE - The Software Quality Company. [cit. 14.11.2021]. Dostupné z: </w:t>
+        <w:t xml:space="preserve">index | </w:t>
+      </w:r>
+      <w:proofErr w:type="gramStart"/>
+      <w:r>
+        <w:t>TIOBE - The</w:t>
+      </w:r>
+      <w:proofErr w:type="gramEnd"/>
+      <w:r>
+        <w:t xml:space="preserve"> Software </w:t>
+      </w:r>
+      <w:proofErr w:type="spellStart"/>
+      <w:r>
+        <w:t>Quality</w:t>
+      </w:r>
+      <w:proofErr w:type="spellEnd"/>
+      <w:r>
+        <w:t xml:space="preserve"> </w:t>
+      </w:r>
+      <w:proofErr w:type="spellStart"/>
+      <w:r>
+        <w:t>Company</w:t>
+      </w:r>
+      <w:proofErr w:type="spellEnd"/>
+      <w:r>
+        <w:t>. [cit. 14.11.2021]. Dostupné z: </w:t>
       </w:r>
       <w:hyperlink r:id="rId54" w:history="1">
         <w:r>
@@ -12005,7 +15407,39 @@
         </w:rPr>
       </w:pPr>
       <w:r>
-        <w:t>PYPL PopularitY of Programming Language index. [cit. 14.11.2021]. Dostupné z: </w:t>
+        <w:t xml:space="preserve">PYPL </w:t>
+      </w:r>
+      <w:proofErr w:type="spellStart"/>
+      <w:r>
+        <w:t>PopularitY</w:t>
+      </w:r>
+      <w:proofErr w:type="spellEnd"/>
+      <w:r>
+        <w:t xml:space="preserve"> </w:t>
+      </w:r>
+      <w:proofErr w:type="spellStart"/>
+      <w:r>
+        <w:t>of</w:t>
+      </w:r>
+      <w:proofErr w:type="spellEnd"/>
+      <w:r>
+        <w:t xml:space="preserve"> </w:t>
+      </w:r>
+      <w:proofErr w:type="spellStart"/>
+      <w:r>
+        <w:t>Programming</w:t>
+      </w:r>
+      <w:proofErr w:type="spellEnd"/>
+      <w:r>
+        <w:t xml:space="preserve"> </w:t>
+      </w:r>
+      <w:proofErr w:type="spellStart"/>
+      <w:r>
+        <w:t>Language</w:t>
+      </w:r>
+      <w:proofErr w:type="spellEnd"/>
+      <w:r>
+        <w:t xml:space="preserve"> index. [cit. 14.11.2021]. Dostupné z: </w:t>
       </w:r>
       <w:hyperlink r:id="rId55" w:history="1">
         <w:r>
@@ -12055,14 +15489,81 @@
           <w:iCs/>
           <w:lang w:eastAsia="cs-CZ" w:bidi="ar-SA"/>
         </w:rPr>
-        <w:t>Learning Python: Powerful Object-Oriented Programming</w:t>
-      </w:r>
+        <w:t xml:space="preserve">Learning Python: </w:t>
+      </w:r>
+      <w:proofErr w:type="spellStart"/>
+      <w:r>
+        <w:rPr>
+          <w:rFonts w:ascii="Times New Roman" w:hAnsi="Times New Roman"/>
+          <w:i/>
+          <w:iCs/>
+          <w:lang w:eastAsia="cs-CZ" w:bidi="ar-SA"/>
+        </w:rPr>
+        <w:t>Powerful</w:t>
+      </w:r>
+      <w:proofErr w:type="spellEnd"/>
+      <w:r>
+        <w:rPr>
+          <w:rFonts w:ascii="Times New Roman" w:hAnsi="Times New Roman"/>
+          <w:i/>
+          <w:iCs/>
+          <w:lang w:eastAsia="cs-CZ" w:bidi="ar-SA"/>
+        </w:rPr>
+        <w:t xml:space="preserve"> </w:t>
+      </w:r>
+      <w:proofErr w:type="spellStart"/>
+      <w:r>
+        <w:rPr>
+          <w:rFonts w:ascii="Times New Roman" w:hAnsi="Times New Roman"/>
+          <w:i/>
+          <w:iCs/>
+          <w:lang w:eastAsia="cs-CZ" w:bidi="ar-SA"/>
+        </w:rPr>
+        <w:t>Object-Oriented</w:t>
+      </w:r>
+      <w:proofErr w:type="spellEnd"/>
+      <w:r>
+        <w:rPr>
+          <w:rFonts w:ascii="Times New Roman" w:hAnsi="Times New Roman"/>
+          <w:i/>
+          <w:iCs/>
+          <w:lang w:eastAsia="cs-CZ" w:bidi="ar-SA"/>
+        </w:rPr>
+        <w:t xml:space="preserve"> </w:t>
+      </w:r>
+      <w:proofErr w:type="spellStart"/>
+      <w:r>
+        <w:rPr>
+          <w:rFonts w:ascii="Times New Roman" w:hAnsi="Times New Roman"/>
+          <w:i/>
+          <w:iCs/>
+          <w:lang w:eastAsia="cs-CZ" w:bidi="ar-SA"/>
+        </w:rPr>
+        <w:t>Programming</w:t>
+      </w:r>
+      <w:proofErr w:type="spellEnd"/>
       <w:r>
         <w:rPr>
           <w:rFonts w:ascii="Times New Roman" w:hAnsi="Times New Roman"/>
           <w:lang w:eastAsia="cs-CZ" w:bidi="ar-SA"/>
         </w:rPr>
-        <w:t>. O’Reilly Media, Inc., 2013. ISBN 978-1-4493-5569-2.</w:t>
+        <w:t xml:space="preserve">. </w:t>
+      </w:r>
+      <w:proofErr w:type="spellStart"/>
+      <w:r>
+        <w:rPr>
+          <w:rFonts w:ascii="Times New Roman" w:hAnsi="Times New Roman"/>
+          <w:lang w:eastAsia="cs-CZ" w:bidi="ar-SA"/>
+        </w:rPr>
+        <w:t>O’Reilly</w:t>
+      </w:r>
+      <w:proofErr w:type="spellEnd"/>
+      <w:r>
+        <w:rPr>
+          <w:rFonts w:ascii="Times New Roman" w:hAnsi="Times New Roman"/>
+          <w:lang w:eastAsia="cs-CZ" w:bidi="ar-SA"/>
+        </w:rPr>
+        <w:t xml:space="preserve"> Media, Inc., 2013. ISBN 978-1-4493-5569-2.</w:t>
       </w:r>
     </w:p>
     <w:p>
@@ -12090,8 +15591,21 @@
           <w:lang w:eastAsia="cs-CZ" w:bidi="ar-SA"/>
         </w:rPr>
       </w:pPr>
-      <w:r>
-        <w:t xml:space="preserve">Applications for Python. In: </w:t>
+      <w:proofErr w:type="spellStart"/>
+      <w:r>
+        <w:t>Applications</w:t>
+      </w:r>
+      <w:proofErr w:type="spellEnd"/>
+      <w:r>
+        <w:t xml:space="preserve"> </w:t>
+      </w:r>
+      <w:proofErr w:type="spellStart"/>
+      <w:r>
+        <w:t>for</w:t>
+      </w:r>
+      <w:proofErr w:type="spellEnd"/>
+      <w:r>
+        <w:t xml:space="preserve"> Python. In: </w:t>
       </w:r>
       <w:r>
         <w:rPr>
@@ -12138,7 +15652,23 @@
         </w:rPr>
       </w:pPr>
       <w:r>
-        <w:t>THE NUMPY COMMUNITY. NumPy v1.21 Manual. [cit. 08.09.2021]. Dostupné z: </w:t>
+        <w:t xml:space="preserve">THE NUMPY COMMUNITY. </w:t>
+      </w:r>
+      <w:proofErr w:type="spellStart"/>
+      <w:r>
+        <w:t>NumPy</w:t>
+      </w:r>
+      <w:proofErr w:type="spellEnd"/>
+      <w:r>
+        <w:t xml:space="preserve"> v1.21 </w:t>
+      </w:r>
+      <w:proofErr w:type="spellStart"/>
+      <w:r>
+        <w:t>Manual</w:t>
+      </w:r>
+      <w:proofErr w:type="spellEnd"/>
+      <w:r>
+        <w:t>. [cit. 08.09.2021]. Dostupné z: </w:t>
       </w:r>
       <w:hyperlink r:id="rId57" w:history="1">
         <w:r>
@@ -12175,7 +15705,23 @@
         </w:rPr>
       </w:pPr>
       <w:r>
-        <w:t>THE SCIPY COMMUNITY. SciPy documentation — SciPy v1.8.0 Manual.</w:t>
+        <w:t xml:space="preserve">THE SCIPY COMMUNITY. SciPy </w:t>
+      </w:r>
+      <w:proofErr w:type="spellStart"/>
+      <w:r>
+        <w:t>documentation</w:t>
+      </w:r>
+      <w:proofErr w:type="spellEnd"/>
+      <w:r>
+        <w:t xml:space="preserve"> — SciPy v1.8.0 </w:t>
+      </w:r>
+      <w:proofErr w:type="spellStart"/>
+      <w:r>
+        <w:t>Manual</w:t>
+      </w:r>
+      <w:proofErr w:type="spellEnd"/>
+      <w:r>
+        <w:t>.</w:t>
       </w:r>
       <w:r>
         <w:t xml:space="preserve"> </w:t>
@@ -12218,7 +15764,39 @@
         </w:rPr>
       </w:pPr>
       <w:r>
-        <w:t>THE PANDAS DEVELOPMENT TEAM. Getting started — pandas 1.3.4 documentation. [cit. 20.11.2021]. Dostupné z: </w:t>
+        <w:t xml:space="preserve">THE PANDAS DEVELOPMENT TEAM. </w:t>
+      </w:r>
+      <w:proofErr w:type="spellStart"/>
+      <w:r>
+        <w:t>Getting</w:t>
+      </w:r>
+      <w:proofErr w:type="spellEnd"/>
+      <w:r>
+        <w:t xml:space="preserve"> </w:t>
+      </w:r>
+      <w:proofErr w:type="spellStart"/>
+      <w:r>
+        <w:t>started</w:t>
+      </w:r>
+      <w:proofErr w:type="spellEnd"/>
+      <w:r>
+        <w:t xml:space="preserve"> — </w:t>
+      </w:r>
+      <w:proofErr w:type="spellStart"/>
+      <w:r>
+        <w:t>pandas</w:t>
+      </w:r>
+      <w:proofErr w:type="spellEnd"/>
+      <w:r>
+        <w:t xml:space="preserve"> 1.3.4 </w:t>
+      </w:r>
+      <w:proofErr w:type="spellStart"/>
+      <w:r>
+        <w:t>documentation</w:t>
+      </w:r>
+      <w:proofErr w:type="spellEnd"/>
+      <w:r>
+        <w:t>. [cit. 20.11.2021]. Dostupné z: </w:t>
       </w:r>
       <w:hyperlink r:id="rId59" w:history="1">
         <w:r>

--- a/!Thesis/Bc.docx
+++ b/!Thesis/Bc.docx
@@ -270,15 +270,7 @@
               <w:spacing w:line="240" w:lineRule="auto"/>
             </w:pPr>
             <w:r>
-              <w:t xml:space="preserve">Odborný </w:t>
-            </w:r>
-            <w:proofErr w:type="gramStart"/>
-            <w:r>
-              <w:t>konzultant:  Titul</w:t>
-            </w:r>
-            <w:proofErr w:type="gramEnd"/>
-            <w:r>
-              <w:t xml:space="preserve">, jméno, příjmení </w:t>
+              <w:t xml:space="preserve">Odborný konzultant:  Titul, jméno, příjmení </w:t>
             </w:r>
           </w:p>
           <w:p>
@@ -451,7 +443,7 @@
               <w:rPr>
                 <w:noProof/>
               </w:rPr>
-              <w:t>21.11.2021</w:t>
+              <w:t>27.11.2021</w:t>
             </w:r>
             <w:r>
               <w:fldChar w:fldCharType="end"/>
@@ -559,16 +551,11 @@
               <w:t xml:space="preserve">metodické </w:t>
             </w:r>
             <w:r>
-              <w:t xml:space="preserve">vedení práce </w:t>
-            </w:r>
-            <w:proofErr w:type="gramStart"/>
-            <w:r>
-              <w:t>a</w:t>
+              <w:t>vedení práce a</w:t>
             </w:r>
             <w:r>
               <w:t>….</w:t>
             </w:r>
-            <w:proofErr w:type="gramEnd"/>
           </w:p>
         </w:tc>
       </w:tr>
@@ -897,7 +884,7 @@
       <w:r>
         <w:fldChar w:fldCharType="separate"/>
       </w:r>
-      <w:hyperlink w:anchor="_Toc88297981" w:history="1">
+      <w:hyperlink w:anchor="_Toc88902288" w:history="1">
         <w:r>
           <w:rPr>
             <w:rStyle w:val="Hypertextovodkaz"/>
@@ -941,7 +928,7 @@
             <w:noProof/>
             <w:webHidden/>
           </w:rPr>
-          <w:instrText xml:space="preserve"> PAGEREF _Toc88297981 \h </w:instrText>
+          <w:instrText xml:space="preserve"> PAGEREF _Toc88902288 \h </w:instrText>
         </w:r>
         <w:r>
           <w:rPr>
@@ -987,7 +974,7 @@
           <w:lang w:eastAsia="cs-CZ" w:bidi="ar-SA"/>
         </w:rPr>
       </w:pPr>
-      <w:hyperlink w:anchor="_Toc88297982" w:history="1">
+      <w:hyperlink w:anchor="_Toc88902289" w:history="1">
         <w:r>
           <w:rPr>
             <w:rStyle w:val="Hypertextovodkaz"/>
@@ -1031,7 +1018,7 @@
             <w:noProof/>
             <w:webHidden/>
           </w:rPr>
-          <w:instrText xml:space="preserve"> PAGEREF _Toc88297982 \h </w:instrText>
+          <w:instrText xml:space="preserve"> PAGEREF _Toc88902289 \h </w:instrText>
         </w:r>
         <w:r>
           <w:rPr>
@@ -1077,7 +1064,7 @@
           <w:lang w:eastAsia="cs-CZ" w:bidi="ar-SA"/>
         </w:rPr>
       </w:pPr>
-      <w:hyperlink w:anchor="_Toc88297983" w:history="1">
+      <w:hyperlink w:anchor="_Toc88902290" w:history="1">
         <w:r>
           <w:rPr>
             <w:rStyle w:val="Hypertextovodkaz"/>
@@ -1121,7 +1108,7 @@
             <w:noProof/>
             <w:webHidden/>
           </w:rPr>
-          <w:instrText xml:space="preserve"> PAGEREF _Toc88297983 \h </w:instrText>
+          <w:instrText xml:space="preserve"> PAGEREF _Toc88902290 \h </w:instrText>
         </w:r>
         <w:r>
           <w:rPr>
@@ -1167,7 +1154,7 @@
           <w:lang w:eastAsia="cs-CZ" w:bidi="ar-SA"/>
         </w:rPr>
       </w:pPr>
-      <w:hyperlink w:anchor="_Toc88297984" w:history="1">
+      <w:hyperlink w:anchor="_Toc88902291" w:history="1">
         <w:r>
           <w:rPr>
             <w:rStyle w:val="Hypertextovodkaz"/>
@@ -1211,7 +1198,7 @@
             <w:noProof/>
             <w:webHidden/>
           </w:rPr>
-          <w:instrText xml:space="preserve"> PAGEREF _Toc88297984 \h </w:instrText>
+          <w:instrText xml:space="preserve"> PAGEREF _Toc88902291 \h </w:instrText>
         </w:r>
         <w:r>
           <w:rPr>
@@ -1257,7 +1244,7 @@
           <w:lang w:eastAsia="cs-CZ" w:bidi="ar-SA"/>
         </w:rPr>
       </w:pPr>
-      <w:hyperlink w:anchor="_Toc88297985" w:history="1">
+      <w:hyperlink w:anchor="_Toc88902292" w:history="1">
         <w:r>
           <w:rPr>
             <w:rStyle w:val="Hypertextovodkaz"/>
@@ -1301,7 +1288,7 @@
             <w:noProof/>
             <w:webHidden/>
           </w:rPr>
-          <w:instrText xml:space="preserve"> PAGEREF _Toc88297985 \h </w:instrText>
+          <w:instrText xml:space="preserve"> PAGEREF _Toc88902292 \h </w:instrText>
         </w:r>
         <w:r>
           <w:rPr>
@@ -1347,7 +1334,7 @@
           <w:lang w:eastAsia="cs-CZ" w:bidi="ar-SA"/>
         </w:rPr>
       </w:pPr>
-      <w:hyperlink w:anchor="_Toc88297986" w:history="1">
+      <w:hyperlink w:anchor="_Toc88902293" w:history="1">
         <w:r>
           <w:rPr>
             <w:rStyle w:val="Hypertextovodkaz"/>
@@ -1391,7 +1378,7 @@
             <w:noProof/>
             <w:webHidden/>
           </w:rPr>
-          <w:instrText xml:space="preserve"> PAGEREF _Toc88297986 \h </w:instrText>
+          <w:instrText xml:space="preserve"> PAGEREF _Toc88902293 \h </w:instrText>
         </w:r>
         <w:r>
           <w:rPr>
@@ -1437,7 +1424,7 @@
           <w:lang w:eastAsia="cs-CZ" w:bidi="ar-SA"/>
         </w:rPr>
       </w:pPr>
-      <w:hyperlink w:anchor="_Toc88297987" w:history="1">
+      <w:hyperlink w:anchor="_Toc88902294" w:history="1">
         <w:r>
           <w:rPr>
             <w:rStyle w:val="Hypertextovodkaz"/>
@@ -1481,7 +1468,7 @@
             <w:noProof/>
             <w:webHidden/>
           </w:rPr>
-          <w:instrText xml:space="preserve"> PAGEREF _Toc88297987 \h </w:instrText>
+          <w:instrText xml:space="preserve"> PAGEREF _Toc88902294 \h </w:instrText>
         </w:r>
         <w:r>
           <w:rPr>
@@ -1527,7 +1514,7 @@
           <w:lang w:eastAsia="cs-CZ" w:bidi="ar-SA"/>
         </w:rPr>
       </w:pPr>
-      <w:hyperlink w:anchor="_Toc88297988" w:history="1">
+      <w:hyperlink w:anchor="_Toc88902295" w:history="1">
         <w:r>
           <w:rPr>
             <w:rStyle w:val="Hypertextovodkaz"/>
@@ -1571,7 +1558,7 @@
             <w:noProof/>
             <w:webHidden/>
           </w:rPr>
-          <w:instrText xml:space="preserve"> PAGEREF _Toc88297988 \h </w:instrText>
+          <w:instrText xml:space="preserve"> PAGEREF _Toc88902295 \h </w:instrText>
         </w:r>
         <w:r>
           <w:rPr>
@@ -1617,7 +1604,7 @@
           <w:lang w:eastAsia="cs-CZ" w:bidi="ar-SA"/>
         </w:rPr>
       </w:pPr>
-      <w:hyperlink w:anchor="_Toc88297989" w:history="1">
+      <w:hyperlink w:anchor="_Toc88902296" w:history="1">
         <w:r>
           <w:rPr>
             <w:rStyle w:val="Hypertextovodkaz"/>
@@ -1661,7 +1648,7 @@
             <w:noProof/>
             <w:webHidden/>
           </w:rPr>
-          <w:instrText xml:space="preserve"> PAGEREF _Toc88297989 \h </w:instrText>
+          <w:instrText xml:space="preserve"> PAGEREF _Toc88902296 \h </w:instrText>
         </w:r>
         <w:r>
           <w:rPr>
@@ -1707,7 +1694,7 @@
           <w:lang w:eastAsia="cs-CZ" w:bidi="ar-SA"/>
         </w:rPr>
       </w:pPr>
-      <w:hyperlink w:anchor="_Toc88297990" w:history="1">
+      <w:hyperlink w:anchor="_Toc88902297" w:history="1">
         <w:r>
           <w:rPr>
             <w:rStyle w:val="Hypertextovodkaz"/>
@@ -1751,7 +1738,7 @@
             <w:noProof/>
             <w:webHidden/>
           </w:rPr>
-          <w:instrText xml:space="preserve"> PAGEREF _Toc88297990 \h </w:instrText>
+          <w:instrText xml:space="preserve"> PAGEREF _Toc88902297 \h </w:instrText>
         </w:r>
         <w:r>
           <w:rPr>
@@ -1797,7 +1784,7 @@
           <w:lang w:eastAsia="cs-CZ" w:bidi="ar-SA"/>
         </w:rPr>
       </w:pPr>
-      <w:hyperlink w:anchor="_Toc88297991" w:history="1">
+      <w:hyperlink w:anchor="_Toc88902298" w:history="1">
         <w:r>
           <w:rPr>
             <w:rStyle w:val="Hypertextovodkaz"/>
@@ -1841,7 +1828,7 @@
             <w:noProof/>
             <w:webHidden/>
           </w:rPr>
-          <w:instrText xml:space="preserve"> PAGEREF _Toc88297991 \h </w:instrText>
+          <w:instrText xml:space="preserve"> PAGEREF _Toc88902298 \h </w:instrText>
         </w:r>
         <w:r>
           <w:rPr>
@@ -1887,7 +1874,7 @@
           <w:lang w:eastAsia="cs-CZ" w:bidi="ar-SA"/>
         </w:rPr>
       </w:pPr>
-      <w:hyperlink w:anchor="_Toc88297992" w:history="1">
+      <w:hyperlink w:anchor="_Toc88902299" w:history="1">
         <w:r>
           <w:rPr>
             <w:rStyle w:val="Hypertextovodkaz"/>
@@ -1931,7 +1918,7 @@
             <w:noProof/>
             <w:webHidden/>
           </w:rPr>
-          <w:instrText xml:space="preserve"> PAGEREF _Toc88297992 \h </w:instrText>
+          <w:instrText xml:space="preserve"> PAGEREF _Toc88902299 \h </w:instrText>
         </w:r>
         <w:r>
           <w:rPr>
@@ -1977,7 +1964,7 @@
           <w:lang w:eastAsia="cs-CZ" w:bidi="ar-SA"/>
         </w:rPr>
       </w:pPr>
-      <w:hyperlink w:anchor="_Toc88297993" w:history="1">
+      <w:hyperlink w:anchor="_Toc88902300" w:history="1">
         <w:r>
           <w:rPr>
             <w:rStyle w:val="Hypertextovodkaz"/>
@@ -2021,7 +2008,7 @@
             <w:noProof/>
             <w:webHidden/>
           </w:rPr>
-          <w:instrText xml:space="preserve"> PAGEREF _Toc88297993 \h </w:instrText>
+          <w:instrText xml:space="preserve"> PAGEREF _Toc88902300 \h </w:instrText>
         </w:r>
         <w:r>
           <w:rPr>
@@ -2067,7 +2054,7 @@
           <w:lang w:eastAsia="cs-CZ" w:bidi="ar-SA"/>
         </w:rPr>
       </w:pPr>
-      <w:hyperlink w:anchor="_Toc88297994" w:history="1">
+      <w:hyperlink w:anchor="_Toc88902301" w:history="1">
         <w:r>
           <w:rPr>
             <w:rStyle w:val="Hypertextovodkaz"/>
@@ -2090,7 +2077,7 @@
             <w:rStyle w:val="Hypertextovodkaz"/>
             <w:noProof/>
           </w:rPr>
-          <w:t>Numpy</w:t>
+          <w:t>NumPy</w:t>
         </w:r>
         <w:r>
           <w:rPr>
@@ -2111,7 +2098,7 @@
             <w:noProof/>
             <w:webHidden/>
           </w:rPr>
-          <w:instrText xml:space="preserve"> PAGEREF _Toc88297994 \h </w:instrText>
+          <w:instrText xml:space="preserve"> PAGEREF _Toc88902301 \h </w:instrText>
         </w:r>
         <w:r>
           <w:rPr>
@@ -2157,7 +2144,7 @@
           <w:lang w:eastAsia="cs-CZ" w:bidi="ar-SA"/>
         </w:rPr>
       </w:pPr>
-      <w:hyperlink w:anchor="_Toc88297995" w:history="1">
+      <w:hyperlink w:anchor="_Toc88902302" w:history="1">
         <w:r>
           <w:rPr>
             <w:rStyle w:val="Hypertextovodkaz"/>
@@ -2180,7 +2167,7 @@
             <w:rStyle w:val="Hypertextovodkaz"/>
             <w:noProof/>
           </w:rPr>
-          <w:t>Pandas</w:t>
+          <w:t>SciPy</w:t>
         </w:r>
         <w:r>
           <w:rPr>
@@ -2201,7 +2188,7 @@
             <w:noProof/>
             <w:webHidden/>
           </w:rPr>
-          <w:instrText xml:space="preserve"> PAGEREF _Toc88297995 \h </w:instrText>
+          <w:instrText xml:space="preserve"> PAGEREF _Toc88902302 \h </w:instrText>
         </w:r>
         <w:r>
           <w:rPr>
@@ -2221,7 +2208,7 @@
             <w:noProof/>
             <w:webHidden/>
           </w:rPr>
-          <w:t>18</w:t>
+          <w:t>19</w:t>
         </w:r>
         <w:r>
           <w:rPr>
@@ -2247,7 +2234,7 @@
           <w:lang w:eastAsia="cs-CZ" w:bidi="ar-SA"/>
         </w:rPr>
       </w:pPr>
-      <w:hyperlink w:anchor="_Toc88297996" w:history="1">
+      <w:hyperlink w:anchor="_Toc88902303" w:history="1">
         <w:r>
           <w:rPr>
             <w:rStyle w:val="Hypertextovodkaz"/>
@@ -2270,7 +2257,7 @@
             <w:rStyle w:val="Hypertextovodkaz"/>
             <w:noProof/>
           </w:rPr>
-          <w:t>SciPy</w:t>
+          <w:t>pandas</w:t>
         </w:r>
         <w:r>
           <w:rPr>
@@ -2291,7 +2278,7 @@
             <w:noProof/>
             <w:webHidden/>
           </w:rPr>
-          <w:instrText xml:space="preserve"> PAGEREF _Toc88297996 \h </w:instrText>
+          <w:instrText xml:space="preserve"> PAGEREF _Toc88902303 \h </w:instrText>
         </w:r>
         <w:r>
           <w:rPr>
@@ -2311,7 +2298,7 @@
             <w:noProof/>
             <w:webHidden/>
           </w:rPr>
-          <w:t>18</w:t>
+          <w:t>19</w:t>
         </w:r>
         <w:r>
           <w:rPr>
@@ -2337,7 +2324,7 @@
           <w:lang w:eastAsia="cs-CZ" w:bidi="ar-SA"/>
         </w:rPr>
       </w:pPr>
-      <w:hyperlink w:anchor="_Toc88297997" w:history="1">
+      <w:hyperlink w:anchor="_Toc88902304" w:history="1">
         <w:r>
           <w:rPr>
             <w:rStyle w:val="Hypertextovodkaz"/>
@@ -2381,7 +2368,7 @@
             <w:noProof/>
             <w:webHidden/>
           </w:rPr>
-          <w:instrText xml:space="preserve"> PAGEREF _Toc88297997 \h </w:instrText>
+          <w:instrText xml:space="preserve"> PAGEREF _Toc88902304 \h </w:instrText>
         </w:r>
         <w:r>
           <w:rPr>
@@ -2401,7 +2388,7 @@
             <w:noProof/>
             <w:webHidden/>
           </w:rPr>
-          <w:t>18</w:t>
+          <w:t>19</w:t>
         </w:r>
         <w:r>
           <w:rPr>
@@ -2427,7 +2414,7 @@
           <w:lang w:eastAsia="cs-CZ" w:bidi="ar-SA"/>
         </w:rPr>
       </w:pPr>
-      <w:hyperlink w:anchor="_Toc88297998" w:history="1">
+      <w:hyperlink w:anchor="_Toc88902305" w:history="1">
         <w:r>
           <w:rPr>
             <w:rStyle w:val="Hypertextovodkaz"/>
@@ -2471,7 +2458,7 @@
             <w:noProof/>
             <w:webHidden/>
           </w:rPr>
-          <w:instrText xml:space="preserve"> PAGEREF _Toc88297998 \h </w:instrText>
+          <w:instrText xml:space="preserve"> PAGEREF _Toc88902305 \h </w:instrText>
         </w:r>
         <w:r>
           <w:rPr>
@@ -2491,7 +2478,7 @@
             <w:noProof/>
             <w:webHidden/>
           </w:rPr>
-          <w:t>18</w:t>
+          <w:t>19</w:t>
         </w:r>
         <w:r>
           <w:rPr>
@@ -2517,7 +2504,7 @@
           <w:lang w:eastAsia="cs-CZ" w:bidi="ar-SA"/>
         </w:rPr>
       </w:pPr>
-      <w:hyperlink w:anchor="_Toc88297999" w:history="1">
+      <w:hyperlink w:anchor="_Toc88902306" w:history="1">
         <w:r>
           <w:rPr>
             <w:rStyle w:val="Hypertextovodkaz"/>
@@ -2561,7 +2548,7 @@
             <w:noProof/>
             <w:webHidden/>
           </w:rPr>
-          <w:instrText xml:space="preserve"> PAGEREF _Toc88297999 \h </w:instrText>
+          <w:instrText xml:space="preserve"> PAGEREF _Toc88902306 \h </w:instrText>
         </w:r>
         <w:r>
           <w:rPr>
@@ -2581,7 +2568,7 @@
             <w:noProof/>
             <w:webHidden/>
           </w:rPr>
-          <w:t>19</w:t>
+          <w:t>20</w:t>
         </w:r>
         <w:r>
           <w:rPr>
@@ -2607,7 +2594,7 @@
           <w:lang w:eastAsia="cs-CZ" w:bidi="ar-SA"/>
         </w:rPr>
       </w:pPr>
-      <w:hyperlink w:anchor="_Toc88298000" w:history="1">
+      <w:hyperlink w:anchor="_Toc88902307" w:history="1">
         <w:r>
           <w:rPr>
             <w:rStyle w:val="Hypertextovodkaz"/>
@@ -2651,7 +2638,7 @@
             <w:noProof/>
             <w:webHidden/>
           </w:rPr>
-          <w:instrText xml:space="preserve"> PAGEREF _Toc88298000 \h </w:instrText>
+          <w:instrText xml:space="preserve"> PAGEREF _Toc88902307 \h </w:instrText>
         </w:r>
         <w:r>
           <w:rPr>
@@ -2671,7 +2658,7 @@
             <w:noProof/>
             <w:webHidden/>
           </w:rPr>
-          <w:t>19</w:t>
+          <w:t>20</w:t>
         </w:r>
         <w:r>
           <w:rPr>
@@ -2697,7 +2684,7 @@
           <w:lang w:eastAsia="cs-CZ" w:bidi="ar-SA"/>
         </w:rPr>
       </w:pPr>
-      <w:hyperlink w:anchor="_Toc88298001" w:history="1">
+      <w:hyperlink w:anchor="_Toc88902308" w:history="1">
         <w:r>
           <w:rPr>
             <w:rStyle w:val="Hypertextovodkaz"/>
@@ -2741,7 +2728,7 @@
             <w:noProof/>
             <w:webHidden/>
           </w:rPr>
-          <w:instrText xml:space="preserve"> PAGEREF _Toc88298001 \h </w:instrText>
+          <w:instrText xml:space="preserve"> PAGEREF _Toc88902308 \h </w:instrText>
         </w:r>
         <w:r>
           <w:rPr>
@@ -2761,7 +2748,7 @@
             <w:noProof/>
             <w:webHidden/>
           </w:rPr>
-          <w:t>20</w:t>
+          <w:t>21</w:t>
         </w:r>
         <w:r>
           <w:rPr>
@@ -2787,7 +2774,7 @@
           <w:lang w:eastAsia="cs-CZ" w:bidi="ar-SA"/>
         </w:rPr>
       </w:pPr>
-      <w:hyperlink w:anchor="_Toc88298002" w:history="1">
+      <w:hyperlink w:anchor="_Toc88902309" w:history="1">
         <w:r>
           <w:rPr>
             <w:rStyle w:val="Hypertextovodkaz"/>
@@ -2831,7 +2818,7 @@
             <w:noProof/>
             <w:webHidden/>
           </w:rPr>
-          <w:instrText xml:space="preserve"> PAGEREF _Toc88298002 \h </w:instrText>
+          <w:instrText xml:space="preserve"> PAGEREF _Toc88902309 \h </w:instrText>
         </w:r>
         <w:r>
           <w:rPr>
@@ -2851,7 +2838,7 @@
             <w:noProof/>
             <w:webHidden/>
           </w:rPr>
-          <w:t>20</w:t>
+          <w:t>21</w:t>
         </w:r>
         <w:r>
           <w:rPr>
@@ -2877,7 +2864,7 @@
           <w:lang w:eastAsia="cs-CZ" w:bidi="ar-SA"/>
         </w:rPr>
       </w:pPr>
-      <w:hyperlink w:anchor="_Toc88298003" w:history="1">
+      <w:hyperlink w:anchor="_Toc88902310" w:history="1">
         <w:r>
           <w:rPr>
             <w:rStyle w:val="Hypertextovodkaz"/>
@@ -2921,7 +2908,7 @@
             <w:noProof/>
             <w:webHidden/>
           </w:rPr>
-          <w:instrText xml:space="preserve"> PAGEREF _Toc88298003 \h </w:instrText>
+          <w:instrText xml:space="preserve"> PAGEREF _Toc88902310 \h </w:instrText>
         </w:r>
         <w:r>
           <w:rPr>
@@ -2941,7 +2928,7 @@
             <w:noProof/>
             <w:webHidden/>
           </w:rPr>
-          <w:t>21</w:t>
+          <w:t>22</w:t>
         </w:r>
         <w:r>
           <w:rPr>
@@ -2967,7 +2954,7 @@
           <w:lang w:eastAsia="cs-CZ" w:bidi="ar-SA"/>
         </w:rPr>
       </w:pPr>
-      <w:hyperlink w:anchor="_Toc88298004" w:history="1">
+      <w:hyperlink w:anchor="_Toc88902311" w:history="1">
         <w:r>
           <w:rPr>
             <w:rStyle w:val="Hypertextovodkaz"/>
@@ -3011,7 +2998,7 @@
             <w:noProof/>
             <w:webHidden/>
           </w:rPr>
-          <w:instrText xml:space="preserve"> PAGEREF _Toc88298004 \h </w:instrText>
+          <w:instrText xml:space="preserve"> PAGEREF _Toc88902311 \h </w:instrText>
         </w:r>
         <w:r>
           <w:rPr>
@@ -3031,7 +3018,7 @@
             <w:noProof/>
             <w:webHidden/>
           </w:rPr>
-          <w:t>21</w:t>
+          <w:t>22</w:t>
         </w:r>
         <w:r>
           <w:rPr>
@@ -3057,7 +3044,7 @@
           <w:lang w:eastAsia="cs-CZ" w:bidi="ar-SA"/>
         </w:rPr>
       </w:pPr>
-      <w:hyperlink w:anchor="_Toc88298005" w:history="1">
+      <w:hyperlink w:anchor="_Toc88902312" w:history="1">
         <w:r>
           <w:rPr>
             <w:rStyle w:val="Hypertextovodkaz"/>
@@ -3101,7 +3088,7 @@
             <w:noProof/>
             <w:webHidden/>
           </w:rPr>
-          <w:instrText xml:space="preserve"> PAGEREF _Toc88298005 \h </w:instrText>
+          <w:instrText xml:space="preserve"> PAGEREF _Toc88902312 \h </w:instrText>
         </w:r>
         <w:r>
           <w:rPr>
@@ -3121,7 +3108,7 @@
             <w:noProof/>
             <w:webHidden/>
           </w:rPr>
-          <w:t>21</w:t>
+          <w:t>22</w:t>
         </w:r>
         <w:r>
           <w:rPr>
@@ -3147,7 +3134,7 @@
           <w:lang w:eastAsia="cs-CZ" w:bidi="ar-SA"/>
         </w:rPr>
       </w:pPr>
-      <w:hyperlink w:anchor="_Toc88298006" w:history="1">
+      <w:hyperlink w:anchor="_Toc88902313" w:history="1">
         <w:r>
           <w:rPr>
             <w:rStyle w:val="Hypertextovodkaz"/>
@@ -3191,7 +3178,7 @@
             <w:noProof/>
             <w:webHidden/>
           </w:rPr>
-          <w:instrText xml:space="preserve"> PAGEREF _Toc88298006 \h </w:instrText>
+          <w:instrText xml:space="preserve"> PAGEREF _Toc88902313 \h </w:instrText>
         </w:r>
         <w:r>
           <w:rPr>
@@ -3211,7 +3198,7 @@
             <w:noProof/>
             <w:webHidden/>
           </w:rPr>
-          <w:t>22</w:t>
+          <w:t>23</w:t>
         </w:r>
         <w:r>
           <w:rPr>
@@ -3237,7 +3224,7 @@
           <w:lang w:eastAsia="cs-CZ" w:bidi="ar-SA"/>
         </w:rPr>
       </w:pPr>
-      <w:hyperlink w:anchor="_Toc88298007" w:history="1">
+      <w:hyperlink w:anchor="_Toc88902314" w:history="1">
         <w:r>
           <w:rPr>
             <w:rStyle w:val="Hypertextovodkaz"/>
@@ -3281,7 +3268,7 @@
             <w:noProof/>
             <w:webHidden/>
           </w:rPr>
-          <w:instrText xml:space="preserve"> PAGEREF _Toc88298007 \h </w:instrText>
+          <w:instrText xml:space="preserve"> PAGEREF _Toc88902314 \h </w:instrText>
         </w:r>
         <w:r>
           <w:rPr>
@@ -3301,7 +3288,7 @@
             <w:noProof/>
             <w:webHidden/>
           </w:rPr>
-          <w:t>22</w:t>
+          <w:t>23</w:t>
         </w:r>
         <w:r>
           <w:rPr>
@@ -3327,7 +3314,7 @@
           <w:lang w:eastAsia="cs-CZ" w:bidi="ar-SA"/>
         </w:rPr>
       </w:pPr>
-      <w:hyperlink w:anchor="_Toc88298008" w:history="1">
+      <w:hyperlink w:anchor="_Toc88902315" w:history="1">
         <w:r>
           <w:rPr>
             <w:rStyle w:val="Hypertextovodkaz"/>
@@ -3371,7 +3358,7 @@
             <w:noProof/>
             <w:webHidden/>
           </w:rPr>
-          <w:instrText xml:space="preserve"> PAGEREF _Toc88298008 \h </w:instrText>
+          <w:instrText xml:space="preserve"> PAGEREF _Toc88902315 \h </w:instrText>
         </w:r>
         <w:r>
           <w:rPr>
@@ -3391,7 +3378,7 @@
             <w:noProof/>
             <w:webHidden/>
           </w:rPr>
-          <w:t>22</w:t>
+          <w:t>23</w:t>
         </w:r>
         <w:r>
           <w:rPr>
@@ -3417,7 +3404,7 @@
           <w:lang w:eastAsia="cs-CZ" w:bidi="ar-SA"/>
         </w:rPr>
       </w:pPr>
-      <w:hyperlink w:anchor="_Toc88298009" w:history="1">
+      <w:hyperlink w:anchor="_Toc88902316" w:history="1">
         <w:r>
           <w:rPr>
             <w:rStyle w:val="Hypertextovodkaz"/>
@@ -3461,7 +3448,7 @@
             <w:noProof/>
             <w:webHidden/>
           </w:rPr>
-          <w:instrText xml:space="preserve"> PAGEREF _Toc88298009 \h </w:instrText>
+          <w:instrText xml:space="preserve"> PAGEREF _Toc88902316 \h </w:instrText>
         </w:r>
         <w:r>
           <w:rPr>
@@ -3481,7 +3468,7 @@
             <w:noProof/>
             <w:webHidden/>
           </w:rPr>
-          <w:t>23</w:t>
+          <w:t>24</w:t>
         </w:r>
         <w:r>
           <w:rPr>
@@ -3507,7 +3494,7 @@
           <w:lang w:eastAsia="cs-CZ" w:bidi="ar-SA"/>
         </w:rPr>
       </w:pPr>
-      <w:hyperlink w:anchor="_Toc88298010" w:history="1">
+      <w:hyperlink w:anchor="_Toc88902317" w:history="1">
         <w:r>
           <w:rPr>
             <w:rStyle w:val="Hypertextovodkaz"/>
@@ -3551,7 +3538,7 @@
             <w:noProof/>
             <w:webHidden/>
           </w:rPr>
-          <w:instrText xml:space="preserve"> PAGEREF _Toc88298010 \h </w:instrText>
+          <w:instrText xml:space="preserve"> PAGEREF _Toc88902317 \h </w:instrText>
         </w:r>
         <w:r>
           <w:rPr>
@@ -3571,7 +3558,7 @@
             <w:noProof/>
             <w:webHidden/>
           </w:rPr>
-          <w:t>23</w:t>
+          <w:t>24</w:t>
         </w:r>
         <w:r>
           <w:rPr>
@@ -3597,7 +3584,7 @@
           <w:lang w:eastAsia="cs-CZ" w:bidi="ar-SA"/>
         </w:rPr>
       </w:pPr>
-      <w:hyperlink w:anchor="_Toc88298011" w:history="1">
+      <w:hyperlink w:anchor="_Toc88902318" w:history="1">
         <w:r>
           <w:rPr>
             <w:rStyle w:val="Hypertextovodkaz"/>
@@ -3641,7 +3628,7 @@
             <w:noProof/>
             <w:webHidden/>
           </w:rPr>
-          <w:instrText xml:space="preserve"> PAGEREF _Toc88298011 \h </w:instrText>
+          <w:instrText xml:space="preserve"> PAGEREF _Toc88902318 \h </w:instrText>
         </w:r>
         <w:r>
           <w:rPr>
@@ -3661,7 +3648,7 @@
             <w:noProof/>
             <w:webHidden/>
           </w:rPr>
-          <w:t>23</w:t>
+          <w:t>24</w:t>
         </w:r>
         <w:r>
           <w:rPr>
@@ -3687,7 +3674,7 @@
           <w:lang w:eastAsia="cs-CZ" w:bidi="ar-SA"/>
         </w:rPr>
       </w:pPr>
-      <w:hyperlink w:anchor="_Toc88298012" w:history="1">
+      <w:hyperlink w:anchor="_Toc88902319" w:history="1">
         <w:r>
           <w:rPr>
             <w:rStyle w:val="Hypertextovodkaz"/>
@@ -3731,7 +3718,7 @@
             <w:noProof/>
             <w:webHidden/>
           </w:rPr>
-          <w:instrText xml:space="preserve"> PAGEREF _Toc88298012 \h </w:instrText>
+          <w:instrText xml:space="preserve"> PAGEREF _Toc88902319 \h </w:instrText>
         </w:r>
         <w:r>
           <w:rPr>
@@ -3751,7 +3738,7 @@
             <w:noProof/>
             <w:webHidden/>
           </w:rPr>
-          <w:t>23</w:t>
+          <w:t>26</w:t>
         </w:r>
         <w:r>
           <w:rPr>
@@ -3777,7 +3764,7 @@
           <w:lang w:eastAsia="cs-CZ" w:bidi="ar-SA"/>
         </w:rPr>
       </w:pPr>
-      <w:hyperlink w:anchor="_Toc88298013" w:history="1">
+      <w:hyperlink w:anchor="_Toc88902320" w:history="1">
         <w:r>
           <w:rPr>
             <w:rStyle w:val="Hypertextovodkaz"/>
@@ -3821,7 +3808,7 @@
             <w:noProof/>
             <w:webHidden/>
           </w:rPr>
-          <w:instrText xml:space="preserve"> PAGEREF _Toc88298013 \h </w:instrText>
+          <w:instrText xml:space="preserve"> PAGEREF _Toc88902320 \h </w:instrText>
         </w:r>
         <w:r>
           <w:rPr>
@@ -3841,7 +3828,7 @@
             <w:noProof/>
             <w:webHidden/>
           </w:rPr>
-          <w:t>23</w:t>
+          <w:t>26</w:t>
         </w:r>
         <w:r>
           <w:rPr>
@@ -3867,7 +3854,7 @@
           <w:lang w:eastAsia="cs-CZ" w:bidi="ar-SA"/>
         </w:rPr>
       </w:pPr>
-      <w:hyperlink w:anchor="_Toc88298014" w:history="1">
+      <w:hyperlink w:anchor="_Toc88902321" w:history="1">
         <w:r>
           <w:rPr>
             <w:rStyle w:val="Hypertextovodkaz"/>
@@ -3911,7 +3898,7 @@
             <w:noProof/>
             <w:webHidden/>
           </w:rPr>
-          <w:instrText xml:space="preserve"> PAGEREF _Toc88298014 \h </w:instrText>
+          <w:instrText xml:space="preserve"> PAGEREF _Toc88902321 \h </w:instrText>
         </w:r>
         <w:r>
           <w:rPr>
@@ -3931,7 +3918,7 @@
             <w:noProof/>
             <w:webHidden/>
           </w:rPr>
-          <w:t>23</w:t>
+          <w:t>26</w:t>
         </w:r>
         <w:r>
           <w:rPr>
@@ -3957,7 +3944,7 @@
           <w:lang w:eastAsia="cs-CZ" w:bidi="ar-SA"/>
         </w:rPr>
       </w:pPr>
-      <w:hyperlink w:anchor="_Toc88298015" w:history="1">
+      <w:hyperlink w:anchor="_Toc88902322" w:history="1">
         <w:r>
           <w:rPr>
             <w:rStyle w:val="Hypertextovodkaz"/>
@@ -4001,7 +3988,7 @@
             <w:noProof/>
             <w:webHidden/>
           </w:rPr>
-          <w:instrText xml:space="preserve"> PAGEREF _Toc88298015 \h </w:instrText>
+          <w:instrText xml:space="preserve"> PAGEREF _Toc88902322 \h </w:instrText>
         </w:r>
         <w:r>
           <w:rPr>
@@ -4021,7 +4008,7 @@
             <w:noProof/>
             <w:webHidden/>
           </w:rPr>
-          <w:t>23</w:t>
+          <w:t>26</w:t>
         </w:r>
         <w:r>
           <w:rPr>
@@ -4047,7 +4034,7 @@
           <w:lang w:eastAsia="cs-CZ" w:bidi="ar-SA"/>
         </w:rPr>
       </w:pPr>
-      <w:hyperlink w:anchor="_Toc88298016" w:history="1">
+      <w:hyperlink w:anchor="_Toc88902323" w:history="1">
         <w:r>
           <w:rPr>
             <w:rStyle w:val="Hypertextovodkaz"/>
@@ -4070,6 +4057,96 @@
             <w:rStyle w:val="Hypertextovodkaz"/>
             <w:noProof/>
           </w:rPr>
+          <w:t>Práce s načtenými daty</w:t>
+        </w:r>
+        <w:r>
+          <w:rPr>
+            <w:noProof/>
+            <w:webHidden/>
+          </w:rPr>
+          <w:tab/>
+        </w:r>
+        <w:r>
+          <w:rPr>
+            <w:noProof/>
+            <w:webHidden/>
+          </w:rPr>
+          <w:fldChar w:fldCharType="begin"/>
+        </w:r>
+        <w:r>
+          <w:rPr>
+            <w:noProof/>
+            <w:webHidden/>
+          </w:rPr>
+          <w:instrText xml:space="preserve"> PAGEREF _Toc88902323 \h </w:instrText>
+        </w:r>
+        <w:r>
+          <w:rPr>
+            <w:noProof/>
+            <w:webHidden/>
+          </w:rPr>
+        </w:r>
+        <w:r>
+          <w:rPr>
+            <w:noProof/>
+            <w:webHidden/>
+          </w:rPr>
+          <w:fldChar w:fldCharType="separate"/>
+        </w:r>
+        <w:r>
+          <w:rPr>
+            <w:noProof/>
+            <w:webHidden/>
+          </w:rPr>
+          <w:t>26</w:t>
+        </w:r>
+        <w:r>
+          <w:rPr>
+            <w:noProof/>
+            <w:webHidden/>
+          </w:rPr>
+          <w:fldChar w:fldCharType="end"/>
+        </w:r>
+      </w:hyperlink>
+    </w:p>
+    <w:p>
+      <w:pPr>
+        <w:pStyle w:val="Obsah2"/>
+        <w:tabs>
+          <w:tab w:val="left" w:pos="880"/>
+          <w:tab w:val="right" w:leader="dot" w:pos="8494"/>
+        </w:tabs>
+        <w:rPr>
+          <w:rFonts w:asciiTheme="minorHAnsi" w:eastAsiaTheme="minorEastAsia" w:hAnsiTheme="minorHAnsi" w:cstheme="minorBidi"/>
+          <w:noProof/>
+          <w:sz w:val="22"/>
+          <w:szCs w:val="22"/>
+          <w:lang w:eastAsia="cs-CZ" w:bidi="ar-SA"/>
+        </w:rPr>
+      </w:pPr>
+      <w:hyperlink w:anchor="_Toc88902324" w:history="1">
+        <w:r>
+          <w:rPr>
+            <w:rStyle w:val="Hypertextovodkaz"/>
+            <w:noProof/>
+          </w:rPr>
+          <w:t>6.3</w:t>
+        </w:r>
+        <w:r>
+          <w:rPr>
+            <w:rFonts w:asciiTheme="minorHAnsi" w:eastAsiaTheme="minorEastAsia" w:hAnsiTheme="minorHAnsi" w:cstheme="minorBidi"/>
+            <w:noProof/>
+            <w:sz w:val="22"/>
+            <w:szCs w:val="22"/>
+            <w:lang w:eastAsia="cs-CZ" w:bidi="ar-SA"/>
+          </w:rPr>
+          <w:tab/>
+        </w:r>
+        <w:r>
+          <w:rPr>
+            <w:rStyle w:val="Hypertextovodkaz"/>
+            <w:noProof/>
+          </w:rPr>
           <w:t>Porovnání vizualizačních knihoven</w:t>
         </w:r>
         <w:r>
@@ -4091,7 +4168,7 @@
             <w:noProof/>
             <w:webHidden/>
           </w:rPr>
-          <w:instrText xml:space="preserve"> PAGEREF _Toc88298016 \h </w:instrText>
+          <w:instrText xml:space="preserve"> PAGEREF _Toc88902324 \h </w:instrText>
         </w:r>
         <w:r>
           <w:rPr>
@@ -4111,7 +4188,7 @@
             <w:noProof/>
             <w:webHidden/>
           </w:rPr>
-          <w:t>23</w:t>
+          <w:t>26</w:t>
         </w:r>
         <w:r>
           <w:rPr>
@@ -4137,13 +4214,13 @@
           <w:lang w:eastAsia="cs-CZ" w:bidi="ar-SA"/>
         </w:rPr>
       </w:pPr>
-      <w:hyperlink w:anchor="_Toc88298017" w:history="1">
+      <w:hyperlink w:anchor="_Toc88902325" w:history="1">
         <w:r>
           <w:rPr>
             <w:rStyle w:val="Hypertextovodkaz"/>
             <w:noProof/>
           </w:rPr>
-          <w:t>6.2.1</w:t>
+          <w:t>6.3.1</w:t>
         </w:r>
         <w:r>
           <w:rPr>
@@ -4181,7 +4258,7 @@
             <w:noProof/>
             <w:webHidden/>
           </w:rPr>
-          <w:instrText xml:space="preserve"> PAGEREF _Toc88298017 \h </w:instrText>
+          <w:instrText xml:space="preserve"> PAGEREF _Toc88902325 \h </w:instrText>
         </w:r>
         <w:r>
           <w:rPr>
@@ -4201,7 +4278,7 @@
             <w:noProof/>
             <w:webHidden/>
           </w:rPr>
-          <w:t>23</w:t>
+          <w:t>26</w:t>
         </w:r>
         <w:r>
           <w:rPr>
@@ -4227,13 +4304,13 @@
           <w:lang w:eastAsia="cs-CZ" w:bidi="ar-SA"/>
         </w:rPr>
       </w:pPr>
-      <w:hyperlink w:anchor="_Toc88298018" w:history="1">
+      <w:hyperlink w:anchor="_Toc88902326" w:history="1">
         <w:r>
           <w:rPr>
             <w:rStyle w:val="Hypertextovodkaz"/>
             <w:noProof/>
           </w:rPr>
-          <w:t>6.2.2</w:t>
+          <w:t>6.3.2</w:t>
         </w:r>
         <w:r>
           <w:rPr>
@@ -4271,7 +4348,7 @@
             <w:noProof/>
             <w:webHidden/>
           </w:rPr>
-          <w:instrText xml:space="preserve"> PAGEREF _Toc88298018 \h </w:instrText>
+          <w:instrText xml:space="preserve"> PAGEREF _Toc88902326 \h </w:instrText>
         </w:r>
         <w:r>
           <w:rPr>
@@ -4291,7 +4368,7 @@
             <w:noProof/>
             <w:webHidden/>
           </w:rPr>
-          <w:t>28</w:t>
+          <w:t>30</w:t>
         </w:r>
         <w:r>
           <w:rPr>
@@ -4317,13 +4394,13 @@
           <w:lang w:eastAsia="cs-CZ" w:bidi="ar-SA"/>
         </w:rPr>
       </w:pPr>
-      <w:hyperlink w:anchor="_Toc88298019" w:history="1">
+      <w:hyperlink w:anchor="_Toc88902327" w:history="1">
         <w:r>
           <w:rPr>
             <w:rStyle w:val="Hypertextovodkaz"/>
             <w:noProof/>
           </w:rPr>
-          <w:t>6.2.3</w:t>
+          <w:t>6.3.3</w:t>
         </w:r>
         <w:r>
           <w:rPr>
@@ -4361,7 +4438,7 @@
             <w:noProof/>
             <w:webHidden/>
           </w:rPr>
-          <w:instrText xml:space="preserve"> PAGEREF _Toc88298019 \h </w:instrText>
+          <w:instrText xml:space="preserve"> PAGEREF _Toc88902327 \h </w:instrText>
         </w:r>
         <w:r>
           <w:rPr>
@@ -4381,7 +4458,7 @@
             <w:noProof/>
             <w:webHidden/>
           </w:rPr>
-          <w:t>28</w:t>
+          <w:t>30</w:t>
         </w:r>
         <w:r>
           <w:rPr>
@@ -4407,13 +4484,13 @@
           <w:lang w:eastAsia="cs-CZ" w:bidi="ar-SA"/>
         </w:rPr>
       </w:pPr>
-      <w:hyperlink w:anchor="_Toc88298020" w:history="1">
+      <w:hyperlink w:anchor="_Toc88902328" w:history="1">
         <w:r>
           <w:rPr>
             <w:rStyle w:val="Hypertextovodkaz"/>
             <w:noProof/>
           </w:rPr>
-          <w:t>6.2.4</w:t>
+          <w:t>6.3.4</w:t>
         </w:r>
         <w:r>
           <w:rPr>
@@ -4451,7 +4528,7 @@
             <w:noProof/>
             <w:webHidden/>
           </w:rPr>
-          <w:instrText xml:space="preserve"> PAGEREF _Toc88298020 \h </w:instrText>
+          <w:instrText xml:space="preserve"> PAGEREF _Toc88902328 \h </w:instrText>
         </w:r>
         <w:r>
           <w:rPr>
@@ -4471,7 +4548,7 @@
             <w:noProof/>
             <w:webHidden/>
           </w:rPr>
-          <w:t>28</w:t>
+          <w:t>30</w:t>
         </w:r>
         <w:r>
           <w:rPr>
@@ -4497,13 +4574,13 @@
           <w:lang w:eastAsia="cs-CZ" w:bidi="ar-SA"/>
         </w:rPr>
       </w:pPr>
-      <w:hyperlink w:anchor="_Toc88298021" w:history="1">
+      <w:hyperlink w:anchor="_Toc88902329" w:history="1">
         <w:r>
           <w:rPr>
             <w:rStyle w:val="Hypertextovodkaz"/>
             <w:noProof/>
           </w:rPr>
-          <w:t>6.2.5</w:t>
+          <w:t>6.3.5</w:t>
         </w:r>
         <w:r>
           <w:rPr>
@@ -4541,7 +4618,7 @@
             <w:noProof/>
             <w:webHidden/>
           </w:rPr>
-          <w:instrText xml:space="preserve"> PAGEREF _Toc88298021 \h </w:instrText>
+          <w:instrText xml:space="preserve"> PAGEREF _Toc88902329 \h </w:instrText>
         </w:r>
         <w:r>
           <w:rPr>
@@ -4561,7 +4638,7 @@
             <w:noProof/>
             <w:webHidden/>
           </w:rPr>
-          <w:t>28</w:t>
+          <w:t>30</w:t>
         </w:r>
         <w:r>
           <w:rPr>
@@ -4587,13 +4664,13 @@
           <w:lang w:eastAsia="cs-CZ" w:bidi="ar-SA"/>
         </w:rPr>
       </w:pPr>
-      <w:hyperlink w:anchor="_Toc88298022" w:history="1">
+      <w:hyperlink w:anchor="_Toc88902330" w:history="1">
         <w:r>
           <w:rPr>
             <w:rStyle w:val="Hypertextovodkaz"/>
             <w:noProof/>
           </w:rPr>
-          <w:t>6.2.6</w:t>
+          <w:t>6.3.6</w:t>
         </w:r>
         <w:r>
           <w:rPr>
@@ -4631,7 +4708,7 @@
             <w:noProof/>
             <w:webHidden/>
           </w:rPr>
-          <w:instrText xml:space="preserve"> PAGEREF _Toc88298022 \h </w:instrText>
+          <w:instrText xml:space="preserve"> PAGEREF _Toc88902330 \h </w:instrText>
         </w:r>
         <w:r>
           <w:rPr>
@@ -4651,7 +4728,7 @@
             <w:noProof/>
             <w:webHidden/>
           </w:rPr>
-          <w:t>28</w:t>
+          <w:t>30</w:t>
         </w:r>
         <w:r>
           <w:rPr>
@@ -4677,13 +4754,13 @@
           <w:lang w:eastAsia="cs-CZ" w:bidi="ar-SA"/>
         </w:rPr>
       </w:pPr>
-      <w:hyperlink w:anchor="_Toc88298023" w:history="1">
+      <w:hyperlink w:anchor="_Toc88902331" w:history="1">
         <w:r>
           <w:rPr>
             <w:rStyle w:val="Hypertextovodkaz"/>
             <w:noProof/>
           </w:rPr>
-          <w:t>6.3</w:t>
+          <w:t>6.4</w:t>
         </w:r>
         <w:r>
           <w:rPr>
@@ -4721,7 +4798,7 @@
             <w:noProof/>
             <w:webHidden/>
           </w:rPr>
-          <w:instrText xml:space="preserve"> PAGEREF _Toc88298023 \h </w:instrText>
+          <w:instrText xml:space="preserve"> PAGEREF _Toc88902331 \h </w:instrText>
         </w:r>
         <w:r>
           <w:rPr>
@@ -4741,7 +4818,7 @@
             <w:noProof/>
             <w:webHidden/>
           </w:rPr>
-          <w:t>28</w:t>
+          <w:t>30</w:t>
         </w:r>
         <w:r>
           <w:rPr>
@@ -4767,13 +4844,13 @@
           <w:lang w:eastAsia="cs-CZ" w:bidi="ar-SA"/>
         </w:rPr>
       </w:pPr>
-      <w:hyperlink w:anchor="_Toc88298024" w:history="1">
+      <w:hyperlink w:anchor="_Toc88902332" w:history="1">
         <w:r>
           <w:rPr>
             <w:rStyle w:val="Hypertextovodkaz"/>
             <w:noProof/>
           </w:rPr>
-          <w:t>6.3.1</w:t>
+          <w:t>6.4.1</w:t>
         </w:r>
         <w:r>
           <w:rPr>
@@ -4811,7 +4888,7 @@
             <w:noProof/>
             <w:webHidden/>
           </w:rPr>
-          <w:instrText xml:space="preserve"> PAGEREF _Toc88298024 \h </w:instrText>
+          <w:instrText xml:space="preserve"> PAGEREF _Toc88902332 \h </w:instrText>
         </w:r>
         <w:r>
           <w:rPr>
@@ -4831,7 +4908,7 @@
             <w:noProof/>
             <w:webHidden/>
           </w:rPr>
-          <w:t>29</w:t>
+          <w:t>31</w:t>
         </w:r>
         <w:r>
           <w:rPr>
@@ -4857,7 +4934,7 @@
           <w:lang w:eastAsia="cs-CZ" w:bidi="ar-SA"/>
         </w:rPr>
       </w:pPr>
-      <w:hyperlink w:anchor="_Toc88298025" w:history="1">
+      <w:hyperlink w:anchor="_Toc88902333" w:history="1">
         <w:r>
           <w:rPr>
             <w:rStyle w:val="Hypertextovodkaz"/>
@@ -4901,7 +4978,7 @@
             <w:noProof/>
             <w:webHidden/>
           </w:rPr>
-          <w:instrText xml:space="preserve"> PAGEREF _Toc88298025 \h </w:instrText>
+          <w:instrText xml:space="preserve"> PAGEREF _Toc88902333 \h </w:instrText>
         </w:r>
         <w:r>
           <w:rPr>
@@ -4921,7 +4998,7 @@
             <w:noProof/>
             <w:webHidden/>
           </w:rPr>
-          <w:t>30</w:t>
+          <w:t>32</w:t>
         </w:r>
         <w:r>
           <w:rPr>
@@ -4947,7 +5024,7 @@
           <w:lang w:eastAsia="cs-CZ" w:bidi="ar-SA"/>
         </w:rPr>
       </w:pPr>
-      <w:hyperlink w:anchor="_Toc88298026" w:history="1">
+      <w:hyperlink w:anchor="_Toc88902334" w:history="1">
         <w:r>
           <w:rPr>
             <w:rStyle w:val="Hypertextovodkaz"/>
@@ -4991,7 +5068,7 @@
             <w:noProof/>
             <w:webHidden/>
           </w:rPr>
-          <w:instrText xml:space="preserve"> PAGEREF _Toc88298026 \h </w:instrText>
+          <w:instrText xml:space="preserve"> PAGEREF _Toc88902334 \h </w:instrText>
         </w:r>
         <w:r>
           <w:rPr>
@@ -5011,7 +5088,7 @@
             <w:noProof/>
             <w:webHidden/>
           </w:rPr>
-          <w:t>31</w:t>
+          <w:t>33</w:t>
         </w:r>
         <w:r>
           <w:rPr>
@@ -5037,7 +5114,7 @@
           <w:lang w:eastAsia="cs-CZ" w:bidi="ar-SA"/>
         </w:rPr>
       </w:pPr>
-      <w:hyperlink w:anchor="_Toc88298027" w:history="1">
+      <w:hyperlink w:anchor="_Toc88902335" w:history="1">
         <w:r>
           <w:rPr>
             <w:rStyle w:val="Hypertextovodkaz"/>
@@ -5081,7 +5158,7 @@
             <w:noProof/>
             <w:webHidden/>
           </w:rPr>
-          <w:instrText xml:space="preserve"> PAGEREF _Toc88298027 \h </w:instrText>
+          <w:instrText xml:space="preserve"> PAGEREF _Toc88902335 \h </w:instrText>
         </w:r>
         <w:r>
           <w:rPr>
@@ -5101,7 +5178,7 @@
             <w:noProof/>
             <w:webHidden/>
           </w:rPr>
-          <w:t>32</w:t>
+          <w:t>34</w:t>
         </w:r>
         <w:r>
           <w:rPr>
@@ -5127,7 +5204,7 @@
           <w:lang w:eastAsia="cs-CZ" w:bidi="ar-SA"/>
         </w:rPr>
       </w:pPr>
-      <w:hyperlink w:anchor="_Toc88298028" w:history="1">
+      <w:hyperlink w:anchor="_Toc88902336" w:history="1">
         <w:r>
           <w:rPr>
             <w:rStyle w:val="Hypertextovodkaz"/>
@@ -5171,7 +5248,7 @@
             <w:noProof/>
             <w:webHidden/>
           </w:rPr>
-          <w:instrText xml:space="preserve"> PAGEREF _Toc88298028 \h </w:instrText>
+          <w:instrText xml:space="preserve"> PAGEREF _Toc88902336 \h </w:instrText>
         </w:r>
         <w:r>
           <w:rPr>
@@ -5191,7 +5268,7 @@
             <w:noProof/>
             <w:webHidden/>
           </w:rPr>
-          <w:t>35</w:t>
+          <w:t>38</w:t>
         </w:r>
         <w:r>
           <w:rPr>
@@ -5433,7 +5510,7 @@
       <w:pPr>
         <w:pStyle w:val="Nadpis1"/>
       </w:pPr>
-      <w:bookmarkStart w:id="2" w:name="_Toc88297981"/>
+      <w:bookmarkStart w:id="2" w:name="_Toc88902288"/>
       <w:r>
         <w:lastRenderedPageBreak/>
         <w:t>Úvod</w:t>
@@ -5472,7 +5549,7 @@
       <w:pPr>
         <w:pStyle w:val="Nadpis1"/>
       </w:pPr>
-      <w:bookmarkStart w:id="3" w:name="_Toc88297982"/>
+      <w:bookmarkStart w:id="3" w:name="_Toc88902289"/>
       <w:r>
         <w:lastRenderedPageBreak/>
         <w:t>Cíl práce</w:t>
@@ -5542,7 +5619,7 @@
       <w:pPr>
         <w:pStyle w:val="Nadpis1"/>
       </w:pPr>
-      <w:bookmarkStart w:id="4" w:name="_Toc88297983"/>
+      <w:bookmarkStart w:id="4" w:name="_Toc88902290"/>
       <w:r>
         <w:lastRenderedPageBreak/>
         <w:t>Metodika zpracování</w:t>
@@ -5604,7 +5681,7 @@
       <w:pPr>
         <w:pStyle w:val="Nadpis1"/>
       </w:pPr>
-      <w:bookmarkStart w:id="5" w:name="_Toc88297984"/>
+      <w:bookmarkStart w:id="5" w:name="_Toc88902291"/>
       <w:r>
         <w:lastRenderedPageBreak/>
         <w:t>Teoretická část</w:t>
@@ -5615,7 +5692,7 @@
       <w:pPr>
         <w:pStyle w:val="Nadpis2"/>
       </w:pPr>
-      <w:bookmarkStart w:id="6" w:name="_Toc88297985"/>
+      <w:bookmarkStart w:id="6" w:name="_Toc88902292"/>
       <w:r>
         <w:t>Vizualizace</w:t>
       </w:r>
@@ -5625,7 +5702,7 @@
       <w:pPr>
         <w:pStyle w:val="Nadpis3"/>
       </w:pPr>
-      <w:bookmarkStart w:id="7" w:name="_Toc88297986"/>
+      <w:bookmarkStart w:id="7" w:name="_Toc88902293"/>
       <w:r>
         <w:t>Vizualizace obecně</w:t>
       </w:r>
@@ -6105,7 +6182,7 @@
       <w:pPr>
         <w:pStyle w:val="Nadpis3"/>
       </w:pPr>
-      <w:bookmarkStart w:id="8" w:name="_Toc88297987"/>
+      <w:bookmarkStart w:id="8" w:name="_Toc88902294"/>
       <w:r>
         <w:t>Principy datové vizualizace</w:t>
       </w:r>
@@ -6277,7 +6354,7 @@
       <w:pPr>
         <w:pStyle w:val="Nadpis3"/>
       </w:pPr>
-      <w:bookmarkStart w:id="9" w:name="_Toc88297988"/>
+      <w:bookmarkStart w:id="9" w:name="_Toc88902295"/>
       <w:r>
         <w:t>Barvy v datové vizualizaci</w:t>
       </w:r>
@@ -6679,7 +6756,7 @@
       <w:pPr>
         <w:pStyle w:val="Nadpis3"/>
       </w:pPr>
-      <w:bookmarkStart w:id="10" w:name="_Toc88297989"/>
+      <w:bookmarkStart w:id="10" w:name="_Toc88902296"/>
       <w:r>
         <w:t>Anatomie grafu</w:t>
       </w:r>
@@ -6852,7 +6929,7 @@
       <w:pPr>
         <w:pStyle w:val="Nadpis3"/>
       </w:pPr>
-      <w:bookmarkStart w:id="11" w:name="_Toc88297990"/>
+      <w:bookmarkStart w:id="11" w:name="_Toc88902297"/>
       <w:r>
         <w:t>Nejčastější typy grafů</w:t>
       </w:r>
@@ -6868,11 +6945,9 @@
       <w:r>
         <w:t xml:space="preserve"> jak rozdělit typy grafů do skupin, ať už podle grafických </w:t>
       </w:r>
-      <w:proofErr w:type="gramStart"/>
       <w:r>
         <w:t>elementů</w:t>
       </w:r>
-      <w:proofErr w:type="gramEnd"/>
       <w:r>
         <w:t xml:space="preserve"> které využívají (body, čáry, plochy), oborů ve kterých se převážně využívají (finance, věda, zpravodajství), v této kapitole budou grafy rozděleny do skupin dle jejich funkce, stejně, jako je rozděluje Mike </w:t>
       </w:r>
@@ -7690,7 +7765,7 @@
       <w:pPr>
         <w:pStyle w:val="Nadpis3"/>
       </w:pPr>
-      <w:bookmarkStart w:id="12" w:name="_Toc88297991"/>
+      <w:bookmarkStart w:id="12" w:name="_Toc88902298"/>
       <w:r>
         <w:t>Časté chyby při vizualizaci</w:t>
       </w:r>
@@ -8062,7 +8137,7 @@
       <w:pPr>
         <w:pStyle w:val="Nadpis2"/>
       </w:pPr>
-      <w:bookmarkStart w:id="13" w:name="_Toc88297992"/>
+      <w:bookmarkStart w:id="13" w:name="_Toc88902299"/>
       <w:r>
         <w:t>Jazyk Python</w:t>
       </w:r>
@@ -8190,7 +8265,7 @@
       <w:pPr>
         <w:pStyle w:val="Nadpis2"/>
       </w:pPr>
-      <w:bookmarkStart w:id="14" w:name="_Toc88297993"/>
+      <w:bookmarkStart w:id="14" w:name="_Toc88902300"/>
       <w:r>
         <w:t>Knihovny</w:t>
       </w:r>
@@ -8209,7 +8284,7 @@
       <w:pPr>
         <w:pStyle w:val="Nadpis3"/>
       </w:pPr>
-      <w:bookmarkStart w:id="15" w:name="_Toc88297994"/>
+      <w:bookmarkStart w:id="15" w:name="_Toc88902301"/>
       <w:proofErr w:type="spellStart"/>
       <w:r>
         <w:t>Num</w:t>
@@ -8324,7 +8399,7 @@
       <w:pPr>
         <w:pStyle w:val="Nadpis3"/>
       </w:pPr>
-      <w:bookmarkStart w:id="16" w:name="_Toc88297996"/>
+      <w:bookmarkStart w:id="16" w:name="_Toc88902302"/>
       <w:r>
         <w:t>SciPy</w:t>
       </w:r>
@@ -8403,7 +8478,7 @@
       <w:pPr>
         <w:pStyle w:val="Nadpis3"/>
       </w:pPr>
-      <w:bookmarkStart w:id="17" w:name="_Toc88297995"/>
+      <w:bookmarkStart w:id="17" w:name="_Toc88902303"/>
       <w:proofErr w:type="spellStart"/>
       <w:r>
         <w:t>p</w:t>
@@ -8560,7 +8635,7 @@
       <w:pPr>
         <w:pStyle w:val="Nadpis2"/>
       </w:pPr>
-      <w:bookmarkStart w:id="18" w:name="_Toc88297997"/>
+      <w:bookmarkStart w:id="18" w:name="_Toc88902304"/>
       <w:r>
         <w:t>Vizualizační knihovny jazyka Python</w:t>
       </w:r>
@@ -8570,7 +8645,7 @@
       <w:pPr>
         <w:pStyle w:val="Nadpis3"/>
       </w:pPr>
-      <w:bookmarkStart w:id="19" w:name="_Toc88297998"/>
+      <w:bookmarkStart w:id="19" w:name="_Toc88902305"/>
       <w:proofErr w:type="spellStart"/>
       <w:r>
         <w:t>Mat</w:t>
@@ -8776,7 +8851,7 @@
       <w:pPr>
         <w:pStyle w:val="Nadpis3"/>
       </w:pPr>
-      <w:bookmarkStart w:id="20" w:name="_Toc88297999"/>
+      <w:bookmarkStart w:id="20" w:name="_Toc88902306"/>
       <w:proofErr w:type="spellStart"/>
       <w:r>
         <w:t>Seaborn</w:t>
@@ -8965,7 +9040,7 @@
       <w:pPr>
         <w:pStyle w:val="Nadpis3"/>
       </w:pPr>
-      <w:bookmarkStart w:id="21" w:name="_Toc88298000"/>
+      <w:bookmarkStart w:id="21" w:name="_Toc88902307"/>
       <w:proofErr w:type="spellStart"/>
       <w:r>
         <w:t>Bokeh</w:t>
@@ -9218,7 +9293,7 @@
       <w:pPr>
         <w:pStyle w:val="Nadpis3"/>
       </w:pPr>
-      <w:bookmarkStart w:id="22" w:name="_Toc88298001"/>
+      <w:bookmarkStart w:id="22" w:name="_Toc88902308"/>
       <w:proofErr w:type="spellStart"/>
       <w:r>
         <w:t>Plotly</w:t>
@@ -9355,22 +9430,17 @@
       </w:r>
       <w:proofErr w:type="spellEnd"/>
       <w:r>
+        <w:t xml:space="preserve"> - </w:t>
+      </w:r>
+      <w:r>
+        <w:t xml:space="preserve"> platform</w:t>
+      </w:r>
+      <w:r>
+        <w:t>a</w:t>
+      </w:r>
+      <w:r>
         <w:t xml:space="preserve"> </w:t>
       </w:r>
-      <w:proofErr w:type="gramStart"/>
-      <w:r>
-        <w:t xml:space="preserve">- </w:t>
-      </w:r>
-      <w:r>
-        <w:t xml:space="preserve"> platform</w:t>
-      </w:r>
-      <w:r>
-        <w:t>a</w:t>
-      </w:r>
-      <w:proofErr w:type="gramEnd"/>
-      <w:r>
-        <w:t xml:space="preserve"> </w:t>
-      </w:r>
       <w:r>
         <w:t xml:space="preserve">pro analýzu trhu, datové vědy a výzkum v oblasti umělé inteligence a </w:t>
       </w:r>
@@ -9396,7 +9466,7 @@
       <w:pPr>
         <w:pStyle w:val="Nadpis3"/>
       </w:pPr>
-      <w:bookmarkStart w:id="23" w:name="_Toc88298002"/>
+      <w:bookmarkStart w:id="23" w:name="_Toc88902309"/>
       <w:proofErr w:type="spellStart"/>
       <w:r>
         <w:t>Holoviews</w:t>
@@ -9552,7 +9622,7 @@
       <w:pPr>
         <w:pStyle w:val="Nadpis3"/>
       </w:pPr>
-      <w:bookmarkStart w:id="24" w:name="_Toc88298003"/>
+      <w:bookmarkStart w:id="24" w:name="_Toc88902310"/>
       <w:proofErr w:type="spellStart"/>
       <w:r>
         <w:t>Pygal</w:t>
@@ -9610,7 +9680,7 @@
       <w:pPr>
         <w:pStyle w:val="Nadpis3"/>
       </w:pPr>
-      <w:bookmarkStart w:id="25" w:name="_Toc88298004"/>
+      <w:bookmarkStart w:id="25" w:name="_Toc88902311"/>
       <w:proofErr w:type="spellStart"/>
       <w:r>
         <w:t>MidiTime</w:t>
@@ -9713,7 +9783,7 @@
       <w:pPr>
         <w:pStyle w:val="Nadpis3"/>
       </w:pPr>
-      <w:bookmarkStart w:id="26" w:name="_Toc88298005"/>
+      <w:bookmarkStart w:id="26" w:name="_Toc88902312"/>
       <w:proofErr w:type="spellStart"/>
       <w:r>
         <w:t>Geoplotlib</w:t>
@@ -9808,7 +9878,7 @@
       <w:pPr>
         <w:pStyle w:val="Nadpis3"/>
       </w:pPr>
-      <w:bookmarkStart w:id="27" w:name="_Toc88298006"/>
+      <w:bookmarkStart w:id="27" w:name="_Toc88902313"/>
       <w:proofErr w:type="spellStart"/>
       <w:r>
         <w:lastRenderedPageBreak/>
@@ -9903,7 +9973,7 @@
       <w:pPr>
         <w:pStyle w:val="Nadpis1"/>
       </w:pPr>
-      <w:bookmarkStart w:id="28" w:name="_Toc88298007"/>
+      <w:bookmarkStart w:id="28" w:name="_Toc88902314"/>
       <w:r>
         <w:t>Metodika zpracování</w:t>
       </w:r>
@@ -9913,7 +9983,7 @@
       <w:pPr>
         <w:pStyle w:val="Nadpis2"/>
       </w:pPr>
-      <w:bookmarkStart w:id="29" w:name="_Toc88298008"/>
+      <w:bookmarkStart w:id="29" w:name="_Toc88902315"/>
       <w:r>
         <w:t>Hodnocení knihoven</w:t>
       </w:r>
@@ -10221,7 +10291,7 @@
       <w:pPr>
         <w:pStyle w:val="Nadpis1"/>
       </w:pPr>
-      <w:bookmarkStart w:id="30" w:name="_Toc88298009"/>
+      <w:bookmarkStart w:id="30" w:name="_Toc88902316"/>
       <w:r>
         <w:t>Praktická část</w:t>
       </w:r>
@@ -10231,7 +10301,7 @@
       <w:pPr>
         <w:pStyle w:val="Nadpis2"/>
       </w:pPr>
-      <w:bookmarkStart w:id="31" w:name="_Toc88298010"/>
+      <w:bookmarkStart w:id="31" w:name="_Toc88902317"/>
       <w:r>
         <w:t>Způsoby získávání dat pomocí jazyka Python</w:t>
       </w:r>
@@ -10258,7 +10328,7 @@
       <w:pPr>
         <w:pStyle w:val="Nadpis3"/>
       </w:pPr>
-      <w:bookmarkStart w:id="32" w:name="_Toc88298011"/>
+      <w:bookmarkStart w:id="32" w:name="_Toc88902318"/>
       <w:r>
         <w:t>Načtení dat ze souboru</w:t>
       </w:r>
@@ -10316,6 +10386,9 @@
       <w:r>
         <w:t>typů souborů.</w:t>
       </w:r>
+      <w:r>
+        <w:t xml:space="preserve"> </w:t>
+      </w:r>
     </w:p>
     <w:p>
       <w:pPr>
@@ -10407,7 +10480,6 @@
         <w:t xml:space="preserve">. Pomocí </w:t>
       </w:r>
       <w:proofErr w:type="spellStart"/>
-      <w:proofErr w:type="gramStart"/>
       <w:r>
         <w:rPr>
           <w:rFonts w:ascii="Consolas" w:eastAsia="MS Mincho" w:hAnsi="Consolas" w:cs="Consolas"/>
@@ -10429,7 +10501,6 @@
         <w:t>.reader</w:t>
       </w:r>
       <w:proofErr w:type="spellEnd"/>
-      <w:proofErr w:type="gramEnd"/>
       <w:r>
         <w:rPr>
           <w:rFonts w:ascii="Consolas" w:eastAsia="MS Mincho" w:hAnsi="Consolas" w:cs="Consolas"/>
@@ -10438,7 +10509,7 @@
           <w:szCs w:val="19"/>
           <w:lang w:eastAsia="cs-CZ" w:bidi="ar-SA"/>
         </w:rPr>
-        <w:t>(</w:t>
+        <w:t>()</w:t>
       </w:r>
       <w:r>
         <w:rPr>
@@ -10448,7 +10519,74 @@
           <w:szCs w:val="19"/>
           <w:lang w:eastAsia="cs-CZ" w:bidi="ar-SA"/>
         </w:rPr>
-        <w:t>soubor</w:t>
+        <w:t xml:space="preserve"> </w:t>
+      </w:r>
+      <w:r>
+        <w:t xml:space="preserve">je vytvořen objekt, přes který lze iterovat v cyklu. Každá iterace </w:t>
+      </w:r>
+      <w:r>
+        <w:t>vrací</w:t>
+      </w:r>
+      <w:r>
+        <w:t xml:space="preserve"> jeden řádek CSV souboru</w:t>
+      </w:r>
+      <w:r>
+        <w:t xml:space="preserve"> ve formátu seznamu</w:t>
+      </w:r>
+      <w:r>
+        <w:t xml:space="preserve"> (</w:t>
+      </w:r>
+      <w:r>
+        <w:t>pokud soubor obsahuje hlavičku</w:t>
+      </w:r>
+      <w:r>
+        <w:t xml:space="preserve">, nachází se na prvním místě a je s ní pracováno jako s jakýmkoliv jiným řádkem souboru). </w:t>
+      </w:r>
+      <w:r>
+        <w:t xml:space="preserve">Následné zpracování dat </w:t>
+      </w:r>
+      <w:r>
+        <w:t xml:space="preserve">je </w:t>
+      </w:r>
+      <w:r>
+        <w:lastRenderedPageBreak/>
+        <w:t xml:space="preserve">tedy poměrně náročné na </w:t>
+      </w:r>
+      <w:r>
+        <w:t xml:space="preserve">množství potřebného kódu a při velkém množství dat i na </w:t>
+      </w:r>
+      <w:r>
+        <w:t xml:space="preserve">rychlost. </w:t>
+      </w:r>
+    </w:p>
+    <w:p>
+      <w:r>
+        <w:t xml:space="preserve">Snazším a rychlejším způsobem práce se soubory ve formátu CSV je </w:t>
+      </w:r>
+      <w:r>
+        <w:t xml:space="preserve">využití knihovny </w:t>
+      </w:r>
+      <w:proofErr w:type="spellStart"/>
+      <w:r>
+        <w:t>pandas</w:t>
+      </w:r>
+      <w:proofErr w:type="spellEnd"/>
+      <w:r>
+        <w:t xml:space="preserve">. </w:t>
+      </w:r>
+      <w:r>
+        <w:t xml:space="preserve">Pomocí volání </w:t>
+      </w:r>
+      <w:proofErr w:type="spellStart"/>
+      <w:r>
+        <w:rPr>
+          <w:rFonts w:ascii="Consolas" w:eastAsia="MS Mincho" w:hAnsi="Consolas" w:cs="Consolas"/>
+          <w:color w:val="6F008A"/>
+          <w:sz w:val="19"/>
+          <w:szCs w:val="19"/>
+          <w:lang w:eastAsia="cs-CZ" w:bidi="ar-SA"/>
+        </w:rPr>
+        <w:t>pd</w:t>
       </w:r>
       <w:r>
         <w:rPr>
@@ -10458,8 +10596,9 @@
           <w:szCs w:val="19"/>
           <w:lang w:eastAsia="cs-CZ" w:bidi="ar-SA"/>
         </w:rPr>
-        <w:t>)</w:t>
-      </w:r>
+        <w:t>.read_csv</w:t>
+      </w:r>
+      <w:proofErr w:type="spellEnd"/>
       <w:r>
         <w:rPr>
           <w:rFonts w:ascii="Consolas" w:eastAsia="MS Mincho" w:hAnsi="Consolas" w:cs="Consolas"/>
@@ -10468,66 +10607,211 @@
           <w:szCs w:val="19"/>
           <w:lang w:eastAsia="cs-CZ" w:bidi="ar-SA"/>
         </w:rPr>
+        <w:t xml:space="preserve">() </w:t>
+      </w:r>
+      <w:r>
+        <w:t xml:space="preserve">lze </w:t>
+      </w:r>
+      <w:r>
+        <w:t>ze souboru</w:t>
+      </w:r>
+      <w:r>
         <w:t xml:space="preserve"> </w:t>
       </w:r>
       <w:r>
-        <w:t xml:space="preserve">je vytvořen objekt, přes který lze iterovat v cyklu. Každá iterace </w:t>
-      </w:r>
-      <w:r>
-        <w:t>vrací</w:t>
-      </w:r>
-      <w:r>
-        <w:t xml:space="preserve"> jeden řádek CSV souboru</w:t>
-      </w:r>
-      <w:r>
-        <w:t xml:space="preserve"> ve formátu seznamu</w:t>
-      </w:r>
-      <w:r>
-        <w:t xml:space="preserve"> (</w:t>
-      </w:r>
-      <w:r>
-        <w:t>pokud soubor obsahuje hlavičku</w:t>
-      </w:r>
-      <w:r>
-        <w:t xml:space="preserve">, nachází se na prvním místě a je s ní pracováno jako s jakýmkoliv jiným řádkem souboru). </w:t>
-      </w:r>
-      <w:r>
-        <w:t xml:space="preserve">Následné zpracování dat </w:t>
-      </w:r>
-      <w:r>
-        <w:t xml:space="preserve">je </w:t>
-      </w:r>
-      <w:r>
-        <w:lastRenderedPageBreak/>
-        <w:t xml:space="preserve">tedy poměrně náročné na </w:t>
-      </w:r>
-      <w:r>
-        <w:t xml:space="preserve">množství potřebného kódu a při velkém množství dat i na </w:t>
-      </w:r>
-      <w:r>
-        <w:t xml:space="preserve">rychlost. </w:t>
-      </w:r>
-    </w:p>
-    <w:p>
-      <w:r>
-        <w:t xml:space="preserve">Snazším a rychlejším způsobem práce se soubory ve formátu CSV je </w:t>
-      </w:r>
-      <w:r>
-        <w:t xml:space="preserve">využití knihovny </w:t>
-      </w:r>
-      <w:proofErr w:type="spellStart"/>
-      <w:r>
-        <w:t>pandas</w:t>
-      </w:r>
-      <w:proofErr w:type="spellEnd"/>
+        <w:t xml:space="preserve">vytvořit </w:t>
+      </w:r>
+      <w:proofErr w:type="spellStart"/>
+      <w:r>
+        <w:t>DataFrame</w:t>
+      </w:r>
+      <w:proofErr w:type="spellEnd"/>
+      <w:r>
+        <w:t>, se kterým lze dál snadno manipulovat</w:t>
+      </w:r>
       <w:r>
         <w:t xml:space="preserve">. </w:t>
       </w:r>
       <w:r>
-        <w:t xml:space="preserve">Pomocí volání </w:t>
-      </w:r>
-      <w:proofErr w:type="spellStart"/>
-      <w:proofErr w:type="gramStart"/>
+        <w:t xml:space="preserve">Není nutné soubor otevírat pomocí funkce </w:t>
+      </w:r>
+      <w:r>
+        <w:rPr>
+          <w:rFonts w:ascii="Consolas" w:eastAsia="MS Mincho" w:hAnsi="Consolas" w:cs="Consolas"/>
+          <w:color w:val="000000"/>
+          <w:sz w:val="19"/>
+          <w:szCs w:val="19"/>
+          <w:lang w:eastAsia="cs-CZ" w:bidi="ar-SA"/>
+        </w:rPr>
+        <w:t>open()</w:t>
+      </w:r>
+      <w:r>
+        <w:t xml:space="preserve">, pro načtení stačí </w:t>
+      </w:r>
+      <w:r>
+        <w:t xml:space="preserve">cesta. </w:t>
+      </w:r>
+      <w:r>
+        <w:t xml:space="preserve">Důležitým rozdílem oproti </w:t>
+      </w:r>
+      <w:proofErr w:type="spellStart"/>
+      <w:r>
+        <w:t>csv</w:t>
+      </w:r>
+      <w:proofErr w:type="spellEnd"/>
+      <w:r>
+        <w:t xml:space="preserve"> modulu jazyka Python je nutnost specifikovat separátor</w:t>
+      </w:r>
+      <w:r>
+        <w:t xml:space="preserve"> pomocí </w:t>
+      </w:r>
+      <w:proofErr w:type="spellStart"/>
+      <w:r>
+        <w:rPr>
+          <w:rFonts w:ascii="Consolas" w:eastAsia="MS Mincho" w:hAnsi="Consolas" w:cs="Consolas"/>
+          <w:color w:val="000000"/>
+          <w:sz w:val="19"/>
+          <w:szCs w:val="19"/>
+          <w:lang w:eastAsia="cs-CZ" w:bidi="ar-SA"/>
+        </w:rPr>
+        <w:t>sep</w:t>
+      </w:r>
+      <w:proofErr w:type="spellEnd"/>
+      <w:r>
+        <w:rPr>
+          <w:rFonts w:ascii="Consolas" w:eastAsia="MS Mincho" w:hAnsi="Consolas" w:cs="Consolas"/>
+          <w:color w:val="000000"/>
+          <w:sz w:val="19"/>
+          <w:szCs w:val="19"/>
+          <w:lang w:eastAsia="cs-CZ" w:bidi="ar-SA"/>
+        </w:rPr>
+        <w:t>=</w:t>
+      </w:r>
+      <w:r>
+        <w:rPr>
+          <w:rFonts w:ascii="Consolas" w:eastAsia="MS Mincho" w:hAnsi="Consolas" w:cs="Consolas"/>
+          <w:color w:val="A31515"/>
+          <w:sz w:val="19"/>
+          <w:szCs w:val="19"/>
+          <w:lang w:eastAsia="cs-CZ" w:bidi="ar-SA"/>
+        </w:rPr>
+        <w:t>'</w:t>
+      </w:r>
+      <w:r>
+        <w:rPr>
+          <w:rFonts w:ascii="Consolas" w:eastAsia="MS Mincho" w:hAnsi="Consolas" w:cs="Consolas"/>
+          <w:color w:val="A31515"/>
+          <w:sz w:val="19"/>
+          <w:szCs w:val="19"/>
+          <w:lang w:eastAsia="cs-CZ" w:bidi="ar-SA"/>
+        </w:rPr>
+        <w:t>&lt;</w:t>
+      </w:r>
+      <w:r>
+        <w:rPr>
+          <w:rFonts w:ascii="Consolas" w:eastAsia="MS Mincho" w:hAnsi="Consolas" w:cs="Consolas"/>
+          <w:color w:val="A31515"/>
+          <w:sz w:val="19"/>
+          <w:szCs w:val="19"/>
+          <w:lang w:eastAsia="cs-CZ" w:bidi="ar-SA"/>
+        </w:rPr>
+        <w:t>znak</w:t>
+      </w:r>
+      <w:r>
+        <w:rPr>
+          <w:rFonts w:ascii="Consolas" w:eastAsia="MS Mincho" w:hAnsi="Consolas" w:cs="Consolas"/>
+          <w:color w:val="A31515"/>
+          <w:sz w:val="19"/>
+          <w:szCs w:val="19"/>
+          <w:lang w:eastAsia="cs-CZ" w:bidi="ar-SA"/>
+        </w:rPr>
+        <w:t>&gt;</w:t>
+      </w:r>
+      <w:r>
+        <w:rPr>
+          <w:rFonts w:ascii="Consolas" w:eastAsia="MS Mincho" w:hAnsi="Consolas" w:cs="Consolas"/>
+          <w:color w:val="A31515"/>
+          <w:sz w:val="19"/>
+          <w:szCs w:val="19"/>
+          <w:lang w:eastAsia="cs-CZ" w:bidi="ar-SA"/>
+        </w:rPr>
+        <w:t>'</w:t>
+      </w:r>
+      <w:r>
+        <w:t xml:space="preserve">, pokud je pro oddělení hodnot použit jiný </w:t>
+      </w:r>
+      <w:r>
+        <w:t>znak</w:t>
+      </w:r>
+      <w:r>
+        <w:t xml:space="preserve"> než čárka</w:t>
+      </w:r>
+      <w:r>
+        <w:t xml:space="preserve">. </w:t>
+      </w:r>
+    </w:p>
+    <w:p>
+      <w:pPr>
+        <w:pStyle w:val="Nadpis4"/>
+      </w:pPr>
+      <w:r>
+        <w:t xml:space="preserve"> Bitmapové soubory</w:t>
+      </w:r>
+    </w:p>
+    <w:p>
+      <w:r>
+        <w:t>Pro načtení obrazových dat ve formátech jako jsou .</w:t>
+      </w:r>
+      <w:proofErr w:type="spellStart"/>
+      <w:r>
+        <w:t>png</w:t>
+      </w:r>
+      <w:proofErr w:type="spellEnd"/>
+      <w:r>
+        <w:t>, .</w:t>
+      </w:r>
+      <w:proofErr w:type="spellStart"/>
+      <w:r>
+        <w:t>jpg</w:t>
+      </w:r>
+      <w:proofErr w:type="spellEnd"/>
+      <w:r>
+        <w:t xml:space="preserve">, </w:t>
+      </w:r>
+      <w:r>
+        <w:t xml:space="preserve">apod. </w:t>
+      </w:r>
+      <w:r>
+        <w:t xml:space="preserve">je možné použít knihovnu Python </w:t>
+      </w:r>
+      <w:proofErr w:type="spellStart"/>
+      <w:r>
+        <w:t>Imaging</w:t>
+      </w:r>
+      <w:proofErr w:type="spellEnd"/>
+      <w:r>
+        <w:t xml:space="preserve"> </w:t>
+      </w:r>
+      <w:proofErr w:type="spellStart"/>
+      <w:r>
+        <w:t>Library</w:t>
+      </w:r>
+      <w:proofErr w:type="spellEnd"/>
+      <w:r>
+        <w:t xml:space="preserve">, respektive její aktuálně používanou verzi </w:t>
+      </w:r>
+      <w:proofErr w:type="spellStart"/>
+      <w:r>
+        <w:t>Pillow</w:t>
+      </w:r>
+      <w:proofErr w:type="spellEnd"/>
+      <w:r>
+        <w:t xml:space="preserve">. </w:t>
+      </w:r>
+      <w:r>
+        <w:t xml:space="preserve">Po načtení pomocí </w:t>
+      </w:r>
+      <w:proofErr w:type="spellStart"/>
       <w:r>
         <w:rPr>
           <w:rFonts w:ascii="Consolas" w:eastAsia="MS Mincho" w:hAnsi="Consolas" w:cs="Consolas"/>
@@ -10536,7 +10820,7 @@
           <w:szCs w:val="19"/>
           <w:lang w:eastAsia="cs-CZ" w:bidi="ar-SA"/>
         </w:rPr>
-        <w:t>pd</w:t>
+        <w:t>PIL</w:t>
       </w:r>
       <w:r>
         <w:rPr>
@@ -10546,9 +10830,18 @@
           <w:szCs w:val="19"/>
           <w:lang w:eastAsia="cs-CZ" w:bidi="ar-SA"/>
         </w:rPr>
-        <w:t>.read</w:t>
-      </w:r>
-      <w:proofErr w:type="gramEnd"/>
+        <w:t>.</w:t>
+      </w:r>
+      <w:r>
+        <w:rPr>
+          <w:rFonts w:ascii="Consolas" w:eastAsia="MS Mincho" w:hAnsi="Consolas" w:cs="Consolas"/>
+          <w:color w:val="6F008A"/>
+          <w:sz w:val="19"/>
+          <w:szCs w:val="19"/>
+          <w:lang w:eastAsia="cs-CZ" w:bidi="ar-SA"/>
+        </w:rPr>
+        <w:t>Image</w:t>
+      </w:r>
       <w:r>
         <w:rPr>
           <w:rFonts w:ascii="Consolas" w:eastAsia="MS Mincho" w:hAnsi="Consolas" w:cs="Consolas"/>
@@ -10557,7 +10850,7 @@
           <w:szCs w:val="19"/>
           <w:lang w:eastAsia="cs-CZ" w:bidi="ar-SA"/>
         </w:rPr>
-        <w:t>_csv</w:t>
+        <w:t>.open</w:t>
       </w:r>
       <w:proofErr w:type="spellEnd"/>
       <w:r>
@@ -10568,35 +10861,31 @@
           <w:szCs w:val="19"/>
           <w:lang w:eastAsia="cs-CZ" w:bidi="ar-SA"/>
         </w:rPr>
-        <w:t xml:space="preserve">(cesta) </w:t>
-      </w:r>
-      <w:r>
-        <w:t xml:space="preserve">lze </w:t>
-      </w:r>
-      <w:r>
-        <w:t>ze souboru</w:t>
+        <w:t>()</w:t>
       </w:r>
       <w:r>
         <w:t xml:space="preserve"> </w:t>
       </w:r>
       <w:r>
-        <w:t xml:space="preserve">vytvořit </w:t>
-      </w:r>
-      <w:proofErr w:type="spellStart"/>
-      <w:r>
-        <w:t>DataFrame</w:t>
-      </w:r>
-      <w:proofErr w:type="spellEnd"/>
-      <w:r>
-        <w:t>, se kterým lze dál snadno manipulovat</w:t>
-      </w:r>
-      <w:r>
-        <w:t xml:space="preserve">. </w:t>
-      </w:r>
-      <w:r>
-        <w:t xml:space="preserve">Není nutné soubor otevírat pomocí funkce </w:t>
-      </w:r>
-      <w:proofErr w:type="gramStart"/>
+        <w:t xml:space="preserve">získáme objekt typu Image, který lze dále zpracovávat pomocí knihovny </w:t>
+      </w:r>
+      <w:proofErr w:type="spellStart"/>
+      <w:r>
+        <w:t>Pillow</w:t>
+      </w:r>
+      <w:proofErr w:type="spellEnd"/>
+      <w:r>
+        <w:t>. Dostupné jsou funkce jako ořezávání, změna velikosti, geometrické transformace a kombinace více souborů</w:t>
+      </w:r>
+      <w:r>
+        <w:t xml:space="preserve">. Asi nejdůležitějšími jsou však </w:t>
+      </w:r>
+      <w:r>
+        <w:t>metoda</w:t>
+      </w:r>
+      <w:r>
+        <w:t xml:space="preserve"> </w:t>
+      </w:r>
       <w:r>
         <w:rPr>
           <w:rFonts w:ascii="Consolas" w:eastAsia="MS Mincho" w:hAnsi="Consolas" w:cs="Consolas"/>
@@ -10605,9 +10894,9 @@
           <w:szCs w:val="19"/>
           <w:lang w:eastAsia="cs-CZ" w:bidi="ar-SA"/>
         </w:rPr>
-        <w:t>open(</w:t>
-      </w:r>
-      <w:proofErr w:type="gramEnd"/>
+        <w:t>.</w:t>
+      </w:r>
+      <w:proofErr w:type="spellStart"/>
       <w:r>
         <w:rPr>
           <w:rFonts w:ascii="Consolas" w:eastAsia="MS Mincho" w:hAnsi="Consolas" w:cs="Consolas"/>
@@ -10616,29 +10905,9 @@
           <w:szCs w:val="19"/>
           <w:lang w:eastAsia="cs-CZ" w:bidi="ar-SA"/>
         </w:rPr>
-        <w:t>)</w:t>
-      </w:r>
-      <w:r>
-        <w:t xml:space="preserve">, pro načtení stačí </w:t>
-      </w:r>
-      <w:r>
-        <w:t xml:space="preserve">cesta. </w:t>
-      </w:r>
-      <w:r>
-        <w:t xml:space="preserve">Důležitým rozdílem oproti </w:t>
-      </w:r>
-      <w:proofErr w:type="spellStart"/>
-      <w:r>
-        <w:t>csv</w:t>
-      </w:r>
-      <w:proofErr w:type="spellEnd"/>
-      <w:r>
-        <w:t xml:space="preserve"> modulu jazyka Python je nutnost specifikovat separátor</w:t>
-      </w:r>
-      <w:r>
-        <w:t xml:space="preserve"> pomocí </w:t>
-      </w:r>
-      <w:proofErr w:type="spellStart"/>
+        <w:t>convert</w:t>
+      </w:r>
+      <w:proofErr w:type="spellEnd"/>
       <w:r>
         <w:rPr>
           <w:rFonts w:ascii="Consolas" w:eastAsia="MS Mincho" w:hAnsi="Consolas" w:cs="Consolas"/>
@@ -10647,9 +10916,63 @@
           <w:szCs w:val="19"/>
           <w:lang w:eastAsia="cs-CZ" w:bidi="ar-SA"/>
         </w:rPr>
-        <w:t>sep</w:t>
-      </w:r>
-      <w:proofErr w:type="spellEnd"/>
+        <w:t>()</w:t>
+      </w:r>
+      <w:r>
+        <w:t xml:space="preserve"> </w:t>
+      </w:r>
+      <w:r>
+        <w:t xml:space="preserve">pro konverzi </w:t>
+      </w:r>
+      <w:r>
+        <w:t xml:space="preserve">reprezentací pixelů </w:t>
+      </w:r>
+      <w:r>
+        <w:t xml:space="preserve">mezi </w:t>
+      </w:r>
+      <w:r>
+        <w:t xml:space="preserve">RGB, </w:t>
+      </w:r>
+      <w:r>
+        <w:t>CMYK</w:t>
+      </w:r>
+      <w:r>
+        <w:t xml:space="preserve"> </w:t>
+      </w:r>
+      <w:r>
+        <w:t>nebo</w:t>
+      </w:r>
+      <w:r>
+        <w:t xml:space="preserve"> převedení na odstíny šedi</w:t>
+      </w:r>
+      <w:r>
+        <w:t xml:space="preserve"> a možnost převést obrazová data na vícerozměrné pole </w:t>
+      </w:r>
+      <w:r>
+        <w:t xml:space="preserve">knihovny </w:t>
+      </w:r>
+      <w:proofErr w:type="spellStart"/>
+      <w:r>
+        <w:t>NumPy</w:t>
+      </w:r>
+      <w:proofErr w:type="spellEnd"/>
+      <w:r>
+        <w:t xml:space="preserve"> </w:t>
+      </w:r>
+      <w:r>
+        <w:t xml:space="preserve">pomocí </w:t>
+      </w:r>
+      <w:proofErr w:type="spellStart"/>
+      <w:r>
+        <w:rPr>
+          <w:rFonts w:ascii="Consolas" w:eastAsia="MS Mincho" w:hAnsi="Consolas" w:cs="Consolas"/>
+          <w:color w:val="6F008A"/>
+          <w:sz w:val="19"/>
+          <w:szCs w:val="19"/>
+          <w:lang w:eastAsia="cs-CZ" w:bidi="ar-SA"/>
+        </w:rPr>
+        <w:t>np</w:t>
+      </w:r>
       <w:r>
         <w:rPr>
           <w:rFonts w:ascii="Consolas" w:eastAsia="MS Mincho" w:hAnsi="Consolas" w:cs="Consolas"/>
@@ -10658,66 +10981,166 @@
           <w:szCs w:val="19"/>
           <w:lang w:eastAsia="cs-CZ" w:bidi="ar-SA"/>
         </w:rPr>
-        <w:t>=</w:t>
-      </w:r>
+        <w:t>.array</w:t>
+      </w:r>
+      <w:proofErr w:type="spellEnd"/>
       <w:r>
         <w:rPr>
           <w:rFonts w:ascii="Consolas" w:eastAsia="MS Mincho" w:hAnsi="Consolas" w:cs="Consolas"/>
-          <w:color w:val="A31515"/>
+          <w:color w:val="000000"/>
           <w:sz w:val="19"/>
           <w:szCs w:val="19"/>
           <w:lang w:eastAsia="cs-CZ" w:bidi="ar-SA"/>
         </w:rPr>
-        <w:t>'</w:t>
-      </w:r>
+        <w:t>()</w:t>
+      </w:r>
+      <w:r>
+        <w:t xml:space="preserve">. </w:t>
+      </w:r>
+      <w:r>
+        <w:t>Tvar a uspořádání pole závisí na zvolené reprezentaci pixelů</w:t>
+      </w:r>
+      <w:r>
+        <w:t>. V případě více kanálů jsou pixely polem hodnot</w:t>
+      </w:r>
+      <w:r>
+        <w:t xml:space="preserve">, zatímco </w:t>
+      </w:r>
+      <w:r>
+        <w:t xml:space="preserve">u </w:t>
+      </w:r>
+      <w:r>
+        <w:t>obrazov</w:t>
+      </w:r>
+      <w:r>
+        <w:t>ých</w:t>
+      </w:r>
+      <w:r>
+        <w:t xml:space="preserve"> dat konvertovan</w:t>
+      </w:r>
+      <w:r>
+        <w:t>ých</w:t>
+      </w:r>
+      <w:r>
+        <w:t xml:space="preserve"> na odstíny šedi jsou </w:t>
+      </w:r>
+      <w:r>
+        <w:t xml:space="preserve">pixely </w:t>
+      </w:r>
+      <w:r>
+        <w:t xml:space="preserve">tvořeny jedinou hodnotou. </w:t>
+      </w:r>
+      <w:r>
+        <w:t>Takto vytvořen</w:t>
+      </w:r>
+      <w:r>
+        <w:t>á</w:t>
+      </w:r>
+      <w:r>
+        <w:t xml:space="preserve"> pole je možné dále zpracovávat manuálně, nebo využít knihoven jako je například SciPy</w:t>
+      </w:r>
+      <w:r>
+        <w:t xml:space="preserve">. </w:t>
+      </w:r>
+      <w:r>
+        <w:t>Zpracovaná data</w:t>
+      </w:r>
+      <w:r>
+        <w:t xml:space="preserve"> </w:t>
+      </w:r>
+      <w:r>
+        <w:t xml:space="preserve">lze převést zpět na Image objekt pomocí </w:t>
+      </w:r>
+      <w:proofErr w:type="spellStart"/>
       <w:r>
         <w:rPr>
           <w:rFonts w:ascii="Consolas" w:eastAsia="MS Mincho" w:hAnsi="Consolas" w:cs="Consolas"/>
-          <w:color w:val="A31515"/>
+          <w:color w:val="6F008A"/>
           <w:sz w:val="19"/>
           <w:szCs w:val="19"/>
           <w:lang w:eastAsia="cs-CZ" w:bidi="ar-SA"/>
         </w:rPr>
-        <w:t>&lt;</w:t>
+        <w:t>PIL</w:t>
       </w:r>
       <w:r>
         <w:rPr>
           <w:rFonts w:ascii="Consolas" w:eastAsia="MS Mincho" w:hAnsi="Consolas" w:cs="Consolas"/>
-          <w:color w:val="A31515"/>
+          <w:color w:val="000000"/>
           <w:sz w:val="19"/>
           <w:szCs w:val="19"/>
           <w:lang w:eastAsia="cs-CZ" w:bidi="ar-SA"/>
         </w:rPr>
-        <w:t>znak</w:t>
+        <w:t>.</w:t>
       </w:r>
       <w:r>
         <w:rPr>
           <w:rFonts w:ascii="Consolas" w:eastAsia="MS Mincho" w:hAnsi="Consolas" w:cs="Consolas"/>
-          <w:color w:val="A31515"/>
+          <w:color w:val="6F008A"/>
           <w:sz w:val="19"/>
           <w:szCs w:val="19"/>
           <w:lang w:eastAsia="cs-CZ" w:bidi="ar-SA"/>
         </w:rPr>
-        <w:t>&gt;</w:t>
+        <w:t>Image</w:t>
       </w:r>
       <w:r>
         <w:rPr>
           <w:rFonts w:ascii="Consolas" w:eastAsia="MS Mincho" w:hAnsi="Consolas" w:cs="Consolas"/>
-          <w:color w:val="A31515"/>
+          <w:color w:val="000000"/>
           <w:sz w:val="19"/>
           <w:szCs w:val="19"/>
           <w:lang w:eastAsia="cs-CZ" w:bidi="ar-SA"/>
         </w:rPr>
-        <w:t>'</w:t>
-      </w:r>
-      <w:r>
-        <w:t xml:space="preserve">, pokud je pro oddělení hodnot použit jiný </w:t>
-      </w:r>
-      <w:r>
-        <w:t>znak</w:t>
-      </w:r>
-      <w:r>
-        <w:t xml:space="preserve"> než čárka</w:t>
+        <w:t>.fromarray</w:t>
+      </w:r>
+      <w:proofErr w:type="spellEnd"/>
+      <w:r>
+        <w:rPr>
+          <w:rFonts w:ascii="Consolas" w:eastAsia="MS Mincho" w:hAnsi="Consolas" w:cs="Consolas"/>
+          <w:color w:val="000000"/>
+          <w:sz w:val="19"/>
+          <w:szCs w:val="19"/>
+          <w:lang w:eastAsia="cs-CZ" w:bidi="ar-SA"/>
+        </w:rPr>
+        <w:t>()</w:t>
+      </w:r>
+      <w:r>
+        <w:t xml:space="preserve"> </w:t>
+      </w:r>
+      <w:r>
+        <w:t xml:space="preserve">a následně uložit, nebo </w:t>
+      </w:r>
+      <w:r>
+        <w:t xml:space="preserve">vizualizovat pomocí vhodné knihovny, například </w:t>
+      </w:r>
+      <w:proofErr w:type="spellStart"/>
+      <w:r>
+        <w:t>Matplotlib</w:t>
+      </w:r>
+      <w:proofErr w:type="spellEnd"/>
+      <w:r>
+        <w:t xml:space="preserve"> (pro data </w:t>
+      </w:r>
+      <w:r>
+        <w:t>ve formě odstínů šedi</w:t>
+      </w:r>
+      <w:r>
+        <w:t xml:space="preserve"> lze využít </w:t>
+      </w:r>
+      <w:proofErr w:type="spellStart"/>
+      <w:r>
+        <w:t>pseudobarev</w:t>
+      </w:r>
+      <w:proofErr w:type="spellEnd"/>
+      <w:r>
+        <w:t xml:space="preserve"> specifikací </w:t>
+      </w:r>
+      <w:proofErr w:type="spellStart"/>
+      <w:r>
+        <w:t>ColorMap</w:t>
+      </w:r>
+      <w:proofErr w:type="spellEnd"/>
+      <w:r>
+        <w:t>)</w:t>
       </w:r>
       <w:r>
         <w:t xml:space="preserve">. </w:t>
@@ -10728,15 +11151,380 @@
         <w:pStyle w:val="Nadpis4"/>
       </w:pPr>
       <w:r>
-        <w:t xml:space="preserve"> Bitmapové soubory</w:t>
-      </w:r>
-    </w:p>
-    <w:p/>
+        <w:t xml:space="preserve"> Zvukové soubory</w:t>
+      </w:r>
+    </w:p>
+    <w:p>
+      <w:r>
+        <w:t xml:space="preserve">Vizualizace zvuku </w:t>
+      </w:r>
+      <w:r>
+        <w:t xml:space="preserve">může být praktická v některých oblastech výzkumu, ale může sloužit i k čistě estetickým účelům. </w:t>
+      </w:r>
+      <w:r>
+        <w:t xml:space="preserve">Knihovna </w:t>
+      </w:r>
+      <w:proofErr w:type="spellStart"/>
+      <w:r>
+        <w:t>Librosa</w:t>
+      </w:r>
+      <w:proofErr w:type="spellEnd"/>
+      <w:r>
+        <w:t xml:space="preserve"> je jednou z možných knihoven pro práci s</w:t>
+      </w:r>
+      <w:r>
+        <w:t xml:space="preserve">e zvukovými soubory. </w:t>
+      </w:r>
+      <w:r>
+        <w:t xml:space="preserve">Kromě jejich načtení jako pole knihovny </w:t>
+      </w:r>
+      <w:proofErr w:type="spellStart"/>
+      <w:r>
+        <w:t>NumPy</w:t>
+      </w:r>
+      <w:proofErr w:type="spellEnd"/>
+      <w:r>
+        <w:t xml:space="preserve"> </w:t>
+      </w:r>
+      <w:r>
+        <w:t>pomocí</w:t>
+      </w:r>
+      <w:r>
+        <w:t xml:space="preserve"> </w:t>
+      </w:r>
+      <w:proofErr w:type="spellStart"/>
+      <w:r>
+        <w:rPr>
+          <w:rFonts w:ascii="Consolas" w:eastAsia="MS Mincho" w:hAnsi="Consolas" w:cs="Consolas"/>
+          <w:color w:val="6F008A"/>
+          <w:sz w:val="19"/>
+          <w:szCs w:val="19"/>
+          <w:lang w:eastAsia="cs-CZ" w:bidi="ar-SA"/>
+        </w:rPr>
+        <w:t>librosa</w:t>
+      </w:r>
+      <w:r>
+        <w:rPr>
+          <w:rFonts w:ascii="Consolas" w:eastAsia="MS Mincho" w:hAnsi="Consolas" w:cs="Consolas"/>
+          <w:color w:val="000000"/>
+          <w:sz w:val="19"/>
+          <w:szCs w:val="19"/>
+          <w:lang w:eastAsia="cs-CZ" w:bidi="ar-SA"/>
+        </w:rPr>
+        <w:t>.load</w:t>
+      </w:r>
+      <w:proofErr w:type="spellEnd"/>
+      <w:r>
+        <w:rPr>
+          <w:rFonts w:ascii="Consolas" w:eastAsia="MS Mincho" w:hAnsi="Consolas" w:cs="Consolas"/>
+          <w:color w:val="000000"/>
+          <w:sz w:val="19"/>
+          <w:szCs w:val="19"/>
+          <w:lang w:eastAsia="cs-CZ" w:bidi="ar-SA"/>
+        </w:rPr>
+        <w:t>()</w:t>
+      </w:r>
+      <w:r>
+        <w:t xml:space="preserve"> </w:t>
+      </w:r>
+      <w:r>
+        <w:t xml:space="preserve">umí také provádět operace s načtenými daty, jako krátkodobé Fourierovy transformace, nebo dokonce generovat nové signály. </w:t>
+      </w:r>
+      <w:r>
+        <w:t xml:space="preserve">Krom </w:t>
+      </w:r>
+      <w:r>
+        <w:lastRenderedPageBreak/>
+        <w:t xml:space="preserve">toho lze pomocí knihovny </w:t>
+      </w:r>
+      <w:proofErr w:type="spellStart"/>
+      <w:r>
+        <w:t>Librosa</w:t>
+      </w:r>
+      <w:proofErr w:type="spellEnd"/>
+      <w:r>
+        <w:t xml:space="preserve"> vizualizovat načtený zvuk jako </w:t>
+      </w:r>
+      <w:r>
+        <w:t xml:space="preserve">průběh signálu v čase, nebo spektrogram. </w:t>
+      </w:r>
+      <w:r>
+        <w:t xml:space="preserve">Vizualizace jsou založeny na knihovně </w:t>
+      </w:r>
+      <w:proofErr w:type="spellStart"/>
+      <w:r>
+        <w:t>Matplotlib</w:t>
+      </w:r>
+      <w:proofErr w:type="spellEnd"/>
+      <w:r>
+        <w:t xml:space="preserve"> a lze je provést pomocí </w:t>
+      </w:r>
+      <w:proofErr w:type="spellStart"/>
+      <w:r>
+        <w:rPr>
+          <w:rFonts w:ascii="Consolas" w:eastAsia="MS Mincho" w:hAnsi="Consolas" w:cs="Consolas"/>
+          <w:color w:val="6F008A"/>
+          <w:sz w:val="19"/>
+          <w:szCs w:val="19"/>
+          <w:lang w:eastAsia="cs-CZ" w:bidi="ar-SA"/>
+        </w:rPr>
+        <w:t>librosa</w:t>
+      </w:r>
+      <w:r>
+        <w:rPr>
+          <w:rFonts w:ascii="Consolas" w:eastAsia="MS Mincho" w:hAnsi="Consolas" w:cs="Consolas"/>
+          <w:color w:val="000000"/>
+          <w:sz w:val="19"/>
+          <w:szCs w:val="19"/>
+          <w:lang w:eastAsia="cs-CZ" w:bidi="ar-SA"/>
+        </w:rPr>
+        <w:t>.</w:t>
+      </w:r>
+      <w:r>
+        <w:rPr>
+          <w:rFonts w:ascii="Consolas" w:eastAsia="MS Mincho" w:hAnsi="Consolas" w:cs="Consolas"/>
+          <w:color w:val="6F008A"/>
+          <w:sz w:val="19"/>
+          <w:szCs w:val="19"/>
+          <w:lang w:eastAsia="cs-CZ" w:bidi="ar-SA"/>
+        </w:rPr>
+        <w:t>display</w:t>
+      </w:r>
+      <w:r>
+        <w:rPr>
+          <w:rFonts w:ascii="Consolas" w:eastAsia="MS Mincho" w:hAnsi="Consolas" w:cs="Consolas"/>
+          <w:color w:val="000000"/>
+          <w:sz w:val="19"/>
+          <w:szCs w:val="19"/>
+          <w:lang w:eastAsia="cs-CZ" w:bidi="ar-SA"/>
+        </w:rPr>
+        <w:t>.waveshow</w:t>
+      </w:r>
+      <w:proofErr w:type="spellEnd"/>
+      <w:r>
+        <w:rPr>
+          <w:rFonts w:ascii="Consolas" w:eastAsia="MS Mincho" w:hAnsi="Consolas" w:cs="Consolas"/>
+          <w:color w:val="000000"/>
+          <w:sz w:val="19"/>
+          <w:szCs w:val="19"/>
+          <w:lang w:eastAsia="cs-CZ" w:bidi="ar-SA"/>
+        </w:rPr>
+        <w:t>(</w:t>
+      </w:r>
+      <w:r>
+        <w:rPr>
+          <w:rFonts w:ascii="Consolas" w:eastAsia="MS Mincho" w:hAnsi="Consolas" w:cs="Consolas"/>
+          <w:color w:val="000000"/>
+          <w:sz w:val="19"/>
+          <w:szCs w:val="19"/>
+          <w:lang w:eastAsia="cs-CZ" w:bidi="ar-SA"/>
+        </w:rPr>
+        <w:t xml:space="preserve">) </w:t>
+      </w:r>
+      <w:r>
+        <w:t>a</w:t>
+      </w:r>
+      <w:r>
+        <w:rPr>
+          <w:rFonts w:ascii="Consolas" w:eastAsia="MS Mincho" w:hAnsi="Consolas" w:cs="Consolas"/>
+          <w:color w:val="000000"/>
+          <w:sz w:val="19"/>
+          <w:szCs w:val="19"/>
+          <w:lang w:eastAsia="cs-CZ" w:bidi="ar-SA"/>
+        </w:rPr>
+        <w:t xml:space="preserve"> </w:t>
+      </w:r>
+      <w:r>
+        <w:rPr>
+          <w:rFonts w:ascii="Consolas" w:eastAsia="MS Mincho" w:hAnsi="Consolas" w:cs="Consolas"/>
+          <w:color w:val="000000"/>
+          <w:sz w:val="19"/>
+          <w:szCs w:val="19"/>
+          <w:lang w:eastAsia="cs-CZ" w:bidi="ar-SA"/>
+        </w:rPr>
+        <w:t>.</w:t>
+      </w:r>
+      <w:proofErr w:type="spellStart"/>
+      <w:r>
+        <w:rPr>
+          <w:rFonts w:ascii="Consolas" w:eastAsia="MS Mincho" w:hAnsi="Consolas" w:cs="Consolas"/>
+          <w:color w:val="000000"/>
+          <w:sz w:val="19"/>
+          <w:szCs w:val="19"/>
+          <w:lang w:eastAsia="cs-CZ" w:bidi="ar-SA"/>
+        </w:rPr>
+        <w:t>specshow</w:t>
+      </w:r>
+      <w:proofErr w:type="spellEnd"/>
+      <w:r>
+        <w:rPr>
+          <w:rFonts w:ascii="Consolas" w:eastAsia="MS Mincho" w:hAnsi="Consolas" w:cs="Consolas"/>
+          <w:color w:val="000000"/>
+          <w:sz w:val="19"/>
+          <w:szCs w:val="19"/>
+          <w:lang w:eastAsia="cs-CZ" w:bidi="ar-SA"/>
+        </w:rPr>
+        <w:t>(</w:t>
+      </w:r>
+      <w:r>
+        <w:rPr>
+          <w:rFonts w:ascii="Consolas" w:eastAsia="MS Mincho" w:hAnsi="Consolas" w:cs="Consolas"/>
+          <w:color w:val="000000"/>
+          <w:sz w:val="19"/>
+          <w:szCs w:val="19"/>
+          <w:lang w:eastAsia="cs-CZ" w:bidi="ar-SA"/>
+        </w:rPr>
+        <w:t>)</w:t>
+      </w:r>
+      <w:r>
+        <w:t xml:space="preserve">. </w:t>
+      </w:r>
+    </w:p>
+    <w:p>
+      <w:r>
+        <w:t xml:space="preserve">Krom této knihovny lze také využít </w:t>
+      </w:r>
+      <w:r>
+        <w:t xml:space="preserve">SciPy, konkrétně </w:t>
+      </w:r>
+      <w:proofErr w:type="spellStart"/>
+      <w:r>
+        <w:rPr>
+          <w:rFonts w:ascii="Consolas" w:eastAsia="MS Mincho" w:hAnsi="Consolas" w:cs="Consolas"/>
+          <w:color w:val="6F008A"/>
+          <w:sz w:val="19"/>
+          <w:szCs w:val="19"/>
+          <w:lang w:eastAsia="cs-CZ" w:bidi="ar-SA"/>
+        </w:rPr>
+        <w:t>scipy</w:t>
+      </w:r>
+      <w:r>
+        <w:rPr>
+          <w:rFonts w:ascii="Consolas" w:eastAsia="MS Mincho" w:hAnsi="Consolas" w:cs="Consolas"/>
+          <w:color w:val="000000"/>
+          <w:sz w:val="19"/>
+          <w:szCs w:val="19"/>
+          <w:lang w:eastAsia="cs-CZ" w:bidi="ar-SA"/>
+        </w:rPr>
+        <w:t>.</w:t>
+      </w:r>
+      <w:r>
+        <w:rPr>
+          <w:rFonts w:ascii="Consolas" w:eastAsia="MS Mincho" w:hAnsi="Consolas" w:cs="Consolas"/>
+          <w:color w:val="6F008A"/>
+          <w:sz w:val="19"/>
+          <w:szCs w:val="19"/>
+          <w:lang w:eastAsia="cs-CZ" w:bidi="ar-SA"/>
+        </w:rPr>
+        <w:t>io</w:t>
+      </w:r>
+      <w:r>
+        <w:rPr>
+          <w:rFonts w:ascii="Consolas" w:eastAsia="MS Mincho" w:hAnsi="Consolas" w:cs="Consolas"/>
+          <w:color w:val="000000"/>
+          <w:sz w:val="19"/>
+          <w:szCs w:val="19"/>
+          <w:lang w:eastAsia="cs-CZ" w:bidi="ar-SA"/>
+        </w:rPr>
+        <w:t>.</w:t>
+      </w:r>
+      <w:r>
+        <w:rPr>
+          <w:rFonts w:ascii="Consolas" w:eastAsia="MS Mincho" w:hAnsi="Consolas" w:cs="Consolas"/>
+          <w:color w:val="6F008A"/>
+          <w:sz w:val="19"/>
+          <w:szCs w:val="19"/>
+          <w:lang w:eastAsia="cs-CZ" w:bidi="ar-SA"/>
+        </w:rPr>
+        <w:t>wavfile</w:t>
+      </w:r>
+      <w:r>
+        <w:rPr>
+          <w:rFonts w:ascii="Consolas" w:eastAsia="MS Mincho" w:hAnsi="Consolas" w:cs="Consolas"/>
+          <w:color w:val="000000"/>
+          <w:sz w:val="19"/>
+          <w:szCs w:val="19"/>
+          <w:lang w:eastAsia="cs-CZ" w:bidi="ar-SA"/>
+        </w:rPr>
+        <w:t>.read</w:t>
+      </w:r>
+      <w:proofErr w:type="spellEnd"/>
+      <w:r>
+        <w:rPr>
+          <w:rFonts w:ascii="Consolas" w:eastAsia="MS Mincho" w:hAnsi="Consolas" w:cs="Consolas"/>
+          <w:color w:val="000000"/>
+          <w:sz w:val="19"/>
+          <w:szCs w:val="19"/>
+          <w:lang w:eastAsia="cs-CZ" w:bidi="ar-SA"/>
+        </w:rPr>
+        <w:t>(</w:t>
+      </w:r>
+      <w:r>
+        <w:rPr>
+          <w:rFonts w:ascii="Consolas" w:eastAsia="MS Mincho" w:hAnsi="Consolas" w:cs="Consolas"/>
+          <w:color w:val="000000"/>
+          <w:sz w:val="19"/>
+          <w:szCs w:val="19"/>
+          <w:lang w:eastAsia="cs-CZ" w:bidi="ar-SA"/>
+        </w:rPr>
+        <w:t>)</w:t>
+      </w:r>
+      <w:r>
+        <w:rPr>
+          <w:rFonts w:ascii="Consolas" w:eastAsia="MS Mincho" w:hAnsi="Consolas" w:cs="Consolas"/>
+          <w:color w:val="6F008A"/>
+          <w:sz w:val="19"/>
+          <w:szCs w:val="19"/>
+          <w:lang w:eastAsia="cs-CZ" w:bidi="ar-SA"/>
+        </w:rPr>
+        <w:t xml:space="preserve"> </w:t>
+      </w:r>
+      <w:r>
+        <w:t>který je schopen přečíst soubory ve formátu .</w:t>
+      </w:r>
+      <w:proofErr w:type="spellStart"/>
+      <w:r>
+        <w:t>wav</w:t>
+      </w:r>
+      <w:proofErr w:type="spellEnd"/>
+      <w:r>
+        <w:t xml:space="preserve"> a </w:t>
+      </w:r>
+      <w:r>
+        <w:t>vrátit ho také jako</w:t>
+      </w:r>
+      <w:r>
+        <w:t xml:space="preserve"> </w:t>
+      </w:r>
+      <w:proofErr w:type="spellStart"/>
+      <w:r>
+        <w:t>NumPy</w:t>
+      </w:r>
+      <w:proofErr w:type="spellEnd"/>
+      <w:r>
+        <w:t xml:space="preserve"> pole</w:t>
+      </w:r>
+      <w:r>
+        <w:t>.</w:t>
+      </w:r>
+      <w:r>
+        <w:t xml:space="preserve"> Výběr </w:t>
+      </w:r>
+      <w:r>
+        <w:t xml:space="preserve">knihovny </w:t>
+      </w:r>
+      <w:r>
+        <w:t xml:space="preserve">záleží převážně na způsobu dalšího zpracování dat. </w:t>
+      </w:r>
+      <w:r>
+        <w:t xml:space="preserve"> </w:t>
+      </w:r>
+    </w:p>
     <w:p>
       <w:pPr>
         <w:pStyle w:val="Nadpis3"/>
       </w:pPr>
-      <w:bookmarkStart w:id="33" w:name="_Toc88298012"/>
+      <w:bookmarkStart w:id="33" w:name="_Toc88902319"/>
       <w:r>
         <w:t>Načtení dat z webové stránky</w:t>
       </w:r>
@@ -10746,7 +11534,7 @@
       <w:pPr>
         <w:pStyle w:val="Nadpis3"/>
       </w:pPr>
-      <w:bookmarkStart w:id="34" w:name="_Toc88298013"/>
+      <w:bookmarkStart w:id="34" w:name="_Toc88902320"/>
       <w:r>
         <w:t>Načtení dat z databáze</w:t>
       </w:r>
@@ -10756,7 +11544,7 @@
       <w:pPr>
         <w:pStyle w:val="Nadpis3"/>
       </w:pPr>
-      <w:bookmarkStart w:id="35" w:name="_Toc88298014"/>
+      <w:bookmarkStart w:id="35" w:name="_Toc88902321"/>
       <w:r>
         <w:t>Načtení dat pomocí API</w:t>
       </w:r>
@@ -10766,7 +11554,7 @@
       <w:pPr>
         <w:pStyle w:val="Nadpis3"/>
       </w:pPr>
-      <w:bookmarkStart w:id="36" w:name="_Toc88298015"/>
+      <w:bookmarkStart w:id="36" w:name="_Toc88902322"/>
       <w:r>
         <w:t>Načítání dat v reálném čase</w:t>
       </w:r>
@@ -10776,30 +11564,32 @@
       <w:pPr>
         <w:pStyle w:val="Nadpis2"/>
       </w:pPr>
+      <w:bookmarkStart w:id="37" w:name="_Toc88902323"/>
       <w:r>
         <w:t>Práce s načtenými daty</w:t>
       </w:r>
+      <w:bookmarkEnd w:id="37"/>
     </w:p>
     <w:p>
       <w:pPr>
         <w:pStyle w:val="Nadpis2"/>
       </w:pPr>
-      <w:bookmarkStart w:id="37" w:name="_Toc88298016"/>
+      <w:bookmarkStart w:id="38" w:name="_Toc88902324"/>
       <w:r>
         <w:t>Porovnání vizualizačních knihoven</w:t>
       </w:r>
-      <w:bookmarkEnd w:id="37"/>
+      <w:bookmarkEnd w:id="38"/>
     </w:p>
     <w:p>
       <w:pPr>
         <w:pStyle w:val="Nadpis3"/>
       </w:pPr>
-      <w:bookmarkStart w:id="38" w:name="_Toc88298017"/>
+      <w:bookmarkStart w:id="39" w:name="_Toc88902325"/>
       <w:proofErr w:type="spellStart"/>
       <w:r>
         <w:t>Matplotlib</w:t>
       </w:r>
-      <w:bookmarkEnd w:id="38"/>
+      <w:bookmarkEnd w:id="39"/>
       <w:proofErr w:type="spellEnd"/>
     </w:p>
     <w:p>
@@ -10963,8 +11753,92 @@
         </w:numPr>
       </w:pPr>
       <w:r>
+        <w:t>kiwi – rychlé řešení soustav rovnic a nerovnic</w:t>
+      </w:r>
+    </w:p>
+    <w:p>
+      <w:pPr>
+        <w:pStyle w:val="Nadpis4"/>
+      </w:pPr>
+      <w:r>
+        <w:t xml:space="preserve"> Vstupní formáty</w:t>
+      </w:r>
+    </w:p>
+    <w:p>
+      <w:r>
+        <w:t xml:space="preserve">Vstupní formáty pro vizualizaci byly otestovány v programu </w:t>
+      </w:r>
+      <w:r>
+        <w:t>Matplotlib_Input.py</w:t>
+      </w:r>
+    </w:p>
+    <w:p>
+      <w:proofErr w:type="spellStart"/>
+      <w:r>
         <w:lastRenderedPageBreak/>
-        <w:t>kiwi – rychlé řešení soustav rovnic a nerovnic</w:t>
+        <w:t>Matplotlib</w:t>
+      </w:r>
+      <w:proofErr w:type="spellEnd"/>
+      <w:r>
+        <w:t xml:space="preserve"> zvládne data zpracovávat jako </w:t>
+      </w:r>
+      <w:r>
+        <w:t>standardní seznamy a uspořádané n-</w:t>
+      </w:r>
+      <w:proofErr w:type="spellStart"/>
+      <w:r>
+        <w:t>tice</w:t>
+      </w:r>
+      <w:proofErr w:type="spellEnd"/>
+      <w:r>
+        <w:t xml:space="preserve"> (</w:t>
+      </w:r>
+      <w:proofErr w:type="spellStart"/>
+      <w:r>
+        <w:t>tuple</w:t>
+      </w:r>
+      <w:proofErr w:type="spellEnd"/>
+      <w:r>
+        <w:t>)</w:t>
+      </w:r>
+      <w:r>
+        <w:t xml:space="preserve"> jazyka Python i pole knihovny Numpy. </w:t>
+      </w:r>
+      <w:r>
+        <w:t xml:space="preserve">Objekty typu </w:t>
+      </w:r>
+      <w:proofErr w:type="spellStart"/>
+      <w:r>
+        <w:t>DataFrame</w:t>
+      </w:r>
+      <w:proofErr w:type="spellEnd"/>
+      <w:r>
+        <w:t xml:space="preserve"> z knihovny </w:t>
+      </w:r>
+      <w:proofErr w:type="spellStart"/>
+      <w:r>
+        <w:t>Pandas</w:t>
+      </w:r>
+      <w:proofErr w:type="spellEnd"/>
+      <w:r>
+        <w:t xml:space="preserve"> zvládne zpracovat přímo pouze pro některé typy grafů, u jiných (například u sloupcového grafu), lze volat metodu .plot() </w:t>
+      </w:r>
+      <w:r>
+        <w:t xml:space="preserve">tohoto objektu, </w:t>
+      </w:r>
+      <w:r>
+        <w:t xml:space="preserve">která vrátí objekt </w:t>
+      </w:r>
+      <w:proofErr w:type="spellStart"/>
+      <w:r>
+        <w:t>Axes</w:t>
+      </w:r>
+      <w:proofErr w:type="spellEnd"/>
+      <w:r>
+        <w:t xml:space="preserve">, který lze snadno vložit jako podgraf do vytvářené vizualizace. </w:t>
+      </w:r>
+      <w:r>
+        <w:t xml:space="preserve">Pro vytvoření grafu nelze přímo použít slovník jazyka Python, je nutné jeho části předat jako seznamy. </w:t>
       </w:r>
     </w:p>
     <w:p>
@@ -10972,91 +11846,104 @@
         <w:pStyle w:val="Nadpis4"/>
       </w:pPr>
       <w:r>
-        <w:t xml:space="preserve"> Vstupní formáty</w:t>
-      </w:r>
-    </w:p>
-    <w:p>
-      <w:r>
-        <w:t xml:space="preserve">Vstupní formáty pro vizualizaci byly otestovány v programu </w:t>
-      </w:r>
-      <w:r>
-        <w:t>Matplotlib_Input.py</w:t>
-      </w:r>
-    </w:p>
-    <w:p>
+        <w:t xml:space="preserve"> Výstupní formáty</w:t>
+      </w:r>
+    </w:p>
+    <w:p>
+      <w:r>
+        <w:t xml:space="preserve">Knihovna </w:t>
+      </w:r>
       <w:proofErr w:type="spellStart"/>
       <w:r>
         <w:t>Matplotlib</w:t>
       </w:r>
       <w:proofErr w:type="spellEnd"/>
       <w:r>
-        <w:t xml:space="preserve"> zvládne data zpracovávat jako </w:t>
-      </w:r>
-      <w:r>
-        <w:t>standardní seznamy a uspořádané n-</w:t>
-      </w:r>
-      <w:proofErr w:type="spellStart"/>
-      <w:r>
-        <w:t>tice</w:t>
-      </w:r>
-      <w:proofErr w:type="spellEnd"/>
-      <w:r>
-        <w:t xml:space="preserve"> (</w:t>
-      </w:r>
-      <w:proofErr w:type="spellStart"/>
-      <w:r>
-        <w:t>tuple</w:t>
-      </w:r>
-      <w:proofErr w:type="spellEnd"/>
-      <w:r>
-        <w:t>)</w:t>
-      </w:r>
-      <w:r>
-        <w:t xml:space="preserve"> jazyka Python i pole knihovny Numpy. </w:t>
-      </w:r>
-      <w:r>
-        <w:t xml:space="preserve">Objekty typu </w:t>
-      </w:r>
-      <w:proofErr w:type="spellStart"/>
-      <w:r>
-        <w:t>DataFrame</w:t>
-      </w:r>
-      <w:proofErr w:type="spellEnd"/>
-      <w:r>
-        <w:t xml:space="preserve"> z knihovny </w:t>
-      </w:r>
-      <w:proofErr w:type="spellStart"/>
-      <w:r>
-        <w:t>Pandas</w:t>
-      </w:r>
-      <w:proofErr w:type="spellEnd"/>
-      <w:r>
-        <w:t xml:space="preserve"> zvládne zpracovat přímo pouze pro některé typy grafů, u jiných (například u sloupcového grafu), lze volat </w:t>
-      </w:r>
-      <w:proofErr w:type="gramStart"/>
-      <w:r>
-        <w:t>metodu .plot</w:t>
-      </w:r>
-      <w:proofErr w:type="gramEnd"/>
-      <w:r>
-        <w:t xml:space="preserve">() </w:t>
-      </w:r>
-      <w:r>
-        <w:t xml:space="preserve">tohoto objektu, </w:t>
-      </w:r>
-      <w:r>
-        <w:t xml:space="preserve">která vrátí objekt </w:t>
-      </w:r>
-      <w:proofErr w:type="spellStart"/>
-      <w:r>
-        <w:t>Axes</w:t>
-      </w:r>
-      <w:proofErr w:type="spellEnd"/>
-      <w:r>
-        <w:t xml:space="preserve">, který lze snadno vložit jako podgraf do vytvářené vizualizace. </w:t>
-      </w:r>
-      <w:r>
-        <w:t xml:space="preserve">Pro vytvoření grafu nelze přímo použít slovník jazyka Python, je nutné jeho části předat jako seznamy. </w:t>
+        <w:t xml:space="preserve"> zvládne vytvořené vizualizace zobrazovat do okna, které nabízí uživateli určitou míru interaktivity (přibližování grafů, pohyb s osami, úprava podgrafů), export do souboru lze provést přímo z kódu voláním metody .</w:t>
+      </w:r>
+      <w:proofErr w:type="spellStart"/>
+      <w:r>
+        <w:t>savefig</w:t>
+      </w:r>
+      <w:proofErr w:type="spellEnd"/>
+      <w:r>
+        <w:t xml:space="preserve">(), nebo z již zmiňovaného okna přes souborový dialog. </w:t>
+      </w:r>
+      <w:proofErr w:type="spellStart"/>
+      <w:r>
+        <w:t>Matplotlib</w:t>
+      </w:r>
+      <w:proofErr w:type="spellEnd"/>
+      <w:r>
+        <w:t xml:space="preserve"> nabízí široký výběr formátů</w:t>
+      </w:r>
+      <w:r>
+        <w:t>, od často používaných</w:t>
+      </w:r>
+      <w:r>
+        <w:t xml:space="preserve"> jako jsou</w:t>
+      </w:r>
+      <w:r>
+        <w:t xml:space="preserve"> </w:t>
+      </w:r>
+      <w:proofErr w:type="spellStart"/>
+      <w:r>
+        <w:t>png</w:t>
+      </w:r>
+      <w:proofErr w:type="spellEnd"/>
+      <w:r>
+        <w:t xml:space="preserve">, </w:t>
+      </w:r>
+      <w:proofErr w:type="spellStart"/>
+      <w:r>
+        <w:t>jpeg</w:t>
+      </w:r>
+      <w:proofErr w:type="spellEnd"/>
+      <w:r>
+        <w:t xml:space="preserve">, </w:t>
+      </w:r>
+      <w:proofErr w:type="spellStart"/>
+      <w:r>
+        <w:t>svg</w:t>
+      </w:r>
+      <w:proofErr w:type="spellEnd"/>
+      <w:r>
+        <w:t xml:space="preserve">, </w:t>
+      </w:r>
+      <w:proofErr w:type="spellStart"/>
+      <w:r>
+        <w:t>pdg</w:t>
+      </w:r>
+      <w:proofErr w:type="spellEnd"/>
+      <w:r>
+        <w:t xml:space="preserve"> až po vzácnější formáty</w:t>
+      </w:r>
+      <w:r>
+        <w:t xml:space="preserve">, například </w:t>
+      </w:r>
+      <w:proofErr w:type="spellStart"/>
+      <w:r>
+        <w:t>raw</w:t>
+      </w:r>
+      <w:proofErr w:type="spellEnd"/>
+      <w:r>
+        <w:t xml:space="preserve">, </w:t>
+      </w:r>
+      <w:proofErr w:type="spellStart"/>
+      <w:r>
+        <w:t>rgba</w:t>
+      </w:r>
+      <w:proofErr w:type="spellEnd"/>
+      <w:r>
+        <w:t xml:space="preserve"> a </w:t>
+      </w:r>
+      <w:proofErr w:type="spellStart"/>
+      <w:r>
+        <w:t>tiff</w:t>
+      </w:r>
+      <w:proofErr w:type="spellEnd"/>
+      <w:r>
+        <w:t xml:space="preserve">. </w:t>
       </w:r>
     </w:p>
     <w:p>
@@ -11064,109 +11951,56 @@
         <w:pStyle w:val="Nadpis4"/>
       </w:pPr>
       <w:r>
-        <w:t xml:space="preserve"> Výstupní formáty</w:t>
-      </w:r>
-    </w:p>
-    <w:p>
-      <w:r>
-        <w:t xml:space="preserve">Knihovna </w:t>
-      </w:r>
-      <w:proofErr w:type="spellStart"/>
-      <w:r>
-        <w:t>Matplotlib</w:t>
-      </w:r>
-      <w:proofErr w:type="spellEnd"/>
-      <w:r>
-        <w:t xml:space="preserve"> zvládne vytvořené vizualizace zobrazovat do okna, které nabízí uživateli určitou míru interaktivity (přibližování grafů, pohyb s osami, úprava podgrafů), export do souboru lze provést přímo z kódu voláním </w:t>
-      </w:r>
-      <w:proofErr w:type="gramStart"/>
-      <w:r>
-        <w:t>metody .</w:t>
-      </w:r>
-      <w:proofErr w:type="spellStart"/>
-      <w:r>
-        <w:t>savefig</w:t>
-      </w:r>
-      <w:proofErr w:type="spellEnd"/>
-      <w:proofErr w:type="gramEnd"/>
-      <w:r>
-        <w:t xml:space="preserve">(), nebo z již zmiňovaného okna přes souborový dialog. </w:t>
-      </w:r>
-      <w:proofErr w:type="spellStart"/>
-      <w:r>
-        <w:t>Matplotlib</w:t>
-      </w:r>
-      <w:proofErr w:type="spellEnd"/>
-      <w:r>
-        <w:t xml:space="preserve"> nabízí široký výběr formátů</w:t>
-      </w:r>
-      <w:r>
-        <w:t>, od často používaných</w:t>
-      </w:r>
-      <w:r>
-        <w:t xml:space="preserve"> jako jsou</w:t>
+        <w:t xml:space="preserve"> Typy grafů</w:t>
+      </w:r>
+    </w:p>
+    <w:p>
+      <w:r>
+        <w:t xml:space="preserve">Podporovány jsou </w:t>
+      </w:r>
+      <w:r>
+        <w:t>nejrůznější</w:t>
+      </w:r>
+      <w:r>
+        <w:t xml:space="preserve"> typy dvourozměrných vizualizací od jednoduchých grafů po </w:t>
+      </w:r>
+      <w:r>
+        <w:t>vizualizace založené na obrazových datech</w:t>
+      </w:r>
+      <w:r>
+        <w:t>,</w:t>
       </w:r>
       <w:r>
         <w:t xml:space="preserve"> </w:t>
       </w:r>
-      <w:proofErr w:type="spellStart"/>
-      <w:r>
-        <w:t>png</w:t>
-      </w:r>
-      <w:proofErr w:type="spellEnd"/>
-      <w:r>
-        <w:t xml:space="preserve">, </w:t>
-      </w:r>
-      <w:proofErr w:type="spellStart"/>
-      <w:r>
-        <w:t>jpeg</w:t>
-      </w:r>
-      <w:proofErr w:type="spellEnd"/>
-      <w:r>
-        <w:t xml:space="preserve">, </w:t>
-      </w:r>
-      <w:proofErr w:type="spellStart"/>
-      <w:r>
-        <w:t>svg</w:t>
-      </w:r>
-      <w:proofErr w:type="spellEnd"/>
-      <w:r>
-        <w:t xml:space="preserve">, </w:t>
-      </w:r>
-      <w:proofErr w:type="spellStart"/>
-      <w:r>
-        <w:t>pdg</w:t>
-      </w:r>
-      <w:proofErr w:type="spellEnd"/>
-      <w:r>
-        <w:t xml:space="preserve"> až po vzácnější formáty</w:t>
-      </w:r>
-      <w:r>
-        <w:t xml:space="preserve">, například </w:t>
-      </w:r>
-      <w:proofErr w:type="spellStart"/>
-      <w:r>
-        <w:t>raw</w:t>
-      </w:r>
-      <w:proofErr w:type="spellEnd"/>
-      <w:r>
-        <w:t xml:space="preserve">, </w:t>
-      </w:r>
-      <w:proofErr w:type="spellStart"/>
-      <w:r>
-        <w:t>rgba</w:t>
-      </w:r>
-      <w:proofErr w:type="spellEnd"/>
-      <w:r>
-        <w:t xml:space="preserve"> a </w:t>
-      </w:r>
-      <w:proofErr w:type="spellStart"/>
-      <w:r>
-        <w:t>tiff</w:t>
-      </w:r>
-      <w:proofErr w:type="spellEnd"/>
-      <w:r>
-        <w:t xml:space="preserve">. </w:t>
+      <w:r>
+        <w:t>ale</w:t>
+      </w:r>
+      <w:r>
+        <w:t xml:space="preserve"> i specializované typy grafů jako je </w:t>
+      </w:r>
+      <w:proofErr w:type="spellStart"/>
+      <w:r>
+        <w:t>Sankeyův</w:t>
+      </w:r>
+      <w:proofErr w:type="spellEnd"/>
+      <w:r>
+        <w:t xml:space="preserve"> diagram</w:t>
+      </w:r>
+      <w:r>
+        <w:t>. V</w:t>
+      </w:r>
+      <w:r>
+        <w:t>ytvářet lze</w:t>
+      </w:r>
+      <w:r>
+        <w:t xml:space="preserve"> i velké množství tr</w:t>
+      </w:r>
+      <w:r>
+        <w:t xml:space="preserve">ojrozměrných vizualizací. </w:t>
+      </w:r>
+      <w:r>
+        <w:t>V případě, že nabízené typy vizualizací nejsou dostačující, lze vytvářet i vlastní skládáním existujících vizualizací a manipulací se základními geometrickými tvary.</w:t>
       </w:r>
     </w:p>
     <w:p>
@@ -11174,63 +12008,6 @@
         <w:pStyle w:val="Nadpis4"/>
       </w:pPr>
       <w:r>
-        <w:t xml:space="preserve"> Typy grafů</w:t>
-      </w:r>
-    </w:p>
-    <w:p>
-      <w:r>
-        <w:t xml:space="preserve">Podporovány jsou </w:t>
-      </w:r>
-      <w:r>
-        <w:t>nejrůznější</w:t>
-      </w:r>
-      <w:r>
-        <w:t xml:space="preserve"> typy dvourozměrných vizualizací od jednoduchých grafů po </w:t>
-      </w:r>
-      <w:r>
-        <w:t>vizualizace založené na obrazových datech</w:t>
-      </w:r>
-      <w:r>
-        <w:t>,</w:t>
-      </w:r>
-      <w:r>
-        <w:t xml:space="preserve"> </w:t>
-      </w:r>
-      <w:r>
-        <w:t>ale</w:t>
-      </w:r>
-      <w:r>
-        <w:t xml:space="preserve"> i specializované typy grafů jako je </w:t>
-      </w:r>
-      <w:proofErr w:type="spellStart"/>
-      <w:r>
-        <w:t>Sankeyův</w:t>
-      </w:r>
-      <w:proofErr w:type="spellEnd"/>
-      <w:r>
-        <w:t xml:space="preserve"> diagram</w:t>
-      </w:r>
-      <w:r>
-        <w:t>. V</w:t>
-      </w:r>
-      <w:r>
-        <w:t>ytvářet lze</w:t>
-      </w:r>
-      <w:r>
-        <w:t xml:space="preserve"> i velké množství tr</w:t>
-      </w:r>
-      <w:r>
-        <w:t xml:space="preserve">ojrozměrných vizualizací. </w:t>
-      </w:r>
-      <w:r>
-        <w:t>V případě, že nabízené typy vizualizací nejsou dostačující, lze vytvářet i vlastní skládáním existujících vizualizací a manipulací se základními geometrickými tvary.</w:t>
-      </w:r>
-    </w:p>
-    <w:p>
-      <w:pPr>
-        <w:pStyle w:val="Nadpis4"/>
-      </w:pPr>
-      <w:r>
         <w:t xml:space="preserve"> Přizpůsobení vizualizací</w:t>
       </w:r>
     </w:p>
@@ -11268,44 +12045,41 @@
         <w:t xml:space="preserve"> velikosti a barvy objektů</w:t>
       </w:r>
       <w:r>
-        <w:t xml:space="preserve"> při </w:t>
-      </w:r>
+        <w:t xml:space="preserve"> při vytváření </w:t>
+      </w:r>
+      <w:r>
+        <w:t xml:space="preserve">grafu, až po možnost </w:t>
+      </w:r>
+      <w:r>
+        <w:t>jednotlivě manipulovat s libovolným elementem</w:t>
+      </w:r>
+      <w:r>
+        <w:t xml:space="preserve"> hotové vizualizace. </w:t>
+      </w:r>
+      <w:r>
+        <w:t>Je možné snadno měnit barvu a velikost elementů v závislosti na hodnotách, díky speciálním argumentům a tzv. „</w:t>
+      </w:r>
+      <w:proofErr w:type="spellStart"/>
+      <w:r>
+        <w:t>colormaps</w:t>
+      </w:r>
+      <w:proofErr w:type="spellEnd"/>
+      <w:r>
+        <w:t xml:space="preserve">“, které </w:t>
+      </w:r>
+      <w:r>
+        <w:t xml:space="preserve">definují gradient barev, ze kterého lze vybírat na základě </w:t>
+      </w:r>
+      <w:r>
+        <w:t>zobrazovaných dat</w:t>
+      </w:r>
+      <w:r>
+        <w:t>.</w:t>
+      </w:r>
+    </w:p>
+    <w:p>
       <w:r>
         <w:lastRenderedPageBreak/>
-        <w:t xml:space="preserve">vytváření </w:t>
-      </w:r>
-      <w:r>
-        <w:t xml:space="preserve">grafu, až po možnost </w:t>
-      </w:r>
-      <w:r>
-        <w:t>jednotlivě manipulovat s libovolným elementem</w:t>
-      </w:r>
-      <w:r>
-        <w:t xml:space="preserve"> hotové vizualizace. </w:t>
-      </w:r>
-      <w:r>
-        <w:t>Je možné snadno měnit barvu a velikost elementů v závislosti na hodnotách, díky speciálním argumentům a tzv. „</w:t>
-      </w:r>
-      <w:proofErr w:type="spellStart"/>
-      <w:r>
-        <w:t>colormaps</w:t>
-      </w:r>
-      <w:proofErr w:type="spellEnd"/>
-      <w:r>
-        <w:t xml:space="preserve">“, které </w:t>
-      </w:r>
-      <w:r>
-        <w:t xml:space="preserve">definují gradient barev, ze kterého lze vybírat na základě </w:t>
-      </w:r>
-      <w:r>
-        <w:t>zobrazovaných dat</w:t>
-      </w:r>
-      <w:r>
-        <w:t>.</w:t>
-      </w:r>
-    </w:p>
-    <w:p>
-      <w:r>
         <w:t>Možnosti přizpůsobení mohou být někdy mírně nekonzistentní ve způsobu jejich použití, například při vytváření sloupcového grafu, lze nastavit barvy jednoduchým doplněním seznamu barev do argumentu „</w:t>
       </w:r>
       <w:proofErr w:type="spellStart"/>
@@ -11488,37 +12262,37 @@
         <w:pStyle w:val="Nadpis4"/>
       </w:pPr>
       <w:r>
+        <w:t xml:space="preserve"> Interaktivita</w:t>
+      </w:r>
+    </w:p>
+    <w:p>
+      <w:r>
+        <w:t xml:space="preserve">Jak již bylo zmíněno určitá míra interaktivity je možná pomocí zobrazení </w:t>
+      </w:r>
+      <w:r>
+        <w:t xml:space="preserve">v okně knihovny </w:t>
+      </w:r>
+      <w:proofErr w:type="spellStart"/>
+      <w:r>
+        <w:t>Matplotlib</w:t>
+      </w:r>
+      <w:proofErr w:type="spellEnd"/>
+      <w:r>
+        <w:t xml:space="preserve">. Pro hlubší interaktivitu je možné využít událostí, které dovolují detekovat klikání, pohyb a tažení myši a reagovat na ně. </w:t>
+      </w:r>
+      <w:r>
+        <w:t xml:space="preserve">Je také možné </w:t>
+      </w:r>
+      <w:r>
+        <w:t xml:space="preserve">opakovaně volat „animační funkci“ pozměňující zobrazovaná data a vytvářet tak animované grafy. </w:t>
+      </w:r>
+    </w:p>
+    <w:p>
+      <w:pPr>
+        <w:pStyle w:val="Nadpis4"/>
+      </w:pPr>
+      <w:r>
         <w:lastRenderedPageBreak/>
-        <w:t xml:space="preserve"> Interaktivita</w:t>
-      </w:r>
-    </w:p>
-    <w:p>
-      <w:r>
-        <w:t xml:space="preserve">Jak již bylo zmíněno určitá míra interaktivity je možná pomocí zobrazení </w:t>
-      </w:r>
-      <w:r>
-        <w:t xml:space="preserve">v okně knihovny </w:t>
-      </w:r>
-      <w:proofErr w:type="spellStart"/>
-      <w:r>
-        <w:t>Matplotlib</w:t>
-      </w:r>
-      <w:proofErr w:type="spellEnd"/>
-      <w:r>
-        <w:t xml:space="preserve">. Pro hlubší interaktivitu je možné využít událostí, které dovolují detekovat klikání, pohyb a tažení myši a reagovat na ně. </w:t>
-      </w:r>
-      <w:r>
-        <w:t xml:space="preserve">Je také možné </w:t>
-      </w:r>
-      <w:r>
-        <w:t xml:space="preserve">opakovaně volat „animační funkci“ pozměňující zobrazovaná data a vytvářet tak animované grafy. </w:t>
-      </w:r>
-    </w:p>
-    <w:p>
-      <w:pPr>
-        <w:pStyle w:val="Nadpis4"/>
-      </w:pPr>
-      <w:r>
         <w:t xml:space="preserve"> Jednoduchost použití</w:t>
       </w:r>
     </w:p>
@@ -11650,7 +12424,6 @@
         <w:rPr>
           <w:noProof/>
         </w:rPr>
-        <w:lastRenderedPageBreak/>
         <w:drawing>
           <wp:inline distT="0" distB="0" distL="0" distR="0" wp14:anchorId="0741EF51" wp14:editId="6BBB954F">
             <wp:extent cx="4564684" cy="2282342"/>
@@ -11975,15 +12748,7 @@
           </w:tcPr>
           <w:p>
             <w:r>
-              <w:t xml:space="preserve">Velmi široký výběr </w:t>
-            </w:r>
-            <w:proofErr w:type="gramStart"/>
-            <w:r>
-              <w:t>2D</w:t>
-            </w:r>
-            <w:proofErr w:type="gramEnd"/>
-            <w:r>
-              <w:t xml:space="preserve"> a 3D grafů, možnost tvorby vlastních vizualizací</w:t>
+              <w:t>Velmi široký výběr 2D a 3D grafů, možnost tvorby vlastních vizualizací</w:t>
             </w:r>
           </w:p>
         </w:tc>
@@ -12107,72 +12872,71 @@
       <w:pPr>
         <w:pStyle w:val="Nadpis3"/>
       </w:pPr>
-      <w:bookmarkStart w:id="39" w:name="_Toc88298018"/>
-      <w:proofErr w:type="spellStart"/>
-      <w:r>
-        <w:lastRenderedPageBreak/>
+      <w:bookmarkStart w:id="40" w:name="_Toc88902326"/>
+      <w:proofErr w:type="spellStart"/>
+      <w:r>
         <w:t>Seaborn</w:t>
       </w:r>
-      <w:bookmarkEnd w:id="39"/>
+      <w:bookmarkEnd w:id="40"/>
       <w:proofErr w:type="spellEnd"/>
     </w:p>
     <w:p>
       <w:pPr>
         <w:pStyle w:val="Nadpis3"/>
       </w:pPr>
-      <w:bookmarkStart w:id="40" w:name="_Toc88298019"/>
+      <w:bookmarkStart w:id="41" w:name="_Toc88902327"/>
       <w:proofErr w:type="spellStart"/>
       <w:r>
         <w:t>Bokeh</w:t>
       </w:r>
-      <w:bookmarkEnd w:id="40"/>
+      <w:bookmarkEnd w:id="41"/>
       <w:proofErr w:type="spellEnd"/>
     </w:p>
     <w:p>
       <w:pPr>
         <w:pStyle w:val="Nadpis3"/>
       </w:pPr>
-      <w:bookmarkStart w:id="41" w:name="_Toc88298020"/>
+      <w:bookmarkStart w:id="42" w:name="_Toc88902328"/>
       <w:proofErr w:type="spellStart"/>
       <w:r>
         <w:t>Plotly</w:t>
       </w:r>
-      <w:bookmarkEnd w:id="41"/>
+      <w:bookmarkEnd w:id="42"/>
       <w:proofErr w:type="spellEnd"/>
     </w:p>
     <w:p>
       <w:pPr>
         <w:pStyle w:val="Nadpis3"/>
       </w:pPr>
-      <w:bookmarkStart w:id="42" w:name="_Toc88298021"/>
+      <w:bookmarkStart w:id="43" w:name="_Toc88902329"/>
       <w:proofErr w:type="spellStart"/>
       <w:r>
         <w:t>Holoviews</w:t>
       </w:r>
-      <w:bookmarkEnd w:id="42"/>
+      <w:bookmarkEnd w:id="43"/>
       <w:proofErr w:type="spellEnd"/>
     </w:p>
     <w:p>
       <w:pPr>
         <w:pStyle w:val="Nadpis3"/>
       </w:pPr>
-      <w:bookmarkStart w:id="43" w:name="_Toc88298022"/>
+      <w:bookmarkStart w:id="44" w:name="_Toc88902330"/>
       <w:proofErr w:type="spellStart"/>
       <w:r>
         <w:t>Pygal</w:t>
       </w:r>
-      <w:bookmarkEnd w:id="43"/>
+      <w:bookmarkEnd w:id="44"/>
       <w:proofErr w:type="spellEnd"/>
     </w:p>
     <w:p>
       <w:pPr>
         <w:pStyle w:val="Nadpis2"/>
       </w:pPr>
-      <w:bookmarkStart w:id="44" w:name="_Toc88298023"/>
+      <w:bookmarkStart w:id="45" w:name="_Toc88902331"/>
       <w:r>
         <w:t>Ukázkové úlohy</w:t>
       </w:r>
-      <w:bookmarkEnd w:id="44"/>
+      <w:bookmarkEnd w:id="45"/>
     </w:p>
     <w:p/>
     <w:p/>
@@ -12197,7 +12961,7 @@
         <w:keepNext/>
         <w:jc w:val="left"/>
       </w:pPr>
-      <w:bookmarkStart w:id="45" w:name="_Toc348517268"/>
+      <w:bookmarkStart w:id="46" w:name="_Toc348517268"/>
       <w:r>
         <w:t xml:space="preserve">Tabulka </w:t>
       </w:r>
@@ -12228,7 +12992,7 @@
       <w:r>
         <w:t>.</w:t>
       </w:r>
-      <w:bookmarkEnd w:id="45"/>
+      <w:bookmarkEnd w:id="46"/>
       <w:r>
         <w:t xml:space="preserve"> </w:t>
       </w:r>
@@ -12382,11 +13146,11 @@
       <w:pPr>
         <w:pStyle w:val="Nadpis3"/>
       </w:pPr>
-      <w:bookmarkStart w:id="46" w:name="_Toc88298024"/>
+      <w:bookmarkStart w:id="47" w:name="_Toc88902332"/>
       <w:r>
         <w:t>Podřazená podkapitola</w:t>
       </w:r>
-      <w:bookmarkEnd w:id="46"/>
+      <w:bookmarkEnd w:id="47"/>
     </w:p>
     <w:p>
       <w:r>
@@ -12465,7 +13229,7 @@
         <w:pStyle w:val="Titulek"/>
         <w:jc w:val="left"/>
       </w:pPr>
-      <w:bookmarkStart w:id="47" w:name="_Toc348517265"/>
+      <w:bookmarkStart w:id="48" w:name="_Toc348517265"/>
       <w:r>
         <w:t xml:space="preserve">Obr. </w:t>
       </w:r>
@@ -12499,7 +13263,7 @@
       <w:r>
         <w:t>.</w:t>
       </w:r>
-      <w:bookmarkEnd w:id="47"/>
+      <w:bookmarkEnd w:id="48"/>
       <w:r>
         <w:t xml:space="preserve"> </w:t>
       </w:r>
@@ -12529,12 +13293,12 @@
       <w:pPr>
         <w:pStyle w:val="Nadpis1"/>
       </w:pPr>
-      <w:bookmarkStart w:id="48" w:name="_Toc88298025"/>
+      <w:bookmarkStart w:id="49" w:name="_Toc88902333"/>
       <w:r>
         <w:lastRenderedPageBreak/>
         <w:t>Shrnutí výsledků</w:t>
       </w:r>
-      <w:bookmarkEnd w:id="48"/>
+      <w:bookmarkEnd w:id="49"/>
     </w:p>
     <w:p>
       <w:pPr>
@@ -12558,12 +13322,12 @@
       <w:pPr>
         <w:pStyle w:val="Nadpis1"/>
       </w:pPr>
-      <w:bookmarkStart w:id="49" w:name="_Toc88298026"/>
+      <w:bookmarkStart w:id="50" w:name="_Toc88902334"/>
       <w:r>
         <w:lastRenderedPageBreak/>
         <w:t>Závěry a doporučení</w:t>
       </w:r>
-      <w:bookmarkEnd w:id="49"/>
+      <w:bookmarkEnd w:id="50"/>
     </w:p>
     <w:p>
       <w:r>
@@ -12573,17 +13337,12 @@
         <w:t>-</w:t>
       </w:r>
       <w:proofErr w:type="spellStart"/>
-      <w:proofErr w:type="gramStart"/>
       <w:r>
         <w:t>ků</w:t>
       </w:r>
       <w:proofErr w:type="spellEnd"/>
       <w:r>
-        <w:t xml:space="preserve">  literaturou</w:t>
-      </w:r>
-      <w:proofErr w:type="gramEnd"/>
-      <w:r>
-        <w:t xml:space="preserve"> či předpoklady; výsledky a okolnosti, které zvláště ovlivnily předkládanou práci atd.). Je vhodné naznačit i případné další (popř. alternativní) možnosti zkoumání dané problematiky a otevřené problémy pro další studium. </w:t>
+        <w:t xml:space="preserve">  literaturou či předpoklady; výsledky a okolnosti, které zvláště ovlivnily předkládanou práci atd.). Je vhodné naznačit i případné další (popř. alternativní) možnosti zkoumání dané problematiky a otevřené problémy pro další studium. </w:t>
       </w:r>
     </w:p>
     <w:p>
@@ -12607,12 +13366,12 @@
       <w:pPr>
         <w:pStyle w:val="Nadpis1"/>
       </w:pPr>
-      <w:bookmarkStart w:id="50" w:name="_Toc88298027"/>
+      <w:bookmarkStart w:id="51" w:name="_Toc88902335"/>
       <w:r>
         <w:lastRenderedPageBreak/>
         <w:t>Seznam použité literatury</w:t>
       </w:r>
-      <w:bookmarkEnd w:id="50"/>
+      <w:bookmarkEnd w:id="51"/>
     </w:p>
     <w:p>
       <w:pPr>
@@ -13348,15 +14107,7 @@
       </w:r>
       <w:proofErr w:type="spellEnd"/>
       <w:r>
-        <w:t>, 2011, roč. 26, č. 1, s. 36–49. ISSN </w:t>
-      </w:r>
-      <w:proofErr w:type="gramStart"/>
-      <w:r>
-        <w:t>1472-586X</w:t>
-      </w:r>
-      <w:proofErr w:type="gramEnd"/>
-      <w:r>
-        <w:t>. DOI: </w:t>
+        <w:t>, 2011, roč. 26, č. 1, s. 36–49. ISSN 1472-586X. DOI: </w:t>
       </w:r>
       <w:hyperlink r:id="rId35" w:history="1">
         <w:r>
@@ -14159,7 +14910,6 @@
         <w:t xml:space="preserve">CUTTONE, Andrea. </w:t>
       </w:r>
       <w:proofErr w:type="spellStart"/>
-      <w:proofErr w:type="gramStart"/>
       <w:r>
         <w:t>Geoplotlib</w:t>
       </w:r>
@@ -14172,7 +14922,6 @@
         <w:t>documentation</w:t>
       </w:r>
       <w:proofErr w:type="spellEnd"/>
-      <w:proofErr w:type="gramEnd"/>
       <w:r>
         <w:t>. 5. 9. 2021 [cit. 08.09.2021]. Dostupné z: </w:t>
       </w:r>
@@ -15346,15 +16095,7 @@
         </w:rPr>
       </w:pPr>
       <w:r>
-        <w:t xml:space="preserve">index | </w:t>
-      </w:r>
-      <w:proofErr w:type="gramStart"/>
-      <w:r>
-        <w:t>TIOBE - The</w:t>
-      </w:r>
-      <w:proofErr w:type="gramEnd"/>
-      <w:r>
-        <w:t xml:space="preserve"> Software </w:t>
+        <w:t xml:space="preserve">index | TIOBE - The Software </w:t>
       </w:r>
       <w:proofErr w:type="spellStart"/>
       <w:r>
@@ -16025,12 +16766,12 @@
       <w:pPr>
         <w:pStyle w:val="Nadpis1"/>
       </w:pPr>
-      <w:bookmarkStart w:id="51" w:name="_Toc88298028"/>
+      <w:bookmarkStart w:id="52" w:name="_Toc88902336"/>
       <w:r>
         <w:lastRenderedPageBreak/>
         <w:t>Přílohy</w:t>
       </w:r>
-      <w:bookmarkEnd w:id="51"/>
+      <w:bookmarkEnd w:id="52"/>
     </w:p>
     <w:p>
       <w:pPr>

--- a/!Thesis/Bc.docx
+++ b/!Thesis/Bc.docx
@@ -443,7 +443,7 @@
               <w:rPr>
                 <w:noProof/>
               </w:rPr>
-              <w:t>27.11.2021</w:t>
+              <w:t>29.11.2021</w:t>
             </w:r>
             <w:r>
               <w:fldChar w:fldCharType="end"/>
@@ -645,63 +645,13 @@
         </w:rPr>
         <w:t xml:space="preserve"> </w:t>
       </w:r>
-      <w:proofErr w:type="spellStart"/>
       <w:r>
         <w:rPr>
           <w:sz w:val="28"/>
           <w:lang w:val="en-US"/>
         </w:rPr>
-        <w:t>Název</w:t>
-      </w:r>
-      <w:proofErr w:type="spellEnd"/>
-      <w:r>
-        <w:rPr>
-          <w:sz w:val="28"/>
-          <w:lang w:val="en-US"/>
-        </w:rPr>
-        <w:t xml:space="preserve"> </w:t>
-      </w:r>
-      <w:proofErr w:type="spellStart"/>
-      <w:r>
-        <w:rPr>
-          <w:sz w:val="28"/>
-          <w:lang w:val="en-US"/>
-        </w:rPr>
-        <w:t>práce</w:t>
-      </w:r>
-      <w:proofErr w:type="spellEnd"/>
-      <w:r>
-        <w:rPr>
-          <w:sz w:val="28"/>
-          <w:lang w:val="en-US"/>
-        </w:rPr>
-        <w:t xml:space="preserve"> v </w:t>
-      </w:r>
-      <w:proofErr w:type="spellStart"/>
-      <w:r>
-        <w:rPr>
-          <w:sz w:val="28"/>
-          <w:lang w:val="en-US"/>
-        </w:rPr>
-        <w:t>anglickém</w:t>
-      </w:r>
-      <w:proofErr w:type="spellEnd"/>
-      <w:r>
-        <w:rPr>
-          <w:sz w:val="28"/>
-          <w:lang w:val="en-US"/>
-        </w:rPr>
-        <w:t xml:space="preserve"> </w:t>
-      </w:r>
-      <w:proofErr w:type="spellStart"/>
-      <w:r>
-        <w:rPr>
-          <w:sz w:val="28"/>
-          <w:lang w:val="en-US"/>
-        </w:rPr>
-        <w:t>jazyce</w:t>
-      </w:r>
-      <w:proofErr w:type="spellEnd"/>
+        <w:t>Název práce v anglickém jazyce</w:t>
+      </w:r>
     </w:p>
     <w:p>
       <w:pPr>
@@ -720,121 +670,35 @@
           <w:lang w:val="en-US"/>
         </w:rPr>
       </w:pPr>
-      <w:proofErr w:type="spellStart"/>
       <w:r>
         <w:rPr>
           <w:lang w:val="en-US"/>
         </w:rPr>
-        <w:t>Anotace</w:t>
-      </w:r>
-      <w:proofErr w:type="spellEnd"/>
+        <w:t xml:space="preserve">Anotace v anglickém jazyce. </w:t>
+      </w:r>
       <w:r>
         <w:rPr>
           <w:lang w:val="en-US"/>
         </w:rPr>
-        <w:t xml:space="preserve"> v </w:t>
-      </w:r>
-      <w:proofErr w:type="spellStart"/>
+        <w:t xml:space="preserve">Délka minimálně </w:t>
+      </w:r>
       <w:r>
         <w:rPr>
           <w:lang w:val="en-US"/>
         </w:rPr>
-        <w:t>anglickém</w:t>
-      </w:r>
-      <w:proofErr w:type="spellEnd"/>
+        <w:t xml:space="preserve">100 </w:t>
+      </w:r>
       <w:r>
         <w:rPr>
           <w:lang w:val="en-US"/>
         </w:rPr>
-        <w:t xml:space="preserve"> </w:t>
-      </w:r>
-      <w:proofErr w:type="spellStart"/>
+        <w:t>a m</w:t>
+      </w:r>
       <w:r>
         <w:rPr>
           <w:lang w:val="en-US"/>
         </w:rPr>
-        <w:t>jazyce</w:t>
-      </w:r>
-      <w:proofErr w:type="spellEnd"/>
-      <w:r>
-        <w:rPr>
-          <w:lang w:val="en-US"/>
-        </w:rPr>
-        <w:t xml:space="preserve">. </w:t>
-      </w:r>
-      <w:proofErr w:type="spellStart"/>
-      <w:r>
-        <w:rPr>
-          <w:lang w:val="en-US"/>
-        </w:rPr>
-        <w:t>Délka</w:t>
-      </w:r>
-      <w:proofErr w:type="spellEnd"/>
-      <w:r>
-        <w:rPr>
-          <w:lang w:val="en-US"/>
-        </w:rPr>
-        <w:t xml:space="preserve"> </w:t>
-      </w:r>
-      <w:proofErr w:type="spellStart"/>
-      <w:r>
-        <w:rPr>
-          <w:lang w:val="en-US"/>
-        </w:rPr>
-        <w:t>minimálně</w:t>
-      </w:r>
-      <w:proofErr w:type="spellEnd"/>
-      <w:r>
-        <w:rPr>
-          <w:lang w:val="en-US"/>
-        </w:rPr>
-        <w:t xml:space="preserve"> </w:t>
-      </w:r>
-      <w:r>
-        <w:rPr>
-          <w:lang w:val="en-US"/>
-        </w:rPr>
-        <w:t xml:space="preserve">100 </w:t>
-      </w:r>
-      <w:r>
-        <w:rPr>
-          <w:lang w:val="en-US"/>
-        </w:rPr>
-        <w:t xml:space="preserve">a </w:t>
-      </w:r>
-      <w:proofErr w:type="spellStart"/>
-      <w:r>
-        <w:rPr>
-          <w:lang w:val="en-US"/>
-        </w:rPr>
-        <w:t>m</w:t>
-      </w:r>
-      <w:r>
-        <w:rPr>
-          <w:lang w:val="en-US"/>
-        </w:rPr>
-        <w:t>aximálně</w:t>
-      </w:r>
-      <w:proofErr w:type="spellEnd"/>
-      <w:r>
-        <w:rPr>
-          <w:lang w:val="en-US"/>
-        </w:rPr>
-        <w:t xml:space="preserve"> 200 </w:t>
-      </w:r>
-      <w:proofErr w:type="spellStart"/>
-      <w:r>
-        <w:rPr>
-          <w:lang w:val="en-US"/>
-        </w:rPr>
-        <w:t>slov</w:t>
-      </w:r>
-      <w:proofErr w:type="spellEnd"/>
-      <w:r>
-        <w:rPr>
-          <w:lang w:val="en-US"/>
-        </w:rPr>
-        <w:t>.</w:t>
+        <w:t>aximálně 200 slov.</w:t>
       </w:r>
     </w:p>
     <w:p>
@@ -5720,21 +5584,8 @@
       <w:r>
         <w:t xml:space="preserve"> „</w:t>
       </w:r>
-      <w:proofErr w:type="spellStart"/>
-      <w:r>
-        <w:t>Lecture</w:t>
-      </w:r>
-      <w:proofErr w:type="spellEnd"/>
-      <w:r>
-        <w:t xml:space="preserve"> Notes in </w:t>
-      </w:r>
-      <w:proofErr w:type="spellStart"/>
-      <w:r>
-        <w:t>Computer</w:t>
-      </w:r>
-      <w:proofErr w:type="spellEnd"/>
-      <w:r>
-        <w:t xml:space="preserve"> Science</w:t>
+      <w:r>
+        <w:t>Lecture Notes in Computer Science</w:t>
       </w:r>
       <w:r>
         <w:t>“ z roku 1970</w:t>
@@ -5854,63 +5705,7 @@
         <w:t>může plnit i dekorativní roli</w:t>
       </w:r>
       <w:r>
-        <w:t xml:space="preserve">, </w:t>
-      </w:r>
-      <w:proofErr w:type="spellStart"/>
-      <w:r>
-        <w:t>Lorène</w:t>
-      </w:r>
-      <w:proofErr w:type="spellEnd"/>
-      <w:r>
-        <w:t xml:space="preserve"> </w:t>
-      </w:r>
-      <w:proofErr w:type="spellStart"/>
-      <w:r>
-        <w:t>Fauvelle</w:t>
-      </w:r>
-      <w:proofErr w:type="spellEnd"/>
-      <w:r>
-        <w:t xml:space="preserve"> v článku „Data </w:t>
-      </w:r>
-      <w:proofErr w:type="spellStart"/>
-      <w:r>
-        <w:t>visualization</w:t>
-      </w:r>
-      <w:proofErr w:type="spellEnd"/>
-      <w:r>
-        <w:t xml:space="preserve">: </w:t>
-      </w:r>
-      <w:proofErr w:type="spellStart"/>
-      <w:r>
-        <w:t>definition</w:t>
-      </w:r>
-      <w:proofErr w:type="spellEnd"/>
-      <w:r>
-        <w:t xml:space="preserve">, </w:t>
-      </w:r>
-      <w:proofErr w:type="spellStart"/>
-      <w:r>
-        <w:t>examples</w:t>
-      </w:r>
-      <w:proofErr w:type="spellEnd"/>
-      <w:r>
-        <w:t xml:space="preserve">, </w:t>
-      </w:r>
-      <w:proofErr w:type="spellStart"/>
-      <w:r>
-        <w:t>tools</w:t>
-      </w:r>
-      <w:proofErr w:type="spellEnd"/>
-      <w:r>
-        <w:t xml:space="preserve">, </w:t>
-      </w:r>
-      <w:proofErr w:type="spellStart"/>
-      <w:r>
-        <w:t>advice</w:t>
-      </w:r>
-      <w:proofErr w:type="spellEnd"/>
-      <w:r>
-        <w:t xml:space="preserve">“ popisuje „Datové umění“ jako nejvyšší formu vizualizace </w:t>
+        <w:t xml:space="preserve">, Lorène Fauvelle v článku „Data visualization: definition, examples, tools, advice“ popisuje „Datové umění“ jako nejvyšší formu vizualizace </w:t>
       </w:r>
       <w:r>
         <w:t xml:space="preserve">kde </w:t>
@@ -5944,13 +5739,8 @@
         <w:t>em</w:t>
       </w:r>
       <w:r>
-        <w:t xml:space="preserve"> </w:t>
-      </w:r>
-      <w:proofErr w:type="spellStart"/>
-      <w:r>
-        <w:t>Rougeux</w:t>
-      </w:r>
-      <w:proofErr w:type="spellEnd"/>
+        <w:t xml:space="preserve"> Rougeux</w:t>
+      </w:r>
       <w:r>
         <w:t xml:space="preserve"> popisuje, že „</w:t>
       </w:r>
@@ -5973,39 +5763,7 @@
         <w:t xml:space="preserve">Většina zdrojů se však shoduje na dvou základních konceptech „redukce“ a „prostoru“, které popisuje i </w:t>
       </w:r>
       <w:r>
-        <w:t xml:space="preserve">Lev </w:t>
-      </w:r>
-      <w:proofErr w:type="spellStart"/>
-      <w:r>
-        <w:t>Manovich</w:t>
-      </w:r>
-      <w:proofErr w:type="spellEnd"/>
-      <w:r>
-        <w:t xml:space="preserve"> v článku „</w:t>
-      </w:r>
-      <w:proofErr w:type="spellStart"/>
-      <w:r>
-        <w:t>What</w:t>
-      </w:r>
-      <w:proofErr w:type="spellEnd"/>
-      <w:r>
-        <w:t xml:space="preserve"> </w:t>
-      </w:r>
-      <w:proofErr w:type="spellStart"/>
-      <w:r>
-        <w:t>is</w:t>
-      </w:r>
-      <w:proofErr w:type="spellEnd"/>
-      <w:r>
-        <w:t xml:space="preserve"> </w:t>
-      </w:r>
-      <w:proofErr w:type="spellStart"/>
-      <w:r>
-        <w:t>Visualization</w:t>
-      </w:r>
-      <w:proofErr w:type="spellEnd"/>
-      <w:r>
-        <w:t>?“</w:t>
+        <w:t>Lev Manovich v článku „What is Visualization?“</w:t>
       </w:r>
       <w:r>
         <w:t>:</w:t>
@@ -6207,40 +5965,11 @@
       <w:r>
         <w:t xml:space="preserve">K tomuto účelu může dle </w:t>
       </w:r>
-      <w:proofErr w:type="spellStart"/>
-      <w:r>
-        <w:t>Encyclopedia</w:t>
-      </w:r>
-      <w:proofErr w:type="spellEnd"/>
-      <w:r>
-        <w:t xml:space="preserve"> </w:t>
-      </w:r>
-      <w:proofErr w:type="spellStart"/>
-      <w:r>
-        <w:t>of</w:t>
-      </w:r>
-      <w:proofErr w:type="spellEnd"/>
-      <w:r>
-        <w:t xml:space="preserve"> </w:t>
-      </w:r>
-      <w:proofErr w:type="spellStart"/>
-      <w:r>
-        <w:t>Human-Computer</w:t>
-      </w:r>
-      <w:proofErr w:type="spellEnd"/>
-      <w:r>
-        <w:t xml:space="preserve"> </w:t>
-      </w:r>
-      <w:proofErr w:type="spellStart"/>
-      <w:r>
-        <w:t>Interactio</w:t>
-      </w:r>
-      <w:r>
-        <w:t>n</w:t>
-      </w:r>
-      <w:proofErr w:type="spellEnd"/>
-      <w:r>
-        <w:t xml:space="preserve"> využít zákonů </w:t>
+      <w:r>
+        <w:t>Encyclopedia of Human-Computer Interactio</w:t>
+      </w:r>
+      <w:r>
+        <w:t xml:space="preserve">n využít zákonů </w:t>
       </w:r>
       <w:r>
         <w:t>Gestaltismu</w:t>
@@ -6401,23 +6130,10 @@
         <w:t xml:space="preserve">Zvláštní podmnožinou sekvenčních palet jsou </w:t>
       </w:r>
       <w:r>
-        <w:t>takzvané „pro lidské vnímání uniformní“ (</w:t>
-      </w:r>
-      <w:proofErr w:type="spellStart"/>
-      <w:r>
-        <w:t>ang</w:t>
-      </w:r>
-      <w:proofErr w:type="spellEnd"/>
-      <w:r>
-        <w:t>. „</w:t>
-      </w:r>
-      <w:proofErr w:type="spellStart"/>
-      <w:r>
-        <w:t>perceptually</w:t>
-      </w:r>
-      <w:proofErr w:type="spellEnd"/>
-      <w:r>
-        <w:t xml:space="preserve"> uniform</w:t>
+        <w:t>takzvané „pro lidské vnímání uniformní“ (ang. „</w:t>
+      </w:r>
+      <w:r>
+        <w:t>perceptually uniform</w:t>
       </w:r>
       <w:r>
         <w:t xml:space="preserve">“) barevné palety, kde </w:t>
@@ -6483,13 +6199,8 @@
         <w:jc w:val="left"/>
       </w:pPr>
       <w:r>
-        <w:t xml:space="preserve">Obr. 1 Pro lidské vnímání uniformní sekvenční palety knihovny </w:t>
-      </w:r>
-      <w:proofErr w:type="spellStart"/>
-      <w:r>
-        <w:t>Matplotlib</w:t>
-      </w:r>
-      <w:proofErr w:type="spellEnd"/>
+        <w:t>Obr. 1 Pro lidské vnímání uniformní sekvenční palety knihovny Matplotlib</w:t>
+      </w:r>
     </w:p>
     <w:p>
       <w:r>
@@ -6566,27 +6277,9 @@
       <w:r>
         <w:t>Při výběru palety je také nutné myslet na to, jak budou barvy na čtenáře působit. Dle průzkumu popsaném v práci „</w:t>
       </w:r>
-      <w:proofErr w:type="spellStart"/>
-      <w:r>
-        <w:t>Affective</w:t>
-      </w:r>
-      <w:proofErr w:type="spellEnd"/>
-      <w:r>
-        <w:t xml:space="preserve"> </w:t>
-      </w:r>
-      <w:proofErr w:type="spellStart"/>
-      <w:r>
-        <w:t>Color</w:t>
-      </w:r>
-      <w:proofErr w:type="spellEnd"/>
-      <w:r>
-        <w:t xml:space="preserve"> in </w:t>
-      </w:r>
-      <w:proofErr w:type="spellStart"/>
-      <w:r>
-        <w:t>Visualization</w:t>
-      </w:r>
-      <w:proofErr w:type="spellEnd"/>
+      <w:r>
+        <w:t>Affective Color in Visualization</w:t>
+      </w:r>
       <w:r>
         <w:t xml:space="preserve">“ je možné rozdělit barevné palety do skupin podle pocitu, který vyvolávají. </w:t>
       </w:r>
@@ -6681,73 +6374,30 @@
       <w:r>
         <w:t xml:space="preserve">Zdroj: </w:t>
       </w:r>
-      <w:proofErr w:type="spellStart"/>
       <w:r>
         <w:t>Lyn</w:t>
       </w:r>
-      <w:proofErr w:type="spellEnd"/>
+      <w:r>
+        <w:t xml:space="preserve"> Bartram</w:t>
+      </w:r>
+      <w:r>
+        <w:t xml:space="preserve">, Abhisekh </w:t>
+      </w:r>
+      <w:r>
+        <w:t>Partra</w:t>
+      </w:r>
+      <w:r>
+        <w:t xml:space="preserve"> a Maureen </w:t>
+      </w:r>
+      <w:r>
+        <w:t>Stone:</w:t>
+      </w:r>
       <w:r>
         <w:t xml:space="preserve"> </w:t>
       </w:r>
-      <w:proofErr w:type="spellStart"/>
-      <w:r>
-        <w:t>Bartram</w:t>
-      </w:r>
-      <w:proofErr w:type="spellEnd"/>
-      <w:r>
-        <w:t xml:space="preserve">, </w:t>
-      </w:r>
-      <w:proofErr w:type="spellStart"/>
-      <w:r>
-        <w:t>Abhisekh</w:t>
-      </w:r>
-      <w:proofErr w:type="spellEnd"/>
-      <w:r>
-        <w:t xml:space="preserve"> </w:t>
-      </w:r>
-      <w:proofErr w:type="spellStart"/>
-      <w:r>
-        <w:t>Partra</w:t>
-      </w:r>
-      <w:proofErr w:type="spellEnd"/>
-      <w:r>
-        <w:t xml:space="preserve"> a </w:t>
-      </w:r>
-      <w:proofErr w:type="spellStart"/>
-      <w:r>
-        <w:t>Maureen</w:t>
-      </w:r>
-      <w:proofErr w:type="spellEnd"/>
-      <w:r>
-        <w:t xml:space="preserve"> </w:t>
-      </w:r>
-      <w:r>
-        <w:t>Stone:</w:t>
-      </w:r>
-      <w:r>
-        <w:t xml:space="preserve"> </w:t>
-      </w:r>
-      <w:proofErr w:type="spellStart"/>
-      <w:r>
-        <w:t>Affective</w:t>
-      </w:r>
-      <w:proofErr w:type="spellEnd"/>
-      <w:r>
-        <w:t xml:space="preserve"> </w:t>
-      </w:r>
-      <w:proofErr w:type="spellStart"/>
-      <w:r>
-        <w:t>Color</w:t>
-      </w:r>
-      <w:proofErr w:type="spellEnd"/>
-      <w:r>
-        <w:t xml:space="preserve"> in </w:t>
-      </w:r>
-      <w:proofErr w:type="spellStart"/>
-      <w:r>
-        <w:t>Visualization</w:t>
-      </w:r>
-      <w:proofErr w:type="spellEnd"/>
+      <w:r>
+        <w:t>Affective Color in Visualization</w:t>
+      </w:r>
       <w:r>
         <w:t xml:space="preserve"> </w:t>
       </w:r>
@@ -6837,13 +6487,8 @@
         <w:t xml:space="preserve">Zdroj: vlastní </w:t>
       </w:r>
       <w:r>
-        <w:t xml:space="preserve">zpracování – Knihovna </w:t>
-      </w:r>
-      <w:proofErr w:type="spellStart"/>
-      <w:r>
-        <w:t>Matplotlib</w:t>
-      </w:r>
-      <w:proofErr w:type="spellEnd"/>
+        <w:t>zpracování – Knihovna Matplotlib</w:t>
+      </w:r>
     </w:p>
     <w:p>
       <w:r>
@@ -6949,88 +6594,11 @@
         <w:t>elementů</w:t>
       </w:r>
       <w:r>
-        <w:t xml:space="preserve"> které využívají (body, čáry, plochy), oborů ve kterých se převážně využívají (finance, věda, zpravodajství), v této kapitole budou grafy rozděleny do skupin dle jejich funkce, stejně, jako je rozděluje Mike </w:t>
-      </w:r>
-      <w:proofErr w:type="spellStart"/>
-      <w:r>
-        <w:t>Yi</w:t>
-      </w:r>
-      <w:proofErr w:type="spellEnd"/>
-      <w:r>
-        <w:t xml:space="preserve"> v příručce </w:t>
-      </w:r>
-      <w:proofErr w:type="spellStart"/>
-      <w:r>
-        <w:t>How</w:t>
-      </w:r>
-      <w:proofErr w:type="spellEnd"/>
-      <w:r>
-        <w:t xml:space="preserve"> to </w:t>
-      </w:r>
-      <w:proofErr w:type="spellStart"/>
-      <w:r>
-        <w:t>Choose</w:t>
-      </w:r>
-      <w:proofErr w:type="spellEnd"/>
-      <w:r>
-        <w:t xml:space="preserve"> </w:t>
-      </w:r>
-      <w:proofErr w:type="spellStart"/>
-      <w:r>
-        <w:t>the</w:t>
-      </w:r>
-      <w:proofErr w:type="spellEnd"/>
-      <w:r>
-        <w:t xml:space="preserve"> </w:t>
-      </w:r>
-      <w:proofErr w:type="spellStart"/>
-      <w:r>
-        <w:t>Right</w:t>
-      </w:r>
-      <w:proofErr w:type="spellEnd"/>
-      <w:r>
-        <w:t xml:space="preserve"> Data </w:t>
-      </w:r>
-      <w:proofErr w:type="spellStart"/>
-      <w:r>
-        <w:t>Visualization</w:t>
-      </w:r>
-      <w:proofErr w:type="spellEnd"/>
-      <w:r>
-        <w:t xml:space="preserve"> [23], nebo </w:t>
-      </w:r>
-      <w:proofErr w:type="spellStart"/>
-      <w:r>
-        <w:t>Severino</w:t>
-      </w:r>
-      <w:proofErr w:type="spellEnd"/>
-      <w:r>
-        <w:t xml:space="preserve"> </w:t>
-      </w:r>
-      <w:proofErr w:type="spellStart"/>
-      <w:r>
-        <w:t>Ribecca</w:t>
-      </w:r>
-      <w:proofErr w:type="spellEnd"/>
-      <w:r>
-        <w:t xml:space="preserve"> v projektu </w:t>
-      </w:r>
-      <w:r>
-        <w:t xml:space="preserve">Data </w:t>
-      </w:r>
-      <w:proofErr w:type="spellStart"/>
-      <w:r>
-        <w:t>Visualisation</w:t>
-      </w:r>
-      <w:proofErr w:type="spellEnd"/>
-      <w:r>
-        <w:t xml:space="preserve"> </w:t>
-      </w:r>
-      <w:proofErr w:type="spellStart"/>
-      <w:r>
-        <w:t>Catalogue</w:t>
-      </w:r>
-      <w:proofErr w:type="spellEnd"/>
+        <w:t xml:space="preserve"> které využívají (body, čáry, plochy), oborů ve kterých se převážně využívají (finance, věda, zpravodajství), v této kapitole budou grafy rozděleny do skupin dle jejich funkce, stejně, jako je rozděluje Mike Yi v příručce How to Choose the Right Data Visualization [23], nebo Severino Ribecca v projektu </w:t>
+      </w:r>
+      <w:r>
+        <w:t>Data Visualisation Catalogue</w:t>
+      </w:r>
       <w:r>
         <w:t xml:space="preserve"> [24]</w:t>
       </w:r>
@@ -7151,13 +6719,8 @@
         <w:t xml:space="preserve">Zdroj: vlastní </w:t>
       </w:r>
       <w:r>
-        <w:t xml:space="preserve">zpracování – Knihovna </w:t>
-      </w:r>
-      <w:proofErr w:type="spellStart"/>
-      <w:r>
-        <w:t>Matplotlib</w:t>
-      </w:r>
-      <w:proofErr w:type="spellEnd"/>
+        <w:t>zpracování – Knihovna Matplotlib</w:t>
+      </w:r>
     </w:p>
     <w:p/>
     <w:p>
@@ -7253,13 +6816,8 @@
         <w:t>Zdroj: vlastní zpracování</w:t>
       </w:r>
       <w:r>
-        <w:t xml:space="preserve"> – Knihovna </w:t>
-      </w:r>
-      <w:proofErr w:type="spellStart"/>
-      <w:r>
-        <w:t>Matplotlib</w:t>
-      </w:r>
-      <w:proofErr w:type="spellEnd"/>
+        <w:t xml:space="preserve"> – Knihovna Matplotlib</w:t>
+      </w:r>
     </w:p>
     <w:p/>
     <w:p>
@@ -7290,26 +6848,10 @@
         <w:t xml:space="preserve">, kde koláčový také ukazuje poměr vůči celku, zatímco u sloupcového obvykle není tato informace příliš patrná. </w:t>
       </w:r>
       <w:r>
-        <w:t>Mezi další specifické druhy těchto grafů patří například takzvaný „</w:t>
-      </w:r>
-      <w:proofErr w:type="spellStart"/>
-      <w:r>
-        <w:t>donut</w:t>
-      </w:r>
-      <w:proofErr w:type="spellEnd"/>
-      <w:r>
-        <w:t xml:space="preserve">“, </w:t>
-      </w:r>
-      <w:r>
-        <w:t>což je koláčový graf s chybějícím středem. Takové uspořádání dovoluje umístit popisky do středu a vytvořit tak kompaktnější vizualizaci, zároveň napomáhá při porovnávání více grafů tohoto typu, protože kladou menší důraz na plochu. [24] Některé zdroje však nedoporučují využívat koláčových grafů a „</w:t>
-      </w:r>
-      <w:proofErr w:type="spellStart"/>
-      <w:r>
-        <w:t>donutů</w:t>
-      </w:r>
-      <w:proofErr w:type="spellEnd"/>
-      <w:r>
-        <w:t>“</w:t>
+        <w:t xml:space="preserve">Mezi další specifické druhy těchto grafů patří například takzvaný „donut“, </w:t>
+      </w:r>
+      <w:r>
+        <w:t>což je koláčový graf s chybějícím středem. Takové uspořádání dovoluje umístit popisky do středu a vytvořit tak kompaktnější vizualizaci, zároveň napomáhá při porovnávání více grafů tohoto typu, protože kladou menší důraz na plochu. [24] Některé zdroje však nedoporučují využívat koláčových grafů a „donutů“</w:t>
       </w:r>
       <w:r>
         <w:t xml:space="preserve"> a tvrdí, že pro lidské vnímání je složité překládat úhly na hodnoty. [25]</w:t>
@@ -7399,13 +6941,8 @@
         <w:t>Zdroj: vlastní zpracování</w:t>
       </w:r>
       <w:r>
-        <w:t xml:space="preserve"> – knihovna </w:t>
-      </w:r>
-      <w:proofErr w:type="spellStart"/>
-      <w:r>
-        <w:t>Pygal</w:t>
-      </w:r>
-      <w:proofErr w:type="spellEnd"/>
+        <w:t xml:space="preserve"> – knihovna Pygal</w:t>
+      </w:r>
     </w:p>
     <w:p/>
     <w:p>
@@ -7556,13 +7093,8 @@
     </w:p>
     <w:p>
       <w:r>
-        <w:t xml:space="preserve">Zdroj: vlastní zpracování – knihovna </w:t>
-      </w:r>
-      <w:proofErr w:type="spellStart"/>
-      <w:r>
-        <w:t>Pygal</w:t>
-      </w:r>
-      <w:proofErr w:type="spellEnd"/>
+        <w:t>Zdroj: vlastní zpracování – knihovna Pygal</w:t>
+      </w:r>
     </w:p>
     <w:p>
       <w:r>
@@ -7651,13 +7183,8 @@
     </w:p>
     <w:p>
       <w:r>
-        <w:t xml:space="preserve">Zdroj: vlastní zpracování – knihovna </w:t>
-      </w:r>
-      <w:proofErr w:type="spellStart"/>
-      <w:r>
-        <w:t>Matplotlib</w:t>
-      </w:r>
-      <w:proofErr w:type="spellEnd"/>
+        <w:t>Zdroj: vlastní zpracování – knihovna Matplotlib</w:t>
+      </w:r>
     </w:p>
     <w:p>
       <w:r>
@@ -7752,13 +7279,8 @@
     </w:p>
     <w:p>
       <w:r>
-        <w:t xml:space="preserve">Zdroj: vlastní zpracování – knihovna </w:t>
-      </w:r>
-      <w:proofErr w:type="spellStart"/>
-      <w:r>
-        <w:t>Seaborn</w:t>
-      </w:r>
-      <w:proofErr w:type="spellEnd"/>
+        <w:t>Zdroj: vlastní zpracování – knihovna Seaborn</w:t>
+      </w:r>
     </w:p>
     <w:p/>
     <w:p>
@@ -7866,13 +7388,8 @@
         <w:t xml:space="preserve">Zdroj: vlastní </w:t>
       </w:r>
       <w:r>
-        <w:t xml:space="preserve">zpracování – Knihovna </w:t>
-      </w:r>
-      <w:proofErr w:type="spellStart"/>
-      <w:r>
-        <w:t>Matplotlib</w:t>
-      </w:r>
-      <w:proofErr w:type="spellEnd"/>
+        <w:t>zpracování – Knihovna Matplotlib</w:t>
+      </w:r>
     </w:p>
     <w:p>
       <w:r>
@@ -8051,13 +7568,8 @@
     </w:p>
     <w:p>
       <w:r>
-        <w:t xml:space="preserve">Zdroj: vlastní zpracování – Knihovna </w:t>
-      </w:r>
-      <w:proofErr w:type="spellStart"/>
-      <w:r>
-        <w:t>Matplotlib</w:t>
-      </w:r>
-      <w:proofErr w:type="spellEnd"/>
+        <w:t>Zdroj: vlastní zpracování – Knihovna Matplotlib</w:t>
+      </w:r>
     </w:p>
     <w:p>
       <w:r>
@@ -8072,11 +7584,9 @@
       <w:r>
         <w:t>duhovou paletu „</w:t>
       </w:r>
-      <w:proofErr w:type="spellStart"/>
       <w:r>
         <w:t>gist_rainbow</w:t>
       </w:r>
-      <w:proofErr w:type="spellEnd"/>
       <w:r>
         <w:t>“, zatímco dolní využívá pro lidské vnímání uniformní paletu „</w:t>
       </w:r>
@@ -8084,15 +7594,7 @@
         <w:t>inferno</w:t>
       </w:r>
       <w:r>
-        <w:t xml:space="preserve">“, obě dostupné v knihovně </w:t>
-      </w:r>
-      <w:proofErr w:type="spellStart"/>
-      <w:r>
-        <w:t>Matplotlib</w:t>
-      </w:r>
-      <w:proofErr w:type="spellEnd"/>
-      <w:r>
-        <w:t xml:space="preserve">. </w:t>
+        <w:t xml:space="preserve">“, obě dostupné v knihovně Matplotlib. </w:t>
       </w:r>
       <w:r>
         <w:t>Červená barva pro nulové hodnoty horního grafu působí velmi rušivým dojmem</w:t>
@@ -8285,7 +7787,6 @@
         <w:pStyle w:val="Nadpis3"/>
       </w:pPr>
       <w:bookmarkStart w:id="15" w:name="_Toc88902301"/>
-      <w:proofErr w:type="spellStart"/>
       <w:r>
         <w:t>Num</w:t>
       </w:r>
@@ -8296,30 +7797,13 @@
         <w:t>y</w:t>
       </w:r>
       <w:bookmarkEnd w:id="15"/>
-      <w:proofErr w:type="spellEnd"/>
-    </w:p>
-    <w:p>
-      <w:r>
-        <w:t xml:space="preserve">Asi nejčastěji používanou rozšiřující knihovnou jazyka Python je </w:t>
-      </w:r>
-      <w:proofErr w:type="spellStart"/>
-      <w:r>
-        <w:t>NumPy</w:t>
-      </w:r>
-      <w:proofErr w:type="spellEnd"/>
-      <w:r>
-        <w:t>. Jedná se o knihovnu přidávající podporu n-dimenzionálních polí a práce s nimi. Na rozdíl od seznamů jazyka Python mají tato pole definovanou velikost</w:t>
-      </w:r>
-      <w:r>
-        <w:t xml:space="preserve"> a datový typ, tento rozdíl je způsoben kompilovaným kódem jazyka C, který </w:t>
-      </w:r>
-      <w:proofErr w:type="spellStart"/>
-      <w:r>
-        <w:t>NumPy</w:t>
-      </w:r>
-      <w:proofErr w:type="spellEnd"/>
-      <w:r>
-        <w:t xml:space="preserve"> využívá pro velmi rychlé výpočty s velkými objemy dat. </w:t>
+    </w:p>
+    <w:p>
+      <w:r>
+        <w:t>Asi nejčastěji používanou rozšiřující knihovnou jazyka Python je NumPy. Jedná se o knihovnu přidávající podporu n-dimenzionálních polí a práce s nimi. Na rozdíl od seznamů jazyka Python mají tato pole definovanou velikost</w:t>
+      </w:r>
+      <w:r>
+        <w:t xml:space="preserve"> a datový typ, tento rozdíl je způsoben kompilovaným kódem jazyka C, který NumPy využívá pro velmi rychlé výpočty s velkými objemy dat. </w:t>
       </w:r>
       <w:r>
         <w:t xml:space="preserve">Právě díky této rychlosti se tato knihovna stala velmi oblíbeným nástrojem pro vědecké výpočty a je využívána velkým množstvím dalších knihoven. </w:t>
@@ -8407,23 +7891,7 @@
     </w:p>
     <w:p>
       <w:r>
-        <w:t xml:space="preserve">SciPy je rozšířením knihovny </w:t>
-      </w:r>
-      <w:proofErr w:type="spellStart"/>
-      <w:r>
-        <w:t>NumPy</w:t>
-      </w:r>
-      <w:proofErr w:type="spellEnd"/>
-      <w:r>
-        <w:t xml:space="preserve">, zaměřujícím se převážně na efektivní </w:t>
-      </w:r>
-      <w:proofErr w:type="spellStart"/>
-      <w:r>
-        <w:t>implemetaci</w:t>
-      </w:r>
-      <w:proofErr w:type="spellEnd"/>
-      <w:r>
-        <w:t xml:space="preserve"> složitějších matematických algoritmů v oblastech lineární algebry (včetně řešení rovnic)</w:t>
+        <w:t>SciPy je rozšířením knihovny NumPy, zaměřujícím se převážně na efektivní implemetaci složitějších matematických algoritmů v oblastech lineární algebry (včetně řešení rovnic)</w:t>
       </w:r>
       <w:r>
         <w:t>,</w:t>
@@ -8479,7 +7947,6 @@
         <w:pStyle w:val="Nadpis3"/>
       </w:pPr>
       <w:bookmarkStart w:id="17" w:name="_Toc88902303"/>
-      <w:proofErr w:type="spellStart"/>
       <w:r>
         <w:t>p</w:t>
       </w:r>
@@ -8487,7 +7954,6 @@
         <w:t>andas</w:t>
       </w:r>
       <w:bookmarkEnd w:id="17"/>
-      <w:proofErr w:type="spellEnd"/>
     </w:p>
     <w:p>
       <w:r>
@@ -8496,14 +7962,12 @@
       <w:r>
         <w:t xml:space="preserve">je knihovna </w:t>
       </w:r>
-      <w:proofErr w:type="spellStart"/>
       <w:r>
         <w:t>p</w:t>
       </w:r>
       <w:r>
         <w:t>andas</w:t>
       </w:r>
-      <w:proofErr w:type="spellEnd"/>
       <w:r>
         <w:t>, sloužící k</w:t>
       </w:r>
@@ -8511,23 +7975,7 @@
         <w:t> manipulaci s tabulkovými datovými strukturami</w:t>
       </w:r>
       <w:r>
-        <w:t xml:space="preserve"> pomocí objektů </w:t>
-      </w:r>
-      <w:proofErr w:type="spellStart"/>
-      <w:r>
-        <w:t>Series</w:t>
-      </w:r>
-      <w:proofErr w:type="spellEnd"/>
-      <w:r>
-        <w:t xml:space="preserve"> (pro jednodimenzionální data stejného typu) a </w:t>
-      </w:r>
-      <w:proofErr w:type="spellStart"/>
-      <w:r>
-        <w:t>DataFrame</w:t>
-      </w:r>
-      <w:proofErr w:type="spellEnd"/>
-      <w:r>
-        <w:t xml:space="preserve"> (pro </w:t>
+        <w:t xml:space="preserve"> pomocí objektů Series (pro jednodimenzionální data stejného typu) a DataFrame (pro </w:t>
       </w:r>
       <w:r>
         <w:t>obecná</w:t>
@@ -8545,13 +7993,8 @@
         <w:t>vytvářet výběry na základě podmínek</w:t>
       </w:r>
       <w:r>
-        <w:t xml:space="preserve">. Velmi praktická je také možnost vytvářet objekty </w:t>
-      </w:r>
-      <w:proofErr w:type="spellStart"/>
-      <w:r>
-        <w:t>DataFrame</w:t>
-      </w:r>
-      <w:proofErr w:type="spellEnd"/>
+        <w:t>. Velmi praktická je také možnost vytvářet objekty DataFrame</w:t>
+      </w:r>
       <w:r>
         <w:t xml:space="preserve"> </w:t>
       </w:r>
@@ -8598,31 +8041,10 @@
         <w:t xml:space="preserve"> </w:t>
       </w:r>
       <w:r>
-        <w:t xml:space="preserve">přímo z objektů </w:t>
-      </w:r>
-      <w:proofErr w:type="spellStart"/>
-      <w:r>
-        <w:t>DataFrame</w:t>
-      </w:r>
-      <w:proofErr w:type="spellEnd"/>
-      <w:r>
-        <w:t xml:space="preserve"> pomocí knihovny </w:t>
-      </w:r>
-      <w:proofErr w:type="spellStart"/>
-      <w:r>
-        <w:t>Matplotlib</w:t>
-      </w:r>
-      <w:proofErr w:type="spellEnd"/>
-      <w:r>
-        <w:t xml:space="preserve">, častěji je však </w:t>
-      </w:r>
-      <w:proofErr w:type="spellStart"/>
-      <w:r>
-        <w:t>DataFrame</w:t>
-      </w:r>
-      <w:proofErr w:type="spellEnd"/>
-      <w:r>
-        <w:t xml:space="preserve"> použit jako zdroj dat pro jiné vizualizační knihovny</w:t>
+        <w:t>přímo z objektů DataFrame pomocí knihovny Matplotlib</w:t>
+      </w:r>
+      <w:r>
+        <w:t>, častěji je však DataFrame použit jako zdroj dat pro jiné vizualizační knihovny</w:t>
       </w:r>
       <w:r>
         <w:t>.</w:t>
@@ -8646,7 +8068,6 @@
         <w:pStyle w:val="Nadpis3"/>
       </w:pPr>
       <w:bookmarkStart w:id="19" w:name="_Toc88902305"/>
-      <w:proofErr w:type="spellStart"/>
       <w:r>
         <w:t>Mat</w:t>
       </w:r>
@@ -8663,7 +8084,6 @@
         <w:t>ib</w:t>
       </w:r>
       <w:bookmarkEnd w:id="19"/>
-      <w:proofErr w:type="spellEnd"/>
     </w:p>
     <w:p>
       <w:r>
@@ -8676,106 +8096,82 @@
         <w:t>a</w:t>
       </w:r>
       <w:r>
-        <w:t xml:space="preserve"> okolo roku 2003 Johnem </w:t>
-      </w:r>
-      <w:proofErr w:type="spellStart"/>
-      <w:r>
-        <w:t>Huterem</w:t>
-      </w:r>
-      <w:proofErr w:type="spellEnd"/>
+        <w:t xml:space="preserve"> okolo roku 2003 Johnem Huterem </w:t>
+      </w:r>
+      <w:r>
+        <w:t>byla původně určena k</w:t>
+      </w:r>
+      <w:r>
+        <w:t> </w:t>
+      </w:r>
+      <w:r>
+        <w:t>vizualizaci</w:t>
+      </w:r>
+      <w:r>
+        <w:t xml:space="preserve"> dat zaznamenaných e</w:t>
+      </w:r>
+      <w:r>
+        <w:t>lektrokortikografi</w:t>
+      </w:r>
+      <w:r>
+        <w:t>í při</w:t>
+      </w:r>
       <w:r>
         <w:t xml:space="preserve"> </w:t>
       </w:r>
       <w:r>
-        <w:t>byla původně určena k</w:t>
-      </w:r>
-      <w:r>
-        <w:t> </w:t>
-      </w:r>
-      <w:r>
-        <w:t>vizualizaci</w:t>
-      </w:r>
-      <w:r>
-        <w:t xml:space="preserve"> dat zaznamenaných </w:t>
-      </w:r>
-      <w:proofErr w:type="spellStart"/>
-      <w:r>
-        <w:t>e</w:t>
+        <w:t xml:space="preserve">výzkumu epilepsie. </w:t>
+      </w:r>
+      <w:r>
+        <w:t>Laboratoř, ve které John Hunter pracoval</w:t>
+      </w:r>
+      <w:r>
+        <w:t>,</w:t>
+      </w:r>
+      <w:r>
+        <w:t xml:space="preserve"> měla v té době pouze jednu licenci </w:t>
+      </w:r>
+      <w:r>
+        <w:t xml:space="preserve">na softwarový balíček pro analýzu dat, o který se museli všichni výzkumníci dělit. </w:t>
+      </w:r>
+      <w:r>
+        <w:t>Hu</w:t>
+      </w:r>
+      <w:r>
+        <w:t>n</w:t>
+      </w:r>
+      <w:r>
+        <w:t>ter</w:t>
+      </w:r>
+      <w:r>
+        <w:t xml:space="preserve"> se</w:t>
+      </w:r>
+      <w:r>
+        <w:t xml:space="preserve"> tedy</w:t>
+      </w:r>
+      <w:r>
+        <w:t xml:space="preserve"> rozhodl</w:t>
+      </w:r>
+      <w:r>
+        <w:t xml:space="preserve"> </w:t>
+      </w:r>
+      <w:r>
+        <w:t>vytvořit</w:t>
+      </w:r>
+      <w:r>
+        <w:t xml:space="preserve"> náhradu v prostředí MATLAB</w:t>
+      </w:r>
+      <w:r>
+        <w:t xml:space="preserve">. Tato aplikace však nebyla ideální pro vizualizaci dat </w:t>
+      </w:r>
+      <w:r>
+        <w:t>z mnoha zdrojů (kromě e</w:t>
       </w:r>
       <w:r>
         <w:t>lektrokortikografi</w:t>
       </w:r>
       <w:r>
-        <w:t>í</w:t>
-      </w:r>
-      <w:proofErr w:type="spellEnd"/>
-      <w:r>
-        <w:t xml:space="preserve"> při</w:t>
-      </w:r>
-      <w:r>
-        <w:t xml:space="preserve"> </w:t>
-      </w:r>
-      <w:r>
-        <w:t xml:space="preserve">výzkumu epilepsie. </w:t>
-      </w:r>
-      <w:r>
-        <w:t>Laboratoř, ve které John Hunter pracoval</w:t>
-      </w:r>
-      <w:r>
-        <w:t>,</w:t>
-      </w:r>
-      <w:r>
-        <w:t xml:space="preserve"> měla v té době pouze jednu licenci </w:t>
-      </w:r>
-      <w:r>
-        <w:t xml:space="preserve">na softwarový balíček pro analýzu dat, o který se museli všichni výzkumníci dělit. </w:t>
-      </w:r>
-      <w:r>
-        <w:t>Hu</w:t>
-      </w:r>
-      <w:r>
-        <w:t>n</w:t>
-      </w:r>
-      <w:r>
-        <w:t>ter</w:t>
-      </w:r>
-      <w:r>
-        <w:t xml:space="preserve"> se</w:t>
-      </w:r>
-      <w:r>
-        <w:t xml:space="preserve"> tedy</w:t>
-      </w:r>
-      <w:r>
-        <w:t xml:space="preserve"> rozhodl</w:t>
-      </w:r>
-      <w:r>
-        <w:t xml:space="preserve"> </w:t>
-      </w:r>
-      <w:r>
-        <w:t>vytvořit</w:t>
-      </w:r>
-      <w:r>
-        <w:t xml:space="preserve"> náhradu v prostředí MATLAB</w:t>
-      </w:r>
-      <w:r>
-        <w:t xml:space="preserve">. Tato aplikace však nebyla ideální pro vizualizaci dat </w:t>
-      </w:r>
-      <w:r>
-        <w:t xml:space="preserve">z mnoha zdrojů (kromě </w:t>
-      </w:r>
-      <w:proofErr w:type="spellStart"/>
-      <w:r>
-        <w:t>e</w:t>
-      </w:r>
-      <w:r>
-        <w:t>lektrokortikografi</w:t>
-      </w:r>
-      <w:r>
-        <w:t>e</w:t>
-      </w:r>
-      <w:proofErr w:type="spellEnd"/>
-      <w:r>
-        <w:t xml:space="preserve"> </w:t>
+        <w:t xml:space="preserve">e </w:t>
       </w:r>
       <w:r>
         <w:t xml:space="preserve">například i EEG a </w:t>
@@ -8788,774 +8184,517 @@
         <w:t>Hunter proto začal vyvíjet novou aplikaci v jazyce Python</w:t>
       </w:r>
       <w:r>
-        <w:t xml:space="preserve"> „EEG </w:t>
-      </w:r>
-      <w:proofErr w:type="spellStart"/>
-      <w:r>
-        <w:t>viewer</w:t>
-      </w:r>
-      <w:proofErr w:type="spellEnd"/>
-      <w:r>
-        <w:t xml:space="preserve"> and </w:t>
-      </w:r>
-      <w:proofErr w:type="spellStart"/>
-      <w:r>
-        <w:t>analyzer</w:t>
-      </w:r>
-      <w:proofErr w:type="spellEnd"/>
-      <w:r>
-        <w:t>“</w:t>
-      </w:r>
-      <w:r>
-        <w:t xml:space="preserve">, která se postupem času změnila v dnešní knihovnu </w:t>
-      </w:r>
-      <w:proofErr w:type="spellStart"/>
+        <w:t xml:space="preserve"> „EEG viewer and analyzer“</w:t>
+      </w:r>
+      <w:r>
+        <w:t>, která se postupem času změnila v dnešní knihovnu matplotlib</w:t>
+      </w:r>
+      <w:r>
+        <w:t xml:space="preserve">. </w:t>
+      </w:r>
+      <w:r>
+        <w:t>[5]</w:t>
+      </w:r>
+    </w:p>
+    <w:p>
+      <w:r>
+        <w:t xml:space="preserve">V současné době se jedná o </w:t>
+      </w:r>
+      <w:r>
+        <w:t xml:space="preserve">volně dostupný </w:t>
+      </w:r>
+      <w:r>
+        <w:t xml:space="preserve">open-source projekt, </w:t>
+      </w:r>
+      <w:r>
+        <w:t xml:space="preserve">sloužící k tvorbě </w:t>
+      </w:r>
+      <w:r>
+        <w:t xml:space="preserve">statických, animovaných i interaktivních vizualizací </w:t>
+      </w:r>
+      <w:r>
+        <w:t>nejčastěji ve 2D</w:t>
+      </w:r>
+      <w:r>
+        <w:t xml:space="preserve"> (knihovna však podporuje i trojrozměrné vizualizace). </w:t>
+      </w:r>
+      <w:r>
+        <w:t>[6]</w:t>
+      </w:r>
+    </w:p>
+    <w:p>
+      <w:pPr>
+        <w:pStyle w:val="Nadpis3"/>
+      </w:pPr>
+      <w:bookmarkStart w:id="20" w:name="_Toc88902306"/>
+      <w:r>
+        <w:t>Seaborn</w:t>
+      </w:r>
+      <w:bookmarkEnd w:id="20"/>
+    </w:p>
+    <w:p>
+      <w:r>
+        <w:t xml:space="preserve">Seaborn vznikl </w:t>
+      </w:r>
+      <w:r>
+        <w:t xml:space="preserve">jako řešení </w:t>
+      </w:r>
+      <w:r>
+        <w:t xml:space="preserve">nejčastějších </w:t>
+      </w:r>
+      <w:r>
+        <w:t>nedostatků knihovny matplotlib</w:t>
+      </w:r>
+      <w:r>
+        <w:t xml:space="preserve">, konkrétně </w:t>
+      </w:r>
+      <w:r>
+        <w:t xml:space="preserve">defaultních nastavení </w:t>
+      </w:r>
+      <w:r>
+        <w:t xml:space="preserve">vizualizace před verzí 2.0, která byla </w:t>
+      </w:r>
+      <w:r>
+        <w:t xml:space="preserve">založena na vizualizacích MATLABu, nižší </w:t>
+      </w:r>
+      <w:r>
+        <w:t xml:space="preserve">úrovně </w:t>
+      </w:r>
+      <w:r>
+        <w:t>API u matplotlibu</w:t>
+      </w:r>
+      <w:r>
+        <w:t>, která č</w:t>
+      </w:r>
+      <w:r>
+        <w:t xml:space="preserve">asto měla za následek nadbytečný kód </w:t>
+      </w:r>
+      <w:r>
+        <w:t xml:space="preserve">a složitost </w:t>
+      </w:r>
+      <w:r>
+        <w:t>využití datových struktur knihovny pandas.</w:t>
+      </w:r>
+      <w:r>
+        <w:t xml:space="preserve"> [9]</w:t>
+      </w:r>
+    </w:p>
+    <w:p>
+      <w:r>
+        <w:t xml:space="preserve">Seaborn </w:t>
+      </w:r>
+      <w:r>
+        <w:t>buduje</w:t>
+      </w:r>
+      <w:r>
+        <w:t xml:space="preserve"> na základech knihovny </w:t>
+      </w:r>
+      <w:r>
+        <w:t xml:space="preserve">matplotlib, </w:t>
+      </w:r>
+      <w:r>
+        <w:t>ke které poskytuje</w:t>
+      </w:r>
+      <w:r>
+        <w:t xml:space="preserve"> </w:t>
+      </w:r>
+      <w:r>
+        <w:t>vysokoúrovňové rozhraní</w:t>
+      </w:r>
+      <w:r>
+        <w:t>, také</w:t>
+      </w:r>
+      <w:r>
+        <w:t xml:space="preserve"> dokáže využívat datové struktury knihovny pandas. </w:t>
+      </w:r>
+      <w:r>
+        <w:t xml:space="preserve">Seaborn na základě </w:t>
+      </w:r>
+      <w:r>
+        <w:t xml:space="preserve">specifikace typu grafu zvládne automaticky provázat hodnoty v datech s vizuálními atributy, jako je barva, velikost a styl, propočítat statistické transformace a doplnit ke grafu informativní štítky a legendu. </w:t>
+      </w:r>
+      <w:r>
+        <w:t>Díky tomu</w:t>
+      </w:r>
+      <w:r>
+        <w:t xml:space="preserve">, že Seaborn dokáže vytvořit kompletní vizualizace </w:t>
+      </w:r>
+      <w:r>
+        <w:t xml:space="preserve">jedním voláním funkce s minimálním počtem </w:t>
+      </w:r>
+      <w:r>
+        <w:t>argumentů</w:t>
+      </w:r>
+      <w:r>
+        <w:t xml:space="preserve">, je </w:t>
+      </w:r>
+      <w:r>
+        <w:t>ideálním</w:t>
+      </w:r>
+      <w:r>
+        <w:t xml:space="preserve"> </w:t>
+      </w:r>
+      <w:r>
+        <w:t>nástrojem pro explorační analýzu dat.</w:t>
+      </w:r>
+      <w:r>
+        <w:t xml:space="preserve"> </w:t>
+      </w:r>
+      <w:r>
+        <w:t>[8]</w:t>
+      </w:r>
+      <w:r>
+        <w:t xml:space="preserve"> </w:t>
+      </w:r>
+    </w:p>
+    <w:p>
+      <w:pPr>
+        <w:pStyle w:val="Nadpis3"/>
+      </w:pPr>
+      <w:bookmarkStart w:id="21" w:name="_Toc88902307"/>
+      <w:r>
+        <w:t>Bokeh</w:t>
+      </w:r>
+      <w:bookmarkEnd w:id="21"/>
+    </w:p>
+    <w:p>
+      <w:r>
+        <w:t xml:space="preserve">Stejně jako </w:t>
+      </w:r>
       <w:r>
         <w:t>matplotlib</w:t>
       </w:r>
-      <w:proofErr w:type="spellEnd"/>
+      <w:r>
+        <w:t xml:space="preserve"> je </w:t>
+      </w:r>
+      <w:r>
+        <w:t xml:space="preserve">knihovna </w:t>
+      </w:r>
+      <w:r>
+        <w:t>Bokeh open source projektem</w:t>
+      </w:r>
+      <w:r>
+        <w:t xml:space="preserve">, </w:t>
+      </w:r>
+      <w:r>
+        <w:t xml:space="preserve">finančně podporovaným neziskovou organizací </w:t>
+      </w:r>
+      <w:r>
+        <w:t>NumF</w:t>
+      </w:r>
+      <w:r>
+        <w:t>OCUS</w:t>
+      </w:r>
+      <w:r>
+        <w:t xml:space="preserve">, </w:t>
+      </w:r>
+      <w:r>
+        <w:t xml:space="preserve">která se zaměřuje </w:t>
+      </w:r>
+      <w:r>
+        <w:t>na</w:t>
+      </w:r>
+      <w:r>
+        <w:t xml:space="preserve"> </w:t>
+      </w:r>
+      <w:r>
+        <w:t>financování</w:t>
+      </w:r>
+      <w:r>
+        <w:t xml:space="preserve"> a </w:t>
+      </w:r>
+      <w:r>
+        <w:t>propagaci</w:t>
+      </w:r>
+      <w:r>
+        <w:t xml:space="preserve">, </w:t>
+      </w:r>
+      <w:r>
+        <w:t xml:space="preserve">open source nástrojů ve vědě a výzkumu. </w:t>
+      </w:r>
+      <w:r>
+        <w:t>[10]</w:t>
+      </w:r>
+    </w:p>
+    <w:p>
+      <w:r>
+        <w:t xml:space="preserve">Oproti knihovnám matplotlib a seaborn </w:t>
+      </w:r>
+      <w:r>
+        <w:t xml:space="preserve">však Bokeh </w:t>
+      </w:r>
+      <w:r>
+        <w:t>nevytváří kompletní graf</w:t>
+      </w:r>
+      <w:r>
+        <w:t>y jednou funkcí,</w:t>
+      </w:r>
+      <w:r>
+        <w:t xml:space="preserve"> </w:t>
+      </w:r>
+      <w:r>
+        <w:t>m</w:t>
+      </w:r>
+      <w:r>
+        <w:t xml:space="preserve">ísto toho nabízí </w:t>
+      </w:r>
+      <w:r>
+        <w:t xml:space="preserve">širokou škálu nástrojů pro manipulaci s elementy </w:t>
+      </w:r>
+      <w:r>
+        <w:t xml:space="preserve">vektorové grafiky </w:t>
+      </w:r>
+      <w:r>
+        <w:t xml:space="preserve">(nazývanými „glyphs“), </w:t>
+      </w:r>
+      <w:r>
+        <w:t>ze který</w:t>
+      </w:r>
+      <w:r>
+        <w:t>ch</w:t>
+      </w:r>
+      <w:r>
+        <w:t xml:space="preserve"> lze následně </w:t>
+      </w:r>
+      <w:r>
+        <w:t xml:space="preserve">vytvářet jednotlivé vrstvy vizualizace. </w:t>
+      </w:r>
+      <w:r>
+        <w:t xml:space="preserve">To dává uživateli mnohem větší kontrolu nad vzhledem finální vizualizace, za cenu </w:t>
+      </w:r>
+      <w:r>
+        <w:t>větší složitosti kódu, potřebného na její vytvoření.</w:t>
+      </w:r>
+      <w:r>
+        <w:t xml:space="preserve"> </w:t>
+      </w:r>
+      <w:r>
+        <w:t>Bokeh dále dovoluje do vizualizace přidávat interaktivní elementy, jako slidery</w:t>
+      </w:r>
+      <w:r>
+        <w:t>, tlačítka</w:t>
+      </w:r>
+      <w:r>
+        <w:t xml:space="preserve"> nebo drop-down menu</w:t>
+      </w:r>
       <w:r>
         <w:t xml:space="preserve">. </w:t>
       </w:r>
       <w:r>
-        <w:t>[5]</w:t>
-      </w:r>
-    </w:p>
-    <w:p>
-      <w:r>
-        <w:t xml:space="preserve">V současné době se jedná o </w:t>
-      </w:r>
-      <w:r>
-        <w:t xml:space="preserve">volně dostupný </w:t>
-      </w:r>
-      <w:r>
-        <w:t xml:space="preserve">open-source projekt, </w:t>
-      </w:r>
-      <w:r>
-        <w:t xml:space="preserve">sloužící k tvorbě </w:t>
-      </w:r>
-      <w:r>
-        <w:t xml:space="preserve">statických, animovaných i interaktivních vizualizací </w:t>
-      </w:r>
-      <w:r>
-        <w:t>nejčastěji ve 2D</w:t>
-      </w:r>
-      <w:r>
-        <w:t xml:space="preserve"> (knihovna však podporuje i trojrozměrné vizualizace). </w:t>
-      </w:r>
-      <w:r>
-        <w:t>[6]</w:t>
-      </w:r>
-    </w:p>
+        <w:t>Knihovna</w:t>
+      </w:r>
+      <w:r>
+        <w:t xml:space="preserve"> také umožňuje </w:t>
+      </w:r>
+      <w:r>
+        <w:t xml:space="preserve">vytvoření „Bokeh serveru“, který zajišťuje </w:t>
+      </w:r>
+      <w:r>
+        <w:t>možnost streamování dat a složitější uživatelsk</w:t>
+      </w:r>
+      <w:r>
+        <w:t xml:space="preserve">é </w:t>
+      </w:r>
+      <w:r>
+        <w:t>interakc</w:t>
+      </w:r>
+      <w:r>
+        <w:t>e</w:t>
+      </w:r>
+      <w:r>
+        <w:t>.</w:t>
+      </w:r>
+    </w:p>
+    <w:p>
+      <w:r>
+        <w:lastRenderedPageBreak/>
+        <w:t>Knihovna se vlastně skládá ze dvou, Bokeh pro Python – sloužící k vytváření vizualizací a BokehJS – knihovna jazyka JavaScript sloužící k renderování vizualizace a zajištění interaktivity ve webovém prohlížeči.</w:t>
+      </w:r>
+      <w:r>
+        <w:t xml:space="preserve"> [11]</w:t>
+      </w:r>
+    </w:p>
+    <w:p/>
     <w:p>
       <w:pPr>
         <w:pStyle w:val="Nadpis3"/>
       </w:pPr>
-      <w:bookmarkStart w:id="20" w:name="_Toc88902306"/>
-      <w:proofErr w:type="spellStart"/>
-      <w:r>
-        <w:t>Seaborn</w:t>
-      </w:r>
-      <w:bookmarkEnd w:id="20"/>
-      <w:proofErr w:type="spellEnd"/>
-    </w:p>
-    <w:p>
-      <w:proofErr w:type="spellStart"/>
-      <w:r>
-        <w:t>Seaborn</w:t>
-      </w:r>
-      <w:proofErr w:type="spellEnd"/>
-      <w:r>
-        <w:t xml:space="preserve"> vznikl </w:t>
-      </w:r>
-      <w:r>
-        <w:t xml:space="preserve">jako řešení </w:t>
-      </w:r>
-      <w:r>
-        <w:t xml:space="preserve">nejčastějších </w:t>
-      </w:r>
-      <w:r>
-        <w:t xml:space="preserve">nedostatků knihovny </w:t>
-      </w:r>
-      <w:proofErr w:type="spellStart"/>
-      <w:r>
-        <w:t>matplotlib</w:t>
-      </w:r>
-      <w:proofErr w:type="spellEnd"/>
-      <w:r>
-        <w:t xml:space="preserve">, konkrétně </w:t>
-      </w:r>
-      <w:r>
-        <w:t xml:space="preserve">defaultních nastavení </w:t>
-      </w:r>
-      <w:r>
-        <w:t xml:space="preserve">vizualizace před verzí 2.0, která byla </w:t>
-      </w:r>
-      <w:r>
-        <w:t xml:space="preserve">založena na vizualizacích </w:t>
-      </w:r>
-      <w:proofErr w:type="spellStart"/>
-      <w:r>
-        <w:t>MATLABu</w:t>
-      </w:r>
-      <w:proofErr w:type="spellEnd"/>
-      <w:r>
-        <w:t xml:space="preserve">, nižší </w:t>
-      </w:r>
-      <w:r>
-        <w:t xml:space="preserve">úrovně </w:t>
-      </w:r>
-      <w:r>
-        <w:t xml:space="preserve">API u </w:t>
-      </w:r>
-      <w:proofErr w:type="spellStart"/>
-      <w:r>
-        <w:t>matplotlibu</w:t>
-      </w:r>
-      <w:proofErr w:type="spellEnd"/>
-      <w:r>
-        <w:t>, která č</w:t>
-      </w:r>
-      <w:r>
-        <w:t xml:space="preserve">asto měla za následek nadbytečný kód </w:t>
-      </w:r>
-      <w:r>
-        <w:t xml:space="preserve">a složitost </w:t>
-      </w:r>
-      <w:r>
-        <w:t xml:space="preserve">využití datových struktur knihovny </w:t>
-      </w:r>
-      <w:proofErr w:type="spellStart"/>
-      <w:r>
-        <w:t>pandas</w:t>
-      </w:r>
-      <w:proofErr w:type="spellEnd"/>
+      <w:bookmarkStart w:id="22" w:name="_Toc88902308"/>
+      <w:r>
+        <w:t>Plotly</w:t>
+      </w:r>
+      <w:bookmarkEnd w:id="22"/>
+    </w:p>
+    <w:p>
+      <w:r>
+        <w:t>Další open source knihovnou pro datovou vizualizaci je Plotly</w:t>
+      </w:r>
+      <w:r>
+        <w:t>. Tato knihovna však není omezena pouze na jeden jazyk,</w:t>
+      </w:r>
+      <w:r>
+        <w:t xml:space="preserve"> lze ji používat v jazycích Python, R, Julia, MATLAB a </w:t>
+      </w:r>
+      <w:r>
+        <w:t>existují i projekty zpřístupňující ji v jazyce Java a jazycích</w:t>
+      </w:r>
+      <w:r>
+        <w:t xml:space="preserve"> frameworku</w:t>
+      </w:r>
+      <w:r>
+        <w:t xml:space="preserve"> .NET.</w:t>
+      </w:r>
+      <w:r>
+        <w:t xml:space="preserve"> </w:t>
+      </w:r>
+      <w:r>
+        <w:t>I</w:t>
+      </w:r>
+      <w:r>
+        <w:t>mplementace v jazyce Python je</w:t>
+      </w:r>
+      <w:r>
+        <w:t xml:space="preserve"> však</w:t>
+      </w:r>
+      <w:r>
+        <w:t xml:space="preserve"> její zdaleka nejoblíbenější variantou</w:t>
+      </w:r>
+      <w:r>
+        <w:t xml:space="preserve"> a existují zde dvě možnosti využití knihovny. </w:t>
+      </w:r>
+      <w:r>
+        <w:t xml:space="preserve">Jednodušší vysokoúrovňový Plotly Express, </w:t>
+      </w:r>
+      <w:r>
+        <w:t xml:space="preserve">který s minimem kódu vytváří kompletní vizualizace a </w:t>
+      </w:r>
+      <w:r>
+        <w:t xml:space="preserve">složitější modul </w:t>
+      </w:r>
+      <w:r>
+        <w:t xml:space="preserve">Plotly Graphic Objects, </w:t>
+      </w:r>
+      <w:r>
+        <w:t>který však dovoluje mnohem větší kontrolu nad vytvářenou vizualizací a</w:t>
+      </w:r>
+      <w:r>
+        <w:t xml:space="preserve"> je pomocí něho možné vytvořit některé </w:t>
+      </w:r>
+      <w:r>
+        <w:t>typy grafů</w:t>
+      </w:r>
+      <w:r>
+        <w:t>, nepodporované modulem</w:t>
+      </w:r>
+      <w:r>
+        <w:t xml:space="preserve"> Express</w:t>
+      </w:r>
       <w:r>
         <w:t>.</w:t>
       </w:r>
       <w:r>
-        <w:t xml:space="preserve"> [9]</w:t>
-      </w:r>
-    </w:p>
-    <w:p>
-      <w:proofErr w:type="spellStart"/>
-      <w:r>
-        <w:t>Seaborn</w:t>
-      </w:r>
-      <w:proofErr w:type="spellEnd"/>
+        <w:t xml:space="preserve"> [12]</w:t>
+      </w:r>
+    </w:p>
+    <w:p>
+      <w:r>
+        <w:t xml:space="preserve">Existují také komerční produkty založené na této </w:t>
+      </w:r>
+      <w:r>
+        <w:t>knihovně</w:t>
+      </w:r>
+      <w:r>
+        <w:t xml:space="preserve">, </w:t>
+      </w:r>
+      <w:r>
+        <w:t>Dash Enterprise</w:t>
+      </w:r>
+      <w:r>
+        <w:t xml:space="preserve"> - </w:t>
+      </w:r>
+      <w:r>
+        <w:t xml:space="preserve"> platform</w:t>
+      </w:r>
+      <w:r>
+        <w:t>a</w:t>
+      </w:r>
       <w:r>
         <w:t xml:space="preserve"> </w:t>
       </w:r>
       <w:r>
-        <w:t>buduje</w:t>
-      </w:r>
-      <w:r>
-        <w:t xml:space="preserve"> na základech knihovny </w:t>
-      </w:r>
-      <w:proofErr w:type="spellStart"/>
-      <w:r>
-        <w:t>matplotlib</w:t>
-      </w:r>
-      <w:proofErr w:type="spellEnd"/>
-      <w:r>
-        <w:t xml:space="preserve">, </w:t>
-      </w:r>
-      <w:r>
-        <w:t>ke které poskytuje</w:t>
-      </w:r>
-      <w:r>
-        <w:t xml:space="preserve"> </w:t>
-      </w:r>
-      <w:r>
-        <w:t>vysokoúrovňové rozhraní</w:t>
-      </w:r>
-      <w:r>
-        <w:t>, také</w:t>
-      </w:r>
-      <w:r>
-        <w:t xml:space="preserve"> dokáže využívat datové struktury knihovny </w:t>
-      </w:r>
-      <w:proofErr w:type="spellStart"/>
-      <w:r>
-        <w:t>pandas</w:t>
-      </w:r>
-      <w:proofErr w:type="spellEnd"/>
+        <w:t xml:space="preserve">pro analýzu trhu, datové vědy a výzkum v oblasti umělé inteligence a </w:t>
+      </w:r>
+      <w:r>
+        <w:t>Chart Studio Enterprise</w:t>
+      </w:r>
+      <w:r>
+        <w:t xml:space="preserve"> – nástroj pro rychlou tvorbu vizualizací</w:t>
+      </w:r>
+      <w:r>
+        <w:t xml:space="preserve"> přímo ze souborů nebo databází a jejich vkládání do webových stránek.</w:t>
+      </w:r>
+      <w:r>
+        <w:t xml:space="preserve"> [12]</w:t>
+      </w:r>
+    </w:p>
+    <w:p>
+      <w:pPr>
+        <w:pStyle w:val="Nadpis3"/>
+      </w:pPr>
+      <w:bookmarkStart w:id="23" w:name="_Toc88902309"/>
+      <w:r>
+        <w:t>Holoviews</w:t>
+      </w:r>
+      <w:bookmarkEnd w:id="23"/>
+    </w:p>
+    <w:p>
+      <w:r>
+        <w:t xml:space="preserve">Na rozdíl od předchozích </w:t>
+      </w:r>
+      <w:r>
+        <w:t xml:space="preserve">vizualizačních knihoven, není </w:t>
+      </w:r>
+      <w:r>
+        <w:t xml:space="preserve">knihovna </w:t>
+      </w:r>
+      <w:r>
+        <w:t xml:space="preserve">Holoviews </w:t>
+      </w:r>
+      <w:r>
+        <w:t>schopna</w:t>
+      </w:r>
+      <w:r>
+        <w:t xml:space="preserve"> s</w:t>
+      </w:r>
+      <w:r>
+        <w:t>a</w:t>
+      </w:r>
+      <w:r>
+        <w:t>m</w:t>
+      </w:r>
+      <w:r>
+        <w:t>a</w:t>
+      </w:r>
+      <w:r>
+        <w:t xml:space="preserve"> vizualizovat data a je v tomto ohledu závisl</w:t>
+      </w:r>
+      <w:r>
+        <w:t>á</w:t>
+      </w:r>
+      <w:r>
+        <w:t xml:space="preserve"> na knihovnách Matplotlib, Bokeh </w:t>
+      </w:r>
+      <w:r>
+        <w:t>a</w:t>
+      </w:r>
+      <w:r>
+        <w:t xml:space="preserve"> Plotly</w:t>
+      </w:r>
       <w:r>
         <w:t xml:space="preserve">. </w:t>
       </w:r>
-      <w:proofErr w:type="spellStart"/>
-      <w:r>
-        <w:t>Seaborn</w:t>
-      </w:r>
-      <w:proofErr w:type="spellEnd"/>
-      <w:r>
-        <w:t xml:space="preserve"> na základě </w:t>
-      </w:r>
-      <w:r>
-        <w:t xml:space="preserve">specifikace typu grafu zvládne automaticky provázat hodnoty v datech s vizuálními atributy, jako je barva, velikost a styl, propočítat statistické transformace a doplnit ke grafu informativní štítky a legendu. </w:t>
-      </w:r>
-      <w:r>
-        <w:t>Díky tomu</w:t>
-      </w:r>
-      <w:r>
-        <w:t xml:space="preserve">, že </w:t>
-      </w:r>
-      <w:proofErr w:type="spellStart"/>
-      <w:r>
-        <w:t>Seaborn</w:t>
-      </w:r>
-      <w:proofErr w:type="spellEnd"/>
-      <w:r>
-        <w:t xml:space="preserve"> dokáže vytvořit kompletní vizualizace </w:t>
-      </w:r>
-      <w:r>
-        <w:t xml:space="preserve">jedním voláním funkce s minimálním počtem </w:t>
-      </w:r>
-      <w:r>
-        <w:t>argumentů</w:t>
-      </w:r>
-      <w:r>
-        <w:t xml:space="preserve">, je </w:t>
-      </w:r>
-      <w:r>
-        <w:t>ideálním</w:t>
-      </w:r>
-      <w:r>
-        <w:t xml:space="preserve"> </w:t>
-      </w:r>
-      <w:r>
-        <w:t>nástrojem pro explorační analýzu dat.</w:t>
-      </w:r>
-      <w:r>
-        <w:t xml:space="preserve"> </w:t>
-      </w:r>
-      <w:r>
-        <w:t>[8]</w:t>
-      </w:r>
-      <w:r>
-        <w:t xml:space="preserve"> </w:t>
-      </w:r>
-    </w:p>
-    <w:p>
-      <w:pPr>
-        <w:pStyle w:val="Nadpis3"/>
-      </w:pPr>
-      <w:bookmarkStart w:id="21" w:name="_Toc88902307"/>
-      <w:proofErr w:type="spellStart"/>
-      <w:r>
-        <w:t>Bokeh</w:t>
-      </w:r>
-      <w:bookmarkEnd w:id="21"/>
-      <w:proofErr w:type="spellEnd"/>
-    </w:p>
-    <w:p>
-      <w:r>
-        <w:t xml:space="preserve">Stejně jako </w:t>
-      </w:r>
-      <w:proofErr w:type="spellStart"/>
-      <w:r>
-        <w:t>matplotlib</w:t>
-      </w:r>
-      <w:proofErr w:type="spellEnd"/>
-      <w:r>
-        <w:t xml:space="preserve"> je </w:t>
-      </w:r>
-      <w:r>
-        <w:t xml:space="preserve">knihovna </w:t>
-      </w:r>
-      <w:proofErr w:type="spellStart"/>
-      <w:r>
-        <w:t>Bokeh</w:t>
-      </w:r>
-      <w:proofErr w:type="spellEnd"/>
-      <w:r>
-        <w:t xml:space="preserve"> open source projektem</w:t>
-      </w:r>
-      <w:r>
-        <w:t xml:space="preserve">, </w:t>
-      </w:r>
-      <w:r>
-        <w:t xml:space="preserve">finančně podporovaným neziskovou organizací </w:t>
-      </w:r>
-      <w:proofErr w:type="spellStart"/>
-      <w:r>
-        <w:t>NumF</w:t>
-      </w:r>
-      <w:r>
-        <w:t>OCUS</w:t>
-      </w:r>
-      <w:proofErr w:type="spellEnd"/>
-      <w:r>
-        <w:t xml:space="preserve">, </w:t>
-      </w:r>
-      <w:r>
-        <w:t xml:space="preserve">která se zaměřuje </w:t>
-      </w:r>
-      <w:r>
-        <w:t>na</w:t>
-      </w:r>
-      <w:r>
-        <w:t xml:space="preserve"> </w:t>
-      </w:r>
-      <w:r>
-        <w:t>financování</w:t>
-      </w:r>
-      <w:r>
-        <w:t xml:space="preserve"> a </w:t>
-      </w:r>
-      <w:r>
-        <w:t>propagaci</w:t>
-      </w:r>
-      <w:r>
-        <w:t xml:space="preserve">, </w:t>
-      </w:r>
-      <w:r>
-        <w:t xml:space="preserve">open source nástrojů ve vědě a výzkumu. </w:t>
-      </w:r>
-      <w:r>
-        <w:t>[10]</w:t>
-      </w:r>
-    </w:p>
-    <w:p>
-      <w:r>
-        <w:t xml:space="preserve">Oproti knihovnám </w:t>
-      </w:r>
-      <w:proofErr w:type="spellStart"/>
-      <w:r>
-        <w:t>matplotlib</w:t>
-      </w:r>
-      <w:proofErr w:type="spellEnd"/>
-      <w:r>
-        <w:t xml:space="preserve"> a </w:t>
-      </w:r>
-      <w:proofErr w:type="spellStart"/>
-      <w:r>
-        <w:t>seaborn</w:t>
-      </w:r>
-      <w:proofErr w:type="spellEnd"/>
-      <w:r>
-        <w:t xml:space="preserve"> </w:t>
-      </w:r>
-      <w:r>
-        <w:t xml:space="preserve">však </w:t>
-      </w:r>
-      <w:proofErr w:type="spellStart"/>
-      <w:r>
-        <w:t>Bokeh</w:t>
-      </w:r>
-      <w:proofErr w:type="spellEnd"/>
-      <w:r>
-        <w:t xml:space="preserve"> </w:t>
-      </w:r>
-      <w:r>
-        <w:t>nevytváří kompletní graf</w:t>
-      </w:r>
-      <w:r>
-        <w:t>y jednou funkcí,</w:t>
-      </w:r>
-      <w:r>
-        <w:t xml:space="preserve"> </w:t>
-      </w:r>
-      <w:r>
-        <w:t>m</w:t>
-      </w:r>
-      <w:r>
-        <w:t xml:space="preserve">ísto toho nabízí </w:t>
-      </w:r>
-      <w:r>
-        <w:t xml:space="preserve">širokou škálu nástrojů pro manipulaci s elementy </w:t>
-      </w:r>
-      <w:r>
-        <w:t xml:space="preserve">vektorové grafiky </w:t>
-      </w:r>
-      <w:r>
-        <w:t>(nazývanými „</w:t>
-      </w:r>
-      <w:proofErr w:type="spellStart"/>
-      <w:r>
-        <w:t>glyphs</w:t>
-      </w:r>
-      <w:proofErr w:type="spellEnd"/>
-      <w:r>
-        <w:t xml:space="preserve">“), </w:t>
-      </w:r>
-      <w:r>
-        <w:t>ze který</w:t>
-      </w:r>
-      <w:r>
-        <w:t>ch</w:t>
-      </w:r>
-      <w:r>
-        <w:t xml:space="preserve"> lze následně </w:t>
-      </w:r>
-      <w:r>
-        <w:t xml:space="preserve">vytvářet jednotlivé vrstvy vizualizace. </w:t>
-      </w:r>
-      <w:r>
-        <w:t xml:space="preserve">To dává uživateli mnohem větší kontrolu nad vzhledem finální vizualizace, za cenu </w:t>
-      </w:r>
-      <w:r>
-        <w:t>větší složitosti kódu, potřebného na její vytvoření.</w:t>
-      </w:r>
-      <w:r>
-        <w:t xml:space="preserve"> </w:t>
-      </w:r>
-      <w:proofErr w:type="spellStart"/>
-      <w:r>
-        <w:t>Bokeh</w:t>
-      </w:r>
-      <w:proofErr w:type="spellEnd"/>
-      <w:r>
-        <w:t xml:space="preserve"> dále dovoluje do vizualizace přidávat interaktivní elementy, jako </w:t>
-      </w:r>
-      <w:proofErr w:type="spellStart"/>
-      <w:r>
-        <w:t>slidery</w:t>
-      </w:r>
-      <w:proofErr w:type="spellEnd"/>
-      <w:r>
-        <w:t>, tlačítka</w:t>
-      </w:r>
-      <w:r>
-        <w:t xml:space="preserve"> nebo drop-</w:t>
-      </w:r>
-      <w:proofErr w:type="spellStart"/>
-      <w:r>
-        <w:t>down</w:t>
-      </w:r>
-      <w:proofErr w:type="spellEnd"/>
-      <w:r>
-        <w:t xml:space="preserve"> menu</w:t>
-      </w:r>
-      <w:r>
-        <w:t xml:space="preserve">. </w:t>
-      </w:r>
-      <w:r>
-        <w:t>Knihovna</w:t>
-      </w:r>
-      <w:r>
-        <w:t xml:space="preserve"> také umožňuje </w:t>
-      </w:r>
-      <w:r>
-        <w:t>vytvoření „</w:t>
-      </w:r>
-      <w:proofErr w:type="spellStart"/>
-      <w:r>
-        <w:t>Bokeh</w:t>
-      </w:r>
-      <w:proofErr w:type="spellEnd"/>
-      <w:r>
-        <w:t xml:space="preserve"> serveru“, který zajišťuje </w:t>
-      </w:r>
-      <w:r>
-        <w:t>možnost streamování dat a složitější uživatelsk</w:t>
-      </w:r>
-      <w:r>
-        <w:t xml:space="preserve">é </w:t>
-      </w:r>
-      <w:r>
-        <w:t>interakc</w:t>
-      </w:r>
-      <w:r>
-        <w:t>e</w:t>
-      </w:r>
-      <w:r>
-        <w:t>.</w:t>
-      </w:r>
-    </w:p>
-    <w:p>
-      <w:r>
-        <w:lastRenderedPageBreak/>
-        <w:t xml:space="preserve">Knihovna se vlastně skládá ze dvou, </w:t>
-      </w:r>
-      <w:proofErr w:type="spellStart"/>
-      <w:r>
-        <w:t>Bokeh</w:t>
-      </w:r>
-      <w:proofErr w:type="spellEnd"/>
-      <w:r>
-        <w:t xml:space="preserve"> pro Python – sloužící k vytváření vizualizací a </w:t>
-      </w:r>
-      <w:proofErr w:type="spellStart"/>
-      <w:r>
-        <w:t>BokehJS</w:t>
-      </w:r>
-      <w:proofErr w:type="spellEnd"/>
-      <w:r>
-        <w:t xml:space="preserve"> – knihovna jazyka JavaScript sloužící k renderování vizualizace a zajištění interaktivity ve webovém prohlížeči.</w:t>
-      </w:r>
-      <w:r>
-        <w:t xml:space="preserve"> [11]</w:t>
-      </w:r>
-    </w:p>
-    <w:p/>
-    <w:p>
-      <w:pPr>
-        <w:pStyle w:val="Nadpis3"/>
-      </w:pPr>
-      <w:bookmarkStart w:id="22" w:name="_Toc88902308"/>
-      <w:proofErr w:type="spellStart"/>
-      <w:r>
-        <w:t>Plotly</w:t>
-      </w:r>
-      <w:bookmarkEnd w:id="22"/>
-      <w:proofErr w:type="spellEnd"/>
-    </w:p>
-    <w:p>
-      <w:r>
-        <w:t xml:space="preserve">Další open source knihovnou pro datovou vizualizaci je </w:t>
-      </w:r>
-      <w:proofErr w:type="spellStart"/>
-      <w:r>
-        <w:t>Plotly</w:t>
-      </w:r>
-      <w:proofErr w:type="spellEnd"/>
-      <w:r>
-        <w:t>. Tato knihovna však není omezena pouze na jeden jazyk,</w:t>
-      </w:r>
-      <w:r>
-        <w:t xml:space="preserve"> lze ji používat v jazycích Python, R, Julia, MATLAB a </w:t>
-      </w:r>
-      <w:r>
-        <w:t>existují i projekty zpřístupňující ji v jazyce Java a jazycích</w:t>
-      </w:r>
-      <w:r>
-        <w:t xml:space="preserve"> frameworku</w:t>
-      </w:r>
-      <w:r>
-        <w:t xml:space="preserve"> .NET.</w:t>
-      </w:r>
-      <w:r>
-        <w:t xml:space="preserve"> </w:t>
-      </w:r>
-      <w:r>
-        <w:t>I</w:t>
-      </w:r>
-      <w:r>
-        <w:t>mplementace v jazyce Python je</w:t>
-      </w:r>
-      <w:r>
-        <w:t xml:space="preserve"> však</w:t>
-      </w:r>
-      <w:r>
-        <w:t xml:space="preserve"> její zdaleka nejoblíbenější variantou</w:t>
-      </w:r>
-      <w:r>
-        <w:t xml:space="preserve"> a existují zde dvě možnosti využití knihovny. </w:t>
-      </w:r>
-      <w:r>
-        <w:t xml:space="preserve">Jednodušší vysokoúrovňový </w:t>
-      </w:r>
-      <w:proofErr w:type="spellStart"/>
-      <w:r>
-        <w:t>Plotly</w:t>
-      </w:r>
-      <w:proofErr w:type="spellEnd"/>
-      <w:r>
-        <w:t xml:space="preserve"> Express, </w:t>
-      </w:r>
-      <w:r>
-        <w:t xml:space="preserve">který s minimem kódu vytváří kompletní vizualizace a </w:t>
-      </w:r>
-      <w:r>
-        <w:t xml:space="preserve">složitější modul </w:t>
-      </w:r>
-      <w:proofErr w:type="spellStart"/>
-      <w:r>
-        <w:t>Plotly</w:t>
-      </w:r>
-      <w:proofErr w:type="spellEnd"/>
-      <w:r>
-        <w:t xml:space="preserve"> </w:t>
-      </w:r>
-      <w:proofErr w:type="spellStart"/>
-      <w:r>
-        <w:t>Graphic</w:t>
-      </w:r>
-      <w:proofErr w:type="spellEnd"/>
-      <w:r>
-        <w:t xml:space="preserve"> </w:t>
-      </w:r>
-      <w:proofErr w:type="spellStart"/>
-      <w:r>
-        <w:t>Objects</w:t>
-      </w:r>
-      <w:proofErr w:type="spellEnd"/>
-      <w:r>
-        <w:t xml:space="preserve">, </w:t>
-      </w:r>
-      <w:r>
-        <w:t>který však dovoluje mnohem větší kontrolu nad vytvářenou vizualizací a</w:t>
-      </w:r>
-      <w:r>
-        <w:t xml:space="preserve"> je pomocí něho možné vytvořit některé </w:t>
-      </w:r>
-      <w:r>
-        <w:t>typy grafů</w:t>
-      </w:r>
-      <w:r>
-        <w:t>, nepodporované modulem</w:t>
-      </w:r>
-      <w:r>
-        <w:t xml:space="preserve"> Express</w:t>
-      </w:r>
-      <w:r>
-        <w:t>.</w:t>
-      </w:r>
-      <w:r>
-        <w:t xml:space="preserve"> [12]</w:t>
-      </w:r>
-    </w:p>
-    <w:p>
-      <w:r>
-        <w:t xml:space="preserve">Existují také komerční produkty založené na této </w:t>
-      </w:r>
-      <w:r>
-        <w:t>knihovně</w:t>
-      </w:r>
-      <w:r>
-        <w:t xml:space="preserve">, </w:t>
-      </w:r>
-      <w:proofErr w:type="spellStart"/>
-      <w:r>
-        <w:t>Dash</w:t>
-      </w:r>
-      <w:proofErr w:type="spellEnd"/>
-      <w:r>
-        <w:t xml:space="preserve"> </w:t>
-      </w:r>
-      <w:proofErr w:type="spellStart"/>
-      <w:r>
-        <w:t>Enterprise</w:t>
-      </w:r>
-      <w:proofErr w:type="spellEnd"/>
-      <w:r>
-        <w:t xml:space="preserve"> - </w:t>
-      </w:r>
-      <w:r>
-        <w:t xml:space="preserve"> platform</w:t>
-      </w:r>
-      <w:r>
-        <w:t>a</w:t>
-      </w:r>
-      <w:r>
-        <w:t xml:space="preserve"> </w:t>
-      </w:r>
-      <w:r>
-        <w:t xml:space="preserve">pro analýzu trhu, datové vědy a výzkum v oblasti umělé inteligence a </w:t>
-      </w:r>
-      <w:r>
-        <w:t xml:space="preserve">Chart Studio </w:t>
-      </w:r>
-      <w:proofErr w:type="spellStart"/>
-      <w:r>
-        <w:t>Enterprise</w:t>
-      </w:r>
-      <w:proofErr w:type="spellEnd"/>
-      <w:r>
-        <w:t xml:space="preserve"> – nástroj pro rychlou tvorbu vizualizací</w:t>
-      </w:r>
-      <w:r>
-        <w:t xml:space="preserve"> přímo ze souborů nebo databází a jejich vkládání do webových stránek.</w:t>
-      </w:r>
-      <w:r>
-        <w:t xml:space="preserve"> [12]</w:t>
-      </w:r>
-    </w:p>
-    <w:p>
-      <w:pPr>
-        <w:pStyle w:val="Nadpis3"/>
-      </w:pPr>
-      <w:bookmarkStart w:id="23" w:name="_Toc88902309"/>
-      <w:proofErr w:type="spellStart"/>
-      <w:r>
-        <w:t>Holoviews</w:t>
-      </w:r>
-      <w:bookmarkEnd w:id="23"/>
-      <w:proofErr w:type="spellEnd"/>
-    </w:p>
-    <w:p>
-      <w:r>
-        <w:t xml:space="preserve">Na rozdíl od předchozích </w:t>
-      </w:r>
-      <w:r>
-        <w:t xml:space="preserve">vizualizačních knihoven, není </w:t>
-      </w:r>
-      <w:r>
-        <w:t xml:space="preserve">knihovna </w:t>
-      </w:r>
-      <w:proofErr w:type="spellStart"/>
-      <w:r>
-        <w:t>Holoviews</w:t>
-      </w:r>
-      <w:proofErr w:type="spellEnd"/>
-      <w:r>
-        <w:t xml:space="preserve"> </w:t>
-      </w:r>
-      <w:r>
-        <w:t>schopna</w:t>
-      </w:r>
-      <w:r>
-        <w:t xml:space="preserve"> s</w:t>
-      </w:r>
-      <w:r>
-        <w:t>a</w:t>
-      </w:r>
-      <w:r>
-        <w:t>m</w:t>
-      </w:r>
-      <w:r>
-        <w:t>a</w:t>
-      </w:r>
-      <w:r>
-        <w:t xml:space="preserve"> vizualizovat data a je v tomto ohledu závisl</w:t>
-      </w:r>
-      <w:r>
-        <w:t>á</w:t>
-      </w:r>
-      <w:r>
-        <w:t xml:space="preserve"> na knihovnách </w:t>
-      </w:r>
-      <w:proofErr w:type="spellStart"/>
-      <w:r>
-        <w:t>Matplotlib</w:t>
-      </w:r>
-      <w:proofErr w:type="spellEnd"/>
-      <w:r>
-        <w:t xml:space="preserve">, </w:t>
-      </w:r>
-      <w:proofErr w:type="spellStart"/>
-      <w:r>
-        <w:t>Bokeh</w:t>
-      </w:r>
-      <w:proofErr w:type="spellEnd"/>
-      <w:r>
-        <w:t xml:space="preserve"> </w:t>
-      </w:r>
-      <w:r>
-        <w:t>a</w:t>
-      </w:r>
-      <w:r>
-        <w:t xml:space="preserve"> </w:t>
-      </w:r>
-      <w:proofErr w:type="spellStart"/>
-      <w:r>
-        <w:t>Plotly</w:t>
-      </w:r>
-      <w:proofErr w:type="spellEnd"/>
-      <w:r>
-        <w:t xml:space="preserve">. </w:t>
-      </w:r>
-      <w:r>
-        <w:t xml:space="preserve">Místo toho se </w:t>
-      </w:r>
-      <w:proofErr w:type="spellStart"/>
-      <w:r>
-        <w:t>Holoviews</w:t>
-      </w:r>
-      <w:proofErr w:type="spellEnd"/>
-      <w:r>
-        <w:t xml:space="preserve"> soustředí na </w:t>
+      <w:r>
+        <w:t xml:space="preserve">Místo toho se Holoviews soustředí na </w:t>
       </w:r>
       <w:r>
         <w:t>co možná nejjednodušší manipulaci s</w:t>
@@ -9623,173 +8762,130 @@
         <w:pStyle w:val="Nadpis3"/>
       </w:pPr>
       <w:bookmarkStart w:id="24" w:name="_Toc88902310"/>
-      <w:proofErr w:type="spellStart"/>
       <w:r>
         <w:t>Pygal</w:t>
       </w:r>
       <w:bookmarkEnd w:id="24"/>
-      <w:proofErr w:type="spellEnd"/>
-    </w:p>
-    <w:p>
-      <w:r>
-        <w:t xml:space="preserve">Knihovna </w:t>
-      </w:r>
-      <w:proofErr w:type="spellStart"/>
-      <w:r>
-        <w:t>Pygal</w:t>
-      </w:r>
-      <w:proofErr w:type="spellEnd"/>
+    </w:p>
+    <w:p>
+      <w:r>
+        <w:t xml:space="preserve">Knihovna Pygal </w:t>
+      </w:r>
+      <w:r>
+        <w:t>je poslední z častěji používaných vizualizačních knihoven</w:t>
+      </w:r>
+      <w:r>
+        <w:t xml:space="preserve"> jazyka Python. </w:t>
+      </w:r>
+      <w:r>
+        <w:t xml:space="preserve">Zaměřuje se převážně na </w:t>
+      </w:r>
+      <w:r>
+        <w:t xml:space="preserve">jednoduchou tvorbu </w:t>
+      </w:r>
+      <w:r>
+        <w:t>interaktivních vizualizací</w:t>
+      </w:r>
+      <w:r>
+        <w:t xml:space="preserve">, ideálních pro </w:t>
+      </w:r>
+      <w:r>
+        <w:t>vložení do webových stránek</w:t>
+      </w:r>
+      <w:r>
+        <w:t xml:space="preserve"> díky exportu do formátu vektorové grafiky</w:t>
+      </w:r>
+      <w:r>
+        <w:t>. Nabízí 14 různých typů grafů, včetně geografických vizualizací</w:t>
+      </w:r>
+      <w:r>
+        <w:t xml:space="preserve"> a relativně široké možnosti přizpůsobení včetně vestavěných stylů a možnosti definovat vlastní styly. </w:t>
+      </w:r>
+      <w:r>
+        <w:t>[14]</w:t>
+      </w:r>
+    </w:p>
+    <w:p>
+      <w:pPr>
+        <w:pStyle w:val="Nadpis3"/>
+      </w:pPr>
+      <w:bookmarkStart w:id="25" w:name="_Toc88902311"/>
+      <w:r>
+        <w:t>MidiTime</w:t>
+      </w:r>
+      <w:bookmarkEnd w:id="25"/>
+    </w:p>
+    <w:p>
+      <w:r>
+        <w:t>Knihovna MidiTime neslouží ke klasické vizualizaci dat, naopak se zabývá oborem, který by se dal nazvat „sonifikace dat“</w:t>
+      </w:r>
+      <w:r>
+        <w:t>. Jedná se o vyjádření dat</w:t>
+      </w:r>
+      <w:r>
+        <w:t xml:space="preserve"> rozložených v čase</w:t>
+      </w:r>
       <w:r>
         <w:t xml:space="preserve"> </w:t>
       </w:r>
       <w:r>
-        <w:t>je poslední z častěji používaných vizualizačních knihoven</w:t>
-      </w:r>
-      <w:r>
-        <w:t xml:space="preserve"> jazyka Python. </w:t>
-      </w:r>
-      <w:r>
-        <w:t xml:space="preserve">Zaměřuje se převážně na </w:t>
-      </w:r>
-      <w:r>
-        <w:t xml:space="preserve">jednoduchou tvorbu </w:t>
-      </w:r>
-      <w:r>
-        <w:t>interaktivních vizualizací</w:t>
-      </w:r>
-      <w:r>
-        <w:t xml:space="preserve">, ideálních pro </w:t>
-      </w:r>
-      <w:r>
-        <w:t>vložení do webových stránek</w:t>
-      </w:r>
-      <w:r>
-        <w:t xml:space="preserve"> díky exportu do formátu vektorové grafiky</w:t>
-      </w:r>
-      <w:r>
-        <w:t>. Nabízí 14 různých typů grafů, včetně geografických vizualizací</w:t>
-      </w:r>
-      <w:r>
-        <w:t xml:space="preserve"> a relativně široké možnosti přizpůsobení včetně vestavěných stylů a možnosti definovat vlastní styly. </w:t>
-      </w:r>
-      <w:r>
-        <w:t>[14]</w:t>
+        <w:t>jako</w:t>
+      </w:r>
+      <w:r>
+        <w:t xml:space="preserve"> </w:t>
+      </w:r>
+      <w:r>
+        <w:t>zvuk</w:t>
+      </w:r>
+      <w:r>
+        <w:t xml:space="preserve"> (v případě této knihovny</w:t>
+      </w:r>
+      <w:r>
+        <w:t xml:space="preserve"> jde o formát</w:t>
+      </w:r>
+      <w:r>
+        <w:t xml:space="preserve"> MIDI, kter</w:t>
+      </w:r>
+      <w:r>
+        <w:t>ý</w:t>
+      </w:r>
+      <w:r>
+        <w:t xml:space="preserve"> je možné využít v syntetizátorech a jiných elektronických nástrojích). </w:t>
+      </w:r>
+      <w:r>
+        <w:t xml:space="preserve">Knihovnu vytvořil </w:t>
+      </w:r>
+      <w:r>
+        <w:t>Michael Corey</w:t>
+      </w:r>
+      <w:r>
+        <w:t xml:space="preserve"> </w:t>
+      </w:r>
+      <w:r>
+        <w:t>v roce 2015 za účelem znázornění počtu zemětřesení v americkém státě Oklahoma</w:t>
+      </w:r>
+      <w:r>
+        <w:t xml:space="preserve"> pro rádiové zpravodajství. </w:t>
+      </w:r>
+      <w:r>
+        <w:t>[15]</w:t>
+      </w:r>
+      <w:r>
+        <w:t xml:space="preserve"> Takové znázornění dat by mohlo najít využití nejen pro média, jako je rádio nebo podcast, ale mohlo by přispět i k přístupnosti informací na webových stránkách pro lidi se zrakovým postižením </w:t>
+      </w:r>
+      <w:r>
+        <w:t>nebo dokonce ke tvorbě hudby.</w:t>
       </w:r>
     </w:p>
     <w:p>
       <w:pPr>
         <w:pStyle w:val="Nadpis3"/>
       </w:pPr>
-      <w:bookmarkStart w:id="25" w:name="_Toc88902311"/>
-      <w:proofErr w:type="spellStart"/>
-      <w:r>
-        <w:t>MidiTime</w:t>
-      </w:r>
-      <w:bookmarkEnd w:id="25"/>
-      <w:proofErr w:type="spellEnd"/>
-    </w:p>
-    <w:p>
-      <w:r>
-        <w:t xml:space="preserve">Knihovna </w:t>
-      </w:r>
-      <w:proofErr w:type="spellStart"/>
-      <w:r>
-        <w:t>MidiTime</w:t>
-      </w:r>
-      <w:proofErr w:type="spellEnd"/>
-      <w:r>
-        <w:t xml:space="preserve"> neslouží ke klasické vizualizaci dat, naopak se zabývá oborem, který by se dal nazvat „</w:t>
-      </w:r>
-      <w:proofErr w:type="spellStart"/>
-      <w:r>
-        <w:t>sonifikace</w:t>
-      </w:r>
-      <w:proofErr w:type="spellEnd"/>
-      <w:r>
-        <w:t xml:space="preserve"> dat“</w:t>
-      </w:r>
-      <w:r>
-        <w:t>. Jedná se o vyjádření dat</w:t>
-      </w:r>
-      <w:r>
-        <w:t xml:space="preserve"> rozložených v čase</w:t>
-      </w:r>
-      <w:r>
-        <w:t xml:space="preserve"> </w:t>
-      </w:r>
-      <w:r>
-        <w:t>jako</w:t>
-      </w:r>
-      <w:r>
-        <w:t xml:space="preserve"> </w:t>
-      </w:r>
-      <w:r>
-        <w:t>zvuk</w:t>
-      </w:r>
-      <w:r>
-        <w:t xml:space="preserve"> (v případě této knihovny</w:t>
-      </w:r>
-      <w:r>
-        <w:t xml:space="preserve"> jde o formát</w:t>
-      </w:r>
-      <w:r>
-        <w:t xml:space="preserve"> MIDI, kter</w:t>
-      </w:r>
-      <w:r>
-        <w:t>ý</w:t>
-      </w:r>
-      <w:r>
-        <w:t xml:space="preserve"> je možné využít v syntetizátorech a jiných elektronických nástrojích). </w:t>
-      </w:r>
-      <w:r>
-        <w:t xml:space="preserve">Knihovnu vytvořil </w:t>
-      </w:r>
-      <w:r>
-        <w:t xml:space="preserve">Michael </w:t>
-      </w:r>
-      <w:proofErr w:type="spellStart"/>
-      <w:r>
-        <w:t>Corey</w:t>
-      </w:r>
-      <w:proofErr w:type="spellEnd"/>
-      <w:r>
-        <w:t xml:space="preserve"> </w:t>
-      </w:r>
-      <w:r>
-        <w:t>v roce 2015 za účelem znázornění počtu zemětřesení v americkém státě Oklahoma</w:t>
-      </w:r>
-      <w:r>
-        <w:t xml:space="preserve"> pro rádiové zpravodajství. </w:t>
-      </w:r>
-      <w:r>
-        <w:t>[15]</w:t>
-      </w:r>
-      <w:r>
-        <w:t xml:space="preserve"> Takové znázornění dat by mohlo najít využití nejen pro média, jako je rádio nebo </w:t>
-      </w:r>
-      <w:proofErr w:type="spellStart"/>
-      <w:r>
-        <w:t>podcast</w:t>
-      </w:r>
-      <w:proofErr w:type="spellEnd"/>
-      <w:r>
-        <w:t xml:space="preserve">, ale mohlo by přispět i k přístupnosti informací na webových stránkách pro lidi se zrakovým postižením </w:t>
-      </w:r>
-      <w:r>
-        <w:t>nebo dokonce ke tvorbě hudby.</w:t>
-      </w:r>
-    </w:p>
-    <w:p>
-      <w:pPr>
-        <w:pStyle w:val="Nadpis3"/>
-      </w:pPr>
       <w:bookmarkStart w:id="26" w:name="_Toc88902312"/>
-      <w:proofErr w:type="spellStart"/>
       <w:r>
         <w:t>Geoplotlib</w:t>
       </w:r>
       <w:bookmarkEnd w:id="26"/>
-      <w:proofErr w:type="spellEnd"/>
     </w:p>
     <w:p>
       <w:pPr>
@@ -9801,13 +8897,8 @@
       <w:r>
         <w:t xml:space="preserve">Ačkoliv některé z předcházejících knihoven podporují zobrazování dat na mapě, </w:t>
       </w:r>
-      <w:proofErr w:type="spellStart"/>
-      <w:r>
-        <w:t>Geoplotlib</w:t>
-      </w:r>
-      <w:proofErr w:type="spellEnd"/>
-      <w:r>
-        <w:t xml:space="preserve"> </w:t>
+      <w:r>
+        <w:t xml:space="preserve">Geoplotlib </w:t>
       </w:r>
       <w:r>
         <w:t>se specializuje pouze na</w:t>
@@ -9816,15 +8907,7 @@
         <w:t xml:space="preserve"> zobrazování </w:t>
       </w:r>
       <w:r>
-        <w:t xml:space="preserve">geografických dat využívající </w:t>
-      </w:r>
-      <w:proofErr w:type="spellStart"/>
-      <w:r>
-        <w:t>OpenStreetMap</w:t>
-      </w:r>
-      <w:proofErr w:type="spellEnd"/>
-      <w:r>
-        <w:t xml:space="preserve"> jako podklad a OpenGL pro</w:t>
+        <w:t>geografických dat využívající OpenStreetMap jako podklad a OpenGL pro</w:t>
       </w:r>
       <w:r>
         <w:t xml:space="preserve"> rychlé</w:t>
@@ -9844,19 +8927,15 @@
       <w:r>
         <w:t xml:space="preserve">tvarů v podobě geografických </w:t>
       </w:r>
-      <w:proofErr w:type="spellStart"/>
       <w:r>
         <w:t>shapefiles</w:t>
       </w:r>
-      <w:proofErr w:type="spellEnd"/>
       <w:r>
         <w:t xml:space="preserve"> a </w:t>
       </w:r>
-      <w:proofErr w:type="spellStart"/>
       <w:r>
         <w:t>geojson</w:t>
       </w:r>
-      <w:proofErr w:type="spellEnd"/>
       <w:r>
         <w:t>.</w:t>
       </w:r>
@@ -9879,13 +8958,11 @@
         <w:pStyle w:val="Nadpis3"/>
       </w:pPr>
       <w:bookmarkStart w:id="27" w:name="_Toc88902313"/>
-      <w:proofErr w:type="spellStart"/>
       <w:r>
         <w:lastRenderedPageBreak/>
         <w:t>WordCloud</w:t>
       </w:r>
       <w:bookmarkEnd w:id="27"/>
-      <w:proofErr w:type="spellEnd"/>
     </w:p>
     <w:p>
       <w:r>
@@ -9943,15 +9020,7 @@
         <w:t xml:space="preserve">ím častěji se slovo v textu vyskytuje, tím větší bude ve výsledném „mraku“. </w:t>
       </w:r>
       <w:r>
-        <w:t xml:space="preserve">Kromě velikosti slov dovoluje knihovna </w:t>
-      </w:r>
-      <w:proofErr w:type="spellStart"/>
-      <w:r>
-        <w:t>WordCloud</w:t>
-      </w:r>
-      <w:proofErr w:type="spellEnd"/>
-      <w:r>
-        <w:t xml:space="preserve"> manipulovat s barvou slov (ať už na základě četnosti, délky, či jiného</w:t>
+        <w:t>Kromě velikosti slov dovoluje knihovna WordCloud manipulovat s barvou slov (ať už na základě četnosti, délky, či jiného</w:t>
       </w:r>
       <w:r>
         <w:t xml:space="preserve"> uživatelem definovaného</w:t>
@@ -10012,27 +9081,14 @@
       <w:r>
         <w:t xml:space="preserve">Tabulka </w:t>
       </w:r>
-      <w:r>
-        <w:fldChar w:fldCharType="begin"/>
-      </w:r>
-      <w:r>
-        <w:instrText xml:space="preserve"> SEQ Tabulka \* ARABIC </w:instrText>
-      </w:r>
-      <w:r>
-        <w:fldChar w:fldCharType="separate"/>
-      </w:r>
-      <w:r>
-        <w:rPr>
-          <w:noProof/>
-        </w:rPr>
-        <w:t>1</w:t>
-      </w:r>
-      <w:r>
-        <w:rPr>
-          <w:noProof/>
-        </w:rPr>
-        <w:fldChar w:fldCharType="end"/>
-      </w:r>
+      <w:fldSimple w:instr=" SEQ Tabulka \* ARABIC ">
+        <w:r>
+          <w:rPr>
+            <w:noProof/>
+          </w:rPr>
+          <w:t>1</w:t>
+        </w:r>
+      </w:fldSimple>
       <w:r>
         <w:t xml:space="preserve"> Ukázková tabulka hodnocení </w:t>
       </w:r>
@@ -10258,15 +9314,7 @@
     <w:p/>
     <w:p>
       <w:r>
-        <w:t xml:space="preserve">Pro každou obecnou vizualizační knihovnu bude vytvořeno několik skriptů podle společného vzoru (projekt </w:t>
-      </w:r>
-      <w:proofErr w:type="spellStart"/>
-      <w:r>
-        <w:t>Templates</w:t>
-      </w:r>
-      <w:proofErr w:type="spellEnd"/>
-      <w:r>
-        <w:t>). Budou otestovány podporované vstupní formáty, způsoby exportu vizualizace, nabízené možnosti přizpůsobení a hodnocení schopnosti rozlišit větší množství dat v jednom grafu.</w:t>
+        <w:t>Pro každou obecnou vizualizační knihovnu bude vytvořeno několik skriptů podle společného vzoru (projekt Templates). Budou otestovány podporované vstupní formáty, způsoby exportu vizualizace, nabízené možnosti přizpůsobení a hodnocení schopnosti rozlišit větší množství dat v jednom grafu.</w:t>
       </w:r>
       <w:r>
         <w:t xml:space="preserve"> </w:t>
@@ -10403,47 +9451,23 @@
     </w:p>
     <w:p>
       <w:r>
-        <w:t>Sobory s příponou .</w:t>
-      </w:r>
-      <w:proofErr w:type="spellStart"/>
-      <w:r>
-        <w:t>csv</w:t>
-      </w:r>
-      <w:proofErr w:type="spellEnd"/>
-      <w:r>
-        <w:t xml:space="preserve"> (</w:t>
-      </w:r>
-      <w:proofErr w:type="spellStart"/>
-      <w:r>
-        <w:t>comma</w:t>
+        <w:t>Sobory s příponou .csv (comma</w:t>
       </w:r>
       <w:r>
         <w:t>-</w:t>
       </w:r>
       <w:r>
-        <w:t>separated</w:t>
-      </w:r>
-      <w:proofErr w:type="spellEnd"/>
+        <w:t xml:space="preserve">separated values) </w:t>
+      </w:r>
+      <w:r>
+        <w:t>jsou jednoduchý</w:t>
+      </w:r>
+      <w:r>
+        <w:t>m</w:t>
+      </w:r>
       <w:r>
         <w:t xml:space="preserve"> </w:t>
       </w:r>
-      <w:proofErr w:type="spellStart"/>
-      <w:r>
-        <w:t>values</w:t>
-      </w:r>
-      <w:proofErr w:type="spellEnd"/>
-      <w:r>
-        <w:t xml:space="preserve">) </w:t>
-      </w:r>
-      <w:r>
-        <w:t>jsou jednoduchý</w:t>
-      </w:r>
-      <w:r>
-        <w:t>m</w:t>
-      </w:r>
-      <w:r>
-        <w:t xml:space="preserve"> </w:t>
-      </w:r>
       <w:r>
         <w:t>způsobem,</w:t>
       </w:r>
@@ -10466,20 +9490,11 @@
         <w:t xml:space="preserve">ít </w:t>
       </w:r>
       <w:r>
-        <w:t xml:space="preserve">modul </w:t>
-      </w:r>
-      <w:proofErr w:type="spellStart"/>
-      <w:r>
-        <w:t>csv</w:t>
-      </w:r>
-      <w:proofErr w:type="spellEnd"/>
-      <w:r>
-        <w:t xml:space="preserve"> jazyka Python</w:t>
+        <w:t>modul csv jazyka Python</w:t>
       </w:r>
       <w:r>
         <w:t xml:space="preserve">. Pomocí </w:t>
       </w:r>
-      <w:proofErr w:type="spellStart"/>
       <w:r>
         <w:rPr>
           <w:rFonts w:ascii="Consolas" w:eastAsia="MS Mincho" w:hAnsi="Consolas" w:cs="Consolas"/>
@@ -10498,9 +9513,8 @@
           <w:szCs w:val="19"/>
           <w:lang w:eastAsia="cs-CZ" w:bidi="ar-SA"/>
         </w:rPr>
-        <w:t>.reader</w:t>
-      </w:r>
-      <w:proofErr w:type="spellEnd"/>
+        <w:t>.reader()</w:t>
+      </w:r>
       <w:r>
         <w:rPr>
           <w:rFonts w:ascii="Consolas" w:eastAsia="MS Mincho" w:hAnsi="Consolas" w:cs="Consolas"/>
@@ -10509,7 +9523,65 @@
           <w:szCs w:val="19"/>
           <w:lang w:eastAsia="cs-CZ" w:bidi="ar-SA"/>
         </w:rPr>
-        <w:t>()</w:t>
+        <w:t xml:space="preserve"> </w:t>
+      </w:r>
+      <w:r>
+        <w:t xml:space="preserve">je vytvořen objekt, přes který lze iterovat v cyklu. Každá iterace </w:t>
+      </w:r>
+      <w:r>
+        <w:t>vrací</w:t>
+      </w:r>
+      <w:r>
+        <w:t xml:space="preserve"> jeden řádek CSV souboru</w:t>
+      </w:r>
+      <w:r>
+        <w:t xml:space="preserve"> ve formátu seznamu</w:t>
+      </w:r>
+      <w:r>
+        <w:t xml:space="preserve"> (</w:t>
+      </w:r>
+      <w:r>
+        <w:t>pokud soubor obsahuje hlavičku</w:t>
+      </w:r>
+      <w:r>
+        <w:t xml:space="preserve">, nachází se na prvním místě a je s ní pracováno jako s jakýmkoliv jiným řádkem souboru). </w:t>
+      </w:r>
+      <w:r>
+        <w:t xml:space="preserve">Následné zpracování dat </w:t>
+      </w:r>
+      <w:r>
+        <w:t xml:space="preserve">je </w:t>
+      </w:r>
+      <w:r>
+        <w:lastRenderedPageBreak/>
+        <w:t xml:space="preserve">tedy poměrně náročné na </w:t>
+      </w:r>
+      <w:r>
+        <w:t xml:space="preserve">množství potřebného kódu a při velkém množství dat i na </w:t>
+      </w:r>
+      <w:r>
+        <w:t xml:space="preserve">rychlost. </w:t>
+      </w:r>
+    </w:p>
+    <w:p>
+      <w:r>
+        <w:t xml:space="preserve">Snazším a rychlejším způsobem práce se soubory ve formátu CSV je </w:t>
+      </w:r>
+      <w:r>
+        <w:t xml:space="preserve">využití knihovny pandas. </w:t>
+      </w:r>
+      <w:r>
+        <w:t xml:space="preserve">Pomocí volání </w:t>
+      </w:r>
+      <w:r>
+        <w:rPr>
+          <w:rFonts w:ascii="Consolas" w:eastAsia="MS Mincho" w:hAnsi="Consolas" w:cs="Consolas"/>
+          <w:color w:val="6F008A"/>
+          <w:sz w:val="19"/>
+          <w:szCs w:val="19"/>
+          <w:lang w:eastAsia="cs-CZ" w:bidi="ar-SA"/>
+        </w:rPr>
+        <w:t>pd</w:t>
       </w:r>
       <w:r>
         <w:rPr>
@@ -10519,65 +9591,148 @@
           <w:szCs w:val="19"/>
           <w:lang w:eastAsia="cs-CZ" w:bidi="ar-SA"/>
         </w:rPr>
+        <w:t xml:space="preserve">.read_csv() </w:t>
+      </w:r>
+      <w:r>
+        <w:t xml:space="preserve">lze </w:t>
+      </w:r>
+      <w:r>
+        <w:t>ze souboru</w:t>
+      </w:r>
+      <w:r>
         <w:t xml:space="preserve"> </w:t>
       </w:r>
       <w:r>
-        <w:t xml:space="preserve">je vytvořen objekt, přes který lze iterovat v cyklu. Každá iterace </w:t>
-      </w:r>
-      <w:r>
-        <w:t>vrací</w:t>
-      </w:r>
-      <w:r>
-        <w:t xml:space="preserve"> jeden řádek CSV souboru</w:t>
-      </w:r>
-      <w:r>
-        <w:t xml:space="preserve"> ve formátu seznamu</w:t>
-      </w:r>
-      <w:r>
-        <w:t xml:space="preserve"> (</w:t>
-      </w:r>
-      <w:r>
-        <w:t>pokud soubor obsahuje hlavičku</w:t>
-      </w:r>
-      <w:r>
-        <w:t xml:space="preserve">, nachází se na prvním místě a je s ní pracováno jako s jakýmkoliv jiným řádkem souboru). </w:t>
-      </w:r>
-      <w:r>
-        <w:t xml:space="preserve">Následné zpracování dat </w:t>
-      </w:r>
-      <w:r>
-        <w:t xml:space="preserve">je </w:t>
-      </w:r>
-      <w:r>
-        <w:lastRenderedPageBreak/>
-        <w:t xml:space="preserve">tedy poměrně náročné na </w:t>
-      </w:r>
-      <w:r>
-        <w:t xml:space="preserve">množství potřebného kódu a při velkém množství dat i na </w:t>
-      </w:r>
-      <w:r>
-        <w:t xml:space="preserve">rychlost. </w:t>
-      </w:r>
-    </w:p>
-    <w:p>
-      <w:r>
-        <w:t xml:space="preserve">Snazším a rychlejším způsobem práce se soubory ve formátu CSV je </w:t>
-      </w:r>
-      <w:r>
-        <w:t xml:space="preserve">využití knihovny </w:t>
-      </w:r>
-      <w:proofErr w:type="spellStart"/>
-      <w:r>
-        <w:t>pandas</w:t>
-      </w:r>
-      <w:proofErr w:type="spellEnd"/>
+        <w:t>vytvořit DataFrame</w:t>
+      </w:r>
+      <w:r>
+        <w:t>, se kterým lze dál snadno manipulovat</w:t>
+      </w:r>
       <w:r>
         <w:t xml:space="preserve">. </w:t>
       </w:r>
       <w:r>
-        <w:t xml:space="preserve">Pomocí volání </w:t>
-      </w:r>
-      <w:proofErr w:type="spellStart"/>
+        <w:t xml:space="preserve">Není nutné soubor otevírat pomocí funkce </w:t>
+      </w:r>
+      <w:r>
+        <w:rPr>
+          <w:rFonts w:ascii="Consolas" w:eastAsia="MS Mincho" w:hAnsi="Consolas" w:cs="Consolas"/>
+          <w:color w:val="000000"/>
+          <w:sz w:val="19"/>
+          <w:szCs w:val="19"/>
+          <w:lang w:eastAsia="cs-CZ" w:bidi="ar-SA"/>
+        </w:rPr>
+        <w:t>open()</w:t>
+      </w:r>
+      <w:r>
+        <w:t xml:space="preserve">, pro načtení stačí </w:t>
+      </w:r>
+      <w:r>
+        <w:t xml:space="preserve">cesta. </w:t>
+      </w:r>
+      <w:r>
+        <w:t xml:space="preserve">Důležitým rozdílem oproti </w:t>
+      </w:r>
+      <w:r>
+        <w:t>csv modulu jazyka Python je nutnost specifikovat separátor</w:t>
+      </w:r>
+      <w:r>
+        <w:t xml:space="preserve"> pomocí </w:t>
+      </w:r>
+      <w:r>
+        <w:rPr>
+          <w:rFonts w:ascii="Consolas" w:eastAsia="MS Mincho" w:hAnsi="Consolas" w:cs="Consolas"/>
+          <w:color w:val="000000"/>
+          <w:sz w:val="19"/>
+          <w:szCs w:val="19"/>
+          <w:lang w:eastAsia="cs-CZ" w:bidi="ar-SA"/>
+        </w:rPr>
+        <w:t>sep=</w:t>
+      </w:r>
+      <w:r>
+        <w:rPr>
+          <w:rFonts w:ascii="Consolas" w:eastAsia="MS Mincho" w:hAnsi="Consolas" w:cs="Consolas"/>
+          <w:color w:val="A31515"/>
+          <w:sz w:val="19"/>
+          <w:szCs w:val="19"/>
+          <w:lang w:eastAsia="cs-CZ" w:bidi="ar-SA"/>
+        </w:rPr>
+        <w:t>'</w:t>
+      </w:r>
+      <w:r>
+        <w:rPr>
+          <w:rFonts w:ascii="Consolas" w:eastAsia="MS Mincho" w:hAnsi="Consolas" w:cs="Consolas"/>
+          <w:color w:val="A31515"/>
+          <w:sz w:val="19"/>
+          <w:szCs w:val="19"/>
+          <w:lang w:eastAsia="cs-CZ" w:bidi="ar-SA"/>
+        </w:rPr>
+        <w:t>&lt;</w:t>
+      </w:r>
+      <w:r>
+        <w:rPr>
+          <w:rFonts w:ascii="Consolas" w:eastAsia="MS Mincho" w:hAnsi="Consolas" w:cs="Consolas"/>
+          <w:color w:val="A31515"/>
+          <w:sz w:val="19"/>
+          <w:szCs w:val="19"/>
+          <w:lang w:eastAsia="cs-CZ" w:bidi="ar-SA"/>
+        </w:rPr>
+        <w:t>znak</w:t>
+      </w:r>
+      <w:r>
+        <w:rPr>
+          <w:rFonts w:ascii="Consolas" w:eastAsia="MS Mincho" w:hAnsi="Consolas" w:cs="Consolas"/>
+          <w:color w:val="A31515"/>
+          <w:sz w:val="19"/>
+          <w:szCs w:val="19"/>
+          <w:lang w:eastAsia="cs-CZ" w:bidi="ar-SA"/>
+        </w:rPr>
+        <w:t>&gt;</w:t>
+      </w:r>
+      <w:r>
+        <w:rPr>
+          <w:rFonts w:ascii="Consolas" w:eastAsia="MS Mincho" w:hAnsi="Consolas" w:cs="Consolas"/>
+          <w:color w:val="A31515"/>
+          <w:sz w:val="19"/>
+          <w:szCs w:val="19"/>
+          <w:lang w:eastAsia="cs-CZ" w:bidi="ar-SA"/>
+        </w:rPr>
+        <w:t>'</w:t>
+      </w:r>
+      <w:r>
+        <w:t xml:space="preserve">, pokud je pro oddělení hodnot použit jiný </w:t>
+      </w:r>
+      <w:r>
+        <w:t>znak</w:t>
+      </w:r>
+      <w:r>
+        <w:t xml:space="preserve"> než čárka</w:t>
+      </w:r>
+      <w:r>
+        <w:t xml:space="preserve">. </w:t>
+      </w:r>
+    </w:p>
+    <w:p>
+      <w:pPr>
+        <w:pStyle w:val="Nadpis4"/>
+      </w:pPr>
+      <w:r>
+        <w:t xml:space="preserve"> Bitmapové soubory</w:t>
+      </w:r>
+    </w:p>
+    <w:p>
+      <w:r>
+        <w:t xml:space="preserve">Pro načtení obrazových dat ve formátech jako jsou .png, .jpg, </w:t>
+      </w:r>
+      <w:r>
+        <w:t xml:space="preserve">apod. </w:t>
+      </w:r>
+      <w:r>
+        <w:t xml:space="preserve">je možné použít knihovnu Python Imaging Library, respektive její aktuálně používanou verzi Pillow. </w:t>
+      </w:r>
+      <w:r>
+        <w:t xml:space="preserve">Po načtení pomocí </w:t>
+      </w:r>
       <w:r>
         <w:rPr>
           <w:rFonts w:ascii="Consolas" w:eastAsia="MS Mincho" w:hAnsi="Consolas" w:cs="Consolas"/>
@@ -10586,7 +9741,7 @@
           <w:szCs w:val="19"/>
           <w:lang w:eastAsia="cs-CZ" w:bidi="ar-SA"/>
         </w:rPr>
-        <w:t>pd</w:t>
+        <w:t>PIL</w:t>
       </w:r>
       <w:r>
         <w:rPr>
@@ -10596,9 +9751,18 @@
           <w:szCs w:val="19"/>
           <w:lang w:eastAsia="cs-CZ" w:bidi="ar-SA"/>
         </w:rPr>
-        <w:t>.read_csv</w:t>
-      </w:r>
-      <w:proofErr w:type="spellEnd"/>
+        <w:t>.</w:t>
+      </w:r>
+      <w:r>
+        <w:rPr>
+          <w:rFonts w:ascii="Consolas" w:eastAsia="MS Mincho" w:hAnsi="Consolas" w:cs="Consolas"/>
+          <w:color w:val="6F008A"/>
+          <w:sz w:val="19"/>
+          <w:szCs w:val="19"/>
+          <w:lang w:eastAsia="cs-CZ" w:bidi="ar-SA"/>
+        </w:rPr>
+        <w:t>Image</w:t>
+      </w:r>
       <w:r>
         <w:rPr>
           <w:rFonts w:ascii="Consolas" w:eastAsia="MS Mincho" w:hAnsi="Consolas" w:cs="Consolas"/>
@@ -10607,33 +9771,22 @@
           <w:szCs w:val="19"/>
           <w:lang w:eastAsia="cs-CZ" w:bidi="ar-SA"/>
         </w:rPr>
-        <w:t xml:space="preserve">() </w:t>
-      </w:r>
-      <w:r>
-        <w:t xml:space="preserve">lze </w:t>
-      </w:r>
-      <w:r>
-        <w:t>ze souboru</w:t>
+        <w:t>.open()</w:t>
       </w:r>
       <w:r>
         <w:t xml:space="preserve"> </w:t>
       </w:r>
       <w:r>
-        <w:t xml:space="preserve">vytvořit </w:t>
-      </w:r>
-      <w:proofErr w:type="spellStart"/>
-      <w:r>
-        <w:t>DataFrame</w:t>
-      </w:r>
-      <w:proofErr w:type="spellEnd"/>
-      <w:r>
-        <w:t>, se kterým lze dál snadno manipulovat</w:t>
-      </w:r>
-      <w:r>
-        <w:t xml:space="preserve">. </w:t>
-      </w:r>
-      <w:r>
-        <w:t xml:space="preserve">Není nutné soubor otevírat pomocí funkce </w:t>
+        <w:t>získáme objekt typu Image, který lze dále zpracovávat pomocí knihovny Pillow. Dostupné jsou funkce jako ořezávání, změna velikosti, geometrické transformace a kombinace více souborů</w:t>
+      </w:r>
+      <w:r>
+        <w:t xml:space="preserve">. Asi nejdůležitějšími jsou však </w:t>
+      </w:r>
+      <w:r>
+        <w:t>metoda</w:t>
+      </w:r>
+      <w:r>
+        <w:t xml:space="preserve"> </w:t>
       </w:r>
       <w:r>
         <w:rPr>
@@ -10643,29 +9796,54 @@
           <w:szCs w:val="19"/>
           <w:lang w:eastAsia="cs-CZ" w:bidi="ar-SA"/>
         </w:rPr>
-        <w:t>open()</w:t>
-      </w:r>
-      <w:r>
-        <w:t xml:space="preserve">, pro načtení stačí </w:t>
-      </w:r>
-      <w:r>
-        <w:t xml:space="preserve">cesta. </w:t>
-      </w:r>
-      <w:r>
-        <w:t xml:space="preserve">Důležitým rozdílem oproti </w:t>
-      </w:r>
-      <w:proofErr w:type="spellStart"/>
-      <w:r>
-        <w:t>csv</w:t>
-      </w:r>
-      <w:proofErr w:type="spellEnd"/>
-      <w:r>
-        <w:t xml:space="preserve"> modulu jazyka Python je nutnost specifikovat separátor</w:t>
-      </w:r>
-      <w:r>
-        <w:t xml:space="preserve"> pomocí </w:t>
-      </w:r>
-      <w:proofErr w:type="spellStart"/>
+        <w:t>.convert()</w:t>
+      </w:r>
+      <w:r>
+        <w:t xml:space="preserve"> </w:t>
+      </w:r>
+      <w:r>
+        <w:t xml:space="preserve">pro konverzi </w:t>
+      </w:r>
+      <w:r>
+        <w:t xml:space="preserve">reprezentací pixelů </w:t>
+      </w:r>
+      <w:r>
+        <w:t xml:space="preserve">mezi </w:t>
+      </w:r>
+      <w:r>
+        <w:t xml:space="preserve">RGB, </w:t>
+      </w:r>
+      <w:r>
+        <w:t>CMYK</w:t>
+      </w:r>
+      <w:r>
+        <w:t xml:space="preserve"> </w:t>
+      </w:r>
+      <w:r>
+        <w:t>nebo</w:t>
+      </w:r>
+      <w:r>
+        <w:t xml:space="preserve"> převedení na odstíny šedi</w:t>
+      </w:r>
+      <w:r>
+        <w:t xml:space="preserve"> a možnost převést obrazová data na vícerozměrné pole </w:t>
+      </w:r>
+      <w:r>
+        <w:t xml:space="preserve">knihovny NumPy </w:t>
+      </w:r>
+      <w:r>
+        <w:t xml:space="preserve">pomocí </w:t>
+      </w:r>
+      <w:r>
+        <w:rPr>
+          <w:rFonts w:ascii="Consolas" w:eastAsia="MS Mincho" w:hAnsi="Consolas" w:cs="Consolas"/>
+          <w:color w:val="6F008A"/>
+          <w:sz w:val="19"/>
+          <w:szCs w:val="19"/>
+          <w:lang w:eastAsia="cs-CZ" w:bidi="ar-SA"/>
+        </w:rPr>
+        <w:t>np</w:t>
+      </w:r>
       <w:r>
         <w:rPr>
           <w:rFonts w:ascii="Consolas" w:eastAsia="MS Mincho" w:hAnsi="Consolas" w:cs="Consolas"/>
@@ -10674,9 +9852,75 @@
           <w:szCs w:val="19"/>
           <w:lang w:eastAsia="cs-CZ" w:bidi="ar-SA"/>
         </w:rPr>
-        <w:t>sep</w:t>
-      </w:r>
-      <w:proofErr w:type="spellEnd"/>
+        <w:t>.array()</w:t>
+      </w:r>
+      <w:r>
+        <w:t xml:space="preserve">. </w:t>
+      </w:r>
+      <w:r>
+        <w:t>Tvar a uspořádání pole závisí na zvolené reprezentaci pixelů</w:t>
+      </w:r>
+      <w:r>
+        <w:t>. V případě více kanálů jsou pixely polem hodnot</w:t>
+      </w:r>
+      <w:r>
+        <w:t xml:space="preserve">, zatímco </w:t>
+      </w:r>
+      <w:r>
+        <w:t xml:space="preserve">u </w:t>
+      </w:r>
+      <w:r>
+        <w:t>obrazov</w:t>
+      </w:r>
+      <w:r>
+        <w:t>ých</w:t>
+      </w:r>
+      <w:r>
+        <w:t xml:space="preserve"> dat konvertovan</w:t>
+      </w:r>
+      <w:r>
+        <w:t>ých</w:t>
+      </w:r>
+      <w:r>
+        <w:t xml:space="preserve"> na odstíny šedi jsou </w:t>
+      </w:r>
+      <w:r>
+        <w:t xml:space="preserve">pixely </w:t>
+      </w:r>
+      <w:r>
+        <w:t xml:space="preserve">tvořeny jedinou hodnotou. </w:t>
+      </w:r>
+      <w:r>
+        <w:t>Takto vytvořen</w:t>
+      </w:r>
+      <w:r>
+        <w:t>á</w:t>
+      </w:r>
+      <w:r>
+        <w:t xml:space="preserve"> pole je možné dále zpracovávat manuálně, nebo využít knihoven jako je například SciPy</w:t>
+      </w:r>
+      <w:r>
+        <w:t xml:space="preserve">. </w:t>
+      </w:r>
+      <w:r>
+        <w:t>Zpracovaná data</w:t>
+      </w:r>
+      <w:r>
+        <w:t xml:space="preserve"> </w:t>
+      </w:r>
+      <w:r>
+        <w:t xml:space="preserve">lze převést zpět na Image objekt pomocí </w:t>
+      </w:r>
+      <w:r>
+        <w:rPr>
+          <w:rFonts w:ascii="Consolas" w:eastAsia="MS Mincho" w:hAnsi="Consolas" w:cs="Consolas"/>
+          <w:color w:val="6F008A"/>
+          <w:sz w:val="19"/>
+          <w:szCs w:val="19"/>
+          <w:lang w:eastAsia="cs-CZ" w:bidi="ar-SA"/>
+        </w:rPr>
+        <w:t>PIL</w:t>
+      </w:r>
       <w:r>
         <w:rPr>
           <w:rFonts w:ascii="Consolas" w:eastAsia="MS Mincho" w:hAnsi="Consolas" w:cs="Consolas"/>
@@ -10685,133 +9929,8 @@
           <w:szCs w:val="19"/>
           <w:lang w:eastAsia="cs-CZ" w:bidi="ar-SA"/>
         </w:rPr>
-        <w:t>=</w:t>
-      </w:r>
-      <w:r>
-        <w:rPr>
-          <w:rFonts w:ascii="Consolas" w:eastAsia="MS Mincho" w:hAnsi="Consolas" w:cs="Consolas"/>
-          <w:color w:val="A31515"/>
-          <w:sz w:val="19"/>
-          <w:szCs w:val="19"/>
-          <w:lang w:eastAsia="cs-CZ" w:bidi="ar-SA"/>
-        </w:rPr>
-        <w:t>'</w:t>
-      </w:r>
-      <w:r>
-        <w:rPr>
-          <w:rFonts w:ascii="Consolas" w:eastAsia="MS Mincho" w:hAnsi="Consolas" w:cs="Consolas"/>
-          <w:color w:val="A31515"/>
-          <w:sz w:val="19"/>
-          <w:szCs w:val="19"/>
-          <w:lang w:eastAsia="cs-CZ" w:bidi="ar-SA"/>
-        </w:rPr>
-        <w:t>&lt;</w:t>
-      </w:r>
-      <w:r>
-        <w:rPr>
-          <w:rFonts w:ascii="Consolas" w:eastAsia="MS Mincho" w:hAnsi="Consolas" w:cs="Consolas"/>
-          <w:color w:val="A31515"/>
-          <w:sz w:val="19"/>
-          <w:szCs w:val="19"/>
-          <w:lang w:eastAsia="cs-CZ" w:bidi="ar-SA"/>
-        </w:rPr>
-        <w:t>znak</w:t>
-      </w:r>
-      <w:r>
-        <w:rPr>
-          <w:rFonts w:ascii="Consolas" w:eastAsia="MS Mincho" w:hAnsi="Consolas" w:cs="Consolas"/>
-          <w:color w:val="A31515"/>
-          <w:sz w:val="19"/>
-          <w:szCs w:val="19"/>
-          <w:lang w:eastAsia="cs-CZ" w:bidi="ar-SA"/>
-        </w:rPr>
-        <w:t>&gt;</w:t>
-      </w:r>
-      <w:r>
-        <w:rPr>
-          <w:rFonts w:ascii="Consolas" w:eastAsia="MS Mincho" w:hAnsi="Consolas" w:cs="Consolas"/>
-          <w:color w:val="A31515"/>
-          <w:sz w:val="19"/>
-          <w:szCs w:val="19"/>
-          <w:lang w:eastAsia="cs-CZ" w:bidi="ar-SA"/>
-        </w:rPr>
-        <w:t>'</w:t>
-      </w:r>
-      <w:r>
-        <w:t xml:space="preserve">, pokud je pro oddělení hodnot použit jiný </w:t>
-      </w:r>
-      <w:r>
-        <w:t>znak</w:t>
-      </w:r>
-      <w:r>
-        <w:t xml:space="preserve"> než čárka</w:t>
-      </w:r>
-      <w:r>
-        <w:t xml:space="preserve">. </w:t>
-      </w:r>
-    </w:p>
-    <w:p>
-      <w:pPr>
-        <w:pStyle w:val="Nadpis4"/>
-      </w:pPr>
-      <w:r>
-        <w:t xml:space="preserve"> Bitmapové soubory</w:t>
-      </w:r>
-    </w:p>
-    <w:p>
-      <w:r>
-        <w:t>Pro načtení obrazových dat ve formátech jako jsou .</w:t>
-      </w:r>
-      <w:proofErr w:type="spellStart"/>
-      <w:r>
-        <w:t>png</w:t>
-      </w:r>
-      <w:proofErr w:type="spellEnd"/>
-      <w:r>
-        <w:t>, .</w:t>
-      </w:r>
-      <w:proofErr w:type="spellStart"/>
-      <w:r>
-        <w:t>jpg</w:t>
-      </w:r>
-      <w:proofErr w:type="spellEnd"/>
-      <w:r>
-        <w:t xml:space="preserve">, </w:t>
-      </w:r>
-      <w:r>
-        <w:t xml:space="preserve">apod. </w:t>
-      </w:r>
-      <w:r>
-        <w:t xml:space="preserve">je možné použít knihovnu Python </w:t>
-      </w:r>
-      <w:proofErr w:type="spellStart"/>
-      <w:r>
-        <w:t>Imaging</w:t>
-      </w:r>
-      <w:proofErr w:type="spellEnd"/>
-      <w:r>
-        <w:t xml:space="preserve"> </w:t>
-      </w:r>
-      <w:proofErr w:type="spellStart"/>
-      <w:r>
-        <w:t>Library</w:t>
-      </w:r>
-      <w:proofErr w:type="spellEnd"/>
-      <w:r>
-        <w:t xml:space="preserve">, respektive její aktuálně používanou verzi </w:t>
-      </w:r>
-      <w:proofErr w:type="spellStart"/>
-      <w:r>
-        <w:t>Pillow</w:t>
-      </w:r>
-      <w:proofErr w:type="spellEnd"/>
-      <w:r>
-        <w:t xml:space="preserve">. </w:t>
-      </w:r>
-      <w:r>
-        <w:t xml:space="preserve">Po načtení pomocí </w:t>
-      </w:r>
-      <w:proofErr w:type="spellStart"/>
+        <w:t>.</w:t>
+      </w:r>
       <w:r>
         <w:rPr>
           <w:rFonts w:ascii="Consolas" w:eastAsia="MS Mincho" w:hAnsi="Consolas" w:cs="Consolas"/>
@@ -10820,7 +9939,7 @@
           <w:szCs w:val="19"/>
           <w:lang w:eastAsia="cs-CZ" w:bidi="ar-SA"/>
         </w:rPr>
-        <w:t>PIL</w:t>
+        <w:t>Image</w:t>
       </w:r>
       <w:r>
         <w:rPr>
@@ -10830,7 +9949,62 @@
           <w:szCs w:val="19"/>
           <w:lang w:eastAsia="cs-CZ" w:bidi="ar-SA"/>
         </w:rPr>
-        <w:t>.</w:t>
+        <w:t>.fromarray()</w:t>
+      </w:r>
+      <w:r>
+        <w:t xml:space="preserve"> </w:t>
+      </w:r>
+      <w:r>
+        <w:t xml:space="preserve">a následně uložit, nebo </w:t>
+      </w:r>
+      <w:r>
+        <w:t>vizualizovat pomocí vhodné knihovny, například Matplotlib</w:t>
+      </w:r>
+      <w:r>
+        <w:t xml:space="preserve"> (pro data </w:t>
+      </w:r>
+      <w:r>
+        <w:t>ve formě odstínů šedi</w:t>
+      </w:r>
+      <w:r>
+        <w:t xml:space="preserve"> lze využít </w:t>
+      </w:r>
+      <w:r>
+        <w:t>pseudobarev</w:t>
+      </w:r>
+      <w:r>
+        <w:t xml:space="preserve"> specifikací ColorMap</w:t>
+      </w:r>
+      <w:r>
+        <w:t>)</w:t>
+      </w:r>
+      <w:r>
+        <w:t xml:space="preserve">. </w:t>
+      </w:r>
+    </w:p>
+    <w:p>
+      <w:pPr>
+        <w:pStyle w:val="Nadpis4"/>
+      </w:pPr>
+      <w:r>
+        <w:t xml:space="preserve"> Zvukové soubory</w:t>
+      </w:r>
+    </w:p>
+    <w:p>
+      <w:r>
+        <w:t xml:space="preserve">Vizualizace zvuku </w:t>
+      </w:r>
+      <w:r>
+        <w:t xml:space="preserve">může být praktická v některých oblastech výzkumu, ale může sloužit i k čistě estetickým účelům. </w:t>
+      </w:r>
+      <w:r>
+        <w:t>Knihovna Librosa je jednou z možných knihoven pro práci s</w:t>
+      </w:r>
+      <w:r>
+        <w:t xml:space="preserve">e zvukovými soubory. </w:t>
+      </w:r>
+      <w:r>
+        <w:t xml:space="preserve">Kromě jejich načtení jako pole knihovny NumPy pomocí </w:t>
       </w:r>
       <w:r>
         <w:rPr>
@@ -10840,7 +10014,7 @@
           <w:szCs w:val="19"/>
           <w:lang w:eastAsia="cs-CZ" w:bidi="ar-SA"/>
         </w:rPr>
-        <w:t>Image</w:t>
+        <w:t>librosa</w:t>
       </w:r>
       <w:r>
         <w:rPr>
@@ -10850,9 +10024,37 @@
           <w:szCs w:val="19"/>
           <w:lang w:eastAsia="cs-CZ" w:bidi="ar-SA"/>
         </w:rPr>
-        <w:t>.open</w:t>
-      </w:r>
-      <w:proofErr w:type="spellEnd"/>
+        <w:t>.load()</w:t>
+      </w:r>
+      <w:r>
+        <w:t xml:space="preserve"> </w:t>
+      </w:r>
+      <w:r>
+        <w:t xml:space="preserve">umí také provádět operace s načtenými daty, jako krátkodobé Fourierovy transformace, nebo dokonce generovat nové signály. </w:t>
+      </w:r>
+      <w:r>
+        <w:t xml:space="preserve">Krom </w:t>
+      </w:r>
+      <w:r>
+        <w:lastRenderedPageBreak/>
+        <w:t xml:space="preserve">toho lze pomocí knihovny Librosa vizualizovat načtený zvuk jako </w:t>
+      </w:r>
+      <w:r>
+        <w:t xml:space="preserve">průběh signálu v čase, nebo spektrogram. </w:t>
+      </w:r>
+      <w:r>
+        <w:t xml:space="preserve">Vizualizace jsou založeny na knihovně Matplotlib a lze je provést pomocí </w:t>
+      </w:r>
+      <w:r>
+        <w:rPr>
+          <w:rFonts w:ascii="Consolas" w:eastAsia="MS Mincho" w:hAnsi="Consolas" w:cs="Consolas"/>
+          <w:color w:val="6F008A"/>
+          <w:sz w:val="19"/>
+          <w:szCs w:val="19"/>
+          <w:lang w:eastAsia="cs-CZ" w:bidi="ar-SA"/>
+        </w:rPr>
+        <w:t>librosa</w:t>
+      </w:r>
       <w:r>
         <w:rPr>
           <w:rFonts w:ascii="Consolas" w:eastAsia="MS Mincho" w:hAnsi="Consolas" w:cs="Consolas"/>
@@ -10861,30 +10063,17 @@
           <w:szCs w:val="19"/>
           <w:lang w:eastAsia="cs-CZ" w:bidi="ar-SA"/>
         </w:rPr>
-        <w:t>()</w:t>
-      </w:r>
-      <w:r>
-        <w:t xml:space="preserve"> </w:t>
-      </w:r>
-      <w:r>
-        <w:t xml:space="preserve">získáme objekt typu Image, který lze dále zpracovávat pomocí knihovny </w:t>
-      </w:r>
-      <w:proofErr w:type="spellStart"/>
-      <w:r>
-        <w:t>Pillow</w:t>
-      </w:r>
-      <w:proofErr w:type="spellEnd"/>
-      <w:r>
-        <w:t>. Dostupné jsou funkce jako ořezávání, změna velikosti, geometrické transformace a kombinace více souborů</w:t>
-      </w:r>
-      <w:r>
-        <w:t xml:space="preserve">. Asi nejdůležitějšími jsou však </w:t>
-      </w:r>
-      <w:r>
-        <w:t>metoda</w:t>
-      </w:r>
-      <w:r>
-        <w:t xml:space="preserve"> </w:t>
+        <w:t>.</w:t>
+      </w:r>
+      <w:r>
+        <w:rPr>
+          <w:rFonts w:ascii="Consolas" w:eastAsia="MS Mincho" w:hAnsi="Consolas" w:cs="Consolas"/>
+          <w:color w:val="6F008A"/>
+          <w:sz w:val="19"/>
+          <w:szCs w:val="19"/>
+          <w:lang w:eastAsia="cs-CZ" w:bidi="ar-SA"/>
+        </w:rPr>
+        <w:t>display</w:t>
       </w:r>
       <w:r>
         <w:rPr>
@@ -10894,9 +10083,11 @@
           <w:szCs w:val="19"/>
           <w:lang w:eastAsia="cs-CZ" w:bidi="ar-SA"/>
         </w:rPr>
-        <w:t>.</w:t>
-      </w:r>
-      <w:proofErr w:type="spellStart"/>
+        <w:t xml:space="preserve">.waveshow() </w:t>
+      </w:r>
+      <w:r>
+        <w:t>a</w:t>
+      </w:r>
       <w:r>
         <w:rPr>
           <w:rFonts w:ascii="Consolas" w:eastAsia="MS Mincho" w:hAnsi="Consolas" w:cs="Consolas"/>
@@ -10905,9 +10096,29 @@
           <w:szCs w:val="19"/>
           <w:lang w:eastAsia="cs-CZ" w:bidi="ar-SA"/>
         </w:rPr>
-        <w:t>convert</w:t>
-      </w:r>
-      <w:proofErr w:type="spellEnd"/>
+        <w:t xml:space="preserve"> .specshow()</w:t>
+      </w:r>
+      <w:r>
+        <w:t xml:space="preserve">. </w:t>
+      </w:r>
+    </w:p>
+    <w:p>
+      <w:r>
+        <w:t xml:space="preserve">Krom této knihovny lze také využít </w:t>
+      </w:r>
+      <w:r>
+        <w:t xml:space="preserve">SciPy, konkrétně </w:t>
+      </w:r>
+      <w:r>
+        <w:rPr>
+          <w:rFonts w:ascii="Consolas" w:eastAsia="MS Mincho" w:hAnsi="Consolas" w:cs="Consolas"/>
+          <w:color w:val="6F008A"/>
+          <w:sz w:val="19"/>
+          <w:szCs w:val="19"/>
+          <w:lang w:eastAsia="cs-CZ" w:bidi="ar-SA"/>
+        </w:rPr>
+        <w:t>scipy</w:t>
+      </w:r>
       <w:r>
         <w:rPr>
           <w:rFonts w:ascii="Consolas" w:eastAsia="MS Mincho" w:hAnsi="Consolas" w:cs="Consolas"/>
@@ -10916,53 +10127,8 @@
           <w:szCs w:val="19"/>
           <w:lang w:eastAsia="cs-CZ" w:bidi="ar-SA"/>
         </w:rPr>
-        <w:t>()</w:t>
-      </w:r>
-      <w:r>
-        <w:t xml:space="preserve"> </w:t>
-      </w:r>
-      <w:r>
-        <w:t xml:space="preserve">pro konverzi </w:t>
-      </w:r>
-      <w:r>
-        <w:t xml:space="preserve">reprezentací pixelů </w:t>
-      </w:r>
-      <w:r>
-        <w:t xml:space="preserve">mezi </w:t>
-      </w:r>
-      <w:r>
-        <w:t xml:space="preserve">RGB, </w:t>
-      </w:r>
-      <w:r>
-        <w:t>CMYK</w:t>
-      </w:r>
-      <w:r>
-        <w:t xml:space="preserve"> </w:t>
-      </w:r>
-      <w:r>
-        <w:t>nebo</w:t>
-      </w:r>
-      <w:r>
-        <w:t xml:space="preserve"> převedení na odstíny šedi</w:t>
-      </w:r>
-      <w:r>
-        <w:t xml:space="preserve"> a možnost převést obrazová data na vícerozměrné pole </w:t>
-      </w:r>
-      <w:r>
-        <w:t xml:space="preserve">knihovny </w:t>
-      </w:r>
-      <w:proofErr w:type="spellStart"/>
-      <w:r>
-        <w:t>NumPy</w:t>
-      </w:r>
-      <w:proofErr w:type="spellEnd"/>
-      <w:r>
-        <w:t xml:space="preserve"> </w:t>
-      </w:r>
-      <w:r>
-        <w:t xml:space="preserve">pomocí </w:t>
-      </w:r>
-      <w:proofErr w:type="spellStart"/>
+        <w:t>.</w:t>
+      </w:r>
       <w:r>
         <w:rPr>
           <w:rFonts w:ascii="Consolas" w:eastAsia="MS Mincho" w:hAnsi="Consolas" w:cs="Consolas"/>
@@ -10971,7 +10137,7 @@
           <w:szCs w:val="19"/>
           <w:lang w:eastAsia="cs-CZ" w:bidi="ar-SA"/>
         </w:rPr>
-        <w:t>np</w:t>
+        <w:t>io</w:t>
       </w:r>
       <w:r>
         <w:rPr>
@@ -10981,9 +10147,18 @@
           <w:szCs w:val="19"/>
           <w:lang w:eastAsia="cs-CZ" w:bidi="ar-SA"/>
         </w:rPr>
-        <w:t>.array</w:t>
-      </w:r>
-      <w:proofErr w:type="spellEnd"/>
+        <w:t>.</w:t>
+      </w:r>
+      <w:r>
+        <w:rPr>
+          <w:rFonts w:ascii="Consolas" w:eastAsia="MS Mincho" w:hAnsi="Consolas" w:cs="Consolas"/>
+          <w:color w:val="6F008A"/>
+          <w:sz w:val="19"/>
+          <w:szCs w:val="19"/>
+          <w:lang w:eastAsia="cs-CZ" w:bidi="ar-SA"/>
+        </w:rPr>
+        <w:t>wavfile</w:t>
+      </w:r>
       <w:r>
         <w:rPr>
           <w:rFonts w:ascii="Consolas" w:eastAsia="MS Mincho" w:hAnsi="Consolas" w:cs="Consolas"/>
@@ -10992,66 +10167,8 @@
           <w:szCs w:val="19"/>
           <w:lang w:eastAsia="cs-CZ" w:bidi="ar-SA"/>
         </w:rPr>
-        <w:t>()</w:t>
-      </w:r>
-      <w:r>
-        <w:t xml:space="preserve">. </w:t>
-      </w:r>
-      <w:r>
-        <w:t>Tvar a uspořádání pole závisí na zvolené reprezentaci pixelů</w:t>
-      </w:r>
-      <w:r>
-        <w:t>. V případě více kanálů jsou pixely polem hodnot</w:t>
-      </w:r>
-      <w:r>
-        <w:t xml:space="preserve">, zatímco </w:t>
-      </w:r>
-      <w:r>
-        <w:t xml:space="preserve">u </w:t>
-      </w:r>
-      <w:r>
-        <w:t>obrazov</w:t>
-      </w:r>
-      <w:r>
-        <w:t>ých</w:t>
-      </w:r>
-      <w:r>
-        <w:t xml:space="preserve"> dat konvertovan</w:t>
-      </w:r>
-      <w:r>
-        <w:t>ých</w:t>
-      </w:r>
-      <w:r>
-        <w:t xml:space="preserve"> na odstíny šedi jsou </w:t>
-      </w:r>
-      <w:r>
-        <w:t xml:space="preserve">pixely </w:t>
-      </w:r>
-      <w:r>
-        <w:t xml:space="preserve">tvořeny jedinou hodnotou. </w:t>
-      </w:r>
-      <w:r>
-        <w:t>Takto vytvořen</w:t>
-      </w:r>
-      <w:r>
-        <w:t>á</w:t>
-      </w:r>
-      <w:r>
-        <w:t xml:space="preserve"> pole je možné dále zpracovávat manuálně, nebo využít knihoven jako je například SciPy</w:t>
-      </w:r>
-      <w:r>
-        <w:t xml:space="preserve">. </w:t>
-      </w:r>
-      <w:r>
-        <w:t>Zpracovaná data</w:t>
-      </w:r>
-      <w:r>
-        <w:t xml:space="preserve"> </w:t>
-      </w:r>
-      <w:r>
-        <w:t xml:space="preserve">lze převést zpět na Image objekt pomocí </w:t>
-      </w:r>
-      <w:proofErr w:type="spellStart"/>
+        <w:t>.read()</w:t>
+      </w:r>
       <w:r>
         <w:rPr>
           <w:rFonts w:ascii="Consolas" w:eastAsia="MS Mincho" w:hAnsi="Consolas" w:cs="Consolas"/>
@@ -11060,7 +10177,248 @@
           <w:szCs w:val="19"/>
           <w:lang w:eastAsia="cs-CZ" w:bidi="ar-SA"/>
         </w:rPr>
-        <w:t>PIL</w:t>
+        <w:t xml:space="preserve"> </w:t>
+      </w:r>
+      <w:r>
+        <w:t xml:space="preserve">který je schopen přečíst soubory ve formátu .wav a </w:t>
+      </w:r>
+      <w:r>
+        <w:t>vrátit ho také jako</w:t>
+      </w:r>
+      <w:r>
+        <w:t xml:space="preserve"> </w:t>
+      </w:r>
+      <w:r>
+        <w:t>NumPy pole</w:t>
+      </w:r>
+      <w:r>
+        <w:t>.</w:t>
+      </w:r>
+      <w:r>
+        <w:t xml:space="preserve"> Výběr </w:t>
+      </w:r>
+      <w:r>
+        <w:t xml:space="preserve">knihovny </w:t>
+      </w:r>
+      <w:r>
+        <w:t xml:space="preserve">záleží převážně na způsobu dalšího zpracování dat. </w:t>
+      </w:r>
+      <w:r>
+        <w:t xml:space="preserve"> </w:t>
+      </w:r>
+    </w:p>
+    <w:p>
+      <w:pPr>
+        <w:pStyle w:val="Nadpis3"/>
+      </w:pPr>
+      <w:bookmarkStart w:id="33" w:name="_Toc88902319"/>
+      <w:r>
+        <w:t>Načtení dat z webové stránky</w:t>
+      </w:r>
+      <w:bookmarkEnd w:id="33"/>
+    </w:p>
+    <w:p>
+      <w:pPr>
+        <w:pStyle w:val="Nadpis3"/>
+      </w:pPr>
+      <w:bookmarkStart w:id="34" w:name="_Toc88902320"/>
+      <w:r>
+        <w:t>Načtení dat z databáze</w:t>
+      </w:r>
+      <w:bookmarkEnd w:id="34"/>
+    </w:p>
+    <w:p>
+      <w:pPr>
+        <w:pStyle w:val="Nadpis3"/>
+      </w:pPr>
+      <w:bookmarkStart w:id="35" w:name="_Toc88902321"/>
+      <w:r>
+        <w:t>Načtení dat pomocí API</w:t>
+      </w:r>
+      <w:bookmarkEnd w:id="35"/>
+    </w:p>
+    <w:p>
+      <w:pPr>
+        <w:pStyle w:val="Nadpis3"/>
+      </w:pPr>
+      <w:bookmarkStart w:id="36" w:name="_Toc88902322"/>
+      <w:r>
+        <w:t>Načítání dat v reálném čase</w:t>
+      </w:r>
+      <w:bookmarkEnd w:id="36"/>
+    </w:p>
+    <w:p>
+      <w:pPr>
+        <w:pStyle w:val="Nadpis2"/>
+      </w:pPr>
+      <w:bookmarkStart w:id="37" w:name="_Toc88902323"/>
+      <w:r>
+        <w:t>Práce s načtenými daty</w:t>
+      </w:r>
+      <w:bookmarkEnd w:id="37"/>
+    </w:p>
+    <w:p>
+      <w:pPr>
+        <w:pStyle w:val="Nadpis2"/>
+      </w:pPr>
+      <w:bookmarkStart w:id="38" w:name="_Toc88902324"/>
+      <w:r>
+        <w:t>Porovnání vizualizačních knihoven</w:t>
+      </w:r>
+      <w:bookmarkEnd w:id="38"/>
+    </w:p>
+    <w:p>
+      <w:pPr>
+        <w:pStyle w:val="Nadpis3"/>
+      </w:pPr>
+      <w:bookmarkStart w:id="39" w:name="_Toc88902325"/>
+      <w:r>
+        <w:t>Matplotlib</w:t>
+      </w:r>
+      <w:bookmarkEnd w:id="39"/>
+    </w:p>
+    <w:p>
+      <w:pPr>
+        <w:pStyle w:val="Nadpis4"/>
+      </w:pPr>
+      <w:r>
+        <w:t xml:space="preserve"> Závislosti</w:t>
+      </w:r>
+    </w:p>
+    <w:p>
+      <w:r>
+        <w:t>Knihovna Matplotlib má následující závislosti:</w:t>
+      </w:r>
+    </w:p>
+    <w:p>
+      <w:pPr>
+        <w:pStyle w:val="Odstavecseseznamem"/>
+        <w:numPr>
+          <w:ilvl w:val="0"/>
+          <w:numId w:val="35"/>
+        </w:numPr>
+      </w:pPr>
+      <w:r>
+        <w:t>FreeType –sloužící k renderování fontů</w:t>
+      </w:r>
+    </w:p>
+    <w:p>
+      <w:pPr>
+        <w:pStyle w:val="Odstavecseseznamem"/>
+        <w:numPr>
+          <w:ilvl w:val="0"/>
+          <w:numId w:val="35"/>
+        </w:numPr>
+      </w:pPr>
+      <w:r>
+        <w:t>libpng –</w:t>
+      </w:r>
+      <w:r>
+        <w:t xml:space="preserve">pro </w:t>
+      </w:r>
+      <w:r>
+        <w:t>manipulac</w:t>
+      </w:r>
+      <w:r>
+        <w:t>i</w:t>
+      </w:r>
+      <w:r>
+        <w:t xml:space="preserve"> se soubory typu png</w:t>
+      </w:r>
+    </w:p>
+    <w:p>
+      <w:pPr>
+        <w:pStyle w:val="Odstavecseseznamem"/>
+        <w:numPr>
+          <w:ilvl w:val="0"/>
+          <w:numId w:val="35"/>
+        </w:numPr>
+      </w:pPr>
+      <w:r>
+        <w:t xml:space="preserve">NumPy – </w:t>
+      </w:r>
+      <w:r>
+        <w:t xml:space="preserve">knihovna </w:t>
+      </w:r>
+      <w:r>
+        <w:t xml:space="preserve">pro práci s daty ve formátu </w:t>
+      </w:r>
+      <w:r>
+        <w:t xml:space="preserve">vícerozměrných </w:t>
+      </w:r>
+      <w:r>
+        <w:t>polí</w:t>
+      </w:r>
+    </w:p>
+    <w:p>
+      <w:pPr>
+        <w:pStyle w:val="Odstavecseseznamem"/>
+        <w:numPr>
+          <w:ilvl w:val="0"/>
+          <w:numId w:val="35"/>
+        </w:numPr>
+      </w:pPr>
+      <w:r>
+        <w:t xml:space="preserve">cycler </w:t>
+      </w:r>
+      <w:r>
+        <w:t>–</w:t>
+      </w:r>
+      <w:r>
+        <w:t xml:space="preserve"> </w:t>
+      </w:r>
+      <w:r>
+        <w:t>objekt pro nekonečné cyklické procházení seznamů</w:t>
+      </w:r>
+    </w:p>
+    <w:p>
+      <w:pPr>
+        <w:pStyle w:val="Odstavecseseznamem"/>
+        <w:numPr>
+          <w:ilvl w:val="0"/>
+          <w:numId w:val="35"/>
+        </w:numPr>
+      </w:pPr>
+      <w:r>
+        <w:t>dateutil – rozšíření DateTime modulu jazyka Python</w:t>
+      </w:r>
+    </w:p>
+    <w:p>
+      <w:pPr>
+        <w:pStyle w:val="Odstavecseseznamem"/>
+        <w:numPr>
+          <w:ilvl w:val="0"/>
+          <w:numId w:val="35"/>
+        </w:numPr>
+      </w:pPr>
+      <w:r>
+        <w:t>kiwi – rychlé řešení soustav rovnic a nerovnic</w:t>
+      </w:r>
+    </w:p>
+    <w:p>
+      <w:pPr>
+        <w:pStyle w:val="Nadpis4"/>
+      </w:pPr>
+      <w:r>
+        <w:t xml:space="preserve"> Vstupní formáty</w:t>
+      </w:r>
+    </w:p>
+    <w:p>
+      <w:r>
+        <w:t xml:space="preserve">Matplotlib zvládne data zpracovávat jako </w:t>
+      </w:r>
+      <w:r>
+        <w:t>standardní seznamy a uspořádané n-tice (tuple)</w:t>
+      </w:r>
+      <w:r>
+        <w:t xml:space="preserve"> jazyka Python i pole knihovny Numpy. </w:t>
+      </w:r>
+      <w:r>
+        <w:t xml:space="preserve">Objekty typu DataFrame z knihovny </w:t>
+      </w:r>
+      <w:r>
+        <w:lastRenderedPageBreak/>
+        <w:t xml:space="preserve">Pandas zvládne zpracovat přímo pouze pro některé typy grafů, u jiných (například u sloupcového grafu), lze volat metodu </w:t>
       </w:r>
       <w:r>
         <w:rPr>
@@ -11070,7 +10428,42 @@
           <w:szCs w:val="19"/>
           <w:lang w:eastAsia="cs-CZ" w:bidi="ar-SA"/>
         </w:rPr>
-        <w:t>.</w:t>
+        <w:t>.plot</w:t>
+      </w:r>
+      <w:r>
+        <w:rPr>
+          <w:rFonts w:ascii="Consolas" w:eastAsia="MS Mincho" w:hAnsi="Consolas" w:cs="Consolas"/>
+          <w:color w:val="000000"/>
+          <w:sz w:val="19"/>
+          <w:szCs w:val="19"/>
+          <w:lang w:eastAsia="cs-CZ" w:bidi="ar-SA"/>
+        </w:rPr>
+        <w:t xml:space="preserve">() </w:t>
+      </w:r>
+      <w:r>
+        <w:t xml:space="preserve">tohoto objektu, </w:t>
+      </w:r>
+      <w:r>
+        <w:t>která vrátí objekt Axes</w:t>
+      </w:r>
+      <w:r>
+        <w:t xml:space="preserve">, který lze snadno vložit jako podgraf do vytvářené vizualizace. </w:t>
+      </w:r>
+      <w:r>
+        <w:t xml:space="preserve">Pro vytvoření grafu nelze přímo použít slovník jazyka Python, je nutné jeho části předat jako seznamy. </w:t>
+      </w:r>
+    </w:p>
+    <w:p>
+      <w:pPr>
+        <w:pStyle w:val="Nadpis4"/>
+      </w:pPr>
+      <w:r>
+        <w:t xml:space="preserve"> Výstupní formáty</w:t>
+      </w:r>
+    </w:p>
+    <w:p>
+      <w:r>
+        <w:t xml:space="preserve">Knihovna Matplotlib zvládne vytvořené vizualizace zobrazovat do okna, které nabízí uživateli určitou míru interaktivity (přibližování grafů, pohyb s osami, úprava podgrafů), export do souboru lze provést přímo z kódu voláním metody </w:t>
       </w:r>
       <w:r>
         <w:rPr>
@@ -11080,7 +10473,7 @@
           <w:szCs w:val="19"/>
           <w:lang w:eastAsia="cs-CZ" w:bidi="ar-SA"/>
         </w:rPr>
-        <w:t>Image</w:t>
+        <w:t>plt</w:t>
       </w:r>
       <w:r>
         <w:rPr>
@@ -11090,9 +10483,8 @@
           <w:szCs w:val="19"/>
           <w:lang w:eastAsia="cs-CZ" w:bidi="ar-SA"/>
         </w:rPr>
-        <w:t>.fromarray</w:t>
-      </w:r>
-      <w:proofErr w:type="spellEnd"/>
+        <w:t>.savefig(</w:t>
+      </w:r>
       <w:r>
         <w:rPr>
           <w:rFonts w:ascii="Consolas" w:eastAsia="MS Mincho" w:hAnsi="Consolas" w:cs="Consolas"/>
@@ -11101,49 +10493,80 @@
           <w:szCs w:val="19"/>
           <w:lang w:eastAsia="cs-CZ" w:bidi="ar-SA"/>
         </w:rPr>
-        <w:t>()</w:t>
+        <w:t>)</w:t>
+      </w:r>
+      <w:r>
+        <w:t xml:space="preserve">, nebo z již zmiňovaného okna přes souborový dialog. </w:t>
+      </w:r>
+      <w:r>
+        <w:t>Matplotlib nabízí široký výběr formátů</w:t>
+      </w:r>
+      <w:r>
+        <w:t>, od často používaných</w:t>
+      </w:r>
+      <w:r>
+        <w:t xml:space="preserve"> jako jsou</w:t>
+      </w:r>
+      <w:r>
+        <w:t xml:space="preserve"> png, jpeg, svg, pdg až po vzácnější formáty</w:t>
+      </w:r>
+      <w:r>
+        <w:t xml:space="preserve">, například </w:t>
+      </w:r>
+      <w:r>
+        <w:t xml:space="preserve">raw, rgba a tiff. </w:t>
+      </w:r>
+    </w:p>
+    <w:p>
+      <w:pPr>
+        <w:pStyle w:val="Nadpis4"/>
+      </w:pPr>
+      <w:r>
+        <w:t xml:space="preserve"> Typy grafů</w:t>
+      </w:r>
+    </w:p>
+    <w:p>
+      <w:r>
+        <w:t xml:space="preserve">Podporovány jsou </w:t>
+      </w:r>
+      <w:r>
+        <w:t>nejrůznější</w:t>
+      </w:r>
+      <w:r>
+        <w:t xml:space="preserve"> typy dvourozměrných vizualizací od jednoduchých grafů po </w:t>
+      </w:r>
+      <w:r>
+        <w:t>vizualizace založené na obrazových datech</w:t>
+      </w:r>
+      <w:r>
+        <w:t>,</w:t>
       </w:r>
       <w:r>
         <w:t xml:space="preserve"> </w:t>
       </w:r>
       <w:r>
-        <w:t xml:space="preserve">a následně uložit, nebo </w:t>
-      </w:r>
-      <w:r>
-        <w:t xml:space="preserve">vizualizovat pomocí vhodné knihovny, například </w:t>
-      </w:r>
-      <w:proofErr w:type="spellStart"/>
-      <w:r>
-        <w:t>Matplotlib</w:t>
-      </w:r>
-      <w:proofErr w:type="spellEnd"/>
-      <w:r>
-        <w:t xml:space="preserve"> (pro data </w:t>
-      </w:r>
-      <w:r>
-        <w:t>ve formě odstínů šedi</w:t>
-      </w:r>
-      <w:r>
-        <w:t xml:space="preserve"> lze využít </w:t>
-      </w:r>
-      <w:proofErr w:type="spellStart"/>
-      <w:r>
-        <w:t>pseudobarev</w:t>
-      </w:r>
-      <w:proofErr w:type="spellEnd"/>
-      <w:r>
-        <w:t xml:space="preserve"> specifikací </w:t>
-      </w:r>
-      <w:proofErr w:type="spellStart"/>
-      <w:r>
-        <w:t>ColorMap</w:t>
-      </w:r>
-      <w:proofErr w:type="spellEnd"/>
-      <w:r>
-        <w:t>)</w:t>
-      </w:r>
-      <w:r>
-        <w:t xml:space="preserve">. </w:t>
+        <w:t>ale</w:t>
+      </w:r>
+      <w:r>
+        <w:t xml:space="preserve"> i specializované typy grafů jako je </w:t>
+      </w:r>
+      <w:r>
+        <w:t>Sankeyův diagram</w:t>
+      </w:r>
+      <w:r>
+        <w:t>. V</w:t>
+      </w:r>
+      <w:r>
+        <w:t>ytvářet lze</w:t>
+      </w:r>
+      <w:r>
+        <w:t xml:space="preserve"> i velké množství tr</w:t>
+      </w:r>
+      <w:r>
+        <w:t xml:space="preserve">ojrozměrných vizualizací. </w:t>
+      </w:r>
+      <w:r>
+        <w:t>V případě, že nabízené typy vizualizací nejsou dostačující, lze vytvářet i vlastní skládáním existujících vizualizací a manipulací se základními geometrickými tvary.</w:t>
       </w:r>
     </w:p>
     <w:p>
@@ -11151,963 +10574,63 @@
         <w:pStyle w:val="Nadpis4"/>
       </w:pPr>
       <w:r>
-        <w:t xml:space="preserve"> Zvukové soubory</w:t>
-      </w:r>
-    </w:p>
-    <w:p>
-      <w:r>
-        <w:t xml:space="preserve">Vizualizace zvuku </w:t>
-      </w:r>
-      <w:r>
-        <w:t xml:space="preserve">může být praktická v některých oblastech výzkumu, ale může sloužit i k čistě estetickým účelům. </w:t>
-      </w:r>
-      <w:r>
-        <w:t xml:space="preserve">Knihovna </w:t>
-      </w:r>
-      <w:proofErr w:type="spellStart"/>
-      <w:r>
-        <w:t>Librosa</w:t>
-      </w:r>
-      <w:proofErr w:type="spellEnd"/>
-      <w:r>
-        <w:t xml:space="preserve"> je jednou z možných knihoven pro práci s</w:t>
-      </w:r>
-      <w:r>
-        <w:t xml:space="preserve">e zvukovými soubory. </w:t>
-      </w:r>
-      <w:r>
-        <w:t xml:space="preserve">Kromě jejich načtení jako pole knihovny </w:t>
-      </w:r>
-      <w:proofErr w:type="spellStart"/>
-      <w:r>
-        <w:t>NumPy</w:t>
-      </w:r>
-      <w:proofErr w:type="spellEnd"/>
-      <w:r>
-        <w:t xml:space="preserve"> </w:t>
-      </w:r>
-      <w:r>
-        <w:t>pomocí</w:t>
-      </w:r>
-      <w:r>
-        <w:t xml:space="preserve"> </w:t>
-      </w:r>
-      <w:proofErr w:type="spellStart"/>
-      <w:r>
-        <w:rPr>
-          <w:rFonts w:ascii="Consolas" w:eastAsia="MS Mincho" w:hAnsi="Consolas" w:cs="Consolas"/>
-          <w:color w:val="6F008A"/>
-          <w:sz w:val="19"/>
-          <w:szCs w:val="19"/>
-          <w:lang w:eastAsia="cs-CZ" w:bidi="ar-SA"/>
-        </w:rPr>
-        <w:t>librosa</w:t>
-      </w:r>
-      <w:r>
-        <w:rPr>
-          <w:rFonts w:ascii="Consolas" w:eastAsia="MS Mincho" w:hAnsi="Consolas" w:cs="Consolas"/>
-          <w:color w:val="000000"/>
-          <w:sz w:val="19"/>
-          <w:szCs w:val="19"/>
-          <w:lang w:eastAsia="cs-CZ" w:bidi="ar-SA"/>
-        </w:rPr>
-        <w:t>.load</w:t>
-      </w:r>
-      <w:proofErr w:type="spellEnd"/>
-      <w:r>
-        <w:rPr>
-          <w:rFonts w:ascii="Consolas" w:eastAsia="MS Mincho" w:hAnsi="Consolas" w:cs="Consolas"/>
-          <w:color w:val="000000"/>
-          <w:sz w:val="19"/>
-          <w:szCs w:val="19"/>
-          <w:lang w:eastAsia="cs-CZ" w:bidi="ar-SA"/>
-        </w:rPr>
-        <w:t>()</w:t>
-      </w:r>
-      <w:r>
-        <w:t xml:space="preserve"> </w:t>
-      </w:r>
-      <w:r>
-        <w:t xml:space="preserve">umí také provádět operace s načtenými daty, jako krátkodobé Fourierovy transformace, nebo dokonce generovat nové signály. </w:t>
-      </w:r>
-      <w:r>
-        <w:t xml:space="preserve">Krom </w:t>
+        <w:t xml:space="preserve"> Přizpůsobení vizualizací</w:t>
+      </w:r>
+    </w:p>
+    <w:p>
+      <w:r>
+        <w:t>Možnosti přizpůsobení vizualizací jsou velmi hluboké,</w:t>
+      </w:r>
+      <w:r>
+        <w:t xml:space="preserve"> od rychlého přepnutí celkového stylu grafu, přes jednoduch</w:t>
+      </w:r>
+      <w:r>
+        <w:t>é</w:t>
+      </w:r>
+      <w:r>
+        <w:t xml:space="preserve"> změn</w:t>
+      </w:r>
+      <w:r>
+        <w:t>y</w:t>
+      </w:r>
+      <w:r>
+        <w:t xml:space="preserve"> velikosti a barvy objektů</w:t>
+      </w:r>
+      <w:r>
+        <w:t xml:space="preserve"> při vytváření </w:t>
+      </w:r>
+      <w:r>
+        <w:t xml:space="preserve">grafu, až po možnost </w:t>
+      </w:r>
+      <w:r>
+        <w:t>jednotlivě manipulovat s libovolným elementem</w:t>
+      </w:r>
+      <w:r>
+        <w:t xml:space="preserve"> hotové vizualizace. </w:t>
+      </w:r>
+      <w:r>
+        <w:t xml:space="preserve">Je možné snadno měnit barvu a velikost elementů v závislosti na hodnotách, díky speciálním argumentům a tzv. „colormaps“, které </w:t>
+      </w:r>
+      <w:r>
+        <w:t xml:space="preserve">definují gradient barev, ze kterého lze vybírat na základě </w:t>
+      </w:r>
+      <w:r>
+        <w:t>zobrazovaných dat</w:t>
+      </w:r>
+      <w:r>
+        <w:t>.</w:t>
+      </w:r>
+    </w:p>
+    <w:p>
+      <w:r>
+        <w:t xml:space="preserve">Možnosti přizpůsobení mohou být někdy mírně nekonzistentní ve způsobu jejich použití, například při vytváření sloupcového grafu, lze nastavit barvy jednoduchým doplněním seznamu barev do argumentu „color“, stejným způsobem však nelze použít seznam šrafování pro argument „hatch“, ten přijímá pouze jeden typ </w:t>
       </w:r>
       <w:r>
         <w:lastRenderedPageBreak/>
-        <w:t xml:space="preserve">toho lze pomocí knihovny </w:t>
-      </w:r>
-      <w:proofErr w:type="spellStart"/>
-      <w:r>
-        <w:t>Librosa</w:t>
-      </w:r>
-      <w:proofErr w:type="spellEnd"/>
-      <w:r>
-        <w:t xml:space="preserve"> vizualizovat načtený zvuk jako </w:t>
-      </w:r>
-      <w:r>
-        <w:t xml:space="preserve">průběh signálu v čase, nebo spektrogram. </w:t>
-      </w:r>
-      <w:r>
-        <w:t xml:space="preserve">Vizualizace jsou založeny na knihovně </w:t>
-      </w:r>
-      <w:proofErr w:type="spellStart"/>
-      <w:r>
-        <w:t>Matplotlib</w:t>
-      </w:r>
-      <w:proofErr w:type="spellEnd"/>
-      <w:r>
-        <w:t xml:space="preserve"> a lze je provést pomocí </w:t>
-      </w:r>
-      <w:proofErr w:type="spellStart"/>
-      <w:r>
-        <w:rPr>
-          <w:rFonts w:ascii="Consolas" w:eastAsia="MS Mincho" w:hAnsi="Consolas" w:cs="Consolas"/>
-          <w:color w:val="6F008A"/>
-          <w:sz w:val="19"/>
-          <w:szCs w:val="19"/>
-          <w:lang w:eastAsia="cs-CZ" w:bidi="ar-SA"/>
-        </w:rPr>
-        <w:t>librosa</w:t>
-      </w:r>
-      <w:r>
-        <w:rPr>
-          <w:rFonts w:ascii="Consolas" w:eastAsia="MS Mincho" w:hAnsi="Consolas" w:cs="Consolas"/>
-          <w:color w:val="000000"/>
-          <w:sz w:val="19"/>
-          <w:szCs w:val="19"/>
-          <w:lang w:eastAsia="cs-CZ" w:bidi="ar-SA"/>
-        </w:rPr>
-        <w:t>.</w:t>
-      </w:r>
-      <w:r>
-        <w:rPr>
-          <w:rFonts w:ascii="Consolas" w:eastAsia="MS Mincho" w:hAnsi="Consolas" w:cs="Consolas"/>
-          <w:color w:val="6F008A"/>
-          <w:sz w:val="19"/>
-          <w:szCs w:val="19"/>
-          <w:lang w:eastAsia="cs-CZ" w:bidi="ar-SA"/>
-        </w:rPr>
-        <w:t>display</w:t>
-      </w:r>
-      <w:r>
-        <w:rPr>
-          <w:rFonts w:ascii="Consolas" w:eastAsia="MS Mincho" w:hAnsi="Consolas" w:cs="Consolas"/>
-          <w:color w:val="000000"/>
-          <w:sz w:val="19"/>
-          <w:szCs w:val="19"/>
-          <w:lang w:eastAsia="cs-CZ" w:bidi="ar-SA"/>
-        </w:rPr>
-        <w:t>.waveshow</w:t>
-      </w:r>
-      <w:proofErr w:type="spellEnd"/>
-      <w:r>
-        <w:rPr>
-          <w:rFonts w:ascii="Consolas" w:eastAsia="MS Mincho" w:hAnsi="Consolas" w:cs="Consolas"/>
-          <w:color w:val="000000"/>
-          <w:sz w:val="19"/>
-          <w:szCs w:val="19"/>
-          <w:lang w:eastAsia="cs-CZ" w:bidi="ar-SA"/>
-        </w:rPr>
-        <w:t>(</w:t>
-      </w:r>
-      <w:r>
-        <w:rPr>
-          <w:rFonts w:ascii="Consolas" w:eastAsia="MS Mincho" w:hAnsi="Consolas" w:cs="Consolas"/>
-          <w:color w:val="000000"/>
-          <w:sz w:val="19"/>
-          <w:szCs w:val="19"/>
-          <w:lang w:eastAsia="cs-CZ" w:bidi="ar-SA"/>
-        </w:rPr>
-        <w:t xml:space="preserve">) </w:t>
-      </w:r>
-      <w:r>
-        <w:t>a</w:t>
-      </w:r>
-      <w:r>
-        <w:rPr>
-          <w:rFonts w:ascii="Consolas" w:eastAsia="MS Mincho" w:hAnsi="Consolas" w:cs="Consolas"/>
-          <w:color w:val="000000"/>
-          <w:sz w:val="19"/>
-          <w:szCs w:val="19"/>
-          <w:lang w:eastAsia="cs-CZ" w:bidi="ar-SA"/>
-        </w:rPr>
-        <w:t xml:space="preserve"> </w:t>
-      </w:r>
-      <w:r>
-        <w:rPr>
-          <w:rFonts w:ascii="Consolas" w:eastAsia="MS Mincho" w:hAnsi="Consolas" w:cs="Consolas"/>
-          <w:color w:val="000000"/>
-          <w:sz w:val="19"/>
-          <w:szCs w:val="19"/>
-          <w:lang w:eastAsia="cs-CZ" w:bidi="ar-SA"/>
-        </w:rPr>
-        <w:t>.</w:t>
-      </w:r>
-      <w:proofErr w:type="spellStart"/>
-      <w:r>
-        <w:rPr>
-          <w:rFonts w:ascii="Consolas" w:eastAsia="MS Mincho" w:hAnsi="Consolas" w:cs="Consolas"/>
-          <w:color w:val="000000"/>
-          <w:sz w:val="19"/>
-          <w:szCs w:val="19"/>
-          <w:lang w:eastAsia="cs-CZ" w:bidi="ar-SA"/>
-        </w:rPr>
-        <w:t>specshow</w:t>
-      </w:r>
-      <w:proofErr w:type="spellEnd"/>
-      <w:r>
-        <w:rPr>
-          <w:rFonts w:ascii="Consolas" w:eastAsia="MS Mincho" w:hAnsi="Consolas" w:cs="Consolas"/>
-          <w:color w:val="000000"/>
-          <w:sz w:val="19"/>
-          <w:szCs w:val="19"/>
-          <w:lang w:eastAsia="cs-CZ" w:bidi="ar-SA"/>
-        </w:rPr>
-        <w:t>(</w:t>
-      </w:r>
-      <w:r>
-        <w:rPr>
-          <w:rFonts w:ascii="Consolas" w:eastAsia="MS Mincho" w:hAnsi="Consolas" w:cs="Consolas"/>
-          <w:color w:val="000000"/>
-          <w:sz w:val="19"/>
-          <w:szCs w:val="19"/>
-          <w:lang w:eastAsia="cs-CZ" w:bidi="ar-SA"/>
-        </w:rPr>
-        <w:t>)</w:t>
-      </w:r>
-      <w:r>
-        <w:t xml:space="preserve">. </w:t>
-      </w:r>
-    </w:p>
-    <w:p>
-      <w:r>
-        <w:t xml:space="preserve">Krom této knihovny lze také využít </w:t>
-      </w:r>
-      <w:r>
-        <w:t xml:space="preserve">SciPy, konkrétně </w:t>
-      </w:r>
-      <w:proofErr w:type="spellStart"/>
-      <w:r>
-        <w:rPr>
-          <w:rFonts w:ascii="Consolas" w:eastAsia="MS Mincho" w:hAnsi="Consolas" w:cs="Consolas"/>
-          <w:color w:val="6F008A"/>
-          <w:sz w:val="19"/>
-          <w:szCs w:val="19"/>
-          <w:lang w:eastAsia="cs-CZ" w:bidi="ar-SA"/>
-        </w:rPr>
-        <w:t>scipy</w:t>
-      </w:r>
-      <w:r>
-        <w:rPr>
-          <w:rFonts w:ascii="Consolas" w:eastAsia="MS Mincho" w:hAnsi="Consolas" w:cs="Consolas"/>
-          <w:color w:val="000000"/>
-          <w:sz w:val="19"/>
-          <w:szCs w:val="19"/>
-          <w:lang w:eastAsia="cs-CZ" w:bidi="ar-SA"/>
-        </w:rPr>
-        <w:t>.</w:t>
-      </w:r>
-      <w:r>
-        <w:rPr>
-          <w:rFonts w:ascii="Consolas" w:eastAsia="MS Mincho" w:hAnsi="Consolas" w:cs="Consolas"/>
-          <w:color w:val="6F008A"/>
-          <w:sz w:val="19"/>
-          <w:szCs w:val="19"/>
-          <w:lang w:eastAsia="cs-CZ" w:bidi="ar-SA"/>
-        </w:rPr>
-        <w:t>io</w:t>
-      </w:r>
-      <w:r>
-        <w:rPr>
-          <w:rFonts w:ascii="Consolas" w:eastAsia="MS Mincho" w:hAnsi="Consolas" w:cs="Consolas"/>
-          <w:color w:val="000000"/>
-          <w:sz w:val="19"/>
-          <w:szCs w:val="19"/>
-          <w:lang w:eastAsia="cs-CZ" w:bidi="ar-SA"/>
-        </w:rPr>
-        <w:t>.</w:t>
-      </w:r>
-      <w:r>
-        <w:rPr>
-          <w:rFonts w:ascii="Consolas" w:eastAsia="MS Mincho" w:hAnsi="Consolas" w:cs="Consolas"/>
-          <w:color w:val="6F008A"/>
-          <w:sz w:val="19"/>
-          <w:szCs w:val="19"/>
-          <w:lang w:eastAsia="cs-CZ" w:bidi="ar-SA"/>
-        </w:rPr>
-        <w:t>wavfile</w:t>
-      </w:r>
-      <w:r>
-        <w:rPr>
-          <w:rFonts w:ascii="Consolas" w:eastAsia="MS Mincho" w:hAnsi="Consolas" w:cs="Consolas"/>
-          <w:color w:val="000000"/>
-          <w:sz w:val="19"/>
-          <w:szCs w:val="19"/>
-          <w:lang w:eastAsia="cs-CZ" w:bidi="ar-SA"/>
-        </w:rPr>
-        <w:t>.read</w:t>
-      </w:r>
-      <w:proofErr w:type="spellEnd"/>
-      <w:r>
-        <w:rPr>
-          <w:rFonts w:ascii="Consolas" w:eastAsia="MS Mincho" w:hAnsi="Consolas" w:cs="Consolas"/>
-          <w:color w:val="000000"/>
-          <w:sz w:val="19"/>
-          <w:szCs w:val="19"/>
-          <w:lang w:eastAsia="cs-CZ" w:bidi="ar-SA"/>
-        </w:rPr>
-        <w:t>(</w:t>
-      </w:r>
-      <w:r>
-        <w:rPr>
-          <w:rFonts w:ascii="Consolas" w:eastAsia="MS Mincho" w:hAnsi="Consolas" w:cs="Consolas"/>
-          <w:color w:val="000000"/>
-          <w:sz w:val="19"/>
-          <w:szCs w:val="19"/>
-          <w:lang w:eastAsia="cs-CZ" w:bidi="ar-SA"/>
-        </w:rPr>
-        <w:t>)</w:t>
-      </w:r>
-      <w:r>
-        <w:rPr>
-          <w:rFonts w:ascii="Consolas" w:eastAsia="MS Mincho" w:hAnsi="Consolas" w:cs="Consolas"/>
-          <w:color w:val="6F008A"/>
-          <w:sz w:val="19"/>
-          <w:szCs w:val="19"/>
-          <w:lang w:eastAsia="cs-CZ" w:bidi="ar-SA"/>
-        </w:rPr>
-        <w:t xml:space="preserve"> </w:t>
-      </w:r>
-      <w:r>
-        <w:t>který je schopen přečíst soubory ve formátu .</w:t>
-      </w:r>
-      <w:proofErr w:type="spellStart"/>
-      <w:r>
-        <w:t>wav</w:t>
-      </w:r>
-      <w:proofErr w:type="spellEnd"/>
-      <w:r>
-        <w:t xml:space="preserve"> a </w:t>
-      </w:r>
-      <w:r>
-        <w:t>vrátit ho také jako</w:t>
-      </w:r>
-      <w:r>
-        <w:t xml:space="preserve"> </w:t>
-      </w:r>
-      <w:proofErr w:type="spellStart"/>
-      <w:r>
-        <w:t>NumPy</w:t>
-      </w:r>
-      <w:proofErr w:type="spellEnd"/>
-      <w:r>
-        <w:t xml:space="preserve"> pole</w:t>
-      </w:r>
-      <w:r>
-        <w:t>.</w:t>
-      </w:r>
-      <w:r>
-        <w:t xml:space="preserve"> Výběr </w:t>
-      </w:r>
-      <w:r>
-        <w:t xml:space="preserve">knihovny </w:t>
-      </w:r>
-      <w:r>
-        <w:t xml:space="preserve">záleží převážně na způsobu dalšího zpracování dat. </w:t>
-      </w:r>
-      <w:r>
-        <w:t xml:space="preserve"> </w:t>
-      </w:r>
-    </w:p>
-    <w:p>
-      <w:pPr>
-        <w:pStyle w:val="Nadpis3"/>
-      </w:pPr>
-      <w:bookmarkStart w:id="33" w:name="_Toc88902319"/>
-      <w:r>
-        <w:t>Načtení dat z webové stránky</w:t>
-      </w:r>
-      <w:bookmarkEnd w:id="33"/>
-    </w:p>
-    <w:p>
-      <w:pPr>
-        <w:pStyle w:val="Nadpis3"/>
-      </w:pPr>
-      <w:bookmarkStart w:id="34" w:name="_Toc88902320"/>
-      <w:r>
-        <w:t>Načtení dat z databáze</w:t>
-      </w:r>
-      <w:bookmarkEnd w:id="34"/>
-    </w:p>
-    <w:p>
-      <w:pPr>
-        <w:pStyle w:val="Nadpis3"/>
-      </w:pPr>
-      <w:bookmarkStart w:id="35" w:name="_Toc88902321"/>
-      <w:r>
-        <w:t>Načtení dat pomocí API</w:t>
-      </w:r>
-      <w:bookmarkEnd w:id="35"/>
-    </w:p>
-    <w:p>
-      <w:pPr>
-        <w:pStyle w:val="Nadpis3"/>
-      </w:pPr>
-      <w:bookmarkStart w:id="36" w:name="_Toc88902322"/>
-      <w:r>
-        <w:t>Načítání dat v reálném čase</w:t>
-      </w:r>
-      <w:bookmarkEnd w:id="36"/>
-    </w:p>
-    <w:p>
-      <w:pPr>
-        <w:pStyle w:val="Nadpis2"/>
-      </w:pPr>
-      <w:bookmarkStart w:id="37" w:name="_Toc88902323"/>
-      <w:r>
-        <w:t>Práce s načtenými daty</w:t>
-      </w:r>
-      <w:bookmarkEnd w:id="37"/>
-    </w:p>
-    <w:p>
-      <w:pPr>
-        <w:pStyle w:val="Nadpis2"/>
-      </w:pPr>
-      <w:bookmarkStart w:id="38" w:name="_Toc88902324"/>
-      <w:r>
-        <w:t>Porovnání vizualizačních knihoven</w:t>
-      </w:r>
-      <w:bookmarkEnd w:id="38"/>
-    </w:p>
-    <w:p>
-      <w:pPr>
-        <w:pStyle w:val="Nadpis3"/>
-      </w:pPr>
-      <w:bookmarkStart w:id="39" w:name="_Toc88902325"/>
-      <w:proofErr w:type="spellStart"/>
-      <w:r>
-        <w:t>Matplotlib</w:t>
-      </w:r>
-      <w:bookmarkEnd w:id="39"/>
-      <w:proofErr w:type="spellEnd"/>
-    </w:p>
-    <w:p>
-      <w:pPr>
-        <w:pStyle w:val="Nadpis4"/>
-      </w:pPr>
-      <w:r>
-        <w:t xml:space="preserve"> Závislosti</w:t>
-      </w:r>
-    </w:p>
-    <w:p>
-      <w:r>
-        <w:t xml:space="preserve">Knihovna </w:t>
-      </w:r>
-      <w:proofErr w:type="spellStart"/>
-      <w:r>
-        <w:t>Matplotlib</w:t>
-      </w:r>
-      <w:proofErr w:type="spellEnd"/>
-      <w:r>
-        <w:t xml:space="preserve"> má následující závislosti:</w:t>
-      </w:r>
-    </w:p>
-    <w:p>
-      <w:pPr>
-        <w:pStyle w:val="Odstavecseseznamem"/>
-        <w:numPr>
-          <w:ilvl w:val="0"/>
-          <w:numId w:val="35"/>
-        </w:numPr>
-      </w:pPr>
-      <w:proofErr w:type="spellStart"/>
-      <w:r>
-        <w:t>FreeType</w:t>
-      </w:r>
-      <w:proofErr w:type="spellEnd"/>
-      <w:r>
-        <w:t xml:space="preserve"> –sloužící k renderování fontů</w:t>
-      </w:r>
-    </w:p>
-    <w:p>
-      <w:pPr>
-        <w:pStyle w:val="Odstavecseseznamem"/>
-        <w:numPr>
-          <w:ilvl w:val="0"/>
-          <w:numId w:val="35"/>
-        </w:numPr>
-      </w:pPr>
-      <w:proofErr w:type="spellStart"/>
-      <w:r>
-        <w:t>libpng</w:t>
-      </w:r>
-      <w:proofErr w:type="spellEnd"/>
-      <w:r>
-        <w:t xml:space="preserve"> –</w:t>
-      </w:r>
-      <w:r>
-        <w:t xml:space="preserve">pro </w:t>
-      </w:r>
-      <w:r>
-        <w:t>manipulac</w:t>
-      </w:r>
-      <w:r>
-        <w:t>i</w:t>
-      </w:r>
-      <w:r>
-        <w:t xml:space="preserve"> se soubory typu </w:t>
-      </w:r>
-      <w:proofErr w:type="spellStart"/>
-      <w:r>
-        <w:t>png</w:t>
-      </w:r>
-      <w:proofErr w:type="spellEnd"/>
-    </w:p>
-    <w:p>
-      <w:pPr>
-        <w:pStyle w:val="Odstavecseseznamem"/>
-        <w:numPr>
-          <w:ilvl w:val="0"/>
-          <w:numId w:val="35"/>
-        </w:numPr>
-      </w:pPr>
-      <w:proofErr w:type="spellStart"/>
-      <w:r>
-        <w:t>NumPy</w:t>
-      </w:r>
-      <w:proofErr w:type="spellEnd"/>
-      <w:r>
-        <w:t xml:space="preserve"> – </w:t>
-      </w:r>
-      <w:r>
-        <w:t xml:space="preserve">knihovna </w:t>
-      </w:r>
-      <w:r>
-        <w:t xml:space="preserve">pro práci s daty ve formátu </w:t>
-      </w:r>
-      <w:r>
-        <w:t xml:space="preserve">vícerozměrných </w:t>
-      </w:r>
-      <w:r>
-        <w:t>polí</w:t>
-      </w:r>
-    </w:p>
-    <w:p>
-      <w:pPr>
-        <w:pStyle w:val="Odstavecseseznamem"/>
-        <w:numPr>
-          <w:ilvl w:val="0"/>
-          <w:numId w:val="35"/>
-        </w:numPr>
-      </w:pPr>
-      <w:proofErr w:type="spellStart"/>
-      <w:r>
-        <w:t>cycler</w:t>
-      </w:r>
-      <w:proofErr w:type="spellEnd"/>
-      <w:r>
-        <w:t xml:space="preserve"> </w:t>
-      </w:r>
-      <w:r>
-        <w:t>–</w:t>
-      </w:r>
-      <w:r>
-        <w:t xml:space="preserve"> </w:t>
-      </w:r>
-      <w:r>
-        <w:t>objekt pro nekonečné cyklické procházení seznamů</w:t>
-      </w:r>
-    </w:p>
-    <w:p>
-      <w:pPr>
-        <w:pStyle w:val="Odstavecseseznamem"/>
-        <w:numPr>
-          <w:ilvl w:val="0"/>
-          <w:numId w:val="35"/>
-        </w:numPr>
-      </w:pPr>
-      <w:proofErr w:type="spellStart"/>
-      <w:r>
-        <w:t>dateutil</w:t>
-      </w:r>
-      <w:proofErr w:type="spellEnd"/>
-      <w:r>
-        <w:t xml:space="preserve"> – rozšíření </w:t>
-      </w:r>
-      <w:proofErr w:type="spellStart"/>
-      <w:r>
-        <w:t>DateTime</w:t>
-      </w:r>
-      <w:proofErr w:type="spellEnd"/>
-      <w:r>
-        <w:t xml:space="preserve"> modulu jazyka Python</w:t>
-      </w:r>
-    </w:p>
-    <w:p>
-      <w:pPr>
-        <w:pStyle w:val="Odstavecseseznamem"/>
-        <w:numPr>
-          <w:ilvl w:val="0"/>
-          <w:numId w:val="35"/>
-        </w:numPr>
-      </w:pPr>
-      <w:r>
-        <w:t>kiwi – rychlé řešení soustav rovnic a nerovnic</w:t>
-      </w:r>
-    </w:p>
-    <w:p>
-      <w:pPr>
-        <w:pStyle w:val="Nadpis4"/>
-      </w:pPr>
-      <w:r>
-        <w:t xml:space="preserve"> Vstupní formáty</w:t>
-      </w:r>
-    </w:p>
-    <w:p>
-      <w:r>
-        <w:t xml:space="preserve">Vstupní formáty pro vizualizaci byly otestovány v programu </w:t>
-      </w:r>
-      <w:r>
-        <w:t>Matplotlib_Input.py</w:t>
-      </w:r>
-    </w:p>
-    <w:p>
-      <w:proofErr w:type="spellStart"/>
-      <w:r>
-        <w:lastRenderedPageBreak/>
-        <w:t>Matplotlib</w:t>
-      </w:r>
-      <w:proofErr w:type="spellEnd"/>
-      <w:r>
-        <w:t xml:space="preserve"> zvládne data zpracovávat jako </w:t>
-      </w:r>
-      <w:r>
-        <w:t>standardní seznamy a uspořádané n-</w:t>
-      </w:r>
-      <w:proofErr w:type="spellStart"/>
-      <w:r>
-        <w:t>tice</w:t>
-      </w:r>
-      <w:proofErr w:type="spellEnd"/>
-      <w:r>
-        <w:t xml:space="preserve"> (</w:t>
-      </w:r>
-      <w:proofErr w:type="spellStart"/>
-      <w:r>
-        <w:t>tuple</w:t>
-      </w:r>
-      <w:proofErr w:type="spellEnd"/>
-      <w:r>
-        <w:t>)</w:t>
-      </w:r>
-      <w:r>
-        <w:t xml:space="preserve"> jazyka Python i pole knihovny Numpy. </w:t>
-      </w:r>
-      <w:r>
-        <w:t xml:space="preserve">Objekty typu </w:t>
-      </w:r>
-      <w:proofErr w:type="spellStart"/>
-      <w:r>
-        <w:t>DataFrame</w:t>
-      </w:r>
-      <w:proofErr w:type="spellEnd"/>
-      <w:r>
-        <w:t xml:space="preserve"> z knihovny </w:t>
-      </w:r>
-      <w:proofErr w:type="spellStart"/>
-      <w:r>
-        <w:t>Pandas</w:t>
-      </w:r>
-      <w:proofErr w:type="spellEnd"/>
-      <w:r>
-        <w:t xml:space="preserve"> zvládne zpracovat přímo pouze pro některé typy grafů, u jiných (například u sloupcového grafu), lze volat metodu .plot() </w:t>
-      </w:r>
-      <w:r>
-        <w:t xml:space="preserve">tohoto objektu, </w:t>
-      </w:r>
-      <w:r>
-        <w:t xml:space="preserve">která vrátí objekt </w:t>
-      </w:r>
-      <w:proofErr w:type="spellStart"/>
-      <w:r>
-        <w:t>Axes</w:t>
-      </w:r>
-      <w:proofErr w:type="spellEnd"/>
-      <w:r>
-        <w:t xml:space="preserve">, který lze snadno vložit jako podgraf do vytvářené vizualizace. </w:t>
-      </w:r>
-      <w:r>
-        <w:t xml:space="preserve">Pro vytvoření grafu nelze přímo použít slovník jazyka Python, je nutné jeho části předat jako seznamy. </w:t>
-      </w:r>
-    </w:p>
-    <w:p>
-      <w:pPr>
-        <w:pStyle w:val="Nadpis4"/>
-      </w:pPr>
-      <w:r>
-        <w:t xml:space="preserve"> Výstupní formáty</w:t>
-      </w:r>
-    </w:p>
-    <w:p>
-      <w:r>
-        <w:t xml:space="preserve">Knihovna </w:t>
-      </w:r>
-      <w:proofErr w:type="spellStart"/>
-      <w:r>
-        <w:t>Matplotlib</w:t>
-      </w:r>
-      <w:proofErr w:type="spellEnd"/>
-      <w:r>
-        <w:t xml:space="preserve"> zvládne vytvořené vizualizace zobrazovat do okna, které nabízí uživateli určitou míru interaktivity (přibližování grafů, pohyb s osami, úprava podgrafů), export do souboru lze provést přímo z kódu voláním metody .</w:t>
-      </w:r>
-      <w:proofErr w:type="spellStart"/>
-      <w:r>
-        <w:t>savefig</w:t>
-      </w:r>
-      <w:proofErr w:type="spellEnd"/>
-      <w:r>
-        <w:t xml:space="preserve">(), nebo z již zmiňovaného okna přes souborový dialog. </w:t>
-      </w:r>
-      <w:proofErr w:type="spellStart"/>
-      <w:r>
-        <w:t>Matplotlib</w:t>
-      </w:r>
-      <w:proofErr w:type="spellEnd"/>
-      <w:r>
-        <w:t xml:space="preserve"> nabízí široký výběr formátů</w:t>
-      </w:r>
-      <w:r>
-        <w:t>, od často používaných</w:t>
-      </w:r>
-      <w:r>
-        <w:t xml:space="preserve"> jako jsou</w:t>
-      </w:r>
-      <w:r>
-        <w:t xml:space="preserve"> </w:t>
-      </w:r>
-      <w:proofErr w:type="spellStart"/>
-      <w:r>
-        <w:t>png</w:t>
-      </w:r>
-      <w:proofErr w:type="spellEnd"/>
-      <w:r>
-        <w:t xml:space="preserve">, </w:t>
-      </w:r>
-      <w:proofErr w:type="spellStart"/>
-      <w:r>
-        <w:t>jpeg</w:t>
-      </w:r>
-      <w:proofErr w:type="spellEnd"/>
-      <w:r>
-        <w:t xml:space="preserve">, </w:t>
-      </w:r>
-      <w:proofErr w:type="spellStart"/>
-      <w:r>
-        <w:t>svg</w:t>
-      </w:r>
-      <w:proofErr w:type="spellEnd"/>
-      <w:r>
-        <w:t xml:space="preserve">, </w:t>
-      </w:r>
-      <w:proofErr w:type="spellStart"/>
-      <w:r>
-        <w:t>pdg</w:t>
-      </w:r>
-      <w:proofErr w:type="spellEnd"/>
-      <w:r>
-        <w:t xml:space="preserve"> až po vzácnější formáty</w:t>
-      </w:r>
-      <w:r>
-        <w:t xml:space="preserve">, například </w:t>
-      </w:r>
-      <w:proofErr w:type="spellStart"/>
-      <w:r>
-        <w:t>raw</w:t>
-      </w:r>
-      <w:proofErr w:type="spellEnd"/>
-      <w:r>
-        <w:t xml:space="preserve">, </w:t>
-      </w:r>
-      <w:proofErr w:type="spellStart"/>
-      <w:r>
-        <w:t>rgba</w:t>
-      </w:r>
-      <w:proofErr w:type="spellEnd"/>
-      <w:r>
-        <w:t xml:space="preserve"> a </w:t>
-      </w:r>
-      <w:proofErr w:type="spellStart"/>
-      <w:r>
-        <w:t>tiff</w:t>
-      </w:r>
-      <w:proofErr w:type="spellEnd"/>
-      <w:r>
-        <w:t xml:space="preserve">. </w:t>
-      </w:r>
-    </w:p>
-    <w:p>
-      <w:pPr>
-        <w:pStyle w:val="Nadpis4"/>
-      </w:pPr>
-      <w:r>
-        <w:t xml:space="preserve"> Typy grafů</w:t>
-      </w:r>
-    </w:p>
-    <w:p>
-      <w:r>
-        <w:t xml:space="preserve">Podporovány jsou </w:t>
-      </w:r>
-      <w:r>
-        <w:t>nejrůznější</w:t>
-      </w:r>
-      <w:r>
-        <w:t xml:space="preserve"> typy dvourozměrných vizualizací od jednoduchých grafů po </w:t>
-      </w:r>
-      <w:r>
-        <w:t>vizualizace založené na obrazových datech</w:t>
-      </w:r>
-      <w:r>
-        <w:t>,</w:t>
-      </w:r>
-      <w:r>
-        <w:t xml:space="preserve"> </w:t>
-      </w:r>
-      <w:r>
-        <w:t>ale</w:t>
-      </w:r>
-      <w:r>
-        <w:t xml:space="preserve"> i specializované typy grafů jako je </w:t>
-      </w:r>
-      <w:proofErr w:type="spellStart"/>
-      <w:r>
-        <w:t>Sankeyův</w:t>
-      </w:r>
-      <w:proofErr w:type="spellEnd"/>
-      <w:r>
-        <w:t xml:space="preserve"> diagram</w:t>
-      </w:r>
-      <w:r>
-        <w:t>. V</w:t>
-      </w:r>
-      <w:r>
-        <w:t>ytvářet lze</w:t>
-      </w:r>
-      <w:r>
-        <w:t xml:space="preserve"> i velké množství tr</w:t>
-      </w:r>
-      <w:r>
-        <w:t xml:space="preserve">ojrozměrných vizualizací. </w:t>
-      </w:r>
-      <w:r>
-        <w:t>V případě, že nabízené typy vizualizací nejsou dostačující, lze vytvářet i vlastní skládáním existujících vizualizací a manipulací se základními geometrickými tvary.</w:t>
-      </w:r>
-    </w:p>
-    <w:p>
-      <w:pPr>
-        <w:pStyle w:val="Nadpis4"/>
-      </w:pPr>
-      <w:r>
-        <w:t xml:space="preserve"> Přizpůsobení vizualizací</w:t>
-      </w:r>
-    </w:p>
-    <w:p>
-      <w:r>
-        <w:t xml:space="preserve">Ukázku přizpůsobení vizualizací lze nalézt v programu </w:t>
-      </w:r>
-      <w:r>
-        <w:t>Matplotlib_Customisation.py</w:t>
-      </w:r>
-      <w:r>
-        <w:t xml:space="preserve"> a případ s mnoha daty v </w:t>
-      </w:r>
-      <w:r>
-        <w:t>Matplotlib_ManyValues.py</w:t>
-      </w:r>
-    </w:p>
-    <w:p>
-      <w:r>
-        <w:t>Možnosti přizpůsobení vizualizací jsou velmi hluboké,</w:t>
-      </w:r>
-      <w:r>
-        <w:t xml:space="preserve"> od rychlého přepnutí celkového stylu grafu, přes jednoduch</w:t>
-      </w:r>
-      <w:r>
-        <w:t>é</w:t>
-      </w:r>
-      <w:r>
-        <w:t xml:space="preserve"> změn</w:t>
-      </w:r>
-      <w:r>
-        <w:t>y</w:t>
-      </w:r>
-      <w:r>
-        <w:t xml:space="preserve"> velikosti a barvy objektů</w:t>
-      </w:r>
-      <w:r>
-        <w:t xml:space="preserve"> při vytváření </w:t>
-      </w:r>
-      <w:r>
-        <w:t xml:space="preserve">grafu, až po možnost </w:t>
-      </w:r>
-      <w:r>
-        <w:t>jednotlivě manipulovat s libovolným elementem</w:t>
-      </w:r>
-      <w:r>
-        <w:t xml:space="preserve"> hotové vizualizace. </w:t>
-      </w:r>
-      <w:r>
-        <w:t>Je možné snadno měnit barvu a velikost elementů v závislosti na hodnotách, díky speciálním argumentům a tzv. „</w:t>
-      </w:r>
-      <w:proofErr w:type="spellStart"/>
-      <w:r>
-        <w:t>colormaps</w:t>
-      </w:r>
-      <w:proofErr w:type="spellEnd"/>
-      <w:r>
-        <w:t xml:space="preserve">“, které </w:t>
-      </w:r>
-      <w:r>
-        <w:t xml:space="preserve">definují gradient barev, ze kterého lze vybírat na základě </w:t>
-      </w:r>
-      <w:r>
-        <w:t>zobrazovaných dat</w:t>
-      </w:r>
-      <w:r>
-        <w:t>.</w:t>
-      </w:r>
-    </w:p>
-    <w:p>
-      <w:r>
-        <w:lastRenderedPageBreak/>
-        <w:t>Možnosti přizpůsobení mohou být někdy mírně nekonzistentní ve způsobu jejich použití, například při vytváření sloupcového grafu, lze nastavit barvy jednoduchým doplněním seznamu barev do argumentu „</w:t>
-      </w:r>
-      <w:proofErr w:type="spellStart"/>
-      <w:r>
-        <w:t>color</w:t>
-      </w:r>
-      <w:proofErr w:type="spellEnd"/>
-      <w:r>
-        <w:t>“, stejným způsobem však nelze použít seznam šrafování pro argument „</w:t>
-      </w:r>
-      <w:proofErr w:type="spellStart"/>
-      <w:r>
-        <w:t>hatch</w:t>
-      </w:r>
-      <w:proofErr w:type="spellEnd"/>
-      <w:r>
-        <w:t xml:space="preserve">“, ten přijímá pouze jeden typ šrafování. </w:t>
-      </w:r>
-      <w:r>
-        <w:t>Pro použití různých šrafování je nutné vytvořit více grafů v jednom diagramu, nebo přistupovat přímo k vlastnost „</w:t>
-      </w:r>
-      <w:proofErr w:type="spellStart"/>
-      <w:r>
-        <w:t>hatch</w:t>
-      </w:r>
-      <w:proofErr w:type="spellEnd"/>
-      <w:r>
-        <w:t>“ u jednotlivých grafických elementů grafu.</w:t>
+        <w:t xml:space="preserve">šrafování. </w:t>
+      </w:r>
+      <w:r>
+        <w:t>Pro použití různých šrafování je nutné vytvořit více grafů v jednom diagramu, nebo přistupovat přímo k vlastnost „hatch“ u jednotlivých grafických elementů grafu.</w:t>
       </w:r>
     </w:p>
     <w:p>
@@ -12244,13 +10767,8 @@
         <w:t>Y</w:t>
       </w:r>
       <w:r>
-        <w:t xml:space="preserve"> Možnosti rozlišení hodnot v knihovně </w:t>
-      </w:r>
-      <w:proofErr w:type="spellStart"/>
-      <w:r>
-        <w:t>Matplotlib</w:t>
-      </w:r>
-      <w:proofErr w:type="spellEnd"/>
+        <w:t xml:space="preserve"> Možnosti rozlišení hodnot v knihovně Matplotlib</w:t>
+      </w:r>
     </w:p>
     <w:p>
       <w:r>
@@ -12270,15 +10788,7 @@
         <w:t xml:space="preserve">Jak již bylo zmíněno určitá míra interaktivity je možná pomocí zobrazení </w:t>
       </w:r>
       <w:r>
-        <w:t xml:space="preserve">v okně knihovny </w:t>
-      </w:r>
-      <w:proofErr w:type="spellStart"/>
-      <w:r>
-        <w:t>Matplotlib</w:t>
-      </w:r>
-      <w:proofErr w:type="spellEnd"/>
-      <w:r>
-        <w:t xml:space="preserve">. Pro hlubší interaktivitu je možné využít událostí, které dovolují detekovat klikání, pohyb a tažení myši a reagovat na ně. </w:t>
+        <w:t xml:space="preserve">v okně knihovny Matplotlib. Pro hlubší interaktivitu je možné využít událostí, které dovolují detekovat klikání, pohyb a tažení myši a reagovat na ně. </w:t>
       </w:r>
       <w:r>
         <w:t xml:space="preserve">Je také možné </w:t>
@@ -12292,36 +10802,31 @@
         <w:pStyle w:val="Nadpis4"/>
       </w:pPr>
       <w:r>
+        <w:t xml:space="preserve"> Jednoduchost použití</w:t>
+      </w:r>
+    </w:p>
+    <w:p>
+      <w:r>
+        <w:t xml:space="preserve">Knihovna Matplotlib je velmi jednoduchá na použití, k vytvoření vizualizace obvykle není třeba více než jen několik řádků kódu. </w:t>
+      </w:r>
+      <w:r>
+        <w:t>Až na vzácné případy</w:t>
+      </w:r>
+      <w:r>
+        <w:t>,</w:t>
+      </w:r>
+      <w:r>
+        <w:t xml:space="preserve"> jako</w:t>
+      </w:r>
+      <w:r>
+        <w:t xml:space="preserve"> například</w:t>
+      </w:r>
+      <w:r>
+        <w:t xml:space="preserve"> </w:t>
+      </w:r>
+      <w:r>
         <w:lastRenderedPageBreak/>
-        <w:t xml:space="preserve"> Jednoduchost použití</w:t>
-      </w:r>
-    </w:p>
-    <w:p>
-      <w:r>
-        <w:t xml:space="preserve">Knihovna </w:t>
-      </w:r>
-      <w:proofErr w:type="spellStart"/>
-      <w:r>
-        <w:t>Matplotlib</w:t>
-      </w:r>
-      <w:proofErr w:type="spellEnd"/>
-      <w:r>
-        <w:t xml:space="preserve"> je velmi jednoduchá na použití, k vytvoření vizualizace obvykle není třeba více než jen několik řádků kódu. </w:t>
-      </w:r>
-      <w:r>
-        <w:t>Až na vzácné případy</w:t>
-      </w:r>
-      <w:r>
-        <w:t>,</w:t>
-      </w:r>
-      <w:r>
-        <w:t xml:space="preserve"> jako</w:t>
-      </w:r>
-      <w:r>
-        <w:t xml:space="preserve"> například</w:t>
-      </w:r>
-      <w:r>
-        <w:t xml:space="preserve"> šrafování popsané v dřívější kapitole</w:t>
+        <w:t>šrafování popsané v dřívější kapitole</w:t>
       </w:r>
       <w:r>
         <w:t xml:space="preserve">, se způsob volání metod a dosazování argumentů řídí jednoduchými a snadno pochopitelnými pravidly. </w:t>
@@ -12498,13 +11003,8 @@
         <w:t>Y</w:t>
       </w:r>
       <w:r>
-        <w:t xml:space="preserve"> Výchozí vzhled grafů knihovny </w:t>
-      </w:r>
-      <w:proofErr w:type="spellStart"/>
-      <w:r>
-        <w:t>Matplotlib</w:t>
-      </w:r>
-      <w:proofErr w:type="spellEnd"/>
+        <w:t xml:space="preserve"> Výchozí vzhled grafů knihovny Matplotlib</w:t>
+      </w:r>
     </w:p>
     <w:p>
       <w:r>
@@ -12522,6 +11022,7 @@
         <w:pStyle w:val="Nadpis4"/>
       </w:pPr>
       <w:r>
+        <w:lastRenderedPageBreak/>
         <w:t xml:space="preserve"> Shrnutí</w:t>
       </w:r>
     </w:p>
@@ -12551,45 +11052,8 @@
             <w:tcW w:w="4388" w:type="dxa"/>
           </w:tcPr>
           <w:p>
-            <w:proofErr w:type="spellStart"/>
             <w:r>
-              <w:t>FreeType</w:t>
-            </w:r>
-            <w:proofErr w:type="spellEnd"/>
-            <w:r>
-              <w:t xml:space="preserve">, </w:t>
-            </w:r>
-            <w:proofErr w:type="spellStart"/>
-            <w:r>
-              <w:t>libpng</w:t>
-            </w:r>
-            <w:proofErr w:type="spellEnd"/>
-            <w:r>
-              <w:t xml:space="preserve">, </w:t>
-            </w:r>
-            <w:proofErr w:type="spellStart"/>
-            <w:r>
-              <w:t>NumPy</w:t>
-            </w:r>
-            <w:proofErr w:type="spellEnd"/>
-            <w:r>
-              <w:t xml:space="preserve">, </w:t>
-            </w:r>
-            <w:proofErr w:type="spellStart"/>
-            <w:r>
-              <w:t>cycler</w:t>
-            </w:r>
-            <w:proofErr w:type="spellEnd"/>
-            <w:r>
-              <w:t xml:space="preserve">, </w:t>
-            </w:r>
-            <w:proofErr w:type="spellStart"/>
-            <w:r>
-              <w:t>Dateutil</w:t>
-            </w:r>
-            <w:proofErr w:type="spellEnd"/>
-            <w:r>
-              <w:t>, kiwi</w:t>
+              <w:t>FreeType, libpng, NumPy, cycler, Dateutil, kiwi</w:t>
             </w:r>
           </w:p>
         </w:tc>
@@ -12611,29 +11075,8 @@
           </w:tcPr>
           <w:p>
             <w:r>
-              <w:t xml:space="preserve">Seznam, </w:t>
+              <w:t>Seznam, tuple, Numpy pole, Pandas DataFrame</w:t>
             </w:r>
-            <w:proofErr w:type="spellStart"/>
-            <w:r>
-              <w:t>tuple</w:t>
-            </w:r>
-            <w:proofErr w:type="spellEnd"/>
-            <w:r>
-              <w:t xml:space="preserve">, Numpy pole, </w:t>
-            </w:r>
-            <w:proofErr w:type="spellStart"/>
-            <w:r>
-              <w:t>Pandas</w:t>
-            </w:r>
-            <w:proofErr w:type="spellEnd"/>
-            <w:r>
-              <w:t xml:space="preserve"> </w:t>
-            </w:r>
-            <w:proofErr w:type="spellStart"/>
-            <w:r>
-              <w:t>DataFrame</w:t>
-            </w:r>
-            <w:proofErr w:type="spellEnd"/>
             <w:r>
               <w:t xml:space="preserve"> (u některých grafů)</w:t>
             </w:r>
@@ -12656,77 +11099,8 @@
             <w:tcW w:w="4388" w:type="dxa"/>
           </w:tcPr>
           <w:p>
-            <w:proofErr w:type="spellStart"/>
             <w:r>
-              <w:t>png</w:t>
-            </w:r>
-            <w:proofErr w:type="spellEnd"/>
-            <w:r>
-              <w:t xml:space="preserve">, </w:t>
-            </w:r>
-            <w:proofErr w:type="spellStart"/>
-            <w:r>
-              <w:t>jpeg</w:t>
-            </w:r>
-            <w:proofErr w:type="spellEnd"/>
-            <w:r>
-              <w:t xml:space="preserve">, </w:t>
-            </w:r>
-            <w:proofErr w:type="spellStart"/>
-            <w:r>
-              <w:t>svg</w:t>
-            </w:r>
-            <w:proofErr w:type="spellEnd"/>
-            <w:r>
-              <w:t xml:space="preserve">, </w:t>
-            </w:r>
-            <w:proofErr w:type="spellStart"/>
-            <w:r>
-              <w:t>pdf</w:t>
-            </w:r>
-            <w:proofErr w:type="spellEnd"/>
-            <w:r>
-              <w:t xml:space="preserve">, </w:t>
-            </w:r>
-            <w:proofErr w:type="spellStart"/>
-            <w:r>
-              <w:t>pgf</w:t>
-            </w:r>
-            <w:proofErr w:type="spellEnd"/>
-            <w:r>
-              <w:t xml:space="preserve">, </w:t>
-            </w:r>
-            <w:proofErr w:type="spellStart"/>
-            <w:r>
-              <w:t>ps</w:t>
-            </w:r>
-            <w:proofErr w:type="spellEnd"/>
-            <w:r>
-              <w:t xml:space="preserve">, </w:t>
-            </w:r>
-            <w:proofErr w:type="spellStart"/>
-            <w:r>
-              <w:t>tiff</w:t>
-            </w:r>
-            <w:proofErr w:type="spellEnd"/>
-            <w:r>
-              <w:t xml:space="preserve">, </w:t>
-            </w:r>
-            <w:proofErr w:type="spellStart"/>
-            <w:r>
-              <w:t>raw</w:t>
-            </w:r>
-            <w:proofErr w:type="spellEnd"/>
-            <w:r>
-              <w:t xml:space="preserve">, </w:t>
-            </w:r>
-            <w:proofErr w:type="spellStart"/>
-            <w:r>
-              <w:t>rgba</w:t>
-            </w:r>
-            <w:proofErr w:type="spellEnd"/>
-            <w:r>
-              <w:t xml:space="preserve"> </w:t>
+              <w:t xml:space="preserve">png, jpeg, svg, pdf, pgf, ps, tiff, raw, rgba </w:t>
             </w:r>
           </w:p>
         </w:tc>
@@ -12770,15 +11144,7 @@
           </w:tcPr>
           <w:p>
             <w:r>
-              <w:t xml:space="preserve">Široké možnosti úprav všech elementů, </w:t>
-            </w:r>
-            <w:proofErr w:type="spellStart"/>
-            <w:r>
-              <w:t>colormaps</w:t>
-            </w:r>
-            <w:proofErr w:type="spellEnd"/>
-            <w:r>
-              <w:t xml:space="preserve">, předem definované </w:t>
+              <w:t xml:space="preserve">Široké možnosti úprav všech elementů, colormaps, předem definované </w:t>
             </w:r>
             <w:r>
               <w:t>styly</w:t>
@@ -12808,13 +11174,8 @@
             <w:tcW w:w="4388" w:type="dxa"/>
           </w:tcPr>
           <w:p>
-            <w:proofErr w:type="spellStart"/>
             <w:r>
-              <w:t>Handlery</w:t>
-            </w:r>
-            <w:proofErr w:type="spellEnd"/>
-            <w:r>
-              <w:t xml:space="preserve"> pro události myši a klávesnice, periodicky volané funkce pro animace</w:t>
+              <w:t>Handlery pro události myši a klávesnice, periodicky volané funkce pro animace</w:t>
             </w:r>
           </w:p>
         </w:tc>
@@ -12873,60 +11234,696 @@
         <w:pStyle w:val="Nadpis3"/>
       </w:pPr>
       <w:bookmarkStart w:id="40" w:name="_Toc88902326"/>
-      <w:proofErr w:type="spellStart"/>
       <w:r>
         <w:t>Seaborn</w:t>
       </w:r>
       <w:bookmarkEnd w:id="40"/>
-      <w:proofErr w:type="spellEnd"/>
-    </w:p>
+    </w:p>
+    <w:p>
+      <w:pPr>
+        <w:pStyle w:val="Nadpis4"/>
+      </w:pPr>
+      <w:r>
+        <w:t xml:space="preserve"> </w:t>
+      </w:r>
+      <w:r>
+        <w:t>Závislosti</w:t>
+      </w:r>
+    </w:p>
+    <w:p>
+      <w:r>
+        <w:t>Seaborne je vizualizační knihovna, založená na knihovně Matplotlib</w:t>
+      </w:r>
+      <w:r>
+        <w:t>, má tedy i všechny její závislosti. Krom těchto knihoven dále vyžaduje:</w:t>
+      </w:r>
+    </w:p>
+    <w:p>
+      <w:pPr>
+        <w:pStyle w:val="Odstavecseseznamem"/>
+        <w:numPr>
+          <w:ilvl w:val="0"/>
+          <w:numId w:val="37"/>
+        </w:numPr>
+      </w:pPr>
+      <w:r>
+        <w:t>pandas – knihovna pro manipulaci s daty ve formě tabulek (kapitola 4.3.3)</w:t>
+      </w:r>
+    </w:p>
+    <w:p>
+      <w:pPr>
+        <w:pStyle w:val="Odstavecseseznamem"/>
+        <w:numPr>
+          <w:ilvl w:val="0"/>
+          <w:numId w:val="37"/>
+        </w:numPr>
+      </w:pPr>
+      <w:r>
+        <w:t>SciPy – rozšíření knihovny NumPy (kapitola 4.3.2)</w:t>
+      </w:r>
+    </w:p>
+    <w:p>
+      <w:pPr>
+        <w:pStyle w:val="Nadpis4"/>
+      </w:pPr>
+      <w:r>
+        <w:t xml:space="preserve"> </w:t>
+      </w:r>
+      <w:r>
+        <w:t>Vstupní formáty</w:t>
+      </w:r>
+    </w:p>
+    <w:p>
+      <w:r>
+        <w:t xml:space="preserve">Oproti knihovně Matplotlib zvládne Seaborn </w:t>
+      </w:r>
+      <w:r>
+        <w:t xml:space="preserve">lépe pracovat s daty ve formátu slovníků a DataFrame knihovny pandas. Pro tyto vstupy se při volání metody </w:t>
+      </w:r>
+      <w:r>
+        <w:lastRenderedPageBreak/>
+        <w:t xml:space="preserve">vytvářející vizualizaci daný objekt dosadí do </w:t>
+      </w:r>
+      <w:r>
+        <w:t xml:space="preserve">parametru „data“ a definují se klíče (v případu slovníku) nebo názvy sloupců (u DataFrame) </w:t>
+      </w:r>
+      <w:r>
+        <w:t>do parametrů „x“ a „y“</w:t>
+      </w:r>
+      <w:r>
+        <w:t xml:space="preserve"> pro definici os. U některých typů vizualizací lze dále využít „hue“ a „size“ pro </w:t>
+      </w:r>
+      <w:r>
+        <w:t xml:space="preserve">vyjádření dalších </w:t>
+      </w:r>
+      <w:r>
+        <w:t>dat</w:t>
+      </w:r>
+      <w:r>
+        <w:t xml:space="preserve"> pomocí odstínu a velikosti grafických elementů.</w:t>
+      </w:r>
+      <w:r>
+        <w:t xml:space="preserve"> Zvláštností je, že uspořádané n-tice (Tuple) nelze přímo využít při volání vizualizační metody</w:t>
+      </w:r>
+      <w:r>
+        <w:t xml:space="preserve"> a musí být přetypovány na seznam</w:t>
+      </w:r>
+      <w:r>
+        <w:t>, ačkoliv tak lze učinit v knihovně Matplotlib.</w:t>
+      </w:r>
+    </w:p>
+    <w:p>
+      <w:pPr>
+        <w:pStyle w:val="Nadpis4"/>
+      </w:pPr>
+      <w:r>
+        <w:t xml:space="preserve"> </w:t>
+      </w:r>
+      <w:r>
+        <w:t>Výstupní formáty</w:t>
+      </w:r>
+    </w:p>
+    <w:p>
+      <w:r>
+        <w:t>Export vizualizací je založen na exportu z</w:t>
+      </w:r>
+      <w:r>
+        <w:t xml:space="preserve"> knihovny Matplotlib voláním </w:t>
+      </w:r>
+      <w:r>
+        <w:rPr>
+          <w:rFonts w:ascii="Consolas" w:eastAsia="MS Mincho" w:hAnsi="Consolas" w:cs="Consolas"/>
+          <w:color w:val="6F008A"/>
+          <w:sz w:val="19"/>
+          <w:szCs w:val="19"/>
+          <w:lang w:eastAsia="cs-CZ" w:bidi="ar-SA"/>
+        </w:rPr>
+        <w:t>plt</w:t>
+      </w:r>
+      <w:r>
+        <w:rPr>
+          <w:rFonts w:ascii="Consolas" w:eastAsia="MS Mincho" w:hAnsi="Consolas" w:cs="Consolas"/>
+          <w:color w:val="000000"/>
+          <w:sz w:val="19"/>
+          <w:szCs w:val="19"/>
+          <w:lang w:eastAsia="cs-CZ" w:bidi="ar-SA"/>
+        </w:rPr>
+        <w:t>.savefig(</w:t>
+      </w:r>
+      <w:r>
+        <w:rPr>
+          <w:rFonts w:ascii="Consolas" w:eastAsia="MS Mincho" w:hAnsi="Consolas" w:cs="Consolas"/>
+          <w:color w:val="000000"/>
+          <w:sz w:val="19"/>
+          <w:szCs w:val="19"/>
+          <w:lang w:eastAsia="cs-CZ" w:bidi="ar-SA"/>
+        </w:rPr>
+        <w:t>)</w:t>
+      </w:r>
+      <w:r>
+        <w:rPr>
+          <w:rFonts w:ascii="Consolas" w:eastAsia="MS Mincho" w:hAnsi="Consolas" w:cs="Consolas"/>
+          <w:color w:val="000000"/>
+          <w:sz w:val="19"/>
+          <w:szCs w:val="19"/>
+          <w:lang w:eastAsia="cs-CZ" w:bidi="ar-SA"/>
+        </w:rPr>
+        <w:t xml:space="preserve">. </w:t>
+      </w:r>
+      <w:r>
+        <w:t>Formáty exportu jsou tedy identické s touto knihovnou.</w:t>
+      </w:r>
+    </w:p>
+    <w:p>
+      <w:pPr>
+        <w:pStyle w:val="Nadpis4"/>
+      </w:pPr>
+      <w:r>
+        <w:t xml:space="preserve"> </w:t>
+      </w:r>
+      <w:r>
+        <w:t>Typy grafů</w:t>
+      </w:r>
+    </w:p>
+    <w:p>
+      <w:r>
+        <w:t xml:space="preserve">Seaborn </w:t>
+      </w:r>
+      <w:r>
+        <w:t xml:space="preserve">umožňuje generovat mřížky </w:t>
+      </w:r>
+      <w:r>
+        <w:t>vizualizací</w:t>
+      </w:r>
+      <w:r>
+        <w:t xml:space="preserve"> </w:t>
+      </w:r>
+      <w:r>
+        <w:t xml:space="preserve">třech základních typů: vztahu více proměnných (metoda </w:t>
+      </w:r>
+      <w:r>
+        <w:rPr>
+          <w:rFonts w:ascii="Consolas" w:eastAsia="MS Mincho" w:hAnsi="Consolas" w:cs="Consolas"/>
+          <w:color w:val="000000"/>
+          <w:sz w:val="19"/>
+          <w:szCs w:val="19"/>
+          <w:lang w:eastAsia="cs-CZ" w:bidi="ar-SA"/>
+        </w:rPr>
+        <w:t>.relplot()</w:t>
+      </w:r>
+      <w:r>
+        <w:t xml:space="preserve">), rozložení hodnot (meotda </w:t>
+      </w:r>
+      <w:r>
+        <w:rPr>
+          <w:rFonts w:ascii="Consolas" w:eastAsia="MS Mincho" w:hAnsi="Consolas" w:cs="Consolas"/>
+          <w:color w:val="000000"/>
+          <w:sz w:val="19"/>
+          <w:szCs w:val="19"/>
+          <w:lang w:eastAsia="cs-CZ" w:bidi="ar-SA"/>
+        </w:rPr>
+        <w:t>.displot()</w:t>
+      </w:r>
+      <w:r>
+        <w:t>) a hodnoty rozložené do kategorií (</w:t>
+      </w:r>
+      <w:r>
+        <w:t xml:space="preserve">metoda </w:t>
+      </w:r>
+      <w:r>
+        <w:rPr>
+          <w:rFonts w:ascii="Consolas" w:eastAsia="MS Mincho" w:hAnsi="Consolas" w:cs="Consolas"/>
+          <w:color w:val="000000"/>
+          <w:sz w:val="19"/>
+          <w:szCs w:val="19"/>
+          <w:lang w:eastAsia="cs-CZ" w:bidi="ar-SA"/>
+        </w:rPr>
+        <w:t>.catplot()</w:t>
+      </w:r>
+      <w:r>
+        <w:t xml:space="preserve">). </w:t>
+      </w:r>
+      <w:r>
+        <w:t>Krom toho lze využít metod, které vytváří jeden specifický typ grafu</w:t>
+      </w:r>
+      <w:r>
+        <w:t>. Jedním z často využívaných grafů, který v této knihovně chybí je koláčový graf a jeho varianty.</w:t>
+      </w:r>
+    </w:p>
+    <w:p>
+      <w:r>
+        <w:rPr>
+          <w:noProof/>
+        </w:rPr>
+        <w:drawing>
+          <wp:inline distT="0" distB="0" distL="0" distR="0" wp14:anchorId="6948C08F" wp14:editId="3521819D">
+            <wp:extent cx="5391150" cy="2767330"/>
+            <wp:effectExtent l="0" t="0" r="0" b="0"/>
+            <wp:docPr id="23" name="Obrázek 23"/>
+            <wp:cNvGraphicFramePr>
+              <a:graphicFrameLocks xmlns:a="http://schemas.openxmlformats.org/drawingml/2006/main" noChangeAspect="1"/>
+            </wp:cNvGraphicFramePr>
+            <a:graphic xmlns:a="http://schemas.openxmlformats.org/drawingml/2006/main">
+              <a:graphicData uri="http://schemas.openxmlformats.org/drawingml/2006/picture">
+                <pic:pic xmlns:pic="http://schemas.openxmlformats.org/drawingml/2006/picture">
+                  <pic:nvPicPr>
+                    <pic:cNvPr id="0" name="Picture 1"/>
+                    <pic:cNvPicPr>
+                      <a:picLocks noChangeAspect="1" noChangeArrowheads="1"/>
+                    </pic:cNvPicPr>
+                  </pic:nvPicPr>
+                  <pic:blipFill>
+                    <a:blip r:embed="rId28" cstate="print">
+                      <a:extLst>
+                        <a:ext uri="{28A0092B-C50C-407E-A947-70E740481C1C}">
+                          <a14:useLocalDpi xmlns:a14="http://schemas.microsoft.com/office/drawing/2010/main" val="0"/>
+                        </a:ext>
+                      </a:extLst>
+                    </a:blip>
+                    <a:srcRect/>
+                    <a:stretch>
+                      <a:fillRect/>
+                    </a:stretch>
+                  </pic:blipFill>
+                  <pic:spPr bwMode="auto">
+                    <a:xfrm>
+                      <a:off x="0" y="0"/>
+                      <a:ext cx="5391150" cy="2767330"/>
+                    </a:xfrm>
+                    <a:prstGeom prst="rect">
+                      <a:avLst/>
+                    </a:prstGeom>
+                    <a:noFill/>
+                    <a:ln>
+                      <a:noFill/>
+                    </a:ln>
+                  </pic:spPr>
+                </pic:pic>
+              </a:graphicData>
+            </a:graphic>
+          </wp:inline>
+        </w:drawing>
+      </w:r>
+    </w:p>
+    <w:p>
+      <w:pPr>
+        <w:pStyle w:val="Titulek"/>
+        <w:jc w:val="left"/>
+      </w:pPr>
+      <w:r>
+        <w:t>Obr. X</w:t>
+      </w:r>
+      <w:r>
+        <w:rPr>
+          <w:noProof/>
+        </w:rPr>
+        <w:t xml:space="preserve"> </w:t>
+      </w:r>
+      <w:r>
+        <w:t>Vizualizace pomocí FacetGrid knihovny Seaborn. Firmy jsou děleny do řádků dle burzy a sloupců dle kategorie</w:t>
+      </w:r>
+    </w:p>
+    <w:p>
+      <w:r>
+        <w:t>Zdroj: vlastní zpracování</w:t>
+      </w:r>
+    </w:p>
+    <w:p>
+      <w:pPr>
+        <w:pStyle w:val="Nadpis4"/>
+      </w:pPr>
+      <w:r>
+        <w:lastRenderedPageBreak/>
+        <w:t xml:space="preserve"> </w:t>
+      </w:r>
+      <w:r>
+        <w:t>Přizpůsobení vizualizací</w:t>
+      </w:r>
+    </w:p>
+    <w:p>
+      <w:r>
+        <w:t xml:space="preserve">Pro přizpůsobení vytvářených vizualizací lze využít všech parametrů a funkcí dostupných v knihovně Matplotlib. Seaborn samotný navíc umožňuje rychlý výběr vzhledů a okolo 180 barevných palet s možností definice vlastních a úpravy </w:t>
+      </w:r>
+      <w:r>
+        <w:t>existujících</w:t>
+      </w:r>
+      <w:r>
+        <w:t xml:space="preserve">. </w:t>
+      </w:r>
+    </w:p>
+    <w:p>
+      <w:pPr>
+        <w:pStyle w:val="Nadpis4"/>
+      </w:pPr>
+      <w:r>
+        <w:t xml:space="preserve"> </w:t>
+      </w:r>
+      <w:r>
+        <w:t>Interaktivita</w:t>
+      </w:r>
+    </w:p>
+    <w:p>
+      <w:r>
+        <w:t>Seaborn nerozšiřuje interaktivitu knihovny Matplotlib, jsou tedy dostupné stejné funkce a událost</w:t>
+      </w:r>
+      <w:r>
+        <w:t>i</w:t>
+      </w:r>
+      <w:r>
+        <w:t>.</w:t>
+      </w:r>
+    </w:p>
+    <w:p>
+      <w:pPr>
+        <w:pStyle w:val="Nadpis4"/>
+      </w:pPr>
+      <w:r>
+        <w:t xml:space="preserve"> </w:t>
+      </w:r>
+      <w:r>
+        <w:t>Jednoduchost použití</w:t>
+      </w:r>
+    </w:p>
+    <w:p>
+      <w:r>
+        <w:t>Seaborn zjednodušuje práci hlavně s objekty typu DataFrame</w:t>
+      </w:r>
+      <w:r>
+        <w:t xml:space="preserve"> a umožňuje rychle a jednoduše porovnávat </w:t>
+      </w:r>
+      <w:r>
+        <w:t>obsáhlé</w:t>
+      </w:r>
+      <w:r>
+        <w:t xml:space="preserve"> soubory data pomocí FacetGrid vizualizací</w:t>
+      </w:r>
+      <w:r>
+        <w:t>, které lze vytvořit jediným řádkem kódu</w:t>
+      </w:r>
+      <w:r>
+        <w:t xml:space="preserve">. </w:t>
+      </w:r>
+      <w:r>
+        <w:t>Díky základu v knihovně Matplotlib je způsob tvorby vizualizací snadno pochopitelný, pokud uživatel již má zkušenosti s touto knihovnou.</w:t>
+      </w:r>
+    </w:p>
+    <w:p>
+      <w:pPr>
+        <w:pStyle w:val="Nadpis4"/>
+      </w:pPr>
+      <w:r>
+        <w:t xml:space="preserve"> </w:t>
+      </w:r>
+      <w:r>
+        <w:t>Výchozí nastavení</w:t>
+      </w:r>
+    </w:p>
+    <w:p>
+      <w:r>
+        <w:t xml:space="preserve">Výchozí vzhled Seaborn připomíná knihovnu Matplotlib. Pro </w:t>
+      </w:r>
+      <w:r>
+        <w:t xml:space="preserve">lépe vypadající vizualizace lze </w:t>
+      </w:r>
+      <w:r>
+        <w:t xml:space="preserve">zvolit styl voláním </w:t>
+      </w:r>
+      <w:r>
+        <w:rPr>
+          <w:rFonts w:ascii="Consolas" w:eastAsia="MS Mincho" w:hAnsi="Consolas" w:cs="Consolas"/>
+          <w:color w:val="000000"/>
+          <w:sz w:val="19"/>
+          <w:szCs w:val="19"/>
+          <w:lang w:eastAsia="cs-CZ" w:bidi="ar-SA"/>
+        </w:rPr>
+        <w:t>.set_theme()</w:t>
+      </w:r>
+      <w:r>
+        <w:t xml:space="preserve">. </w:t>
+      </w:r>
+      <w:r>
+        <w:t xml:space="preserve">Pokud není specifikován parametr, je nastaven „výchozí“ vzhled knihovny Seaborn, který se až do verze 0.8 </w:t>
+      </w:r>
+      <w:r>
+        <w:t xml:space="preserve">automaticky aplikoval při importu knihovny. </w:t>
+      </w:r>
+    </w:p>
+    <w:p>
+      <w:pPr>
+        <w:pStyle w:val="Nadpis4"/>
+      </w:pPr>
+      <w:r>
+        <w:t xml:space="preserve"> Shrnutí</w:t>
+      </w:r>
+    </w:p>
+    <w:tbl>
+      <w:tblPr>
+        <w:tblStyle w:val="Mkatabulky"/>
+        <w:tblW w:w="0" w:type="auto"/>
+        <w:tblLook w:val="04A0" w:firstRow="1" w:lastRow="0" w:firstColumn="1" w:lastColumn="0" w:noHBand="0" w:noVBand="1"/>
+      </w:tblPr>
+      <w:tblGrid>
+        <w:gridCol w:w="4106"/>
+        <w:gridCol w:w="4388"/>
+      </w:tblGrid>
+      <w:tr>
+        <w:tc>
+          <w:tcPr>
+            <w:tcW w:w="4106" w:type="dxa"/>
+          </w:tcPr>
+          <w:p>
+            <w:r>
+              <w:t>Závislosti knihovny</w:t>
+            </w:r>
+          </w:p>
+        </w:tc>
+        <w:tc>
+          <w:tcPr>
+            <w:tcW w:w="4388" w:type="dxa"/>
+          </w:tcPr>
+          <w:p>
+            <w:r>
+              <w:t>SciPy, pandas, závislosti knihovny Matplotlib</w:t>
+            </w:r>
+          </w:p>
+        </w:tc>
+      </w:tr>
+      <w:tr>
+        <w:tc>
+          <w:tcPr>
+            <w:tcW w:w="4106" w:type="dxa"/>
+          </w:tcPr>
+          <w:p>
+            <w:r>
+              <w:t>Podporované vstupní formáty</w:t>
+            </w:r>
+          </w:p>
+        </w:tc>
+        <w:tc>
+          <w:tcPr>
+            <w:tcW w:w="4388" w:type="dxa"/>
+          </w:tcPr>
+          <w:p>
+            <w:r>
+              <w:t>Seznam,</w:t>
+            </w:r>
+            <w:r>
+              <w:t xml:space="preserve"> slovník,</w:t>
+            </w:r>
+            <w:r>
+              <w:t xml:space="preserve"> Num</w:t>
+            </w:r>
+            <w:r>
+              <w:t>P</w:t>
+            </w:r>
+            <w:r>
+              <w:t>y pole, Pandas DataFrame</w:t>
+            </w:r>
+            <w:r>
+              <w:t xml:space="preserve">, </w:t>
+            </w:r>
+          </w:p>
+        </w:tc>
+      </w:tr>
+      <w:tr>
+        <w:tc>
+          <w:tcPr>
+            <w:tcW w:w="4106" w:type="dxa"/>
+          </w:tcPr>
+          <w:p>
+            <w:r>
+              <w:t>Podporované výstupní formáty</w:t>
+            </w:r>
+          </w:p>
+        </w:tc>
+        <w:tc>
+          <w:tcPr>
+            <w:tcW w:w="4388" w:type="dxa"/>
+          </w:tcPr>
+          <w:p>
+            <w:r>
+              <w:t xml:space="preserve">png, jpeg, svg, pdf, pgf, ps, tiff, raw, rgba </w:t>
+            </w:r>
+          </w:p>
+        </w:tc>
+      </w:tr>
+      <w:tr>
+        <w:tc>
+          <w:tcPr>
+            <w:tcW w:w="4106" w:type="dxa"/>
+          </w:tcPr>
+          <w:p>
+            <w:r>
+              <w:t>Poskytované typy grafů</w:t>
+            </w:r>
+          </w:p>
+        </w:tc>
+        <w:tc>
+          <w:tcPr>
+            <w:tcW w:w="4388" w:type="dxa"/>
+          </w:tcPr>
+          <w:p>
+            <w:r>
+              <w:t>Většina základních 2D grafů kromě koláčového</w:t>
+            </w:r>
+          </w:p>
+        </w:tc>
+      </w:tr>
+      <w:tr>
+        <w:tc>
+          <w:tcPr>
+            <w:tcW w:w="4106" w:type="dxa"/>
+          </w:tcPr>
+          <w:p>
+            <w:r>
+              <w:lastRenderedPageBreak/>
+              <w:t>Poskytované možnosti přizpůsobení</w:t>
+            </w:r>
+          </w:p>
+        </w:tc>
+        <w:tc>
+          <w:tcPr>
+            <w:tcW w:w="4388" w:type="dxa"/>
+          </w:tcPr>
+          <w:p>
+            <w:r>
+              <w:t>Stejné jako u knihovny Matplotlib, rozšířené o palety a styly</w:t>
+            </w:r>
+          </w:p>
+        </w:tc>
+      </w:tr>
+      <w:tr>
+        <w:tc>
+          <w:tcPr>
+            <w:tcW w:w="4106" w:type="dxa"/>
+          </w:tcPr>
+          <w:p>
+            <w:r>
+              <w:t>Poskytované možnosti interaktivity</w:t>
+            </w:r>
+          </w:p>
+        </w:tc>
+        <w:tc>
+          <w:tcPr>
+            <w:tcW w:w="4388" w:type="dxa"/>
+          </w:tcPr>
+          <w:p>
+            <w:r>
+              <w:t>Stejné jako Matplotlib</w:t>
+            </w:r>
+          </w:p>
+        </w:tc>
+      </w:tr>
+      <w:tr>
+        <w:tc>
+          <w:tcPr>
+            <w:tcW w:w="4106" w:type="dxa"/>
+          </w:tcPr>
+          <w:p>
+            <w:r>
+              <w:t>Jednoduchost použití</w:t>
+            </w:r>
+          </w:p>
+        </w:tc>
+        <w:tc>
+          <w:tcPr>
+            <w:tcW w:w="4388" w:type="dxa"/>
+          </w:tcPr>
+          <w:p>
+            <w:r>
+              <w:t>Stejné jako Matplotlib. Snadno pochopitelná a přehledná dokumentace</w:t>
+            </w:r>
+          </w:p>
+        </w:tc>
+      </w:tr>
+      <w:tr>
+        <w:tc>
+          <w:tcPr>
+            <w:tcW w:w="4106" w:type="dxa"/>
+          </w:tcPr>
+          <w:p>
+            <w:r>
+              <w:t>Přehlednost a atraktivita výchozích nastavení</w:t>
+            </w:r>
+          </w:p>
+        </w:tc>
+        <w:tc>
+          <w:tcPr>
+            <w:tcW w:w="4388" w:type="dxa"/>
+          </w:tcPr>
+          <w:p>
+            <w:r>
+              <w:t xml:space="preserve">Díky jednoduché aplikaci stylů je atraktivnější než u knihovny </w:t>
+            </w:r>
+            <w:r>
+              <w:t>Matplotlib</w:t>
+            </w:r>
+          </w:p>
+        </w:tc>
+      </w:tr>
+    </w:tbl>
+    <w:p/>
+    <w:p/>
+    <w:p/>
     <w:p>
       <w:pPr>
         <w:pStyle w:val="Nadpis3"/>
       </w:pPr>
       <w:bookmarkStart w:id="41" w:name="_Toc88902327"/>
-      <w:proofErr w:type="spellStart"/>
       <w:r>
         <w:t>Bokeh</w:t>
       </w:r>
       <w:bookmarkEnd w:id="41"/>
-      <w:proofErr w:type="spellEnd"/>
     </w:p>
     <w:p>
       <w:pPr>
         <w:pStyle w:val="Nadpis3"/>
       </w:pPr>
       <w:bookmarkStart w:id="42" w:name="_Toc88902328"/>
-      <w:proofErr w:type="spellStart"/>
       <w:r>
         <w:t>Plotly</w:t>
       </w:r>
       <w:bookmarkEnd w:id="42"/>
-      <w:proofErr w:type="spellEnd"/>
     </w:p>
     <w:p>
       <w:pPr>
         <w:pStyle w:val="Nadpis3"/>
       </w:pPr>
       <w:bookmarkStart w:id="43" w:name="_Toc88902329"/>
-      <w:proofErr w:type="spellStart"/>
       <w:r>
         <w:t>Holoviews</w:t>
       </w:r>
       <w:bookmarkEnd w:id="43"/>
-      <w:proofErr w:type="spellEnd"/>
     </w:p>
     <w:p>
       <w:pPr>
         <w:pStyle w:val="Nadpis3"/>
       </w:pPr>
       <w:bookmarkStart w:id="44" w:name="_Toc88902330"/>
-      <w:proofErr w:type="spellStart"/>
       <w:r>
         <w:t>Pygal</w:t>
       </w:r>
       <w:bookmarkEnd w:id="44"/>
-      <w:proofErr w:type="spellEnd"/>
     </w:p>
     <w:p>
       <w:pPr>
@@ -12965,27 +11962,14 @@
       <w:r>
         <w:t xml:space="preserve">Tabulka </w:t>
       </w:r>
-      <w:r>
-        <w:fldChar w:fldCharType="begin"/>
-      </w:r>
-      <w:r>
-        <w:instrText xml:space="preserve"> SEQ Tabulka \* ARABIC </w:instrText>
-      </w:r>
-      <w:r>
-        <w:fldChar w:fldCharType="separate"/>
-      </w:r>
-      <w:r>
-        <w:rPr>
-          <w:noProof/>
-        </w:rPr>
-        <w:t>1</w:t>
-      </w:r>
-      <w:r>
-        <w:rPr>
-          <w:noProof/>
-        </w:rPr>
-        <w:fldChar w:fldCharType="end"/>
-      </w:r>
+      <w:fldSimple w:instr=" SEQ Tabulka \* ARABIC ">
+        <w:r>
+          <w:rPr>
+            <w:noProof/>
+          </w:rPr>
+          <w:t>1</w:t>
+        </w:r>
+      </w:fldSimple>
       <w:r>
         <w:t xml:space="preserve"> Název tabulky</w:t>
       </w:r>
@@ -13186,7 +12170,7 @@
                     </pic:cNvPicPr>
                   </pic:nvPicPr>
                   <pic:blipFill>
-                    <a:blip r:embed="rId28">
+                    <a:blip r:embed="rId29">
                       <a:extLst>
                         <a:ext uri="{28A0092B-C50C-407E-A947-70E740481C1C}">
                           <a14:useLocalDpi xmlns:a14="http://schemas.microsoft.com/office/drawing/2010/main" val="0"/>
@@ -13233,27 +12217,14 @@
       <w:r>
         <w:t xml:space="preserve">Obr. </w:t>
       </w:r>
-      <w:r>
-        <w:fldChar w:fldCharType="begin"/>
-      </w:r>
-      <w:r>
-        <w:instrText xml:space="preserve"> SEQ Obr. \* ARABIC </w:instrText>
-      </w:r>
-      <w:r>
-        <w:fldChar w:fldCharType="separate"/>
-      </w:r>
-      <w:r>
-        <w:rPr>
-          <w:noProof/>
-        </w:rPr>
-        <w:t>1</w:t>
-      </w:r>
-      <w:r>
-        <w:rPr>
-          <w:noProof/>
-        </w:rPr>
-        <w:fldChar w:fldCharType="end"/>
-      </w:r>
+      <w:fldSimple w:instr=" SEQ Obr. \* ARABIC ">
+        <w:r>
+          <w:rPr>
+            <w:noProof/>
+          </w:rPr>
+          <w:t>1</w:t>
+        </w:r>
+      </w:fldSimple>
       <w:r>
         <w:t xml:space="preserve"> </w:t>
       </w:r>
@@ -13336,13 +12307,8 @@
       <w:r>
         <w:t>-</w:t>
       </w:r>
-      <w:proofErr w:type="spellStart"/>
-      <w:r>
-        <w:t>ků</w:t>
-      </w:r>
-      <w:proofErr w:type="spellEnd"/>
-      <w:r>
-        <w:t xml:space="preserve">  literaturou či předpoklady; výsledky a okolnosti, které zvláště ovlivnily předkládanou práci atd.). Je vhodné naznačit i případné další (popř. alternativní) možnosti zkoumání dané problematiky a otevřené problémy pro další studium. </w:t>
+      <w:r>
+        <w:t xml:space="preserve">ků  literaturou či předpoklady; výsledky a okolnosti, které zvláště ovlivnily předkládanou práci atd.). Je vhodné naznačit i případné další (popř. alternativní) možnosti zkoumání dané problematiky a otevřené problémy pro další studium. </w:t>
       </w:r>
     </w:p>
     <w:p>
@@ -13391,84 +12357,19 @@
         </w:rPr>
       </w:pPr>
       <w:r>
-        <w:t xml:space="preserve">PURCHASE, Helen et al. </w:t>
-      </w:r>
-      <w:proofErr w:type="spellStart"/>
-      <w:r>
-        <w:t>Theoretical</w:t>
-      </w:r>
-      <w:proofErr w:type="spellEnd"/>
-      <w:r>
-        <w:t xml:space="preserve"> </w:t>
-      </w:r>
-      <w:proofErr w:type="spellStart"/>
-      <w:r>
-        <w:t>Foundations</w:t>
-      </w:r>
-      <w:proofErr w:type="spellEnd"/>
-      <w:r>
-        <w:t xml:space="preserve"> </w:t>
-      </w:r>
-      <w:proofErr w:type="spellStart"/>
-      <w:r>
-        <w:t>of</w:t>
-      </w:r>
-      <w:proofErr w:type="spellEnd"/>
-      <w:r>
-        <w:t xml:space="preserve"> </w:t>
-      </w:r>
-      <w:proofErr w:type="spellStart"/>
-      <w:r>
-        <w:t>Information</w:t>
-      </w:r>
-      <w:proofErr w:type="spellEnd"/>
-      <w:r>
-        <w:t xml:space="preserve"> </w:t>
-      </w:r>
-      <w:proofErr w:type="spellStart"/>
-      <w:r>
-        <w:t>Visualization</w:t>
-      </w:r>
-      <w:proofErr w:type="spellEnd"/>
-      <w:r>
-        <w:t xml:space="preserve">. In: </w:t>
-      </w:r>
-      <w:proofErr w:type="spellStart"/>
+        <w:t xml:space="preserve">PURCHASE, Helen et al. Theoretical Foundations of Information Visualization. In: </w:t>
+      </w:r>
       <w:r>
         <w:rPr>
           <w:i/>
           <w:iCs/>
         </w:rPr>
-        <w:t>Lecture</w:t>
-      </w:r>
-      <w:proofErr w:type="spellEnd"/>
-      <w:r>
-        <w:rPr>
-          <w:i/>
-          <w:iCs/>
-        </w:rPr>
-        <w:t xml:space="preserve"> Notes In </w:t>
-      </w:r>
-      <w:proofErr w:type="spellStart"/>
-      <w:r>
-        <w:rPr>
-          <w:i/>
-          <w:iCs/>
-        </w:rPr>
-        <w:t>Computer</w:t>
-      </w:r>
-      <w:proofErr w:type="spellEnd"/>
-      <w:r>
-        <w:rPr>
-          <w:i/>
-          <w:iCs/>
-        </w:rPr>
-        <w:t xml:space="preserve"> Science</w:t>
+        <w:t>Lecture Notes In Computer Science</w:t>
       </w:r>
       <w:r>
         <w:t>. 4950. 1970, s. 46–64. ISBN 978-3-540-70955-8. DOI: </w:t>
       </w:r>
-      <w:hyperlink r:id="rId29" w:history="1">
+      <w:hyperlink r:id="rId30" w:history="1">
         <w:r>
           <w:rPr>
             <w:rStyle w:val="Hypertextovodkaz"/>
@@ -13508,99 +12409,17 @@
       <w:r>
         <w:t xml:space="preserve">G. CHIAPPINI a R.M. BOTTINO. </w:t>
       </w:r>
-      <w:proofErr w:type="spellStart"/>
       <w:r>
         <w:rPr>
           <w:i/>
           <w:iCs/>
         </w:rPr>
-        <w:t>Visualisation</w:t>
-      </w:r>
-      <w:proofErr w:type="spellEnd"/>
-      <w:r>
-        <w:rPr>
-          <w:i/>
-          <w:iCs/>
-        </w:rPr>
-        <w:t xml:space="preserve"> in </w:t>
-      </w:r>
-      <w:proofErr w:type="spellStart"/>
-      <w:r>
-        <w:rPr>
-          <w:i/>
-          <w:iCs/>
-        </w:rPr>
-        <w:t>Teaching</w:t>
-      </w:r>
-      <w:proofErr w:type="spellEnd"/>
-      <w:r>
-        <w:rPr>
-          <w:i/>
-          <w:iCs/>
-        </w:rPr>
-        <w:t xml:space="preserve">-Learning </w:t>
-      </w:r>
-      <w:proofErr w:type="spellStart"/>
-      <w:r>
-        <w:rPr>
-          <w:i/>
-          <w:iCs/>
-        </w:rPr>
-        <w:t>Mathematics</w:t>
-      </w:r>
-      <w:proofErr w:type="spellEnd"/>
-      <w:r>
-        <w:rPr>
-          <w:i/>
-          <w:iCs/>
-        </w:rPr>
-        <w:t xml:space="preserve">: The Role </w:t>
-      </w:r>
-      <w:proofErr w:type="spellStart"/>
-      <w:r>
-        <w:rPr>
-          <w:i/>
-          <w:iCs/>
-        </w:rPr>
-        <w:t>of</w:t>
-      </w:r>
-      <w:proofErr w:type="spellEnd"/>
-      <w:r>
-        <w:rPr>
-          <w:i/>
-          <w:iCs/>
-        </w:rPr>
-        <w:t xml:space="preserve"> </w:t>
-      </w:r>
-      <w:proofErr w:type="spellStart"/>
-      <w:r>
-        <w:rPr>
-          <w:i/>
-          <w:iCs/>
-        </w:rPr>
-        <w:t>the</w:t>
-      </w:r>
-      <w:proofErr w:type="spellEnd"/>
-      <w:r>
-        <w:rPr>
-          <w:i/>
-          <w:iCs/>
-        </w:rPr>
-        <w:t xml:space="preserve"> </w:t>
-      </w:r>
-      <w:proofErr w:type="spellStart"/>
-      <w:r>
-        <w:rPr>
-          <w:i/>
-          <w:iCs/>
-        </w:rPr>
-        <w:t>Computer</w:t>
-      </w:r>
-      <w:proofErr w:type="spellEnd"/>
+        <w:t>Visualisation in Teaching-Learning Mathematics: The Role of the Computer</w:t>
+      </w:r>
       <w:r>
         <w:t xml:space="preserve"> [online]. Dostupné z: </w:t>
       </w:r>
-      <w:hyperlink r:id="rId30" w:history="1">
+      <w:hyperlink r:id="rId31" w:history="1">
         <w:r>
           <w:rPr>
             <w:rStyle w:val="Hypertextovodkaz"/>
@@ -13642,108 +12461,12 @@
           <w:i/>
           <w:iCs/>
         </w:rPr>
-        <w:t xml:space="preserve">Data </w:t>
-      </w:r>
-      <w:proofErr w:type="spellStart"/>
-      <w:r>
-        <w:rPr>
-          <w:i/>
-          <w:iCs/>
-        </w:rPr>
-        <w:t>visualization</w:t>
-      </w:r>
-      <w:proofErr w:type="spellEnd"/>
-      <w:r>
-        <w:rPr>
-          <w:i/>
-          <w:iCs/>
-        </w:rPr>
-        <w:t xml:space="preserve">: </w:t>
-      </w:r>
-      <w:proofErr w:type="spellStart"/>
-      <w:r>
-        <w:rPr>
-          <w:i/>
-          <w:iCs/>
-        </w:rPr>
-        <w:t>definition</w:t>
-      </w:r>
-      <w:proofErr w:type="spellEnd"/>
-      <w:r>
-        <w:rPr>
-          <w:i/>
-          <w:iCs/>
-        </w:rPr>
-        <w:t xml:space="preserve">, </w:t>
-      </w:r>
-      <w:proofErr w:type="spellStart"/>
-      <w:r>
-        <w:rPr>
-          <w:i/>
-          <w:iCs/>
-        </w:rPr>
-        <w:t>examples</w:t>
-      </w:r>
-      <w:proofErr w:type="spellEnd"/>
-      <w:r>
-        <w:rPr>
-          <w:i/>
-          <w:iCs/>
-        </w:rPr>
-        <w:t xml:space="preserve">, </w:t>
-      </w:r>
-      <w:proofErr w:type="spellStart"/>
-      <w:r>
-        <w:rPr>
-          <w:i/>
-          <w:iCs/>
-        </w:rPr>
-        <w:t>tools</w:t>
-      </w:r>
-      <w:proofErr w:type="spellEnd"/>
-      <w:r>
-        <w:rPr>
-          <w:i/>
-          <w:iCs/>
-        </w:rPr>
-        <w:t xml:space="preserve">, </w:t>
-      </w:r>
-      <w:proofErr w:type="spellStart"/>
-      <w:r>
-        <w:rPr>
-          <w:i/>
-          <w:iCs/>
-        </w:rPr>
-        <w:t>advice</w:t>
-      </w:r>
-      <w:proofErr w:type="spellEnd"/>
-      <w:r>
-        <w:rPr>
-          <w:i/>
-          <w:iCs/>
-        </w:rPr>
-        <w:t xml:space="preserve"> [</w:t>
-      </w:r>
-      <w:proofErr w:type="spellStart"/>
-      <w:r>
-        <w:rPr>
-          <w:i/>
-          <w:iCs/>
-        </w:rPr>
-        <w:t>guide</w:t>
-      </w:r>
-      <w:proofErr w:type="spellEnd"/>
-      <w:r>
-        <w:rPr>
-          <w:i/>
-          <w:iCs/>
-        </w:rPr>
-        <w:t xml:space="preserve"> 2021]</w:t>
+        <w:t>Data visualization: definition, examples, tools, advice [guide 2021]</w:t>
       </w:r>
       <w:r>
         <w:t xml:space="preserve"> [online]. 2020 [cit. 03.04.2021]. Dostupné z: </w:t>
       </w:r>
-      <w:hyperlink r:id="rId31" w:history="1">
+      <w:hyperlink r:id="rId32" w:history="1">
         <w:r>
           <w:rPr>
             <w:rStyle w:val="Hypertextovodkaz"/>
@@ -13780,83 +12503,17 @@
       <w:r>
         <w:t xml:space="preserve">INTOTHEMINDS. </w:t>
       </w:r>
-      <w:proofErr w:type="spellStart"/>
       <w:r>
         <w:rPr>
           <w:i/>
           <w:iCs/>
         </w:rPr>
-        <w:t>What</w:t>
-      </w:r>
-      <w:proofErr w:type="spellEnd"/>
-      <w:r>
-        <w:rPr>
-          <w:i/>
-          <w:iCs/>
-        </w:rPr>
-        <w:t xml:space="preserve"> </w:t>
-      </w:r>
-      <w:proofErr w:type="spellStart"/>
-      <w:r>
-        <w:rPr>
-          <w:i/>
-          <w:iCs/>
-        </w:rPr>
-        <w:t>is</w:t>
-      </w:r>
-      <w:proofErr w:type="spellEnd"/>
-      <w:r>
-        <w:rPr>
-          <w:i/>
-          <w:iCs/>
-        </w:rPr>
-        <w:t xml:space="preserve"> a data </w:t>
-      </w:r>
-      <w:proofErr w:type="spellStart"/>
-      <w:r>
-        <w:rPr>
-          <w:i/>
-          <w:iCs/>
-        </w:rPr>
-        <w:t>artist</w:t>
-      </w:r>
-      <w:proofErr w:type="spellEnd"/>
-      <w:r>
-        <w:rPr>
-          <w:i/>
-          <w:iCs/>
-        </w:rPr>
-        <w:t xml:space="preserve">? | </w:t>
-      </w:r>
-      <w:proofErr w:type="spellStart"/>
-      <w:r>
-        <w:rPr>
-          <w:i/>
-          <w:iCs/>
-        </w:rPr>
-        <w:t>with</w:t>
-      </w:r>
-      <w:proofErr w:type="spellEnd"/>
-      <w:r>
-        <w:rPr>
-          <w:i/>
-          <w:iCs/>
-        </w:rPr>
-        <w:t xml:space="preserve"> Nicholas </w:t>
-      </w:r>
-      <w:proofErr w:type="spellStart"/>
-      <w:r>
-        <w:rPr>
-          <w:i/>
-          <w:iCs/>
-        </w:rPr>
-        <w:t>Rougeux</w:t>
-      </w:r>
-      <w:proofErr w:type="spellEnd"/>
+        <w:t>What is a data artist? | with Nicholas Rougeux</w:t>
+      </w:r>
       <w:r>
         <w:t xml:space="preserve"> [online]. 2020 [cit. 16.09.2021]. Dostupné z: </w:t>
       </w:r>
-      <w:hyperlink r:id="rId32" w:history="1">
+      <w:hyperlink r:id="rId33" w:history="1">
         <w:r>
           <w:rPr>
             <w:rStyle w:val="Hypertextovodkaz"/>
@@ -13891,49 +12548,9 @@
         </w:rPr>
       </w:pPr>
       <w:r>
-        <w:t xml:space="preserve">JOHN HUNTER a MICHAEL DROETTBOOM. The </w:t>
-      </w:r>
-      <w:proofErr w:type="spellStart"/>
-      <w:r>
-        <w:t>Architecture</w:t>
-      </w:r>
-      <w:proofErr w:type="spellEnd"/>
-      <w:r>
-        <w:t xml:space="preserve"> </w:t>
-      </w:r>
-      <w:proofErr w:type="spellStart"/>
-      <w:r>
-        <w:t>of</w:t>
-      </w:r>
-      <w:proofErr w:type="spellEnd"/>
-      <w:r>
-        <w:t xml:space="preserve"> Open Source </w:t>
-      </w:r>
-      <w:proofErr w:type="spellStart"/>
-      <w:r>
-        <w:t>Applications</w:t>
-      </w:r>
-      <w:proofErr w:type="spellEnd"/>
-      <w:r>
-        <w:t xml:space="preserve"> (</w:t>
-      </w:r>
-      <w:proofErr w:type="spellStart"/>
-      <w:r>
-        <w:t>Volume</w:t>
-      </w:r>
-      <w:proofErr w:type="spellEnd"/>
-      <w:r>
-        <w:t xml:space="preserve"> 2): </w:t>
-      </w:r>
-      <w:proofErr w:type="spellStart"/>
-      <w:r>
-        <w:t>matplotlib</w:t>
-      </w:r>
-      <w:proofErr w:type="spellEnd"/>
-      <w:r>
-        <w:t>. [cit. 16.09.2021]. Dostupné z: </w:t>
-      </w:r>
-      <w:hyperlink r:id="rId33" w:history="1">
+        <w:t>JOHN HUNTER a MICHAEL DROETTBOOM. The Architecture of Open Source Applications (Volume 2): matplotlib. [cit. 16.09.2021]. Dostupné z: </w:t>
+      </w:r>
+      <w:hyperlink r:id="rId34" w:history="1">
         <w:r>
           <w:rPr>
             <w:rStyle w:val="Hypertextovodkaz"/>
@@ -13986,33 +12603,9 @@
         <w:t>DALE</w:t>
       </w:r>
       <w:r>
-        <w:t xml:space="preserve">. </w:t>
-      </w:r>
-      <w:proofErr w:type="spellStart"/>
-      <w:r>
-        <w:t>Overview</w:t>
-      </w:r>
-      <w:proofErr w:type="spellEnd"/>
-      <w:r>
-        <w:t xml:space="preserve"> — </w:t>
-      </w:r>
-      <w:proofErr w:type="spellStart"/>
-      <w:r>
-        <w:t>Matplotlib</w:t>
-      </w:r>
-      <w:proofErr w:type="spellEnd"/>
-      <w:r>
-        <w:t xml:space="preserve"> 3.4.3 </w:t>
-      </w:r>
-      <w:proofErr w:type="spellStart"/>
-      <w:r>
-        <w:t>documentation</w:t>
-      </w:r>
-      <w:proofErr w:type="spellEnd"/>
-      <w:r>
-        <w:t>. 2021 [cit. 08.09.2021]. Dostupné z: </w:t>
-      </w:r>
-      <w:hyperlink r:id="rId34" w:history="1">
+        <w:t>. Overview — Matplotlib 3.4.3 documentation. 2021 [cit. 08.09.2021]. Dostupné z: </w:t>
+      </w:r>
+      <w:hyperlink r:id="rId35" w:history="1">
         <w:r>
           <w:rPr>
             <w:rStyle w:val="Hypertextovodkaz"/>
@@ -14047,69 +12640,19 @@
         </w:rPr>
       </w:pPr>
       <w:r>
-        <w:t xml:space="preserve">MANOVICH, Lev. </w:t>
-      </w:r>
-      <w:proofErr w:type="spellStart"/>
-      <w:r>
-        <w:t>What</w:t>
-      </w:r>
-      <w:proofErr w:type="spellEnd"/>
-      <w:r>
-        <w:t xml:space="preserve"> </w:t>
-      </w:r>
-      <w:proofErr w:type="spellStart"/>
-      <w:r>
-        <w:t>is</w:t>
-      </w:r>
-      <w:proofErr w:type="spellEnd"/>
-      <w:r>
-        <w:t xml:space="preserve"> </w:t>
-      </w:r>
-      <w:proofErr w:type="spellStart"/>
-      <w:r>
-        <w:t>visualisation</w:t>
-      </w:r>
-      <w:proofErr w:type="spellEnd"/>
-      <w:r>
-        <w:t xml:space="preserve">? </w:t>
-      </w:r>
-      <w:proofErr w:type="spellStart"/>
+        <w:t xml:space="preserve">MANOVICH, Lev. What is visualisation? </w:t>
+      </w:r>
       <w:r>
         <w:rPr>
           <w:i/>
           <w:iCs/>
         </w:rPr>
-        <w:t>Visual</w:t>
-      </w:r>
-      <w:proofErr w:type="spellEnd"/>
-      <w:r>
-        <w:rPr>
-          <w:i/>
-          <w:iCs/>
-        </w:rPr>
-        <w:t xml:space="preserve"> </w:t>
-      </w:r>
-      <w:proofErr w:type="spellStart"/>
-      <w:r>
-        <w:rPr>
-          <w:i/>
-          <w:iCs/>
-        </w:rPr>
-        <w:t>Studies</w:t>
-      </w:r>
-      <w:proofErr w:type="spellEnd"/>
-      <w:r>
-        <w:t xml:space="preserve">. </w:t>
-      </w:r>
-      <w:proofErr w:type="spellStart"/>
-      <w:r>
-        <w:t>Routledge</w:t>
-      </w:r>
-      <w:proofErr w:type="spellEnd"/>
-      <w:r>
-        <w:t>, 2011, roč. 26, č. 1, s. 36–49. ISSN 1472-586X. DOI: </w:t>
-      </w:r>
-      <w:hyperlink r:id="rId35" w:history="1">
+        <w:t>Visual Studies</w:t>
+      </w:r>
+      <w:r>
+        <w:t>. Routledge, 2011, roč. 26, č. 1, s. 36–49. ISSN 1472-586X. DOI: </w:t>
+      </w:r>
+      <w:hyperlink r:id="rId36" w:history="1">
         <w:r>
           <w:rPr>
             <w:rStyle w:val="Hypertextovodkaz"/>
@@ -14144,68 +12687,19 @@
         </w:rPr>
       </w:pPr>
       <w:r>
-        <w:t xml:space="preserve">WASKOM, Michael. </w:t>
-      </w:r>
-      <w:proofErr w:type="spellStart"/>
-      <w:r>
-        <w:t>seaborn</w:t>
-      </w:r>
-      <w:proofErr w:type="spellEnd"/>
-      <w:r>
-        <w:t xml:space="preserve">: </w:t>
-      </w:r>
-      <w:proofErr w:type="spellStart"/>
-      <w:r>
-        <w:t>statistical</w:t>
-      </w:r>
-      <w:proofErr w:type="spellEnd"/>
-      <w:r>
-        <w:t xml:space="preserve"> data </w:t>
-      </w:r>
-      <w:proofErr w:type="spellStart"/>
-      <w:r>
-        <w:t>visualization</w:t>
-      </w:r>
-      <w:proofErr w:type="spellEnd"/>
-      <w:r>
-        <w:t xml:space="preserve">. </w:t>
-      </w:r>
-      <w:proofErr w:type="spellStart"/>
+        <w:t xml:space="preserve">WASKOM, Michael. seaborn: statistical data visualization. </w:t>
+      </w:r>
       <w:r>
         <w:rPr>
           <w:i/>
           <w:iCs/>
         </w:rPr>
-        <w:t>Journal</w:t>
-      </w:r>
-      <w:proofErr w:type="spellEnd"/>
-      <w:r>
-        <w:rPr>
-          <w:i/>
-          <w:iCs/>
-        </w:rPr>
-        <w:t xml:space="preserve"> </w:t>
-      </w:r>
-      <w:proofErr w:type="spellStart"/>
-      <w:r>
-        <w:rPr>
-          <w:i/>
-          <w:iCs/>
-        </w:rPr>
-        <w:t>of</w:t>
-      </w:r>
-      <w:proofErr w:type="spellEnd"/>
-      <w:r>
-        <w:rPr>
-          <w:i/>
-          <w:iCs/>
-        </w:rPr>
-        <w:t xml:space="preserve"> Open Source Software</w:t>
+        <w:t>Journal of Open Source Software</w:t>
       </w:r>
       <w:r>
         <w:t>. 2021, roč. 6, č. 60, s. 3021. ISSN 2475-9066. DOI: </w:t>
       </w:r>
-      <w:hyperlink r:id="rId36" w:history="1">
+      <w:hyperlink r:id="rId37" w:history="1">
         <w:r>
           <w:rPr>
             <w:rStyle w:val="Hypertextovodkaz"/>
@@ -14244,23 +12738,7 @@
           <w:rFonts w:ascii="Times New Roman" w:hAnsi="Times New Roman"/>
           <w:lang w:eastAsia="cs-CZ" w:bidi="ar-SA"/>
         </w:rPr>
-        <w:t xml:space="preserve">VANDERPLAS, </w:t>
-      </w:r>
-      <w:proofErr w:type="spellStart"/>
-      <w:r>
-        <w:rPr>
-          <w:rFonts w:ascii="Times New Roman" w:hAnsi="Times New Roman"/>
-          <w:lang w:eastAsia="cs-CZ" w:bidi="ar-SA"/>
-        </w:rPr>
-        <w:t>Jake</w:t>
-      </w:r>
-      <w:proofErr w:type="spellEnd"/>
-      <w:r>
-        <w:rPr>
-          <w:rFonts w:ascii="Times New Roman" w:hAnsi="Times New Roman"/>
-          <w:lang w:eastAsia="cs-CZ" w:bidi="ar-SA"/>
-        </w:rPr>
-        <w:t xml:space="preserve">. </w:t>
+        <w:t xml:space="preserve">VANDERPLAS, Jake. </w:t>
       </w:r>
       <w:r>
         <w:rPr>
@@ -14269,162 +12747,14 @@
           <w:iCs/>
           <w:lang w:eastAsia="cs-CZ" w:bidi="ar-SA"/>
         </w:rPr>
-        <w:t xml:space="preserve">Python Data Science Handbook: </w:t>
-      </w:r>
-      <w:proofErr w:type="spellStart"/>
-      <w:r>
-        <w:rPr>
-          <w:rFonts w:ascii="Times New Roman" w:hAnsi="Times New Roman"/>
-          <w:i/>
-          <w:iCs/>
-          <w:lang w:eastAsia="cs-CZ" w:bidi="ar-SA"/>
-        </w:rPr>
-        <w:t>Essential</w:t>
-      </w:r>
-      <w:proofErr w:type="spellEnd"/>
-      <w:r>
-        <w:rPr>
-          <w:rFonts w:ascii="Times New Roman" w:hAnsi="Times New Roman"/>
-          <w:i/>
-          <w:iCs/>
-          <w:lang w:eastAsia="cs-CZ" w:bidi="ar-SA"/>
-        </w:rPr>
-        <w:t xml:space="preserve"> </w:t>
-      </w:r>
-      <w:proofErr w:type="spellStart"/>
-      <w:r>
-        <w:rPr>
-          <w:rFonts w:ascii="Times New Roman" w:hAnsi="Times New Roman"/>
-          <w:i/>
-          <w:iCs/>
-          <w:lang w:eastAsia="cs-CZ" w:bidi="ar-SA"/>
-        </w:rPr>
-        <w:t>Tools</w:t>
-      </w:r>
-      <w:proofErr w:type="spellEnd"/>
-      <w:r>
-        <w:rPr>
-          <w:rFonts w:ascii="Times New Roman" w:hAnsi="Times New Roman"/>
-          <w:i/>
-          <w:iCs/>
-          <w:lang w:eastAsia="cs-CZ" w:bidi="ar-SA"/>
-        </w:rPr>
-        <w:t xml:space="preserve"> </w:t>
-      </w:r>
-      <w:proofErr w:type="spellStart"/>
-      <w:r>
-        <w:rPr>
-          <w:rFonts w:ascii="Times New Roman" w:hAnsi="Times New Roman"/>
-          <w:i/>
-          <w:iCs/>
-          <w:lang w:eastAsia="cs-CZ" w:bidi="ar-SA"/>
-        </w:rPr>
-        <w:t>for</w:t>
-      </w:r>
-      <w:proofErr w:type="spellEnd"/>
-      <w:r>
-        <w:rPr>
-          <w:rFonts w:ascii="Times New Roman" w:hAnsi="Times New Roman"/>
-          <w:i/>
-          <w:iCs/>
-          <w:lang w:eastAsia="cs-CZ" w:bidi="ar-SA"/>
-        </w:rPr>
-        <w:t xml:space="preserve"> </w:t>
-      </w:r>
-      <w:proofErr w:type="spellStart"/>
-      <w:r>
-        <w:rPr>
-          <w:rFonts w:ascii="Times New Roman" w:hAnsi="Times New Roman"/>
-          <w:i/>
-          <w:iCs/>
-          <w:lang w:eastAsia="cs-CZ" w:bidi="ar-SA"/>
-        </w:rPr>
-        <w:t>Working</w:t>
-      </w:r>
-      <w:proofErr w:type="spellEnd"/>
-      <w:r>
-        <w:rPr>
-          <w:rFonts w:ascii="Times New Roman" w:hAnsi="Times New Roman"/>
-          <w:i/>
-          <w:iCs/>
-          <w:lang w:eastAsia="cs-CZ" w:bidi="ar-SA"/>
-        </w:rPr>
-        <w:t xml:space="preserve"> </w:t>
-      </w:r>
-      <w:proofErr w:type="spellStart"/>
-      <w:r>
-        <w:rPr>
-          <w:rFonts w:ascii="Times New Roman" w:hAnsi="Times New Roman"/>
-          <w:i/>
-          <w:iCs/>
-          <w:lang w:eastAsia="cs-CZ" w:bidi="ar-SA"/>
-        </w:rPr>
-        <w:t>with</w:t>
-      </w:r>
-      <w:proofErr w:type="spellEnd"/>
-      <w:r>
-        <w:rPr>
-          <w:rFonts w:ascii="Times New Roman" w:hAnsi="Times New Roman"/>
-          <w:i/>
-          <w:iCs/>
-          <w:lang w:eastAsia="cs-CZ" w:bidi="ar-SA"/>
-        </w:rPr>
-        <w:t xml:space="preserve"> Data</w:t>
+        <w:t>Python Data Science Handbook: Essential Tools for Working with Data</w:t>
       </w:r>
       <w:r>
         <w:rPr>
           <w:rFonts w:ascii="Times New Roman" w:hAnsi="Times New Roman"/>
           <w:lang w:eastAsia="cs-CZ" w:bidi="ar-SA"/>
         </w:rPr>
-        <w:t xml:space="preserve">. 1st </w:t>
-      </w:r>
-      <w:proofErr w:type="spellStart"/>
-      <w:r>
-        <w:rPr>
-          <w:rFonts w:ascii="Times New Roman" w:hAnsi="Times New Roman"/>
-          <w:lang w:eastAsia="cs-CZ" w:bidi="ar-SA"/>
-        </w:rPr>
-        <w:t>edition</w:t>
-      </w:r>
-      <w:proofErr w:type="spellEnd"/>
-      <w:r>
-        <w:rPr>
-          <w:rFonts w:ascii="Times New Roman" w:hAnsi="Times New Roman"/>
-          <w:lang w:eastAsia="cs-CZ" w:bidi="ar-SA"/>
-        </w:rPr>
-        <w:t xml:space="preserve">. vyd. </w:t>
-      </w:r>
-      <w:proofErr w:type="spellStart"/>
-      <w:r>
-        <w:rPr>
-          <w:rFonts w:ascii="Times New Roman" w:hAnsi="Times New Roman"/>
-          <w:lang w:eastAsia="cs-CZ" w:bidi="ar-SA"/>
-        </w:rPr>
-        <w:t>Sebastopol</w:t>
-      </w:r>
-      <w:proofErr w:type="spellEnd"/>
-      <w:r>
-        <w:rPr>
-          <w:rFonts w:ascii="Times New Roman" w:hAnsi="Times New Roman"/>
-          <w:lang w:eastAsia="cs-CZ" w:bidi="ar-SA"/>
-        </w:rPr>
-        <w:t xml:space="preserve">, CA: </w:t>
-      </w:r>
-      <w:proofErr w:type="spellStart"/>
-      <w:r>
-        <w:rPr>
-          <w:rFonts w:ascii="Times New Roman" w:hAnsi="Times New Roman"/>
-          <w:lang w:eastAsia="cs-CZ" w:bidi="ar-SA"/>
-        </w:rPr>
-        <w:t>O’Reilly</w:t>
-      </w:r>
-      <w:proofErr w:type="spellEnd"/>
-      <w:r>
-        <w:rPr>
-          <w:rFonts w:ascii="Times New Roman" w:hAnsi="Times New Roman"/>
-          <w:lang w:eastAsia="cs-CZ" w:bidi="ar-SA"/>
-        </w:rPr>
-        <w:t xml:space="preserve"> Media, 2016. ISBN 978-1-4919-1205-8.</w:t>
+        <w:t>. 1st edition. vyd. Sebastopol, CA: O’Reilly Media, 2016. ISBN 978-1-4919-1205-8.</w:t>
       </w:r>
     </w:p>
     <w:p>
@@ -14452,55 +12782,9 @@
           <w:lang w:eastAsia="cs-CZ" w:bidi="ar-SA"/>
         </w:rPr>
       </w:pPr>
-      <w:proofErr w:type="spellStart"/>
-      <w:r>
-        <w:t>Sponsored</w:t>
-      </w:r>
-      <w:proofErr w:type="spellEnd"/>
-      <w:r>
-        <w:t xml:space="preserve"> </w:t>
-      </w:r>
-      <w:proofErr w:type="spellStart"/>
-      <w:r>
-        <w:t>Projects</w:t>
-      </w:r>
-      <w:proofErr w:type="spellEnd"/>
-      <w:r>
-        <w:t xml:space="preserve"> | </w:t>
-      </w:r>
-      <w:proofErr w:type="spellStart"/>
-      <w:r>
-        <w:t>pandas</w:t>
-      </w:r>
-      <w:proofErr w:type="spellEnd"/>
-      <w:r>
-        <w:t xml:space="preserve">, </w:t>
-      </w:r>
-      <w:proofErr w:type="spellStart"/>
-      <w:r>
-        <w:t>NumPy</w:t>
-      </w:r>
-      <w:proofErr w:type="spellEnd"/>
-      <w:r>
-        <w:t xml:space="preserve">, </w:t>
-      </w:r>
-      <w:proofErr w:type="spellStart"/>
-      <w:r>
-        <w:t>Matplotlib</w:t>
-      </w:r>
-      <w:proofErr w:type="spellEnd"/>
-      <w:r>
-        <w:t xml:space="preserve">, </w:t>
-      </w:r>
-      <w:proofErr w:type="spellStart"/>
-      <w:r>
-        <w:t>Jupyter</w:t>
-      </w:r>
-      <w:proofErr w:type="spellEnd"/>
-      <w:r>
-        <w:t xml:space="preserve">, + more. In: </w:t>
-      </w:r>
-      <w:proofErr w:type="spellStart"/>
+      <w:r>
+        <w:t xml:space="preserve">Sponsored Projects | pandas, NumPy, Matplotlib, Jupyter, + more. In: </w:t>
+      </w:r>
       <w:r>
         <w:rPr>
           <w:i/>
@@ -14508,11 +12792,10 @@
         </w:rPr>
         <w:t>NumFOCUS</w:t>
       </w:r>
-      <w:proofErr w:type="spellEnd"/>
       <w:r>
         <w:t xml:space="preserve"> [online] [cit. 19.09.2021]. Dostupné z: </w:t>
       </w:r>
-      <w:hyperlink r:id="rId37" w:history="1">
+      <w:hyperlink r:id="rId38" w:history="1">
         <w:r>
           <w:rPr>
             <w:rStyle w:val="Hypertextovodkaz"/>
@@ -14547,25 +12830,9 @@
         </w:rPr>
       </w:pPr>
       <w:r>
-        <w:t xml:space="preserve">BOKEH CONTRIBUTORS. </w:t>
-      </w:r>
-      <w:proofErr w:type="spellStart"/>
-      <w:r>
-        <w:t>Bokeh</w:t>
-      </w:r>
-      <w:proofErr w:type="spellEnd"/>
-      <w:r>
-        <w:t xml:space="preserve"> </w:t>
-      </w:r>
-      <w:proofErr w:type="spellStart"/>
-      <w:r>
-        <w:t>documentation</w:t>
-      </w:r>
-      <w:proofErr w:type="spellEnd"/>
-      <w:r>
-        <w:t>. 2021 [cit. 08.09.2021]. Dostupné z: </w:t>
-      </w:r>
-      <w:hyperlink r:id="rId38" w:history="1">
+        <w:t>BOKEH CONTRIBUTORS. Bokeh documentation. 2021 [cit. 08.09.2021]. Dostupné z: </w:t>
+      </w:r>
+      <w:hyperlink r:id="rId39" w:history="1">
         <w:r>
           <w:rPr>
             <w:rStyle w:val="Hypertextovodkaz"/>
@@ -14599,32 +12866,11 @@
           <w:lang w:eastAsia="cs-CZ" w:bidi="ar-SA"/>
         </w:rPr>
       </w:pPr>
-      <w:proofErr w:type="spellStart"/>
       <w:r>
         <w:lastRenderedPageBreak/>
-        <w:t>Plotly</w:t>
-      </w:r>
-      <w:proofErr w:type="spellEnd"/>
-      <w:r>
-        <w:t xml:space="preserve"> Open Source </w:t>
-      </w:r>
-      <w:proofErr w:type="spellStart"/>
-      <w:r>
-        <w:t>Graphing</w:t>
-      </w:r>
-      <w:proofErr w:type="spellEnd"/>
-      <w:r>
-        <w:t xml:space="preserve"> </w:t>
-      </w:r>
-      <w:proofErr w:type="spellStart"/>
-      <w:r>
-        <w:t>Libraries</w:t>
-      </w:r>
-      <w:proofErr w:type="spellEnd"/>
-      <w:r>
-        <w:t>. [cit. 19.09.2021]. Dostupné z: </w:t>
-      </w:r>
-      <w:hyperlink r:id="rId39" w:history="1">
+        <w:t>Plotly Open Source Graphing Libraries. [cit. 19.09.2021]. Dostupné z: </w:t>
+      </w:r>
+      <w:hyperlink r:id="rId40" w:history="1">
         <w:r>
           <w:rPr>
             <w:rStyle w:val="Hypertextovodkaz"/>
@@ -14658,39 +12904,10 @@
           <w:lang w:eastAsia="cs-CZ" w:bidi="ar-SA"/>
         </w:rPr>
       </w:pPr>
-      <w:proofErr w:type="spellStart"/>
-      <w:r>
-        <w:t>Welcome</w:t>
-      </w:r>
-      <w:proofErr w:type="spellEnd"/>
-      <w:r>
-        <w:t xml:space="preserve"> to </w:t>
-      </w:r>
-      <w:proofErr w:type="spellStart"/>
-      <w:r>
-        <w:t>HoloViews</w:t>
-      </w:r>
-      <w:proofErr w:type="spellEnd"/>
-      <w:r>
-        <w:t xml:space="preserve">! — </w:t>
-      </w:r>
-      <w:proofErr w:type="spellStart"/>
-      <w:r>
-        <w:t>HoloViews</w:t>
-      </w:r>
-      <w:proofErr w:type="spellEnd"/>
-      <w:r>
-        <w:t xml:space="preserve"> 1.14.5 </w:t>
-      </w:r>
-      <w:proofErr w:type="spellStart"/>
-      <w:r>
-        <w:t>documentation</w:t>
-      </w:r>
-      <w:proofErr w:type="spellEnd"/>
-      <w:r>
-        <w:t>. [cit. 17.10.2021]. Dostupné z: </w:t>
-      </w:r>
-      <w:hyperlink r:id="rId40" w:history="1">
+      <w:r>
+        <w:t>Welcome to HoloViews! — HoloViews 1.14.5 documentation. [cit. 17.10.2021]. Dostupné z: </w:t>
+      </w:r>
+      <w:hyperlink r:id="rId41" w:history="1">
         <w:r>
           <w:rPr>
             <w:rStyle w:val="Hypertextovodkaz"/>
@@ -14725,33 +12942,9 @@
         </w:rPr>
       </w:pPr>
       <w:r>
-        <w:t xml:space="preserve">FLORIAN MOUNIER. </w:t>
-      </w:r>
-      <w:proofErr w:type="spellStart"/>
-      <w:r>
-        <w:t>Pygal</w:t>
-      </w:r>
-      <w:proofErr w:type="spellEnd"/>
-      <w:r>
-        <w:t xml:space="preserve"> — </w:t>
-      </w:r>
-      <w:proofErr w:type="spellStart"/>
-      <w:r>
-        <w:t>pygal</w:t>
-      </w:r>
-      <w:proofErr w:type="spellEnd"/>
-      <w:r>
-        <w:t xml:space="preserve"> 2.0.0 </w:t>
-      </w:r>
-      <w:proofErr w:type="spellStart"/>
-      <w:r>
-        <w:t>documentation</w:t>
-      </w:r>
-      <w:proofErr w:type="spellEnd"/>
-      <w:r>
-        <w:t>. 2016 [cit. 08.09.2021]. Dostupné z: </w:t>
-      </w:r>
-      <w:hyperlink r:id="rId41" w:history="1">
+        <w:t>FLORIAN MOUNIER. Pygal — pygal 2.0.0 documentation. 2016 [cit. 08.09.2021]. Dostupné z: </w:t>
+      </w:r>
+      <w:hyperlink r:id="rId42" w:history="1">
         <w:r>
           <w:rPr>
             <w:rStyle w:val="Hypertextovodkaz"/>
@@ -14786,81 +12979,8 @@
         </w:rPr>
       </w:pPr>
       <w:r>
-        <w:t xml:space="preserve">COREY, Michael. </w:t>
-      </w:r>
-      <w:proofErr w:type="spellStart"/>
-      <w:r>
-        <w:t>Turn</w:t>
-      </w:r>
-      <w:proofErr w:type="spellEnd"/>
-      <w:r>
-        <w:t xml:space="preserve"> </w:t>
-      </w:r>
-      <w:proofErr w:type="spellStart"/>
-      <w:r>
-        <w:t>your</w:t>
-      </w:r>
-      <w:proofErr w:type="spellEnd"/>
-      <w:r>
-        <w:t xml:space="preserve"> data </w:t>
-      </w:r>
-      <w:proofErr w:type="spellStart"/>
-      <w:r>
-        <w:t>into</w:t>
-      </w:r>
-      <w:proofErr w:type="spellEnd"/>
-      <w:r>
-        <w:t xml:space="preserve"> </w:t>
-      </w:r>
-      <w:proofErr w:type="spellStart"/>
-      <w:r>
-        <w:t>sound</w:t>
-      </w:r>
-      <w:proofErr w:type="spellEnd"/>
-      <w:r>
-        <w:t xml:space="preserve"> </w:t>
-      </w:r>
-      <w:proofErr w:type="spellStart"/>
-      <w:r>
-        <w:t>using</w:t>
-      </w:r>
-      <w:proofErr w:type="spellEnd"/>
-      <w:r>
-        <w:t xml:space="preserve"> </w:t>
-      </w:r>
-      <w:proofErr w:type="spellStart"/>
-      <w:r>
-        <w:t>our</w:t>
-      </w:r>
-      <w:proofErr w:type="spellEnd"/>
-      <w:r>
-        <w:t xml:space="preserve"> </w:t>
-      </w:r>
-      <w:proofErr w:type="spellStart"/>
-      <w:r>
-        <w:t>new</w:t>
-      </w:r>
-      <w:proofErr w:type="spellEnd"/>
-      <w:r>
-        <w:t xml:space="preserve"> </w:t>
-      </w:r>
-      <w:proofErr w:type="spellStart"/>
-      <w:r>
-        <w:t>MIDITime</w:t>
-      </w:r>
-      <w:proofErr w:type="spellEnd"/>
-      <w:r>
-        <w:t xml:space="preserve"> </w:t>
-      </w:r>
-      <w:proofErr w:type="spellStart"/>
-      <w:r>
-        <w:t>library</w:t>
-      </w:r>
-      <w:proofErr w:type="spellEnd"/>
-      <w:r>
-        <w:t xml:space="preserve">. In: </w:t>
-      </w:r>
-      <w:proofErr w:type="spellStart"/>
+        <w:t xml:space="preserve">COREY, Michael. Turn your data into sound using our new MIDITime library. In: </w:t>
+      </w:r>
       <w:r>
         <w:rPr>
           <w:i/>
@@ -14868,11 +12988,10 @@
         </w:rPr>
         <w:t>Reveal</w:t>
       </w:r>
-      <w:proofErr w:type="spellEnd"/>
       <w:r>
         <w:t xml:space="preserve"> [online] [cit. 17.10.2021]. Dostupné z: </w:t>
       </w:r>
-      <w:hyperlink r:id="rId42" w:history="1">
+      <w:hyperlink r:id="rId43" w:history="1">
         <w:r>
           <w:rPr>
             <w:rStyle w:val="Hypertextovodkaz"/>
@@ -14907,25 +13026,9 @@
         </w:rPr>
       </w:pPr>
       <w:r>
-        <w:t xml:space="preserve">CUTTONE, Andrea. </w:t>
-      </w:r>
-      <w:proofErr w:type="spellStart"/>
-      <w:r>
-        <w:t>Geoplotlib</w:t>
-      </w:r>
-      <w:proofErr w:type="spellEnd"/>
-      <w:r>
-        <w:t xml:space="preserve"> - </w:t>
-      </w:r>
-      <w:proofErr w:type="spellStart"/>
-      <w:r>
-        <w:t>documentation</w:t>
-      </w:r>
-      <w:proofErr w:type="spellEnd"/>
-      <w:r>
-        <w:t>. 5. 9. 2021 [cit. 08.09.2021]. Dostupné z: </w:t>
-      </w:r>
-      <w:hyperlink r:id="rId43" w:history="1">
+        <w:t>CUTTONE, Andrea. Geoplotlib - documentation. 5. 9. 2021 [cit. 08.09.2021]. Dostupné z: </w:t>
+      </w:r>
+      <w:hyperlink r:id="rId44" w:history="1">
         <w:r>
           <w:rPr>
             <w:rStyle w:val="Hypertextovodkaz"/>
@@ -14962,7 +13065,6 @@
       <w:r>
         <w:t xml:space="preserve">MUELLER, Andreas. </w:t>
       </w:r>
-      <w:proofErr w:type="spellStart"/>
       <w:r>
         <w:rPr>
           <w:i/>
@@ -14970,11 +13072,10 @@
         </w:rPr>
         <w:t>word_cloud</w:t>
       </w:r>
-      <w:proofErr w:type="spellEnd"/>
       <w:r>
         <w:t xml:space="preserve"> [online]. 2021 [cit. 24.10.2021]. Dostupné z: </w:t>
       </w:r>
-      <w:hyperlink r:id="rId44" w:history="1">
+      <w:hyperlink r:id="rId45" w:history="1">
         <w:r>
           <w:rPr>
             <w:rStyle w:val="Hypertextovodkaz"/>
@@ -15013,76 +13114,12 @@
           <w:i/>
           <w:iCs/>
         </w:rPr>
-        <w:t xml:space="preserve">The </w:t>
-      </w:r>
-      <w:proofErr w:type="spellStart"/>
-      <w:r>
-        <w:rPr>
-          <w:i/>
-          <w:iCs/>
-        </w:rPr>
-        <w:t>Encyclopedia</w:t>
-      </w:r>
-      <w:proofErr w:type="spellEnd"/>
-      <w:r>
-        <w:rPr>
-          <w:i/>
-          <w:iCs/>
-        </w:rPr>
-        <w:t xml:space="preserve"> </w:t>
-      </w:r>
-      <w:proofErr w:type="spellStart"/>
-      <w:r>
-        <w:rPr>
-          <w:i/>
-          <w:iCs/>
-        </w:rPr>
-        <w:t>of</w:t>
-      </w:r>
-      <w:proofErr w:type="spellEnd"/>
-      <w:r>
-        <w:rPr>
-          <w:i/>
-          <w:iCs/>
-        </w:rPr>
-        <w:t xml:space="preserve"> </w:t>
-      </w:r>
-      <w:proofErr w:type="spellStart"/>
-      <w:r>
-        <w:rPr>
-          <w:i/>
-          <w:iCs/>
-        </w:rPr>
-        <w:t>Human-Computer</w:t>
-      </w:r>
-      <w:proofErr w:type="spellEnd"/>
-      <w:r>
-        <w:rPr>
-          <w:i/>
-          <w:iCs/>
-        </w:rPr>
-        <w:t xml:space="preserve"> </w:t>
-      </w:r>
-      <w:proofErr w:type="spellStart"/>
-      <w:r>
-        <w:rPr>
-          <w:i/>
-          <w:iCs/>
-        </w:rPr>
-        <w:t>Interaction</w:t>
-      </w:r>
-      <w:proofErr w:type="spellEnd"/>
-      <w:r>
-        <w:rPr>
-          <w:i/>
-          <w:iCs/>
-        </w:rPr>
-        <w:t>, 2nd Ed.</w:t>
+        <w:t>The Encyclopedia of Human-Computer Interaction, 2nd Ed.</w:t>
       </w:r>
       <w:r>
         <w:t xml:space="preserve"> [online] [cit. 30.10.2021]. Dostupné z: </w:t>
       </w:r>
-      <w:hyperlink r:id="rId45" w:history="1">
+      <w:hyperlink r:id="rId46" w:history="1">
         <w:r>
           <w:rPr>
             <w:rStyle w:val="Hypertextovodkaz"/>
@@ -15117,55 +13154,7 @@
         </w:rPr>
       </w:pPr>
       <w:r>
-        <w:t xml:space="preserve">ASEEM KASHYAP. 8 </w:t>
-      </w:r>
-      <w:proofErr w:type="spellStart"/>
-      <w:r>
-        <w:t>Rules</w:t>
-      </w:r>
-      <w:proofErr w:type="spellEnd"/>
-      <w:r>
-        <w:t xml:space="preserve"> </w:t>
-      </w:r>
-      <w:proofErr w:type="spellStart"/>
-      <w:r>
-        <w:t>for</w:t>
-      </w:r>
-      <w:proofErr w:type="spellEnd"/>
-      <w:r>
-        <w:t xml:space="preserve"> </w:t>
-      </w:r>
-      <w:proofErr w:type="spellStart"/>
-      <w:r>
-        <w:t>optimal</w:t>
-      </w:r>
-      <w:proofErr w:type="spellEnd"/>
-      <w:r>
-        <w:t xml:space="preserve"> use </w:t>
-      </w:r>
-      <w:proofErr w:type="spellStart"/>
-      <w:r>
-        <w:t>of</w:t>
-      </w:r>
-      <w:proofErr w:type="spellEnd"/>
-      <w:r>
-        <w:t xml:space="preserve"> </w:t>
-      </w:r>
-      <w:proofErr w:type="spellStart"/>
-      <w:r>
-        <w:t>color</w:t>
-      </w:r>
-      <w:proofErr w:type="spellEnd"/>
-      <w:r>
-        <w:t xml:space="preserve"> in data </w:t>
-      </w:r>
-      <w:proofErr w:type="spellStart"/>
-      <w:r>
-        <w:t>visualization</w:t>
-      </w:r>
-      <w:proofErr w:type="spellEnd"/>
-      <w:r>
-        <w:t>.</w:t>
+        <w:t>ASEEM KASHYAP. 8 Rules for optimal use of color in data visualization.</w:t>
       </w:r>
       <w:r>
         <w:t xml:space="preserve"> </w:t>
@@ -15180,7 +13169,7 @@
       <w:r>
         <w:t xml:space="preserve"> [online]. 28. 12. 2020 [cit. 09.09.2021]. Dostupné z: </w:t>
       </w:r>
-      <w:hyperlink r:id="rId46" w:history="1">
+      <w:hyperlink r:id="rId47" w:history="1">
         <w:r>
           <w:rPr>
             <w:rStyle w:val="Hypertextovodkaz"/>
@@ -15217,131 +13206,17 @@
       <w:r>
         <w:t xml:space="preserve">MORELAND, Kenneth. </w:t>
       </w:r>
-      <w:proofErr w:type="spellStart"/>
       <w:r>
         <w:rPr>
           <w:i/>
           <w:iCs/>
         </w:rPr>
-        <w:t>Diverging</w:t>
-      </w:r>
-      <w:proofErr w:type="spellEnd"/>
-      <w:r>
-        <w:rPr>
-          <w:i/>
-          <w:iCs/>
-        </w:rPr>
-        <w:t xml:space="preserve"> </w:t>
-      </w:r>
-      <w:proofErr w:type="spellStart"/>
-      <w:r>
-        <w:rPr>
-          <w:i/>
-          <w:iCs/>
-        </w:rPr>
-        <w:t>Color</w:t>
-      </w:r>
-      <w:proofErr w:type="spellEnd"/>
-      <w:r>
-        <w:rPr>
-          <w:i/>
-          <w:iCs/>
-        </w:rPr>
-        <w:t xml:space="preserve"> </w:t>
-      </w:r>
-      <w:proofErr w:type="spellStart"/>
-      <w:r>
-        <w:rPr>
-          <w:i/>
-          <w:iCs/>
-        </w:rPr>
-        <w:t>Maps</w:t>
-      </w:r>
-      <w:proofErr w:type="spellEnd"/>
-      <w:r>
-        <w:rPr>
-          <w:i/>
-          <w:iCs/>
-        </w:rPr>
-        <w:t xml:space="preserve"> </w:t>
-      </w:r>
-      <w:proofErr w:type="spellStart"/>
-      <w:r>
-        <w:rPr>
-          <w:i/>
-          <w:iCs/>
-        </w:rPr>
-        <w:t>for</w:t>
-      </w:r>
-      <w:proofErr w:type="spellEnd"/>
-      <w:r>
-        <w:rPr>
-          <w:i/>
-          <w:iCs/>
-        </w:rPr>
-        <w:t xml:space="preserve"> </w:t>
-      </w:r>
-      <w:proofErr w:type="spellStart"/>
-      <w:r>
-        <w:rPr>
-          <w:i/>
-          <w:iCs/>
-        </w:rPr>
-        <w:t>Scientific</w:t>
-      </w:r>
-      <w:proofErr w:type="spellEnd"/>
-      <w:r>
-        <w:rPr>
-          <w:i/>
-          <w:iCs/>
-        </w:rPr>
-        <w:t xml:space="preserve"> </w:t>
-      </w:r>
-      <w:proofErr w:type="spellStart"/>
-      <w:r>
-        <w:rPr>
-          <w:i/>
-          <w:iCs/>
-        </w:rPr>
-        <w:t>Visualization</w:t>
-      </w:r>
-      <w:proofErr w:type="spellEnd"/>
-      <w:r>
-        <w:t xml:space="preserve">. </w:t>
-      </w:r>
-      <w:proofErr w:type="spellStart"/>
-      <w:r>
-        <w:t>Berlin</w:t>
-      </w:r>
-      <w:proofErr w:type="spellEnd"/>
-      <w:r>
-        <w:t xml:space="preserve">, Heidelberg: </w:t>
-      </w:r>
-      <w:proofErr w:type="spellStart"/>
-      <w:r>
-        <w:t>Springer</w:t>
-      </w:r>
-      <w:proofErr w:type="spellEnd"/>
-      <w:r>
-        <w:t xml:space="preserve">, 2009. </w:t>
-      </w:r>
-      <w:proofErr w:type="spellStart"/>
-      <w:r>
-        <w:t>Lecture</w:t>
-      </w:r>
-      <w:proofErr w:type="spellEnd"/>
-      <w:r>
-        <w:t xml:space="preserve"> Notes in </w:t>
-      </w:r>
-      <w:proofErr w:type="spellStart"/>
-      <w:r>
-        <w:t>Computer</w:t>
-      </w:r>
-      <w:proofErr w:type="spellEnd"/>
-      <w:r>
-        <w:t xml:space="preserve"> Science. ISBN 978-3-642-10520-3. DOI: </w:t>
-      </w:r>
-      <w:hyperlink r:id="rId47" w:history="1">
+        <w:t>Diverging Color Maps for Scientific Visualization</w:t>
+      </w:r>
+      <w:r>
+        <w:t>. Berlin, Heidelberg: Springer, 2009. Lecture Notes in Computer Science. ISBN 978-3-642-10520-3. DOI: </w:t>
+      </w:r>
+      <w:hyperlink r:id="rId48" w:history="1">
         <w:r>
           <w:rPr>
             <w:rStyle w:val="Hypertextovodkaz"/>
@@ -15376,47 +13251,7 @@
         </w:rPr>
       </w:pPr>
       <w:r>
-        <w:t xml:space="preserve">KOVESI, Peter. </w:t>
-      </w:r>
-      <w:proofErr w:type="spellStart"/>
-      <w:r>
-        <w:t>Good</w:t>
-      </w:r>
-      <w:proofErr w:type="spellEnd"/>
-      <w:r>
-        <w:t xml:space="preserve"> </w:t>
-      </w:r>
-      <w:proofErr w:type="spellStart"/>
-      <w:r>
-        <w:t>Colour</w:t>
-      </w:r>
-      <w:proofErr w:type="spellEnd"/>
-      <w:r>
-        <w:t xml:space="preserve"> </w:t>
-      </w:r>
-      <w:proofErr w:type="spellStart"/>
-      <w:r>
-        <w:t>Maps</w:t>
-      </w:r>
-      <w:proofErr w:type="spellEnd"/>
-      <w:r>
-        <w:t xml:space="preserve">: </w:t>
-      </w:r>
-      <w:proofErr w:type="spellStart"/>
-      <w:r>
-        <w:t>How</w:t>
-      </w:r>
-      <w:proofErr w:type="spellEnd"/>
-      <w:r>
-        <w:t xml:space="preserve"> to Design </w:t>
-      </w:r>
-      <w:proofErr w:type="spellStart"/>
-      <w:r>
-        <w:t>Them</w:t>
-      </w:r>
-      <w:proofErr w:type="spellEnd"/>
-      <w:r>
-        <w:t xml:space="preserve">. </w:t>
+        <w:t xml:space="preserve">KOVESI, Peter. Good Colour Maps: How to Design Them. </w:t>
       </w:r>
       <w:r>
         <w:rPr>
@@ -15428,7 +13263,7 @@
       <w:r>
         <w:t xml:space="preserve"> [online]. 2015 [cit. 30.10.2021]. Dostupné z: </w:t>
       </w:r>
-      <w:hyperlink r:id="rId48" w:history="1">
+      <w:hyperlink r:id="rId49" w:history="1">
         <w:r>
           <w:rPr>
             <w:rStyle w:val="Hypertextovodkaz"/>
@@ -15463,204 +13298,19 @@
         </w:rPr>
       </w:pPr>
       <w:r>
-        <w:t xml:space="preserve">BARTRAM, </w:t>
-      </w:r>
-      <w:proofErr w:type="spellStart"/>
-      <w:r>
-        <w:t>Lyn</w:t>
-      </w:r>
-      <w:proofErr w:type="spellEnd"/>
-      <w:r>
-        <w:t xml:space="preserve">, </w:t>
-      </w:r>
-      <w:proofErr w:type="spellStart"/>
-      <w:r>
-        <w:t>Abhisekh</w:t>
-      </w:r>
-      <w:proofErr w:type="spellEnd"/>
-      <w:r>
-        <w:t xml:space="preserve"> PATRA a </w:t>
-      </w:r>
-      <w:proofErr w:type="spellStart"/>
-      <w:r>
-        <w:t>Maureen</w:t>
-      </w:r>
-      <w:proofErr w:type="spellEnd"/>
-      <w:r>
-        <w:t xml:space="preserve"> STONE. </w:t>
-      </w:r>
-      <w:proofErr w:type="spellStart"/>
-      <w:r>
-        <w:t>Affective</w:t>
-      </w:r>
-      <w:proofErr w:type="spellEnd"/>
-      <w:r>
-        <w:t xml:space="preserve"> </w:t>
-      </w:r>
-      <w:proofErr w:type="spellStart"/>
-      <w:r>
-        <w:t>Color</w:t>
-      </w:r>
-      <w:proofErr w:type="spellEnd"/>
-      <w:r>
-        <w:t xml:space="preserve"> in </w:t>
-      </w:r>
-      <w:proofErr w:type="spellStart"/>
-      <w:r>
-        <w:t>Visualization</w:t>
-      </w:r>
-      <w:proofErr w:type="spellEnd"/>
-      <w:r>
-        <w:t xml:space="preserve">. In: </w:t>
-      </w:r>
-      <w:proofErr w:type="spellStart"/>
+        <w:t xml:space="preserve">BARTRAM, Lyn, Abhisekh PATRA a Maureen STONE. Affective Color in Visualization. In: </w:t>
+      </w:r>
       <w:r>
         <w:rPr>
           <w:i/>
           <w:iCs/>
         </w:rPr>
-        <w:t>Proceedings</w:t>
-      </w:r>
-      <w:proofErr w:type="spellEnd"/>
-      <w:r>
-        <w:rPr>
-          <w:i/>
-          <w:iCs/>
-        </w:rPr>
-        <w:t xml:space="preserve"> </w:t>
-      </w:r>
-      <w:proofErr w:type="spellStart"/>
-      <w:r>
-        <w:rPr>
-          <w:i/>
-          <w:iCs/>
-        </w:rPr>
-        <w:t>of</w:t>
-      </w:r>
-      <w:proofErr w:type="spellEnd"/>
-      <w:r>
-        <w:rPr>
-          <w:i/>
-          <w:iCs/>
-        </w:rPr>
-        <w:t xml:space="preserve"> </w:t>
-      </w:r>
-      <w:proofErr w:type="spellStart"/>
-      <w:r>
-        <w:rPr>
-          <w:i/>
-          <w:iCs/>
-        </w:rPr>
-        <w:t>the</w:t>
-      </w:r>
-      <w:proofErr w:type="spellEnd"/>
-      <w:r>
-        <w:rPr>
-          <w:i/>
-          <w:iCs/>
-        </w:rPr>
-        <w:t xml:space="preserve"> 2017 CHI </w:t>
-      </w:r>
-      <w:proofErr w:type="spellStart"/>
-      <w:r>
-        <w:rPr>
-          <w:i/>
-          <w:iCs/>
-        </w:rPr>
-        <w:t>Conference</w:t>
-      </w:r>
-      <w:proofErr w:type="spellEnd"/>
-      <w:r>
-        <w:rPr>
-          <w:i/>
-          <w:iCs/>
-        </w:rPr>
-        <w:t xml:space="preserve"> on </w:t>
-      </w:r>
-      <w:proofErr w:type="spellStart"/>
-      <w:r>
-        <w:rPr>
-          <w:i/>
-          <w:iCs/>
-        </w:rPr>
-        <w:t>Human</w:t>
-      </w:r>
-      <w:proofErr w:type="spellEnd"/>
-      <w:r>
-        <w:rPr>
-          <w:i/>
-          <w:iCs/>
-        </w:rPr>
-        <w:t xml:space="preserve"> </w:t>
-      </w:r>
-      <w:proofErr w:type="spellStart"/>
-      <w:r>
-        <w:rPr>
-          <w:i/>
-          <w:iCs/>
-        </w:rPr>
-        <w:t>Factors</w:t>
-      </w:r>
-      <w:proofErr w:type="spellEnd"/>
-      <w:r>
-        <w:rPr>
-          <w:i/>
-          <w:iCs/>
-        </w:rPr>
-        <w:t xml:space="preserve"> in </w:t>
-      </w:r>
-      <w:proofErr w:type="spellStart"/>
-      <w:r>
-        <w:rPr>
-          <w:i/>
-          <w:iCs/>
-        </w:rPr>
-        <w:t>Computing</w:t>
-      </w:r>
-      <w:proofErr w:type="spellEnd"/>
-      <w:r>
-        <w:rPr>
-          <w:i/>
-          <w:iCs/>
-        </w:rPr>
-        <w:t xml:space="preserve"> Systems</w:t>
-      </w:r>
-      <w:r>
-        <w:t xml:space="preserve"> [online]. New York, NY, USA: </w:t>
-      </w:r>
-      <w:proofErr w:type="spellStart"/>
-      <w:r>
-        <w:t>Association</w:t>
-      </w:r>
-      <w:proofErr w:type="spellEnd"/>
-      <w:r>
-        <w:t xml:space="preserve"> </w:t>
-      </w:r>
-      <w:proofErr w:type="spellStart"/>
-      <w:r>
-        <w:t>for</w:t>
-      </w:r>
-      <w:proofErr w:type="spellEnd"/>
-      <w:r>
-        <w:t xml:space="preserve"> </w:t>
-      </w:r>
-      <w:proofErr w:type="spellStart"/>
-      <w:r>
-        <w:t>Computing</w:t>
-      </w:r>
-      <w:proofErr w:type="spellEnd"/>
-      <w:r>
-        <w:t xml:space="preserve"> </w:t>
-      </w:r>
-      <w:proofErr w:type="spellStart"/>
-      <w:r>
-        <w:t>Machinery</w:t>
-      </w:r>
-      <w:proofErr w:type="spellEnd"/>
-      <w:r>
-        <w:t>, 2017, s. 1364–1374 [cit. 09.09.2021]. ISBN 978-1-4503-4655-9. Dostupné z: </w:t>
-      </w:r>
-      <w:hyperlink r:id="rId49" w:history="1">
+        <w:t>Proceedings of the 2017 CHI Conference on Human Factors in Computing Systems</w:t>
+      </w:r>
+      <w:r>
+        <w:t xml:space="preserve"> [online]. New York, NY, USA: Association for Computing Machinery, 2017, s. 1364–1374 [cit. 09.09.2021]. ISBN 978-1-4503-4655-9. Dostupné z: </w:t>
+      </w:r>
+      <w:hyperlink r:id="rId50" w:history="1">
         <w:r>
           <w:rPr>
             <w:rStyle w:val="Hypertextovodkaz"/>
@@ -15700,92 +13350,19 @@
           <w:lang w:eastAsia="cs-CZ" w:bidi="ar-SA"/>
         </w:rPr>
         <w:lastRenderedPageBreak/>
-        <w:t xml:space="preserve">YI, Mike. </w:t>
-      </w:r>
-      <w:proofErr w:type="spellStart"/>
+        <w:t>YI, Mike. How to Choose the Right Data Visualization</w:t>
+      </w:r>
       <w:r>
         <w:rPr>
           <w:rFonts w:ascii="Times New Roman" w:hAnsi="Times New Roman"/>
           <w:lang w:eastAsia="cs-CZ" w:bidi="ar-SA"/>
         </w:rPr>
-        <w:t>How</w:t>
-      </w:r>
-      <w:proofErr w:type="spellEnd"/>
-      <w:r>
-        <w:rPr>
-          <w:rFonts w:ascii="Times New Roman" w:hAnsi="Times New Roman"/>
-          <w:lang w:eastAsia="cs-CZ" w:bidi="ar-SA"/>
-        </w:rPr>
-        <w:t xml:space="preserve"> to </w:t>
-      </w:r>
-      <w:proofErr w:type="spellStart"/>
-      <w:r>
-        <w:rPr>
-          <w:rFonts w:ascii="Times New Roman" w:hAnsi="Times New Roman"/>
-          <w:lang w:eastAsia="cs-CZ" w:bidi="ar-SA"/>
-        </w:rPr>
-        <w:t>Choose</w:t>
-      </w:r>
-      <w:proofErr w:type="spellEnd"/>
-      <w:r>
-        <w:rPr>
-          <w:rFonts w:ascii="Times New Roman" w:hAnsi="Times New Roman"/>
-          <w:lang w:eastAsia="cs-CZ" w:bidi="ar-SA"/>
-        </w:rPr>
         <w:t xml:space="preserve"> </w:t>
       </w:r>
-      <w:proofErr w:type="spellStart"/>
-      <w:r>
-        <w:rPr>
-          <w:rFonts w:ascii="Times New Roman" w:hAnsi="Times New Roman"/>
-          <w:lang w:eastAsia="cs-CZ" w:bidi="ar-SA"/>
-        </w:rPr>
-        <w:t>the</w:t>
-      </w:r>
-      <w:proofErr w:type="spellEnd"/>
-      <w:r>
-        <w:rPr>
-          <w:rFonts w:ascii="Times New Roman" w:hAnsi="Times New Roman"/>
-          <w:lang w:eastAsia="cs-CZ" w:bidi="ar-SA"/>
-        </w:rPr>
-        <w:t xml:space="preserve"> </w:t>
-      </w:r>
-      <w:proofErr w:type="spellStart"/>
-      <w:r>
-        <w:rPr>
-          <w:rFonts w:ascii="Times New Roman" w:hAnsi="Times New Roman"/>
-          <w:lang w:eastAsia="cs-CZ" w:bidi="ar-SA"/>
-        </w:rPr>
-        <w:t>Right</w:t>
-      </w:r>
-      <w:proofErr w:type="spellEnd"/>
-      <w:r>
-        <w:rPr>
-          <w:rFonts w:ascii="Times New Roman" w:hAnsi="Times New Roman"/>
-          <w:lang w:eastAsia="cs-CZ" w:bidi="ar-SA"/>
-        </w:rPr>
-        <w:t xml:space="preserve"> Data </w:t>
-      </w:r>
-      <w:proofErr w:type="spellStart"/>
-      <w:r>
-        <w:rPr>
-          <w:rFonts w:ascii="Times New Roman" w:hAnsi="Times New Roman"/>
-          <w:lang w:eastAsia="cs-CZ" w:bidi="ar-SA"/>
-        </w:rPr>
-        <w:t>Visualization</w:t>
-      </w:r>
-      <w:proofErr w:type="spellEnd"/>
-      <w:r>
-        <w:rPr>
-          <w:rFonts w:ascii="Times New Roman" w:hAnsi="Times New Roman"/>
-          <w:lang w:eastAsia="cs-CZ" w:bidi="ar-SA"/>
-        </w:rPr>
-        <w:t xml:space="preserve"> </w:t>
-      </w:r>
       <w:r>
         <w:t>[online]. 27.2.2020 [cit. 31.09.2021]. Dostupné z: </w:t>
       </w:r>
-      <w:hyperlink r:id="rId50" w:history="1">
+      <w:hyperlink r:id="rId51" w:history="1">
         <w:r>
           <w:rPr>
             <w:rStyle w:val="Hypertextovodkaz"/>
@@ -15820,25 +13397,9 @@
         </w:rPr>
       </w:pPr>
       <w:r>
-        <w:t xml:space="preserve">SEVERINO RIBECCA. The Data </w:t>
-      </w:r>
-      <w:proofErr w:type="spellStart"/>
-      <w:r>
-        <w:t>Visualisation</w:t>
-      </w:r>
-      <w:proofErr w:type="spellEnd"/>
-      <w:r>
-        <w:t xml:space="preserve"> </w:t>
-      </w:r>
-      <w:proofErr w:type="spellStart"/>
-      <w:r>
-        <w:t>Catalogue</w:t>
-      </w:r>
-      <w:proofErr w:type="spellEnd"/>
-      <w:r>
-        <w:t>. [cit. 05.04.2021]. Dostupné z: </w:t>
-      </w:r>
-      <w:hyperlink r:id="rId51" w:history="1">
+        <w:t>SEVERINO RIBECCA. The Data Visualisation Catalogue. [cit. 05.04.2021]. Dostupné z: </w:t>
+      </w:r>
+      <w:hyperlink r:id="rId52" w:history="1">
         <w:r>
           <w:rPr>
             <w:rStyle w:val="Hypertextovodkaz"/>
@@ -15873,57 +13434,9 @@
         </w:rPr>
       </w:pPr>
       <w:r>
-        <w:t xml:space="preserve">CONOR HEALY a YAN HOLTZ. </w:t>
-      </w:r>
-      <w:proofErr w:type="spellStart"/>
-      <w:r>
-        <w:t>From</w:t>
-      </w:r>
-      <w:proofErr w:type="spellEnd"/>
-      <w:r>
-        <w:t xml:space="preserve"> data to Viz | </w:t>
-      </w:r>
-      <w:proofErr w:type="spellStart"/>
-      <w:r>
-        <w:t>Find</w:t>
-      </w:r>
-      <w:proofErr w:type="spellEnd"/>
-      <w:r>
-        <w:t xml:space="preserve"> </w:t>
-      </w:r>
-      <w:proofErr w:type="spellStart"/>
-      <w:r>
-        <w:t>the</w:t>
-      </w:r>
-      <w:proofErr w:type="spellEnd"/>
-      <w:r>
-        <w:t xml:space="preserve"> </w:t>
-      </w:r>
-      <w:proofErr w:type="spellStart"/>
-      <w:r>
-        <w:t>graphic</w:t>
-      </w:r>
-      <w:proofErr w:type="spellEnd"/>
-      <w:r>
-        <w:t xml:space="preserve"> </w:t>
-      </w:r>
-      <w:proofErr w:type="spellStart"/>
-      <w:r>
-        <w:t>you</w:t>
-      </w:r>
-      <w:proofErr w:type="spellEnd"/>
-      <w:r>
-        <w:t xml:space="preserve"> </w:t>
-      </w:r>
-      <w:proofErr w:type="spellStart"/>
-      <w:r>
-        <w:t>need</w:t>
-      </w:r>
-      <w:proofErr w:type="spellEnd"/>
-      <w:r>
-        <w:t>. [cit. 10.04.2021]. Dostupné z: </w:t>
-      </w:r>
-      <w:hyperlink r:id="rId52" w:history="1">
+        <w:t>CONOR HEALY a YAN HOLTZ. From data to Viz | Find the graphic you need. [cit. 10.04.2021]. Dostupné z: </w:t>
+      </w:r>
+      <w:hyperlink r:id="rId53" w:history="1">
         <w:r>
           <w:rPr>
             <w:rStyle w:val="Hypertextovodkaz"/>
@@ -15958,109 +13471,19 @@
         </w:rPr>
       </w:pPr>
       <w:r>
-        <w:t xml:space="preserve">MORELAND, Kenneth. </w:t>
-      </w:r>
-      <w:proofErr w:type="spellStart"/>
-      <w:r>
-        <w:t>Why</w:t>
-      </w:r>
-      <w:proofErr w:type="spellEnd"/>
-      <w:r>
-        <w:t xml:space="preserve"> </w:t>
-      </w:r>
-      <w:proofErr w:type="spellStart"/>
-      <w:r>
-        <w:t>We</w:t>
-      </w:r>
-      <w:proofErr w:type="spellEnd"/>
-      <w:r>
-        <w:t xml:space="preserve"> Use </w:t>
-      </w:r>
-      <w:proofErr w:type="spellStart"/>
-      <w:r>
-        <w:t>Bad</w:t>
-      </w:r>
-      <w:proofErr w:type="spellEnd"/>
-      <w:r>
-        <w:t xml:space="preserve"> </w:t>
-      </w:r>
-      <w:proofErr w:type="spellStart"/>
-      <w:r>
-        <w:t>Color</w:t>
-      </w:r>
-      <w:proofErr w:type="spellEnd"/>
-      <w:r>
-        <w:t xml:space="preserve"> </w:t>
-      </w:r>
-      <w:proofErr w:type="spellStart"/>
-      <w:r>
-        <w:t>Maps</w:t>
-      </w:r>
-      <w:proofErr w:type="spellEnd"/>
-      <w:r>
-        <w:t xml:space="preserve"> and </w:t>
-      </w:r>
-      <w:proofErr w:type="spellStart"/>
-      <w:r>
-        <w:t>What</w:t>
-      </w:r>
-      <w:proofErr w:type="spellEnd"/>
-      <w:r>
-        <w:t xml:space="preserve"> </w:t>
-      </w:r>
-      <w:proofErr w:type="spellStart"/>
-      <w:r>
-        <w:t>You</w:t>
-      </w:r>
-      <w:proofErr w:type="spellEnd"/>
-      <w:r>
-        <w:t xml:space="preserve"> </w:t>
-      </w:r>
-      <w:proofErr w:type="spellStart"/>
-      <w:r>
-        <w:t>Can</w:t>
-      </w:r>
-      <w:proofErr w:type="spellEnd"/>
-      <w:r>
-        <w:t xml:space="preserve"> Do </w:t>
-      </w:r>
-      <w:proofErr w:type="spellStart"/>
-      <w:r>
-        <w:t>About</w:t>
-      </w:r>
-      <w:proofErr w:type="spellEnd"/>
-      <w:r>
-        <w:t xml:space="preserve"> It. </w:t>
-      </w:r>
-      <w:proofErr w:type="spellStart"/>
+        <w:t xml:space="preserve">MORELAND, Kenneth. Why We Use Bad Color Maps and What You Can Do About It. </w:t>
+      </w:r>
       <w:r>
         <w:rPr>
           <w:i/>
           <w:iCs/>
         </w:rPr>
-        <w:t>Electronic</w:t>
-      </w:r>
-      <w:proofErr w:type="spellEnd"/>
-      <w:r>
-        <w:rPr>
-          <w:i/>
-          <w:iCs/>
-        </w:rPr>
-        <w:t xml:space="preserve"> </w:t>
-      </w:r>
-      <w:proofErr w:type="spellStart"/>
-      <w:r>
-        <w:rPr>
-          <w:i/>
-          <w:iCs/>
-        </w:rPr>
-        <w:t>Imaging</w:t>
-      </w:r>
-      <w:proofErr w:type="spellEnd"/>
+        <w:t>Electronic Imaging</w:t>
+      </w:r>
       <w:r>
         <w:t>. 2016, roč. 2016, č. 16, s. 1–6. ISSN 2470-1173. DOI: </w:t>
       </w:r>
-      <w:hyperlink r:id="rId53" w:history="1">
+      <w:hyperlink r:id="rId54" w:history="1">
         <w:r>
           <w:rPr>
             <w:rStyle w:val="Hypertextovodkaz"/>
@@ -16095,25 +13518,9 @@
         </w:rPr>
       </w:pPr>
       <w:r>
-        <w:t xml:space="preserve">index | TIOBE - The Software </w:t>
-      </w:r>
-      <w:proofErr w:type="spellStart"/>
-      <w:r>
-        <w:t>Quality</w:t>
-      </w:r>
-      <w:proofErr w:type="spellEnd"/>
-      <w:r>
-        <w:t xml:space="preserve"> </w:t>
-      </w:r>
-      <w:proofErr w:type="spellStart"/>
-      <w:r>
-        <w:t>Company</w:t>
-      </w:r>
-      <w:proofErr w:type="spellEnd"/>
-      <w:r>
-        <w:t>. [cit. 14.11.2021]. Dostupné z: </w:t>
-      </w:r>
-      <w:hyperlink r:id="rId54" w:history="1">
+        <w:t>index | TIOBE - The Software Quality Company. [cit. 14.11.2021]. Dostupné z: </w:t>
+      </w:r>
+      <w:hyperlink r:id="rId55" w:history="1">
         <w:r>
           <w:rPr>
             <w:rStyle w:val="Hypertextovodkaz"/>
@@ -16148,41 +13555,9 @@
         </w:rPr>
       </w:pPr>
       <w:r>
-        <w:t xml:space="preserve">PYPL </w:t>
-      </w:r>
-      <w:proofErr w:type="spellStart"/>
-      <w:r>
-        <w:t>PopularitY</w:t>
-      </w:r>
-      <w:proofErr w:type="spellEnd"/>
-      <w:r>
-        <w:t xml:space="preserve"> </w:t>
-      </w:r>
-      <w:proofErr w:type="spellStart"/>
-      <w:r>
-        <w:t>of</w:t>
-      </w:r>
-      <w:proofErr w:type="spellEnd"/>
-      <w:r>
-        <w:t xml:space="preserve"> </w:t>
-      </w:r>
-      <w:proofErr w:type="spellStart"/>
-      <w:r>
-        <w:t>Programming</w:t>
-      </w:r>
-      <w:proofErr w:type="spellEnd"/>
-      <w:r>
-        <w:t xml:space="preserve"> </w:t>
-      </w:r>
-      <w:proofErr w:type="spellStart"/>
-      <w:r>
-        <w:t>Language</w:t>
-      </w:r>
-      <w:proofErr w:type="spellEnd"/>
-      <w:r>
-        <w:t xml:space="preserve"> index. [cit. 14.11.2021]. Dostupné z: </w:t>
-      </w:r>
-      <w:hyperlink r:id="rId55" w:history="1">
+        <w:t>PYPL PopularitY of Programming Language index. [cit. 14.11.2021]. Dostupné z: </w:t>
+      </w:r>
+      <w:hyperlink r:id="rId56" w:history="1">
         <w:r>
           <w:rPr>
             <w:rStyle w:val="Hypertextovodkaz"/>
@@ -16230,81 +13605,14 @@
           <w:iCs/>
           <w:lang w:eastAsia="cs-CZ" w:bidi="ar-SA"/>
         </w:rPr>
-        <w:t xml:space="preserve">Learning Python: </w:t>
-      </w:r>
-      <w:proofErr w:type="spellStart"/>
-      <w:r>
-        <w:rPr>
-          <w:rFonts w:ascii="Times New Roman" w:hAnsi="Times New Roman"/>
-          <w:i/>
-          <w:iCs/>
-          <w:lang w:eastAsia="cs-CZ" w:bidi="ar-SA"/>
-        </w:rPr>
-        <w:t>Powerful</w:t>
-      </w:r>
-      <w:proofErr w:type="spellEnd"/>
-      <w:r>
-        <w:rPr>
-          <w:rFonts w:ascii="Times New Roman" w:hAnsi="Times New Roman"/>
-          <w:i/>
-          <w:iCs/>
-          <w:lang w:eastAsia="cs-CZ" w:bidi="ar-SA"/>
-        </w:rPr>
-        <w:t xml:space="preserve"> </w:t>
-      </w:r>
-      <w:proofErr w:type="spellStart"/>
-      <w:r>
-        <w:rPr>
-          <w:rFonts w:ascii="Times New Roman" w:hAnsi="Times New Roman"/>
-          <w:i/>
-          <w:iCs/>
-          <w:lang w:eastAsia="cs-CZ" w:bidi="ar-SA"/>
-        </w:rPr>
-        <w:t>Object-Oriented</w:t>
-      </w:r>
-      <w:proofErr w:type="spellEnd"/>
-      <w:r>
-        <w:rPr>
-          <w:rFonts w:ascii="Times New Roman" w:hAnsi="Times New Roman"/>
-          <w:i/>
-          <w:iCs/>
-          <w:lang w:eastAsia="cs-CZ" w:bidi="ar-SA"/>
-        </w:rPr>
-        <w:t xml:space="preserve"> </w:t>
-      </w:r>
-      <w:proofErr w:type="spellStart"/>
-      <w:r>
-        <w:rPr>
-          <w:rFonts w:ascii="Times New Roman" w:hAnsi="Times New Roman"/>
-          <w:i/>
-          <w:iCs/>
-          <w:lang w:eastAsia="cs-CZ" w:bidi="ar-SA"/>
-        </w:rPr>
-        <w:t>Programming</w:t>
-      </w:r>
-      <w:proofErr w:type="spellEnd"/>
+        <w:t>Learning Python: Powerful Object-Oriented Programming</w:t>
+      </w:r>
       <w:r>
         <w:rPr>
           <w:rFonts w:ascii="Times New Roman" w:hAnsi="Times New Roman"/>
           <w:lang w:eastAsia="cs-CZ" w:bidi="ar-SA"/>
         </w:rPr>
-        <w:t xml:space="preserve">. </w:t>
-      </w:r>
-      <w:proofErr w:type="spellStart"/>
-      <w:r>
-        <w:rPr>
-          <w:rFonts w:ascii="Times New Roman" w:hAnsi="Times New Roman"/>
-          <w:lang w:eastAsia="cs-CZ" w:bidi="ar-SA"/>
-        </w:rPr>
-        <w:t>O’Reilly</w:t>
-      </w:r>
-      <w:proofErr w:type="spellEnd"/>
-      <w:r>
-        <w:rPr>
-          <w:rFonts w:ascii="Times New Roman" w:hAnsi="Times New Roman"/>
-          <w:lang w:eastAsia="cs-CZ" w:bidi="ar-SA"/>
-        </w:rPr>
-        <w:t xml:space="preserve"> Media, Inc., 2013. ISBN 978-1-4493-5569-2.</w:t>
+        <w:t>. O’Reilly Media, Inc., 2013. ISBN 978-1-4493-5569-2.</w:t>
       </w:r>
     </w:p>
     <w:p>
@@ -16332,21 +13640,8 @@
           <w:lang w:eastAsia="cs-CZ" w:bidi="ar-SA"/>
         </w:rPr>
       </w:pPr>
-      <w:proofErr w:type="spellStart"/>
-      <w:r>
-        <w:t>Applications</w:t>
-      </w:r>
-      <w:proofErr w:type="spellEnd"/>
-      <w:r>
-        <w:t xml:space="preserve"> </w:t>
-      </w:r>
-      <w:proofErr w:type="spellStart"/>
-      <w:r>
-        <w:t>for</w:t>
-      </w:r>
-      <w:proofErr w:type="spellEnd"/>
-      <w:r>
-        <w:t xml:space="preserve"> Python. In: </w:t>
+      <w:r>
+        <w:t xml:space="preserve">Applications for Python. In: </w:t>
       </w:r>
       <w:r>
         <w:rPr>
@@ -16358,7 +13653,7 @@
       <w:r>
         <w:t xml:space="preserve"> [online] [cit. 14.11.2021]. Dostupné z: </w:t>
       </w:r>
-      <w:hyperlink r:id="rId56" w:history="1">
+      <w:hyperlink r:id="rId57" w:history="1">
         <w:r>
           <w:rPr>
             <w:rStyle w:val="Hypertextovodkaz"/>
@@ -16393,25 +13688,9 @@
         </w:rPr>
       </w:pPr>
       <w:r>
-        <w:t xml:space="preserve">THE NUMPY COMMUNITY. </w:t>
-      </w:r>
-      <w:proofErr w:type="spellStart"/>
-      <w:r>
-        <w:t>NumPy</w:t>
-      </w:r>
-      <w:proofErr w:type="spellEnd"/>
-      <w:r>
-        <w:t xml:space="preserve"> v1.21 </w:t>
-      </w:r>
-      <w:proofErr w:type="spellStart"/>
-      <w:r>
-        <w:t>Manual</w:t>
-      </w:r>
-      <w:proofErr w:type="spellEnd"/>
-      <w:r>
-        <w:t>. [cit. 08.09.2021]. Dostupné z: </w:t>
-      </w:r>
-      <w:hyperlink r:id="rId57" w:history="1">
+        <w:t>THE NUMPY COMMUNITY. NumPy v1.21 Manual. [cit. 08.09.2021]. Dostupné z: </w:t>
+      </w:r>
+      <w:hyperlink r:id="rId58" w:history="1">
         <w:r>
           <w:rPr>
             <w:rStyle w:val="Hypertextovodkaz"/>
@@ -16446,23 +13725,7 @@
         </w:rPr>
       </w:pPr>
       <w:r>
-        <w:t xml:space="preserve">THE SCIPY COMMUNITY. SciPy </w:t>
-      </w:r>
-      <w:proofErr w:type="spellStart"/>
-      <w:r>
-        <w:t>documentation</w:t>
-      </w:r>
-      <w:proofErr w:type="spellEnd"/>
-      <w:r>
-        <w:t xml:space="preserve"> — SciPy v1.8.0 </w:t>
-      </w:r>
-      <w:proofErr w:type="spellStart"/>
-      <w:r>
-        <w:t>Manual</w:t>
-      </w:r>
-      <w:proofErr w:type="spellEnd"/>
-      <w:r>
-        <w:t>.</w:t>
+        <w:t>THE SCIPY COMMUNITY. SciPy documentation — SciPy v1.8.0 Manual.</w:t>
       </w:r>
       <w:r>
         <w:t xml:space="preserve"> </w:t>
@@ -16470,7 +13733,7 @@
       <w:r>
         <w:t>[cit. 20.11.2021]. Dostupné z: </w:t>
       </w:r>
-      <w:hyperlink r:id="rId58" w:history="1">
+      <w:hyperlink r:id="rId59" w:history="1">
         <w:r>
           <w:rPr>
             <w:rStyle w:val="Hypertextovodkaz"/>
@@ -16505,41 +13768,9 @@
         </w:rPr>
       </w:pPr>
       <w:r>
-        <w:t xml:space="preserve">THE PANDAS DEVELOPMENT TEAM. </w:t>
-      </w:r>
-      <w:proofErr w:type="spellStart"/>
-      <w:r>
-        <w:t>Getting</w:t>
-      </w:r>
-      <w:proofErr w:type="spellEnd"/>
-      <w:r>
-        <w:t xml:space="preserve"> </w:t>
-      </w:r>
-      <w:proofErr w:type="spellStart"/>
-      <w:r>
-        <w:t>started</w:t>
-      </w:r>
-      <w:proofErr w:type="spellEnd"/>
-      <w:r>
-        <w:t xml:space="preserve"> — </w:t>
-      </w:r>
-      <w:proofErr w:type="spellStart"/>
-      <w:r>
-        <w:t>pandas</w:t>
-      </w:r>
-      <w:proofErr w:type="spellEnd"/>
-      <w:r>
-        <w:t xml:space="preserve"> 1.3.4 </w:t>
-      </w:r>
-      <w:proofErr w:type="spellStart"/>
-      <w:r>
-        <w:t>documentation</w:t>
-      </w:r>
-      <w:proofErr w:type="spellEnd"/>
-      <w:r>
-        <w:t>. [cit. 20.11.2021]. Dostupné z: </w:t>
-      </w:r>
-      <w:hyperlink r:id="rId59" w:history="1">
+        <w:t>THE PANDAS DEVELOPMENT TEAM. Getting started — pandas 1.3.4 documentation. [cit. 20.11.2021]. Dostupné z: </w:t>
+      </w:r>
+      <w:hyperlink r:id="rId60" w:history="1">
         <w:r>
           <w:rPr>
             <w:rStyle w:val="Hypertextovodkaz"/>
@@ -16791,8 +14022,8 @@
       <w:pPr>
         <w:spacing w:after="200" w:line="276" w:lineRule="auto"/>
         <w:sectPr>
-          <w:headerReference w:type="default" r:id="rId60"/>
-          <w:footerReference w:type="default" r:id="rId61"/>
+          <w:headerReference w:type="default" r:id="rId61"/>
+          <w:footerReference w:type="default" r:id="rId62"/>
           <w:pgSz w:w="11906" w:h="16838"/>
           <w:pgMar w:top="1701" w:right="1701" w:bottom="1701" w:left="1701" w:header="709" w:footer="709" w:gutter="0"/>
           <w:pgNumType w:start="1"/>
@@ -16810,8 +14041,8 @@
     <w:p>
       <w:pPr>
         <w:sectPr>
-          <w:headerReference w:type="default" r:id="rId62"/>
-          <w:footerReference w:type="default" r:id="rId63"/>
+          <w:headerReference w:type="default" r:id="rId63"/>
+          <w:footerReference w:type="default" r:id="rId64"/>
           <w:pgSz w:w="11906" w:h="16838"/>
           <w:pgMar w:top="1701" w:right="1701" w:bottom="1701" w:left="1701" w:header="709" w:footer="709" w:gutter="0"/>
           <w:pgNumType w:start="1"/>
@@ -16841,7 +14072,7 @@
       </w:r>
     </w:p>
     <w:sectPr>
-      <w:headerReference w:type="default" r:id="rId64"/>
+      <w:headerReference w:type="default" r:id="rId65"/>
       <w:pgSz w:w="11906" w:h="16838"/>
       <w:pgMar w:top="1701" w:right="1701" w:bottom="1701" w:left="1701" w:header="709" w:footer="709" w:gutter="0"/>
       <w:pgNumType w:start="1"/>
@@ -18546,6 +15777,119 @@
     </w:lvl>
   </w:abstractNum>
   <w:abstractNum w:abstractNumId="14" w15:restartNumberingAfterBreak="0">
+    <w:nsid w:val="311940B4"/>
+    <w:multiLevelType w:val="hybridMultilevel"/>
+    <w:tmpl w:val="ECE47A56"/>
+    <w:lvl w:ilvl="0" w:tplc="04050001">
+      <w:start w:val="1"/>
+      <w:numFmt w:val="bullet"/>
+      <w:lvlText w:val=""/>
+      <w:lvlJc w:val="left"/>
+      <w:pPr>
+        <w:ind w:left="720" w:hanging="360"/>
+      </w:pPr>
+      <w:rPr>
+        <w:rFonts w:ascii="Symbol" w:hAnsi="Symbol" w:hint="default"/>
+      </w:rPr>
+    </w:lvl>
+    <w:lvl w:ilvl="1" w:tplc="04050003" w:tentative="1">
+      <w:start w:val="1"/>
+      <w:numFmt w:val="bullet"/>
+      <w:lvlText w:val="o"/>
+      <w:lvlJc w:val="left"/>
+      <w:pPr>
+        <w:ind w:left="1440" w:hanging="360"/>
+      </w:pPr>
+      <w:rPr>
+        <w:rFonts w:ascii="Courier New" w:hAnsi="Courier New" w:cs="Courier New" w:hint="default"/>
+      </w:rPr>
+    </w:lvl>
+    <w:lvl w:ilvl="2" w:tplc="04050005" w:tentative="1">
+      <w:start w:val="1"/>
+      <w:numFmt w:val="bullet"/>
+      <w:lvlText w:val=""/>
+      <w:lvlJc w:val="left"/>
+      <w:pPr>
+        <w:ind w:left="2160" w:hanging="360"/>
+      </w:pPr>
+      <w:rPr>
+        <w:rFonts w:ascii="Wingdings" w:hAnsi="Wingdings" w:hint="default"/>
+      </w:rPr>
+    </w:lvl>
+    <w:lvl w:ilvl="3" w:tplc="04050001" w:tentative="1">
+      <w:start w:val="1"/>
+      <w:numFmt w:val="bullet"/>
+      <w:lvlText w:val=""/>
+      <w:lvlJc w:val="left"/>
+      <w:pPr>
+        <w:ind w:left="2880" w:hanging="360"/>
+      </w:pPr>
+      <w:rPr>
+        <w:rFonts w:ascii="Symbol" w:hAnsi="Symbol" w:hint="default"/>
+      </w:rPr>
+    </w:lvl>
+    <w:lvl w:ilvl="4" w:tplc="04050003" w:tentative="1">
+      <w:start w:val="1"/>
+      <w:numFmt w:val="bullet"/>
+      <w:lvlText w:val="o"/>
+      <w:lvlJc w:val="left"/>
+      <w:pPr>
+        <w:ind w:left="3600" w:hanging="360"/>
+      </w:pPr>
+      <w:rPr>
+        <w:rFonts w:ascii="Courier New" w:hAnsi="Courier New" w:cs="Courier New" w:hint="default"/>
+      </w:rPr>
+    </w:lvl>
+    <w:lvl w:ilvl="5" w:tplc="04050005" w:tentative="1">
+      <w:start w:val="1"/>
+      <w:numFmt w:val="bullet"/>
+      <w:lvlText w:val=""/>
+      <w:lvlJc w:val="left"/>
+      <w:pPr>
+        <w:ind w:left="4320" w:hanging="360"/>
+      </w:pPr>
+      <w:rPr>
+        <w:rFonts w:ascii="Wingdings" w:hAnsi="Wingdings" w:hint="default"/>
+      </w:rPr>
+    </w:lvl>
+    <w:lvl w:ilvl="6" w:tplc="04050001" w:tentative="1">
+      <w:start w:val="1"/>
+      <w:numFmt w:val="bullet"/>
+      <w:lvlText w:val=""/>
+      <w:lvlJc w:val="left"/>
+      <w:pPr>
+        <w:ind w:left="5040" w:hanging="360"/>
+      </w:pPr>
+      <w:rPr>
+        <w:rFonts w:ascii="Symbol" w:hAnsi="Symbol" w:hint="default"/>
+      </w:rPr>
+    </w:lvl>
+    <w:lvl w:ilvl="7" w:tplc="04050003" w:tentative="1">
+      <w:start w:val="1"/>
+      <w:numFmt w:val="bullet"/>
+      <w:lvlText w:val="o"/>
+      <w:lvlJc w:val="left"/>
+      <w:pPr>
+        <w:ind w:left="5760" w:hanging="360"/>
+      </w:pPr>
+      <w:rPr>
+        <w:rFonts w:ascii="Courier New" w:hAnsi="Courier New" w:cs="Courier New" w:hint="default"/>
+      </w:rPr>
+    </w:lvl>
+    <w:lvl w:ilvl="8" w:tplc="04050005" w:tentative="1">
+      <w:start w:val="1"/>
+      <w:numFmt w:val="bullet"/>
+      <w:lvlText w:val=""/>
+      <w:lvlJc w:val="left"/>
+      <w:pPr>
+        <w:ind w:left="6480" w:hanging="360"/>
+      </w:pPr>
+      <w:rPr>
+        <w:rFonts w:ascii="Wingdings" w:hAnsi="Wingdings" w:hint="default"/>
+      </w:rPr>
+    </w:lvl>
+  </w:abstractNum>
+  <w:abstractNum w:abstractNumId="15" w15:restartNumberingAfterBreak="0">
     <w:nsid w:val="31831D9A"/>
     <w:multiLevelType w:val="hybridMultilevel"/>
     <w:tmpl w:val="C1686158"/>
@@ -18658,7 +16002,7 @@
       </w:rPr>
     </w:lvl>
   </w:abstractNum>
-  <w:abstractNum w:abstractNumId="15" w15:restartNumberingAfterBreak="0">
+  <w:abstractNum w:abstractNumId="16" w15:restartNumberingAfterBreak="0">
     <w:nsid w:val="31A40AC8"/>
     <w:multiLevelType w:val="hybridMultilevel"/>
     <w:tmpl w:val="9104F016"/>
@@ -18771,7 +16115,7 @@
       </w:rPr>
     </w:lvl>
   </w:abstractNum>
-  <w:abstractNum w:abstractNumId="16" w15:restartNumberingAfterBreak="0">
+  <w:abstractNum w:abstractNumId="17" w15:restartNumberingAfterBreak="0">
     <w:nsid w:val="32553328"/>
     <w:multiLevelType w:val="hybridMultilevel"/>
     <w:tmpl w:val="815290CC"/>
@@ -18857,7 +16201,7 @@
       </w:pPr>
     </w:lvl>
   </w:abstractNum>
-  <w:abstractNum w:abstractNumId="17" w15:restartNumberingAfterBreak="0">
+  <w:abstractNum w:abstractNumId="18" w15:restartNumberingAfterBreak="0">
     <w:nsid w:val="32E06F72"/>
     <w:multiLevelType w:val="hybridMultilevel"/>
     <w:tmpl w:val="5F7A6A96"/>
@@ -18970,7 +16314,7 @@
       </w:rPr>
     </w:lvl>
   </w:abstractNum>
-  <w:abstractNum w:abstractNumId="18" w15:restartNumberingAfterBreak="0">
+  <w:abstractNum w:abstractNumId="19" w15:restartNumberingAfterBreak="0">
     <w:nsid w:val="3622062B"/>
     <w:multiLevelType w:val="hybridMultilevel"/>
     <w:tmpl w:val="6212E210"/>
@@ -19082,7 +16426,7 @@
       </w:rPr>
     </w:lvl>
   </w:abstractNum>
-  <w:abstractNum w:abstractNumId="19" w15:restartNumberingAfterBreak="0">
+  <w:abstractNum w:abstractNumId="20" w15:restartNumberingAfterBreak="0">
     <w:nsid w:val="362E369D"/>
     <w:multiLevelType w:val="hybridMultilevel"/>
     <w:tmpl w:val="AB1006EC"/>
@@ -19195,7 +16539,7 @@
       </w:rPr>
     </w:lvl>
   </w:abstractNum>
-  <w:abstractNum w:abstractNumId="20" w15:restartNumberingAfterBreak="0">
+  <w:abstractNum w:abstractNumId="21" w15:restartNumberingAfterBreak="0">
     <w:nsid w:val="36D54D04"/>
     <w:multiLevelType w:val="hybridMultilevel"/>
     <w:tmpl w:val="89761B3C"/>
@@ -19308,7 +16652,7 @@
       </w:rPr>
     </w:lvl>
   </w:abstractNum>
-  <w:abstractNum w:abstractNumId="21" w15:restartNumberingAfterBreak="0">
+  <w:abstractNum w:abstractNumId="22" w15:restartNumberingAfterBreak="0">
     <w:nsid w:val="38031D00"/>
     <w:multiLevelType w:val="hybridMultilevel"/>
     <w:tmpl w:val="9B38189C"/>
@@ -19421,7 +16765,7 @@
       </w:rPr>
     </w:lvl>
   </w:abstractNum>
-  <w:abstractNum w:abstractNumId="22" w15:restartNumberingAfterBreak="0">
+  <w:abstractNum w:abstractNumId="23" w15:restartNumberingAfterBreak="0">
     <w:nsid w:val="4661359F"/>
     <w:multiLevelType w:val="hybridMultilevel"/>
     <w:tmpl w:val="8BDE58DE"/>
@@ -19534,7 +16878,7 @@
       </w:rPr>
     </w:lvl>
   </w:abstractNum>
-  <w:abstractNum w:abstractNumId="23" w15:restartNumberingAfterBreak="0">
+  <w:abstractNum w:abstractNumId="24" w15:restartNumberingAfterBreak="0">
     <w:nsid w:val="47694CD0"/>
     <w:multiLevelType w:val="hybridMultilevel"/>
     <w:tmpl w:val="F7700BA8"/>
@@ -19624,7 +16968,7 @@
       </w:pPr>
     </w:lvl>
   </w:abstractNum>
-  <w:abstractNum w:abstractNumId="24" w15:restartNumberingAfterBreak="0">
+  <w:abstractNum w:abstractNumId="25" w15:restartNumberingAfterBreak="0">
     <w:nsid w:val="4D451341"/>
     <w:multiLevelType w:val="multilevel"/>
     <w:tmpl w:val="891ECDD8"/>
@@ -19655,7 +16999,7 @@
       <w:lvlText w:val="%1.%2.%3"/>
       <w:lvlJc w:val="left"/>
       <w:pPr>
-        <w:ind w:left="720" w:hanging="720"/>
+        <w:ind w:left="1003" w:hanging="720"/>
       </w:pPr>
     </w:lvl>
     <w:lvl w:ilvl="3">
@@ -19719,7 +17063,7 @@
       </w:pPr>
     </w:lvl>
   </w:abstractNum>
-  <w:abstractNum w:abstractNumId="25" w15:restartNumberingAfterBreak="0">
+  <w:abstractNum w:abstractNumId="26" w15:restartNumberingAfterBreak="0">
     <w:nsid w:val="51450E35"/>
     <w:multiLevelType w:val="hybridMultilevel"/>
     <w:tmpl w:val="5238C8CA"/>
@@ -19832,7 +17176,7 @@
       </w:rPr>
     </w:lvl>
   </w:abstractNum>
-  <w:abstractNum w:abstractNumId="26" w15:restartNumberingAfterBreak="0">
+  <w:abstractNum w:abstractNumId="27" w15:restartNumberingAfterBreak="0">
     <w:nsid w:val="5F9A61EF"/>
     <w:multiLevelType w:val="hybridMultilevel"/>
     <w:tmpl w:val="141607AE"/>
@@ -19921,7 +17265,7 @@
       </w:pPr>
     </w:lvl>
   </w:abstractNum>
-  <w:abstractNum w:abstractNumId="27" w15:restartNumberingAfterBreak="0">
+  <w:abstractNum w:abstractNumId="28" w15:restartNumberingAfterBreak="0">
     <w:nsid w:val="61147B7F"/>
     <w:multiLevelType w:val="hybridMultilevel"/>
     <w:tmpl w:val="FE7EADCE"/>
@@ -20034,7 +17378,7 @@
       </w:rPr>
     </w:lvl>
   </w:abstractNum>
-  <w:abstractNum w:abstractNumId="28" w15:restartNumberingAfterBreak="0">
+  <w:abstractNum w:abstractNumId="29" w15:restartNumberingAfterBreak="0">
     <w:nsid w:val="667A1900"/>
     <w:multiLevelType w:val="hybridMultilevel"/>
     <w:tmpl w:val="B9741A5E"/>
@@ -20147,7 +17491,7 @@
       </w:rPr>
     </w:lvl>
   </w:abstractNum>
-  <w:abstractNum w:abstractNumId="29" w15:restartNumberingAfterBreak="0">
+  <w:abstractNum w:abstractNumId="30" w15:restartNumberingAfterBreak="0">
     <w:nsid w:val="715D4317"/>
     <w:multiLevelType w:val="hybridMultilevel"/>
     <w:tmpl w:val="141607AE"/>
@@ -20236,7 +17580,7 @@
       </w:pPr>
     </w:lvl>
   </w:abstractNum>
-  <w:abstractNum w:abstractNumId="30" w15:restartNumberingAfterBreak="0">
+  <w:abstractNum w:abstractNumId="31" w15:restartNumberingAfterBreak="0">
     <w:nsid w:val="74995159"/>
     <w:multiLevelType w:val="hybridMultilevel"/>
     <w:tmpl w:val="3636FEFC"/>
@@ -20349,7 +17693,7 @@
       </w:rPr>
     </w:lvl>
   </w:abstractNum>
-  <w:abstractNum w:abstractNumId="31" w15:restartNumberingAfterBreak="0">
+  <w:abstractNum w:abstractNumId="32" w15:restartNumberingAfterBreak="0">
     <w:nsid w:val="77CB7753"/>
     <w:multiLevelType w:val="hybridMultilevel"/>
     <w:tmpl w:val="F4108A22"/>
@@ -20462,7 +17806,7 @@
       </w:rPr>
     </w:lvl>
   </w:abstractNum>
-  <w:abstractNum w:abstractNumId="32" w15:restartNumberingAfterBreak="0">
+  <w:abstractNum w:abstractNumId="33" w15:restartNumberingAfterBreak="0">
     <w:nsid w:val="7A810617"/>
     <w:multiLevelType w:val="hybridMultilevel"/>
     <w:tmpl w:val="C46E5E90"/>
@@ -20575,7 +17919,7 @@
       </w:rPr>
     </w:lvl>
   </w:abstractNum>
-  <w:abstractNum w:abstractNumId="33" w15:restartNumberingAfterBreak="0">
+  <w:abstractNum w:abstractNumId="34" w15:restartNumberingAfterBreak="0">
     <w:nsid w:val="7B0D6F71"/>
     <w:multiLevelType w:val="hybridMultilevel"/>
     <w:tmpl w:val="139CC7EC"/>
@@ -20688,7 +18032,7 @@
       </w:rPr>
     </w:lvl>
   </w:abstractNum>
-  <w:abstractNum w:abstractNumId="34" w15:restartNumberingAfterBreak="0">
+  <w:abstractNum w:abstractNumId="35" w15:restartNumberingAfterBreak="0">
     <w:nsid w:val="7B0E1254"/>
     <w:multiLevelType w:val="hybridMultilevel"/>
     <w:tmpl w:val="9992FFAE"/>
@@ -20801,7 +18145,7 @@
       </w:rPr>
     </w:lvl>
   </w:abstractNum>
-  <w:abstractNum w:abstractNumId="35" w15:restartNumberingAfterBreak="0">
+  <w:abstractNum w:abstractNumId="36" w15:restartNumberingAfterBreak="0">
     <w:nsid w:val="7FC6160C"/>
     <w:multiLevelType w:val="hybridMultilevel"/>
     <w:tmpl w:val="E3281428"/>
@@ -20915,13 +18259,13 @@
     </w:lvl>
   </w:abstractNum>
   <w:num w:numId="1">
-    <w:abstractNumId w:val="24"/>
+    <w:abstractNumId w:val="25"/>
   </w:num>
   <w:num w:numId="2">
-    <w:abstractNumId w:val="25"/>
+    <w:abstractNumId w:val="26"/>
   </w:num>
   <w:num w:numId="3">
-    <w:abstractNumId w:val="19"/>
+    <w:abstractNumId w:val="20"/>
   </w:num>
   <w:num w:numId="4">
     <w:abstractNumId w:val="7"/>
@@ -20933,43 +18277,43 @@
     <w:abstractNumId w:val="5"/>
   </w:num>
   <w:num w:numId="7">
-    <w:abstractNumId w:val="15"/>
+    <w:abstractNumId w:val="16"/>
   </w:num>
   <w:num w:numId="8">
     <w:abstractNumId w:val="13"/>
   </w:num>
   <w:num w:numId="9">
+    <w:abstractNumId w:val="22"/>
+  </w:num>
+  <w:num w:numId="10">
     <w:abstractNumId w:val="21"/>
   </w:num>
-  <w:num w:numId="10">
-    <w:abstractNumId w:val="20"/>
-  </w:num>
   <w:num w:numId="11">
-    <w:abstractNumId w:val="17"/>
+    <w:abstractNumId w:val="18"/>
   </w:num>
   <w:num w:numId="12">
-    <w:abstractNumId w:val="18"/>
+    <w:abstractNumId w:val="19"/>
   </w:num>
   <w:num w:numId="13">
-    <w:abstractNumId w:val="14"/>
+    <w:abstractNumId w:val="15"/>
   </w:num>
   <w:num w:numId="14">
-    <w:abstractNumId w:val="35"/>
+    <w:abstractNumId w:val="36"/>
   </w:num>
   <w:num w:numId="15">
     <w:abstractNumId w:val="12"/>
   </w:num>
   <w:num w:numId="16">
-    <w:abstractNumId w:val="27"/>
+    <w:abstractNumId w:val="28"/>
   </w:num>
   <w:num w:numId="17">
-    <w:abstractNumId w:val="34"/>
+    <w:abstractNumId w:val="35"/>
   </w:num>
   <w:num w:numId="18">
-    <w:abstractNumId w:val="28"/>
+    <w:abstractNumId w:val="29"/>
   </w:num>
   <w:num w:numId="19">
-    <w:abstractNumId w:val="30"/>
+    <w:abstractNumId w:val="31"/>
   </w:num>
   <w:num w:numId="20">
     <w:abstractNumId w:val="2"/>
@@ -20978,13 +18322,13 @@
     <w:abstractNumId w:val="4"/>
   </w:num>
   <w:num w:numId="22">
-    <w:abstractNumId w:val="33"/>
+    <w:abstractNumId w:val="34"/>
   </w:num>
   <w:num w:numId="23">
     <w:abstractNumId w:val="6"/>
   </w:num>
   <w:num w:numId="24">
-    <w:abstractNumId w:val="31"/>
+    <w:abstractNumId w:val="32"/>
   </w:num>
   <w:num w:numId="25">
     <w:abstractNumId w:val="9"/>
@@ -20993,19 +18337,19 @@
     <w:abstractNumId w:val="8"/>
   </w:num>
   <w:num w:numId="27">
-    <w:abstractNumId w:val="22"/>
+    <w:abstractNumId w:val="23"/>
   </w:num>
   <w:num w:numId="28">
-    <w:abstractNumId w:val="32"/>
+    <w:abstractNumId w:val="33"/>
   </w:num>
   <w:num w:numId="29">
-    <w:abstractNumId w:val="23"/>
+    <w:abstractNumId w:val="24"/>
   </w:num>
   <w:num w:numId="30">
     <w:abstractNumId w:val="0"/>
   </w:num>
   <w:num w:numId="31">
-    <w:abstractNumId w:val="26"/>
+    <w:abstractNumId w:val="27"/>
   </w:num>
   <w:num w:numId="32">
     <w:abstractNumId w:val="10"/>
@@ -21014,13 +18358,16 @@
     <w:abstractNumId w:val="1"/>
   </w:num>
   <w:num w:numId="34">
-    <w:abstractNumId w:val="29"/>
+    <w:abstractNumId w:val="30"/>
   </w:num>
   <w:num w:numId="35">
     <w:abstractNumId w:val="3"/>
   </w:num>
   <w:num w:numId="36">
-    <w:abstractNumId w:val="16"/>
+    <w:abstractNumId w:val="17"/>
+  </w:num>
+  <w:num w:numId="37">
+    <w:abstractNumId w:val="14"/>
   </w:num>
 </w:numbering>
 </file>
@@ -21417,7 +18764,7 @@
   <w:style w:type="paragraph" w:default="1" w:styleId="Normln">
     <w:name w:val="Normal"/>
     <w:qFormat/>
-    <w:rsid w:val="00A8273C"/>
+    <w:rsid w:val="004D5FBF"/>
     <w:pPr>
       <w:spacing w:line="360" w:lineRule="auto"/>
       <w:jc w:val="both"/>
@@ -21498,6 +18845,7 @@
         <w:numId w:val="1"/>
       </w:numPr>
       <w:spacing w:before="240" w:after="60"/>
+      <w:ind w:left="720"/>
       <w:outlineLvl w:val="2"/>
     </w:pPr>
     <w:rPr>

--- a/!Thesis/Bc.docx
+++ b/!Thesis/Bc.docx
@@ -443,7 +443,7 @@
               <w:rPr>
                 <w:noProof/>
               </w:rPr>
-              <w:t>29.11.2021</w:t>
+              <w:t>6.12.2021</w:t>
             </w:r>
             <w:r>
               <w:fldChar w:fldCharType="end"/>
@@ -645,13 +645,63 @@
         </w:rPr>
         <w:t xml:space="preserve"> </w:t>
       </w:r>
+      <w:proofErr w:type="spellStart"/>
       <w:r>
         <w:rPr>
           <w:sz w:val="28"/>
           <w:lang w:val="en-US"/>
         </w:rPr>
-        <w:t>Název práce v anglickém jazyce</w:t>
-      </w:r>
+        <w:t>Název</w:t>
+      </w:r>
+      <w:proofErr w:type="spellEnd"/>
+      <w:r>
+        <w:rPr>
+          <w:sz w:val="28"/>
+          <w:lang w:val="en-US"/>
+        </w:rPr>
+        <w:t xml:space="preserve"> </w:t>
+      </w:r>
+      <w:proofErr w:type="spellStart"/>
+      <w:r>
+        <w:rPr>
+          <w:sz w:val="28"/>
+          <w:lang w:val="en-US"/>
+        </w:rPr>
+        <w:t>práce</w:t>
+      </w:r>
+      <w:proofErr w:type="spellEnd"/>
+      <w:r>
+        <w:rPr>
+          <w:sz w:val="28"/>
+          <w:lang w:val="en-US"/>
+        </w:rPr>
+        <w:t xml:space="preserve"> v </w:t>
+      </w:r>
+      <w:proofErr w:type="spellStart"/>
+      <w:r>
+        <w:rPr>
+          <w:sz w:val="28"/>
+          <w:lang w:val="en-US"/>
+        </w:rPr>
+        <w:t>anglickém</w:t>
+      </w:r>
+      <w:proofErr w:type="spellEnd"/>
+      <w:r>
+        <w:rPr>
+          <w:sz w:val="28"/>
+          <w:lang w:val="en-US"/>
+        </w:rPr>
+        <w:t xml:space="preserve"> </w:t>
+      </w:r>
+      <w:proofErr w:type="spellStart"/>
+      <w:r>
+        <w:rPr>
+          <w:sz w:val="28"/>
+          <w:lang w:val="en-US"/>
+        </w:rPr>
+        <w:t>jazyce</w:t>
+      </w:r>
+      <w:proofErr w:type="spellEnd"/>
     </w:p>
     <w:p>
       <w:pPr>
@@ -670,35 +720,121 @@
           <w:lang w:val="en-US"/>
         </w:rPr>
       </w:pPr>
+      <w:proofErr w:type="spellStart"/>
       <w:r>
         <w:rPr>
           <w:lang w:val="en-US"/>
         </w:rPr>
-        <w:t xml:space="preserve">Anotace v anglickém jazyce. </w:t>
-      </w:r>
+        <w:t>Anotace</w:t>
+      </w:r>
+      <w:proofErr w:type="spellEnd"/>
       <w:r>
         <w:rPr>
           <w:lang w:val="en-US"/>
         </w:rPr>
-        <w:t xml:space="preserve">Délka minimálně </w:t>
-      </w:r>
+        <w:t xml:space="preserve"> v </w:t>
+      </w:r>
+      <w:proofErr w:type="spellStart"/>
       <w:r>
         <w:rPr>
           <w:lang w:val="en-US"/>
         </w:rPr>
+        <w:t>anglickém</w:t>
+      </w:r>
+      <w:proofErr w:type="spellEnd"/>
+      <w:r>
+        <w:rPr>
+          <w:lang w:val="en-US"/>
+        </w:rPr>
+        <w:t xml:space="preserve"> </w:t>
+      </w:r>
+      <w:proofErr w:type="spellStart"/>
+      <w:r>
+        <w:rPr>
+          <w:lang w:val="en-US"/>
+        </w:rPr>
+        <w:t>jazyce</w:t>
+      </w:r>
+      <w:proofErr w:type="spellEnd"/>
+      <w:r>
+        <w:rPr>
+          <w:lang w:val="en-US"/>
+        </w:rPr>
+        <w:t xml:space="preserve">. </w:t>
+      </w:r>
+      <w:proofErr w:type="spellStart"/>
+      <w:r>
+        <w:rPr>
+          <w:lang w:val="en-US"/>
+        </w:rPr>
+        <w:t>Délka</w:t>
+      </w:r>
+      <w:proofErr w:type="spellEnd"/>
+      <w:r>
+        <w:rPr>
+          <w:lang w:val="en-US"/>
+        </w:rPr>
+        <w:t xml:space="preserve"> </w:t>
+      </w:r>
+      <w:proofErr w:type="spellStart"/>
+      <w:r>
+        <w:rPr>
+          <w:lang w:val="en-US"/>
+        </w:rPr>
+        <w:t>minimálně</w:t>
+      </w:r>
+      <w:proofErr w:type="spellEnd"/>
+      <w:r>
+        <w:rPr>
+          <w:lang w:val="en-US"/>
+        </w:rPr>
+        <w:t xml:space="preserve"> </w:t>
+      </w:r>
+      <w:r>
+        <w:rPr>
+          <w:lang w:val="en-US"/>
+        </w:rPr>
         <w:t xml:space="preserve">100 </w:t>
       </w:r>
       <w:r>
         <w:rPr>
           <w:lang w:val="en-US"/>
         </w:rPr>
-        <w:t>a m</w:t>
-      </w:r>
+        <w:t xml:space="preserve">a </w:t>
+      </w:r>
+      <w:proofErr w:type="spellStart"/>
       <w:r>
         <w:rPr>
           <w:lang w:val="en-US"/>
         </w:rPr>
-        <w:t>aximálně 200 slov.</w:t>
+        <w:t>m</w:t>
+      </w:r>
+      <w:r>
+        <w:rPr>
+          <w:lang w:val="en-US"/>
+        </w:rPr>
+        <w:t>aximálně</w:t>
+      </w:r>
+      <w:proofErr w:type="spellEnd"/>
+      <w:r>
+        <w:rPr>
+          <w:lang w:val="en-US"/>
+        </w:rPr>
+        <w:t xml:space="preserve"> 200 </w:t>
+      </w:r>
+      <w:proofErr w:type="spellStart"/>
+      <w:r>
+        <w:rPr>
+          <w:lang w:val="en-US"/>
+        </w:rPr>
+        <w:t>slov</w:t>
+      </w:r>
+      <w:proofErr w:type="spellEnd"/>
+      <w:r>
+        <w:rPr>
+          <w:lang w:val="en-US"/>
+        </w:rPr>
+        <w:t>.</w:t>
       </w:r>
     </w:p>
     <w:p>
@@ -748,7 +884,7 @@
       <w:r>
         <w:fldChar w:fldCharType="separate"/>
       </w:r>
-      <w:hyperlink w:anchor="_Toc88902288" w:history="1">
+      <w:hyperlink w:anchor="_Toc89591035" w:history="1">
         <w:r>
           <w:rPr>
             <w:rStyle w:val="Hypertextovodkaz"/>
@@ -792,7 +928,7 @@
             <w:noProof/>
             <w:webHidden/>
           </w:rPr>
-          <w:instrText xml:space="preserve"> PAGEREF _Toc88902288 \h </w:instrText>
+          <w:instrText xml:space="preserve"> PAGEREF _Toc89591035 \h </w:instrText>
         </w:r>
         <w:r>
           <w:rPr>
@@ -838,7 +974,7 @@
           <w:lang w:eastAsia="cs-CZ" w:bidi="ar-SA"/>
         </w:rPr>
       </w:pPr>
-      <w:hyperlink w:anchor="_Toc88902289" w:history="1">
+      <w:hyperlink w:anchor="_Toc89591036" w:history="1">
         <w:r>
           <w:rPr>
             <w:rStyle w:val="Hypertextovodkaz"/>
@@ -882,7 +1018,7 @@
             <w:noProof/>
             <w:webHidden/>
           </w:rPr>
-          <w:instrText xml:space="preserve"> PAGEREF _Toc88902289 \h </w:instrText>
+          <w:instrText xml:space="preserve"> PAGEREF _Toc89591036 \h </w:instrText>
         </w:r>
         <w:r>
           <w:rPr>
@@ -928,7 +1064,7 @@
           <w:lang w:eastAsia="cs-CZ" w:bidi="ar-SA"/>
         </w:rPr>
       </w:pPr>
-      <w:hyperlink w:anchor="_Toc88902290" w:history="1">
+      <w:hyperlink w:anchor="_Toc89591037" w:history="1">
         <w:r>
           <w:rPr>
             <w:rStyle w:val="Hypertextovodkaz"/>
@@ -972,7 +1108,7 @@
             <w:noProof/>
             <w:webHidden/>
           </w:rPr>
-          <w:instrText xml:space="preserve"> PAGEREF _Toc88902290 \h </w:instrText>
+          <w:instrText xml:space="preserve"> PAGEREF _Toc89591037 \h </w:instrText>
         </w:r>
         <w:r>
           <w:rPr>
@@ -1018,7 +1154,7 @@
           <w:lang w:eastAsia="cs-CZ" w:bidi="ar-SA"/>
         </w:rPr>
       </w:pPr>
-      <w:hyperlink w:anchor="_Toc88902291" w:history="1">
+      <w:hyperlink w:anchor="_Toc89591038" w:history="1">
         <w:r>
           <w:rPr>
             <w:rStyle w:val="Hypertextovodkaz"/>
@@ -1062,7 +1198,7 @@
             <w:noProof/>
             <w:webHidden/>
           </w:rPr>
-          <w:instrText xml:space="preserve"> PAGEREF _Toc88902291 \h </w:instrText>
+          <w:instrText xml:space="preserve"> PAGEREF _Toc89591038 \h </w:instrText>
         </w:r>
         <w:r>
           <w:rPr>
@@ -1108,7 +1244,7 @@
           <w:lang w:eastAsia="cs-CZ" w:bidi="ar-SA"/>
         </w:rPr>
       </w:pPr>
-      <w:hyperlink w:anchor="_Toc88902292" w:history="1">
+      <w:hyperlink w:anchor="_Toc89591039" w:history="1">
         <w:r>
           <w:rPr>
             <w:rStyle w:val="Hypertextovodkaz"/>
@@ -1152,7 +1288,7 @@
             <w:noProof/>
             <w:webHidden/>
           </w:rPr>
-          <w:instrText xml:space="preserve"> PAGEREF _Toc88902292 \h </w:instrText>
+          <w:instrText xml:space="preserve"> PAGEREF _Toc89591039 \h </w:instrText>
         </w:r>
         <w:r>
           <w:rPr>
@@ -1198,7 +1334,7 @@
           <w:lang w:eastAsia="cs-CZ" w:bidi="ar-SA"/>
         </w:rPr>
       </w:pPr>
-      <w:hyperlink w:anchor="_Toc88902293" w:history="1">
+      <w:hyperlink w:anchor="_Toc89591040" w:history="1">
         <w:r>
           <w:rPr>
             <w:rStyle w:val="Hypertextovodkaz"/>
@@ -1242,7 +1378,7 @@
             <w:noProof/>
             <w:webHidden/>
           </w:rPr>
-          <w:instrText xml:space="preserve"> PAGEREF _Toc88902293 \h </w:instrText>
+          <w:instrText xml:space="preserve"> PAGEREF _Toc89591040 \h </w:instrText>
         </w:r>
         <w:r>
           <w:rPr>
@@ -1288,7 +1424,7 @@
           <w:lang w:eastAsia="cs-CZ" w:bidi="ar-SA"/>
         </w:rPr>
       </w:pPr>
-      <w:hyperlink w:anchor="_Toc88902294" w:history="1">
+      <w:hyperlink w:anchor="_Toc89591041" w:history="1">
         <w:r>
           <w:rPr>
             <w:rStyle w:val="Hypertextovodkaz"/>
@@ -1332,7 +1468,7 @@
             <w:noProof/>
             <w:webHidden/>
           </w:rPr>
-          <w:instrText xml:space="preserve"> PAGEREF _Toc88902294 \h </w:instrText>
+          <w:instrText xml:space="preserve"> PAGEREF _Toc89591041 \h </w:instrText>
         </w:r>
         <w:r>
           <w:rPr>
@@ -1378,7 +1514,7 @@
           <w:lang w:eastAsia="cs-CZ" w:bidi="ar-SA"/>
         </w:rPr>
       </w:pPr>
-      <w:hyperlink w:anchor="_Toc88902295" w:history="1">
+      <w:hyperlink w:anchor="_Toc89591042" w:history="1">
         <w:r>
           <w:rPr>
             <w:rStyle w:val="Hypertextovodkaz"/>
@@ -1422,7 +1558,7 @@
             <w:noProof/>
             <w:webHidden/>
           </w:rPr>
-          <w:instrText xml:space="preserve"> PAGEREF _Toc88902295 \h </w:instrText>
+          <w:instrText xml:space="preserve"> PAGEREF _Toc89591042 \h </w:instrText>
         </w:r>
         <w:r>
           <w:rPr>
@@ -1468,7 +1604,7 @@
           <w:lang w:eastAsia="cs-CZ" w:bidi="ar-SA"/>
         </w:rPr>
       </w:pPr>
-      <w:hyperlink w:anchor="_Toc88902296" w:history="1">
+      <w:hyperlink w:anchor="_Toc89591043" w:history="1">
         <w:r>
           <w:rPr>
             <w:rStyle w:val="Hypertextovodkaz"/>
@@ -1512,7 +1648,7 @@
             <w:noProof/>
             <w:webHidden/>
           </w:rPr>
-          <w:instrText xml:space="preserve"> PAGEREF _Toc88902296 \h </w:instrText>
+          <w:instrText xml:space="preserve"> PAGEREF _Toc89591043 \h </w:instrText>
         </w:r>
         <w:r>
           <w:rPr>
@@ -1558,7 +1694,7 @@
           <w:lang w:eastAsia="cs-CZ" w:bidi="ar-SA"/>
         </w:rPr>
       </w:pPr>
-      <w:hyperlink w:anchor="_Toc88902297" w:history="1">
+      <w:hyperlink w:anchor="_Toc89591044" w:history="1">
         <w:r>
           <w:rPr>
             <w:rStyle w:val="Hypertextovodkaz"/>
@@ -1602,7 +1738,7 @@
             <w:noProof/>
             <w:webHidden/>
           </w:rPr>
-          <w:instrText xml:space="preserve"> PAGEREF _Toc88902297 \h </w:instrText>
+          <w:instrText xml:space="preserve"> PAGEREF _Toc89591044 \h </w:instrText>
         </w:r>
         <w:r>
           <w:rPr>
@@ -1648,7 +1784,7 @@
           <w:lang w:eastAsia="cs-CZ" w:bidi="ar-SA"/>
         </w:rPr>
       </w:pPr>
-      <w:hyperlink w:anchor="_Toc88902298" w:history="1">
+      <w:hyperlink w:anchor="_Toc89591045" w:history="1">
         <w:r>
           <w:rPr>
             <w:rStyle w:val="Hypertextovodkaz"/>
@@ -1692,7 +1828,7 @@
             <w:noProof/>
             <w:webHidden/>
           </w:rPr>
-          <w:instrText xml:space="preserve"> PAGEREF _Toc88902298 \h </w:instrText>
+          <w:instrText xml:space="preserve"> PAGEREF _Toc89591045 \h </w:instrText>
         </w:r>
         <w:r>
           <w:rPr>
@@ -1738,7 +1874,7 @@
           <w:lang w:eastAsia="cs-CZ" w:bidi="ar-SA"/>
         </w:rPr>
       </w:pPr>
-      <w:hyperlink w:anchor="_Toc88902299" w:history="1">
+      <w:hyperlink w:anchor="_Toc89591046" w:history="1">
         <w:r>
           <w:rPr>
             <w:rStyle w:val="Hypertextovodkaz"/>
@@ -1782,7 +1918,7 @@
             <w:noProof/>
             <w:webHidden/>
           </w:rPr>
-          <w:instrText xml:space="preserve"> PAGEREF _Toc88902299 \h </w:instrText>
+          <w:instrText xml:space="preserve"> PAGEREF _Toc89591046 \h </w:instrText>
         </w:r>
         <w:r>
           <w:rPr>
@@ -1828,7 +1964,7 @@
           <w:lang w:eastAsia="cs-CZ" w:bidi="ar-SA"/>
         </w:rPr>
       </w:pPr>
-      <w:hyperlink w:anchor="_Toc88902300" w:history="1">
+      <w:hyperlink w:anchor="_To